--- a/report/Air-Measurement-Report.docx
+++ b/report/Air-Measurement-Report.docx
@@ -1,6 +1,6 @@
 
 <file path=word/document.xml><?xml version="1.0" encoding="utf-8"?>
-<w:document xmlns:wpc="http://schemas.microsoft.com/office/word/2010/wordprocessingCanvas" xmlns:cx="http://schemas.microsoft.com/office/drawing/2014/chartex" xmlns:mc="http://schemas.openxmlformats.org/markup-compatibility/2006" xmlns:o="urn:schemas-microsoft-com:office:office" xmlns:r="http://schemas.openxmlformats.org/officeDocument/2006/relationships" xmlns:m="http://schemas.openxmlformats.org/officeDocument/2006/math" xmlns:v="urn:schemas-microsoft-com:vml" xmlns:wp14="http://schemas.microsoft.com/office/word/2010/wordprocessingDrawing" xmlns:wp="http://schemas.openxmlformats.org/drawingml/2006/wordprocessingDrawing" xmlns:w10="urn:schemas-microsoft-com:office:word" xmlns:w="http://schemas.openxmlformats.org/wordprocessingml/2006/main" xmlns:w14="http://schemas.microsoft.com/office/word/2010/wordml" xmlns:w15="http://schemas.microsoft.com/office/word/2012/wordml" xmlns:w16se="http://schemas.microsoft.com/office/word/2015/wordml/symex" xmlns:wpg="http://schemas.microsoft.com/office/word/2010/wordprocessingGroup" xmlns:wpi="http://schemas.microsoft.com/office/word/2010/wordprocessingInk" xmlns:wne="http://schemas.microsoft.com/office/word/2006/wordml" xmlns:wps="http://schemas.microsoft.com/office/word/2010/wordprocessingShape" mc:Ignorable="w14 w15 w16se wp14">
+<w:document xmlns:wpc="http://schemas.microsoft.com/office/word/2010/wordprocessingCanvas" xmlns:cx="http://schemas.microsoft.com/office/drawing/2014/chartex" xmlns:cx1="http://schemas.microsoft.com/office/drawing/2015/9/8/chartex" xmlns:mc="http://schemas.openxmlformats.org/markup-compatibility/2006" xmlns:o="urn:schemas-microsoft-com:office:office" xmlns:r="http://schemas.openxmlformats.org/officeDocument/2006/relationships" xmlns:m="http://schemas.openxmlformats.org/officeDocument/2006/math" xmlns:v="urn:schemas-microsoft-com:vml" xmlns:wp14="http://schemas.microsoft.com/office/word/2010/wordprocessingDrawing" xmlns:wp="http://schemas.openxmlformats.org/drawingml/2006/wordprocessingDrawing" xmlns:w10="urn:schemas-microsoft-com:office:word" xmlns:w="http://schemas.openxmlformats.org/wordprocessingml/2006/main" xmlns:w14="http://schemas.microsoft.com/office/word/2010/wordml" xmlns:w15="http://schemas.microsoft.com/office/word/2012/wordml" xmlns:w16se="http://schemas.microsoft.com/office/word/2015/wordml/symex" xmlns:wpg="http://schemas.microsoft.com/office/word/2010/wordprocessingGroup" xmlns:wpi="http://schemas.microsoft.com/office/word/2010/wordprocessingInk" xmlns:wne="http://schemas.microsoft.com/office/word/2006/wordml" xmlns:wps="http://schemas.microsoft.com/office/word/2010/wordprocessingShape" mc:Ignorable="w14 w15 w16se wp14">
   <w:body>
     <w:p>
       <w:pPr>
@@ -157,7 +157,7 @@
       <w:r>
         <w:rPr>
           <w:noProof/>
-          <w:lang w:eastAsia="vi-VN"/>
+          <w:lang w:val="en-US"/>
         </w:rPr>
         <w:drawing>
           <wp:inline distT="0" distB="0" distL="0" distR="0" wp14:anchorId="67D00DCC" wp14:editId="33AE3E33">
@@ -342,7 +342,6 @@
                 <w:lang w:val="es-ES"/>
               </w:rPr>
             </w:pPr>
-            <w:proofErr w:type="spellStart"/>
             <w:r>
               <w:rPr>
                 <w:b/>
@@ -350,142 +349,16 @@
                 <w:szCs w:val="28"/>
                 <w:lang w:val="es-ES"/>
               </w:rPr>
-              <w:t>Giáo</w:t>
+              <w:t xml:space="preserve">Giáo viên hướng dẫn: </w:t>
             </w:r>
-            <w:proofErr w:type="spellEnd"/>
-            <w:r>
-              <w:rPr>
-                <w:b/>
-                <w:sz w:val="28"/>
-                <w:szCs w:val="28"/>
-                <w:lang w:val="es-ES"/>
-              </w:rPr>
-              <w:t xml:space="preserve"> </w:t>
-            </w:r>
-            <w:proofErr w:type="spellStart"/>
-            <w:r>
-              <w:rPr>
-                <w:b/>
-                <w:sz w:val="28"/>
-                <w:szCs w:val="28"/>
-                <w:lang w:val="es-ES"/>
-              </w:rPr>
-              <w:t>viên</w:t>
-            </w:r>
-            <w:proofErr w:type="spellEnd"/>
-            <w:r>
-              <w:rPr>
-                <w:b/>
-                <w:sz w:val="28"/>
-                <w:szCs w:val="28"/>
-                <w:lang w:val="es-ES"/>
-              </w:rPr>
-              <w:t xml:space="preserve"> </w:t>
-            </w:r>
-            <w:proofErr w:type="spellStart"/>
-            <w:r>
-              <w:rPr>
-                <w:b/>
-                <w:sz w:val="28"/>
-                <w:szCs w:val="28"/>
-                <w:lang w:val="es-ES"/>
-              </w:rPr>
-              <w:t>hướng</w:t>
-            </w:r>
-            <w:proofErr w:type="spellEnd"/>
-            <w:r>
-              <w:rPr>
-                <w:b/>
-                <w:sz w:val="28"/>
-                <w:szCs w:val="28"/>
-                <w:lang w:val="es-ES"/>
-              </w:rPr>
-              <w:t xml:space="preserve"> </w:t>
-            </w:r>
-            <w:proofErr w:type="spellStart"/>
-            <w:r>
-              <w:rPr>
-                <w:b/>
-                <w:sz w:val="28"/>
-                <w:szCs w:val="28"/>
-                <w:lang w:val="es-ES"/>
-              </w:rPr>
-              <w:t>dẫn</w:t>
-            </w:r>
-            <w:proofErr w:type="spellEnd"/>
-            <w:r>
-              <w:rPr>
-                <w:b/>
-                <w:sz w:val="28"/>
-                <w:szCs w:val="28"/>
-                <w:lang w:val="es-ES"/>
-              </w:rPr>
-              <w:t xml:space="preserve">: </w:t>
-            </w:r>
-            <w:proofErr w:type="spellStart"/>
             <w:r>
               <w:rPr>
                 <w:sz w:val="28"/>
                 <w:szCs w:val="28"/>
                 <w:lang w:val="es-ES"/>
               </w:rPr>
-              <w:t>Ts</w:t>
+              <w:t>Ts. Đỗ Thanh Nghị</w:t>
             </w:r>
-            <w:proofErr w:type="spellEnd"/>
-            <w:r>
-              <w:rPr>
-                <w:sz w:val="28"/>
-                <w:szCs w:val="28"/>
-                <w:lang w:val="es-ES"/>
-              </w:rPr>
-              <w:t xml:space="preserve">. </w:t>
-            </w:r>
-            <w:proofErr w:type="spellStart"/>
-            <w:r>
-              <w:rPr>
-                <w:sz w:val="28"/>
-                <w:szCs w:val="28"/>
-                <w:lang w:val="es-ES"/>
-              </w:rPr>
-              <w:t>Đỗ</w:t>
-            </w:r>
-            <w:proofErr w:type="spellEnd"/>
-            <w:r>
-              <w:rPr>
-                <w:sz w:val="28"/>
-                <w:szCs w:val="28"/>
-                <w:lang w:val="es-ES"/>
-              </w:rPr>
-              <w:t xml:space="preserve"> </w:t>
-            </w:r>
-            <w:proofErr w:type="spellStart"/>
-            <w:r>
-              <w:rPr>
-                <w:sz w:val="28"/>
-                <w:szCs w:val="28"/>
-                <w:lang w:val="es-ES"/>
-              </w:rPr>
-              <w:t>Thanh</w:t>
-            </w:r>
-            <w:proofErr w:type="spellEnd"/>
-            <w:r>
-              <w:rPr>
-                <w:sz w:val="28"/>
-                <w:szCs w:val="28"/>
-                <w:lang w:val="es-ES"/>
-              </w:rPr>
-              <w:t xml:space="preserve"> </w:t>
-            </w:r>
-            <w:proofErr w:type="spellStart"/>
-            <w:r>
-              <w:rPr>
-                <w:sz w:val="28"/>
-                <w:szCs w:val="28"/>
-                <w:lang w:val="es-ES"/>
-              </w:rPr>
-              <w:t>Nghị</w:t>
-            </w:r>
-            <w:proofErr w:type="spellEnd"/>
           </w:p>
         </w:tc>
       </w:tr>
@@ -504,7 +377,6 @@
                 <w:lang w:val="es-ES"/>
               </w:rPr>
             </w:pPr>
-            <w:proofErr w:type="spellStart"/>
             <w:r>
               <w:rPr>
                 <w:b/>
@@ -512,49 +384,8 @@
                 <w:szCs w:val="28"/>
                 <w:lang w:val="es-ES"/>
               </w:rPr>
-              <w:t>Nhóm</w:t>
+              <w:t>Nhóm thực hiện</w:t>
             </w:r>
-            <w:proofErr w:type="spellEnd"/>
-            <w:r>
-              <w:rPr>
-                <w:b/>
-                <w:sz w:val="28"/>
-                <w:szCs w:val="28"/>
-                <w:lang w:val="es-ES"/>
-              </w:rPr>
-              <w:t xml:space="preserve"> </w:t>
-            </w:r>
-            <w:proofErr w:type="spellStart"/>
-            <w:r>
-              <w:rPr>
-                <w:b/>
-                <w:sz w:val="28"/>
-                <w:szCs w:val="28"/>
-                <w:lang w:val="es-ES"/>
-              </w:rPr>
-              <w:t>thực</w:t>
-            </w:r>
-            <w:proofErr w:type="spellEnd"/>
-            <w:r>
-              <w:rPr>
-                <w:b/>
-                <w:sz w:val="28"/>
-                <w:szCs w:val="28"/>
-                <w:lang w:val="es-ES"/>
-              </w:rPr>
-              <w:t xml:space="preserve"> </w:t>
-            </w:r>
-            <w:proofErr w:type="spellStart"/>
-            <w:r>
-              <w:rPr>
-                <w:b/>
-                <w:sz w:val="28"/>
-                <w:szCs w:val="28"/>
-                <w:lang w:val="es-ES"/>
-              </w:rPr>
-              <w:t>hiện</w:t>
-            </w:r>
-            <w:proofErr w:type="spellEnd"/>
           </w:p>
         </w:tc>
         <w:tc>
@@ -598,41 +429,13 @@
                 <w:lang w:val="es-ES"/>
               </w:rPr>
             </w:pPr>
-            <w:proofErr w:type="spellStart"/>
             <w:r>
               <w:rPr>
                 <w:sz w:val="28"/>
                 <w:szCs w:val="28"/>
                 <w:lang w:val="es-ES"/>
               </w:rPr>
-              <w:t>Đặng</w:t>
-            </w:r>
-            <w:proofErr w:type="spellEnd"/>
-            <w:r>
-              <w:rPr>
-                <w:sz w:val="28"/>
-                <w:szCs w:val="28"/>
-                <w:lang w:val="es-ES"/>
-              </w:rPr>
-              <w:t xml:space="preserve"> </w:t>
-            </w:r>
-            <w:proofErr w:type="spellStart"/>
-            <w:r>
-              <w:rPr>
-                <w:sz w:val="28"/>
-                <w:szCs w:val="28"/>
-                <w:lang w:val="es-ES"/>
-              </w:rPr>
-              <w:t>Quách</w:t>
-            </w:r>
-            <w:proofErr w:type="spellEnd"/>
-            <w:r>
-              <w:rPr>
-                <w:sz w:val="28"/>
-                <w:szCs w:val="28"/>
-                <w:lang w:val="es-ES"/>
-              </w:rPr>
-              <w:t xml:space="preserve"> Gia Bình</w:t>
+              <w:t>Đặng Quách Gia Bình</w:t>
             </w:r>
           </w:p>
         </w:tc>
@@ -684,70 +487,14 @@
                 <w:lang w:val="es-ES"/>
               </w:rPr>
             </w:pPr>
-            <w:proofErr w:type="spellStart"/>
             <w:r>
               <w:rPr>
                 <w:sz w:val="28"/>
                 <w:szCs w:val="28"/>
                 <w:lang w:val="es-ES"/>
               </w:rPr>
-              <w:t>Nguyễn</w:t>
+              <w:t>Nguyễn Lâm Trúc Mai</w:t>
             </w:r>
-            <w:proofErr w:type="spellEnd"/>
-            <w:r>
-              <w:rPr>
-                <w:sz w:val="28"/>
-                <w:szCs w:val="28"/>
-                <w:lang w:val="es-ES"/>
-              </w:rPr>
-              <w:t xml:space="preserve"> </w:t>
-            </w:r>
-            <w:proofErr w:type="spellStart"/>
-            <w:r>
-              <w:rPr>
-                <w:sz w:val="28"/>
-                <w:szCs w:val="28"/>
-                <w:lang w:val="es-ES"/>
-              </w:rPr>
-              <w:t>Lâm</w:t>
-            </w:r>
-            <w:proofErr w:type="spellEnd"/>
-            <w:r>
-              <w:rPr>
-                <w:sz w:val="28"/>
-                <w:szCs w:val="28"/>
-                <w:lang w:val="es-ES"/>
-              </w:rPr>
-              <w:t xml:space="preserve"> </w:t>
-            </w:r>
-            <w:proofErr w:type="spellStart"/>
-            <w:r>
-              <w:rPr>
-                <w:sz w:val="28"/>
-                <w:szCs w:val="28"/>
-                <w:lang w:val="es-ES"/>
-              </w:rPr>
-              <w:t>Trúc</w:t>
-            </w:r>
-            <w:proofErr w:type="spellEnd"/>
-            <w:r>
-              <w:rPr>
-                <w:sz w:val="28"/>
-                <w:szCs w:val="28"/>
-                <w:lang w:val="es-ES"/>
-              </w:rPr>
-              <w:t xml:space="preserve"> </w:t>
-            </w:r>
-            <w:proofErr w:type="spellStart"/>
-            <w:r>
-              <w:rPr>
-                <w:sz w:val="28"/>
-                <w:szCs w:val="28"/>
-                <w:lang w:val="es-ES"/>
-              </w:rPr>
-              <w:t>Mai</w:t>
-            </w:r>
-            <w:proofErr w:type="spellEnd"/>
           </w:p>
         </w:tc>
         <w:tc>
@@ -798,70 +545,14 @@
                 <w:lang w:val="es-ES"/>
               </w:rPr>
             </w:pPr>
-            <w:proofErr w:type="spellStart"/>
             <w:r>
               <w:rPr>
                 <w:sz w:val="28"/>
                 <w:szCs w:val="28"/>
                 <w:lang w:val="es-ES"/>
               </w:rPr>
-              <w:t>Nguyễn</w:t>
+              <w:t>Nguyễn Thị Bảo Thư</w:t>
             </w:r>
-            <w:proofErr w:type="spellEnd"/>
-            <w:r>
-              <w:rPr>
-                <w:sz w:val="28"/>
-                <w:szCs w:val="28"/>
-                <w:lang w:val="es-ES"/>
-              </w:rPr>
-              <w:t xml:space="preserve"> </w:t>
-            </w:r>
-            <w:proofErr w:type="spellStart"/>
-            <w:r>
-              <w:rPr>
-                <w:sz w:val="28"/>
-                <w:szCs w:val="28"/>
-                <w:lang w:val="es-ES"/>
-              </w:rPr>
-              <w:t>Thị</w:t>
-            </w:r>
-            <w:proofErr w:type="spellEnd"/>
-            <w:r>
-              <w:rPr>
-                <w:sz w:val="28"/>
-                <w:szCs w:val="28"/>
-                <w:lang w:val="es-ES"/>
-              </w:rPr>
-              <w:t xml:space="preserve"> </w:t>
-            </w:r>
-            <w:proofErr w:type="spellStart"/>
-            <w:r>
-              <w:rPr>
-                <w:sz w:val="28"/>
-                <w:szCs w:val="28"/>
-                <w:lang w:val="es-ES"/>
-              </w:rPr>
-              <w:t>Bảo</w:t>
-            </w:r>
-            <w:proofErr w:type="spellEnd"/>
-            <w:r>
-              <w:rPr>
-                <w:sz w:val="28"/>
-                <w:szCs w:val="28"/>
-                <w:lang w:val="es-ES"/>
-              </w:rPr>
-              <w:t xml:space="preserve"> </w:t>
-            </w:r>
-            <w:proofErr w:type="spellStart"/>
-            <w:r>
-              <w:rPr>
-                <w:sz w:val="28"/>
-                <w:szCs w:val="28"/>
-                <w:lang w:val="es-ES"/>
-              </w:rPr>
-              <w:t>Thư</w:t>
-            </w:r>
-            <w:proofErr w:type="spellEnd"/>
           </w:p>
         </w:tc>
         <w:tc>
@@ -934,95 +625,13 @@
           <w:lang w:val="en-US"/>
         </w:rPr>
       </w:pPr>
-      <w:proofErr w:type="spellStart"/>
       <w:r>
         <w:rPr>
           <w:sz w:val="28"/>
           <w:szCs w:val="28"/>
           <w:lang w:val="en-US"/>
         </w:rPr>
-        <w:t>Cần</w:t>
-      </w:r>
-      <w:proofErr w:type="spellEnd"/>
-      <w:r>
-        <w:rPr>
-          <w:sz w:val="28"/>
-          <w:szCs w:val="28"/>
-          <w:lang w:val="en-US"/>
-        </w:rPr>
-        <w:t xml:space="preserve"> </w:t>
-      </w:r>
-      <w:proofErr w:type="spellStart"/>
-      <w:r>
-        <w:rPr>
-          <w:sz w:val="28"/>
-          <w:szCs w:val="28"/>
-          <w:lang w:val="en-US"/>
-        </w:rPr>
-        <w:t>Thơ</w:t>
-      </w:r>
-      <w:proofErr w:type="spellEnd"/>
-      <w:r>
-        <w:rPr>
-          <w:sz w:val="28"/>
-          <w:szCs w:val="28"/>
-          <w:lang w:val="en-US"/>
-        </w:rPr>
-        <w:t xml:space="preserve">, </w:t>
-      </w:r>
-      <w:proofErr w:type="spellStart"/>
-      <w:r>
-        <w:rPr>
-          <w:sz w:val="28"/>
-          <w:szCs w:val="28"/>
-          <w:lang w:val="en-US"/>
-        </w:rPr>
-        <w:t>ngày</w:t>
-      </w:r>
-      <w:proofErr w:type="spellEnd"/>
-      <w:r>
-        <w:rPr>
-          <w:sz w:val="28"/>
-          <w:szCs w:val="28"/>
-          <w:lang w:val="en-US"/>
-        </w:rPr>
-        <w:t xml:space="preserve"> xx </w:t>
-      </w:r>
-      <w:proofErr w:type="spellStart"/>
-      <w:r>
-        <w:rPr>
-          <w:sz w:val="28"/>
-          <w:szCs w:val="28"/>
-          <w:lang w:val="en-US"/>
-        </w:rPr>
-        <w:t>tháng</w:t>
-      </w:r>
-      <w:proofErr w:type="spellEnd"/>
-      <w:r>
-        <w:rPr>
-          <w:sz w:val="28"/>
-          <w:szCs w:val="28"/>
-          <w:lang w:val="en-US"/>
-        </w:rPr>
-        <w:t xml:space="preserve"> xx </w:t>
-      </w:r>
-      <w:proofErr w:type="spellStart"/>
-      <w:r>
-        <w:rPr>
-          <w:sz w:val="28"/>
-          <w:szCs w:val="28"/>
-          <w:lang w:val="en-US"/>
-        </w:rPr>
-        <w:t>năm</w:t>
-      </w:r>
-      <w:proofErr w:type="spellEnd"/>
-      <w:r>
-        <w:rPr>
-          <w:sz w:val="28"/>
-          <w:szCs w:val="28"/>
-          <w:lang w:val="en-US"/>
-        </w:rPr>
-        <w:t xml:space="preserve"> 2020</w:t>
+        <w:t>Cần Thơ, ngày xx tháng xx năm 2020</w:t>
       </w:r>
     </w:p>
     <w:p>
@@ -1448,1758 +1057,260 @@
           <w:szCs w:val="26"/>
         </w:rPr>
       </w:pPr>
-      <w:proofErr w:type="spellStart"/>
       <w:r>
         <w:rPr>
           <w:sz w:val="26"/>
           <w:szCs w:val="26"/>
         </w:rPr>
-        <w:t>Trước</w:t>
-      </w:r>
-      <w:proofErr w:type="spellEnd"/>
+        <w:t xml:space="preserve">Trước hết </w:t>
+      </w:r>
       <w:r>
         <w:rPr>
           <w:sz w:val="26"/>
           <w:szCs w:val="26"/>
         </w:rPr>
-        <w:t xml:space="preserve"> </w:t>
-      </w:r>
-      <w:proofErr w:type="spellStart"/>
+        <w:t xml:space="preserve">chúng tôi </w:t>
+      </w:r>
       <w:r>
         <w:rPr>
           <w:sz w:val="26"/>
           <w:szCs w:val="26"/>
         </w:rPr>
-        <w:t>hết</w:t>
-      </w:r>
-      <w:proofErr w:type="spellEnd"/>
+        <w:t xml:space="preserve">xin gửi </w:t>
+      </w:r>
       <w:r>
         <w:rPr>
           <w:sz w:val="26"/>
           <w:szCs w:val="26"/>
         </w:rPr>
-        <w:t xml:space="preserve"> </w:t>
-      </w:r>
-      <w:proofErr w:type="spellStart"/>
+        <w:t>đến</w:t>
+      </w:r>
       <w:r>
         <w:rPr>
           <w:sz w:val="26"/>
           <w:szCs w:val="26"/>
         </w:rPr>
-        <w:t>chúng</w:t>
-      </w:r>
-      <w:proofErr w:type="spellEnd"/>
+        <w:t xml:space="preserve"> quý thầy cô khoa Công Nghệ Thông Tin và Truyền Thông, trường Đại Học Cần Thơ lời chúc sức khỏe và lời biết ơn sâu sắc. Với sự quan tâm, dạy dỗ và chỉ bảo chân tình chu đáo của quý thầy cô, đã giúp chúng tôi có được những kiến thức vô cùng quý giá, giúp </w:t>
+      </w:r>
       <w:r>
         <w:rPr>
           <w:sz w:val="26"/>
           <w:szCs w:val="26"/>
         </w:rPr>
-        <w:t xml:space="preserve"> </w:t>
-      </w:r>
-      <w:proofErr w:type="spellStart"/>
+        <w:t xml:space="preserve">chúng </w:t>
+      </w:r>
       <w:r>
         <w:rPr>
           <w:sz w:val="26"/>
           <w:szCs w:val="26"/>
         </w:rPr>
-        <w:t>tôi</w:t>
-      </w:r>
-      <w:proofErr w:type="spellEnd"/>
+        <w:t>tôi hiểu được giá trị của việc học và làm chủ tri thức</w:t>
+      </w:r>
       <w:r>
         <w:rPr>
           <w:sz w:val="26"/>
           <w:szCs w:val="26"/>
         </w:rPr>
-        <w:t xml:space="preserve"> </w:t>
-      </w:r>
-      <w:proofErr w:type="spellStart"/>
+        <w:t xml:space="preserve"> và</w:t>
+      </w:r>
       <w:r>
         <w:rPr>
           <w:sz w:val="26"/>
           <w:szCs w:val="26"/>
         </w:rPr>
-        <w:t>xin</w:t>
-      </w:r>
-      <w:proofErr w:type="spellEnd"/>
+        <w:t xml:space="preserve"> </w:t>
+      </w:r>
       <w:r>
         <w:rPr>
           <w:sz w:val="26"/>
           <w:szCs w:val="26"/>
         </w:rPr>
-        <w:t xml:space="preserve"> </w:t>
-      </w:r>
-      <w:proofErr w:type="spellStart"/>
+        <w:t>t</w:t>
+      </w:r>
       <w:r>
         <w:rPr>
           <w:sz w:val="26"/>
           <w:szCs w:val="26"/>
         </w:rPr>
-        <w:t>gửi</w:t>
-      </w:r>
-      <w:proofErr w:type="spellEnd"/>
-      <w:r>
+        <w:t xml:space="preserve">hổi lên một niềm đam mê khám phá và nghiên cứu khoa học. </w:t>
+      </w:r>
+    </w:p>
+    <w:p>
+      <w:pPr>
+        <w:pStyle w:val="NormalWeb"/>
         <w:rPr>
           <w:sz w:val="26"/>
           <w:szCs w:val="26"/>
         </w:rPr>
-        <w:t xml:space="preserve"> </w:t>
-      </w:r>
-      <w:proofErr w:type="spellStart"/>
+      </w:pPr>
       <w:r>
         <w:rPr>
           <w:sz w:val="26"/>
           <w:szCs w:val="26"/>
         </w:rPr>
-        <w:t>đến</w:t>
-      </w:r>
-      <w:proofErr w:type="spellEnd"/>
+        <w:t xml:space="preserve">Để báo cáo này đạt kết quả tốt đẹp, </w:t>
+      </w:r>
       <w:r>
         <w:rPr>
           <w:sz w:val="26"/>
           <w:szCs w:val="26"/>
-        </w:rPr>
-        <w:t xml:space="preserve"> </w:t>
-      </w:r>
-      <w:proofErr w:type="spellStart"/>
+          <w:lang w:val="en-US"/>
+        </w:rPr>
+        <w:t xml:space="preserve">chúng </w:t>
+      </w:r>
       <w:r>
         <w:rPr>
           <w:sz w:val="26"/>
           <w:szCs w:val="26"/>
         </w:rPr>
-        <w:t>quý</w:t>
-      </w:r>
-      <w:proofErr w:type="spellEnd"/>
+        <w:t xml:space="preserve">tôi đã nhận được sự góp ý và hỗ trợ chân thành từ những anh chị bạn bè cùng khoa. Với những tình cảm tốt đẹp, cho phép </w:t>
+      </w:r>
       <w:r>
         <w:rPr>
           <w:sz w:val="26"/>
           <w:szCs w:val="26"/>
-        </w:rPr>
-        <w:t xml:space="preserve"> </w:t>
-      </w:r>
-      <w:proofErr w:type="spellStart"/>
+          <w:lang w:val="en-US"/>
+        </w:rPr>
+        <w:t xml:space="preserve">chúng </w:t>
+      </w:r>
       <w:r>
         <w:rPr>
           <w:sz w:val="26"/>
           <w:szCs w:val="26"/>
         </w:rPr>
-        <w:t>thầy</w:t>
-      </w:r>
-      <w:proofErr w:type="spellEnd"/>
+        <w:t>tôi được bày tỏ lòng biết chân thành đến tất cả các anh chị, bạn bè đã tạo điều kiện giúp đỡ</w:t>
+      </w:r>
       <w:r>
         <w:rPr>
           <w:sz w:val="26"/>
           <w:szCs w:val="26"/>
+          <w:lang w:val="en-US"/>
         </w:rPr>
         <w:t xml:space="preserve"> </w:t>
       </w:r>
-      <w:proofErr w:type="spellStart"/>
       <w:r>
         <w:rPr>
           <w:sz w:val="26"/>
           <w:szCs w:val="26"/>
-        </w:rPr>
-        <w:t>cô</w:t>
-      </w:r>
-      <w:proofErr w:type="spellEnd"/>
+          <w:lang w:val="en-US"/>
+        </w:rPr>
+        <w:t xml:space="preserve">chúng </w:t>
+      </w:r>
       <w:r>
         <w:rPr>
           <w:sz w:val="26"/>
           <w:szCs w:val="26"/>
-        </w:rPr>
-        <w:t xml:space="preserve"> </w:t>
-      </w:r>
-      <w:proofErr w:type="spellStart"/>
+          <w:lang w:val="en-US"/>
+        </w:rPr>
+        <w:t>tôi</w:t>
+      </w:r>
       <w:r>
         <w:rPr>
           <w:sz w:val="26"/>
           <w:szCs w:val="26"/>
         </w:rPr>
-        <w:t>khoa</w:t>
-      </w:r>
-      <w:proofErr w:type="spellEnd"/>
+        <w:t xml:space="preserve"> trong quá trình học tập cũng như trong quá trình nghiên cứu đề tài</w:t>
+      </w:r>
       <w:r>
         <w:rPr>
           <w:sz w:val="26"/>
           <w:szCs w:val="26"/>
-        </w:rPr>
-        <w:t xml:space="preserve"> </w:t>
-      </w:r>
-      <w:proofErr w:type="spellStart"/>
+          <w:lang w:val="en-US"/>
+        </w:rPr>
+        <w:t xml:space="preserve"> này</w:t>
+      </w:r>
       <w:r>
         <w:rPr>
           <w:sz w:val="26"/>
           <w:szCs w:val="26"/>
         </w:rPr>
-        <w:t>Công</w:t>
-      </w:r>
-      <w:proofErr w:type="spellEnd"/>
-      <w:r>
+        <w:t>.</w:t>
+      </w:r>
+    </w:p>
+    <w:p>
+      <w:pPr>
+        <w:pStyle w:val="NormalWeb"/>
         <w:rPr>
           <w:sz w:val="26"/>
           <w:szCs w:val="26"/>
         </w:rPr>
-        <w:t xml:space="preserve"> </w:t>
-      </w:r>
-      <w:proofErr w:type="spellStart"/>
+      </w:pPr>
       <w:r>
         <w:rPr>
           <w:sz w:val="26"/>
           <w:szCs w:val="26"/>
         </w:rPr>
-        <w:t>Nghệ</w:t>
-      </w:r>
-      <w:proofErr w:type="spellEnd"/>
+        <w:t xml:space="preserve">Đặc biệt tôi muốn gửi lời cảm ơn chân thành nhất tới giảng viên </w:t>
+      </w:r>
       <w:r>
         <w:rPr>
           <w:sz w:val="26"/>
           <w:szCs w:val="26"/>
-        </w:rPr>
-        <w:t xml:space="preserve"> </w:t>
-      </w:r>
-      <w:proofErr w:type="spellStart"/>
+          <w:lang w:val="en-US"/>
+        </w:rPr>
+        <w:t>Đỗ Thanh Nghị</w:t>
+      </w:r>
       <w:r>
         <w:rPr>
           <w:sz w:val="26"/>
           <w:szCs w:val="26"/>
         </w:rPr>
-        <w:t>Thông</w:t>
-      </w:r>
-      <w:proofErr w:type="spellEnd"/>
+        <w:t xml:space="preserve"> đã quan tâm giúp đỡ, hướng dẫn </w:t>
+      </w:r>
       <w:r>
         <w:rPr>
           <w:sz w:val="26"/>
           <w:szCs w:val="26"/>
-        </w:rPr>
-        <w:t xml:space="preserve"> Tin </w:t>
-      </w:r>
-      <w:proofErr w:type="spellStart"/>
+          <w:lang w:val="en-US"/>
+        </w:rPr>
+        <w:t>nhóm chúng tôi</w:t>
+      </w:r>
       <w:r>
         <w:rPr>
           <w:sz w:val="26"/>
           <w:szCs w:val="26"/>
         </w:rPr>
-        <w:t>và</w:t>
-      </w:r>
-      <w:proofErr w:type="spellEnd"/>
-      <w:r>
+        <w:t xml:space="preserve"> hoàn thành tốt đề tài này trong thời gian qua.</w:t>
+      </w:r>
+    </w:p>
+    <w:p>
+      <w:pPr>
+        <w:pStyle w:val="NormalWeb"/>
         <w:rPr>
           <w:sz w:val="26"/>
           <w:szCs w:val="26"/>
         </w:rPr>
-        <w:t xml:space="preserve"> </w:t>
-      </w:r>
-      <w:proofErr w:type="spellStart"/>
+      </w:pPr>
       <w:r>
         <w:rPr>
           <w:sz w:val="26"/>
           <w:szCs w:val="26"/>
         </w:rPr>
-        <w:t>Truyền</w:t>
-      </w:r>
-      <w:proofErr w:type="spellEnd"/>
+        <w:t xml:space="preserve">Với điều kiện thời gian cũng như kinh nghiệm còn hạn chế của sinh viên, báo cáo này không thể tránh được những thiếu sót. </w:t>
+      </w:r>
       <w:r>
         <w:rPr>
           <w:sz w:val="26"/>
           <w:szCs w:val="26"/>
-        </w:rPr>
-        <w:t xml:space="preserve"> </w:t>
-      </w:r>
-      <w:proofErr w:type="spellStart"/>
+          <w:lang w:val="en-US"/>
+        </w:rPr>
+        <w:t>R</w:t>
+      </w:r>
       <w:r>
         <w:rPr>
           <w:sz w:val="26"/>
           <w:szCs w:val="26"/>
         </w:rPr>
-        <w:t>Thông</w:t>
-      </w:r>
-      <w:proofErr w:type="spellEnd"/>
+        <w:t>ất mong nhận được sự chỉ bảo, đóng góp ý kiến của quý thầy cô để</w:t>
+      </w:r>
       <w:r>
         <w:rPr>
           <w:sz w:val="26"/>
           <w:szCs w:val="26"/>
-        </w:rPr>
-        <w:t xml:space="preserve">, </w:t>
-      </w:r>
-      <w:proofErr w:type="spellStart"/>
-      <w:r>
-        <w:rPr>
-          <w:sz w:val="26"/>
-          <w:szCs w:val="26"/>
-        </w:rPr>
-        <w:t>trường</w:t>
-      </w:r>
-      <w:proofErr w:type="spellEnd"/>
-      <w:r>
-        <w:rPr>
-          <w:sz w:val="26"/>
-          <w:szCs w:val="26"/>
-        </w:rPr>
-        <w:t xml:space="preserve"> </w:t>
-      </w:r>
-      <w:proofErr w:type="spellStart"/>
-      <w:r>
-        <w:rPr>
-          <w:sz w:val="26"/>
-          <w:szCs w:val="26"/>
-        </w:rPr>
-        <w:t>Đại</w:t>
-      </w:r>
-      <w:proofErr w:type="spellEnd"/>
-      <w:r>
-        <w:rPr>
-          <w:sz w:val="26"/>
-          <w:szCs w:val="26"/>
-        </w:rPr>
-        <w:t xml:space="preserve"> </w:t>
-      </w:r>
-      <w:proofErr w:type="spellStart"/>
-      <w:r>
-        <w:rPr>
-          <w:sz w:val="26"/>
-          <w:szCs w:val="26"/>
-        </w:rPr>
-        <w:t>Học</w:t>
-      </w:r>
-      <w:proofErr w:type="spellEnd"/>
-      <w:r>
-        <w:rPr>
-          <w:sz w:val="26"/>
-          <w:szCs w:val="26"/>
-        </w:rPr>
-        <w:t xml:space="preserve"> </w:t>
-      </w:r>
-      <w:proofErr w:type="spellStart"/>
-      <w:r>
-        <w:rPr>
-          <w:sz w:val="26"/>
-          <w:szCs w:val="26"/>
-        </w:rPr>
-        <w:t>Cần</w:t>
-      </w:r>
-      <w:proofErr w:type="spellEnd"/>
-      <w:r>
-        <w:rPr>
-          <w:sz w:val="26"/>
-          <w:szCs w:val="26"/>
-        </w:rPr>
-        <w:t xml:space="preserve"> </w:t>
-      </w:r>
-      <w:proofErr w:type="spellStart"/>
-      <w:r>
-        <w:rPr>
-          <w:sz w:val="26"/>
-          <w:szCs w:val="26"/>
-        </w:rPr>
-        <w:t>Thơ</w:t>
-      </w:r>
-      <w:proofErr w:type="spellEnd"/>
-      <w:r>
-        <w:rPr>
-          <w:sz w:val="26"/>
-          <w:szCs w:val="26"/>
-        </w:rPr>
-        <w:t xml:space="preserve"> </w:t>
-      </w:r>
-      <w:proofErr w:type="spellStart"/>
-      <w:r>
-        <w:rPr>
-          <w:sz w:val="26"/>
-          <w:szCs w:val="26"/>
-        </w:rPr>
-        <w:t>lời</w:t>
-      </w:r>
-      <w:proofErr w:type="spellEnd"/>
-      <w:r>
-        <w:rPr>
-          <w:sz w:val="26"/>
-          <w:szCs w:val="26"/>
-        </w:rPr>
-        <w:t xml:space="preserve"> </w:t>
-      </w:r>
-      <w:proofErr w:type="spellStart"/>
-      <w:r>
-        <w:rPr>
-          <w:sz w:val="26"/>
-          <w:szCs w:val="26"/>
-        </w:rPr>
-        <w:t>chúc</w:t>
-      </w:r>
-      <w:proofErr w:type="spellEnd"/>
-      <w:r>
-        <w:rPr>
-          <w:sz w:val="26"/>
-          <w:szCs w:val="26"/>
-        </w:rPr>
-        <w:t xml:space="preserve"> </w:t>
-      </w:r>
-      <w:proofErr w:type="spellStart"/>
-      <w:r>
-        <w:rPr>
-          <w:sz w:val="26"/>
-          <w:szCs w:val="26"/>
-        </w:rPr>
-        <w:t>sức</w:t>
-      </w:r>
-      <w:proofErr w:type="spellEnd"/>
-      <w:r>
-        <w:rPr>
-          <w:sz w:val="26"/>
-          <w:szCs w:val="26"/>
-        </w:rPr>
-        <w:t xml:space="preserve"> </w:t>
-      </w:r>
-      <w:proofErr w:type="spellStart"/>
-      <w:r>
-        <w:rPr>
-          <w:sz w:val="26"/>
-          <w:szCs w:val="26"/>
-        </w:rPr>
-        <w:t>khỏe</w:t>
-      </w:r>
-      <w:proofErr w:type="spellEnd"/>
-      <w:r>
-        <w:rPr>
-          <w:sz w:val="26"/>
-          <w:szCs w:val="26"/>
-        </w:rPr>
-        <w:t xml:space="preserve"> </w:t>
-      </w:r>
-      <w:proofErr w:type="spellStart"/>
-      <w:r>
-        <w:rPr>
-          <w:sz w:val="26"/>
-          <w:szCs w:val="26"/>
-        </w:rPr>
-        <w:t>và</w:t>
-      </w:r>
-      <w:proofErr w:type="spellEnd"/>
-      <w:r>
-        <w:rPr>
-          <w:sz w:val="26"/>
-          <w:szCs w:val="26"/>
-        </w:rPr>
-        <w:t xml:space="preserve"> </w:t>
-      </w:r>
-      <w:proofErr w:type="spellStart"/>
-      <w:r>
-        <w:rPr>
-          <w:sz w:val="26"/>
-          <w:szCs w:val="26"/>
-        </w:rPr>
-        <w:t>lời</w:t>
-      </w:r>
-      <w:proofErr w:type="spellEnd"/>
-      <w:r>
-        <w:rPr>
-          <w:sz w:val="26"/>
-          <w:szCs w:val="26"/>
-        </w:rPr>
-        <w:t xml:space="preserve"> </w:t>
-      </w:r>
-      <w:proofErr w:type="spellStart"/>
-      <w:r>
-        <w:rPr>
-          <w:sz w:val="26"/>
-          <w:szCs w:val="26"/>
-        </w:rPr>
-        <w:t>biết</w:t>
-      </w:r>
-      <w:proofErr w:type="spellEnd"/>
-      <w:r>
-        <w:rPr>
-          <w:sz w:val="26"/>
-          <w:szCs w:val="26"/>
-        </w:rPr>
-        <w:t xml:space="preserve"> </w:t>
-      </w:r>
-      <w:proofErr w:type="spellStart"/>
-      <w:r>
-        <w:rPr>
-          <w:sz w:val="26"/>
-          <w:szCs w:val="26"/>
-        </w:rPr>
-        <w:t>ơn</w:t>
-      </w:r>
-      <w:proofErr w:type="spellEnd"/>
-      <w:r>
-        <w:rPr>
-          <w:sz w:val="26"/>
-          <w:szCs w:val="26"/>
-        </w:rPr>
-        <w:t xml:space="preserve"> </w:t>
-      </w:r>
-      <w:proofErr w:type="spellStart"/>
-      <w:r>
-        <w:rPr>
-          <w:sz w:val="26"/>
-          <w:szCs w:val="26"/>
-        </w:rPr>
-        <w:t>sâu</w:t>
-      </w:r>
-      <w:proofErr w:type="spellEnd"/>
-      <w:r>
-        <w:rPr>
-          <w:sz w:val="26"/>
-          <w:szCs w:val="26"/>
-        </w:rPr>
-        <w:t xml:space="preserve"> </w:t>
-      </w:r>
-      <w:proofErr w:type="spellStart"/>
-      <w:r>
-        <w:rPr>
-          <w:sz w:val="26"/>
-          <w:szCs w:val="26"/>
-        </w:rPr>
-        <w:t>sắc</w:t>
-      </w:r>
-      <w:proofErr w:type="spellEnd"/>
-      <w:r>
-        <w:rPr>
-          <w:sz w:val="26"/>
-          <w:szCs w:val="26"/>
-        </w:rPr>
-        <w:t xml:space="preserve">. </w:t>
-      </w:r>
-      <w:proofErr w:type="spellStart"/>
-      <w:r>
-        <w:rPr>
-          <w:sz w:val="26"/>
-          <w:szCs w:val="26"/>
-        </w:rPr>
-        <w:t>Với</w:t>
-      </w:r>
-      <w:proofErr w:type="spellEnd"/>
-      <w:r>
-        <w:rPr>
-          <w:sz w:val="26"/>
-          <w:szCs w:val="26"/>
-        </w:rPr>
-        <w:t xml:space="preserve"> </w:t>
-      </w:r>
-      <w:proofErr w:type="spellStart"/>
-      <w:r>
-        <w:rPr>
-          <w:sz w:val="26"/>
-          <w:szCs w:val="26"/>
-        </w:rPr>
-        <w:t>sự</w:t>
-      </w:r>
-      <w:proofErr w:type="spellEnd"/>
-      <w:r>
-        <w:rPr>
-          <w:sz w:val="26"/>
-          <w:szCs w:val="26"/>
-        </w:rPr>
-        <w:t xml:space="preserve"> </w:t>
-      </w:r>
-      <w:proofErr w:type="spellStart"/>
-      <w:r>
-        <w:rPr>
-          <w:sz w:val="26"/>
-          <w:szCs w:val="26"/>
-        </w:rPr>
-        <w:t>quan</w:t>
-      </w:r>
-      <w:proofErr w:type="spellEnd"/>
-      <w:r>
-        <w:rPr>
-          <w:sz w:val="26"/>
-          <w:szCs w:val="26"/>
-        </w:rPr>
-        <w:t xml:space="preserve"> </w:t>
-      </w:r>
-      <w:proofErr w:type="spellStart"/>
-      <w:r>
-        <w:rPr>
-          <w:sz w:val="26"/>
-          <w:szCs w:val="26"/>
-        </w:rPr>
-        <w:t>tâm</w:t>
-      </w:r>
-      <w:proofErr w:type="spellEnd"/>
-      <w:r>
-        <w:rPr>
-          <w:sz w:val="26"/>
-          <w:szCs w:val="26"/>
-        </w:rPr>
-        <w:t xml:space="preserve">, </w:t>
-      </w:r>
-      <w:proofErr w:type="spellStart"/>
-      <w:r>
-        <w:rPr>
-          <w:sz w:val="26"/>
-          <w:szCs w:val="26"/>
-        </w:rPr>
-        <w:t>dạy</w:t>
-      </w:r>
-      <w:proofErr w:type="spellEnd"/>
-      <w:r>
-        <w:rPr>
-          <w:sz w:val="26"/>
-          <w:szCs w:val="26"/>
-        </w:rPr>
-        <w:t xml:space="preserve"> </w:t>
-      </w:r>
-      <w:proofErr w:type="spellStart"/>
-      <w:r>
-        <w:rPr>
-          <w:sz w:val="26"/>
-          <w:szCs w:val="26"/>
-        </w:rPr>
-        <w:t>dỗ</w:t>
-      </w:r>
-      <w:proofErr w:type="spellEnd"/>
-      <w:r>
-        <w:rPr>
-          <w:sz w:val="26"/>
-          <w:szCs w:val="26"/>
-        </w:rPr>
-        <w:t xml:space="preserve"> </w:t>
-      </w:r>
-      <w:proofErr w:type="spellStart"/>
-      <w:r>
-        <w:rPr>
-          <w:sz w:val="26"/>
-          <w:szCs w:val="26"/>
-        </w:rPr>
-        <w:t>và</w:t>
-      </w:r>
-      <w:proofErr w:type="spellEnd"/>
-      <w:r>
-        <w:rPr>
-          <w:sz w:val="26"/>
-          <w:szCs w:val="26"/>
-        </w:rPr>
-        <w:t xml:space="preserve"> </w:t>
-      </w:r>
-      <w:proofErr w:type="spellStart"/>
-      <w:r>
-        <w:rPr>
-          <w:sz w:val="26"/>
-          <w:szCs w:val="26"/>
-        </w:rPr>
-        <w:t>chỉ</w:t>
-      </w:r>
-      <w:proofErr w:type="spellEnd"/>
-      <w:r>
-        <w:rPr>
-          <w:sz w:val="26"/>
-          <w:szCs w:val="26"/>
-        </w:rPr>
-        <w:t xml:space="preserve"> </w:t>
-      </w:r>
-      <w:proofErr w:type="spellStart"/>
-      <w:r>
-        <w:rPr>
-          <w:sz w:val="26"/>
-          <w:szCs w:val="26"/>
-        </w:rPr>
-        <w:t>bảo</w:t>
-      </w:r>
-      <w:proofErr w:type="spellEnd"/>
-      <w:r>
-        <w:rPr>
-          <w:sz w:val="26"/>
-          <w:szCs w:val="26"/>
-        </w:rPr>
-        <w:t xml:space="preserve"> </w:t>
-      </w:r>
-      <w:proofErr w:type="spellStart"/>
-      <w:r>
-        <w:rPr>
-          <w:sz w:val="26"/>
-          <w:szCs w:val="26"/>
-        </w:rPr>
-        <w:t>chân</w:t>
-      </w:r>
-      <w:proofErr w:type="spellEnd"/>
-      <w:r>
-        <w:rPr>
-          <w:sz w:val="26"/>
-          <w:szCs w:val="26"/>
-        </w:rPr>
-        <w:t xml:space="preserve"> </w:t>
-      </w:r>
-      <w:proofErr w:type="spellStart"/>
-      <w:r>
-        <w:rPr>
-          <w:sz w:val="26"/>
-          <w:szCs w:val="26"/>
-        </w:rPr>
-        <w:t>tình</w:t>
-      </w:r>
-      <w:proofErr w:type="spellEnd"/>
-      <w:r>
-        <w:rPr>
-          <w:sz w:val="26"/>
-          <w:szCs w:val="26"/>
-        </w:rPr>
-        <w:t xml:space="preserve"> </w:t>
-      </w:r>
-      <w:proofErr w:type="spellStart"/>
-      <w:r>
-        <w:rPr>
-          <w:sz w:val="26"/>
-          <w:szCs w:val="26"/>
-        </w:rPr>
-        <w:t>chu</w:t>
-      </w:r>
-      <w:proofErr w:type="spellEnd"/>
-      <w:r>
-        <w:rPr>
-          <w:sz w:val="26"/>
-          <w:szCs w:val="26"/>
-        </w:rPr>
-        <w:t xml:space="preserve"> </w:t>
-      </w:r>
-      <w:proofErr w:type="spellStart"/>
-      <w:r>
-        <w:rPr>
-          <w:sz w:val="26"/>
-          <w:szCs w:val="26"/>
-        </w:rPr>
-        <w:t>đáo</w:t>
-      </w:r>
-      <w:proofErr w:type="spellEnd"/>
-      <w:r>
-        <w:rPr>
-          <w:sz w:val="26"/>
-          <w:szCs w:val="26"/>
-        </w:rPr>
-        <w:t xml:space="preserve"> </w:t>
-      </w:r>
-      <w:proofErr w:type="spellStart"/>
-      <w:r>
-        <w:rPr>
-          <w:sz w:val="26"/>
-          <w:szCs w:val="26"/>
-        </w:rPr>
-        <w:t>của</w:t>
-      </w:r>
-      <w:proofErr w:type="spellEnd"/>
-      <w:r>
-        <w:rPr>
-          <w:sz w:val="26"/>
-          <w:szCs w:val="26"/>
-        </w:rPr>
-        <w:t xml:space="preserve"> </w:t>
-      </w:r>
-      <w:proofErr w:type="spellStart"/>
-      <w:r>
-        <w:rPr>
-          <w:sz w:val="26"/>
-          <w:szCs w:val="26"/>
-        </w:rPr>
-        <w:t>quý</w:t>
-      </w:r>
-      <w:proofErr w:type="spellEnd"/>
-      <w:r>
-        <w:rPr>
-          <w:sz w:val="26"/>
-          <w:szCs w:val="26"/>
-        </w:rPr>
-        <w:t xml:space="preserve"> </w:t>
-      </w:r>
-      <w:proofErr w:type="spellStart"/>
-      <w:r>
-        <w:rPr>
-          <w:sz w:val="26"/>
-          <w:szCs w:val="26"/>
-        </w:rPr>
-        <w:t>thầy</w:t>
-      </w:r>
-      <w:proofErr w:type="spellEnd"/>
-      <w:r>
-        <w:rPr>
-          <w:sz w:val="26"/>
-          <w:szCs w:val="26"/>
-        </w:rPr>
-        <w:t xml:space="preserve"> </w:t>
-      </w:r>
-      <w:proofErr w:type="spellStart"/>
-      <w:r>
-        <w:rPr>
-          <w:sz w:val="26"/>
-          <w:szCs w:val="26"/>
-        </w:rPr>
-        <w:t>cô</w:t>
-      </w:r>
-      <w:proofErr w:type="spellEnd"/>
-      <w:r>
-        <w:rPr>
-          <w:sz w:val="26"/>
-          <w:szCs w:val="26"/>
-        </w:rPr>
-        <w:t xml:space="preserve">, </w:t>
-      </w:r>
-      <w:proofErr w:type="spellStart"/>
-      <w:r>
-        <w:rPr>
-          <w:sz w:val="26"/>
-          <w:szCs w:val="26"/>
-        </w:rPr>
-        <w:t>đã</w:t>
-      </w:r>
-      <w:proofErr w:type="spellEnd"/>
-      <w:r>
-        <w:rPr>
-          <w:sz w:val="26"/>
-          <w:szCs w:val="26"/>
-        </w:rPr>
-        <w:t xml:space="preserve"> </w:t>
-      </w:r>
-      <w:proofErr w:type="spellStart"/>
-      <w:r>
-        <w:rPr>
-          <w:sz w:val="26"/>
-          <w:szCs w:val="26"/>
-        </w:rPr>
-        <w:t>giúp</w:t>
-      </w:r>
-      <w:proofErr w:type="spellEnd"/>
-      <w:r>
-        <w:rPr>
-          <w:sz w:val="26"/>
-          <w:szCs w:val="26"/>
-        </w:rPr>
-        <w:t xml:space="preserve"> </w:t>
-      </w:r>
-      <w:proofErr w:type="spellStart"/>
-      <w:r>
-        <w:rPr>
-          <w:sz w:val="26"/>
-          <w:szCs w:val="26"/>
-        </w:rPr>
-        <w:t>chúng</w:t>
-      </w:r>
-      <w:proofErr w:type="spellEnd"/>
-      <w:r>
-        <w:rPr>
-          <w:sz w:val="26"/>
-          <w:szCs w:val="26"/>
-        </w:rPr>
-        <w:t xml:space="preserve"> </w:t>
-      </w:r>
-      <w:proofErr w:type="spellStart"/>
-      <w:r>
-        <w:rPr>
-          <w:sz w:val="26"/>
-          <w:szCs w:val="26"/>
-        </w:rPr>
-        <w:t>tôi</w:t>
-      </w:r>
-      <w:proofErr w:type="spellEnd"/>
-      <w:r>
-        <w:rPr>
-          <w:sz w:val="26"/>
-          <w:szCs w:val="26"/>
-        </w:rPr>
-        <w:t xml:space="preserve"> </w:t>
-      </w:r>
-      <w:proofErr w:type="spellStart"/>
-      <w:r>
-        <w:rPr>
-          <w:sz w:val="26"/>
-          <w:szCs w:val="26"/>
-        </w:rPr>
-        <w:t>có</w:t>
-      </w:r>
-      <w:proofErr w:type="spellEnd"/>
-      <w:r>
-        <w:rPr>
-          <w:sz w:val="26"/>
-          <w:szCs w:val="26"/>
-        </w:rPr>
-        <w:t xml:space="preserve"> </w:t>
-      </w:r>
-      <w:proofErr w:type="spellStart"/>
-      <w:r>
-        <w:rPr>
-          <w:sz w:val="26"/>
-          <w:szCs w:val="26"/>
-        </w:rPr>
-        <w:t>được</w:t>
-      </w:r>
-      <w:proofErr w:type="spellEnd"/>
-      <w:r>
-        <w:rPr>
-          <w:sz w:val="26"/>
-          <w:szCs w:val="26"/>
-        </w:rPr>
-        <w:t xml:space="preserve"> </w:t>
-      </w:r>
-      <w:proofErr w:type="spellStart"/>
-      <w:r>
-        <w:rPr>
-          <w:sz w:val="26"/>
-          <w:szCs w:val="26"/>
-        </w:rPr>
-        <w:t>những</w:t>
-      </w:r>
-      <w:proofErr w:type="spellEnd"/>
-      <w:r>
-        <w:rPr>
-          <w:sz w:val="26"/>
-          <w:szCs w:val="26"/>
-        </w:rPr>
-        <w:t xml:space="preserve"> </w:t>
-      </w:r>
-      <w:proofErr w:type="spellStart"/>
-      <w:r>
-        <w:rPr>
-          <w:sz w:val="26"/>
-          <w:szCs w:val="26"/>
-        </w:rPr>
-        <w:t>kiến</w:t>
-      </w:r>
-      <w:proofErr w:type="spellEnd"/>
-      <w:r>
-        <w:rPr>
-          <w:sz w:val="26"/>
-          <w:szCs w:val="26"/>
-        </w:rPr>
-        <w:t xml:space="preserve"> </w:t>
-      </w:r>
-      <w:proofErr w:type="spellStart"/>
-      <w:r>
-        <w:rPr>
-          <w:sz w:val="26"/>
-          <w:szCs w:val="26"/>
-        </w:rPr>
-        <w:t>thức</w:t>
-      </w:r>
-      <w:proofErr w:type="spellEnd"/>
-      <w:r>
-        <w:rPr>
-          <w:sz w:val="26"/>
-          <w:szCs w:val="26"/>
-        </w:rPr>
-        <w:t xml:space="preserve"> </w:t>
-      </w:r>
-      <w:proofErr w:type="spellStart"/>
-      <w:r>
-        <w:rPr>
-          <w:sz w:val="26"/>
-          <w:szCs w:val="26"/>
-        </w:rPr>
-        <w:t>vô</w:t>
-      </w:r>
-      <w:proofErr w:type="spellEnd"/>
-      <w:r>
-        <w:rPr>
-          <w:sz w:val="26"/>
-          <w:szCs w:val="26"/>
-        </w:rPr>
-        <w:t xml:space="preserve"> </w:t>
-      </w:r>
-      <w:proofErr w:type="spellStart"/>
-      <w:r>
-        <w:rPr>
-          <w:sz w:val="26"/>
-          <w:szCs w:val="26"/>
-        </w:rPr>
-        <w:t>cùng</w:t>
-      </w:r>
-      <w:proofErr w:type="spellEnd"/>
-      <w:r>
-        <w:rPr>
-          <w:sz w:val="26"/>
-          <w:szCs w:val="26"/>
-        </w:rPr>
-        <w:t xml:space="preserve"> </w:t>
-      </w:r>
-      <w:proofErr w:type="spellStart"/>
-      <w:r>
-        <w:rPr>
-          <w:sz w:val="26"/>
-          <w:szCs w:val="26"/>
-        </w:rPr>
-        <w:t>quý</w:t>
-      </w:r>
-      <w:proofErr w:type="spellEnd"/>
-      <w:r>
-        <w:rPr>
-          <w:sz w:val="26"/>
-          <w:szCs w:val="26"/>
-        </w:rPr>
-        <w:t xml:space="preserve"> </w:t>
-      </w:r>
-      <w:proofErr w:type="spellStart"/>
-      <w:r>
-        <w:rPr>
-          <w:sz w:val="26"/>
-          <w:szCs w:val="26"/>
-        </w:rPr>
-        <w:t>giá</w:t>
-      </w:r>
-      <w:proofErr w:type="spellEnd"/>
-      <w:r>
-        <w:rPr>
-          <w:sz w:val="26"/>
-          <w:szCs w:val="26"/>
-        </w:rPr>
-        <w:t xml:space="preserve">, </w:t>
-      </w:r>
-      <w:proofErr w:type="spellStart"/>
-      <w:r>
-        <w:rPr>
-          <w:sz w:val="26"/>
-          <w:szCs w:val="26"/>
-        </w:rPr>
-        <w:t>giúp</w:t>
-      </w:r>
-      <w:proofErr w:type="spellEnd"/>
-      <w:r>
-        <w:rPr>
-          <w:sz w:val="26"/>
-          <w:szCs w:val="26"/>
-        </w:rPr>
-        <w:t xml:space="preserve"> </w:t>
-      </w:r>
-      <w:proofErr w:type="spellStart"/>
-      <w:r>
-        <w:rPr>
-          <w:sz w:val="26"/>
-          <w:szCs w:val="26"/>
-        </w:rPr>
-        <w:t>chúng</w:t>
-      </w:r>
-      <w:proofErr w:type="spellEnd"/>
-      <w:r>
-        <w:rPr>
-          <w:sz w:val="26"/>
-          <w:szCs w:val="26"/>
-        </w:rPr>
-        <w:t xml:space="preserve"> </w:t>
-      </w:r>
-      <w:proofErr w:type="spellStart"/>
-      <w:r>
-        <w:rPr>
-          <w:sz w:val="26"/>
-          <w:szCs w:val="26"/>
-        </w:rPr>
-        <w:t>tôi</w:t>
-      </w:r>
-      <w:proofErr w:type="spellEnd"/>
-      <w:r>
-        <w:rPr>
-          <w:sz w:val="26"/>
-          <w:szCs w:val="26"/>
-        </w:rPr>
-        <w:t xml:space="preserve"> </w:t>
-      </w:r>
-      <w:proofErr w:type="spellStart"/>
-      <w:r>
-        <w:rPr>
-          <w:sz w:val="26"/>
-          <w:szCs w:val="26"/>
-        </w:rPr>
-        <w:t>hiểu</w:t>
-      </w:r>
-      <w:proofErr w:type="spellEnd"/>
-      <w:r>
-        <w:rPr>
-          <w:sz w:val="26"/>
-          <w:szCs w:val="26"/>
-        </w:rPr>
-        <w:t xml:space="preserve"> </w:t>
-      </w:r>
-      <w:proofErr w:type="spellStart"/>
-      <w:r>
-        <w:rPr>
-          <w:sz w:val="26"/>
-          <w:szCs w:val="26"/>
-        </w:rPr>
-        <w:t>được</w:t>
-      </w:r>
-      <w:proofErr w:type="spellEnd"/>
-      <w:r>
-        <w:rPr>
-          <w:sz w:val="26"/>
-          <w:szCs w:val="26"/>
-        </w:rPr>
-        <w:t xml:space="preserve"> </w:t>
-      </w:r>
-      <w:proofErr w:type="spellStart"/>
-      <w:r>
-        <w:rPr>
-          <w:sz w:val="26"/>
-          <w:szCs w:val="26"/>
-        </w:rPr>
-        <w:t>giá</w:t>
-      </w:r>
-      <w:proofErr w:type="spellEnd"/>
-      <w:r>
-        <w:rPr>
-          <w:sz w:val="26"/>
-          <w:szCs w:val="26"/>
-        </w:rPr>
-        <w:t xml:space="preserve"> </w:t>
-      </w:r>
-      <w:proofErr w:type="spellStart"/>
-      <w:r>
-        <w:rPr>
-          <w:sz w:val="26"/>
-          <w:szCs w:val="26"/>
-        </w:rPr>
-        <w:t>trị</w:t>
-      </w:r>
-      <w:proofErr w:type="spellEnd"/>
-      <w:r>
-        <w:rPr>
-          <w:sz w:val="26"/>
-          <w:szCs w:val="26"/>
-        </w:rPr>
-        <w:t xml:space="preserve"> </w:t>
-      </w:r>
-      <w:proofErr w:type="spellStart"/>
-      <w:r>
-        <w:rPr>
-          <w:sz w:val="26"/>
-          <w:szCs w:val="26"/>
-        </w:rPr>
-        <w:t>của</w:t>
-      </w:r>
-      <w:proofErr w:type="spellEnd"/>
-      <w:r>
-        <w:rPr>
-          <w:sz w:val="26"/>
-          <w:szCs w:val="26"/>
-        </w:rPr>
-        <w:t xml:space="preserve"> </w:t>
-      </w:r>
-      <w:proofErr w:type="spellStart"/>
-      <w:r>
-        <w:rPr>
-          <w:sz w:val="26"/>
-          <w:szCs w:val="26"/>
-        </w:rPr>
-        <w:t>việc</w:t>
-      </w:r>
-      <w:proofErr w:type="spellEnd"/>
-      <w:r>
-        <w:rPr>
-          <w:sz w:val="26"/>
-          <w:szCs w:val="26"/>
-        </w:rPr>
-        <w:t xml:space="preserve"> </w:t>
-      </w:r>
-      <w:proofErr w:type="spellStart"/>
-      <w:r>
-        <w:rPr>
-          <w:sz w:val="26"/>
-          <w:szCs w:val="26"/>
-        </w:rPr>
-        <w:t>học</w:t>
-      </w:r>
-      <w:proofErr w:type="spellEnd"/>
-      <w:r>
-        <w:rPr>
-          <w:sz w:val="26"/>
-          <w:szCs w:val="26"/>
-        </w:rPr>
-        <w:t xml:space="preserve"> </w:t>
-      </w:r>
-      <w:proofErr w:type="spellStart"/>
-      <w:r>
-        <w:rPr>
-          <w:sz w:val="26"/>
-          <w:szCs w:val="26"/>
-        </w:rPr>
-        <w:t>và</w:t>
-      </w:r>
-      <w:proofErr w:type="spellEnd"/>
-      <w:r>
-        <w:rPr>
-          <w:sz w:val="26"/>
-          <w:szCs w:val="26"/>
-        </w:rPr>
-        <w:t xml:space="preserve"> </w:t>
-      </w:r>
-      <w:proofErr w:type="spellStart"/>
-      <w:r>
-        <w:rPr>
-          <w:sz w:val="26"/>
-          <w:szCs w:val="26"/>
-        </w:rPr>
-        <w:t>làm</w:t>
-      </w:r>
-      <w:proofErr w:type="spellEnd"/>
-      <w:r>
-        <w:rPr>
-          <w:sz w:val="26"/>
-          <w:szCs w:val="26"/>
-        </w:rPr>
-        <w:t xml:space="preserve"> </w:t>
-      </w:r>
-      <w:proofErr w:type="spellStart"/>
-      <w:r>
-        <w:rPr>
-          <w:sz w:val="26"/>
-          <w:szCs w:val="26"/>
-        </w:rPr>
-        <w:t>chủ</w:t>
-      </w:r>
-      <w:proofErr w:type="spellEnd"/>
-      <w:r>
-        <w:rPr>
-          <w:sz w:val="26"/>
-          <w:szCs w:val="26"/>
-        </w:rPr>
-        <w:t xml:space="preserve"> tri </w:t>
-      </w:r>
-      <w:proofErr w:type="spellStart"/>
-      <w:r>
-        <w:rPr>
-          <w:sz w:val="26"/>
-          <w:szCs w:val="26"/>
-        </w:rPr>
-        <w:t>thức</w:t>
-      </w:r>
-      <w:proofErr w:type="spellEnd"/>
-      <w:r>
-        <w:rPr>
-          <w:sz w:val="26"/>
-          <w:szCs w:val="26"/>
-        </w:rPr>
-        <w:t xml:space="preserve"> </w:t>
-      </w:r>
-      <w:proofErr w:type="spellStart"/>
-      <w:r>
-        <w:rPr>
-          <w:sz w:val="26"/>
-          <w:szCs w:val="26"/>
-        </w:rPr>
-        <w:t>và</w:t>
-      </w:r>
-      <w:proofErr w:type="spellEnd"/>
-      <w:r>
-        <w:rPr>
-          <w:sz w:val="26"/>
-          <w:szCs w:val="26"/>
-        </w:rPr>
-        <w:t xml:space="preserve"> </w:t>
-      </w:r>
-      <w:proofErr w:type="spellStart"/>
-      <w:r>
-        <w:rPr>
-          <w:sz w:val="26"/>
-          <w:szCs w:val="26"/>
-        </w:rPr>
-        <w:t>t</w:t>
-      </w:r>
-      <w:r>
-        <w:rPr>
-          <w:sz w:val="26"/>
-          <w:szCs w:val="26"/>
-        </w:rPr>
-        <w:t>hổi</w:t>
-      </w:r>
-      <w:proofErr w:type="spellEnd"/>
-      <w:r>
-        <w:rPr>
-          <w:sz w:val="26"/>
-          <w:szCs w:val="26"/>
-        </w:rPr>
-        <w:t xml:space="preserve"> </w:t>
-      </w:r>
-      <w:proofErr w:type="spellStart"/>
-      <w:r>
-        <w:rPr>
-          <w:sz w:val="26"/>
-          <w:szCs w:val="26"/>
-        </w:rPr>
-        <w:t>lên</w:t>
-      </w:r>
-      <w:proofErr w:type="spellEnd"/>
-      <w:r>
-        <w:rPr>
-          <w:sz w:val="26"/>
-          <w:szCs w:val="26"/>
-        </w:rPr>
-        <w:t xml:space="preserve"> </w:t>
-      </w:r>
-      <w:proofErr w:type="spellStart"/>
-      <w:r>
-        <w:rPr>
-          <w:sz w:val="26"/>
-          <w:szCs w:val="26"/>
-        </w:rPr>
-        <w:t>một</w:t>
-      </w:r>
-      <w:proofErr w:type="spellEnd"/>
-      <w:r>
-        <w:rPr>
-          <w:sz w:val="26"/>
-          <w:szCs w:val="26"/>
-        </w:rPr>
-        <w:t xml:space="preserve"> </w:t>
-      </w:r>
-      <w:proofErr w:type="spellStart"/>
-      <w:r>
-        <w:rPr>
-          <w:sz w:val="26"/>
-          <w:szCs w:val="26"/>
-        </w:rPr>
-        <w:t>niềm</w:t>
-      </w:r>
-      <w:proofErr w:type="spellEnd"/>
-      <w:r>
-        <w:rPr>
-          <w:sz w:val="26"/>
-          <w:szCs w:val="26"/>
-        </w:rPr>
-        <w:t xml:space="preserve"> </w:t>
-      </w:r>
-      <w:proofErr w:type="spellStart"/>
-      <w:r>
-        <w:rPr>
-          <w:sz w:val="26"/>
-          <w:szCs w:val="26"/>
-        </w:rPr>
-        <w:t>đam</w:t>
-      </w:r>
-      <w:proofErr w:type="spellEnd"/>
-      <w:r>
-        <w:rPr>
-          <w:sz w:val="26"/>
-          <w:szCs w:val="26"/>
-        </w:rPr>
-        <w:t xml:space="preserve"> </w:t>
-      </w:r>
-      <w:proofErr w:type="spellStart"/>
-      <w:r>
-        <w:rPr>
-          <w:sz w:val="26"/>
-          <w:szCs w:val="26"/>
-        </w:rPr>
-        <w:t>mê</w:t>
-      </w:r>
-      <w:proofErr w:type="spellEnd"/>
-      <w:r>
-        <w:rPr>
-          <w:sz w:val="26"/>
-          <w:szCs w:val="26"/>
-        </w:rPr>
-        <w:t xml:space="preserve"> </w:t>
-      </w:r>
-      <w:proofErr w:type="spellStart"/>
-      <w:r>
-        <w:rPr>
-          <w:sz w:val="26"/>
-          <w:szCs w:val="26"/>
-        </w:rPr>
-        <w:t>khám</w:t>
-      </w:r>
-      <w:proofErr w:type="spellEnd"/>
-      <w:r>
-        <w:rPr>
-          <w:sz w:val="26"/>
-          <w:szCs w:val="26"/>
-        </w:rPr>
-        <w:t xml:space="preserve"> </w:t>
-      </w:r>
-      <w:proofErr w:type="spellStart"/>
-      <w:r>
-        <w:rPr>
-          <w:sz w:val="26"/>
-          <w:szCs w:val="26"/>
-        </w:rPr>
-        <w:t>phá</w:t>
-      </w:r>
-      <w:proofErr w:type="spellEnd"/>
-      <w:r>
-        <w:rPr>
-          <w:sz w:val="26"/>
-          <w:szCs w:val="26"/>
-        </w:rPr>
-        <w:t xml:space="preserve"> </w:t>
-      </w:r>
-      <w:proofErr w:type="spellStart"/>
-      <w:r>
-        <w:rPr>
-          <w:sz w:val="26"/>
-          <w:szCs w:val="26"/>
-        </w:rPr>
-        <w:t>và</w:t>
-      </w:r>
-      <w:proofErr w:type="spellEnd"/>
-      <w:r>
-        <w:rPr>
-          <w:sz w:val="26"/>
-          <w:szCs w:val="26"/>
-        </w:rPr>
-        <w:t xml:space="preserve"> </w:t>
-      </w:r>
-      <w:proofErr w:type="spellStart"/>
-      <w:r>
-        <w:rPr>
-          <w:sz w:val="26"/>
-          <w:szCs w:val="26"/>
-        </w:rPr>
-        <w:t>nghiên</w:t>
-      </w:r>
-      <w:proofErr w:type="spellEnd"/>
-      <w:r>
-        <w:rPr>
-          <w:sz w:val="26"/>
-          <w:szCs w:val="26"/>
-        </w:rPr>
-        <w:t xml:space="preserve"> </w:t>
-      </w:r>
-      <w:proofErr w:type="spellStart"/>
-      <w:r>
-        <w:rPr>
-          <w:sz w:val="26"/>
-          <w:szCs w:val="26"/>
-        </w:rPr>
-        <w:t>cứu</w:t>
-      </w:r>
-      <w:proofErr w:type="spellEnd"/>
-      <w:r>
-        <w:rPr>
-          <w:sz w:val="26"/>
-          <w:szCs w:val="26"/>
-        </w:rPr>
-        <w:t xml:space="preserve"> </w:t>
-      </w:r>
-      <w:proofErr w:type="spellStart"/>
-      <w:r>
-        <w:rPr>
-          <w:sz w:val="26"/>
-          <w:szCs w:val="26"/>
-        </w:rPr>
-        <w:t>khoa</w:t>
-      </w:r>
-      <w:proofErr w:type="spellEnd"/>
-      <w:r>
-        <w:rPr>
-          <w:sz w:val="26"/>
-          <w:szCs w:val="26"/>
-        </w:rPr>
-        <w:t xml:space="preserve"> </w:t>
-      </w:r>
-      <w:proofErr w:type="spellStart"/>
-      <w:r>
-        <w:rPr>
-          <w:sz w:val="26"/>
-          <w:szCs w:val="26"/>
-        </w:rPr>
-        <w:t>học</w:t>
-      </w:r>
-      <w:proofErr w:type="spellEnd"/>
-      <w:r>
-        <w:rPr>
-          <w:sz w:val="26"/>
-          <w:szCs w:val="26"/>
-        </w:rPr>
-        <w:t xml:space="preserve">. </w:t>
-      </w:r>
-    </w:p>
-    <w:p>
-      <w:pPr>
-        <w:pStyle w:val="NormalWeb"/>
-        <w:rPr>
-          <w:sz w:val="26"/>
-          <w:szCs w:val="26"/>
-        </w:rPr>
-      </w:pPr>
-      <w:r>
-        <w:rPr>
-          <w:sz w:val="26"/>
-          <w:szCs w:val="26"/>
-        </w:rPr>
-        <w:t xml:space="preserve">Để báo cáo này đạt kết quả tốt đẹp, </w:t>
-      </w:r>
-      <w:proofErr w:type="spellStart"/>
-      <w:r>
-        <w:rPr>
-          <w:sz w:val="26"/>
-          <w:szCs w:val="26"/>
-          <w:lang w:val="en-US"/>
-        </w:rPr>
-        <w:t>chúng</w:t>
-      </w:r>
-      <w:proofErr w:type="spellEnd"/>
-      <w:r>
-        <w:rPr>
-          <w:sz w:val="26"/>
-          <w:szCs w:val="26"/>
-          <w:lang w:val="en-US"/>
-        </w:rPr>
-        <w:t xml:space="preserve"> </w:t>
-      </w:r>
-      <w:r>
-        <w:rPr>
-          <w:sz w:val="26"/>
-          <w:szCs w:val="26"/>
-        </w:rPr>
-        <w:t xml:space="preserve">tôi đã nhận được sự góp ý và hỗ trợ chân thành từ những anh chị bạn bè cùng khoa. Với những tình cảm tốt đẹp, cho phép </w:t>
-      </w:r>
-      <w:proofErr w:type="spellStart"/>
-      <w:r>
-        <w:rPr>
-          <w:sz w:val="26"/>
-          <w:szCs w:val="26"/>
-          <w:lang w:val="en-US"/>
-        </w:rPr>
-        <w:t>chúng</w:t>
-      </w:r>
-      <w:proofErr w:type="spellEnd"/>
-      <w:r>
-        <w:rPr>
-          <w:sz w:val="26"/>
-          <w:szCs w:val="26"/>
-          <w:lang w:val="en-US"/>
-        </w:rPr>
-        <w:t xml:space="preserve"> </w:t>
-      </w:r>
-      <w:r>
-        <w:rPr>
-          <w:sz w:val="26"/>
-          <w:szCs w:val="26"/>
-        </w:rPr>
-        <w:t>tôi được bày tỏ lòng biết chân thành đến tất cả các anh chị, bạn bè đã tạo điều kiện giúp đỡ</w:t>
-      </w:r>
-      <w:r>
-        <w:rPr>
-          <w:sz w:val="26"/>
-          <w:szCs w:val="26"/>
-          <w:lang w:val="en-US"/>
-        </w:rPr>
-        <w:t xml:space="preserve"> </w:t>
-      </w:r>
-      <w:proofErr w:type="spellStart"/>
-      <w:r>
-        <w:rPr>
-          <w:sz w:val="26"/>
-          <w:szCs w:val="26"/>
-          <w:lang w:val="en-US"/>
-        </w:rPr>
-        <w:t>chúng</w:t>
-      </w:r>
-      <w:proofErr w:type="spellEnd"/>
-      <w:r>
-        <w:rPr>
-          <w:sz w:val="26"/>
-          <w:szCs w:val="26"/>
-          <w:lang w:val="en-US"/>
-        </w:rPr>
-        <w:t xml:space="preserve"> </w:t>
-      </w:r>
-      <w:proofErr w:type="spellStart"/>
-      <w:r>
-        <w:rPr>
-          <w:sz w:val="26"/>
-          <w:szCs w:val="26"/>
-          <w:lang w:val="en-US"/>
-        </w:rPr>
-        <w:t>tôi</w:t>
-      </w:r>
-      <w:proofErr w:type="spellEnd"/>
-      <w:r>
-        <w:rPr>
-          <w:sz w:val="26"/>
-          <w:szCs w:val="26"/>
-        </w:rPr>
-        <w:t xml:space="preserve"> trong quá trình học tập cũng như trong quá trình nghiên cứu đề tài</w:t>
-      </w:r>
-      <w:r>
-        <w:rPr>
-          <w:sz w:val="26"/>
-          <w:szCs w:val="26"/>
-          <w:lang w:val="en-US"/>
-        </w:rPr>
-        <w:t xml:space="preserve"> </w:t>
-      </w:r>
-      <w:proofErr w:type="spellStart"/>
-      <w:r>
-        <w:rPr>
-          <w:sz w:val="26"/>
-          <w:szCs w:val="26"/>
-          <w:lang w:val="en-US"/>
-        </w:rPr>
-        <w:t>này</w:t>
-      </w:r>
-      <w:proofErr w:type="spellEnd"/>
-      <w:r>
-        <w:rPr>
-          <w:sz w:val="26"/>
-          <w:szCs w:val="26"/>
-        </w:rPr>
-        <w:t>.</w:t>
-      </w:r>
-    </w:p>
-    <w:p>
-      <w:pPr>
-        <w:pStyle w:val="NormalWeb"/>
-        <w:rPr>
-          <w:sz w:val="26"/>
-          <w:szCs w:val="26"/>
-        </w:rPr>
-      </w:pPr>
-      <w:r>
-        <w:rPr>
-          <w:sz w:val="26"/>
-          <w:szCs w:val="26"/>
-        </w:rPr>
-        <w:t xml:space="preserve">Đặc biệt tôi muốn gửi lời cảm ơn chân thành nhất tới giảng viên </w:t>
-      </w:r>
-      <w:proofErr w:type="spellStart"/>
-      <w:r>
-        <w:rPr>
-          <w:sz w:val="26"/>
-          <w:szCs w:val="26"/>
-          <w:lang w:val="en-US"/>
-        </w:rPr>
-        <w:t>Đỗ</w:t>
-      </w:r>
-      <w:proofErr w:type="spellEnd"/>
-      <w:r>
-        <w:rPr>
-          <w:sz w:val="26"/>
-          <w:szCs w:val="26"/>
-          <w:lang w:val="en-US"/>
-        </w:rPr>
-        <w:t xml:space="preserve"> </w:t>
-      </w:r>
-      <w:proofErr w:type="spellStart"/>
-      <w:r>
-        <w:rPr>
-          <w:sz w:val="26"/>
-          <w:szCs w:val="26"/>
-          <w:lang w:val="en-US"/>
-        </w:rPr>
-        <w:t>Thanh</w:t>
-      </w:r>
-      <w:proofErr w:type="spellEnd"/>
-      <w:r>
-        <w:rPr>
-          <w:sz w:val="26"/>
-          <w:szCs w:val="26"/>
-          <w:lang w:val="en-US"/>
-        </w:rPr>
-        <w:t xml:space="preserve"> </w:t>
-      </w:r>
-      <w:proofErr w:type="spellStart"/>
-      <w:r>
-        <w:rPr>
-          <w:sz w:val="26"/>
-          <w:szCs w:val="26"/>
-          <w:lang w:val="en-US"/>
-        </w:rPr>
-        <w:t>Nghị</w:t>
-      </w:r>
-      <w:proofErr w:type="spellEnd"/>
-      <w:r>
-        <w:rPr>
-          <w:sz w:val="26"/>
-          <w:szCs w:val="26"/>
-        </w:rPr>
-        <w:t xml:space="preserve"> đã quan tâm giúp đỡ, hướng dẫn </w:t>
-      </w:r>
-      <w:proofErr w:type="spellStart"/>
-      <w:r>
-        <w:rPr>
-          <w:sz w:val="26"/>
-          <w:szCs w:val="26"/>
-          <w:lang w:val="en-US"/>
-        </w:rPr>
-        <w:t>nhóm</w:t>
-      </w:r>
-      <w:proofErr w:type="spellEnd"/>
-      <w:r>
-        <w:rPr>
-          <w:sz w:val="26"/>
-          <w:szCs w:val="26"/>
-          <w:lang w:val="en-US"/>
-        </w:rPr>
-        <w:t xml:space="preserve"> </w:t>
-      </w:r>
-      <w:proofErr w:type="spellStart"/>
-      <w:r>
-        <w:rPr>
-          <w:sz w:val="26"/>
-          <w:szCs w:val="26"/>
-          <w:lang w:val="en-US"/>
-        </w:rPr>
-        <w:t>chúng</w:t>
-      </w:r>
-      <w:proofErr w:type="spellEnd"/>
-      <w:r>
-        <w:rPr>
-          <w:sz w:val="26"/>
-          <w:szCs w:val="26"/>
-          <w:lang w:val="en-US"/>
-        </w:rPr>
-        <w:t xml:space="preserve"> </w:t>
-      </w:r>
-      <w:proofErr w:type="spellStart"/>
-      <w:r>
-        <w:rPr>
-          <w:sz w:val="26"/>
-          <w:szCs w:val="26"/>
-          <w:lang w:val="en-US"/>
-        </w:rPr>
-        <w:t>tôi</w:t>
-      </w:r>
-      <w:proofErr w:type="spellEnd"/>
-      <w:r>
-        <w:rPr>
-          <w:sz w:val="26"/>
-          <w:szCs w:val="26"/>
-        </w:rPr>
-        <w:t xml:space="preserve"> hoàn thành tốt đề tài này trong thời gian qua.</w:t>
-      </w:r>
-    </w:p>
-    <w:p>
-      <w:pPr>
-        <w:pStyle w:val="NormalWeb"/>
-        <w:rPr>
-          <w:sz w:val="26"/>
-          <w:szCs w:val="26"/>
-        </w:rPr>
-      </w:pPr>
-      <w:r>
-        <w:rPr>
-          <w:sz w:val="26"/>
-          <w:szCs w:val="26"/>
-        </w:rPr>
-        <w:t xml:space="preserve">Với điều kiện thời gian cũng như kinh nghiệm còn hạn chế của sinh viên, báo cáo này không thể tránh được những thiếu sót. </w:t>
-      </w:r>
-      <w:r>
-        <w:rPr>
-          <w:sz w:val="26"/>
-          <w:szCs w:val="26"/>
-          <w:lang w:val="en-US"/>
-        </w:rPr>
-        <w:t>R</w:t>
-      </w:r>
-      <w:r>
-        <w:rPr>
-          <w:sz w:val="26"/>
-          <w:szCs w:val="26"/>
-        </w:rPr>
-        <w:t>ất mong nhận được sự chỉ bảo, đóng góp ý kiến của quý thầy cô để</w:t>
-      </w:r>
-      <w:r>
-        <w:rPr>
-          <w:sz w:val="26"/>
-          <w:szCs w:val="26"/>
-          <w:lang w:val="en-US"/>
-        </w:rPr>
-        <w:t xml:space="preserve"> </w:t>
-      </w:r>
-      <w:proofErr w:type="spellStart"/>
-      <w:r>
-        <w:rPr>
-          <w:sz w:val="26"/>
-          <w:szCs w:val="26"/>
-          <w:lang w:val="en-US"/>
-        </w:rPr>
-        <w:t>chúng</w:t>
-      </w:r>
-      <w:proofErr w:type="spellEnd"/>
+          <w:lang w:val="en-US"/>
+        </w:rPr>
+        <w:t xml:space="preserve"> chúng</w:t>
+      </w:r>
       <w:r>
         <w:rPr>
           <w:sz w:val="26"/>
@@ -3323,17 +1434,7 @@
             <w:noProof/>
             <w:lang w:val="en-US"/>
           </w:rPr>
-          <w:t>TỒNG</w:t>
-        </w:r>
-        <w:bookmarkStart w:id="0" w:name="_GoBack"/>
-        <w:bookmarkEnd w:id="0"/>
-        <w:r>
-          <w:rPr>
-            <w:rStyle w:val="Hyperlink"/>
-            <w:noProof/>
-            <w:lang w:val="en-US"/>
-          </w:rPr>
-          <w:t xml:space="preserve"> QUAN</w:t>
+          <w:t>TỒNG QUAN</w:t>
         </w:r>
         <w:r>
           <w:rPr>
@@ -5220,7 +3321,7 @@
           <w:lang w:val="en-US"/>
         </w:rPr>
       </w:pPr>
-      <w:bookmarkStart w:id="1" w:name="_Toc35554301"/>
+      <w:bookmarkStart w:id="0" w:name="_Toc35554301"/>
       <w:r>
         <w:rPr>
           <w:lang w:val="en-US"/>
@@ -5228,6 +3329,22 @@
         <w:lastRenderedPageBreak/>
         <w:t>TỒNG QUAN</w:t>
       </w:r>
+      <w:bookmarkEnd w:id="0"/>
+    </w:p>
+    <w:p>
+      <w:pPr>
+        <w:pStyle w:val="Heading2"/>
+        <w:rPr>
+          <w:lang w:val="en-US"/>
+        </w:rPr>
+      </w:pPr>
+      <w:bookmarkStart w:id="1" w:name="_Toc35554302"/>
+      <w:r>
+        <w:rPr>
+          <w:lang w:val="en-US"/>
+        </w:rPr>
+        <w:t>đẶT VẤN ĐỀ VÀ MÔ TẢ BÀI TOÁN</w:t>
+      </w:r>
       <w:bookmarkEnd w:id="1"/>
     </w:p>
     <w:p>
@@ -5237,12 +3354,12 @@
           <w:lang w:val="en-US"/>
         </w:rPr>
       </w:pPr>
-      <w:bookmarkStart w:id="2" w:name="_Toc35554302"/>
-      <w:r>
-        <w:rPr>
-          <w:lang w:val="en-US"/>
-        </w:rPr>
-        <w:t>đẶT VẤN ĐỀ VÀ MÔ TẢ BÀI TOÁN</w:t>
+      <w:bookmarkStart w:id="2" w:name="_Toc35554303"/>
+      <w:r>
+        <w:rPr>
+          <w:lang w:val="en-US"/>
+        </w:rPr>
+        <w:t>MỤC TIÊU ĐỀ TÀI</w:t>
       </w:r>
       <w:bookmarkEnd w:id="2"/>
     </w:p>
@@ -5253,12 +3370,12 @@
           <w:lang w:val="en-US"/>
         </w:rPr>
       </w:pPr>
-      <w:bookmarkStart w:id="3" w:name="_Toc35554303"/>
-      <w:r>
-        <w:rPr>
-          <w:lang w:val="en-US"/>
-        </w:rPr>
-        <w:t>MỤC TIÊU ĐỀ TÀI</w:t>
+      <w:bookmarkStart w:id="3" w:name="_Toc35554304"/>
+      <w:r>
+        <w:rPr>
+          <w:lang w:val="en-US"/>
+        </w:rPr>
+        <w:t>ĐỐI TƯỢNG VÀ PHẠM VI</w:t>
       </w:r>
       <w:bookmarkEnd w:id="3"/>
     </w:p>
@@ -5269,30 +3386,14 @@
           <w:lang w:val="en-US"/>
         </w:rPr>
       </w:pPr>
-      <w:bookmarkStart w:id="4" w:name="_Toc35554304"/>
-      <w:r>
-        <w:rPr>
-          <w:lang w:val="en-US"/>
-        </w:rPr>
-        <w:t>ĐỐI TƯỢNG VÀ PHẠM VI</w:t>
+      <w:bookmarkStart w:id="4" w:name="_Toc35554305"/>
+      <w:r>
+        <w:rPr>
+          <w:lang w:val="en-US"/>
+        </w:rPr>
+        <w:t>KẾ HOẠCH THỰC HIỆN</w:t>
       </w:r>
       <w:bookmarkEnd w:id="4"/>
-    </w:p>
-    <w:p>
-      <w:pPr>
-        <w:pStyle w:val="Heading2"/>
-        <w:rPr>
-          <w:lang w:val="en-US"/>
-        </w:rPr>
-      </w:pPr>
-      <w:bookmarkStart w:id="5" w:name="_Toc35554305"/>
-      <w:r>
-        <w:rPr>
-          <w:lang w:val="en-US"/>
-        </w:rPr>
-        <w:t>KẾ HOẠCH THỰC HIỆN</w:t>
-      </w:r>
-      <w:bookmarkEnd w:id="5"/>
     </w:p>
     <w:p>
       <w:pPr>
@@ -5302,30 +3403,236 @@
           <w:lang w:val="en-US"/>
         </w:rPr>
       </w:pPr>
-      <w:bookmarkStart w:id="6" w:name="_Toc35554306"/>
+      <w:bookmarkStart w:id="5" w:name="_Toc35554306"/>
       <w:r>
         <w:rPr>
           <w:lang w:val="en-US"/>
         </w:rPr>
         <w:t>CƠ SỞ LÝ THUYẾT</w:t>
       </w:r>
+      <w:bookmarkEnd w:id="5"/>
+    </w:p>
+    <w:p>
+      <w:pPr>
+        <w:pStyle w:val="Heading2"/>
+        <w:rPr>
+          <w:lang w:val="en-US"/>
+        </w:rPr>
+      </w:pPr>
+      <w:bookmarkStart w:id="6" w:name="_Toc35554307"/>
+      <w:r>
+        <w:rPr>
+          <w:lang w:val="en-US"/>
+        </w:rPr>
+        <w:t>PHẦN CỨNG</w:t>
+      </w:r>
       <w:bookmarkEnd w:id="6"/>
     </w:p>
     <w:p>
       <w:pPr>
+        <w:pStyle w:val="Heading30"/>
+        <w:rPr>
+          <w:lang w:val="en-US"/>
+        </w:rPr>
+      </w:pPr>
+      <w:bookmarkStart w:id="7" w:name="_Toc35554308"/>
+      <w:r>
+        <w:rPr>
+          <w:lang w:val="en-US"/>
+        </w:rPr>
+        <w:t>ESP8266</w:t>
+      </w:r>
+      <w:bookmarkEnd w:id="7"/>
+    </w:p>
+    <w:p>
+      <w:pPr>
+        <w:pStyle w:val="Heading30"/>
+        <w:rPr>
+          <w:lang w:val="en-US"/>
+        </w:rPr>
+      </w:pPr>
+      <w:bookmarkStart w:id="8" w:name="_Toc35554309"/>
+      <w:r>
+        <w:rPr>
+          <w:lang w:val="en-US"/>
+        </w:rPr>
+        <w:t>DHT11</w:t>
+      </w:r>
+      <w:bookmarkEnd w:id="8"/>
+    </w:p>
+    <w:p>
+      <w:pPr>
+        <w:ind w:left="1080" w:firstLine="360"/>
+        <w:rPr>
+          <w:rFonts w:ascii="Arial" w:hAnsi="Arial" w:cs="Arial"/>
+          <w:color w:val="000000"/>
+          <w:shd w:val="clear" w:color="auto" w:fill="FFFFFF"/>
+        </w:rPr>
+      </w:pPr>
+      <w:r>
+        <w:rPr>
+          <w:rFonts w:ascii="Arial" w:hAnsi="Arial" w:cs="Arial"/>
+          <w:color w:val="000000"/>
+          <w:shd w:val="clear" w:color="auto" w:fill="FFFFFF"/>
+        </w:rPr>
+        <w:t>DHT11 Là cảm biến rất thông dụng hiện nay vì chi phí rẻ và rất dễ lấy dữ liệu thông qua giao tiếp 1-wire (giao tiếp digital 1-wire truyền dữ liệu duy nhất). Cảm biến được tích hợp bộ tiền xử lý tín hiệu giúp dữ liệu nhận về được chính xác mà không cần phải qua bất kỳ tính toán nào.</w:t>
+      </w:r>
+    </w:p>
+    <w:p>
+      <w:pPr>
+        <w:ind w:left="1080" w:firstLine="360"/>
+        <w:rPr>
+          <w:rFonts w:ascii="Arial" w:hAnsi="Arial" w:cs="Arial"/>
+          <w:color w:val="000000"/>
+          <w:shd w:val="clear" w:color="auto" w:fill="FFFFFF"/>
+          <w:lang w:val="en-US"/>
+        </w:rPr>
+      </w:pPr>
+      <w:r>
+        <w:rPr>
+          <w:rFonts w:ascii="Arial" w:hAnsi="Arial" w:cs="Arial"/>
+          <w:color w:val="000000"/>
+          <w:shd w:val="clear" w:color="auto" w:fill="FFFFFF"/>
+          <w:lang w:val="en-US"/>
+        </w:rPr>
+        <w:t>Thông số kỹ thuật:</w:t>
+      </w:r>
+    </w:p>
+    <w:p>
+      <w:pPr>
+        <w:pStyle w:val="ListParagraph"/>
+        <w:numPr>
+          <w:ilvl w:val="0"/>
+          <w:numId w:val="6"/>
+        </w:numPr>
+        <w:rPr>
+          <w:lang w:val="en-US"/>
+        </w:rPr>
+      </w:pPr>
+      <w:r>
+        <w:rPr>
+          <w:rFonts w:ascii="Arial" w:hAnsi="Arial" w:cs="Arial"/>
+          <w:color w:val="000000"/>
+          <w:shd w:val="clear" w:color="auto" w:fill="FFFFFF"/>
+        </w:rPr>
+        <w:t>Điện áp hoạt động: 3V - 5V (DC)</w:t>
+      </w:r>
+    </w:p>
+    <w:p>
+      <w:pPr>
+        <w:pStyle w:val="ListParagraph"/>
+        <w:numPr>
+          <w:ilvl w:val="0"/>
+          <w:numId w:val="6"/>
+        </w:numPr>
+        <w:rPr>
+          <w:lang w:val="en-US"/>
+        </w:rPr>
+      </w:pPr>
+      <w:r>
+        <w:rPr>
+          <w:rFonts w:ascii="Arial" w:hAnsi="Arial" w:cs="Arial"/>
+          <w:color w:val="000000"/>
+          <w:shd w:val="clear" w:color="auto" w:fill="FFFFFF"/>
+        </w:rPr>
+        <w:t>Dãi độ ẩm hoạt động: 20% - 90% RH, sai số ±5%RH</w:t>
+      </w:r>
+    </w:p>
+    <w:p>
+      <w:pPr>
+        <w:pStyle w:val="ListParagraph"/>
+        <w:numPr>
+          <w:ilvl w:val="0"/>
+          <w:numId w:val="6"/>
+        </w:numPr>
+        <w:rPr>
+          <w:lang w:val="en-US"/>
+        </w:rPr>
+      </w:pPr>
+      <w:r>
+        <w:rPr>
+          <w:rFonts w:ascii="Arial" w:hAnsi="Arial" w:cs="Arial"/>
+          <w:color w:val="000000"/>
+          <w:shd w:val="clear" w:color="auto" w:fill="FFFFFF"/>
+        </w:rPr>
+        <w:t>Dãi nhiệt độ hoạt động: 0°C ~ 50°C, sai số ±2°C</w:t>
+      </w:r>
+    </w:p>
+    <w:p>
+      <w:pPr>
+        <w:pStyle w:val="ListParagraph"/>
+        <w:numPr>
+          <w:ilvl w:val="0"/>
+          <w:numId w:val="6"/>
+        </w:numPr>
+        <w:rPr>
+          <w:lang w:val="en-US"/>
+        </w:rPr>
+      </w:pPr>
+      <w:r>
+        <w:rPr>
+          <w:rFonts w:ascii="Arial" w:hAnsi="Arial" w:cs="Arial"/>
+          <w:color w:val="000000"/>
+          <w:shd w:val="clear" w:color="auto" w:fill="FFFFFF"/>
+        </w:rPr>
+        <w:t>Khoảng cách truyển tối đa: 20m</w:t>
+      </w:r>
+      <w:bookmarkStart w:id="9" w:name="_GoBack"/>
+      <w:bookmarkEnd w:id="9"/>
+    </w:p>
+    <w:p>
+      <w:pPr>
+        <w:pStyle w:val="Heading30"/>
+        <w:rPr>
+          <w:lang w:val="en-US"/>
+        </w:rPr>
+      </w:pPr>
+      <w:bookmarkStart w:id="10" w:name="_Toc35554310"/>
+      <w:r>
+        <w:rPr>
+          <w:lang w:val="en-US"/>
+        </w:rPr>
+        <w:t>Flame</w:t>
+      </w:r>
+      <w:bookmarkEnd w:id="10"/>
+      <w:r>
+        <w:rPr>
+          <w:lang w:val="en-US"/>
+        </w:rPr>
+        <w:t xml:space="preserve"> </w:t>
+      </w:r>
+    </w:p>
+    <w:p>
+      <w:pPr>
+        <w:pStyle w:val="Heading30"/>
+        <w:rPr>
+          <w:lang w:val="en-US"/>
+        </w:rPr>
+      </w:pPr>
+      <w:bookmarkStart w:id="11" w:name="_Toc35554311"/>
+      <w:r>
+        <w:rPr>
+          <w:lang w:val="en-US"/>
+        </w:rPr>
+        <w:t>MQ3</w:t>
+      </w:r>
+      <w:bookmarkEnd w:id="11"/>
+    </w:p>
+    <w:p>
+      <w:pPr>
         <w:pStyle w:val="Heading2"/>
         <w:rPr>
           <w:lang w:val="en-US"/>
         </w:rPr>
       </w:pPr>
-      <w:bookmarkStart w:id="7" w:name="_Toc35554307"/>
-      <w:r>
-        <w:rPr>
-          <w:lang w:val="en-US"/>
-        </w:rPr>
-        <w:t>PHẦN CỨNG</w:t>
-      </w:r>
-      <w:bookmarkEnd w:id="7"/>
+      <w:bookmarkStart w:id="12" w:name="_Toc35554312"/>
+      <w:r>
+        <w:rPr>
+          <w:lang w:val="en-US"/>
+        </w:rPr>
+        <w:t>PHẦN MỀM</w:t>
+      </w:r>
+      <w:bookmarkEnd w:id="12"/>
     </w:p>
     <w:p>
       <w:pPr>
@@ -5334,14 +3641,14 @@
           <w:lang w:val="en-US"/>
         </w:rPr>
       </w:pPr>
-      <w:bookmarkStart w:id="8" w:name="_Toc35554308"/>
-      <w:r>
-        <w:rPr>
-          <w:lang w:val="en-US"/>
-        </w:rPr>
-        <w:t>ESP8266</w:t>
-      </w:r>
-      <w:bookmarkEnd w:id="8"/>
+      <w:bookmarkStart w:id="13" w:name="_Toc35554313"/>
+      <w:r>
+        <w:rPr>
+          <w:lang w:val="en-US"/>
+        </w:rPr>
+        <w:t>Adruino IDE</w:t>
+      </w:r>
+      <w:bookmarkEnd w:id="13"/>
     </w:p>
     <w:p>
       <w:pPr>
@@ -5350,52 +3657,30 @@
           <w:lang w:val="en-US"/>
         </w:rPr>
       </w:pPr>
-      <w:bookmarkStart w:id="9" w:name="_Toc35554309"/>
-      <w:r>
-        <w:rPr>
-          <w:lang w:val="en-US"/>
-        </w:rPr>
-        <w:t>DHT11</w:t>
-      </w:r>
-      <w:bookmarkEnd w:id="9"/>
-    </w:p>
-    <w:p>
-      <w:pPr>
-        <w:pStyle w:val="Heading30"/>
-        <w:rPr>
-          <w:lang w:val="en-US"/>
-        </w:rPr>
-      </w:pPr>
-      <w:bookmarkStart w:id="10" w:name="_Toc35554310"/>
-      <w:r>
-        <w:rPr>
-          <w:lang w:val="en-US"/>
-        </w:rPr>
-        <w:t>Flame</w:t>
-      </w:r>
-      <w:bookmarkEnd w:id="10"/>
-      <w:r>
-        <w:rPr>
-          <w:lang w:val="en-US"/>
-        </w:rPr>
-        <w:t xml:space="preserve"> </w:t>
-      </w:r>
-    </w:p>
-    <w:p>
-      <w:pPr>
-        <w:pStyle w:val="Heading30"/>
-        <w:rPr>
-          <w:lang w:val="en-US"/>
-        </w:rPr>
-      </w:pPr>
-      <w:bookmarkStart w:id="11" w:name="_Toc35554311"/>
-      <w:r>
-        <w:rPr>
-          <w:lang w:val="en-US"/>
-        </w:rPr>
-        <w:t>MQ3</w:t>
-      </w:r>
-      <w:bookmarkEnd w:id="11"/>
+      <w:bookmarkStart w:id="14" w:name="_Toc35554314"/>
+      <w:r>
+        <w:rPr>
+          <w:lang w:val="en-US"/>
+        </w:rPr>
+        <w:t>Web…</w:t>
+      </w:r>
+      <w:bookmarkEnd w:id="14"/>
+    </w:p>
+    <w:p>
+      <w:pPr>
+        <w:pStyle w:val="Heading1"/>
+        <w:rPr>
+          <w:lang w:val="en-US"/>
+        </w:rPr>
+      </w:pPr>
+      <w:bookmarkStart w:id="15" w:name="_Toc35554315"/>
+      <w:r>
+        <w:rPr>
+          <w:lang w:val="en-US"/>
+        </w:rPr>
+        <w:t>thiết kế và cài đặt</w:t>
+      </w:r>
+      <w:bookmarkEnd w:id="15"/>
     </w:p>
     <w:p>
       <w:pPr>
@@ -5404,70 +3689,14 @@
           <w:lang w:val="en-US"/>
         </w:rPr>
       </w:pPr>
-      <w:bookmarkStart w:id="12" w:name="_Toc35554312"/>
-      <w:r>
-        <w:rPr>
-          <w:lang w:val="en-US"/>
-        </w:rPr>
-        <w:t>PHẦN MỀM</w:t>
-      </w:r>
-      <w:bookmarkEnd w:id="12"/>
-    </w:p>
-    <w:p>
-      <w:pPr>
-        <w:pStyle w:val="Heading30"/>
-        <w:rPr>
-          <w:lang w:val="en-US"/>
-        </w:rPr>
-      </w:pPr>
-      <w:bookmarkStart w:id="13" w:name="_Toc35554313"/>
-      <w:proofErr w:type="spellStart"/>
-      <w:r>
-        <w:rPr>
-          <w:lang w:val="en-US"/>
-        </w:rPr>
-        <w:t>Adruino</w:t>
-      </w:r>
-      <w:proofErr w:type="spellEnd"/>
-      <w:r>
-        <w:rPr>
-          <w:lang w:val="en-US"/>
-        </w:rPr>
-        <w:t xml:space="preserve"> IDE</w:t>
-      </w:r>
-      <w:bookmarkEnd w:id="13"/>
-    </w:p>
-    <w:p>
-      <w:pPr>
-        <w:pStyle w:val="Heading30"/>
-        <w:rPr>
-          <w:lang w:val="en-US"/>
-        </w:rPr>
-      </w:pPr>
-      <w:bookmarkStart w:id="14" w:name="_Toc35554314"/>
-      <w:r>
-        <w:rPr>
-          <w:lang w:val="en-US"/>
-        </w:rPr>
-        <w:t>Web…</w:t>
-      </w:r>
-      <w:bookmarkEnd w:id="14"/>
-    </w:p>
-    <w:p>
-      <w:pPr>
-        <w:pStyle w:val="Heading1"/>
-        <w:rPr>
-          <w:lang w:val="en-US"/>
-        </w:rPr>
-      </w:pPr>
-      <w:bookmarkStart w:id="15" w:name="_Toc35554315"/>
-      <w:r>
-        <w:rPr>
-          <w:lang w:val="en-US"/>
-        </w:rPr>
-        <w:t>thiết kế và cài đặt</w:t>
-      </w:r>
-      <w:bookmarkEnd w:id="15"/>
+      <w:bookmarkStart w:id="16" w:name="_Toc35554316"/>
+      <w:r>
+        <w:rPr>
+          <w:lang w:val="en-US"/>
+        </w:rPr>
+        <w:t>Sơ đồ mạch</w:t>
+      </w:r>
+      <w:bookmarkEnd w:id="16"/>
     </w:p>
     <w:p>
       <w:pPr>
@@ -5476,22 +3705,6 @@
           <w:lang w:val="en-US"/>
         </w:rPr>
       </w:pPr>
-      <w:bookmarkStart w:id="16" w:name="_Toc35554316"/>
-      <w:r>
-        <w:rPr>
-          <w:lang w:val="en-US"/>
-        </w:rPr>
-        <w:t>Sơ đồ mạch</w:t>
-      </w:r>
-      <w:bookmarkEnd w:id="16"/>
-    </w:p>
-    <w:p>
-      <w:pPr>
-        <w:pStyle w:val="Heading2"/>
-        <w:rPr>
-          <w:lang w:val="en-US"/>
-        </w:rPr>
-      </w:pPr>
       <w:bookmarkStart w:id="17" w:name="_Toc35554317"/>
       <w:r>
         <w:rPr>
@@ -5503,17 +3716,9 @@
         <w:rPr>
           <w:lang w:val="en-US"/>
         </w:rPr>
-        <w:t xml:space="preserve">ô hình hệ thống gì </w:t>
-      </w:r>
-      <w:proofErr w:type="gramStart"/>
-      <w:r>
-        <w:rPr>
-          <w:lang w:val="en-US"/>
-        </w:rPr>
-        <w:t>đó :v</w:t>
+        <w:t>ô hình hệ thống gì đó :v</w:t>
       </w:r>
       <w:bookmarkEnd w:id="17"/>
-      <w:proofErr w:type="gramEnd"/>
     </w:p>
     <w:p>
       <w:pPr>
@@ -5594,8 +3799,121 @@
 </file>
 
 <file path=word/numbering.xml><?xml version="1.0" encoding="utf-8"?>
-<w:numbering xmlns:wpc="http://schemas.microsoft.com/office/word/2010/wordprocessingCanvas" xmlns:cx="http://schemas.microsoft.com/office/drawing/2014/chartex" xmlns:mc="http://schemas.openxmlformats.org/markup-compatibility/2006" xmlns:o="urn:schemas-microsoft-com:office:office" xmlns:r="http://schemas.openxmlformats.org/officeDocument/2006/relationships" xmlns:m="http://schemas.openxmlformats.org/officeDocument/2006/math" xmlns:v="urn:schemas-microsoft-com:vml" xmlns:wp14="http://schemas.microsoft.com/office/word/2010/wordprocessingDrawing" xmlns:wp="http://schemas.openxmlformats.org/drawingml/2006/wordprocessingDrawing" xmlns:w10="urn:schemas-microsoft-com:office:word" xmlns:w="http://schemas.openxmlformats.org/wordprocessingml/2006/main" xmlns:w14="http://schemas.microsoft.com/office/word/2010/wordml" xmlns:w15="http://schemas.microsoft.com/office/word/2012/wordml" xmlns:w16se="http://schemas.microsoft.com/office/word/2015/wordml/symex" xmlns:wpg="http://schemas.microsoft.com/office/word/2010/wordprocessingGroup" xmlns:wpi="http://schemas.microsoft.com/office/word/2010/wordprocessingInk" xmlns:wne="http://schemas.microsoft.com/office/word/2006/wordml" xmlns:wps="http://schemas.microsoft.com/office/word/2010/wordprocessingShape" mc:Ignorable="w14 w15 w16se wp14">
+<w:numbering xmlns:wpc="http://schemas.microsoft.com/office/word/2010/wordprocessingCanvas" xmlns:cx="http://schemas.microsoft.com/office/drawing/2014/chartex" xmlns:cx1="http://schemas.microsoft.com/office/drawing/2015/9/8/chartex" xmlns:mc="http://schemas.openxmlformats.org/markup-compatibility/2006" xmlns:o="urn:schemas-microsoft-com:office:office" xmlns:r="http://schemas.openxmlformats.org/officeDocument/2006/relationships" xmlns:m="http://schemas.openxmlformats.org/officeDocument/2006/math" xmlns:v="urn:schemas-microsoft-com:vml" xmlns:wp14="http://schemas.microsoft.com/office/word/2010/wordprocessingDrawing" xmlns:wp="http://schemas.openxmlformats.org/drawingml/2006/wordprocessingDrawing" xmlns:w10="urn:schemas-microsoft-com:office:word" xmlns:w="http://schemas.openxmlformats.org/wordprocessingml/2006/main" xmlns:w14="http://schemas.microsoft.com/office/word/2010/wordml" xmlns:w15="http://schemas.microsoft.com/office/word/2012/wordml" xmlns:w16se="http://schemas.microsoft.com/office/word/2015/wordml/symex" xmlns:wpg="http://schemas.microsoft.com/office/word/2010/wordprocessingGroup" xmlns:wpi="http://schemas.microsoft.com/office/word/2010/wordprocessingInk" xmlns:wne="http://schemas.microsoft.com/office/word/2006/wordml" xmlns:wps="http://schemas.microsoft.com/office/word/2010/wordprocessingShape" mc:Ignorable="w14 w15 w16se wp14">
   <w:abstractNum w:abstractNumId="0" w15:restartNumberingAfterBreak="0">
+    <w:nsid w:val="17611350"/>
+    <w:multiLevelType w:val="hybridMultilevel"/>
+    <w:tmpl w:val="478C498E"/>
+    <w:lvl w:ilvl="0" w:tplc="04090001">
+      <w:start w:val="1"/>
+      <w:numFmt w:val="bullet"/>
+      <w:lvlText w:val=""/>
+      <w:lvlJc w:val="left"/>
+      <w:pPr>
+        <w:ind w:left="2160" w:hanging="360"/>
+      </w:pPr>
+      <w:rPr>
+        <w:rFonts w:ascii="Symbol" w:hAnsi="Symbol" w:hint="default"/>
+      </w:rPr>
+    </w:lvl>
+    <w:lvl w:ilvl="1" w:tplc="04090003" w:tentative="1">
+      <w:start w:val="1"/>
+      <w:numFmt w:val="bullet"/>
+      <w:lvlText w:val="o"/>
+      <w:lvlJc w:val="left"/>
+      <w:pPr>
+        <w:ind w:left="2880" w:hanging="360"/>
+      </w:pPr>
+      <w:rPr>
+        <w:rFonts w:ascii="Courier New" w:hAnsi="Courier New" w:cs="Courier New" w:hint="default"/>
+      </w:rPr>
+    </w:lvl>
+    <w:lvl w:ilvl="2" w:tplc="04090005" w:tentative="1">
+      <w:start w:val="1"/>
+      <w:numFmt w:val="bullet"/>
+      <w:lvlText w:val=""/>
+      <w:lvlJc w:val="left"/>
+      <w:pPr>
+        <w:ind w:left="3600" w:hanging="360"/>
+      </w:pPr>
+      <w:rPr>
+        <w:rFonts w:ascii="Wingdings" w:hAnsi="Wingdings" w:hint="default"/>
+      </w:rPr>
+    </w:lvl>
+    <w:lvl w:ilvl="3" w:tplc="04090001" w:tentative="1">
+      <w:start w:val="1"/>
+      <w:numFmt w:val="bullet"/>
+      <w:lvlText w:val=""/>
+      <w:lvlJc w:val="left"/>
+      <w:pPr>
+        <w:ind w:left="4320" w:hanging="360"/>
+      </w:pPr>
+      <w:rPr>
+        <w:rFonts w:ascii="Symbol" w:hAnsi="Symbol" w:hint="default"/>
+      </w:rPr>
+    </w:lvl>
+    <w:lvl w:ilvl="4" w:tplc="04090003" w:tentative="1">
+      <w:start w:val="1"/>
+      <w:numFmt w:val="bullet"/>
+      <w:lvlText w:val="o"/>
+      <w:lvlJc w:val="left"/>
+      <w:pPr>
+        <w:ind w:left="5040" w:hanging="360"/>
+      </w:pPr>
+      <w:rPr>
+        <w:rFonts w:ascii="Courier New" w:hAnsi="Courier New" w:cs="Courier New" w:hint="default"/>
+      </w:rPr>
+    </w:lvl>
+    <w:lvl w:ilvl="5" w:tplc="04090005" w:tentative="1">
+      <w:start w:val="1"/>
+      <w:numFmt w:val="bullet"/>
+      <w:lvlText w:val=""/>
+      <w:lvlJc w:val="left"/>
+      <w:pPr>
+        <w:ind w:left="5760" w:hanging="360"/>
+      </w:pPr>
+      <w:rPr>
+        <w:rFonts w:ascii="Wingdings" w:hAnsi="Wingdings" w:hint="default"/>
+      </w:rPr>
+    </w:lvl>
+    <w:lvl w:ilvl="6" w:tplc="04090001" w:tentative="1">
+      <w:start w:val="1"/>
+      <w:numFmt w:val="bullet"/>
+      <w:lvlText w:val=""/>
+      <w:lvlJc w:val="left"/>
+      <w:pPr>
+        <w:ind w:left="6480" w:hanging="360"/>
+      </w:pPr>
+      <w:rPr>
+        <w:rFonts w:ascii="Symbol" w:hAnsi="Symbol" w:hint="default"/>
+      </w:rPr>
+    </w:lvl>
+    <w:lvl w:ilvl="7" w:tplc="04090003" w:tentative="1">
+      <w:start w:val="1"/>
+      <w:numFmt w:val="bullet"/>
+      <w:lvlText w:val="o"/>
+      <w:lvlJc w:val="left"/>
+      <w:pPr>
+        <w:ind w:left="7200" w:hanging="360"/>
+      </w:pPr>
+      <w:rPr>
+        <w:rFonts w:ascii="Courier New" w:hAnsi="Courier New" w:cs="Courier New" w:hint="default"/>
+      </w:rPr>
+    </w:lvl>
+    <w:lvl w:ilvl="8" w:tplc="04090005" w:tentative="1">
+      <w:start w:val="1"/>
+      <w:numFmt w:val="bullet"/>
+      <w:lvlText w:val=""/>
+      <w:lvlJc w:val="left"/>
+      <w:pPr>
+        <w:ind w:left="7920" w:hanging="360"/>
+      </w:pPr>
+      <w:rPr>
+        <w:rFonts w:ascii="Wingdings" w:hAnsi="Wingdings" w:hint="default"/>
+      </w:rPr>
+    </w:lvl>
+  </w:abstractNum>
+  <w:abstractNum w:abstractNumId="1" w15:restartNumberingAfterBreak="0">
     <w:nsid w:val="2622281A"/>
     <w:multiLevelType w:val="hybridMultilevel"/>
     <w:tmpl w:val="3B7A1B30"/>
@@ -5708,7 +4026,7 @@
       </w:rPr>
     </w:lvl>
   </w:abstractNum>
-  <w:abstractNum w:abstractNumId="1" w15:restartNumberingAfterBreak="0">
+  <w:abstractNum w:abstractNumId="2" w15:restartNumberingAfterBreak="0">
     <w:nsid w:val="3C123E97"/>
     <w:multiLevelType w:val="hybridMultilevel"/>
     <w:tmpl w:val="DADA6218"/>
@@ -5821,7 +4139,7 @@
       </w:rPr>
     </w:lvl>
   </w:abstractNum>
-  <w:abstractNum w:abstractNumId="2" w15:restartNumberingAfterBreak="0">
+  <w:abstractNum w:abstractNumId="3" w15:restartNumberingAfterBreak="0">
     <w:nsid w:val="48923D92"/>
     <w:multiLevelType w:val="multilevel"/>
     <w:tmpl w:val="95FC4A86"/>
@@ -5935,7 +4253,7 @@
       </w:rPr>
     </w:lvl>
   </w:abstractNum>
-  <w:abstractNum w:abstractNumId="3" w15:restartNumberingAfterBreak="0">
+  <w:abstractNum w:abstractNumId="4" w15:restartNumberingAfterBreak="0">
     <w:nsid w:val="499A5211"/>
     <w:multiLevelType w:val="multilevel"/>
     <w:tmpl w:val="279CE6B6"/>
@@ -6052,10 +4370,10 @@
     </w:lvl>
   </w:abstractNum>
   <w:num w:numId="1">
-    <w:abstractNumId w:val="2"/>
+    <w:abstractNumId w:val="3"/>
   </w:num>
   <w:num w:numId="2">
-    <w:abstractNumId w:val="2"/>
+    <w:abstractNumId w:val="3"/>
     <w:lvlOverride w:ilvl="0">
       <w:startOverride w:val="1"/>
     </w:lvlOverride>
@@ -6085,13 +4403,16 @@
     </w:lvlOverride>
   </w:num>
   <w:num w:numId="3">
-    <w:abstractNumId w:val="3"/>
+    <w:abstractNumId w:val="4"/>
   </w:num>
   <w:num w:numId="4">
-    <w:abstractNumId w:val="0"/>
+    <w:abstractNumId w:val="1"/>
   </w:num>
   <w:num w:numId="5">
-    <w:abstractNumId w:val="1"/>
+    <w:abstractNumId w:val="2"/>
+  </w:num>
+  <w:num w:numId="6">
+    <w:abstractNumId w:val="0"/>
   </w:num>
 </w:numbering>
 </file>
@@ -7050,7 +5371,7 @@
 </file>
 
 <file path=customXml/itemProps1.xml><?xml version="1.0" encoding="utf-8"?>
-<ds:datastoreItem xmlns:ds="http://schemas.openxmlformats.org/officeDocument/2006/customXml" ds:itemID="{45FA559E-6F56-4009-ACC0-37C96632F587}">
+<ds:datastoreItem xmlns:ds="http://schemas.openxmlformats.org/officeDocument/2006/customXml" ds:itemID="{5D80AC9F-81B5-4C04-8507-08BBE4129CB2}">
   <ds:schemaRefs>
     <ds:schemaRef ds:uri="http://schemas.openxmlformats.org/officeDocument/2006/bibliography"/>
   </ds:schemaRefs>

--- a/report/Air-Measurement-Report.docx
+++ b/report/Air-Measurement-Report.docx
@@ -1,6 +1,6 @@
 
 <file path=word/document.xml><?xml version="1.0" encoding="utf-8"?>
-<w:document xmlns:wpc="http://schemas.microsoft.com/office/word/2010/wordprocessingCanvas" xmlns:cx="http://schemas.microsoft.com/office/drawing/2014/chartex" xmlns:mc="http://schemas.openxmlformats.org/markup-compatibility/2006" xmlns:o="urn:schemas-microsoft-com:office:office" xmlns:r="http://schemas.openxmlformats.org/officeDocument/2006/relationships" xmlns:m="http://schemas.openxmlformats.org/officeDocument/2006/math" xmlns:v="urn:schemas-microsoft-com:vml" xmlns:wp14="http://schemas.microsoft.com/office/word/2010/wordprocessingDrawing" xmlns:wp="http://schemas.openxmlformats.org/drawingml/2006/wordprocessingDrawing" xmlns:w10="urn:schemas-microsoft-com:office:word" xmlns:w="http://schemas.openxmlformats.org/wordprocessingml/2006/main" xmlns:w14="http://schemas.microsoft.com/office/word/2010/wordml" xmlns:w15="http://schemas.microsoft.com/office/word/2012/wordml" xmlns:w16se="http://schemas.microsoft.com/office/word/2015/wordml/symex" xmlns:wpg="http://schemas.microsoft.com/office/word/2010/wordprocessingGroup" xmlns:wpi="http://schemas.microsoft.com/office/word/2010/wordprocessingInk" xmlns:wne="http://schemas.microsoft.com/office/word/2006/wordml" xmlns:wps="http://schemas.microsoft.com/office/word/2010/wordprocessingShape" mc:Ignorable="w14 w15 w16se wp14">
+<w:document xmlns:wpc="http://schemas.microsoft.com/office/word/2010/wordprocessingCanvas" xmlns:mc="http://schemas.openxmlformats.org/markup-compatibility/2006" xmlns:o="urn:schemas-microsoft-com:office:office" xmlns:r="http://schemas.openxmlformats.org/officeDocument/2006/relationships" xmlns:m="http://schemas.openxmlformats.org/officeDocument/2006/math" xmlns:v="urn:schemas-microsoft-com:vml" xmlns:wp14="http://schemas.microsoft.com/office/word/2010/wordprocessingDrawing" xmlns:wp="http://schemas.openxmlformats.org/drawingml/2006/wordprocessingDrawing" xmlns:w10="urn:schemas-microsoft-com:office:word" xmlns:w="http://schemas.openxmlformats.org/wordprocessingml/2006/main" xmlns:w14="http://schemas.microsoft.com/office/word/2010/wordml" xmlns:w15="http://schemas.microsoft.com/office/word/2012/wordml" xmlns:wpg="http://schemas.microsoft.com/office/word/2010/wordprocessingGroup" xmlns:wpi="http://schemas.microsoft.com/office/word/2010/wordprocessingInk" xmlns:wne="http://schemas.microsoft.com/office/word/2006/wordml" xmlns:wps="http://schemas.microsoft.com/office/word/2010/wordprocessingShape" mc:Ignorable="w14 w15 wp14">
   <w:body>
     <w:p>
       <w:pPr>
@@ -157,7 +157,7 @@
       <w:r>
         <w:rPr>
           <w:noProof/>
-          <w:lang w:eastAsia="vi-VN"/>
+          <w:lang w:val="en-US"/>
         </w:rPr>
         <w:drawing>
           <wp:inline distT="0" distB="0" distL="0" distR="0" wp14:anchorId="67D00DCC" wp14:editId="33AE3E33">
@@ -632,8 +632,36 @@
                 <w:szCs w:val="28"/>
                 <w:lang w:val="es-ES"/>
               </w:rPr>
-              <w:t xml:space="preserve"> Gia Bình</w:t>
+              <w:t xml:space="preserve"> </w:t>
             </w:r>
+            <w:proofErr w:type="spellStart"/>
+            <w:r>
+              <w:rPr>
+                <w:sz w:val="28"/>
+                <w:szCs w:val="28"/>
+                <w:lang w:val="es-ES"/>
+              </w:rPr>
+              <w:t>Gia</w:t>
+            </w:r>
+            <w:proofErr w:type="spellEnd"/>
+            <w:r>
+              <w:rPr>
+                <w:sz w:val="28"/>
+                <w:szCs w:val="28"/>
+                <w:lang w:val="es-ES"/>
+              </w:rPr>
+              <w:t xml:space="preserve"> </w:t>
+            </w:r>
+            <w:proofErr w:type="spellStart"/>
+            <w:r>
+              <w:rPr>
+                <w:sz w:val="28"/>
+                <w:szCs w:val="28"/>
+                <w:lang w:val="es-ES"/>
+              </w:rPr>
+              <w:t>Bình</w:t>
+            </w:r>
+            <w:proofErr w:type="spellEnd"/>
           </w:p>
         </w:tc>
         <w:tc>
@@ -3323,17 +3351,7 @@
             <w:noProof/>
             <w:lang w:val="en-US"/>
           </w:rPr>
-          <w:t>TỒNG</w:t>
-        </w:r>
-        <w:bookmarkStart w:id="0" w:name="_GoBack"/>
-        <w:bookmarkEnd w:id="0"/>
-        <w:r>
-          <w:rPr>
-            <w:rStyle w:val="Hyperlink"/>
-            <w:noProof/>
-            <w:lang w:val="en-US"/>
-          </w:rPr>
-          <w:t xml:space="preserve"> QUAN</w:t>
+          <w:t>TỒNG QUAN</w:t>
         </w:r>
         <w:r>
           <w:rPr>
@@ -5215,12 +5233,11 @@
     <w:p>
       <w:pPr>
         <w:pStyle w:val="Heading1"/>
-        <w:ind w:firstLine="0"/>
-        <w:rPr>
-          <w:lang w:val="en-US"/>
-        </w:rPr>
-      </w:pPr>
-      <w:bookmarkStart w:id="1" w:name="_Toc35554301"/>
+        <w:rPr>
+          <w:lang w:val="en-US"/>
+        </w:rPr>
+      </w:pPr>
+      <w:bookmarkStart w:id="0" w:name="_Toc35554301"/>
       <w:r>
         <w:rPr>
           <w:lang w:val="en-US"/>
@@ -5228,6 +5245,22 @@
         <w:lastRenderedPageBreak/>
         <w:t>TỒNG QUAN</w:t>
       </w:r>
+      <w:bookmarkEnd w:id="0"/>
+    </w:p>
+    <w:p>
+      <w:pPr>
+        <w:pStyle w:val="Heading2"/>
+        <w:rPr>
+          <w:lang w:val="en-US"/>
+        </w:rPr>
+      </w:pPr>
+      <w:bookmarkStart w:id="1" w:name="_Toc35554302"/>
+      <w:r>
+        <w:rPr>
+          <w:lang w:val="en-US"/>
+        </w:rPr>
+        <w:t>đẶT VẤN ĐỀ VÀ MÔ TẢ BÀI TOÁN</w:t>
+      </w:r>
       <w:bookmarkEnd w:id="1"/>
     </w:p>
     <w:p>
@@ -5237,12 +5270,12 @@
           <w:lang w:val="en-US"/>
         </w:rPr>
       </w:pPr>
-      <w:bookmarkStart w:id="2" w:name="_Toc35554302"/>
-      <w:r>
-        <w:rPr>
-          <w:lang w:val="en-US"/>
-        </w:rPr>
-        <w:t>đẶT VẤN ĐỀ VÀ MÔ TẢ BÀI TOÁN</w:t>
+      <w:bookmarkStart w:id="2" w:name="_Toc35554303"/>
+      <w:r>
+        <w:rPr>
+          <w:lang w:val="en-US"/>
+        </w:rPr>
+        <w:t>MỤC TIÊU ĐỀ TÀI</w:t>
       </w:r>
       <w:bookmarkEnd w:id="2"/>
     </w:p>
@@ -5253,12 +5286,12 @@
           <w:lang w:val="en-US"/>
         </w:rPr>
       </w:pPr>
-      <w:bookmarkStart w:id="3" w:name="_Toc35554303"/>
-      <w:r>
-        <w:rPr>
-          <w:lang w:val="en-US"/>
-        </w:rPr>
-        <w:t>MỤC TIÊU ĐỀ TÀI</w:t>
+      <w:bookmarkStart w:id="3" w:name="_Toc35554304"/>
+      <w:r>
+        <w:rPr>
+          <w:lang w:val="en-US"/>
+        </w:rPr>
+        <w:t>ĐỐI TƯỢNG VÀ PHẠM VI</w:t>
       </w:r>
       <w:bookmarkEnd w:id="3"/>
     </w:p>
@@ -5269,47 +5302,4535 @@
           <w:lang w:val="en-US"/>
         </w:rPr>
       </w:pPr>
-      <w:bookmarkStart w:id="4" w:name="_Toc35554304"/>
-      <w:r>
-        <w:rPr>
-          <w:lang w:val="en-US"/>
-        </w:rPr>
-        <w:t>ĐỐI TƯỢNG VÀ PHẠM VI</w:t>
+      <w:bookmarkStart w:id="4" w:name="_Toc35554305"/>
+      <w:r>
+        <w:rPr>
+          <w:lang w:val="en-US"/>
+        </w:rPr>
+        <w:t>KẾ HOẠCH THỰC HIỆN</w:t>
       </w:r>
       <w:bookmarkEnd w:id="4"/>
     </w:p>
     <w:p>
       <w:pPr>
+        <w:pStyle w:val="Heading1"/>
+        <w:rPr>
+          <w:lang w:val="en-US"/>
+        </w:rPr>
+      </w:pPr>
+      <w:bookmarkStart w:id="5" w:name="_Toc35554306"/>
+      <w:r>
+        <w:rPr>
+          <w:lang w:val="en-US"/>
+        </w:rPr>
+        <w:t>CƠ SỞ LÝ THUYẾT</w:t>
+      </w:r>
+      <w:bookmarkEnd w:id="5"/>
+    </w:p>
+    <w:p>
+      <w:pPr>
         <w:pStyle w:val="Heading2"/>
         <w:rPr>
           <w:lang w:val="en-US"/>
         </w:rPr>
       </w:pPr>
-      <w:bookmarkStart w:id="5" w:name="_Toc35554305"/>
-      <w:r>
-        <w:rPr>
-          <w:lang w:val="en-US"/>
-        </w:rPr>
-        <w:t>KẾ HOẠCH THỰC HIỆN</w:t>
-      </w:r>
-      <w:bookmarkEnd w:id="5"/>
+      <w:bookmarkStart w:id="6" w:name="_Toc35554307"/>
+      <w:r>
+        <w:rPr>
+          <w:lang w:val="en-US"/>
+        </w:rPr>
+        <w:t>PHẦN CỨNG</w:t>
+      </w:r>
+      <w:bookmarkEnd w:id="6"/>
+    </w:p>
+    <w:p>
+      <w:pPr>
+        <w:pStyle w:val="Heading30"/>
+        <w:rPr>
+          <w:lang w:val="en-US"/>
+        </w:rPr>
+      </w:pPr>
+      <w:bookmarkStart w:id="7" w:name="_Toc35554308"/>
+      <w:r>
+        <w:rPr>
+          <w:lang w:val="en-US"/>
+        </w:rPr>
+        <w:t>Chip</w:t>
+      </w:r>
+      <w:r>
+        <w:rPr>
+          <w:lang w:val="en-US"/>
+        </w:rPr>
+        <w:t xml:space="preserve"> </w:t>
+      </w:r>
+      <w:r>
+        <w:rPr>
+          <w:lang w:val="en-US"/>
+        </w:rPr>
+        <w:t>ESP8266</w:t>
+      </w:r>
+      <w:r>
+        <w:rPr>
+          <w:lang w:val="en-US"/>
+        </w:rPr>
+        <w:t xml:space="preserve"> </w:t>
+      </w:r>
+      <w:proofErr w:type="spellStart"/>
+      <w:r>
+        <w:rPr>
+          <w:lang w:val="en-US"/>
+        </w:rPr>
+        <w:t>xử</w:t>
+      </w:r>
+      <w:proofErr w:type="spellEnd"/>
+      <w:r>
+        <w:rPr>
+          <w:lang w:val="en-US"/>
+        </w:rPr>
+        <w:t xml:space="preserve"> </w:t>
+      </w:r>
+      <w:proofErr w:type="spellStart"/>
+      <w:r>
+        <w:rPr>
+          <w:lang w:val="en-US"/>
+        </w:rPr>
+        <w:t>lý</w:t>
+      </w:r>
+      <w:proofErr w:type="spellEnd"/>
+      <w:r>
+        <w:rPr>
+          <w:lang w:val="en-US"/>
+        </w:rPr>
+        <w:t xml:space="preserve"> </w:t>
+      </w:r>
+      <w:proofErr w:type="spellStart"/>
+      <w:r>
+        <w:rPr>
+          <w:lang w:val="en-US"/>
+        </w:rPr>
+        <w:t>tích</w:t>
+      </w:r>
+      <w:proofErr w:type="spellEnd"/>
+      <w:r>
+        <w:rPr>
+          <w:lang w:val="en-US"/>
+        </w:rPr>
+        <w:t xml:space="preserve"> </w:t>
+      </w:r>
+      <w:proofErr w:type="spellStart"/>
+      <w:r>
+        <w:rPr>
+          <w:lang w:val="en-US"/>
+        </w:rPr>
+        <w:t>hợp</w:t>
+      </w:r>
+      <w:proofErr w:type="spellEnd"/>
+      <w:r>
+        <w:rPr>
+          <w:lang w:val="en-US"/>
+        </w:rPr>
+        <w:t xml:space="preserve"> </w:t>
+      </w:r>
+      <w:proofErr w:type="spellStart"/>
+      <w:proofErr w:type="gramStart"/>
+      <w:r>
+        <w:rPr>
+          <w:lang w:val="en-US"/>
+        </w:rPr>
+        <w:t>thu</w:t>
+      </w:r>
+      <w:proofErr w:type="spellEnd"/>
+      <w:proofErr w:type="gramEnd"/>
+      <w:r>
+        <w:rPr>
+          <w:lang w:val="en-US"/>
+        </w:rPr>
+        <w:t xml:space="preserve"> </w:t>
+      </w:r>
+      <w:proofErr w:type="spellStart"/>
+      <w:r>
+        <w:rPr>
+          <w:lang w:val="en-US"/>
+        </w:rPr>
+        <w:t>phát</w:t>
+      </w:r>
+      <w:proofErr w:type="spellEnd"/>
+      <w:r>
+        <w:rPr>
+          <w:lang w:val="en-US"/>
+        </w:rPr>
+        <w:t xml:space="preserve"> </w:t>
+      </w:r>
+      <w:proofErr w:type="spellStart"/>
+      <w:r>
+        <w:rPr>
+          <w:lang w:val="en-US"/>
+        </w:rPr>
+        <w:t>WiFi</w:t>
+      </w:r>
+      <w:proofErr w:type="spellEnd"/>
+      <w:r>
+        <w:rPr>
+          <w:lang w:val="en-US"/>
+        </w:rPr>
+        <w:t xml:space="preserve"> </w:t>
+      </w:r>
+      <w:bookmarkEnd w:id="7"/>
+    </w:p>
+    <w:p>
+      <w:r>
+        <w:t>ESP8266 NodeMCU là một trong những mạch phổ biến trong việc phát triển các dự án IoTs, được phát triển dựa trên nề</w:t>
+      </w:r>
+      <w:r>
+        <w:t>n chip Wifi SoC ESP8266</w:t>
+      </w:r>
+      <w:r>
+        <w:t>.</w:t>
+      </w:r>
+      <w:r>
+        <w:rPr>
+          <w:lang w:val="en-US"/>
+        </w:rPr>
+        <w:t xml:space="preserve"> </w:t>
+      </w:r>
+      <w:r>
+        <w:t>Ưu điểm của ESP8266 NodeMCU là sử dụng một vi điều khiển mạnh mẽ hơn sơ với Adruino nguyên thủy. Ngoài ra, thiết kế của ESP8266 NodeMCU rất đơn giản để sử dụng và có thể dùng trực tiếp trình biên dịch của Arduino (Arduino IDE) để lập trình và nạp code. Điều này giúp việc sử dụng và lập trình các ứng dụng trên ESP8266 trở nên dễ dàng và tiện lợi hơn rất nhiều. Một</w:t>
+      </w:r>
+      <w:r>
+        <w:t xml:space="preserve"> điểm mạnh nữa chính là module wifi đã được tích hợp sẵn, giúp giảm chi phí lắp đặt trong việc phát triển các hệ thống điều khiển không dây.</w:t>
+      </w:r>
+    </w:p>
+    <w:p>
+      <w:pPr>
+        <w:rPr>
+          <w:lang w:val="en-US"/>
+        </w:rPr>
+      </w:pPr>
+      <w:proofErr w:type="spellStart"/>
+      <w:r>
+        <w:rPr>
+          <w:lang w:val="en-US"/>
+        </w:rPr>
+        <w:t>Thông</w:t>
+      </w:r>
+      <w:proofErr w:type="spellEnd"/>
+      <w:r>
+        <w:rPr>
+          <w:lang w:val="en-US"/>
+        </w:rPr>
+        <w:t xml:space="preserve"> </w:t>
+      </w:r>
+      <w:proofErr w:type="spellStart"/>
+      <w:r>
+        <w:rPr>
+          <w:lang w:val="en-US"/>
+        </w:rPr>
+        <w:t>số</w:t>
+      </w:r>
+      <w:proofErr w:type="spellEnd"/>
+      <w:r>
+        <w:rPr>
+          <w:lang w:val="en-US"/>
+        </w:rPr>
+        <w:t xml:space="preserve"> </w:t>
+      </w:r>
+      <w:proofErr w:type="spellStart"/>
+      <w:r>
+        <w:rPr>
+          <w:lang w:val="en-US"/>
+        </w:rPr>
+        <w:t>kỹ</w:t>
+      </w:r>
+      <w:proofErr w:type="spellEnd"/>
+      <w:r>
+        <w:rPr>
+          <w:lang w:val="en-US"/>
+        </w:rPr>
+        <w:t xml:space="preserve"> </w:t>
+      </w:r>
+      <w:proofErr w:type="spellStart"/>
+      <w:r>
+        <w:rPr>
+          <w:lang w:val="en-US"/>
+        </w:rPr>
+        <w:t>thuật</w:t>
+      </w:r>
+      <w:proofErr w:type="spellEnd"/>
+      <w:r>
+        <w:rPr>
+          <w:lang w:val="en-US"/>
+        </w:rPr>
+        <w:t>:</w:t>
+      </w:r>
+    </w:p>
+    <w:p>
+      <w:pPr>
+        <w:pStyle w:val="ListParagraph"/>
+        <w:numPr>
+          <w:ilvl w:val="0"/>
+          <w:numId w:val="16"/>
+        </w:numPr>
+        <w:rPr>
+          <w:lang w:val="en-US"/>
+        </w:rPr>
+      </w:pPr>
+      <w:proofErr w:type="spellStart"/>
+      <w:r>
+        <w:rPr>
+          <w:lang w:val="en-US"/>
+        </w:rPr>
+        <w:t>Ic</w:t>
+      </w:r>
+      <w:proofErr w:type="spellEnd"/>
+      <w:r>
+        <w:rPr>
+          <w:lang w:val="en-US"/>
+        </w:rPr>
+        <w:t xml:space="preserve"> </w:t>
+      </w:r>
+      <w:proofErr w:type="spellStart"/>
+      <w:r>
+        <w:rPr>
+          <w:lang w:val="en-US"/>
+        </w:rPr>
+        <w:t>chính</w:t>
+      </w:r>
+      <w:proofErr w:type="spellEnd"/>
+      <w:r>
+        <w:rPr>
+          <w:lang w:val="en-US"/>
+        </w:rPr>
+        <w:t xml:space="preserve">: ESP8266 </w:t>
+      </w:r>
+      <w:proofErr w:type="spellStart"/>
+      <w:r>
+        <w:rPr>
+          <w:lang w:val="en-US"/>
+        </w:rPr>
+        <w:t>Wifi</w:t>
+      </w:r>
+      <w:proofErr w:type="spellEnd"/>
+      <w:r>
+        <w:rPr>
+          <w:lang w:val="en-US"/>
+        </w:rPr>
+        <w:t xml:space="preserve"> </w:t>
+      </w:r>
+      <w:proofErr w:type="spellStart"/>
+      <w:r>
+        <w:rPr>
+          <w:lang w:val="en-US"/>
+        </w:rPr>
+        <w:t>SoC</w:t>
+      </w:r>
+      <w:proofErr w:type="spellEnd"/>
+    </w:p>
+    <w:p>
+      <w:pPr>
+        <w:pStyle w:val="ListParagraph"/>
+        <w:numPr>
+          <w:ilvl w:val="0"/>
+          <w:numId w:val="16"/>
+        </w:numPr>
+        <w:rPr>
+          <w:lang w:val="en-US"/>
+        </w:rPr>
+      </w:pPr>
+      <w:r>
+        <w:rPr>
+          <w:lang w:val="en-US"/>
+        </w:rPr>
+        <w:t xml:space="preserve">Chip </w:t>
+      </w:r>
+      <w:proofErr w:type="spellStart"/>
+      <w:r>
+        <w:rPr>
+          <w:lang w:val="en-US"/>
+        </w:rPr>
+        <w:t>nạp</w:t>
+      </w:r>
+      <w:proofErr w:type="spellEnd"/>
+      <w:r>
+        <w:rPr>
+          <w:lang w:val="en-US"/>
+        </w:rPr>
+        <w:t>: CP2102</w:t>
+      </w:r>
+    </w:p>
+    <w:p>
+      <w:pPr>
+        <w:pStyle w:val="ListParagraph"/>
+        <w:numPr>
+          <w:ilvl w:val="0"/>
+          <w:numId w:val="16"/>
+        </w:numPr>
+        <w:rPr>
+          <w:lang w:val="en-US"/>
+        </w:rPr>
+      </w:pPr>
+      <w:proofErr w:type="spellStart"/>
+      <w:r>
+        <w:rPr>
+          <w:lang w:val="en-US"/>
+        </w:rPr>
+        <w:t>Nguồn</w:t>
+      </w:r>
+      <w:proofErr w:type="spellEnd"/>
+      <w:r>
+        <w:rPr>
+          <w:lang w:val="en-US"/>
+        </w:rPr>
+        <w:t xml:space="preserve"> </w:t>
+      </w:r>
+      <w:proofErr w:type="spellStart"/>
+      <w:r>
+        <w:rPr>
+          <w:lang w:val="en-US"/>
+        </w:rPr>
+        <w:t>cấp</w:t>
+      </w:r>
+      <w:proofErr w:type="spellEnd"/>
+      <w:r>
+        <w:rPr>
+          <w:lang w:val="en-US"/>
+        </w:rPr>
+        <w:t>: 5V DC</w:t>
+      </w:r>
+    </w:p>
+    <w:p>
+      <w:pPr>
+        <w:pStyle w:val="ListParagraph"/>
+        <w:numPr>
+          <w:ilvl w:val="0"/>
+          <w:numId w:val="16"/>
+        </w:numPr>
+        <w:rPr>
+          <w:lang w:val="en-US"/>
+        </w:rPr>
+      </w:pPr>
+      <w:r>
+        <w:rPr>
+          <w:lang w:val="en-US"/>
+        </w:rPr>
+        <w:t xml:space="preserve">GPIO </w:t>
+      </w:r>
+      <w:proofErr w:type="spellStart"/>
+      <w:r>
+        <w:rPr>
+          <w:lang w:val="en-US"/>
+        </w:rPr>
+        <w:t>giao</w:t>
+      </w:r>
+      <w:proofErr w:type="spellEnd"/>
+      <w:r>
+        <w:rPr>
+          <w:lang w:val="en-US"/>
+        </w:rPr>
+        <w:t xml:space="preserve"> </w:t>
+      </w:r>
+      <w:proofErr w:type="spellStart"/>
+      <w:r>
+        <w:rPr>
+          <w:lang w:val="en-US"/>
+        </w:rPr>
+        <w:t>tiếp</w:t>
+      </w:r>
+      <w:proofErr w:type="spellEnd"/>
+      <w:r>
+        <w:rPr>
+          <w:lang w:val="en-US"/>
+        </w:rPr>
+        <w:t xml:space="preserve"> </w:t>
+      </w:r>
+      <w:proofErr w:type="spellStart"/>
+      <w:r>
+        <w:rPr>
+          <w:lang w:val="en-US"/>
+        </w:rPr>
+        <w:t>mức</w:t>
+      </w:r>
+      <w:proofErr w:type="spellEnd"/>
+      <w:r>
+        <w:rPr>
+          <w:lang w:val="en-US"/>
+        </w:rPr>
+        <w:t xml:space="preserve"> logic: 3.3V</w:t>
+      </w:r>
+    </w:p>
+    <w:p>
+      <w:pPr>
+        <w:rPr>
+          <w:lang w:val="en-US"/>
+        </w:rPr>
+      </w:pPr>
+      <w:proofErr w:type="spellStart"/>
+      <w:r>
+        <w:rPr>
+          <w:lang w:val="en-US"/>
+        </w:rPr>
+        <w:t>Sơ</w:t>
+      </w:r>
+      <w:proofErr w:type="spellEnd"/>
+      <w:r>
+        <w:rPr>
+          <w:lang w:val="en-US"/>
+        </w:rPr>
+        <w:t xml:space="preserve"> </w:t>
+      </w:r>
+      <w:proofErr w:type="spellStart"/>
+      <w:r>
+        <w:rPr>
+          <w:lang w:val="en-US"/>
+        </w:rPr>
+        <w:t>đồ</w:t>
+      </w:r>
+      <w:proofErr w:type="spellEnd"/>
+      <w:r>
+        <w:rPr>
+          <w:lang w:val="en-US"/>
+        </w:rPr>
+        <w:t xml:space="preserve"> </w:t>
+      </w:r>
+      <w:proofErr w:type="spellStart"/>
+      <w:r>
+        <w:rPr>
+          <w:lang w:val="en-US"/>
+        </w:rPr>
+        <w:t>chân</w:t>
+      </w:r>
+      <w:proofErr w:type="spellEnd"/>
+      <w:r>
+        <w:rPr>
+          <w:lang w:val="en-US"/>
+        </w:rPr>
+        <w:t xml:space="preserve"> &lt;</w:t>
+      </w:r>
+      <w:proofErr w:type="spellStart"/>
+      <w:r>
+        <w:rPr>
+          <w:lang w:val="en-US"/>
+        </w:rPr>
+        <w:t>Chèn</w:t>
+      </w:r>
+      <w:proofErr w:type="spellEnd"/>
+      <w:r>
+        <w:rPr>
+          <w:lang w:val="en-US"/>
+        </w:rPr>
+        <w:t xml:space="preserve"> </w:t>
+      </w:r>
+      <w:proofErr w:type="spellStart"/>
+      <w:r>
+        <w:rPr>
+          <w:lang w:val="en-US"/>
+        </w:rPr>
+        <w:t>ảnh</w:t>
+      </w:r>
+      <w:proofErr w:type="spellEnd"/>
+      <w:r>
+        <w:rPr>
+          <w:lang w:val="en-US"/>
+        </w:rPr>
+        <w:t xml:space="preserve"> </w:t>
+      </w:r>
+      <w:proofErr w:type="spellStart"/>
+      <w:r>
+        <w:rPr>
+          <w:lang w:val="en-US"/>
+        </w:rPr>
+        <w:t>vào</w:t>
+      </w:r>
+      <w:proofErr w:type="spellEnd"/>
+      <w:r>
+        <w:rPr>
+          <w:lang w:val="en-US"/>
+        </w:rPr>
+        <w:t>&gt;</w:t>
+      </w:r>
+    </w:p>
+    <w:p>
+      <w:pPr>
+        <w:rPr>
+          <w:lang w:val="en-US"/>
+        </w:rPr>
+      </w:pPr>
+      <w:proofErr w:type="spellStart"/>
+      <w:r>
+        <w:rPr>
+          <w:lang w:val="en-US"/>
+        </w:rPr>
+        <w:t>Chức</w:t>
+      </w:r>
+      <w:proofErr w:type="spellEnd"/>
+      <w:r>
+        <w:rPr>
+          <w:lang w:val="en-US"/>
+        </w:rPr>
+        <w:t xml:space="preserve"> </w:t>
+      </w:r>
+      <w:proofErr w:type="spellStart"/>
+      <w:r>
+        <w:rPr>
+          <w:lang w:val="en-US"/>
+        </w:rPr>
+        <w:t>năng</w:t>
+      </w:r>
+      <w:proofErr w:type="spellEnd"/>
+      <w:r>
+        <w:rPr>
+          <w:lang w:val="en-US"/>
+        </w:rPr>
+        <w:t xml:space="preserve"> </w:t>
+      </w:r>
+      <w:proofErr w:type="spellStart"/>
+      <w:r>
+        <w:rPr>
+          <w:lang w:val="en-US"/>
+        </w:rPr>
+        <w:t>chính</w:t>
+      </w:r>
+      <w:proofErr w:type="spellEnd"/>
+      <w:r>
+        <w:rPr>
+          <w:lang w:val="en-US"/>
+        </w:rPr>
+        <w:t xml:space="preserve"> </w:t>
+      </w:r>
+      <w:proofErr w:type="spellStart"/>
+      <w:r>
+        <w:rPr>
+          <w:lang w:val="en-US"/>
+        </w:rPr>
+        <w:t>trong</w:t>
+      </w:r>
+      <w:proofErr w:type="spellEnd"/>
+      <w:r>
+        <w:rPr>
+          <w:lang w:val="en-US"/>
+        </w:rPr>
+        <w:t xml:space="preserve"> </w:t>
+      </w:r>
+      <w:proofErr w:type="spellStart"/>
+      <w:r>
+        <w:rPr>
+          <w:lang w:val="en-US"/>
+        </w:rPr>
+        <w:t>đề</w:t>
+      </w:r>
+      <w:proofErr w:type="spellEnd"/>
+      <w:r>
+        <w:rPr>
+          <w:lang w:val="en-US"/>
+        </w:rPr>
+        <w:t xml:space="preserve"> </w:t>
+      </w:r>
+      <w:proofErr w:type="spellStart"/>
+      <w:r>
+        <w:rPr>
+          <w:lang w:val="en-US"/>
+        </w:rPr>
+        <w:t>tài</w:t>
+      </w:r>
+      <w:proofErr w:type="spellEnd"/>
+      <w:r>
+        <w:rPr>
+          <w:lang w:val="en-US"/>
+        </w:rPr>
+        <w:t xml:space="preserve"> </w:t>
+      </w:r>
+      <w:proofErr w:type="spellStart"/>
+      <w:r>
+        <w:rPr>
+          <w:lang w:val="en-US"/>
+        </w:rPr>
+        <w:t>này</w:t>
+      </w:r>
+      <w:proofErr w:type="spellEnd"/>
+      <w:r>
+        <w:rPr>
+          <w:lang w:val="en-US"/>
+        </w:rPr>
+        <w:t xml:space="preserve">: </w:t>
+      </w:r>
+      <w:proofErr w:type="spellStart"/>
+      <w:r>
+        <w:rPr>
+          <w:lang w:val="en-US"/>
+        </w:rPr>
+        <w:t>Là</w:t>
+      </w:r>
+      <w:proofErr w:type="spellEnd"/>
+      <w:r>
+        <w:rPr>
+          <w:lang w:val="en-US"/>
+        </w:rPr>
+        <w:t xml:space="preserve"> </w:t>
+      </w:r>
+      <w:proofErr w:type="spellStart"/>
+      <w:r>
+        <w:rPr>
+          <w:lang w:val="en-US"/>
+        </w:rPr>
+        <w:t>mạch</w:t>
+      </w:r>
+      <w:proofErr w:type="spellEnd"/>
+      <w:r>
+        <w:rPr>
+          <w:lang w:val="en-US"/>
+        </w:rPr>
+        <w:t xml:space="preserve"> </w:t>
+      </w:r>
+      <w:proofErr w:type="spellStart"/>
+      <w:r>
+        <w:rPr>
+          <w:lang w:val="en-US"/>
+        </w:rPr>
+        <w:t>xử</w:t>
+      </w:r>
+      <w:proofErr w:type="spellEnd"/>
+      <w:r>
+        <w:rPr>
+          <w:lang w:val="en-US"/>
+        </w:rPr>
+        <w:t xml:space="preserve"> </w:t>
+      </w:r>
+      <w:proofErr w:type="spellStart"/>
+      <w:r>
+        <w:rPr>
+          <w:lang w:val="en-US"/>
+        </w:rPr>
+        <w:t>lý</w:t>
+      </w:r>
+      <w:proofErr w:type="spellEnd"/>
+      <w:r>
+        <w:rPr>
+          <w:lang w:val="en-US"/>
+        </w:rPr>
+        <w:t xml:space="preserve"> </w:t>
+      </w:r>
+      <w:proofErr w:type="spellStart"/>
+      <w:r>
+        <w:rPr>
+          <w:lang w:val="en-US"/>
+        </w:rPr>
+        <w:t>chính</w:t>
+      </w:r>
+      <w:proofErr w:type="spellEnd"/>
+      <w:r>
+        <w:rPr>
+          <w:lang w:val="en-US"/>
+        </w:rPr>
+        <w:t xml:space="preserve">, </w:t>
+      </w:r>
+      <w:proofErr w:type="spellStart"/>
+      <w:r>
+        <w:rPr>
+          <w:lang w:val="en-US"/>
+        </w:rPr>
+        <w:t>giữ</w:t>
+      </w:r>
+      <w:proofErr w:type="spellEnd"/>
+      <w:r>
+        <w:rPr>
+          <w:lang w:val="en-US"/>
+        </w:rPr>
+        <w:t xml:space="preserve"> </w:t>
+      </w:r>
+      <w:proofErr w:type="spellStart"/>
+      <w:r>
+        <w:rPr>
+          <w:lang w:val="en-US"/>
+        </w:rPr>
+        <w:t>nhiệm</w:t>
+      </w:r>
+      <w:proofErr w:type="spellEnd"/>
+      <w:r>
+        <w:rPr>
+          <w:lang w:val="en-US"/>
+        </w:rPr>
+        <w:t xml:space="preserve"> </w:t>
+      </w:r>
+      <w:proofErr w:type="spellStart"/>
+      <w:r>
+        <w:rPr>
+          <w:lang w:val="en-US"/>
+        </w:rPr>
+        <w:t>vụ</w:t>
+      </w:r>
+      <w:proofErr w:type="spellEnd"/>
+      <w:r>
+        <w:rPr>
+          <w:lang w:val="en-US"/>
+        </w:rPr>
+        <w:t xml:space="preserve"> </w:t>
+      </w:r>
+      <w:proofErr w:type="spellStart"/>
+      <w:proofErr w:type="gramStart"/>
+      <w:r>
+        <w:rPr>
+          <w:lang w:val="en-US"/>
+        </w:rPr>
+        <w:t>thu</w:t>
+      </w:r>
+      <w:proofErr w:type="spellEnd"/>
+      <w:proofErr w:type="gramEnd"/>
+      <w:r>
+        <w:rPr>
+          <w:lang w:val="en-US"/>
+        </w:rPr>
+        <w:t xml:space="preserve"> </w:t>
+      </w:r>
+      <w:proofErr w:type="spellStart"/>
+      <w:r>
+        <w:rPr>
+          <w:lang w:val="en-US"/>
+        </w:rPr>
+        <w:t>thập</w:t>
+      </w:r>
+      <w:proofErr w:type="spellEnd"/>
+      <w:r>
+        <w:rPr>
+          <w:lang w:val="en-US"/>
+        </w:rPr>
+        <w:t xml:space="preserve"> </w:t>
+      </w:r>
+      <w:proofErr w:type="spellStart"/>
+      <w:r>
+        <w:rPr>
+          <w:lang w:val="en-US"/>
+        </w:rPr>
+        <w:t>các</w:t>
+      </w:r>
+      <w:proofErr w:type="spellEnd"/>
+      <w:r>
+        <w:rPr>
+          <w:lang w:val="en-US"/>
+        </w:rPr>
+        <w:t xml:space="preserve"> </w:t>
+      </w:r>
+      <w:proofErr w:type="spellStart"/>
+      <w:r>
+        <w:rPr>
+          <w:lang w:val="en-US"/>
+        </w:rPr>
+        <w:t>thông</w:t>
+      </w:r>
+      <w:proofErr w:type="spellEnd"/>
+      <w:r>
+        <w:rPr>
+          <w:lang w:val="en-US"/>
+        </w:rPr>
+        <w:t xml:space="preserve"> </w:t>
+      </w:r>
+      <w:proofErr w:type="spellStart"/>
+      <w:r>
+        <w:rPr>
+          <w:lang w:val="en-US"/>
+        </w:rPr>
+        <w:t>số</w:t>
+      </w:r>
+      <w:proofErr w:type="spellEnd"/>
+      <w:r>
+        <w:rPr>
+          <w:lang w:val="en-US"/>
+        </w:rPr>
+        <w:t xml:space="preserve"> </w:t>
+      </w:r>
+      <w:proofErr w:type="spellStart"/>
+      <w:r>
+        <w:rPr>
+          <w:lang w:val="en-US"/>
+        </w:rPr>
+        <w:t>từ</w:t>
+      </w:r>
+      <w:proofErr w:type="spellEnd"/>
+      <w:r>
+        <w:rPr>
+          <w:lang w:val="en-US"/>
+        </w:rPr>
+        <w:t xml:space="preserve"> </w:t>
+      </w:r>
+      <w:proofErr w:type="spellStart"/>
+      <w:r>
+        <w:rPr>
+          <w:lang w:val="en-US"/>
+        </w:rPr>
+        <w:t>các</w:t>
+      </w:r>
+      <w:proofErr w:type="spellEnd"/>
+      <w:r>
+        <w:rPr>
+          <w:lang w:val="en-US"/>
+        </w:rPr>
+        <w:t xml:space="preserve"> </w:t>
+      </w:r>
+      <w:proofErr w:type="spellStart"/>
+      <w:r>
+        <w:rPr>
+          <w:lang w:val="en-US"/>
+        </w:rPr>
+        <w:t>cảm</w:t>
+      </w:r>
+      <w:proofErr w:type="spellEnd"/>
+      <w:r>
+        <w:rPr>
+          <w:lang w:val="en-US"/>
+        </w:rPr>
+        <w:t xml:space="preserve"> </w:t>
+      </w:r>
+      <w:proofErr w:type="spellStart"/>
+      <w:r>
+        <w:rPr>
+          <w:lang w:val="en-US"/>
+        </w:rPr>
+        <w:t>biến</w:t>
+      </w:r>
+      <w:proofErr w:type="spellEnd"/>
+      <w:r>
+        <w:rPr>
+          <w:lang w:val="en-US"/>
+        </w:rPr>
+        <w:t xml:space="preserve"> </w:t>
+      </w:r>
+      <w:proofErr w:type="spellStart"/>
+      <w:r>
+        <w:rPr>
+          <w:lang w:val="en-US"/>
+        </w:rPr>
+        <w:t>liên</w:t>
+      </w:r>
+      <w:proofErr w:type="spellEnd"/>
+      <w:r>
+        <w:rPr>
+          <w:lang w:val="en-US"/>
+        </w:rPr>
+        <w:t xml:space="preserve"> </w:t>
+      </w:r>
+      <w:proofErr w:type="spellStart"/>
+      <w:r>
+        <w:rPr>
+          <w:lang w:val="en-US"/>
+        </w:rPr>
+        <w:t>quan</w:t>
+      </w:r>
+      <w:proofErr w:type="spellEnd"/>
+      <w:r>
+        <w:rPr>
+          <w:lang w:val="en-US"/>
+        </w:rPr>
+        <w:t xml:space="preserve"> </w:t>
+      </w:r>
+      <w:proofErr w:type="spellStart"/>
+      <w:r>
+        <w:rPr>
+          <w:lang w:val="en-US"/>
+        </w:rPr>
+        <w:t>và</w:t>
+      </w:r>
+      <w:proofErr w:type="spellEnd"/>
+      <w:r>
+        <w:rPr>
+          <w:lang w:val="en-US"/>
+        </w:rPr>
+        <w:t xml:space="preserve"> </w:t>
+      </w:r>
+      <w:proofErr w:type="spellStart"/>
+      <w:r>
+        <w:rPr>
+          <w:lang w:val="en-US"/>
+        </w:rPr>
+        <w:t>gửi</w:t>
+      </w:r>
+      <w:proofErr w:type="spellEnd"/>
+      <w:r>
+        <w:rPr>
+          <w:lang w:val="en-US"/>
+        </w:rPr>
+        <w:t xml:space="preserve"> </w:t>
+      </w:r>
+      <w:proofErr w:type="spellStart"/>
+      <w:r>
+        <w:rPr>
+          <w:lang w:val="en-US"/>
+        </w:rPr>
+        <w:t>dữ</w:t>
+      </w:r>
+      <w:proofErr w:type="spellEnd"/>
+      <w:r>
+        <w:rPr>
+          <w:lang w:val="en-US"/>
+        </w:rPr>
+        <w:t xml:space="preserve"> </w:t>
+      </w:r>
+      <w:proofErr w:type="spellStart"/>
+      <w:r>
+        <w:rPr>
+          <w:lang w:val="en-US"/>
+        </w:rPr>
+        <w:t>liệu</w:t>
+      </w:r>
+      <w:proofErr w:type="spellEnd"/>
+      <w:r>
+        <w:rPr>
+          <w:lang w:val="en-US"/>
+        </w:rPr>
+        <w:t xml:space="preserve"> </w:t>
+      </w:r>
+      <w:proofErr w:type="spellStart"/>
+      <w:r>
+        <w:rPr>
+          <w:lang w:val="en-US"/>
+        </w:rPr>
+        <w:t>lên</w:t>
+      </w:r>
+      <w:proofErr w:type="spellEnd"/>
+      <w:r>
+        <w:rPr>
+          <w:lang w:val="en-US"/>
+        </w:rPr>
+        <w:t xml:space="preserve"> website </w:t>
+      </w:r>
+      <w:proofErr w:type="spellStart"/>
+      <w:r>
+        <w:rPr>
+          <w:lang w:val="en-US"/>
+        </w:rPr>
+        <w:t>thông</w:t>
+      </w:r>
+      <w:proofErr w:type="spellEnd"/>
+      <w:r>
+        <w:rPr>
+          <w:lang w:val="en-US"/>
+        </w:rPr>
+        <w:t xml:space="preserve"> qua </w:t>
+      </w:r>
+      <w:proofErr w:type="spellStart"/>
+      <w:r>
+        <w:rPr>
+          <w:lang w:val="en-US"/>
+        </w:rPr>
+        <w:t>kết</w:t>
+      </w:r>
+      <w:proofErr w:type="spellEnd"/>
+      <w:r>
+        <w:rPr>
+          <w:lang w:val="en-US"/>
+        </w:rPr>
+        <w:t xml:space="preserve"> </w:t>
+      </w:r>
+      <w:proofErr w:type="spellStart"/>
+      <w:r>
+        <w:rPr>
+          <w:lang w:val="en-US"/>
+        </w:rPr>
+        <w:t>nối</w:t>
+      </w:r>
+      <w:proofErr w:type="spellEnd"/>
+      <w:r>
+        <w:rPr>
+          <w:lang w:val="en-US"/>
+        </w:rPr>
+        <w:t xml:space="preserve"> </w:t>
+      </w:r>
+      <w:proofErr w:type="spellStart"/>
+      <w:r>
+        <w:rPr>
+          <w:lang w:val="en-US"/>
+        </w:rPr>
+        <w:t>WiFi</w:t>
+      </w:r>
+      <w:proofErr w:type="spellEnd"/>
+      <w:r>
+        <w:rPr>
+          <w:lang w:val="en-US"/>
+        </w:rPr>
+        <w:t>.</w:t>
+      </w:r>
+    </w:p>
+    <w:p>
+      <w:pPr>
+        <w:pStyle w:val="Heading30"/>
+        <w:rPr>
+          <w:lang w:val="en-US"/>
+        </w:rPr>
+      </w:pPr>
+      <w:bookmarkStart w:id="8" w:name="_Toc35554309"/>
+      <w:r>
+        <w:rPr>
+          <w:lang w:val="en-US"/>
+        </w:rPr>
+        <w:t xml:space="preserve">Module </w:t>
+      </w:r>
+      <w:proofErr w:type="spellStart"/>
+      <w:r>
+        <w:rPr>
+          <w:lang w:val="en-US"/>
+        </w:rPr>
+        <w:t>cảm</w:t>
+      </w:r>
+      <w:proofErr w:type="spellEnd"/>
+      <w:r>
+        <w:rPr>
+          <w:lang w:val="en-US"/>
+        </w:rPr>
+        <w:t xml:space="preserve"> </w:t>
+      </w:r>
+      <w:proofErr w:type="spellStart"/>
+      <w:r>
+        <w:rPr>
+          <w:lang w:val="en-US"/>
+        </w:rPr>
+        <w:t>biến</w:t>
+      </w:r>
+      <w:proofErr w:type="spellEnd"/>
+      <w:r>
+        <w:rPr>
+          <w:lang w:val="en-US"/>
+        </w:rPr>
+        <w:t xml:space="preserve"> </w:t>
+      </w:r>
+      <w:proofErr w:type="spellStart"/>
+      <w:r>
+        <w:rPr>
+          <w:lang w:val="en-US"/>
+        </w:rPr>
+        <w:t>nhiệt</w:t>
+      </w:r>
+      <w:proofErr w:type="spellEnd"/>
+      <w:r>
+        <w:rPr>
+          <w:lang w:val="en-US"/>
+        </w:rPr>
+        <w:t xml:space="preserve"> </w:t>
+      </w:r>
+      <w:proofErr w:type="spellStart"/>
+      <w:r>
+        <w:rPr>
+          <w:lang w:val="en-US"/>
+        </w:rPr>
+        <w:t>độ</w:t>
+      </w:r>
+      <w:proofErr w:type="spellEnd"/>
+      <w:r>
+        <w:rPr>
+          <w:lang w:val="en-US"/>
+        </w:rPr>
+        <w:t xml:space="preserve">, </w:t>
+      </w:r>
+      <w:proofErr w:type="spellStart"/>
+      <w:r>
+        <w:rPr>
+          <w:lang w:val="en-US"/>
+        </w:rPr>
+        <w:t>độ</w:t>
+      </w:r>
+      <w:proofErr w:type="spellEnd"/>
+      <w:r>
+        <w:rPr>
+          <w:lang w:val="en-US"/>
+        </w:rPr>
+        <w:t xml:space="preserve"> </w:t>
+      </w:r>
+      <w:proofErr w:type="spellStart"/>
+      <w:r>
+        <w:rPr>
+          <w:lang w:val="en-US"/>
+        </w:rPr>
+        <w:t>ẩm</w:t>
+      </w:r>
+      <w:proofErr w:type="spellEnd"/>
+      <w:r>
+        <w:rPr>
+          <w:lang w:val="en-US"/>
+        </w:rPr>
+        <w:t xml:space="preserve"> </w:t>
+      </w:r>
+      <w:r>
+        <w:rPr>
+          <w:lang w:val="en-US"/>
+        </w:rPr>
+        <w:t>DHT11</w:t>
+      </w:r>
+      <w:bookmarkEnd w:id="8"/>
+    </w:p>
+    <w:p>
+      <w:pPr>
+        <w:rPr>
+          <w:lang w:val="en-US"/>
+        </w:rPr>
+      </w:pPr>
+      <w:r>
+        <w:rPr>
+          <w:lang w:val="en-US"/>
+        </w:rPr>
+        <w:t xml:space="preserve">DHT11 </w:t>
+      </w:r>
+      <w:proofErr w:type="spellStart"/>
+      <w:r>
+        <w:rPr>
+          <w:lang w:val="en-US"/>
+        </w:rPr>
+        <w:t>l</w:t>
+      </w:r>
+      <w:r>
+        <w:rPr>
+          <w:lang w:val="en-US"/>
+        </w:rPr>
+        <w:t>à</w:t>
+      </w:r>
+      <w:proofErr w:type="spellEnd"/>
+      <w:r>
+        <w:rPr>
+          <w:lang w:val="en-US"/>
+        </w:rPr>
+        <w:t xml:space="preserve"> </w:t>
+      </w:r>
+      <w:proofErr w:type="spellStart"/>
+      <w:r>
+        <w:rPr>
+          <w:lang w:val="en-US"/>
+        </w:rPr>
+        <w:t>cảm</w:t>
+      </w:r>
+      <w:proofErr w:type="spellEnd"/>
+      <w:r>
+        <w:rPr>
+          <w:lang w:val="en-US"/>
+        </w:rPr>
+        <w:t xml:space="preserve"> </w:t>
+      </w:r>
+      <w:proofErr w:type="spellStart"/>
+      <w:r>
+        <w:rPr>
+          <w:lang w:val="en-US"/>
+        </w:rPr>
+        <w:t>biến</w:t>
+      </w:r>
+      <w:proofErr w:type="spellEnd"/>
+      <w:r>
+        <w:rPr>
+          <w:lang w:val="en-US"/>
+        </w:rPr>
+        <w:t xml:space="preserve"> </w:t>
+      </w:r>
+      <w:proofErr w:type="spellStart"/>
+      <w:r>
+        <w:rPr>
+          <w:lang w:val="en-US"/>
+        </w:rPr>
+        <w:t>rất</w:t>
+      </w:r>
+      <w:proofErr w:type="spellEnd"/>
+      <w:r>
+        <w:rPr>
+          <w:lang w:val="en-US"/>
+        </w:rPr>
+        <w:t xml:space="preserve"> </w:t>
+      </w:r>
+      <w:proofErr w:type="spellStart"/>
+      <w:r>
+        <w:rPr>
+          <w:lang w:val="en-US"/>
+        </w:rPr>
+        <w:t>thông</w:t>
+      </w:r>
+      <w:proofErr w:type="spellEnd"/>
+      <w:r>
+        <w:rPr>
+          <w:lang w:val="en-US"/>
+        </w:rPr>
+        <w:t xml:space="preserve"> </w:t>
+      </w:r>
+      <w:proofErr w:type="spellStart"/>
+      <w:r>
+        <w:rPr>
+          <w:lang w:val="en-US"/>
+        </w:rPr>
+        <w:t>dụng</w:t>
+      </w:r>
+      <w:proofErr w:type="spellEnd"/>
+      <w:r>
+        <w:rPr>
+          <w:lang w:val="en-US"/>
+        </w:rPr>
+        <w:t xml:space="preserve"> </w:t>
+      </w:r>
+      <w:proofErr w:type="spellStart"/>
+      <w:r>
+        <w:rPr>
+          <w:lang w:val="en-US"/>
+        </w:rPr>
+        <w:t>hiện</w:t>
+      </w:r>
+      <w:proofErr w:type="spellEnd"/>
+      <w:r>
+        <w:rPr>
+          <w:lang w:val="en-US"/>
+        </w:rPr>
+        <w:t xml:space="preserve"> nay </w:t>
+      </w:r>
+      <w:proofErr w:type="spellStart"/>
+      <w:r>
+        <w:rPr>
+          <w:lang w:val="en-US"/>
+        </w:rPr>
+        <w:t>vì</w:t>
+      </w:r>
+      <w:proofErr w:type="spellEnd"/>
+      <w:r>
+        <w:rPr>
+          <w:lang w:val="en-US"/>
+        </w:rPr>
+        <w:t xml:space="preserve"> chi </w:t>
+      </w:r>
+      <w:proofErr w:type="spellStart"/>
+      <w:r>
+        <w:rPr>
+          <w:lang w:val="en-US"/>
+        </w:rPr>
+        <w:t>phí</w:t>
+      </w:r>
+      <w:proofErr w:type="spellEnd"/>
+      <w:r>
+        <w:rPr>
+          <w:lang w:val="en-US"/>
+        </w:rPr>
+        <w:t xml:space="preserve"> </w:t>
+      </w:r>
+      <w:proofErr w:type="spellStart"/>
+      <w:r>
+        <w:rPr>
+          <w:lang w:val="en-US"/>
+        </w:rPr>
+        <w:t>rẻ</w:t>
+      </w:r>
+      <w:proofErr w:type="spellEnd"/>
+      <w:r>
+        <w:rPr>
+          <w:lang w:val="en-US"/>
+        </w:rPr>
+        <w:t xml:space="preserve"> </w:t>
+      </w:r>
+      <w:proofErr w:type="spellStart"/>
+      <w:r>
+        <w:rPr>
+          <w:lang w:val="en-US"/>
+        </w:rPr>
+        <w:t>và</w:t>
+      </w:r>
+      <w:proofErr w:type="spellEnd"/>
+      <w:r>
+        <w:rPr>
+          <w:lang w:val="en-US"/>
+        </w:rPr>
+        <w:t xml:space="preserve"> </w:t>
+      </w:r>
+      <w:proofErr w:type="spellStart"/>
+      <w:r>
+        <w:rPr>
+          <w:lang w:val="en-US"/>
+        </w:rPr>
+        <w:t>rất</w:t>
+      </w:r>
+      <w:proofErr w:type="spellEnd"/>
+      <w:r>
+        <w:rPr>
+          <w:lang w:val="en-US"/>
+        </w:rPr>
+        <w:t xml:space="preserve"> </w:t>
+      </w:r>
+      <w:proofErr w:type="spellStart"/>
+      <w:r>
+        <w:rPr>
+          <w:lang w:val="en-US"/>
+        </w:rPr>
+        <w:t>dễ</w:t>
+      </w:r>
+      <w:proofErr w:type="spellEnd"/>
+      <w:r>
+        <w:rPr>
+          <w:lang w:val="en-US"/>
+        </w:rPr>
+        <w:t xml:space="preserve"> </w:t>
+      </w:r>
+      <w:proofErr w:type="spellStart"/>
+      <w:r>
+        <w:rPr>
+          <w:lang w:val="en-US"/>
+        </w:rPr>
+        <w:t>lấy</w:t>
+      </w:r>
+      <w:proofErr w:type="spellEnd"/>
+      <w:r>
+        <w:rPr>
+          <w:lang w:val="en-US"/>
+        </w:rPr>
+        <w:t xml:space="preserve"> </w:t>
+      </w:r>
+      <w:proofErr w:type="spellStart"/>
+      <w:r>
+        <w:rPr>
+          <w:lang w:val="en-US"/>
+        </w:rPr>
+        <w:t>dữ</w:t>
+      </w:r>
+      <w:proofErr w:type="spellEnd"/>
+      <w:r>
+        <w:rPr>
+          <w:lang w:val="en-US"/>
+        </w:rPr>
+        <w:t xml:space="preserve"> </w:t>
+      </w:r>
+      <w:proofErr w:type="spellStart"/>
+      <w:r>
+        <w:rPr>
+          <w:lang w:val="en-US"/>
+        </w:rPr>
+        <w:t>liệu</w:t>
+      </w:r>
+      <w:proofErr w:type="spellEnd"/>
+      <w:r>
+        <w:rPr>
+          <w:lang w:val="en-US"/>
+        </w:rPr>
+        <w:t xml:space="preserve"> </w:t>
+      </w:r>
+      <w:proofErr w:type="spellStart"/>
+      <w:r>
+        <w:rPr>
+          <w:lang w:val="en-US"/>
+        </w:rPr>
+        <w:t>thông</w:t>
+      </w:r>
+      <w:proofErr w:type="spellEnd"/>
+      <w:r>
+        <w:rPr>
+          <w:lang w:val="en-US"/>
+        </w:rPr>
+        <w:t xml:space="preserve"> qua </w:t>
+      </w:r>
+      <w:proofErr w:type="spellStart"/>
+      <w:r>
+        <w:rPr>
+          <w:lang w:val="en-US"/>
+        </w:rPr>
+        <w:t>giao</w:t>
+      </w:r>
+      <w:proofErr w:type="spellEnd"/>
+      <w:r>
+        <w:rPr>
+          <w:lang w:val="en-US"/>
+        </w:rPr>
+        <w:t xml:space="preserve"> </w:t>
+      </w:r>
+      <w:proofErr w:type="spellStart"/>
+      <w:r>
+        <w:rPr>
+          <w:lang w:val="en-US"/>
+        </w:rPr>
+        <w:t>tiếp</w:t>
+      </w:r>
+      <w:proofErr w:type="spellEnd"/>
+      <w:r>
+        <w:rPr>
+          <w:lang w:val="en-US"/>
+        </w:rPr>
+        <w:t xml:space="preserve"> 1-wire (</w:t>
+      </w:r>
+      <w:proofErr w:type="spellStart"/>
+      <w:r>
+        <w:rPr>
+          <w:lang w:val="en-US"/>
+        </w:rPr>
+        <w:t>giao</w:t>
+      </w:r>
+      <w:proofErr w:type="spellEnd"/>
+      <w:r>
+        <w:rPr>
+          <w:lang w:val="en-US"/>
+        </w:rPr>
+        <w:t xml:space="preserve"> </w:t>
+      </w:r>
+      <w:proofErr w:type="spellStart"/>
+      <w:r>
+        <w:rPr>
+          <w:lang w:val="en-US"/>
+        </w:rPr>
+        <w:t>tiếp</w:t>
+      </w:r>
+      <w:proofErr w:type="spellEnd"/>
+      <w:r>
+        <w:rPr>
+          <w:lang w:val="en-US"/>
+        </w:rPr>
+        <w:t xml:space="preserve"> digital 1-wire </w:t>
+      </w:r>
+      <w:proofErr w:type="spellStart"/>
+      <w:r>
+        <w:rPr>
+          <w:lang w:val="en-US"/>
+        </w:rPr>
+        <w:t>truyền</w:t>
+      </w:r>
+      <w:proofErr w:type="spellEnd"/>
+      <w:r>
+        <w:rPr>
+          <w:lang w:val="en-US"/>
+        </w:rPr>
+        <w:t xml:space="preserve"> </w:t>
+      </w:r>
+      <w:proofErr w:type="spellStart"/>
+      <w:r>
+        <w:rPr>
+          <w:lang w:val="en-US"/>
+        </w:rPr>
+        <w:t>dữ</w:t>
+      </w:r>
+      <w:proofErr w:type="spellEnd"/>
+      <w:r>
+        <w:rPr>
+          <w:lang w:val="en-US"/>
+        </w:rPr>
+        <w:t xml:space="preserve"> </w:t>
+      </w:r>
+      <w:proofErr w:type="spellStart"/>
+      <w:r>
+        <w:rPr>
+          <w:lang w:val="en-US"/>
+        </w:rPr>
+        <w:t>liệu</w:t>
+      </w:r>
+      <w:proofErr w:type="spellEnd"/>
+      <w:r>
+        <w:rPr>
+          <w:lang w:val="en-US"/>
+        </w:rPr>
+        <w:t xml:space="preserve"> </w:t>
+      </w:r>
+      <w:proofErr w:type="spellStart"/>
+      <w:r>
+        <w:rPr>
+          <w:lang w:val="en-US"/>
+        </w:rPr>
+        <w:t>duy</w:t>
+      </w:r>
+      <w:proofErr w:type="spellEnd"/>
+      <w:r>
+        <w:rPr>
+          <w:lang w:val="en-US"/>
+        </w:rPr>
+        <w:t xml:space="preserve"> </w:t>
+      </w:r>
+      <w:proofErr w:type="spellStart"/>
+      <w:r>
+        <w:rPr>
+          <w:lang w:val="en-US"/>
+        </w:rPr>
+        <w:t>nhất</w:t>
+      </w:r>
+      <w:proofErr w:type="spellEnd"/>
+      <w:r>
+        <w:rPr>
+          <w:lang w:val="en-US"/>
+        </w:rPr>
+        <w:t xml:space="preserve">). </w:t>
+      </w:r>
+      <w:proofErr w:type="spellStart"/>
+      <w:r>
+        <w:rPr>
+          <w:lang w:val="en-US"/>
+        </w:rPr>
+        <w:t>Cảm</w:t>
+      </w:r>
+      <w:proofErr w:type="spellEnd"/>
+      <w:r>
+        <w:rPr>
+          <w:lang w:val="en-US"/>
+        </w:rPr>
+        <w:t xml:space="preserve"> </w:t>
+      </w:r>
+      <w:proofErr w:type="spellStart"/>
+      <w:r>
+        <w:rPr>
+          <w:lang w:val="en-US"/>
+        </w:rPr>
+        <w:t>biến</w:t>
+      </w:r>
+      <w:proofErr w:type="spellEnd"/>
+      <w:r>
+        <w:rPr>
+          <w:lang w:val="en-US"/>
+        </w:rPr>
+        <w:t xml:space="preserve"> </w:t>
+      </w:r>
+      <w:proofErr w:type="spellStart"/>
+      <w:r>
+        <w:rPr>
+          <w:lang w:val="en-US"/>
+        </w:rPr>
+        <w:t>được</w:t>
+      </w:r>
+      <w:proofErr w:type="spellEnd"/>
+      <w:r>
+        <w:rPr>
+          <w:lang w:val="en-US"/>
+        </w:rPr>
+        <w:t xml:space="preserve"> </w:t>
+      </w:r>
+      <w:proofErr w:type="spellStart"/>
+      <w:r>
+        <w:rPr>
+          <w:lang w:val="en-US"/>
+        </w:rPr>
+        <w:t>tích</w:t>
+      </w:r>
+      <w:proofErr w:type="spellEnd"/>
+      <w:r>
+        <w:rPr>
+          <w:lang w:val="en-US"/>
+        </w:rPr>
+        <w:t xml:space="preserve"> </w:t>
+      </w:r>
+      <w:proofErr w:type="spellStart"/>
+      <w:r>
+        <w:rPr>
+          <w:lang w:val="en-US"/>
+        </w:rPr>
+        <w:t>hợp</w:t>
+      </w:r>
+      <w:proofErr w:type="spellEnd"/>
+      <w:r>
+        <w:rPr>
+          <w:lang w:val="en-US"/>
+        </w:rPr>
+        <w:t xml:space="preserve"> </w:t>
+      </w:r>
+      <w:proofErr w:type="spellStart"/>
+      <w:r>
+        <w:rPr>
+          <w:lang w:val="en-US"/>
+        </w:rPr>
+        <w:t>bộ</w:t>
+      </w:r>
+      <w:proofErr w:type="spellEnd"/>
+      <w:r>
+        <w:rPr>
+          <w:lang w:val="en-US"/>
+        </w:rPr>
+        <w:t xml:space="preserve"> </w:t>
+      </w:r>
+      <w:proofErr w:type="spellStart"/>
+      <w:r>
+        <w:rPr>
+          <w:lang w:val="en-US"/>
+        </w:rPr>
+        <w:t>tiền</w:t>
+      </w:r>
+      <w:proofErr w:type="spellEnd"/>
+      <w:r>
+        <w:rPr>
+          <w:lang w:val="en-US"/>
+        </w:rPr>
+        <w:t xml:space="preserve"> </w:t>
+      </w:r>
+      <w:proofErr w:type="spellStart"/>
+      <w:r>
+        <w:rPr>
+          <w:lang w:val="en-US"/>
+        </w:rPr>
+        <w:t>xử</w:t>
+      </w:r>
+      <w:proofErr w:type="spellEnd"/>
+      <w:r>
+        <w:rPr>
+          <w:lang w:val="en-US"/>
+        </w:rPr>
+        <w:t xml:space="preserve"> </w:t>
+      </w:r>
+      <w:proofErr w:type="spellStart"/>
+      <w:r>
+        <w:rPr>
+          <w:lang w:val="en-US"/>
+        </w:rPr>
+        <w:t>lý</w:t>
+      </w:r>
+      <w:proofErr w:type="spellEnd"/>
+      <w:r>
+        <w:rPr>
+          <w:lang w:val="en-US"/>
+        </w:rPr>
+        <w:t xml:space="preserve"> </w:t>
+      </w:r>
+      <w:proofErr w:type="spellStart"/>
+      <w:r>
+        <w:rPr>
+          <w:lang w:val="en-US"/>
+        </w:rPr>
+        <w:t>tín</w:t>
+      </w:r>
+      <w:proofErr w:type="spellEnd"/>
+      <w:r>
+        <w:rPr>
+          <w:lang w:val="en-US"/>
+        </w:rPr>
+        <w:t xml:space="preserve"> </w:t>
+      </w:r>
+      <w:proofErr w:type="spellStart"/>
+      <w:r>
+        <w:rPr>
+          <w:lang w:val="en-US"/>
+        </w:rPr>
+        <w:t>hiệu</w:t>
+      </w:r>
+      <w:proofErr w:type="spellEnd"/>
+      <w:r>
+        <w:rPr>
+          <w:lang w:val="en-US"/>
+        </w:rPr>
+        <w:t xml:space="preserve"> </w:t>
+      </w:r>
+      <w:proofErr w:type="spellStart"/>
+      <w:r>
+        <w:rPr>
+          <w:lang w:val="en-US"/>
+        </w:rPr>
+        <w:t>giúp</w:t>
+      </w:r>
+      <w:proofErr w:type="spellEnd"/>
+      <w:r>
+        <w:rPr>
+          <w:lang w:val="en-US"/>
+        </w:rPr>
+        <w:t xml:space="preserve"> </w:t>
+      </w:r>
+      <w:proofErr w:type="spellStart"/>
+      <w:r>
+        <w:rPr>
+          <w:lang w:val="en-US"/>
+        </w:rPr>
+        <w:t>dữ</w:t>
+      </w:r>
+      <w:proofErr w:type="spellEnd"/>
+      <w:r>
+        <w:rPr>
+          <w:lang w:val="en-US"/>
+        </w:rPr>
+        <w:t xml:space="preserve"> </w:t>
+      </w:r>
+      <w:proofErr w:type="spellStart"/>
+      <w:r>
+        <w:rPr>
+          <w:lang w:val="en-US"/>
+        </w:rPr>
+        <w:t>liệu</w:t>
+      </w:r>
+      <w:proofErr w:type="spellEnd"/>
+      <w:r>
+        <w:rPr>
+          <w:lang w:val="en-US"/>
+        </w:rPr>
+        <w:t xml:space="preserve"> </w:t>
+      </w:r>
+      <w:proofErr w:type="spellStart"/>
+      <w:r>
+        <w:rPr>
+          <w:lang w:val="en-US"/>
+        </w:rPr>
+        <w:t>nhận</w:t>
+      </w:r>
+      <w:proofErr w:type="spellEnd"/>
+      <w:r>
+        <w:rPr>
+          <w:lang w:val="en-US"/>
+        </w:rPr>
+        <w:t xml:space="preserve"> </w:t>
+      </w:r>
+      <w:proofErr w:type="spellStart"/>
+      <w:r>
+        <w:rPr>
+          <w:lang w:val="en-US"/>
+        </w:rPr>
+        <w:t>về</w:t>
+      </w:r>
+      <w:proofErr w:type="spellEnd"/>
+      <w:r>
+        <w:rPr>
+          <w:lang w:val="en-US"/>
+        </w:rPr>
+        <w:t xml:space="preserve"> </w:t>
+      </w:r>
+      <w:proofErr w:type="spellStart"/>
+      <w:r>
+        <w:rPr>
+          <w:lang w:val="en-US"/>
+        </w:rPr>
+        <w:t>được</w:t>
+      </w:r>
+      <w:proofErr w:type="spellEnd"/>
+      <w:r>
+        <w:rPr>
+          <w:lang w:val="en-US"/>
+        </w:rPr>
+        <w:t xml:space="preserve"> </w:t>
+      </w:r>
+      <w:proofErr w:type="spellStart"/>
+      <w:r>
+        <w:rPr>
+          <w:lang w:val="en-US"/>
+        </w:rPr>
+        <w:t>chính</w:t>
+      </w:r>
+      <w:proofErr w:type="spellEnd"/>
+      <w:r>
+        <w:rPr>
+          <w:lang w:val="en-US"/>
+        </w:rPr>
+        <w:t xml:space="preserve"> </w:t>
+      </w:r>
+      <w:proofErr w:type="spellStart"/>
+      <w:r>
+        <w:rPr>
+          <w:lang w:val="en-US"/>
+        </w:rPr>
+        <w:t>xác</w:t>
+      </w:r>
+      <w:proofErr w:type="spellEnd"/>
+      <w:r>
+        <w:rPr>
+          <w:lang w:val="en-US"/>
+        </w:rPr>
+        <w:t xml:space="preserve"> </w:t>
+      </w:r>
+      <w:proofErr w:type="spellStart"/>
+      <w:r>
+        <w:rPr>
+          <w:lang w:val="en-US"/>
+        </w:rPr>
+        <w:t>mà</w:t>
+      </w:r>
+      <w:proofErr w:type="spellEnd"/>
+      <w:r>
+        <w:rPr>
+          <w:lang w:val="en-US"/>
+        </w:rPr>
+        <w:t xml:space="preserve"> </w:t>
+      </w:r>
+      <w:proofErr w:type="spellStart"/>
+      <w:r>
+        <w:rPr>
+          <w:lang w:val="en-US"/>
+        </w:rPr>
+        <w:t>không</w:t>
+      </w:r>
+      <w:proofErr w:type="spellEnd"/>
+      <w:r>
+        <w:rPr>
+          <w:lang w:val="en-US"/>
+        </w:rPr>
+        <w:t xml:space="preserve"> </w:t>
+      </w:r>
+      <w:proofErr w:type="spellStart"/>
+      <w:r>
+        <w:rPr>
+          <w:lang w:val="en-US"/>
+        </w:rPr>
+        <w:t>cần</w:t>
+      </w:r>
+      <w:proofErr w:type="spellEnd"/>
+      <w:r>
+        <w:rPr>
+          <w:lang w:val="en-US"/>
+        </w:rPr>
+        <w:t xml:space="preserve"> </w:t>
+      </w:r>
+      <w:proofErr w:type="spellStart"/>
+      <w:r>
+        <w:rPr>
+          <w:lang w:val="en-US"/>
+        </w:rPr>
+        <w:t>phải</w:t>
+      </w:r>
+      <w:proofErr w:type="spellEnd"/>
+      <w:r>
+        <w:rPr>
+          <w:lang w:val="en-US"/>
+        </w:rPr>
+        <w:t xml:space="preserve"> qua </w:t>
+      </w:r>
+      <w:proofErr w:type="spellStart"/>
+      <w:r>
+        <w:rPr>
+          <w:lang w:val="en-US"/>
+        </w:rPr>
+        <w:t>bất</w:t>
+      </w:r>
+      <w:proofErr w:type="spellEnd"/>
+      <w:r>
+        <w:rPr>
+          <w:lang w:val="en-US"/>
+        </w:rPr>
+        <w:t xml:space="preserve"> </w:t>
+      </w:r>
+      <w:proofErr w:type="spellStart"/>
+      <w:r>
+        <w:rPr>
+          <w:lang w:val="en-US"/>
+        </w:rPr>
+        <w:t>kỳ</w:t>
+      </w:r>
+      <w:proofErr w:type="spellEnd"/>
+      <w:r>
+        <w:rPr>
+          <w:lang w:val="en-US"/>
+        </w:rPr>
+        <w:t xml:space="preserve"> </w:t>
+      </w:r>
+      <w:proofErr w:type="spellStart"/>
+      <w:r>
+        <w:rPr>
+          <w:lang w:val="en-US"/>
+        </w:rPr>
+        <w:t>tính</w:t>
+      </w:r>
+      <w:proofErr w:type="spellEnd"/>
+      <w:r>
+        <w:rPr>
+          <w:lang w:val="en-US"/>
+        </w:rPr>
+        <w:t xml:space="preserve"> </w:t>
+      </w:r>
+      <w:proofErr w:type="spellStart"/>
+      <w:r>
+        <w:rPr>
+          <w:lang w:val="en-US"/>
+        </w:rPr>
+        <w:t>toán</w:t>
+      </w:r>
+      <w:proofErr w:type="spellEnd"/>
+      <w:r>
+        <w:rPr>
+          <w:lang w:val="en-US"/>
+        </w:rPr>
+        <w:t xml:space="preserve"> </w:t>
+      </w:r>
+      <w:proofErr w:type="spellStart"/>
+      <w:r>
+        <w:rPr>
+          <w:lang w:val="en-US"/>
+        </w:rPr>
+        <w:t>nào</w:t>
+      </w:r>
+      <w:proofErr w:type="spellEnd"/>
+      <w:r>
+        <w:rPr>
+          <w:lang w:val="en-US"/>
+        </w:rPr>
+        <w:t>.</w:t>
+      </w:r>
+    </w:p>
+    <w:p>
+      <w:pPr>
+        <w:rPr>
+          <w:lang w:val="en-US"/>
+        </w:rPr>
+      </w:pPr>
+      <w:proofErr w:type="spellStart"/>
+      <w:r>
+        <w:rPr>
+          <w:lang w:val="en-US"/>
+        </w:rPr>
+        <w:t>Thông</w:t>
+      </w:r>
+      <w:proofErr w:type="spellEnd"/>
+      <w:r>
+        <w:rPr>
+          <w:lang w:val="en-US"/>
+        </w:rPr>
+        <w:t xml:space="preserve"> </w:t>
+      </w:r>
+      <w:proofErr w:type="spellStart"/>
+      <w:r>
+        <w:rPr>
+          <w:lang w:val="en-US"/>
+        </w:rPr>
+        <w:t>sô</w:t>
+      </w:r>
+      <w:proofErr w:type="spellEnd"/>
+      <w:r>
+        <w:rPr>
+          <w:lang w:val="en-US"/>
+        </w:rPr>
+        <w:t xml:space="preserve">́ </w:t>
+      </w:r>
+      <w:proofErr w:type="spellStart"/>
+      <w:r>
+        <w:rPr>
+          <w:lang w:val="en-US"/>
+        </w:rPr>
+        <w:t>ky</w:t>
+      </w:r>
+      <w:proofErr w:type="spellEnd"/>
+      <w:r>
+        <w:rPr>
+          <w:lang w:val="en-US"/>
+        </w:rPr>
+        <w:t xml:space="preserve">̃ </w:t>
+      </w:r>
+      <w:proofErr w:type="spellStart"/>
+      <w:r>
+        <w:rPr>
+          <w:lang w:val="en-US"/>
+        </w:rPr>
+        <w:t>thuật</w:t>
+      </w:r>
+      <w:proofErr w:type="spellEnd"/>
+      <w:r>
+        <w:rPr>
+          <w:lang w:val="en-US"/>
+        </w:rPr>
+        <w:t>:</w:t>
+      </w:r>
+    </w:p>
+    <w:p>
+      <w:pPr>
+        <w:pStyle w:val="ListParagraph"/>
+        <w:numPr>
+          <w:ilvl w:val="0"/>
+          <w:numId w:val="15"/>
+        </w:numPr>
+        <w:rPr>
+          <w:lang w:val="en-US"/>
+        </w:rPr>
+      </w:pPr>
+      <w:proofErr w:type="spellStart"/>
+      <w:r>
+        <w:rPr>
+          <w:lang w:val="en-US"/>
+        </w:rPr>
+        <w:t>Điện</w:t>
+      </w:r>
+      <w:proofErr w:type="spellEnd"/>
+      <w:r>
+        <w:rPr>
+          <w:lang w:val="en-US"/>
+        </w:rPr>
+        <w:t xml:space="preserve"> </w:t>
+      </w:r>
+      <w:proofErr w:type="spellStart"/>
+      <w:r>
+        <w:rPr>
+          <w:lang w:val="en-US"/>
+        </w:rPr>
+        <w:t>áp</w:t>
+      </w:r>
+      <w:proofErr w:type="spellEnd"/>
+      <w:r>
+        <w:rPr>
+          <w:lang w:val="en-US"/>
+        </w:rPr>
+        <w:t xml:space="preserve"> </w:t>
+      </w:r>
+      <w:proofErr w:type="spellStart"/>
+      <w:r>
+        <w:rPr>
+          <w:lang w:val="en-US"/>
+        </w:rPr>
+        <w:t>hoạt</w:t>
+      </w:r>
+      <w:proofErr w:type="spellEnd"/>
+      <w:r>
+        <w:rPr>
+          <w:lang w:val="en-US"/>
+        </w:rPr>
+        <w:t xml:space="preserve"> </w:t>
+      </w:r>
+      <w:proofErr w:type="spellStart"/>
+      <w:r>
+        <w:rPr>
+          <w:lang w:val="en-US"/>
+        </w:rPr>
+        <w:t>động</w:t>
+      </w:r>
+      <w:proofErr w:type="spellEnd"/>
+      <w:r>
+        <w:rPr>
+          <w:lang w:val="en-US"/>
+        </w:rPr>
+        <w:t>: 3V - 5V (DC)</w:t>
+      </w:r>
+    </w:p>
+    <w:p>
+      <w:pPr>
+        <w:pStyle w:val="ListParagraph"/>
+        <w:numPr>
+          <w:ilvl w:val="0"/>
+          <w:numId w:val="15"/>
+        </w:numPr>
+        <w:rPr>
+          <w:lang w:val="en-US"/>
+        </w:rPr>
+      </w:pPr>
+      <w:proofErr w:type="spellStart"/>
+      <w:r>
+        <w:rPr>
+          <w:lang w:val="en-US"/>
+        </w:rPr>
+        <w:t>Dãi</w:t>
+      </w:r>
+      <w:proofErr w:type="spellEnd"/>
+      <w:r>
+        <w:rPr>
+          <w:lang w:val="en-US"/>
+        </w:rPr>
+        <w:t xml:space="preserve"> </w:t>
+      </w:r>
+      <w:proofErr w:type="spellStart"/>
+      <w:r>
+        <w:rPr>
+          <w:lang w:val="en-US"/>
+        </w:rPr>
+        <w:t>độ</w:t>
+      </w:r>
+      <w:proofErr w:type="spellEnd"/>
+      <w:r>
+        <w:rPr>
+          <w:lang w:val="en-US"/>
+        </w:rPr>
+        <w:t xml:space="preserve"> </w:t>
+      </w:r>
+      <w:proofErr w:type="spellStart"/>
+      <w:r>
+        <w:rPr>
+          <w:lang w:val="en-US"/>
+        </w:rPr>
+        <w:t>ẩm</w:t>
+      </w:r>
+      <w:proofErr w:type="spellEnd"/>
+      <w:r>
+        <w:rPr>
+          <w:lang w:val="en-US"/>
+        </w:rPr>
+        <w:t xml:space="preserve"> </w:t>
+      </w:r>
+      <w:proofErr w:type="spellStart"/>
+      <w:r>
+        <w:rPr>
+          <w:lang w:val="en-US"/>
+        </w:rPr>
+        <w:t>hoạt</w:t>
+      </w:r>
+      <w:proofErr w:type="spellEnd"/>
+      <w:r>
+        <w:rPr>
+          <w:lang w:val="en-US"/>
+        </w:rPr>
+        <w:t xml:space="preserve"> </w:t>
+      </w:r>
+      <w:proofErr w:type="spellStart"/>
+      <w:r>
+        <w:rPr>
+          <w:lang w:val="en-US"/>
+        </w:rPr>
+        <w:t>động</w:t>
+      </w:r>
+      <w:proofErr w:type="spellEnd"/>
+      <w:r>
+        <w:rPr>
+          <w:lang w:val="en-US"/>
+        </w:rPr>
+        <w:t xml:space="preserve">: 20% - 90% RH, </w:t>
+      </w:r>
+      <w:proofErr w:type="spellStart"/>
+      <w:r>
+        <w:rPr>
+          <w:lang w:val="en-US"/>
+        </w:rPr>
+        <w:t>sai</w:t>
+      </w:r>
+      <w:proofErr w:type="spellEnd"/>
+      <w:r>
+        <w:rPr>
+          <w:lang w:val="en-US"/>
+        </w:rPr>
+        <w:t xml:space="preserve"> </w:t>
+      </w:r>
+      <w:proofErr w:type="spellStart"/>
+      <w:r>
+        <w:rPr>
+          <w:lang w:val="en-US"/>
+        </w:rPr>
+        <w:t>số</w:t>
+      </w:r>
+      <w:proofErr w:type="spellEnd"/>
+      <w:r>
+        <w:rPr>
+          <w:lang w:val="en-US"/>
+        </w:rPr>
+        <w:t xml:space="preserve"> ±5%RH</w:t>
+      </w:r>
+    </w:p>
+    <w:p>
+      <w:pPr>
+        <w:pStyle w:val="ListParagraph"/>
+        <w:numPr>
+          <w:ilvl w:val="0"/>
+          <w:numId w:val="15"/>
+        </w:numPr>
+        <w:rPr>
+          <w:lang w:val="en-US"/>
+        </w:rPr>
+      </w:pPr>
+      <w:proofErr w:type="spellStart"/>
+      <w:r>
+        <w:rPr>
+          <w:lang w:val="en-US"/>
+        </w:rPr>
+        <w:t>Dãi</w:t>
+      </w:r>
+      <w:proofErr w:type="spellEnd"/>
+      <w:r>
+        <w:rPr>
+          <w:lang w:val="en-US"/>
+        </w:rPr>
+        <w:t xml:space="preserve"> </w:t>
+      </w:r>
+      <w:proofErr w:type="spellStart"/>
+      <w:r>
+        <w:rPr>
+          <w:lang w:val="en-US"/>
+        </w:rPr>
+        <w:t>nhiệt</w:t>
+      </w:r>
+      <w:proofErr w:type="spellEnd"/>
+      <w:r>
+        <w:rPr>
+          <w:lang w:val="en-US"/>
+        </w:rPr>
+        <w:t xml:space="preserve"> </w:t>
+      </w:r>
+      <w:proofErr w:type="spellStart"/>
+      <w:r>
+        <w:rPr>
+          <w:lang w:val="en-US"/>
+        </w:rPr>
+        <w:t>độ</w:t>
+      </w:r>
+      <w:proofErr w:type="spellEnd"/>
+      <w:r>
+        <w:rPr>
+          <w:lang w:val="en-US"/>
+        </w:rPr>
+        <w:t xml:space="preserve"> </w:t>
+      </w:r>
+      <w:proofErr w:type="spellStart"/>
+      <w:r>
+        <w:rPr>
+          <w:lang w:val="en-US"/>
+        </w:rPr>
+        <w:t>hoạt</w:t>
+      </w:r>
+      <w:proofErr w:type="spellEnd"/>
+      <w:r>
+        <w:rPr>
+          <w:lang w:val="en-US"/>
+        </w:rPr>
+        <w:t xml:space="preserve"> </w:t>
+      </w:r>
+      <w:proofErr w:type="spellStart"/>
+      <w:r>
+        <w:rPr>
+          <w:lang w:val="en-US"/>
+        </w:rPr>
+        <w:t>động</w:t>
+      </w:r>
+      <w:proofErr w:type="spellEnd"/>
+      <w:r>
+        <w:rPr>
+          <w:lang w:val="en-US"/>
+        </w:rPr>
+        <w:t xml:space="preserve">: 0°C ~ 50°C, </w:t>
+      </w:r>
+      <w:proofErr w:type="spellStart"/>
+      <w:r>
+        <w:rPr>
+          <w:lang w:val="en-US"/>
+        </w:rPr>
+        <w:t>sai</w:t>
+      </w:r>
+      <w:proofErr w:type="spellEnd"/>
+      <w:r>
+        <w:rPr>
+          <w:lang w:val="en-US"/>
+        </w:rPr>
+        <w:t xml:space="preserve"> </w:t>
+      </w:r>
+      <w:proofErr w:type="spellStart"/>
+      <w:r>
+        <w:rPr>
+          <w:lang w:val="en-US"/>
+        </w:rPr>
+        <w:t>số</w:t>
+      </w:r>
+      <w:proofErr w:type="spellEnd"/>
+      <w:r>
+        <w:rPr>
+          <w:lang w:val="en-US"/>
+        </w:rPr>
+        <w:t xml:space="preserve"> ±2°C</w:t>
+      </w:r>
+    </w:p>
+    <w:p>
+      <w:pPr>
+        <w:pStyle w:val="ListParagraph"/>
+        <w:numPr>
+          <w:ilvl w:val="0"/>
+          <w:numId w:val="15"/>
+        </w:numPr>
+        <w:rPr>
+          <w:lang w:val="en-US"/>
+        </w:rPr>
+      </w:pPr>
+      <w:proofErr w:type="spellStart"/>
+      <w:r>
+        <w:rPr>
+          <w:lang w:val="en-US"/>
+        </w:rPr>
+        <w:t>Khoảng</w:t>
+      </w:r>
+      <w:proofErr w:type="spellEnd"/>
+      <w:r>
+        <w:rPr>
+          <w:lang w:val="en-US"/>
+        </w:rPr>
+        <w:t xml:space="preserve"> </w:t>
+      </w:r>
+      <w:proofErr w:type="spellStart"/>
+      <w:r>
+        <w:rPr>
+          <w:lang w:val="en-US"/>
+        </w:rPr>
+        <w:t>cách</w:t>
+      </w:r>
+      <w:proofErr w:type="spellEnd"/>
+      <w:r>
+        <w:rPr>
+          <w:lang w:val="en-US"/>
+        </w:rPr>
+        <w:t xml:space="preserve"> </w:t>
+      </w:r>
+      <w:proofErr w:type="spellStart"/>
+      <w:r>
+        <w:rPr>
+          <w:lang w:val="en-US"/>
+        </w:rPr>
+        <w:t>truyển</w:t>
+      </w:r>
+      <w:proofErr w:type="spellEnd"/>
+      <w:r>
+        <w:rPr>
+          <w:lang w:val="en-US"/>
+        </w:rPr>
+        <w:t xml:space="preserve"> </w:t>
+      </w:r>
+      <w:proofErr w:type="spellStart"/>
+      <w:r>
+        <w:rPr>
+          <w:lang w:val="en-US"/>
+        </w:rPr>
+        <w:t>tối</w:t>
+      </w:r>
+      <w:proofErr w:type="spellEnd"/>
+      <w:r>
+        <w:rPr>
+          <w:lang w:val="en-US"/>
+        </w:rPr>
+        <w:t xml:space="preserve"> </w:t>
+      </w:r>
+      <w:proofErr w:type="spellStart"/>
+      <w:r>
+        <w:rPr>
+          <w:lang w:val="en-US"/>
+        </w:rPr>
+        <w:t>đa</w:t>
+      </w:r>
+      <w:proofErr w:type="spellEnd"/>
+      <w:r>
+        <w:rPr>
+          <w:lang w:val="en-US"/>
+        </w:rPr>
+        <w:t>: 20m</w:t>
+      </w:r>
+    </w:p>
+    <w:p>
+      <w:pPr>
+        <w:rPr>
+          <w:lang w:val="en-US"/>
+        </w:rPr>
+      </w:pPr>
+      <w:proofErr w:type="spellStart"/>
+      <w:r>
+        <w:rPr>
+          <w:lang w:val="en-US"/>
+        </w:rPr>
+        <w:t>Sơ</w:t>
+      </w:r>
+      <w:proofErr w:type="spellEnd"/>
+      <w:r>
+        <w:rPr>
+          <w:lang w:val="en-US"/>
+        </w:rPr>
+        <w:t xml:space="preserve"> </w:t>
+      </w:r>
+      <w:proofErr w:type="spellStart"/>
+      <w:r>
+        <w:rPr>
+          <w:lang w:val="en-US"/>
+        </w:rPr>
+        <w:t>đồ</w:t>
+      </w:r>
+      <w:proofErr w:type="spellEnd"/>
+      <w:r>
+        <w:rPr>
+          <w:lang w:val="en-US"/>
+        </w:rPr>
+        <w:t xml:space="preserve"> </w:t>
+      </w:r>
+      <w:proofErr w:type="spellStart"/>
+      <w:r>
+        <w:rPr>
+          <w:lang w:val="en-US"/>
+        </w:rPr>
+        <w:t>chân</w:t>
+      </w:r>
+      <w:proofErr w:type="spellEnd"/>
+      <w:r>
+        <w:rPr>
+          <w:lang w:val="en-US"/>
+        </w:rPr>
+        <w:t xml:space="preserve"> &lt;</w:t>
+      </w:r>
+      <w:proofErr w:type="spellStart"/>
+      <w:r>
+        <w:rPr>
+          <w:lang w:val="en-US"/>
+        </w:rPr>
+        <w:t>chèn</w:t>
+      </w:r>
+      <w:proofErr w:type="spellEnd"/>
+      <w:r>
+        <w:rPr>
+          <w:lang w:val="en-US"/>
+        </w:rPr>
+        <w:t xml:space="preserve"> </w:t>
+      </w:r>
+      <w:proofErr w:type="spellStart"/>
+      <w:r>
+        <w:rPr>
+          <w:lang w:val="en-US"/>
+        </w:rPr>
+        <w:t>ảnh</w:t>
+      </w:r>
+      <w:proofErr w:type="spellEnd"/>
+      <w:r>
+        <w:rPr>
+          <w:lang w:val="en-US"/>
+        </w:rPr>
+        <w:t xml:space="preserve"> + </w:t>
+      </w:r>
+      <w:proofErr w:type="spellStart"/>
+      <w:r>
+        <w:rPr>
+          <w:lang w:val="en-US"/>
+        </w:rPr>
+        <w:t>chú</w:t>
+      </w:r>
+      <w:proofErr w:type="spellEnd"/>
+      <w:r>
+        <w:rPr>
+          <w:lang w:val="en-US"/>
+        </w:rPr>
+        <w:t xml:space="preserve"> </w:t>
+      </w:r>
+      <w:proofErr w:type="spellStart"/>
+      <w:r>
+        <w:rPr>
+          <w:lang w:val="en-US"/>
+        </w:rPr>
+        <w:t>thích</w:t>
+      </w:r>
+      <w:proofErr w:type="spellEnd"/>
+      <w:r>
+        <w:rPr>
+          <w:lang w:val="en-US"/>
+        </w:rPr>
+        <w:t>&gt;</w:t>
+      </w:r>
+    </w:p>
+    <w:p>
+      <w:pPr>
+        <w:rPr>
+          <w:lang w:val="en-US"/>
+        </w:rPr>
+      </w:pPr>
+      <w:proofErr w:type="spellStart"/>
+      <w:r>
+        <w:rPr>
+          <w:lang w:val="en-US"/>
+        </w:rPr>
+        <w:t>Chức</w:t>
+      </w:r>
+      <w:proofErr w:type="spellEnd"/>
+      <w:r>
+        <w:rPr>
+          <w:lang w:val="en-US"/>
+        </w:rPr>
+        <w:t xml:space="preserve"> </w:t>
+      </w:r>
+      <w:proofErr w:type="spellStart"/>
+      <w:r>
+        <w:rPr>
+          <w:lang w:val="en-US"/>
+        </w:rPr>
+        <w:t>năng</w:t>
+      </w:r>
+      <w:proofErr w:type="spellEnd"/>
+      <w:r>
+        <w:rPr>
+          <w:lang w:val="en-US"/>
+        </w:rPr>
+        <w:t xml:space="preserve"> </w:t>
+      </w:r>
+      <w:proofErr w:type="spellStart"/>
+      <w:r>
+        <w:rPr>
+          <w:lang w:val="en-US"/>
+        </w:rPr>
+        <w:t>chính</w:t>
+      </w:r>
+      <w:proofErr w:type="spellEnd"/>
+      <w:r>
+        <w:rPr>
+          <w:lang w:val="en-US"/>
+        </w:rPr>
+        <w:t xml:space="preserve"> </w:t>
+      </w:r>
+      <w:proofErr w:type="spellStart"/>
+      <w:r>
+        <w:rPr>
+          <w:lang w:val="en-US"/>
+        </w:rPr>
+        <w:t>trong</w:t>
+      </w:r>
+      <w:proofErr w:type="spellEnd"/>
+      <w:r>
+        <w:rPr>
+          <w:lang w:val="en-US"/>
+        </w:rPr>
+        <w:t xml:space="preserve"> </w:t>
+      </w:r>
+      <w:proofErr w:type="spellStart"/>
+      <w:r>
+        <w:rPr>
+          <w:lang w:val="en-US"/>
+        </w:rPr>
+        <w:t>đề</w:t>
+      </w:r>
+      <w:proofErr w:type="spellEnd"/>
+      <w:r>
+        <w:rPr>
+          <w:lang w:val="en-US"/>
+        </w:rPr>
+        <w:t xml:space="preserve"> </w:t>
+      </w:r>
+      <w:proofErr w:type="spellStart"/>
+      <w:r>
+        <w:rPr>
+          <w:lang w:val="en-US"/>
+        </w:rPr>
+        <w:t>tài</w:t>
+      </w:r>
+      <w:proofErr w:type="spellEnd"/>
+      <w:r>
+        <w:rPr>
+          <w:lang w:val="en-US"/>
+        </w:rPr>
+        <w:t xml:space="preserve"> </w:t>
+      </w:r>
+      <w:proofErr w:type="spellStart"/>
+      <w:r>
+        <w:rPr>
+          <w:lang w:val="en-US"/>
+        </w:rPr>
+        <w:t>này</w:t>
+      </w:r>
+      <w:proofErr w:type="spellEnd"/>
+      <w:r>
+        <w:rPr>
+          <w:lang w:val="en-US"/>
+        </w:rPr>
+        <w:t xml:space="preserve">: Thu </w:t>
+      </w:r>
+      <w:proofErr w:type="spellStart"/>
+      <w:r>
+        <w:rPr>
+          <w:lang w:val="en-US"/>
+        </w:rPr>
+        <w:t>thập</w:t>
+      </w:r>
+      <w:proofErr w:type="spellEnd"/>
+      <w:r>
+        <w:rPr>
+          <w:lang w:val="en-US"/>
+        </w:rPr>
+        <w:t xml:space="preserve"> </w:t>
+      </w:r>
+      <w:proofErr w:type="spellStart"/>
+      <w:r>
+        <w:rPr>
+          <w:lang w:val="en-US"/>
+        </w:rPr>
+        <w:t>các</w:t>
+      </w:r>
+      <w:proofErr w:type="spellEnd"/>
+      <w:r>
+        <w:rPr>
+          <w:lang w:val="en-US"/>
+        </w:rPr>
+        <w:t xml:space="preserve"> </w:t>
+      </w:r>
+      <w:proofErr w:type="spellStart"/>
+      <w:r>
+        <w:rPr>
+          <w:lang w:val="en-US"/>
+        </w:rPr>
+        <w:t>thông</w:t>
+      </w:r>
+      <w:proofErr w:type="spellEnd"/>
+      <w:r>
+        <w:rPr>
+          <w:lang w:val="en-US"/>
+        </w:rPr>
+        <w:t xml:space="preserve"> </w:t>
+      </w:r>
+      <w:proofErr w:type="spellStart"/>
+      <w:r>
+        <w:rPr>
+          <w:lang w:val="en-US"/>
+        </w:rPr>
+        <w:t>số</w:t>
+      </w:r>
+      <w:proofErr w:type="spellEnd"/>
+      <w:r>
+        <w:rPr>
+          <w:lang w:val="en-US"/>
+        </w:rPr>
+        <w:t xml:space="preserve"> </w:t>
+      </w:r>
+      <w:proofErr w:type="spellStart"/>
+      <w:r>
+        <w:rPr>
+          <w:lang w:val="en-US"/>
+        </w:rPr>
+        <w:t>về</w:t>
+      </w:r>
+      <w:proofErr w:type="spellEnd"/>
+      <w:r>
+        <w:rPr>
+          <w:lang w:val="en-US"/>
+        </w:rPr>
+        <w:t xml:space="preserve"> </w:t>
+      </w:r>
+      <w:proofErr w:type="spellStart"/>
+      <w:r>
+        <w:rPr>
+          <w:lang w:val="en-US"/>
+        </w:rPr>
+        <w:t>nhiệt</w:t>
+      </w:r>
+      <w:proofErr w:type="spellEnd"/>
+      <w:r>
+        <w:rPr>
+          <w:lang w:val="en-US"/>
+        </w:rPr>
+        <w:t xml:space="preserve"> </w:t>
+      </w:r>
+      <w:proofErr w:type="spellStart"/>
+      <w:r>
+        <w:rPr>
+          <w:lang w:val="en-US"/>
+        </w:rPr>
+        <w:t>độ</w:t>
+      </w:r>
+      <w:proofErr w:type="spellEnd"/>
+      <w:r>
+        <w:rPr>
+          <w:lang w:val="en-US"/>
+        </w:rPr>
+        <w:t xml:space="preserve"> </w:t>
+      </w:r>
+      <w:proofErr w:type="spellStart"/>
+      <w:r>
+        <w:rPr>
+          <w:lang w:val="en-US"/>
+        </w:rPr>
+        <w:t>và</w:t>
+      </w:r>
+      <w:proofErr w:type="spellEnd"/>
+      <w:r>
+        <w:rPr>
+          <w:lang w:val="en-US"/>
+        </w:rPr>
+        <w:t xml:space="preserve"> </w:t>
+      </w:r>
+      <w:proofErr w:type="spellStart"/>
+      <w:r>
+        <w:rPr>
+          <w:lang w:val="en-US"/>
+        </w:rPr>
+        <w:t>độ</w:t>
+      </w:r>
+      <w:proofErr w:type="spellEnd"/>
+      <w:r>
+        <w:rPr>
+          <w:lang w:val="en-US"/>
+        </w:rPr>
+        <w:t xml:space="preserve"> </w:t>
+      </w:r>
+      <w:proofErr w:type="spellStart"/>
+      <w:r>
+        <w:rPr>
+          <w:lang w:val="en-US"/>
+        </w:rPr>
+        <w:t>ẩm</w:t>
+      </w:r>
+      <w:proofErr w:type="spellEnd"/>
+      <w:r>
+        <w:rPr>
+          <w:lang w:val="en-US"/>
+        </w:rPr>
+        <w:t xml:space="preserve"> </w:t>
+      </w:r>
+      <w:proofErr w:type="spellStart"/>
+      <w:r>
+        <w:rPr>
+          <w:lang w:val="en-US"/>
+        </w:rPr>
+        <w:t>của</w:t>
+      </w:r>
+      <w:proofErr w:type="spellEnd"/>
+      <w:r>
+        <w:rPr>
+          <w:lang w:val="en-US"/>
+        </w:rPr>
+        <w:t xml:space="preserve"> </w:t>
+      </w:r>
+      <w:proofErr w:type="spellStart"/>
+      <w:r>
+        <w:rPr>
+          <w:lang w:val="en-US"/>
+        </w:rPr>
+        <w:t>môi</w:t>
+      </w:r>
+      <w:proofErr w:type="spellEnd"/>
+      <w:r>
+        <w:rPr>
+          <w:lang w:val="en-US"/>
+        </w:rPr>
+        <w:t xml:space="preserve"> </w:t>
+      </w:r>
+      <w:proofErr w:type="spellStart"/>
+      <w:r>
+        <w:rPr>
+          <w:lang w:val="en-US"/>
+        </w:rPr>
+        <w:t>trường</w:t>
+      </w:r>
+      <w:proofErr w:type="spellEnd"/>
+      <w:r>
+        <w:rPr>
+          <w:lang w:val="en-US"/>
+        </w:rPr>
+        <w:t>.</w:t>
+      </w:r>
+    </w:p>
+    <w:p>
+      <w:pPr>
+        <w:pStyle w:val="Heading30"/>
+        <w:rPr>
+          <w:lang w:val="en-US"/>
+        </w:rPr>
+      </w:pPr>
+      <w:bookmarkStart w:id="9" w:name="_Toc35554310"/>
+      <w:r>
+        <w:rPr>
+          <w:lang w:val="en-US"/>
+        </w:rPr>
+        <w:lastRenderedPageBreak/>
+        <w:t>Flame</w:t>
+      </w:r>
+      <w:bookmarkEnd w:id="9"/>
+      <w:r>
+        <w:rPr>
+          <w:lang w:val="en-US"/>
+        </w:rPr>
+        <w:t xml:space="preserve"> </w:t>
+      </w:r>
+    </w:p>
+    <w:p>
+      <w:pPr>
+        <w:rPr>
+          <w:lang w:val="en-US"/>
+        </w:rPr>
+      </w:pPr>
+      <w:proofErr w:type="spellStart"/>
+      <w:r>
+        <w:rPr>
+          <w:lang w:val="en-US"/>
+        </w:rPr>
+        <w:t>Cảm</w:t>
+      </w:r>
+      <w:proofErr w:type="spellEnd"/>
+      <w:r>
+        <w:rPr>
+          <w:lang w:val="en-US"/>
+        </w:rPr>
+        <w:t xml:space="preserve"> </w:t>
+      </w:r>
+      <w:proofErr w:type="spellStart"/>
+      <w:r>
+        <w:rPr>
+          <w:lang w:val="en-US"/>
+        </w:rPr>
+        <w:t>biến</w:t>
+      </w:r>
+      <w:proofErr w:type="spellEnd"/>
+      <w:r>
+        <w:rPr>
+          <w:lang w:val="en-US"/>
+        </w:rPr>
+        <w:t xml:space="preserve"> </w:t>
+      </w:r>
+      <w:proofErr w:type="spellStart"/>
+      <w:r>
+        <w:rPr>
+          <w:lang w:val="en-US"/>
+        </w:rPr>
+        <w:t>chuyên</w:t>
+      </w:r>
+      <w:proofErr w:type="spellEnd"/>
+      <w:r>
+        <w:rPr>
+          <w:lang w:val="en-US"/>
+        </w:rPr>
+        <w:t xml:space="preserve"> </w:t>
+      </w:r>
+      <w:proofErr w:type="spellStart"/>
+      <w:r>
+        <w:rPr>
+          <w:lang w:val="en-US"/>
+        </w:rPr>
+        <w:t>dùng</w:t>
+      </w:r>
+      <w:proofErr w:type="spellEnd"/>
+      <w:r>
+        <w:rPr>
+          <w:lang w:val="en-US"/>
+        </w:rPr>
+        <w:t xml:space="preserve"> </w:t>
+      </w:r>
+      <w:proofErr w:type="spellStart"/>
+      <w:r>
+        <w:rPr>
+          <w:lang w:val="en-US"/>
+        </w:rPr>
+        <w:t>để</w:t>
+      </w:r>
+      <w:proofErr w:type="spellEnd"/>
+      <w:r>
+        <w:rPr>
+          <w:lang w:val="en-US"/>
+        </w:rPr>
+        <w:t xml:space="preserve"> </w:t>
+      </w:r>
+      <w:proofErr w:type="spellStart"/>
+      <w:r>
+        <w:rPr>
+          <w:lang w:val="en-US"/>
+        </w:rPr>
+        <w:t>phát</w:t>
+      </w:r>
+      <w:proofErr w:type="spellEnd"/>
+      <w:r>
+        <w:rPr>
+          <w:lang w:val="en-US"/>
+        </w:rPr>
+        <w:t xml:space="preserve"> </w:t>
+      </w:r>
+      <w:proofErr w:type="spellStart"/>
+      <w:r>
+        <w:rPr>
+          <w:lang w:val="en-US"/>
+        </w:rPr>
+        <w:t>hiện</w:t>
+      </w:r>
+      <w:proofErr w:type="spellEnd"/>
+      <w:r>
+        <w:rPr>
+          <w:lang w:val="en-US"/>
+        </w:rPr>
+        <w:t xml:space="preserve"> </w:t>
+      </w:r>
+      <w:proofErr w:type="spellStart"/>
+      <w:r>
+        <w:rPr>
+          <w:lang w:val="en-US"/>
+        </w:rPr>
+        <w:t>lửa</w:t>
+      </w:r>
+      <w:proofErr w:type="spellEnd"/>
+      <w:r>
+        <w:rPr>
+          <w:lang w:val="en-US"/>
+        </w:rPr>
+        <w:t xml:space="preserve"> </w:t>
+      </w:r>
+      <w:proofErr w:type="spellStart"/>
+      <w:r>
+        <w:rPr>
+          <w:lang w:val="en-US"/>
+        </w:rPr>
+        <w:t>sử</w:t>
+      </w:r>
+      <w:proofErr w:type="spellEnd"/>
+      <w:r>
+        <w:rPr>
+          <w:lang w:val="en-US"/>
+        </w:rPr>
+        <w:t xml:space="preserve"> </w:t>
+      </w:r>
+      <w:proofErr w:type="spellStart"/>
+      <w:r>
+        <w:rPr>
+          <w:lang w:val="en-US"/>
+        </w:rPr>
+        <w:t>dụng</w:t>
+      </w:r>
+      <w:proofErr w:type="spellEnd"/>
+      <w:r>
+        <w:rPr>
+          <w:lang w:val="en-US"/>
+        </w:rPr>
+        <w:t xml:space="preserve"> </w:t>
+      </w:r>
+      <w:proofErr w:type="spellStart"/>
+      <w:r>
+        <w:rPr>
+          <w:lang w:val="en-US"/>
+        </w:rPr>
+        <w:t>cảm</w:t>
+      </w:r>
+      <w:proofErr w:type="spellEnd"/>
+      <w:r>
+        <w:rPr>
+          <w:lang w:val="en-US"/>
+        </w:rPr>
+        <w:t xml:space="preserve"> </w:t>
+      </w:r>
+      <w:proofErr w:type="spellStart"/>
+      <w:r>
+        <w:rPr>
+          <w:lang w:val="en-US"/>
+        </w:rPr>
+        <w:t>biến</w:t>
+      </w:r>
+      <w:proofErr w:type="spellEnd"/>
+      <w:r>
+        <w:rPr>
+          <w:lang w:val="en-US"/>
+        </w:rPr>
+        <w:t xml:space="preserve"> </w:t>
+      </w:r>
+      <w:proofErr w:type="spellStart"/>
+      <w:r>
+        <w:rPr>
+          <w:lang w:val="en-US"/>
+        </w:rPr>
+        <w:t>hồng</w:t>
+      </w:r>
+      <w:proofErr w:type="spellEnd"/>
+      <w:r>
+        <w:rPr>
+          <w:lang w:val="en-US"/>
+        </w:rPr>
+        <w:t xml:space="preserve"> </w:t>
+      </w:r>
+      <w:proofErr w:type="spellStart"/>
+      <w:r>
+        <w:rPr>
+          <w:lang w:val="en-US"/>
+        </w:rPr>
+        <w:t>ngoại</w:t>
+      </w:r>
+      <w:proofErr w:type="spellEnd"/>
+      <w:r>
+        <w:rPr>
+          <w:lang w:val="en-US"/>
+        </w:rPr>
+        <w:t xml:space="preserve"> YG1006 </w:t>
+      </w:r>
+      <w:proofErr w:type="spellStart"/>
+      <w:r>
+        <w:rPr>
+          <w:lang w:val="en-US"/>
+        </w:rPr>
+        <w:t>với</w:t>
+      </w:r>
+      <w:proofErr w:type="spellEnd"/>
+      <w:r>
+        <w:rPr>
+          <w:lang w:val="en-US"/>
+        </w:rPr>
+        <w:t xml:space="preserve"> </w:t>
+      </w:r>
+      <w:proofErr w:type="spellStart"/>
+      <w:r>
+        <w:rPr>
+          <w:lang w:val="en-US"/>
+        </w:rPr>
+        <w:t>tốc</w:t>
+      </w:r>
+      <w:proofErr w:type="spellEnd"/>
+      <w:r>
+        <w:rPr>
+          <w:lang w:val="en-US"/>
+        </w:rPr>
+        <w:t xml:space="preserve"> </w:t>
+      </w:r>
+      <w:proofErr w:type="spellStart"/>
+      <w:r>
+        <w:rPr>
+          <w:lang w:val="en-US"/>
+        </w:rPr>
+        <w:t>độ</w:t>
+      </w:r>
+      <w:proofErr w:type="spellEnd"/>
+      <w:r>
+        <w:rPr>
+          <w:lang w:val="en-US"/>
+        </w:rPr>
+        <w:t xml:space="preserve"> </w:t>
+      </w:r>
+      <w:proofErr w:type="spellStart"/>
+      <w:r>
+        <w:rPr>
+          <w:lang w:val="en-US"/>
+        </w:rPr>
+        <w:t>đáp</w:t>
+      </w:r>
+      <w:proofErr w:type="spellEnd"/>
+      <w:r>
+        <w:rPr>
+          <w:lang w:val="en-US"/>
+        </w:rPr>
+        <w:t xml:space="preserve"> </w:t>
+      </w:r>
+      <w:proofErr w:type="spellStart"/>
+      <w:r>
+        <w:rPr>
+          <w:lang w:val="en-US"/>
+        </w:rPr>
+        <w:t>ứng</w:t>
+      </w:r>
+      <w:proofErr w:type="spellEnd"/>
+      <w:r>
+        <w:rPr>
+          <w:lang w:val="en-US"/>
+        </w:rPr>
+        <w:t xml:space="preserve"> </w:t>
+      </w:r>
+      <w:proofErr w:type="spellStart"/>
+      <w:r>
+        <w:rPr>
+          <w:lang w:val="en-US"/>
+        </w:rPr>
+        <w:t>nhanh</w:t>
+      </w:r>
+      <w:proofErr w:type="spellEnd"/>
+      <w:r>
+        <w:rPr>
+          <w:lang w:val="en-US"/>
+        </w:rPr>
+        <w:t xml:space="preserve"> </w:t>
+      </w:r>
+      <w:proofErr w:type="spellStart"/>
+      <w:r>
+        <w:rPr>
+          <w:lang w:val="en-US"/>
+        </w:rPr>
+        <w:t>và</w:t>
+      </w:r>
+      <w:proofErr w:type="spellEnd"/>
+      <w:r>
+        <w:rPr>
+          <w:lang w:val="en-US"/>
+        </w:rPr>
+        <w:t xml:space="preserve"> </w:t>
+      </w:r>
+      <w:proofErr w:type="spellStart"/>
+      <w:r>
+        <w:rPr>
+          <w:lang w:val="en-US"/>
+        </w:rPr>
+        <w:t>độ</w:t>
+      </w:r>
+      <w:proofErr w:type="spellEnd"/>
+      <w:r>
+        <w:rPr>
+          <w:lang w:val="en-US"/>
+        </w:rPr>
+        <w:t xml:space="preserve"> </w:t>
+      </w:r>
+      <w:proofErr w:type="spellStart"/>
+      <w:r>
+        <w:rPr>
+          <w:lang w:val="en-US"/>
+        </w:rPr>
+        <w:t>nhạy</w:t>
+      </w:r>
+      <w:proofErr w:type="spellEnd"/>
+      <w:r>
+        <w:rPr>
+          <w:lang w:val="en-US"/>
+        </w:rPr>
+        <w:t xml:space="preserve"> </w:t>
+      </w:r>
+      <w:proofErr w:type="spellStart"/>
+      <w:r>
+        <w:rPr>
+          <w:lang w:val="en-US"/>
+        </w:rPr>
+        <w:t>cao</w:t>
+      </w:r>
+      <w:proofErr w:type="spellEnd"/>
+      <w:r>
+        <w:rPr>
+          <w:lang w:val="en-US"/>
+        </w:rPr>
+        <w:t xml:space="preserve"> </w:t>
+      </w:r>
+      <w:proofErr w:type="spellStart"/>
+      <w:r>
+        <w:rPr>
+          <w:lang w:val="en-US"/>
+        </w:rPr>
+        <w:t>giúp</w:t>
+      </w:r>
+      <w:proofErr w:type="spellEnd"/>
+      <w:r>
+        <w:rPr>
+          <w:lang w:val="en-US"/>
+        </w:rPr>
+        <w:t xml:space="preserve"> </w:t>
+      </w:r>
+      <w:proofErr w:type="spellStart"/>
+      <w:r>
+        <w:rPr>
+          <w:lang w:val="en-US"/>
+        </w:rPr>
+        <w:t>dễ</w:t>
+      </w:r>
+      <w:proofErr w:type="spellEnd"/>
+      <w:r>
+        <w:rPr>
+          <w:lang w:val="en-US"/>
+        </w:rPr>
+        <w:t xml:space="preserve"> </w:t>
+      </w:r>
+      <w:proofErr w:type="spellStart"/>
+      <w:r>
+        <w:rPr>
+          <w:lang w:val="en-US"/>
+        </w:rPr>
+        <w:t>dàng</w:t>
+      </w:r>
+      <w:proofErr w:type="spellEnd"/>
+      <w:r>
+        <w:rPr>
+          <w:lang w:val="en-US"/>
+        </w:rPr>
+        <w:t xml:space="preserve"> </w:t>
+      </w:r>
+      <w:proofErr w:type="spellStart"/>
+      <w:r>
+        <w:rPr>
+          <w:lang w:val="en-US"/>
+        </w:rPr>
+        <w:t>phát</w:t>
+      </w:r>
+      <w:proofErr w:type="spellEnd"/>
+      <w:r>
+        <w:rPr>
+          <w:lang w:val="en-US"/>
+        </w:rPr>
+        <w:t xml:space="preserve"> </w:t>
+      </w:r>
+      <w:proofErr w:type="spellStart"/>
+      <w:r>
+        <w:rPr>
+          <w:lang w:val="en-US"/>
+        </w:rPr>
+        <w:t>hiện</w:t>
+      </w:r>
+      <w:proofErr w:type="spellEnd"/>
+      <w:r>
+        <w:rPr>
+          <w:lang w:val="en-US"/>
+        </w:rPr>
+        <w:t xml:space="preserve"> </w:t>
+      </w:r>
+      <w:proofErr w:type="spellStart"/>
+      <w:r>
+        <w:rPr>
+          <w:lang w:val="en-US"/>
+        </w:rPr>
+        <w:t>lửa</w:t>
+      </w:r>
+      <w:proofErr w:type="spellEnd"/>
+      <w:r>
+        <w:rPr>
+          <w:lang w:val="en-US"/>
+        </w:rPr>
+        <w:t xml:space="preserve"> </w:t>
+      </w:r>
+      <w:proofErr w:type="spellStart"/>
+      <w:r>
+        <w:rPr>
+          <w:lang w:val="en-US"/>
+        </w:rPr>
+        <w:t>hoạc</w:t>
+      </w:r>
+      <w:proofErr w:type="spellEnd"/>
+      <w:r>
+        <w:rPr>
+          <w:lang w:val="en-US"/>
+        </w:rPr>
+        <w:t xml:space="preserve"> </w:t>
+      </w:r>
+      <w:proofErr w:type="spellStart"/>
+      <w:r>
+        <w:rPr>
+          <w:lang w:val="en-US"/>
+        </w:rPr>
+        <w:t>nguồn</w:t>
+      </w:r>
+      <w:proofErr w:type="spellEnd"/>
+      <w:r>
+        <w:rPr>
+          <w:lang w:val="en-US"/>
+        </w:rPr>
+        <w:t xml:space="preserve"> sang </w:t>
+      </w:r>
+      <w:proofErr w:type="spellStart"/>
+      <w:r>
+        <w:rPr>
+          <w:lang w:val="en-US"/>
+        </w:rPr>
+        <w:t>có</w:t>
+      </w:r>
+      <w:proofErr w:type="spellEnd"/>
+      <w:r>
+        <w:rPr>
+          <w:lang w:val="en-US"/>
+        </w:rPr>
+        <w:t xml:space="preserve"> </w:t>
+      </w:r>
+      <w:proofErr w:type="spellStart"/>
+      <w:r>
+        <w:rPr>
+          <w:lang w:val="en-US"/>
+        </w:rPr>
+        <w:t>bức</w:t>
+      </w:r>
+      <w:proofErr w:type="spellEnd"/>
+      <w:r>
+        <w:rPr>
+          <w:lang w:val="en-US"/>
+        </w:rPr>
+        <w:t xml:space="preserve"> </w:t>
+      </w:r>
+      <w:proofErr w:type="spellStart"/>
+      <w:r>
+        <w:rPr>
+          <w:lang w:val="en-US"/>
+        </w:rPr>
+        <w:t>xạ</w:t>
+      </w:r>
+      <w:proofErr w:type="spellEnd"/>
+      <w:r>
+        <w:rPr>
+          <w:lang w:val="en-US"/>
+        </w:rPr>
+        <w:t xml:space="preserve"> </w:t>
+      </w:r>
+      <w:proofErr w:type="spellStart"/>
+      <w:r>
+        <w:rPr>
+          <w:lang w:val="en-US"/>
+        </w:rPr>
+        <w:t>tương</w:t>
+      </w:r>
+      <w:proofErr w:type="spellEnd"/>
+      <w:r>
+        <w:rPr>
+          <w:lang w:val="en-US"/>
+        </w:rPr>
+        <w:t xml:space="preserve"> </w:t>
+      </w:r>
+      <w:proofErr w:type="spellStart"/>
+      <w:r>
+        <w:rPr>
+          <w:lang w:val="en-US"/>
+        </w:rPr>
+        <w:t>tự</w:t>
+      </w:r>
+      <w:proofErr w:type="spellEnd"/>
+      <w:r>
+        <w:rPr>
+          <w:lang w:val="en-US"/>
+        </w:rPr>
+        <w:t xml:space="preserve">. </w:t>
+      </w:r>
+      <w:proofErr w:type="spellStart"/>
+      <w:r>
+        <w:rPr>
+          <w:lang w:val="en-US"/>
+        </w:rPr>
+        <w:t>Ngoài</w:t>
+      </w:r>
+      <w:proofErr w:type="spellEnd"/>
+      <w:r>
+        <w:rPr>
+          <w:lang w:val="en-US"/>
+        </w:rPr>
+        <w:t xml:space="preserve"> </w:t>
+      </w:r>
+      <w:proofErr w:type="spellStart"/>
+      <w:r>
+        <w:rPr>
+          <w:lang w:val="en-US"/>
+        </w:rPr>
+        <w:t>ra</w:t>
+      </w:r>
+      <w:proofErr w:type="spellEnd"/>
+      <w:r>
+        <w:rPr>
+          <w:lang w:val="en-US"/>
+        </w:rPr>
+        <w:t xml:space="preserve"> </w:t>
+      </w:r>
+      <w:proofErr w:type="spellStart"/>
+      <w:r>
+        <w:rPr>
+          <w:lang w:val="en-US"/>
+        </w:rPr>
+        <w:t>còn</w:t>
+      </w:r>
+      <w:proofErr w:type="spellEnd"/>
+      <w:r>
+        <w:rPr>
+          <w:lang w:val="en-US"/>
+        </w:rPr>
+        <w:t xml:space="preserve"> </w:t>
+      </w:r>
+      <w:proofErr w:type="spellStart"/>
+      <w:r>
+        <w:rPr>
+          <w:lang w:val="en-US"/>
+        </w:rPr>
+        <w:t>tích</w:t>
+      </w:r>
+      <w:proofErr w:type="spellEnd"/>
+      <w:r>
+        <w:rPr>
+          <w:lang w:val="en-US"/>
+        </w:rPr>
+        <w:t xml:space="preserve"> </w:t>
+      </w:r>
+      <w:proofErr w:type="spellStart"/>
+      <w:r>
+        <w:rPr>
+          <w:lang w:val="en-US"/>
+        </w:rPr>
+        <w:t>hợp</w:t>
+      </w:r>
+      <w:proofErr w:type="spellEnd"/>
+      <w:r>
+        <w:rPr>
+          <w:lang w:val="en-US"/>
+        </w:rPr>
+        <w:t xml:space="preserve"> IC LM393 </w:t>
+      </w:r>
+      <w:proofErr w:type="spellStart"/>
+      <w:r>
+        <w:rPr>
+          <w:lang w:val="en-US"/>
+        </w:rPr>
+        <w:t>để</w:t>
+      </w:r>
+      <w:proofErr w:type="spellEnd"/>
+      <w:r>
+        <w:rPr>
+          <w:lang w:val="en-US"/>
+        </w:rPr>
+        <w:t xml:space="preserve"> so </w:t>
+      </w:r>
+      <w:proofErr w:type="spellStart"/>
+      <w:r>
+        <w:rPr>
+          <w:lang w:val="en-US"/>
+        </w:rPr>
+        <w:t>sánh</w:t>
+      </w:r>
+      <w:proofErr w:type="spellEnd"/>
+      <w:r>
+        <w:rPr>
+          <w:lang w:val="en-US"/>
+        </w:rPr>
+        <w:t xml:space="preserve"> </w:t>
+      </w:r>
+      <w:proofErr w:type="spellStart"/>
+      <w:r>
+        <w:rPr>
+          <w:lang w:val="en-US"/>
+        </w:rPr>
+        <w:t>tạo</w:t>
+      </w:r>
+      <w:proofErr w:type="spellEnd"/>
+      <w:r>
+        <w:rPr>
+          <w:lang w:val="en-US"/>
+        </w:rPr>
+        <w:t xml:space="preserve"> </w:t>
+      </w:r>
+      <w:proofErr w:type="spellStart"/>
+      <w:r>
+        <w:rPr>
+          <w:lang w:val="en-US"/>
+        </w:rPr>
+        <w:t>mức</w:t>
+      </w:r>
+      <w:proofErr w:type="spellEnd"/>
+      <w:r>
+        <w:rPr>
+          <w:lang w:val="en-US"/>
+        </w:rPr>
+        <w:t xml:space="preserve"> </w:t>
+      </w:r>
+      <w:proofErr w:type="spellStart"/>
+      <w:r>
+        <w:rPr>
+          <w:lang w:val="en-US"/>
+        </w:rPr>
+        <w:t>tính</w:t>
+      </w:r>
+      <w:proofErr w:type="spellEnd"/>
+      <w:r>
+        <w:rPr>
+          <w:lang w:val="en-US"/>
+        </w:rPr>
+        <w:t xml:space="preserve"> </w:t>
+      </w:r>
+      <w:proofErr w:type="spellStart"/>
+      <w:r>
+        <w:rPr>
+          <w:lang w:val="en-US"/>
+        </w:rPr>
+        <w:t>hiệu</w:t>
+      </w:r>
+      <w:proofErr w:type="spellEnd"/>
+      <w:r>
+        <w:rPr>
+          <w:lang w:val="en-US"/>
+        </w:rPr>
+        <w:t xml:space="preserve"> </w:t>
+      </w:r>
+      <w:proofErr w:type="spellStart"/>
+      <w:r>
+        <w:rPr>
+          <w:lang w:val="en-US"/>
+        </w:rPr>
+        <w:t>và</w:t>
+      </w:r>
+      <w:proofErr w:type="spellEnd"/>
+      <w:r>
+        <w:rPr>
+          <w:lang w:val="en-US"/>
+        </w:rPr>
+        <w:t xml:space="preserve"> </w:t>
+      </w:r>
+      <w:proofErr w:type="spellStart"/>
+      <w:r>
+        <w:rPr>
+          <w:lang w:val="en-US"/>
+        </w:rPr>
+        <w:t>có</w:t>
+      </w:r>
+      <w:proofErr w:type="spellEnd"/>
+      <w:r>
+        <w:rPr>
+          <w:lang w:val="en-US"/>
+        </w:rPr>
+        <w:t xml:space="preserve"> </w:t>
+      </w:r>
+      <w:proofErr w:type="spellStart"/>
+      <w:r>
+        <w:rPr>
+          <w:lang w:val="en-US"/>
+        </w:rPr>
+        <w:t>thể</w:t>
+      </w:r>
+      <w:proofErr w:type="spellEnd"/>
+      <w:r>
+        <w:rPr>
+          <w:lang w:val="en-US"/>
+        </w:rPr>
+        <w:t xml:space="preserve"> </w:t>
+      </w:r>
+      <w:proofErr w:type="spellStart"/>
+      <w:r>
+        <w:rPr>
+          <w:lang w:val="en-US"/>
+        </w:rPr>
+        <w:t>chỉnh</w:t>
+      </w:r>
+      <w:proofErr w:type="spellEnd"/>
+      <w:r>
+        <w:rPr>
+          <w:lang w:val="en-US"/>
+        </w:rPr>
+        <w:t xml:space="preserve"> </w:t>
+      </w:r>
+      <w:proofErr w:type="spellStart"/>
+      <w:r>
+        <w:rPr>
+          <w:lang w:val="en-US"/>
+        </w:rPr>
+        <w:t>được</w:t>
+      </w:r>
+      <w:proofErr w:type="spellEnd"/>
+      <w:r>
+        <w:rPr>
+          <w:lang w:val="en-US"/>
+        </w:rPr>
+        <w:t xml:space="preserve"> </w:t>
+      </w:r>
+      <w:proofErr w:type="spellStart"/>
+      <w:r>
+        <w:rPr>
+          <w:lang w:val="en-US"/>
+        </w:rPr>
+        <w:t>độ</w:t>
+      </w:r>
+      <w:proofErr w:type="spellEnd"/>
+      <w:r>
+        <w:rPr>
+          <w:lang w:val="en-US"/>
+        </w:rPr>
+        <w:t xml:space="preserve"> </w:t>
+      </w:r>
+      <w:proofErr w:type="spellStart"/>
+      <w:r>
+        <w:rPr>
+          <w:lang w:val="en-US"/>
+        </w:rPr>
+        <w:t>nhạy</w:t>
+      </w:r>
+      <w:proofErr w:type="spellEnd"/>
+      <w:r>
+        <w:rPr>
+          <w:lang w:val="en-US"/>
+        </w:rPr>
+        <w:t xml:space="preserve"> </w:t>
+      </w:r>
+      <w:proofErr w:type="spellStart"/>
+      <w:r>
+        <w:rPr>
+          <w:lang w:val="en-US"/>
+        </w:rPr>
+        <w:t>bằng</w:t>
+      </w:r>
+      <w:proofErr w:type="spellEnd"/>
+      <w:r>
+        <w:rPr>
+          <w:lang w:val="en-US"/>
+        </w:rPr>
+        <w:t xml:space="preserve"> </w:t>
+      </w:r>
+      <w:proofErr w:type="spellStart"/>
+      <w:r>
+        <w:rPr>
+          <w:lang w:val="en-US"/>
+        </w:rPr>
+        <w:t>biến</w:t>
+      </w:r>
+      <w:proofErr w:type="spellEnd"/>
+      <w:r>
+        <w:rPr>
+          <w:lang w:val="en-US"/>
+        </w:rPr>
+        <w:t xml:space="preserve"> </w:t>
+      </w:r>
+      <w:proofErr w:type="spellStart"/>
+      <w:r>
+        <w:rPr>
+          <w:lang w:val="en-US"/>
+        </w:rPr>
+        <w:t>trở</w:t>
+      </w:r>
+      <w:proofErr w:type="spellEnd"/>
+      <w:r>
+        <w:rPr>
+          <w:lang w:val="en-US"/>
+        </w:rPr>
+        <w:t>.</w:t>
+      </w:r>
+    </w:p>
+    <w:p>
+      <w:pPr>
+        <w:rPr>
+          <w:lang w:val="en-US"/>
+        </w:rPr>
+      </w:pPr>
+      <w:proofErr w:type="spellStart"/>
+      <w:r>
+        <w:rPr>
+          <w:lang w:val="en-US"/>
+        </w:rPr>
+        <w:t>Thông</w:t>
+      </w:r>
+      <w:proofErr w:type="spellEnd"/>
+      <w:r>
+        <w:rPr>
+          <w:lang w:val="en-US"/>
+        </w:rPr>
+        <w:t xml:space="preserve"> </w:t>
+      </w:r>
+      <w:proofErr w:type="spellStart"/>
+      <w:r>
+        <w:rPr>
+          <w:lang w:val="en-US"/>
+        </w:rPr>
+        <w:t>số</w:t>
+      </w:r>
+      <w:proofErr w:type="spellEnd"/>
+      <w:r>
+        <w:rPr>
+          <w:lang w:val="en-US"/>
+        </w:rPr>
+        <w:t xml:space="preserve"> </w:t>
+      </w:r>
+      <w:proofErr w:type="spellStart"/>
+      <w:r>
+        <w:rPr>
+          <w:lang w:val="en-US"/>
+        </w:rPr>
+        <w:t>kỹ</w:t>
+      </w:r>
+      <w:proofErr w:type="spellEnd"/>
+      <w:r>
+        <w:rPr>
+          <w:lang w:val="en-US"/>
+        </w:rPr>
+        <w:t xml:space="preserve"> </w:t>
+      </w:r>
+      <w:proofErr w:type="spellStart"/>
+      <w:r>
+        <w:rPr>
+          <w:lang w:val="en-US"/>
+        </w:rPr>
+        <w:t>thuật</w:t>
+      </w:r>
+      <w:proofErr w:type="spellEnd"/>
+      <w:r>
+        <w:rPr>
+          <w:lang w:val="en-US"/>
+        </w:rPr>
+        <w:t>:</w:t>
+      </w:r>
+    </w:p>
+    <w:p>
+      <w:pPr>
+        <w:pStyle w:val="ListParagraph"/>
+        <w:numPr>
+          <w:ilvl w:val="0"/>
+          <w:numId w:val="17"/>
+        </w:numPr>
+        <w:rPr>
+          <w:lang w:val="en-US"/>
+        </w:rPr>
+      </w:pPr>
+      <w:proofErr w:type="spellStart"/>
+      <w:r>
+        <w:rPr>
+          <w:lang w:val="en-US"/>
+        </w:rPr>
+        <w:t>Điện</w:t>
+      </w:r>
+      <w:proofErr w:type="spellEnd"/>
+      <w:r>
+        <w:rPr>
+          <w:lang w:val="en-US"/>
+        </w:rPr>
+        <w:t xml:space="preserve"> </w:t>
+      </w:r>
+      <w:proofErr w:type="spellStart"/>
+      <w:r>
+        <w:rPr>
+          <w:lang w:val="en-US"/>
+        </w:rPr>
+        <w:t>áp</w:t>
+      </w:r>
+      <w:proofErr w:type="spellEnd"/>
+      <w:r>
+        <w:rPr>
+          <w:lang w:val="en-US"/>
+        </w:rPr>
+        <w:t xml:space="preserve"> </w:t>
+      </w:r>
+      <w:proofErr w:type="spellStart"/>
+      <w:r>
+        <w:rPr>
+          <w:lang w:val="en-US"/>
+        </w:rPr>
+        <w:t>hoạt</w:t>
+      </w:r>
+      <w:proofErr w:type="spellEnd"/>
+      <w:r>
+        <w:rPr>
+          <w:lang w:val="en-US"/>
+        </w:rPr>
+        <w:t xml:space="preserve"> </w:t>
+      </w:r>
+      <w:proofErr w:type="spellStart"/>
+      <w:r>
+        <w:rPr>
+          <w:lang w:val="en-US"/>
+        </w:rPr>
+        <w:t>động</w:t>
+      </w:r>
+      <w:proofErr w:type="spellEnd"/>
+      <w:r>
+        <w:rPr>
+          <w:lang w:val="en-US"/>
+        </w:rPr>
+        <w:t>: 3.3V – 5V DC</w:t>
+      </w:r>
+    </w:p>
+    <w:p>
+      <w:pPr>
+        <w:pStyle w:val="ListParagraph"/>
+        <w:numPr>
+          <w:ilvl w:val="0"/>
+          <w:numId w:val="17"/>
+        </w:numPr>
+        <w:rPr>
+          <w:lang w:val="en-US"/>
+        </w:rPr>
+      </w:pPr>
+      <w:proofErr w:type="spellStart"/>
+      <w:r>
+        <w:rPr>
+          <w:lang w:val="en-US"/>
+        </w:rPr>
+        <w:t>Dòng</w:t>
+      </w:r>
+      <w:proofErr w:type="spellEnd"/>
+      <w:r>
+        <w:rPr>
+          <w:lang w:val="en-US"/>
+        </w:rPr>
+        <w:t xml:space="preserve"> </w:t>
+      </w:r>
+      <w:proofErr w:type="spellStart"/>
+      <w:r>
+        <w:rPr>
+          <w:lang w:val="en-US"/>
+        </w:rPr>
+        <w:t>tiêu</w:t>
+      </w:r>
+      <w:proofErr w:type="spellEnd"/>
+      <w:r>
+        <w:rPr>
+          <w:lang w:val="en-US"/>
+        </w:rPr>
+        <w:t xml:space="preserve"> </w:t>
+      </w:r>
+      <w:proofErr w:type="spellStart"/>
+      <w:r>
+        <w:rPr>
+          <w:lang w:val="en-US"/>
+        </w:rPr>
+        <w:t>thụ</w:t>
+      </w:r>
+      <w:proofErr w:type="spellEnd"/>
+      <w:r>
+        <w:rPr>
+          <w:lang w:val="en-US"/>
+        </w:rPr>
+        <w:t>: 15 mA</w:t>
+      </w:r>
+    </w:p>
+    <w:p>
+      <w:pPr>
+        <w:pStyle w:val="ListParagraph"/>
+        <w:numPr>
+          <w:ilvl w:val="0"/>
+          <w:numId w:val="17"/>
+        </w:numPr>
+        <w:rPr>
+          <w:lang w:val="en-US"/>
+        </w:rPr>
+      </w:pPr>
+      <w:proofErr w:type="spellStart"/>
+      <w:r>
+        <w:rPr>
+          <w:lang w:val="en-US"/>
+        </w:rPr>
+        <w:t>Bước</w:t>
+      </w:r>
+      <w:proofErr w:type="spellEnd"/>
+      <w:r>
+        <w:rPr>
+          <w:lang w:val="en-US"/>
+        </w:rPr>
+        <w:t xml:space="preserve"> </w:t>
+      </w:r>
+      <w:proofErr w:type="spellStart"/>
+      <w:r>
+        <w:rPr>
+          <w:lang w:val="en-US"/>
+        </w:rPr>
+        <w:t>sóng</w:t>
+      </w:r>
+      <w:proofErr w:type="spellEnd"/>
+      <w:r>
+        <w:rPr>
+          <w:lang w:val="en-US"/>
+        </w:rPr>
+        <w:t xml:space="preserve"> </w:t>
+      </w:r>
+      <w:proofErr w:type="spellStart"/>
+      <w:r>
+        <w:rPr>
+          <w:lang w:val="en-US"/>
+        </w:rPr>
+        <w:t>phát</w:t>
+      </w:r>
+      <w:proofErr w:type="spellEnd"/>
+      <w:r>
+        <w:rPr>
+          <w:lang w:val="en-US"/>
+        </w:rPr>
+        <w:t xml:space="preserve"> </w:t>
+      </w:r>
+      <w:proofErr w:type="spellStart"/>
+      <w:r>
+        <w:rPr>
+          <w:lang w:val="en-US"/>
+        </w:rPr>
+        <w:t>hiện</w:t>
+      </w:r>
+      <w:proofErr w:type="spellEnd"/>
+      <w:r>
+        <w:rPr>
+          <w:lang w:val="en-US"/>
+        </w:rPr>
+        <w:t xml:space="preserve"> </w:t>
+      </w:r>
+      <w:proofErr w:type="spellStart"/>
+      <w:r>
+        <w:rPr>
+          <w:lang w:val="en-US"/>
+        </w:rPr>
+        <w:t>lửa</w:t>
+      </w:r>
+      <w:proofErr w:type="spellEnd"/>
+      <w:r>
+        <w:rPr>
+          <w:lang w:val="en-US"/>
+        </w:rPr>
+        <w:t>: 760 nm – 1100 nm</w:t>
+      </w:r>
+    </w:p>
+    <w:p>
+      <w:pPr>
+        <w:pStyle w:val="ListParagraph"/>
+        <w:numPr>
+          <w:ilvl w:val="0"/>
+          <w:numId w:val="17"/>
+        </w:numPr>
+        <w:rPr>
+          <w:lang w:val="en-US"/>
+        </w:rPr>
+      </w:pPr>
+      <w:proofErr w:type="spellStart"/>
+      <w:r>
+        <w:rPr>
+          <w:lang w:val="en-US"/>
+        </w:rPr>
+        <w:t>Góc</w:t>
+      </w:r>
+      <w:proofErr w:type="spellEnd"/>
+      <w:r>
+        <w:rPr>
+          <w:lang w:val="en-US"/>
+        </w:rPr>
+        <w:t xml:space="preserve"> </w:t>
+      </w:r>
+      <w:proofErr w:type="spellStart"/>
+      <w:r>
+        <w:rPr>
+          <w:lang w:val="en-US"/>
+        </w:rPr>
+        <w:t>quét</w:t>
+      </w:r>
+      <w:proofErr w:type="spellEnd"/>
+      <w:r>
+        <w:rPr>
+          <w:lang w:val="en-US"/>
+        </w:rPr>
+        <w:t>: 0 - 60</w:t>
+      </w:r>
+      <w:r>
+        <w:rPr>
+          <w:lang w:val="en-US"/>
+        </w:rPr>
+        <w:t xml:space="preserve">°C </w:t>
+      </w:r>
+    </w:p>
+    <w:p>
+      <w:pPr>
+        <w:pStyle w:val="ListParagraph"/>
+        <w:numPr>
+          <w:ilvl w:val="0"/>
+          <w:numId w:val="17"/>
+        </w:numPr>
+        <w:rPr>
+          <w:lang w:val="en-US"/>
+        </w:rPr>
+      </w:pPr>
+      <w:proofErr w:type="spellStart"/>
+      <w:r>
+        <w:rPr>
+          <w:lang w:val="en-US"/>
+        </w:rPr>
+        <w:t>Khoảng</w:t>
+      </w:r>
+      <w:proofErr w:type="spellEnd"/>
+      <w:r>
+        <w:rPr>
+          <w:lang w:val="en-US"/>
+        </w:rPr>
+        <w:t xml:space="preserve"> </w:t>
+      </w:r>
+      <w:proofErr w:type="spellStart"/>
+      <w:r>
+        <w:rPr>
+          <w:lang w:val="en-US"/>
+        </w:rPr>
+        <w:t>cách</w:t>
+      </w:r>
+      <w:proofErr w:type="spellEnd"/>
+      <w:r>
+        <w:rPr>
+          <w:lang w:val="en-US"/>
+        </w:rPr>
+        <w:t xml:space="preserve"> </w:t>
+      </w:r>
+      <w:proofErr w:type="spellStart"/>
+      <w:r>
+        <w:rPr>
+          <w:lang w:val="en-US"/>
+        </w:rPr>
+        <w:t>phát</w:t>
+      </w:r>
+      <w:proofErr w:type="spellEnd"/>
+      <w:r>
+        <w:rPr>
+          <w:lang w:val="en-US"/>
+        </w:rPr>
+        <w:t xml:space="preserve"> </w:t>
+      </w:r>
+      <w:proofErr w:type="spellStart"/>
+      <w:r>
+        <w:rPr>
+          <w:lang w:val="en-US"/>
+        </w:rPr>
+        <w:t>hiện</w:t>
+      </w:r>
+      <w:proofErr w:type="spellEnd"/>
+      <w:r>
+        <w:rPr>
+          <w:lang w:val="en-US"/>
+        </w:rPr>
+        <w:t xml:space="preserve">: </w:t>
+      </w:r>
+      <w:proofErr w:type="spellStart"/>
+      <w:r>
+        <w:rPr>
+          <w:lang w:val="en-US"/>
+        </w:rPr>
+        <w:t>dưới</w:t>
+      </w:r>
+      <w:proofErr w:type="spellEnd"/>
+      <w:r>
+        <w:rPr>
+          <w:lang w:val="en-US"/>
+        </w:rPr>
+        <w:t xml:space="preserve"> 1 m</w:t>
+      </w:r>
+      <w:r>
+        <w:rPr>
+          <w:lang w:val="en-US"/>
+        </w:rPr>
+        <w:t xml:space="preserve"> (80cm)</w:t>
+      </w:r>
+    </w:p>
+    <w:p>
+      <w:pPr>
+        <w:pStyle w:val="ListParagraph"/>
+        <w:numPr>
+          <w:ilvl w:val="0"/>
+          <w:numId w:val="17"/>
+        </w:numPr>
+        <w:rPr>
+          <w:lang w:val="en-US"/>
+        </w:rPr>
+      </w:pPr>
+      <w:proofErr w:type="spellStart"/>
+      <w:r>
+        <w:rPr>
+          <w:lang w:val="en-US"/>
+        </w:rPr>
+        <w:t>Nhiệt</w:t>
+      </w:r>
+      <w:proofErr w:type="spellEnd"/>
+      <w:r>
+        <w:rPr>
+          <w:lang w:val="en-US"/>
+        </w:rPr>
+        <w:t xml:space="preserve"> </w:t>
+      </w:r>
+      <w:proofErr w:type="spellStart"/>
+      <w:r>
+        <w:rPr>
+          <w:lang w:val="en-US"/>
+        </w:rPr>
+        <w:t>độ</w:t>
+      </w:r>
+      <w:proofErr w:type="spellEnd"/>
+      <w:r>
+        <w:rPr>
+          <w:lang w:val="en-US"/>
+        </w:rPr>
+        <w:t xml:space="preserve"> </w:t>
+      </w:r>
+      <w:proofErr w:type="spellStart"/>
+      <w:r>
+        <w:rPr>
+          <w:lang w:val="en-US"/>
+        </w:rPr>
+        <w:t>hoạt</w:t>
+      </w:r>
+      <w:proofErr w:type="spellEnd"/>
+      <w:r>
+        <w:rPr>
+          <w:lang w:val="en-US"/>
+        </w:rPr>
+        <w:t xml:space="preserve"> </w:t>
+      </w:r>
+      <w:proofErr w:type="spellStart"/>
+      <w:r>
+        <w:rPr>
+          <w:lang w:val="en-US"/>
+        </w:rPr>
+        <w:t>độ</w:t>
+      </w:r>
+      <w:r>
+        <w:rPr>
+          <w:lang w:val="en-US"/>
+        </w:rPr>
+        <w:t>ng</w:t>
+      </w:r>
+      <w:proofErr w:type="spellEnd"/>
+      <w:r>
+        <w:rPr>
+          <w:lang w:val="en-US"/>
+        </w:rPr>
+        <w:t>: -25°C</w:t>
+      </w:r>
+      <w:r>
+        <w:rPr>
+          <w:lang w:val="en-US"/>
+        </w:rPr>
+        <w:t xml:space="preserve"> – 85</w:t>
+      </w:r>
+      <w:r>
+        <w:rPr>
+          <w:lang w:val="en-US"/>
+        </w:rPr>
+        <w:t xml:space="preserve">°C </w:t>
+      </w:r>
+    </w:p>
+    <w:p>
+      <w:pPr>
+        <w:pStyle w:val="ListParagraph"/>
+        <w:numPr>
+          <w:ilvl w:val="0"/>
+          <w:numId w:val="17"/>
+        </w:numPr>
+        <w:rPr>
+          <w:lang w:val="en-US"/>
+        </w:rPr>
+      </w:pPr>
+      <w:proofErr w:type="spellStart"/>
+      <w:r>
+        <w:rPr>
+          <w:lang w:val="en-US"/>
+        </w:rPr>
+        <w:t>Kích</w:t>
+      </w:r>
+      <w:proofErr w:type="spellEnd"/>
+      <w:r>
+        <w:rPr>
+          <w:lang w:val="en-US"/>
+        </w:rPr>
+        <w:t xml:space="preserve"> </w:t>
+      </w:r>
+      <w:proofErr w:type="spellStart"/>
+      <w:r>
+        <w:rPr>
+          <w:lang w:val="en-US"/>
+        </w:rPr>
+        <w:t>thước</w:t>
+      </w:r>
+      <w:proofErr w:type="spellEnd"/>
+      <w:r>
+        <w:rPr>
+          <w:lang w:val="en-US"/>
+        </w:rPr>
+        <w:t>: 3.2 x 1.4 cm</w:t>
+      </w:r>
+    </w:p>
+    <w:p>
+      <w:pPr>
+        <w:rPr>
+          <w:lang w:val="en-US"/>
+        </w:rPr>
+      </w:pPr>
+      <w:proofErr w:type="spellStart"/>
+      <w:r>
+        <w:rPr>
+          <w:lang w:val="en-US"/>
+        </w:rPr>
+        <w:t>Sơ</w:t>
+      </w:r>
+      <w:proofErr w:type="spellEnd"/>
+      <w:r>
+        <w:rPr>
+          <w:lang w:val="en-US"/>
+        </w:rPr>
+        <w:t xml:space="preserve"> </w:t>
+      </w:r>
+      <w:proofErr w:type="spellStart"/>
+      <w:r>
+        <w:rPr>
+          <w:lang w:val="en-US"/>
+        </w:rPr>
+        <w:t>đồ</w:t>
+      </w:r>
+      <w:proofErr w:type="spellEnd"/>
+      <w:r>
+        <w:rPr>
+          <w:lang w:val="en-US"/>
+        </w:rPr>
+        <w:t xml:space="preserve"> </w:t>
+      </w:r>
+      <w:proofErr w:type="spellStart"/>
+      <w:r>
+        <w:rPr>
+          <w:lang w:val="en-US"/>
+        </w:rPr>
+        <w:t>chân</w:t>
+      </w:r>
+      <w:proofErr w:type="spellEnd"/>
+      <w:r>
+        <w:rPr>
+          <w:lang w:val="en-US"/>
+        </w:rPr>
+        <w:t xml:space="preserve"> &lt;</w:t>
+      </w:r>
+      <w:proofErr w:type="spellStart"/>
+      <w:r>
+        <w:rPr>
+          <w:lang w:val="en-US"/>
+        </w:rPr>
+        <w:t>chèn</w:t>
+      </w:r>
+      <w:proofErr w:type="spellEnd"/>
+      <w:r>
+        <w:rPr>
+          <w:lang w:val="en-US"/>
+        </w:rPr>
+        <w:t xml:space="preserve"> </w:t>
+      </w:r>
+      <w:proofErr w:type="spellStart"/>
+      <w:r>
+        <w:rPr>
+          <w:lang w:val="en-US"/>
+        </w:rPr>
+        <w:t>ảnh</w:t>
+      </w:r>
+      <w:proofErr w:type="spellEnd"/>
+      <w:r>
+        <w:rPr>
+          <w:lang w:val="en-US"/>
+        </w:rPr>
+        <w:t xml:space="preserve"> + </w:t>
+      </w:r>
+      <w:proofErr w:type="spellStart"/>
+      <w:r>
+        <w:rPr>
+          <w:lang w:val="en-US"/>
+        </w:rPr>
+        <w:t>chú</w:t>
+      </w:r>
+      <w:proofErr w:type="spellEnd"/>
+      <w:r>
+        <w:rPr>
+          <w:lang w:val="en-US"/>
+        </w:rPr>
+        <w:t xml:space="preserve"> </w:t>
+      </w:r>
+      <w:proofErr w:type="spellStart"/>
+      <w:r>
+        <w:rPr>
+          <w:lang w:val="en-US"/>
+        </w:rPr>
+        <w:t>thích</w:t>
+      </w:r>
+      <w:proofErr w:type="spellEnd"/>
+      <w:r>
+        <w:rPr>
+          <w:lang w:val="en-US"/>
+        </w:rPr>
+        <w:t>&gt;</w:t>
+      </w:r>
+    </w:p>
+    <w:p>
+      <w:pPr>
+        <w:rPr>
+          <w:lang w:val="en-US"/>
+        </w:rPr>
+      </w:pPr>
+      <w:proofErr w:type="spellStart"/>
+      <w:r>
+        <w:rPr>
+          <w:lang w:val="en-US"/>
+        </w:rPr>
+        <w:t>Chức</w:t>
+      </w:r>
+      <w:proofErr w:type="spellEnd"/>
+      <w:r>
+        <w:rPr>
+          <w:lang w:val="en-US"/>
+        </w:rPr>
+        <w:t xml:space="preserve"> </w:t>
+      </w:r>
+      <w:proofErr w:type="spellStart"/>
+      <w:r>
+        <w:rPr>
+          <w:lang w:val="en-US"/>
+        </w:rPr>
+        <w:t>năng</w:t>
+      </w:r>
+      <w:proofErr w:type="spellEnd"/>
+      <w:r>
+        <w:rPr>
+          <w:lang w:val="en-US"/>
+        </w:rPr>
+        <w:t xml:space="preserve"> </w:t>
+      </w:r>
+      <w:proofErr w:type="spellStart"/>
+      <w:r>
+        <w:rPr>
+          <w:lang w:val="en-US"/>
+        </w:rPr>
+        <w:t>chính</w:t>
+      </w:r>
+      <w:proofErr w:type="spellEnd"/>
+      <w:r>
+        <w:rPr>
+          <w:lang w:val="en-US"/>
+        </w:rPr>
+        <w:t xml:space="preserve"> </w:t>
+      </w:r>
+      <w:proofErr w:type="spellStart"/>
+      <w:r>
+        <w:rPr>
+          <w:lang w:val="en-US"/>
+        </w:rPr>
+        <w:t>trong</w:t>
+      </w:r>
+      <w:proofErr w:type="spellEnd"/>
+      <w:r>
+        <w:rPr>
+          <w:lang w:val="en-US"/>
+        </w:rPr>
+        <w:t xml:space="preserve"> </w:t>
+      </w:r>
+      <w:proofErr w:type="spellStart"/>
+      <w:r>
+        <w:rPr>
+          <w:lang w:val="en-US"/>
+        </w:rPr>
+        <w:t>đề</w:t>
+      </w:r>
+      <w:proofErr w:type="spellEnd"/>
+      <w:r>
+        <w:rPr>
+          <w:lang w:val="en-US"/>
+        </w:rPr>
+        <w:t xml:space="preserve"> </w:t>
+      </w:r>
+      <w:proofErr w:type="spellStart"/>
+      <w:r>
+        <w:rPr>
+          <w:lang w:val="en-US"/>
+        </w:rPr>
+        <w:t>tài</w:t>
+      </w:r>
+      <w:proofErr w:type="spellEnd"/>
+      <w:r>
+        <w:rPr>
+          <w:lang w:val="en-US"/>
+        </w:rPr>
+        <w:t xml:space="preserve"> </w:t>
+      </w:r>
+      <w:proofErr w:type="spellStart"/>
+      <w:r>
+        <w:rPr>
+          <w:lang w:val="en-US"/>
+        </w:rPr>
+        <w:t>này</w:t>
+      </w:r>
+      <w:proofErr w:type="spellEnd"/>
+      <w:r>
+        <w:rPr>
+          <w:lang w:val="en-US"/>
+        </w:rPr>
+        <w:t xml:space="preserve">: </w:t>
+      </w:r>
+      <w:proofErr w:type="spellStart"/>
+      <w:r>
+        <w:rPr>
+          <w:lang w:val="en-US"/>
+        </w:rPr>
+        <w:t>Phát</w:t>
+      </w:r>
+      <w:proofErr w:type="spellEnd"/>
+      <w:r>
+        <w:rPr>
+          <w:lang w:val="en-US"/>
+        </w:rPr>
+        <w:t xml:space="preserve"> </w:t>
+      </w:r>
+      <w:proofErr w:type="spellStart"/>
+      <w:r>
+        <w:rPr>
+          <w:lang w:val="en-US"/>
+        </w:rPr>
+        <w:t>hiện</w:t>
+      </w:r>
+      <w:proofErr w:type="spellEnd"/>
+      <w:r>
+        <w:rPr>
+          <w:lang w:val="en-US"/>
+        </w:rPr>
+        <w:t xml:space="preserve"> </w:t>
+      </w:r>
+      <w:proofErr w:type="spellStart"/>
+      <w:r>
+        <w:rPr>
+          <w:lang w:val="en-US"/>
+        </w:rPr>
+        <w:t>lửa</w:t>
+      </w:r>
+      <w:proofErr w:type="spellEnd"/>
+      <w:r>
+        <w:rPr>
+          <w:lang w:val="en-US"/>
+        </w:rPr>
+        <w:t xml:space="preserve"> </w:t>
+      </w:r>
+      <w:proofErr w:type="spellStart"/>
+      <w:r>
+        <w:rPr>
+          <w:lang w:val="en-US"/>
+        </w:rPr>
+        <w:t>trong</w:t>
+      </w:r>
+      <w:proofErr w:type="spellEnd"/>
+      <w:r>
+        <w:rPr>
+          <w:lang w:val="en-US"/>
+        </w:rPr>
+        <w:t xml:space="preserve"> </w:t>
+      </w:r>
+      <w:proofErr w:type="spellStart"/>
+      <w:r>
+        <w:rPr>
+          <w:lang w:val="en-US"/>
+        </w:rPr>
+        <w:t>phạm</w:t>
+      </w:r>
+      <w:proofErr w:type="spellEnd"/>
+      <w:r>
+        <w:rPr>
+          <w:lang w:val="en-US"/>
+        </w:rPr>
+        <w:t xml:space="preserve"> </w:t>
+      </w:r>
+      <w:proofErr w:type="gramStart"/>
+      <w:r>
+        <w:rPr>
+          <w:lang w:val="en-US"/>
+        </w:rPr>
+        <w:t>vi</w:t>
+      </w:r>
+      <w:proofErr w:type="gramEnd"/>
+      <w:r>
+        <w:rPr>
+          <w:lang w:val="en-US"/>
+        </w:rPr>
+        <w:t xml:space="preserve"> </w:t>
+      </w:r>
+      <w:proofErr w:type="spellStart"/>
+      <w:r>
+        <w:rPr>
+          <w:lang w:val="en-US"/>
+        </w:rPr>
+        <w:t>cho</w:t>
+      </w:r>
+      <w:proofErr w:type="spellEnd"/>
+      <w:r>
+        <w:rPr>
+          <w:lang w:val="en-US"/>
+        </w:rPr>
+        <w:t xml:space="preserve"> </w:t>
+      </w:r>
+      <w:proofErr w:type="spellStart"/>
+      <w:r>
+        <w:rPr>
+          <w:lang w:val="en-US"/>
+        </w:rPr>
+        <w:t>phép</w:t>
+      </w:r>
+      <w:proofErr w:type="spellEnd"/>
+      <w:r>
+        <w:rPr>
+          <w:lang w:val="en-US"/>
+        </w:rPr>
+        <w:t>.</w:t>
+      </w:r>
+    </w:p>
+    <w:p>
+      <w:pPr>
+        <w:pStyle w:val="Heading30"/>
+        <w:rPr>
+          <w:lang w:val="en-US"/>
+        </w:rPr>
+      </w:pPr>
+      <w:bookmarkStart w:id="10" w:name="_Toc35554311"/>
+      <w:r>
+        <w:rPr>
+          <w:lang w:val="en-US"/>
+        </w:rPr>
+        <w:t>MQ3</w:t>
+      </w:r>
+      <w:bookmarkEnd w:id="10"/>
+    </w:p>
+    <w:p>
+      <w:pPr>
+        <w:pStyle w:val="Heading2"/>
+        <w:rPr>
+          <w:lang w:val="en-US"/>
+        </w:rPr>
+      </w:pPr>
+      <w:bookmarkStart w:id="11" w:name="_Toc35554312"/>
+      <w:r>
+        <w:rPr>
+          <w:lang w:val="en-US"/>
+        </w:rPr>
+        <w:t>PHẦN MỀM</w:t>
+      </w:r>
+      <w:bookmarkEnd w:id="11"/>
+    </w:p>
+    <w:p>
+      <w:pPr>
+        <w:pStyle w:val="Heading30"/>
+        <w:rPr>
+          <w:lang w:val="en-US"/>
+        </w:rPr>
+      </w:pPr>
+      <w:bookmarkStart w:id="12" w:name="_Toc35554313"/>
+      <w:proofErr w:type="spellStart"/>
+      <w:r>
+        <w:rPr>
+          <w:lang w:val="en-US"/>
+        </w:rPr>
+        <w:t>Adruino</w:t>
+      </w:r>
+      <w:proofErr w:type="spellEnd"/>
+      <w:r>
+        <w:rPr>
+          <w:lang w:val="en-US"/>
+        </w:rPr>
+        <w:t xml:space="preserve"> IDE</w:t>
+      </w:r>
+      <w:bookmarkEnd w:id="12"/>
+    </w:p>
+    <w:p>
+      <w:pPr>
+        <w:pStyle w:val="Heading30"/>
+        <w:rPr>
+          <w:lang w:val="en-US"/>
+        </w:rPr>
+      </w:pPr>
+      <w:bookmarkStart w:id="13" w:name="_Toc35554314"/>
+      <w:r>
+        <w:rPr>
+          <w:lang w:val="en-US"/>
+        </w:rPr>
+        <w:t>Web…</w:t>
+      </w:r>
+      <w:bookmarkEnd w:id="13"/>
     </w:p>
     <w:p>
       <w:pPr>
         <w:pStyle w:val="Heading1"/>
-        <w:ind w:hanging="180"/>
-        <w:rPr>
-          <w:lang w:val="en-US"/>
-        </w:rPr>
-      </w:pPr>
-      <w:bookmarkStart w:id="6" w:name="_Toc35554306"/>
-      <w:r>
-        <w:rPr>
-          <w:lang w:val="en-US"/>
-        </w:rPr>
-        <w:t>CƠ SỞ LÝ THUYẾT</w:t>
-      </w:r>
-      <w:bookmarkEnd w:id="6"/>
+        <w:rPr>
+          <w:lang w:val="en-US"/>
+        </w:rPr>
+      </w:pPr>
+      <w:bookmarkStart w:id="14" w:name="_Toc35554315"/>
+      <w:r>
+        <w:rPr>
+          <w:lang w:val="en-US"/>
+        </w:rPr>
+        <w:t>thiết kế và cài đặt</w:t>
+      </w:r>
+      <w:bookmarkEnd w:id="14"/>
     </w:p>
     <w:p>
       <w:pPr>
@@ -5318,84 +9839,63 @@
           <w:lang w:val="en-US"/>
         </w:rPr>
       </w:pPr>
-      <w:bookmarkStart w:id="7" w:name="_Toc35554307"/>
-      <w:r>
-        <w:rPr>
-          <w:lang w:val="en-US"/>
-        </w:rPr>
-        <w:t>PHẦN CỨNG</w:t>
-      </w:r>
-      <w:bookmarkEnd w:id="7"/>
-    </w:p>
-    <w:p>
-      <w:pPr>
-        <w:pStyle w:val="Heading30"/>
-        <w:rPr>
-          <w:lang w:val="en-US"/>
-        </w:rPr>
-      </w:pPr>
-      <w:bookmarkStart w:id="8" w:name="_Toc35554308"/>
-      <w:r>
-        <w:rPr>
-          <w:lang w:val="en-US"/>
-        </w:rPr>
-        <w:t>ESP8266</w:t>
-      </w:r>
-      <w:bookmarkEnd w:id="8"/>
-    </w:p>
-    <w:p>
-      <w:pPr>
-        <w:pStyle w:val="Heading30"/>
-        <w:rPr>
-          <w:lang w:val="en-US"/>
-        </w:rPr>
-      </w:pPr>
-      <w:bookmarkStart w:id="9" w:name="_Toc35554309"/>
-      <w:r>
-        <w:rPr>
-          <w:lang w:val="en-US"/>
-        </w:rPr>
-        <w:t>DHT11</w:t>
-      </w:r>
-      <w:bookmarkEnd w:id="9"/>
-    </w:p>
-    <w:p>
-      <w:pPr>
-        <w:pStyle w:val="Heading30"/>
-        <w:rPr>
-          <w:lang w:val="en-US"/>
-        </w:rPr>
-      </w:pPr>
-      <w:bookmarkStart w:id="10" w:name="_Toc35554310"/>
-      <w:r>
-        <w:rPr>
-          <w:lang w:val="en-US"/>
-        </w:rPr>
-        <w:t>Flame</w:t>
-      </w:r>
-      <w:bookmarkEnd w:id="10"/>
-      <w:r>
-        <w:rPr>
-          <w:lang w:val="en-US"/>
-        </w:rPr>
-        <w:t xml:space="preserve"> </w:t>
-      </w:r>
-    </w:p>
-    <w:p>
-      <w:pPr>
-        <w:pStyle w:val="Heading30"/>
-        <w:rPr>
-          <w:lang w:val="en-US"/>
-        </w:rPr>
-      </w:pPr>
-      <w:bookmarkStart w:id="11" w:name="_Toc35554311"/>
-      <w:r>
-        <w:rPr>
-          <w:lang w:val="en-US"/>
-        </w:rPr>
-        <w:t>MQ3</w:t>
-      </w:r>
-      <w:bookmarkEnd w:id="11"/>
+      <w:bookmarkStart w:id="15" w:name="_Toc35554316"/>
+      <w:r>
+        <w:rPr>
+          <w:lang w:val="en-US"/>
+        </w:rPr>
+        <w:t>Sơ đồ mạch</w:t>
+      </w:r>
+      <w:bookmarkEnd w:id="15"/>
+      <w:r>
+        <w:rPr>
+          <w:lang w:val="en-US"/>
+        </w:rPr>
+        <w:t xml:space="preserve"> </w:t>
+      </w:r>
+    </w:p>
+    <w:p>
+      <w:pPr>
+        <w:rPr>
+          <w:lang w:val="en-US"/>
+        </w:rPr>
+      </w:pPr>
+      <w:r>
+        <w:rPr>
+          <w:lang w:val="en-US"/>
+        </w:rPr>
+        <w:t>&lt;</w:t>
+      </w:r>
+      <w:proofErr w:type="spellStart"/>
+      <w:proofErr w:type="gramStart"/>
+      <w:r>
+        <w:rPr>
+          <w:lang w:val="en-US"/>
+        </w:rPr>
+        <w:t>dùng</w:t>
+      </w:r>
+      <w:proofErr w:type="spellEnd"/>
+      <w:proofErr w:type="gramEnd"/>
+      <w:r>
+        <w:rPr>
+          <w:lang w:val="en-US"/>
+        </w:rPr>
+        <w:t xml:space="preserve"> frizzing </w:t>
+      </w:r>
+      <w:proofErr w:type="spellStart"/>
+      <w:r>
+        <w:rPr>
+          <w:lang w:val="en-US"/>
+        </w:rPr>
+        <w:t>vẽ</w:t>
+      </w:r>
+      <w:proofErr w:type="spellEnd"/>
+      <w:r>
+        <w:rPr>
+          <w:lang w:val="en-US"/>
+        </w:rPr>
+        <w:t xml:space="preserve"> &gt;</w:t>
+      </w:r>
     </w:p>
     <w:p>
       <w:pPr>
@@ -5404,116 +9904,28 @@
           <w:lang w:val="en-US"/>
         </w:rPr>
       </w:pPr>
-      <w:bookmarkStart w:id="12" w:name="_Toc35554312"/>
-      <w:r>
-        <w:rPr>
-          <w:lang w:val="en-US"/>
-        </w:rPr>
-        <w:t>PHẦN MỀM</w:t>
-      </w:r>
-      <w:bookmarkEnd w:id="12"/>
-    </w:p>
-    <w:p>
-      <w:pPr>
-        <w:pStyle w:val="Heading30"/>
-        <w:rPr>
-          <w:lang w:val="en-US"/>
-        </w:rPr>
-      </w:pPr>
-      <w:bookmarkStart w:id="13" w:name="_Toc35554313"/>
-      <w:proofErr w:type="spellStart"/>
-      <w:r>
-        <w:rPr>
-          <w:lang w:val="en-US"/>
-        </w:rPr>
-        <w:t>Adruino</w:t>
-      </w:r>
-      <w:proofErr w:type="spellEnd"/>
-      <w:r>
-        <w:rPr>
-          <w:lang w:val="en-US"/>
-        </w:rPr>
-        <w:t xml:space="preserve"> IDE</w:t>
-      </w:r>
-      <w:bookmarkEnd w:id="13"/>
-    </w:p>
-    <w:p>
-      <w:pPr>
-        <w:pStyle w:val="Heading30"/>
-        <w:rPr>
-          <w:lang w:val="en-US"/>
-        </w:rPr>
-      </w:pPr>
-      <w:bookmarkStart w:id="14" w:name="_Toc35554314"/>
-      <w:r>
-        <w:rPr>
-          <w:lang w:val="en-US"/>
-        </w:rPr>
-        <w:t>Web…</w:t>
-      </w:r>
-      <w:bookmarkEnd w:id="14"/>
-    </w:p>
-    <w:p>
-      <w:pPr>
-        <w:pStyle w:val="Heading1"/>
-        <w:rPr>
-          <w:lang w:val="en-US"/>
-        </w:rPr>
-      </w:pPr>
-      <w:bookmarkStart w:id="15" w:name="_Toc35554315"/>
-      <w:r>
-        <w:rPr>
-          <w:lang w:val="en-US"/>
-        </w:rPr>
-        <w:t>thiết kế và cài đặt</w:t>
-      </w:r>
-      <w:bookmarkEnd w:id="15"/>
-    </w:p>
-    <w:p>
-      <w:pPr>
-        <w:pStyle w:val="Heading2"/>
-        <w:rPr>
-          <w:lang w:val="en-US"/>
-        </w:rPr>
-      </w:pPr>
-      <w:bookmarkStart w:id="16" w:name="_Toc35554316"/>
-      <w:r>
-        <w:rPr>
-          <w:lang w:val="en-US"/>
-        </w:rPr>
-        <w:t>Sơ đồ mạch</w:t>
+      <w:bookmarkStart w:id="16" w:name="_Toc35554317"/>
+      <w:r>
+        <w:rPr>
+          <w:lang w:val="en-US"/>
+        </w:rPr>
+        <w:t>M</w:t>
+      </w:r>
+      <w:r>
+        <w:rPr>
+          <w:lang w:val="en-US"/>
+        </w:rPr>
+        <w:t>ô hình hệ thống gì đó :v</w:t>
       </w:r>
       <w:bookmarkEnd w:id="16"/>
-    </w:p>
-    <w:p>
-      <w:pPr>
-        <w:pStyle w:val="Heading2"/>
-        <w:rPr>
-          <w:lang w:val="en-US"/>
-        </w:rPr>
-      </w:pPr>
-      <w:bookmarkStart w:id="17" w:name="_Toc35554317"/>
-      <w:r>
-        <w:rPr>
-          <w:lang w:val="en-US"/>
-        </w:rPr>
-        <w:t>M</w:t>
-      </w:r>
-      <w:r>
-        <w:rPr>
-          <w:lang w:val="en-US"/>
-        </w:rPr>
-        <w:t xml:space="preserve">ô hình hệ thống gì </w:t>
-      </w:r>
-      <w:proofErr w:type="gramStart"/>
-      <w:r>
-        <w:rPr>
-          <w:lang w:val="en-US"/>
-        </w:rPr>
-        <w:t>đó :v</w:t>
-      </w:r>
+      <w:r>
+        <w:rPr>
+          <w:lang w:val="en-US"/>
+        </w:rPr>
+        <w:t xml:space="preserve"> idk :&lt;</w:t>
+      </w:r>
+      <w:bookmarkStart w:id="17" w:name="_GoBack"/>
       <w:bookmarkEnd w:id="17"/>
-      <w:proofErr w:type="gramEnd"/>
     </w:p>
     <w:p>
       <w:pPr>
@@ -5594,8 +10006,346 @@
 </file>
 
 <file path=word/numbering.xml><?xml version="1.0" encoding="utf-8"?>
-<w:numbering xmlns:wpc="http://schemas.microsoft.com/office/word/2010/wordprocessingCanvas" xmlns:cx="http://schemas.microsoft.com/office/drawing/2014/chartex" xmlns:mc="http://schemas.openxmlformats.org/markup-compatibility/2006" xmlns:o="urn:schemas-microsoft-com:office:office" xmlns:r="http://schemas.openxmlformats.org/officeDocument/2006/relationships" xmlns:m="http://schemas.openxmlformats.org/officeDocument/2006/math" xmlns:v="urn:schemas-microsoft-com:vml" xmlns:wp14="http://schemas.microsoft.com/office/word/2010/wordprocessingDrawing" xmlns:wp="http://schemas.openxmlformats.org/drawingml/2006/wordprocessingDrawing" xmlns:w10="urn:schemas-microsoft-com:office:word" xmlns:w="http://schemas.openxmlformats.org/wordprocessingml/2006/main" xmlns:w14="http://schemas.microsoft.com/office/word/2010/wordml" xmlns:w15="http://schemas.microsoft.com/office/word/2012/wordml" xmlns:w16se="http://schemas.microsoft.com/office/word/2015/wordml/symex" xmlns:wpg="http://schemas.microsoft.com/office/word/2010/wordprocessingGroup" xmlns:wpi="http://schemas.microsoft.com/office/word/2010/wordprocessingInk" xmlns:wne="http://schemas.microsoft.com/office/word/2006/wordml" xmlns:wps="http://schemas.microsoft.com/office/word/2010/wordprocessingShape" mc:Ignorable="w14 w15 w16se wp14">
-  <w:abstractNum w:abstractNumId="0" w15:restartNumberingAfterBreak="0">
+<w:numbering xmlns:wpc="http://schemas.microsoft.com/office/word/2010/wordprocessingCanvas" xmlns:mc="http://schemas.openxmlformats.org/markup-compatibility/2006" xmlns:o="urn:schemas-microsoft-com:office:office" xmlns:r="http://schemas.openxmlformats.org/officeDocument/2006/relationships" xmlns:m="http://schemas.openxmlformats.org/officeDocument/2006/math" xmlns:v="urn:schemas-microsoft-com:vml" xmlns:wp14="http://schemas.microsoft.com/office/word/2010/wordprocessingDrawing" xmlns:wp="http://schemas.openxmlformats.org/drawingml/2006/wordprocessingDrawing" xmlns:w10="urn:schemas-microsoft-com:office:word" xmlns:w="http://schemas.openxmlformats.org/wordprocessingml/2006/main" xmlns:w14="http://schemas.microsoft.com/office/word/2010/wordml" xmlns:w15="http://schemas.microsoft.com/office/word/2012/wordml" xmlns:wpg="http://schemas.microsoft.com/office/word/2010/wordprocessingGroup" xmlns:wpi="http://schemas.microsoft.com/office/word/2010/wordprocessingInk" xmlns:wne="http://schemas.microsoft.com/office/word/2006/wordml" xmlns:wps="http://schemas.microsoft.com/office/word/2010/wordprocessingShape" mc:Ignorable="w14 w15 wp14">
+  <w:abstractNum w:abstractNumId="0">
+    <w:nsid w:val="0D5414E0"/>
+    <w:multiLevelType w:val="hybridMultilevel"/>
+    <w:tmpl w:val="B6DA628E"/>
+    <w:lvl w:ilvl="0" w:tplc="34A04814">
+      <w:numFmt w:val="bullet"/>
+      <w:lvlText w:val="•"/>
+      <w:lvlJc w:val="left"/>
+      <w:pPr>
+        <w:ind w:left="1080" w:hanging="720"/>
+      </w:pPr>
+      <w:rPr>
+        <w:rFonts w:ascii="Times New Roman" w:eastAsiaTheme="minorHAnsi" w:hAnsi="Times New Roman" w:cs="Times New Roman" w:hint="default"/>
+      </w:rPr>
+    </w:lvl>
+    <w:lvl w:ilvl="1" w:tplc="04090003" w:tentative="1">
+      <w:start w:val="1"/>
+      <w:numFmt w:val="bullet"/>
+      <w:lvlText w:val="o"/>
+      <w:lvlJc w:val="left"/>
+      <w:pPr>
+        <w:ind w:left="1440" w:hanging="360"/>
+      </w:pPr>
+      <w:rPr>
+        <w:rFonts w:ascii="Courier New" w:hAnsi="Courier New" w:cs="Courier New" w:hint="default"/>
+      </w:rPr>
+    </w:lvl>
+    <w:lvl w:ilvl="2" w:tplc="04090005" w:tentative="1">
+      <w:start w:val="1"/>
+      <w:numFmt w:val="bullet"/>
+      <w:lvlText w:val=""/>
+      <w:lvlJc w:val="left"/>
+      <w:pPr>
+        <w:ind w:left="2160" w:hanging="360"/>
+      </w:pPr>
+      <w:rPr>
+        <w:rFonts w:ascii="Wingdings" w:hAnsi="Wingdings" w:hint="default"/>
+      </w:rPr>
+    </w:lvl>
+    <w:lvl w:ilvl="3" w:tplc="04090001" w:tentative="1">
+      <w:start w:val="1"/>
+      <w:numFmt w:val="bullet"/>
+      <w:lvlText w:val=""/>
+      <w:lvlJc w:val="left"/>
+      <w:pPr>
+        <w:ind w:left="2880" w:hanging="360"/>
+      </w:pPr>
+      <w:rPr>
+        <w:rFonts w:ascii="Symbol" w:hAnsi="Symbol" w:hint="default"/>
+      </w:rPr>
+    </w:lvl>
+    <w:lvl w:ilvl="4" w:tplc="04090003" w:tentative="1">
+      <w:start w:val="1"/>
+      <w:numFmt w:val="bullet"/>
+      <w:lvlText w:val="o"/>
+      <w:lvlJc w:val="left"/>
+      <w:pPr>
+        <w:ind w:left="3600" w:hanging="360"/>
+      </w:pPr>
+      <w:rPr>
+        <w:rFonts w:ascii="Courier New" w:hAnsi="Courier New" w:cs="Courier New" w:hint="default"/>
+      </w:rPr>
+    </w:lvl>
+    <w:lvl w:ilvl="5" w:tplc="04090005" w:tentative="1">
+      <w:start w:val="1"/>
+      <w:numFmt w:val="bullet"/>
+      <w:lvlText w:val=""/>
+      <w:lvlJc w:val="left"/>
+      <w:pPr>
+        <w:ind w:left="4320" w:hanging="360"/>
+      </w:pPr>
+      <w:rPr>
+        <w:rFonts w:ascii="Wingdings" w:hAnsi="Wingdings" w:hint="default"/>
+      </w:rPr>
+    </w:lvl>
+    <w:lvl w:ilvl="6" w:tplc="04090001" w:tentative="1">
+      <w:start w:val="1"/>
+      <w:numFmt w:val="bullet"/>
+      <w:lvlText w:val=""/>
+      <w:lvlJc w:val="left"/>
+      <w:pPr>
+        <w:ind w:left="5040" w:hanging="360"/>
+      </w:pPr>
+      <w:rPr>
+        <w:rFonts w:ascii="Symbol" w:hAnsi="Symbol" w:hint="default"/>
+      </w:rPr>
+    </w:lvl>
+    <w:lvl w:ilvl="7" w:tplc="04090003" w:tentative="1">
+      <w:start w:val="1"/>
+      <w:numFmt w:val="bullet"/>
+      <w:lvlText w:val="o"/>
+      <w:lvlJc w:val="left"/>
+      <w:pPr>
+        <w:ind w:left="5760" w:hanging="360"/>
+      </w:pPr>
+      <w:rPr>
+        <w:rFonts w:ascii="Courier New" w:hAnsi="Courier New" w:cs="Courier New" w:hint="default"/>
+      </w:rPr>
+    </w:lvl>
+    <w:lvl w:ilvl="8" w:tplc="04090005" w:tentative="1">
+      <w:start w:val="1"/>
+      <w:numFmt w:val="bullet"/>
+      <w:lvlText w:val=""/>
+      <w:lvlJc w:val="left"/>
+      <w:pPr>
+        <w:ind w:left="6480" w:hanging="360"/>
+      </w:pPr>
+      <w:rPr>
+        <w:rFonts w:ascii="Wingdings" w:hAnsi="Wingdings" w:hint="default"/>
+      </w:rPr>
+    </w:lvl>
+  </w:abstractNum>
+  <w:abstractNum w:abstractNumId="1">
+    <w:nsid w:val="17611350"/>
+    <w:multiLevelType w:val="hybridMultilevel"/>
+    <w:tmpl w:val="478C498E"/>
+    <w:lvl w:ilvl="0" w:tplc="04090001">
+      <w:start w:val="1"/>
+      <w:numFmt w:val="bullet"/>
+      <w:lvlText w:val=""/>
+      <w:lvlJc w:val="left"/>
+      <w:pPr>
+        <w:ind w:left="2160" w:hanging="360"/>
+      </w:pPr>
+      <w:rPr>
+        <w:rFonts w:ascii="Symbol" w:hAnsi="Symbol" w:hint="default"/>
+      </w:rPr>
+    </w:lvl>
+    <w:lvl w:ilvl="1" w:tplc="04090003">
+      <w:start w:val="1"/>
+      <w:numFmt w:val="bullet"/>
+      <w:lvlText w:val="o"/>
+      <w:lvlJc w:val="left"/>
+      <w:pPr>
+        <w:ind w:left="2880" w:hanging="360"/>
+      </w:pPr>
+      <w:rPr>
+        <w:rFonts w:ascii="Courier New" w:hAnsi="Courier New" w:cs="Courier New" w:hint="default"/>
+      </w:rPr>
+    </w:lvl>
+    <w:lvl w:ilvl="2" w:tplc="04090005">
+      <w:start w:val="1"/>
+      <w:numFmt w:val="bullet"/>
+      <w:lvlText w:val=""/>
+      <w:lvlJc w:val="left"/>
+      <w:pPr>
+        <w:ind w:left="3600" w:hanging="360"/>
+      </w:pPr>
+      <w:rPr>
+        <w:rFonts w:ascii="Wingdings" w:hAnsi="Wingdings" w:hint="default"/>
+      </w:rPr>
+    </w:lvl>
+    <w:lvl w:ilvl="3" w:tplc="04090001">
+      <w:start w:val="1"/>
+      <w:numFmt w:val="bullet"/>
+      <w:lvlText w:val=""/>
+      <w:lvlJc w:val="left"/>
+      <w:pPr>
+        <w:ind w:left="4320" w:hanging="360"/>
+      </w:pPr>
+      <w:rPr>
+        <w:rFonts w:ascii="Symbol" w:hAnsi="Symbol" w:hint="default"/>
+      </w:rPr>
+    </w:lvl>
+    <w:lvl w:ilvl="4" w:tplc="04090003">
+      <w:start w:val="1"/>
+      <w:numFmt w:val="bullet"/>
+      <w:lvlText w:val="o"/>
+      <w:lvlJc w:val="left"/>
+      <w:pPr>
+        <w:ind w:left="5040" w:hanging="360"/>
+      </w:pPr>
+      <w:rPr>
+        <w:rFonts w:ascii="Courier New" w:hAnsi="Courier New" w:cs="Courier New" w:hint="default"/>
+      </w:rPr>
+    </w:lvl>
+    <w:lvl w:ilvl="5" w:tplc="04090005">
+      <w:start w:val="1"/>
+      <w:numFmt w:val="bullet"/>
+      <w:lvlText w:val=""/>
+      <w:lvlJc w:val="left"/>
+      <w:pPr>
+        <w:ind w:left="5760" w:hanging="360"/>
+      </w:pPr>
+      <w:rPr>
+        <w:rFonts w:ascii="Wingdings" w:hAnsi="Wingdings" w:hint="default"/>
+      </w:rPr>
+    </w:lvl>
+    <w:lvl w:ilvl="6" w:tplc="04090001">
+      <w:start w:val="1"/>
+      <w:numFmt w:val="bullet"/>
+      <w:lvlText w:val=""/>
+      <w:lvlJc w:val="left"/>
+      <w:pPr>
+        <w:ind w:left="6480" w:hanging="360"/>
+      </w:pPr>
+      <w:rPr>
+        <w:rFonts w:ascii="Symbol" w:hAnsi="Symbol" w:hint="default"/>
+      </w:rPr>
+    </w:lvl>
+    <w:lvl w:ilvl="7" w:tplc="04090003">
+      <w:start w:val="1"/>
+      <w:numFmt w:val="bullet"/>
+      <w:lvlText w:val="o"/>
+      <w:lvlJc w:val="left"/>
+      <w:pPr>
+        <w:ind w:left="7200" w:hanging="360"/>
+      </w:pPr>
+      <w:rPr>
+        <w:rFonts w:ascii="Courier New" w:hAnsi="Courier New" w:cs="Courier New" w:hint="default"/>
+      </w:rPr>
+    </w:lvl>
+    <w:lvl w:ilvl="8" w:tplc="04090005">
+      <w:start w:val="1"/>
+      <w:numFmt w:val="bullet"/>
+      <w:lvlText w:val=""/>
+      <w:lvlJc w:val="left"/>
+      <w:pPr>
+        <w:ind w:left="7920" w:hanging="360"/>
+      </w:pPr>
+      <w:rPr>
+        <w:rFonts w:ascii="Wingdings" w:hAnsi="Wingdings" w:hint="default"/>
+      </w:rPr>
+    </w:lvl>
+  </w:abstractNum>
+  <w:abstractNum w:abstractNumId="2">
+    <w:nsid w:val="249056EA"/>
+    <w:multiLevelType w:val="hybridMultilevel"/>
+    <w:tmpl w:val="34063EB4"/>
+    <w:lvl w:ilvl="0" w:tplc="04090001">
+      <w:start w:val="1"/>
+      <w:numFmt w:val="bullet"/>
+      <w:lvlText w:val=""/>
+      <w:lvlJc w:val="left"/>
+      <w:pPr>
+        <w:ind w:left="720" w:hanging="360"/>
+      </w:pPr>
+      <w:rPr>
+        <w:rFonts w:ascii="Symbol" w:hAnsi="Symbol" w:hint="default"/>
+      </w:rPr>
+    </w:lvl>
+    <w:lvl w:ilvl="1" w:tplc="04090003" w:tentative="1">
+      <w:start w:val="1"/>
+      <w:numFmt w:val="bullet"/>
+      <w:lvlText w:val="o"/>
+      <w:lvlJc w:val="left"/>
+      <w:pPr>
+        <w:ind w:left="1440" w:hanging="360"/>
+      </w:pPr>
+      <w:rPr>
+        <w:rFonts w:ascii="Courier New" w:hAnsi="Courier New" w:cs="Courier New" w:hint="default"/>
+      </w:rPr>
+    </w:lvl>
+    <w:lvl w:ilvl="2" w:tplc="04090005" w:tentative="1">
+      <w:start w:val="1"/>
+      <w:numFmt w:val="bullet"/>
+      <w:lvlText w:val=""/>
+      <w:lvlJc w:val="left"/>
+      <w:pPr>
+        <w:ind w:left="2160" w:hanging="360"/>
+      </w:pPr>
+      <w:rPr>
+        <w:rFonts w:ascii="Wingdings" w:hAnsi="Wingdings" w:hint="default"/>
+      </w:rPr>
+    </w:lvl>
+    <w:lvl w:ilvl="3" w:tplc="04090001" w:tentative="1">
+      <w:start w:val="1"/>
+      <w:numFmt w:val="bullet"/>
+      <w:lvlText w:val=""/>
+      <w:lvlJc w:val="left"/>
+      <w:pPr>
+        <w:ind w:left="2880" w:hanging="360"/>
+      </w:pPr>
+      <w:rPr>
+        <w:rFonts w:ascii="Symbol" w:hAnsi="Symbol" w:hint="default"/>
+      </w:rPr>
+    </w:lvl>
+    <w:lvl w:ilvl="4" w:tplc="04090003" w:tentative="1">
+      <w:start w:val="1"/>
+      <w:numFmt w:val="bullet"/>
+      <w:lvlText w:val="o"/>
+      <w:lvlJc w:val="left"/>
+      <w:pPr>
+        <w:ind w:left="3600" w:hanging="360"/>
+      </w:pPr>
+      <w:rPr>
+        <w:rFonts w:ascii="Courier New" w:hAnsi="Courier New" w:cs="Courier New" w:hint="default"/>
+      </w:rPr>
+    </w:lvl>
+    <w:lvl w:ilvl="5" w:tplc="04090005" w:tentative="1">
+      <w:start w:val="1"/>
+      <w:numFmt w:val="bullet"/>
+      <w:lvlText w:val=""/>
+      <w:lvlJc w:val="left"/>
+      <w:pPr>
+        <w:ind w:left="4320" w:hanging="360"/>
+      </w:pPr>
+      <w:rPr>
+        <w:rFonts w:ascii="Wingdings" w:hAnsi="Wingdings" w:hint="default"/>
+      </w:rPr>
+    </w:lvl>
+    <w:lvl w:ilvl="6" w:tplc="04090001" w:tentative="1">
+      <w:start w:val="1"/>
+      <w:numFmt w:val="bullet"/>
+      <w:lvlText w:val=""/>
+      <w:lvlJc w:val="left"/>
+      <w:pPr>
+        <w:ind w:left="5040" w:hanging="360"/>
+      </w:pPr>
+      <w:rPr>
+        <w:rFonts w:ascii="Symbol" w:hAnsi="Symbol" w:hint="default"/>
+      </w:rPr>
+    </w:lvl>
+    <w:lvl w:ilvl="7" w:tplc="04090003" w:tentative="1">
+      <w:start w:val="1"/>
+      <w:numFmt w:val="bullet"/>
+      <w:lvlText w:val="o"/>
+      <w:lvlJc w:val="left"/>
+      <w:pPr>
+        <w:ind w:left="5760" w:hanging="360"/>
+      </w:pPr>
+      <w:rPr>
+        <w:rFonts w:ascii="Courier New" w:hAnsi="Courier New" w:cs="Courier New" w:hint="default"/>
+      </w:rPr>
+    </w:lvl>
+    <w:lvl w:ilvl="8" w:tplc="04090005" w:tentative="1">
+      <w:start w:val="1"/>
+      <w:numFmt w:val="bullet"/>
+      <w:lvlText w:val=""/>
+      <w:lvlJc w:val="left"/>
+      <w:pPr>
+        <w:ind w:left="6480" w:hanging="360"/>
+      </w:pPr>
+      <w:rPr>
+        <w:rFonts w:ascii="Wingdings" w:hAnsi="Wingdings" w:hint="default"/>
+      </w:rPr>
+    </w:lvl>
+  </w:abstractNum>
+  <w:abstractNum w:abstractNumId="3">
     <w:nsid w:val="2622281A"/>
     <w:multiLevelType w:val="hybridMultilevel"/>
     <w:tmpl w:val="3B7A1B30"/>
@@ -5708,7 +10458,7 @@
       </w:rPr>
     </w:lvl>
   </w:abstractNum>
-  <w:abstractNum w:abstractNumId="1" w15:restartNumberingAfterBreak="0">
+  <w:abstractNum w:abstractNumId="4">
     <w:nsid w:val="3C123E97"/>
     <w:multiLevelType w:val="hybridMultilevel"/>
     <w:tmpl w:val="DADA6218"/>
@@ -5821,7 +10571,7 @@
       </w:rPr>
     </w:lvl>
   </w:abstractNum>
-  <w:abstractNum w:abstractNumId="2" w15:restartNumberingAfterBreak="0">
+  <w:abstractNum w:abstractNumId="5">
     <w:nsid w:val="48923D92"/>
     <w:multiLevelType w:val="multilevel"/>
     <w:tmpl w:val="95FC4A86"/>
@@ -5935,18 +10685,19 @@
       </w:rPr>
     </w:lvl>
   </w:abstractNum>
-  <w:abstractNum w:abstractNumId="3" w15:restartNumberingAfterBreak="0">
+  <w:abstractNum w:abstractNumId="6">
     <w:nsid w:val="499A5211"/>
     <w:multiLevelType w:val="multilevel"/>
-    <w:tmpl w:val="279CE6B6"/>
+    <w:tmpl w:val="3CC6D4C8"/>
     <w:lvl w:ilvl="0">
       <w:start w:val="1"/>
       <w:numFmt w:val="upperRoman"/>
       <w:pStyle w:val="Heading1"/>
+      <w:suff w:val="space"/>
       <w:lvlText w:val="PHẦN %1."/>
       <w:lvlJc w:val="left"/>
       <w:pPr>
-        <w:ind w:left="360" w:hanging="360"/>
+        <w:ind w:left="0" w:firstLine="0"/>
       </w:pPr>
       <w:rPr>
         <w:rFonts w:hint="default"/>
@@ -5956,10 +10707,11 @@
       <w:start w:val="1"/>
       <w:numFmt w:val="decimal"/>
       <w:pStyle w:val="Heading2"/>
+      <w:suff w:val="space"/>
       <w:lvlText w:val="%2."/>
       <w:lvlJc w:val="left"/>
       <w:pPr>
-        <w:ind w:left="720" w:hanging="360"/>
+        <w:ind w:left="0" w:firstLine="0"/>
       </w:pPr>
       <w:rPr>
         <w:rFonts w:hint="default"/>
@@ -5969,10 +10721,11 @@
       <w:start w:val="1"/>
       <w:numFmt w:val="decimal"/>
       <w:pStyle w:val="Heading30"/>
+      <w:suff w:val="space"/>
       <w:lvlText w:val="%2.%3."/>
       <w:lvlJc w:val="left"/>
       <w:pPr>
-        <w:ind w:left="1080" w:hanging="360"/>
+        <w:ind w:left="360" w:firstLine="0"/>
       </w:pPr>
       <w:rPr>
         <w:rFonts w:hint="default"/>
@@ -5980,14 +10733,16 @@
     </w:lvl>
     <w:lvl w:ilvl="3">
       <w:start w:val="1"/>
-      <w:numFmt w:val="decimal"/>
-      <w:lvlText w:val="(%4)"/>
+      <w:numFmt w:val="bullet"/>
+      <w:suff w:val="space"/>
+      <w:lvlText w:val=""/>
       <w:lvlJc w:val="left"/>
       <w:pPr>
-        <w:ind w:left="1440" w:hanging="360"/>
+        <w:ind w:left="720" w:firstLine="0"/>
       </w:pPr>
       <w:rPr>
-        <w:rFonts w:hint="default"/>
+        <w:rFonts w:ascii="Symbol" w:hAnsi="Symbol" w:hint="default"/>
+        <w:color w:val="auto"/>
       </w:rPr>
     </w:lvl>
     <w:lvl w:ilvl="4">
@@ -6051,11 +10806,237 @@
       </w:rPr>
     </w:lvl>
   </w:abstractNum>
+  <w:abstractNum w:abstractNumId="7">
+    <w:nsid w:val="54B74323"/>
+    <w:multiLevelType w:val="hybridMultilevel"/>
+    <w:tmpl w:val="C53AC130"/>
+    <w:lvl w:ilvl="0" w:tplc="04090001">
+      <w:start w:val="1"/>
+      <w:numFmt w:val="bullet"/>
+      <w:lvlText w:val=""/>
+      <w:lvlJc w:val="left"/>
+      <w:pPr>
+        <w:ind w:left="720" w:hanging="360"/>
+      </w:pPr>
+      <w:rPr>
+        <w:rFonts w:ascii="Symbol" w:hAnsi="Symbol" w:hint="default"/>
+      </w:rPr>
+    </w:lvl>
+    <w:lvl w:ilvl="1" w:tplc="04090003" w:tentative="1">
+      <w:start w:val="1"/>
+      <w:numFmt w:val="bullet"/>
+      <w:lvlText w:val="o"/>
+      <w:lvlJc w:val="left"/>
+      <w:pPr>
+        <w:ind w:left="1440" w:hanging="360"/>
+      </w:pPr>
+      <w:rPr>
+        <w:rFonts w:ascii="Courier New" w:hAnsi="Courier New" w:cs="Courier New" w:hint="default"/>
+      </w:rPr>
+    </w:lvl>
+    <w:lvl w:ilvl="2" w:tplc="04090005" w:tentative="1">
+      <w:start w:val="1"/>
+      <w:numFmt w:val="bullet"/>
+      <w:lvlText w:val=""/>
+      <w:lvlJc w:val="left"/>
+      <w:pPr>
+        <w:ind w:left="2160" w:hanging="360"/>
+      </w:pPr>
+      <w:rPr>
+        <w:rFonts w:ascii="Wingdings" w:hAnsi="Wingdings" w:hint="default"/>
+      </w:rPr>
+    </w:lvl>
+    <w:lvl w:ilvl="3" w:tplc="04090001" w:tentative="1">
+      <w:start w:val="1"/>
+      <w:numFmt w:val="bullet"/>
+      <w:lvlText w:val=""/>
+      <w:lvlJc w:val="left"/>
+      <w:pPr>
+        <w:ind w:left="2880" w:hanging="360"/>
+      </w:pPr>
+      <w:rPr>
+        <w:rFonts w:ascii="Symbol" w:hAnsi="Symbol" w:hint="default"/>
+      </w:rPr>
+    </w:lvl>
+    <w:lvl w:ilvl="4" w:tplc="04090003" w:tentative="1">
+      <w:start w:val="1"/>
+      <w:numFmt w:val="bullet"/>
+      <w:lvlText w:val="o"/>
+      <w:lvlJc w:val="left"/>
+      <w:pPr>
+        <w:ind w:left="3600" w:hanging="360"/>
+      </w:pPr>
+      <w:rPr>
+        <w:rFonts w:ascii="Courier New" w:hAnsi="Courier New" w:cs="Courier New" w:hint="default"/>
+      </w:rPr>
+    </w:lvl>
+    <w:lvl w:ilvl="5" w:tplc="04090005" w:tentative="1">
+      <w:start w:val="1"/>
+      <w:numFmt w:val="bullet"/>
+      <w:lvlText w:val=""/>
+      <w:lvlJc w:val="left"/>
+      <w:pPr>
+        <w:ind w:left="4320" w:hanging="360"/>
+      </w:pPr>
+      <w:rPr>
+        <w:rFonts w:ascii="Wingdings" w:hAnsi="Wingdings" w:hint="default"/>
+      </w:rPr>
+    </w:lvl>
+    <w:lvl w:ilvl="6" w:tplc="04090001" w:tentative="1">
+      <w:start w:val="1"/>
+      <w:numFmt w:val="bullet"/>
+      <w:lvlText w:val=""/>
+      <w:lvlJc w:val="left"/>
+      <w:pPr>
+        <w:ind w:left="5040" w:hanging="360"/>
+      </w:pPr>
+      <w:rPr>
+        <w:rFonts w:ascii="Symbol" w:hAnsi="Symbol" w:hint="default"/>
+      </w:rPr>
+    </w:lvl>
+    <w:lvl w:ilvl="7" w:tplc="04090003" w:tentative="1">
+      <w:start w:val="1"/>
+      <w:numFmt w:val="bullet"/>
+      <w:lvlText w:val="o"/>
+      <w:lvlJc w:val="left"/>
+      <w:pPr>
+        <w:ind w:left="5760" w:hanging="360"/>
+      </w:pPr>
+      <w:rPr>
+        <w:rFonts w:ascii="Courier New" w:hAnsi="Courier New" w:cs="Courier New" w:hint="default"/>
+      </w:rPr>
+    </w:lvl>
+    <w:lvl w:ilvl="8" w:tplc="04090005" w:tentative="1">
+      <w:start w:val="1"/>
+      <w:numFmt w:val="bullet"/>
+      <w:lvlText w:val=""/>
+      <w:lvlJc w:val="left"/>
+      <w:pPr>
+        <w:ind w:left="6480" w:hanging="360"/>
+      </w:pPr>
+      <w:rPr>
+        <w:rFonts w:ascii="Wingdings" w:hAnsi="Wingdings" w:hint="default"/>
+      </w:rPr>
+    </w:lvl>
+  </w:abstractNum>
+  <w:abstractNum w:abstractNumId="8">
+    <w:nsid w:val="79CB41DE"/>
+    <w:multiLevelType w:val="hybridMultilevel"/>
+    <w:tmpl w:val="395E1F96"/>
+    <w:lvl w:ilvl="0" w:tplc="04090001">
+      <w:start w:val="1"/>
+      <w:numFmt w:val="bullet"/>
+      <w:lvlText w:val=""/>
+      <w:lvlJc w:val="left"/>
+      <w:pPr>
+        <w:ind w:left="720" w:hanging="360"/>
+      </w:pPr>
+      <w:rPr>
+        <w:rFonts w:ascii="Symbol" w:hAnsi="Symbol" w:hint="default"/>
+      </w:rPr>
+    </w:lvl>
+    <w:lvl w:ilvl="1" w:tplc="04090003" w:tentative="1">
+      <w:start w:val="1"/>
+      <w:numFmt w:val="bullet"/>
+      <w:lvlText w:val="o"/>
+      <w:lvlJc w:val="left"/>
+      <w:pPr>
+        <w:ind w:left="1440" w:hanging="360"/>
+      </w:pPr>
+      <w:rPr>
+        <w:rFonts w:ascii="Courier New" w:hAnsi="Courier New" w:cs="Courier New" w:hint="default"/>
+      </w:rPr>
+    </w:lvl>
+    <w:lvl w:ilvl="2" w:tplc="04090005" w:tentative="1">
+      <w:start w:val="1"/>
+      <w:numFmt w:val="bullet"/>
+      <w:lvlText w:val=""/>
+      <w:lvlJc w:val="left"/>
+      <w:pPr>
+        <w:ind w:left="2160" w:hanging="360"/>
+      </w:pPr>
+      <w:rPr>
+        <w:rFonts w:ascii="Wingdings" w:hAnsi="Wingdings" w:hint="default"/>
+      </w:rPr>
+    </w:lvl>
+    <w:lvl w:ilvl="3" w:tplc="04090001" w:tentative="1">
+      <w:start w:val="1"/>
+      <w:numFmt w:val="bullet"/>
+      <w:lvlText w:val=""/>
+      <w:lvlJc w:val="left"/>
+      <w:pPr>
+        <w:ind w:left="2880" w:hanging="360"/>
+      </w:pPr>
+      <w:rPr>
+        <w:rFonts w:ascii="Symbol" w:hAnsi="Symbol" w:hint="default"/>
+      </w:rPr>
+    </w:lvl>
+    <w:lvl w:ilvl="4" w:tplc="04090003" w:tentative="1">
+      <w:start w:val="1"/>
+      <w:numFmt w:val="bullet"/>
+      <w:lvlText w:val="o"/>
+      <w:lvlJc w:val="left"/>
+      <w:pPr>
+        <w:ind w:left="3600" w:hanging="360"/>
+      </w:pPr>
+      <w:rPr>
+        <w:rFonts w:ascii="Courier New" w:hAnsi="Courier New" w:cs="Courier New" w:hint="default"/>
+      </w:rPr>
+    </w:lvl>
+    <w:lvl w:ilvl="5" w:tplc="04090005" w:tentative="1">
+      <w:start w:val="1"/>
+      <w:numFmt w:val="bullet"/>
+      <w:lvlText w:val=""/>
+      <w:lvlJc w:val="left"/>
+      <w:pPr>
+        <w:ind w:left="4320" w:hanging="360"/>
+      </w:pPr>
+      <w:rPr>
+        <w:rFonts w:ascii="Wingdings" w:hAnsi="Wingdings" w:hint="default"/>
+      </w:rPr>
+    </w:lvl>
+    <w:lvl w:ilvl="6" w:tplc="04090001" w:tentative="1">
+      <w:start w:val="1"/>
+      <w:numFmt w:val="bullet"/>
+      <w:lvlText w:val=""/>
+      <w:lvlJc w:val="left"/>
+      <w:pPr>
+        <w:ind w:left="5040" w:hanging="360"/>
+      </w:pPr>
+      <w:rPr>
+        <w:rFonts w:ascii="Symbol" w:hAnsi="Symbol" w:hint="default"/>
+      </w:rPr>
+    </w:lvl>
+    <w:lvl w:ilvl="7" w:tplc="04090003" w:tentative="1">
+      <w:start w:val="1"/>
+      <w:numFmt w:val="bullet"/>
+      <w:lvlText w:val="o"/>
+      <w:lvlJc w:val="left"/>
+      <w:pPr>
+        <w:ind w:left="5760" w:hanging="360"/>
+      </w:pPr>
+      <w:rPr>
+        <w:rFonts w:ascii="Courier New" w:hAnsi="Courier New" w:cs="Courier New" w:hint="default"/>
+      </w:rPr>
+    </w:lvl>
+    <w:lvl w:ilvl="8" w:tplc="04090005" w:tentative="1">
+      <w:start w:val="1"/>
+      <w:numFmt w:val="bullet"/>
+      <w:lvlText w:val=""/>
+      <w:lvlJc w:val="left"/>
+      <w:pPr>
+        <w:ind w:left="6480" w:hanging="360"/>
+      </w:pPr>
+      <w:rPr>
+        <w:rFonts w:ascii="Wingdings" w:hAnsi="Wingdings" w:hint="default"/>
+      </w:rPr>
+    </w:lvl>
+  </w:abstractNum>
   <w:num w:numId="1">
-    <w:abstractNumId w:val="2"/>
+    <w:abstractNumId w:val="5"/>
   </w:num>
   <w:num w:numId="2">
-    <w:abstractNumId w:val="2"/>
+    <w:abstractNumId w:val="5"/>
     <w:lvlOverride w:ilvl="0">
       <w:startOverride w:val="1"/>
     </w:lvlOverride>
@@ -6085,19 +11066,91 @@
     </w:lvlOverride>
   </w:num>
   <w:num w:numId="3">
+    <w:abstractNumId w:val="6"/>
+  </w:num>
+  <w:num w:numId="4">
     <w:abstractNumId w:val="3"/>
   </w:num>
-  <w:num w:numId="4">
+  <w:num w:numId="5">
+    <w:abstractNumId w:val="4"/>
+  </w:num>
+  <w:num w:numId="6">
+    <w:abstractNumId w:val="1"/>
+    <w:lvlOverride w:ilvl="0"/>
+    <w:lvlOverride w:ilvl="1"/>
+    <w:lvlOverride w:ilvl="2"/>
+    <w:lvlOverride w:ilvl="3"/>
+    <w:lvlOverride w:ilvl="4"/>
+    <w:lvlOverride w:ilvl="5"/>
+    <w:lvlOverride w:ilvl="6"/>
+    <w:lvlOverride w:ilvl="7"/>
+    <w:lvlOverride w:ilvl="8"/>
+  </w:num>
+  <w:num w:numId="7">
+    <w:abstractNumId w:val="6"/>
+  </w:num>
+  <w:num w:numId="8">
+    <w:abstractNumId w:val="1"/>
+  </w:num>
+  <w:num w:numId="9">
+    <w:abstractNumId w:val="6"/>
+  </w:num>
+  <w:num w:numId="10">
+    <w:abstractNumId w:val="6"/>
+  </w:num>
+  <w:num w:numId="11">
+    <w:abstractNumId w:val="6"/>
+  </w:num>
+  <w:num w:numId="12">
+    <w:abstractNumId w:val="6"/>
+  </w:num>
+  <w:num w:numId="13">
+    <w:abstractNumId w:val="6"/>
+    <w:lvlOverride w:ilvl="0">
+      <w:startOverride w:val="1"/>
+    </w:lvlOverride>
+    <w:lvlOverride w:ilvl="1">
+      <w:startOverride w:val="1"/>
+    </w:lvlOverride>
+    <w:lvlOverride w:ilvl="2">
+      <w:startOverride w:val="1"/>
+    </w:lvlOverride>
+    <w:lvlOverride w:ilvl="3">
+      <w:startOverride w:val="1"/>
+    </w:lvlOverride>
+    <w:lvlOverride w:ilvl="4">
+      <w:startOverride w:val="1"/>
+    </w:lvlOverride>
+    <w:lvlOverride w:ilvl="5">
+      <w:startOverride w:val="1"/>
+    </w:lvlOverride>
+    <w:lvlOverride w:ilvl="6">
+      <w:startOverride w:val="1"/>
+    </w:lvlOverride>
+    <w:lvlOverride w:ilvl="7">
+      <w:startOverride w:val="1"/>
+    </w:lvlOverride>
+    <w:lvlOverride w:ilvl="8">
+      <w:startOverride w:val="1"/>
+    </w:lvlOverride>
+  </w:num>
+  <w:num w:numId="14">
     <w:abstractNumId w:val="0"/>
   </w:num>
-  <w:num w:numId="5">
-    <w:abstractNumId w:val="1"/>
+  <w:num w:numId="15">
+    <w:abstractNumId w:val="2"/>
+  </w:num>
+  <w:num w:numId="16">
+    <w:abstractNumId w:val="8"/>
+  </w:num>
+  <w:num w:numId="17">
+    <w:abstractNumId w:val="7"/>
   </w:num>
 </w:numbering>
 </file>
 
 <file path=word/styles.xml><?xml version="1.0" encoding="utf-8"?>
-<w:styles xmlns:mc="http://schemas.openxmlformats.org/markup-compatibility/2006" xmlns:r="http://schemas.openxmlformats.org/officeDocument/2006/relationships" xmlns:w="http://schemas.openxmlformats.org/wordprocessingml/2006/main" xmlns:w14="http://schemas.microsoft.com/office/word/2010/wordml" xmlns:w15="http://schemas.microsoft.com/office/word/2012/wordml" xmlns:w16se="http://schemas.microsoft.com/office/word/2015/wordml/symex" mc:Ignorable="w14 w15 w16se">
+<w:styles xmlns:mc="http://schemas.openxmlformats.org/markup-compatibility/2006" xmlns:r="http://schemas.openxmlformats.org/officeDocument/2006/relationships" xmlns:w="http://schemas.openxmlformats.org/wordprocessingml/2006/main" xmlns:w14="http://schemas.microsoft.com/office/word/2010/wordml" xmlns:w15="http://schemas.microsoft.com/office/word/2012/wordml" mc:Ignorable="w14 w15">
   <w:docDefaults>
     <w:rPrDefault>
       <w:rPr>
@@ -6716,6 +11769,7 @@
       <w:spacing w:after="0" w:line="240" w:lineRule="auto"/>
     </w:pPr>
     <w:tblPr>
+      <w:tblInd w:w="0" w:type="dxa"/>
       <w:tblBorders>
         <w:top w:val="single" w:sz="4" w:space="0" w:color="auto"/>
         <w:left w:val="single" w:sz="4" w:space="0" w:color="auto"/>
@@ -6724,6 +11778,12 @@
         <w:insideH w:val="single" w:sz="4" w:space="0" w:color="auto"/>
         <w:insideV w:val="single" w:sz="4" w:space="0" w:color="auto"/>
       </w:tblBorders>
+      <w:tblCellMar>
+        <w:top w:w="0" w:type="dxa"/>
+        <w:left w:w="108" w:type="dxa"/>
+        <w:bottom w:w="0" w:type="dxa"/>
+        <w:right w:w="108" w:type="dxa"/>
+      </w:tblCellMar>
     </w:tblPr>
   </w:style>
   <w:style w:type="paragraph" w:styleId="ListParagraph">
@@ -7050,7 +12110,7 @@
 </file>
 
 <file path=customXml/itemProps1.xml><?xml version="1.0" encoding="utf-8"?>
-<ds:datastoreItem xmlns:ds="http://schemas.openxmlformats.org/officeDocument/2006/customXml" ds:itemID="{45FA559E-6F56-4009-ACC0-37C96632F587}">
+<ds:datastoreItem xmlns:ds="http://schemas.openxmlformats.org/officeDocument/2006/customXml" ds:itemID="{64EBC3E1-7D63-467B-91AE-6ED4D2CC9614}">
   <ds:schemaRefs>
     <ds:schemaRef ds:uri="http://schemas.openxmlformats.org/officeDocument/2006/bibliography"/>
   </ds:schemaRefs>

--- a/report/Air-Measurement-Report.docx
+++ b/report/Air-Measurement-Report.docx
@@ -1524,7 +1524,15 @@
             <w:noProof/>
             <w:lang w:val="en-US"/>
           </w:rPr>
-          <w:t>đẶT VẤN ĐỀ VÀ MÔ TẢ BÀI TOÁN</w:t>
+          <w:t>Đ</w:t>
+        </w:r>
+        <w:r>
+          <w:rPr>
+            <w:rStyle w:val="Hyperlink"/>
+            <w:noProof/>
+            <w:lang w:val="en-US"/>
+          </w:rPr>
+          <w:t>ẶT VẤN ĐỀ VÀ MÔ TẢ BÀI TOÁN</w:t>
         </w:r>
         <w:r>
           <w:rPr>
@@ -3464,14 +3472,14 @@
       <w:pPr>
         <w:ind w:left="1080" w:firstLine="360"/>
         <w:rPr>
-          <w:rFonts w:ascii="Arial" w:hAnsi="Arial" w:cs="Arial"/>
+          <w:rFonts w:cstheme="majorHAnsi"/>
           <w:color w:val="000000"/>
           <w:shd w:val="clear" w:color="auto" w:fill="FFFFFF"/>
         </w:rPr>
       </w:pPr>
       <w:r>
         <w:rPr>
-          <w:rFonts w:ascii="Arial" w:hAnsi="Arial" w:cs="Arial"/>
+          <w:rFonts w:cstheme="majorHAnsi"/>
           <w:color w:val="000000"/>
           <w:shd w:val="clear" w:color="auto" w:fill="FFFFFF"/>
         </w:rPr>
@@ -3482,7 +3490,7 @@
       <w:pPr>
         <w:ind w:left="1080" w:firstLine="360"/>
         <w:rPr>
-          <w:rFonts w:ascii="Arial" w:hAnsi="Arial" w:cs="Arial"/>
+          <w:rFonts w:cstheme="majorHAnsi"/>
           <w:color w:val="000000"/>
           <w:shd w:val="clear" w:color="auto" w:fill="FFFFFF"/>
           <w:lang w:val="en-US"/>
@@ -3490,7 +3498,7 @@
       </w:pPr>
       <w:r>
         <w:rPr>
-          <w:rFonts w:ascii="Arial" w:hAnsi="Arial" w:cs="Arial"/>
+          <w:rFonts w:cstheme="majorHAnsi"/>
           <w:color w:val="000000"/>
           <w:shd w:val="clear" w:color="auto" w:fill="FFFFFF"/>
           <w:lang w:val="en-US"/>
@@ -3506,12 +3514,13 @@
           <w:numId w:val="6"/>
         </w:numPr>
         <w:rPr>
-          <w:lang w:val="en-US"/>
-        </w:rPr>
-      </w:pPr>
-      <w:r>
-        <w:rPr>
-          <w:rFonts w:ascii="Arial" w:hAnsi="Arial" w:cs="Arial"/>
+          <w:rFonts w:cstheme="majorHAnsi"/>
+          <w:lang w:val="en-US"/>
+        </w:rPr>
+      </w:pPr>
+      <w:r>
+        <w:rPr>
+          <w:rFonts w:cstheme="majorHAnsi"/>
           <w:color w:val="000000"/>
           <w:shd w:val="clear" w:color="auto" w:fill="FFFFFF"/>
         </w:rPr>
@@ -3526,12 +3535,13 @@
           <w:numId w:val="6"/>
         </w:numPr>
         <w:rPr>
-          <w:lang w:val="en-US"/>
-        </w:rPr>
-      </w:pPr>
-      <w:r>
-        <w:rPr>
-          <w:rFonts w:ascii="Arial" w:hAnsi="Arial" w:cs="Arial"/>
+          <w:rFonts w:cstheme="majorHAnsi"/>
+          <w:lang w:val="en-US"/>
+        </w:rPr>
+      </w:pPr>
+      <w:r>
+        <w:rPr>
+          <w:rFonts w:cstheme="majorHAnsi"/>
           <w:color w:val="000000"/>
           <w:shd w:val="clear" w:color="auto" w:fill="FFFFFF"/>
         </w:rPr>
@@ -3546,12 +3556,13 @@
           <w:numId w:val="6"/>
         </w:numPr>
         <w:rPr>
-          <w:lang w:val="en-US"/>
-        </w:rPr>
-      </w:pPr>
-      <w:r>
-        <w:rPr>
-          <w:rFonts w:ascii="Arial" w:hAnsi="Arial" w:cs="Arial"/>
+          <w:rFonts w:cstheme="majorHAnsi"/>
+          <w:lang w:val="en-US"/>
+        </w:rPr>
+      </w:pPr>
+      <w:r>
+        <w:rPr>
+          <w:rFonts w:cstheme="majorHAnsi"/>
           <w:color w:val="000000"/>
           <w:shd w:val="clear" w:color="auto" w:fill="FFFFFF"/>
         </w:rPr>
@@ -3566,19 +3577,40 @@
           <w:numId w:val="6"/>
         </w:numPr>
         <w:rPr>
-          <w:lang w:val="en-US"/>
-        </w:rPr>
-      </w:pPr>
-      <w:r>
-        <w:rPr>
-          <w:rFonts w:ascii="Arial" w:hAnsi="Arial" w:cs="Arial"/>
+          <w:rFonts w:cstheme="majorHAnsi"/>
+          <w:lang w:val="en-US"/>
+        </w:rPr>
+      </w:pPr>
+      <w:r>
+        <w:rPr>
+          <w:rFonts w:cstheme="majorHAnsi"/>
           <w:color w:val="000000"/>
           <w:shd w:val="clear" w:color="auto" w:fill="FFFFFF"/>
         </w:rPr>
         <w:t>Khoảng cách truyển tối đa: 20m</w:t>
       </w:r>
-      <w:bookmarkStart w:id="9" w:name="_GoBack"/>
+    </w:p>
+    <w:p>
+      <w:pPr>
+        <w:pStyle w:val="Heading30"/>
+        <w:rPr>
+          <w:lang w:val="en-US"/>
+        </w:rPr>
+      </w:pPr>
+      <w:bookmarkStart w:id="9" w:name="_Toc35554310"/>
+      <w:r>
+        <w:rPr>
+          <w:lang w:val="en-US"/>
+        </w:rPr>
+        <w:t>Flame</w:t>
+      </w:r>
       <w:bookmarkEnd w:id="9"/>
+      <w:r>
+        <w:rPr>
+          <w:lang w:val="en-US"/>
+        </w:rPr>
+        <w:t xml:space="preserve"> </w:t>
+      </w:r>
     </w:p>
     <w:p>
       <w:pPr>
@@ -3587,20 +3619,30 @@
           <w:lang w:val="en-US"/>
         </w:rPr>
       </w:pPr>
-      <w:bookmarkStart w:id="10" w:name="_Toc35554310"/>
-      <w:r>
-        <w:rPr>
-          <w:lang w:val="en-US"/>
-        </w:rPr>
-        <w:t>Flame</w:t>
+      <w:bookmarkStart w:id="10" w:name="_Toc35554311"/>
+      <w:r>
+        <w:rPr>
+          <w:lang w:val="en-US"/>
+        </w:rPr>
+        <w:t>MQ3</w:t>
       </w:r>
       <w:bookmarkEnd w:id="10"/>
-      <w:r>
-        <w:rPr>
-          <w:lang w:val="en-US"/>
-        </w:rPr>
-        <w:t xml:space="preserve"> </w:t>
-      </w:r>
+    </w:p>
+    <w:p>
+      <w:pPr>
+        <w:pStyle w:val="Heading2"/>
+        <w:rPr>
+          <w:lang w:val="en-US"/>
+        </w:rPr>
+      </w:pPr>
+      <w:bookmarkStart w:id="11" w:name="_Toc35554312"/>
+      <w:r>
+        <w:rPr>
+          <w:lang w:val="en-US"/>
+        </w:rPr>
+        <w:t>PHẦN MỀM</w:t>
+      </w:r>
+      <w:bookmarkEnd w:id="11"/>
     </w:p>
     <w:p>
       <w:pPr>
@@ -3609,14 +3651,46 @@
           <w:lang w:val="en-US"/>
         </w:rPr>
       </w:pPr>
-      <w:bookmarkStart w:id="11" w:name="_Toc35554311"/>
-      <w:r>
-        <w:rPr>
-          <w:lang w:val="en-US"/>
-        </w:rPr>
-        <w:t>MQ3</w:t>
-      </w:r>
-      <w:bookmarkEnd w:id="11"/>
+      <w:bookmarkStart w:id="12" w:name="_Toc35554313"/>
+      <w:r>
+        <w:rPr>
+          <w:lang w:val="en-US"/>
+        </w:rPr>
+        <w:t>Adruino IDE</w:t>
+      </w:r>
+      <w:bookmarkEnd w:id="12"/>
+    </w:p>
+    <w:p>
+      <w:pPr>
+        <w:pStyle w:val="Heading30"/>
+        <w:rPr>
+          <w:lang w:val="en-US"/>
+        </w:rPr>
+      </w:pPr>
+      <w:bookmarkStart w:id="13" w:name="_Toc35554314"/>
+      <w:r>
+        <w:rPr>
+          <w:lang w:val="en-US"/>
+        </w:rPr>
+        <w:t>Web…</w:t>
+      </w:r>
+      <w:bookmarkEnd w:id="13"/>
+    </w:p>
+    <w:p>
+      <w:pPr>
+        <w:pStyle w:val="Heading1"/>
+        <w:rPr>
+          <w:lang w:val="en-US"/>
+        </w:rPr>
+      </w:pPr>
+      <w:bookmarkStart w:id="14" w:name="_Toc35554315"/>
+      <w:r>
+        <w:rPr>
+          <w:lang w:val="en-US"/>
+        </w:rPr>
+        <w:t>thiết kế và cài đặt</w:t>
+      </w:r>
+      <w:bookmarkEnd w:id="14"/>
     </w:p>
     <w:p>
       <w:pPr>
@@ -3625,46 +3699,36 @@
           <w:lang w:val="en-US"/>
         </w:rPr>
       </w:pPr>
-      <w:bookmarkStart w:id="12" w:name="_Toc35554312"/>
-      <w:r>
-        <w:rPr>
-          <w:lang w:val="en-US"/>
-        </w:rPr>
-        <w:t>PHẦN MỀM</w:t>
-      </w:r>
-      <w:bookmarkEnd w:id="12"/>
-    </w:p>
-    <w:p>
-      <w:pPr>
-        <w:pStyle w:val="Heading30"/>
-        <w:rPr>
-          <w:lang w:val="en-US"/>
-        </w:rPr>
-      </w:pPr>
-      <w:bookmarkStart w:id="13" w:name="_Toc35554313"/>
-      <w:r>
-        <w:rPr>
-          <w:lang w:val="en-US"/>
-        </w:rPr>
-        <w:t>Adruino IDE</w:t>
-      </w:r>
-      <w:bookmarkEnd w:id="13"/>
-    </w:p>
-    <w:p>
-      <w:pPr>
-        <w:pStyle w:val="Heading30"/>
-        <w:rPr>
-          <w:lang w:val="en-US"/>
-        </w:rPr>
-      </w:pPr>
-      <w:bookmarkStart w:id="14" w:name="_Toc35554314"/>
-      <w:r>
-        <w:rPr>
-          <w:lang w:val="en-US"/>
-        </w:rPr>
-        <w:t>Web…</w:t>
-      </w:r>
-      <w:bookmarkEnd w:id="14"/>
+      <w:bookmarkStart w:id="15" w:name="_Toc35554316"/>
+      <w:r>
+        <w:rPr>
+          <w:lang w:val="en-US"/>
+        </w:rPr>
+        <w:t>Sơ đồ mạch</w:t>
+      </w:r>
+      <w:bookmarkEnd w:id="15"/>
+    </w:p>
+    <w:p>
+      <w:pPr>
+        <w:pStyle w:val="Heading2"/>
+        <w:rPr>
+          <w:lang w:val="en-US"/>
+        </w:rPr>
+      </w:pPr>
+      <w:bookmarkStart w:id="16" w:name="_Toc35554317"/>
+      <w:r>
+        <w:rPr>
+          <w:lang w:val="en-US"/>
+        </w:rPr>
+        <w:t>M</w:t>
+      </w:r>
+      <w:r>
+        <w:rPr>
+          <w:lang w:val="en-US"/>
+        </w:rPr>
+        <w:t>ô hình hệ thống gì đó :v</w:t>
+      </w:r>
+      <w:bookmarkEnd w:id="16"/>
     </w:p>
     <w:p>
       <w:pPr>
@@ -3673,14 +3737,12 @@
           <w:lang w:val="en-US"/>
         </w:rPr>
       </w:pPr>
-      <w:bookmarkStart w:id="15" w:name="_Toc35554315"/>
-      <w:r>
-        <w:rPr>
-          <w:lang w:val="en-US"/>
-        </w:rPr>
-        <w:t>thiết kế và cài đặt</w:t>
-      </w:r>
-      <w:bookmarkEnd w:id="15"/>
+      <w:r>
+        <w:rPr>
+          <w:lang w:val="en-US"/>
+        </w:rPr>
+        <w:t>TỔNG KẾT</w:t>
+      </w:r>
     </w:p>
     <w:p>
       <w:pPr>
@@ -3689,14 +3751,14 @@
           <w:lang w:val="en-US"/>
         </w:rPr>
       </w:pPr>
-      <w:bookmarkStart w:id="16" w:name="_Toc35554316"/>
-      <w:r>
-        <w:rPr>
-          <w:lang w:val="en-US"/>
-        </w:rPr>
-        <w:t>Sơ đồ mạch</w:t>
-      </w:r>
-      <w:bookmarkEnd w:id="16"/>
+      <w:bookmarkStart w:id="17" w:name="_Toc35554319"/>
+      <w:r>
+        <w:rPr>
+          <w:lang w:val="en-US"/>
+        </w:rPr>
+        <w:t>kết quả đạt được</w:t>
+      </w:r>
+      <w:bookmarkEnd w:id="17"/>
     </w:p>
     <w:p>
       <w:pPr>
@@ -3705,34 +3767,14 @@
           <w:lang w:val="en-US"/>
         </w:rPr>
       </w:pPr>
-      <w:bookmarkStart w:id="17" w:name="_Toc35554317"/>
-      <w:r>
-        <w:rPr>
-          <w:lang w:val="en-US"/>
-        </w:rPr>
-        <w:t>M</w:t>
-      </w:r>
-      <w:r>
-        <w:rPr>
-          <w:lang w:val="en-US"/>
-        </w:rPr>
-        <w:t>ô hình hệ thống gì đó :v</w:t>
-      </w:r>
-      <w:bookmarkEnd w:id="17"/>
-    </w:p>
-    <w:p>
-      <w:pPr>
-        <w:pStyle w:val="Heading1"/>
-        <w:rPr>
-          <w:lang w:val="en-US"/>
-        </w:rPr>
-      </w:pPr>
-      <w:r>
-        <w:rPr>
-          <w:lang w:val="en-US"/>
-        </w:rPr>
-        <w:t>TỔNG KẾT</w:t>
-      </w:r>
+      <w:bookmarkStart w:id="18" w:name="_Toc35554320"/>
+      <w:r>
+        <w:rPr>
+          <w:lang w:val="en-US"/>
+        </w:rPr>
+        <w:t>ưu điểm và khuyết điểm</w:t>
+      </w:r>
+      <w:bookmarkEnd w:id="18"/>
     </w:p>
     <w:p>
       <w:pPr>
@@ -3741,46 +3783,69 @@
           <w:lang w:val="en-US"/>
         </w:rPr>
       </w:pPr>
-      <w:bookmarkStart w:id="18" w:name="_Toc35554319"/>
-      <w:r>
-        <w:rPr>
-          <w:lang w:val="en-US"/>
-        </w:rPr>
-        <w:t>kết quả đạt được</w:t>
-      </w:r>
-      <w:bookmarkEnd w:id="18"/>
-    </w:p>
-    <w:p>
-      <w:pPr>
-        <w:pStyle w:val="Heading2"/>
-        <w:rPr>
-          <w:lang w:val="en-US"/>
-        </w:rPr>
-      </w:pPr>
-      <w:bookmarkStart w:id="19" w:name="_Toc35554320"/>
-      <w:r>
-        <w:rPr>
-          <w:lang w:val="en-US"/>
-        </w:rPr>
-        <w:t>ưu điểm và khuyết điểm</w:t>
+      <w:bookmarkStart w:id="19" w:name="_Toc35554321"/>
+      <w:r>
+        <w:rPr>
+          <w:lang w:val="en-US"/>
+        </w:rPr>
+        <w:t>hướng phát triển</w:t>
       </w:r>
       <w:bookmarkEnd w:id="19"/>
     </w:p>
     <w:p>
       <w:pPr>
-        <w:pStyle w:val="Heading2"/>
-        <w:rPr>
-          <w:lang w:val="en-US"/>
-        </w:rPr>
-      </w:pPr>
-      <w:bookmarkStart w:id="20" w:name="_Toc35554321"/>
-      <w:r>
-        <w:rPr>
-          <w:lang w:val="en-US"/>
-        </w:rPr>
-        <w:t>hướng phát triển</w:t>
-      </w:r>
+        <w:jc w:val="center"/>
+        <w:rPr>
+          <w:b/>
+          <w:lang w:val="en-US"/>
+        </w:rPr>
+      </w:pPr>
+      <w:r>
+        <w:rPr>
+          <w:b/>
+          <w:lang w:val="en-US"/>
+        </w:rPr>
+        <w:t>TÀI LIỆU THAM KHẢO</w:t>
+      </w:r>
+    </w:p>
+    <w:p>
+      <w:pPr>
+        <w:jc w:val="left"/>
+        <w:rPr>
+          <w:lang w:val="en-US"/>
+        </w:rPr>
+      </w:pPr>
+      <w:r>
+        <w:rPr>
+          <w:lang w:val="en-US"/>
+        </w:rPr>
+        <w:t>1.Cảm biến nhiệt và độ ẩm, Website iotmarker:</w:t>
+      </w:r>
+    </w:p>
+    <w:p>
+      <w:pPr>
+        <w:jc w:val="left"/>
+        <w:rPr>
+          <w:lang w:val="en-US"/>
+        </w:rPr>
+      </w:pPr>
+      <w:hyperlink r:id="rId7" w:history="1">
+        <w:r>
+          <w:rPr>
+            <w:rStyle w:val="Hyperlink"/>
+          </w:rPr>
+          <w:t>https://iotmaker.vn/cam-bien-nhiet-do-do-am-dht11.html</w:t>
+        </w:r>
+      </w:hyperlink>
+      <w:bookmarkStart w:id="20" w:name="_GoBack"/>
       <w:bookmarkEnd w:id="20"/>
+    </w:p>
+    <w:p>
+      <w:pPr>
+        <w:rPr>
+          <w:lang w:val="en-US"/>
+        </w:rPr>
+      </w:pPr>
     </w:p>
     <w:sectPr>
       <w:pgSz w:w="11906" w:h="16838"/>
@@ -5371,7 +5436,7 @@
 </file>
 
 <file path=customXml/itemProps1.xml><?xml version="1.0" encoding="utf-8"?>
-<ds:datastoreItem xmlns:ds="http://schemas.openxmlformats.org/officeDocument/2006/customXml" ds:itemID="{5D80AC9F-81B5-4C04-8507-08BBE4129CB2}">
+<ds:datastoreItem xmlns:ds="http://schemas.openxmlformats.org/officeDocument/2006/customXml" ds:itemID="{077B4569-2752-4B45-BB5D-3BCFA7F2D8FA}">
   <ds:schemaRefs>
     <ds:schemaRef ds:uri="http://schemas.openxmlformats.org/officeDocument/2006/bibliography"/>
   </ds:schemaRefs>

--- a/report/Air-Measurement-Report.docx
+++ b/report/Air-Measurement-Report.docx
@@ -632,36 +632,8 @@
                 <w:szCs w:val="28"/>
                 <w:lang w:val="es-ES"/>
               </w:rPr>
-              <w:t xml:space="preserve"> </w:t>
+              <w:t xml:space="preserve"> Gia Bình</w:t>
             </w:r>
-            <w:proofErr w:type="spellStart"/>
-            <w:r>
-              <w:rPr>
-                <w:sz w:val="28"/>
-                <w:szCs w:val="28"/>
-                <w:lang w:val="es-ES"/>
-              </w:rPr>
-              <w:t>Gia</w:t>
-            </w:r>
-            <w:proofErr w:type="spellEnd"/>
-            <w:r>
-              <w:rPr>
-                <w:sz w:val="28"/>
-                <w:szCs w:val="28"/>
-                <w:lang w:val="es-ES"/>
-              </w:rPr>
-              <w:t xml:space="preserve"> </w:t>
-            </w:r>
-            <w:proofErr w:type="spellStart"/>
-            <w:r>
-              <w:rPr>
-                <w:sz w:val="28"/>
-                <w:szCs w:val="28"/>
-                <w:lang w:val="es-ES"/>
-              </w:rPr>
-              <w:t>Bình</w:t>
-            </w:r>
-            <w:proofErr w:type="spellEnd"/>
           </w:p>
         </w:tc>
         <w:tc>
@@ -3299,14 +3271,13 @@
       <w:pPr>
         <w:pStyle w:val="TOC1"/>
         <w:tabs>
-          <w:tab w:val="left" w:pos="1320"/>
-          <w:tab w:val="right" w:leader="dot" w:pos="9016"/>
+          <w:tab w:val="right" w:leader="dot" w:pos="9344"/>
         </w:tabs>
         <w:rPr>
           <w:rFonts w:asciiTheme="minorHAnsi" w:eastAsiaTheme="minorEastAsia" w:hAnsiTheme="minorHAnsi"/>
           <w:noProof/>
           <w:sz w:val="22"/>
-          <w:lang w:eastAsia="vi-VN"/>
+          <w:lang w:val="en-US"/>
         </w:rPr>
       </w:pPr>
       <w:r>
@@ -3327,41 +3298,24 @@
         </w:rPr>
         <w:fldChar w:fldCharType="separate"/>
       </w:r>
-      <w:hyperlink w:anchor="_Toc35554301" w:history="1">
+      <w:hyperlink w:anchor="_Toc35801377" w:history="1">
         <w:r>
           <w:rPr>
             <w:rStyle w:val="Hyperlink"/>
             <w:noProof/>
             <w:lang w:val="en-US"/>
           </w:rPr>
-          <w:t>PHẦN I.</w:t>
-        </w:r>
-        <w:r>
-          <w:rPr>
-            <w:rFonts w:asciiTheme="minorHAnsi" w:eastAsiaTheme="minorEastAsia" w:hAnsiTheme="minorHAnsi"/>
-            <w:noProof/>
-            <w:sz w:val="22"/>
-            <w:lang w:eastAsia="vi-VN"/>
+          <w:t>PHẦN I. TỒNG QUAN</w:t>
+        </w:r>
+        <w:r>
+          <w:rPr>
+            <w:noProof/>
+            <w:webHidden/>
           </w:rPr>
           <w:tab/>
         </w:r>
         <w:r>
           <w:rPr>
-            <w:rStyle w:val="Hyperlink"/>
-            <w:noProof/>
-            <w:lang w:val="en-US"/>
-          </w:rPr>
-          <w:t>TỒNG QUAN</w:t>
-        </w:r>
-        <w:r>
-          <w:rPr>
-            <w:noProof/>
-            <w:webHidden/>
-          </w:rPr>
-          <w:tab/>
-        </w:r>
-        <w:r>
-          <w:rPr>
             <w:noProof/>
             <w:webHidden/>
           </w:rPr>
@@ -3372,7 +3326,7 @@
             <w:noProof/>
             <w:webHidden/>
           </w:rPr>
-          <w:instrText xml:space="preserve"> PAGEREF _Toc35554301 \h </w:instrText>
+          <w:instrText xml:space="preserve"> PAGEREF _Toc35801377 \h </w:instrText>
         </w:r>
         <w:r>
           <w:rPr>
@@ -3407,51 +3361,33 @@
       <w:pPr>
         <w:pStyle w:val="TOC2"/>
         <w:tabs>
-          <w:tab w:val="left" w:pos="880"/>
-          <w:tab w:val="right" w:leader="dot" w:pos="9016"/>
+          <w:tab w:val="right" w:leader="dot" w:pos="9344"/>
         </w:tabs>
         <w:rPr>
           <w:rFonts w:asciiTheme="minorHAnsi" w:eastAsiaTheme="minorEastAsia" w:hAnsiTheme="minorHAnsi"/>
           <w:noProof/>
           <w:sz w:val="22"/>
-          <w:lang w:eastAsia="vi-VN"/>
-        </w:rPr>
-      </w:pPr>
-      <w:hyperlink w:anchor="_Toc35554302" w:history="1">
+          <w:lang w:val="en-US"/>
+        </w:rPr>
+      </w:pPr>
+      <w:hyperlink w:anchor="_Toc35801378" w:history="1">
         <w:r>
           <w:rPr>
             <w:rStyle w:val="Hyperlink"/>
             <w:noProof/>
             <w:lang w:val="en-US"/>
           </w:rPr>
-          <w:t>1.</w:t>
-        </w:r>
-        <w:r>
-          <w:rPr>
-            <w:rFonts w:asciiTheme="minorHAnsi" w:eastAsiaTheme="minorEastAsia" w:hAnsiTheme="minorHAnsi"/>
-            <w:noProof/>
-            <w:sz w:val="22"/>
-            <w:lang w:eastAsia="vi-VN"/>
+          <w:t>1. ĐẶT VẤN ĐỀ VÀ MÔ TẢ BÀI TOÁN</w:t>
+        </w:r>
+        <w:r>
+          <w:rPr>
+            <w:noProof/>
+            <w:webHidden/>
           </w:rPr>
           <w:tab/>
         </w:r>
         <w:r>
           <w:rPr>
-            <w:rStyle w:val="Hyperlink"/>
-            <w:noProof/>
-            <w:lang w:val="en-US"/>
-          </w:rPr>
-          <w:t>đẶT VẤN ĐỀ VÀ MÔ TẢ BÀI TOÁN</w:t>
-        </w:r>
-        <w:r>
-          <w:rPr>
-            <w:noProof/>
-            <w:webHidden/>
-          </w:rPr>
-          <w:tab/>
-        </w:r>
-        <w:r>
-          <w:rPr>
             <w:noProof/>
             <w:webHidden/>
           </w:rPr>
@@ -3462,7 +3398,7 @@
             <w:noProof/>
             <w:webHidden/>
           </w:rPr>
-          <w:instrText xml:space="preserve"> PAGEREF _Toc35554302 \h </w:instrText>
+          <w:instrText xml:space="preserve"> PAGEREF _Toc35801378 \h </w:instrText>
         </w:r>
         <w:r>
           <w:rPr>
@@ -3497,51 +3433,33 @@
       <w:pPr>
         <w:pStyle w:val="TOC2"/>
         <w:tabs>
-          <w:tab w:val="left" w:pos="880"/>
-          <w:tab w:val="right" w:leader="dot" w:pos="9016"/>
+          <w:tab w:val="right" w:leader="dot" w:pos="9344"/>
         </w:tabs>
         <w:rPr>
           <w:rFonts w:asciiTheme="minorHAnsi" w:eastAsiaTheme="minorEastAsia" w:hAnsiTheme="minorHAnsi"/>
           <w:noProof/>
           <w:sz w:val="22"/>
-          <w:lang w:eastAsia="vi-VN"/>
-        </w:rPr>
-      </w:pPr>
-      <w:hyperlink w:anchor="_Toc35554303" w:history="1">
+          <w:lang w:val="en-US"/>
+        </w:rPr>
+      </w:pPr>
+      <w:hyperlink w:anchor="_Toc35801379" w:history="1">
         <w:r>
           <w:rPr>
             <w:rStyle w:val="Hyperlink"/>
             <w:noProof/>
             <w:lang w:val="en-US"/>
           </w:rPr>
-          <w:t>2.</w:t>
-        </w:r>
-        <w:r>
-          <w:rPr>
-            <w:rFonts w:asciiTheme="minorHAnsi" w:eastAsiaTheme="minorEastAsia" w:hAnsiTheme="minorHAnsi"/>
-            <w:noProof/>
-            <w:sz w:val="22"/>
-            <w:lang w:eastAsia="vi-VN"/>
+          <w:t>2. MỤC TIÊU ĐỀ TÀI</w:t>
+        </w:r>
+        <w:r>
+          <w:rPr>
+            <w:noProof/>
+            <w:webHidden/>
           </w:rPr>
           <w:tab/>
         </w:r>
         <w:r>
           <w:rPr>
-            <w:rStyle w:val="Hyperlink"/>
-            <w:noProof/>
-            <w:lang w:val="en-US"/>
-          </w:rPr>
-          <w:t>MỤC TIÊU ĐỀ TÀI</w:t>
-        </w:r>
-        <w:r>
-          <w:rPr>
-            <w:noProof/>
-            <w:webHidden/>
-          </w:rPr>
-          <w:tab/>
-        </w:r>
-        <w:r>
-          <w:rPr>
             <w:noProof/>
             <w:webHidden/>
           </w:rPr>
@@ -3552,7 +3470,7 @@
             <w:noProof/>
             <w:webHidden/>
           </w:rPr>
-          <w:instrText xml:space="preserve"> PAGEREF _Toc35554303 \h </w:instrText>
+          <w:instrText xml:space="preserve"> PAGEREF _Toc35801379 \h </w:instrText>
         </w:r>
         <w:r>
           <w:rPr>
@@ -3587,51 +3505,33 @@
       <w:pPr>
         <w:pStyle w:val="TOC2"/>
         <w:tabs>
-          <w:tab w:val="left" w:pos="880"/>
-          <w:tab w:val="right" w:leader="dot" w:pos="9016"/>
+          <w:tab w:val="right" w:leader="dot" w:pos="9344"/>
         </w:tabs>
         <w:rPr>
           <w:rFonts w:asciiTheme="minorHAnsi" w:eastAsiaTheme="minorEastAsia" w:hAnsiTheme="minorHAnsi"/>
           <w:noProof/>
           <w:sz w:val="22"/>
-          <w:lang w:eastAsia="vi-VN"/>
-        </w:rPr>
-      </w:pPr>
-      <w:hyperlink w:anchor="_Toc35554304" w:history="1">
+          <w:lang w:val="en-US"/>
+        </w:rPr>
+      </w:pPr>
+      <w:hyperlink w:anchor="_Toc35801380" w:history="1">
         <w:r>
           <w:rPr>
             <w:rStyle w:val="Hyperlink"/>
             <w:noProof/>
             <w:lang w:val="en-US"/>
           </w:rPr>
-          <w:t>3.</w:t>
-        </w:r>
-        <w:r>
-          <w:rPr>
-            <w:rFonts w:asciiTheme="minorHAnsi" w:eastAsiaTheme="minorEastAsia" w:hAnsiTheme="minorHAnsi"/>
-            <w:noProof/>
-            <w:sz w:val="22"/>
-            <w:lang w:eastAsia="vi-VN"/>
+          <w:t>3. ĐỐI TƯỢNG VÀ PHẠM VI</w:t>
+        </w:r>
+        <w:r>
+          <w:rPr>
+            <w:noProof/>
+            <w:webHidden/>
           </w:rPr>
           <w:tab/>
         </w:r>
         <w:r>
           <w:rPr>
-            <w:rStyle w:val="Hyperlink"/>
-            <w:noProof/>
-            <w:lang w:val="en-US"/>
-          </w:rPr>
-          <w:t>ĐỐI TƯỢNG VÀ PHẠM VI</w:t>
-        </w:r>
-        <w:r>
-          <w:rPr>
-            <w:noProof/>
-            <w:webHidden/>
-          </w:rPr>
-          <w:tab/>
-        </w:r>
-        <w:r>
-          <w:rPr>
             <w:noProof/>
             <w:webHidden/>
           </w:rPr>
@@ -3642,7 +3542,7 @@
             <w:noProof/>
             <w:webHidden/>
           </w:rPr>
-          <w:instrText xml:space="preserve"> PAGEREF _Toc35554304 \h </w:instrText>
+          <w:instrText xml:space="preserve"> PAGEREF _Toc35801380 \h </w:instrText>
         </w:r>
         <w:r>
           <w:rPr>
@@ -3677,51 +3577,33 @@
       <w:pPr>
         <w:pStyle w:val="TOC2"/>
         <w:tabs>
-          <w:tab w:val="left" w:pos="880"/>
-          <w:tab w:val="right" w:leader="dot" w:pos="9016"/>
+          <w:tab w:val="right" w:leader="dot" w:pos="9344"/>
         </w:tabs>
         <w:rPr>
           <w:rFonts w:asciiTheme="minorHAnsi" w:eastAsiaTheme="minorEastAsia" w:hAnsiTheme="minorHAnsi"/>
           <w:noProof/>
           <w:sz w:val="22"/>
-          <w:lang w:eastAsia="vi-VN"/>
-        </w:rPr>
-      </w:pPr>
-      <w:hyperlink w:anchor="_Toc35554305" w:history="1">
+          <w:lang w:val="en-US"/>
+        </w:rPr>
+      </w:pPr>
+      <w:hyperlink w:anchor="_Toc35801381" w:history="1">
         <w:r>
           <w:rPr>
             <w:rStyle w:val="Hyperlink"/>
             <w:noProof/>
             <w:lang w:val="en-US"/>
           </w:rPr>
-          <w:t>4.</w:t>
-        </w:r>
-        <w:r>
-          <w:rPr>
-            <w:rFonts w:asciiTheme="minorHAnsi" w:eastAsiaTheme="minorEastAsia" w:hAnsiTheme="minorHAnsi"/>
-            <w:noProof/>
-            <w:sz w:val="22"/>
-            <w:lang w:eastAsia="vi-VN"/>
+          <w:t>4. KẾ HOẠCH THỰC HIỆN</w:t>
+        </w:r>
+        <w:r>
+          <w:rPr>
+            <w:noProof/>
+            <w:webHidden/>
           </w:rPr>
           <w:tab/>
         </w:r>
         <w:r>
           <w:rPr>
-            <w:rStyle w:val="Hyperlink"/>
-            <w:noProof/>
-            <w:lang w:val="en-US"/>
-          </w:rPr>
-          <w:t>KẾ HOẠCH THỰC HIỆN</w:t>
-        </w:r>
-        <w:r>
-          <w:rPr>
-            <w:noProof/>
-            <w:webHidden/>
-          </w:rPr>
-          <w:tab/>
-        </w:r>
-        <w:r>
-          <w:rPr>
             <w:noProof/>
             <w:webHidden/>
           </w:rPr>
@@ -3732,7 +3614,7 @@
             <w:noProof/>
             <w:webHidden/>
           </w:rPr>
-          <w:instrText xml:space="preserve"> PAGEREF _Toc35554305 \h </w:instrText>
+          <w:instrText xml:space="preserve"> PAGEREF _Toc35801381 \h </w:instrText>
         </w:r>
         <w:r>
           <w:rPr>
@@ -3767,51 +3649,33 @@
       <w:pPr>
         <w:pStyle w:val="TOC1"/>
         <w:tabs>
-          <w:tab w:val="left" w:pos="1320"/>
-          <w:tab w:val="right" w:leader="dot" w:pos="9016"/>
+          <w:tab w:val="right" w:leader="dot" w:pos="9344"/>
         </w:tabs>
         <w:rPr>
           <w:rFonts w:asciiTheme="minorHAnsi" w:eastAsiaTheme="minorEastAsia" w:hAnsiTheme="minorHAnsi"/>
           <w:noProof/>
           <w:sz w:val="22"/>
-          <w:lang w:eastAsia="vi-VN"/>
-        </w:rPr>
-      </w:pPr>
-      <w:hyperlink w:anchor="_Toc35554306" w:history="1">
+          <w:lang w:val="en-US"/>
+        </w:rPr>
+      </w:pPr>
+      <w:hyperlink w:anchor="_Toc35801382" w:history="1">
         <w:r>
           <w:rPr>
             <w:rStyle w:val="Hyperlink"/>
             <w:noProof/>
             <w:lang w:val="en-US"/>
           </w:rPr>
-          <w:t>PHẦN II.</w:t>
-        </w:r>
-        <w:r>
-          <w:rPr>
-            <w:rFonts w:asciiTheme="minorHAnsi" w:eastAsiaTheme="minorEastAsia" w:hAnsiTheme="minorHAnsi"/>
-            <w:noProof/>
-            <w:sz w:val="22"/>
-            <w:lang w:eastAsia="vi-VN"/>
+          <w:t>PHẦN II. CƠ SỞ LÝ THUYẾT</w:t>
+        </w:r>
+        <w:r>
+          <w:rPr>
+            <w:noProof/>
+            <w:webHidden/>
           </w:rPr>
           <w:tab/>
         </w:r>
         <w:r>
           <w:rPr>
-            <w:rStyle w:val="Hyperlink"/>
-            <w:noProof/>
-            <w:lang w:val="en-US"/>
-          </w:rPr>
-          <w:t>CƠ SỞ LÝ THUYẾT</w:t>
-        </w:r>
-        <w:r>
-          <w:rPr>
-            <w:noProof/>
-            <w:webHidden/>
-          </w:rPr>
-          <w:tab/>
-        </w:r>
-        <w:r>
-          <w:rPr>
             <w:noProof/>
             <w:webHidden/>
           </w:rPr>
@@ -3822,7 +3686,7 @@
             <w:noProof/>
             <w:webHidden/>
           </w:rPr>
-          <w:instrText xml:space="preserve"> PAGEREF _Toc35554306 \h </w:instrText>
+          <w:instrText xml:space="preserve"> PAGEREF _Toc35801382 \h </w:instrText>
         </w:r>
         <w:r>
           <w:rPr>
@@ -3857,51 +3721,33 @@
       <w:pPr>
         <w:pStyle w:val="TOC2"/>
         <w:tabs>
-          <w:tab w:val="left" w:pos="880"/>
-          <w:tab w:val="right" w:leader="dot" w:pos="9016"/>
+          <w:tab w:val="right" w:leader="dot" w:pos="9344"/>
         </w:tabs>
         <w:rPr>
           <w:rFonts w:asciiTheme="minorHAnsi" w:eastAsiaTheme="minorEastAsia" w:hAnsiTheme="minorHAnsi"/>
           <w:noProof/>
           <w:sz w:val="22"/>
-          <w:lang w:eastAsia="vi-VN"/>
-        </w:rPr>
-      </w:pPr>
-      <w:hyperlink w:anchor="_Toc35554307" w:history="1">
+          <w:lang w:val="en-US"/>
+        </w:rPr>
+      </w:pPr>
+      <w:hyperlink w:anchor="_Toc35801383" w:history="1">
         <w:r>
           <w:rPr>
             <w:rStyle w:val="Hyperlink"/>
             <w:noProof/>
             <w:lang w:val="en-US"/>
           </w:rPr>
-          <w:t>1.</w:t>
-        </w:r>
-        <w:r>
-          <w:rPr>
-            <w:rFonts w:asciiTheme="minorHAnsi" w:eastAsiaTheme="minorEastAsia" w:hAnsiTheme="minorHAnsi"/>
-            <w:noProof/>
-            <w:sz w:val="22"/>
-            <w:lang w:eastAsia="vi-VN"/>
+          <w:t>1. PHẦN CỨNG</w:t>
+        </w:r>
+        <w:r>
+          <w:rPr>
+            <w:noProof/>
+            <w:webHidden/>
           </w:rPr>
           <w:tab/>
         </w:r>
         <w:r>
           <w:rPr>
-            <w:rStyle w:val="Hyperlink"/>
-            <w:noProof/>
-            <w:lang w:val="en-US"/>
-          </w:rPr>
-          <w:t>PHẦN CỨNG</w:t>
-        </w:r>
-        <w:r>
-          <w:rPr>
-            <w:noProof/>
-            <w:webHidden/>
-          </w:rPr>
-          <w:tab/>
-        </w:r>
-        <w:r>
-          <w:rPr>
             <w:noProof/>
             <w:webHidden/>
           </w:rPr>
@@ -3912,7 +3758,7 @@
             <w:noProof/>
             <w:webHidden/>
           </w:rPr>
-          <w:instrText xml:space="preserve"> PAGEREF _Toc35554307 \h </w:instrText>
+          <w:instrText xml:space="preserve"> PAGEREF _Toc35801383 \h </w:instrText>
         </w:r>
         <w:r>
           <w:rPr>
@@ -3947,51 +3793,33 @@
       <w:pPr>
         <w:pStyle w:val="TOC3"/>
         <w:tabs>
-          <w:tab w:val="left" w:pos="1320"/>
-          <w:tab w:val="right" w:leader="dot" w:pos="9016"/>
+          <w:tab w:val="right" w:leader="dot" w:pos="9344"/>
         </w:tabs>
         <w:rPr>
           <w:rFonts w:asciiTheme="minorHAnsi" w:eastAsiaTheme="minorEastAsia" w:hAnsiTheme="minorHAnsi"/>
           <w:noProof/>
           <w:sz w:val="22"/>
-          <w:lang w:eastAsia="vi-VN"/>
-        </w:rPr>
-      </w:pPr>
-      <w:hyperlink w:anchor="_Toc35554308" w:history="1">
+          <w:lang w:val="en-US"/>
+        </w:rPr>
+      </w:pPr>
+      <w:hyperlink w:anchor="_Toc35801384" w:history="1">
         <w:r>
           <w:rPr>
             <w:rStyle w:val="Hyperlink"/>
             <w:noProof/>
             <w:lang w:val="en-US"/>
           </w:rPr>
-          <w:t>1.1.</w:t>
-        </w:r>
-        <w:r>
-          <w:rPr>
-            <w:rFonts w:asciiTheme="minorHAnsi" w:eastAsiaTheme="minorEastAsia" w:hAnsiTheme="minorHAnsi"/>
-            <w:noProof/>
-            <w:sz w:val="22"/>
-            <w:lang w:eastAsia="vi-VN"/>
+          <w:t>1.1. Chip ESP8266 xử lý tích hợp thu phát WiFi</w:t>
+        </w:r>
+        <w:r>
+          <w:rPr>
+            <w:noProof/>
+            <w:webHidden/>
           </w:rPr>
           <w:tab/>
         </w:r>
         <w:r>
           <w:rPr>
-            <w:rStyle w:val="Hyperlink"/>
-            <w:noProof/>
-            <w:lang w:val="en-US"/>
-          </w:rPr>
-          <w:t>ESP8266</w:t>
-        </w:r>
-        <w:r>
-          <w:rPr>
-            <w:noProof/>
-            <w:webHidden/>
-          </w:rPr>
-          <w:tab/>
-        </w:r>
-        <w:r>
-          <w:rPr>
             <w:noProof/>
             <w:webHidden/>
           </w:rPr>
@@ -4002,7 +3830,7 @@
             <w:noProof/>
             <w:webHidden/>
           </w:rPr>
-          <w:instrText xml:space="preserve"> PAGEREF _Toc35554308 \h </w:instrText>
+          <w:instrText xml:space="preserve"> PAGEREF _Toc35801384 \h </w:instrText>
         </w:r>
         <w:r>
           <w:rPr>
@@ -4037,51 +3865,33 @@
       <w:pPr>
         <w:pStyle w:val="TOC3"/>
         <w:tabs>
-          <w:tab w:val="left" w:pos="1320"/>
-          <w:tab w:val="right" w:leader="dot" w:pos="9016"/>
+          <w:tab w:val="right" w:leader="dot" w:pos="9344"/>
         </w:tabs>
         <w:rPr>
           <w:rFonts w:asciiTheme="minorHAnsi" w:eastAsiaTheme="minorEastAsia" w:hAnsiTheme="minorHAnsi"/>
           <w:noProof/>
           <w:sz w:val="22"/>
-          <w:lang w:eastAsia="vi-VN"/>
-        </w:rPr>
-      </w:pPr>
-      <w:hyperlink w:anchor="_Toc35554309" w:history="1">
+          <w:lang w:val="en-US"/>
+        </w:rPr>
+      </w:pPr>
+      <w:hyperlink w:anchor="_Toc35801385" w:history="1">
         <w:r>
           <w:rPr>
             <w:rStyle w:val="Hyperlink"/>
             <w:noProof/>
             <w:lang w:val="en-US"/>
           </w:rPr>
-          <w:t>1.2.</w:t>
-        </w:r>
-        <w:r>
-          <w:rPr>
-            <w:rFonts w:asciiTheme="minorHAnsi" w:eastAsiaTheme="minorEastAsia" w:hAnsiTheme="minorHAnsi"/>
-            <w:noProof/>
-            <w:sz w:val="22"/>
-            <w:lang w:eastAsia="vi-VN"/>
+          <w:t>1.2. Module cảm biến nhiệt độ, độ ẩm DHT11</w:t>
+        </w:r>
+        <w:r>
+          <w:rPr>
+            <w:noProof/>
+            <w:webHidden/>
           </w:rPr>
           <w:tab/>
         </w:r>
         <w:r>
           <w:rPr>
-            <w:rStyle w:val="Hyperlink"/>
-            <w:noProof/>
-            <w:lang w:val="en-US"/>
-          </w:rPr>
-          <w:t>DHT11</w:t>
-        </w:r>
-        <w:r>
-          <w:rPr>
-            <w:noProof/>
-            <w:webHidden/>
-          </w:rPr>
-          <w:tab/>
-        </w:r>
-        <w:r>
-          <w:rPr>
             <w:noProof/>
             <w:webHidden/>
           </w:rPr>
@@ -4092,7 +3902,7 @@
             <w:noProof/>
             <w:webHidden/>
           </w:rPr>
-          <w:instrText xml:space="preserve"> PAGEREF _Toc35554309 \h </w:instrText>
+          <w:instrText xml:space="preserve"> PAGEREF _Toc35801385 \h </w:instrText>
         </w:r>
         <w:r>
           <w:rPr>
@@ -4127,51 +3937,33 @@
       <w:pPr>
         <w:pStyle w:val="TOC3"/>
         <w:tabs>
-          <w:tab w:val="left" w:pos="1320"/>
-          <w:tab w:val="right" w:leader="dot" w:pos="9016"/>
+          <w:tab w:val="right" w:leader="dot" w:pos="9344"/>
         </w:tabs>
         <w:rPr>
           <w:rFonts w:asciiTheme="minorHAnsi" w:eastAsiaTheme="minorEastAsia" w:hAnsiTheme="minorHAnsi"/>
           <w:noProof/>
           <w:sz w:val="22"/>
-          <w:lang w:eastAsia="vi-VN"/>
-        </w:rPr>
-      </w:pPr>
-      <w:hyperlink w:anchor="_Toc35554310" w:history="1">
+          <w:lang w:val="en-US"/>
+        </w:rPr>
+      </w:pPr>
+      <w:hyperlink w:anchor="_Toc35801386" w:history="1">
         <w:r>
           <w:rPr>
             <w:rStyle w:val="Hyperlink"/>
             <w:noProof/>
             <w:lang w:val="en-US"/>
           </w:rPr>
-          <w:t>1.3.</w:t>
-        </w:r>
-        <w:r>
-          <w:rPr>
-            <w:rFonts w:asciiTheme="minorHAnsi" w:eastAsiaTheme="minorEastAsia" w:hAnsiTheme="minorHAnsi"/>
-            <w:noProof/>
-            <w:sz w:val="22"/>
-            <w:lang w:eastAsia="vi-VN"/>
+          <w:t>1.3. Module cảm biến lửa 3 chân</w:t>
+        </w:r>
+        <w:r>
+          <w:rPr>
+            <w:noProof/>
+            <w:webHidden/>
           </w:rPr>
           <w:tab/>
         </w:r>
         <w:r>
           <w:rPr>
-            <w:rStyle w:val="Hyperlink"/>
-            <w:noProof/>
-            <w:lang w:val="en-US"/>
-          </w:rPr>
-          <w:t>Flame</w:t>
-        </w:r>
-        <w:r>
-          <w:rPr>
-            <w:noProof/>
-            <w:webHidden/>
-          </w:rPr>
-          <w:tab/>
-        </w:r>
-        <w:r>
-          <w:rPr>
             <w:noProof/>
             <w:webHidden/>
           </w:rPr>
@@ -4182,7 +3974,7 @@
             <w:noProof/>
             <w:webHidden/>
           </w:rPr>
-          <w:instrText xml:space="preserve"> PAGEREF _Toc35554310 \h </w:instrText>
+          <w:instrText xml:space="preserve"> PAGEREF _Toc35801386 \h </w:instrText>
         </w:r>
         <w:r>
           <w:rPr>
@@ -4202,7 +3994,7 @@
             <w:noProof/>
             <w:webHidden/>
           </w:rPr>
-          <w:t>5</w:t>
+          <w:t>6</w:t>
         </w:r>
         <w:r>
           <w:rPr>
@@ -4217,51 +4009,33 @@
       <w:pPr>
         <w:pStyle w:val="TOC3"/>
         <w:tabs>
-          <w:tab w:val="left" w:pos="1320"/>
-          <w:tab w:val="right" w:leader="dot" w:pos="9016"/>
+          <w:tab w:val="right" w:leader="dot" w:pos="9344"/>
         </w:tabs>
         <w:rPr>
           <w:rFonts w:asciiTheme="minorHAnsi" w:eastAsiaTheme="minorEastAsia" w:hAnsiTheme="minorHAnsi"/>
           <w:noProof/>
           <w:sz w:val="22"/>
-          <w:lang w:eastAsia="vi-VN"/>
-        </w:rPr>
-      </w:pPr>
-      <w:hyperlink w:anchor="_Toc35554311" w:history="1">
+          <w:lang w:val="en-US"/>
+        </w:rPr>
+      </w:pPr>
+      <w:hyperlink w:anchor="_Toc35801387" w:history="1">
         <w:r>
           <w:rPr>
             <w:rStyle w:val="Hyperlink"/>
             <w:noProof/>
             <w:lang w:val="en-US"/>
           </w:rPr>
-          <w:t>1.4.</w:t>
-        </w:r>
-        <w:r>
-          <w:rPr>
-            <w:rFonts w:asciiTheme="minorHAnsi" w:eastAsiaTheme="minorEastAsia" w:hAnsiTheme="minorHAnsi"/>
-            <w:noProof/>
-            <w:sz w:val="22"/>
-            <w:lang w:eastAsia="vi-VN"/>
+          <w:t>1.4. MQ3</w:t>
+        </w:r>
+        <w:r>
+          <w:rPr>
+            <w:noProof/>
+            <w:webHidden/>
           </w:rPr>
           <w:tab/>
         </w:r>
         <w:r>
           <w:rPr>
-            <w:rStyle w:val="Hyperlink"/>
-            <w:noProof/>
-            <w:lang w:val="en-US"/>
-          </w:rPr>
-          <w:t>MQ3</w:t>
-        </w:r>
-        <w:r>
-          <w:rPr>
-            <w:noProof/>
-            <w:webHidden/>
-          </w:rPr>
-          <w:tab/>
-        </w:r>
-        <w:r>
-          <w:rPr>
             <w:noProof/>
             <w:webHidden/>
           </w:rPr>
@@ -4272,7 +4046,7 @@
             <w:noProof/>
             <w:webHidden/>
           </w:rPr>
-          <w:instrText xml:space="preserve"> PAGEREF _Toc35554311 \h </w:instrText>
+          <w:instrText xml:space="preserve"> PAGEREF _Toc35801387 \h </w:instrText>
         </w:r>
         <w:r>
           <w:rPr>
@@ -4292,7 +4066,7 @@
             <w:noProof/>
             <w:webHidden/>
           </w:rPr>
-          <w:t>5</w:t>
+          <w:t>6</w:t>
         </w:r>
         <w:r>
           <w:rPr>
@@ -4307,51 +4081,33 @@
       <w:pPr>
         <w:pStyle w:val="TOC2"/>
         <w:tabs>
-          <w:tab w:val="left" w:pos="880"/>
-          <w:tab w:val="right" w:leader="dot" w:pos="9016"/>
+          <w:tab w:val="right" w:leader="dot" w:pos="9344"/>
         </w:tabs>
         <w:rPr>
           <w:rFonts w:asciiTheme="minorHAnsi" w:eastAsiaTheme="minorEastAsia" w:hAnsiTheme="minorHAnsi"/>
           <w:noProof/>
           <w:sz w:val="22"/>
-          <w:lang w:eastAsia="vi-VN"/>
-        </w:rPr>
-      </w:pPr>
-      <w:hyperlink w:anchor="_Toc35554312" w:history="1">
+          <w:lang w:val="en-US"/>
+        </w:rPr>
+      </w:pPr>
+      <w:hyperlink w:anchor="_Toc35801388" w:history="1">
         <w:r>
           <w:rPr>
             <w:rStyle w:val="Hyperlink"/>
             <w:noProof/>
             <w:lang w:val="en-US"/>
           </w:rPr>
-          <w:t>2.</w:t>
-        </w:r>
-        <w:r>
-          <w:rPr>
-            <w:rFonts w:asciiTheme="minorHAnsi" w:eastAsiaTheme="minorEastAsia" w:hAnsiTheme="minorHAnsi"/>
-            <w:noProof/>
-            <w:sz w:val="22"/>
-            <w:lang w:eastAsia="vi-VN"/>
+          <w:t>2. PHẦN MỀM</w:t>
+        </w:r>
+        <w:r>
+          <w:rPr>
+            <w:noProof/>
+            <w:webHidden/>
           </w:rPr>
           <w:tab/>
         </w:r>
         <w:r>
           <w:rPr>
-            <w:rStyle w:val="Hyperlink"/>
-            <w:noProof/>
-            <w:lang w:val="en-US"/>
-          </w:rPr>
-          <w:t>PHẦN MỀM</w:t>
-        </w:r>
-        <w:r>
-          <w:rPr>
-            <w:noProof/>
-            <w:webHidden/>
-          </w:rPr>
-          <w:tab/>
-        </w:r>
-        <w:r>
-          <w:rPr>
             <w:noProof/>
             <w:webHidden/>
           </w:rPr>
@@ -4362,7 +4118,7 @@
             <w:noProof/>
             <w:webHidden/>
           </w:rPr>
-          <w:instrText xml:space="preserve"> PAGEREF _Toc35554312 \h </w:instrText>
+          <w:instrText xml:space="preserve"> PAGEREF _Toc35801388 \h </w:instrText>
         </w:r>
         <w:r>
           <w:rPr>
@@ -4382,7 +4138,7 @@
             <w:noProof/>
             <w:webHidden/>
           </w:rPr>
-          <w:t>5</w:t>
+          <w:t>6</w:t>
         </w:r>
         <w:r>
           <w:rPr>
@@ -4397,51 +4153,33 @@
       <w:pPr>
         <w:pStyle w:val="TOC3"/>
         <w:tabs>
-          <w:tab w:val="left" w:pos="1320"/>
-          <w:tab w:val="right" w:leader="dot" w:pos="9016"/>
+          <w:tab w:val="right" w:leader="dot" w:pos="9344"/>
         </w:tabs>
         <w:rPr>
           <w:rFonts w:asciiTheme="minorHAnsi" w:eastAsiaTheme="minorEastAsia" w:hAnsiTheme="minorHAnsi"/>
           <w:noProof/>
           <w:sz w:val="22"/>
-          <w:lang w:eastAsia="vi-VN"/>
-        </w:rPr>
-      </w:pPr>
-      <w:hyperlink w:anchor="_Toc35554313" w:history="1">
+          <w:lang w:val="en-US"/>
+        </w:rPr>
+      </w:pPr>
+      <w:hyperlink w:anchor="_Toc35801389" w:history="1">
         <w:r>
           <w:rPr>
             <w:rStyle w:val="Hyperlink"/>
             <w:noProof/>
             <w:lang w:val="en-US"/>
           </w:rPr>
-          <w:t>2.1.</w:t>
-        </w:r>
-        <w:r>
-          <w:rPr>
-            <w:rFonts w:asciiTheme="minorHAnsi" w:eastAsiaTheme="minorEastAsia" w:hAnsiTheme="minorHAnsi"/>
-            <w:noProof/>
-            <w:sz w:val="22"/>
-            <w:lang w:eastAsia="vi-VN"/>
+          <w:t>2.1. Adruino IDE</w:t>
+        </w:r>
+        <w:r>
+          <w:rPr>
+            <w:noProof/>
+            <w:webHidden/>
           </w:rPr>
           <w:tab/>
         </w:r>
         <w:r>
           <w:rPr>
-            <w:rStyle w:val="Hyperlink"/>
-            <w:noProof/>
-            <w:lang w:val="en-US"/>
-          </w:rPr>
-          <w:t>Adruino IDE</w:t>
-        </w:r>
-        <w:r>
-          <w:rPr>
-            <w:noProof/>
-            <w:webHidden/>
-          </w:rPr>
-          <w:tab/>
-        </w:r>
-        <w:r>
-          <w:rPr>
             <w:noProof/>
             <w:webHidden/>
           </w:rPr>
@@ -4452,7 +4190,7 @@
             <w:noProof/>
             <w:webHidden/>
           </w:rPr>
-          <w:instrText xml:space="preserve"> PAGEREF _Toc35554313 \h </w:instrText>
+          <w:instrText xml:space="preserve"> PAGEREF _Toc35801389 \h </w:instrText>
         </w:r>
         <w:r>
           <w:rPr>
@@ -4472,7 +4210,7 @@
             <w:noProof/>
             <w:webHidden/>
           </w:rPr>
-          <w:t>5</w:t>
+          <w:t>6</w:t>
         </w:r>
         <w:r>
           <w:rPr>
@@ -4487,51 +4225,33 @@
       <w:pPr>
         <w:pStyle w:val="TOC3"/>
         <w:tabs>
-          <w:tab w:val="left" w:pos="1320"/>
-          <w:tab w:val="right" w:leader="dot" w:pos="9016"/>
+          <w:tab w:val="right" w:leader="dot" w:pos="9344"/>
         </w:tabs>
         <w:rPr>
           <w:rFonts w:asciiTheme="minorHAnsi" w:eastAsiaTheme="minorEastAsia" w:hAnsiTheme="minorHAnsi"/>
           <w:noProof/>
           <w:sz w:val="22"/>
-          <w:lang w:eastAsia="vi-VN"/>
-        </w:rPr>
-      </w:pPr>
-      <w:hyperlink w:anchor="_Toc35554314" w:history="1">
+          <w:lang w:val="en-US"/>
+        </w:rPr>
+      </w:pPr>
+      <w:hyperlink w:anchor="_Toc35801390" w:history="1">
         <w:r>
           <w:rPr>
             <w:rStyle w:val="Hyperlink"/>
             <w:noProof/>
             <w:lang w:val="en-US"/>
           </w:rPr>
-          <w:t>2.2.</w:t>
-        </w:r>
-        <w:r>
-          <w:rPr>
-            <w:rFonts w:asciiTheme="minorHAnsi" w:eastAsiaTheme="minorEastAsia" w:hAnsiTheme="minorHAnsi"/>
-            <w:noProof/>
-            <w:sz w:val="22"/>
-            <w:lang w:eastAsia="vi-VN"/>
+          <w:t>2.2. Web…</w:t>
+        </w:r>
+        <w:r>
+          <w:rPr>
+            <w:noProof/>
+            <w:webHidden/>
           </w:rPr>
           <w:tab/>
         </w:r>
         <w:r>
           <w:rPr>
-            <w:rStyle w:val="Hyperlink"/>
-            <w:noProof/>
-            <w:lang w:val="en-US"/>
-          </w:rPr>
-          <w:t>Web…</w:t>
-        </w:r>
-        <w:r>
-          <w:rPr>
-            <w:noProof/>
-            <w:webHidden/>
-          </w:rPr>
-          <w:tab/>
-        </w:r>
-        <w:r>
-          <w:rPr>
             <w:noProof/>
             <w:webHidden/>
           </w:rPr>
@@ -4542,7 +4262,7 @@
             <w:noProof/>
             <w:webHidden/>
           </w:rPr>
-          <w:instrText xml:space="preserve"> PAGEREF _Toc35554314 \h </w:instrText>
+          <w:instrText xml:space="preserve"> PAGEREF _Toc35801390 \h </w:instrText>
         </w:r>
         <w:r>
           <w:rPr>
@@ -4562,7 +4282,7 @@
             <w:noProof/>
             <w:webHidden/>
           </w:rPr>
-          <w:t>5</w:t>
+          <w:t>6</w:t>
         </w:r>
         <w:r>
           <w:rPr>
@@ -4577,51 +4297,33 @@
       <w:pPr>
         <w:pStyle w:val="TOC1"/>
         <w:tabs>
-          <w:tab w:val="left" w:pos="1320"/>
-          <w:tab w:val="right" w:leader="dot" w:pos="9016"/>
+          <w:tab w:val="right" w:leader="dot" w:pos="9344"/>
         </w:tabs>
         <w:rPr>
           <w:rFonts w:asciiTheme="minorHAnsi" w:eastAsiaTheme="minorEastAsia" w:hAnsiTheme="minorHAnsi"/>
           <w:noProof/>
           <w:sz w:val="22"/>
-          <w:lang w:eastAsia="vi-VN"/>
-        </w:rPr>
-      </w:pPr>
-      <w:hyperlink w:anchor="_Toc35554315" w:history="1">
+          <w:lang w:val="en-US"/>
+        </w:rPr>
+      </w:pPr>
+      <w:hyperlink w:anchor="_Toc35801391" w:history="1">
         <w:r>
           <w:rPr>
             <w:rStyle w:val="Hyperlink"/>
             <w:noProof/>
             <w:lang w:val="en-US"/>
           </w:rPr>
-          <w:t>PHẦN III.</w:t>
-        </w:r>
-        <w:r>
-          <w:rPr>
-            <w:rFonts w:asciiTheme="minorHAnsi" w:eastAsiaTheme="minorEastAsia" w:hAnsiTheme="minorHAnsi"/>
-            <w:noProof/>
-            <w:sz w:val="22"/>
-            <w:lang w:eastAsia="vi-VN"/>
+          <w:t>PHẦN III. THIẾT KẾ VÀ CÀI ĐẶT</w:t>
+        </w:r>
+        <w:r>
+          <w:rPr>
+            <w:noProof/>
+            <w:webHidden/>
           </w:rPr>
           <w:tab/>
         </w:r>
         <w:r>
           <w:rPr>
-            <w:rStyle w:val="Hyperlink"/>
-            <w:noProof/>
-            <w:lang w:val="en-US"/>
-          </w:rPr>
-          <w:t>thiết kế và cài đặt</w:t>
-        </w:r>
-        <w:r>
-          <w:rPr>
-            <w:noProof/>
-            <w:webHidden/>
-          </w:rPr>
-          <w:tab/>
-        </w:r>
-        <w:r>
-          <w:rPr>
             <w:noProof/>
             <w:webHidden/>
           </w:rPr>
@@ -4632,7 +4334,7 @@
             <w:noProof/>
             <w:webHidden/>
           </w:rPr>
-          <w:instrText xml:space="preserve"> PAGEREF _Toc35554315 \h </w:instrText>
+          <w:instrText xml:space="preserve"> PAGEREF _Toc35801391 \h </w:instrText>
         </w:r>
         <w:r>
           <w:rPr>
@@ -4652,7 +4354,7 @@
             <w:noProof/>
             <w:webHidden/>
           </w:rPr>
-          <w:t>5</w:t>
+          <w:t>6</w:t>
         </w:r>
         <w:r>
           <w:rPr>
@@ -4667,51 +4369,33 @@
       <w:pPr>
         <w:pStyle w:val="TOC2"/>
         <w:tabs>
-          <w:tab w:val="left" w:pos="880"/>
-          <w:tab w:val="right" w:leader="dot" w:pos="9016"/>
+          <w:tab w:val="right" w:leader="dot" w:pos="9344"/>
         </w:tabs>
         <w:rPr>
           <w:rFonts w:asciiTheme="minorHAnsi" w:eastAsiaTheme="minorEastAsia" w:hAnsiTheme="minorHAnsi"/>
           <w:noProof/>
           <w:sz w:val="22"/>
-          <w:lang w:eastAsia="vi-VN"/>
-        </w:rPr>
-      </w:pPr>
-      <w:hyperlink w:anchor="_Toc35554316" w:history="1">
+          <w:lang w:val="en-US"/>
+        </w:rPr>
+      </w:pPr>
+      <w:hyperlink w:anchor="_Toc35801392" w:history="1">
         <w:r>
           <w:rPr>
             <w:rStyle w:val="Hyperlink"/>
             <w:noProof/>
             <w:lang w:val="en-US"/>
           </w:rPr>
-          <w:t>1.</w:t>
-        </w:r>
-        <w:r>
-          <w:rPr>
-            <w:rFonts w:asciiTheme="minorHAnsi" w:eastAsiaTheme="minorEastAsia" w:hAnsiTheme="minorHAnsi"/>
-            <w:noProof/>
-            <w:sz w:val="22"/>
-            <w:lang w:eastAsia="vi-VN"/>
+          <w:t>1. Sơ đồ mạch</w:t>
+        </w:r>
+        <w:r>
+          <w:rPr>
+            <w:noProof/>
+            <w:webHidden/>
           </w:rPr>
           <w:tab/>
         </w:r>
         <w:r>
           <w:rPr>
-            <w:rStyle w:val="Hyperlink"/>
-            <w:noProof/>
-            <w:lang w:val="en-US"/>
-          </w:rPr>
-          <w:t>Sơ đồ mạch</w:t>
-        </w:r>
-        <w:r>
-          <w:rPr>
-            <w:noProof/>
-            <w:webHidden/>
-          </w:rPr>
-          <w:tab/>
-        </w:r>
-        <w:r>
-          <w:rPr>
             <w:noProof/>
             <w:webHidden/>
           </w:rPr>
@@ -4722,7 +4406,7 @@
             <w:noProof/>
             <w:webHidden/>
           </w:rPr>
-          <w:instrText xml:space="preserve"> PAGEREF _Toc35554316 \h </w:instrText>
+          <w:instrText xml:space="preserve"> PAGEREF _Toc35801392 \h </w:instrText>
         </w:r>
         <w:r>
           <w:rPr>
@@ -4742,7 +4426,7 @@
             <w:noProof/>
             <w:webHidden/>
           </w:rPr>
-          <w:t>5</w:t>
+          <w:t>6</w:t>
         </w:r>
         <w:r>
           <w:rPr>
@@ -4757,51 +4441,33 @@
       <w:pPr>
         <w:pStyle w:val="TOC2"/>
         <w:tabs>
-          <w:tab w:val="left" w:pos="880"/>
-          <w:tab w:val="right" w:leader="dot" w:pos="9016"/>
+          <w:tab w:val="right" w:leader="dot" w:pos="9344"/>
         </w:tabs>
         <w:rPr>
           <w:rFonts w:asciiTheme="minorHAnsi" w:eastAsiaTheme="minorEastAsia" w:hAnsiTheme="minorHAnsi"/>
           <w:noProof/>
           <w:sz w:val="22"/>
-          <w:lang w:eastAsia="vi-VN"/>
-        </w:rPr>
-      </w:pPr>
-      <w:hyperlink w:anchor="_Toc35554317" w:history="1">
+          <w:lang w:val="en-US"/>
+        </w:rPr>
+      </w:pPr>
+      <w:hyperlink w:anchor="_Toc35801393" w:history="1">
         <w:r>
           <w:rPr>
             <w:rStyle w:val="Hyperlink"/>
             <w:noProof/>
             <w:lang w:val="en-US"/>
           </w:rPr>
-          <w:t>2.</w:t>
-        </w:r>
-        <w:r>
-          <w:rPr>
-            <w:rFonts w:asciiTheme="minorHAnsi" w:eastAsiaTheme="minorEastAsia" w:hAnsiTheme="minorHAnsi"/>
-            <w:noProof/>
-            <w:sz w:val="22"/>
-            <w:lang w:eastAsia="vi-VN"/>
+          <w:t>2. Mô hình hệ thống gì đó :v idk :&lt;</w:t>
+        </w:r>
+        <w:r>
+          <w:rPr>
+            <w:noProof/>
+            <w:webHidden/>
           </w:rPr>
           <w:tab/>
         </w:r>
         <w:r>
           <w:rPr>
-            <w:rStyle w:val="Hyperlink"/>
-            <w:noProof/>
-            <w:lang w:val="en-US"/>
-          </w:rPr>
-          <w:t>Mô hình hệ thống gì đó :v</w:t>
-        </w:r>
-        <w:r>
-          <w:rPr>
-            <w:noProof/>
-            <w:webHidden/>
-          </w:rPr>
-          <w:tab/>
-        </w:r>
-        <w:r>
-          <w:rPr>
             <w:noProof/>
             <w:webHidden/>
           </w:rPr>
@@ -4812,7 +4478,7 @@
             <w:noProof/>
             <w:webHidden/>
           </w:rPr>
-          <w:instrText xml:space="preserve"> PAGEREF _Toc35554317 \h </w:instrText>
+          <w:instrText xml:space="preserve"> PAGEREF _Toc35801393 \h </w:instrText>
         </w:r>
         <w:r>
           <w:rPr>
@@ -4832,7 +4498,7 @@
             <w:noProof/>
             <w:webHidden/>
           </w:rPr>
-          <w:t>5</w:t>
+          <w:t>6</w:t>
         </w:r>
         <w:r>
           <w:rPr>
@@ -4847,51 +4513,33 @@
       <w:pPr>
         <w:pStyle w:val="TOC1"/>
         <w:tabs>
-          <w:tab w:val="left" w:pos="1540"/>
-          <w:tab w:val="right" w:leader="dot" w:pos="9016"/>
+          <w:tab w:val="right" w:leader="dot" w:pos="9344"/>
         </w:tabs>
         <w:rPr>
           <w:rFonts w:asciiTheme="minorHAnsi" w:eastAsiaTheme="minorEastAsia" w:hAnsiTheme="minorHAnsi"/>
           <w:noProof/>
           <w:sz w:val="22"/>
-          <w:lang w:eastAsia="vi-VN"/>
-        </w:rPr>
-      </w:pPr>
-      <w:hyperlink w:anchor="_Toc35554318" w:history="1">
+          <w:lang w:val="en-US"/>
+        </w:rPr>
+      </w:pPr>
+      <w:hyperlink w:anchor="_Toc35801394" w:history="1">
         <w:r>
           <w:rPr>
             <w:rStyle w:val="Hyperlink"/>
             <w:noProof/>
             <w:lang w:val="en-US"/>
           </w:rPr>
-          <w:t>PHẦN IV.</w:t>
-        </w:r>
-        <w:r>
-          <w:rPr>
-            <w:rFonts w:asciiTheme="minorHAnsi" w:eastAsiaTheme="minorEastAsia" w:hAnsiTheme="minorHAnsi"/>
-            <w:noProof/>
-            <w:sz w:val="22"/>
-            <w:lang w:eastAsia="vi-VN"/>
+          <w:t>PHẦN IV. TỔNG KẾT</w:t>
+        </w:r>
+        <w:r>
+          <w:rPr>
+            <w:noProof/>
+            <w:webHidden/>
           </w:rPr>
           <w:tab/>
         </w:r>
         <w:r>
           <w:rPr>
-            <w:rStyle w:val="Hyperlink"/>
-            <w:noProof/>
-            <w:lang w:val="en-US"/>
-          </w:rPr>
-          <w:t>tổng kết</w:t>
-        </w:r>
-        <w:r>
-          <w:rPr>
-            <w:noProof/>
-            <w:webHidden/>
-          </w:rPr>
-          <w:tab/>
-        </w:r>
-        <w:r>
-          <w:rPr>
             <w:noProof/>
             <w:webHidden/>
           </w:rPr>
@@ -4902,7 +4550,7 @@
             <w:noProof/>
             <w:webHidden/>
           </w:rPr>
-          <w:instrText xml:space="preserve"> PAGEREF _Toc35554318 \h </w:instrText>
+          <w:instrText xml:space="preserve"> PAGEREF _Toc35801394 \h </w:instrText>
         </w:r>
         <w:r>
           <w:rPr>
@@ -4922,7 +4570,7 @@
             <w:noProof/>
             <w:webHidden/>
           </w:rPr>
-          <w:t>5</w:t>
+          <w:t>6</w:t>
         </w:r>
         <w:r>
           <w:rPr>
@@ -4937,51 +4585,33 @@
       <w:pPr>
         <w:pStyle w:val="TOC2"/>
         <w:tabs>
-          <w:tab w:val="left" w:pos="880"/>
-          <w:tab w:val="right" w:leader="dot" w:pos="9016"/>
+          <w:tab w:val="right" w:leader="dot" w:pos="9344"/>
         </w:tabs>
         <w:rPr>
           <w:rFonts w:asciiTheme="minorHAnsi" w:eastAsiaTheme="minorEastAsia" w:hAnsiTheme="minorHAnsi"/>
           <w:noProof/>
           <w:sz w:val="22"/>
-          <w:lang w:eastAsia="vi-VN"/>
-        </w:rPr>
-      </w:pPr>
-      <w:hyperlink w:anchor="_Toc35554319" w:history="1">
+          <w:lang w:val="en-US"/>
+        </w:rPr>
+      </w:pPr>
+      <w:hyperlink w:anchor="_Toc35801395" w:history="1">
         <w:r>
           <w:rPr>
             <w:rStyle w:val="Hyperlink"/>
             <w:noProof/>
             <w:lang w:val="en-US"/>
           </w:rPr>
-          <w:t>1.</w:t>
-        </w:r>
-        <w:r>
-          <w:rPr>
-            <w:rFonts w:asciiTheme="minorHAnsi" w:eastAsiaTheme="minorEastAsia" w:hAnsiTheme="minorHAnsi"/>
-            <w:noProof/>
-            <w:sz w:val="22"/>
-            <w:lang w:eastAsia="vi-VN"/>
+          <w:t>1. Kết quả đạt được</w:t>
+        </w:r>
+        <w:r>
+          <w:rPr>
+            <w:noProof/>
+            <w:webHidden/>
           </w:rPr>
           <w:tab/>
         </w:r>
         <w:r>
           <w:rPr>
-            <w:rStyle w:val="Hyperlink"/>
-            <w:noProof/>
-            <w:lang w:val="en-US"/>
-          </w:rPr>
-          <w:t>kết quả đạt được</w:t>
-        </w:r>
-        <w:r>
-          <w:rPr>
-            <w:noProof/>
-            <w:webHidden/>
-          </w:rPr>
-          <w:tab/>
-        </w:r>
-        <w:r>
-          <w:rPr>
             <w:noProof/>
             <w:webHidden/>
           </w:rPr>
@@ -4992,7 +4622,7 @@
             <w:noProof/>
             <w:webHidden/>
           </w:rPr>
-          <w:instrText xml:space="preserve"> PAGEREF _Toc35554319 \h </w:instrText>
+          <w:instrText xml:space="preserve"> PAGEREF _Toc35801395 \h </w:instrText>
         </w:r>
         <w:r>
           <w:rPr>
@@ -5012,7 +4642,7 @@
             <w:noProof/>
             <w:webHidden/>
           </w:rPr>
-          <w:t>5</w:t>
+          <w:t>6</w:t>
         </w:r>
         <w:r>
           <w:rPr>
@@ -5027,51 +4657,33 @@
       <w:pPr>
         <w:pStyle w:val="TOC2"/>
         <w:tabs>
-          <w:tab w:val="left" w:pos="880"/>
-          <w:tab w:val="right" w:leader="dot" w:pos="9016"/>
+          <w:tab w:val="right" w:leader="dot" w:pos="9344"/>
         </w:tabs>
         <w:rPr>
           <w:rFonts w:asciiTheme="minorHAnsi" w:eastAsiaTheme="minorEastAsia" w:hAnsiTheme="minorHAnsi"/>
           <w:noProof/>
           <w:sz w:val="22"/>
-          <w:lang w:eastAsia="vi-VN"/>
-        </w:rPr>
-      </w:pPr>
-      <w:hyperlink w:anchor="_Toc35554320" w:history="1">
+          <w:lang w:val="en-US"/>
+        </w:rPr>
+      </w:pPr>
+      <w:hyperlink w:anchor="_Toc35801396" w:history="1">
         <w:r>
           <w:rPr>
             <w:rStyle w:val="Hyperlink"/>
             <w:noProof/>
             <w:lang w:val="en-US"/>
           </w:rPr>
-          <w:t>2.</w:t>
-        </w:r>
-        <w:r>
-          <w:rPr>
-            <w:rFonts w:asciiTheme="minorHAnsi" w:eastAsiaTheme="minorEastAsia" w:hAnsiTheme="minorHAnsi"/>
-            <w:noProof/>
-            <w:sz w:val="22"/>
-            <w:lang w:eastAsia="vi-VN"/>
+          <w:t>2. Ưu điểm và khuyết điểm</w:t>
+        </w:r>
+        <w:r>
+          <w:rPr>
+            <w:noProof/>
+            <w:webHidden/>
           </w:rPr>
           <w:tab/>
         </w:r>
         <w:r>
           <w:rPr>
-            <w:rStyle w:val="Hyperlink"/>
-            <w:noProof/>
-            <w:lang w:val="en-US"/>
-          </w:rPr>
-          <w:t>ưu điểm và khuyết điểm</w:t>
-        </w:r>
-        <w:r>
-          <w:rPr>
-            <w:noProof/>
-            <w:webHidden/>
-          </w:rPr>
-          <w:tab/>
-        </w:r>
-        <w:r>
-          <w:rPr>
             <w:noProof/>
             <w:webHidden/>
           </w:rPr>
@@ -5082,7 +4694,7 @@
             <w:noProof/>
             <w:webHidden/>
           </w:rPr>
-          <w:instrText xml:space="preserve"> PAGEREF _Toc35554320 \h </w:instrText>
+          <w:instrText xml:space="preserve"> PAGEREF _Toc35801396 \h </w:instrText>
         </w:r>
         <w:r>
           <w:rPr>
@@ -5102,7 +4714,7 @@
             <w:noProof/>
             <w:webHidden/>
           </w:rPr>
-          <w:t>5</w:t>
+          <w:t>6</w:t>
         </w:r>
         <w:r>
           <w:rPr>
@@ -5117,51 +4729,33 @@
       <w:pPr>
         <w:pStyle w:val="TOC2"/>
         <w:tabs>
-          <w:tab w:val="left" w:pos="880"/>
-          <w:tab w:val="right" w:leader="dot" w:pos="9016"/>
+          <w:tab w:val="right" w:leader="dot" w:pos="9344"/>
         </w:tabs>
         <w:rPr>
           <w:rFonts w:asciiTheme="minorHAnsi" w:eastAsiaTheme="minorEastAsia" w:hAnsiTheme="minorHAnsi"/>
           <w:noProof/>
           <w:sz w:val="22"/>
-          <w:lang w:eastAsia="vi-VN"/>
-        </w:rPr>
-      </w:pPr>
-      <w:hyperlink w:anchor="_Toc35554321" w:history="1">
+          <w:lang w:val="en-US"/>
+        </w:rPr>
+      </w:pPr>
+      <w:hyperlink w:anchor="_Toc35801397" w:history="1">
         <w:r>
           <w:rPr>
             <w:rStyle w:val="Hyperlink"/>
             <w:noProof/>
             <w:lang w:val="en-US"/>
           </w:rPr>
-          <w:t>3.</w:t>
-        </w:r>
-        <w:r>
-          <w:rPr>
-            <w:rFonts w:asciiTheme="minorHAnsi" w:eastAsiaTheme="minorEastAsia" w:hAnsiTheme="minorHAnsi"/>
-            <w:noProof/>
-            <w:sz w:val="22"/>
-            <w:lang w:eastAsia="vi-VN"/>
+          <w:t>3. Hướng phát triển</w:t>
+        </w:r>
+        <w:r>
+          <w:rPr>
+            <w:noProof/>
+            <w:webHidden/>
           </w:rPr>
           <w:tab/>
         </w:r>
         <w:r>
           <w:rPr>
-            <w:rStyle w:val="Hyperlink"/>
-            <w:noProof/>
-            <w:lang w:val="en-US"/>
-          </w:rPr>
-          <w:t>hướng phát triển</w:t>
-        </w:r>
-        <w:r>
-          <w:rPr>
-            <w:noProof/>
-            <w:webHidden/>
-          </w:rPr>
-          <w:tab/>
-        </w:r>
-        <w:r>
-          <w:rPr>
             <w:noProof/>
             <w:webHidden/>
           </w:rPr>
@@ -5172,7 +4766,7 @@
             <w:noProof/>
             <w:webHidden/>
           </w:rPr>
-          <w:instrText xml:space="preserve"> PAGEREF _Toc35554321 \h </w:instrText>
+          <w:instrText xml:space="preserve"> PAGEREF _Toc35801397 \h </w:instrText>
         </w:r>
         <w:r>
           <w:rPr>
@@ -5192,7 +4786,7 @@
             <w:noProof/>
             <w:webHidden/>
           </w:rPr>
-          <w:t>5</w:t>
+          <w:t>6</w:t>
         </w:r>
         <w:r>
           <w:rPr>
@@ -5237,7 +4831,7 @@
           <w:lang w:val="en-US"/>
         </w:rPr>
       </w:pPr>
-      <w:bookmarkStart w:id="0" w:name="_Toc35554301"/>
+      <w:bookmarkStart w:id="0" w:name="_Toc35801377"/>
       <w:r>
         <w:rPr>
           <w:lang w:val="en-US"/>
@@ -5254,12 +4848,18 @@
           <w:lang w:val="en-US"/>
         </w:rPr>
       </w:pPr>
-      <w:bookmarkStart w:id="1" w:name="_Toc35554302"/>
-      <w:r>
-        <w:rPr>
-          <w:lang w:val="en-US"/>
-        </w:rPr>
-        <w:t>đẶT VẤN ĐỀ VÀ MÔ TẢ BÀI TOÁN</w:t>
+      <w:bookmarkStart w:id="1" w:name="_Toc35801378"/>
+      <w:r>
+        <w:rPr>
+          <w:lang w:val="en-US"/>
+        </w:rPr>
+        <w:t>ĐẶT</w:t>
+      </w:r>
+      <w:r>
+        <w:rPr>
+          <w:lang w:val="en-US"/>
+        </w:rPr>
+        <w:t xml:space="preserve"> VẤN ĐỀ VÀ MÔ TẢ BÀI TOÁN</w:t>
       </w:r>
       <w:bookmarkEnd w:id="1"/>
     </w:p>
@@ -5270,7 +4870,7 @@
           <w:lang w:val="en-US"/>
         </w:rPr>
       </w:pPr>
-      <w:bookmarkStart w:id="2" w:name="_Toc35554303"/>
+      <w:bookmarkStart w:id="2" w:name="_Toc35801379"/>
       <w:r>
         <w:rPr>
           <w:lang w:val="en-US"/>
@@ -5286,7 +4886,7 @@
           <w:lang w:val="en-US"/>
         </w:rPr>
       </w:pPr>
-      <w:bookmarkStart w:id="3" w:name="_Toc35554304"/>
+      <w:bookmarkStart w:id="3" w:name="_Toc35801380"/>
       <w:r>
         <w:rPr>
           <w:lang w:val="en-US"/>
@@ -5302,7 +4902,7 @@
           <w:lang w:val="en-US"/>
         </w:rPr>
       </w:pPr>
-      <w:bookmarkStart w:id="4" w:name="_Toc35554305"/>
+      <w:bookmarkStart w:id="4" w:name="_Toc35801381"/>
       <w:r>
         <w:rPr>
           <w:lang w:val="en-US"/>
@@ -5318,7 +4918,7 @@
           <w:lang w:val="en-US"/>
         </w:rPr>
       </w:pPr>
-      <w:bookmarkStart w:id="5" w:name="_Toc35554306"/>
+      <w:bookmarkStart w:id="5" w:name="_Toc35801382"/>
       <w:r>
         <w:rPr>
           <w:lang w:val="en-US"/>
@@ -5334,148 +4934,140 @@
           <w:lang w:val="en-US"/>
         </w:rPr>
       </w:pPr>
-      <w:bookmarkStart w:id="6" w:name="_Toc35554307"/>
-      <w:r>
-        <w:rPr>
-          <w:lang w:val="en-US"/>
-        </w:rPr>
-        <w:t>PHẦN CỨNG</w:t>
+      <w:r>
+        <w:rPr>
+          <w:lang w:val="en-US"/>
+        </w:rPr>
+        <w:t>Phần cứng</w:t>
+      </w:r>
+    </w:p>
+    <w:p>
+      <w:pPr>
+        <w:pStyle w:val="Heading30"/>
+        <w:rPr>
+          <w:lang w:val="en-US"/>
+        </w:rPr>
+      </w:pPr>
+      <w:bookmarkStart w:id="6" w:name="_Toc35801384"/>
+      <w:r>
+        <w:rPr>
+          <w:lang w:val="en-US"/>
+        </w:rPr>
+        <w:t>Chip</w:t>
+      </w:r>
+      <w:r>
+        <w:rPr>
+          <w:lang w:val="en-US"/>
+        </w:rPr>
+        <w:t xml:space="preserve"> ESP8266</w:t>
+      </w:r>
+      <w:r>
+        <w:rPr>
+          <w:lang w:val="en-US"/>
+        </w:rPr>
+        <w:t xml:space="preserve"> </w:t>
+      </w:r>
+      <w:proofErr w:type="spellStart"/>
+      <w:r>
+        <w:rPr>
+          <w:lang w:val="en-US"/>
+        </w:rPr>
+        <w:t>xử</w:t>
+      </w:r>
+      <w:proofErr w:type="spellEnd"/>
+      <w:r>
+        <w:rPr>
+          <w:lang w:val="en-US"/>
+        </w:rPr>
+        <w:t xml:space="preserve"> </w:t>
+      </w:r>
+      <w:proofErr w:type="spellStart"/>
+      <w:r>
+        <w:rPr>
+          <w:lang w:val="en-US"/>
+        </w:rPr>
+        <w:t>lý</w:t>
+      </w:r>
+      <w:proofErr w:type="spellEnd"/>
+      <w:r>
+        <w:rPr>
+          <w:lang w:val="en-US"/>
+        </w:rPr>
+        <w:t xml:space="preserve"> </w:t>
+      </w:r>
+      <w:proofErr w:type="spellStart"/>
+      <w:r>
+        <w:rPr>
+          <w:lang w:val="en-US"/>
+        </w:rPr>
+        <w:t>tích</w:t>
+      </w:r>
+      <w:proofErr w:type="spellEnd"/>
+      <w:r>
+        <w:rPr>
+          <w:lang w:val="en-US"/>
+        </w:rPr>
+        <w:t xml:space="preserve"> </w:t>
+      </w:r>
+      <w:proofErr w:type="spellStart"/>
+      <w:r>
+        <w:rPr>
+          <w:lang w:val="en-US"/>
+        </w:rPr>
+        <w:t>hợp</w:t>
+      </w:r>
+      <w:proofErr w:type="spellEnd"/>
+      <w:r>
+        <w:rPr>
+          <w:lang w:val="en-US"/>
+        </w:rPr>
+        <w:t xml:space="preserve"> </w:t>
+      </w:r>
+      <w:proofErr w:type="spellStart"/>
+      <w:proofErr w:type="gramStart"/>
+      <w:r>
+        <w:rPr>
+          <w:lang w:val="en-US"/>
+        </w:rPr>
+        <w:t>thu</w:t>
+      </w:r>
+      <w:proofErr w:type="spellEnd"/>
+      <w:proofErr w:type="gramEnd"/>
+      <w:r>
+        <w:rPr>
+          <w:lang w:val="en-US"/>
+        </w:rPr>
+        <w:t xml:space="preserve"> </w:t>
+      </w:r>
+      <w:proofErr w:type="spellStart"/>
+      <w:r>
+        <w:rPr>
+          <w:lang w:val="en-US"/>
+        </w:rPr>
+        <w:t>phát</w:t>
+      </w:r>
+      <w:proofErr w:type="spellEnd"/>
+      <w:r>
+        <w:rPr>
+          <w:lang w:val="en-US"/>
+        </w:rPr>
+        <w:t xml:space="preserve"> </w:t>
+      </w:r>
+      <w:proofErr w:type="spellStart"/>
+      <w:r>
+        <w:rPr>
+          <w:lang w:val="en-US"/>
+        </w:rPr>
+        <w:t>WiFi</w:t>
       </w:r>
       <w:bookmarkEnd w:id="6"/>
-    </w:p>
-    <w:p>
-      <w:pPr>
-        <w:pStyle w:val="Heading30"/>
-        <w:rPr>
-          <w:lang w:val="en-US"/>
-        </w:rPr>
-      </w:pPr>
-      <w:bookmarkStart w:id="7" w:name="_Toc35554308"/>
-      <w:r>
-        <w:rPr>
-          <w:lang w:val="en-US"/>
-        </w:rPr>
-        <w:t>Chip</w:t>
-      </w:r>
-      <w:r>
-        <w:rPr>
-          <w:lang w:val="en-US"/>
-        </w:rPr>
-        <w:t xml:space="preserve"> </w:t>
-      </w:r>
-      <w:r>
-        <w:rPr>
-          <w:lang w:val="en-US"/>
-        </w:rPr>
-        <w:t>ESP8266</w:t>
-      </w:r>
-      <w:r>
-        <w:rPr>
-          <w:lang w:val="en-US"/>
-        </w:rPr>
-        <w:t xml:space="preserve"> </w:t>
-      </w:r>
-      <w:proofErr w:type="spellStart"/>
-      <w:r>
-        <w:rPr>
-          <w:lang w:val="en-US"/>
-        </w:rPr>
-        <w:t>xử</w:t>
-      </w:r>
-      <w:proofErr w:type="spellEnd"/>
-      <w:r>
-        <w:rPr>
-          <w:lang w:val="en-US"/>
-        </w:rPr>
-        <w:t xml:space="preserve"> </w:t>
-      </w:r>
-      <w:proofErr w:type="spellStart"/>
-      <w:r>
-        <w:rPr>
-          <w:lang w:val="en-US"/>
-        </w:rPr>
-        <w:t>lý</w:t>
-      </w:r>
-      <w:proofErr w:type="spellEnd"/>
-      <w:r>
-        <w:rPr>
-          <w:lang w:val="en-US"/>
-        </w:rPr>
-        <w:t xml:space="preserve"> </w:t>
-      </w:r>
-      <w:proofErr w:type="spellStart"/>
-      <w:r>
-        <w:rPr>
-          <w:lang w:val="en-US"/>
-        </w:rPr>
-        <w:t>tích</w:t>
-      </w:r>
-      <w:proofErr w:type="spellEnd"/>
-      <w:r>
-        <w:rPr>
-          <w:lang w:val="en-US"/>
-        </w:rPr>
-        <w:t xml:space="preserve"> </w:t>
-      </w:r>
-      <w:proofErr w:type="spellStart"/>
-      <w:r>
-        <w:rPr>
-          <w:lang w:val="en-US"/>
-        </w:rPr>
-        <w:t>hợp</w:t>
-      </w:r>
-      <w:proofErr w:type="spellEnd"/>
-      <w:r>
-        <w:rPr>
-          <w:lang w:val="en-US"/>
-        </w:rPr>
-        <w:t xml:space="preserve"> </w:t>
-      </w:r>
-      <w:proofErr w:type="spellStart"/>
-      <w:proofErr w:type="gramStart"/>
-      <w:r>
-        <w:rPr>
-          <w:lang w:val="en-US"/>
-        </w:rPr>
-        <w:t>thu</w:t>
-      </w:r>
-      <w:proofErr w:type="spellEnd"/>
-      <w:proofErr w:type="gramEnd"/>
-      <w:r>
-        <w:rPr>
-          <w:lang w:val="en-US"/>
-        </w:rPr>
-        <w:t xml:space="preserve"> </w:t>
-      </w:r>
-      <w:proofErr w:type="spellStart"/>
-      <w:r>
-        <w:rPr>
-          <w:lang w:val="en-US"/>
-        </w:rPr>
-        <w:t>phát</w:t>
-      </w:r>
-      <w:proofErr w:type="spellEnd"/>
-      <w:r>
-        <w:rPr>
-          <w:lang w:val="en-US"/>
-        </w:rPr>
-        <w:t xml:space="preserve"> </w:t>
-      </w:r>
-      <w:proofErr w:type="spellStart"/>
-      <w:r>
-        <w:rPr>
-          <w:lang w:val="en-US"/>
-        </w:rPr>
-        <w:t>WiFi</w:t>
-      </w:r>
-      <w:proofErr w:type="spellEnd"/>
-      <w:r>
-        <w:rPr>
-          <w:lang w:val="en-US"/>
-        </w:rPr>
-        <w:t xml:space="preserve"> </w:t>
-      </w:r>
-      <w:bookmarkEnd w:id="7"/>
+      <w:proofErr w:type="spellEnd"/>
+      <w:r>
+        <w:rPr>
+          <w:lang w:val="en-US"/>
+        </w:rPr>
+        <w:t xml:space="preserve"> </w:t>
+      </w:r>
     </w:p>
     <w:p>
       <w:r>
@@ -6354,7 +5946,7 @@
           <w:lang w:val="en-US"/>
         </w:rPr>
       </w:pPr>
-      <w:bookmarkStart w:id="8" w:name="_Toc35554309"/>
+      <w:bookmarkStart w:id="7" w:name="_Toc35801385"/>
       <w:r>
         <w:rPr>
           <w:lang w:val="en-US"/>
@@ -6451,7 +6043,7 @@
         </w:rPr>
         <w:t>DHT11</w:t>
       </w:r>
-      <w:bookmarkEnd w:id="8"/>
+      <w:bookmarkEnd w:id="7"/>
     </w:p>
     <w:p>
       <w:pPr>
@@ -8060,21 +7652,71 @@
           <w:lang w:val="en-US"/>
         </w:rPr>
       </w:pPr>
-      <w:bookmarkStart w:id="9" w:name="_Toc35554310"/>
+      <w:bookmarkStart w:id="8" w:name="_Toc35801386"/>
       <w:r>
         <w:rPr>
           <w:lang w:val="en-US"/>
         </w:rPr>
         <w:lastRenderedPageBreak/>
-        <w:t>Flame</w:t>
-      </w:r>
-      <w:bookmarkEnd w:id="9"/>
-      <w:r>
-        <w:rPr>
-          <w:lang w:val="en-US"/>
-        </w:rPr>
-        <w:t xml:space="preserve"> </w:t>
-      </w:r>
+        <w:t xml:space="preserve">Module </w:t>
+      </w:r>
+      <w:proofErr w:type="spellStart"/>
+      <w:r>
+        <w:rPr>
+          <w:lang w:val="en-US"/>
+        </w:rPr>
+        <w:t>c</w:t>
+      </w:r>
+      <w:r>
+        <w:rPr>
+          <w:lang w:val="en-US"/>
+        </w:rPr>
+        <w:t>ảm</w:t>
+      </w:r>
+      <w:proofErr w:type="spellEnd"/>
+      <w:r>
+        <w:rPr>
+          <w:lang w:val="en-US"/>
+        </w:rPr>
+        <w:t xml:space="preserve"> </w:t>
+      </w:r>
+      <w:proofErr w:type="spellStart"/>
+      <w:r>
+        <w:rPr>
+          <w:lang w:val="en-US"/>
+        </w:rPr>
+        <w:t>biến</w:t>
+      </w:r>
+      <w:proofErr w:type="spellEnd"/>
+      <w:r>
+        <w:rPr>
+          <w:lang w:val="en-US"/>
+        </w:rPr>
+        <w:t xml:space="preserve"> </w:t>
+      </w:r>
+      <w:proofErr w:type="spellStart"/>
+      <w:r>
+        <w:rPr>
+          <w:lang w:val="en-US"/>
+        </w:rPr>
+        <w:t>lửa</w:t>
+      </w:r>
+      <w:proofErr w:type="spellEnd"/>
+      <w:r>
+        <w:rPr>
+          <w:lang w:val="en-US"/>
+        </w:rPr>
+        <w:t xml:space="preserve"> 3 </w:t>
+      </w:r>
+      <w:proofErr w:type="spellStart"/>
+      <w:r>
+        <w:rPr>
+          <w:lang w:val="en-US"/>
+        </w:rPr>
+        <w:t>chân</w:t>
+      </w:r>
+      <w:bookmarkEnd w:id="8"/>
+      <w:proofErr w:type="spellEnd"/>
     </w:p>
     <w:p>
       <w:pPr>
@@ -9751,14 +9393,95 @@
           <w:lang w:val="en-US"/>
         </w:rPr>
       </w:pPr>
-      <w:bookmarkStart w:id="10" w:name="_Toc35554311"/>
+      <w:bookmarkStart w:id="9" w:name="_Toc35801387"/>
       <w:r>
         <w:rPr>
           <w:lang w:val="en-US"/>
         </w:rPr>
         <w:t>MQ3</w:t>
       </w:r>
+      <w:bookmarkEnd w:id="9"/>
+    </w:p>
+    <w:p>
+      <w:pPr>
+        <w:pStyle w:val="Heading2"/>
+        <w:rPr>
+          <w:lang w:val="en-US"/>
+        </w:rPr>
+      </w:pPr>
+      <w:bookmarkStart w:id="10" w:name="_Toc35801388"/>
+      <w:r>
+        <w:rPr>
+          <w:lang w:val="en-US"/>
+        </w:rPr>
+        <w:t>P</w:t>
+      </w:r>
       <w:bookmarkEnd w:id="10"/>
+      <w:r>
+        <w:rPr>
+          <w:lang w:val="en-US"/>
+        </w:rPr>
+        <w:t>hần mềm</w:t>
+      </w:r>
+      <w:bookmarkStart w:id="11" w:name="_GoBack"/>
+      <w:bookmarkEnd w:id="11"/>
+    </w:p>
+    <w:p>
+      <w:pPr>
+        <w:pStyle w:val="Heading30"/>
+        <w:rPr>
+          <w:lang w:val="en-US"/>
+        </w:rPr>
+      </w:pPr>
+      <w:bookmarkStart w:id="12" w:name="_Toc35801389"/>
+      <w:proofErr w:type="spellStart"/>
+      <w:r>
+        <w:rPr>
+          <w:lang w:val="en-US"/>
+        </w:rPr>
+        <w:t>Adruino</w:t>
+      </w:r>
+      <w:proofErr w:type="spellEnd"/>
+      <w:r>
+        <w:rPr>
+          <w:lang w:val="en-US"/>
+        </w:rPr>
+        <w:t xml:space="preserve"> IDE</w:t>
+      </w:r>
+      <w:bookmarkEnd w:id="12"/>
+    </w:p>
+    <w:p>
+      <w:pPr>
+        <w:pStyle w:val="Heading30"/>
+        <w:rPr>
+          <w:lang w:val="en-US"/>
+        </w:rPr>
+      </w:pPr>
+      <w:bookmarkStart w:id="13" w:name="_Toc35801390"/>
+      <w:r>
+        <w:rPr>
+          <w:lang w:val="en-US"/>
+        </w:rPr>
+        <w:t>Web…</w:t>
+      </w:r>
+      <w:bookmarkEnd w:id="13"/>
+    </w:p>
+    <w:p>
+      <w:pPr>
+        <w:pStyle w:val="Heading1"/>
+        <w:rPr>
+          <w:lang w:val="en-US"/>
+        </w:rPr>
+      </w:pPr>
+      <w:bookmarkStart w:id="14" w:name="_Toc35801391"/>
+      <w:r>
+        <w:rPr>
+          <w:caps w:val="0"/>
+          <w:lang w:val="en-US"/>
+        </w:rPr>
+        <w:t>THIẾT KẾ VÀ CÀI ĐẶT</w:t>
+      </w:r>
+      <w:bookmarkEnd w:id="14"/>
     </w:p>
     <w:p>
       <w:pPr>
@@ -9767,54 +9490,91 @@
           <w:lang w:val="en-US"/>
         </w:rPr>
       </w:pPr>
-      <w:bookmarkStart w:id="11" w:name="_Toc35554312"/>
-      <w:r>
-        <w:rPr>
-          <w:lang w:val="en-US"/>
-        </w:rPr>
-        <w:t>PHẦN MỀM</w:t>
-      </w:r>
-      <w:bookmarkEnd w:id="11"/>
-    </w:p>
-    <w:p>
-      <w:pPr>
-        <w:pStyle w:val="Heading30"/>
-        <w:rPr>
-          <w:lang w:val="en-US"/>
-        </w:rPr>
-      </w:pPr>
-      <w:bookmarkStart w:id="12" w:name="_Toc35554313"/>
-      <w:proofErr w:type="spellStart"/>
-      <w:r>
-        <w:rPr>
-          <w:lang w:val="en-US"/>
-        </w:rPr>
-        <w:t>Adruino</w:t>
-      </w:r>
-      <w:proofErr w:type="spellEnd"/>
-      <w:r>
-        <w:rPr>
-          <w:lang w:val="en-US"/>
-        </w:rPr>
-        <w:t xml:space="preserve"> IDE</w:t>
-      </w:r>
-      <w:bookmarkEnd w:id="12"/>
-    </w:p>
-    <w:p>
-      <w:pPr>
-        <w:pStyle w:val="Heading30"/>
-        <w:rPr>
-          <w:lang w:val="en-US"/>
-        </w:rPr>
-      </w:pPr>
-      <w:bookmarkStart w:id="13" w:name="_Toc35554314"/>
-      <w:r>
-        <w:rPr>
-          <w:lang w:val="en-US"/>
-        </w:rPr>
-        <w:t>Web…</w:t>
-      </w:r>
-      <w:bookmarkEnd w:id="13"/>
+      <w:bookmarkStart w:id="15" w:name="_Toc35801392"/>
+      <w:r>
+        <w:rPr>
+          <w:lang w:val="en-US"/>
+        </w:rPr>
+        <w:t>Sơ đồ mạch</w:t>
+      </w:r>
+      <w:bookmarkEnd w:id="15"/>
+      <w:r>
+        <w:rPr>
+          <w:lang w:val="en-US"/>
+        </w:rPr>
+        <w:t xml:space="preserve"> </w:t>
+      </w:r>
+    </w:p>
+    <w:p>
+      <w:pPr>
+        <w:rPr>
+          <w:lang w:val="en-US"/>
+        </w:rPr>
+      </w:pPr>
+      <w:r>
+        <w:rPr>
+          <w:lang w:val="en-US"/>
+        </w:rPr>
+        <w:t>&lt;</w:t>
+      </w:r>
+      <w:proofErr w:type="spellStart"/>
+      <w:proofErr w:type="gramStart"/>
+      <w:r>
+        <w:rPr>
+          <w:lang w:val="en-US"/>
+        </w:rPr>
+        <w:t>dùng</w:t>
+      </w:r>
+      <w:proofErr w:type="spellEnd"/>
+      <w:proofErr w:type="gramEnd"/>
+      <w:r>
+        <w:rPr>
+          <w:lang w:val="en-US"/>
+        </w:rPr>
+        <w:t xml:space="preserve"> frizzing </w:t>
+      </w:r>
+      <w:proofErr w:type="spellStart"/>
+      <w:r>
+        <w:rPr>
+          <w:lang w:val="en-US"/>
+        </w:rPr>
+        <w:t>vẽ</w:t>
+      </w:r>
+      <w:proofErr w:type="spellEnd"/>
+      <w:r>
+        <w:rPr>
+          <w:lang w:val="en-US"/>
+        </w:rPr>
+        <w:t xml:space="preserve"> &gt;</w:t>
+      </w:r>
+    </w:p>
+    <w:p>
+      <w:pPr>
+        <w:pStyle w:val="Heading2"/>
+        <w:rPr>
+          <w:lang w:val="en-US"/>
+        </w:rPr>
+      </w:pPr>
+      <w:bookmarkStart w:id="16" w:name="_Toc35801393"/>
+      <w:r>
+        <w:rPr>
+          <w:lang w:val="en-US"/>
+        </w:rPr>
+        <w:t>M</w:t>
+      </w:r>
+      <w:r>
+        <w:rPr>
+          <w:lang w:val="en-US"/>
+        </w:rPr>
+        <w:t>ô hình hệ thống gì đó :v</w:t>
+      </w:r>
+      <w:r>
+        <w:rPr>
+          <w:lang w:val="en-US"/>
+        </w:rPr>
+        <w:t xml:space="preserve"> idk :&lt;</w:t>
+      </w:r>
+      <w:bookmarkEnd w:id="16"/>
     </w:p>
     <w:p>
       <w:pPr>
@@ -9823,14 +9583,15 @@
           <w:lang w:val="en-US"/>
         </w:rPr>
       </w:pPr>
-      <w:bookmarkStart w:id="14" w:name="_Toc35554315"/>
-      <w:r>
-        <w:rPr>
-          <w:lang w:val="en-US"/>
-        </w:rPr>
-        <w:t>thiết kế và cài đặt</w:t>
-      </w:r>
-      <w:bookmarkEnd w:id="14"/>
+      <w:bookmarkStart w:id="17" w:name="_Toc35801394"/>
+      <w:r>
+        <w:rPr>
+          <w:caps w:val="0"/>
+          <w:lang w:val="en-US"/>
+        </w:rPr>
+        <w:t>TỔNG KẾT</w:t>
+      </w:r>
+      <w:bookmarkEnd w:id="17"/>
     </w:p>
     <w:p>
       <w:pPr>
@@ -9839,63 +9600,20 @@
           <w:lang w:val="en-US"/>
         </w:rPr>
       </w:pPr>
-      <w:bookmarkStart w:id="15" w:name="_Toc35554316"/>
-      <w:r>
-        <w:rPr>
-          <w:lang w:val="en-US"/>
-        </w:rPr>
-        <w:t>Sơ đồ mạch</w:t>
-      </w:r>
-      <w:bookmarkEnd w:id="15"/>
-      <w:r>
-        <w:rPr>
-          <w:lang w:val="en-US"/>
-        </w:rPr>
-        <w:t xml:space="preserve"> </w:t>
-      </w:r>
-    </w:p>
-    <w:p>
-      <w:pPr>
-        <w:rPr>
-          <w:lang w:val="en-US"/>
-        </w:rPr>
-      </w:pPr>
-      <w:r>
-        <w:rPr>
-          <w:lang w:val="en-US"/>
-        </w:rPr>
-        <w:t>&lt;</w:t>
-      </w:r>
-      <w:proofErr w:type="spellStart"/>
-      <w:proofErr w:type="gramStart"/>
-      <w:r>
-        <w:rPr>
-          <w:lang w:val="en-US"/>
-        </w:rPr>
-        <w:t>dùng</w:t>
-      </w:r>
-      <w:proofErr w:type="spellEnd"/>
-      <w:proofErr w:type="gramEnd"/>
-      <w:r>
-        <w:rPr>
-          <w:lang w:val="en-US"/>
-        </w:rPr>
-        <w:t xml:space="preserve"> frizzing </w:t>
-      </w:r>
-      <w:proofErr w:type="spellStart"/>
-      <w:r>
-        <w:rPr>
-          <w:lang w:val="en-US"/>
-        </w:rPr>
-        <w:t>vẽ</w:t>
-      </w:r>
-      <w:proofErr w:type="spellEnd"/>
-      <w:r>
-        <w:rPr>
-          <w:lang w:val="en-US"/>
-        </w:rPr>
-        <w:t xml:space="preserve"> &gt;</w:t>
-      </w:r>
+      <w:bookmarkStart w:id="18" w:name="_Toc35801395"/>
+      <w:r>
+        <w:rPr>
+          <w:lang w:val="en-US"/>
+        </w:rPr>
+        <w:t>K</w:t>
+      </w:r>
+      <w:r>
+        <w:rPr>
+          <w:lang w:val="en-US"/>
+        </w:rPr>
+        <w:t>ết quả đạt được</w:t>
+      </w:r>
+      <w:bookmarkEnd w:id="18"/>
     </w:p>
     <w:p>
       <w:pPr>
@@ -9904,42 +9622,20 @@
           <w:lang w:val="en-US"/>
         </w:rPr>
       </w:pPr>
-      <w:bookmarkStart w:id="16" w:name="_Toc35554317"/>
-      <w:r>
-        <w:rPr>
-          <w:lang w:val="en-US"/>
-        </w:rPr>
-        <w:t>M</w:t>
-      </w:r>
-      <w:r>
-        <w:rPr>
-          <w:lang w:val="en-US"/>
-        </w:rPr>
-        <w:t>ô hình hệ thống gì đó :v</w:t>
-      </w:r>
-      <w:bookmarkEnd w:id="16"/>
-      <w:r>
-        <w:rPr>
-          <w:lang w:val="en-US"/>
-        </w:rPr>
-        <w:t xml:space="preserve"> idk :&lt;</w:t>
-      </w:r>
-      <w:bookmarkStart w:id="17" w:name="_GoBack"/>
-      <w:bookmarkEnd w:id="17"/>
-    </w:p>
-    <w:p>
-      <w:pPr>
-        <w:pStyle w:val="Heading1"/>
-        <w:rPr>
-          <w:lang w:val="en-US"/>
-        </w:rPr>
-      </w:pPr>
-      <w:r>
-        <w:rPr>
-          <w:lang w:val="en-US"/>
-        </w:rPr>
-        <w:t>TỔNG KẾT</w:t>
-      </w:r>
+      <w:bookmarkStart w:id="19" w:name="_Toc35801396"/>
+      <w:r>
+        <w:rPr>
+          <w:lang w:val="en-US"/>
+        </w:rPr>
+        <w:t>Ư</w:t>
+      </w:r>
+      <w:r>
+        <w:rPr>
+          <w:lang w:val="en-US"/>
+        </w:rPr>
+        <w:t>u điểm và khuyết điểm</w:t>
+      </w:r>
+      <w:bookmarkEnd w:id="19"/>
     </w:p>
     <w:p>
       <w:pPr>
@@ -9948,44 +9644,18 @@
           <w:lang w:val="en-US"/>
         </w:rPr>
       </w:pPr>
-      <w:bookmarkStart w:id="18" w:name="_Toc35554319"/>
-      <w:r>
-        <w:rPr>
-          <w:lang w:val="en-US"/>
-        </w:rPr>
-        <w:t>kết quả đạt được</w:t>
-      </w:r>
-      <w:bookmarkEnd w:id="18"/>
-    </w:p>
-    <w:p>
-      <w:pPr>
-        <w:pStyle w:val="Heading2"/>
-        <w:rPr>
-          <w:lang w:val="en-US"/>
-        </w:rPr>
-      </w:pPr>
-      <w:bookmarkStart w:id="19" w:name="_Toc35554320"/>
-      <w:r>
-        <w:rPr>
-          <w:lang w:val="en-US"/>
-        </w:rPr>
-        <w:t>ưu điểm và khuyết điểm</w:t>
-      </w:r>
-      <w:bookmarkEnd w:id="19"/>
-    </w:p>
-    <w:p>
-      <w:pPr>
-        <w:pStyle w:val="Heading2"/>
-        <w:rPr>
-          <w:lang w:val="en-US"/>
-        </w:rPr>
-      </w:pPr>
-      <w:bookmarkStart w:id="20" w:name="_Toc35554321"/>
-      <w:r>
-        <w:rPr>
-          <w:lang w:val="en-US"/>
-        </w:rPr>
-        <w:t>hướng phát triển</w:t>
+      <w:bookmarkStart w:id="20" w:name="_Toc35801397"/>
+      <w:r>
+        <w:rPr>
+          <w:lang w:val="en-US"/>
+        </w:rPr>
+        <w:t>H</w:t>
+      </w:r>
+      <w:r>
+        <w:rPr>
+          <w:lang w:val="en-US"/>
+        </w:rPr>
+        <w:t>ướng phát triển</w:t>
       </w:r>
       <w:bookmarkEnd w:id="20"/>
     </w:p>
@@ -11076,15 +10746,6 @@
   </w:num>
   <w:num w:numId="6">
     <w:abstractNumId w:val="1"/>
-    <w:lvlOverride w:ilvl="0"/>
-    <w:lvlOverride w:ilvl="1"/>
-    <w:lvlOverride w:ilvl="2"/>
-    <w:lvlOverride w:ilvl="3"/>
-    <w:lvlOverride w:ilvl="4"/>
-    <w:lvlOverride w:ilvl="5"/>
-    <w:lvlOverride w:ilvl="6"/>
-    <w:lvlOverride w:ilvl="7"/>
-    <w:lvlOverride w:ilvl="8"/>
   </w:num>
   <w:num w:numId="7">
     <w:abstractNumId w:val="6"/>
@@ -12110,7 +11771,7 @@
 </file>
 
 <file path=customXml/itemProps1.xml><?xml version="1.0" encoding="utf-8"?>
-<ds:datastoreItem xmlns:ds="http://schemas.openxmlformats.org/officeDocument/2006/customXml" ds:itemID="{64EBC3E1-7D63-467B-91AE-6ED4D2CC9614}">
+<ds:datastoreItem xmlns:ds="http://schemas.openxmlformats.org/officeDocument/2006/customXml" ds:itemID="{A80386FC-B259-41FD-9F31-4BA6C84B6E33}">
   <ds:schemaRefs>
     <ds:schemaRef ds:uri="http://schemas.openxmlformats.org/officeDocument/2006/bibliography"/>
   </ds:schemaRefs>

--- a/report/Air-Measurement-Report.docx
+++ b/report/Air-Measurement-Report.docx
@@ -1,6 +1,6 @@
 
 <file path=word/document.xml><?xml version="1.0" encoding="utf-8"?>
-<w:document xmlns:wpc="http://schemas.microsoft.com/office/word/2010/wordprocessingCanvas" xmlns:cx="http://schemas.microsoft.com/office/drawing/2014/chartex" xmlns:cx1="http://schemas.microsoft.com/office/drawing/2015/9/8/chartex" xmlns:mc="http://schemas.openxmlformats.org/markup-compatibility/2006" xmlns:o="urn:schemas-microsoft-com:office:office" xmlns:r="http://schemas.openxmlformats.org/officeDocument/2006/relationships" xmlns:m="http://schemas.openxmlformats.org/officeDocument/2006/math" xmlns:v="urn:schemas-microsoft-com:vml" xmlns:wp14="http://schemas.microsoft.com/office/word/2010/wordprocessingDrawing" xmlns:wp="http://schemas.openxmlformats.org/drawingml/2006/wordprocessingDrawing" xmlns:w10="urn:schemas-microsoft-com:office:word" xmlns:w="http://schemas.openxmlformats.org/wordprocessingml/2006/main" xmlns:w14="http://schemas.microsoft.com/office/word/2010/wordml" xmlns:w15="http://schemas.microsoft.com/office/word/2012/wordml" xmlns:w16se="http://schemas.microsoft.com/office/word/2015/wordml/symex" xmlns:wpg="http://schemas.microsoft.com/office/word/2010/wordprocessingGroup" xmlns:wpi="http://schemas.microsoft.com/office/word/2010/wordprocessingInk" xmlns:wne="http://schemas.microsoft.com/office/word/2006/wordml" xmlns:wps="http://schemas.microsoft.com/office/word/2010/wordprocessingShape" mc:Ignorable="w14 w15 w16se wp14">
+<w:document xmlns:wpc="http://schemas.microsoft.com/office/word/2010/wordprocessingCanvas" xmlns:mc="http://schemas.openxmlformats.org/markup-compatibility/2006" xmlns:o="urn:schemas-microsoft-com:office:office" xmlns:r="http://schemas.openxmlformats.org/officeDocument/2006/relationships" xmlns:m="http://schemas.openxmlformats.org/officeDocument/2006/math" xmlns:v="urn:schemas-microsoft-com:vml" xmlns:wp14="http://schemas.microsoft.com/office/word/2010/wordprocessingDrawing" xmlns:wp="http://schemas.openxmlformats.org/drawingml/2006/wordprocessingDrawing" xmlns:w10="urn:schemas-microsoft-com:office:word" xmlns:w="http://schemas.openxmlformats.org/wordprocessingml/2006/main" xmlns:w14="http://schemas.microsoft.com/office/word/2010/wordml" xmlns:w15="http://schemas.microsoft.com/office/word/2012/wordml" xmlns:wpg="http://schemas.microsoft.com/office/word/2010/wordprocessingGroup" xmlns:wpi="http://schemas.microsoft.com/office/word/2010/wordprocessingInk" xmlns:wne="http://schemas.microsoft.com/office/word/2006/wordml" xmlns:wps="http://schemas.microsoft.com/office/word/2010/wordprocessingShape" mc:Ignorable="w14 w15 wp14">
   <w:body>
     <w:p>
       <w:pPr>
@@ -157,7 +157,7 @@
       <w:r>
         <w:rPr>
           <w:noProof/>
-          <w:lang w:val="en-US"/>
+          <w:lang w:val="en-GB" w:eastAsia="en-GB"/>
         </w:rPr>
         <w:drawing>
           <wp:inline distT="0" distB="0" distL="0" distR="0" wp14:anchorId="67D00DCC" wp14:editId="33AE3E33">
@@ -342,6 +342,7 @@
                 <w:lang w:val="es-ES"/>
               </w:rPr>
             </w:pPr>
+            <w:proofErr w:type="spellStart"/>
             <w:r>
               <w:rPr>
                 <w:b/>
@@ -349,16 +350,142 @@
                 <w:szCs w:val="28"/>
                 <w:lang w:val="es-ES"/>
               </w:rPr>
-              <w:t xml:space="preserve">Giáo viên hướng dẫn: </w:t>
+              <w:t>Giáo</w:t>
             </w:r>
+            <w:proofErr w:type="spellEnd"/>
+            <w:r>
+              <w:rPr>
+                <w:b/>
+                <w:sz w:val="28"/>
+                <w:szCs w:val="28"/>
+                <w:lang w:val="es-ES"/>
+              </w:rPr>
+              <w:t xml:space="preserve"> </w:t>
+            </w:r>
+            <w:proofErr w:type="spellStart"/>
+            <w:r>
+              <w:rPr>
+                <w:b/>
+                <w:sz w:val="28"/>
+                <w:szCs w:val="28"/>
+                <w:lang w:val="es-ES"/>
+              </w:rPr>
+              <w:t>viên</w:t>
+            </w:r>
+            <w:proofErr w:type="spellEnd"/>
+            <w:r>
+              <w:rPr>
+                <w:b/>
+                <w:sz w:val="28"/>
+                <w:szCs w:val="28"/>
+                <w:lang w:val="es-ES"/>
+              </w:rPr>
+              <w:t xml:space="preserve"> </w:t>
+            </w:r>
+            <w:proofErr w:type="spellStart"/>
+            <w:r>
+              <w:rPr>
+                <w:b/>
+                <w:sz w:val="28"/>
+                <w:szCs w:val="28"/>
+                <w:lang w:val="es-ES"/>
+              </w:rPr>
+              <w:t>hướng</w:t>
+            </w:r>
+            <w:proofErr w:type="spellEnd"/>
+            <w:r>
+              <w:rPr>
+                <w:b/>
+                <w:sz w:val="28"/>
+                <w:szCs w:val="28"/>
+                <w:lang w:val="es-ES"/>
+              </w:rPr>
+              <w:t xml:space="preserve"> </w:t>
+            </w:r>
+            <w:proofErr w:type="spellStart"/>
+            <w:r>
+              <w:rPr>
+                <w:b/>
+                <w:sz w:val="28"/>
+                <w:szCs w:val="28"/>
+                <w:lang w:val="es-ES"/>
+              </w:rPr>
+              <w:t>dẫn</w:t>
+            </w:r>
+            <w:proofErr w:type="spellEnd"/>
+            <w:r>
+              <w:rPr>
+                <w:b/>
+                <w:sz w:val="28"/>
+                <w:szCs w:val="28"/>
+                <w:lang w:val="es-ES"/>
+              </w:rPr>
+              <w:t xml:space="preserve">: </w:t>
+            </w:r>
+            <w:proofErr w:type="spellStart"/>
             <w:r>
               <w:rPr>
                 <w:sz w:val="28"/>
                 <w:szCs w:val="28"/>
                 <w:lang w:val="es-ES"/>
               </w:rPr>
-              <w:t>Ts. Đỗ Thanh Nghị</w:t>
+              <w:t>Ts</w:t>
             </w:r>
+            <w:proofErr w:type="spellEnd"/>
+            <w:r>
+              <w:rPr>
+                <w:sz w:val="28"/>
+                <w:szCs w:val="28"/>
+                <w:lang w:val="es-ES"/>
+              </w:rPr>
+              <w:t xml:space="preserve">. </w:t>
+            </w:r>
+            <w:proofErr w:type="spellStart"/>
+            <w:r>
+              <w:rPr>
+                <w:sz w:val="28"/>
+                <w:szCs w:val="28"/>
+                <w:lang w:val="es-ES"/>
+              </w:rPr>
+              <w:t>Đỗ</w:t>
+            </w:r>
+            <w:proofErr w:type="spellEnd"/>
+            <w:r>
+              <w:rPr>
+                <w:sz w:val="28"/>
+                <w:szCs w:val="28"/>
+                <w:lang w:val="es-ES"/>
+              </w:rPr>
+              <w:t xml:space="preserve"> </w:t>
+            </w:r>
+            <w:proofErr w:type="spellStart"/>
+            <w:r>
+              <w:rPr>
+                <w:sz w:val="28"/>
+                <w:szCs w:val="28"/>
+                <w:lang w:val="es-ES"/>
+              </w:rPr>
+              <w:t>Thanh</w:t>
+            </w:r>
+            <w:proofErr w:type="spellEnd"/>
+            <w:r>
+              <w:rPr>
+                <w:sz w:val="28"/>
+                <w:szCs w:val="28"/>
+                <w:lang w:val="es-ES"/>
+              </w:rPr>
+              <w:t xml:space="preserve"> </w:t>
+            </w:r>
+            <w:proofErr w:type="spellStart"/>
+            <w:r>
+              <w:rPr>
+                <w:sz w:val="28"/>
+                <w:szCs w:val="28"/>
+                <w:lang w:val="es-ES"/>
+              </w:rPr>
+              <w:t>Nghị</w:t>
+            </w:r>
+            <w:proofErr w:type="spellEnd"/>
           </w:p>
         </w:tc>
       </w:tr>
@@ -377,6 +504,7 @@
                 <w:lang w:val="es-ES"/>
               </w:rPr>
             </w:pPr>
+            <w:proofErr w:type="spellStart"/>
             <w:r>
               <w:rPr>
                 <w:b/>
@@ -384,8 +512,49 @@
                 <w:szCs w:val="28"/>
                 <w:lang w:val="es-ES"/>
               </w:rPr>
-              <w:t>Nhóm thực hiện</w:t>
+              <w:t>Nhóm</w:t>
             </w:r>
+            <w:proofErr w:type="spellEnd"/>
+            <w:r>
+              <w:rPr>
+                <w:b/>
+                <w:sz w:val="28"/>
+                <w:szCs w:val="28"/>
+                <w:lang w:val="es-ES"/>
+              </w:rPr>
+              <w:t xml:space="preserve"> </w:t>
+            </w:r>
+            <w:proofErr w:type="spellStart"/>
+            <w:r>
+              <w:rPr>
+                <w:b/>
+                <w:sz w:val="28"/>
+                <w:szCs w:val="28"/>
+                <w:lang w:val="es-ES"/>
+              </w:rPr>
+              <w:t>thực</w:t>
+            </w:r>
+            <w:proofErr w:type="spellEnd"/>
+            <w:r>
+              <w:rPr>
+                <w:b/>
+                <w:sz w:val="28"/>
+                <w:szCs w:val="28"/>
+                <w:lang w:val="es-ES"/>
+              </w:rPr>
+              <w:t xml:space="preserve"> </w:t>
+            </w:r>
+            <w:proofErr w:type="spellStart"/>
+            <w:r>
+              <w:rPr>
+                <w:b/>
+                <w:sz w:val="28"/>
+                <w:szCs w:val="28"/>
+                <w:lang w:val="es-ES"/>
+              </w:rPr>
+              <w:t>hiện</w:t>
+            </w:r>
+            <w:proofErr w:type="spellEnd"/>
           </w:p>
         </w:tc>
         <w:tc>
@@ -429,14 +598,70 @@
                 <w:lang w:val="es-ES"/>
               </w:rPr>
             </w:pPr>
+            <w:proofErr w:type="spellStart"/>
             <w:r>
               <w:rPr>
                 <w:sz w:val="28"/>
                 <w:szCs w:val="28"/>
                 <w:lang w:val="es-ES"/>
               </w:rPr>
-              <w:t>Đặng Quách Gia Bình</w:t>
+              <w:t>Đặng</w:t>
             </w:r>
+            <w:proofErr w:type="spellEnd"/>
+            <w:r>
+              <w:rPr>
+                <w:sz w:val="28"/>
+                <w:szCs w:val="28"/>
+                <w:lang w:val="es-ES"/>
+              </w:rPr>
+              <w:t xml:space="preserve"> </w:t>
+            </w:r>
+            <w:proofErr w:type="spellStart"/>
+            <w:r>
+              <w:rPr>
+                <w:sz w:val="28"/>
+                <w:szCs w:val="28"/>
+                <w:lang w:val="es-ES"/>
+              </w:rPr>
+              <w:t>Quách</w:t>
+            </w:r>
+            <w:proofErr w:type="spellEnd"/>
+            <w:r>
+              <w:rPr>
+                <w:sz w:val="28"/>
+                <w:szCs w:val="28"/>
+                <w:lang w:val="es-ES"/>
+              </w:rPr>
+              <w:t xml:space="preserve"> </w:t>
+            </w:r>
+            <w:proofErr w:type="spellStart"/>
+            <w:r>
+              <w:rPr>
+                <w:sz w:val="28"/>
+                <w:szCs w:val="28"/>
+                <w:lang w:val="es-ES"/>
+              </w:rPr>
+              <w:t>Gia</w:t>
+            </w:r>
+            <w:proofErr w:type="spellEnd"/>
+            <w:r>
+              <w:rPr>
+                <w:sz w:val="28"/>
+                <w:szCs w:val="28"/>
+                <w:lang w:val="es-ES"/>
+              </w:rPr>
+              <w:t xml:space="preserve"> </w:t>
+            </w:r>
+            <w:proofErr w:type="spellStart"/>
+            <w:r>
+              <w:rPr>
+                <w:sz w:val="28"/>
+                <w:szCs w:val="28"/>
+                <w:lang w:val="es-ES"/>
+              </w:rPr>
+              <w:t>Bình</w:t>
+            </w:r>
+            <w:proofErr w:type="spellEnd"/>
           </w:p>
         </w:tc>
         <w:tc>
@@ -487,14 +712,70 @@
                 <w:lang w:val="es-ES"/>
               </w:rPr>
             </w:pPr>
+            <w:proofErr w:type="spellStart"/>
             <w:r>
               <w:rPr>
                 <w:sz w:val="28"/>
                 <w:szCs w:val="28"/>
                 <w:lang w:val="es-ES"/>
               </w:rPr>
-              <w:t>Nguyễn Lâm Trúc Mai</w:t>
+              <w:t>Nguyễn</w:t>
             </w:r>
+            <w:proofErr w:type="spellEnd"/>
+            <w:r>
+              <w:rPr>
+                <w:sz w:val="28"/>
+                <w:szCs w:val="28"/>
+                <w:lang w:val="es-ES"/>
+              </w:rPr>
+              <w:t xml:space="preserve"> </w:t>
+            </w:r>
+            <w:proofErr w:type="spellStart"/>
+            <w:r>
+              <w:rPr>
+                <w:sz w:val="28"/>
+                <w:szCs w:val="28"/>
+                <w:lang w:val="es-ES"/>
+              </w:rPr>
+              <w:t>Lâm</w:t>
+            </w:r>
+            <w:proofErr w:type="spellEnd"/>
+            <w:r>
+              <w:rPr>
+                <w:sz w:val="28"/>
+                <w:szCs w:val="28"/>
+                <w:lang w:val="es-ES"/>
+              </w:rPr>
+              <w:t xml:space="preserve"> </w:t>
+            </w:r>
+            <w:proofErr w:type="spellStart"/>
+            <w:r>
+              <w:rPr>
+                <w:sz w:val="28"/>
+                <w:szCs w:val="28"/>
+                <w:lang w:val="es-ES"/>
+              </w:rPr>
+              <w:t>Trúc</w:t>
+            </w:r>
+            <w:proofErr w:type="spellEnd"/>
+            <w:r>
+              <w:rPr>
+                <w:sz w:val="28"/>
+                <w:szCs w:val="28"/>
+                <w:lang w:val="es-ES"/>
+              </w:rPr>
+              <w:t xml:space="preserve"> </w:t>
+            </w:r>
+            <w:proofErr w:type="spellStart"/>
+            <w:r>
+              <w:rPr>
+                <w:sz w:val="28"/>
+                <w:szCs w:val="28"/>
+                <w:lang w:val="es-ES"/>
+              </w:rPr>
+              <w:t>Mai</w:t>
+            </w:r>
+            <w:proofErr w:type="spellEnd"/>
           </w:p>
         </w:tc>
         <w:tc>
@@ -545,14 +826,70 @@
                 <w:lang w:val="es-ES"/>
               </w:rPr>
             </w:pPr>
+            <w:proofErr w:type="spellStart"/>
             <w:r>
               <w:rPr>
                 <w:sz w:val="28"/>
                 <w:szCs w:val="28"/>
                 <w:lang w:val="es-ES"/>
               </w:rPr>
-              <w:t>Nguyễn Thị Bảo Thư</w:t>
+              <w:t>Nguyễn</w:t>
             </w:r>
+            <w:proofErr w:type="spellEnd"/>
+            <w:r>
+              <w:rPr>
+                <w:sz w:val="28"/>
+                <w:szCs w:val="28"/>
+                <w:lang w:val="es-ES"/>
+              </w:rPr>
+              <w:t xml:space="preserve"> </w:t>
+            </w:r>
+            <w:proofErr w:type="spellStart"/>
+            <w:r>
+              <w:rPr>
+                <w:sz w:val="28"/>
+                <w:szCs w:val="28"/>
+                <w:lang w:val="es-ES"/>
+              </w:rPr>
+              <w:t>Thị</w:t>
+            </w:r>
+            <w:proofErr w:type="spellEnd"/>
+            <w:r>
+              <w:rPr>
+                <w:sz w:val="28"/>
+                <w:szCs w:val="28"/>
+                <w:lang w:val="es-ES"/>
+              </w:rPr>
+              <w:t xml:space="preserve"> </w:t>
+            </w:r>
+            <w:proofErr w:type="spellStart"/>
+            <w:r>
+              <w:rPr>
+                <w:sz w:val="28"/>
+                <w:szCs w:val="28"/>
+                <w:lang w:val="es-ES"/>
+              </w:rPr>
+              <w:t>Bảo</w:t>
+            </w:r>
+            <w:proofErr w:type="spellEnd"/>
+            <w:r>
+              <w:rPr>
+                <w:sz w:val="28"/>
+                <w:szCs w:val="28"/>
+                <w:lang w:val="es-ES"/>
+              </w:rPr>
+              <w:t xml:space="preserve"> </w:t>
+            </w:r>
+            <w:proofErr w:type="spellStart"/>
+            <w:r>
+              <w:rPr>
+                <w:sz w:val="28"/>
+                <w:szCs w:val="28"/>
+                <w:lang w:val="es-ES"/>
+              </w:rPr>
+              <w:t>Thư</w:t>
+            </w:r>
+            <w:proofErr w:type="spellEnd"/>
           </w:p>
         </w:tc>
         <w:tc>
@@ -625,13 +962,95 @@
           <w:lang w:val="en-US"/>
         </w:rPr>
       </w:pPr>
+      <w:proofErr w:type="spellStart"/>
       <w:r>
         <w:rPr>
           <w:sz w:val="28"/>
           <w:szCs w:val="28"/>
           <w:lang w:val="en-US"/>
         </w:rPr>
-        <w:t>Cần Thơ, ngày xx tháng xx năm 2020</w:t>
+        <w:t>Cần</w:t>
+      </w:r>
+      <w:proofErr w:type="spellEnd"/>
+      <w:r>
+        <w:rPr>
+          <w:sz w:val="28"/>
+          <w:szCs w:val="28"/>
+          <w:lang w:val="en-US"/>
+        </w:rPr>
+        <w:t xml:space="preserve"> </w:t>
+      </w:r>
+      <w:proofErr w:type="spellStart"/>
+      <w:r>
+        <w:rPr>
+          <w:sz w:val="28"/>
+          <w:szCs w:val="28"/>
+          <w:lang w:val="en-US"/>
+        </w:rPr>
+        <w:t>Thơ</w:t>
+      </w:r>
+      <w:proofErr w:type="spellEnd"/>
+      <w:r>
+        <w:rPr>
+          <w:sz w:val="28"/>
+          <w:szCs w:val="28"/>
+          <w:lang w:val="en-US"/>
+        </w:rPr>
+        <w:t xml:space="preserve">, </w:t>
+      </w:r>
+      <w:proofErr w:type="spellStart"/>
+      <w:r>
+        <w:rPr>
+          <w:sz w:val="28"/>
+          <w:szCs w:val="28"/>
+          <w:lang w:val="en-US"/>
+        </w:rPr>
+        <w:t>ngày</w:t>
+      </w:r>
+      <w:proofErr w:type="spellEnd"/>
+      <w:r>
+        <w:rPr>
+          <w:sz w:val="28"/>
+          <w:szCs w:val="28"/>
+          <w:lang w:val="en-US"/>
+        </w:rPr>
+        <w:t xml:space="preserve"> xx </w:t>
+      </w:r>
+      <w:proofErr w:type="spellStart"/>
+      <w:r>
+        <w:rPr>
+          <w:sz w:val="28"/>
+          <w:szCs w:val="28"/>
+          <w:lang w:val="en-US"/>
+        </w:rPr>
+        <w:t>tháng</w:t>
+      </w:r>
+      <w:proofErr w:type="spellEnd"/>
+      <w:r>
+        <w:rPr>
+          <w:sz w:val="28"/>
+          <w:szCs w:val="28"/>
+          <w:lang w:val="en-US"/>
+        </w:rPr>
+        <w:t xml:space="preserve"> xx </w:t>
+      </w:r>
+      <w:proofErr w:type="spellStart"/>
+      <w:r>
+        <w:rPr>
+          <w:sz w:val="28"/>
+          <w:szCs w:val="28"/>
+          <w:lang w:val="en-US"/>
+        </w:rPr>
+        <w:t>năm</w:t>
+      </w:r>
+      <w:proofErr w:type="spellEnd"/>
+      <w:r>
+        <w:rPr>
+          <w:sz w:val="28"/>
+          <w:szCs w:val="28"/>
+          <w:lang w:val="en-US"/>
+        </w:rPr>
+        <w:t xml:space="preserve"> 2020</w:t>
       </w:r>
     </w:p>
     <w:p>
@@ -1057,27 +1476,103 @@
           <w:szCs w:val="26"/>
         </w:rPr>
       </w:pPr>
-      <w:r>
-        <w:rPr>
-          <w:sz w:val="26"/>
-          <w:szCs w:val="26"/>
-        </w:rPr>
-        <w:t xml:space="preserve">Trước hết </w:t>
-      </w:r>
-      <w:r>
-        <w:rPr>
-          <w:sz w:val="26"/>
-          <w:szCs w:val="26"/>
-        </w:rPr>
-        <w:t xml:space="preserve">chúng tôi </w:t>
-      </w:r>
-      <w:r>
-        <w:rPr>
-          <w:sz w:val="26"/>
-          <w:szCs w:val="26"/>
-        </w:rPr>
-        <w:t xml:space="preserve">xin gửi </w:t>
-      </w:r>
+      <w:proofErr w:type="spellStart"/>
+      <w:r>
+        <w:rPr>
+          <w:sz w:val="26"/>
+          <w:szCs w:val="26"/>
+        </w:rPr>
+        <w:t>Trước</w:t>
+      </w:r>
+      <w:proofErr w:type="spellEnd"/>
+      <w:r>
+        <w:rPr>
+          <w:sz w:val="26"/>
+          <w:szCs w:val="26"/>
+        </w:rPr>
+        <w:t xml:space="preserve"> </w:t>
+      </w:r>
+      <w:proofErr w:type="spellStart"/>
+      <w:r>
+        <w:rPr>
+          <w:sz w:val="26"/>
+          <w:szCs w:val="26"/>
+        </w:rPr>
+        <w:t>hết</w:t>
+      </w:r>
+      <w:proofErr w:type="spellEnd"/>
+      <w:r>
+        <w:rPr>
+          <w:sz w:val="26"/>
+          <w:szCs w:val="26"/>
+        </w:rPr>
+        <w:t xml:space="preserve"> </w:t>
+      </w:r>
+      <w:proofErr w:type="spellStart"/>
+      <w:r>
+        <w:rPr>
+          <w:sz w:val="26"/>
+          <w:szCs w:val="26"/>
+        </w:rPr>
+        <w:t>chúng</w:t>
+      </w:r>
+      <w:proofErr w:type="spellEnd"/>
+      <w:r>
+        <w:rPr>
+          <w:sz w:val="26"/>
+          <w:szCs w:val="26"/>
+        </w:rPr>
+        <w:t xml:space="preserve"> </w:t>
+      </w:r>
+      <w:proofErr w:type="spellStart"/>
+      <w:r>
+        <w:rPr>
+          <w:sz w:val="26"/>
+          <w:szCs w:val="26"/>
+        </w:rPr>
+        <w:t>tôi</w:t>
+      </w:r>
+      <w:proofErr w:type="spellEnd"/>
+      <w:r>
+        <w:rPr>
+          <w:sz w:val="26"/>
+          <w:szCs w:val="26"/>
+        </w:rPr>
+        <w:t xml:space="preserve"> </w:t>
+      </w:r>
+      <w:proofErr w:type="spellStart"/>
+      <w:r>
+        <w:rPr>
+          <w:sz w:val="26"/>
+          <w:szCs w:val="26"/>
+        </w:rPr>
+        <w:t>xin</w:t>
+      </w:r>
+      <w:proofErr w:type="spellEnd"/>
+      <w:r>
+        <w:rPr>
+          <w:sz w:val="26"/>
+          <w:szCs w:val="26"/>
+        </w:rPr>
+        <w:t xml:space="preserve"> </w:t>
+      </w:r>
+      <w:proofErr w:type="spellStart"/>
+      <w:r>
+        <w:rPr>
+          <w:sz w:val="26"/>
+          <w:szCs w:val="26"/>
+        </w:rPr>
+        <w:t>gửi</w:t>
+      </w:r>
+      <w:proofErr w:type="spellEnd"/>
+      <w:r>
+        <w:rPr>
+          <w:sz w:val="26"/>
+          <w:szCs w:val="26"/>
+        </w:rPr>
+        <w:t xml:space="preserve"> </w:t>
+      </w:r>
+      <w:proofErr w:type="spellStart"/>
       <w:r>
         <w:rPr>
           <w:sz w:val="26"/>
@@ -1085,41 +1580,1135 @@
         </w:rPr>
         <w:t>đến</w:t>
       </w:r>
-      <w:r>
-        <w:rPr>
-          <w:sz w:val="26"/>
-          <w:szCs w:val="26"/>
-        </w:rPr>
-        <w:t xml:space="preserve"> quý thầy cô khoa Công Nghệ Thông Tin và Truyền Thông, trường Đại Học Cần Thơ lời chúc sức khỏe và lời biết ơn sâu sắc. Với sự quan tâm, dạy dỗ và chỉ bảo chân tình chu đáo của quý thầy cô, đã giúp chúng tôi có được những kiến thức vô cùng quý giá, giúp </w:t>
-      </w:r>
-      <w:r>
-        <w:rPr>
-          <w:sz w:val="26"/>
-          <w:szCs w:val="26"/>
-        </w:rPr>
-        <w:t xml:space="preserve">chúng </w:t>
-      </w:r>
-      <w:r>
-        <w:rPr>
-          <w:sz w:val="26"/>
-          <w:szCs w:val="26"/>
-        </w:rPr>
-        <w:t>tôi hiểu được giá trị của việc học và làm chủ tri thức</w:t>
-      </w:r>
-      <w:r>
-        <w:rPr>
-          <w:sz w:val="26"/>
-          <w:szCs w:val="26"/>
-        </w:rPr>
-        <w:t xml:space="preserve"> và</w:t>
-      </w:r>
-      <w:r>
-        <w:rPr>
-          <w:sz w:val="26"/>
-          <w:szCs w:val="26"/>
-        </w:rPr>
-        <w:t xml:space="preserve"> </w:t>
-      </w:r>
+      <w:proofErr w:type="spellEnd"/>
+      <w:r>
+        <w:rPr>
+          <w:sz w:val="26"/>
+          <w:szCs w:val="26"/>
+        </w:rPr>
+        <w:t xml:space="preserve"> </w:t>
+      </w:r>
+      <w:proofErr w:type="spellStart"/>
+      <w:r>
+        <w:rPr>
+          <w:sz w:val="26"/>
+          <w:szCs w:val="26"/>
+        </w:rPr>
+        <w:t>quý</w:t>
+      </w:r>
+      <w:proofErr w:type="spellEnd"/>
+      <w:r>
+        <w:rPr>
+          <w:sz w:val="26"/>
+          <w:szCs w:val="26"/>
+        </w:rPr>
+        <w:t xml:space="preserve"> </w:t>
+      </w:r>
+      <w:proofErr w:type="spellStart"/>
+      <w:r>
+        <w:rPr>
+          <w:sz w:val="26"/>
+          <w:szCs w:val="26"/>
+        </w:rPr>
+        <w:t>thầy</w:t>
+      </w:r>
+      <w:proofErr w:type="spellEnd"/>
+      <w:r>
+        <w:rPr>
+          <w:sz w:val="26"/>
+          <w:szCs w:val="26"/>
+        </w:rPr>
+        <w:t xml:space="preserve"> </w:t>
+      </w:r>
+      <w:proofErr w:type="spellStart"/>
+      <w:r>
+        <w:rPr>
+          <w:sz w:val="26"/>
+          <w:szCs w:val="26"/>
+        </w:rPr>
+        <w:t>cô</w:t>
+      </w:r>
+      <w:proofErr w:type="spellEnd"/>
+      <w:r>
+        <w:rPr>
+          <w:sz w:val="26"/>
+          <w:szCs w:val="26"/>
+        </w:rPr>
+        <w:t xml:space="preserve"> </w:t>
+      </w:r>
+      <w:proofErr w:type="spellStart"/>
+      <w:r>
+        <w:rPr>
+          <w:sz w:val="26"/>
+          <w:szCs w:val="26"/>
+        </w:rPr>
+        <w:t>khoa</w:t>
+      </w:r>
+      <w:proofErr w:type="spellEnd"/>
+      <w:r>
+        <w:rPr>
+          <w:sz w:val="26"/>
+          <w:szCs w:val="26"/>
+        </w:rPr>
+        <w:t xml:space="preserve"> </w:t>
+      </w:r>
+      <w:proofErr w:type="spellStart"/>
+      <w:r>
+        <w:rPr>
+          <w:sz w:val="26"/>
+          <w:szCs w:val="26"/>
+        </w:rPr>
+        <w:t>Công</w:t>
+      </w:r>
+      <w:proofErr w:type="spellEnd"/>
+      <w:r>
+        <w:rPr>
+          <w:sz w:val="26"/>
+          <w:szCs w:val="26"/>
+        </w:rPr>
+        <w:t xml:space="preserve"> </w:t>
+      </w:r>
+      <w:proofErr w:type="spellStart"/>
+      <w:r>
+        <w:rPr>
+          <w:sz w:val="26"/>
+          <w:szCs w:val="26"/>
+        </w:rPr>
+        <w:t>Nghệ</w:t>
+      </w:r>
+      <w:proofErr w:type="spellEnd"/>
+      <w:r>
+        <w:rPr>
+          <w:sz w:val="26"/>
+          <w:szCs w:val="26"/>
+        </w:rPr>
+        <w:t xml:space="preserve"> </w:t>
+      </w:r>
+      <w:proofErr w:type="spellStart"/>
+      <w:r>
+        <w:rPr>
+          <w:sz w:val="26"/>
+          <w:szCs w:val="26"/>
+        </w:rPr>
+        <w:t>Thông</w:t>
+      </w:r>
+      <w:proofErr w:type="spellEnd"/>
+      <w:r>
+        <w:rPr>
+          <w:sz w:val="26"/>
+          <w:szCs w:val="26"/>
+        </w:rPr>
+        <w:t xml:space="preserve"> Tin </w:t>
+      </w:r>
+      <w:proofErr w:type="spellStart"/>
+      <w:r>
+        <w:rPr>
+          <w:sz w:val="26"/>
+          <w:szCs w:val="26"/>
+        </w:rPr>
+        <w:t>và</w:t>
+      </w:r>
+      <w:proofErr w:type="spellEnd"/>
+      <w:r>
+        <w:rPr>
+          <w:sz w:val="26"/>
+          <w:szCs w:val="26"/>
+        </w:rPr>
+        <w:t xml:space="preserve"> </w:t>
+      </w:r>
+      <w:proofErr w:type="spellStart"/>
+      <w:r>
+        <w:rPr>
+          <w:sz w:val="26"/>
+          <w:szCs w:val="26"/>
+        </w:rPr>
+        <w:t>Truyền</w:t>
+      </w:r>
+      <w:proofErr w:type="spellEnd"/>
+      <w:r>
+        <w:rPr>
+          <w:sz w:val="26"/>
+          <w:szCs w:val="26"/>
+        </w:rPr>
+        <w:t xml:space="preserve"> </w:t>
+      </w:r>
+      <w:proofErr w:type="spellStart"/>
+      <w:r>
+        <w:rPr>
+          <w:sz w:val="26"/>
+          <w:szCs w:val="26"/>
+        </w:rPr>
+        <w:t>Thông</w:t>
+      </w:r>
+      <w:proofErr w:type="spellEnd"/>
+      <w:r>
+        <w:rPr>
+          <w:sz w:val="26"/>
+          <w:szCs w:val="26"/>
+        </w:rPr>
+        <w:t xml:space="preserve">, </w:t>
+      </w:r>
+      <w:proofErr w:type="spellStart"/>
+      <w:r>
+        <w:rPr>
+          <w:sz w:val="26"/>
+          <w:szCs w:val="26"/>
+        </w:rPr>
+        <w:t>trường</w:t>
+      </w:r>
+      <w:proofErr w:type="spellEnd"/>
+      <w:r>
+        <w:rPr>
+          <w:sz w:val="26"/>
+          <w:szCs w:val="26"/>
+        </w:rPr>
+        <w:t xml:space="preserve"> </w:t>
+      </w:r>
+      <w:proofErr w:type="spellStart"/>
+      <w:r>
+        <w:rPr>
+          <w:sz w:val="26"/>
+          <w:szCs w:val="26"/>
+        </w:rPr>
+        <w:t>Đại</w:t>
+      </w:r>
+      <w:proofErr w:type="spellEnd"/>
+      <w:r>
+        <w:rPr>
+          <w:sz w:val="26"/>
+          <w:szCs w:val="26"/>
+        </w:rPr>
+        <w:t xml:space="preserve"> </w:t>
+      </w:r>
+      <w:proofErr w:type="spellStart"/>
+      <w:r>
+        <w:rPr>
+          <w:sz w:val="26"/>
+          <w:szCs w:val="26"/>
+        </w:rPr>
+        <w:t>Học</w:t>
+      </w:r>
+      <w:proofErr w:type="spellEnd"/>
+      <w:r>
+        <w:rPr>
+          <w:sz w:val="26"/>
+          <w:szCs w:val="26"/>
+        </w:rPr>
+        <w:t xml:space="preserve"> </w:t>
+      </w:r>
+      <w:proofErr w:type="spellStart"/>
+      <w:r>
+        <w:rPr>
+          <w:sz w:val="26"/>
+          <w:szCs w:val="26"/>
+        </w:rPr>
+        <w:t>Cần</w:t>
+      </w:r>
+      <w:proofErr w:type="spellEnd"/>
+      <w:r>
+        <w:rPr>
+          <w:sz w:val="26"/>
+          <w:szCs w:val="26"/>
+        </w:rPr>
+        <w:t xml:space="preserve"> </w:t>
+      </w:r>
+      <w:proofErr w:type="spellStart"/>
+      <w:r>
+        <w:rPr>
+          <w:sz w:val="26"/>
+          <w:szCs w:val="26"/>
+        </w:rPr>
+        <w:t>Thơ</w:t>
+      </w:r>
+      <w:proofErr w:type="spellEnd"/>
+      <w:r>
+        <w:rPr>
+          <w:sz w:val="26"/>
+          <w:szCs w:val="26"/>
+        </w:rPr>
+        <w:t xml:space="preserve"> </w:t>
+      </w:r>
+      <w:proofErr w:type="spellStart"/>
+      <w:r>
+        <w:rPr>
+          <w:sz w:val="26"/>
+          <w:szCs w:val="26"/>
+        </w:rPr>
+        <w:t>lời</w:t>
+      </w:r>
+      <w:proofErr w:type="spellEnd"/>
+      <w:r>
+        <w:rPr>
+          <w:sz w:val="26"/>
+          <w:szCs w:val="26"/>
+        </w:rPr>
+        <w:t xml:space="preserve"> </w:t>
+      </w:r>
+      <w:proofErr w:type="spellStart"/>
+      <w:r>
+        <w:rPr>
+          <w:sz w:val="26"/>
+          <w:szCs w:val="26"/>
+        </w:rPr>
+        <w:t>chúc</w:t>
+      </w:r>
+      <w:proofErr w:type="spellEnd"/>
+      <w:r>
+        <w:rPr>
+          <w:sz w:val="26"/>
+          <w:szCs w:val="26"/>
+        </w:rPr>
+        <w:t xml:space="preserve"> </w:t>
+      </w:r>
+      <w:proofErr w:type="spellStart"/>
+      <w:r>
+        <w:rPr>
+          <w:sz w:val="26"/>
+          <w:szCs w:val="26"/>
+        </w:rPr>
+        <w:t>sức</w:t>
+      </w:r>
+      <w:proofErr w:type="spellEnd"/>
+      <w:r>
+        <w:rPr>
+          <w:sz w:val="26"/>
+          <w:szCs w:val="26"/>
+        </w:rPr>
+        <w:t xml:space="preserve"> </w:t>
+      </w:r>
+      <w:proofErr w:type="spellStart"/>
+      <w:r>
+        <w:rPr>
+          <w:sz w:val="26"/>
+          <w:szCs w:val="26"/>
+        </w:rPr>
+        <w:t>khỏe</w:t>
+      </w:r>
+      <w:proofErr w:type="spellEnd"/>
+      <w:r>
+        <w:rPr>
+          <w:sz w:val="26"/>
+          <w:szCs w:val="26"/>
+        </w:rPr>
+        <w:t xml:space="preserve"> </w:t>
+      </w:r>
+      <w:proofErr w:type="spellStart"/>
+      <w:r>
+        <w:rPr>
+          <w:sz w:val="26"/>
+          <w:szCs w:val="26"/>
+        </w:rPr>
+        <w:t>và</w:t>
+      </w:r>
+      <w:proofErr w:type="spellEnd"/>
+      <w:r>
+        <w:rPr>
+          <w:sz w:val="26"/>
+          <w:szCs w:val="26"/>
+        </w:rPr>
+        <w:t xml:space="preserve"> </w:t>
+      </w:r>
+      <w:proofErr w:type="spellStart"/>
+      <w:r>
+        <w:rPr>
+          <w:sz w:val="26"/>
+          <w:szCs w:val="26"/>
+        </w:rPr>
+        <w:t>lời</w:t>
+      </w:r>
+      <w:proofErr w:type="spellEnd"/>
+      <w:r>
+        <w:rPr>
+          <w:sz w:val="26"/>
+          <w:szCs w:val="26"/>
+        </w:rPr>
+        <w:t xml:space="preserve"> </w:t>
+      </w:r>
+      <w:proofErr w:type="spellStart"/>
+      <w:r>
+        <w:rPr>
+          <w:sz w:val="26"/>
+          <w:szCs w:val="26"/>
+        </w:rPr>
+        <w:t>biết</w:t>
+      </w:r>
+      <w:proofErr w:type="spellEnd"/>
+      <w:r>
+        <w:rPr>
+          <w:sz w:val="26"/>
+          <w:szCs w:val="26"/>
+        </w:rPr>
+        <w:t xml:space="preserve"> </w:t>
+      </w:r>
+      <w:proofErr w:type="spellStart"/>
+      <w:r>
+        <w:rPr>
+          <w:sz w:val="26"/>
+          <w:szCs w:val="26"/>
+        </w:rPr>
+        <w:t>ơn</w:t>
+      </w:r>
+      <w:proofErr w:type="spellEnd"/>
+      <w:r>
+        <w:rPr>
+          <w:sz w:val="26"/>
+          <w:szCs w:val="26"/>
+        </w:rPr>
+        <w:t xml:space="preserve"> </w:t>
+      </w:r>
+      <w:proofErr w:type="spellStart"/>
+      <w:r>
+        <w:rPr>
+          <w:sz w:val="26"/>
+          <w:szCs w:val="26"/>
+        </w:rPr>
+        <w:t>sâu</w:t>
+      </w:r>
+      <w:proofErr w:type="spellEnd"/>
+      <w:r>
+        <w:rPr>
+          <w:sz w:val="26"/>
+          <w:szCs w:val="26"/>
+        </w:rPr>
+        <w:t xml:space="preserve"> </w:t>
+      </w:r>
+      <w:proofErr w:type="spellStart"/>
+      <w:r>
+        <w:rPr>
+          <w:sz w:val="26"/>
+          <w:szCs w:val="26"/>
+        </w:rPr>
+        <w:t>sắc</w:t>
+      </w:r>
+      <w:proofErr w:type="spellEnd"/>
+      <w:r>
+        <w:rPr>
+          <w:sz w:val="26"/>
+          <w:szCs w:val="26"/>
+        </w:rPr>
+        <w:t xml:space="preserve">. </w:t>
+      </w:r>
+      <w:proofErr w:type="spellStart"/>
+      <w:r>
+        <w:rPr>
+          <w:sz w:val="26"/>
+          <w:szCs w:val="26"/>
+        </w:rPr>
+        <w:t>Với</w:t>
+      </w:r>
+      <w:proofErr w:type="spellEnd"/>
+      <w:r>
+        <w:rPr>
+          <w:sz w:val="26"/>
+          <w:szCs w:val="26"/>
+        </w:rPr>
+        <w:t xml:space="preserve"> </w:t>
+      </w:r>
+      <w:proofErr w:type="spellStart"/>
+      <w:r>
+        <w:rPr>
+          <w:sz w:val="26"/>
+          <w:szCs w:val="26"/>
+        </w:rPr>
+        <w:t>sự</w:t>
+      </w:r>
+      <w:proofErr w:type="spellEnd"/>
+      <w:r>
+        <w:rPr>
+          <w:sz w:val="26"/>
+          <w:szCs w:val="26"/>
+        </w:rPr>
+        <w:t xml:space="preserve"> </w:t>
+      </w:r>
+      <w:proofErr w:type="spellStart"/>
+      <w:r>
+        <w:rPr>
+          <w:sz w:val="26"/>
+          <w:szCs w:val="26"/>
+        </w:rPr>
+        <w:t>quan</w:t>
+      </w:r>
+      <w:proofErr w:type="spellEnd"/>
+      <w:r>
+        <w:rPr>
+          <w:sz w:val="26"/>
+          <w:szCs w:val="26"/>
+        </w:rPr>
+        <w:t xml:space="preserve"> </w:t>
+      </w:r>
+      <w:proofErr w:type="spellStart"/>
+      <w:r>
+        <w:rPr>
+          <w:sz w:val="26"/>
+          <w:szCs w:val="26"/>
+        </w:rPr>
+        <w:t>tâm</w:t>
+      </w:r>
+      <w:proofErr w:type="spellEnd"/>
+      <w:r>
+        <w:rPr>
+          <w:sz w:val="26"/>
+          <w:szCs w:val="26"/>
+        </w:rPr>
+        <w:t xml:space="preserve">, </w:t>
+      </w:r>
+      <w:proofErr w:type="spellStart"/>
+      <w:r>
+        <w:rPr>
+          <w:sz w:val="26"/>
+          <w:szCs w:val="26"/>
+        </w:rPr>
+        <w:t>dạy</w:t>
+      </w:r>
+      <w:proofErr w:type="spellEnd"/>
+      <w:r>
+        <w:rPr>
+          <w:sz w:val="26"/>
+          <w:szCs w:val="26"/>
+        </w:rPr>
+        <w:t xml:space="preserve"> </w:t>
+      </w:r>
+      <w:proofErr w:type="spellStart"/>
+      <w:r>
+        <w:rPr>
+          <w:sz w:val="26"/>
+          <w:szCs w:val="26"/>
+        </w:rPr>
+        <w:t>dỗ</w:t>
+      </w:r>
+      <w:proofErr w:type="spellEnd"/>
+      <w:r>
+        <w:rPr>
+          <w:sz w:val="26"/>
+          <w:szCs w:val="26"/>
+        </w:rPr>
+        <w:t xml:space="preserve"> </w:t>
+      </w:r>
+      <w:proofErr w:type="spellStart"/>
+      <w:r>
+        <w:rPr>
+          <w:sz w:val="26"/>
+          <w:szCs w:val="26"/>
+        </w:rPr>
+        <w:t>và</w:t>
+      </w:r>
+      <w:proofErr w:type="spellEnd"/>
+      <w:r>
+        <w:rPr>
+          <w:sz w:val="26"/>
+          <w:szCs w:val="26"/>
+        </w:rPr>
+        <w:t xml:space="preserve"> </w:t>
+      </w:r>
+      <w:proofErr w:type="spellStart"/>
+      <w:r>
+        <w:rPr>
+          <w:sz w:val="26"/>
+          <w:szCs w:val="26"/>
+        </w:rPr>
+        <w:t>chỉ</w:t>
+      </w:r>
+      <w:proofErr w:type="spellEnd"/>
+      <w:r>
+        <w:rPr>
+          <w:sz w:val="26"/>
+          <w:szCs w:val="26"/>
+        </w:rPr>
+        <w:t xml:space="preserve"> </w:t>
+      </w:r>
+      <w:proofErr w:type="spellStart"/>
+      <w:r>
+        <w:rPr>
+          <w:sz w:val="26"/>
+          <w:szCs w:val="26"/>
+        </w:rPr>
+        <w:t>bảo</w:t>
+      </w:r>
+      <w:proofErr w:type="spellEnd"/>
+      <w:r>
+        <w:rPr>
+          <w:sz w:val="26"/>
+          <w:szCs w:val="26"/>
+        </w:rPr>
+        <w:t xml:space="preserve"> </w:t>
+      </w:r>
+      <w:proofErr w:type="spellStart"/>
+      <w:r>
+        <w:rPr>
+          <w:sz w:val="26"/>
+          <w:szCs w:val="26"/>
+        </w:rPr>
+        <w:t>chân</w:t>
+      </w:r>
+      <w:proofErr w:type="spellEnd"/>
+      <w:r>
+        <w:rPr>
+          <w:sz w:val="26"/>
+          <w:szCs w:val="26"/>
+        </w:rPr>
+        <w:t xml:space="preserve"> </w:t>
+      </w:r>
+      <w:proofErr w:type="spellStart"/>
+      <w:r>
+        <w:rPr>
+          <w:sz w:val="26"/>
+          <w:szCs w:val="26"/>
+        </w:rPr>
+        <w:t>tình</w:t>
+      </w:r>
+      <w:proofErr w:type="spellEnd"/>
+      <w:r>
+        <w:rPr>
+          <w:sz w:val="26"/>
+          <w:szCs w:val="26"/>
+        </w:rPr>
+        <w:t xml:space="preserve"> </w:t>
+      </w:r>
+      <w:proofErr w:type="spellStart"/>
+      <w:r>
+        <w:rPr>
+          <w:sz w:val="26"/>
+          <w:szCs w:val="26"/>
+        </w:rPr>
+        <w:t>chu</w:t>
+      </w:r>
+      <w:proofErr w:type="spellEnd"/>
+      <w:r>
+        <w:rPr>
+          <w:sz w:val="26"/>
+          <w:szCs w:val="26"/>
+        </w:rPr>
+        <w:t xml:space="preserve"> </w:t>
+      </w:r>
+      <w:proofErr w:type="spellStart"/>
+      <w:r>
+        <w:rPr>
+          <w:sz w:val="26"/>
+          <w:szCs w:val="26"/>
+        </w:rPr>
+        <w:t>đáo</w:t>
+      </w:r>
+      <w:proofErr w:type="spellEnd"/>
+      <w:r>
+        <w:rPr>
+          <w:sz w:val="26"/>
+          <w:szCs w:val="26"/>
+        </w:rPr>
+        <w:t xml:space="preserve"> </w:t>
+      </w:r>
+      <w:proofErr w:type="spellStart"/>
+      <w:r>
+        <w:rPr>
+          <w:sz w:val="26"/>
+          <w:szCs w:val="26"/>
+        </w:rPr>
+        <w:t>của</w:t>
+      </w:r>
+      <w:proofErr w:type="spellEnd"/>
+      <w:r>
+        <w:rPr>
+          <w:sz w:val="26"/>
+          <w:szCs w:val="26"/>
+        </w:rPr>
+        <w:t xml:space="preserve"> </w:t>
+      </w:r>
+      <w:proofErr w:type="spellStart"/>
+      <w:r>
+        <w:rPr>
+          <w:sz w:val="26"/>
+          <w:szCs w:val="26"/>
+        </w:rPr>
+        <w:t>quý</w:t>
+      </w:r>
+      <w:proofErr w:type="spellEnd"/>
+      <w:r>
+        <w:rPr>
+          <w:sz w:val="26"/>
+          <w:szCs w:val="26"/>
+        </w:rPr>
+        <w:t xml:space="preserve"> </w:t>
+      </w:r>
+      <w:proofErr w:type="spellStart"/>
+      <w:r>
+        <w:rPr>
+          <w:sz w:val="26"/>
+          <w:szCs w:val="26"/>
+        </w:rPr>
+        <w:t>thầy</w:t>
+      </w:r>
+      <w:proofErr w:type="spellEnd"/>
+      <w:r>
+        <w:rPr>
+          <w:sz w:val="26"/>
+          <w:szCs w:val="26"/>
+        </w:rPr>
+        <w:t xml:space="preserve"> </w:t>
+      </w:r>
+      <w:proofErr w:type="spellStart"/>
+      <w:r>
+        <w:rPr>
+          <w:sz w:val="26"/>
+          <w:szCs w:val="26"/>
+        </w:rPr>
+        <w:t>cô</w:t>
+      </w:r>
+      <w:proofErr w:type="spellEnd"/>
+      <w:r>
+        <w:rPr>
+          <w:sz w:val="26"/>
+          <w:szCs w:val="26"/>
+        </w:rPr>
+        <w:t xml:space="preserve">, </w:t>
+      </w:r>
+      <w:proofErr w:type="spellStart"/>
+      <w:r>
+        <w:rPr>
+          <w:sz w:val="26"/>
+          <w:szCs w:val="26"/>
+        </w:rPr>
+        <w:t>đã</w:t>
+      </w:r>
+      <w:proofErr w:type="spellEnd"/>
+      <w:r>
+        <w:rPr>
+          <w:sz w:val="26"/>
+          <w:szCs w:val="26"/>
+        </w:rPr>
+        <w:t xml:space="preserve"> </w:t>
+      </w:r>
+      <w:proofErr w:type="spellStart"/>
+      <w:r>
+        <w:rPr>
+          <w:sz w:val="26"/>
+          <w:szCs w:val="26"/>
+        </w:rPr>
+        <w:t>giúp</w:t>
+      </w:r>
+      <w:proofErr w:type="spellEnd"/>
+      <w:r>
+        <w:rPr>
+          <w:sz w:val="26"/>
+          <w:szCs w:val="26"/>
+        </w:rPr>
+        <w:t xml:space="preserve"> </w:t>
+      </w:r>
+      <w:proofErr w:type="spellStart"/>
+      <w:r>
+        <w:rPr>
+          <w:sz w:val="26"/>
+          <w:szCs w:val="26"/>
+        </w:rPr>
+        <w:t>chúng</w:t>
+      </w:r>
+      <w:proofErr w:type="spellEnd"/>
+      <w:r>
+        <w:rPr>
+          <w:sz w:val="26"/>
+          <w:szCs w:val="26"/>
+        </w:rPr>
+        <w:t xml:space="preserve"> </w:t>
+      </w:r>
+      <w:proofErr w:type="spellStart"/>
+      <w:r>
+        <w:rPr>
+          <w:sz w:val="26"/>
+          <w:szCs w:val="26"/>
+        </w:rPr>
+        <w:t>tôi</w:t>
+      </w:r>
+      <w:proofErr w:type="spellEnd"/>
+      <w:r>
+        <w:rPr>
+          <w:sz w:val="26"/>
+          <w:szCs w:val="26"/>
+        </w:rPr>
+        <w:t xml:space="preserve"> </w:t>
+      </w:r>
+      <w:proofErr w:type="spellStart"/>
+      <w:r>
+        <w:rPr>
+          <w:sz w:val="26"/>
+          <w:szCs w:val="26"/>
+        </w:rPr>
+        <w:t>có</w:t>
+      </w:r>
+      <w:proofErr w:type="spellEnd"/>
+      <w:r>
+        <w:rPr>
+          <w:sz w:val="26"/>
+          <w:szCs w:val="26"/>
+        </w:rPr>
+        <w:t xml:space="preserve"> </w:t>
+      </w:r>
+      <w:proofErr w:type="spellStart"/>
+      <w:r>
+        <w:rPr>
+          <w:sz w:val="26"/>
+          <w:szCs w:val="26"/>
+        </w:rPr>
+        <w:t>được</w:t>
+      </w:r>
+      <w:proofErr w:type="spellEnd"/>
+      <w:r>
+        <w:rPr>
+          <w:sz w:val="26"/>
+          <w:szCs w:val="26"/>
+        </w:rPr>
+        <w:t xml:space="preserve"> </w:t>
+      </w:r>
+      <w:proofErr w:type="spellStart"/>
+      <w:r>
+        <w:rPr>
+          <w:sz w:val="26"/>
+          <w:szCs w:val="26"/>
+        </w:rPr>
+        <w:t>những</w:t>
+      </w:r>
+      <w:proofErr w:type="spellEnd"/>
+      <w:r>
+        <w:rPr>
+          <w:sz w:val="26"/>
+          <w:szCs w:val="26"/>
+        </w:rPr>
+        <w:t xml:space="preserve"> </w:t>
+      </w:r>
+      <w:proofErr w:type="spellStart"/>
+      <w:r>
+        <w:rPr>
+          <w:sz w:val="26"/>
+          <w:szCs w:val="26"/>
+        </w:rPr>
+        <w:t>kiến</w:t>
+      </w:r>
+      <w:proofErr w:type="spellEnd"/>
+      <w:r>
+        <w:rPr>
+          <w:sz w:val="26"/>
+          <w:szCs w:val="26"/>
+        </w:rPr>
+        <w:t xml:space="preserve"> </w:t>
+      </w:r>
+      <w:proofErr w:type="spellStart"/>
+      <w:r>
+        <w:rPr>
+          <w:sz w:val="26"/>
+          <w:szCs w:val="26"/>
+        </w:rPr>
+        <w:t>thức</w:t>
+      </w:r>
+      <w:proofErr w:type="spellEnd"/>
+      <w:r>
+        <w:rPr>
+          <w:sz w:val="26"/>
+          <w:szCs w:val="26"/>
+        </w:rPr>
+        <w:t xml:space="preserve"> </w:t>
+      </w:r>
+      <w:proofErr w:type="spellStart"/>
+      <w:r>
+        <w:rPr>
+          <w:sz w:val="26"/>
+          <w:szCs w:val="26"/>
+        </w:rPr>
+        <w:t>vô</w:t>
+      </w:r>
+      <w:proofErr w:type="spellEnd"/>
+      <w:r>
+        <w:rPr>
+          <w:sz w:val="26"/>
+          <w:szCs w:val="26"/>
+        </w:rPr>
+        <w:t xml:space="preserve"> </w:t>
+      </w:r>
+      <w:proofErr w:type="spellStart"/>
+      <w:r>
+        <w:rPr>
+          <w:sz w:val="26"/>
+          <w:szCs w:val="26"/>
+        </w:rPr>
+        <w:t>cùng</w:t>
+      </w:r>
+      <w:proofErr w:type="spellEnd"/>
+      <w:r>
+        <w:rPr>
+          <w:sz w:val="26"/>
+          <w:szCs w:val="26"/>
+        </w:rPr>
+        <w:t xml:space="preserve"> </w:t>
+      </w:r>
+      <w:proofErr w:type="spellStart"/>
+      <w:r>
+        <w:rPr>
+          <w:sz w:val="26"/>
+          <w:szCs w:val="26"/>
+        </w:rPr>
+        <w:t>quý</w:t>
+      </w:r>
+      <w:proofErr w:type="spellEnd"/>
+      <w:r>
+        <w:rPr>
+          <w:sz w:val="26"/>
+          <w:szCs w:val="26"/>
+        </w:rPr>
+        <w:t xml:space="preserve"> </w:t>
+      </w:r>
+      <w:proofErr w:type="spellStart"/>
+      <w:r>
+        <w:rPr>
+          <w:sz w:val="26"/>
+          <w:szCs w:val="26"/>
+        </w:rPr>
+        <w:t>giá</w:t>
+      </w:r>
+      <w:proofErr w:type="spellEnd"/>
+      <w:r>
+        <w:rPr>
+          <w:sz w:val="26"/>
+          <w:szCs w:val="26"/>
+        </w:rPr>
+        <w:t xml:space="preserve">, </w:t>
+      </w:r>
+      <w:proofErr w:type="spellStart"/>
+      <w:r>
+        <w:rPr>
+          <w:sz w:val="26"/>
+          <w:szCs w:val="26"/>
+        </w:rPr>
+        <w:t>giúp</w:t>
+      </w:r>
+      <w:proofErr w:type="spellEnd"/>
+      <w:r>
+        <w:rPr>
+          <w:sz w:val="26"/>
+          <w:szCs w:val="26"/>
+        </w:rPr>
+        <w:t xml:space="preserve"> </w:t>
+      </w:r>
+      <w:proofErr w:type="spellStart"/>
+      <w:r>
+        <w:rPr>
+          <w:sz w:val="26"/>
+          <w:szCs w:val="26"/>
+        </w:rPr>
+        <w:t>chúng</w:t>
+      </w:r>
+      <w:proofErr w:type="spellEnd"/>
+      <w:r>
+        <w:rPr>
+          <w:sz w:val="26"/>
+          <w:szCs w:val="26"/>
+        </w:rPr>
+        <w:t xml:space="preserve"> </w:t>
+      </w:r>
+      <w:proofErr w:type="spellStart"/>
+      <w:r>
+        <w:rPr>
+          <w:sz w:val="26"/>
+          <w:szCs w:val="26"/>
+        </w:rPr>
+        <w:t>tôi</w:t>
+      </w:r>
+      <w:proofErr w:type="spellEnd"/>
+      <w:r>
+        <w:rPr>
+          <w:sz w:val="26"/>
+          <w:szCs w:val="26"/>
+        </w:rPr>
+        <w:t xml:space="preserve"> </w:t>
+      </w:r>
+      <w:proofErr w:type="spellStart"/>
+      <w:r>
+        <w:rPr>
+          <w:sz w:val="26"/>
+          <w:szCs w:val="26"/>
+        </w:rPr>
+        <w:t>hiểu</w:t>
+      </w:r>
+      <w:proofErr w:type="spellEnd"/>
+      <w:r>
+        <w:rPr>
+          <w:sz w:val="26"/>
+          <w:szCs w:val="26"/>
+        </w:rPr>
+        <w:t xml:space="preserve"> </w:t>
+      </w:r>
+      <w:proofErr w:type="spellStart"/>
+      <w:r>
+        <w:rPr>
+          <w:sz w:val="26"/>
+          <w:szCs w:val="26"/>
+        </w:rPr>
+        <w:t>được</w:t>
+      </w:r>
+      <w:proofErr w:type="spellEnd"/>
+      <w:r>
+        <w:rPr>
+          <w:sz w:val="26"/>
+          <w:szCs w:val="26"/>
+        </w:rPr>
+        <w:t xml:space="preserve"> </w:t>
+      </w:r>
+      <w:proofErr w:type="spellStart"/>
+      <w:r>
+        <w:rPr>
+          <w:sz w:val="26"/>
+          <w:szCs w:val="26"/>
+        </w:rPr>
+        <w:t>giá</w:t>
+      </w:r>
+      <w:proofErr w:type="spellEnd"/>
+      <w:r>
+        <w:rPr>
+          <w:sz w:val="26"/>
+          <w:szCs w:val="26"/>
+        </w:rPr>
+        <w:t xml:space="preserve"> </w:t>
+      </w:r>
+      <w:proofErr w:type="spellStart"/>
+      <w:r>
+        <w:rPr>
+          <w:sz w:val="26"/>
+          <w:szCs w:val="26"/>
+        </w:rPr>
+        <w:t>trị</w:t>
+      </w:r>
+      <w:proofErr w:type="spellEnd"/>
+      <w:r>
+        <w:rPr>
+          <w:sz w:val="26"/>
+          <w:szCs w:val="26"/>
+        </w:rPr>
+        <w:t xml:space="preserve"> </w:t>
+      </w:r>
+      <w:proofErr w:type="spellStart"/>
+      <w:r>
+        <w:rPr>
+          <w:sz w:val="26"/>
+          <w:szCs w:val="26"/>
+        </w:rPr>
+        <w:t>của</w:t>
+      </w:r>
+      <w:proofErr w:type="spellEnd"/>
+      <w:r>
+        <w:rPr>
+          <w:sz w:val="26"/>
+          <w:szCs w:val="26"/>
+        </w:rPr>
+        <w:t xml:space="preserve"> </w:t>
+      </w:r>
+      <w:proofErr w:type="spellStart"/>
+      <w:r>
+        <w:rPr>
+          <w:sz w:val="26"/>
+          <w:szCs w:val="26"/>
+        </w:rPr>
+        <w:t>việc</w:t>
+      </w:r>
+      <w:proofErr w:type="spellEnd"/>
+      <w:r>
+        <w:rPr>
+          <w:sz w:val="26"/>
+          <w:szCs w:val="26"/>
+        </w:rPr>
+        <w:t xml:space="preserve"> </w:t>
+      </w:r>
+      <w:proofErr w:type="spellStart"/>
+      <w:r>
+        <w:rPr>
+          <w:sz w:val="26"/>
+          <w:szCs w:val="26"/>
+        </w:rPr>
+        <w:t>học</w:t>
+      </w:r>
+      <w:proofErr w:type="spellEnd"/>
+      <w:r>
+        <w:rPr>
+          <w:sz w:val="26"/>
+          <w:szCs w:val="26"/>
+        </w:rPr>
+        <w:t xml:space="preserve"> </w:t>
+      </w:r>
+      <w:proofErr w:type="spellStart"/>
+      <w:r>
+        <w:rPr>
+          <w:sz w:val="26"/>
+          <w:szCs w:val="26"/>
+        </w:rPr>
+        <w:t>và</w:t>
+      </w:r>
+      <w:proofErr w:type="spellEnd"/>
+      <w:r>
+        <w:rPr>
+          <w:sz w:val="26"/>
+          <w:szCs w:val="26"/>
+        </w:rPr>
+        <w:t xml:space="preserve"> </w:t>
+      </w:r>
+      <w:proofErr w:type="spellStart"/>
+      <w:r>
+        <w:rPr>
+          <w:sz w:val="26"/>
+          <w:szCs w:val="26"/>
+        </w:rPr>
+        <w:t>làm</w:t>
+      </w:r>
+      <w:proofErr w:type="spellEnd"/>
+      <w:r>
+        <w:rPr>
+          <w:sz w:val="26"/>
+          <w:szCs w:val="26"/>
+        </w:rPr>
+        <w:t xml:space="preserve"> </w:t>
+      </w:r>
+      <w:proofErr w:type="spellStart"/>
+      <w:r>
+        <w:rPr>
+          <w:sz w:val="26"/>
+          <w:szCs w:val="26"/>
+        </w:rPr>
+        <w:t>chủ</w:t>
+      </w:r>
+      <w:proofErr w:type="spellEnd"/>
+      <w:r>
+        <w:rPr>
+          <w:sz w:val="26"/>
+          <w:szCs w:val="26"/>
+        </w:rPr>
+        <w:t xml:space="preserve"> tri </w:t>
+      </w:r>
+      <w:proofErr w:type="spellStart"/>
+      <w:r>
+        <w:rPr>
+          <w:sz w:val="26"/>
+          <w:szCs w:val="26"/>
+        </w:rPr>
+        <w:t>thức</w:t>
+      </w:r>
+      <w:proofErr w:type="spellEnd"/>
+      <w:r>
+        <w:rPr>
+          <w:sz w:val="26"/>
+          <w:szCs w:val="26"/>
+        </w:rPr>
+        <w:t xml:space="preserve"> </w:t>
+      </w:r>
+      <w:proofErr w:type="spellStart"/>
+      <w:r>
+        <w:rPr>
+          <w:sz w:val="26"/>
+          <w:szCs w:val="26"/>
+        </w:rPr>
+        <w:t>và</w:t>
+      </w:r>
+      <w:proofErr w:type="spellEnd"/>
+      <w:r>
+        <w:rPr>
+          <w:sz w:val="26"/>
+          <w:szCs w:val="26"/>
+        </w:rPr>
+        <w:t xml:space="preserve"> </w:t>
+      </w:r>
+      <w:proofErr w:type="spellStart"/>
       <w:r>
         <w:rPr>
           <w:sz w:val="26"/>
@@ -1132,7 +2721,207 @@
           <w:sz w:val="26"/>
           <w:szCs w:val="26"/>
         </w:rPr>
-        <w:t xml:space="preserve">hổi lên một niềm đam mê khám phá và nghiên cứu khoa học. </w:t>
+        <w:t>hổi</w:t>
+      </w:r>
+      <w:proofErr w:type="spellEnd"/>
+      <w:r>
+        <w:rPr>
+          <w:sz w:val="26"/>
+          <w:szCs w:val="26"/>
+        </w:rPr>
+        <w:t xml:space="preserve"> </w:t>
+      </w:r>
+      <w:proofErr w:type="spellStart"/>
+      <w:r>
+        <w:rPr>
+          <w:sz w:val="26"/>
+          <w:szCs w:val="26"/>
+        </w:rPr>
+        <w:t>lên</w:t>
+      </w:r>
+      <w:proofErr w:type="spellEnd"/>
+      <w:r>
+        <w:rPr>
+          <w:sz w:val="26"/>
+          <w:szCs w:val="26"/>
+        </w:rPr>
+        <w:t xml:space="preserve"> </w:t>
+      </w:r>
+      <w:proofErr w:type="spellStart"/>
+      <w:r>
+        <w:rPr>
+          <w:sz w:val="26"/>
+          <w:szCs w:val="26"/>
+        </w:rPr>
+        <w:t>một</w:t>
+      </w:r>
+      <w:proofErr w:type="spellEnd"/>
+      <w:r>
+        <w:rPr>
+          <w:sz w:val="26"/>
+          <w:szCs w:val="26"/>
+        </w:rPr>
+        <w:t xml:space="preserve"> </w:t>
+      </w:r>
+      <w:proofErr w:type="spellStart"/>
+      <w:r>
+        <w:rPr>
+          <w:sz w:val="26"/>
+          <w:szCs w:val="26"/>
+        </w:rPr>
+        <w:t>niềm</w:t>
+      </w:r>
+      <w:proofErr w:type="spellEnd"/>
+      <w:r>
+        <w:rPr>
+          <w:sz w:val="26"/>
+          <w:szCs w:val="26"/>
+        </w:rPr>
+        <w:t xml:space="preserve"> </w:t>
+      </w:r>
+      <w:proofErr w:type="spellStart"/>
+      <w:r>
+        <w:rPr>
+          <w:sz w:val="26"/>
+          <w:szCs w:val="26"/>
+        </w:rPr>
+        <w:t>đam</w:t>
+      </w:r>
+      <w:proofErr w:type="spellEnd"/>
+      <w:r>
+        <w:rPr>
+          <w:sz w:val="26"/>
+          <w:szCs w:val="26"/>
+        </w:rPr>
+        <w:t xml:space="preserve"> </w:t>
+      </w:r>
+      <w:proofErr w:type="spellStart"/>
+      <w:r>
+        <w:rPr>
+          <w:sz w:val="26"/>
+          <w:szCs w:val="26"/>
+        </w:rPr>
+        <w:t>mê</w:t>
+      </w:r>
+      <w:proofErr w:type="spellEnd"/>
+      <w:r>
+        <w:rPr>
+          <w:sz w:val="26"/>
+          <w:szCs w:val="26"/>
+        </w:rPr>
+        <w:t xml:space="preserve"> </w:t>
+      </w:r>
+      <w:proofErr w:type="spellStart"/>
+      <w:r>
+        <w:rPr>
+          <w:sz w:val="26"/>
+          <w:szCs w:val="26"/>
+        </w:rPr>
+        <w:t>khám</w:t>
+      </w:r>
+      <w:proofErr w:type="spellEnd"/>
+      <w:r>
+        <w:rPr>
+          <w:sz w:val="26"/>
+          <w:szCs w:val="26"/>
+        </w:rPr>
+        <w:t xml:space="preserve"> </w:t>
+      </w:r>
+      <w:proofErr w:type="spellStart"/>
+      <w:r>
+        <w:rPr>
+          <w:sz w:val="26"/>
+          <w:szCs w:val="26"/>
+        </w:rPr>
+        <w:t>phá</w:t>
+      </w:r>
+      <w:proofErr w:type="spellEnd"/>
+      <w:r>
+        <w:rPr>
+          <w:sz w:val="26"/>
+          <w:szCs w:val="26"/>
+        </w:rPr>
+        <w:t xml:space="preserve"> </w:t>
+      </w:r>
+      <w:proofErr w:type="spellStart"/>
+      <w:r>
+        <w:rPr>
+          <w:sz w:val="26"/>
+          <w:szCs w:val="26"/>
+        </w:rPr>
+        <w:t>và</w:t>
+      </w:r>
+      <w:proofErr w:type="spellEnd"/>
+      <w:r>
+        <w:rPr>
+          <w:sz w:val="26"/>
+          <w:szCs w:val="26"/>
+        </w:rPr>
+        <w:t xml:space="preserve"> </w:t>
+      </w:r>
+      <w:proofErr w:type="spellStart"/>
+      <w:r>
+        <w:rPr>
+          <w:sz w:val="26"/>
+          <w:szCs w:val="26"/>
+        </w:rPr>
+        <w:t>nghiên</w:t>
+      </w:r>
+      <w:proofErr w:type="spellEnd"/>
+      <w:r>
+        <w:rPr>
+          <w:sz w:val="26"/>
+          <w:szCs w:val="26"/>
+        </w:rPr>
+        <w:t xml:space="preserve"> </w:t>
+      </w:r>
+      <w:proofErr w:type="spellStart"/>
+      <w:r>
+        <w:rPr>
+          <w:sz w:val="26"/>
+          <w:szCs w:val="26"/>
+        </w:rPr>
+        <w:t>cứu</w:t>
+      </w:r>
+      <w:proofErr w:type="spellEnd"/>
+      <w:r>
+        <w:rPr>
+          <w:sz w:val="26"/>
+          <w:szCs w:val="26"/>
+        </w:rPr>
+        <w:t xml:space="preserve"> </w:t>
+      </w:r>
+      <w:proofErr w:type="spellStart"/>
+      <w:r>
+        <w:rPr>
+          <w:sz w:val="26"/>
+          <w:szCs w:val="26"/>
+        </w:rPr>
+        <w:t>khoa</w:t>
+      </w:r>
+      <w:proofErr w:type="spellEnd"/>
+      <w:r>
+        <w:rPr>
+          <w:sz w:val="26"/>
+          <w:szCs w:val="26"/>
+        </w:rPr>
+        <w:t xml:space="preserve"> </w:t>
+      </w:r>
+      <w:proofErr w:type="spellStart"/>
+      <w:r>
+        <w:rPr>
+          <w:sz w:val="26"/>
+          <w:szCs w:val="26"/>
+        </w:rPr>
+        <w:t>học</w:t>
+      </w:r>
+      <w:proofErr w:type="spellEnd"/>
+      <w:r>
+        <w:rPr>
+          <w:sz w:val="26"/>
+          <w:szCs w:val="26"/>
+        </w:rPr>
+        <w:t xml:space="preserve">. </w:t>
       </w:r>
     </w:p>
     <w:p>
@@ -1150,13 +2939,23 @@
         </w:rPr>
         <w:t xml:space="preserve">Để báo cáo này đạt kết quả tốt đẹp, </w:t>
       </w:r>
-      <w:r>
-        <w:rPr>
-          <w:sz w:val="26"/>
-          <w:szCs w:val="26"/>
-          <w:lang w:val="en-US"/>
-        </w:rPr>
-        <w:t xml:space="preserve">chúng </w:t>
+      <w:proofErr w:type="spellStart"/>
+      <w:r>
+        <w:rPr>
+          <w:sz w:val="26"/>
+          <w:szCs w:val="26"/>
+          <w:lang w:val="en-US"/>
+        </w:rPr>
+        <w:t>chúng</w:t>
+      </w:r>
+      <w:proofErr w:type="spellEnd"/>
+      <w:r>
+        <w:rPr>
+          <w:sz w:val="26"/>
+          <w:szCs w:val="26"/>
+          <w:lang w:val="en-US"/>
+        </w:rPr>
+        <w:t xml:space="preserve"> </w:t>
       </w:r>
       <w:r>
         <w:rPr>
@@ -1165,13 +2964,23 @@
         </w:rPr>
         <w:t xml:space="preserve">tôi đã nhận được sự góp ý và hỗ trợ chân thành từ những anh chị bạn bè cùng khoa. Với những tình cảm tốt đẹp, cho phép </w:t>
       </w:r>
-      <w:r>
-        <w:rPr>
-          <w:sz w:val="26"/>
-          <w:szCs w:val="26"/>
-          <w:lang w:val="en-US"/>
-        </w:rPr>
-        <w:t xml:space="preserve">chúng </w:t>
+      <w:proofErr w:type="spellStart"/>
+      <w:r>
+        <w:rPr>
+          <w:sz w:val="26"/>
+          <w:szCs w:val="26"/>
+          <w:lang w:val="en-US"/>
+        </w:rPr>
+        <w:t>chúng</w:t>
+      </w:r>
+      <w:proofErr w:type="spellEnd"/>
+      <w:r>
+        <w:rPr>
+          <w:sz w:val="26"/>
+          <w:szCs w:val="26"/>
+          <w:lang w:val="en-US"/>
+        </w:rPr>
+        <w:t xml:space="preserve"> </w:t>
       </w:r>
       <w:r>
         <w:rPr>
@@ -1188,14 +2997,25 @@
         </w:rPr>
         <w:t xml:space="preserve"> </w:t>
       </w:r>
-      <w:r>
-        <w:rPr>
-          <w:sz w:val="26"/>
-          <w:szCs w:val="26"/>
-          <w:lang w:val="en-US"/>
-        </w:rPr>
-        <w:t xml:space="preserve">chúng </w:t>
-      </w:r>
+      <w:proofErr w:type="spellStart"/>
+      <w:r>
+        <w:rPr>
+          <w:sz w:val="26"/>
+          <w:szCs w:val="26"/>
+          <w:lang w:val="en-US"/>
+        </w:rPr>
+        <w:t>chúng</w:t>
+      </w:r>
+      <w:proofErr w:type="spellEnd"/>
+      <w:r>
+        <w:rPr>
+          <w:sz w:val="26"/>
+          <w:szCs w:val="26"/>
+          <w:lang w:val="en-US"/>
+        </w:rPr>
+        <w:t xml:space="preserve"> </w:t>
+      </w:r>
+      <w:proofErr w:type="spellStart"/>
       <w:r>
         <w:rPr>
           <w:sz w:val="26"/>
@@ -1204,6 +3024,7 @@
         </w:rPr>
         <w:t>tôi</w:t>
       </w:r>
+      <w:proofErr w:type="spellEnd"/>
       <w:r>
         <w:rPr>
           <w:sz w:val="26"/>
@@ -1217,8 +3038,18 @@
           <w:szCs w:val="26"/>
           <w:lang w:val="en-US"/>
         </w:rPr>
-        <w:t xml:space="preserve"> này</w:t>
-      </w:r>
+        <w:t xml:space="preserve"> </w:t>
+      </w:r>
+      <w:proofErr w:type="spellStart"/>
+      <w:r>
+        <w:rPr>
+          <w:sz w:val="26"/>
+          <w:szCs w:val="26"/>
+          <w:lang w:val="en-US"/>
+        </w:rPr>
+        <w:t>này</w:t>
+      </w:r>
+      <w:proofErr w:type="spellEnd"/>
       <w:r>
         <w:rPr>
           <w:sz w:val="26"/>
@@ -1242,14 +3073,52 @@
         </w:rPr>
         <w:t xml:space="preserve">Đặc biệt tôi muốn gửi lời cảm ơn chân thành nhất tới giảng viên </w:t>
       </w:r>
-      <w:r>
-        <w:rPr>
-          <w:sz w:val="26"/>
-          <w:szCs w:val="26"/>
-          <w:lang w:val="en-US"/>
-        </w:rPr>
-        <w:t>Đỗ Thanh Nghị</w:t>
-      </w:r>
+      <w:proofErr w:type="spellStart"/>
+      <w:r>
+        <w:rPr>
+          <w:sz w:val="26"/>
+          <w:szCs w:val="26"/>
+          <w:lang w:val="en-US"/>
+        </w:rPr>
+        <w:t>Đỗ</w:t>
+      </w:r>
+      <w:proofErr w:type="spellEnd"/>
+      <w:r>
+        <w:rPr>
+          <w:sz w:val="26"/>
+          <w:szCs w:val="26"/>
+          <w:lang w:val="en-US"/>
+        </w:rPr>
+        <w:t xml:space="preserve"> </w:t>
+      </w:r>
+      <w:proofErr w:type="spellStart"/>
+      <w:r>
+        <w:rPr>
+          <w:sz w:val="26"/>
+          <w:szCs w:val="26"/>
+          <w:lang w:val="en-US"/>
+        </w:rPr>
+        <w:t>Thanh</w:t>
+      </w:r>
+      <w:proofErr w:type="spellEnd"/>
+      <w:r>
+        <w:rPr>
+          <w:sz w:val="26"/>
+          <w:szCs w:val="26"/>
+          <w:lang w:val="en-US"/>
+        </w:rPr>
+        <w:t xml:space="preserve"> </w:t>
+      </w:r>
+      <w:proofErr w:type="spellStart"/>
+      <w:r>
+        <w:rPr>
+          <w:sz w:val="26"/>
+          <w:szCs w:val="26"/>
+          <w:lang w:val="en-US"/>
+        </w:rPr>
+        <w:t>Nghị</w:t>
+      </w:r>
+      <w:proofErr w:type="spellEnd"/>
       <w:r>
         <w:rPr>
           <w:sz w:val="26"/>
@@ -1257,14 +3126,52 @@
         </w:rPr>
         <w:t xml:space="preserve"> đã quan tâm giúp đỡ, hướng dẫn </w:t>
       </w:r>
-      <w:r>
-        <w:rPr>
-          <w:sz w:val="26"/>
-          <w:szCs w:val="26"/>
-          <w:lang w:val="en-US"/>
-        </w:rPr>
-        <w:t>nhóm chúng tôi</w:t>
-      </w:r>
+      <w:proofErr w:type="spellStart"/>
+      <w:r>
+        <w:rPr>
+          <w:sz w:val="26"/>
+          <w:szCs w:val="26"/>
+          <w:lang w:val="en-US"/>
+        </w:rPr>
+        <w:t>nhóm</w:t>
+      </w:r>
+      <w:proofErr w:type="spellEnd"/>
+      <w:r>
+        <w:rPr>
+          <w:sz w:val="26"/>
+          <w:szCs w:val="26"/>
+          <w:lang w:val="en-US"/>
+        </w:rPr>
+        <w:t xml:space="preserve"> </w:t>
+      </w:r>
+      <w:proofErr w:type="spellStart"/>
+      <w:r>
+        <w:rPr>
+          <w:sz w:val="26"/>
+          <w:szCs w:val="26"/>
+          <w:lang w:val="en-US"/>
+        </w:rPr>
+        <w:t>chúng</w:t>
+      </w:r>
+      <w:proofErr w:type="spellEnd"/>
+      <w:r>
+        <w:rPr>
+          <w:sz w:val="26"/>
+          <w:szCs w:val="26"/>
+          <w:lang w:val="en-US"/>
+        </w:rPr>
+        <w:t xml:space="preserve"> </w:t>
+      </w:r>
+      <w:proofErr w:type="spellStart"/>
+      <w:r>
+        <w:rPr>
+          <w:sz w:val="26"/>
+          <w:szCs w:val="26"/>
+          <w:lang w:val="en-US"/>
+        </w:rPr>
+        <w:t>tôi</w:t>
+      </w:r>
+      <w:proofErr w:type="spellEnd"/>
       <w:r>
         <w:rPr>
           <w:sz w:val="26"/>
@@ -1309,8 +3216,18 @@
           <w:szCs w:val="26"/>
           <w:lang w:val="en-US"/>
         </w:rPr>
-        <w:t xml:space="preserve"> chúng</w:t>
-      </w:r>
+        <w:t xml:space="preserve"> </w:t>
+      </w:r>
+      <w:proofErr w:type="spellStart"/>
+      <w:r>
+        <w:rPr>
+          <w:sz w:val="26"/>
+          <w:szCs w:val="26"/>
+          <w:lang w:val="en-US"/>
+        </w:rPr>
+        <w:t>chúng</w:t>
+      </w:r>
+      <w:proofErr w:type="spellEnd"/>
       <w:r>
         <w:rPr>
           <w:sz w:val="26"/>
@@ -1327,6 +3244,7 @@
           <w:szCs w:val="26"/>
         </w:rPr>
       </w:pPr>
+      <w:proofErr w:type="spellStart"/>
       <w:r>
         <w:rPr>
           <w:sz w:val="26"/>
@@ -1335,6 +3253,7 @@
         </w:rPr>
         <w:t>Xin</w:t>
       </w:r>
+      <w:proofErr w:type="spellEnd"/>
       <w:r>
         <w:rPr>
           <w:sz w:val="26"/>
@@ -3488,6 +5407,7 @@
           <w:lang w:val="en-US"/>
         </w:rPr>
       </w:pPr>
+      <w:proofErr w:type="spellStart"/>
       <w:r>
         <w:rPr>
           <w:rFonts w:ascii="Arial" w:hAnsi="Arial" w:cs="Arial"/>
@@ -3495,7 +5415,77 @@
           <w:shd w:val="clear" w:color="auto" w:fill="FFFFFF"/>
           <w:lang w:val="en-US"/>
         </w:rPr>
-        <w:t>Thông số kỹ thuật:</w:t>
+        <w:t>Thông</w:t>
+      </w:r>
+      <w:proofErr w:type="spellEnd"/>
+      <w:r>
+        <w:rPr>
+          <w:rFonts w:ascii="Arial" w:hAnsi="Arial" w:cs="Arial"/>
+          <w:color w:val="000000"/>
+          <w:shd w:val="clear" w:color="auto" w:fill="FFFFFF"/>
+          <w:lang w:val="en-US"/>
+        </w:rPr>
+        <w:t xml:space="preserve"> </w:t>
+      </w:r>
+      <w:proofErr w:type="spellStart"/>
+      <w:r>
+        <w:rPr>
+          <w:rFonts w:ascii="Arial" w:hAnsi="Arial" w:cs="Arial"/>
+          <w:color w:val="000000"/>
+          <w:shd w:val="clear" w:color="auto" w:fill="FFFFFF"/>
+          <w:lang w:val="en-US"/>
+        </w:rPr>
+        <w:t>sô</w:t>
+      </w:r>
+      <w:proofErr w:type="spellEnd"/>
+      <w:r>
+        <w:rPr>
+          <w:rFonts w:ascii="Arial" w:hAnsi="Arial" w:cs="Arial"/>
+          <w:color w:val="000000"/>
+          <w:shd w:val="clear" w:color="auto" w:fill="FFFFFF"/>
+          <w:lang w:val="en-US"/>
+        </w:rPr>
+        <w:t xml:space="preserve">́ </w:t>
+      </w:r>
+      <w:proofErr w:type="spellStart"/>
+      <w:r>
+        <w:rPr>
+          <w:rFonts w:ascii="Arial" w:hAnsi="Arial" w:cs="Arial"/>
+          <w:color w:val="000000"/>
+          <w:shd w:val="clear" w:color="auto" w:fill="FFFFFF"/>
+          <w:lang w:val="en-US"/>
+        </w:rPr>
+        <w:t>ky</w:t>
+      </w:r>
+      <w:proofErr w:type="spellEnd"/>
+      <w:r>
+        <w:rPr>
+          <w:rFonts w:ascii="Arial" w:hAnsi="Arial" w:cs="Arial"/>
+          <w:color w:val="000000"/>
+          <w:shd w:val="clear" w:color="auto" w:fill="FFFFFF"/>
+          <w:lang w:val="en-US"/>
+        </w:rPr>
+        <w:t xml:space="preserve">̃ </w:t>
+      </w:r>
+      <w:proofErr w:type="spellStart"/>
+      <w:r>
+        <w:rPr>
+          <w:rFonts w:ascii="Arial" w:hAnsi="Arial" w:cs="Arial"/>
+          <w:color w:val="000000"/>
+          <w:shd w:val="clear" w:color="auto" w:fill="FFFFFF"/>
+          <w:lang w:val="en-US"/>
+        </w:rPr>
+        <w:t>thuật</w:t>
+      </w:r>
+      <w:proofErr w:type="spellEnd"/>
+      <w:r>
+        <w:rPr>
+          <w:rFonts w:ascii="Arial" w:hAnsi="Arial" w:cs="Arial"/>
+          <w:color w:val="000000"/>
+          <w:shd w:val="clear" w:color="auto" w:fill="FFFFFF"/>
+          <w:lang w:val="en-US"/>
+        </w:rPr>
+        <w:t>:</w:t>
       </w:r>
     </w:p>
     <w:p>
@@ -3577,8 +5567,28 @@
         </w:rPr>
         <w:t>Khoảng cách truyển tối đa: 20m</w:t>
       </w:r>
-      <w:bookmarkStart w:id="9" w:name="_GoBack"/>
+    </w:p>
+    <w:p>
+      <w:pPr>
+        <w:pStyle w:val="Heading30"/>
+        <w:rPr>
+          <w:lang w:val="en-US"/>
+        </w:rPr>
+      </w:pPr>
+      <w:bookmarkStart w:id="9" w:name="_Toc35554310"/>
+      <w:r>
+        <w:rPr>
+          <w:lang w:val="en-US"/>
+        </w:rPr>
+        <w:t>Flame</w:t>
+      </w:r>
       <w:bookmarkEnd w:id="9"/>
+      <w:r>
+        <w:rPr>
+          <w:lang w:val="en-US"/>
+        </w:rPr>
+        <w:t xml:space="preserve"> </w:t>
+      </w:r>
     </w:p>
     <w:p>
       <w:pPr>
@@ -3587,20 +5597,665 @@
           <w:lang w:val="en-US"/>
         </w:rPr>
       </w:pPr>
-      <w:bookmarkStart w:id="10" w:name="_Toc35554310"/>
-      <w:r>
-        <w:rPr>
-          <w:lang w:val="en-US"/>
-        </w:rPr>
-        <w:t>Flame</w:t>
+      <w:bookmarkStart w:id="10" w:name="_Toc35554311"/>
+      <w:r>
+        <w:rPr>
+          <w:lang w:val="en-US"/>
+        </w:rPr>
+        <w:t>MQ3</w:t>
       </w:r>
       <w:bookmarkEnd w:id="10"/>
-      <w:r>
-        <w:rPr>
-          <w:lang w:val="en-US"/>
-        </w:rPr>
-        <w:t xml:space="preserve"> </w:t>
-      </w:r>
+    </w:p>
+    <w:p>
+      <w:pPr>
+        <w:ind w:left="720"/>
+        <w:rPr>
+          <w:rFonts w:ascii="Times New Roman" w:hAnsi="Times New Roman" w:cs="Times New Roman"/>
+          <w:color w:val="000000"/>
+          <w:szCs w:val="26"/>
+          <w:shd w:val="clear" w:color="auto" w:fill="FFFFFF"/>
+        </w:rPr>
+      </w:pPr>
+      <w:r>
+        <w:rPr>
+          <w:rFonts w:ascii="Times New Roman" w:hAnsi="Times New Roman" w:cs="Times New Roman"/>
+          <w:szCs w:val="26"/>
+        </w:rPr>
+        <w:t>Cảm biến MQ-3 được sử dụng để đo nồng độ cồn. Được làm từ vật liệu SnO</w:t>
+      </w:r>
+      <w:r>
+        <w:rPr>
+          <w:rFonts w:ascii="Times New Roman" w:hAnsi="Times New Roman" w:cs="Times New Roman"/>
+          <w:szCs w:val="26"/>
+          <w:vertAlign w:val="subscript"/>
+        </w:rPr>
+        <w:t>2</w:t>
+      </w:r>
+      <w:r>
+        <w:rPr>
+          <w:rFonts w:ascii="Times New Roman" w:hAnsi="Times New Roman" w:cs="Times New Roman"/>
+          <w:szCs w:val="26"/>
+        </w:rPr>
+        <w:t>.</w:t>
+      </w:r>
+      <w:r>
+        <w:rPr>
+          <w:rFonts w:ascii="Times New Roman" w:hAnsi="Times New Roman" w:cs="Times New Roman"/>
+          <w:szCs w:val="26"/>
+        </w:rPr>
+        <w:t xml:space="preserve"> </w:t>
+      </w:r>
+      <w:r>
+        <w:rPr>
+          <w:rFonts w:ascii="Times New Roman" w:hAnsi="Times New Roman" w:cs="Times New Roman"/>
+          <w:color w:val="000000"/>
+          <w:szCs w:val="26"/>
+          <w:shd w:val="clear" w:color="auto" w:fill="FFFFFF"/>
+        </w:rPr>
+        <w:t>Cảm biến thích hợp cho việc phát hiện nồng độ cồn trong hơi thở. Phát hiện khí phát ra từ Etanol, Alcohol. Cảm biến cung cấp một đầu ra tương tự dựa trên nồng độ cồn.</w:t>
+      </w:r>
+      <w:r>
+        <w:rPr>
+          <w:rFonts w:ascii="Times New Roman" w:hAnsi="Times New Roman" w:cs="Times New Roman"/>
+          <w:color w:val="000000"/>
+          <w:szCs w:val="26"/>
+          <w:shd w:val="clear" w:color="auto" w:fill="FFFFFF"/>
+        </w:rPr>
+        <w:t xml:space="preserve"> </w:t>
+      </w:r>
+    </w:p>
+    <w:p>
+      <w:pPr>
+        <w:ind w:left="720"/>
+        <w:rPr>
+          <w:rFonts w:ascii="Times New Roman" w:hAnsi="Times New Roman" w:cs="Times New Roman"/>
+          <w:szCs w:val="26"/>
+        </w:rPr>
+      </w:pPr>
+      <w:r>
+        <w:rPr>
+          <w:rFonts w:ascii="Times New Roman" w:hAnsi="Times New Roman" w:cs="Times New Roman"/>
+          <w:szCs w:val="26"/>
+        </w:rPr>
+        <w:t>Đặc điểm của module cảm biế</w:t>
+      </w:r>
+      <w:r>
+        <w:rPr>
+          <w:rFonts w:ascii="Times New Roman" w:hAnsi="Times New Roman" w:cs="Times New Roman"/>
+          <w:szCs w:val="26"/>
+        </w:rPr>
+        <w:t>n MQ-3 gồm có bốn chân:</w:t>
+      </w:r>
+    </w:p>
+    <w:p>
+      <w:pPr>
+        <w:pStyle w:val="ListParagraph"/>
+        <w:numPr>
+          <w:ilvl w:val="0"/>
+          <w:numId w:val="8"/>
+        </w:numPr>
+        <w:jc w:val="left"/>
+        <w:rPr>
+          <w:rFonts w:ascii="Times New Roman" w:hAnsi="Times New Roman" w:cs="Times New Roman"/>
+          <w:b/>
+          <w:szCs w:val="26"/>
+          <w:lang w:val="en-US"/>
+        </w:rPr>
+      </w:pPr>
+      <w:r>
+        <w:rPr>
+          <w:rFonts w:ascii="Times New Roman" w:hAnsi="Times New Roman" w:cs="Times New Roman"/>
+          <w:szCs w:val="26"/>
+          <w:lang w:val="en-US"/>
+        </w:rPr>
+        <w:t>VCC: 2.5V – 5V</w:t>
+      </w:r>
+    </w:p>
+    <w:p>
+      <w:pPr>
+        <w:pStyle w:val="ListParagraph"/>
+        <w:numPr>
+          <w:ilvl w:val="0"/>
+          <w:numId w:val="8"/>
+        </w:numPr>
+        <w:shd w:val="clear" w:color="auto" w:fill="FFFFFF"/>
+        <w:spacing w:after="0" w:line="240" w:lineRule="auto"/>
+        <w:jc w:val="left"/>
+        <w:rPr>
+          <w:rFonts w:ascii="Times New Roman" w:eastAsia="Times New Roman" w:hAnsi="Times New Roman" w:cs="Times New Roman"/>
+          <w:color w:val="000000"/>
+          <w:szCs w:val="26"/>
+          <w:lang w:eastAsia="en-GB"/>
+        </w:rPr>
+      </w:pPr>
+      <w:r>
+        <w:rPr>
+          <w:rFonts w:ascii="Times New Roman" w:eastAsia="Times New Roman" w:hAnsi="Times New Roman" w:cs="Times New Roman"/>
+          <w:color w:val="000000"/>
+          <w:szCs w:val="26"/>
+          <w:lang w:eastAsia="en-GB"/>
+        </w:rPr>
+        <w:t>DOUT : Digital output.</w:t>
+      </w:r>
+    </w:p>
+    <w:p>
+      <w:pPr>
+        <w:pStyle w:val="ListParagraph"/>
+        <w:numPr>
+          <w:ilvl w:val="0"/>
+          <w:numId w:val="8"/>
+        </w:numPr>
+        <w:shd w:val="clear" w:color="auto" w:fill="FFFFFF"/>
+        <w:spacing w:after="0" w:line="240" w:lineRule="auto"/>
+        <w:jc w:val="left"/>
+        <w:rPr>
+          <w:rFonts w:ascii="Times New Roman" w:eastAsia="Times New Roman" w:hAnsi="Times New Roman" w:cs="Times New Roman"/>
+          <w:color w:val="000000"/>
+          <w:szCs w:val="26"/>
+          <w:lang w:eastAsia="en-GB"/>
+        </w:rPr>
+      </w:pPr>
+      <w:r>
+        <w:rPr>
+          <w:rFonts w:ascii="Times New Roman" w:eastAsia="Times New Roman" w:hAnsi="Times New Roman" w:cs="Times New Roman"/>
+          <w:color w:val="000000"/>
+          <w:szCs w:val="26"/>
+          <w:lang w:eastAsia="en-GB"/>
+        </w:rPr>
+        <w:t>AOUT: Analog output.</w:t>
+      </w:r>
+    </w:p>
+    <w:p>
+      <w:pPr>
+        <w:pStyle w:val="ListParagraph"/>
+        <w:numPr>
+          <w:ilvl w:val="0"/>
+          <w:numId w:val="8"/>
+        </w:numPr>
+        <w:shd w:val="clear" w:color="auto" w:fill="FFFFFF"/>
+        <w:spacing w:after="0" w:line="240" w:lineRule="auto"/>
+        <w:jc w:val="left"/>
+        <w:rPr>
+          <w:rFonts w:ascii="Times New Roman" w:eastAsia="Times New Roman" w:hAnsi="Times New Roman" w:cs="Times New Roman"/>
+          <w:color w:val="000000"/>
+          <w:szCs w:val="26"/>
+          <w:lang w:eastAsia="en-GB"/>
+        </w:rPr>
+      </w:pPr>
+      <w:r>
+        <w:rPr>
+          <w:rFonts w:ascii="Times New Roman" w:eastAsia="Times New Roman" w:hAnsi="Times New Roman" w:cs="Times New Roman"/>
+          <w:color w:val="000000"/>
+          <w:szCs w:val="26"/>
+          <w:lang w:eastAsia="en-GB"/>
+        </w:rPr>
+        <w:t>GND : nối đất.</w:t>
+      </w:r>
+    </w:p>
+    <w:p>
+      <w:pPr>
+        <w:pStyle w:val="ListParagraph"/>
+        <w:shd w:val="clear" w:color="auto" w:fill="FFFFFF"/>
+        <w:spacing w:after="0" w:line="240" w:lineRule="auto"/>
+        <w:rPr>
+          <w:rFonts w:ascii="Times New Roman" w:eastAsia="Times New Roman" w:hAnsi="Times New Roman" w:cs="Times New Roman"/>
+          <w:color w:val="000000"/>
+          <w:szCs w:val="26"/>
+          <w:lang w:eastAsia="en-GB"/>
+        </w:rPr>
+      </w:pPr>
+    </w:p>
+    <w:p>
+      <w:pPr>
+        <w:shd w:val="clear" w:color="auto" w:fill="FFFFFF"/>
+        <w:spacing w:after="0" w:line="240" w:lineRule="auto"/>
+        <w:ind w:firstLine="720"/>
+        <w:rPr>
+          <w:rFonts w:ascii="Times New Roman" w:eastAsia="Times New Roman" w:hAnsi="Times New Roman" w:cs="Times New Roman"/>
+          <w:b/>
+          <w:bCs/>
+          <w:color w:val="000000"/>
+          <w:szCs w:val="26"/>
+          <w:lang w:eastAsia="en-GB"/>
+        </w:rPr>
+      </w:pPr>
+      <w:r>
+        <w:rPr>
+          <w:rFonts w:ascii="Times New Roman" w:eastAsia="Times New Roman" w:hAnsi="Times New Roman" w:cs="Times New Roman"/>
+          <w:b/>
+          <w:bCs/>
+          <w:color w:val="000000"/>
+          <w:szCs w:val="26"/>
+          <w:lang w:eastAsia="en-GB"/>
+        </w:rPr>
+        <w:t>Thông số kĩ thuật: </w:t>
+      </w:r>
+    </w:p>
+    <w:p>
+      <w:pPr>
+        <w:numPr>
+          <w:ilvl w:val="0"/>
+          <w:numId w:val="9"/>
+        </w:numPr>
+        <w:shd w:val="clear" w:color="auto" w:fill="FFFFFF"/>
+        <w:spacing w:after="0" w:line="240" w:lineRule="auto"/>
+        <w:jc w:val="left"/>
+        <w:rPr>
+          <w:rFonts w:ascii="Times New Roman" w:eastAsia="Times New Roman" w:hAnsi="Times New Roman" w:cs="Times New Roman"/>
+          <w:color w:val="000000"/>
+          <w:szCs w:val="26"/>
+          <w:lang w:eastAsia="en-GB"/>
+        </w:rPr>
+      </w:pPr>
+      <w:r>
+        <w:rPr>
+          <w:rFonts w:ascii="Times New Roman" w:eastAsia="Times New Roman" w:hAnsi="Times New Roman" w:cs="Times New Roman"/>
+          <w:color w:val="000000"/>
+          <w:szCs w:val="26"/>
+          <w:lang w:eastAsia="en-GB"/>
+        </w:rPr>
+        <w:t>Kích thước: 32 x 22 x 27 mm</w:t>
+      </w:r>
+    </w:p>
+    <w:p>
+      <w:pPr>
+        <w:numPr>
+          <w:ilvl w:val="0"/>
+          <w:numId w:val="9"/>
+        </w:numPr>
+        <w:shd w:val="clear" w:color="auto" w:fill="FFFFFF"/>
+        <w:spacing w:after="0" w:line="240" w:lineRule="auto"/>
+        <w:jc w:val="left"/>
+        <w:rPr>
+          <w:rFonts w:ascii="Times New Roman" w:eastAsia="Times New Roman" w:hAnsi="Times New Roman" w:cs="Times New Roman"/>
+          <w:color w:val="000000"/>
+          <w:szCs w:val="26"/>
+          <w:lang w:eastAsia="en-GB"/>
+        </w:rPr>
+      </w:pPr>
+      <w:r>
+        <w:rPr>
+          <w:rFonts w:ascii="Times New Roman" w:eastAsia="Times New Roman" w:hAnsi="Times New Roman" w:cs="Times New Roman"/>
+          <w:color w:val="000000"/>
+          <w:szCs w:val="26"/>
+          <w:lang w:eastAsia="en-GB"/>
+        </w:rPr>
+        <w:t>Chip chính: LM393, MQ-3 cảm biến khí. </w:t>
+      </w:r>
+    </w:p>
+    <w:p>
+      <w:pPr>
+        <w:numPr>
+          <w:ilvl w:val="0"/>
+          <w:numId w:val="9"/>
+        </w:numPr>
+        <w:shd w:val="clear" w:color="auto" w:fill="FFFFFF"/>
+        <w:spacing w:after="0" w:line="240" w:lineRule="auto"/>
+        <w:jc w:val="left"/>
+        <w:rPr>
+          <w:rFonts w:ascii="Times New Roman" w:eastAsia="Times New Roman" w:hAnsi="Times New Roman" w:cs="Times New Roman"/>
+          <w:color w:val="000000"/>
+          <w:szCs w:val="26"/>
+          <w:lang w:eastAsia="en-GB"/>
+        </w:rPr>
+      </w:pPr>
+      <w:r>
+        <w:rPr>
+          <w:rFonts w:ascii="Times New Roman" w:eastAsia="Times New Roman" w:hAnsi="Times New Roman" w:cs="Times New Roman"/>
+          <w:color w:val="000000"/>
+          <w:szCs w:val="26"/>
+          <w:lang w:eastAsia="en-GB"/>
+        </w:rPr>
+        <w:t>Điện áp cung cấp: DC 5V.</w:t>
+      </w:r>
+    </w:p>
+    <w:p>
+      <w:pPr>
+        <w:numPr>
+          <w:ilvl w:val="0"/>
+          <w:numId w:val="9"/>
+        </w:numPr>
+        <w:shd w:val="clear" w:color="auto" w:fill="FFFFFF"/>
+        <w:spacing w:after="0" w:line="240" w:lineRule="auto"/>
+        <w:jc w:val="left"/>
+        <w:rPr>
+          <w:rFonts w:ascii="Times New Roman" w:eastAsia="Times New Roman" w:hAnsi="Times New Roman" w:cs="Times New Roman"/>
+          <w:color w:val="000000"/>
+          <w:szCs w:val="26"/>
+          <w:lang w:eastAsia="en-GB"/>
+        </w:rPr>
+      </w:pPr>
+      <w:r>
+        <w:rPr>
+          <w:rFonts w:ascii="Times New Roman" w:eastAsia="Times New Roman" w:hAnsi="Times New Roman" w:cs="Times New Roman"/>
+          <w:color w:val="000000"/>
+          <w:szCs w:val="26"/>
+          <w:lang w:eastAsia="en-GB"/>
+        </w:rPr>
+        <w:t>Có 2 dạng tín hiệu đầu ra dạng Analog và TTL.</w:t>
+      </w:r>
+    </w:p>
+    <w:p>
+      <w:pPr>
+        <w:numPr>
+          <w:ilvl w:val="0"/>
+          <w:numId w:val="9"/>
+        </w:numPr>
+        <w:shd w:val="clear" w:color="auto" w:fill="FFFFFF"/>
+        <w:spacing w:after="0" w:line="240" w:lineRule="auto"/>
+        <w:jc w:val="left"/>
+        <w:rPr>
+          <w:rFonts w:ascii="Times New Roman" w:eastAsia="Times New Roman" w:hAnsi="Times New Roman" w:cs="Times New Roman"/>
+          <w:color w:val="000000"/>
+          <w:szCs w:val="26"/>
+          <w:lang w:eastAsia="en-GB"/>
+        </w:rPr>
+      </w:pPr>
+      <w:r>
+        <w:rPr>
+          <w:rFonts w:ascii="Times New Roman" w:eastAsia="Times New Roman" w:hAnsi="Times New Roman" w:cs="Times New Roman"/>
+          <w:color w:val="000000"/>
+          <w:szCs w:val="26"/>
+          <w:lang w:eastAsia="en-GB"/>
+        </w:rPr>
+        <w:t>Tín hiệu đầu ra TTL có giá trị thấp. (đầu ra tín hiệu mức thấp có thể được kết nối trực tiếp với vi điều khiển). </w:t>
+      </w:r>
+    </w:p>
+    <w:p>
+      <w:pPr>
+        <w:numPr>
+          <w:ilvl w:val="0"/>
+          <w:numId w:val="9"/>
+        </w:numPr>
+        <w:shd w:val="clear" w:color="auto" w:fill="FFFFFF"/>
+        <w:spacing w:after="0" w:line="240" w:lineRule="auto"/>
+        <w:jc w:val="left"/>
+        <w:rPr>
+          <w:rFonts w:ascii="Times New Roman" w:eastAsia="Times New Roman" w:hAnsi="Times New Roman" w:cs="Times New Roman"/>
+          <w:color w:val="000000"/>
+          <w:szCs w:val="26"/>
+          <w:lang w:eastAsia="en-GB"/>
+        </w:rPr>
+      </w:pPr>
+      <w:r>
+        <w:rPr>
+          <w:rFonts w:ascii="Times New Roman" w:eastAsia="Times New Roman" w:hAnsi="Times New Roman" w:cs="Times New Roman"/>
+          <w:color w:val="000000"/>
+          <w:szCs w:val="26"/>
+          <w:lang w:eastAsia="en-GB"/>
+        </w:rPr>
+        <w:t>Đầu ra tương tự 0 ~ 5V, nồng độ cồn càng cao điện áp càng cao. </w:t>
+      </w:r>
+    </w:p>
+    <w:p>
+      <w:pPr>
+        <w:pStyle w:val="ListParagraph"/>
+        <w:shd w:val="clear" w:color="auto" w:fill="FFFFFF"/>
+        <w:spacing w:after="0" w:line="240" w:lineRule="auto"/>
+        <w:ind w:left="1440"/>
+        <w:rPr>
+          <w:rFonts w:ascii="Times New Roman" w:eastAsia="Times New Roman" w:hAnsi="Times New Roman" w:cs="Times New Roman"/>
+          <w:color w:val="000000"/>
+          <w:szCs w:val="26"/>
+          <w:lang w:eastAsia="en-GB"/>
+        </w:rPr>
+      </w:pPr>
+    </w:p>
+    <w:p>
+      <w:pPr>
+        <w:shd w:val="clear" w:color="auto" w:fill="FFFFFF"/>
+        <w:spacing w:after="0" w:line="240" w:lineRule="auto"/>
+        <w:rPr>
+          <w:rFonts w:ascii="Times New Roman" w:eastAsia="Times New Roman" w:hAnsi="Times New Roman" w:cs="Times New Roman"/>
+          <w:color w:val="000000"/>
+          <w:szCs w:val="26"/>
+          <w:lang w:eastAsia="en-GB"/>
+        </w:rPr>
+      </w:pPr>
+    </w:p>
+    <w:p>
+      <w:pPr>
+        <w:shd w:val="clear" w:color="auto" w:fill="FFFFFF"/>
+        <w:spacing w:after="0" w:line="240" w:lineRule="auto"/>
+        <w:rPr>
+          <w:rFonts w:ascii="Times New Roman" w:eastAsia="Times New Roman" w:hAnsi="Times New Roman" w:cs="Times New Roman"/>
+          <w:color w:val="000000"/>
+          <w:szCs w:val="26"/>
+          <w:lang w:eastAsia="en-GB"/>
+        </w:rPr>
+      </w:pPr>
+    </w:p>
+    <w:p>
+      <w:pPr>
+        <w:shd w:val="clear" w:color="auto" w:fill="FFFFFF"/>
+        <w:spacing w:after="0" w:line="240" w:lineRule="auto"/>
+        <w:rPr>
+          <w:rFonts w:ascii="Times New Roman" w:eastAsia="Times New Roman" w:hAnsi="Times New Roman" w:cs="Times New Roman"/>
+          <w:color w:val="000000"/>
+          <w:szCs w:val="26"/>
+          <w:lang w:eastAsia="en-GB"/>
+        </w:rPr>
+      </w:pPr>
+      <w:hyperlink r:id="rId7" w:history="1">
+        <w:r>
+          <w:rPr>
+            <w:rStyle w:val="Hyperlink"/>
+            <w:rFonts w:ascii="Times New Roman" w:hAnsi="Times New Roman" w:cs="Times New Roman"/>
+            <w:szCs w:val="26"/>
+          </w:rPr>
+          <w:t>http://mlab.vn/20449-huong-dan-su-dung-module-cam-bien-nong-do-con-mq-3.html</w:t>
+        </w:r>
+      </w:hyperlink>
+    </w:p>
+    <w:p>
+      <w:pPr>
+        <w:shd w:val="clear" w:color="auto" w:fill="FFFFFF"/>
+        <w:spacing w:after="0" w:line="240" w:lineRule="auto"/>
+        <w:rPr>
+          <w:rFonts w:ascii="Times New Roman" w:eastAsia="Times New Roman" w:hAnsi="Times New Roman" w:cs="Times New Roman"/>
+          <w:color w:val="000000"/>
+          <w:szCs w:val="26"/>
+          <w:lang w:eastAsia="en-GB"/>
+        </w:rPr>
+      </w:pPr>
+    </w:p>
+    <w:p>
+      <w:pPr>
+        <w:rPr>
+          <w:rStyle w:val="Hyperlink"/>
+          <w:rFonts w:ascii="Times New Roman" w:hAnsi="Times New Roman" w:cs="Times New Roman"/>
+          <w:szCs w:val="26"/>
+          <w:u w:val="none"/>
+          <w:lang w:val="en-US"/>
+        </w:rPr>
+      </w:pPr>
+      <w:hyperlink r:id="rId8" w:history="1">
+        <w:r>
+          <w:rPr>
+            <w:rStyle w:val="Hyperlink"/>
+            <w:rFonts w:ascii="Times New Roman" w:hAnsi="Times New Roman" w:cs="Times New Roman"/>
+            <w:szCs w:val="26"/>
+          </w:rPr>
+          <w:t>https://hshop.vn/products/cam-bien-nong-do-con-mq-5</w:t>
+        </w:r>
+      </w:hyperlink>
+      <w:r>
+        <w:rPr>
+          <w:rStyle w:val="Hyperlink"/>
+          <w:rFonts w:ascii="Times New Roman" w:hAnsi="Times New Roman" w:cs="Times New Roman"/>
+          <w:szCs w:val="26"/>
+          <w:lang w:val="en-US"/>
+        </w:rPr>
+        <w:t xml:space="preserve">  </w:t>
+      </w:r>
+    </w:p>
+    <w:p>
+      <w:pPr>
+        <w:rPr>
+          <w:rFonts w:ascii="Times New Roman" w:hAnsi="Times New Roman" w:cs="Times New Roman"/>
+          <w:b/>
+          <w:color w:val="000000" w:themeColor="text1"/>
+          <w:szCs w:val="26"/>
+          <w:lang w:val="en-US"/>
+        </w:rPr>
+      </w:pPr>
+      <w:r>
+        <w:rPr>
+          <w:rStyle w:val="Hyperlink"/>
+          <w:rFonts w:ascii="Times New Roman" w:hAnsi="Times New Roman" w:cs="Times New Roman"/>
+          <w:color w:val="000000" w:themeColor="text1"/>
+          <w:szCs w:val="26"/>
+          <w:u w:val="none"/>
+          <w:lang w:val="en-US"/>
+        </w:rPr>
+        <w:t>**</w:t>
+      </w:r>
+      <w:proofErr w:type="spellStart"/>
+      <w:r>
+        <w:rPr>
+          <w:rStyle w:val="Hyperlink"/>
+          <w:rFonts w:ascii="Times New Roman" w:hAnsi="Times New Roman" w:cs="Times New Roman"/>
+          <w:color w:val="000000" w:themeColor="text1"/>
+          <w:szCs w:val="26"/>
+          <w:u w:val="none"/>
+          <w:lang w:val="en-US"/>
+        </w:rPr>
+        <w:t>để</w:t>
+      </w:r>
+      <w:proofErr w:type="spellEnd"/>
+      <w:r>
+        <w:rPr>
+          <w:rStyle w:val="Hyperlink"/>
+          <w:rFonts w:ascii="Times New Roman" w:hAnsi="Times New Roman" w:cs="Times New Roman"/>
+          <w:color w:val="000000" w:themeColor="text1"/>
+          <w:szCs w:val="26"/>
+          <w:u w:val="none"/>
+          <w:lang w:val="en-US"/>
+        </w:rPr>
+        <w:t xml:space="preserve"> </w:t>
+      </w:r>
+      <w:proofErr w:type="spellStart"/>
+      <w:r>
+        <w:rPr>
+          <w:rStyle w:val="Hyperlink"/>
+          <w:rFonts w:ascii="Times New Roman" w:hAnsi="Times New Roman" w:cs="Times New Roman"/>
+          <w:color w:val="000000" w:themeColor="text1"/>
+          <w:szCs w:val="26"/>
+          <w:u w:val="none"/>
+          <w:lang w:val="en-US"/>
+        </w:rPr>
+        <w:t>tạm</w:t>
+      </w:r>
+      <w:proofErr w:type="spellEnd"/>
+      <w:r>
+        <w:rPr>
+          <w:rStyle w:val="Hyperlink"/>
+          <w:rFonts w:ascii="Times New Roman" w:hAnsi="Times New Roman" w:cs="Times New Roman"/>
+          <w:color w:val="000000" w:themeColor="text1"/>
+          <w:szCs w:val="26"/>
+          <w:u w:val="none"/>
+          <w:lang w:val="en-US"/>
+        </w:rPr>
+        <w:t xml:space="preserve"> link </w:t>
+      </w:r>
+      <w:proofErr w:type="spellStart"/>
+      <w:r>
+        <w:rPr>
+          <w:rStyle w:val="Hyperlink"/>
+          <w:rFonts w:ascii="Times New Roman" w:hAnsi="Times New Roman" w:cs="Times New Roman"/>
+          <w:color w:val="000000" w:themeColor="text1"/>
+          <w:szCs w:val="26"/>
+          <w:u w:val="none"/>
+          <w:lang w:val="en-US"/>
+        </w:rPr>
+        <w:t>nguồn</w:t>
+      </w:r>
+      <w:proofErr w:type="spellEnd"/>
+      <w:r>
+        <w:rPr>
+          <w:rStyle w:val="Hyperlink"/>
+          <w:rFonts w:ascii="Times New Roman" w:hAnsi="Times New Roman" w:cs="Times New Roman"/>
+          <w:color w:val="000000" w:themeColor="text1"/>
+          <w:szCs w:val="26"/>
+          <w:u w:val="none"/>
+          <w:lang w:val="en-US"/>
+        </w:rPr>
+        <w:t xml:space="preserve"> ở </w:t>
+      </w:r>
+      <w:proofErr w:type="spellStart"/>
+      <w:r>
+        <w:rPr>
+          <w:rStyle w:val="Hyperlink"/>
+          <w:rFonts w:ascii="Times New Roman" w:hAnsi="Times New Roman" w:cs="Times New Roman"/>
+          <w:color w:val="000000" w:themeColor="text1"/>
+          <w:szCs w:val="26"/>
+          <w:u w:val="none"/>
+          <w:lang w:val="en-US"/>
+        </w:rPr>
+        <w:t>đây</w:t>
+      </w:r>
+      <w:proofErr w:type="spellEnd"/>
+      <w:r>
+        <w:rPr>
+          <w:rStyle w:val="Hyperlink"/>
+          <w:rFonts w:ascii="Times New Roman" w:hAnsi="Times New Roman" w:cs="Times New Roman"/>
+          <w:color w:val="000000" w:themeColor="text1"/>
+          <w:szCs w:val="26"/>
+          <w:u w:val="none"/>
+          <w:lang w:val="en-US"/>
+        </w:rPr>
+        <w:t xml:space="preserve"> </w:t>
+      </w:r>
+      <w:proofErr w:type="spellStart"/>
+      <w:r>
+        <w:rPr>
+          <w:rStyle w:val="Hyperlink"/>
+          <w:rFonts w:ascii="Times New Roman" w:hAnsi="Times New Roman" w:cs="Times New Roman"/>
+          <w:color w:val="000000" w:themeColor="text1"/>
+          <w:szCs w:val="26"/>
+          <w:u w:val="none"/>
+          <w:lang w:val="en-US"/>
+        </w:rPr>
+        <w:t>nhé</w:t>
+      </w:r>
+      <w:proofErr w:type="spellEnd"/>
+      <w:r>
+        <w:rPr>
+          <w:rStyle w:val="Hyperlink"/>
+          <w:rFonts w:ascii="Times New Roman" w:hAnsi="Times New Roman" w:cs="Times New Roman"/>
+          <w:color w:val="000000" w:themeColor="text1"/>
+          <w:szCs w:val="26"/>
+          <w:u w:val="none"/>
+          <w:lang w:val="en-US"/>
+        </w:rPr>
+        <w:t>!! ^^</w:t>
+      </w:r>
+      <w:bookmarkStart w:id="11" w:name="_GoBack"/>
+      <w:bookmarkEnd w:id="11"/>
+    </w:p>
+    <w:p>
+      <w:pPr>
+        <w:ind w:left="1440"/>
+        <w:rPr>
+          <w:lang w:val="en-US"/>
+        </w:rPr>
+      </w:pPr>
+    </w:p>
+    <w:p>
+      <w:pPr>
+        <w:pStyle w:val="Heading2"/>
+        <w:rPr>
+          <w:lang w:val="en-US"/>
+        </w:rPr>
+      </w:pPr>
+      <w:bookmarkStart w:id="12" w:name="_Toc35554312"/>
+      <w:r>
+        <w:rPr>
+          <w:lang w:val="en-US"/>
+        </w:rPr>
+        <w:t>PHẦN MỀM</w:t>
+      </w:r>
+      <w:bookmarkEnd w:id="12"/>
     </w:p>
     <w:p>
       <w:pPr>
@@ -3609,14 +6264,54 @@
           <w:lang w:val="en-US"/>
         </w:rPr>
       </w:pPr>
-      <w:bookmarkStart w:id="11" w:name="_Toc35554311"/>
-      <w:r>
-        <w:rPr>
-          <w:lang w:val="en-US"/>
-        </w:rPr>
-        <w:t>MQ3</w:t>
-      </w:r>
-      <w:bookmarkEnd w:id="11"/>
+      <w:bookmarkStart w:id="13" w:name="_Toc35554313"/>
+      <w:proofErr w:type="spellStart"/>
+      <w:r>
+        <w:rPr>
+          <w:lang w:val="en-US"/>
+        </w:rPr>
+        <w:t>Adruino</w:t>
+      </w:r>
+      <w:proofErr w:type="spellEnd"/>
+      <w:r>
+        <w:rPr>
+          <w:lang w:val="en-US"/>
+        </w:rPr>
+        <w:t xml:space="preserve"> IDE</w:t>
+      </w:r>
+      <w:bookmarkEnd w:id="13"/>
+    </w:p>
+    <w:p>
+      <w:pPr>
+        <w:pStyle w:val="Heading30"/>
+        <w:rPr>
+          <w:lang w:val="en-US"/>
+        </w:rPr>
+      </w:pPr>
+      <w:bookmarkStart w:id="14" w:name="_Toc35554314"/>
+      <w:r>
+        <w:rPr>
+          <w:lang w:val="en-US"/>
+        </w:rPr>
+        <w:t>Web…</w:t>
+      </w:r>
+      <w:bookmarkEnd w:id="14"/>
+    </w:p>
+    <w:p>
+      <w:pPr>
+        <w:pStyle w:val="Heading1"/>
+        <w:rPr>
+          <w:lang w:val="en-US"/>
+        </w:rPr>
+      </w:pPr>
+      <w:bookmarkStart w:id="15" w:name="_Toc35554315"/>
+      <w:r>
+        <w:rPr>
+          <w:lang w:val="en-US"/>
+        </w:rPr>
+        <w:t>thiết kế và cài đặt</w:t>
+      </w:r>
+      <w:bookmarkEnd w:id="15"/>
     </w:p>
     <w:p>
       <w:pPr>
@@ -3625,62 +6320,14 @@
           <w:lang w:val="en-US"/>
         </w:rPr>
       </w:pPr>
-      <w:bookmarkStart w:id="12" w:name="_Toc35554312"/>
-      <w:r>
-        <w:rPr>
-          <w:lang w:val="en-US"/>
-        </w:rPr>
-        <w:t>PHẦN MỀM</w:t>
-      </w:r>
-      <w:bookmarkEnd w:id="12"/>
-    </w:p>
-    <w:p>
-      <w:pPr>
-        <w:pStyle w:val="Heading30"/>
-        <w:rPr>
-          <w:lang w:val="en-US"/>
-        </w:rPr>
-      </w:pPr>
-      <w:bookmarkStart w:id="13" w:name="_Toc35554313"/>
-      <w:r>
-        <w:rPr>
-          <w:lang w:val="en-US"/>
-        </w:rPr>
-        <w:t>Adruino IDE</w:t>
-      </w:r>
-      <w:bookmarkEnd w:id="13"/>
-    </w:p>
-    <w:p>
-      <w:pPr>
-        <w:pStyle w:val="Heading30"/>
-        <w:rPr>
-          <w:lang w:val="en-US"/>
-        </w:rPr>
-      </w:pPr>
-      <w:bookmarkStart w:id="14" w:name="_Toc35554314"/>
-      <w:r>
-        <w:rPr>
-          <w:lang w:val="en-US"/>
-        </w:rPr>
-        <w:t>Web…</w:t>
-      </w:r>
-      <w:bookmarkEnd w:id="14"/>
-    </w:p>
-    <w:p>
-      <w:pPr>
-        <w:pStyle w:val="Heading1"/>
-        <w:rPr>
-          <w:lang w:val="en-US"/>
-        </w:rPr>
-      </w:pPr>
-      <w:bookmarkStart w:id="15" w:name="_Toc35554315"/>
-      <w:r>
-        <w:rPr>
-          <w:lang w:val="en-US"/>
-        </w:rPr>
-        <w:t>thiết kế và cài đặt</w:t>
-      </w:r>
-      <w:bookmarkEnd w:id="15"/>
+      <w:bookmarkStart w:id="16" w:name="_Toc35554316"/>
+      <w:r>
+        <w:rPr>
+          <w:lang w:val="en-US"/>
+        </w:rPr>
+        <w:t>Sơ đồ mạch</w:t>
+      </w:r>
+      <w:bookmarkEnd w:id="16"/>
     </w:p>
     <w:p>
       <w:pPr>
@@ -3689,22 +6336,6 @@
           <w:lang w:val="en-US"/>
         </w:rPr>
       </w:pPr>
-      <w:bookmarkStart w:id="16" w:name="_Toc35554316"/>
-      <w:r>
-        <w:rPr>
-          <w:lang w:val="en-US"/>
-        </w:rPr>
-        <w:t>Sơ đồ mạch</w:t>
-      </w:r>
-      <w:bookmarkEnd w:id="16"/>
-    </w:p>
-    <w:p>
-      <w:pPr>
-        <w:pStyle w:val="Heading2"/>
-        <w:rPr>
-          <w:lang w:val="en-US"/>
-        </w:rPr>
-      </w:pPr>
       <w:bookmarkStart w:id="17" w:name="_Toc35554317"/>
       <w:r>
         <w:rPr>
@@ -3716,9 +6347,17 @@
         <w:rPr>
           <w:lang w:val="en-US"/>
         </w:rPr>
-        <w:t>ô hình hệ thống gì đó :v</w:t>
+        <w:t xml:space="preserve">ô hình hệ thống gì </w:t>
+      </w:r>
+      <w:proofErr w:type="gramStart"/>
+      <w:r>
+        <w:rPr>
+          <w:lang w:val="en-US"/>
+        </w:rPr>
+        <w:t>đó :v</w:t>
       </w:r>
       <w:bookmarkEnd w:id="17"/>
+      <w:proofErr w:type="gramEnd"/>
     </w:p>
     <w:p>
       <w:pPr>
@@ -3799,8 +6438,270 @@
 </file>
 
 <file path=word/numbering.xml><?xml version="1.0" encoding="utf-8"?>
-<w:numbering xmlns:wpc="http://schemas.microsoft.com/office/word/2010/wordprocessingCanvas" xmlns:cx="http://schemas.microsoft.com/office/drawing/2014/chartex" xmlns:cx1="http://schemas.microsoft.com/office/drawing/2015/9/8/chartex" xmlns:mc="http://schemas.openxmlformats.org/markup-compatibility/2006" xmlns:o="urn:schemas-microsoft-com:office:office" xmlns:r="http://schemas.openxmlformats.org/officeDocument/2006/relationships" xmlns:m="http://schemas.openxmlformats.org/officeDocument/2006/math" xmlns:v="urn:schemas-microsoft-com:vml" xmlns:wp14="http://schemas.microsoft.com/office/word/2010/wordprocessingDrawing" xmlns:wp="http://schemas.openxmlformats.org/drawingml/2006/wordprocessingDrawing" xmlns:w10="urn:schemas-microsoft-com:office:word" xmlns:w="http://schemas.openxmlformats.org/wordprocessingml/2006/main" xmlns:w14="http://schemas.microsoft.com/office/word/2010/wordml" xmlns:w15="http://schemas.microsoft.com/office/word/2012/wordml" xmlns:w16se="http://schemas.microsoft.com/office/word/2015/wordml/symex" xmlns:wpg="http://schemas.microsoft.com/office/word/2010/wordprocessingGroup" xmlns:wpi="http://schemas.microsoft.com/office/word/2010/wordprocessingInk" xmlns:wne="http://schemas.microsoft.com/office/word/2006/wordml" xmlns:wps="http://schemas.microsoft.com/office/word/2010/wordprocessingShape" mc:Ignorable="w14 w15 w16se wp14">
-  <w:abstractNum w:abstractNumId="0" w15:restartNumberingAfterBreak="0">
+<w:numbering xmlns:wpc="http://schemas.microsoft.com/office/word/2010/wordprocessingCanvas" xmlns:mc="http://schemas.openxmlformats.org/markup-compatibility/2006" xmlns:o="urn:schemas-microsoft-com:office:office" xmlns:r="http://schemas.openxmlformats.org/officeDocument/2006/relationships" xmlns:m="http://schemas.openxmlformats.org/officeDocument/2006/math" xmlns:v="urn:schemas-microsoft-com:vml" xmlns:wp14="http://schemas.microsoft.com/office/word/2010/wordprocessingDrawing" xmlns:wp="http://schemas.openxmlformats.org/drawingml/2006/wordprocessingDrawing" xmlns:w10="urn:schemas-microsoft-com:office:word" xmlns:w="http://schemas.openxmlformats.org/wordprocessingml/2006/main" xmlns:w14="http://schemas.microsoft.com/office/word/2010/wordml" xmlns:w15="http://schemas.microsoft.com/office/word/2012/wordml" xmlns:wpg="http://schemas.microsoft.com/office/word/2010/wordprocessingGroup" xmlns:wpi="http://schemas.microsoft.com/office/word/2010/wordprocessingInk" xmlns:wne="http://schemas.microsoft.com/office/word/2006/wordml" xmlns:wps="http://schemas.microsoft.com/office/word/2010/wordprocessingShape" mc:Ignorable="w14 w15 wp14">
+  <w:abstractNum w:abstractNumId="0">
+    <w:nsid w:val="01597491"/>
+    <w:multiLevelType w:val="hybridMultilevel"/>
+    <w:tmpl w:val="672C8822"/>
+    <w:lvl w:ilvl="0" w:tplc="08090001">
+      <w:start w:val="1"/>
+      <w:numFmt w:val="bullet"/>
+      <w:lvlText w:val=""/>
+      <w:lvlJc w:val="left"/>
+      <w:pPr>
+        <w:ind w:left="1440" w:hanging="360"/>
+      </w:pPr>
+      <w:rPr>
+        <w:rFonts w:ascii="Symbol" w:hAnsi="Symbol" w:hint="default"/>
+      </w:rPr>
+    </w:lvl>
+    <w:lvl w:ilvl="1" w:tplc="08090003" w:tentative="1">
+      <w:start w:val="1"/>
+      <w:numFmt w:val="bullet"/>
+      <w:lvlText w:val="o"/>
+      <w:lvlJc w:val="left"/>
+      <w:pPr>
+        <w:ind w:left="2160" w:hanging="360"/>
+      </w:pPr>
+      <w:rPr>
+        <w:rFonts w:ascii="Courier New" w:hAnsi="Courier New" w:cs="Courier New" w:hint="default"/>
+      </w:rPr>
+    </w:lvl>
+    <w:lvl w:ilvl="2" w:tplc="08090005" w:tentative="1">
+      <w:start w:val="1"/>
+      <w:numFmt w:val="bullet"/>
+      <w:lvlText w:val=""/>
+      <w:lvlJc w:val="left"/>
+      <w:pPr>
+        <w:ind w:left="2880" w:hanging="360"/>
+      </w:pPr>
+      <w:rPr>
+        <w:rFonts w:ascii="Wingdings" w:hAnsi="Wingdings" w:hint="default"/>
+      </w:rPr>
+    </w:lvl>
+    <w:lvl w:ilvl="3" w:tplc="08090001" w:tentative="1">
+      <w:start w:val="1"/>
+      <w:numFmt w:val="bullet"/>
+      <w:lvlText w:val=""/>
+      <w:lvlJc w:val="left"/>
+      <w:pPr>
+        <w:ind w:left="3600" w:hanging="360"/>
+      </w:pPr>
+      <w:rPr>
+        <w:rFonts w:ascii="Symbol" w:hAnsi="Symbol" w:hint="default"/>
+      </w:rPr>
+    </w:lvl>
+    <w:lvl w:ilvl="4" w:tplc="08090003" w:tentative="1">
+      <w:start w:val="1"/>
+      <w:numFmt w:val="bullet"/>
+      <w:lvlText w:val="o"/>
+      <w:lvlJc w:val="left"/>
+      <w:pPr>
+        <w:ind w:left="4320" w:hanging="360"/>
+      </w:pPr>
+      <w:rPr>
+        <w:rFonts w:ascii="Courier New" w:hAnsi="Courier New" w:cs="Courier New" w:hint="default"/>
+      </w:rPr>
+    </w:lvl>
+    <w:lvl w:ilvl="5" w:tplc="08090005" w:tentative="1">
+      <w:start w:val="1"/>
+      <w:numFmt w:val="bullet"/>
+      <w:lvlText w:val=""/>
+      <w:lvlJc w:val="left"/>
+      <w:pPr>
+        <w:ind w:left="5040" w:hanging="360"/>
+      </w:pPr>
+      <w:rPr>
+        <w:rFonts w:ascii="Wingdings" w:hAnsi="Wingdings" w:hint="default"/>
+      </w:rPr>
+    </w:lvl>
+    <w:lvl w:ilvl="6" w:tplc="08090001" w:tentative="1">
+      <w:start w:val="1"/>
+      <w:numFmt w:val="bullet"/>
+      <w:lvlText w:val=""/>
+      <w:lvlJc w:val="left"/>
+      <w:pPr>
+        <w:ind w:left="5760" w:hanging="360"/>
+      </w:pPr>
+      <w:rPr>
+        <w:rFonts w:ascii="Symbol" w:hAnsi="Symbol" w:hint="default"/>
+      </w:rPr>
+    </w:lvl>
+    <w:lvl w:ilvl="7" w:tplc="08090003" w:tentative="1">
+      <w:start w:val="1"/>
+      <w:numFmt w:val="bullet"/>
+      <w:lvlText w:val="o"/>
+      <w:lvlJc w:val="left"/>
+      <w:pPr>
+        <w:ind w:left="6480" w:hanging="360"/>
+      </w:pPr>
+      <w:rPr>
+        <w:rFonts w:ascii="Courier New" w:hAnsi="Courier New" w:cs="Courier New" w:hint="default"/>
+      </w:rPr>
+    </w:lvl>
+    <w:lvl w:ilvl="8" w:tplc="08090005" w:tentative="1">
+      <w:start w:val="1"/>
+      <w:numFmt w:val="bullet"/>
+      <w:lvlText w:val=""/>
+      <w:lvlJc w:val="left"/>
+      <w:pPr>
+        <w:ind w:left="7200" w:hanging="360"/>
+      </w:pPr>
+      <w:rPr>
+        <w:rFonts w:ascii="Wingdings" w:hAnsi="Wingdings" w:hint="default"/>
+      </w:rPr>
+    </w:lvl>
+  </w:abstractNum>
+  <w:abstractNum w:abstractNumId="1">
+    <w:nsid w:val="0C7F1E0F"/>
+    <w:multiLevelType w:val="multilevel"/>
+    <w:tmpl w:val="C4EC47DC"/>
+    <w:lvl w:ilvl="0">
+      <w:start w:val="1"/>
+      <w:numFmt w:val="bullet"/>
+      <w:lvlText w:val=""/>
+      <w:lvlJc w:val="left"/>
+      <w:pPr>
+        <w:tabs>
+          <w:tab w:val="num" w:pos="2340"/>
+        </w:tabs>
+        <w:ind w:left="2340" w:hanging="360"/>
+      </w:pPr>
+      <w:rPr>
+        <w:rFonts w:ascii="Symbol" w:hAnsi="Symbol" w:hint="default"/>
+        <w:sz w:val="20"/>
+      </w:rPr>
+    </w:lvl>
+    <w:lvl w:ilvl="1" w:tentative="1">
+      <w:start w:val="1"/>
+      <w:numFmt w:val="bullet"/>
+      <w:lvlText w:val="o"/>
+      <w:lvlJc w:val="left"/>
+      <w:pPr>
+        <w:tabs>
+          <w:tab w:val="num" w:pos="3060"/>
+        </w:tabs>
+        <w:ind w:left="3060" w:hanging="360"/>
+      </w:pPr>
+      <w:rPr>
+        <w:rFonts w:ascii="Courier New" w:hAnsi="Courier New" w:hint="default"/>
+        <w:sz w:val="20"/>
+      </w:rPr>
+    </w:lvl>
+    <w:lvl w:ilvl="2" w:tentative="1">
+      <w:start w:val="1"/>
+      <w:numFmt w:val="bullet"/>
+      <w:lvlText w:val=""/>
+      <w:lvlJc w:val="left"/>
+      <w:pPr>
+        <w:tabs>
+          <w:tab w:val="num" w:pos="3780"/>
+        </w:tabs>
+        <w:ind w:left="3780" w:hanging="360"/>
+      </w:pPr>
+      <w:rPr>
+        <w:rFonts w:ascii="Wingdings" w:hAnsi="Wingdings" w:hint="default"/>
+        <w:sz w:val="20"/>
+      </w:rPr>
+    </w:lvl>
+    <w:lvl w:ilvl="3" w:tentative="1">
+      <w:start w:val="1"/>
+      <w:numFmt w:val="bullet"/>
+      <w:lvlText w:val=""/>
+      <w:lvlJc w:val="left"/>
+      <w:pPr>
+        <w:tabs>
+          <w:tab w:val="num" w:pos="4500"/>
+        </w:tabs>
+        <w:ind w:left="4500" w:hanging="360"/>
+      </w:pPr>
+      <w:rPr>
+        <w:rFonts w:ascii="Wingdings" w:hAnsi="Wingdings" w:hint="default"/>
+        <w:sz w:val="20"/>
+      </w:rPr>
+    </w:lvl>
+    <w:lvl w:ilvl="4" w:tentative="1">
+      <w:start w:val="1"/>
+      <w:numFmt w:val="bullet"/>
+      <w:lvlText w:val=""/>
+      <w:lvlJc w:val="left"/>
+      <w:pPr>
+        <w:tabs>
+          <w:tab w:val="num" w:pos="5220"/>
+        </w:tabs>
+        <w:ind w:left="5220" w:hanging="360"/>
+      </w:pPr>
+      <w:rPr>
+        <w:rFonts w:ascii="Wingdings" w:hAnsi="Wingdings" w:hint="default"/>
+        <w:sz w:val="20"/>
+      </w:rPr>
+    </w:lvl>
+    <w:lvl w:ilvl="5" w:tentative="1">
+      <w:start w:val="1"/>
+      <w:numFmt w:val="bullet"/>
+      <w:lvlText w:val=""/>
+      <w:lvlJc w:val="left"/>
+      <w:pPr>
+        <w:tabs>
+          <w:tab w:val="num" w:pos="5940"/>
+        </w:tabs>
+        <w:ind w:left="5940" w:hanging="360"/>
+      </w:pPr>
+      <w:rPr>
+        <w:rFonts w:ascii="Wingdings" w:hAnsi="Wingdings" w:hint="default"/>
+        <w:sz w:val="20"/>
+      </w:rPr>
+    </w:lvl>
+    <w:lvl w:ilvl="6" w:tentative="1">
+      <w:start w:val="1"/>
+      <w:numFmt w:val="bullet"/>
+      <w:lvlText w:val=""/>
+      <w:lvlJc w:val="left"/>
+      <w:pPr>
+        <w:tabs>
+          <w:tab w:val="num" w:pos="6660"/>
+        </w:tabs>
+        <w:ind w:left="6660" w:hanging="360"/>
+      </w:pPr>
+      <w:rPr>
+        <w:rFonts w:ascii="Wingdings" w:hAnsi="Wingdings" w:hint="default"/>
+        <w:sz w:val="20"/>
+      </w:rPr>
+    </w:lvl>
+    <w:lvl w:ilvl="7" w:tentative="1">
+      <w:start w:val="1"/>
+      <w:numFmt w:val="bullet"/>
+      <w:lvlText w:val=""/>
+      <w:lvlJc w:val="left"/>
+      <w:pPr>
+        <w:tabs>
+          <w:tab w:val="num" w:pos="7380"/>
+        </w:tabs>
+        <w:ind w:left="7380" w:hanging="360"/>
+      </w:pPr>
+      <w:rPr>
+        <w:rFonts w:ascii="Wingdings" w:hAnsi="Wingdings" w:hint="default"/>
+        <w:sz w:val="20"/>
+      </w:rPr>
+    </w:lvl>
+    <w:lvl w:ilvl="8" w:tentative="1">
+      <w:start w:val="1"/>
+      <w:numFmt w:val="bullet"/>
+      <w:lvlText w:val=""/>
+      <w:lvlJc w:val="left"/>
+      <w:pPr>
+        <w:tabs>
+          <w:tab w:val="num" w:pos="8100"/>
+        </w:tabs>
+        <w:ind w:left="8100" w:hanging="360"/>
+      </w:pPr>
+      <w:rPr>
+        <w:rFonts w:ascii="Wingdings" w:hAnsi="Wingdings" w:hint="default"/>
+        <w:sz w:val="20"/>
+      </w:rPr>
+    </w:lvl>
+  </w:abstractNum>
+  <w:abstractNum w:abstractNumId="2">
     <w:nsid w:val="17611350"/>
     <w:multiLevelType w:val="hybridMultilevel"/>
     <w:tmpl w:val="478C498E"/>
@@ -3913,7 +6814,7 @@
       </w:rPr>
     </w:lvl>
   </w:abstractNum>
-  <w:abstractNum w:abstractNumId="1" w15:restartNumberingAfterBreak="0">
+  <w:abstractNum w:abstractNumId="3">
     <w:nsid w:val="2622281A"/>
     <w:multiLevelType w:val="hybridMultilevel"/>
     <w:tmpl w:val="3B7A1B30"/>
@@ -4026,7 +6927,120 @@
       </w:rPr>
     </w:lvl>
   </w:abstractNum>
-  <w:abstractNum w:abstractNumId="2" w15:restartNumberingAfterBreak="0">
+  <w:abstractNum w:abstractNumId="4">
+    <w:nsid w:val="2C4348FB"/>
+    <w:multiLevelType w:val="hybridMultilevel"/>
+    <w:tmpl w:val="32484458"/>
+    <w:lvl w:ilvl="0" w:tplc="08090001">
+      <w:start w:val="1"/>
+      <w:numFmt w:val="bullet"/>
+      <w:lvlText w:val=""/>
+      <w:lvlJc w:val="left"/>
+      <w:pPr>
+        <w:ind w:left="1440" w:hanging="360"/>
+      </w:pPr>
+      <w:rPr>
+        <w:rFonts w:ascii="Symbol" w:hAnsi="Symbol" w:hint="default"/>
+      </w:rPr>
+    </w:lvl>
+    <w:lvl w:ilvl="1" w:tplc="08090003" w:tentative="1">
+      <w:start w:val="1"/>
+      <w:numFmt w:val="bullet"/>
+      <w:lvlText w:val="o"/>
+      <w:lvlJc w:val="left"/>
+      <w:pPr>
+        <w:ind w:left="2160" w:hanging="360"/>
+      </w:pPr>
+      <w:rPr>
+        <w:rFonts w:ascii="Courier New" w:hAnsi="Courier New" w:cs="Courier New" w:hint="default"/>
+      </w:rPr>
+    </w:lvl>
+    <w:lvl w:ilvl="2" w:tplc="08090005" w:tentative="1">
+      <w:start w:val="1"/>
+      <w:numFmt w:val="bullet"/>
+      <w:lvlText w:val=""/>
+      <w:lvlJc w:val="left"/>
+      <w:pPr>
+        <w:ind w:left="2880" w:hanging="360"/>
+      </w:pPr>
+      <w:rPr>
+        <w:rFonts w:ascii="Wingdings" w:hAnsi="Wingdings" w:hint="default"/>
+      </w:rPr>
+    </w:lvl>
+    <w:lvl w:ilvl="3" w:tplc="08090001" w:tentative="1">
+      <w:start w:val="1"/>
+      <w:numFmt w:val="bullet"/>
+      <w:lvlText w:val=""/>
+      <w:lvlJc w:val="left"/>
+      <w:pPr>
+        <w:ind w:left="3600" w:hanging="360"/>
+      </w:pPr>
+      <w:rPr>
+        <w:rFonts w:ascii="Symbol" w:hAnsi="Symbol" w:hint="default"/>
+      </w:rPr>
+    </w:lvl>
+    <w:lvl w:ilvl="4" w:tplc="08090003" w:tentative="1">
+      <w:start w:val="1"/>
+      <w:numFmt w:val="bullet"/>
+      <w:lvlText w:val="o"/>
+      <w:lvlJc w:val="left"/>
+      <w:pPr>
+        <w:ind w:left="4320" w:hanging="360"/>
+      </w:pPr>
+      <w:rPr>
+        <w:rFonts w:ascii="Courier New" w:hAnsi="Courier New" w:cs="Courier New" w:hint="default"/>
+      </w:rPr>
+    </w:lvl>
+    <w:lvl w:ilvl="5" w:tplc="08090005" w:tentative="1">
+      <w:start w:val="1"/>
+      <w:numFmt w:val="bullet"/>
+      <w:lvlText w:val=""/>
+      <w:lvlJc w:val="left"/>
+      <w:pPr>
+        <w:ind w:left="5040" w:hanging="360"/>
+      </w:pPr>
+      <w:rPr>
+        <w:rFonts w:ascii="Wingdings" w:hAnsi="Wingdings" w:hint="default"/>
+      </w:rPr>
+    </w:lvl>
+    <w:lvl w:ilvl="6" w:tplc="08090001" w:tentative="1">
+      <w:start w:val="1"/>
+      <w:numFmt w:val="bullet"/>
+      <w:lvlText w:val=""/>
+      <w:lvlJc w:val="left"/>
+      <w:pPr>
+        <w:ind w:left="5760" w:hanging="360"/>
+      </w:pPr>
+      <w:rPr>
+        <w:rFonts w:ascii="Symbol" w:hAnsi="Symbol" w:hint="default"/>
+      </w:rPr>
+    </w:lvl>
+    <w:lvl w:ilvl="7" w:tplc="08090003" w:tentative="1">
+      <w:start w:val="1"/>
+      <w:numFmt w:val="bullet"/>
+      <w:lvlText w:val="o"/>
+      <w:lvlJc w:val="left"/>
+      <w:pPr>
+        <w:ind w:left="6480" w:hanging="360"/>
+      </w:pPr>
+      <w:rPr>
+        <w:rFonts w:ascii="Courier New" w:hAnsi="Courier New" w:cs="Courier New" w:hint="default"/>
+      </w:rPr>
+    </w:lvl>
+    <w:lvl w:ilvl="8" w:tplc="08090005" w:tentative="1">
+      <w:start w:val="1"/>
+      <w:numFmt w:val="bullet"/>
+      <w:lvlText w:val=""/>
+      <w:lvlJc w:val="left"/>
+      <w:pPr>
+        <w:ind w:left="7200" w:hanging="360"/>
+      </w:pPr>
+      <w:rPr>
+        <w:rFonts w:ascii="Wingdings" w:hAnsi="Wingdings" w:hint="default"/>
+      </w:rPr>
+    </w:lvl>
+  </w:abstractNum>
+  <w:abstractNum w:abstractNumId="5">
     <w:nsid w:val="3C123E97"/>
     <w:multiLevelType w:val="hybridMultilevel"/>
     <w:tmpl w:val="DADA6218"/>
@@ -4139,7 +7153,7 @@
       </w:rPr>
     </w:lvl>
   </w:abstractNum>
-  <w:abstractNum w:abstractNumId="3" w15:restartNumberingAfterBreak="0">
+  <w:abstractNum w:abstractNumId="6">
     <w:nsid w:val="48923D92"/>
     <w:multiLevelType w:val="multilevel"/>
     <w:tmpl w:val="95FC4A86"/>
@@ -4253,7 +7267,7 @@
       </w:rPr>
     </w:lvl>
   </w:abstractNum>
-  <w:abstractNum w:abstractNumId="4" w15:restartNumberingAfterBreak="0">
+  <w:abstractNum w:abstractNumId="7">
     <w:nsid w:val="499A5211"/>
     <w:multiLevelType w:val="multilevel"/>
     <w:tmpl w:val="279CE6B6"/>
@@ -4370,10 +7384,10 @@
     </w:lvl>
   </w:abstractNum>
   <w:num w:numId="1">
-    <w:abstractNumId w:val="3"/>
+    <w:abstractNumId w:val="6"/>
   </w:num>
   <w:num w:numId="2">
-    <w:abstractNumId w:val="3"/>
+    <w:abstractNumId w:val="6"/>
     <w:lvlOverride w:ilvl="0">
       <w:startOverride w:val="1"/>
     </w:lvlOverride>
@@ -4403,22 +7417,31 @@
     </w:lvlOverride>
   </w:num>
   <w:num w:numId="3">
+    <w:abstractNumId w:val="7"/>
+  </w:num>
+  <w:num w:numId="4">
+    <w:abstractNumId w:val="3"/>
+  </w:num>
+  <w:num w:numId="5">
+    <w:abstractNumId w:val="5"/>
+  </w:num>
+  <w:num w:numId="6">
+    <w:abstractNumId w:val="2"/>
+  </w:num>
+  <w:num w:numId="7">
+    <w:abstractNumId w:val="1"/>
+  </w:num>
+  <w:num w:numId="8">
     <w:abstractNumId w:val="4"/>
   </w:num>
-  <w:num w:numId="4">
-    <w:abstractNumId w:val="1"/>
-  </w:num>
-  <w:num w:numId="5">
-    <w:abstractNumId w:val="2"/>
-  </w:num>
-  <w:num w:numId="6">
+  <w:num w:numId="9">
     <w:abstractNumId w:val="0"/>
   </w:num>
 </w:numbering>
 </file>
 
 <file path=word/styles.xml><?xml version="1.0" encoding="utf-8"?>
-<w:styles xmlns:mc="http://schemas.openxmlformats.org/markup-compatibility/2006" xmlns:r="http://schemas.openxmlformats.org/officeDocument/2006/relationships" xmlns:w="http://schemas.openxmlformats.org/wordprocessingml/2006/main" xmlns:w14="http://schemas.microsoft.com/office/word/2010/wordml" xmlns:w15="http://schemas.microsoft.com/office/word/2012/wordml" xmlns:w16se="http://schemas.microsoft.com/office/word/2015/wordml/symex" mc:Ignorable="w14 w15 w16se">
+<w:styles xmlns:mc="http://schemas.openxmlformats.org/markup-compatibility/2006" xmlns:r="http://schemas.openxmlformats.org/officeDocument/2006/relationships" xmlns:w="http://schemas.openxmlformats.org/wordprocessingml/2006/main" xmlns:w14="http://schemas.microsoft.com/office/word/2010/wordml" xmlns:w15="http://schemas.microsoft.com/office/word/2012/wordml" mc:Ignorable="w14 w15">
   <w:docDefaults>
     <w:rPrDefault>
       <w:rPr>
@@ -5037,6 +8060,7 @@
       <w:spacing w:after="0" w:line="240" w:lineRule="auto"/>
     </w:pPr>
     <w:tblPr>
+      <w:tblInd w:w="0" w:type="dxa"/>
       <w:tblBorders>
         <w:top w:val="single" w:sz="4" w:space="0" w:color="auto"/>
         <w:left w:val="single" w:sz="4" w:space="0" w:color="auto"/>
@@ -5045,6 +8069,12 @@
         <w:insideH w:val="single" w:sz="4" w:space="0" w:color="auto"/>
         <w:insideV w:val="single" w:sz="4" w:space="0" w:color="auto"/>
       </w:tblBorders>
+      <w:tblCellMar>
+        <w:top w:w="0" w:type="dxa"/>
+        <w:left w:w="108" w:type="dxa"/>
+        <w:bottom w:w="0" w:type="dxa"/>
+        <w:right w:w="108" w:type="dxa"/>
+      </w:tblCellMar>
     </w:tblPr>
   </w:style>
   <w:style w:type="paragraph" w:styleId="ListParagraph">
@@ -5100,6 +8130,18 @@
       <w:sz w:val="24"/>
       <w:szCs w:val="24"/>
       <w:lang w:eastAsia="vi-VN"/>
+    </w:rPr>
+  </w:style>
+  <w:style w:type="character" w:styleId="FollowedHyperlink">
+    <w:name w:val="FollowedHyperlink"/>
+    <w:basedOn w:val="DefaultParagraphFont"/>
+    <w:uiPriority w:val="99"/>
+    <w:semiHidden/>
+    <w:unhideWhenUsed/>
+    <w:rsid w:val="00744497"/>
+    <w:rPr>
+      <w:color w:val="954F72" w:themeColor="followedHyperlink"/>
+      <w:u w:val="single"/>
     </w:rPr>
   </w:style>
 </w:styles>
@@ -5371,7 +8413,7 @@
 </file>
 
 <file path=customXml/itemProps1.xml><?xml version="1.0" encoding="utf-8"?>
-<ds:datastoreItem xmlns:ds="http://schemas.openxmlformats.org/officeDocument/2006/customXml" ds:itemID="{5D80AC9F-81B5-4C04-8507-08BBE4129CB2}">
+<ds:datastoreItem xmlns:ds="http://schemas.openxmlformats.org/officeDocument/2006/customXml" ds:itemID="{06883C17-2E7E-4EFF-A6BB-F5BF96B1AA22}">
   <ds:schemaRefs>
     <ds:schemaRef ds:uri="http://schemas.openxmlformats.org/officeDocument/2006/bibliography"/>
   </ds:schemaRefs>

--- a/report/Air-Measurement-Report.docx
+++ b/report/Air-Measurement-Report.docx
@@ -1,6 +1,6 @@
 
 <file path=word/document.xml><?xml version="1.0" encoding="utf-8"?>
-<w:document xmlns:wpc="http://schemas.microsoft.com/office/word/2010/wordprocessingCanvas" xmlns:mc="http://schemas.openxmlformats.org/markup-compatibility/2006" xmlns:o="urn:schemas-microsoft-com:office:office" xmlns:r="http://schemas.openxmlformats.org/officeDocument/2006/relationships" xmlns:m="http://schemas.openxmlformats.org/officeDocument/2006/math" xmlns:v="urn:schemas-microsoft-com:vml" xmlns:wp14="http://schemas.microsoft.com/office/word/2010/wordprocessingDrawing" xmlns:wp="http://schemas.openxmlformats.org/drawingml/2006/wordprocessingDrawing" xmlns:w10="urn:schemas-microsoft-com:office:word" xmlns:w="http://schemas.openxmlformats.org/wordprocessingml/2006/main" xmlns:w14="http://schemas.microsoft.com/office/word/2010/wordml" xmlns:w15="http://schemas.microsoft.com/office/word/2012/wordml" xmlns:wpg="http://schemas.microsoft.com/office/word/2010/wordprocessingGroup" xmlns:wpi="http://schemas.microsoft.com/office/word/2010/wordprocessingInk" xmlns:wne="http://schemas.microsoft.com/office/word/2006/wordml" xmlns:wps="http://schemas.microsoft.com/office/word/2010/wordprocessingShape" mc:Ignorable="w14 w15 wp14">
+<w:document xmlns:wpc="http://schemas.microsoft.com/office/word/2010/wordprocessingCanvas" xmlns:cx="http://schemas.microsoft.com/office/drawing/2014/chartex" xmlns:mc="http://schemas.openxmlformats.org/markup-compatibility/2006" xmlns:o="urn:schemas-microsoft-com:office:office" xmlns:r="http://schemas.openxmlformats.org/officeDocument/2006/relationships" xmlns:m="http://schemas.openxmlformats.org/officeDocument/2006/math" xmlns:v="urn:schemas-microsoft-com:vml" xmlns:wp14="http://schemas.microsoft.com/office/word/2010/wordprocessingDrawing" xmlns:wp="http://schemas.openxmlformats.org/drawingml/2006/wordprocessingDrawing" xmlns:w10="urn:schemas-microsoft-com:office:word" xmlns:w="http://schemas.openxmlformats.org/wordprocessingml/2006/main" xmlns:w14="http://schemas.microsoft.com/office/word/2010/wordml" xmlns:w15="http://schemas.microsoft.com/office/word/2012/wordml" xmlns:w16se="http://schemas.microsoft.com/office/word/2015/wordml/symex" xmlns:wpg="http://schemas.microsoft.com/office/word/2010/wordprocessingGroup" xmlns:wpi="http://schemas.microsoft.com/office/word/2010/wordprocessingInk" xmlns:wne="http://schemas.microsoft.com/office/word/2006/wordml" xmlns:wps="http://schemas.microsoft.com/office/word/2010/wordprocessingShape" mc:Ignorable="w14 w15 w16se wp14">
   <w:body>
     <w:p>
       <w:pPr>
@@ -157,7 +157,7 @@
       <w:r>
         <w:rPr>
           <w:noProof/>
-          <w:lang w:val="en-US"/>
+          <w:lang w:eastAsia="vi-VN"/>
         </w:rPr>
         <w:drawing>
           <wp:inline distT="0" distB="0" distL="0" distR="0" wp14:anchorId="67D00DCC" wp14:editId="33AE3E33">
@@ -3277,7 +3277,7 @@
           <w:rFonts w:asciiTheme="minorHAnsi" w:eastAsiaTheme="minorEastAsia" w:hAnsiTheme="minorHAnsi"/>
           <w:noProof/>
           <w:sz w:val="22"/>
-          <w:lang w:val="en-US"/>
+          <w:lang w:eastAsia="vi-VN"/>
         </w:rPr>
       </w:pPr>
       <w:r>
@@ -3298,7 +3298,7 @@
         </w:rPr>
         <w:fldChar w:fldCharType="separate"/>
       </w:r>
-      <w:hyperlink w:anchor="_Toc35801377" w:history="1">
+      <w:hyperlink w:anchor="_Toc35975614" w:history="1">
         <w:r>
           <w:rPr>
             <w:rStyle w:val="Hyperlink"/>
@@ -3326,7 +3326,7 @@
             <w:noProof/>
             <w:webHidden/>
           </w:rPr>
-          <w:instrText xml:space="preserve"> PAGEREF _Toc35801377 \h </w:instrText>
+          <w:instrText xml:space="preserve"> PAGEREF _Toc35975614 \h </w:instrText>
         </w:r>
         <w:r>
           <w:rPr>
@@ -3367,10 +3367,10 @@
           <w:rFonts w:asciiTheme="minorHAnsi" w:eastAsiaTheme="minorEastAsia" w:hAnsiTheme="minorHAnsi"/>
           <w:noProof/>
           <w:sz w:val="22"/>
-          <w:lang w:val="en-US"/>
-        </w:rPr>
-      </w:pPr>
-      <w:hyperlink w:anchor="_Toc35801378" w:history="1">
+          <w:lang w:eastAsia="vi-VN"/>
+        </w:rPr>
+      </w:pPr>
+      <w:hyperlink w:anchor="_Toc35975615" w:history="1">
         <w:r>
           <w:rPr>
             <w:rStyle w:val="Hyperlink"/>
@@ -3398,7 +3398,7 @@
             <w:noProof/>
             <w:webHidden/>
           </w:rPr>
-          <w:instrText xml:space="preserve"> PAGEREF _Toc35801378 \h </w:instrText>
+          <w:instrText xml:space="preserve"> PAGEREF _Toc35975615 \h </w:instrText>
         </w:r>
         <w:r>
           <w:rPr>
@@ -3439,10 +3439,10 @@
           <w:rFonts w:asciiTheme="minorHAnsi" w:eastAsiaTheme="minorEastAsia" w:hAnsiTheme="minorHAnsi"/>
           <w:noProof/>
           <w:sz w:val="22"/>
-          <w:lang w:val="en-US"/>
-        </w:rPr>
-      </w:pPr>
-      <w:hyperlink w:anchor="_Toc35801379" w:history="1">
+          <w:lang w:eastAsia="vi-VN"/>
+        </w:rPr>
+      </w:pPr>
+      <w:hyperlink w:anchor="_Toc35975616" w:history="1">
         <w:r>
           <w:rPr>
             <w:rStyle w:val="Hyperlink"/>
@@ -3470,7 +3470,7 @@
             <w:noProof/>
             <w:webHidden/>
           </w:rPr>
-          <w:instrText xml:space="preserve"> PAGEREF _Toc35801379 \h </w:instrText>
+          <w:instrText xml:space="preserve"> PAGEREF _Toc35975616 \h </w:instrText>
         </w:r>
         <w:r>
           <w:rPr>
@@ -3511,10 +3511,10 @@
           <w:rFonts w:asciiTheme="minorHAnsi" w:eastAsiaTheme="minorEastAsia" w:hAnsiTheme="minorHAnsi"/>
           <w:noProof/>
           <w:sz w:val="22"/>
-          <w:lang w:val="en-US"/>
-        </w:rPr>
-      </w:pPr>
-      <w:hyperlink w:anchor="_Toc35801380" w:history="1">
+          <w:lang w:eastAsia="vi-VN"/>
+        </w:rPr>
+      </w:pPr>
+      <w:hyperlink w:anchor="_Toc35975617" w:history="1">
         <w:r>
           <w:rPr>
             <w:rStyle w:val="Hyperlink"/>
@@ -3542,7 +3542,7 @@
             <w:noProof/>
             <w:webHidden/>
           </w:rPr>
-          <w:instrText xml:space="preserve"> PAGEREF _Toc35801380 \h </w:instrText>
+          <w:instrText xml:space="preserve"> PAGEREF _Toc35975617 \h </w:instrText>
         </w:r>
         <w:r>
           <w:rPr>
@@ -3583,10 +3583,10 @@
           <w:rFonts w:asciiTheme="minorHAnsi" w:eastAsiaTheme="minorEastAsia" w:hAnsiTheme="minorHAnsi"/>
           <w:noProof/>
           <w:sz w:val="22"/>
-          <w:lang w:val="en-US"/>
-        </w:rPr>
-      </w:pPr>
-      <w:hyperlink w:anchor="_Toc35801381" w:history="1">
+          <w:lang w:eastAsia="vi-VN"/>
+        </w:rPr>
+      </w:pPr>
+      <w:hyperlink w:anchor="_Toc35975618" w:history="1">
         <w:r>
           <w:rPr>
             <w:rStyle w:val="Hyperlink"/>
@@ -3614,7 +3614,7 @@
             <w:noProof/>
             <w:webHidden/>
           </w:rPr>
-          <w:instrText xml:space="preserve"> PAGEREF _Toc35801381 \h </w:instrText>
+          <w:instrText xml:space="preserve"> PAGEREF _Toc35975618 \h </w:instrText>
         </w:r>
         <w:r>
           <w:rPr>
@@ -3655,10 +3655,10 @@
           <w:rFonts w:asciiTheme="minorHAnsi" w:eastAsiaTheme="minorEastAsia" w:hAnsiTheme="minorHAnsi"/>
           <w:noProof/>
           <w:sz w:val="22"/>
-          <w:lang w:val="en-US"/>
-        </w:rPr>
-      </w:pPr>
-      <w:hyperlink w:anchor="_Toc35801382" w:history="1">
+          <w:lang w:eastAsia="vi-VN"/>
+        </w:rPr>
+      </w:pPr>
+      <w:hyperlink w:anchor="_Toc35975619" w:history="1">
         <w:r>
           <w:rPr>
             <w:rStyle w:val="Hyperlink"/>
@@ -3686,7 +3686,7 @@
             <w:noProof/>
             <w:webHidden/>
           </w:rPr>
-          <w:instrText xml:space="preserve"> PAGEREF _Toc35801382 \h </w:instrText>
+          <w:instrText xml:space="preserve"> PAGEREF _Toc35975619 \h </w:instrText>
         </w:r>
         <w:r>
           <w:rPr>
@@ -3727,17 +3727,17 @@
           <w:rFonts w:asciiTheme="minorHAnsi" w:eastAsiaTheme="minorEastAsia" w:hAnsiTheme="minorHAnsi"/>
           <w:noProof/>
           <w:sz w:val="22"/>
-          <w:lang w:val="en-US"/>
-        </w:rPr>
-      </w:pPr>
-      <w:hyperlink w:anchor="_Toc35801383" w:history="1">
+          <w:lang w:eastAsia="vi-VN"/>
+        </w:rPr>
+      </w:pPr>
+      <w:hyperlink w:anchor="_Toc35975620" w:history="1">
         <w:r>
           <w:rPr>
             <w:rStyle w:val="Hyperlink"/>
             <w:noProof/>
             <w:lang w:val="en-US"/>
           </w:rPr>
-          <w:t>1. PHẦN CỨNG</w:t>
+          <w:t>1. Phần cứng</w:t>
         </w:r>
         <w:r>
           <w:rPr>
@@ -3758,7 +3758,7 @@
             <w:noProof/>
             <w:webHidden/>
           </w:rPr>
-          <w:instrText xml:space="preserve"> PAGEREF _Toc35801383 \h </w:instrText>
+          <w:instrText xml:space="preserve"> PAGEREF _Toc35975620 \h </w:instrText>
         </w:r>
         <w:r>
           <w:rPr>
@@ -3799,10 +3799,10 @@
           <w:rFonts w:asciiTheme="minorHAnsi" w:eastAsiaTheme="minorEastAsia" w:hAnsiTheme="minorHAnsi"/>
           <w:noProof/>
           <w:sz w:val="22"/>
-          <w:lang w:val="en-US"/>
-        </w:rPr>
-      </w:pPr>
-      <w:hyperlink w:anchor="_Toc35801384" w:history="1">
+          <w:lang w:eastAsia="vi-VN"/>
+        </w:rPr>
+      </w:pPr>
+      <w:hyperlink w:anchor="_Toc35975621" w:history="1">
         <w:r>
           <w:rPr>
             <w:rStyle w:val="Hyperlink"/>
@@ -3830,7 +3830,7 @@
             <w:noProof/>
             <w:webHidden/>
           </w:rPr>
-          <w:instrText xml:space="preserve"> PAGEREF _Toc35801384 \h </w:instrText>
+          <w:instrText xml:space="preserve"> PAGEREF _Toc35975621 \h </w:instrText>
         </w:r>
         <w:r>
           <w:rPr>
@@ -3871,10 +3871,10 @@
           <w:rFonts w:asciiTheme="minorHAnsi" w:eastAsiaTheme="minorEastAsia" w:hAnsiTheme="minorHAnsi"/>
           <w:noProof/>
           <w:sz w:val="22"/>
-          <w:lang w:val="en-US"/>
-        </w:rPr>
-      </w:pPr>
-      <w:hyperlink w:anchor="_Toc35801385" w:history="1">
+          <w:lang w:eastAsia="vi-VN"/>
+        </w:rPr>
+      </w:pPr>
+      <w:hyperlink w:anchor="_Toc35975622" w:history="1">
         <w:r>
           <w:rPr>
             <w:rStyle w:val="Hyperlink"/>
@@ -3902,7 +3902,7 @@
             <w:noProof/>
             <w:webHidden/>
           </w:rPr>
-          <w:instrText xml:space="preserve"> PAGEREF _Toc35801385 \h </w:instrText>
+          <w:instrText xml:space="preserve"> PAGEREF _Toc35975622 \h </w:instrText>
         </w:r>
         <w:r>
           <w:rPr>
@@ -3943,10 +3943,10 @@
           <w:rFonts w:asciiTheme="minorHAnsi" w:eastAsiaTheme="minorEastAsia" w:hAnsiTheme="minorHAnsi"/>
           <w:noProof/>
           <w:sz w:val="22"/>
-          <w:lang w:val="en-US"/>
-        </w:rPr>
-      </w:pPr>
-      <w:hyperlink w:anchor="_Toc35801386" w:history="1">
+          <w:lang w:eastAsia="vi-VN"/>
+        </w:rPr>
+      </w:pPr>
+      <w:hyperlink w:anchor="_Toc35975623" w:history="1">
         <w:r>
           <w:rPr>
             <w:rStyle w:val="Hyperlink"/>
@@ -3974,7 +3974,7 @@
             <w:noProof/>
             <w:webHidden/>
           </w:rPr>
-          <w:instrText xml:space="preserve"> PAGEREF _Toc35801386 \h </w:instrText>
+          <w:instrText xml:space="preserve"> PAGEREF _Toc35975623 \h </w:instrText>
         </w:r>
         <w:r>
           <w:rPr>
@@ -4015,17 +4015,17 @@
           <w:rFonts w:asciiTheme="minorHAnsi" w:eastAsiaTheme="minorEastAsia" w:hAnsiTheme="minorHAnsi"/>
           <w:noProof/>
           <w:sz w:val="22"/>
-          <w:lang w:val="en-US"/>
-        </w:rPr>
-      </w:pPr>
-      <w:hyperlink w:anchor="_Toc35801387" w:history="1">
+          <w:lang w:eastAsia="vi-VN"/>
+        </w:rPr>
+      </w:pPr>
+      <w:hyperlink w:anchor="_Toc35975624" w:history="1">
         <w:r>
           <w:rPr>
             <w:rStyle w:val="Hyperlink"/>
             <w:noProof/>
             <w:lang w:val="en-US"/>
           </w:rPr>
-          <w:t>1.4. MQ3</w:t>
+          <w:t>1.4. Module cảm biến cồn MQ-3</w:t>
         </w:r>
         <w:r>
           <w:rPr>
@@ -4046,7 +4046,7 @@
             <w:noProof/>
             <w:webHidden/>
           </w:rPr>
-          <w:instrText xml:space="preserve"> PAGEREF _Toc35801387 \h </w:instrText>
+          <w:instrText xml:space="preserve"> PAGEREF _Toc35975624 \h </w:instrText>
         </w:r>
         <w:r>
           <w:rPr>
@@ -4087,17 +4087,17 @@
           <w:rFonts w:asciiTheme="minorHAnsi" w:eastAsiaTheme="minorEastAsia" w:hAnsiTheme="minorHAnsi"/>
           <w:noProof/>
           <w:sz w:val="22"/>
-          <w:lang w:val="en-US"/>
-        </w:rPr>
-      </w:pPr>
-      <w:hyperlink w:anchor="_Toc35801388" w:history="1">
+          <w:lang w:eastAsia="vi-VN"/>
+        </w:rPr>
+      </w:pPr>
+      <w:hyperlink w:anchor="_Toc35975625" w:history="1">
         <w:r>
           <w:rPr>
             <w:rStyle w:val="Hyperlink"/>
             <w:noProof/>
             <w:lang w:val="en-US"/>
           </w:rPr>
-          <w:t>2. PHẦN MỀM</w:t>
+          <w:t>2. Phần mềm</w:t>
         </w:r>
         <w:r>
           <w:rPr>
@@ -4118,7 +4118,7 @@
             <w:noProof/>
             <w:webHidden/>
           </w:rPr>
-          <w:instrText xml:space="preserve"> PAGEREF _Toc35801388 \h </w:instrText>
+          <w:instrText xml:space="preserve"> PAGEREF _Toc35975625 \h </w:instrText>
         </w:r>
         <w:r>
           <w:rPr>
@@ -4159,10 +4159,10 @@
           <w:rFonts w:asciiTheme="minorHAnsi" w:eastAsiaTheme="minorEastAsia" w:hAnsiTheme="minorHAnsi"/>
           <w:noProof/>
           <w:sz w:val="22"/>
-          <w:lang w:val="en-US"/>
-        </w:rPr>
-      </w:pPr>
-      <w:hyperlink w:anchor="_Toc35801389" w:history="1">
+          <w:lang w:eastAsia="vi-VN"/>
+        </w:rPr>
+      </w:pPr>
+      <w:hyperlink w:anchor="_Toc35975626" w:history="1">
         <w:r>
           <w:rPr>
             <w:rStyle w:val="Hyperlink"/>
@@ -4190,7 +4190,7 @@
             <w:noProof/>
             <w:webHidden/>
           </w:rPr>
-          <w:instrText xml:space="preserve"> PAGEREF _Toc35801389 \h </w:instrText>
+          <w:instrText xml:space="preserve"> PAGEREF _Toc35975626 \h </w:instrText>
         </w:r>
         <w:r>
           <w:rPr>
@@ -4231,10 +4231,10 @@
           <w:rFonts w:asciiTheme="minorHAnsi" w:eastAsiaTheme="minorEastAsia" w:hAnsiTheme="minorHAnsi"/>
           <w:noProof/>
           <w:sz w:val="22"/>
-          <w:lang w:val="en-US"/>
-        </w:rPr>
-      </w:pPr>
-      <w:hyperlink w:anchor="_Toc35801390" w:history="1">
+          <w:lang w:eastAsia="vi-VN"/>
+        </w:rPr>
+      </w:pPr>
+      <w:hyperlink w:anchor="_Toc35975627" w:history="1">
         <w:r>
           <w:rPr>
             <w:rStyle w:val="Hyperlink"/>
@@ -4262,7 +4262,7 @@
             <w:noProof/>
             <w:webHidden/>
           </w:rPr>
-          <w:instrText xml:space="preserve"> PAGEREF _Toc35801390 \h </w:instrText>
+          <w:instrText xml:space="preserve"> PAGEREF _Toc35975627 \h </w:instrText>
         </w:r>
         <w:r>
           <w:rPr>
@@ -4303,10 +4303,10 @@
           <w:rFonts w:asciiTheme="minorHAnsi" w:eastAsiaTheme="minorEastAsia" w:hAnsiTheme="minorHAnsi"/>
           <w:noProof/>
           <w:sz w:val="22"/>
-          <w:lang w:val="en-US"/>
-        </w:rPr>
-      </w:pPr>
-      <w:hyperlink w:anchor="_Toc35801391" w:history="1">
+          <w:lang w:eastAsia="vi-VN"/>
+        </w:rPr>
+      </w:pPr>
+      <w:hyperlink w:anchor="_Toc35975628" w:history="1">
         <w:r>
           <w:rPr>
             <w:rStyle w:val="Hyperlink"/>
@@ -4334,7 +4334,7 @@
             <w:noProof/>
             <w:webHidden/>
           </w:rPr>
-          <w:instrText xml:space="preserve"> PAGEREF _Toc35801391 \h </w:instrText>
+          <w:instrText xml:space="preserve"> PAGEREF _Toc35975628 \h </w:instrText>
         </w:r>
         <w:r>
           <w:rPr>
@@ -4375,10 +4375,10 @@
           <w:rFonts w:asciiTheme="minorHAnsi" w:eastAsiaTheme="minorEastAsia" w:hAnsiTheme="minorHAnsi"/>
           <w:noProof/>
           <w:sz w:val="22"/>
-          <w:lang w:val="en-US"/>
-        </w:rPr>
-      </w:pPr>
-      <w:hyperlink w:anchor="_Toc35801392" w:history="1">
+          <w:lang w:eastAsia="vi-VN"/>
+        </w:rPr>
+      </w:pPr>
+      <w:hyperlink w:anchor="_Toc35975629" w:history="1">
         <w:r>
           <w:rPr>
             <w:rStyle w:val="Hyperlink"/>
@@ -4406,7 +4406,7 @@
             <w:noProof/>
             <w:webHidden/>
           </w:rPr>
-          <w:instrText xml:space="preserve"> PAGEREF _Toc35801392 \h </w:instrText>
+          <w:instrText xml:space="preserve"> PAGEREF _Toc35975629 \h </w:instrText>
         </w:r>
         <w:r>
           <w:rPr>
@@ -4447,10 +4447,10 @@
           <w:rFonts w:asciiTheme="minorHAnsi" w:eastAsiaTheme="minorEastAsia" w:hAnsiTheme="minorHAnsi"/>
           <w:noProof/>
           <w:sz w:val="22"/>
-          <w:lang w:val="en-US"/>
-        </w:rPr>
-      </w:pPr>
-      <w:hyperlink w:anchor="_Toc35801393" w:history="1">
+          <w:lang w:eastAsia="vi-VN"/>
+        </w:rPr>
+      </w:pPr>
+      <w:hyperlink w:anchor="_Toc35975630" w:history="1">
         <w:r>
           <w:rPr>
             <w:rStyle w:val="Hyperlink"/>
@@ -4478,7 +4478,7 @@
             <w:noProof/>
             <w:webHidden/>
           </w:rPr>
-          <w:instrText xml:space="preserve"> PAGEREF _Toc35801393 \h </w:instrText>
+          <w:instrText xml:space="preserve"> PAGEREF _Toc35975630 \h </w:instrText>
         </w:r>
         <w:r>
           <w:rPr>
@@ -4498,7 +4498,7 @@
             <w:noProof/>
             <w:webHidden/>
           </w:rPr>
-          <w:t>6</w:t>
+          <w:t>7</w:t>
         </w:r>
         <w:r>
           <w:rPr>
@@ -4519,10 +4519,10 @@
           <w:rFonts w:asciiTheme="minorHAnsi" w:eastAsiaTheme="minorEastAsia" w:hAnsiTheme="minorHAnsi"/>
           <w:noProof/>
           <w:sz w:val="22"/>
-          <w:lang w:val="en-US"/>
-        </w:rPr>
-      </w:pPr>
-      <w:hyperlink w:anchor="_Toc35801394" w:history="1">
+          <w:lang w:eastAsia="vi-VN"/>
+        </w:rPr>
+      </w:pPr>
+      <w:hyperlink w:anchor="_Toc35975631" w:history="1">
         <w:r>
           <w:rPr>
             <w:rStyle w:val="Hyperlink"/>
@@ -4550,7 +4550,7 @@
             <w:noProof/>
             <w:webHidden/>
           </w:rPr>
-          <w:instrText xml:space="preserve"> PAGEREF _Toc35801394 \h </w:instrText>
+          <w:instrText xml:space="preserve"> PAGEREF _Toc35975631 \h </w:instrText>
         </w:r>
         <w:r>
           <w:rPr>
@@ -4570,7 +4570,7 @@
             <w:noProof/>
             <w:webHidden/>
           </w:rPr>
-          <w:t>6</w:t>
+          <w:t>7</w:t>
         </w:r>
         <w:r>
           <w:rPr>
@@ -4591,10 +4591,10 @@
           <w:rFonts w:asciiTheme="minorHAnsi" w:eastAsiaTheme="minorEastAsia" w:hAnsiTheme="minorHAnsi"/>
           <w:noProof/>
           <w:sz w:val="22"/>
-          <w:lang w:val="en-US"/>
-        </w:rPr>
-      </w:pPr>
-      <w:hyperlink w:anchor="_Toc35801395" w:history="1">
+          <w:lang w:eastAsia="vi-VN"/>
+        </w:rPr>
+      </w:pPr>
+      <w:hyperlink w:anchor="_Toc35975632" w:history="1">
         <w:r>
           <w:rPr>
             <w:rStyle w:val="Hyperlink"/>
@@ -4622,7 +4622,7 @@
             <w:noProof/>
             <w:webHidden/>
           </w:rPr>
-          <w:instrText xml:space="preserve"> PAGEREF _Toc35801395 \h </w:instrText>
+          <w:instrText xml:space="preserve"> PAGEREF _Toc35975632 \h </w:instrText>
         </w:r>
         <w:r>
           <w:rPr>
@@ -4642,7 +4642,7 @@
             <w:noProof/>
             <w:webHidden/>
           </w:rPr>
-          <w:t>6</w:t>
+          <w:t>7</w:t>
         </w:r>
         <w:r>
           <w:rPr>
@@ -4663,10 +4663,10 @@
           <w:rFonts w:asciiTheme="minorHAnsi" w:eastAsiaTheme="minorEastAsia" w:hAnsiTheme="minorHAnsi"/>
           <w:noProof/>
           <w:sz w:val="22"/>
-          <w:lang w:val="en-US"/>
-        </w:rPr>
-      </w:pPr>
-      <w:hyperlink w:anchor="_Toc35801396" w:history="1">
+          <w:lang w:eastAsia="vi-VN"/>
+        </w:rPr>
+      </w:pPr>
+      <w:hyperlink w:anchor="_Toc35975633" w:history="1">
         <w:r>
           <w:rPr>
             <w:rStyle w:val="Hyperlink"/>
@@ -4694,7 +4694,7 @@
             <w:noProof/>
             <w:webHidden/>
           </w:rPr>
-          <w:instrText xml:space="preserve"> PAGEREF _Toc35801396 \h </w:instrText>
+          <w:instrText xml:space="preserve"> PAGEREF _Toc35975633 \h </w:instrText>
         </w:r>
         <w:r>
           <w:rPr>
@@ -4714,7 +4714,7 @@
             <w:noProof/>
             <w:webHidden/>
           </w:rPr>
-          <w:t>6</w:t>
+          <w:t>7</w:t>
         </w:r>
         <w:r>
           <w:rPr>
@@ -4735,10 +4735,10 @@
           <w:rFonts w:asciiTheme="minorHAnsi" w:eastAsiaTheme="minorEastAsia" w:hAnsiTheme="minorHAnsi"/>
           <w:noProof/>
           <w:sz w:val="22"/>
-          <w:lang w:val="en-US"/>
-        </w:rPr>
-      </w:pPr>
-      <w:hyperlink w:anchor="_Toc35801397" w:history="1">
+          <w:lang w:eastAsia="vi-VN"/>
+        </w:rPr>
+      </w:pPr>
+      <w:hyperlink w:anchor="_Toc35975634" w:history="1">
         <w:r>
           <w:rPr>
             <w:rStyle w:val="Hyperlink"/>
@@ -4766,7 +4766,7 @@
             <w:noProof/>
             <w:webHidden/>
           </w:rPr>
-          <w:instrText xml:space="preserve"> PAGEREF _Toc35801397 \h </w:instrText>
+          <w:instrText xml:space="preserve"> PAGEREF _Toc35975634 \h </w:instrText>
         </w:r>
         <w:r>
           <w:rPr>
@@ -4786,7 +4786,7 @@
             <w:noProof/>
             <w:webHidden/>
           </w:rPr>
-          <w:t>6</w:t>
+          <w:t>7</w:t>
         </w:r>
         <w:r>
           <w:rPr>
@@ -4799,6 +4799,78 @@
     </w:p>
     <w:p>
       <w:pPr>
+        <w:pStyle w:val="TOC1"/>
+        <w:tabs>
+          <w:tab w:val="right" w:leader="dot" w:pos="9344"/>
+        </w:tabs>
+        <w:rPr>
+          <w:rFonts w:asciiTheme="minorHAnsi" w:eastAsiaTheme="minorEastAsia" w:hAnsiTheme="minorHAnsi"/>
+          <w:noProof/>
+          <w:sz w:val="22"/>
+          <w:lang w:eastAsia="vi-VN"/>
+        </w:rPr>
+      </w:pPr>
+      <w:hyperlink w:anchor="_Toc35975635" w:history="1">
+        <w:r>
+          <w:rPr>
+            <w:rStyle w:val="Hyperlink"/>
+            <w:noProof/>
+            <w:lang w:val="en-US"/>
+          </w:rPr>
+          <w:t>TÀI LIỆU THAM KHẢO</w:t>
+        </w:r>
+        <w:r>
+          <w:rPr>
+            <w:noProof/>
+            <w:webHidden/>
+          </w:rPr>
+          <w:tab/>
+        </w:r>
+        <w:r>
+          <w:rPr>
+            <w:noProof/>
+            <w:webHidden/>
+          </w:rPr>
+          <w:fldChar w:fldCharType="begin"/>
+        </w:r>
+        <w:r>
+          <w:rPr>
+            <w:noProof/>
+            <w:webHidden/>
+          </w:rPr>
+          <w:instrText xml:space="preserve"> PAGEREF _Toc35975635 \h </w:instrText>
+        </w:r>
+        <w:r>
+          <w:rPr>
+            <w:noProof/>
+            <w:webHidden/>
+          </w:rPr>
+        </w:r>
+        <w:r>
+          <w:rPr>
+            <w:noProof/>
+            <w:webHidden/>
+          </w:rPr>
+          <w:fldChar w:fldCharType="separate"/>
+        </w:r>
+        <w:r>
+          <w:rPr>
+            <w:noProof/>
+            <w:webHidden/>
+          </w:rPr>
+          <w:t>8</w:t>
+        </w:r>
+        <w:r>
+          <w:rPr>
+            <w:noProof/>
+            <w:webHidden/>
+          </w:rPr>
+          <w:fldChar w:fldCharType="end"/>
+        </w:r>
+      </w:hyperlink>
+    </w:p>
+    <w:p>
+      <w:pPr>
         <w:rPr>
           <w:lang w:val="en-US"/>
         </w:rPr>
@@ -4831,7 +4903,7 @@
           <w:lang w:val="en-US"/>
         </w:rPr>
       </w:pPr>
-      <w:bookmarkStart w:id="0" w:name="_Toc35801377"/>
+      <w:bookmarkStart w:id="0" w:name="_Toc35975614"/>
       <w:r>
         <w:rPr>
           <w:lang w:val="en-US"/>
@@ -4848,7 +4920,7 @@
           <w:lang w:val="en-US"/>
         </w:rPr>
       </w:pPr>
-      <w:bookmarkStart w:id="1" w:name="_Toc35801378"/>
+      <w:bookmarkStart w:id="1" w:name="_Toc35975615"/>
       <w:r>
         <w:rPr>
           <w:lang w:val="en-US"/>
@@ -4870,7 +4942,7 @@
           <w:lang w:val="en-US"/>
         </w:rPr>
       </w:pPr>
-      <w:bookmarkStart w:id="2" w:name="_Toc35801379"/>
+      <w:bookmarkStart w:id="2" w:name="_Toc35975616"/>
       <w:r>
         <w:rPr>
           <w:lang w:val="en-US"/>
@@ -4886,7 +4958,7 @@
           <w:lang w:val="en-US"/>
         </w:rPr>
       </w:pPr>
-      <w:bookmarkStart w:id="3" w:name="_Toc35801380"/>
+      <w:bookmarkStart w:id="3" w:name="_Toc35975617"/>
       <w:r>
         <w:rPr>
           <w:lang w:val="en-US"/>
@@ -4902,7 +4974,7 @@
           <w:lang w:val="en-US"/>
         </w:rPr>
       </w:pPr>
-      <w:bookmarkStart w:id="4" w:name="_Toc35801381"/>
+      <w:bookmarkStart w:id="4" w:name="_Toc35975618"/>
       <w:r>
         <w:rPr>
           <w:lang w:val="en-US"/>
@@ -4918,7 +4990,7 @@
           <w:lang w:val="en-US"/>
         </w:rPr>
       </w:pPr>
-      <w:bookmarkStart w:id="5" w:name="_Toc35801382"/>
+      <w:bookmarkStart w:id="5" w:name="_Toc35975619"/>
       <w:r>
         <w:rPr>
           <w:lang w:val="en-US"/>
@@ -4934,12 +5006,14 @@
           <w:lang w:val="en-US"/>
         </w:rPr>
       </w:pPr>
+      <w:bookmarkStart w:id="6" w:name="_Toc35975620"/>
       <w:r>
         <w:rPr>
           <w:lang w:val="en-US"/>
         </w:rPr>
         <w:t>Phần cứng</w:t>
       </w:r>
+      <w:bookmarkEnd w:id="6"/>
     </w:p>
     <w:p>
       <w:pPr>
@@ -4948,7 +5022,7 @@
           <w:lang w:val="en-US"/>
         </w:rPr>
       </w:pPr>
-      <w:bookmarkStart w:id="6" w:name="_Toc35801384"/>
+      <w:bookmarkStart w:id="7" w:name="_Toc35975621"/>
       <w:r>
         <w:rPr>
           <w:lang w:val="en-US"/>
@@ -5024,7 +5098,6 @@
         <w:t xml:space="preserve"> </w:t>
       </w:r>
       <w:proofErr w:type="spellStart"/>
-      <w:proofErr w:type="gramStart"/>
       <w:r>
         <w:rPr>
           <w:lang w:val="en-US"/>
@@ -5032,7 +5105,6 @@
         <w:t>thu</w:t>
       </w:r>
       <w:proofErr w:type="spellEnd"/>
-      <w:proofErr w:type="gramEnd"/>
       <w:r>
         <w:rPr>
           <w:lang w:val="en-US"/>
@@ -5060,7 +5132,7 @@
         </w:rPr>
         <w:t>WiFi</w:t>
       </w:r>
-      <w:bookmarkEnd w:id="6"/>
+      <w:bookmarkEnd w:id="7"/>
       <w:proofErr w:type="spellEnd"/>
       <w:r>
         <w:rPr>
@@ -5657,7 +5729,6 @@
         <w:t xml:space="preserve"> </w:t>
       </w:r>
       <w:proofErr w:type="spellStart"/>
-      <w:proofErr w:type="gramStart"/>
       <w:r>
         <w:rPr>
           <w:lang w:val="en-US"/>
@@ -5665,7 +5736,6 @@
         <w:t>thu</w:t>
       </w:r>
       <w:proofErr w:type="spellEnd"/>
-      <w:proofErr w:type="gramEnd"/>
       <w:r>
         <w:rPr>
           <w:lang w:val="en-US"/>
@@ -5946,7 +6016,7 @@
           <w:lang w:val="en-US"/>
         </w:rPr>
       </w:pPr>
-      <w:bookmarkStart w:id="7" w:name="_Toc35801385"/>
+      <w:bookmarkStart w:id="8" w:name="_Toc35975622"/>
       <w:r>
         <w:rPr>
           <w:lang w:val="en-US"/>
@@ -6043,7 +6113,7 @@
         </w:rPr>
         <w:t>DHT11</w:t>
       </w:r>
-      <w:bookmarkEnd w:id="7"/>
+      <w:bookmarkEnd w:id="8"/>
     </w:p>
     <w:p>
       <w:pPr>
@@ -7652,7 +7722,7 @@
           <w:lang w:val="en-US"/>
         </w:rPr>
       </w:pPr>
-      <w:bookmarkStart w:id="8" w:name="_Toc35801386"/>
+      <w:bookmarkStart w:id="9" w:name="_Toc35975623"/>
       <w:r>
         <w:rPr>
           <w:lang w:val="en-US"/>
@@ -7715,7 +7785,7 @@
         </w:rPr>
         <w:t>chân</w:t>
       </w:r>
-      <w:bookmarkEnd w:id="8"/>
+      <w:bookmarkEnd w:id="9"/>
       <w:proofErr w:type="spellEnd"/>
     </w:p>
     <w:p>
@@ -9341,14 +9411,459 @@
         <w:rPr>
           <w:lang w:val="en-US"/>
         </w:rPr>
+        <w:t xml:space="preserve"> vi </w:t>
+      </w:r>
+      <w:proofErr w:type="spellStart"/>
+      <w:r>
+        <w:rPr>
+          <w:lang w:val="en-US"/>
+        </w:rPr>
+        <w:t>cho</w:t>
+      </w:r>
+      <w:proofErr w:type="spellEnd"/>
+      <w:r>
+        <w:rPr>
+          <w:lang w:val="en-US"/>
+        </w:rPr>
+        <w:t xml:space="preserve"> </w:t>
+      </w:r>
+      <w:proofErr w:type="spellStart"/>
+      <w:r>
+        <w:rPr>
+          <w:lang w:val="en-US"/>
+        </w:rPr>
+        <w:t>phép</w:t>
+      </w:r>
+      <w:proofErr w:type="spellEnd"/>
+      <w:r>
+        <w:rPr>
+          <w:lang w:val="en-US"/>
+        </w:rPr>
+        <w:t>.</w:t>
+      </w:r>
+    </w:p>
+    <w:p>
+      <w:pPr>
+        <w:pStyle w:val="Heading30"/>
+        <w:rPr>
+          <w:lang w:val="en-US"/>
+        </w:rPr>
+      </w:pPr>
+      <w:bookmarkStart w:id="10" w:name="_Toc35975624"/>
+      <w:r>
+        <w:rPr>
+          <w:lang w:val="en-US"/>
+        </w:rPr>
+        <w:t xml:space="preserve">Module </w:t>
+      </w:r>
+      <w:proofErr w:type="spellStart"/>
+      <w:r>
+        <w:rPr>
+          <w:lang w:val="en-US"/>
+        </w:rPr>
+        <w:t>cảm</w:t>
+      </w:r>
+      <w:proofErr w:type="spellEnd"/>
+      <w:r>
+        <w:rPr>
+          <w:lang w:val="en-US"/>
+        </w:rPr>
+        <w:t xml:space="preserve"> </w:t>
+      </w:r>
+      <w:proofErr w:type="spellStart"/>
+      <w:r>
+        <w:rPr>
+          <w:lang w:val="en-US"/>
+        </w:rPr>
+        <w:t>biến</w:t>
+      </w:r>
+      <w:proofErr w:type="spellEnd"/>
+      <w:r>
+        <w:rPr>
+          <w:lang w:val="en-US"/>
+        </w:rPr>
+        <w:t xml:space="preserve"> </w:t>
+      </w:r>
+      <w:proofErr w:type="spellStart"/>
+      <w:r>
+        <w:rPr>
+          <w:lang w:val="en-US"/>
+        </w:rPr>
+        <w:t>cồn</w:t>
+      </w:r>
+      <w:proofErr w:type="spellEnd"/>
+      <w:r>
+        <w:rPr>
+          <w:lang w:val="en-US"/>
+        </w:rPr>
+        <w:t xml:space="preserve"> MQ-3</w:t>
+      </w:r>
+      <w:bookmarkEnd w:id="10"/>
+    </w:p>
+    <w:p>
+      <w:pPr>
+        <w:rPr>
+          <w:lang w:val="en-US"/>
+        </w:rPr>
+      </w:pPr>
+      <w:r>
+        <w:rPr>
+          <w:rFonts w:ascii="Times New Roman" w:hAnsi="Times New Roman" w:cs="Times New Roman"/>
+          <w:szCs w:val="26"/>
+        </w:rPr>
+        <w:t>Cảm biến MQ-3 được sử dụng để đo nồng độ cồn. Được làm từ vật liệu SnO</w:t>
+      </w:r>
+      <w:r>
+        <w:rPr>
+          <w:rFonts w:ascii="Times New Roman" w:hAnsi="Times New Roman" w:cs="Times New Roman"/>
+          <w:szCs w:val="26"/>
+          <w:vertAlign w:val="subscript"/>
+        </w:rPr>
+        <w:t>2</w:t>
+      </w:r>
+      <w:r>
+        <w:rPr>
+          <w:rFonts w:ascii="Times New Roman" w:hAnsi="Times New Roman" w:cs="Times New Roman"/>
+          <w:szCs w:val="26"/>
+        </w:rPr>
+        <w:t xml:space="preserve">. </w:t>
+      </w:r>
+      <w:r>
+        <w:rPr>
+          <w:rFonts w:ascii="Times New Roman" w:hAnsi="Times New Roman" w:cs="Times New Roman"/>
+          <w:color w:val="000000"/>
+          <w:szCs w:val="26"/>
+          <w:shd w:val="clear" w:color="auto" w:fill="FFFFFF"/>
+        </w:rPr>
+        <w:t>Cảm biến </w:t>
+      </w:r>
+      <w:r>
+        <w:rPr>
+          <w:lang w:val="en-US"/>
+        </w:rPr>
+        <w:t xml:space="preserve">thích hợp cho việc phát hiện nồng độ cồn trong hơi thở. Phát hiện khí phát ra từ Etanol, Alcohol. Cảm biến cung cấp một đầu ra tương tự dựa trên nồng độ cồn. </w:t>
+      </w:r>
+    </w:p>
+    <w:p>
+      <w:pPr>
+        <w:rPr>
+          <w:rFonts w:ascii="Times New Roman" w:eastAsia="Times New Roman" w:hAnsi="Times New Roman" w:cs="Times New Roman"/>
+          <w:bCs/>
+          <w:color w:val="000000"/>
+          <w:szCs w:val="26"/>
+          <w:lang w:eastAsia="en-GB"/>
+        </w:rPr>
+      </w:pPr>
+      <w:r>
+        <w:rPr>
+          <w:lang w:val="en-US"/>
+        </w:rPr>
+        <w:t>Thông số kĩ</w:t>
+      </w:r>
+      <w:r>
+        <w:rPr>
+          <w:rFonts w:ascii="Times New Roman" w:eastAsia="Times New Roman" w:hAnsi="Times New Roman" w:cs="Times New Roman"/>
+          <w:bCs/>
+          <w:color w:val="000000"/>
+          <w:szCs w:val="26"/>
+          <w:lang w:eastAsia="en-GB"/>
+        </w:rPr>
+        <w:t> thuật: </w:t>
+      </w:r>
+    </w:p>
+    <w:p>
+      <w:pPr>
+        <w:pStyle w:val="ListParagraph"/>
+        <w:numPr>
+          <w:ilvl w:val="0"/>
+          <w:numId w:val="17"/>
+        </w:numPr>
+        <w:rPr>
+          <w:lang w:val="en-US"/>
+        </w:rPr>
+      </w:pPr>
+      <w:r>
+        <w:rPr>
+          <w:lang w:val="en-US"/>
+        </w:rPr>
+        <w:t>Kích thước: 32 x 22 x 27 mm</w:t>
+      </w:r>
+    </w:p>
+    <w:p>
+      <w:pPr>
+        <w:pStyle w:val="ListParagraph"/>
+        <w:numPr>
+          <w:ilvl w:val="0"/>
+          <w:numId w:val="17"/>
+        </w:numPr>
+        <w:rPr>
+          <w:lang w:val="en-US"/>
+        </w:rPr>
+      </w:pPr>
+      <w:r>
+        <w:rPr>
+          <w:lang w:val="en-US"/>
+        </w:rPr>
+        <w:t>Chip chính: LM393, MQ-3 cảm biến khí. </w:t>
+      </w:r>
+    </w:p>
+    <w:p>
+      <w:pPr>
+        <w:pStyle w:val="ListParagraph"/>
+        <w:numPr>
+          <w:ilvl w:val="0"/>
+          <w:numId w:val="17"/>
+        </w:numPr>
+        <w:rPr>
+          <w:lang w:val="en-US"/>
+        </w:rPr>
+      </w:pPr>
+      <w:r>
+        <w:rPr>
+          <w:lang w:val="en-US"/>
+        </w:rPr>
+        <w:t xml:space="preserve">Điện </w:t>
+      </w:r>
+      <w:proofErr w:type="spellStart"/>
+      <w:r>
+        <w:rPr>
+          <w:lang w:val="en-US"/>
+        </w:rPr>
+        <w:t>áp</w:t>
+      </w:r>
+      <w:proofErr w:type="spellEnd"/>
+      <w:r>
+        <w:rPr>
+          <w:lang w:val="en-US"/>
+        </w:rPr>
+        <w:t xml:space="preserve"> </w:t>
+      </w:r>
+      <w:proofErr w:type="spellStart"/>
+      <w:r>
+        <w:rPr>
+          <w:lang w:val="en-US"/>
+        </w:rPr>
+        <w:t>cung</w:t>
+      </w:r>
+      <w:proofErr w:type="spellEnd"/>
+      <w:r>
+        <w:rPr>
+          <w:lang w:val="en-US"/>
+        </w:rPr>
+        <w:t xml:space="preserve"> </w:t>
+      </w:r>
+      <w:proofErr w:type="spellStart"/>
+      <w:r>
+        <w:rPr>
+          <w:lang w:val="en-US"/>
+        </w:rPr>
+        <w:t>cấp</w:t>
+      </w:r>
+      <w:proofErr w:type="spellEnd"/>
+      <w:r>
+        <w:rPr>
+          <w:lang w:val="en-US"/>
+        </w:rPr>
+        <w:t>: 5V</w:t>
+      </w:r>
+      <w:r>
+        <w:rPr>
+          <w:lang w:val="en-US"/>
+        </w:rPr>
+        <w:t xml:space="preserve"> DC</w:t>
+      </w:r>
+      <w:r>
+        <w:rPr>
+          <w:lang w:val="en-US"/>
+        </w:rPr>
+        <w:t>.</w:t>
+      </w:r>
+    </w:p>
+    <w:p>
+      <w:pPr>
+        <w:pStyle w:val="ListParagraph"/>
+        <w:numPr>
+          <w:ilvl w:val="0"/>
+          <w:numId w:val="17"/>
+        </w:numPr>
+        <w:rPr>
+          <w:lang w:val="en-US"/>
+        </w:rPr>
+      </w:pPr>
+      <w:r>
+        <w:rPr>
+          <w:lang w:val="en-US"/>
+        </w:rPr>
+        <w:t>Có 2 dạng tín hiệu đầu ra dạng Analog và TTL.</w:t>
+      </w:r>
+    </w:p>
+    <w:p>
+      <w:pPr>
+        <w:pStyle w:val="ListParagraph"/>
+        <w:numPr>
+          <w:ilvl w:val="0"/>
+          <w:numId w:val="17"/>
+        </w:numPr>
+        <w:rPr>
+          <w:lang w:val="en-US"/>
+        </w:rPr>
+      </w:pPr>
+      <w:r>
+        <w:rPr>
+          <w:lang w:val="en-US"/>
+        </w:rPr>
+        <w:t>Tín hiệu đầu ra TTL có giá trị thấp. (đầu ra tín hiệu mức thấp có thể được kết nối trực tiếp với vi điều khiển). </w:t>
+      </w:r>
+    </w:p>
+    <w:p>
+      <w:pPr>
+        <w:pStyle w:val="ListParagraph"/>
+        <w:numPr>
+          <w:ilvl w:val="0"/>
+          <w:numId w:val="17"/>
+        </w:numPr>
+        <w:rPr>
+          <w:lang w:val="en-US"/>
+        </w:rPr>
+      </w:pPr>
+      <w:r>
+        <w:rPr>
+          <w:lang w:val="en-US"/>
+        </w:rPr>
+        <w:t>Đầu ra tương tự 0 ~ 5V, nồng độ cồn càng cao điện áp càng cao. </w:t>
+      </w:r>
+    </w:p>
+    <w:p>
+      <w:pPr>
+        <w:pStyle w:val="ListParagraph"/>
+        <w:numPr>
+          <w:ilvl w:val="0"/>
+          <w:numId w:val="17"/>
+        </w:numPr>
+        <w:rPr>
+          <w:lang w:val="en-US"/>
+        </w:rPr>
+      </w:pPr>
+      <w:proofErr w:type="spellStart"/>
+      <w:r>
+        <w:rPr>
+          <w:lang w:val="en-US"/>
+        </w:rPr>
+        <w:t>Đơn</w:t>
+      </w:r>
+      <w:proofErr w:type="spellEnd"/>
+      <w:r>
+        <w:rPr>
+          <w:lang w:val="en-US"/>
+        </w:rPr>
+        <w:t xml:space="preserve"> </w:t>
+      </w:r>
+      <w:proofErr w:type="spellStart"/>
+      <w:r>
+        <w:rPr>
+          <w:lang w:val="en-US"/>
+        </w:rPr>
+        <w:t>vị</w:t>
+      </w:r>
+      <w:proofErr w:type="spellEnd"/>
+      <w:r>
+        <w:rPr>
+          <w:lang w:val="en-US"/>
+        </w:rPr>
+        <w:t xml:space="preserve"> </w:t>
+      </w:r>
+      <w:proofErr w:type="spellStart"/>
+      <w:r>
+        <w:rPr>
+          <w:lang w:val="en-US"/>
+        </w:rPr>
+        <w:t>đo</w:t>
+      </w:r>
+      <w:proofErr w:type="spellEnd"/>
+      <w:r>
+        <w:rPr>
+          <w:lang w:val="en-US"/>
+        </w:rPr>
+        <w:t xml:space="preserve">: </w:t>
+      </w:r>
+      <w:r>
+        <w:rPr>
+          <w:highlight w:val="yellow"/>
+          <w:lang w:val="en-US"/>
+        </w:rPr>
+        <w:t xml:space="preserve">?? </w:t>
+      </w:r>
+      <w:proofErr w:type="spellStart"/>
+      <w:r>
+        <w:rPr>
+          <w:highlight w:val="yellow"/>
+          <w:lang w:val="en-US"/>
+        </w:rPr>
+        <w:t>bữa</w:t>
+      </w:r>
+      <w:proofErr w:type="spellEnd"/>
+      <w:r>
+        <w:rPr>
+          <w:highlight w:val="yellow"/>
+          <w:lang w:val="en-US"/>
+        </w:rPr>
+        <w:t xml:space="preserve"> </w:t>
+      </w:r>
+      <w:proofErr w:type="spellStart"/>
+      <w:r>
+        <w:rPr>
+          <w:highlight w:val="yellow"/>
+          <w:lang w:val="en-US"/>
+        </w:rPr>
+        <w:t>trc</w:t>
+      </w:r>
+      <w:proofErr w:type="spellEnd"/>
+      <w:r>
+        <w:rPr>
+          <w:highlight w:val="yellow"/>
+          <w:lang w:val="en-US"/>
+        </w:rPr>
+        <w:t xml:space="preserve"> </w:t>
+      </w:r>
+      <w:proofErr w:type="spellStart"/>
+      <w:r>
+        <w:rPr>
+          <w:highlight w:val="yellow"/>
+          <w:lang w:val="en-US"/>
+        </w:rPr>
+        <w:t>là</w:t>
+      </w:r>
+      <w:proofErr w:type="spellEnd"/>
+      <w:r>
+        <w:rPr>
+          <w:highlight w:val="yellow"/>
+          <w:lang w:val="en-US"/>
+        </w:rPr>
+        <w:t xml:space="preserve"> </w:t>
+      </w:r>
+      <w:proofErr w:type="spellStart"/>
+      <w:r>
+        <w:rPr>
+          <w:highlight w:val="yellow"/>
+          <w:lang w:val="en-US"/>
+        </w:rPr>
+        <w:t>gì quên</w:t>
+      </w:r>
+      <w:proofErr w:type="spellEnd"/>
+      <w:r>
+        <w:rPr>
+          <w:highlight w:val="yellow"/>
+          <w:lang w:val="en-US"/>
+        </w:rPr>
         <w:t xml:space="preserve"> </w:t>
       </w:r>
       <w:proofErr w:type="gramStart"/>
       <w:r>
         <w:rPr>
-          <w:lang w:val="en-US"/>
-        </w:rPr>
-        <w:t>vi</w:t>
+          <w:highlight w:val="yellow"/>
+          <w:lang w:val="en-US"/>
+        </w:rPr>
+        <w:t>r :v</w:t>
       </w:r>
       <w:proofErr w:type="gramEnd"/>
       <w:r>
@@ -9357,9 +9872,115 @@
         </w:rPr>
         <w:t xml:space="preserve"> </w:t>
       </w:r>
-      <w:proofErr w:type="spellStart"/>
-      <w:r>
-        <w:rPr>
+    </w:p>
+    <w:p>
+      <w:pPr>
+        <w:rPr>
+          <w:rFonts w:ascii="Times New Roman" w:hAnsi="Times New Roman" w:cs="Times New Roman"/>
+          <w:szCs w:val="26"/>
+          <w:lang w:val="en-US"/>
+        </w:rPr>
+      </w:pPr>
+      <w:proofErr w:type="spellStart"/>
+      <w:r>
+        <w:rPr>
+          <w:rFonts w:ascii="Times New Roman" w:hAnsi="Times New Roman" w:cs="Times New Roman"/>
+          <w:szCs w:val="26"/>
+          <w:lang w:val="en-US"/>
+        </w:rPr>
+        <w:t>Sơ</w:t>
+      </w:r>
+      <w:proofErr w:type="spellEnd"/>
+      <w:r>
+        <w:rPr>
+          <w:rFonts w:ascii="Times New Roman" w:hAnsi="Times New Roman" w:cs="Times New Roman"/>
+          <w:szCs w:val="26"/>
+          <w:lang w:val="en-US"/>
+        </w:rPr>
+        <w:t xml:space="preserve"> </w:t>
+      </w:r>
+      <w:proofErr w:type="spellStart"/>
+      <w:r>
+        <w:rPr>
+          <w:rFonts w:ascii="Times New Roman" w:hAnsi="Times New Roman" w:cs="Times New Roman"/>
+          <w:szCs w:val="26"/>
+          <w:lang w:val="en-US"/>
+        </w:rPr>
+        <w:t>đồ</w:t>
+      </w:r>
+      <w:proofErr w:type="spellEnd"/>
+      <w:r>
+        <w:rPr>
+          <w:rFonts w:ascii="Times New Roman" w:hAnsi="Times New Roman" w:cs="Times New Roman"/>
+          <w:szCs w:val="26"/>
+          <w:lang w:val="en-US"/>
+        </w:rPr>
+        <w:t xml:space="preserve"> </w:t>
+      </w:r>
+      <w:proofErr w:type="spellStart"/>
+      <w:r>
+        <w:rPr>
+          <w:lang w:val="en-US"/>
+        </w:rPr>
+        <w:t>chân</w:t>
+      </w:r>
+      <w:proofErr w:type="spellEnd"/>
+      <w:r>
+        <w:rPr>
+          <w:rFonts w:ascii="Times New Roman" w:hAnsi="Times New Roman" w:cs="Times New Roman"/>
+          <w:szCs w:val="26"/>
+        </w:rPr>
+        <w:t>:</w:t>
+      </w:r>
+      <w:r>
+        <w:rPr>
+          <w:rFonts w:ascii="Times New Roman" w:hAnsi="Times New Roman" w:cs="Times New Roman"/>
+          <w:szCs w:val="26"/>
+          <w:lang w:val="en-US"/>
+        </w:rPr>
+        <w:t xml:space="preserve"> &lt;</w:t>
+      </w:r>
+      <w:proofErr w:type="spellStart"/>
+      <w:r>
+        <w:rPr>
+          <w:rFonts w:ascii="Times New Roman" w:hAnsi="Times New Roman" w:cs="Times New Roman"/>
+          <w:szCs w:val="26"/>
+          <w:lang w:val="en-US"/>
+        </w:rPr>
+        <w:t>chèn</w:t>
+      </w:r>
+      <w:proofErr w:type="spellEnd"/>
+      <w:r>
+        <w:rPr>
+          <w:rFonts w:ascii="Times New Roman" w:hAnsi="Times New Roman" w:cs="Times New Roman"/>
+          <w:szCs w:val="26"/>
+          <w:lang w:val="en-US"/>
+        </w:rPr>
+        <w:t xml:space="preserve"> </w:t>
+      </w:r>
+      <w:proofErr w:type="spellStart"/>
+      <w:r>
+        <w:rPr>
+          <w:rFonts w:ascii="Times New Roman" w:hAnsi="Times New Roman" w:cs="Times New Roman"/>
+          <w:szCs w:val="26"/>
+          <w:lang w:val="en-US"/>
+        </w:rPr>
+        <w:t>ảnh</w:t>
+      </w:r>
+      <w:proofErr w:type="spellEnd"/>
+      <w:r>
+        <w:rPr>
+          <w:rFonts w:ascii="Times New Roman" w:hAnsi="Times New Roman" w:cs="Times New Roman"/>
+          <w:szCs w:val="26"/>
+          <w:lang w:val="en-US"/>
+        </w:rPr>
+        <w:t xml:space="preserve"> </w:t>
+      </w:r>
+      <w:proofErr w:type="spellStart"/>
+      <w:r>
+        <w:rPr>
+          <w:rFonts w:ascii="Times New Roman" w:hAnsi="Times New Roman" w:cs="Times New Roman"/>
+          <w:szCs w:val="26"/>
           <w:lang w:val="en-US"/>
         </w:rPr>
         <w:t>cho</w:t>
@@ -9367,64 +9988,424 @@
       <w:proofErr w:type="spellEnd"/>
       <w:r>
         <w:rPr>
-          <w:lang w:val="en-US"/>
-        </w:rPr>
-        <w:t xml:space="preserve"> </w:t>
-      </w:r>
-      <w:proofErr w:type="spellStart"/>
-      <w:r>
-        <w:rPr>
-          <w:lang w:val="en-US"/>
-        </w:rPr>
-        <w:t>phép</w:t>
-      </w:r>
-      <w:proofErr w:type="spellEnd"/>
-      <w:r>
-        <w:rPr>
-          <w:lang w:val="en-US"/>
-        </w:rPr>
-        <w:t>.</w:t>
-      </w:r>
-    </w:p>
-    <w:p>
-      <w:pPr>
-        <w:pStyle w:val="Heading30"/>
-        <w:rPr>
-          <w:lang w:val="en-US"/>
-        </w:rPr>
-      </w:pPr>
-      <w:bookmarkStart w:id="9" w:name="_Toc35801387"/>
-      <w:r>
-        <w:rPr>
-          <w:lang w:val="en-US"/>
-        </w:rPr>
-        <w:t>MQ3</w:t>
-      </w:r>
-      <w:bookmarkEnd w:id="9"/>
-    </w:p>
-    <w:p>
-      <w:pPr>
-        <w:pStyle w:val="Heading2"/>
-        <w:rPr>
-          <w:lang w:val="en-US"/>
-        </w:rPr>
-      </w:pPr>
-      <w:bookmarkStart w:id="10" w:name="_Toc35801388"/>
-      <w:r>
-        <w:rPr>
-          <w:lang w:val="en-US"/>
-        </w:rPr>
-        <w:t>P</w:t>
-      </w:r>
-      <w:bookmarkEnd w:id="10"/>
-      <w:r>
-        <w:rPr>
-          <w:lang w:val="en-US"/>
-        </w:rPr>
-        <w:t>hần mềm</w:t>
+          <w:rFonts w:ascii="Times New Roman" w:hAnsi="Times New Roman" w:cs="Times New Roman"/>
+          <w:szCs w:val="26"/>
+          <w:lang w:val="en-US"/>
+        </w:rPr>
+        <w:t xml:space="preserve"> đẹp</w:t>
       </w:r>
       <w:bookmarkStart w:id="11" w:name="_GoBack"/>
       <w:bookmarkEnd w:id="11"/>
+      <w:r>
+        <w:rPr>
+          <w:rFonts w:ascii="Times New Roman" w:hAnsi="Times New Roman" w:cs="Times New Roman"/>
+          <w:szCs w:val="26"/>
+          <w:lang w:val="en-US"/>
+        </w:rPr>
+        <w:t>&gt;</w:t>
+      </w:r>
+    </w:p>
+    <w:p>
+      <w:pPr>
+        <w:pStyle w:val="ListParagraph"/>
+        <w:numPr>
+          <w:ilvl w:val="0"/>
+          <w:numId w:val="17"/>
+        </w:numPr>
+        <w:rPr>
+          <w:lang w:val="en-US"/>
+        </w:rPr>
+      </w:pPr>
+      <w:r>
+        <w:rPr>
+          <w:lang w:val="en-US"/>
+        </w:rPr>
+        <w:t>VCC: 2.5V – 5V</w:t>
+      </w:r>
+    </w:p>
+    <w:p>
+      <w:pPr>
+        <w:pStyle w:val="ListParagraph"/>
+        <w:numPr>
+          <w:ilvl w:val="0"/>
+          <w:numId w:val="17"/>
+        </w:numPr>
+        <w:rPr>
+          <w:lang w:val="en-US"/>
+        </w:rPr>
+      </w:pPr>
+      <w:r>
+        <w:rPr>
+          <w:lang w:val="en-US"/>
+        </w:rPr>
+        <w:t>DOUT : Digital output.</w:t>
+      </w:r>
+    </w:p>
+    <w:p>
+      <w:pPr>
+        <w:pStyle w:val="ListParagraph"/>
+        <w:numPr>
+          <w:ilvl w:val="0"/>
+          <w:numId w:val="17"/>
+        </w:numPr>
+        <w:rPr>
+          <w:lang w:val="en-US"/>
+        </w:rPr>
+      </w:pPr>
+      <w:r>
+        <w:rPr>
+          <w:lang w:val="en-US"/>
+        </w:rPr>
+        <w:t>AOUT: Analog output.</w:t>
+      </w:r>
+    </w:p>
+    <w:p>
+      <w:pPr>
+        <w:pStyle w:val="ListParagraph"/>
+        <w:numPr>
+          <w:ilvl w:val="0"/>
+          <w:numId w:val="17"/>
+        </w:numPr>
+        <w:rPr>
+          <w:lang w:val="en-US"/>
+        </w:rPr>
+      </w:pPr>
+      <w:proofErr w:type="gramStart"/>
+      <w:r>
+        <w:rPr>
+          <w:lang w:val="en-US"/>
+        </w:rPr>
+        <w:t>GND :</w:t>
+      </w:r>
+      <w:proofErr w:type="gramEnd"/>
+      <w:r>
+        <w:rPr>
+          <w:lang w:val="en-US"/>
+        </w:rPr>
+        <w:t xml:space="preserve"> </w:t>
+      </w:r>
+      <w:proofErr w:type="spellStart"/>
+      <w:r>
+        <w:rPr>
+          <w:lang w:val="en-US"/>
+        </w:rPr>
+        <w:t>nối</w:t>
+      </w:r>
+      <w:proofErr w:type="spellEnd"/>
+      <w:r>
+        <w:rPr>
+          <w:lang w:val="en-US"/>
+        </w:rPr>
+        <w:t xml:space="preserve"> </w:t>
+      </w:r>
+      <w:proofErr w:type="spellStart"/>
+      <w:r>
+        <w:rPr>
+          <w:lang w:val="en-US"/>
+        </w:rPr>
+        <w:t>đất</w:t>
+      </w:r>
+      <w:proofErr w:type="spellEnd"/>
+      <w:r>
+        <w:rPr>
+          <w:lang w:val="en-US"/>
+        </w:rPr>
+        <w:t>.</w:t>
+      </w:r>
+    </w:p>
+    <w:p>
+      <w:pPr>
+        <w:rPr>
+          <w:lang w:val="en-US"/>
+        </w:rPr>
+      </w:pPr>
+      <w:proofErr w:type="spellStart"/>
+      <w:r>
+        <w:rPr>
+          <w:lang w:val="en-US"/>
+        </w:rPr>
+        <w:t>Chức</w:t>
+      </w:r>
+      <w:proofErr w:type="spellEnd"/>
+      <w:r>
+        <w:rPr>
+          <w:lang w:val="en-US"/>
+        </w:rPr>
+        <w:t xml:space="preserve"> </w:t>
+      </w:r>
+      <w:proofErr w:type="spellStart"/>
+      <w:r>
+        <w:rPr>
+          <w:lang w:val="en-US"/>
+        </w:rPr>
+        <w:t>năng</w:t>
+      </w:r>
+      <w:proofErr w:type="spellEnd"/>
+      <w:r>
+        <w:rPr>
+          <w:lang w:val="en-US"/>
+        </w:rPr>
+        <w:t xml:space="preserve"> </w:t>
+      </w:r>
+      <w:proofErr w:type="spellStart"/>
+      <w:r>
+        <w:rPr>
+          <w:lang w:val="en-US"/>
+        </w:rPr>
+        <w:t>chính</w:t>
+      </w:r>
+      <w:proofErr w:type="spellEnd"/>
+      <w:r>
+        <w:rPr>
+          <w:lang w:val="en-US"/>
+        </w:rPr>
+        <w:t xml:space="preserve"> </w:t>
+      </w:r>
+      <w:proofErr w:type="spellStart"/>
+      <w:r>
+        <w:rPr>
+          <w:lang w:val="en-US"/>
+        </w:rPr>
+        <w:t>trong</w:t>
+      </w:r>
+      <w:proofErr w:type="spellEnd"/>
+      <w:r>
+        <w:rPr>
+          <w:lang w:val="en-US"/>
+        </w:rPr>
+        <w:t xml:space="preserve"> </w:t>
+      </w:r>
+      <w:proofErr w:type="spellStart"/>
+      <w:r>
+        <w:rPr>
+          <w:lang w:val="en-US"/>
+        </w:rPr>
+        <w:t>đề</w:t>
+      </w:r>
+      <w:proofErr w:type="spellEnd"/>
+      <w:r>
+        <w:rPr>
+          <w:lang w:val="en-US"/>
+        </w:rPr>
+        <w:t xml:space="preserve"> </w:t>
+      </w:r>
+      <w:proofErr w:type="spellStart"/>
+      <w:r>
+        <w:rPr>
+          <w:lang w:val="en-US"/>
+        </w:rPr>
+        <w:t>tài</w:t>
+      </w:r>
+      <w:proofErr w:type="spellEnd"/>
+      <w:r>
+        <w:rPr>
+          <w:lang w:val="en-US"/>
+        </w:rPr>
+        <w:t xml:space="preserve"> </w:t>
+      </w:r>
+      <w:proofErr w:type="spellStart"/>
+      <w:r>
+        <w:rPr>
+          <w:lang w:val="en-US"/>
+        </w:rPr>
+        <w:t>này</w:t>
+      </w:r>
+      <w:proofErr w:type="spellEnd"/>
+      <w:r>
+        <w:rPr>
+          <w:lang w:val="en-US"/>
+        </w:rPr>
+        <w:t xml:space="preserve">: Thu </w:t>
+      </w:r>
+      <w:proofErr w:type="spellStart"/>
+      <w:r>
+        <w:rPr>
+          <w:lang w:val="en-US"/>
+        </w:rPr>
+        <w:t>thập</w:t>
+      </w:r>
+      <w:proofErr w:type="spellEnd"/>
+      <w:r>
+        <w:rPr>
+          <w:lang w:val="en-US"/>
+        </w:rPr>
+        <w:t xml:space="preserve"> </w:t>
+      </w:r>
+      <w:proofErr w:type="spellStart"/>
+      <w:r>
+        <w:rPr>
+          <w:lang w:val="en-US"/>
+        </w:rPr>
+        <w:t>thông</w:t>
+      </w:r>
+      <w:proofErr w:type="spellEnd"/>
+      <w:r>
+        <w:rPr>
+          <w:lang w:val="en-US"/>
+        </w:rPr>
+        <w:t xml:space="preserve"> </w:t>
+      </w:r>
+      <w:proofErr w:type="spellStart"/>
+      <w:r>
+        <w:rPr>
+          <w:lang w:val="en-US"/>
+        </w:rPr>
+        <w:t>số</w:t>
+      </w:r>
+      <w:proofErr w:type="spellEnd"/>
+      <w:r>
+        <w:rPr>
+          <w:lang w:val="en-US"/>
+        </w:rPr>
+        <w:t xml:space="preserve"> </w:t>
+      </w:r>
+      <w:proofErr w:type="spellStart"/>
+      <w:r>
+        <w:rPr>
+          <w:lang w:val="en-US"/>
+        </w:rPr>
+        <w:t>nồng</w:t>
+      </w:r>
+      <w:proofErr w:type="spellEnd"/>
+      <w:r>
+        <w:rPr>
+          <w:lang w:val="en-US"/>
+        </w:rPr>
+        <w:t xml:space="preserve"> </w:t>
+      </w:r>
+      <w:proofErr w:type="spellStart"/>
+      <w:r>
+        <w:rPr>
+          <w:lang w:val="en-US"/>
+        </w:rPr>
+        <w:t>độ</w:t>
+      </w:r>
+      <w:proofErr w:type="spellEnd"/>
+      <w:r>
+        <w:rPr>
+          <w:lang w:val="en-US"/>
+        </w:rPr>
+        <w:t xml:space="preserve"> </w:t>
+      </w:r>
+      <w:proofErr w:type="spellStart"/>
+      <w:r>
+        <w:rPr>
+          <w:lang w:val="en-US"/>
+        </w:rPr>
+        <w:t>cồn</w:t>
+      </w:r>
+      <w:proofErr w:type="spellEnd"/>
+      <w:r>
+        <w:rPr>
+          <w:lang w:val="en-US"/>
+        </w:rPr>
+        <w:t xml:space="preserve"> </w:t>
+      </w:r>
+      <w:proofErr w:type="spellStart"/>
+      <w:r>
+        <w:rPr>
+          <w:lang w:val="en-US"/>
+        </w:rPr>
+        <w:t>trong</w:t>
+      </w:r>
+      <w:proofErr w:type="spellEnd"/>
+      <w:r>
+        <w:rPr>
+          <w:lang w:val="en-US"/>
+        </w:rPr>
+        <w:t xml:space="preserve"> </w:t>
+      </w:r>
+      <w:proofErr w:type="spellStart"/>
+      <w:r>
+        <w:rPr>
+          <w:lang w:val="en-US"/>
+        </w:rPr>
+        <w:t>môi</w:t>
+      </w:r>
+      <w:proofErr w:type="spellEnd"/>
+      <w:r>
+        <w:rPr>
+          <w:lang w:val="en-US"/>
+        </w:rPr>
+        <w:t xml:space="preserve"> </w:t>
+      </w:r>
+      <w:proofErr w:type="spellStart"/>
+      <w:r>
+        <w:rPr>
+          <w:lang w:val="en-US"/>
+        </w:rPr>
+        <w:t>trường</w:t>
+      </w:r>
+      <w:proofErr w:type="spellEnd"/>
+      <w:r>
+        <w:rPr>
+          <w:lang w:val="en-US"/>
+        </w:rPr>
+        <w:t xml:space="preserve"> </w:t>
+      </w:r>
+      <w:proofErr w:type="spellStart"/>
+      <w:r>
+        <w:rPr>
+          <w:lang w:val="en-US"/>
+        </w:rPr>
+        <w:t>không</w:t>
+      </w:r>
+      <w:proofErr w:type="spellEnd"/>
+      <w:r>
+        <w:rPr>
+          <w:lang w:val="en-US"/>
+        </w:rPr>
+        <w:t xml:space="preserve"> </w:t>
+      </w:r>
+      <w:proofErr w:type="spellStart"/>
+      <w:r>
+        <w:rPr>
+          <w:lang w:val="en-US"/>
+        </w:rPr>
+        <w:t>khí</w:t>
+      </w:r>
+      <w:proofErr w:type="spellEnd"/>
+      <w:r>
+        <w:rPr>
+          <w:lang w:val="en-US"/>
+        </w:rPr>
+        <w:t>.</w:t>
+      </w:r>
+    </w:p>
+    <w:p>
+      <w:pPr>
+        <w:pStyle w:val="ListParagraph"/>
+        <w:shd w:val="clear" w:color="auto" w:fill="FFFFFF"/>
+        <w:spacing w:after="0" w:line="240" w:lineRule="auto"/>
+        <w:rPr>
+          <w:rFonts w:ascii="Times New Roman" w:eastAsia="Times New Roman" w:hAnsi="Times New Roman" w:cs="Times New Roman"/>
+          <w:color w:val="000000"/>
+          <w:szCs w:val="26"/>
+          <w:lang w:eastAsia="en-GB"/>
+        </w:rPr>
+      </w:pPr>
+    </w:p>
+    <w:p>
+      <w:pPr>
+        <w:pStyle w:val="Heading2"/>
+        <w:rPr>
+          <w:lang w:val="en-US"/>
+        </w:rPr>
+      </w:pPr>
+      <w:bookmarkStart w:id="12" w:name="_Toc35975625"/>
+      <w:r>
+        <w:rPr>
+          <w:lang w:val="en-US"/>
+        </w:rPr>
+        <w:t>P</w:t>
+      </w:r>
+      <w:r>
+        <w:rPr>
+          <w:lang w:val="en-US"/>
+        </w:rPr>
+        <w:t>hần mềm</w:t>
+      </w:r>
+      <w:bookmarkEnd w:id="12"/>
     </w:p>
     <w:p>
       <w:pPr>
@@ -9433,12 +10414,13 @@
           <w:lang w:val="en-US"/>
         </w:rPr>
       </w:pPr>
-      <w:bookmarkStart w:id="12" w:name="_Toc35801389"/>
-      <w:proofErr w:type="spellStart"/>
-      <w:r>
-        <w:rPr>
-          <w:lang w:val="en-US"/>
-        </w:rPr>
+      <w:bookmarkStart w:id="13" w:name="_Toc35975626"/>
+      <w:proofErr w:type="spellStart"/>
+      <w:r>
+        <w:rPr>
+          <w:lang w:val="en-US"/>
+        </w:rPr>
+        <w:lastRenderedPageBreak/>
         <w:t>Adruino</w:t>
       </w:r>
       <w:proofErr w:type="spellEnd"/>
@@ -9448,7 +10430,7 @@
         </w:rPr>
         <w:t xml:space="preserve"> IDE</w:t>
       </w:r>
-      <w:bookmarkEnd w:id="12"/>
+      <w:bookmarkEnd w:id="13"/>
     </w:p>
     <w:p>
       <w:pPr>
@@ -9457,14 +10439,14 @@
           <w:lang w:val="en-US"/>
         </w:rPr>
       </w:pPr>
-      <w:bookmarkStart w:id="13" w:name="_Toc35801390"/>
+      <w:bookmarkStart w:id="14" w:name="_Toc35975627"/>
       <w:r>
         <w:rPr>
           <w:lang w:val="en-US"/>
         </w:rPr>
         <w:t>Web…</w:t>
       </w:r>
-      <w:bookmarkEnd w:id="13"/>
+      <w:bookmarkEnd w:id="14"/>
     </w:p>
     <w:p>
       <w:pPr>
@@ -9473,7 +10455,7 @@
           <w:lang w:val="en-US"/>
         </w:rPr>
       </w:pPr>
-      <w:bookmarkStart w:id="14" w:name="_Toc35801391"/>
+      <w:bookmarkStart w:id="15" w:name="_Toc35975628"/>
       <w:r>
         <w:rPr>
           <w:caps w:val="0"/>
@@ -9481,7 +10463,7 @@
         </w:rPr>
         <w:t>THIẾT KẾ VÀ CÀI ĐẶT</w:t>
       </w:r>
-      <w:bookmarkEnd w:id="14"/>
+      <w:bookmarkEnd w:id="15"/>
     </w:p>
     <w:p>
       <w:pPr>
@@ -9490,14 +10472,14 @@
           <w:lang w:val="en-US"/>
         </w:rPr>
       </w:pPr>
-      <w:bookmarkStart w:id="15" w:name="_Toc35801392"/>
+      <w:bookmarkStart w:id="16" w:name="_Toc35975629"/>
       <w:r>
         <w:rPr>
           <w:lang w:val="en-US"/>
         </w:rPr>
         <w:t>Sơ đồ mạch</w:t>
       </w:r>
-      <w:bookmarkEnd w:id="15"/>
+      <w:bookmarkEnd w:id="16"/>
       <w:r>
         <w:rPr>
           <w:lang w:val="en-US"/>
@@ -9518,7 +10500,6 @@
         <w:t>&lt;</w:t>
       </w:r>
       <w:proofErr w:type="spellStart"/>
-      <w:proofErr w:type="gramStart"/>
       <w:r>
         <w:rPr>
           <w:lang w:val="en-US"/>
@@ -9526,7 +10507,6 @@
         <w:t>dùng</w:t>
       </w:r>
       <w:proofErr w:type="spellEnd"/>
-      <w:proofErr w:type="gramEnd"/>
       <w:r>
         <w:rPr>
           <w:lang w:val="en-US"/>
@@ -9555,7 +10535,7 @@
           <w:lang w:val="en-US"/>
         </w:rPr>
       </w:pPr>
-      <w:bookmarkStart w:id="16" w:name="_Toc35801393"/>
+      <w:bookmarkStart w:id="17" w:name="_Toc35975630"/>
       <w:r>
         <w:rPr>
           <w:lang w:val="en-US"/>
@@ -9574,7 +10554,7 @@
         </w:rPr>
         <w:t xml:space="preserve"> idk :&lt;</w:t>
       </w:r>
-      <w:bookmarkEnd w:id="16"/>
+      <w:bookmarkEnd w:id="17"/>
     </w:p>
     <w:p>
       <w:pPr>
@@ -9583,7 +10563,7 @@
           <w:lang w:val="en-US"/>
         </w:rPr>
       </w:pPr>
-      <w:bookmarkStart w:id="17" w:name="_Toc35801394"/>
+      <w:bookmarkStart w:id="18" w:name="_Toc35975631"/>
       <w:r>
         <w:rPr>
           <w:caps w:val="0"/>
@@ -9591,7 +10571,7 @@
         </w:rPr>
         <w:t>TỔNG KẾT</w:t>
       </w:r>
-      <w:bookmarkEnd w:id="17"/>
+      <w:bookmarkEnd w:id="18"/>
     </w:p>
     <w:p>
       <w:pPr>
@@ -9600,7 +10580,7 @@
           <w:lang w:val="en-US"/>
         </w:rPr>
       </w:pPr>
-      <w:bookmarkStart w:id="18" w:name="_Toc35801395"/>
+      <w:bookmarkStart w:id="19" w:name="_Toc35975632"/>
       <w:r>
         <w:rPr>
           <w:lang w:val="en-US"/>
@@ -9613,7 +10593,7 @@
         </w:rPr>
         <w:t>ết quả đạt được</w:t>
       </w:r>
-      <w:bookmarkEnd w:id="18"/>
+      <w:bookmarkEnd w:id="19"/>
     </w:p>
     <w:p>
       <w:pPr>
@@ -9622,7 +10602,7 @@
           <w:lang w:val="en-US"/>
         </w:rPr>
       </w:pPr>
-      <w:bookmarkStart w:id="19" w:name="_Toc35801396"/>
+      <w:bookmarkStart w:id="20" w:name="_Toc35975633"/>
       <w:r>
         <w:rPr>
           <w:lang w:val="en-US"/>
@@ -9635,7 +10615,7 @@
         </w:rPr>
         <w:t>u điểm và khuyết điểm</w:t>
       </w:r>
-      <w:bookmarkEnd w:id="19"/>
+      <w:bookmarkEnd w:id="20"/>
     </w:p>
     <w:p>
       <w:pPr>
@@ -9644,7 +10624,7 @@
           <w:lang w:val="en-US"/>
         </w:rPr>
       </w:pPr>
-      <w:bookmarkStart w:id="20" w:name="_Toc35801397"/>
+      <w:bookmarkStart w:id="21" w:name="_Toc35975634"/>
       <w:r>
         <w:rPr>
           <w:lang w:val="en-US"/>
@@ -9657,7 +10637,238 @@
         </w:rPr>
         <w:t>ướng phát triển</w:t>
       </w:r>
-      <w:bookmarkEnd w:id="20"/>
+      <w:bookmarkEnd w:id="21"/>
+    </w:p>
+    <w:p>
+      <w:pPr>
+        <w:jc w:val="left"/>
+        <w:rPr>
+          <w:lang w:val="en-US"/>
+        </w:rPr>
+      </w:pPr>
+      <w:r>
+        <w:rPr>
+          <w:lang w:val="en-US"/>
+        </w:rPr>
+        <w:br w:type="page"/>
+      </w:r>
+    </w:p>
+    <w:p>
+      <w:pPr>
+        <w:pStyle w:val="Heading1"/>
+        <w:numPr>
+          <w:ilvl w:val="0"/>
+          <w:numId w:val="0"/>
+        </w:numPr>
+        <w:rPr>
+          <w:lang w:val="en-US"/>
+        </w:rPr>
+      </w:pPr>
+      <w:bookmarkStart w:id="22" w:name="_Toc35975635"/>
+      <w:r>
+        <w:rPr>
+          <w:lang w:val="en-US"/>
+        </w:rPr>
+        <w:lastRenderedPageBreak/>
+        <w:t>TÀI LIỆU THAM KHẢO</w:t>
+      </w:r>
+      <w:bookmarkEnd w:id="22"/>
+    </w:p>
+    <w:p>
+      <w:pPr>
+        <w:shd w:val="clear" w:color="auto" w:fill="FFFFFF"/>
+        <w:spacing w:after="0" w:line="240" w:lineRule="auto"/>
+        <w:rPr>
+          <w:rFonts w:ascii="Times New Roman" w:eastAsia="Times New Roman" w:hAnsi="Times New Roman" w:cs="Times New Roman"/>
+          <w:color w:val="000000"/>
+          <w:szCs w:val="26"/>
+          <w:lang w:eastAsia="en-GB"/>
+        </w:rPr>
+      </w:pPr>
+      <w:hyperlink r:id="rId7" w:history="1">
+        <w:r>
+          <w:rPr>
+            <w:rStyle w:val="Hyperlink"/>
+            <w:rFonts w:ascii="Times New Roman" w:hAnsi="Times New Roman" w:cs="Times New Roman"/>
+            <w:szCs w:val="26"/>
+          </w:rPr>
+          <w:t>http://mlab.vn/20449-huong-dan-su-dung-module-cam-bien-nong-do-con-mq-3.html</w:t>
+        </w:r>
+      </w:hyperlink>
+    </w:p>
+    <w:p>
+      <w:pPr>
+        <w:shd w:val="clear" w:color="auto" w:fill="FFFFFF"/>
+        <w:spacing w:after="0" w:line="240" w:lineRule="auto"/>
+        <w:rPr>
+          <w:rFonts w:ascii="Times New Roman" w:eastAsia="Times New Roman" w:hAnsi="Times New Roman" w:cs="Times New Roman"/>
+          <w:color w:val="000000"/>
+          <w:szCs w:val="26"/>
+          <w:lang w:eastAsia="en-GB"/>
+        </w:rPr>
+      </w:pPr>
+    </w:p>
+    <w:p>
+      <w:pPr>
+        <w:rPr>
+          <w:rStyle w:val="Hyperlink"/>
+          <w:lang w:val="en-US"/>
+        </w:rPr>
+      </w:pPr>
+      <w:hyperlink r:id="rId8" w:history="1">
+        <w:r>
+          <w:rPr>
+            <w:rStyle w:val="Hyperlink"/>
+            <w:rFonts w:ascii="Times New Roman" w:hAnsi="Times New Roman" w:cs="Times New Roman"/>
+            <w:szCs w:val="26"/>
+          </w:rPr>
+          <w:t>https://hshop.vn/products/cam-bien-nong-do-con-mq-5</w:t>
+        </w:r>
+      </w:hyperlink>
+      <w:r>
+        <w:rPr>
+          <w:rStyle w:val="Hyperlink"/>
+          <w:rFonts w:ascii="Times New Roman" w:hAnsi="Times New Roman" w:cs="Times New Roman"/>
+          <w:szCs w:val="26"/>
+          <w:lang w:val="en-US"/>
+        </w:rPr>
+        <w:t xml:space="preserve">  </w:t>
+      </w:r>
+    </w:p>
+    <w:p>
+      <w:pPr>
+        <w:rPr>
+          <w:b/>
+          <w:color w:val="000000" w:themeColor="text1"/>
+        </w:rPr>
+      </w:pPr>
+      <w:r>
+        <w:rPr>
+          <w:rStyle w:val="Hyperlink"/>
+          <w:rFonts w:ascii="Times New Roman" w:hAnsi="Times New Roman" w:cs="Times New Roman"/>
+          <w:color w:val="000000" w:themeColor="text1"/>
+          <w:szCs w:val="26"/>
+          <w:lang w:val="en-US"/>
+        </w:rPr>
+        <w:t>**</w:t>
+      </w:r>
+      <w:proofErr w:type="spellStart"/>
+      <w:r>
+        <w:rPr>
+          <w:rStyle w:val="Hyperlink"/>
+          <w:rFonts w:ascii="Times New Roman" w:hAnsi="Times New Roman" w:cs="Times New Roman"/>
+          <w:color w:val="000000" w:themeColor="text1"/>
+          <w:szCs w:val="26"/>
+          <w:lang w:val="en-US"/>
+        </w:rPr>
+        <w:t>để</w:t>
+      </w:r>
+      <w:proofErr w:type="spellEnd"/>
+      <w:r>
+        <w:rPr>
+          <w:rStyle w:val="Hyperlink"/>
+          <w:rFonts w:ascii="Times New Roman" w:hAnsi="Times New Roman" w:cs="Times New Roman"/>
+          <w:color w:val="000000" w:themeColor="text1"/>
+          <w:szCs w:val="26"/>
+          <w:lang w:val="en-US"/>
+        </w:rPr>
+        <w:t xml:space="preserve"> </w:t>
+      </w:r>
+      <w:proofErr w:type="spellStart"/>
+      <w:r>
+        <w:rPr>
+          <w:rStyle w:val="Hyperlink"/>
+          <w:rFonts w:ascii="Times New Roman" w:hAnsi="Times New Roman" w:cs="Times New Roman"/>
+          <w:color w:val="000000" w:themeColor="text1"/>
+          <w:szCs w:val="26"/>
+          <w:lang w:val="en-US"/>
+        </w:rPr>
+        <w:t>tạm</w:t>
+      </w:r>
+      <w:proofErr w:type="spellEnd"/>
+      <w:r>
+        <w:rPr>
+          <w:rStyle w:val="Hyperlink"/>
+          <w:rFonts w:ascii="Times New Roman" w:hAnsi="Times New Roman" w:cs="Times New Roman"/>
+          <w:color w:val="000000" w:themeColor="text1"/>
+          <w:szCs w:val="26"/>
+          <w:lang w:val="en-US"/>
+        </w:rPr>
+        <w:t xml:space="preserve"> link </w:t>
+      </w:r>
+      <w:proofErr w:type="spellStart"/>
+      <w:r>
+        <w:rPr>
+          <w:rStyle w:val="Hyperlink"/>
+          <w:rFonts w:ascii="Times New Roman" w:hAnsi="Times New Roman" w:cs="Times New Roman"/>
+          <w:color w:val="000000" w:themeColor="text1"/>
+          <w:szCs w:val="26"/>
+          <w:lang w:val="en-US"/>
+        </w:rPr>
+        <w:t>nguồn</w:t>
+      </w:r>
+      <w:proofErr w:type="spellEnd"/>
+      <w:r>
+        <w:rPr>
+          <w:rStyle w:val="Hyperlink"/>
+          <w:rFonts w:ascii="Times New Roman" w:hAnsi="Times New Roman" w:cs="Times New Roman"/>
+          <w:color w:val="000000" w:themeColor="text1"/>
+          <w:szCs w:val="26"/>
+          <w:lang w:val="en-US"/>
+        </w:rPr>
+        <w:t xml:space="preserve"> ở </w:t>
+      </w:r>
+      <w:proofErr w:type="spellStart"/>
+      <w:r>
+        <w:rPr>
+          <w:rStyle w:val="Hyperlink"/>
+          <w:rFonts w:ascii="Times New Roman" w:hAnsi="Times New Roman" w:cs="Times New Roman"/>
+          <w:color w:val="000000" w:themeColor="text1"/>
+          <w:szCs w:val="26"/>
+          <w:lang w:val="en-US"/>
+        </w:rPr>
+        <w:t>đây</w:t>
+      </w:r>
+      <w:proofErr w:type="spellEnd"/>
+      <w:r>
+        <w:rPr>
+          <w:rStyle w:val="Hyperlink"/>
+          <w:rFonts w:ascii="Times New Roman" w:hAnsi="Times New Roman" w:cs="Times New Roman"/>
+          <w:color w:val="000000" w:themeColor="text1"/>
+          <w:szCs w:val="26"/>
+          <w:lang w:val="en-US"/>
+        </w:rPr>
+        <w:t xml:space="preserve"> </w:t>
+      </w:r>
+      <w:proofErr w:type="spellStart"/>
+      <w:r>
+        <w:rPr>
+          <w:rStyle w:val="Hyperlink"/>
+          <w:rFonts w:ascii="Times New Roman" w:hAnsi="Times New Roman" w:cs="Times New Roman"/>
+          <w:color w:val="000000" w:themeColor="text1"/>
+          <w:szCs w:val="26"/>
+          <w:lang w:val="en-US"/>
+        </w:rPr>
+        <w:t>nhé</w:t>
+      </w:r>
+      <w:proofErr w:type="spellEnd"/>
+      <w:r>
+        <w:rPr>
+          <w:rStyle w:val="Hyperlink"/>
+          <w:rFonts w:ascii="Times New Roman" w:hAnsi="Times New Roman" w:cs="Times New Roman"/>
+          <w:color w:val="000000" w:themeColor="text1"/>
+          <w:szCs w:val="26"/>
+          <w:lang w:val="en-US"/>
+        </w:rPr>
+        <w:t>!! ^^</w:t>
+      </w:r>
+    </w:p>
+    <w:p>
+      <w:pPr>
+        <w:rPr>
+          <w:lang w:val="en-US"/>
+        </w:rPr>
+      </w:pPr>
     </w:p>
     <w:sectPr>
       <w:pgSz w:w="11906" w:h="16838"/>
@@ -9676,8 +10887,121 @@
 </file>
 
 <file path=word/numbering.xml><?xml version="1.0" encoding="utf-8"?>
-<w:numbering xmlns:wpc="http://schemas.microsoft.com/office/word/2010/wordprocessingCanvas" xmlns:mc="http://schemas.openxmlformats.org/markup-compatibility/2006" xmlns:o="urn:schemas-microsoft-com:office:office" xmlns:r="http://schemas.openxmlformats.org/officeDocument/2006/relationships" xmlns:m="http://schemas.openxmlformats.org/officeDocument/2006/math" xmlns:v="urn:schemas-microsoft-com:vml" xmlns:wp14="http://schemas.microsoft.com/office/word/2010/wordprocessingDrawing" xmlns:wp="http://schemas.openxmlformats.org/drawingml/2006/wordprocessingDrawing" xmlns:w10="urn:schemas-microsoft-com:office:word" xmlns:w="http://schemas.openxmlformats.org/wordprocessingml/2006/main" xmlns:w14="http://schemas.microsoft.com/office/word/2010/wordml" xmlns:w15="http://schemas.microsoft.com/office/word/2012/wordml" xmlns:wpg="http://schemas.microsoft.com/office/word/2010/wordprocessingGroup" xmlns:wpi="http://schemas.microsoft.com/office/word/2010/wordprocessingInk" xmlns:wne="http://schemas.microsoft.com/office/word/2006/wordml" xmlns:wps="http://schemas.microsoft.com/office/word/2010/wordprocessingShape" mc:Ignorable="w14 w15 wp14">
-  <w:abstractNum w:abstractNumId="0">
+<w:numbering xmlns:wpc="http://schemas.microsoft.com/office/word/2010/wordprocessingCanvas" xmlns:cx="http://schemas.microsoft.com/office/drawing/2014/chartex" xmlns:mc="http://schemas.openxmlformats.org/markup-compatibility/2006" xmlns:o="urn:schemas-microsoft-com:office:office" xmlns:r="http://schemas.openxmlformats.org/officeDocument/2006/relationships" xmlns:m="http://schemas.openxmlformats.org/officeDocument/2006/math" xmlns:v="urn:schemas-microsoft-com:vml" xmlns:wp14="http://schemas.microsoft.com/office/word/2010/wordprocessingDrawing" xmlns:wp="http://schemas.openxmlformats.org/drawingml/2006/wordprocessingDrawing" xmlns:w10="urn:schemas-microsoft-com:office:word" xmlns:w="http://schemas.openxmlformats.org/wordprocessingml/2006/main" xmlns:w14="http://schemas.microsoft.com/office/word/2010/wordml" xmlns:w15="http://schemas.microsoft.com/office/word/2012/wordml" xmlns:w16se="http://schemas.microsoft.com/office/word/2015/wordml/symex" xmlns:wpg="http://schemas.microsoft.com/office/word/2010/wordprocessingGroup" xmlns:wpi="http://schemas.microsoft.com/office/word/2010/wordprocessingInk" xmlns:wne="http://schemas.microsoft.com/office/word/2006/wordml" xmlns:wps="http://schemas.microsoft.com/office/word/2010/wordprocessingShape" mc:Ignorable="w14 w15 w16se wp14">
+  <w:abstractNum w:abstractNumId="0" w15:restartNumberingAfterBreak="0">
+    <w:nsid w:val="01597491"/>
+    <w:multiLevelType w:val="hybridMultilevel"/>
+    <w:tmpl w:val="672C8822"/>
+    <w:lvl w:ilvl="0" w:tplc="08090001">
+      <w:start w:val="1"/>
+      <w:numFmt w:val="bullet"/>
+      <w:lvlText w:val=""/>
+      <w:lvlJc w:val="left"/>
+      <w:pPr>
+        <w:ind w:left="1440" w:hanging="360"/>
+      </w:pPr>
+      <w:rPr>
+        <w:rFonts w:ascii="Symbol" w:hAnsi="Symbol" w:hint="default"/>
+      </w:rPr>
+    </w:lvl>
+    <w:lvl w:ilvl="1" w:tplc="08090003">
+      <w:start w:val="1"/>
+      <w:numFmt w:val="bullet"/>
+      <w:lvlText w:val="o"/>
+      <w:lvlJc w:val="left"/>
+      <w:pPr>
+        <w:ind w:left="2160" w:hanging="360"/>
+      </w:pPr>
+      <w:rPr>
+        <w:rFonts w:ascii="Courier New" w:hAnsi="Courier New" w:cs="Courier New" w:hint="default"/>
+      </w:rPr>
+    </w:lvl>
+    <w:lvl w:ilvl="2" w:tplc="08090005">
+      <w:start w:val="1"/>
+      <w:numFmt w:val="bullet"/>
+      <w:lvlText w:val=""/>
+      <w:lvlJc w:val="left"/>
+      <w:pPr>
+        <w:ind w:left="2880" w:hanging="360"/>
+      </w:pPr>
+      <w:rPr>
+        <w:rFonts w:ascii="Wingdings" w:hAnsi="Wingdings" w:hint="default"/>
+      </w:rPr>
+    </w:lvl>
+    <w:lvl w:ilvl="3" w:tplc="08090001">
+      <w:start w:val="1"/>
+      <w:numFmt w:val="bullet"/>
+      <w:lvlText w:val=""/>
+      <w:lvlJc w:val="left"/>
+      <w:pPr>
+        <w:ind w:left="3600" w:hanging="360"/>
+      </w:pPr>
+      <w:rPr>
+        <w:rFonts w:ascii="Symbol" w:hAnsi="Symbol" w:hint="default"/>
+      </w:rPr>
+    </w:lvl>
+    <w:lvl w:ilvl="4" w:tplc="08090003">
+      <w:start w:val="1"/>
+      <w:numFmt w:val="bullet"/>
+      <w:lvlText w:val="o"/>
+      <w:lvlJc w:val="left"/>
+      <w:pPr>
+        <w:ind w:left="4320" w:hanging="360"/>
+      </w:pPr>
+      <w:rPr>
+        <w:rFonts w:ascii="Courier New" w:hAnsi="Courier New" w:cs="Courier New" w:hint="default"/>
+      </w:rPr>
+    </w:lvl>
+    <w:lvl w:ilvl="5" w:tplc="08090005">
+      <w:start w:val="1"/>
+      <w:numFmt w:val="bullet"/>
+      <w:lvlText w:val=""/>
+      <w:lvlJc w:val="left"/>
+      <w:pPr>
+        <w:ind w:left="5040" w:hanging="360"/>
+      </w:pPr>
+      <w:rPr>
+        <w:rFonts w:ascii="Wingdings" w:hAnsi="Wingdings" w:hint="default"/>
+      </w:rPr>
+    </w:lvl>
+    <w:lvl w:ilvl="6" w:tplc="08090001">
+      <w:start w:val="1"/>
+      <w:numFmt w:val="bullet"/>
+      <w:lvlText w:val=""/>
+      <w:lvlJc w:val="left"/>
+      <w:pPr>
+        <w:ind w:left="5760" w:hanging="360"/>
+      </w:pPr>
+      <w:rPr>
+        <w:rFonts w:ascii="Symbol" w:hAnsi="Symbol" w:hint="default"/>
+      </w:rPr>
+    </w:lvl>
+    <w:lvl w:ilvl="7" w:tplc="08090003">
+      <w:start w:val="1"/>
+      <w:numFmt w:val="bullet"/>
+      <w:lvlText w:val="o"/>
+      <w:lvlJc w:val="left"/>
+      <w:pPr>
+        <w:ind w:left="6480" w:hanging="360"/>
+      </w:pPr>
+      <w:rPr>
+        <w:rFonts w:ascii="Courier New" w:hAnsi="Courier New" w:cs="Courier New" w:hint="default"/>
+      </w:rPr>
+    </w:lvl>
+    <w:lvl w:ilvl="8" w:tplc="08090005">
+      <w:start w:val="1"/>
+      <w:numFmt w:val="bullet"/>
+      <w:lvlText w:val=""/>
+      <w:lvlJc w:val="left"/>
+      <w:pPr>
+        <w:ind w:left="7200" w:hanging="360"/>
+      </w:pPr>
+      <w:rPr>
+        <w:rFonts w:ascii="Wingdings" w:hAnsi="Wingdings" w:hint="default"/>
+      </w:rPr>
+    </w:lvl>
+  </w:abstractNum>
+  <w:abstractNum w:abstractNumId="1" w15:restartNumberingAfterBreak="0">
     <w:nsid w:val="0D5414E0"/>
     <w:multiLevelType w:val="hybridMultilevel"/>
     <w:tmpl w:val="B6DA628E"/>
@@ -9789,7 +11113,7 @@
       </w:rPr>
     </w:lvl>
   </w:abstractNum>
-  <w:abstractNum w:abstractNumId="1">
+  <w:abstractNum w:abstractNumId="2" w15:restartNumberingAfterBreak="0">
     <w:nsid w:val="17611350"/>
     <w:multiLevelType w:val="hybridMultilevel"/>
     <w:tmpl w:val="478C498E"/>
@@ -9902,7 +11226,7 @@
       </w:rPr>
     </w:lvl>
   </w:abstractNum>
-  <w:abstractNum w:abstractNumId="2">
+  <w:abstractNum w:abstractNumId="3" w15:restartNumberingAfterBreak="0">
     <w:nsid w:val="249056EA"/>
     <w:multiLevelType w:val="hybridMultilevel"/>
     <w:tmpl w:val="34063EB4"/>
@@ -10015,7 +11339,7 @@
       </w:rPr>
     </w:lvl>
   </w:abstractNum>
-  <w:abstractNum w:abstractNumId="3">
+  <w:abstractNum w:abstractNumId="4" w15:restartNumberingAfterBreak="0">
     <w:nsid w:val="2622281A"/>
     <w:multiLevelType w:val="hybridMultilevel"/>
     <w:tmpl w:val="3B7A1B30"/>
@@ -10128,7 +11452,120 @@
       </w:rPr>
     </w:lvl>
   </w:abstractNum>
-  <w:abstractNum w:abstractNumId="4">
+  <w:abstractNum w:abstractNumId="5" w15:restartNumberingAfterBreak="0">
+    <w:nsid w:val="2C4348FB"/>
+    <w:multiLevelType w:val="hybridMultilevel"/>
+    <w:tmpl w:val="32484458"/>
+    <w:lvl w:ilvl="0" w:tplc="08090001">
+      <w:start w:val="1"/>
+      <w:numFmt w:val="bullet"/>
+      <w:lvlText w:val=""/>
+      <w:lvlJc w:val="left"/>
+      <w:pPr>
+        <w:ind w:left="1440" w:hanging="360"/>
+      </w:pPr>
+      <w:rPr>
+        <w:rFonts w:ascii="Symbol" w:hAnsi="Symbol" w:hint="default"/>
+      </w:rPr>
+    </w:lvl>
+    <w:lvl w:ilvl="1" w:tplc="08090003">
+      <w:start w:val="1"/>
+      <w:numFmt w:val="bullet"/>
+      <w:lvlText w:val="o"/>
+      <w:lvlJc w:val="left"/>
+      <w:pPr>
+        <w:ind w:left="2160" w:hanging="360"/>
+      </w:pPr>
+      <w:rPr>
+        <w:rFonts w:ascii="Courier New" w:hAnsi="Courier New" w:cs="Courier New" w:hint="default"/>
+      </w:rPr>
+    </w:lvl>
+    <w:lvl w:ilvl="2" w:tplc="08090005">
+      <w:start w:val="1"/>
+      <w:numFmt w:val="bullet"/>
+      <w:lvlText w:val=""/>
+      <w:lvlJc w:val="left"/>
+      <w:pPr>
+        <w:ind w:left="2880" w:hanging="360"/>
+      </w:pPr>
+      <w:rPr>
+        <w:rFonts w:ascii="Wingdings" w:hAnsi="Wingdings" w:hint="default"/>
+      </w:rPr>
+    </w:lvl>
+    <w:lvl w:ilvl="3" w:tplc="08090001">
+      <w:start w:val="1"/>
+      <w:numFmt w:val="bullet"/>
+      <w:lvlText w:val=""/>
+      <w:lvlJc w:val="left"/>
+      <w:pPr>
+        <w:ind w:left="3600" w:hanging="360"/>
+      </w:pPr>
+      <w:rPr>
+        <w:rFonts w:ascii="Symbol" w:hAnsi="Symbol" w:hint="default"/>
+      </w:rPr>
+    </w:lvl>
+    <w:lvl w:ilvl="4" w:tplc="08090003">
+      <w:start w:val="1"/>
+      <w:numFmt w:val="bullet"/>
+      <w:lvlText w:val="o"/>
+      <w:lvlJc w:val="left"/>
+      <w:pPr>
+        <w:ind w:left="4320" w:hanging="360"/>
+      </w:pPr>
+      <w:rPr>
+        <w:rFonts w:ascii="Courier New" w:hAnsi="Courier New" w:cs="Courier New" w:hint="default"/>
+      </w:rPr>
+    </w:lvl>
+    <w:lvl w:ilvl="5" w:tplc="08090005">
+      <w:start w:val="1"/>
+      <w:numFmt w:val="bullet"/>
+      <w:lvlText w:val=""/>
+      <w:lvlJc w:val="left"/>
+      <w:pPr>
+        <w:ind w:left="5040" w:hanging="360"/>
+      </w:pPr>
+      <w:rPr>
+        <w:rFonts w:ascii="Wingdings" w:hAnsi="Wingdings" w:hint="default"/>
+      </w:rPr>
+    </w:lvl>
+    <w:lvl w:ilvl="6" w:tplc="08090001">
+      <w:start w:val="1"/>
+      <w:numFmt w:val="bullet"/>
+      <w:lvlText w:val=""/>
+      <w:lvlJc w:val="left"/>
+      <w:pPr>
+        <w:ind w:left="5760" w:hanging="360"/>
+      </w:pPr>
+      <w:rPr>
+        <w:rFonts w:ascii="Symbol" w:hAnsi="Symbol" w:hint="default"/>
+      </w:rPr>
+    </w:lvl>
+    <w:lvl w:ilvl="7" w:tplc="08090003">
+      <w:start w:val="1"/>
+      <w:numFmt w:val="bullet"/>
+      <w:lvlText w:val="o"/>
+      <w:lvlJc w:val="left"/>
+      <w:pPr>
+        <w:ind w:left="6480" w:hanging="360"/>
+      </w:pPr>
+      <w:rPr>
+        <w:rFonts w:ascii="Courier New" w:hAnsi="Courier New" w:cs="Courier New" w:hint="default"/>
+      </w:rPr>
+    </w:lvl>
+    <w:lvl w:ilvl="8" w:tplc="08090005">
+      <w:start w:val="1"/>
+      <w:numFmt w:val="bullet"/>
+      <w:lvlText w:val=""/>
+      <w:lvlJc w:val="left"/>
+      <w:pPr>
+        <w:ind w:left="7200" w:hanging="360"/>
+      </w:pPr>
+      <w:rPr>
+        <w:rFonts w:ascii="Wingdings" w:hAnsi="Wingdings" w:hint="default"/>
+      </w:rPr>
+    </w:lvl>
+  </w:abstractNum>
+  <w:abstractNum w:abstractNumId="6" w15:restartNumberingAfterBreak="0">
     <w:nsid w:val="3C123E97"/>
     <w:multiLevelType w:val="hybridMultilevel"/>
     <w:tmpl w:val="DADA6218"/>
@@ -10241,7 +11678,7 @@
       </w:rPr>
     </w:lvl>
   </w:abstractNum>
-  <w:abstractNum w:abstractNumId="5">
+  <w:abstractNum w:abstractNumId="7" w15:restartNumberingAfterBreak="0">
     <w:nsid w:val="48923D92"/>
     <w:multiLevelType w:val="multilevel"/>
     <w:tmpl w:val="95FC4A86"/>
@@ -10355,7 +11792,7 @@
       </w:rPr>
     </w:lvl>
   </w:abstractNum>
-  <w:abstractNum w:abstractNumId="6">
+  <w:abstractNum w:abstractNumId="8" w15:restartNumberingAfterBreak="0">
     <w:nsid w:val="499A5211"/>
     <w:multiLevelType w:val="multilevel"/>
     <w:tmpl w:val="3CC6D4C8"/>
@@ -10476,7 +11913,7 @@
       </w:rPr>
     </w:lvl>
   </w:abstractNum>
-  <w:abstractNum w:abstractNumId="7">
+  <w:abstractNum w:abstractNumId="9" w15:restartNumberingAfterBreak="0">
     <w:nsid w:val="54B74323"/>
     <w:multiLevelType w:val="hybridMultilevel"/>
     <w:tmpl w:val="C53AC130"/>
@@ -10589,7 +12026,7 @@
       </w:rPr>
     </w:lvl>
   </w:abstractNum>
-  <w:abstractNum w:abstractNumId="8">
+  <w:abstractNum w:abstractNumId="10" w15:restartNumberingAfterBreak="0">
     <w:nsid w:val="79CB41DE"/>
     <w:multiLevelType w:val="hybridMultilevel"/>
     <w:tmpl w:val="395E1F96"/>
@@ -10703,10 +12140,10 @@
     </w:lvl>
   </w:abstractNum>
   <w:num w:numId="1">
-    <w:abstractNumId w:val="5"/>
+    <w:abstractNumId w:val="7"/>
   </w:num>
   <w:num w:numId="2">
-    <w:abstractNumId w:val="5"/>
+    <w:abstractNumId w:val="7"/>
     <w:lvlOverride w:ilvl="0">
       <w:startOverride w:val="1"/>
     </w:lvlOverride>
@@ -10736,37 +12173,37 @@
     </w:lvlOverride>
   </w:num>
   <w:num w:numId="3">
+    <w:abstractNumId w:val="8"/>
+  </w:num>
+  <w:num w:numId="4">
+    <w:abstractNumId w:val="4"/>
+  </w:num>
+  <w:num w:numId="5">
     <w:abstractNumId w:val="6"/>
   </w:num>
-  <w:num w:numId="4">
-    <w:abstractNumId w:val="3"/>
-  </w:num>
-  <w:num w:numId="5">
-    <w:abstractNumId w:val="4"/>
-  </w:num>
   <w:num w:numId="6">
-    <w:abstractNumId w:val="1"/>
+    <w:abstractNumId w:val="2"/>
   </w:num>
   <w:num w:numId="7">
-    <w:abstractNumId w:val="6"/>
+    <w:abstractNumId w:val="8"/>
   </w:num>
   <w:num w:numId="8">
-    <w:abstractNumId w:val="1"/>
+    <w:abstractNumId w:val="2"/>
   </w:num>
   <w:num w:numId="9">
-    <w:abstractNumId w:val="6"/>
+    <w:abstractNumId w:val="8"/>
   </w:num>
   <w:num w:numId="10">
-    <w:abstractNumId w:val="6"/>
+    <w:abstractNumId w:val="8"/>
   </w:num>
   <w:num w:numId="11">
-    <w:abstractNumId w:val="6"/>
+    <w:abstractNumId w:val="8"/>
   </w:num>
   <w:num w:numId="12">
-    <w:abstractNumId w:val="6"/>
+    <w:abstractNumId w:val="8"/>
   </w:num>
   <w:num w:numId="13">
-    <w:abstractNumId w:val="6"/>
+    <w:abstractNumId w:val="8"/>
     <w:lvlOverride w:ilvl="0">
       <w:startOverride w:val="1"/>
     </w:lvlOverride>
@@ -10796,22 +12233,46 @@
     </w:lvlOverride>
   </w:num>
   <w:num w:numId="14">
-    <w:abstractNumId w:val="0"/>
+    <w:abstractNumId w:val="1"/>
   </w:num>
   <w:num w:numId="15">
-    <w:abstractNumId w:val="2"/>
+    <w:abstractNumId w:val="3"/>
   </w:num>
   <w:num w:numId="16">
-    <w:abstractNumId w:val="8"/>
+    <w:abstractNumId w:val="10"/>
   </w:num>
   <w:num w:numId="17">
-    <w:abstractNumId w:val="7"/>
+    <w:abstractNumId w:val="9"/>
+  </w:num>
+  <w:num w:numId="18">
+    <w:abstractNumId w:val="5"/>
+    <w:lvlOverride w:ilvl="0"/>
+    <w:lvlOverride w:ilvl="1"/>
+    <w:lvlOverride w:ilvl="2"/>
+    <w:lvlOverride w:ilvl="3"/>
+    <w:lvlOverride w:ilvl="4"/>
+    <w:lvlOverride w:ilvl="5"/>
+    <w:lvlOverride w:ilvl="6"/>
+    <w:lvlOverride w:ilvl="7"/>
+    <w:lvlOverride w:ilvl="8"/>
+  </w:num>
+  <w:num w:numId="19">
+    <w:abstractNumId w:val="0"/>
+    <w:lvlOverride w:ilvl="0"/>
+    <w:lvlOverride w:ilvl="1"/>
+    <w:lvlOverride w:ilvl="2"/>
+    <w:lvlOverride w:ilvl="3"/>
+    <w:lvlOverride w:ilvl="4"/>
+    <w:lvlOverride w:ilvl="5"/>
+    <w:lvlOverride w:ilvl="6"/>
+    <w:lvlOverride w:ilvl="7"/>
+    <w:lvlOverride w:ilvl="8"/>
   </w:num>
 </w:numbering>
 </file>
 
 <file path=word/styles.xml><?xml version="1.0" encoding="utf-8"?>
-<w:styles xmlns:mc="http://schemas.openxmlformats.org/markup-compatibility/2006" xmlns:r="http://schemas.openxmlformats.org/officeDocument/2006/relationships" xmlns:w="http://schemas.openxmlformats.org/wordprocessingml/2006/main" xmlns:w14="http://schemas.microsoft.com/office/word/2010/wordml" xmlns:w15="http://schemas.microsoft.com/office/word/2012/wordml" mc:Ignorable="w14 w15">
+<w:styles xmlns:mc="http://schemas.openxmlformats.org/markup-compatibility/2006" xmlns:r="http://schemas.openxmlformats.org/officeDocument/2006/relationships" xmlns:w="http://schemas.openxmlformats.org/wordprocessingml/2006/main" xmlns:w14="http://schemas.microsoft.com/office/word/2010/wordml" xmlns:w15="http://schemas.microsoft.com/office/word/2012/wordml" xmlns:w16se="http://schemas.microsoft.com/office/word/2015/wordml/symex" mc:Ignorable="w14 w15 w16se">
   <w:docDefaults>
     <w:rPrDefault>
       <w:rPr>
@@ -11430,7 +12891,6 @@
       <w:spacing w:after="0" w:line="240" w:lineRule="auto"/>
     </w:pPr>
     <w:tblPr>
-      <w:tblInd w:w="0" w:type="dxa"/>
       <w:tblBorders>
         <w:top w:val="single" w:sz="4" w:space="0" w:color="auto"/>
         <w:left w:val="single" w:sz="4" w:space="0" w:color="auto"/>
@@ -11439,12 +12899,6 @@
         <w:insideH w:val="single" w:sz="4" w:space="0" w:color="auto"/>
         <w:insideV w:val="single" w:sz="4" w:space="0" w:color="auto"/>
       </w:tblBorders>
-      <w:tblCellMar>
-        <w:top w:w="0" w:type="dxa"/>
-        <w:left w:w="108" w:type="dxa"/>
-        <w:bottom w:w="0" w:type="dxa"/>
-        <w:right w:w="108" w:type="dxa"/>
-      </w:tblCellMar>
     </w:tblPr>
   </w:style>
   <w:style w:type="paragraph" w:styleId="ListParagraph">
@@ -11771,7 +13225,7 @@
 </file>
 
 <file path=customXml/itemProps1.xml><?xml version="1.0" encoding="utf-8"?>
-<ds:datastoreItem xmlns:ds="http://schemas.openxmlformats.org/officeDocument/2006/customXml" ds:itemID="{A80386FC-B259-41FD-9F31-4BA6C84B6E33}">
+<ds:datastoreItem xmlns:ds="http://schemas.openxmlformats.org/officeDocument/2006/customXml" ds:itemID="{F138CFDB-77D3-42F1-A7CC-FE9D4541BFA7}">
   <ds:schemaRefs>
     <ds:schemaRef ds:uri="http://schemas.openxmlformats.org/officeDocument/2006/bibliography"/>
   </ds:schemaRefs>

--- a/report/Air-Measurement-Report.docx
+++ b/report/Air-Measurement-Report.docx
@@ -157,7 +157,7 @@
       <w:r>
         <w:rPr>
           <w:noProof/>
-          <w:lang w:val="en-US"/>
+          <w:lang w:val="en-GB" w:eastAsia="en-GB"/>
         </w:rPr>
         <w:drawing>
           <wp:inline distT="0" distB="0" distL="0" distR="0" wp14:anchorId="67D00DCC" wp14:editId="33AE3E33">
@@ -632,8 +632,36 @@
                 <w:szCs w:val="28"/>
                 <w:lang w:val="es-ES"/>
               </w:rPr>
-              <w:t xml:space="preserve"> Gia Bình</w:t>
+              <w:t xml:space="preserve"> </w:t>
             </w:r>
+            <w:proofErr w:type="spellStart"/>
+            <w:r>
+              <w:rPr>
+                <w:sz w:val="28"/>
+                <w:szCs w:val="28"/>
+                <w:lang w:val="es-ES"/>
+              </w:rPr>
+              <w:t>Gia</w:t>
+            </w:r>
+            <w:proofErr w:type="spellEnd"/>
+            <w:r>
+              <w:rPr>
+                <w:sz w:val="28"/>
+                <w:szCs w:val="28"/>
+                <w:lang w:val="es-ES"/>
+              </w:rPr>
+              <w:t xml:space="preserve"> </w:t>
+            </w:r>
+            <w:proofErr w:type="spellStart"/>
+            <w:r>
+              <w:rPr>
+                <w:sz w:val="28"/>
+                <w:szCs w:val="28"/>
+                <w:lang w:val="es-ES"/>
+              </w:rPr>
+              <w:t>Bình</w:t>
+            </w:r>
+            <w:proofErr w:type="spellEnd"/>
           </w:p>
         </w:tc>
         <w:tc>
@@ -3216,6 +3244,7 @@
           <w:szCs w:val="26"/>
         </w:rPr>
       </w:pPr>
+      <w:proofErr w:type="spellStart"/>
       <w:r>
         <w:rPr>
           <w:sz w:val="26"/>
@@ -3224,6 +3253,7 @@
         </w:rPr>
         <w:t>Xin</w:t>
       </w:r>
+      <w:proofErr w:type="spellEnd"/>
       <w:r>
         <w:rPr>
           <w:sz w:val="26"/>
@@ -3271,13 +3301,14 @@
       <w:pPr>
         <w:pStyle w:val="TOC1"/>
         <w:tabs>
-          <w:tab w:val="right" w:leader="dot" w:pos="9344"/>
+          <w:tab w:val="left" w:pos="1320"/>
+          <w:tab w:val="right" w:leader="dot" w:pos="9016"/>
         </w:tabs>
         <w:rPr>
           <w:rFonts w:asciiTheme="minorHAnsi" w:eastAsiaTheme="minorEastAsia" w:hAnsiTheme="minorHAnsi"/>
           <w:noProof/>
           <w:sz w:val="22"/>
-          <w:lang w:val="en-US"/>
+          <w:lang w:eastAsia="vi-VN"/>
         </w:rPr>
       </w:pPr>
       <w:r>
@@ -3298,24 +3329,41 @@
         </w:rPr>
         <w:fldChar w:fldCharType="separate"/>
       </w:r>
-      <w:hyperlink w:anchor="_Toc35801377" w:history="1">
+      <w:hyperlink w:anchor="_Toc35554301" w:history="1">
         <w:r>
           <w:rPr>
             <w:rStyle w:val="Hyperlink"/>
             <w:noProof/>
             <w:lang w:val="en-US"/>
           </w:rPr>
-          <w:t>PHẦN I. TỒNG QUAN</w:t>
-        </w:r>
-        <w:r>
-          <w:rPr>
-            <w:noProof/>
-            <w:webHidden/>
+          <w:t>PHẦN I.</w:t>
+        </w:r>
+        <w:r>
+          <w:rPr>
+            <w:rFonts w:asciiTheme="minorHAnsi" w:eastAsiaTheme="minorEastAsia" w:hAnsiTheme="minorHAnsi"/>
+            <w:noProof/>
+            <w:sz w:val="22"/>
+            <w:lang w:eastAsia="vi-VN"/>
           </w:rPr>
           <w:tab/>
         </w:r>
         <w:r>
           <w:rPr>
+            <w:rStyle w:val="Hyperlink"/>
+            <w:noProof/>
+            <w:lang w:val="en-US"/>
+          </w:rPr>
+          <w:t>TỒNG QUAN</w:t>
+        </w:r>
+        <w:r>
+          <w:rPr>
+            <w:noProof/>
+            <w:webHidden/>
+          </w:rPr>
+          <w:tab/>
+        </w:r>
+        <w:r>
+          <w:rPr>
             <w:noProof/>
             <w:webHidden/>
           </w:rPr>
@@ -3326,7 +3374,7 @@
             <w:noProof/>
             <w:webHidden/>
           </w:rPr>
-          <w:instrText xml:space="preserve"> PAGEREF _Toc35801377 \h </w:instrText>
+          <w:instrText xml:space="preserve"> PAGEREF _Toc35554301 \h </w:instrText>
         </w:r>
         <w:r>
           <w:rPr>
@@ -3361,33 +3409,51 @@
       <w:pPr>
         <w:pStyle w:val="TOC2"/>
         <w:tabs>
-          <w:tab w:val="right" w:leader="dot" w:pos="9344"/>
+          <w:tab w:val="left" w:pos="880"/>
+          <w:tab w:val="right" w:leader="dot" w:pos="9016"/>
         </w:tabs>
         <w:rPr>
           <w:rFonts w:asciiTheme="minorHAnsi" w:eastAsiaTheme="minorEastAsia" w:hAnsiTheme="minorHAnsi"/>
           <w:noProof/>
           <w:sz w:val="22"/>
-          <w:lang w:val="en-US"/>
-        </w:rPr>
-      </w:pPr>
-      <w:hyperlink w:anchor="_Toc35801378" w:history="1">
+          <w:lang w:eastAsia="vi-VN"/>
+        </w:rPr>
+      </w:pPr>
+      <w:hyperlink w:anchor="_Toc35554302" w:history="1">
         <w:r>
           <w:rPr>
             <w:rStyle w:val="Hyperlink"/>
             <w:noProof/>
             <w:lang w:val="en-US"/>
           </w:rPr>
-          <w:t>1. ĐẶT VẤN ĐỀ VÀ MÔ TẢ BÀI TOÁN</w:t>
-        </w:r>
-        <w:r>
-          <w:rPr>
-            <w:noProof/>
-            <w:webHidden/>
+          <w:t>1.</w:t>
+        </w:r>
+        <w:r>
+          <w:rPr>
+            <w:rFonts w:asciiTheme="minorHAnsi" w:eastAsiaTheme="minorEastAsia" w:hAnsiTheme="minorHAnsi"/>
+            <w:noProof/>
+            <w:sz w:val="22"/>
+            <w:lang w:eastAsia="vi-VN"/>
           </w:rPr>
           <w:tab/>
         </w:r>
         <w:r>
           <w:rPr>
+            <w:rStyle w:val="Hyperlink"/>
+            <w:noProof/>
+            <w:lang w:val="en-US"/>
+          </w:rPr>
+          <w:t>đẶT VẤN ĐỀ VÀ MÔ TẢ BÀI TOÁN</w:t>
+        </w:r>
+        <w:r>
+          <w:rPr>
+            <w:noProof/>
+            <w:webHidden/>
+          </w:rPr>
+          <w:tab/>
+        </w:r>
+        <w:r>
+          <w:rPr>
             <w:noProof/>
             <w:webHidden/>
           </w:rPr>
@@ -3398,7 +3464,7 @@
             <w:noProof/>
             <w:webHidden/>
           </w:rPr>
-          <w:instrText xml:space="preserve"> PAGEREF _Toc35801378 \h </w:instrText>
+          <w:instrText xml:space="preserve"> PAGEREF _Toc35554302 \h </w:instrText>
         </w:r>
         <w:r>
           <w:rPr>
@@ -3433,33 +3499,51 @@
       <w:pPr>
         <w:pStyle w:val="TOC2"/>
         <w:tabs>
-          <w:tab w:val="right" w:leader="dot" w:pos="9344"/>
+          <w:tab w:val="left" w:pos="880"/>
+          <w:tab w:val="right" w:leader="dot" w:pos="9016"/>
         </w:tabs>
         <w:rPr>
           <w:rFonts w:asciiTheme="minorHAnsi" w:eastAsiaTheme="minorEastAsia" w:hAnsiTheme="minorHAnsi"/>
           <w:noProof/>
           <w:sz w:val="22"/>
-          <w:lang w:val="en-US"/>
-        </w:rPr>
-      </w:pPr>
-      <w:hyperlink w:anchor="_Toc35801379" w:history="1">
+          <w:lang w:eastAsia="vi-VN"/>
+        </w:rPr>
+      </w:pPr>
+      <w:hyperlink w:anchor="_Toc35554303" w:history="1">
         <w:r>
           <w:rPr>
             <w:rStyle w:val="Hyperlink"/>
             <w:noProof/>
             <w:lang w:val="en-US"/>
           </w:rPr>
-          <w:t>2. MỤC TIÊU ĐỀ TÀI</w:t>
-        </w:r>
-        <w:r>
-          <w:rPr>
-            <w:noProof/>
-            <w:webHidden/>
+          <w:t>2.</w:t>
+        </w:r>
+        <w:r>
+          <w:rPr>
+            <w:rFonts w:asciiTheme="minorHAnsi" w:eastAsiaTheme="minorEastAsia" w:hAnsiTheme="minorHAnsi"/>
+            <w:noProof/>
+            <w:sz w:val="22"/>
+            <w:lang w:eastAsia="vi-VN"/>
           </w:rPr>
           <w:tab/>
         </w:r>
         <w:r>
           <w:rPr>
+            <w:rStyle w:val="Hyperlink"/>
+            <w:noProof/>
+            <w:lang w:val="en-US"/>
+          </w:rPr>
+          <w:t>MỤC TIÊU ĐỀ TÀI</w:t>
+        </w:r>
+        <w:r>
+          <w:rPr>
+            <w:noProof/>
+            <w:webHidden/>
+          </w:rPr>
+          <w:tab/>
+        </w:r>
+        <w:r>
+          <w:rPr>
             <w:noProof/>
             <w:webHidden/>
           </w:rPr>
@@ -3470,7 +3554,7 @@
             <w:noProof/>
             <w:webHidden/>
           </w:rPr>
-          <w:instrText xml:space="preserve"> PAGEREF _Toc35801379 \h </w:instrText>
+          <w:instrText xml:space="preserve"> PAGEREF _Toc35554303 \h </w:instrText>
         </w:r>
         <w:r>
           <w:rPr>
@@ -3505,33 +3589,51 @@
       <w:pPr>
         <w:pStyle w:val="TOC2"/>
         <w:tabs>
-          <w:tab w:val="right" w:leader="dot" w:pos="9344"/>
+          <w:tab w:val="left" w:pos="880"/>
+          <w:tab w:val="right" w:leader="dot" w:pos="9016"/>
         </w:tabs>
         <w:rPr>
           <w:rFonts w:asciiTheme="minorHAnsi" w:eastAsiaTheme="minorEastAsia" w:hAnsiTheme="minorHAnsi"/>
           <w:noProof/>
           <w:sz w:val="22"/>
-          <w:lang w:val="en-US"/>
-        </w:rPr>
-      </w:pPr>
-      <w:hyperlink w:anchor="_Toc35801380" w:history="1">
+          <w:lang w:eastAsia="vi-VN"/>
+        </w:rPr>
+      </w:pPr>
+      <w:hyperlink w:anchor="_Toc35554304" w:history="1">
         <w:r>
           <w:rPr>
             <w:rStyle w:val="Hyperlink"/>
             <w:noProof/>
             <w:lang w:val="en-US"/>
           </w:rPr>
-          <w:t>3. ĐỐI TƯỢNG VÀ PHẠM VI</w:t>
-        </w:r>
-        <w:r>
-          <w:rPr>
-            <w:noProof/>
-            <w:webHidden/>
+          <w:t>3.</w:t>
+        </w:r>
+        <w:r>
+          <w:rPr>
+            <w:rFonts w:asciiTheme="minorHAnsi" w:eastAsiaTheme="minorEastAsia" w:hAnsiTheme="minorHAnsi"/>
+            <w:noProof/>
+            <w:sz w:val="22"/>
+            <w:lang w:eastAsia="vi-VN"/>
           </w:rPr>
           <w:tab/>
         </w:r>
         <w:r>
           <w:rPr>
+            <w:rStyle w:val="Hyperlink"/>
+            <w:noProof/>
+            <w:lang w:val="en-US"/>
+          </w:rPr>
+          <w:t>ĐỐI TƯỢNG VÀ PHẠM VI</w:t>
+        </w:r>
+        <w:r>
+          <w:rPr>
+            <w:noProof/>
+            <w:webHidden/>
+          </w:rPr>
+          <w:tab/>
+        </w:r>
+        <w:r>
+          <w:rPr>
             <w:noProof/>
             <w:webHidden/>
           </w:rPr>
@@ -3542,7 +3644,7 @@
             <w:noProof/>
             <w:webHidden/>
           </w:rPr>
-          <w:instrText xml:space="preserve"> PAGEREF _Toc35801380 \h </w:instrText>
+          <w:instrText xml:space="preserve"> PAGEREF _Toc35554304 \h </w:instrText>
         </w:r>
         <w:r>
           <w:rPr>
@@ -3577,33 +3679,51 @@
       <w:pPr>
         <w:pStyle w:val="TOC2"/>
         <w:tabs>
-          <w:tab w:val="right" w:leader="dot" w:pos="9344"/>
+          <w:tab w:val="left" w:pos="880"/>
+          <w:tab w:val="right" w:leader="dot" w:pos="9016"/>
         </w:tabs>
         <w:rPr>
           <w:rFonts w:asciiTheme="minorHAnsi" w:eastAsiaTheme="minorEastAsia" w:hAnsiTheme="minorHAnsi"/>
           <w:noProof/>
           <w:sz w:val="22"/>
-          <w:lang w:val="en-US"/>
-        </w:rPr>
-      </w:pPr>
-      <w:hyperlink w:anchor="_Toc35801381" w:history="1">
+          <w:lang w:eastAsia="vi-VN"/>
+        </w:rPr>
+      </w:pPr>
+      <w:hyperlink w:anchor="_Toc35554305" w:history="1">
         <w:r>
           <w:rPr>
             <w:rStyle w:val="Hyperlink"/>
             <w:noProof/>
             <w:lang w:val="en-US"/>
           </w:rPr>
-          <w:t>4. KẾ HOẠCH THỰC HIỆN</w:t>
-        </w:r>
-        <w:r>
-          <w:rPr>
-            <w:noProof/>
-            <w:webHidden/>
+          <w:t>4.</w:t>
+        </w:r>
+        <w:r>
+          <w:rPr>
+            <w:rFonts w:asciiTheme="minorHAnsi" w:eastAsiaTheme="minorEastAsia" w:hAnsiTheme="minorHAnsi"/>
+            <w:noProof/>
+            <w:sz w:val="22"/>
+            <w:lang w:eastAsia="vi-VN"/>
           </w:rPr>
           <w:tab/>
         </w:r>
         <w:r>
           <w:rPr>
+            <w:rStyle w:val="Hyperlink"/>
+            <w:noProof/>
+            <w:lang w:val="en-US"/>
+          </w:rPr>
+          <w:t>KẾ HOẠCH THỰC HIỆN</w:t>
+        </w:r>
+        <w:r>
+          <w:rPr>
+            <w:noProof/>
+            <w:webHidden/>
+          </w:rPr>
+          <w:tab/>
+        </w:r>
+        <w:r>
+          <w:rPr>
             <w:noProof/>
             <w:webHidden/>
           </w:rPr>
@@ -3614,7 +3734,7 @@
             <w:noProof/>
             <w:webHidden/>
           </w:rPr>
-          <w:instrText xml:space="preserve"> PAGEREF _Toc35801381 \h </w:instrText>
+          <w:instrText xml:space="preserve"> PAGEREF _Toc35554305 \h </w:instrText>
         </w:r>
         <w:r>
           <w:rPr>
@@ -3649,33 +3769,51 @@
       <w:pPr>
         <w:pStyle w:val="TOC1"/>
         <w:tabs>
-          <w:tab w:val="right" w:leader="dot" w:pos="9344"/>
+          <w:tab w:val="left" w:pos="1320"/>
+          <w:tab w:val="right" w:leader="dot" w:pos="9016"/>
         </w:tabs>
         <w:rPr>
           <w:rFonts w:asciiTheme="minorHAnsi" w:eastAsiaTheme="minorEastAsia" w:hAnsiTheme="minorHAnsi"/>
           <w:noProof/>
           <w:sz w:val="22"/>
-          <w:lang w:val="en-US"/>
-        </w:rPr>
-      </w:pPr>
-      <w:hyperlink w:anchor="_Toc35801382" w:history="1">
+          <w:lang w:eastAsia="vi-VN"/>
+        </w:rPr>
+      </w:pPr>
+      <w:hyperlink w:anchor="_Toc35554306" w:history="1">
         <w:r>
           <w:rPr>
             <w:rStyle w:val="Hyperlink"/>
             <w:noProof/>
             <w:lang w:val="en-US"/>
           </w:rPr>
-          <w:t>PHẦN II. CƠ SỞ LÝ THUYẾT</w:t>
-        </w:r>
-        <w:r>
-          <w:rPr>
-            <w:noProof/>
-            <w:webHidden/>
+          <w:t>PHẦN II.</w:t>
+        </w:r>
+        <w:r>
+          <w:rPr>
+            <w:rFonts w:asciiTheme="minorHAnsi" w:eastAsiaTheme="minorEastAsia" w:hAnsiTheme="minorHAnsi"/>
+            <w:noProof/>
+            <w:sz w:val="22"/>
+            <w:lang w:eastAsia="vi-VN"/>
           </w:rPr>
           <w:tab/>
         </w:r>
         <w:r>
           <w:rPr>
+            <w:rStyle w:val="Hyperlink"/>
+            <w:noProof/>
+            <w:lang w:val="en-US"/>
+          </w:rPr>
+          <w:t>CƠ SỞ LÝ THUYẾT</w:t>
+        </w:r>
+        <w:r>
+          <w:rPr>
+            <w:noProof/>
+            <w:webHidden/>
+          </w:rPr>
+          <w:tab/>
+        </w:r>
+        <w:r>
+          <w:rPr>
             <w:noProof/>
             <w:webHidden/>
           </w:rPr>
@@ -3686,7 +3824,7 @@
             <w:noProof/>
             <w:webHidden/>
           </w:rPr>
-          <w:instrText xml:space="preserve"> PAGEREF _Toc35801382 \h </w:instrText>
+          <w:instrText xml:space="preserve"> PAGEREF _Toc35554306 \h </w:instrText>
         </w:r>
         <w:r>
           <w:rPr>
@@ -3721,33 +3859,51 @@
       <w:pPr>
         <w:pStyle w:val="TOC2"/>
         <w:tabs>
-          <w:tab w:val="right" w:leader="dot" w:pos="9344"/>
+          <w:tab w:val="left" w:pos="880"/>
+          <w:tab w:val="right" w:leader="dot" w:pos="9016"/>
         </w:tabs>
         <w:rPr>
           <w:rFonts w:asciiTheme="minorHAnsi" w:eastAsiaTheme="minorEastAsia" w:hAnsiTheme="minorHAnsi"/>
           <w:noProof/>
           <w:sz w:val="22"/>
-          <w:lang w:val="en-US"/>
-        </w:rPr>
-      </w:pPr>
-      <w:hyperlink w:anchor="_Toc35801383" w:history="1">
+          <w:lang w:eastAsia="vi-VN"/>
+        </w:rPr>
+      </w:pPr>
+      <w:hyperlink w:anchor="_Toc35554307" w:history="1">
         <w:r>
           <w:rPr>
             <w:rStyle w:val="Hyperlink"/>
             <w:noProof/>
             <w:lang w:val="en-US"/>
           </w:rPr>
-          <w:t>1. PHẦN CỨNG</w:t>
-        </w:r>
-        <w:r>
-          <w:rPr>
-            <w:noProof/>
-            <w:webHidden/>
+          <w:t>1.</w:t>
+        </w:r>
+        <w:r>
+          <w:rPr>
+            <w:rFonts w:asciiTheme="minorHAnsi" w:eastAsiaTheme="minorEastAsia" w:hAnsiTheme="minorHAnsi"/>
+            <w:noProof/>
+            <w:sz w:val="22"/>
+            <w:lang w:eastAsia="vi-VN"/>
           </w:rPr>
           <w:tab/>
         </w:r>
         <w:r>
           <w:rPr>
+            <w:rStyle w:val="Hyperlink"/>
+            <w:noProof/>
+            <w:lang w:val="en-US"/>
+          </w:rPr>
+          <w:t>PHẦN CỨNG</w:t>
+        </w:r>
+        <w:r>
+          <w:rPr>
+            <w:noProof/>
+            <w:webHidden/>
+          </w:rPr>
+          <w:tab/>
+        </w:r>
+        <w:r>
+          <w:rPr>
             <w:noProof/>
             <w:webHidden/>
           </w:rPr>
@@ -3758,7 +3914,7 @@
             <w:noProof/>
             <w:webHidden/>
           </w:rPr>
-          <w:instrText xml:space="preserve"> PAGEREF _Toc35801383 \h </w:instrText>
+          <w:instrText xml:space="preserve"> PAGEREF _Toc35554307 \h </w:instrText>
         </w:r>
         <w:r>
           <w:rPr>
@@ -3793,33 +3949,51 @@
       <w:pPr>
         <w:pStyle w:val="TOC3"/>
         <w:tabs>
-          <w:tab w:val="right" w:leader="dot" w:pos="9344"/>
+          <w:tab w:val="left" w:pos="1320"/>
+          <w:tab w:val="right" w:leader="dot" w:pos="9016"/>
         </w:tabs>
         <w:rPr>
           <w:rFonts w:asciiTheme="minorHAnsi" w:eastAsiaTheme="minorEastAsia" w:hAnsiTheme="minorHAnsi"/>
           <w:noProof/>
           <w:sz w:val="22"/>
-          <w:lang w:val="en-US"/>
-        </w:rPr>
-      </w:pPr>
-      <w:hyperlink w:anchor="_Toc35801384" w:history="1">
+          <w:lang w:eastAsia="vi-VN"/>
+        </w:rPr>
+      </w:pPr>
+      <w:hyperlink w:anchor="_Toc35554308" w:history="1">
         <w:r>
           <w:rPr>
             <w:rStyle w:val="Hyperlink"/>
             <w:noProof/>
             <w:lang w:val="en-US"/>
           </w:rPr>
-          <w:t>1.1. Chip ESP8266 xử lý tích hợp thu phát WiFi</w:t>
-        </w:r>
-        <w:r>
-          <w:rPr>
-            <w:noProof/>
-            <w:webHidden/>
+          <w:t>1.1.</w:t>
+        </w:r>
+        <w:r>
+          <w:rPr>
+            <w:rFonts w:asciiTheme="minorHAnsi" w:eastAsiaTheme="minorEastAsia" w:hAnsiTheme="minorHAnsi"/>
+            <w:noProof/>
+            <w:sz w:val="22"/>
+            <w:lang w:eastAsia="vi-VN"/>
           </w:rPr>
           <w:tab/>
         </w:r>
         <w:r>
           <w:rPr>
+            <w:rStyle w:val="Hyperlink"/>
+            <w:noProof/>
+            <w:lang w:val="en-US"/>
+          </w:rPr>
+          <w:t>ESP8266</w:t>
+        </w:r>
+        <w:r>
+          <w:rPr>
+            <w:noProof/>
+            <w:webHidden/>
+          </w:rPr>
+          <w:tab/>
+        </w:r>
+        <w:r>
+          <w:rPr>
             <w:noProof/>
             <w:webHidden/>
           </w:rPr>
@@ -3830,7 +4004,7 @@
             <w:noProof/>
             <w:webHidden/>
           </w:rPr>
-          <w:instrText xml:space="preserve"> PAGEREF _Toc35801384 \h </w:instrText>
+          <w:instrText xml:space="preserve"> PAGEREF _Toc35554308 \h </w:instrText>
         </w:r>
         <w:r>
           <w:rPr>
@@ -3865,33 +4039,51 @@
       <w:pPr>
         <w:pStyle w:val="TOC3"/>
         <w:tabs>
-          <w:tab w:val="right" w:leader="dot" w:pos="9344"/>
+          <w:tab w:val="left" w:pos="1320"/>
+          <w:tab w:val="right" w:leader="dot" w:pos="9016"/>
         </w:tabs>
         <w:rPr>
           <w:rFonts w:asciiTheme="minorHAnsi" w:eastAsiaTheme="minorEastAsia" w:hAnsiTheme="minorHAnsi"/>
           <w:noProof/>
           <w:sz w:val="22"/>
-          <w:lang w:val="en-US"/>
-        </w:rPr>
-      </w:pPr>
-      <w:hyperlink w:anchor="_Toc35801385" w:history="1">
+          <w:lang w:eastAsia="vi-VN"/>
+        </w:rPr>
+      </w:pPr>
+      <w:hyperlink w:anchor="_Toc35554309" w:history="1">
         <w:r>
           <w:rPr>
             <w:rStyle w:val="Hyperlink"/>
             <w:noProof/>
             <w:lang w:val="en-US"/>
           </w:rPr>
-          <w:t>1.2. Module cảm biến nhiệt độ, độ ẩm DHT11</w:t>
-        </w:r>
-        <w:r>
-          <w:rPr>
-            <w:noProof/>
-            <w:webHidden/>
+          <w:t>1.2.</w:t>
+        </w:r>
+        <w:r>
+          <w:rPr>
+            <w:rFonts w:asciiTheme="minorHAnsi" w:eastAsiaTheme="minorEastAsia" w:hAnsiTheme="minorHAnsi"/>
+            <w:noProof/>
+            <w:sz w:val="22"/>
+            <w:lang w:eastAsia="vi-VN"/>
           </w:rPr>
           <w:tab/>
         </w:r>
         <w:r>
           <w:rPr>
+            <w:rStyle w:val="Hyperlink"/>
+            <w:noProof/>
+            <w:lang w:val="en-US"/>
+          </w:rPr>
+          <w:t>DHT11</w:t>
+        </w:r>
+        <w:r>
+          <w:rPr>
+            <w:noProof/>
+            <w:webHidden/>
+          </w:rPr>
+          <w:tab/>
+        </w:r>
+        <w:r>
+          <w:rPr>
             <w:noProof/>
             <w:webHidden/>
           </w:rPr>
@@ -3902,7 +4094,7 @@
             <w:noProof/>
             <w:webHidden/>
           </w:rPr>
-          <w:instrText xml:space="preserve"> PAGEREF _Toc35801385 \h </w:instrText>
+          <w:instrText xml:space="preserve"> PAGEREF _Toc35554309 \h </w:instrText>
         </w:r>
         <w:r>
           <w:rPr>
@@ -3937,33 +4129,51 @@
       <w:pPr>
         <w:pStyle w:val="TOC3"/>
         <w:tabs>
-          <w:tab w:val="right" w:leader="dot" w:pos="9344"/>
+          <w:tab w:val="left" w:pos="1320"/>
+          <w:tab w:val="right" w:leader="dot" w:pos="9016"/>
         </w:tabs>
         <w:rPr>
           <w:rFonts w:asciiTheme="minorHAnsi" w:eastAsiaTheme="minorEastAsia" w:hAnsiTheme="minorHAnsi"/>
           <w:noProof/>
           <w:sz w:val="22"/>
-          <w:lang w:val="en-US"/>
-        </w:rPr>
-      </w:pPr>
-      <w:hyperlink w:anchor="_Toc35801386" w:history="1">
+          <w:lang w:eastAsia="vi-VN"/>
+        </w:rPr>
+      </w:pPr>
+      <w:hyperlink w:anchor="_Toc35554310" w:history="1">
         <w:r>
           <w:rPr>
             <w:rStyle w:val="Hyperlink"/>
             <w:noProof/>
             <w:lang w:val="en-US"/>
           </w:rPr>
-          <w:t>1.3. Module cảm biến lửa 3 chân</w:t>
-        </w:r>
-        <w:r>
-          <w:rPr>
-            <w:noProof/>
-            <w:webHidden/>
+          <w:t>1.3.</w:t>
+        </w:r>
+        <w:r>
+          <w:rPr>
+            <w:rFonts w:asciiTheme="minorHAnsi" w:eastAsiaTheme="minorEastAsia" w:hAnsiTheme="minorHAnsi"/>
+            <w:noProof/>
+            <w:sz w:val="22"/>
+            <w:lang w:eastAsia="vi-VN"/>
           </w:rPr>
           <w:tab/>
         </w:r>
         <w:r>
           <w:rPr>
+            <w:rStyle w:val="Hyperlink"/>
+            <w:noProof/>
+            <w:lang w:val="en-US"/>
+          </w:rPr>
+          <w:t>Flame</w:t>
+        </w:r>
+        <w:r>
+          <w:rPr>
+            <w:noProof/>
+            <w:webHidden/>
+          </w:rPr>
+          <w:tab/>
+        </w:r>
+        <w:r>
+          <w:rPr>
             <w:noProof/>
             <w:webHidden/>
           </w:rPr>
@@ -3974,7 +4184,7 @@
             <w:noProof/>
             <w:webHidden/>
           </w:rPr>
-          <w:instrText xml:space="preserve"> PAGEREF _Toc35801386 \h </w:instrText>
+          <w:instrText xml:space="preserve"> PAGEREF _Toc35554310 \h </w:instrText>
         </w:r>
         <w:r>
           <w:rPr>
@@ -3994,7 +4204,7 @@
             <w:noProof/>
             <w:webHidden/>
           </w:rPr>
-          <w:t>6</w:t>
+          <w:t>5</w:t>
         </w:r>
         <w:r>
           <w:rPr>
@@ -4009,33 +4219,51 @@
       <w:pPr>
         <w:pStyle w:val="TOC3"/>
         <w:tabs>
-          <w:tab w:val="right" w:leader="dot" w:pos="9344"/>
+          <w:tab w:val="left" w:pos="1320"/>
+          <w:tab w:val="right" w:leader="dot" w:pos="9016"/>
         </w:tabs>
         <w:rPr>
           <w:rFonts w:asciiTheme="minorHAnsi" w:eastAsiaTheme="minorEastAsia" w:hAnsiTheme="minorHAnsi"/>
           <w:noProof/>
           <w:sz w:val="22"/>
-          <w:lang w:val="en-US"/>
-        </w:rPr>
-      </w:pPr>
-      <w:hyperlink w:anchor="_Toc35801387" w:history="1">
+          <w:lang w:eastAsia="vi-VN"/>
+        </w:rPr>
+      </w:pPr>
+      <w:hyperlink w:anchor="_Toc35554311" w:history="1">
         <w:r>
           <w:rPr>
             <w:rStyle w:val="Hyperlink"/>
             <w:noProof/>
             <w:lang w:val="en-US"/>
           </w:rPr>
-          <w:t>1.4. MQ3</w:t>
-        </w:r>
-        <w:r>
-          <w:rPr>
-            <w:noProof/>
-            <w:webHidden/>
+          <w:t>1.4.</w:t>
+        </w:r>
+        <w:r>
+          <w:rPr>
+            <w:rFonts w:asciiTheme="minorHAnsi" w:eastAsiaTheme="minorEastAsia" w:hAnsiTheme="minorHAnsi"/>
+            <w:noProof/>
+            <w:sz w:val="22"/>
+            <w:lang w:eastAsia="vi-VN"/>
           </w:rPr>
           <w:tab/>
         </w:r>
         <w:r>
           <w:rPr>
+            <w:rStyle w:val="Hyperlink"/>
+            <w:noProof/>
+            <w:lang w:val="en-US"/>
+          </w:rPr>
+          <w:t>MQ3</w:t>
+        </w:r>
+        <w:r>
+          <w:rPr>
+            <w:noProof/>
+            <w:webHidden/>
+          </w:rPr>
+          <w:tab/>
+        </w:r>
+        <w:r>
+          <w:rPr>
             <w:noProof/>
             <w:webHidden/>
           </w:rPr>
@@ -4046,7 +4274,7 @@
             <w:noProof/>
             <w:webHidden/>
           </w:rPr>
-          <w:instrText xml:space="preserve"> PAGEREF _Toc35801387 \h </w:instrText>
+          <w:instrText xml:space="preserve"> PAGEREF _Toc35554311 \h </w:instrText>
         </w:r>
         <w:r>
           <w:rPr>
@@ -4066,7 +4294,7 @@
             <w:noProof/>
             <w:webHidden/>
           </w:rPr>
-          <w:t>6</w:t>
+          <w:t>5</w:t>
         </w:r>
         <w:r>
           <w:rPr>
@@ -4081,33 +4309,51 @@
       <w:pPr>
         <w:pStyle w:val="TOC2"/>
         <w:tabs>
-          <w:tab w:val="right" w:leader="dot" w:pos="9344"/>
+          <w:tab w:val="left" w:pos="880"/>
+          <w:tab w:val="right" w:leader="dot" w:pos="9016"/>
         </w:tabs>
         <w:rPr>
           <w:rFonts w:asciiTheme="minorHAnsi" w:eastAsiaTheme="minorEastAsia" w:hAnsiTheme="minorHAnsi"/>
           <w:noProof/>
           <w:sz w:val="22"/>
-          <w:lang w:val="en-US"/>
-        </w:rPr>
-      </w:pPr>
-      <w:hyperlink w:anchor="_Toc35801388" w:history="1">
+          <w:lang w:eastAsia="vi-VN"/>
+        </w:rPr>
+      </w:pPr>
+      <w:hyperlink w:anchor="_Toc35554312" w:history="1">
         <w:r>
           <w:rPr>
             <w:rStyle w:val="Hyperlink"/>
             <w:noProof/>
             <w:lang w:val="en-US"/>
           </w:rPr>
-          <w:t>2. PHẦN MỀM</w:t>
-        </w:r>
-        <w:r>
-          <w:rPr>
-            <w:noProof/>
-            <w:webHidden/>
+          <w:t>2.</w:t>
+        </w:r>
+        <w:r>
+          <w:rPr>
+            <w:rFonts w:asciiTheme="minorHAnsi" w:eastAsiaTheme="minorEastAsia" w:hAnsiTheme="minorHAnsi"/>
+            <w:noProof/>
+            <w:sz w:val="22"/>
+            <w:lang w:eastAsia="vi-VN"/>
           </w:rPr>
           <w:tab/>
         </w:r>
         <w:r>
           <w:rPr>
+            <w:rStyle w:val="Hyperlink"/>
+            <w:noProof/>
+            <w:lang w:val="en-US"/>
+          </w:rPr>
+          <w:t>PHẦN MỀM</w:t>
+        </w:r>
+        <w:r>
+          <w:rPr>
+            <w:noProof/>
+            <w:webHidden/>
+          </w:rPr>
+          <w:tab/>
+        </w:r>
+        <w:r>
+          <w:rPr>
             <w:noProof/>
             <w:webHidden/>
           </w:rPr>
@@ -4118,7 +4364,7 @@
             <w:noProof/>
             <w:webHidden/>
           </w:rPr>
-          <w:instrText xml:space="preserve"> PAGEREF _Toc35801388 \h </w:instrText>
+          <w:instrText xml:space="preserve"> PAGEREF _Toc35554312 \h </w:instrText>
         </w:r>
         <w:r>
           <w:rPr>
@@ -4138,7 +4384,7 @@
             <w:noProof/>
             <w:webHidden/>
           </w:rPr>
-          <w:t>6</w:t>
+          <w:t>5</w:t>
         </w:r>
         <w:r>
           <w:rPr>
@@ -4153,33 +4399,51 @@
       <w:pPr>
         <w:pStyle w:val="TOC3"/>
         <w:tabs>
-          <w:tab w:val="right" w:leader="dot" w:pos="9344"/>
+          <w:tab w:val="left" w:pos="1320"/>
+          <w:tab w:val="right" w:leader="dot" w:pos="9016"/>
         </w:tabs>
         <w:rPr>
           <w:rFonts w:asciiTheme="minorHAnsi" w:eastAsiaTheme="minorEastAsia" w:hAnsiTheme="minorHAnsi"/>
           <w:noProof/>
           <w:sz w:val="22"/>
-          <w:lang w:val="en-US"/>
-        </w:rPr>
-      </w:pPr>
-      <w:hyperlink w:anchor="_Toc35801389" w:history="1">
+          <w:lang w:eastAsia="vi-VN"/>
+        </w:rPr>
+      </w:pPr>
+      <w:hyperlink w:anchor="_Toc35554313" w:history="1">
         <w:r>
           <w:rPr>
             <w:rStyle w:val="Hyperlink"/>
             <w:noProof/>
             <w:lang w:val="en-US"/>
           </w:rPr>
-          <w:t>2.1. Adruino IDE</w:t>
-        </w:r>
-        <w:r>
-          <w:rPr>
-            <w:noProof/>
-            <w:webHidden/>
+          <w:t>2.1.</w:t>
+        </w:r>
+        <w:r>
+          <w:rPr>
+            <w:rFonts w:asciiTheme="minorHAnsi" w:eastAsiaTheme="minorEastAsia" w:hAnsiTheme="minorHAnsi"/>
+            <w:noProof/>
+            <w:sz w:val="22"/>
+            <w:lang w:eastAsia="vi-VN"/>
           </w:rPr>
           <w:tab/>
         </w:r>
         <w:r>
           <w:rPr>
+            <w:rStyle w:val="Hyperlink"/>
+            <w:noProof/>
+            <w:lang w:val="en-US"/>
+          </w:rPr>
+          <w:t>Adruino IDE</w:t>
+        </w:r>
+        <w:r>
+          <w:rPr>
+            <w:noProof/>
+            <w:webHidden/>
+          </w:rPr>
+          <w:tab/>
+        </w:r>
+        <w:r>
+          <w:rPr>
             <w:noProof/>
             <w:webHidden/>
           </w:rPr>
@@ -4190,7 +4454,7 @@
             <w:noProof/>
             <w:webHidden/>
           </w:rPr>
-          <w:instrText xml:space="preserve"> PAGEREF _Toc35801389 \h </w:instrText>
+          <w:instrText xml:space="preserve"> PAGEREF _Toc35554313 \h </w:instrText>
         </w:r>
         <w:r>
           <w:rPr>
@@ -4210,7 +4474,7 @@
             <w:noProof/>
             <w:webHidden/>
           </w:rPr>
-          <w:t>6</w:t>
+          <w:t>5</w:t>
         </w:r>
         <w:r>
           <w:rPr>
@@ -4225,33 +4489,51 @@
       <w:pPr>
         <w:pStyle w:val="TOC3"/>
         <w:tabs>
-          <w:tab w:val="right" w:leader="dot" w:pos="9344"/>
+          <w:tab w:val="left" w:pos="1320"/>
+          <w:tab w:val="right" w:leader="dot" w:pos="9016"/>
         </w:tabs>
         <w:rPr>
           <w:rFonts w:asciiTheme="minorHAnsi" w:eastAsiaTheme="minorEastAsia" w:hAnsiTheme="minorHAnsi"/>
           <w:noProof/>
           <w:sz w:val="22"/>
-          <w:lang w:val="en-US"/>
-        </w:rPr>
-      </w:pPr>
-      <w:hyperlink w:anchor="_Toc35801390" w:history="1">
+          <w:lang w:eastAsia="vi-VN"/>
+        </w:rPr>
+      </w:pPr>
+      <w:hyperlink w:anchor="_Toc35554314" w:history="1">
         <w:r>
           <w:rPr>
             <w:rStyle w:val="Hyperlink"/>
             <w:noProof/>
             <w:lang w:val="en-US"/>
           </w:rPr>
-          <w:t>2.2. Web…</w:t>
-        </w:r>
-        <w:r>
-          <w:rPr>
-            <w:noProof/>
-            <w:webHidden/>
+          <w:t>2.2.</w:t>
+        </w:r>
+        <w:r>
+          <w:rPr>
+            <w:rFonts w:asciiTheme="minorHAnsi" w:eastAsiaTheme="minorEastAsia" w:hAnsiTheme="minorHAnsi"/>
+            <w:noProof/>
+            <w:sz w:val="22"/>
+            <w:lang w:eastAsia="vi-VN"/>
           </w:rPr>
           <w:tab/>
         </w:r>
         <w:r>
           <w:rPr>
+            <w:rStyle w:val="Hyperlink"/>
+            <w:noProof/>
+            <w:lang w:val="en-US"/>
+          </w:rPr>
+          <w:t>Web…</w:t>
+        </w:r>
+        <w:r>
+          <w:rPr>
+            <w:noProof/>
+            <w:webHidden/>
+          </w:rPr>
+          <w:tab/>
+        </w:r>
+        <w:r>
+          <w:rPr>
             <w:noProof/>
             <w:webHidden/>
           </w:rPr>
@@ -4262,7 +4544,7 @@
             <w:noProof/>
             <w:webHidden/>
           </w:rPr>
-          <w:instrText xml:space="preserve"> PAGEREF _Toc35801390 \h </w:instrText>
+          <w:instrText xml:space="preserve"> PAGEREF _Toc35554314 \h </w:instrText>
         </w:r>
         <w:r>
           <w:rPr>
@@ -4282,7 +4564,7 @@
             <w:noProof/>
             <w:webHidden/>
           </w:rPr>
-          <w:t>6</w:t>
+          <w:t>5</w:t>
         </w:r>
         <w:r>
           <w:rPr>
@@ -4297,33 +4579,51 @@
       <w:pPr>
         <w:pStyle w:val="TOC1"/>
         <w:tabs>
-          <w:tab w:val="right" w:leader="dot" w:pos="9344"/>
+          <w:tab w:val="left" w:pos="1320"/>
+          <w:tab w:val="right" w:leader="dot" w:pos="9016"/>
         </w:tabs>
         <w:rPr>
           <w:rFonts w:asciiTheme="minorHAnsi" w:eastAsiaTheme="minorEastAsia" w:hAnsiTheme="minorHAnsi"/>
           <w:noProof/>
           <w:sz w:val="22"/>
-          <w:lang w:val="en-US"/>
-        </w:rPr>
-      </w:pPr>
-      <w:hyperlink w:anchor="_Toc35801391" w:history="1">
+          <w:lang w:eastAsia="vi-VN"/>
+        </w:rPr>
+      </w:pPr>
+      <w:hyperlink w:anchor="_Toc35554315" w:history="1">
         <w:r>
           <w:rPr>
             <w:rStyle w:val="Hyperlink"/>
             <w:noProof/>
             <w:lang w:val="en-US"/>
           </w:rPr>
-          <w:t>PHẦN III. THIẾT KẾ VÀ CÀI ĐẶT</w:t>
-        </w:r>
-        <w:r>
-          <w:rPr>
-            <w:noProof/>
-            <w:webHidden/>
+          <w:t>PHẦN III.</w:t>
+        </w:r>
+        <w:r>
+          <w:rPr>
+            <w:rFonts w:asciiTheme="minorHAnsi" w:eastAsiaTheme="minorEastAsia" w:hAnsiTheme="minorHAnsi"/>
+            <w:noProof/>
+            <w:sz w:val="22"/>
+            <w:lang w:eastAsia="vi-VN"/>
           </w:rPr>
           <w:tab/>
         </w:r>
         <w:r>
           <w:rPr>
+            <w:rStyle w:val="Hyperlink"/>
+            <w:noProof/>
+            <w:lang w:val="en-US"/>
+          </w:rPr>
+          <w:t>thiết kế và cài đặt</w:t>
+        </w:r>
+        <w:r>
+          <w:rPr>
+            <w:noProof/>
+            <w:webHidden/>
+          </w:rPr>
+          <w:tab/>
+        </w:r>
+        <w:r>
+          <w:rPr>
             <w:noProof/>
             <w:webHidden/>
           </w:rPr>
@@ -4334,7 +4634,7 @@
             <w:noProof/>
             <w:webHidden/>
           </w:rPr>
-          <w:instrText xml:space="preserve"> PAGEREF _Toc35801391 \h </w:instrText>
+          <w:instrText xml:space="preserve"> PAGEREF _Toc35554315 \h </w:instrText>
         </w:r>
         <w:r>
           <w:rPr>
@@ -4354,7 +4654,7 @@
             <w:noProof/>
             <w:webHidden/>
           </w:rPr>
-          <w:t>6</w:t>
+          <w:t>5</w:t>
         </w:r>
         <w:r>
           <w:rPr>
@@ -4369,33 +4669,51 @@
       <w:pPr>
         <w:pStyle w:val="TOC2"/>
         <w:tabs>
-          <w:tab w:val="right" w:leader="dot" w:pos="9344"/>
+          <w:tab w:val="left" w:pos="880"/>
+          <w:tab w:val="right" w:leader="dot" w:pos="9016"/>
         </w:tabs>
         <w:rPr>
           <w:rFonts w:asciiTheme="minorHAnsi" w:eastAsiaTheme="minorEastAsia" w:hAnsiTheme="minorHAnsi"/>
           <w:noProof/>
           <w:sz w:val="22"/>
-          <w:lang w:val="en-US"/>
-        </w:rPr>
-      </w:pPr>
-      <w:hyperlink w:anchor="_Toc35801392" w:history="1">
+          <w:lang w:eastAsia="vi-VN"/>
+        </w:rPr>
+      </w:pPr>
+      <w:hyperlink w:anchor="_Toc35554316" w:history="1">
         <w:r>
           <w:rPr>
             <w:rStyle w:val="Hyperlink"/>
             <w:noProof/>
             <w:lang w:val="en-US"/>
           </w:rPr>
-          <w:t>1. Sơ đồ mạch</w:t>
-        </w:r>
-        <w:r>
-          <w:rPr>
-            <w:noProof/>
-            <w:webHidden/>
+          <w:t>1.</w:t>
+        </w:r>
+        <w:r>
+          <w:rPr>
+            <w:rFonts w:asciiTheme="minorHAnsi" w:eastAsiaTheme="minorEastAsia" w:hAnsiTheme="minorHAnsi"/>
+            <w:noProof/>
+            <w:sz w:val="22"/>
+            <w:lang w:eastAsia="vi-VN"/>
           </w:rPr>
           <w:tab/>
         </w:r>
         <w:r>
           <w:rPr>
+            <w:rStyle w:val="Hyperlink"/>
+            <w:noProof/>
+            <w:lang w:val="en-US"/>
+          </w:rPr>
+          <w:t>Sơ đồ mạch</w:t>
+        </w:r>
+        <w:r>
+          <w:rPr>
+            <w:noProof/>
+            <w:webHidden/>
+          </w:rPr>
+          <w:tab/>
+        </w:r>
+        <w:r>
+          <w:rPr>
             <w:noProof/>
             <w:webHidden/>
           </w:rPr>
@@ -4406,7 +4724,7 @@
             <w:noProof/>
             <w:webHidden/>
           </w:rPr>
-          <w:instrText xml:space="preserve"> PAGEREF _Toc35801392 \h </w:instrText>
+          <w:instrText xml:space="preserve"> PAGEREF _Toc35554316 \h </w:instrText>
         </w:r>
         <w:r>
           <w:rPr>
@@ -4426,7 +4744,7 @@
             <w:noProof/>
             <w:webHidden/>
           </w:rPr>
-          <w:t>6</w:t>
+          <w:t>5</w:t>
         </w:r>
         <w:r>
           <w:rPr>
@@ -4441,33 +4759,51 @@
       <w:pPr>
         <w:pStyle w:val="TOC2"/>
         <w:tabs>
-          <w:tab w:val="right" w:leader="dot" w:pos="9344"/>
+          <w:tab w:val="left" w:pos="880"/>
+          <w:tab w:val="right" w:leader="dot" w:pos="9016"/>
         </w:tabs>
         <w:rPr>
           <w:rFonts w:asciiTheme="minorHAnsi" w:eastAsiaTheme="minorEastAsia" w:hAnsiTheme="minorHAnsi"/>
           <w:noProof/>
           <w:sz w:val="22"/>
-          <w:lang w:val="en-US"/>
-        </w:rPr>
-      </w:pPr>
-      <w:hyperlink w:anchor="_Toc35801393" w:history="1">
+          <w:lang w:eastAsia="vi-VN"/>
+        </w:rPr>
+      </w:pPr>
+      <w:hyperlink w:anchor="_Toc35554317" w:history="1">
         <w:r>
           <w:rPr>
             <w:rStyle w:val="Hyperlink"/>
             <w:noProof/>
             <w:lang w:val="en-US"/>
           </w:rPr>
-          <w:t>2. Mô hình hệ thống gì đó :v idk :&lt;</w:t>
-        </w:r>
-        <w:r>
-          <w:rPr>
-            <w:noProof/>
-            <w:webHidden/>
+          <w:t>2.</w:t>
+        </w:r>
+        <w:r>
+          <w:rPr>
+            <w:rFonts w:asciiTheme="minorHAnsi" w:eastAsiaTheme="minorEastAsia" w:hAnsiTheme="minorHAnsi"/>
+            <w:noProof/>
+            <w:sz w:val="22"/>
+            <w:lang w:eastAsia="vi-VN"/>
           </w:rPr>
           <w:tab/>
         </w:r>
         <w:r>
           <w:rPr>
+            <w:rStyle w:val="Hyperlink"/>
+            <w:noProof/>
+            <w:lang w:val="en-US"/>
+          </w:rPr>
+          <w:t>Mô hình hệ thống gì đó :v</w:t>
+        </w:r>
+        <w:r>
+          <w:rPr>
+            <w:noProof/>
+            <w:webHidden/>
+          </w:rPr>
+          <w:tab/>
+        </w:r>
+        <w:r>
+          <w:rPr>
             <w:noProof/>
             <w:webHidden/>
           </w:rPr>
@@ -4478,7 +4814,7 @@
             <w:noProof/>
             <w:webHidden/>
           </w:rPr>
-          <w:instrText xml:space="preserve"> PAGEREF _Toc35801393 \h </w:instrText>
+          <w:instrText xml:space="preserve"> PAGEREF _Toc35554317 \h </w:instrText>
         </w:r>
         <w:r>
           <w:rPr>
@@ -4498,7 +4834,7 @@
             <w:noProof/>
             <w:webHidden/>
           </w:rPr>
-          <w:t>6</w:t>
+          <w:t>5</w:t>
         </w:r>
         <w:r>
           <w:rPr>
@@ -4513,33 +4849,51 @@
       <w:pPr>
         <w:pStyle w:val="TOC1"/>
         <w:tabs>
-          <w:tab w:val="right" w:leader="dot" w:pos="9344"/>
+          <w:tab w:val="left" w:pos="1540"/>
+          <w:tab w:val="right" w:leader="dot" w:pos="9016"/>
         </w:tabs>
         <w:rPr>
           <w:rFonts w:asciiTheme="minorHAnsi" w:eastAsiaTheme="minorEastAsia" w:hAnsiTheme="minorHAnsi"/>
           <w:noProof/>
           <w:sz w:val="22"/>
-          <w:lang w:val="en-US"/>
-        </w:rPr>
-      </w:pPr>
-      <w:hyperlink w:anchor="_Toc35801394" w:history="1">
+          <w:lang w:eastAsia="vi-VN"/>
+        </w:rPr>
+      </w:pPr>
+      <w:hyperlink w:anchor="_Toc35554318" w:history="1">
         <w:r>
           <w:rPr>
             <w:rStyle w:val="Hyperlink"/>
             <w:noProof/>
             <w:lang w:val="en-US"/>
           </w:rPr>
-          <w:t>PHẦN IV. TỔNG KẾT</w:t>
-        </w:r>
-        <w:r>
-          <w:rPr>
-            <w:noProof/>
-            <w:webHidden/>
+          <w:t>PHẦN IV.</w:t>
+        </w:r>
+        <w:r>
+          <w:rPr>
+            <w:rFonts w:asciiTheme="minorHAnsi" w:eastAsiaTheme="minorEastAsia" w:hAnsiTheme="minorHAnsi"/>
+            <w:noProof/>
+            <w:sz w:val="22"/>
+            <w:lang w:eastAsia="vi-VN"/>
           </w:rPr>
           <w:tab/>
         </w:r>
         <w:r>
           <w:rPr>
+            <w:rStyle w:val="Hyperlink"/>
+            <w:noProof/>
+            <w:lang w:val="en-US"/>
+          </w:rPr>
+          <w:t>tổng kết</w:t>
+        </w:r>
+        <w:r>
+          <w:rPr>
+            <w:noProof/>
+            <w:webHidden/>
+          </w:rPr>
+          <w:tab/>
+        </w:r>
+        <w:r>
+          <w:rPr>
             <w:noProof/>
             <w:webHidden/>
           </w:rPr>
@@ -4550,7 +4904,7 @@
             <w:noProof/>
             <w:webHidden/>
           </w:rPr>
-          <w:instrText xml:space="preserve"> PAGEREF _Toc35801394 \h </w:instrText>
+          <w:instrText xml:space="preserve"> PAGEREF _Toc35554318 \h </w:instrText>
         </w:r>
         <w:r>
           <w:rPr>
@@ -4570,7 +4924,7 @@
             <w:noProof/>
             <w:webHidden/>
           </w:rPr>
-          <w:t>6</w:t>
+          <w:t>5</w:t>
         </w:r>
         <w:r>
           <w:rPr>
@@ -4585,33 +4939,51 @@
       <w:pPr>
         <w:pStyle w:val="TOC2"/>
         <w:tabs>
-          <w:tab w:val="right" w:leader="dot" w:pos="9344"/>
+          <w:tab w:val="left" w:pos="880"/>
+          <w:tab w:val="right" w:leader="dot" w:pos="9016"/>
         </w:tabs>
         <w:rPr>
           <w:rFonts w:asciiTheme="minorHAnsi" w:eastAsiaTheme="minorEastAsia" w:hAnsiTheme="minorHAnsi"/>
           <w:noProof/>
           <w:sz w:val="22"/>
-          <w:lang w:val="en-US"/>
-        </w:rPr>
-      </w:pPr>
-      <w:hyperlink w:anchor="_Toc35801395" w:history="1">
+          <w:lang w:eastAsia="vi-VN"/>
+        </w:rPr>
+      </w:pPr>
+      <w:hyperlink w:anchor="_Toc35554319" w:history="1">
         <w:r>
           <w:rPr>
             <w:rStyle w:val="Hyperlink"/>
             <w:noProof/>
             <w:lang w:val="en-US"/>
           </w:rPr>
-          <w:t>1. Kết quả đạt được</w:t>
-        </w:r>
-        <w:r>
-          <w:rPr>
-            <w:noProof/>
-            <w:webHidden/>
+          <w:t>1.</w:t>
+        </w:r>
+        <w:r>
+          <w:rPr>
+            <w:rFonts w:asciiTheme="minorHAnsi" w:eastAsiaTheme="minorEastAsia" w:hAnsiTheme="minorHAnsi"/>
+            <w:noProof/>
+            <w:sz w:val="22"/>
+            <w:lang w:eastAsia="vi-VN"/>
           </w:rPr>
           <w:tab/>
         </w:r>
         <w:r>
           <w:rPr>
+            <w:rStyle w:val="Hyperlink"/>
+            <w:noProof/>
+            <w:lang w:val="en-US"/>
+          </w:rPr>
+          <w:t>kết quả đạt được</w:t>
+        </w:r>
+        <w:r>
+          <w:rPr>
+            <w:noProof/>
+            <w:webHidden/>
+          </w:rPr>
+          <w:tab/>
+        </w:r>
+        <w:r>
+          <w:rPr>
             <w:noProof/>
             <w:webHidden/>
           </w:rPr>
@@ -4622,7 +4994,7 @@
             <w:noProof/>
             <w:webHidden/>
           </w:rPr>
-          <w:instrText xml:space="preserve"> PAGEREF _Toc35801395 \h </w:instrText>
+          <w:instrText xml:space="preserve"> PAGEREF _Toc35554319 \h </w:instrText>
         </w:r>
         <w:r>
           <w:rPr>
@@ -4642,7 +5014,7 @@
             <w:noProof/>
             <w:webHidden/>
           </w:rPr>
-          <w:t>6</w:t>
+          <w:t>5</w:t>
         </w:r>
         <w:r>
           <w:rPr>
@@ -4657,33 +5029,51 @@
       <w:pPr>
         <w:pStyle w:val="TOC2"/>
         <w:tabs>
-          <w:tab w:val="right" w:leader="dot" w:pos="9344"/>
+          <w:tab w:val="left" w:pos="880"/>
+          <w:tab w:val="right" w:leader="dot" w:pos="9016"/>
         </w:tabs>
         <w:rPr>
           <w:rFonts w:asciiTheme="minorHAnsi" w:eastAsiaTheme="minorEastAsia" w:hAnsiTheme="minorHAnsi"/>
           <w:noProof/>
           <w:sz w:val="22"/>
-          <w:lang w:val="en-US"/>
-        </w:rPr>
-      </w:pPr>
-      <w:hyperlink w:anchor="_Toc35801396" w:history="1">
+          <w:lang w:eastAsia="vi-VN"/>
+        </w:rPr>
+      </w:pPr>
+      <w:hyperlink w:anchor="_Toc35554320" w:history="1">
         <w:r>
           <w:rPr>
             <w:rStyle w:val="Hyperlink"/>
             <w:noProof/>
             <w:lang w:val="en-US"/>
           </w:rPr>
-          <w:t>2. Ưu điểm và khuyết điểm</w:t>
-        </w:r>
-        <w:r>
-          <w:rPr>
-            <w:noProof/>
-            <w:webHidden/>
+          <w:t>2.</w:t>
+        </w:r>
+        <w:r>
+          <w:rPr>
+            <w:rFonts w:asciiTheme="minorHAnsi" w:eastAsiaTheme="minorEastAsia" w:hAnsiTheme="minorHAnsi"/>
+            <w:noProof/>
+            <w:sz w:val="22"/>
+            <w:lang w:eastAsia="vi-VN"/>
           </w:rPr>
           <w:tab/>
         </w:r>
         <w:r>
           <w:rPr>
+            <w:rStyle w:val="Hyperlink"/>
+            <w:noProof/>
+            <w:lang w:val="en-US"/>
+          </w:rPr>
+          <w:t>ưu điểm và khuyết điểm</w:t>
+        </w:r>
+        <w:r>
+          <w:rPr>
+            <w:noProof/>
+            <w:webHidden/>
+          </w:rPr>
+          <w:tab/>
+        </w:r>
+        <w:r>
+          <w:rPr>
             <w:noProof/>
             <w:webHidden/>
           </w:rPr>
@@ -4694,7 +5084,7 @@
             <w:noProof/>
             <w:webHidden/>
           </w:rPr>
-          <w:instrText xml:space="preserve"> PAGEREF _Toc35801396 \h </w:instrText>
+          <w:instrText xml:space="preserve"> PAGEREF _Toc35554320 \h </w:instrText>
         </w:r>
         <w:r>
           <w:rPr>
@@ -4714,7 +5104,7 @@
             <w:noProof/>
             <w:webHidden/>
           </w:rPr>
-          <w:t>6</w:t>
+          <w:t>5</w:t>
         </w:r>
         <w:r>
           <w:rPr>
@@ -4729,33 +5119,51 @@
       <w:pPr>
         <w:pStyle w:val="TOC2"/>
         <w:tabs>
-          <w:tab w:val="right" w:leader="dot" w:pos="9344"/>
+          <w:tab w:val="left" w:pos="880"/>
+          <w:tab w:val="right" w:leader="dot" w:pos="9016"/>
         </w:tabs>
         <w:rPr>
           <w:rFonts w:asciiTheme="minorHAnsi" w:eastAsiaTheme="minorEastAsia" w:hAnsiTheme="minorHAnsi"/>
           <w:noProof/>
           <w:sz w:val="22"/>
-          <w:lang w:val="en-US"/>
-        </w:rPr>
-      </w:pPr>
-      <w:hyperlink w:anchor="_Toc35801397" w:history="1">
+          <w:lang w:eastAsia="vi-VN"/>
+        </w:rPr>
+      </w:pPr>
+      <w:hyperlink w:anchor="_Toc35554321" w:history="1">
         <w:r>
           <w:rPr>
             <w:rStyle w:val="Hyperlink"/>
             <w:noProof/>
             <w:lang w:val="en-US"/>
           </w:rPr>
-          <w:t>3. Hướng phát triển</w:t>
-        </w:r>
-        <w:r>
-          <w:rPr>
-            <w:noProof/>
-            <w:webHidden/>
+          <w:t>3.</w:t>
+        </w:r>
+        <w:r>
+          <w:rPr>
+            <w:rFonts w:asciiTheme="minorHAnsi" w:eastAsiaTheme="minorEastAsia" w:hAnsiTheme="minorHAnsi"/>
+            <w:noProof/>
+            <w:sz w:val="22"/>
+            <w:lang w:eastAsia="vi-VN"/>
           </w:rPr>
           <w:tab/>
         </w:r>
         <w:r>
           <w:rPr>
+            <w:rStyle w:val="Hyperlink"/>
+            <w:noProof/>
+            <w:lang w:val="en-US"/>
+          </w:rPr>
+          <w:t>hướng phát triển</w:t>
+        </w:r>
+        <w:r>
+          <w:rPr>
+            <w:noProof/>
+            <w:webHidden/>
+          </w:rPr>
+          <w:tab/>
+        </w:r>
+        <w:r>
+          <w:rPr>
             <w:noProof/>
             <w:webHidden/>
           </w:rPr>
@@ -4766,7 +5174,7 @@
             <w:noProof/>
             <w:webHidden/>
           </w:rPr>
-          <w:instrText xml:space="preserve"> PAGEREF _Toc35801397 \h </w:instrText>
+          <w:instrText xml:space="preserve"> PAGEREF _Toc35554321 \h </w:instrText>
         </w:r>
         <w:r>
           <w:rPr>
@@ -4786,7 +5194,7 @@
             <w:noProof/>
             <w:webHidden/>
           </w:rPr>
-          <w:t>6</w:t>
+          <w:t>5</w:t>
         </w:r>
         <w:r>
           <w:rPr>
@@ -4827,11 +5235,12 @@
     <w:p>
       <w:pPr>
         <w:pStyle w:val="Heading1"/>
-        <w:rPr>
-          <w:lang w:val="en-US"/>
-        </w:rPr>
-      </w:pPr>
-      <w:bookmarkStart w:id="0" w:name="_Toc35801377"/>
+        <w:ind w:firstLine="0"/>
+        <w:rPr>
+          <w:lang w:val="en-US"/>
+        </w:rPr>
+      </w:pPr>
+      <w:bookmarkStart w:id="0" w:name="_Toc35554301"/>
       <w:r>
         <w:rPr>
           <w:lang w:val="en-US"/>
@@ -4848,18 +5257,12 @@
           <w:lang w:val="en-US"/>
         </w:rPr>
       </w:pPr>
-      <w:bookmarkStart w:id="1" w:name="_Toc35801378"/>
-      <w:r>
-        <w:rPr>
-          <w:lang w:val="en-US"/>
-        </w:rPr>
-        <w:t>ĐẶT</w:t>
-      </w:r>
-      <w:r>
-        <w:rPr>
-          <w:lang w:val="en-US"/>
-        </w:rPr>
-        <w:t xml:space="preserve"> VẤN ĐỀ VÀ MÔ TẢ BÀI TOÁN</w:t>
+      <w:bookmarkStart w:id="1" w:name="_Toc35554302"/>
+      <w:r>
+        <w:rPr>
+          <w:lang w:val="en-US"/>
+        </w:rPr>
+        <w:t>đẶT VẤN ĐỀ VÀ MÔ TẢ BÀI TOÁN</w:t>
       </w:r>
       <w:bookmarkEnd w:id="1"/>
     </w:p>
@@ -4870,7 +5273,7 @@
           <w:lang w:val="en-US"/>
         </w:rPr>
       </w:pPr>
-      <w:bookmarkStart w:id="2" w:name="_Toc35801379"/>
+      <w:bookmarkStart w:id="2" w:name="_Toc35554303"/>
       <w:r>
         <w:rPr>
           <w:lang w:val="en-US"/>
@@ -4886,7 +5289,7 @@
           <w:lang w:val="en-US"/>
         </w:rPr>
       </w:pPr>
-      <w:bookmarkStart w:id="3" w:name="_Toc35801380"/>
+      <w:bookmarkStart w:id="3" w:name="_Toc35554304"/>
       <w:r>
         <w:rPr>
           <w:lang w:val="en-US"/>
@@ -4902,7 +5305,7 @@
           <w:lang w:val="en-US"/>
         </w:rPr>
       </w:pPr>
-      <w:bookmarkStart w:id="4" w:name="_Toc35801381"/>
+      <w:bookmarkStart w:id="4" w:name="_Toc35554305"/>
       <w:r>
         <w:rPr>
           <w:lang w:val="en-US"/>
@@ -4914,11 +5317,12 @@
     <w:p>
       <w:pPr>
         <w:pStyle w:val="Heading1"/>
-        <w:rPr>
-          <w:lang w:val="en-US"/>
-        </w:rPr>
-      </w:pPr>
-      <w:bookmarkStart w:id="5" w:name="_Toc35801382"/>
+        <w:ind w:hanging="180"/>
+        <w:rPr>
+          <w:lang w:val="en-US"/>
+        </w:rPr>
+      </w:pPr>
+      <w:bookmarkStart w:id="5" w:name="_Toc35554306"/>
       <w:r>
         <w:rPr>
           <w:lang w:val="en-US"/>
@@ -4934,12 +5338,14 @@
           <w:lang w:val="en-US"/>
         </w:rPr>
       </w:pPr>
-      <w:r>
-        <w:rPr>
-          <w:lang w:val="en-US"/>
-        </w:rPr>
-        <w:t>Phần cứng</w:t>
-      </w:r>
+      <w:bookmarkStart w:id="6" w:name="_Toc35554307"/>
+      <w:r>
+        <w:rPr>
+          <w:lang w:val="en-US"/>
+        </w:rPr>
+        <w:t>PHẦN CỨNG</w:t>
+      </w:r>
+      <w:bookmarkEnd w:id="6"/>
     </w:p>
     <w:p>
       <w:pPr>
@@ -4948,159 +5354,65 @@
           <w:lang w:val="en-US"/>
         </w:rPr>
       </w:pPr>
-      <w:bookmarkStart w:id="6" w:name="_Toc35801384"/>
-      <w:r>
-        <w:rPr>
-          <w:lang w:val="en-US"/>
-        </w:rPr>
-        <w:t>Chip</w:t>
-      </w:r>
-      <w:r>
-        <w:rPr>
-          <w:lang w:val="en-US"/>
-        </w:rPr>
-        <w:t xml:space="preserve"> ESP8266</w:t>
-      </w:r>
-      <w:r>
-        <w:rPr>
-          <w:lang w:val="en-US"/>
-        </w:rPr>
-        <w:t xml:space="preserve"> </w:t>
-      </w:r>
-      <w:proofErr w:type="spellStart"/>
-      <w:r>
-        <w:rPr>
-          <w:lang w:val="en-US"/>
-        </w:rPr>
-        <w:t>xử</w:t>
-      </w:r>
-      <w:proofErr w:type="spellEnd"/>
-      <w:r>
-        <w:rPr>
-          <w:lang w:val="en-US"/>
-        </w:rPr>
-        <w:t xml:space="preserve"> </w:t>
-      </w:r>
-      <w:proofErr w:type="spellStart"/>
-      <w:r>
-        <w:rPr>
-          <w:lang w:val="en-US"/>
-        </w:rPr>
-        <w:t>lý</w:t>
-      </w:r>
-      <w:proofErr w:type="spellEnd"/>
-      <w:r>
-        <w:rPr>
-          <w:lang w:val="en-US"/>
-        </w:rPr>
-        <w:t xml:space="preserve"> </w:t>
-      </w:r>
-      <w:proofErr w:type="spellStart"/>
-      <w:r>
-        <w:rPr>
-          <w:lang w:val="en-US"/>
-        </w:rPr>
-        <w:t>tích</w:t>
-      </w:r>
-      <w:proofErr w:type="spellEnd"/>
-      <w:r>
-        <w:rPr>
-          <w:lang w:val="en-US"/>
-        </w:rPr>
-        <w:t xml:space="preserve"> </w:t>
-      </w:r>
-      <w:proofErr w:type="spellStart"/>
-      <w:r>
-        <w:rPr>
-          <w:lang w:val="en-US"/>
-        </w:rPr>
-        <w:t>hợp</w:t>
-      </w:r>
-      <w:proofErr w:type="spellEnd"/>
-      <w:r>
-        <w:rPr>
-          <w:lang w:val="en-US"/>
-        </w:rPr>
-        <w:t xml:space="preserve"> </w:t>
-      </w:r>
-      <w:proofErr w:type="spellStart"/>
-      <w:proofErr w:type="gramStart"/>
-      <w:r>
-        <w:rPr>
-          <w:lang w:val="en-US"/>
-        </w:rPr>
-        <w:t>thu</w:t>
-      </w:r>
-      <w:proofErr w:type="spellEnd"/>
-      <w:proofErr w:type="gramEnd"/>
-      <w:r>
-        <w:rPr>
-          <w:lang w:val="en-US"/>
-        </w:rPr>
-        <w:t xml:space="preserve"> </w:t>
-      </w:r>
-      <w:proofErr w:type="spellStart"/>
-      <w:r>
-        <w:rPr>
-          <w:lang w:val="en-US"/>
-        </w:rPr>
-        <w:t>phát</w:t>
-      </w:r>
-      <w:proofErr w:type="spellEnd"/>
-      <w:r>
-        <w:rPr>
-          <w:lang w:val="en-US"/>
-        </w:rPr>
-        <w:t xml:space="preserve"> </w:t>
-      </w:r>
-      <w:proofErr w:type="spellStart"/>
-      <w:r>
-        <w:rPr>
-          <w:lang w:val="en-US"/>
-        </w:rPr>
-        <w:t>WiFi</w:t>
-      </w:r>
-      <w:bookmarkEnd w:id="6"/>
-      <w:proofErr w:type="spellEnd"/>
-      <w:r>
-        <w:rPr>
-          <w:lang w:val="en-US"/>
-        </w:rPr>
-        <w:t xml:space="preserve"> </w:t>
-      </w:r>
-    </w:p>
-    <w:p>
-      <w:r>
-        <w:t>ESP8266 NodeMCU là một trong những mạch phổ biến trong việc phát triển các dự án IoTs, được phát triển dựa trên nề</w:t>
-      </w:r>
-      <w:r>
-        <w:t>n chip Wifi SoC ESP8266</w:t>
-      </w:r>
-      <w:r>
-        <w:t>.</w:t>
-      </w:r>
-      <w:r>
-        <w:rPr>
-          <w:lang w:val="en-US"/>
-        </w:rPr>
-        <w:t xml:space="preserve"> </w:t>
-      </w:r>
-      <w:r>
-        <w:t>Ưu điểm của ESP8266 NodeMCU là sử dụng một vi điều khiển mạnh mẽ hơn sơ với Adruino nguyên thủy. Ngoài ra, thiết kế của ESP8266 NodeMCU rất đơn giản để sử dụng và có thể dùng trực tiếp trình biên dịch của Arduino (Arduino IDE) để lập trình và nạp code. Điều này giúp việc sử dụng và lập trình các ứng dụng trên ESP8266 trở nên dễ dàng và tiện lợi hơn rất nhiều. Một</w:t>
-      </w:r>
-      <w:r>
-        <w:t xml:space="preserve"> điểm mạnh nữa chính là module wifi đã được tích hợp sẵn, giúp giảm chi phí lắp đặt trong việc phát triển các hệ thống điều khiển không dây.</w:t>
-      </w:r>
-    </w:p>
-    <w:p>
-      <w:pPr>
-        <w:rPr>
-          <w:lang w:val="en-US"/>
-        </w:rPr>
-      </w:pPr>
-      <w:proofErr w:type="spellStart"/>
-      <w:r>
-        <w:rPr>
+      <w:bookmarkStart w:id="7" w:name="_Toc35554308"/>
+      <w:r>
+        <w:rPr>
+          <w:lang w:val="en-US"/>
+        </w:rPr>
+        <w:t>ESP8266</w:t>
+      </w:r>
+      <w:bookmarkEnd w:id="7"/>
+    </w:p>
+    <w:p>
+      <w:pPr>
+        <w:pStyle w:val="Heading30"/>
+        <w:rPr>
+          <w:lang w:val="en-US"/>
+        </w:rPr>
+      </w:pPr>
+      <w:bookmarkStart w:id="8" w:name="_Toc35554309"/>
+      <w:r>
+        <w:rPr>
+          <w:lang w:val="en-US"/>
+        </w:rPr>
+        <w:t>DHT11</w:t>
+      </w:r>
+      <w:bookmarkEnd w:id="8"/>
+    </w:p>
+    <w:p>
+      <w:pPr>
+        <w:ind w:left="1080" w:firstLine="360"/>
+        <w:rPr>
+          <w:rFonts w:ascii="Arial" w:hAnsi="Arial" w:cs="Arial"/>
+          <w:color w:val="000000"/>
+          <w:shd w:val="clear" w:color="auto" w:fill="FFFFFF"/>
+        </w:rPr>
+      </w:pPr>
+      <w:r>
+        <w:rPr>
+          <w:rFonts w:ascii="Arial" w:hAnsi="Arial" w:cs="Arial"/>
+          <w:color w:val="000000"/>
+          <w:shd w:val="clear" w:color="auto" w:fill="FFFFFF"/>
+        </w:rPr>
+        <w:t>DHT11 Là cảm biến rất thông dụng hiện nay vì chi phí rẻ và rất dễ lấy dữ liệu thông qua giao tiếp 1-wire (giao tiếp digital 1-wire truyền dữ liệu duy nhất). Cảm biến được tích hợp bộ tiền xử lý tín hiệu giúp dữ liệu nhận về được chính xác mà không cần phải qua bất kỳ tính toán nào.</w:t>
+      </w:r>
+    </w:p>
+    <w:p>
+      <w:pPr>
+        <w:ind w:left="1080" w:firstLine="360"/>
+        <w:rPr>
+          <w:rFonts w:ascii="Arial" w:hAnsi="Arial" w:cs="Arial"/>
+          <w:color w:val="000000"/>
+          <w:shd w:val="clear" w:color="auto" w:fill="FFFFFF"/>
+          <w:lang w:val="en-US"/>
+        </w:rPr>
+      </w:pPr>
+      <w:proofErr w:type="spellStart"/>
+      <w:r>
+        <w:rPr>
+          <w:rFonts w:ascii="Arial" w:hAnsi="Arial" w:cs="Arial"/>
+          <w:color w:val="000000"/>
+          <w:shd w:val="clear" w:color="auto" w:fill="FFFFFF"/>
           <w:lang w:val="en-US"/>
         </w:rPr>
         <w:t>Thông</w:t>
@@ -5108,48 +5420,69 @@
       <w:proofErr w:type="spellEnd"/>
       <w:r>
         <w:rPr>
-          <w:lang w:val="en-US"/>
-        </w:rPr>
-        <w:t xml:space="preserve"> </w:t>
-      </w:r>
-      <w:proofErr w:type="spellStart"/>
-      <w:r>
-        <w:rPr>
-          <w:lang w:val="en-US"/>
-        </w:rPr>
-        <w:t>số</w:t>
-      </w:r>
-      <w:proofErr w:type="spellEnd"/>
-      <w:r>
-        <w:rPr>
-          <w:lang w:val="en-US"/>
-        </w:rPr>
-        <w:t xml:space="preserve"> </w:t>
-      </w:r>
-      <w:proofErr w:type="spellStart"/>
-      <w:r>
-        <w:rPr>
-          <w:lang w:val="en-US"/>
-        </w:rPr>
-        <w:t>kỹ</w:t>
-      </w:r>
-      <w:proofErr w:type="spellEnd"/>
-      <w:r>
-        <w:rPr>
-          <w:lang w:val="en-US"/>
-        </w:rPr>
-        <w:t xml:space="preserve"> </w:t>
-      </w:r>
-      <w:proofErr w:type="spellStart"/>
-      <w:r>
-        <w:rPr>
-          <w:lang w:val="en-US"/>
-        </w:rPr>
-        <w:t>thuật</w:t>
-      </w:r>
-      <w:proofErr w:type="spellEnd"/>
-      <w:r>
-        <w:rPr>
+          <w:rFonts w:ascii="Arial" w:hAnsi="Arial" w:cs="Arial"/>
+          <w:color w:val="000000"/>
+          <w:shd w:val="clear" w:color="auto" w:fill="FFFFFF"/>
+          <w:lang w:val="en-US"/>
+        </w:rPr>
+        <w:t xml:space="preserve"> </w:t>
+      </w:r>
+      <w:proofErr w:type="spellStart"/>
+      <w:r>
+        <w:rPr>
+          <w:rFonts w:ascii="Arial" w:hAnsi="Arial" w:cs="Arial"/>
+          <w:color w:val="000000"/>
+          <w:shd w:val="clear" w:color="auto" w:fill="FFFFFF"/>
+          <w:lang w:val="en-US"/>
+        </w:rPr>
+        <w:t>sô</w:t>
+      </w:r>
+      <w:proofErr w:type="spellEnd"/>
+      <w:r>
+        <w:rPr>
+          <w:rFonts w:ascii="Arial" w:hAnsi="Arial" w:cs="Arial"/>
+          <w:color w:val="000000"/>
+          <w:shd w:val="clear" w:color="auto" w:fill="FFFFFF"/>
+          <w:lang w:val="en-US"/>
+        </w:rPr>
+        <w:t xml:space="preserve">́ </w:t>
+      </w:r>
+      <w:proofErr w:type="spellStart"/>
+      <w:r>
+        <w:rPr>
+          <w:rFonts w:ascii="Arial" w:hAnsi="Arial" w:cs="Arial"/>
+          <w:color w:val="000000"/>
+          <w:shd w:val="clear" w:color="auto" w:fill="FFFFFF"/>
+          <w:lang w:val="en-US"/>
+        </w:rPr>
+        <w:t>ky</w:t>
+      </w:r>
+      <w:proofErr w:type="spellEnd"/>
+      <w:r>
+        <w:rPr>
+          <w:rFonts w:ascii="Arial" w:hAnsi="Arial" w:cs="Arial"/>
+          <w:color w:val="000000"/>
+          <w:shd w:val="clear" w:color="auto" w:fill="FFFFFF"/>
+          <w:lang w:val="en-US"/>
+        </w:rPr>
+        <w:t xml:space="preserve">̃ </w:t>
+      </w:r>
+      <w:proofErr w:type="spellStart"/>
+      <w:r>
+        <w:rPr>
+          <w:rFonts w:ascii="Arial" w:hAnsi="Arial" w:cs="Arial"/>
+          <w:color w:val="000000"/>
+          <w:shd w:val="clear" w:color="auto" w:fill="FFFFFF"/>
+          <w:lang w:val="en-US"/>
+        </w:rPr>
+        <w:t>thuật</w:t>
+      </w:r>
+      <w:proofErr w:type="spellEnd"/>
+      <w:r>
+        <w:rPr>
+          <w:rFonts w:ascii="Arial" w:hAnsi="Arial" w:cs="Arial"/>
+          <w:color w:val="000000"/>
+          <w:shd w:val="clear" w:color="auto" w:fill="FFFFFF"/>
           <w:lang w:val="en-US"/>
         </w:rPr>
         <w:t>:</w:t>
@@ -5160,69 +5493,27 @@
         <w:pStyle w:val="ListParagraph"/>
         <w:numPr>
           <w:ilvl w:val="0"/>
-          <w:numId w:val="16"/>
+          <w:numId w:val="6"/>
         </w:numPr>
         <w:rPr>
           <w:lang w:val="en-US"/>
         </w:rPr>
       </w:pPr>
-      <w:proofErr w:type="spellStart"/>
-      <w:r>
-        <w:rPr>
-          <w:lang w:val="en-US"/>
-        </w:rPr>
-        <w:t>Ic</w:t>
-      </w:r>
-      <w:proofErr w:type="spellEnd"/>
-      <w:r>
-        <w:rPr>
-          <w:lang w:val="en-US"/>
-        </w:rPr>
-        <w:t xml:space="preserve"> </w:t>
-      </w:r>
-      <w:proofErr w:type="spellStart"/>
-      <w:r>
-        <w:rPr>
-          <w:lang w:val="en-US"/>
-        </w:rPr>
-        <w:t>chính</w:t>
-      </w:r>
-      <w:proofErr w:type="spellEnd"/>
-      <w:r>
-        <w:rPr>
-          <w:lang w:val="en-US"/>
-        </w:rPr>
-        <w:t xml:space="preserve">: ESP8266 </w:t>
-      </w:r>
-      <w:proofErr w:type="spellStart"/>
-      <w:r>
-        <w:rPr>
-          <w:lang w:val="en-US"/>
-        </w:rPr>
-        <w:t>Wifi</w:t>
-      </w:r>
-      <w:proofErr w:type="spellEnd"/>
-      <w:r>
-        <w:rPr>
-          <w:lang w:val="en-US"/>
-        </w:rPr>
-        <w:t xml:space="preserve"> </w:t>
-      </w:r>
-      <w:proofErr w:type="spellStart"/>
-      <w:r>
-        <w:rPr>
-          <w:lang w:val="en-US"/>
-        </w:rPr>
-        <w:t>SoC</w:t>
-      </w:r>
-      <w:proofErr w:type="spellEnd"/>
+      <w:r>
+        <w:rPr>
+          <w:rFonts w:ascii="Arial" w:hAnsi="Arial" w:cs="Arial"/>
+          <w:color w:val="000000"/>
+          <w:shd w:val="clear" w:color="auto" w:fill="FFFFFF"/>
+        </w:rPr>
+        <w:t>Điện áp hoạt động: 3V - 5V (DC)</w:t>
+      </w:r>
     </w:p>
     <w:p>
       <w:pPr>
         <w:pStyle w:val="ListParagraph"/>
         <w:numPr>
           <w:ilvl w:val="0"/>
-          <w:numId w:val="16"/>
+          <w:numId w:val="6"/>
         </w:numPr>
         <w:rPr>
           <w:lang w:val="en-US"/>
@@ -5230,23 +5521,11 @@
       </w:pPr>
       <w:r>
         <w:rPr>
-          <w:lang w:val="en-US"/>
-        </w:rPr>
-        <w:t xml:space="preserve">Chip </w:t>
-      </w:r>
-      <w:proofErr w:type="spellStart"/>
-      <w:r>
-        <w:rPr>
-          <w:lang w:val="en-US"/>
-        </w:rPr>
-        <w:t>nạp</w:t>
-      </w:r>
-      <w:proofErr w:type="spellEnd"/>
-      <w:r>
-        <w:rPr>
-          <w:lang w:val="en-US"/>
-        </w:rPr>
-        <w:t>: CP2102</w:t>
+          <w:rFonts w:ascii="Arial" w:hAnsi="Arial" w:cs="Arial"/>
+          <w:color w:val="000000"/>
+          <w:shd w:val="clear" w:color="auto" w:fill="FFFFFF"/>
+        </w:rPr>
+        <w:t>Dãi độ ẩm hoạt động: 20% - 90% RH, sai số ±5%RH</w:t>
       </w:r>
     </w:p>
     <w:p>
@@ -5254,39 +5533,19 @@
         <w:pStyle w:val="ListParagraph"/>
         <w:numPr>
           <w:ilvl w:val="0"/>
-          <w:numId w:val="16"/>
+          <w:numId w:val="6"/>
         </w:numPr>
         <w:rPr>
           <w:lang w:val="en-US"/>
         </w:rPr>
       </w:pPr>
-      <w:proofErr w:type="spellStart"/>
-      <w:r>
-        <w:rPr>
-          <w:lang w:val="en-US"/>
-        </w:rPr>
-        <w:t>Nguồn</w:t>
-      </w:r>
-      <w:proofErr w:type="spellEnd"/>
-      <w:r>
-        <w:rPr>
-          <w:lang w:val="en-US"/>
-        </w:rPr>
-        <w:t xml:space="preserve"> </w:t>
-      </w:r>
-      <w:proofErr w:type="spellStart"/>
-      <w:r>
-        <w:rPr>
-          <w:lang w:val="en-US"/>
-        </w:rPr>
-        <w:t>cấp</w:t>
-      </w:r>
-      <w:proofErr w:type="spellEnd"/>
-      <w:r>
-        <w:rPr>
-          <w:lang w:val="en-US"/>
-        </w:rPr>
-        <w:t>: 5V DC</w:t>
+      <w:r>
+        <w:rPr>
+          <w:rFonts w:ascii="Arial" w:hAnsi="Arial" w:cs="Arial"/>
+          <w:color w:val="000000"/>
+          <w:shd w:val="clear" w:color="auto" w:fill="FFFFFF"/>
+        </w:rPr>
+        <w:t>Dãi nhiệt độ hoạt động: 0°C ~ 50°C, sai số ±2°C</w:t>
       </w:r>
     </w:p>
     <w:p>
@@ -5294,7 +5553,7 @@
         <w:pStyle w:val="ListParagraph"/>
         <w:numPr>
           <w:ilvl w:val="0"/>
-          <w:numId w:val="16"/>
+          <w:numId w:val="6"/>
         </w:numPr>
         <w:rPr>
           <w:lang w:val="en-US"/>
@@ -5302,1585 +5561,130 @@
       </w:pPr>
       <w:r>
         <w:rPr>
-          <w:lang w:val="en-US"/>
-        </w:rPr>
-        <w:t xml:space="preserve">GPIO </w:t>
-      </w:r>
-      <w:proofErr w:type="spellStart"/>
-      <w:r>
-        <w:rPr>
-          <w:lang w:val="en-US"/>
-        </w:rPr>
-        <w:t>giao</w:t>
-      </w:r>
-      <w:proofErr w:type="spellEnd"/>
-      <w:r>
-        <w:rPr>
-          <w:lang w:val="en-US"/>
-        </w:rPr>
-        <w:t xml:space="preserve"> </w:t>
-      </w:r>
-      <w:proofErr w:type="spellStart"/>
-      <w:r>
-        <w:rPr>
-          <w:lang w:val="en-US"/>
-        </w:rPr>
-        <w:t>tiếp</w:t>
-      </w:r>
-      <w:proofErr w:type="spellEnd"/>
-      <w:r>
-        <w:rPr>
-          <w:lang w:val="en-US"/>
-        </w:rPr>
-        <w:t xml:space="preserve"> </w:t>
-      </w:r>
-      <w:proofErr w:type="spellStart"/>
-      <w:r>
-        <w:rPr>
-          <w:lang w:val="en-US"/>
-        </w:rPr>
-        <w:t>mức</w:t>
-      </w:r>
-      <w:proofErr w:type="spellEnd"/>
-      <w:r>
-        <w:rPr>
-          <w:lang w:val="en-US"/>
-        </w:rPr>
-        <w:t xml:space="preserve"> logic: 3.3V</w:t>
-      </w:r>
-    </w:p>
-    <w:p>
-      <w:pPr>
-        <w:rPr>
-          <w:lang w:val="en-US"/>
-        </w:rPr>
-      </w:pPr>
-      <w:proofErr w:type="spellStart"/>
-      <w:r>
-        <w:rPr>
-          <w:lang w:val="en-US"/>
-        </w:rPr>
-        <w:t>Sơ</w:t>
-      </w:r>
-      <w:proofErr w:type="spellEnd"/>
-      <w:r>
-        <w:rPr>
-          <w:lang w:val="en-US"/>
-        </w:rPr>
-        <w:t xml:space="preserve"> </w:t>
-      </w:r>
-      <w:proofErr w:type="spellStart"/>
-      <w:r>
-        <w:rPr>
-          <w:lang w:val="en-US"/>
-        </w:rPr>
-        <w:t>đồ</w:t>
-      </w:r>
-      <w:proofErr w:type="spellEnd"/>
-      <w:r>
-        <w:rPr>
-          <w:lang w:val="en-US"/>
-        </w:rPr>
-        <w:t xml:space="preserve"> </w:t>
-      </w:r>
-      <w:proofErr w:type="spellStart"/>
-      <w:r>
-        <w:rPr>
-          <w:lang w:val="en-US"/>
-        </w:rPr>
-        <w:t>chân</w:t>
-      </w:r>
-      <w:proofErr w:type="spellEnd"/>
-      <w:r>
-        <w:rPr>
-          <w:lang w:val="en-US"/>
-        </w:rPr>
-        <w:t xml:space="preserve"> &lt;</w:t>
-      </w:r>
-      <w:proofErr w:type="spellStart"/>
-      <w:r>
-        <w:rPr>
-          <w:lang w:val="en-US"/>
-        </w:rPr>
-        <w:t>Chèn</w:t>
-      </w:r>
-      <w:proofErr w:type="spellEnd"/>
-      <w:r>
-        <w:rPr>
-          <w:lang w:val="en-US"/>
-        </w:rPr>
-        <w:t xml:space="preserve"> </w:t>
-      </w:r>
-      <w:proofErr w:type="spellStart"/>
-      <w:r>
-        <w:rPr>
-          <w:lang w:val="en-US"/>
-        </w:rPr>
-        <w:t>ảnh</w:t>
-      </w:r>
-      <w:proofErr w:type="spellEnd"/>
-      <w:r>
-        <w:rPr>
-          <w:lang w:val="en-US"/>
-        </w:rPr>
-        <w:t xml:space="preserve"> </w:t>
-      </w:r>
-      <w:proofErr w:type="spellStart"/>
-      <w:r>
-        <w:rPr>
-          <w:lang w:val="en-US"/>
-        </w:rPr>
-        <w:t>vào</w:t>
-      </w:r>
-      <w:proofErr w:type="spellEnd"/>
-      <w:r>
-        <w:rPr>
-          <w:lang w:val="en-US"/>
-        </w:rPr>
-        <w:t>&gt;</w:t>
-      </w:r>
-    </w:p>
-    <w:p>
-      <w:pPr>
-        <w:rPr>
-          <w:lang w:val="en-US"/>
-        </w:rPr>
-      </w:pPr>
-      <w:proofErr w:type="spellStart"/>
-      <w:r>
-        <w:rPr>
-          <w:lang w:val="en-US"/>
-        </w:rPr>
-        <w:t>Chức</w:t>
-      </w:r>
-      <w:proofErr w:type="spellEnd"/>
-      <w:r>
-        <w:rPr>
-          <w:lang w:val="en-US"/>
-        </w:rPr>
-        <w:t xml:space="preserve"> </w:t>
-      </w:r>
-      <w:proofErr w:type="spellStart"/>
-      <w:r>
-        <w:rPr>
-          <w:lang w:val="en-US"/>
-        </w:rPr>
-        <w:t>năng</w:t>
-      </w:r>
-      <w:proofErr w:type="spellEnd"/>
-      <w:r>
-        <w:rPr>
-          <w:lang w:val="en-US"/>
-        </w:rPr>
-        <w:t xml:space="preserve"> </w:t>
-      </w:r>
-      <w:proofErr w:type="spellStart"/>
-      <w:r>
-        <w:rPr>
-          <w:lang w:val="en-US"/>
-        </w:rPr>
-        <w:t>chính</w:t>
-      </w:r>
-      <w:proofErr w:type="spellEnd"/>
-      <w:r>
-        <w:rPr>
-          <w:lang w:val="en-US"/>
-        </w:rPr>
-        <w:t xml:space="preserve"> </w:t>
-      </w:r>
-      <w:proofErr w:type="spellStart"/>
-      <w:r>
-        <w:rPr>
-          <w:lang w:val="en-US"/>
-        </w:rPr>
-        <w:t>trong</w:t>
-      </w:r>
-      <w:proofErr w:type="spellEnd"/>
-      <w:r>
-        <w:rPr>
-          <w:lang w:val="en-US"/>
-        </w:rPr>
-        <w:t xml:space="preserve"> </w:t>
-      </w:r>
-      <w:proofErr w:type="spellStart"/>
-      <w:r>
-        <w:rPr>
-          <w:lang w:val="en-US"/>
-        </w:rPr>
-        <w:t>đề</w:t>
-      </w:r>
-      <w:proofErr w:type="spellEnd"/>
-      <w:r>
-        <w:rPr>
-          <w:lang w:val="en-US"/>
-        </w:rPr>
-        <w:t xml:space="preserve"> </w:t>
-      </w:r>
-      <w:proofErr w:type="spellStart"/>
-      <w:r>
-        <w:rPr>
-          <w:lang w:val="en-US"/>
-        </w:rPr>
-        <w:t>tài</w:t>
-      </w:r>
-      <w:proofErr w:type="spellEnd"/>
-      <w:r>
-        <w:rPr>
-          <w:lang w:val="en-US"/>
-        </w:rPr>
-        <w:t xml:space="preserve"> </w:t>
-      </w:r>
-      <w:proofErr w:type="spellStart"/>
-      <w:r>
-        <w:rPr>
-          <w:lang w:val="en-US"/>
-        </w:rPr>
-        <w:t>này</w:t>
-      </w:r>
-      <w:proofErr w:type="spellEnd"/>
-      <w:r>
-        <w:rPr>
-          <w:lang w:val="en-US"/>
-        </w:rPr>
-        <w:t xml:space="preserve">: </w:t>
-      </w:r>
-      <w:proofErr w:type="spellStart"/>
-      <w:r>
-        <w:rPr>
-          <w:lang w:val="en-US"/>
-        </w:rPr>
-        <w:t>Là</w:t>
-      </w:r>
-      <w:proofErr w:type="spellEnd"/>
-      <w:r>
-        <w:rPr>
-          <w:lang w:val="en-US"/>
-        </w:rPr>
-        <w:t xml:space="preserve"> </w:t>
-      </w:r>
-      <w:proofErr w:type="spellStart"/>
-      <w:r>
-        <w:rPr>
-          <w:lang w:val="en-US"/>
-        </w:rPr>
-        <w:t>mạch</w:t>
-      </w:r>
-      <w:proofErr w:type="spellEnd"/>
-      <w:r>
-        <w:rPr>
-          <w:lang w:val="en-US"/>
-        </w:rPr>
-        <w:t xml:space="preserve"> </w:t>
-      </w:r>
-      <w:proofErr w:type="spellStart"/>
-      <w:r>
-        <w:rPr>
-          <w:lang w:val="en-US"/>
-        </w:rPr>
-        <w:t>xử</w:t>
-      </w:r>
-      <w:proofErr w:type="spellEnd"/>
-      <w:r>
-        <w:rPr>
-          <w:lang w:val="en-US"/>
-        </w:rPr>
-        <w:t xml:space="preserve"> </w:t>
-      </w:r>
-      <w:proofErr w:type="spellStart"/>
-      <w:r>
-        <w:rPr>
-          <w:lang w:val="en-US"/>
-        </w:rPr>
-        <w:t>lý</w:t>
-      </w:r>
-      <w:proofErr w:type="spellEnd"/>
-      <w:r>
-        <w:rPr>
-          <w:lang w:val="en-US"/>
-        </w:rPr>
-        <w:t xml:space="preserve"> </w:t>
-      </w:r>
-      <w:proofErr w:type="spellStart"/>
-      <w:r>
-        <w:rPr>
-          <w:lang w:val="en-US"/>
-        </w:rPr>
-        <w:t>chính</w:t>
-      </w:r>
-      <w:proofErr w:type="spellEnd"/>
-      <w:r>
-        <w:rPr>
-          <w:lang w:val="en-US"/>
-        </w:rPr>
-        <w:t xml:space="preserve">, </w:t>
-      </w:r>
-      <w:proofErr w:type="spellStart"/>
-      <w:r>
-        <w:rPr>
-          <w:lang w:val="en-US"/>
-        </w:rPr>
-        <w:t>giữ</w:t>
-      </w:r>
-      <w:proofErr w:type="spellEnd"/>
-      <w:r>
-        <w:rPr>
-          <w:lang w:val="en-US"/>
-        </w:rPr>
-        <w:t xml:space="preserve"> </w:t>
-      </w:r>
-      <w:proofErr w:type="spellStart"/>
-      <w:r>
-        <w:rPr>
-          <w:lang w:val="en-US"/>
-        </w:rPr>
-        <w:t>nhiệm</w:t>
-      </w:r>
-      <w:proofErr w:type="spellEnd"/>
-      <w:r>
-        <w:rPr>
-          <w:lang w:val="en-US"/>
-        </w:rPr>
-        <w:t xml:space="preserve"> </w:t>
-      </w:r>
-      <w:proofErr w:type="spellStart"/>
-      <w:r>
-        <w:rPr>
-          <w:lang w:val="en-US"/>
-        </w:rPr>
-        <w:t>vụ</w:t>
-      </w:r>
-      <w:proofErr w:type="spellEnd"/>
-      <w:r>
-        <w:rPr>
-          <w:lang w:val="en-US"/>
-        </w:rPr>
-        <w:t xml:space="preserve"> </w:t>
-      </w:r>
-      <w:proofErr w:type="spellStart"/>
-      <w:proofErr w:type="gramStart"/>
-      <w:r>
-        <w:rPr>
-          <w:lang w:val="en-US"/>
-        </w:rPr>
-        <w:t>thu</w:t>
-      </w:r>
-      <w:proofErr w:type="spellEnd"/>
-      <w:proofErr w:type="gramEnd"/>
-      <w:r>
-        <w:rPr>
-          <w:lang w:val="en-US"/>
-        </w:rPr>
-        <w:t xml:space="preserve"> </w:t>
-      </w:r>
-      <w:proofErr w:type="spellStart"/>
-      <w:r>
-        <w:rPr>
-          <w:lang w:val="en-US"/>
-        </w:rPr>
-        <w:t>thập</w:t>
-      </w:r>
-      <w:proofErr w:type="spellEnd"/>
-      <w:r>
-        <w:rPr>
-          <w:lang w:val="en-US"/>
-        </w:rPr>
-        <w:t xml:space="preserve"> </w:t>
-      </w:r>
-      <w:proofErr w:type="spellStart"/>
-      <w:r>
-        <w:rPr>
-          <w:lang w:val="en-US"/>
-        </w:rPr>
-        <w:t>các</w:t>
-      </w:r>
-      <w:proofErr w:type="spellEnd"/>
-      <w:r>
-        <w:rPr>
-          <w:lang w:val="en-US"/>
-        </w:rPr>
-        <w:t xml:space="preserve"> </w:t>
-      </w:r>
-      <w:proofErr w:type="spellStart"/>
-      <w:r>
-        <w:rPr>
-          <w:lang w:val="en-US"/>
-        </w:rPr>
-        <w:t>thông</w:t>
-      </w:r>
-      <w:proofErr w:type="spellEnd"/>
-      <w:r>
-        <w:rPr>
-          <w:lang w:val="en-US"/>
-        </w:rPr>
-        <w:t xml:space="preserve"> </w:t>
-      </w:r>
-      <w:proofErr w:type="spellStart"/>
-      <w:r>
-        <w:rPr>
-          <w:lang w:val="en-US"/>
-        </w:rPr>
-        <w:t>số</w:t>
-      </w:r>
-      <w:proofErr w:type="spellEnd"/>
-      <w:r>
-        <w:rPr>
-          <w:lang w:val="en-US"/>
-        </w:rPr>
-        <w:t xml:space="preserve"> </w:t>
-      </w:r>
-      <w:proofErr w:type="spellStart"/>
-      <w:r>
-        <w:rPr>
-          <w:lang w:val="en-US"/>
-        </w:rPr>
-        <w:t>từ</w:t>
-      </w:r>
-      <w:proofErr w:type="spellEnd"/>
-      <w:r>
-        <w:rPr>
-          <w:lang w:val="en-US"/>
-        </w:rPr>
-        <w:t xml:space="preserve"> </w:t>
-      </w:r>
-      <w:proofErr w:type="spellStart"/>
-      <w:r>
-        <w:rPr>
-          <w:lang w:val="en-US"/>
-        </w:rPr>
-        <w:t>các</w:t>
-      </w:r>
-      <w:proofErr w:type="spellEnd"/>
-      <w:r>
-        <w:rPr>
-          <w:lang w:val="en-US"/>
-        </w:rPr>
-        <w:t xml:space="preserve"> </w:t>
-      </w:r>
-      <w:proofErr w:type="spellStart"/>
-      <w:r>
-        <w:rPr>
-          <w:lang w:val="en-US"/>
-        </w:rPr>
-        <w:t>cảm</w:t>
-      </w:r>
-      <w:proofErr w:type="spellEnd"/>
-      <w:r>
-        <w:rPr>
-          <w:lang w:val="en-US"/>
-        </w:rPr>
-        <w:t xml:space="preserve"> </w:t>
-      </w:r>
-      <w:proofErr w:type="spellStart"/>
-      <w:r>
-        <w:rPr>
-          <w:lang w:val="en-US"/>
-        </w:rPr>
-        <w:t>biến</w:t>
-      </w:r>
-      <w:proofErr w:type="spellEnd"/>
-      <w:r>
-        <w:rPr>
-          <w:lang w:val="en-US"/>
-        </w:rPr>
-        <w:t xml:space="preserve"> </w:t>
-      </w:r>
-      <w:proofErr w:type="spellStart"/>
-      <w:r>
-        <w:rPr>
-          <w:lang w:val="en-US"/>
-        </w:rPr>
-        <w:t>liên</w:t>
-      </w:r>
-      <w:proofErr w:type="spellEnd"/>
-      <w:r>
-        <w:rPr>
-          <w:lang w:val="en-US"/>
-        </w:rPr>
-        <w:t xml:space="preserve"> </w:t>
-      </w:r>
-      <w:proofErr w:type="spellStart"/>
-      <w:r>
-        <w:rPr>
-          <w:lang w:val="en-US"/>
-        </w:rPr>
-        <w:t>quan</w:t>
-      </w:r>
-      <w:proofErr w:type="spellEnd"/>
-      <w:r>
-        <w:rPr>
-          <w:lang w:val="en-US"/>
-        </w:rPr>
-        <w:t xml:space="preserve"> </w:t>
-      </w:r>
-      <w:proofErr w:type="spellStart"/>
-      <w:r>
-        <w:rPr>
-          <w:lang w:val="en-US"/>
-        </w:rPr>
-        <w:t>và</w:t>
-      </w:r>
-      <w:proofErr w:type="spellEnd"/>
-      <w:r>
-        <w:rPr>
-          <w:lang w:val="en-US"/>
-        </w:rPr>
-        <w:t xml:space="preserve"> </w:t>
-      </w:r>
-      <w:proofErr w:type="spellStart"/>
-      <w:r>
-        <w:rPr>
-          <w:lang w:val="en-US"/>
-        </w:rPr>
-        <w:t>gửi</w:t>
-      </w:r>
-      <w:proofErr w:type="spellEnd"/>
-      <w:r>
-        <w:rPr>
-          <w:lang w:val="en-US"/>
-        </w:rPr>
-        <w:t xml:space="preserve"> </w:t>
-      </w:r>
-      <w:proofErr w:type="spellStart"/>
-      <w:r>
-        <w:rPr>
-          <w:lang w:val="en-US"/>
-        </w:rPr>
-        <w:t>dữ</w:t>
-      </w:r>
-      <w:proofErr w:type="spellEnd"/>
-      <w:r>
-        <w:rPr>
-          <w:lang w:val="en-US"/>
-        </w:rPr>
-        <w:t xml:space="preserve"> </w:t>
-      </w:r>
-      <w:proofErr w:type="spellStart"/>
-      <w:r>
-        <w:rPr>
-          <w:lang w:val="en-US"/>
-        </w:rPr>
-        <w:t>liệu</w:t>
-      </w:r>
-      <w:proofErr w:type="spellEnd"/>
-      <w:r>
-        <w:rPr>
-          <w:lang w:val="en-US"/>
-        </w:rPr>
-        <w:t xml:space="preserve"> </w:t>
-      </w:r>
-      <w:proofErr w:type="spellStart"/>
-      <w:r>
-        <w:rPr>
-          <w:lang w:val="en-US"/>
-        </w:rPr>
-        <w:t>lên</w:t>
-      </w:r>
-      <w:proofErr w:type="spellEnd"/>
-      <w:r>
-        <w:rPr>
-          <w:lang w:val="en-US"/>
-        </w:rPr>
-        <w:t xml:space="preserve"> website </w:t>
-      </w:r>
-      <w:proofErr w:type="spellStart"/>
-      <w:r>
-        <w:rPr>
-          <w:lang w:val="en-US"/>
-        </w:rPr>
-        <w:t>thông</w:t>
-      </w:r>
-      <w:proofErr w:type="spellEnd"/>
-      <w:r>
-        <w:rPr>
-          <w:lang w:val="en-US"/>
-        </w:rPr>
-        <w:t xml:space="preserve"> qua </w:t>
-      </w:r>
-      <w:proofErr w:type="spellStart"/>
-      <w:r>
-        <w:rPr>
-          <w:lang w:val="en-US"/>
-        </w:rPr>
-        <w:t>kết</w:t>
-      </w:r>
-      <w:proofErr w:type="spellEnd"/>
-      <w:r>
-        <w:rPr>
-          <w:lang w:val="en-US"/>
-        </w:rPr>
-        <w:t xml:space="preserve"> </w:t>
-      </w:r>
-      <w:proofErr w:type="spellStart"/>
-      <w:r>
-        <w:rPr>
-          <w:lang w:val="en-US"/>
-        </w:rPr>
-        <w:t>nối</w:t>
-      </w:r>
-      <w:proofErr w:type="spellEnd"/>
-      <w:r>
-        <w:rPr>
-          <w:lang w:val="en-US"/>
-        </w:rPr>
-        <w:t xml:space="preserve"> </w:t>
-      </w:r>
-      <w:proofErr w:type="spellStart"/>
-      <w:r>
-        <w:rPr>
-          <w:lang w:val="en-US"/>
-        </w:rPr>
-        <w:t>WiFi</w:t>
-      </w:r>
-      <w:proofErr w:type="spellEnd"/>
-      <w:r>
-        <w:rPr>
-          <w:lang w:val="en-US"/>
+          <w:rFonts w:ascii="Arial" w:hAnsi="Arial" w:cs="Arial"/>
+          <w:color w:val="000000"/>
+          <w:shd w:val="clear" w:color="auto" w:fill="FFFFFF"/>
+        </w:rPr>
+        <w:t>Khoảng cách truyển tối đa: 20m</w:t>
+      </w:r>
+    </w:p>
+    <w:p>
+      <w:pPr>
+        <w:pStyle w:val="Heading30"/>
+        <w:rPr>
+          <w:lang w:val="en-US"/>
+        </w:rPr>
+      </w:pPr>
+      <w:bookmarkStart w:id="9" w:name="_Toc35554310"/>
+      <w:r>
+        <w:rPr>
+          <w:lang w:val="en-US"/>
+        </w:rPr>
+        <w:t>Flame</w:t>
+      </w:r>
+      <w:bookmarkEnd w:id="9"/>
+      <w:r>
+        <w:rPr>
+          <w:lang w:val="en-US"/>
+        </w:rPr>
+        <w:t xml:space="preserve"> </w:t>
+      </w:r>
+    </w:p>
+    <w:p>
+      <w:pPr>
+        <w:pStyle w:val="Heading30"/>
+        <w:rPr>
+          <w:lang w:val="en-US"/>
+        </w:rPr>
+      </w:pPr>
+      <w:bookmarkStart w:id="10" w:name="_Toc35554311"/>
+      <w:r>
+        <w:rPr>
+          <w:lang w:val="en-US"/>
+        </w:rPr>
+        <w:t>MQ3</w:t>
+      </w:r>
+      <w:bookmarkEnd w:id="10"/>
+    </w:p>
+    <w:p>
+      <w:pPr>
+        <w:ind w:left="720"/>
+        <w:rPr>
+          <w:rFonts w:ascii="Times New Roman" w:hAnsi="Times New Roman" w:cs="Times New Roman"/>
+          <w:color w:val="000000"/>
+          <w:szCs w:val="26"/>
+          <w:shd w:val="clear" w:color="auto" w:fill="FFFFFF"/>
+        </w:rPr>
+      </w:pPr>
+      <w:r>
+        <w:rPr>
+          <w:rFonts w:ascii="Times New Roman" w:hAnsi="Times New Roman" w:cs="Times New Roman"/>
+          <w:szCs w:val="26"/>
+        </w:rPr>
+        <w:t>Cảm biến MQ-3 được sử dụng để đo nồng độ cồn. Được làm từ vật liệu SnO</w:t>
+      </w:r>
+      <w:r>
+        <w:rPr>
+          <w:rFonts w:ascii="Times New Roman" w:hAnsi="Times New Roman" w:cs="Times New Roman"/>
+          <w:szCs w:val="26"/>
+          <w:vertAlign w:val="subscript"/>
+        </w:rPr>
+        <w:t>2</w:t>
+      </w:r>
+      <w:r>
+        <w:rPr>
+          <w:rFonts w:ascii="Times New Roman" w:hAnsi="Times New Roman" w:cs="Times New Roman"/>
+          <w:szCs w:val="26"/>
         </w:rPr>
         <w:t>.</w:t>
       </w:r>
-    </w:p>
-    <w:p>
-      <w:pPr>
-        <w:pStyle w:val="Heading30"/>
-        <w:rPr>
-          <w:lang w:val="en-US"/>
-        </w:rPr>
-      </w:pPr>
-      <w:bookmarkStart w:id="7" w:name="_Toc35801385"/>
-      <w:r>
-        <w:rPr>
-          <w:lang w:val="en-US"/>
-        </w:rPr>
-        <w:t xml:space="preserve">Module </w:t>
-      </w:r>
-      <w:proofErr w:type="spellStart"/>
-      <w:r>
-        <w:rPr>
-          <w:lang w:val="en-US"/>
-        </w:rPr>
-        <w:t>cảm</w:t>
-      </w:r>
-      <w:proofErr w:type="spellEnd"/>
-      <w:r>
-        <w:rPr>
-          <w:lang w:val="en-US"/>
-        </w:rPr>
-        <w:t xml:space="preserve"> </w:t>
-      </w:r>
-      <w:proofErr w:type="spellStart"/>
-      <w:r>
-        <w:rPr>
-          <w:lang w:val="en-US"/>
-        </w:rPr>
-        <w:t>biến</w:t>
-      </w:r>
-      <w:proofErr w:type="spellEnd"/>
-      <w:r>
-        <w:rPr>
-          <w:lang w:val="en-US"/>
-        </w:rPr>
-        <w:t xml:space="preserve"> </w:t>
-      </w:r>
-      <w:proofErr w:type="spellStart"/>
-      <w:r>
-        <w:rPr>
-          <w:lang w:val="en-US"/>
-        </w:rPr>
-        <w:t>nhiệt</w:t>
-      </w:r>
-      <w:proofErr w:type="spellEnd"/>
-      <w:r>
-        <w:rPr>
-          <w:lang w:val="en-US"/>
-        </w:rPr>
-        <w:t xml:space="preserve"> </w:t>
-      </w:r>
-      <w:proofErr w:type="spellStart"/>
-      <w:r>
-        <w:rPr>
-          <w:lang w:val="en-US"/>
-        </w:rPr>
-        <w:t>độ</w:t>
-      </w:r>
-      <w:proofErr w:type="spellEnd"/>
-      <w:r>
-        <w:rPr>
-          <w:lang w:val="en-US"/>
-        </w:rPr>
-        <w:t xml:space="preserve">, </w:t>
-      </w:r>
-      <w:proofErr w:type="spellStart"/>
-      <w:r>
-        <w:rPr>
-          <w:lang w:val="en-US"/>
-        </w:rPr>
-        <w:t>độ</w:t>
-      </w:r>
-      <w:proofErr w:type="spellEnd"/>
-      <w:r>
-        <w:rPr>
-          <w:lang w:val="en-US"/>
-        </w:rPr>
-        <w:t xml:space="preserve"> </w:t>
-      </w:r>
-      <w:proofErr w:type="spellStart"/>
-      <w:r>
-        <w:rPr>
-          <w:lang w:val="en-US"/>
-        </w:rPr>
-        <w:t>ẩm</w:t>
-      </w:r>
-      <w:proofErr w:type="spellEnd"/>
-      <w:r>
-        <w:rPr>
-          <w:lang w:val="en-US"/>
-        </w:rPr>
-        <w:t xml:space="preserve"> </w:t>
-      </w:r>
-      <w:r>
-        <w:rPr>
-          <w:lang w:val="en-US"/>
-        </w:rPr>
-        <w:t>DHT11</w:t>
-      </w:r>
-      <w:bookmarkEnd w:id="7"/>
-    </w:p>
-    <w:p>
-      <w:pPr>
-        <w:rPr>
-          <w:lang w:val="en-US"/>
-        </w:rPr>
-      </w:pPr>
-      <w:r>
-        <w:rPr>
-          <w:lang w:val="en-US"/>
-        </w:rPr>
-        <w:t xml:space="preserve">DHT11 </w:t>
-      </w:r>
-      <w:proofErr w:type="spellStart"/>
-      <w:r>
-        <w:rPr>
-          <w:lang w:val="en-US"/>
-        </w:rPr>
-        <w:t>l</w:t>
-      </w:r>
-      <w:r>
-        <w:rPr>
-          <w:lang w:val="en-US"/>
-        </w:rPr>
-        <w:t>à</w:t>
-      </w:r>
-      <w:proofErr w:type="spellEnd"/>
-      <w:r>
-        <w:rPr>
-          <w:lang w:val="en-US"/>
-        </w:rPr>
-        <w:t xml:space="preserve"> </w:t>
-      </w:r>
-      <w:proofErr w:type="spellStart"/>
-      <w:r>
-        <w:rPr>
-          <w:lang w:val="en-US"/>
-        </w:rPr>
-        <w:t>cảm</w:t>
-      </w:r>
-      <w:proofErr w:type="spellEnd"/>
-      <w:r>
-        <w:rPr>
-          <w:lang w:val="en-US"/>
-        </w:rPr>
-        <w:t xml:space="preserve"> </w:t>
-      </w:r>
-      <w:proofErr w:type="spellStart"/>
-      <w:r>
-        <w:rPr>
-          <w:lang w:val="en-US"/>
-        </w:rPr>
-        <w:t>biến</w:t>
-      </w:r>
-      <w:proofErr w:type="spellEnd"/>
-      <w:r>
-        <w:rPr>
-          <w:lang w:val="en-US"/>
-        </w:rPr>
-        <w:t xml:space="preserve"> </w:t>
-      </w:r>
-      <w:proofErr w:type="spellStart"/>
-      <w:r>
-        <w:rPr>
-          <w:lang w:val="en-US"/>
-        </w:rPr>
-        <w:t>rất</w:t>
-      </w:r>
-      <w:proofErr w:type="spellEnd"/>
-      <w:r>
-        <w:rPr>
-          <w:lang w:val="en-US"/>
-        </w:rPr>
-        <w:t xml:space="preserve"> </w:t>
-      </w:r>
-      <w:proofErr w:type="spellStart"/>
-      <w:r>
-        <w:rPr>
-          <w:lang w:val="en-US"/>
-        </w:rPr>
-        <w:t>thông</w:t>
-      </w:r>
-      <w:proofErr w:type="spellEnd"/>
-      <w:r>
-        <w:rPr>
-          <w:lang w:val="en-US"/>
-        </w:rPr>
-        <w:t xml:space="preserve"> </w:t>
-      </w:r>
-      <w:proofErr w:type="spellStart"/>
-      <w:r>
-        <w:rPr>
-          <w:lang w:val="en-US"/>
-        </w:rPr>
-        <w:t>dụng</w:t>
-      </w:r>
-      <w:proofErr w:type="spellEnd"/>
-      <w:r>
-        <w:rPr>
-          <w:lang w:val="en-US"/>
-        </w:rPr>
-        <w:t xml:space="preserve"> </w:t>
-      </w:r>
-      <w:proofErr w:type="spellStart"/>
-      <w:r>
-        <w:rPr>
-          <w:lang w:val="en-US"/>
-        </w:rPr>
-        <w:t>hiện</w:t>
-      </w:r>
-      <w:proofErr w:type="spellEnd"/>
-      <w:r>
-        <w:rPr>
-          <w:lang w:val="en-US"/>
-        </w:rPr>
-        <w:t xml:space="preserve"> nay </w:t>
-      </w:r>
-      <w:proofErr w:type="spellStart"/>
-      <w:r>
-        <w:rPr>
-          <w:lang w:val="en-US"/>
-        </w:rPr>
-        <w:t>vì</w:t>
-      </w:r>
-      <w:proofErr w:type="spellEnd"/>
-      <w:r>
-        <w:rPr>
-          <w:lang w:val="en-US"/>
-        </w:rPr>
-        <w:t xml:space="preserve"> chi </w:t>
-      </w:r>
-      <w:proofErr w:type="spellStart"/>
-      <w:r>
-        <w:rPr>
-          <w:lang w:val="en-US"/>
-        </w:rPr>
-        <w:t>phí</w:t>
-      </w:r>
-      <w:proofErr w:type="spellEnd"/>
-      <w:r>
-        <w:rPr>
-          <w:lang w:val="en-US"/>
-        </w:rPr>
-        <w:t xml:space="preserve"> </w:t>
-      </w:r>
-      <w:proofErr w:type="spellStart"/>
-      <w:r>
-        <w:rPr>
-          <w:lang w:val="en-US"/>
-        </w:rPr>
-        <w:t>rẻ</w:t>
-      </w:r>
-      <w:proofErr w:type="spellEnd"/>
-      <w:r>
-        <w:rPr>
-          <w:lang w:val="en-US"/>
-        </w:rPr>
-        <w:t xml:space="preserve"> </w:t>
-      </w:r>
-      <w:proofErr w:type="spellStart"/>
-      <w:r>
-        <w:rPr>
-          <w:lang w:val="en-US"/>
-        </w:rPr>
-        <w:t>và</w:t>
-      </w:r>
-      <w:proofErr w:type="spellEnd"/>
-      <w:r>
-        <w:rPr>
-          <w:lang w:val="en-US"/>
-        </w:rPr>
-        <w:t xml:space="preserve"> </w:t>
-      </w:r>
-      <w:proofErr w:type="spellStart"/>
-      <w:r>
-        <w:rPr>
-          <w:lang w:val="en-US"/>
-        </w:rPr>
-        <w:t>rất</w:t>
-      </w:r>
-      <w:proofErr w:type="spellEnd"/>
-      <w:r>
-        <w:rPr>
-          <w:lang w:val="en-US"/>
-        </w:rPr>
-        <w:t xml:space="preserve"> </w:t>
-      </w:r>
-      <w:proofErr w:type="spellStart"/>
-      <w:r>
-        <w:rPr>
-          <w:lang w:val="en-US"/>
-        </w:rPr>
-        <w:t>dễ</w:t>
-      </w:r>
-      <w:proofErr w:type="spellEnd"/>
-      <w:r>
-        <w:rPr>
-          <w:lang w:val="en-US"/>
-        </w:rPr>
-        <w:t xml:space="preserve"> </w:t>
-      </w:r>
-      <w:proofErr w:type="spellStart"/>
-      <w:r>
-        <w:rPr>
-          <w:lang w:val="en-US"/>
-        </w:rPr>
-        <w:t>lấy</w:t>
-      </w:r>
-      <w:proofErr w:type="spellEnd"/>
-      <w:r>
-        <w:rPr>
-          <w:lang w:val="en-US"/>
-        </w:rPr>
-        <w:t xml:space="preserve"> </w:t>
-      </w:r>
-      <w:proofErr w:type="spellStart"/>
-      <w:r>
-        <w:rPr>
-          <w:lang w:val="en-US"/>
-        </w:rPr>
-        <w:t>dữ</w:t>
-      </w:r>
-      <w:proofErr w:type="spellEnd"/>
-      <w:r>
-        <w:rPr>
-          <w:lang w:val="en-US"/>
-        </w:rPr>
-        <w:t xml:space="preserve"> </w:t>
-      </w:r>
-      <w:proofErr w:type="spellStart"/>
-      <w:r>
-        <w:rPr>
-          <w:lang w:val="en-US"/>
-        </w:rPr>
-        <w:t>liệu</w:t>
-      </w:r>
-      <w:proofErr w:type="spellEnd"/>
-      <w:r>
-        <w:rPr>
-          <w:lang w:val="en-US"/>
-        </w:rPr>
-        <w:t xml:space="preserve"> </w:t>
-      </w:r>
-      <w:proofErr w:type="spellStart"/>
-      <w:r>
-        <w:rPr>
-          <w:lang w:val="en-US"/>
-        </w:rPr>
-        <w:t>thông</w:t>
-      </w:r>
-      <w:proofErr w:type="spellEnd"/>
-      <w:r>
-        <w:rPr>
-          <w:lang w:val="en-US"/>
-        </w:rPr>
-        <w:t xml:space="preserve"> qua </w:t>
-      </w:r>
-      <w:proofErr w:type="spellStart"/>
-      <w:r>
-        <w:rPr>
-          <w:lang w:val="en-US"/>
-        </w:rPr>
-        <w:t>giao</w:t>
-      </w:r>
-      <w:proofErr w:type="spellEnd"/>
-      <w:r>
-        <w:rPr>
-          <w:lang w:val="en-US"/>
-        </w:rPr>
-        <w:t xml:space="preserve"> </w:t>
-      </w:r>
-      <w:proofErr w:type="spellStart"/>
-      <w:r>
-        <w:rPr>
-          <w:lang w:val="en-US"/>
-        </w:rPr>
-        <w:t>tiếp</w:t>
-      </w:r>
-      <w:proofErr w:type="spellEnd"/>
-      <w:r>
-        <w:rPr>
-          <w:lang w:val="en-US"/>
-        </w:rPr>
-        <w:t xml:space="preserve"> 1-wire (</w:t>
-      </w:r>
-      <w:proofErr w:type="spellStart"/>
-      <w:r>
-        <w:rPr>
-          <w:lang w:val="en-US"/>
-        </w:rPr>
-        <w:t>giao</w:t>
-      </w:r>
-      <w:proofErr w:type="spellEnd"/>
-      <w:r>
-        <w:rPr>
-          <w:lang w:val="en-US"/>
-        </w:rPr>
-        <w:t xml:space="preserve"> </w:t>
-      </w:r>
-      <w:proofErr w:type="spellStart"/>
-      <w:r>
-        <w:rPr>
-          <w:lang w:val="en-US"/>
-        </w:rPr>
-        <w:t>tiếp</w:t>
-      </w:r>
-      <w:proofErr w:type="spellEnd"/>
-      <w:r>
-        <w:rPr>
-          <w:lang w:val="en-US"/>
-        </w:rPr>
-        <w:t xml:space="preserve"> digital 1-wire </w:t>
-      </w:r>
-      <w:proofErr w:type="spellStart"/>
-      <w:r>
-        <w:rPr>
-          <w:lang w:val="en-US"/>
-        </w:rPr>
-        <w:t>truyền</w:t>
-      </w:r>
-      <w:proofErr w:type="spellEnd"/>
-      <w:r>
-        <w:rPr>
-          <w:lang w:val="en-US"/>
-        </w:rPr>
-        <w:t xml:space="preserve"> </w:t>
-      </w:r>
-      <w:proofErr w:type="spellStart"/>
-      <w:r>
-        <w:rPr>
-          <w:lang w:val="en-US"/>
-        </w:rPr>
-        <w:t>dữ</w:t>
-      </w:r>
-      <w:proofErr w:type="spellEnd"/>
-      <w:r>
-        <w:rPr>
-          <w:lang w:val="en-US"/>
-        </w:rPr>
-        <w:t xml:space="preserve"> </w:t>
-      </w:r>
-      <w:proofErr w:type="spellStart"/>
-      <w:r>
-        <w:rPr>
-          <w:lang w:val="en-US"/>
-        </w:rPr>
-        <w:t>liệu</w:t>
-      </w:r>
-      <w:proofErr w:type="spellEnd"/>
-      <w:r>
-        <w:rPr>
-          <w:lang w:val="en-US"/>
-        </w:rPr>
-        <w:t xml:space="preserve"> </w:t>
-      </w:r>
-      <w:proofErr w:type="spellStart"/>
-      <w:r>
-        <w:rPr>
-          <w:lang w:val="en-US"/>
-        </w:rPr>
-        <w:t>duy</w:t>
-      </w:r>
-      <w:proofErr w:type="spellEnd"/>
-      <w:r>
-        <w:rPr>
-          <w:lang w:val="en-US"/>
-        </w:rPr>
-        <w:t xml:space="preserve"> </w:t>
-      </w:r>
-      <w:proofErr w:type="spellStart"/>
-      <w:r>
-        <w:rPr>
-          <w:lang w:val="en-US"/>
-        </w:rPr>
-        <w:t>nhất</w:t>
-      </w:r>
-      <w:proofErr w:type="spellEnd"/>
-      <w:r>
-        <w:rPr>
-          <w:lang w:val="en-US"/>
-        </w:rPr>
-        <w:t xml:space="preserve">). </w:t>
-      </w:r>
-      <w:proofErr w:type="spellStart"/>
-      <w:r>
-        <w:rPr>
-          <w:lang w:val="en-US"/>
-        </w:rPr>
-        <w:t>Cảm</w:t>
-      </w:r>
-      <w:proofErr w:type="spellEnd"/>
-      <w:r>
-        <w:rPr>
-          <w:lang w:val="en-US"/>
-        </w:rPr>
-        <w:t xml:space="preserve"> </w:t>
-      </w:r>
-      <w:proofErr w:type="spellStart"/>
-      <w:r>
-        <w:rPr>
-          <w:lang w:val="en-US"/>
-        </w:rPr>
-        <w:t>biến</w:t>
-      </w:r>
-      <w:proofErr w:type="spellEnd"/>
-      <w:r>
-        <w:rPr>
-          <w:lang w:val="en-US"/>
-        </w:rPr>
-        <w:t xml:space="preserve"> </w:t>
-      </w:r>
-      <w:proofErr w:type="spellStart"/>
-      <w:r>
-        <w:rPr>
-          <w:lang w:val="en-US"/>
-        </w:rPr>
-        <w:t>được</w:t>
-      </w:r>
-      <w:proofErr w:type="spellEnd"/>
-      <w:r>
-        <w:rPr>
-          <w:lang w:val="en-US"/>
-        </w:rPr>
-        <w:t xml:space="preserve"> </w:t>
-      </w:r>
-      <w:proofErr w:type="spellStart"/>
-      <w:r>
-        <w:rPr>
-          <w:lang w:val="en-US"/>
-        </w:rPr>
-        <w:t>tích</w:t>
-      </w:r>
-      <w:proofErr w:type="spellEnd"/>
-      <w:r>
-        <w:rPr>
-          <w:lang w:val="en-US"/>
-        </w:rPr>
-        <w:t xml:space="preserve"> </w:t>
-      </w:r>
-      <w:proofErr w:type="spellStart"/>
-      <w:r>
-        <w:rPr>
-          <w:lang w:val="en-US"/>
-        </w:rPr>
-        <w:t>hợp</w:t>
-      </w:r>
-      <w:proofErr w:type="spellEnd"/>
-      <w:r>
-        <w:rPr>
-          <w:lang w:val="en-US"/>
-        </w:rPr>
-        <w:t xml:space="preserve"> </w:t>
-      </w:r>
-      <w:proofErr w:type="spellStart"/>
-      <w:r>
-        <w:rPr>
-          <w:lang w:val="en-US"/>
-        </w:rPr>
-        <w:t>bộ</w:t>
-      </w:r>
-      <w:proofErr w:type="spellEnd"/>
-      <w:r>
-        <w:rPr>
-          <w:lang w:val="en-US"/>
-        </w:rPr>
-        <w:t xml:space="preserve"> </w:t>
-      </w:r>
-      <w:proofErr w:type="spellStart"/>
-      <w:r>
-        <w:rPr>
-          <w:lang w:val="en-US"/>
-        </w:rPr>
-        <w:t>tiền</w:t>
-      </w:r>
-      <w:proofErr w:type="spellEnd"/>
-      <w:r>
-        <w:rPr>
-          <w:lang w:val="en-US"/>
-        </w:rPr>
-        <w:t xml:space="preserve"> </w:t>
-      </w:r>
-      <w:proofErr w:type="spellStart"/>
-      <w:r>
-        <w:rPr>
-          <w:lang w:val="en-US"/>
-        </w:rPr>
-        <w:t>xử</w:t>
-      </w:r>
-      <w:proofErr w:type="spellEnd"/>
-      <w:r>
-        <w:rPr>
-          <w:lang w:val="en-US"/>
-        </w:rPr>
-        <w:t xml:space="preserve"> </w:t>
-      </w:r>
-      <w:proofErr w:type="spellStart"/>
-      <w:r>
-        <w:rPr>
-          <w:lang w:val="en-US"/>
-        </w:rPr>
-        <w:t>lý</w:t>
-      </w:r>
-      <w:proofErr w:type="spellEnd"/>
-      <w:r>
-        <w:rPr>
-          <w:lang w:val="en-US"/>
-        </w:rPr>
-        <w:t xml:space="preserve"> </w:t>
-      </w:r>
-      <w:proofErr w:type="spellStart"/>
-      <w:r>
-        <w:rPr>
-          <w:lang w:val="en-US"/>
-        </w:rPr>
-        <w:t>tín</w:t>
-      </w:r>
-      <w:proofErr w:type="spellEnd"/>
-      <w:r>
-        <w:rPr>
-          <w:lang w:val="en-US"/>
-        </w:rPr>
-        <w:t xml:space="preserve"> </w:t>
-      </w:r>
-      <w:proofErr w:type="spellStart"/>
-      <w:r>
-        <w:rPr>
-          <w:lang w:val="en-US"/>
-        </w:rPr>
-        <w:t>hiệu</w:t>
-      </w:r>
-      <w:proofErr w:type="spellEnd"/>
-      <w:r>
-        <w:rPr>
-          <w:lang w:val="en-US"/>
-        </w:rPr>
-        <w:t xml:space="preserve"> </w:t>
-      </w:r>
-      <w:proofErr w:type="spellStart"/>
-      <w:r>
-        <w:rPr>
-          <w:lang w:val="en-US"/>
-        </w:rPr>
-        <w:t>giúp</w:t>
-      </w:r>
-      <w:proofErr w:type="spellEnd"/>
-      <w:r>
-        <w:rPr>
-          <w:lang w:val="en-US"/>
-        </w:rPr>
-        <w:t xml:space="preserve"> </w:t>
-      </w:r>
-      <w:proofErr w:type="spellStart"/>
-      <w:r>
-        <w:rPr>
-          <w:lang w:val="en-US"/>
-        </w:rPr>
-        <w:t>dữ</w:t>
-      </w:r>
-      <w:proofErr w:type="spellEnd"/>
-      <w:r>
-        <w:rPr>
-          <w:lang w:val="en-US"/>
-        </w:rPr>
-        <w:t xml:space="preserve"> </w:t>
-      </w:r>
-      <w:proofErr w:type="spellStart"/>
-      <w:r>
-        <w:rPr>
-          <w:lang w:val="en-US"/>
-        </w:rPr>
-        <w:t>liệu</w:t>
-      </w:r>
-      <w:proofErr w:type="spellEnd"/>
-      <w:r>
-        <w:rPr>
-          <w:lang w:val="en-US"/>
-        </w:rPr>
-        <w:t xml:space="preserve"> </w:t>
-      </w:r>
-      <w:proofErr w:type="spellStart"/>
-      <w:r>
-        <w:rPr>
-          <w:lang w:val="en-US"/>
-        </w:rPr>
-        <w:t>nhận</w:t>
-      </w:r>
-      <w:proofErr w:type="spellEnd"/>
-      <w:r>
-        <w:rPr>
-          <w:lang w:val="en-US"/>
-        </w:rPr>
-        <w:t xml:space="preserve"> </w:t>
-      </w:r>
-      <w:proofErr w:type="spellStart"/>
-      <w:r>
-        <w:rPr>
-          <w:lang w:val="en-US"/>
-        </w:rPr>
-        <w:t>về</w:t>
-      </w:r>
-      <w:proofErr w:type="spellEnd"/>
-      <w:r>
-        <w:rPr>
-          <w:lang w:val="en-US"/>
-        </w:rPr>
-        <w:t xml:space="preserve"> </w:t>
-      </w:r>
-      <w:proofErr w:type="spellStart"/>
-      <w:r>
-        <w:rPr>
-          <w:lang w:val="en-US"/>
-        </w:rPr>
-        <w:t>được</w:t>
-      </w:r>
-      <w:proofErr w:type="spellEnd"/>
-      <w:r>
-        <w:rPr>
-          <w:lang w:val="en-US"/>
-        </w:rPr>
-        <w:t xml:space="preserve"> </w:t>
-      </w:r>
-      <w:proofErr w:type="spellStart"/>
-      <w:r>
-        <w:rPr>
-          <w:lang w:val="en-US"/>
-        </w:rPr>
-        <w:t>chính</w:t>
-      </w:r>
-      <w:proofErr w:type="spellEnd"/>
-      <w:r>
-        <w:rPr>
-          <w:lang w:val="en-US"/>
-        </w:rPr>
-        <w:t xml:space="preserve"> </w:t>
-      </w:r>
-      <w:proofErr w:type="spellStart"/>
-      <w:r>
-        <w:rPr>
-          <w:lang w:val="en-US"/>
-        </w:rPr>
-        <w:t>xác</w:t>
-      </w:r>
-      <w:proofErr w:type="spellEnd"/>
-      <w:r>
-        <w:rPr>
-          <w:lang w:val="en-US"/>
-        </w:rPr>
-        <w:t xml:space="preserve"> </w:t>
-      </w:r>
-      <w:proofErr w:type="spellStart"/>
-      <w:r>
-        <w:rPr>
-          <w:lang w:val="en-US"/>
-        </w:rPr>
-        <w:t>mà</w:t>
-      </w:r>
-      <w:proofErr w:type="spellEnd"/>
-      <w:r>
-        <w:rPr>
-          <w:lang w:val="en-US"/>
-        </w:rPr>
-        <w:t xml:space="preserve"> </w:t>
-      </w:r>
-      <w:proofErr w:type="spellStart"/>
-      <w:r>
-        <w:rPr>
-          <w:lang w:val="en-US"/>
-        </w:rPr>
-        <w:t>không</w:t>
-      </w:r>
-      <w:proofErr w:type="spellEnd"/>
-      <w:r>
-        <w:rPr>
-          <w:lang w:val="en-US"/>
-        </w:rPr>
-        <w:t xml:space="preserve"> </w:t>
-      </w:r>
-      <w:proofErr w:type="spellStart"/>
-      <w:r>
-        <w:rPr>
-          <w:lang w:val="en-US"/>
-        </w:rPr>
-        <w:t>cần</w:t>
-      </w:r>
-      <w:proofErr w:type="spellEnd"/>
-      <w:r>
-        <w:rPr>
-          <w:lang w:val="en-US"/>
-        </w:rPr>
-        <w:t xml:space="preserve"> </w:t>
-      </w:r>
-      <w:proofErr w:type="spellStart"/>
-      <w:r>
-        <w:rPr>
-          <w:lang w:val="en-US"/>
-        </w:rPr>
-        <w:t>phải</w:t>
-      </w:r>
-      <w:proofErr w:type="spellEnd"/>
-      <w:r>
-        <w:rPr>
-          <w:lang w:val="en-US"/>
-        </w:rPr>
-        <w:t xml:space="preserve"> qua </w:t>
-      </w:r>
-      <w:proofErr w:type="spellStart"/>
-      <w:r>
-        <w:rPr>
-          <w:lang w:val="en-US"/>
-        </w:rPr>
-        <w:t>bất</w:t>
-      </w:r>
-      <w:proofErr w:type="spellEnd"/>
-      <w:r>
-        <w:rPr>
-          <w:lang w:val="en-US"/>
-        </w:rPr>
-        <w:t xml:space="preserve"> </w:t>
-      </w:r>
-      <w:proofErr w:type="spellStart"/>
-      <w:r>
-        <w:rPr>
-          <w:lang w:val="en-US"/>
-        </w:rPr>
-        <w:t>kỳ</w:t>
-      </w:r>
-      <w:proofErr w:type="spellEnd"/>
-      <w:r>
-        <w:rPr>
-          <w:lang w:val="en-US"/>
-        </w:rPr>
-        <w:t xml:space="preserve"> </w:t>
-      </w:r>
-      <w:proofErr w:type="spellStart"/>
-      <w:r>
-        <w:rPr>
-          <w:lang w:val="en-US"/>
-        </w:rPr>
-        <w:t>tính</w:t>
-      </w:r>
-      <w:proofErr w:type="spellEnd"/>
-      <w:r>
-        <w:rPr>
-          <w:lang w:val="en-US"/>
-        </w:rPr>
-        <w:t xml:space="preserve"> </w:t>
-      </w:r>
-      <w:proofErr w:type="spellStart"/>
-      <w:r>
-        <w:rPr>
-          <w:lang w:val="en-US"/>
-        </w:rPr>
-        <w:t>toán</w:t>
-      </w:r>
-      <w:proofErr w:type="spellEnd"/>
-      <w:r>
-        <w:rPr>
-          <w:lang w:val="en-US"/>
-        </w:rPr>
-        <w:t xml:space="preserve"> </w:t>
-      </w:r>
-      <w:proofErr w:type="spellStart"/>
-      <w:r>
-        <w:rPr>
-          <w:lang w:val="en-US"/>
-        </w:rPr>
-        <w:t>nào</w:t>
-      </w:r>
-      <w:proofErr w:type="spellEnd"/>
-      <w:r>
-        <w:rPr>
-          <w:lang w:val="en-US"/>
-        </w:rPr>
-        <w:t>.</w:t>
-      </w:r>
-    </w:p>
-    <w:p>
-      <w:pPr>
-        <w:rPr>
-          <w:lang w:val="en-US"/>
-        </w:rPr>
-      </w:pPr>
-      <w:proofErr w:type="spellStart"/>
-      <w:r>
-        <w:rPr>
-          <w:lang w:val="en-US"/>
-        </w:rPr>
-        <w:t>Thông</w:t>
-      </w:r>
-      <w:proofErr w:type="spellEnd"/>
-      <w:r>
-        <w:rPr>
-          <w:lang w:val="en-US"/>
-        </w:rPr>
-        <w:t xml:space="preserve"> </w:t>
-      </w:r>
-      <w:proofErr w:type="spellStart"/>
-      <w:r>
-        <w:rPr>
-          <w:lang w:val="en-US"/>
-        </w:rPr>
-        <w:t>sô</w:t>
-      </w:r>
-      <w:proofErr w:type="spellEnd"/>
-      <w:r>
-        <w:rPr>
-          <w:lang w:val="en-US"/>
-        </w:rPr>
-        <w:t xml:space="preserve">́ </w:t>
-      </w:r>
-      <w:proofErr w:type="spellStart"/>
-      <w:r>
-        <w:rPr>
-          <w:lang w:val="en-US"/>
-        </w:rPr>
-        <w:t>ky</w:t>
-      </w:r>
-      <w:proofErr w:type="spellEnd"/>
-      <w:r>
-        <w:rPr>
-          <w:lang w:val="en-US"/>
-        </w:rPr>
-        <w:t xml:space="preserve">̃ </w:t>
-      </w:r>
-      <w:proofErr w:type="spellStart"/>
-      <w:r>
-        <w:rPr>
-          <w:lang w:val="en-US"/>
-        </w:rPr>
-        <w:t>thuật</w:t>
-      </w:r>
-      <w:proofErr w:type="spellEnd"/>
-      <w:r>
-        <w:rPr>
-          <w:lang w:val="en-US"/>
-        </w:rPr>
-        <w:t>:</w:t>
+      <w:r>
+        <w:rPr>
+          <w:rFonts w:ascii="Times New Roman" w:hAnsi="Times New Roman" w:cs="Times New Roman"/>
+          <w:szCs w:val="26"/>
+        </w:rPr>
+        <w:t xml:space="preserve"> </w:t>
+      </w:r>
+      <w:r>
+        <w:rPr>
+          <w:rFonts w:ascii="Times New Roman" w:hAnsi="Times New Roman" w:cs="Times New Roman"/>
+          <w:color w:val="000000"/>
+          <w:szCs w:val="26"/>
+          <w:shd w:val="clear" w:color="auto" w:fill="FFFFFF"/>
+        </w:rPr>
+        <w:t>Cảm biến thích hợp cho việc phát hiện nồng độ cồn trong hơi thở. Phát hiện khí phát ra từ Etanol, Alcohol. Cảm biến cung cấp một đầu ra tương tự dựa trên nồng độ cồn.</w:t>
+      </w:r>
+      <w:r>
+        <w:rPr>
+          <w:rFonts w:ascii="Times New Roman" w:hAnsi="Times New Roman" w:cs="Times New Roman"/>
+          <w:color w:val="000000"/>
+          <w:szCs w:val="26"/>
+          <w:shd w:val="clear" w:color="auto" w:fill="FFFFFF"/>
+        </w:rPr>
+        <w:t xml:space="preserve"> </w:t>
+      </w:r>
+    </w:p>
+    <w:p>
+      <w:pPr>
+        <w:ind w:left="720"/>
+        <w:rPr>
+          <w:rFonts w:ascii="Times New Roman" w:hAnsi="Times New Roman" w:cs="Times New Roman"/>
+          <w:szCs w:val="26"/>
+        </w:rPr>
+      </w:pPr>
+      <w:r>
+        <w:rPr>
+          <w:rFonts w:ascii="Times New Roman" w:hAnsi="Times New Roman" w:cs="Times New Roman"/>
+          <w:szCs w:val="26"/>
+        </w:rPr>
+        <w:t>Đặc điểm của module cảm biế</w:t>
+      </w:r>
+      <w:r>
+        <w:rPr>
+          <w:rFonts w:ascii="Times New Roman" w:hAnsi="Times New Roman" w:cs="Times New Roman"/>
+          <w:szCs w:val="26"/>
+        </w:rPr>
+        <w:t>n MQ-3 gồm có bốn chân:</w:t>
       </w:r>
     </w:p>
     <w:p>
@@ -6888,67 +5692,23 @@
         <w:pStyle w:val="ListParagraph"/>
         <w:numPr>
           <w:ilvl w:val="0"/>
-          <w:numId w:val="15"/>
+          <w:numId w:val="8"/>
         </w:numPr>
-        <w:rPr>
-          <w:lang w:val="en-US"/>
-        </w:rPr>
-      </w:pPr>
-      <w:proofErr w:type="spellStart"/>
-      <w:r>
-        <w:rPr>
-          <w:lang w:val="en-US"/>
-        </w:rPr>
-        <w:t>Điện</w:t>
-      </w:r>
-      <w:proofErr w:type="spellEnd"/>
-      <w:r>
-        <w:rPr>
-          <w:lang w:val="en-US"/>
-        </w:rPr>
-        <w:t xml:space="preserve"> </w:t>
-      </w:r>
-      <w:proofErr w:type="spellStart"/>
-      <w:r>
-        <w:rPr>
-          <w:lang w:val="en-US"/>
-        </w:rPr>
-        <w:t>áp</w:t>
-      </w:r>
-      <w:proofErr w:type="spellEnd"/>
-      <w:r>
-        <w:rPr>
-          <w:lang w:val="en-US"/>
-        </w:rPr>
-        <w:t xml:space="preserve"> </w:t>
-      </w:r>
-      <w:proofErr w:type="spellStart"/>
-      <w:r>
-        <w:rPr>
-          <w:lang w:val="en-US"/>
-        </w:rPr>
-        <w:t>hoạt</w:t>
-      </w:r>
-      <w:proofErr w:type="spellEnd"/>
-      <w:r>
-        <w:rPr>
-          <w:lang w:val="en-US"/>
-        </w:rPr>
-        <w:t xml:space="preserve"> </w:t>
-      </w:r>
-      <w:proofErr w:type="spellStart"/>
-      <w:r>
-        <w:rPr>
-          <w:lang w:val="en-US"/>
-        </w:rPr>
-        <w:t>động</w:t>
-      </w:r>
-      <w:proofErr w:type="spellEnd"/>
-      <w:r>
-        <w:rPr>
-          <w:lang w:val="en-US"/>
-        </w:rPr>
-        <w:t>: 3V - 5V (DC)</w:t>
+        <w:jc w:val="left"/>
+        <w:rPr>
+          <w:rFonts w:ascii="Times New Roman" w:hAnsi="Times New Roman" w:cs="Times New Roman"/>
+          <w:b/>
+          <w:szCs w:val="26"/>
+          <w:lang w:val="en-US"/>
+        </w:rPr>
+      </w:pPr>
+      <w:r>
+        <w:rPr>
+          <w:rFonts w:ascii="Times New Roman" w:hAnsi="Times New Roman" w:cs="Times New Roman"/>
+          <w:szCs w:val="26"/>
+          <w:lang w:val="en-US"/>
+        </w:rPr>
+        <w:t>VCC: 2.5V – 5V</w:t>
       </w:r>
     </w:p>
     <w:p>
@@ -6956,109 +5716,26 @@
         <w:pStyle w:val="ListParagraph"/>
         <w:numPr>
           <w:ilvl w:val="0"/>
-          <w:numId w:val="15"/>
+          <w:numId w:val="8"/>
         </w:numPr>
-        <w:rPr>
-          <w:lang w:val="en-US"/>
-        </w:rPr>
-      </w:pPr>
-      <w:proofErr w:type="spellStart"/>
-      <w:r>
-        <w:rPr>
-          <w:lang w:val="en-US"/>
-        </w:rPr>
-        <w:t>Dãi</w:t>
-      </w:r>
-      <w:proofErr w:type="spellEnd"/>
-      <w:r>
-        <w:rPr>
-          <w:lang w:val="en-US"/>
-        </w:rPr>
-        <w:t xml:space="preserve"> </w:t>
-      </w:r>
-      <w:proofErr w:type="spellStart"/>
-      <w:r>
-        <w:rPr>
-          <w:lang w:val="en-US"/>
-        </w:rPr>
-        <w:t>độ</w:t>
-      </w:r>
-      <w:proofErr w:type="spellEnd"/>
-      <w:r>
-        <w:rPr>
-          <w:lang w:val="en-US"/>
-        </w:rPr>
-        <w:t xml:space="preserve"> </w:t>
-      </w:r>
-      <w:proofErr w:type="spellStart"/>
-      <w:r>
-        <w:rPr>
-          <w:lang w:val="en-US"/>
-        </w:rPr>
-        <w:t>ẩm</w:t>
-      </w:r>
-      <w:proofErr w:type="spellEnd"/>
-      <w:r>
-        <w:rPr>
-          <w:lang w:val="en-US"/>
-        </w:rPr>
-        <w:t xml:space="preserve"> </w:t>
-      </w:r>
-      <w:proofErr w:type="spellStart"/>
-      <w:r>
-        <w:rPr>
-          <w:lang w:val="en-US"/>
-        </w:rPr>
-        <w:t>hoạt</w:t>
-      </w:r>
-      <w:proofErr w:type="spellEnd"/>
-      <w:r>
-        <w:rPr>
-          <w:lang w:val="en-US"/>
-        </w:rPr>
-        <w:t xml:space="preserve"> </w:t>
-      </w:r>
-      <w:proofErr w:type="spellStart"/>
-      <w:r>
-        <w:rPr>
-          <w:lang w:val="en-US"/>
-        </w:rPr>
-        <w:t>động</w:t>
-      </w:r>
-      <w:proofErr w:type="spellEnd"/>
-      <w:r>
-        <w:rPr>
-          <w:lang w:val="en-US"/>
-        </w:rPr>
-        <w:t xml:space="preserve">: 20% - 90% RH, </w:t>
-      </w:r>
-      <w:proofErr w:type="spellStart"/>
-      <w:r>
-        <w:rPr>
-          <w:lang w:val="en-US"/>
-        </w:rPr>
-        <w:t>sai</w:t>
-      </w:r>
-      <w:proofErr w:type="spellEnd"/>
-      <w:r>
-        <w:rPr>
-          <w:lang w:val="en-US"/>
-        </w:rPr>
-        <w:t xml:space="preserve"> </w:t>
-      </w:r>
-      <w:proofErr w:type="spellStart"/>
-      <w:r>
-        <w:rPr>
-          <w:lang w:val="en-US"/>
-        </w:rPr>
-        <w:t>số</w:t>
-      </w:r>
-      <w:proofErr w:type="spellEnd"/>
-      <w:r>
-        <w:rPr>
-          <w:lang w:val="en-US"/>
-        </w:rPr>
-        <w:t xml:space="preserve"> ±5%RH</w:t>
+        <w:shd w:val="clear" w:color="auto" w:fill="FFFFFF"/>
+        <w:spacing w:after="0" w:line="240" w:lineRule="auto"/>
+        <w:jc w:val="left"/>
+        <w:rPr>
+          <w:rFonts w:ascii="Times New Roman" w:eastAsia="Times New Roman" w:hAnsi="Times New Roman" w:cs="Times New Roman"/>
+          <w:color w:val="000000"/>
+          <w:szCs w:val="26"/>
+          <w:lang w:eastAsia="en-GB"/>
+        </w:rPr>
+      </w:pPr>
+      <w:r>
+        <w:rPr>
+          <w:rFonts w:ascii="Times New Roman" w:eastAsia="Times New Roman" w:hAnsi="Times New Roman" w:cs="Times New Roman"/>
+          <w:color w:val="000000"/>
+          <w:szCs w:val="26"/>
+          <w:lang w:eastAsia="en-GB"/>
+        </w:rPr>
+        <w:t>DOUT : Digital output.</w:t>
       </w:r>
     </w:p>
     <w:p>
@@ -7066,109 +5743,26 @@
         <w:pStyle w:val="ListParagraph"/>
         <w:numPr>
           <w:ilvl w:val="0"/>
-          <w:numId w:val="15"/>
+          <w:numId w:val="8"/>
         </w:numPr>
-        <w:rPr>
-          <w:lang w:val="en-US"/>
-        </w:rPr>
-      </w:pPr>
-      <w:proofErr w:type="spellStart"/>
-      <w:r>
-        <w:rPr>
-          <w:lang w:val="en-US"/>
-        </w:rPr>
-        <w:t>Dãi</w:t>
-      </w:r>
-      <w:proofErr w:type="spellEnd"/>
-      <w:r>
-        <w:rPr>
-          <w:lang w:val="en-US"/>
-        </w:rPr>
-        <w:t xml:space="preserve"> </w:t>
-      </w:r>
-      <w:proofErr w:type="spellStart"/>
-      <w:r>
-        <w:rPr>
-          <w:lang w:val="en-US"/>
-        </w:rPr>
-        <w:t>nhiệt</w:t>
-      </w:r>
-      <w:proofErr w:type="spellEnd"/>
-      <w:r>
-        <w:rPr>
-          <w:lang w:val="en-US"/>
-        </w:rPr>
-        <w:t xml:space="preserve"> </w:t>
-      </w:r>
-      <w:proofErr w:type="spellStart"/>
-      <w:r>
-        <w:rPr>
-          <w:lang w:val="en-US"/>
-        </w:rPr>
-        <w:t>độ</w:t>
-      </w:r>
-      <w:proofErr w:type="spellEnd"/>
-      <w:r>
-        <w:rPr>
-          <w:lang w:val="en-US"/>
-        </w:rPr>
-        <w:t xml:space="preserve"> </w:t>
-      </w:r>
-      <w:proofErr w:type="spellStart"/>
-      <w:r>
-        <w:rPr>
-          <w:lang w:val="en-US"/>
-        </w:rPr>
-        <w:t>hoạt</w:t>
-      </w:r>
-      <w:proofErr w:type="spellEnd"/>
-      <w:r>
-        <w:rPr>
-          <w:lang w:val="en-US"/>
-        </w:rPr>
-        <w:t xml:space="preserve"> </w:t>
-      </w:r>
-      <w:proofErr w:type="spellStart"/>
-      <w:r>
-        <w:rPr>
-          <w:lang w:val="en-US"/>
-        </w:rPr>
-        <w:t>động</w:t>
-      </w:r>
-      <w:proofErr w:type="spellEnd"/>
-      <w:r>
-        <w:rPr>
-          <w:lang w:val="en-US"/>
-        </w:rPr>
-        <w:t xml:space="preserve">: 0°C ~ 50°C, </w:t>
-      </w:r>
-      <w:proofErr w:type="spellStart"/>
-      <w:r>
-        <w:rPr>
-          <w:lang w:val="en-US"/>
-        </w:rPr>
-        <w:t>sai</w:t>
-      </w:r>
-      <w:proofErr w:type="spellEnd"/>
-      <w:r>
-        <w:rPr>
-          <w:lang w:val="en-US"/>
-        </w:rPr>
-        <w:t xml:space="preserve"> </w:t>
-      </w:r>
-      <w:proofErr w:type="spellStart"/>
-      <w:r>
-        <w:rPr>
-          <w:lang w:val="en-US"/>
-        </w:rPr>
-        <w:t>số</w:t>
-      </w:r>
-      <w:proofErr w:type="spellEnd"/>
-      <w:r>
-        <w:rPr>
-          <w:lang w:val="en-US"/>
-        </w:rPr>
-        <w:t xml:space="preserve"> ±2°C</w:t>
+        <w:shd w:val="clear" w:color="auto" w:fill="FFFFFF"/>
+        <w:spacing w:after="0" w:line="240" w:lineRule="auto"/>
+        <w:jc w:val="left"/>
+        <w:rPr>
+          <w:rFonts w:ascii="Times New Roman" w:eastAsia="Times New Roman" w:hAnsi="Times New Roman" w:cs="Times New Roman"/>
+          <w:color w:val="000000"/>
+          <w:szCs w:val="26"/>
+          <w:lang w:eastAsia="en-GB"/>
+        </w:rPr>
+      </w:pPr>
+      <w:r>
+        <w:rPr>
+          <w:rFonts w:ascii="Times New Roman" w:eastAsia="Times New Roman" w:hAnsi="Times New Roman" w:cs="Times New Roman"/>
+          <w:color w:val="000000"/>
+          <w:szCs w:val="26"/>
+          <w:lang w:eastAsia="en-GB"/>
+        </w:rPr>
+        <w:t>AOUT: Analog output.</w:t>
       </w:r>
     </w:p>
     <w:p>
@@ -7176,2264 +5770,501 @@
         <w:pStyle w:val="ListParagraph"/>
         <w:numPr>
           <w:ilvl w:val="0"/>
-          <w:numId w:val="15"/>
+          <w:numId w:val="8"/>
         </w:numPr>
-        <w:rPr>
-          <w:lang w:val="en-US"/>
-        </w:rPr>
-      </w:pPr>
-      <w:proofErr w:type="spellStart"/>
-      <w:r>
-        <w:rPr>
-          <w:lang w:val="en-US"/>
-        </w:rPr>
-        <w:t>Khoảng</w:t>
-      </w:r>
-      <w:proofErr w:type="spellEnd"/>
-      <w:r>
-        <w:rPr>
-          <w:lang w:val="en-US"/>
-        </w:rPr>
-        <w:t xml:space="preserve"> </w:t>
-      </w:r>
-      <w:proofErr w:type="spellStart"/>
-      <w:r>
-        <w:rPr>
-          <w:lang w:val="en-US"/>
-        </w:rPr>
-        <w:t>cách</w:t>
-      </w:r>
-      <w:proofErr w:type="spellEnd"/>
-      <w:r>
-        <w:rPr>
-          <w:lang w:val="en-US"/>
-        </w:rPr>
-        <w:t xml:space="preserve"> </w:t>
-      </w:r>
-      <w:proofErr w:type="spellStart"/>
-      <w:r>
-        <w:rPr>
-          <w:lang w:val="en-US"/>
-        </w:rPr>
-        <w:t>truyển</w:t>
-      </w:r>
-      <w:proofErr w:type="spellEnd"/>
-      <w:r>
-        <w:rPr>
-          <w:lang w:val="en-US"/>
-        </w:rPr>
-        <w:t xml:space="preserve"> </w:t>
-      </w:r>
-      <w:proofErr w:type="spellStart"/>
-      <w:r>
-        <w:rPr>
-          <w:lang w:val="en-US"/>
-        </w:rPr>
-        <w:t>tối</w:t>
-      </w:r>
-      <w:proofErr w:type="spellEnd"/>
-      <w:r>
-        <w:rPr>
-          <w:lang w:val="en-US"/>
-        </w:rPr>
-        <w:t xml:space="preserve"> </w:t>
-      </w:r>
-      <w:proofErr w:type="spellStart"/>
-      <w:r>
-        <w:rPr>
-          <w:lang w:val="en-US"/>
-        </w:rPr>
-        <w:t>đa</w:t>
-      </w:r>
-      <w:proofErr w:type="spellEnd"/>
-      <w:r>
-        <w:rPr>
-          <w:lang w:val="en-US"/>
-        </w:rPr>
-        <w:t>: 20m</w:t>
-      </w:r>
-    </w:p>
-    <w:p>
-      <w:pPr>
-        <w:rPr>
-          <w:lang w:val="en-US"/>
-        </w:rPr>
-      </w:pPr>
-      <w:proofErr w:type="spellStart"/>
-      <w:r>
-        <w:rPr>
-          <w:lang w:val="en-US"/>
-        </w:rPr>
-        <w:t>Sơ</w:t>
-      </w:r>
-      <w:proofErr w:type="spellEnd"/>
-      <w:r>
-        <w:rPr>
-          <w:lang w:val="en-US"/>
-        </w:rPr>
-        <w:t xml:space="preserve"> </w:t>
-      </w:r>
-      <w:proofErr w:type="spellStart"/>
-      <w:r>
-        <w:rPr>
-          <w:lang w:val="en-US"/>
-        </w:rPr>
-        <w:t>đồ</w:t>
-      </w:r>
-      <w:proofErr w:type="spellEnd"/>
-      <w:r>
-        <w:rPr>
-          <w:lang w:val="en-US"/>
-        </w:rPr>
-        <w:t xml:space="preserve"> </w:t>
-      </w:r>
-      <w:proofErr w:type="spellStart"/>
-      <w:r>
-        <w:rPr>
-          <w:lang w:val="en-US"/>
-        </w:rPr>
-        <w:t>chân</w:t>
-      </w:r>
-      <w:proofErr w:type="spellEnd"/>
-      <w:r>
-        <w:rPr>
-          <w:lang w:val="en-US"/>
-        </w:rPr>
-        <w:t xml:space="preserve"> &lt;</w:t>
-      </w:r>
-      <w:proofErr w:type="spellStart"/>
-      <w:r>
-        <w:rPr>
-          <w:lang w:val="en-US"/>
-        </w:rPr>
-        <w:t>chèn</w:t>
-      </w:r>
-      <w:proofErr w:type="spellEnd"/>
-      <w:r>
-        <w:rPr>
-          <w:lang w:val="en-US"/>
-        </w:rPr>
-        <w:t xml:space="preserve"> </w:t>
-      </w:r>
-      <w:proofErr w:type="spellStart"/>
-      <w:r>
-        <w:rPr>
-          <w:lang w:val="en-US"/>
-        </w:rPr>
-        <w:t>ảnh</w:t>
-      </w:r>
-      <w:proofErr w:type="spellEnd"/>
-      <w:r>
-        <w:rPr>
-          <w:lang w:val="en-US"/>
-        </w:rPr>
-        <w:t xml:space="preserve"> + </w:t>
-      </w:r>
-      <w:proofErr w:type="spellStart"/>
-      <w:r>
-        <w:rPr>
-          <w:lang w:val="en-US"/>
-        </w:rPr>
-        <w:t>chú</w:t>
-      </w:r>
-      <w:proofErr w:type="spellEnd"/>
-      <w:r>
-        <w:rPr>
-          <w:lang w:val="en-US"/>
-        </w:rPr>
-        <w:t xml:space="preserve"> </w:t>
-      </w:r>
-      <w:proofErr w:type="spellStart"/>
-      <w:r>
-        <w:rPr>
-          <w:lang w:val="en-US"/>
-        </w:rPr>
-        <w:t>thích</w:t>
-      </w:r>
-      <w:proofErr w:type="spellEnd"/>
-      <w:r>
-        <w:rPr>
-          <w:lang w:val="en-US"/>
-        </w:rPr>
-        <w:t>&gt;</w:t>
-      </w:r>
-    </w:p>
-    <w:p>
-      <w:pPr>
-        <w:rPr>
-          <w:lang w:val="en-US"/>
-        </w:rPr>
-      </w:pPr>
-      <w:proofErr w:type="spellStart"/>
-      <w:r>
-        <w:rPr>
-          <w:lang w:val="en-US"/>
-        </w:rPr>
-        <w:t>Chức</w:t>
-      </w:r>
-      <w:proofErr w:type="spellEnd"/>
-      <w:r>
-        <w:rPr>
-          <w:lang w:val="en-US"/>
-        </w:rPr>
-        <w:t xml:space="preserve"> </w:t>
-      </w:r>
-      <w:proofErr w:type="spellStart"/>
-      <w:r>
-        <w:rPr>
-          <w:lang w:val="en-US"/>
-        </w:rPr>
-        <w:t>năng</w:t>
-      </w:r>
-      <w:proofErr w:type="spellEnd"/>
-      <w:r>
-        <w:rPr>
-          <w:lang w:val="en-US"/>
-        </w:rPr>
-        <w:t xml:space="preserve"> </w:t>
-      </w:r>
-      <w:proofErr w:type="spellStart"/>
-      <w:r>
-        <w:rPr>
-          <w:lang w:val="en-US"/>
-        </w:rPr>
-        <w:t>chính</w:t>
-      </w:r>
-      <w:proofErr w:type="spellEnd"/>
-      <w:r>
-        <w:rPr>
-          <w:lang w:val="en-US"/>
-        </w:rPr>
-        <w:t xml:space="preserve"> </w:t>
-      </w:r>
-      <w:proofErr w:type="spellStart"/>
-      <w:r>
-        <w:rPr>
-          <w:lang w:val="en-US"/>
-        </w:rPr>
-        <w:t>trong</w:t>
-      </w:r>
-      <w:proofErr w:type="spellEnd"/>
-      <w:r>
-        <w:rPr>
-          <w:lang w:val="en-US"/>
-        </w:rPr>
-        <w:t xml:space="preserve"> </w:t>
-      </w:r>
-      <w:proofErr w:type="spellStart"/>
-      <w:r>
-        <w:rPr>
-          <w:lang w:val="en-US"/>
-        </w:rPr>
-        <w:t>đề</w:t>
-      </w:r>
-      <w:proofErr w:type="spellEnd"/>
-      <w:r>
-        <w:rPr>
-          <w:lang w:val="en-US"/>
-        </w:rPr>
-        <w:t xml:space="preserve"> </w:t>
-      </w:r>
-      <w:proofErr w:type="spellStart"/>
-      <w:r>
-        <w:rPr>
-          <w:lang w:val="en-US"/>
-        </w:rPr>
-        <w:t>tài</w:t>
-      </w:r>
-      <w:proofErr w:type="spellEnd"/>
-      <w:r>
-        <w:rPr>
-          <w:lang w:val="en-US"/>
-        </w:rPr>
-        <w:t xml:space="preserve"> </w:t>
-      </w:r>
-      <w:proofErr w:type="spellStart"/>
-      <w:r>
-        <w:rPr>
-          <w:lang w:val="en-US"/>
-        </w:rPr>
-        <w:t>này</w:t>
-      </w:r>
-      <w:proofErr w:type="spellEnd"/>
-      <w:r>
-        <w:rPr>
-          <w:lang w:val="en-US"/>
-        </w:rPr>
-        <w:t xml:space="preserve">: Thu </w:t>
-      </w:r>
-      <w:proofErr w:type="spellStart"/>
-      <w:r>
-        <w:rPr>
-          <w:lang w:val="en-US"/>
-        </w:rPr>
-        <w:t>thập</w:t>
-      </w:r>
-      <w:proofErr w:type="spellEnd"/>
-      <w:r>
-        <w:rPr>
-          <w:lang w:val="en-US"/>
-        </w:rPr>
-        <w:t xml:space="preserve"> </w:t>
-      </w:r>
-      <w:proofErr w:type="spellStart"/>
-      <w:r>
-        <w:rPr>
-          <w:lang w:val="en-US"/>
-        </w:rPr>
-        <w:t>các</w:t>
-      </w:r>
-      <w:proofErr w:type="spellEnd"/>
-      <w:r>
-        <w:rPr>
-          <w:lang w:val="en-US"/>
-        </w:rPr>
-        <w:t xml:space="preserve"> </w:t>
-      </w:r>
-      <w:proofErr w:type="spellStart"/>
-      <w:r>
-        <w:rPr>
-          <w:lang w:val="en-US"/>
-        </w:rPr>
-        <w:t>thông</w:t>
-      </w:r>
-      <w:proofErr w:type="spellEnd"/>
-      <w:r>
-        <w:rPr>
-          <w:lang w:val="en-US"/>
-        </w:rPr>
-        <w:t xml:space="preserve"> </w:t>
-      </w:r>
-      <w:proofErr w:type="spellStart"/>
-      <w:r>
-        <w:rPr>
-          <w:lang w:val="en-US"/>
-        </w:rPr>
-        <w:t>số</w:t>
-      </w:r>
-      <w:proofErr w:type="spellEnd"/>
-      <w:r>
-        <w:rPr>
-          <w:lang w:val="en-US"/>
-        </w:rPr>
-        <w:t xml:space="preserve"> </w:t>
-      </w:r>
-      <w:proofErr w:type="spellStart"/>
-      <w:r>
-        <w:rPr>
-          <w:lang w:val="en-US"/>
-        </w:rPr>
-        <w:t>về</w:t>
-      </w:r>
-      <w:proofErr w:type="spellEnd"/>
-      <w:r>
-        <w:rPr>
-          <w:lang w:val="en-US"/>
-        </w:rPr>
-        <w:t xml:space="preserve"> </w:t>
-      </w:r>
-      <w:proofErr w:type="spellStart"/>
-      <w:r>
-        <w:rPr>
-          <w:lang w:val="en-US"/>
-        </w:rPr>
-        <w:t>nhiệt</w:t>
-      </w:r>
-      <w:proofErr w:type="spellEnd"/>
-      <w:r>
-        <w:rPr>
-          <w:lang w:val="en-US"/>
-        </w:rPr>
-        <w:t xml:space="preserve"> </w:t>
-      </w:r>
-      <w:proofErr w:type="spellStart"/>
-      <w:r>
-        <w:rPr>
-          <w:lang w:val="en-US"/>
-        </w:rPr>
-        <w:t>độ</w:t>
-      </w:r>
-      <w:proofErr w:type="spellEnd"/>
-      <w:r>
-        <w:rPr>
-          <w:lang w:val="en-US"/>
-        </w:rPr>
-        <w:t xml:space="preserve"> </w:t>
-      </w:r>
-      <w:proofErr w:type="spellStart"/>
-      <w:r>
-        <w:rPr>
-          <w:lang w:val="en-US"/>
-        </w:rPr>
-        <w:t>và</w:t>
-      </w:r>
-      <w:proofErr w:type="spellEnd"/>
-      <w:r>
-        <w:rPr>
-          <w:lang w:val="en-US"/>
-        </w:rPr>
-        <w:t xml:space="preserve"> </w:t>
-      </w:r>
-      <w:proofErr w:type="spellStart"/>
-      <w:r>
-        <w:rPr>
-          <w:lang w:val="en-US"/>
-        </w:rPr>
-        <w:t>độ</w:t>
-      </w:r>
-      <w:proofErr w:type="spellEnd"/>
-      <w:r>
-        <w:rPr>
-          <w:lang w:val="en-US"/>
-        </w:rPr>
-        <w:t xml:space="preserve"> </w:t>
-      </w:r>
-      <w:proofErr w:type="spellStart"/>
-      <w:r>
-        <w:rPr>
-          <w:lang w:val="en-US"/>
-        </w:rPr>
-        <w:t>ẩm</w:t>
-      </w:r>
-      <w:proofErr w:type="spellEnd"/>
-      <w:r>
-        <w:rPr>
-          <w:lang w:val="en-US"/>
-        </w:rPr>
-        <w:t xml:space="preserve"> </w:t>
-      </w:r>
-      <w:proofErr w:type="spellStart"/>
-      <w:r>
-        <w:rPr>
-          <w:lang w:val="en-US"/>
-        </w:rPr>
-        <w:t>của</w:t>
-      </w:r>
-      <w:proofErr w:type="spellEnd"/>
-      <w:r>
-        <w:rPr>
-          <w:lang w:val="en-US"/>
-        </w:rPr>
-        <w:t xml:space="preserve"> </w:t>
-      </w:r>
-      <w:proofErr w:type="spellStart"/>
-      <w:r>
-        <w:rPr>
-          <w:lang w:val="en-US"/>
-        </w:rPr>
-        <w:t>môi</w:t>
-      </w:r>
-      <w:proofErr w:type="spellEnd"/>
-      <w:r>
-        <w:rPr>
-          <w:lang w:val="en-US"/>
-        </w:rPr>
-        <w:t xml:space="preserve"> </w:t>
-      </w:r>
-      <w:proofErr w:type="spellStart"/>
-      <w:r>
-        <w:rPr>
-          <w:lang w:val="en-US"/>
-        </w:rPr>
-        <w:t>trường</w:t>
-      </w:r>
-      <w:proofErr w:type="spellEnd"/>
-      <w:r>
-        <w:rPr>
-          <w:lang w:val="en-US"/>
-        </w:rPr>
-        <w:t>.</w:t>
-      </w:r>
-    </w:p>
-    <w:p>
-      <w:pPr>
-        <w:pStyle w:val="Heading30"/>
-        <w:rPr>
-          <w:lang w:val="en-US"/>
-        </w:rPr>
-      </w:pPr>
-      <w:bookmarkStart w:id="8" w:name="_Toc35801386"/>
-      <w:r>
-        <w:rPr>
-          <w:lang w:val="en-US"/>
-        </w:rPr>
-        <w:lastRenderedPageBreak/>
-        <w:t xml:space="preserve">Module </w:t>
-      </w:r>
-      <w:proofErr w:type="spellStart"/>
-      <w:r>
-        <w:rPr>
-          <w:lang w:val="en-US"/>
-        </w:rPr>
-        <w:t>c</w:t>
-      </w:r>
-      <w:r>
-        <w:rPr>
-          <w:lang w:val="en-US"/>
-        </w:rPr>
-        <w:t>ảm</w:t>
-      </w:r>
-      <w:proofErr w:type="spellEnd"/>
-      <w:r>
-        <w:rPr>
-          <w:lang w:val="en-US"/>
-        </w:rPr>
-        <w:t xml:space="preserve"> </w:t>
-      </w:r>
-      <w:proofErr w:type="spellStart"/>
-      <w:r>
-        <w:rPr>
-          <w:lang w:val="en-US"/>
-        </w:rPr>
-        <w:t>biến</w:t>
-      </w:r>
-      <w:proofErr w:type="spellEnd"/>
-      <w:r>
-        <w:rPr>
-          <w:lang w:val="en-US"/>
-        </w:rPr>
-        <w:t xml:space="preserve"> </w:t>
-      </w:r>
-      <w:proofErr w:type="spellStart"/>
-      <w:r>
-        <w:rPr>
-          <w:lang w:val="en-US"/>
-        </w:rPr>
-        <w:t>lửa</w:t>
-      </w:r>
-      <w:proofErr w:type="spellEnd"/>
-      <w:r>
-        <w:rPr>
-          <w:lang w:val="en-US"/>
-        </w:rPr>
-        <w:t xml:space="preserve"> 3 </w:t>
-      </w:r>
-      <w:proofErr w:type="spellStart"/>
-      <w:r>
-        <w:rPr>
-          <w:lang w:val="en-US"/>
-        </w:rPr>
-        <w:t>chân</w:t>
-      </w:r>
-      <w:bookmarkEnd w:id="8"/>
-      <w:proofErr w:type="spellEnd"/>
-    </w:p>
-    <w:p>
-      <w:pPr>
-        <w:rPr>
-          <w:lang w:val="en-US"/>
-        </w:rPr>
-      </w:pPr>
-      <w:proofErr w:type="spellStart"/>
-      <w:r>
-        <w:rPr>
-          <w:lang w:val="en-US"/>
-        </w:rPr>
-        <w:t>Cảm</w:t>
-      </w:r>
-      <w:proofErr w:type="spellEnd"/>
-      <w:r>
-        <w:rPr>
-          <w:lang w:val="en-US"/>
-        </w:rPr>
-        <w:t xml:space="preserve"> </w:t>
-      </w:r>
-      <w:proofErr w:type="spellStart"/>
-      <w:r>
-        <w:rPr>
-          <w:lang w:val="en-US"/>
-        </w:rPr>
-        <w:t>biến</w:t>
-      </w:r>
-      <w:proofErr w:type="spellEnd"/>
-      <w:r>
-        <w:rPr>
-          <w:lang w:val="en-US"/>
-        </w:rPr>
-        <w:t xml:space="preserve"> </w:t>
-      </w:r>
-      <w:proofErr w:type="spellStart"/>
-      <w:r>
-        <w:rPr>
-          <w:lang w:val="en-US"/>
-        </w:rPr>
-        <w:t>chuyên</w:t>
-      </w:r>
-      <w:proofErr w:type="spellEnd"/>
-      <w:r>
-        <w:rPr>
-          <w:lang w:val="en-US"/>
-        </w:rPr>
-        <w:t xml:space="preserve"> </w:t>
-      </w:r>
-      <w:proofErr w:type="spellStart"/>
-      <w:r>
-        <w:rPr>
-          <w:lang w:val="en-US"/>
-        </w:rPr>
-        <w:t>dùng</w:t>
-      </w:r>
-      <w:proofErr w:type="spellEnd"/>
-      <w:r>
-        <w:rPr>
-          <w:lang w:val="en-US"/>
-        </w:rPr>
-        <w:t xml:space="preserve"> </w:t>
-      </w:r>
-      <w:proofErr w:type="spellStart"/>
-      <w:r>
-        <w:rPr>
-          <w:lang w:val="en-US"/>
-        </w:rPr>
-        <w:t>để</w:t>
-      </w:r>
-      <w:proofErr w:type="spellEnd"/>
-      <w:r>
-        <w:rPr>
-          <w:lang w:val="en-US"/>
-        </w:rPr>
-        <w:t xml:space="preserve"> </w:t>
-      </w:r>
-      <w:proofErr w:type="spellStart"/>
-      <w:r>
-        <w:rPr>
-          <w:lang w:val="en-US"/>
-        </w:rPr>
-        <w:t>phát</w:t>
-      </w:r>
-      <w:proofErr w:type="spellEnd"/>
-      <w:r>
-        <w:rPr>
-          <w:lang w:val="en-US"/>
-        </w:rPr>
-        <w:t xml:space="preserve"> </w:t>
-      </w:r>
-      <w:proofErr w:type="spellStart"/>
-      <w:r>
-        <w:rPr>
-          <w:lang w:val="en-US"/>
-        </w:rPr>
-        <w:t>hiện</w:t>
-      </w:r>
-      <w:proofErr w:type="spellEnd"/>
-      <w:r>
-        <w:rPr>
-          <w:lang w:val="en-US"/>
-        </w:rPr>
-        <w:t xml:space="preserve"> </w:t>
-      </w:r>
-      <w:proofErr w:type="spellStart"/>
-      <w:r>
-        <w:rPr>
-          <w:lang w:val="en-US"/>
-        </w:rPr>
-        <w:t>lửa</w:t>
-      </w:r>
-      <w:proofErr w:type="spellEnd"/>
-      <w:r>
-        <w:rPr>
-          <w:lang w:val="en-US"/>
-        </w:rPr>
-        <w:t xml:space="preserve"> </w:t>
-      </w:r>
-      <w:proofErr w:type="spellStart"/>
-      <w:r>
-        <w:rPr>
-          <w:lang w:val="en-US"/>
-        </w:rPr>
-        <w:t>sử</w:t>
-      </w:r>
-      <w:proofErr w:type="spellEnd"/>
-      <w:r>
-        <w:rPr>
-          <w:lang w:val="en-US"/>
-        </w:rPr>
-        <w:t xml:space="preserve"> </w:t>
-      </w:r>
-      <w:proofErr w:type="spellStart"/>
-      <w:r>
-        <w:rPr>
-          <w:lang w:val="en-US"/>
-        </w:rPr>
-        <w:t>dụng</w:t>
-      </w:r>
-      <w:proofErr w:type="spellEnd"/>
-      <w:r>
-        <w:rPr>
-          <w:lang w:val="en-US"/>
-        </w:rPr>
-        <w:t xml:space="preserve"> </w:t>
-      </w:r>
-      <w:proofErr w:type="spellStart"/>
-      <w:r>
-        <w:rPr>
-          <w:lang w:val="en-US"/>
-        </w:rPr>
-        <w:t>cảm</w:t>
-      </w:r>
-      <w:proofErr w:type="spellEnd"/>
-      <w:r>
-        <w:rPr>
-          <w:lang w:val="en-US"/>
-        </w:rPr>
-        <w:t xml:space="preserve"> </w:t>
-      </w:r>
-      <w:proofErr w:type="spellStart"/>
-      <w:r>
-        <w:rPr>
-          <w:lang w:val="en-US"/>
-        </w:rPr>
-        <w:t>biến</w:t>
-      </w:r>
-      <w:proofErr w:type="spellEnd"/>
-      <w:r>
-        <w:rPr>
-          <w:lang w:val="en-US"/>
-        </w:rPr>
-        <w:t xml:space="preserve"> </w:t>
-      </w:r>
-      <w:proofErr w:type="spellStart"/>
-      <w:r>
-        <w:rPr>
-          <w:lang w:val="en-US"/>
-        </w:rPr>
-        <w:t>hồng</w:t>
-      </w:r>
-      <w:proofErr w:type="spellEnd"/>
-      <w:r>
-        <w:rPr>
-          <w:lang w:val="en-US"/>
-        </w:rPr>
-        <w:t xml:space="preserve"> </w:t>
-      </w:r>
-      <w:proofErr w:type="spellStart"/>
-      <w:r>
-        <w:rPr>
-          <w:lang w:val="en-US"/>
-        </w:rPr>
-        <w:t>ngoại</w:t>
-      </w:r>
-      <w:proofErr w:type="spellEnd"/>
-      <w:r>
-        <w:rPr>
-          <w:lang w:val="en-US"/>
-        </w:rPr>
-        <w:t xml:space="preserve"> YG1006 </w:t>
-      </w:r>
-      <w:proofErr w:type="spellStart"/>
-      <w:r>
-        <w:rPr>
-          <w:lang w:val="en-US"/>
-        </w:rPr>
-        <w:t>với</w:t>
-      </w:r>
-      <w:proofErr w:type="spellEnd"/>
-      <w:r>
-        <w:rPr>
-          <w:lang w:val="en-US"/>
-        </w:rPr>
-        <w:t xml:space="preserve"> </w:t>
-      </w:r>
-      <w:proofErr w:type="spellStart"/>
-      <w:r>
-        <w:rPr>
-          <w:lang w:val="en-US"/>
-        </w:rPr>
-        <w:t>tốc</w:t>
-      </w:r>
-      <w:proofErr w:type="spellEnd"/>
-      <w:r>
-        <w:rPr>
-          <w:lang w:val="en-US"/>
-        </w:rPr>
-        <w:t xml:space="preserve"> </w:t>
-      </w:r>
-      <w:proofErr w:type="spellStart"/>
-      <w:r>
-        <w:rPr>
-          <w:lang w:val="en-US"/>
-        </w:rPr>
-        <w:t>độ</w:t>
-      </w:r>
-      <w:proofErr w:type="spellEnd"/>
-      <w:r>
-        <w:rPr>
-          <w:lang w:val="en-US"/>
-        </w:rPr>
-        <w:t xml:space="preserve"> </w:t>
-      </w:r>
-      <w:proofErr w:type="spellStart"/>
-      <w:r>
-        <w:rPr>
-          <w:lang w:val="en-US"/>
-        </w:rPr>
-        <w:t>đáp</w:t>
-      </w:r>
-      <w:proofErr w:type="spellEnd"/>
-      <w:r>
-        <w:rPr>
-          <w:lang w:val="en-US"/>
-        </w:rPr>
-        <w:t xml:space="preserve"> </w:t>
-      </w:r>
-      <w:proofErr w:type="spellStart"/>
-      <w:r>
-        <w:rPr>
-          <w:lang w:val="en-US"/>
-        </w:rPr>
-        <w:t>ứng</w:t>
-      </w:r>
-      <w:proofErr w:type="spellEnd"/>
-      <w:r>
-        <w:rPr>
-          <w:lang w:val="en-US"/>
-        </w:rPr>
-        <w:t xml:space="preserve"> </w:t>
-      </w:r>
-      <w:proofErr w:type="spellStart"/>
-      <w:r>
-        <w:rPr>
-          <w:lang w:val="en-US"/>
-        </w:rPr>
-        <w:t>nhanh</w:t>
-      </w:r>
-      <w:proofErr w:type="spellEnd"/>
-      <w:r>
-        <w:rPr>
-          <w:lang w:val="en-US"/>
-        </w:rPr>
-        <w:t xml:space="preserve"> </w:t>
-      </w:r>
-      <w:proofErr w:type="spellStart"/>
-      <w:r>
-        <w:rPr>
-          <w:lang w:val="en-US"/>
-        </w:rPr>
-        <w:t>và</w:t>
-      </w:r>
-      <w:proofErr w:type="spellEnd"/>
-      <w:r>
-        <w:rPr>
-          <w:lang w:val="en-US"/>
-        </w:rPr>
-        <w:t xml:space="preserve"> </w:t>
-      </w:r>
-      <w:proofErr w:type="spellStart"/>
-      <w:r>
-        <w:rPr>
-          <w:lang w:val="en-US"/>
-        </w:rPr>
-        <w:t>độ</w:t>
-      </w:r>
-      <w:proofErr w:type="spellEnd"/>
-      <w:r>
-        <w:rPr>
-          <w:lang w:val="en-US"/>
-        </w:rPr>
-        <w:t xml:space="preserve"> </w:t>
-      </w:r>
-      <w:proofErr w:type="spellStart"/>
-      <w:r>
-        <w:rPr>
-          <w:lang w:val="en-US"/>
-        </w:rPr>
-        <w:t>nhạy</w:t>
-      </w:r>
-      <w:proofErr w:type="spellEnd"/>
-      <w:r>
-        <w:rPr>
-          <w:lang w:val="en-US"/>
-        </w:rPr>
-        <w:t xml:space="preserve"> </w:t>
-      </w:r>
-      <w:proofErr w:type="spellStart"/>
-      <w:r>
-        <w:rPr>
-          <w:lang w:val="en-US"/>
-        </w:rPr>
-        <w:t>cao</w:t>
-      </w:r>
-      <w:proofErr w:type="spellEnd"/>
-      <w:r>
-        <w:rPr>
-          <w:lang w:val="en-US"/>
-        </w:rPr>
-        <w:t xml:space="preserve"> </w:t>
-      </w:r>
-      <w:proofErr w:type="spellStart"/>
-      <w:r>
-        <w:rPr>
-          <w:lang w:val="en-US"/>
-        </w:rPr>
-        <w:t>giúp</w:t>
-      </w:r>
-      <w:proofErr w:type="spellEnd"/>
-      <w:r>
-        <w:rPr>
-          <w:lang w:val="en-US"/>
-        </w:rPr>
-        <w:t xml:space="preserve"> </w:t>
-      </w:r>
-      <w:proofErr w:type="spellStart"/>
-      <w:r>
-        <w:rPr>
-          <w:lang w:val="en-US"/>
-        </w:rPr>
-        <w:t>dễ</w:t>
-      </w:r>
-      <w:proofErr w:type="spellEnd"/>
-      <w:r>
-        <w:rPr>
-          <w:lang w:val="en-US"/>
-        </w:rPr>
-        <w:t xml:space="preserve"> </w:t>
-      </w:r>
-      <w:proofErr w:type="spellStart"/>
-      <w:r>
-        <w:rPr>
-          <w:lang w:val="en-US"/>
-        </w:rPr>
-        <w:t>dàng</w:t>
-      </w:r>
-      <w:proofErr w:type="spellEnd"/>
-      <w:r>
-        <w:rPr>
-          <w:lang w:val="en-US"/>
-        </w:rPr>
-        <w:t xml:space="preserve"> </w:t>
-      </w:r>
-      <w:proofErr w:type="spellStart"/>
-      <w:r>
-        <w:rPr>
-          <w:lang w:val="en-US"/>
-        </w:rPr>
-        <w:t>phát</w:t>
-      </w:r>
-      <w:proofErr w:type="spellEnd"/>
-      <w:r>
-        <w:rPr>
-          <w:lang w:val="en-US"/>
-        </w:rPr>
-        <w:t xml:space="preserve"> </w:t>
-      </w:r>
-      <w:proofErr w:type="spellStart"/>
-      <w:r>
-        <w:rPr>
-          <w:lang w:val="en-US"/>
-        </w:rPr>
-        <w:t>hiện</w:t>
-      </w:r>
-      <w:proofErr w:type="spellEnd"/>
-      <w:r>
-        <w:rPr>
-          <w:lang w:val="en-US"/>
-        </w:rPr>
-        <w:t xml:space="preserve"> </w:t>
-      </w:r>
-      <w:proofErr w:type="spellStart"/>
-      <w:r>
-        <w:rPr>
-          <w:lang w:val="en-US"/>
-        </w:rPr>
-        <w:t>lửa</w:t>
-      </w:r>
-      <w:proofErr w:type="spellEnd"/>
-      <w:r>
-        <w:rPr>
-          <w:lang w:val="en-US"/>
-        </w:rPr>
-        <w:t xml:space="preserve"> </w:t>
-      </w:r>
-      <w:proofErr w:type="spellStart"/>
-      <w:r>
-        <w:rPr>
-          <w:lang w:val="en-US"/>
-        </w:rPr>
-        <w:t>hoạc</w:t>
-      </w:r>
-      <w:proofErr w:type="spellEnd"/>
-      <w:r>
-        <w:rPr>
-          <w:lang w:val="en-US"/>
-        </w:rPr>
-        <w:t xml:space="preserve"> </w:t>
-      </w:r>
-      <w:proofErr w:type="spellStart"/>
-      <w:r>
-        <w:rPr>
-          <w:lang w:val="en-US"/>
-        </w:rPr>
-        <w:t>nguồn</w:t>
-      </w:r>
-      <w:proofErr w:type="spellEnd"/>
-      <w:r>
-        <w:rPr>
-          <w:lang w:val="en-US"/>
-        </w:rPr>
-        <w:t xml:space="preserve"> sang </w:t>
-      </w:r>
-      <w:proofErr w:type="spellStart"/>
-      <w:r>
-        <w:rPr>
-          <w:lang w:val="en-US"/>
-        </w:rPr>
-        <w:t>có</w:t>
-      </w:r>
-      <w:proofErr w:type="spellEnd"/>
-      <w:r>
-        <w:rPr>
-          <w:lang w:val="en-US"/>
-        </w:rPr>
-        <w:t xml:space="preserve"> </w:t>
-      </w:r>
-      <w:proofErr w:type="spellStart"/>
-      <w:r>
-        <w:rPr>
-          <w:lang w:val="en-US"/>
-        </w:rPr>
-        <w:t>bức</w:t>
-      </w:r>
-      <w:proofErr w:type="spellEnd"/>
-      <w:r>
-        <w:rPr>
-          <w:lang w:val="en-US"/>
-        </w:rPr>
-        <w:t xml:space="preserve"> </w:t>
-      </w:r>
-      <w:proofErr w:type="spellStart"/>
-      <w:r>
-        <w:rPr>
-          <w:lang w:val="en-US"/>
-        </w:rPr>
-        <w:t>xạ</w:t>
-      </w:r>
-      <w:proofErr w:type="spellEnd"/>
-      <w:r>
-        <w:rPr>
-          <w:lang w:val="en-US"/>
-        </w:rPr>
-        <w:t xml:space="preserve"> </w:t>
-      </w:r>
-      <w:proofErr w:type="spellStart"/>
-      <w:r>
-        <w:rPr>
-          <w:lang w:val="en-US"/>
-        </w:rPr>
-        <w:t>tương</w:t>
-      </w:r>
-      <w:proofErr w:type="spellEnd"/>
-      <w:r>
-        <w:rPr>
-          <w:lang w:val="en-US"/>
-        </w:rPr>
-        <w:t xml:space="preserve"> </w:t>
-      </w:r>
-      <w:proofErr w:type="spellStart"/>
-      <w:r>
-        <w:rPr>
-          <w:lang w:val="en-US"/>
-        </w:rPr>
-        <w:t>tự</w:t>
-      </w:r>
-      <w:proofErr w:type="spellEnd"/>
-      <w:r>
-        <w:rPr>
-          <w:lang w:val="en-US"/>
-        </w:rPr>
-        <w:t xml:space="preserve">. </w:t>
-      </w:r>
-      <w:proofErr w:type="spellStart"/>
-      <w:r>
-        <w:rPr>
-          <w:lang w:val="en-US"/>
-        </w:rPr>
-        <w:t>Ngoài</w:t>
-      </w:r>
-      <w:proofErr w:type="spellEnd"/>
-      <w:r>
-        <w:rPr>
-          <w:lang w:val="en-US"/>
-        </w:rPr>
-        <w:t xml:space="preserve"> </w:t>
-      </w:r>
-      <w:proofErr w:type="spellStart"/>
-      <w:r>
-        <w:rPr>
-          <w:lang w:val="en-US"/>
-        </w:rPr>
-        <w:t>ra</w:t>
-      </w:r>
-      <w:proofErr w:type="spellEnd"/>
-      <w:r>
-        <w:rPr>
-          <w:lang w:val="en-US"/>
-        </w:rPr>
-        <w:t xml:space="preserve"> </w:t>
-      </w:r>
-      <w:proofErr w:type="spellStart"/>
-      <w:r>
-        <w:rPr>
-          <w:lang w:val="en-US"/>
-        </w:rPr>
-        <w:t>còn</w:t>
-      </w:r>
-      <w:proofErr w:type="spellEnd"/>
-      <w:r>
-        <w:rPr>
-          <w:lang w:val="en-US"/>
-        </w:rPr>
-        <w:t xml:space="preserve"> </w:t>
-      </w:r>
-      <w:proofErr w:type="spellStart"/>
-      <w:r>
-        <w:rPr>
-          <w:lang w:val="en-US"/>
-        </w:rPr>
-        <w:t>tích</w:t>
-      </w:r>
-      <w:proofErr w:type="spellEnd"/>
-      <w:r>
-        <w:rPr>
-          <w:lang w:val="en-US"/>
-        </w:rPr>
-        <w:t xml:space="preserve"> </w:t>
-      </w:r>
-      <w:proofErr w:type="spellStart"/>
-      <w:r>
-        <w:rPr>
-          <w:lang w:val="en-US"/>
-        </w:rPr>
-        <w:t>hợp</w:t>
-      </w:r>
-      <w:proofErr w:type="spellEnd"/>
-      <w:r>
-        <w:rPr>
-          <w:lang w:val="en-US"/>
-        </w:rPr>
-        <w:t xml:space="preserve"> IC LM393 </w:t>
-      </w:r>
-      <w:proofErr w:type="spellStart"/>
-      <w:r>
-        <w:rPr>
-          <w:lang w:val="en-US"/>
-        </w:rPr>
-        <w:t>để</w:t>
-      </w:r>
-      <w:proofErr w:type="spellEnd"/>
-      <w:r>
-        <w:rPr>
-          <w:lang w:val="en-US"/>
-        </w:rPr>
-        <w:t xml:space="preserve"> so </w:t>
-      </w:r>
-      <w:proofErr w:type="spellStart"/>
-      <w:r>
-        <w:rPr>
-          <w:lang w:val="en-US"/>
-        </w:rPr>
-        <w:t>sánh</w:t>
-      </w:r>
-      <w:proofErr w:type="spellEnd"/>
-      <w:r>
-        <w:rPr>
-          <w:lang w:val="en-US"/>
-        </w:rPr>
-        <w:t xml:space="preserve"> </w:t>
-      </w:r>
-      <w:proofErr w:type="spellStart"/>
-      <w:r>
-        <w:rPr>
-          <w:lang w:val="en-US"/>
-        </w:rPr>
-        <w:t>tạo</w:t>
-      </w:r>
-      <w:proofErr w:type="spellEnd"/>
-      <w:r>
-        <w:rPr>
-          <w:lang w:val="en-US"/>
-        </w:rPr>
-        <w:t xml:space="preserve"> </w:t>
-      </w:r>
-      <w:proofErr w:type="spellStart"/>
-      <w:r>
-        <w:rPr>
-          <w:lang w:val="en-US"/>
-        </w:rPr>
-        <w:t>mức</w:t>
-      </w:r>
-      <w:proofErr w:type="spellEnd"/>
-      <w:r>
-        <w:rPr>
-          <w:lang w:val="en-US"/>
-        </w:rPr>
-        <w:t xml:space="preserve"> </w:t>
-      </w:r>
-      <w:proofErr w:type="spellStart"/>
-      <w:r>
-        <w:rPr>
-          <w:lang w:val="en-US"/>
-        </w:rPr>
-        <w:t>tính</w:t>
-      </w:r>
-      <w:proofErr w:type="spellEnd"/>
-      <w:r>
-        <w:rPr>
-          <w:lang w:val="en-US"/>
-        </w:rPr>
-        <w:t xml:space="preserve"> </w:t>
-      </w:r>
-      <w:proofErr w:type="spellStart"/>
-      <w:r>
-        <w:rPr>
-          <w:lang w:val="en-US"/>
-        </w:rPr>
-        <w:t>hiệu</w:t>
-      </w:r>
-      <w:proofErr w:type="spellEnd"/>
-      <w:r>
-        <w:rPr>
-          <w:lang w:val="en-US"/>
-        </w:rPr>
-        <w:t xml:space="preserve"> </w:t>
-      </w:r>
-      <w:proofErr w:type="spellStart"/>
-      <w:r>
-        <w:rPr>
-          <w:lang w:val="en-US"/>
-        </w:rPr>
-        <w:t>và</w:t>
-      </w:r>
-      <w:proofErr w:type="spellEnd"/>
-      <w:r>
-        <w:rPr>
-          <w:lang w:val="en-US"/>
-        </w:rPr>
-        <w:t xml:space="preserve"> </w:t>
-      </w:r>
-      <w:proofErr w:type="spellStart"/>
-      <w:r>
-        <w:rPr>
-          <w:lang w:val="en-US"/>
-        </w:rPr>
-        <w:t>có</w:t>
-      </w:r>
-      <w:proofErr w:type="spellEnd"/>
-      <w:r>
-        <w:rPr>
-          <w:lang w:val="en-US"/>
-        </w:rPr>
-        <w:t xml:space="preserve"> </w:t>
-      </w:r>
-      <w:proofErr w:type="spellStart"/>
-      <w:r>
-        <w:rPr>
-          <w:lang w:val="en-US"/>
-        </w:rPr>
-        <w:t>thể</w:t>
-      </w:r>
-      <w:proofErr w:type="spellEnd"/>
-      <w:r>
-        <w:rPr>
-          <w:lang w:val="en-US"/>
-        </w:rPr>
-        <w:t xml:space="preserve"> </w:t>
-      </w:r>
-      <w:proofErr w:type="spellStart"/>
-      <w:r>
-        <w:rPr>
-          <w:lang w:val="en-US"/>
-        </w:rPr>
-        <w:t>chỉnh</w:t>
-      </w:r>
-      <w:proofErr w:type="spellEnd"/>
-      <w:r>
-        <w:rPr>
-          <w:lang w:val="en-US"/>
-        </w:rPr>
-        <w:t xml:space="preserve"> </w:t>
-      </w:r>
-      <w:proofErr w:type="spellStart"/>
-      <w:r>
-        <w:rPr>
-          <w:lang w:val="en-US"/>
-        </w:rPr>
-        <w:t>được</w:t>
-      </w:r>
-      <w:proofErr w:type="spellEnd"/>
-      <w:r>
-        <w:rPr>
-          <w:lang w:val="en-US"/>
-        </w:rPr>
-        <w:t xml:space="preserve"> </w:t>
-      </w:r>
-      <w:proofErr w:type="spellStart"/>
-      <w:r>
-        <w:rPr>
-          <w:lang w:val="en-US"/>
-        </w:rPr>
-        <w:t>độ</w:t>
-      </w:r>
-      <w:proofErr w:type="spellEnd"/>
-      <w:r>
-        <w:rPr>
-          <w:lang w:val="en-US"/>
-        </w:rPr>
-        <w:t xml:space="preserve"> </w:t>
-      </w:r>
-      <w:proofErr w:type="spellStart"/>
-      <w:r>
-        <w:rPr>
-          <w:lang w:val="en-US"/>
-        </w:rPr>
-        <w:t>nhạy</w:t>
-      </w:r>
-      <w:proofErr w:type="spellEnd"/>
-      <w:r>
-        <w:rPr>
-          <w:lang w:val="en-US"/>
-        </w:rPr>
-        <w:t xml:space="preserve"> </w:t>
-      </w:r>
-      <w:proofErr w:type="spellStart"/>
-      <w:r>
-        <w:rPr>
-          <w:lang w:val="en-US"/>
-        </w:rPr>
-        <w:t>bằng</w:t>
-      </w:r>
-      <w:proofErr w:type="spellEnd"/>
-      <w:r>
-        <w:rPr>
-          <w:lang w:val="en-US"/>
-        </w:rPr>
-        <w:t xml:space="preserve"> </w:t>
-      </w:r>
-      <w:proofErr w:type="spellStart"/>
-      <w:r>
-        <w:rPr>
-          <w:lang w:val="en-US"/>
-        </w:rPr>
-        <w:t>biến</w:t>
-      </w:r>
-      <w:proofErr w:type="spellEnd"/>
-      <w:r>
-        <w:rPr>
-          <w:lang w:val="en-US"/>
-        </w:rPr>
-        <w:t xml:space="preserve"> </w:t>
-      </w:r>
-      <w:proofErr w:type="spellStart"/>
-      <w:r>
-        <w:rPr>
-          <w:lang w:val="en-US"/>
-        </w:rPr>
-        <w:t>trở</w:t>
-      </w:r>
-      <w:proofErr w:type="spellEnd"/>
-      <w:r>
-        <w:rPr>
-          <w:lang w:val="en-US"/>
-        </w:rPr>
-        <w:t>.</w:t>
-      </w:r>
-    </w:p>
-    <w:p>
-      <w:pPr>
-        <w:rPr>
-          <w:lang w:val="en-US"/>
-        </w:rPr>
-      </w:pPr>
-      <w:proofErr w:type="spellStart"/>
-      <w:r>
-        <w:rPr>
-          <w:lang w:val="en-US"/>
-        </w:rPr>
-        <w:t>Thông</w:t>
-      </w:r>
-      <w:proofErr w:type="spellEnd"/>
-      <w:r>
-        <w:rPr>
-          <w:lang w:val="en-US"/>
-        </w:rPr>
-        <w:t xml:space="preserve"> </w:t>
-      </w:r>
-      <w:proofErr w:type="spellStart"/>
-      <w:r>
-        <w:rPr>
-          <w:lang w:val="en-US"/>
-        </w:rPr>
-        <w:t>số</w:t>
-      </w:r>
-      <w:proofErr w:type="spellEnd"/>
-      <w:r>
-        <w:rPr>
-          <w:lang w:val="en-US"/>
-        </w:rPr>
-        <w:t xml:space="preserve"> </w:t>
-      </w:r>
-      <w:proofErr w:type="spellStart"/>
-      <w:r>
-        <w:rPr>
-          <w:lang w:val="en-US"/>
-        </w:rPr>
-        <w:t>kỹ</w:t>
-      </w:r>
-      <w:proofErr w:type="spellEnd"/>
-      <w:r>
-        <w:rPr>
-          <w:lang w:val="en-US"/>
-        </w:rPr>
-        <w:t xml:space="preserve"> </w:t>
-      </w:r>
-      <w:proofErr w:type="spellStart"/>
-      <w:r>
-        <w:rPr>
-          <w:lang w:val="en-US"/>
-        </w:rPr>
-        <w:t>thuật</w:t>
-      </w:r>
-      <w:proofErr w:type="spellEnd"/>
-      <w:r>
-        <w:rPr>
-          <w:lang w:val="en-US"/>
-        </w:rPr>
-        <w:t>:</w:t>
+        <w:shd w:val="clear" w:color="auto" w:fill="FFFFFF"/>
+        <w:spacing w:after="0" w:line="240" w:lineRule="auto"/>
+        <w:jc w:val="left"/>
+        <w:rPr>
+          <w:rFonts w:ascii="Times New Roman" w:eastAsia="Times New Roman" w:hAnsi="Times New Roman" w:cs="Times New Roman"/>
+          <w:color w:val="000000"/>
+          <w:szCs w:val="26"/>
+          <w:lang w:eastAsia="en-GB"/>
+        </w:rPr>
+      </w:pPr>
+      <w:r>
+        <w:rPr>
+          <w:rFonts w:ascii="Times New Roman" w:eastAsia="Times New Roman" w:hAnsi="Times New Roman" w:cs="Times New Roman"/>
+          <w:color w:val="000000"/>
+          <w:szCs w:val="26"/>
+          <w:lang w:eastAsia="en-GB"/>
+        </w:rPr>
+        <w:t>GND : nối đất.</w:t>
       </w:r>
     </w:p>
     <w:p>
       <w:pPr>
         <w:pStyle w:val="ListParagraph"/>
+        <w:shd w:val="clear" w:color="auto" w:fill="FFFFFF"/>
+        <w:spacing w:after="0" w:line="240" w:lineRule="auto"/>
+        <w:rPr>
+          <w:rFonts w:ascii="Times New Roman" w:eastAsia="Times New Roman" w:hAnsi="Times New Roman" w:cs="Times New Roman"/>
+          <w:color w:val="000000"/>
+          <w:szCs w:val="26"/>
+          <w:lang w:eastAsia="en-GB"/>
+        </w:rPr>
+      </w:pPr>
+    </w:p>
+    <w:p>
+      <w:pPr>
+        <w:shd w:val="clear" w:color="auto" w:fill="FFFFFF"/>
+        <w:spacing w:after="0" w:line="240" w:lineRule="auto"/>
+        <w:ind w:firstLine="720"/>
+        <w:rPr>
+          <w:rFonts w:ascii="Times New Roman" w:eastAsia="Times New Roman" w:hAnsi="Times New Roman" w:cs="Times New Roman"/>
+          <w:b/>
+          <w:bCs/>
+          <w:color w:val="000000"/>
+          <w:szCs w:val="26"/>
+          <w:lang w:eastAsia="en-GB"/>
+        </w:rPr>
+      </w:pPr>
+      <w:r>
+        <w:rPr>
+          <w:rFonts w:ascii="Times New Roman" w:eastAsia="Times New Roman" w:hAnsi="Times New Roman" w:cs="Times New Roman"/>
+          <w:b/>
+          <w:bCs/>
+          <w:color w:val="000000"/>
+          <w:szCs w:val="26"/>
+          <w:lang w:eastAsia="en-GB"/>
+        </w:rPr>
+        <w:t>Thông số kĩ thuật: </w:t>
+      </w:r>
+    </w:p>
+    <w:p>
+      <w:pPr>
         <w:numPr>
           <w:ilvl w:val="0"/>
-          <w:numId w:val="17"/>
+          <w:numId w:val="9"/>
         </w:numPr>
-        <w:rPr>
-          <w:lang w:val="en-US"/>
-        </w:rPr>
-      </w:pPr>
-      <w:proofErr w:type="spellStart"/>
-      <w:r>
-        <w:rPr>
-          <w:lang w:val="en-US"/>
-        </w:rPr>
-        <w:t>Điện</w:t>
-      </w:r>
-      <w:proofErr w:type="spellEnd"/>
-      <w:r>
-        <w:rPr>
-          <w:lang w:val="en-US"/>
-        </w:rPr>
-        <w:t xml:space="preserve"> </w:t>
-      </w:r>
-      <w:proofErr w:type="spellStart"/>
-      <w:r>
-        <w:rPr>
-          <w:lang w:val="en-US"/>
-        </w:rPr>
-        <w:t>áp</w:t>
-      </w:r>
-      <w:proofErr w:type="spellEnd"/>
-      <w:r>
-        <w:rPr>
-          <w:lang w:val="en-US"/>
-        </w:rPr>
-        <w:t xml:space="preserve"> </w:t>
-      </w:r>
-      <w:proofErr w:type="spellStart"/>
-      <w:r>
-        <w:rPr>
-          <w:lang w:val="en-US"/>
-        </w:rPr>
-        <w:t>hoạt</w:t>
-      </w:r>
-      <w:proofErr w:type="spellEnd"/>
-      <w:r>
-        <w:rPr>
-          <w:lang w:val="en-US"/>
-        </w:rPr>
-        <w:t xml:space="preserve"> </w:t>
-      </w:r>
-      <w:proofErr w:type="spellStart"/>
-      <w:r>
-        <w:rPr>
-          <w:lang w:val="en-US"/>
-        </w:rPr>
-        <w:t>động</w:t>
-      </w:r>
-      <w:proofErr w:type="spellEnd"/>
-      <w:r>
-        <w:rPr>
-          <w:lang w:val="en-US"/>
-        </w:rPr>
-        <w:t>: 3.3V – 5V DC</w:t>
-      </w:r>
-    </w:p>
-    <w:p>
-      <w:pPr>
-        <w:pStyle w:val="ListParagraph"/>
+        <w:shd w:val="clear" w:color="auto" w:fill="FFFFFF"/>
+        <w:spacing w:after="0" w:line="240" w:lineRule="auto"/>
+        <w:jc w:val="left"/>
+        <w:rPr>
+          <w:rFonts w:ascii="Times New Roman" w:eastAsia="Times New Roman" w:hAnsi="Times New Roman" w:cs="Times New Roman"/>
+          <w:color w:val="000000"/>
+          <w:szCs w:val="26"/>
+          <w:lang w:eastAsia="en-GB"/>
+        </w:rPr>
+      </w:pPr>
+      <w:r>
+        <w:rPr>
+          <w:rFonts w:ascii="Times New Roman" w:eastAsia="Times New Roman" w:hAnsi="Times New Roman" w:cs="Times New Roman"/>
+          <w:color w:val="000000"/>
+          <w:szCs w:val="26"/>
+          <w:lang w:eastAsia="en-GB"/>
+        </w:rPr>
+        <w:t>Kích thước: 32 x 22 x 27 mm</w:t>
+      </w:r>
+    </w:p>
+    <w:p>
+      <w:pPr>
         <w:numPr>
           <w:ilvl w:val="0"/>
-          <w:numId w:val="17"/>
+          <w:numId w:val="9"/>
         </w:numPr>
-        <w:rPr>
-          <w:lang w:val="en-US"/>
-        </w:rPr>
-      </w:pPr>
-      <w:proofErr w:type="spellStart"/>
-      <w:r>
-        <w:rPr>
-          <w:lang w:val="en-US"/>
-        </w:rPr>
-        <w:t>Dòng</w:t>
-      </w:r>
-      <w:proofErr w:type="spellEnd"/>
-      <w:r>
-        <w:rPr>
-          <w:lang w:val="en-US"/>
-        </w:rPr>
-        <w:t xml:space="preserve"> </w:t>
-      </w:r>
-      <w:proofErr w:type="spellStart"/>
-      <w:r>
-        <w:rPr>
-          <w:lang w:val="en-US"/>
-        </w:rPr>
-        <w:t>tiêu</w:t>
-      </w:r>
-      <w:proofErr w:type="spellEnd"/>
-      <w:r>
-        <w:rPr>
-          <w:lang w:val="en-US"/>
-        </w:rPr>
-        <w:t xml:space="preserve"> </w:t>
-      </w:r>
-      <w:proofErr w:type="spellStart"/>
-      <w:r>
-        <w:rPr>
-          <w:lang w:val="en-US"/>
-        </w:rPr>
-        <w:t>thụ</w:t>
-      </w:r>
-      <w:proofErr w:type="spellEnd"/>
-      <w:r>
-        <w:rPr>
-          <w:lang w:val="en-US"/>
-        </w:rPr>
-        <w:t>: 15 mA</w:t>
-      </w:r>
-    </w:p>
-    <w:p>
-      <w:pPr>
-        <w:pStyle w:val="ListParagraph"/>
+        <w:shd w:val="clear" w:color="auto" w:fill="FFFFFF"/>
+        <w:spacing w:after="0" w:line="240" w:lineRule="auto"/>
+        <w:jc w:val="left"/>
+        <w:rPr>
+          <w:rFonts w:ascii="Times New Roman" w:eastAsia="Times New Roman" w:hAnsi="Times New Roman" w:cs="Times New Roman"/>
+          <w:color w:val="000000"/>
+          <w:szCs w:val="26"/>
+          <w:lang w:eastAsia="en-GB"/>
+        </w:rPr>
+      </w:pPr>
+      <w:r>
+        <w:rPr>
+          <w:rFonts w:ascii="Times New Roman" w:eastAsia="Times New Roman" w:hAnsi="Times New Roman" w:cs="Times New Roman"/>
+          <w:color w:val="000000"/>
+          <w:szCs w:val="26"/>
+          <w:lang w:eastAsia="en-GB"/>
+        </w:rPr>
+        <w:t>Chip chính: LM393, MQ-3 cảm biến khí. </w:t>
+      </w:r>
+    </w:p>
+    <w:p>
+      <w:pPr>
         <w:numPr>
           <w:ilvl w:val="0"/>
-          <w:numId w:val="17"/>
+          <w:numId w:val="9"/>
         </w:numPr>
-        <w:rPr>
-          <w:lang w:val="en-US"/>
-        </w:rPr>
-      </w:pPr>
-      <w:proofErr w:type="spellStart"/>
-      <w:r>
-        <w:rPr>
-          <w:lang w:val="en-US"/>
-        </w:rPr>
-        <w:t>Bước</w:t>
-      </w:r>
-      <w:proofErr w:type="spellEnd"/>
-      <w:r>
-        <w:rPr>
-          <w:lang w:val="en-US"/>
-        </w:rPr>
-        <w:t xml:space="preserve"> </w:t>
-      </w:r>
-      <w:proofErr w:type="spellStart"/>
-      <w:r>
-        <w:rPr>
-          <w:lang w:val="en-US"/>
-        </w:rPr>
-        <w:t>sóng</w:t>
-      </w:r>
-      <w:proofErr w:type="spellEnd"/>
-      <w:r>
-        <w:rPr>
-          <w:lang w:val="en-US"/>
-        </w:rPr>
-        <w:t xml:space="preserve"> </w:t>
-      </w:r>
-      <w:proofErr w:type="spellStart"/>
-      <w:r>
-        <w:rPr>
-          <w:lang w:val="en-US"/>
-        </w:rPr>
-        <w:t>phát</w:t>
-      </w:r>
-      <w:proofErr w:type="spellEnd"/>
-      <w:r>
-        <w:rPr>
-          <w:lang w:val="en-US"/>
-        </w:rPr>
-        <w:t xml:space="preserve"> </w:t>
-      </w:r>
-      <w:proofErr w:type="spellStart"/>
-      <w:r>
-        <w:rPr>
-          <w:lang w:val="en-US"/>
-        </w:rPr>
-        <w:t>hiện</w:t>
-      </w:r>
-      <w:proofErr w:type="spellEnd"/>
-      <w:r>
-        <w:rPr>
-          <w:lang w:val="en-US"/>
-        </w:rPr>
-        <w:t xml:space="preserve"> </w:t>
-      </w:r>
-      <w:proofErr w:type="spellStart"/>
-      <w:r>
-        <w:rPr>
-          <w:lang w:val="en-US"/>
-        </w:rPr>
-        <w:t>lửa</w:t>
-      </w:r>
-      <w:proofErr w:type="spellEnd"/>
-      <w:r>
-        <w:rPr>
-          <w:lang w:val="en-US"/>
-        </w:rPr>
-        <w:t>: 760 nm – 1100 nm</w:t>
-      </w:r>
-    </w:p>
-    <w:p>
-      <w:pPr>
-        <w:pStyle w:val="ListParagraph"/>
+        <w:shd w:val="clear" w:color="auto" w:fill="FFFFFF"/>
+        <w:spacing w:after="0" w:line="240" w:lineRule="auto"/>
+        <w:jc w:val="left"/>
+        <w:rPr>
+          <w:rFonts w:ascii="Times New Roman" w:eastAsia="Times New Roman" w:hAnsi="Times New Roman" w:cs="Times New Roman"/>
+          <w:color w:val="000000"/>
+          <w:szCs w:val="26"/>
+          <w:lang w:eastAsia="en-GB"/>
+        </w:rPr>
+      </w:pPr>
+      <w:r>
+        <w:rPr>
+          <w:rFonts w:ascii="Times New Roman" w:eastAsia="Times New Roman" w:hAnsi="Times New Roman" w:cs="Times New Roman"/>
+          <w:color w:val="000000"/>
+          <w:szCs w:val="26"/>
+          <w:lang w:eastAsia="en-GB"/>
+        </w:rPr>
+        <w:t>Điện áp cung cấp: DC 5V.</w:t>
+      </w:r>
+    </w:p>
+    <w:p>
+      <w:pPr>
         <w:numPr>
           <w:ilvl w:val="0"/>
-          <w:numId w:val="17"/>
+          <w:numId w:val="9"/>
         </w:numPr>
-        <w:rPr>
-          <w:lang w:val="en-US"/>
-        </w:rPr>
-      </w:pPr>
-      <w:proofErr w:type="spellStart"/>
-      <w:r>
-        <w:rPr>
-          <w:lang w:val="en-US"/>
-        </w:rPr>
-        <w:t>Góc</w:t>
-      </w:r>
-      <w:proofErr w:type="spellEnd"/>
-      <w:r>
-        <w:rPr>
-          <w:lang w:val="en-US"/>
-        </w:rPr>
-        <w:t xml:space="preserve"> </w:t>
-      </w:r>
-      <w:proofErr w:type="spellStart"/>
-      <w:r>
-        <w:rPr>
-          <w:lang w:val="en-US"/>
-        </w:rPr>
-        <w:t>quét</w:t>
-      </w:r>
-      <w:proofErr w:type="spellEnd"/>
-      <w:r>
-        <w:rPr>
-          <w:lang w:val="en-US"/>
-        </w:rPr>
-        <w:t>: 0 - 60</w:t>
-      </w:r>
-      <w:r>
-        <w:rPr>
-          <w:lang w:val="en-US"/>
-        </w:rPr>
-        <w:t xml:space="preserve">°C </w:t>
-      </w:r>
-    </w:p>
-    <w:p>
-      <w:pPr>
-        <w:pStyle w:val="ListParagraph"/>
+        <w:shd w:val="clear" w:color="auto" w:fill="FFFFFF"/>
+        <w:spacing w:after="0" w:line="240" w:lineRule="auto"/>
+        <w:jc w:val="left"/>
+        <w:rPr>
+          <w:rFonts w:ascii="Times New Roman" w:eastAsia="Times New Roman" w:hAnsi="Times New Roman" w:cs="Times New Roman"/>
+          <w:color w:val="000000"/>
+          <w:szCs w:val="26"/>
+          <w:lang w:eastAsia="en-GB"/>
+        </w:rPr>
+      </w:pPr>
+      <w:r>
+        <w:rPr>
+          <w:rFonts w:ascii="Times New Roman" w:eastAsia="Times New Roman" w:hAnsi="Times New Roman" w:cs="Times New Roman"/>
+          <w:color w:val="000000"/>
+          <w:szCs w:val="26"/>
+          <w:lang w:eastAsia="en-GB"/>
+        </w:rPr>
+        <w:t>Có 2 dạng tín hiệu đầu ra dạng Analog và TTL.</w:t>
+      </w:r>
+    </w:p>
+    <w:p>
+      <w:pPr>
         <w:numPr>
           <w:ilvl w:val="0"/>
-          <w:numId w:val="17"/>
+          <w:numId w:val="9"/>
         </w:numPr>
-        <w:rPr>
-          <w:lang w:val="en-US"/>
-        </w:rPr>
-      </w:pPr>
-      <w:proofErr w:type="spellStart"/>
-      <w:r>
-        <w:rPr>
-          <w:lang w:val="en-US"/>
-        </w:rPr>
-        <w:t>Khoảng</w:t>
-      </w:r>
-      <w:proofErr w:type="spellEnd"/>
-      <w:r>
-        <w:rPr>
-          <w:lang w:val="en-US"/>
-        </w:rPr>
-        <w:t xml:space="preserve"> </w:t>
-      </w:r>
-      <w:proofErr w:type="spellStart"/>
-      <w:r>
-        <w:rPr>
-          <w:lang w:val="en-US"/>
-        </w:rPr>
-        <w:t>cách</w:t>
-      </w:r>
-      <w:proofErr w:type="spellEnd"/>
-      <w:r>
-        <w:rPr>
-          <w:lang w:val="en-US"/>
-        </w:rPr>
-        <w:t xml:space="preserve"> </w:t>
-      </w:r>
-      <w:proofErr w:type="spellStart"/>
-      <w:r>
-        <w:rPr>
-          <w:lang w:val="en-US"/>
-        </w:rPr>
-        <w:t>phát</w:t>
-      </w:r>
-      <w:proofErr w:type="spellEnd"/>
-      <w:r>
-        <w:rPr>
-          <w:lang w:val="en-US"/>
-        </w:rPr>
-        <w:t xml:space="preserve"> </w:t>
-      </w:r>
-      <w:proofErr w:type="spellStart"/>
-      <w:r>
-        <w:rPr>
-          <w:lang w:val="en-US"/>
-        </w:rPr>
-        <w:t>hiện</w:t>
-      </w:r>
-      <w:proofErr w:type="spellEnd"/>
-      <w:r>
-        <w:rPr>
-          <w:lang w:val="en-US"/>
-        </w:rPr>
-        <w:t xml:space="preserve">: </w:t>
-      </w:r>
-      <w:proofErr w:type="spellStart"/>
-      <w:r>
-        <w:rPr>
-          <w:lang w:val="en-US"/>
-        </w:rPr>
-        <w:t>dưới</w:t>
-      </w:r>
-      <w:proofErr w:type="spellEnd"/>
-      <w:r>
-        <w:rPr>
-          <w:lang w:val="en-US"/>
-        </w:rPr>
-        <w:t xml:space="preserve"> 1 m</w:t>
-      </w:r>
-      <w:r>
-        <w:rPr>
-          <w:lang w:val="en-US"/>
-        </w:rPr>
-        <w:t xml:space="preserve"> (80cm)</w:t>
-      </w:r>
-    </w:p>
-    <w:p>
-      <w:pPr>
-        <w:pStyle w:val="ListParagraph"/>
+        <w:shd w:val="clear" w:color="auto" w:fill="FFFFFF"/>
+        <w:spacing w:after="0" w:line="240" w:lineRule="auto"/>
+        <w:jc w:val="left"/>
+        <w:rPr>
+          <w:rFonts w:ascii="Times New Roman" w:eastAsia="Times New Roman" w:hAnsi="Times New Roman" w:cs="Times New Roman"/>
+          <w:color w:val="000000"/>
+          <w:szCs w:val="26"/>
+          <w:lang w:eastAsia="en-GB"/>
+        </w:rPr>
+      </w:pPr>
+      <w:r>
+        <w:rPr>
+          <w:rFonts w:ascii="Times New Roman" w:eastAsia="Times New Roman" w:hAnsi="Times New Roman" w:cs="Times New Roman"/>
+          <w:color w:val="000000"/>
+          <w:szCs w:val="26"/>
+          <w:lang w:eastAsia="en-GB"/>
+        </w:rPr>
+        <w:t>Tín hiệu đầu ra TTL có giá trị thấp. (đầu ra tín hiệu mức thấp có thể được kết nối trực tiếp với vi điều khiển). </w:t>
+      </w:r>
+    </w:p>
+    <w:p>
+      <w:pPr>
         <w:numPr>
           <w:ilvl w:val="0"/>
-          <w:numId w:val="17"/>
+          <w:numId w:val="9"/>
         </w:numPr>
-        <w:rPr>
-          <w:lang w:val="en-US"/>
-        </w:rPr>
-      </w:pPr>
-      <w:proofErr w:type="spellStart"/>
-      <w:r>
-        <w:rPr>
-          <w:lang w:val="en-US"/>
-        </w:rPr>
-        <w:t>Nhiệt</w:t>
-      </w:r>
-      <w:proofErr w:type="spellEnd"/>
-      <w:r>
-        <w:rPr>
-          <w:lang w:val="en-US"/>
-        </w:rPr>
-        <w:t xml:space="preserve"> </w:t>
-      </w:r>
-      <w:proofErr w:type="spellStart"/>
-      <w:r>
-        <w:rPr>
-          <w:lang w:val="en-US"/>
-        </w:rPr>
-        <w:t>độ</w:t>
-      </w:r>
-      <w:proofErr w:type="spellEnd"/>
-      <w:r>
-        <w:rPr>
-          <w:lang w:val="en-US"/>
-        </w:rPr>
-        <w:t xml:space="preserve"> </w:t>
-      </w:r>
-      <w:proofErr w:type="spellStart"/>
-      <w:r>
-        <w:rPr>
-          <w:lang w:val="en-US"/>
-        </w:rPr>
-        <w:t>hoạt</w:t>
-      </w:r>
-      <w:proofErr w:type="spellEnd"/>
-      <w:r>
-        <w:rPr>
-          <w:lang w:val="en-US"/>
-        </w:rPr>
-        <w:t xml:space="preserve"> </w:t>
-      </w:r>
-      <w:proofErr w:type="spellStart"/>
-      <w:r>
-        <w:rPr>
-          <w:lang w:val="en-US"/>
-        </w:rPr>
-        <w:t>độ</w:t>
-      </w:r>
-      <w:r>
-        <w:rPr>
-          <w:lang w:val="en-US"/>
-        </w:rPr>
-        <w:t>ng</w:t>
-      </w:r>
-      <w:proofErr w:type="spellEnd"/>
-      <w:r>
-        <w:rPr>
-          <w:lang w:val="en-US"/>
-        </w:rPr>
-        <w:t>: -25°C</w:t>
-      </w:r>
-      <w:r>
-        <w:rPr>
-          <w:lang w:val="en-US"/>
-        </w:rPr>
-        <w:t xml:space="preserve"> – 85</w:t>
-      </w:r>
-      <w:r>
-        <w:rPr>
-          <w:lang w:val="en-US"/>
-        </w:rPr>
-        <w:t xml:space="preserve">°C </w:t>
+        <w:shd w:val="clear" w:color="auto" w:fill="FFFFFF"/>
+        <w:spacing w:after="0" w:line="240" w:lineRule="auto"/>
+        <w:jc w:val="left"/>
+        <w:rPr>
+          <w:rFonts w:ascii="Times New Roman" w:eastAsia="Times New Roman" w:hAnsi="Times New Roman" w:cs="Times New Roman"/>
+          <w:color w:val="000000"/>
+          <w:szCs w:val="26"/>
+          <w:lang w:eastAsia="en-GB"/>
+        </w:rPr>
+      </w:pPr>
+      <w:r>
+        <w:rPr>
+          <w:rFonts w:ascii="Times New Roman" w:eastAsia="Times New Roman" w:hAnsi="Times New Roman" w:cs="Times New Roman"/>
+          <w:color w:val="000000"/>
+          <w:szCs w:val="26"/>
+          <w:lang w:eastAsia="en-GB"/>
+        </w:rPr>
+        <w:t>Đầu ra tương tự 0 ~ 5V, nồng độ cồn càng cao điện áp càng cao. </w:t>
       </w:r>
     </w:p>
     <w:p>
       <w:pPr>
         <w:pStyle w:val="ListParagraph"/>
-        <w:numPr>
-          <w:ilvl w:val="0"/>
-          <w:numId w:val="17"/>
-        </w:numPr>
-        <w:rPr>
-          <w:lang w:val="en-US"/>
-        </w:rPr>
-      </w:pPr>
-      <w:proofErr w:type="spellStart"/>
-      <w:r>
-        <w:rPr>
-          <w:lang w:val="en-US"/>
-        </w:rPr>
-        <w:t>Kích</w:t>
-      </w:r>
-      <w:proofErr w:type="spellEnd"/>
-      <w:r>
-        <w:rPr>
-          <w:lang w:val="en-US"/>
-        </w:rPr>
-        <w:t xml:space="preserve"> </w:t>
-      </w:r>
-      <w:proofErr w:type="spellStart"/>
-      <w:r>
-        <w:rPr>
-          <w:lang w:val="en-US"/>
-        </w:rPr>
-        <w:t>thước</w:t>
-      </w:r>
-      <w:proofErr w:type="spellEnd"/>
-      <w:r>
-        <w:rPr>
-          <w:lang w:val="en-US"/>
-        </w:rPr>
-        <w:t>: 3.2 x 1.4 cm</w:t>
-      </w:r>
-    </w:p>
-    <w:p>
-      <w:pPr>
-        <w:rPr>
-          <w:lang w:val="en-US"/>
-        </w:rPr>
-      </w:pPr>
-      <w:proofErr w:type="spellStart"/>
-      <w:r>
-        <w:rPr>
-          <w:lang w:val="en-US"/>
-        </w:rPr>
-        <w:t>Sơ</w:t>
-      </w:r>
-      <w:proofErr w:type="spellEnd"/>
-      <w:r>
-        <w:rPr>
-          <w:lang w:val="en-US"/>
-        </w:rPr>
-        <w:t xml:space="preserve"> </w:t>
-      </w:r>
-      <w:proofErr w:type="spellStart"/>
-      <w:r>
-        <w:rPr>
-          <w:lang w:val="en-US"/>
-        </w:rPr>
-        <w:t>đồ</w:t>
-      </w:r>
-      <w:proofErr w:type="spellEnd"/>
-      <w:r>
-        <w:rPr>
-          <w:lang w:val="en-US"/>
-        </w:rPr>
-        <w:t xml:space="preserve"> </w:t>
-      </w:r>
-      <w:proofErr w:type="spellStart"/>
-      <w:r>
-        <w:rPr>
-          <w:lang w:val="en-US"/>
-        </w:rPr>
-        <w:t>chân</w:t>
-      </w:r>
-      <w:proofErr w:type="spellEnd"/>
-      <w:r>
-        <w:rPr>
-          <w:lang w:val="en-US"/>
-        </w:rPr>
-        <w:t xml:space="preserve"> &lt;</w:t>
-      </w:r>
-      <w:proofErr w:type="spellStart"/>
-      <w:r>
-        <w:rPr>
-          <w:lang w:val="en-US"/>
-        </w:rPr>
-        <w:t>chèn</w:t>
-      </w:r>
-      <w:proofErr w:type="spellEnd"/>
-      <w:r>
-        <w:rPr>
-          <w:lang w:val="en-US"/>
-        </w:rPr>
-        <w:t xml:space="preserve"> </w:t>
-      </w:r>
-      <w:proofErr w:type="spellStart"/>
-      <w:r>
-        <w:rPr>
-          <w:lang w:val="en-US"/>
-        </w:rPr>
-        <w:t>ảnh</w:t>
-      </w:r>
-      <w:proofErr w:type="spellEnd"/>
-      <w:r>
-        <w:rPr>
-          <w:lang w:val="en-US"/>
-        </w:rPr>
-        <w:t xml:space="preserve"> + </w:t>
-      </w:r>
-      <w:proofErr w:type="spellStart"/>
-      <w:r>
-        <w:rPr>
-          <w:lang w:val="en-US"/>
-        </w:rPr>
-        <w:t>chú</w:t>
-      </w:r>
-      <w:proofErr w:type="spellEnd"/>
-      <w:r>
-        <w:rPr>
-          <w:lang w:val="en-US"/>
-        </w:rPr>
-        <w:t xml:space="preserve"> </w:t>
-      </w:r>
-      <w:proofErr w:type="spellStart"/>
-      <w:r>
-        <w:rPr>
-          <w:lang w:val="en-US"/>
-        </w:rPr>
-        <w:t>thích</w:t>
-      </w:r>
-      <w:proofErr w:type="spellEnd"/>
-      <w:r>
-        <w:rPr>
-          <w:lang w:val="en-US"/>
-        </w:rPr>
-        <w:t>&gt;</w:t>
-      </w:r>
-    </w:p>
-    <w:p>
-      <w:pPr>
-        <w:rPr>
-          <w:lang w:val="en-US"/>
-        </w:rPr>
-      </w:pPr>
-      <w:proofErr w:type="spellStart"/>
-      <w:r>
-        <w:rPr>
-          <w:lang w:val="en-US"/>
-        </w:rPr>
-        <w:t>Chức</w:t>
-      </w:r>
-      <w:proofErr w:type="spellEnd"/>
-      <w:r>
-        <w:rPr>
-          <w:lang w:val="en-US"/>
-        </w:rPr>
-        <w:t xml:space="preserve"> </w:t>
-      </w:r>
-      <w:proofErr w:type="spellStart"/>
-      <w:r>
-        <w:rPr>
-          <w:lang w:val="en-US"/>
-        </w:rPr>
-        <w:t>năng</w:t>
-      </w:r>
-      <w:proofErr w:type="spellEnd"/>
-      <w:r>
-        <w:rPr>
-          <w:lang w:val="en-US"/>
-        </w:rPr>
-        <w:t xml:space="preserve"> </w:t>
-      </w:r>
-      <w:proofErr w:type="spellStart"/>
-      <w:r>
-        <w:rPr>
-          <w:lang w:val="en-US"/>
-        </w:rPr>
-        <w:t>chính</w:t>
-      </w:r>
-      <w:proofErr w:type="spellEnd"/>
-      <w:r>
-        <w:rPr>
-          <w:lang w:val="en-US"/>
-        </w:rPr>
-        <w:t xml:space="preserve"> </w:t>
-      </w:r>
-      <w:proofErr w:type="spellStart"/>
-      <w:r>
-        <w:rPr>
-          <w:lang w:val="en-US"/>
-        </w:rPr>
-        <w:t>trong</w:t>
-      </w:r>
-      <w:proofErr w:type="spellEnd"/>
-      <w:r>
-        <w:rPr>
-          <w:lang w:val="en-US"/>
-        </w:rPr>
-        <w:t xml:space="preserve"> </w:t>
-      </w:r>
-      <w:proofErr w:type="spellStart"/>
-      <w:r>
-        <w:rPr>
-          <w:lang w:val="en-US"/>
-        </w:rPr>
-        <w:t>đề</w:t>
-      </w:r>
-      <w:proofErr w:type="spellEnd"/>
-      <w:r>
-        <w:rPr>
-          <w:lang w:val="en-US"/>
-        </w:rPr>
-        <w:t xml:space="preserve"> </w:t>
-      </w:r>
-      <w:proofErr w:type="spellStart"/>
-      <w:r>
-        <w:rPr>
-          <w:lang w:val="en-US"/>
-        </w:rPr>
-        <w:t>tài</w:t>
-      </w:r>
-      <w:proofErr w:type="spellEnd"/>
-      <w:r>
-        <w:rPr>
-          <w:lang w:val="en-US"/>
-        </w:rPr>
-        <w:t xml:space="preserve"> </w:t>
-      </w:r>
-      <w:proofErr w:type="spellStart"/>
-      <w:r>
-        <w:rPr>
-          <w:lang w:val="en-US"/>
-        </w:rPr>
-        <w:t>này</w:t>
-      </w:r>
-      <w:proofErr w:type="spellEnd"/>
-      <w:r>
-        <w:rPr>
-          <w:lang w:val="en-US"/>
-        </w:rPr>
-        <w:t xml:space="preserve">: </w:t>
-      </w:r>
-      <w:proofErr w:type="spellStart"/>
-      <w:r>
-        <w:rPr>
-          <w:lang w:val="en-US"/>
-        </w:rPr>
-        <w:t>Phát</w:t>
-      </w:r>
-      <w:proofErr w:type="spellEnd"/>
-      <w:r>
-        <w:rPr>
-          <w:lang w:val="en-US"/>
-        </w:rPr>
-        <w:t xml:space="preserve"> </w:t>
-      </w:r>
-      <w:proofErr w:type="spellStart"/>
-      <w:r>
-        <w:rPr>
-          <w:lang w:val="en-US"/>
-        </w:rPr>
-        <w:t>hiện</w:t>
-      </w:r>
-      <w:proofErr w:type="spellEnd"/>
-      <w:r>
-        <w:rPr>
-          <w:lang w:val="en-US"/>
-        </w:rPr>
-        <w:t xml:space="preserve"> </w:t>
-      </w:r>
-      <w:proofErr w:type="spellStart"/>
-      <w:r>
-        <w:rPr>
-          <w:lang w:val="en-US"/>
-        </w:rPr>
-        <w:t>lửa</w:t>
-      </w:r>
-      <w:proofErr w:type="spellEnd"/>
-      <w:r>
-        <w:rPr>
-          <w:lang w:val="en-US"/>
-        </w:rPr>
-        <w:t xml:space="preserve"> </w:t>
-      </w:r>
-      <w:proofErr w:type="spellStart"/>
-      <w:r>
-        <w:rPr>
-          <w:lang w:val="en-US"/>
-        </w:rPr>
-        <w:t>trong</w:t>
-      </w:r>
-      <w:proofErr w:type="spellEnd"/>
-      <w:r>
-        <w:rPr>
-          <w:lang w:val="en-US"/>
-        </w:rPr>
-        <w:t xml:space="preserve"> </w:t>
-      </w:r>
-      <w:proofErr w:type="spellStart"/>
-      <w:r>
-        <w:rPr>
-          <w:lang w:val="en-US"/>
-        </w:rPr>
-        <w:t>phạm</w:t>
-      </w:r>
-      <w:proofErr w:type="spellEnd"/>
-      <w:r>
-        <w:rPr>
-          <w:lang w:val="en-US"/>
-        </w:rPr>
-        <w:t xml:space="preserve"> </w:t>
-      </w:r>
-      <w:proofErr w:type="gramStart"/>
-      <w:r>
-        <w:rPr>
-          <w:lang w:val="en-US"/>
-        </w:rPr>
-        <w:t>vi</w:t>
-      </w:r>
-      <w:proofErr w:type="gramEnd"/>
-      <w:r>
-        <w:rPr>
-          <w:lang w:val="en-US"/>
-        </w:rPr>
-        <w:t xml:space="preserve"> </w:t>
-      </w:r>
-      <w:proofErr w:type="spellStart"/>
-      <w:r>
-        <w:rPr>
-          <w:lang w:val="en-US"/>
-        </w:rPr>
-        <w:t>cho</w:t>
-      </w:r>
-      <w:proofErr w:type="spellEnd"/>
-      <w:r>
-        <w:rPr>
-          <w:lang w:val="en-US"/>
-        </w:rPr>
-        <w:t xml:space="preserve"> </w:t>
-      </w:r>
-      <w:proofErr w:type="spellStart"/>
-      <w:r>
-        <w:rPr>
-          <w:lang w:val="en-US"/>
-        </w:rPr>
-        <w:t>phép</w:t>
-      </w:r>
-      <w:proofErr w:type="spellEnd"/>
-      <w:r>
-        <w:rPr>
-          <w:lang w:val="en-US"/>
-        </w:rPr>
-        <w:t>.</w:t>
-      </w:r>
-    </w:p>
-    <w:p>
-      <w:pPr>
-        <w:pStyle w:val="Heading30"/>
-        <w:rPr>
-          <w:lang w:val="en-US"/>
-        </w:rPr>
-      </w:pPr>
-      <w:bookmarkStart w:id="9" w:name="_Toc35801387"/>
-      <w:r>
-        <w:rPr>
-          <w:lang w:val="en-US"/>
-        </w:rPr>
-        <w:t>MQ3</w:t>
-      </w:r>
-      <w:bookmarkEnd w:id="9"/>
-    </w:p>
-    <w:p>
-      <w:pPr>
-        <w:pStyle w:val="Heading2"/>
-        <w:rPr>
-          <w:lang w:val="en-US"/>
-        </w:rPr>
-      </w:pPr>
-      <w:bookmarkStart w:id="10" w:name="_Toc35801388"/>
-      <w:r>
-        <w:rPr>
-          <w:lang w:val="en-US"/>
-        </w:rPr>
-        <w:t>P</w:t>
-      </w:r>
-      <w:bookmarkEnd w:id="10"/>
-      <w:r>
-        <w:rPr>
-          <w:lang w:val="en-US"/>
-        </w:rPr>
-        <w:t>hần mềm</w:t>
+        <w:shd w:val="clear" w:color="auto" w:fill="FFFFFF"/>
+        <w:spacing w:after="0" w:line="240" w:lineRule="auto"/>
+        <w:ind w:left="1440"/>
+        <w:rPr>
+          <w:rFonts w:ascii="Times New Roman" w:eastAsia="Times New Roman" w:hAnsi="Times New Roman" w:cs="Times New Roman"/>
+          <w:color w:val="000000"/>
+          <w:szCs w:val="26"/>
+          <w:lang w:eastAsia="en-GB"/>
+        </w:rPr>
+      </w:pPr>
+    </w:p>
+    <w:p>
+      <w:pPr>
+        <w:shd w:val="clear" w:color="auto" w:fill="FFFFFF"/>
+        <w:spacing w:after="0" w:line="240" w:lineRule="auto"/>
+        <w:rPr>
+          <w:rFonts w:ascii="Times New Roman" w:eastAsia="Times New Roman" w:hAnsi="Times New Roman" w:cs="Times New Roman"/>
+          <w:color w:val="000000"/>
+          <w:szCs w:val="26"/>
+          <w:lang w:eastAsia="en-GB"/>
+        </w:rPr>
+      </w:pPr>
+    </w:p>
+    <w:p>
+      <w:pPr>
+        <w:shd w:val="clear" w:color="auto" w:fill="FFFFFF"/>
+        <w:spacing w:after="0" w:line="240" w:lineRule="auto"/>
+        <w:rPr>
+          <w:rFonts w:ascii="Times New Roman" w:eastAsia="Times New Roman" w:hAnsi="Times New Roman" w:cs="Times New Roman"/>
+          <w:color w:val="000000"/>
+          <w:szCs w:val="26"/>
+          <w:lang w:eastAsia="en-GB"/>
+        </w:rPr>
+      </w:pPr>
+    </w:p>
+    <w:p>
+      <w:pPr>
+        <w:shd w:val="clear" w:color="auto" w:fill="FFFFFF"/>
+        <w:spacing w:after="0" w:line="240" w:lineRule="auto"/>
+        <w:rPr>
+          <w:rFonts w:ascii="Times New Roman" w:eastAsia="Times New Roman" w:hAnsi="Times New Roman" w:cs="Times New Roman"/>
+          <w:color w:val="000000"/>
+          <w:szCs w:val="26"/>
+          <w:lang w:eastAsia="en-GB"/>
+        </w:rPr>
+      </w:pPr>
+      <w:hyperlink r:id="rId7" w:history="1">
+        <w:r>
+          <w:rPr>
+            <w:rStyle w:val="Hyperlink"/>
+            <w:rFonts w:ascii="Times New Roman" w:hAnsi="Times New Roman" w:cs="Times New Roman"/>
+            <w:szCs w:val="26"/>
+          </w:rPr>
+          <w:t>http://mlab.vn/20449-huong-dan-su-dung-module-cam-bien-nong-do-con-mq-3.html</w:t>
+        </w:r>
+      </w:hyperlink>
+    </w:p>
+    <w:p>
+      <w:pPr>
+        <w:shd w:val="clear" w:color="auto" w:fill="FFFFFF"/>
+        <w:spacing w:after="0" w:line="240" w:lineRule="auto"/>
+        <w:rPr>
+          <w:rFonts w:ascii="Times New Roman" w:eastAsia="Times New Roman" w:hAnsi="Times New Roman" w:cs="Times New Roman"/>
+          <w:color w:val="000000"/>
+          <w:szCs w:val="26"/>
+          <w:lang w:eastAsia="en-GB"/>
+        </w:rPr>
+      </w:pPr>
+    </w:p>
+    <w:p>
+      <w:pPr>
+        <w:rPr>
+          <w:rStyle w:val="Hyperlink"/>
+          <w:rFonts w:ascii="Times New Roman" w:hAnsi="Times New Roman" w:cs="Times New Roman"/>
+          <w:szCs w:val="26"/>
+          <w:u w:val="none"/>
+          <w:lang w:val="en-US"/>
+        </w:rPr>
+      </w:pPr>
+      <w:hyperlink r:id="rId8" w:history="1">
+        <w:r>
+          <w:rPr>
+            <w:rStyle w:val="Hyperlink"/>
+            <w:rFonts w:ascii="Times New Roman" w:hAnsi="Times New Roman" w:cs="Times New Roman"/>
+            <w:szCs w:val="26"/>
+          </w:rPr>
+          <w:t>https://hshop.vn/products/cam-bien-nong-do-con-mq-5</w:t>
+        </w:r>
+      </w:hyperlink>
+      <w:r>
+        <w:rPr>
+          <w:rStyle w:val="Hyperlink"/>
+          <w:rFonts w:ascii="Times New Roman" w:hAnsi="Times New Roman" w:cs="Times New Roman"/>
+          <w:szCs w:val="26"/>
+          <w:lang w:val="en-US"/>
+        </w:rPr>
+        <w:t xml:space="preserve">  </w:t>
+      </w:r>
+    </w:p>
+    <w:p>
+      <w:pPr>
+        <w:rPr>
+          <w:rFonts w:ascii="Times New Roman" w:hAnsi="Times New Roman" w:cs="Times New Roman"/>
+          <w:b/>
+          <w:color w:val="000000" w:themeColor="text1"/>
+          <w:szCs w:val="26"/>
+          <w:lang w:val="en-US"/>
+        </w:rPr>
+      </w:pPr>
+      <w:r>
+        <w:rPr>
+          <w:rStyle w:val="Hyperlink"/>
+          <w:rFonts w:ascii="Times New Roman" w:hAnsi="Times New Roman" w:cs="Times New Roman"/>
+          <w:color w:val="000000" w:themeColor="text1"/>
+          <w:szCs w:val="26"/>
+          <w:u w:val="none"/>
+          <w:lang w:val="en-US"/>
+        </w:rPr>
+        <w:t>**</w:t>
+      </w:r>
+      <w:proofErr w:type="spellStart"/>
+      <w:r>
+        <w:rPr>
+          <w:rStyle w:val="Hyperlink"/>
+          <w:rFonts w:ascii="Times New Roman" w:hAnsi="Times New Roman" w:cs="Times New Roman"/>
+          <w:color w:val="000000" w:themeColor="text1"/>
+          <w:szCs w:val="26"/>
+          <w:u w:val="none"/>
+          <w:lang w:val="en-US"/>
+        </w:rPr>
+        <w:t>để</w:t>
+      </w:r>
+      <w:proofErr w:type="spellEnd"/>
+      <w:r>
+        <w:rPr>
+          <w:rStyle w:val="Hyperlink"/>
+          <w:rFonts w:ascii="Times New Roman" w:hAnsi="Times New Roman" w:cs="Times New Roman"/>
+          <w:color w:val="000000" w:themeColor="text1"/>
+          <w:szCs w:val="26"/>
+          <w:u w:val="none"/>
+          <w:lang w:val="en-US"/>
+        </w:rPr>
+        <w:t xml:space="preserve"> </w:t>
+      </w:r>
+      <w:proofErr w:type="spellStart"/>
+      <w:r>
+        <w:rPr>
+          <w:rStyle w:val="Hyperlink"/>
+          <w:rFonts w:ascii="Times New Roman" w:hAnsi="Times New Roman" w:cs="Times New Roman"/>
+          <w:color w:val="000000" w:themeColor="text1"/>
+          <w:szCs w:val="26"/>
+          <w:u w:val="none"/>
+          <w:lang w:val="en-US"/>
+        </w:rPr>
+        <w:t>tạm</w:t>
+      </w:r>
+      <w:proofErr w:type="spellEnd"/>
+      <w:r>
+        <w:rPr>
+          <w:rStyle w:val="Hyperlink"/>
+          <w:rFonts w:ascii="Times New Roman" w:hAnsi="Times New Roman" w:cs="Times New Roman"/>
+          <w:color w:val="000000" w:themeColor="text1"/>
+          <w:szCs w:val="26"/>
+          <w:u w:val="none"/>
+          <w:lang w:val="en-US"/>
+        </w:rPr>
+        <w:t xml:space="preserve"> link </w:t>
+      </w:r>
+      <w:proofErr w:type="spellStart"/>
+      <w:r>
+        <w:rPr>
+          <w:rStyle w:val="Hyperlink"/>
+          <w:rFonts w:ascii="Times New Roman" w:hAnsi="Times New Roman" w:cs="Times New Roman"/>
+          <w:color w:val="000000" w:themeColor="text1"/>
+          <w:szCs w:val="26"/>
+          <w:u w:val="none"/>
+          <w:lang w:val="en-US"/>
+        </w:rPr>
+        <w:t>nguồn</w:t>
+      </w:r>
+      <w:proofErr w:type="spellEnd"/>
+      <w:r>
+        <w:rPr>
+          <w:rStyle w:val="Hyperlink"/>
+          <w:rFonts w:ascii="Times New Roman" w:hAnsi="Times New Roman" w:cs="Times New Roman"/>
+          <w:color w:val="000000" w:themeColor="text1"/>
+          <w:szCs w:val="26"/>
+          <w:u w:val="none"/>
+          <w:lang w:val="en-US"/>
+        </w:rPr>
+        <w:t xml:space="preserve"> ở </w:t>
+      </w:r>
+      <w:proofErr w:type="spellStart"/>
+      <w:r>
+        <w:rPr>
+          <w:rStyle w:val="Hyperlink"/>
+          <w:rFonts w:ascii="Times New Roman" w:hAnsi="Times New Roman" w:cs="Times New Roman"/>
+          <w:color w:val="000000" w:themeColor="text1"/>
+          <w:szCs w:val="26"/>
+          <w:u w:val="none"/>
+          <w:lang w:val="en-US"/>
+        </w:rPr>
+        <w:t>đây</w:t>
+      </w:r>
+      <w:proofErr w:type="spellEnd"/>
+      <w:r>
+        <w:rPr>
+          <w:rStyle w:val="Hyperlink"/>
+          <w:rFonts w:ascii="Times New Roman" w:hAnsi="Times New Roman" w:cs="Times New Roman"/>
+          <w:color w:val="000000" w:themeColor="text1"/>
+          <w:szCs w:val="26"/>
+          <w:u w:val="none"/>
+          <w:lang w:val="en-US"/>
+        </w:rPr>
+        <w:t xml:space="preserve"> </w:t>
+      </w:r>
+      <w:proofErr w:type="spellStart"/>
+      <w:r>
+        <w:rPr>
+          <w:rStyle w:val="Hyperlink"/>
+          <w:rFonts w:ascii="Times New Roman" w:hAnsi="Times New Roman" w:cs="Times New Roman"/>
+          <w:color w:val="000000" w:themeColor="text1"/>
+          <w:szCs w:val="26"/>
+          <w:u w:val="none"/>
+          <w:lang w:val="en-US"/>
+        </w:rPr>
+        <w:t>nhé</w:t>
+      </w:r>
+      <w:proofErr w:type="spellEnd"/>
+      <w:r>
+        <w:rPr>
+          <w:rStyle w:val="Hyperlink"/>
+          <w:rFonts w:ascii="Times New Roman" w:hAnsi="Times New Roman" w:cs="Times New Roman"/>
+          <w:color w:val="000000" w:themeColor="text1"/>
+          <w:szCs w:val="26"/>
+          <w:u w:val="none"/>
+          <w:lang w:val="en-US"/>
+        </w:rPr>
+        <w:t>!! ^^</w:t>
       </w:r>
       <w:bookmarkStart w:id="11" w:name="_GoBack"/>
       <w:bookmarkEnd w:id="11"/>
     </w:p>
     <w:p>
       <w:pPr>
+        <w:ind w:left="1440"/>
+        <w:rPr>
+          <w:lang w:val="en-US"/>
+        </w:rPr>
+      </w:pPr>
+    </w:p>
+    <w:p>
+      <w:pPr>
+        <w:pStyle w:val="Heading2"/>
+        <w:rPr>
+          <w:lang w:val="en-US"/>
+        </w:rPr>
+      </w:pPr>
+      <w:bookmarkStart w:id="12" w:name="_Toc35554312"/>
+      <w:r>
+        <w:rPr>
+          <w:lang w:val="en-US"/>
+        </w:rPr>
+        <w:t>PHẦN MỀM</w:t>
+      </w:r>
+      <w:bookmarkEnd w:id="12"/>
+    </w:p>
+    <w:p>
+      <w:pPr>
         <w:pStyle w:val="Heading30"/>
         <w:rPr>
           <w:lang w:val="en-US"/>
         </w:rPr>
       </w:pPr>
-      <w:bookmarkStart w:id="12" w:name="_Toc35801389"/>
+      <w:bookmarkStart w:id="13" w:name="_Toc35554313"/>
       <w:proofErr w:type="spellStart"/>
       <w:r>
         <w:rPr>
@@ -9448,7 +6279,7 @@
         </w:rPr>
         <w:t xml:space="preserve"> IDE</w:t>
       </w:r>
-      <w:bookmarkEnd w:id="12"/>
+      <w:bookmarkEnd w:id="13"/>
     </w:p>
     <w:p>
       <w:pPr>
@@ -9457,14 +6288,14 @@
           <w:lang w:val="en-US"/>
         </w:rPr>
       </w:pPr>
-      <w:bookmarkStart w:id="13" w:name="_Toc35801390"/>
+      <w:bookmarkStart w:id="14" w:name="_Toc35554314"/>
       <w:r>
         <w:rPr>
           <w:lang w:val="en-US"/>
         </w:rPr>
         <w:t>Web…</w:t>
       </w:r>
-      <w:bookmarkEnd w:id="13"/>
+      <w:bookmarkEnd w:id="14"/>
     </w:p>
     <w:p>
       <w:pPr>
@@ -9473,15 +6304,14 @@
           <w:lang w:val="en-US"/>
         </w:rPr>
       </w:pPr>
-      <w:bookmarkStart w:id="14" w:name="_Toc35801391"/>
-      <w:r>
-        <w:rPr>
-          <w:caps w:val="0"/>
-          <w:lang w:val="en-US"/>
-        </w:rPr>
-        <w:t>THIẾT KẾ VÀ CÀI ĐẶT</w:t>
-      </w:r>
-      <w:bookmarkEnd w:id="14"/>
+      <w:bookmarkStart w:id="15" w:name="_Toc35554315"/>
+      <w:r>
+        <w:rPr>
+          <w:lang w:val="en-US"/>
+        </w:rPr>
+        <w:t>thiết kế và cài đặt</w:t>
+      </w:r>
+      <w:bookmarkEnd w:id="15"/>
     </w:p>
     <w:p>
       <w:pPr>
@@ -9490,62 +6320,57 @@
           <w:lang w:val="en-US"/>
         </w:rPr>
       </w:pPr>
-      <w:bookmarkStart w:id="15" w:name="_Toc35801392"/>
+      <w:bookmarkStart w:id="16" w:name="_Toc35554316"/>
       <w:r>
         <w:rPr>
           <w:lang w:val="en-US"/>
         </w:rPr>
         <w:t>Sơ đồ mạch</w:t>
       </w:r>
-      <w:bookmarkEnd w:id="15"/>
-      <w:r>
-        <w:rPr>
-          <w:lang w:val="en-US"/>
-        </w:rPr>
-        <w:t xml:space="preserve"> </w:t>
-      </w:r>
-    </w:p>
-    <w:p>
-      <w:pPr>
-        <w:rPr>
-          <w:lang w:val="en-US"/>
-        </w:rPr>
-      </w:pPr>
-      <w:r>
-        <w:rPr>
-          <w:lang w:val="en-US"/>
-        </w:rPr>
-        <w:t>&lt;</w:t>
-      </w:r>
-      <w:proofErr w:type="spellStart"/>
+      <w:bookmarkEnd w:id="16"/>
+    </w:p>
+    <w:p>
+      <w:pPr>
+        <w:pStyle w:val="Heading2"/>
+        <w:rPr>
+          <w:lang w:val="en-US"/>
+        </w:rPr>
+      </w:pPr>
+      <w:bookmarkStart w:id="17" w:name="_Toc35554317"/>
+      <w:r>
+        <w:rPr>
+          <w:lang w:val="en-US"/>
+        </w:rPr>
+        <w:t>M</w:t>
+      </w:r>
+      <w:r>
+        <w:rPr>
+          <w:lang w:val="en-US"/>
+        </w:rPr>
+        <w:t xml:space="preserve">ô hình hệ thống gì </w:t>
+      </w:r>
       <w:proofErr w:type="gramStart"/>
       <w:r>
         <w:rPr>
           <w:lang w:val="en-US"/>
         </w:rPr>
-        <w:t>dùng</w:t>
-      </w:r>
-      <w:proofErr w:type="spellEnd"/>
+        <w:t>đó :v</w:t>
+      </w:r>
+      <w:bookmarkEnd w:id="17"/>
       <w:proofErr w:type="gramEnd"/>
-      <w:r>
-        <w:rPr>
-          <w:lang w:val="en-US"/>
-        </w:rPr>
-        <w:t xml:space="preserve"> frizzing </w:t>
-      </w:r>
-      <w:proofErr w:type="spellStart"/>
-      <w:r>
-        <w:rPr>
-          <w:lang w:val="en-US"/>
-        </w:rPr>
-        <w:t>vẽ</w:t>
-      </w:r>
-      <w:proofErr w:type="spellEnd"/>
-      <w:r>
-        <w:rPr>
-          <w:lang w:val="en-US"/>
-        </w:rPr>
-        <w:t xml:space="preserve"> &gt;</w:t>
+    </w:p>
+    <w:p>
+      <w:pPr>
+        <w:pStyle w:val="Heading1"/>
+        <w:rPr>
+          <w:lang w:val="en-US"/>
+        </w:rPr>
+      </w:pPr>
+      <w:r>
+        <w:rPr>
+          <w:lang w:val="en-US"/>
+        </w:rPr>
+        <w:t>TỔNG KẾT</w:t>
       </w:r>
     </w:p>
     <w:p>
@@ -9555,43 +6380,14 @@
           <w:lang w:val="en-US"/>
         </w:rPr>
       </w:pPr>
-      <w:bookmarkStart w:id="16" w:name="_Toc35801393"/>
-      <w:r>
-        <w:rPr>
-          <w:lang w:val="en-US"/>
-        </w:rPr>
-        <w:t>M</w:t>
-      </w:r>
-      <w:r>
-        <w:rPr>
-          <w:lang w:val="en-US"/>
-        </w:rPr>
-        <w:t>ô hình hệ thống gì đó :v</w:t>
-      </w:r>
-      <w:r>
-        <w:rPr>
-          <w:lang w:val="en-US"/>
-        </w:rPr>
-        <w:t xml:space="preserve"> idk :&lt;</w:t>
-      </w:r>
-      <w:bookmarkEnd w:id="16"/>
-    </w:p>
-    <w:p>
-      <w:pPr>
-        <w:pStyle w:val="Heading1"/>
-        <w:rPr>
-          <w:lang w:val="en-US"/>
-        </w:rPr>
-      </w:pPr>
-      <w:bookmarkStart w:id="17" w:name="_Toc35801394"/>
-      <w:r>
-        <w:rPr>
-          <w:caps w:val="0"/>
-          <w:lang w:val="en-US"/>
-        </w:rPr>
-        <w:t>TỔNG KẾT</w:t>
-      </w:r>
-      <w:bookmarkEnd w:id="17"/>
+      <w:bookmarkStart w:id="18" w:name="_Toc35554319"/>
+      <w:r>
+        <w:rPr>
+          <w:lang w:val="en-US"/>
+        </w:rPr>
+        <w:t>kết quả đạt được</w:t>
+      </w:r>
+      <w:bookmarkEnd w:id="18"/>
     </w:p>
     <w:p>
       <w:pPr>
@@ -9600,20 +6396,14 @@
           <w:lang w:val="en-US"/>
         </w:rPr>
       </w:pPr>
-      <w:bookmarkStart w:id="18" w:name="_Toc35801395"/>
-      <w:r>
-        <w:rPr>
-          <w:lang w:val="en-US"/>
-        </w:rPr>
-        <w:t>K</w:t>
-      </w:r>
-      <w:r>
-        <w:rPr>
-          <w:lang w:val="en-US"/>
-        </w:rPr>
-        <w:t>ết quả đạt được</w:t>
-      </w:r>
-      <w:bookmarkEnd w:id="18"/>
+      <w:bookmarkStart w:id="19" w:name="_Toc35554320"/>
+      <w:r>
+        <w:rPr>
+          <w:lang w:val="en-US"/>
+        </w:rPr>
+        <w:t>ưu điểm và khuyết điểm</w:t>
+      </w:r>
+      <w:bookmarkEnd w:id="19"/>
     </w:p>
     <w:p>
       <w:pPr>
@@ -9622,40 +6412,12 @@
           <w:lang w:val="en-US"/>
         </w:rPr>
       </w:pPr>
-      <w:bookmarkStart w:id="19" w:name="_Toc35801396"/>
-      <w:r>
-        <w:rPr>
-          <w:lang w:val="en-US"/>
-        </w:rPr>
-        <w:t>Ư</w:t>
-      </w:r>
-      <w:r>
-        <w:rPr>
-          <w:lang w:val="en-US"/>
-        </w:rPr>
-        <w:t>u điểm và khuyết điểm</w:t>
-      </w:r>
-      <w:bookmarkEnd w:id="19"/>
-    </w:p>
-    <w:p>
-      <w:pPr>
-        <w:pStyle w:val="Heading2"/>
-        <w:rPr>
-          <w:lang w:val="en-US"/>
-        </w:rPr>
-      </w:pPr>
-      <w:bookmarkStart w:id="20" w:name="_Toc35801397"/>
-      <w:r>
-        <w:rPr>
-          <w:lang w:val="en-US"/>
-        </w:rPr>
-        <w:t>H</w:t>
-      </w:r>
-      <w:r>
-        <w:rPr>
-          <w:lang w:val="en-US"/>
-        </w:rPr>
-        <w:t>ướng phát triển</w:t>
+      <w:bookmarkStart w:id="20" w:name="_Toc35554321"/>
+      <w:r>
+        <w:rPr>
+          <w:lang w:val="en-US"/>
+        </w:rPr>
+        <w:t>hướng phát triển</w:t>
       </w:r>
       <w:bookmarkEnd w:id="20"/>
     </w:p>
@@ -9678,18 +6440,281 @@
 <file path=word/numbering.xml><?xml version="1.0" encoding="utf-8"?>
 <w:numbering xmlns:wpc="http://schemas.microsoft.com/office/word/2010/wordprocessingCanvas" xmlns:mc="http://schemas.openxmlformats.org/markup-compatibility/2006" xmlns:o="urn:schemas-microsoft-com:office:office" xmlns:r="http://schemas.openxmlformats.org/officeDocument/2006/relationships" xmlns:m="http://schemas.openxmlformats.org/officeDocument/2006/math" xmlns:v="urn:schemas-microsoft-com:vml" xmlns:wp14="http://schemas.microsoft.com/office/word/2010/wordprocessingDrawing" xmlns:wp="http://schemas.openxmlformats.org/drawingml/2006/wordprocessingDrawing" xmlns:w10="urn:schemas-microsoft-com:office:word" xmlns:w="http://schemas.openxmlformats.org/wordprocessingml/2006/main" xmlns:w14="http://schemas.microsoft.com/office/word/2010/wordml" xmlns:w15="http://schemas.microsoft.com/office/word/2012/wordml" xmlns:wpg="http://schemas.microsoft.com/office/word/2010/wordprocessingGroup" xmlns:wpi="http://schemas.microsoft.com/office/word/2010/wordprocessingInk" xmlns:wne="http://schemas.microsoft.com/office/word/2006/wordml" xmlns:wps="http://schemas.microsoft.com/office/word/2010/wordprocessingShape" mc:Ignorable="w14 w15 wp14">
   <w:abstractNum w:abstractNumId="0">
-    <w:nsid w:val="0D5414E0"/>
+    <w:nsid w:val="01597491"/>
     <w:multiLevelType w:val="hybridMultilevel"/>
-    <w:tmpl w:val="B6DA628E"/>
-    <w:lvl w:ilvl="0" w:tplc="34A04814">
+    <w:tmpl w:val="672C8822"/>
+    <w:lvl w:ilvl="0" w:tplc="08090001">
+      <w:start w:val="1"/>
       <w:numFmt w:val="bullet"/>
-      <w:lvlText w:val="•"/>
+      <w:lvlText w:val=""/>
       <w:lvlJc w:val="left"/>
       <w:pPr>
-        <w:ind w:left="1080" w:hanging="720"/>
+        <w:ind w:left="1440" w:hanging="360"/>
       </w:pPr>
       <w:rPr>
-        <w:rFonts w:ascii="Times New Roman" w:eastAsiaTheme="minorHAnsi" w:hAnsi="Times New Roman" w:cs="Times New Roman" w:hint="default"/>
+        <w:rFonts w:ascii="Symbol" w:hAnsi="Symbol" w:hint="default"/>
+      </w:rPr>
+    </w:lvl>
+    <w:lvl w:ilvl="1" w:tplc="08090003" w:tentative="1">
+      <w:start w:val="1"/>
+      <w:numFmt w:val="bullet"/>
+      <w:lvlText w:val="o"/>
+      <w:lvlJc w:val="left"/>
+      <w:pPr>
+        <w:ind w:left="2160" w:hanging="360"/>
+      </w:pPr>
+      <w:rPr>
+        <w:rFonts w:ascii="Courier New" w:hAnsi="Courier New" w:cs="Courier New" w:hint="default"/>
+      </w:rPr>
+    </w:lvl>
+    <w:lvl w:ilvl="2" w:tplc="08090005" w:tentative="1">
+      <w:start w:val="1"/>
+      <w:numFmt w:val="bullet"/>
+      <w:lvlText w:val=""/>
+      <w:lvlJc w:val="left"/>
+      <w:pPr>
+        <w:ind w:left="2880" w:hanging="360"/>
+      </w:pPr>
+      <w:rPr>
+        <w:rFonts w:ascii="Wingdings" w:hAnsi="Wingdings" w:hint="default"/>
+      </w:rPr>
+    </w:lvl>
+    <w:lvl w:ilvl="3" w:tplc="08090001" w:tentative="1">
+      <w:start w:val="1"/>
+      <w:numFmt w:val="bullet"/>
+      <w:lvlText w:val=""/>
+      <w:lvlJc w:val="left"/>
+      <w:pPr>
+        <w:ind w:left="3600" w:hanging="360"/>
+      </w:pPr>
+      <w:rPr>
+        <w:rFonts w:ascii="Symbol" w:hAnsi="Symbol" w:hint="default"/>
+      </w:rPr>
+    </w:lvl>
+    <w:lvl w:ilvl="4" w:tplc="08090003" w:tentative="1">
+      <w:start w:val="1"/>
+      <w:numFmt w:val="bullet"/>
+      <w:lvlText w:val="o"/>
+      <w:lvlJc w:val="left"/>
+      <w:pPr>
+        <w:ind w:left="4320" w:hanging="360"/>
+      </w:pPr>
+      <w:rPr>
+        <w:rFonts w:ascii="Courier New" w:hAnsi="Courier New" w:cs="Courier New" w:hint="default"/>
+      </w:rPr>
+    </w:lvl>
+    <w:lvl w:ilvl="5" w:tplc="08090005" w:tentative="1">
+      <w:start w:val="1"/>
+      <w:numFmt w:val="bullet"/>
+      <w:lvlText w:val=""/>
+      <w:lvlJc w:val="left"/>
+      <w:pPr>
+        <w:ind w:left="5040" w:hanging="360"/>
+      </w:pPr>
+      <w:rPr>
+        <w:rFonts w:ascii="Wingdings" w:hAnsi="Wingdings" w:hint="default"/>
+      </w:rPr>
+    </w:lvl>
+    <w:lvl w:ilvl="6" w:tplc="08090001" w:tentative="1">
+      <w:start w:val="1"/>
+      <w:numFmt w:val="bullet"/>
+      <w:lvlText w:val=""/>
+      <w:lvlJc w:val="left"/>
+      <w:pPr>
+        <w:ind w:left="5760" w:hanging="360"/>
+      </w:pPr>
+      <w:rPr>
+        <w:rFonts w:ascii="Symbol" w:hAnsi="Symbol" w:hint="default"/>
+      </w:rPr>
+    </w:lvl>
+    <w:lvl w:ilvl="7" w:tplc="08090003" w:tentative="1">
+      <w:start w:val="1"/>
+      <w:numFmt w:val="bullet"/>
+      <w:lvlText w:val="o"/>
+      <w:lvlJc w:val="left"/>
+      <w:pPr>
+        <w:ind w:left="6480" w:hanging="360"/>
+      </w:pPr>
+      <w:rPr>
+        <w:rFonts w:ascii="Courier New" w:hAnsi="Courier New" w:cs="Courier New" w:hint="default"/>
+      </w:rPr>
+    </w:lvl>
+    <w:lvl w:ilvl="8" w:tplc="08090005" w:tentative="1">
+      <w:start w:val="1"/>
+      <w:numFmt w:val="bullet"/>
+      <w:lvlText w:val=""/>
+      <w:lvlJc w:val="left"/>
+      <w:pPr>
+        <w:ind w:left="7200" w:hanging="360"/>
+      </w:pPr>
+      <w:rPr>
+        <w:rFonts w:ascii="Wingdings" w:hAnsi="Wingdings" w:hint="default"/>
+      </w:rPr>
+    </w:lvl>
+  </w:abstractNum>
+  <w:abstractNum w:abstractNumId="1">
+    <w:nsid w:val="0C7F1E0F"/>
+    <w:multiLevelType w:val="multilevel"/>
+    <w:tmpl w:val="C4EC47DC"/>
+    <w:lvl w:ilvl="0">
+      <w:start w:val="1"/>
+      <w:numFmt w:val="bullet"/>
+      <w:lvlText w:val=""/>
+      <w:lvlJc w:val="left"/>
+      <w:pPr>
+        <w:tabs>
+          <w:tab w:val="num" w:pos="2340"/>
+        </w:tabs>
+        <w:ind w:left="2340" w:hanging="360"/>
+      </w:pPr>
+      <w:rPr>
+        <w:rFonts w:ascii="Symbol" w:hAnsi="Symbol" w:hint="default"/>
+        <w:sz w:val="20"/>
+      </w:rPr>
+    </w:lvl>
+    <w:lvl w:ilvl="1" w:tentative="1">
+      <w:start w:val="1"/>
+      <w:numFmt w:val="bullet"/>
+      <w:lvlText w:val="o"/>
+      <w:lvlJc w:val="left"/>
+      <w:pPr>
+        <w:tabs>
+          <w:tab w:val="num" w:pos="3060"/>
+        </w:tabs>
+        <w:ind w:left="3060" w:hanging="360"/>
+      </w:pPr>
+      <w:rPr>
+        <w:rFonts w:ascii="Courier New" w:hAnsi="Courier New" w:hint="default"/>
+        <w:sz w:val="20"/>
+      </w:rPr>
+    </w:lvl>
+    <w:lvl w:ilvl="2" w:tentative="1">
+      <w:start w:val="1"/>
+      <w:numFmt w:val="bullet"/>
+      <w:lvlText w:val=""/>
+      <w:lvlJc w:val="left"/>
+      <w:pPr>
+        <w:tabs>
+          <w:tab w:val="num" w:pos="3780"/>
+        </w:tabs>
+        <w:ind w:left="3780" w:hanging="360"/>
+      </w:pPr>
+      <w:rPr>
+        <w:rFonts w:ascii="Wingdings" w:hAnsi="Wingdings" w:hint="default"/>
+        <w:sz w:val="20"/>
+      </w:rPr>
+    </w:lvl>
+    <w:lvl w:ilvl="3" w:tentative="1">
+      <w:start w:val="1"/>
+      <w:numFmt w:val="bullet"/>
+      <w:lvlText w:val=""/>
+      <w:lvlJc w:val="left"/>
+      <w:pPr>
+        <w:tabs>
+          <w:tab w:val="num" w:pos="4500"/>
+        </w:tabs>
+        <w:ind w:left="4500" w:hanging="360"/>
+      </w:pPr>
+      <w:rPr>
+        <w:rFonts w:ascii="Wingdings" w:hAnsi="Wingdings" w:hint="default"/>
+        <w:sz w:val="20"/>
+      </w:rPr>
+    </w:lvl>
+    <w:lvl w:ilvl="4" w:tentative="1">
+      <w:start w:val="1"/>
+      <w:numFmt w:val="bullet"/>
+      <w:lvlText w:val=""/>
+      <w:lvlJc w:val="left"/>
+      <w:pPr>
+        <w:tabs>
+          <w:tab w:val="num" w:pos="5220"/>
+        </w:tabs>
+        <w:ind w:left="5220" w:hanging="360"/>
+      </w:pPr>
+      <w:rPr>
+        <w:rFonts w:ascii="Wingdings" w:hAnsi="Wingdings" w:hint="default"/>
+        <w:sz w:val="20"/>
+      </w:rPr>
+    </w:lvl>
+    <w:lvl w:ilvl="5" w:tentative="1">
+      <w:start w:val="1"/>
+      <w:numFmt w:val="bullet"/>
+      <w:lvlText w:val=""/>
+      <w:lvlJc w:val="left"/>
+      <w:pPr>
+        <w:tabs>
+          <w:tab w:val="num" w:pos="5940"/>
+        </w:tabs>
+        <w:ind w:left="5940" w:hanging="360"/>
+      </w:pPr>
+      <w:rPr>
+        <w:rFonts w:ascii="Wingdings" w:hAnsi="Wingdings" w:hint="default"/>
+        <w:sz w:val="20"/>
+      </w:rPr>
+    </w:lvl>
+    <w:lvl w:ilvl="6" w:tentative="1">
+      <w:start w:val="1"/>
+      <w:numFmt w:val="bullet"/>
+      <w:lvlText w:val=""/>
+      <w:lvlJc w:val="left"/>
+      <w:pPr>
+        <w:tabs>
+          <w:tab w:val="num" w:pos="6660"/>
+        </w:tabs>
+        <w:ind w:left="6660" w:hanging="360"/>
+      </w:pPr>
+      <w:rPr>
+        <w:rFonts w:ascii="Wingdings" w:hAnsi="Wingdings" w:hint="default"/>
+        <w:sz w:val="20"/>
+      </w:rPr>
+    </w:lvl>
+    <w:lvl w:ilvl="7" w:tentative="1">
+      <w:start w:val="1"/>
+      <w:numFmt w:val="bullet"/>
+      <w:lvlText w:val=""/>
+      <w:lvlJc w:val="left"/>
+      <w:pPr>
+        <w:tabs>
+          <w:tab w:val="num" w:pos="7380"/>
+        </w:tabs>
+        <w:ind w:left="7380" w:hanging="360"/>
+      </w:pPr>
+      <w:rPr>
+        <w:rFonts w:ascii="Wingdings" w:hAnsi="Wingdings" w:hint="default"/>
+        <w:sz w:val="20"/>
+      </w:rPr>
+    </w:lvl>
+    <w:lvl w:ilvl="8" w:tentative="1">
+      <w:start w:val="1"/>
+      <w:numFmt w:val="bullet"/>
+      <w:lvlText w:val=""/>
+      <w:lvlJc w:val="left"/>
+      <w:pPr>
+        <w:tabs>
+          <w:tab w:val="num" w:pos="8100"/>
+        </w:tabs>
+        <w:ind w:left="8100" w:hanging="360"/>
+      </w:pPr>
+      <w:rPr>
+        <w:rFonts w:ascii="Wingdings" w:hAnsi="Wingdings" w:hint="default"/>
+        <w:sz w:val="20"/>
+      </w:rPr>
+    </w:lvl>
+  </w:abstractNum>
+  <w:abstractNum w:abstractNumId="2">
+    <w:nsid w:val="17611350"/>
+    <w:multiLevelType w:val="hybridMultilevel"/>
+    <w:tmpl w:val="478C498E"/>
+    <w:lvl w:ilvl="0" w:tplc="04090001">
+      <w:start w:val="1"/>
+      <w:numFmt w:val="bullet"/>
+      <w:lvlText w:val=""/>
+      <w:lvlJc w:val="left"/>
+      <w:pPr>
+        <w:ind w:left="2160" w:hanging="360"/>
+      </w:pPr>
+      <w:rPr>
+        <w:rFonts w:ascii="Symbol" w:hAnsi="Symbol" w:hint="default"/>
       </w:rPr>
     </w:lvl>
     <w:lvl w:ilvl="1" w:tplc="04090003" w:tentative="1">
@@ -9698,7 +6723,7 @@
       <w:lvlText w:val="o"/>
       <w:lvlJc w:val="left"/>
       <w:pPr>
-        <w:ind w:left="1440" w:hanging="360"/>
+        <w:ind w:left="2880" w:hanging="360"/>
       </w:pPr>
       <w:rPr>
         <w:rFonts w:ascii="Courier New" w:hAnsi="Courier New" w:cs="Courier New" w:hint="default"/>
@@ -9710,7 +6735,7 @@
       <w:lvlText w:val=""/>
       <w:lvlJc w:val="left"/>
       <w:pPr>
-        <w:ind w:left="2160" w:hanging="360"/>
+        <w:ind w:left="3600" w:hanging="360"/>
       </w:pPr>
       <w:rPr>
         <w:rFonts w:ascii="Wingdings" w:hAnsi="Wingdings" w:hint="default"/>
@@ -9722,7 +6747,7 @@
       <w:lvlText w:val=""/>
       <w:lvlJc w:val="left"/>
       <w:pPr>
-        <w:ind w:left="2880" w:hanging="360"/>
+        <w:ind w:left="4320" w:hanging="360"/>
       </w:pPr>
       <w:rPr>
         <w:rFonts w:ascii="Symbol" w:hAnsi="Symbol" w:hint="default"/>
@@ -9734,7 +6759,7 @@
       <w:lvlText w:val="o"/>
       <w:lvlJc w:val="left"/>
       <w:pPr>
-        <w:ind w:left="3600" w:hanging="360"/>
+        <w:ind w:left="5040" w:hanging="360"/>
       </w:pPr>
       <w:rPr>
         <w:rFonts w:ascii="Courier New" w:hAnsi="Courier New" w:cs="Courier New" w:hint="default"/>
@@ -9746,7 +6771,7 @@
       <w:lvlText w:val=""/>
       <w:lvlJc w:val="left"/>
       <w:pPr>
-        <w:ind w:left="4320" w:hanging="360"/>
+        <w:ind w:left="5760" w:hanging="360"/>
       </w:pPr>
       <w:rPr>
         <w:rFonts w:ascii="Wingdings" w:hAnsi="Wingdings" w:hint="default"/>
@@ -9758,7 +6783,7 @@
       <w:lvlText w:val=""/>
       <w:lvlJc w:val="left"/>
       <w:pPr>
-        <w:ind w:left="5040" w:hanging="360"/>
+        <w:ind w:left="6480" w:hanging="360"/>
       </w:pPr>
       <w:rPr>
         <w:rFonts w:ascii="Symbol" w:hAnsi="Symbol" w:hint="default"/>
@@ -9770,7 +6795,7 @@
       <w:lvlText w:val="o"/>
       <w:lvlJc w:val="left"/>
       <w:pPr>
-        <w:ind w:left="5760" w:hanging="360"/>
+        <w:ind w:left="7200" w:hanging="360"/>
       </w:pPr>
       <w:rPr>
         <w:rFonts w:ascii="Courier New" w:hAnsi="Courier New" w:cs="Courier New" w:hint="default"/>
@@ -9782,233 +6807,7 @@
       <w:lvlText w:val=""/>
       <w:lvlJc w:val="left"/>
       <w:pPr>
-        <w:ind w:left="6480" w:hanging="360"/>
-      </w:pPr>
-      <w:rPr>
-        <w:rFonts w:ascii="Wingdings" w:hAnsi="Wingdings" w:hint="default"/>
-      </w:rPr>
-    </w:lvl>
-  </w:abstractNum>
-  <w:abstractNum w:abstractNumId="1">
-    <w:nsid w:val="17611350"/>
-    <w:multiLevelType w:val="hybridMultilevel"/>
-    <w:tmpl w:val="478C498E"/>
-    <w:lvl w:ilvl="0" w:tplc="04090001">
-      <w:start w:val="1"/>
-      <w:numFmt w:val="bullet"/>
-      <w:lvlText w:val=""/>
-      <w:lvlJc w:val="left"/>
-      <w:pPr>
-        <w:ind w:left="2160" w:hanging="360"/>
-      </w:pPr>
-      <w:rPr>
-        <w:rFonts w:ascii="Symbol" w:hAnsi="Symbol" w:hint="default"/>
-      </w:rPr>
-    </w:lvl>
-    <w:lvl w:ilvl="1" w:tplc="04090003">
-      <w:start w:val="1"/>
-      <w:numFmt w:val="bullet"/>
-      <w:lvlText w:val="o"/>
-      <w:lvlJc w:val="left"/>
-      <w:pPr>
-        <w:ind w:left="2880" w:hanging="360"/>
-      </w:pPr>
-      <w:rPr>
-        <w:rFonts w:ascii="Courier New" w:hAnsi="Courier New" w:cs="Courier New" w:hint="default"/>
-      </w:rPr>
-    </w:lvl>
-    <w:lvl w:ilvl="2" w:tplc="04090005">
-      <w:start w:val="1"/>
-      <w:numFmt w:val="bullet"/>
-      <w:lvlText w:val=""/>
-      <w:lvlJc w:val="left"/>
-      <w:pPr>
-        <w:ind w:left="3600" w:hanging="360"/>
-      </w:pPr>
-      <w:rPr>
-        <w:rFonts w:ascii="Wingdings" w:hAnsi="Wingdings" w:hint="default"/>
-      </w:rPr>
-    </w:lvl>
-    <w:lvl w:ilvl="3" w:tplc="04090001">
-      <w:start w:val="1"/>
-      <w:numFmt w:val="bullet"/>
-      <w:lvlText w:val=""/>
-      <w:lvlJc w:val="left"/>
-      <w:pPr>
-        <w:ind w:left="4320" w:hanging="360"/>
-      </w:pPr>
-      <w:rPr>
-        <w:rFonts w:ascii="Symbol" w:hAnsi="Symbol" w:hint="default"/>
-      </w:rPr>
-    </w:lvl>
-    <w:lvl w:ilvl="4" w:tplc="04090003">
-      <w:start w:val="1"/>
-      <w:numFmt w:val="bullet"/>
-      <w:lvlText w:val="o"/>
-      <w:lvlJc w:val="left"/>
-      <w:pPr>
-        <w:ind w:left="5040" w:hanging="360"/>
-      </w:pPr>
-      <w:rPr>
-        <w:rFonts w:ascii="Courier New" w:hAnsi="Courier New" w:cs="Courier New" w:hint="default"/>
-      </w:rPr>
-    </w:lvl>
-    <w:lvl w:ilvl="5" w:tplc="04090005">
-      <w:start w:val="1"/>
-      <w:numFmt w:val="bullet"/>
-      <w:lvlText w:val=""/>
-      <w:lvlJc w:val="left"/>
-      <w:pPr>
-        <w:ind w:left="5760" w:hanging="360"/>
-      </w:pPr>
-      <w:rPr>
-        <w:rFonts w:ascii="Wingdings" w:hAnsi="Wingdings" w:hint="default"/>
-      </w:rPr>
-    </w:lvl>
-    <w:lvl w:ilvl="6" w:tplc="04090001">
-      <w:start w:val="1"/>
-      <w:numFmt w:val="bullet"/>
-      <w:lvlText w:val=""/>
-      <w:lvlJc w:val="left"/>
-      <w:pPr>
-        <w:ind w:left="6480" w:hanging="360"/>
-      </w:pPr>
-      <w:rPr>
-        <w:rFonts w:ascii="Symbol" w:hAnsi="Symbol" w:hint="default"/>
-      </w:rPr>
-    </w:lvl>
-    <w:lvl w:ilvl="7" w:tplc="04090003">
-      <w:start w:val="1"/>
-      <w:numFmt w:val="bullet"/>
-      <w:lvlText w:val="o"/>
-      <w:lvlJc w:val="left"/>
-      <w:pPr>
-        <w:ind w:left="7200" w:hanging="360"/>
-      </w:pPr>
-      <w:rPr>
-        <w:rFonts w:ascii="Courier New" w:hAnsi="Courier New" w:cs="Courier New" w:hint="default"/>
-      </w:rPr>
-    </w:lvl>
-    <w:lvl w:ilvl="8" w:tplc="04090005">
-      <w:start w:val="1"/>
-      <w:numFmt w:val="bullet"/>
-      <w:lvlText w:val=""/>
-      <w:lvlJc w:val="left"/>
-      <w:pPr>
         <w:ind w:left="7920" w:hanging="360"/>
-      </w:pPr>
-      <w:rPr>
-        <w:rFonts w:ascii="Wingdings" w:hAnsi="Wingdings" w:hint="default"/>
-      </w:rPr>
-    </w:lvl>
-  </w:abstractNum>
-  <w:abstractNum w:abstractNumId="2">
-    <w:nsid w:val="249056EA"/>
-    <w:multiLevelType w:val="hybridMultilevel"/>
-    <w:tmpl w:val="34063EB4"/>
-    <w:lvl w:ilvl="0" w:tplc="04090001">
-      <w:start w:val="1"/>
-      <w:numFmt w:val="bullet"/>
-      <w:lvlText w:val=""/>
-      <w:lvlJc w:val="left"/>
-      <w:pPr>
-        <w:ind w:left="720" w:hanging="360"/>
-      </w:pPr>
-      <w:rPr>
-        <w:rFonts w:ascii="Symbol" w:hAnsi="Symbol" w:hint="default"/>
-      </w:rPr>
-    </w:lvl>
-    <w:lvl w:ilvl="1" w:tplc="04090003" w:tentative="1">
-      <w:start w:val="1"/>
-      <w:numFmt w:val="bullet"/>
-      <w:lvlText w:val="o"/>
-      <w:lvlJc w:val="left"/>
-      <w:pPr>
-        <w:ind w:left="1440" w:hanging="360"/>
-      </w:pPr>
-      <w:rPr>
-        <w:rFonts w:ascii="Courier New" w:hAnsi="Courier New" w:cs="Courier New" w:hint="default"/>
-      </w:rPr>
-    </w:lvl>
-    <w:lvl w:ilvl="2" w:tplc="04090005" w:tentative="1">
-      <w:start w:val="1"/>
-      <w:numFmt w:val="bullet"/>
-      <w:lvlText w:val=""/>
-      <w:lvlJc w:val="left"/>
-      <w:pPr>
-        <w:ind w:left="2160" w:hanging="360"/>
-      </w:pPr>
-      <w:rPr>
-        <w:rFonts w:ascii="Wingdings" w:hAnsi="Wingdings" w:hint="default"/>
-      </w:rPr>
-    </w:lvl>
-    <w:lvl w:ilvl="3" w:tplc="04090001" w:tentative="1">
-      <w:start w:val="1"/>
-      <w:numFmt w:val="bullet"/>
-      <w:lvlText w:val=""/>
-      <w:lvlJc w:val="left"/>
-      <w:pPr>
-        <w:ind w:left="2880" w:hanging="360"/>
-      </w:pPr>
-      <w:rPr>
-        <w:rFonts w:ascii="Symbol" w:hAnsi="Symbol" w:hint="default"/>
-      </w:rPr>
-    </w:lvl>
-    <w:lvl w:ilvl="4" w:tplc="04090003" w:tentative="1">
-      <w:start w:val="1"/>
-      <w:numFmt w:val="bullet"/>
-      <w:lvlText w:val="o"/>
-      <w:lvlJc w:val="left"/>
-      <w:pPr>
-        <w:ind w:left="3600" w:hanging="360"/>
-      </w:pPr>
-      <w:rPr>
-        <w:rFonts w:ascii="Courier New" w:hAnsi="Courier New" w:cs="Courier New" w:hint="default"/>
-      </w:rPr>
-    </w:lvl>
-    <w:lvl w:ilvl="5" w:tplc="04090005" w:tentative="1">
-      <w:start w:val="1"/>
-      <w:numFmt w:val="bullet"/>
-      <w:lvlText w:val=""/>
-      <w:lvlJc w:val="left"/>
-      <w:pPr>
-        <w:ind w:left="4320" w:hanging="360"/>
-      </w:pPr>
-      <w:rPr>
-        <w:rFonts w:ascii="Wingdings" w:hAnsi="Wingdings" w:hint="default"/>
-      </w:rPr>
-    </w:lvl>
-    <w:lvl w:ilvl="6" w:tplc="04090001" w:tentative="1">
-      <w:start w:val="1"/>
-      <w:numFmt w:val="bullet"/>
-      <w:lvlText w:val=""/>
-      <w:lvlJc w:val="left"/>
-      <w:pPr>
-        <w:ind w:left="5040" w:hanging="360"/>
-      </w:pPr>
-      <w:rPr>
-        <w:rFonts w:ascii="Symbol" w:hAnsi="Symbol" w:hint="default"/>
-      </w:rPr>
-    </w:lvl>
-    <w:lvl w:ilvl="7" w:tplc="04090003" w:tentative="1">
-      <w:start w:val="1"/>
-      <w:numFmt w:val="bullet"/>
-      <w:lvlText w:val="o"/>
-      <w:lvlJc w:val="left"/>
-      <w:pPr>
-        <w:ind w:left="5760" w:hanging="360"/>
-      </w:pPr>
-      <w:rPr>
-        <w:rFonts w:ascii="Courier New" w:hAnsi="Courier New" w:cs="Courier New" w:hint="default"/>
-      </w:rPr>
-    </w:lvl>
-    <w:lvl w:ilvl="8" w:tplc="04090005" w:tentative="1">
-      <w:start w:val="1"/>
-      <w:numFmt w:val="bullet"/>
-      <w:lvlText w:val=""/>
-      <w:lvlJc w:val="left"/>
-      <w:pPr>
-        <w:ind w:left="6480" w:hanging="360"/>
       </w:pPr>
       <w:rPr>
         <w:rFonts w:ascii="Wingdings" w:hAnsi="Wingdings" w:hint="default"/>
@@ -10129,6 +6928,119 @@
     </w:lvl>
   </w:abstractNum>
   <w:abstractNum w:abstractNumId="4">
+    <w:nsid w:val="2C4348FB"/>
+    <w:multiLevelType w:val="hybridMultilevel"/>
+    <w:tmpl w:val="32484458"/>
+    <w:lvl w:ilvl="0" w:tplc="08090001">
+      <w:start w:val="1"/>
+      <w:numFmt w:val="bullet"/>
+      <w:lvlText w:val=""/>
+      <w:lvlJc w:val="left"/>
+      <w:pPr>
+        <w:ind w:left="1440" w:hanging="360"/>
+      </w:pPr>
+      <w:rPr>
+        <w:rFonts w:ascii="Symbol" w:hAnsi="Symbol" w:hint="default"/>
+      </w:rPr>
+    </w:lvl>
+    <w:lvl w:ilvl="1" w:tplc="08090003" w:tentative="1">
+      <w:start w:val="1"/>
+      <w:numFmt w:val="bullet"/>
+      <w:lvlText w:val="o"/>
+      <w:lvlJc w:val="left"/>
+      <w:pPr>
+        <w:ind w:left="2160" w:hanging="360"/>
+      </w:pPr>
+      <w:rPr>
+        <w:rFonts w:ascii="Courier New" w:hAnsi="Courier New" w:cs="Courier New" w:hint="default"/>
+      </w:rPr>
+    </w:lvl>
+    <w:lvl w:ilvl="2" w:tplc="08090005" w:tentative="1">
+      <w:start w:val="1"/>
+      <w:numFmt w:val="bullet"/>
+      <w:lvlText w:val=""/>
+      <w:lvlJc w:val="left"/>
+      <w:pPr>
+        <w:ind w:left="2880" w:hanging="360"/>
+      </w:pPr>
+      <w:rPr>
+        <w:rFonts w:ascii="Wingdings" w:hAnsi="Wingdings" w:hint="default"/>
+      </w:rPr>
+    </w:lvl>
+    <w:lvl w:ilvl="3" w:tplc="08090001" w:tentative="1">
+      <w:start w:val="1"/>
+      <w:numFmt w:val="bullet"/>
+      <w:lvlText w:val=""/>
+      <w:lvlJc w:val="left"/>
+      <w:pPr>
+        <w:ind w:left="3600" w:hanging="360"/>
+      </w:pPr>
+      <w:rPr>
+        <w:rFonts w:ascii="Symbol" w:hAnsi="Symbol" w:hint="default"/>
+      </w:rPr>
+    </w:lvl>
+    <w:lvl w:ilvl="4" w:tplc="08090003" w:tentative="1">
+      <w:start w:val="1"/>
+      <w:numFmt w:val="bullet"/>
+      <w:lvlText w:val="o"/>
+      <w:lvlJc w:val="left"/>
+      <w:pPr>
+        <w:ind w:left="4320" w:hanging="360"/>
+      </w:pPr>
+      <w:rPr>
+        <w:rFonts w:ascii="Courier New" w:hAnsi="Courier New" w:cs="Courier New" w:hint="default"/>
+      </w:rPr>
+    </w:lvl>
+    <w:lvl w:ilvl="5" w:tplc="08090005" w:tentative="1">
+      <w:start w:val="1"/>
+      <w:numFmt w:val="bullet"/>
+      <w:lvlText w:val=""/>
+      <w:lvlJc w:val="left"/>
+      <w:pPr>
+        <w:ind w:left="5040" w:hanging="360"/>
+      </w:pPr>
+      <w:rPr>
+        <w:rFonts w:ascii="Wingdings" w:hAnsi="Wingdings" w:hint="default"/>
+      </w:rPr>
+    </w:lvl>
+    <w:lvl w:ilvl="6" w:tplc="08090001" w:tentative="1">
+      <w:start w:val="1"/>
+      <w:numFmt w:val="bullet"/>
+      <w:lvlText w:val=""/>
+      <w:lvlJc w:val="left"/>
+      <w:pPr>
+        <w:ind w:left="5760" w:hanging="360"/>
+      </w:pPr>
+      <w:rPr>
+        <w:rFonts w:ascii="Symbol" w:hAnsi="Symbol" w:hint="default"/>
+      </w:rPr>
+    </w:lvl>
+    <w:lvl w:ilvl="7" w:tplc="08090003" w:tentative="1">
+      <w:start w:val="1"/>
+      <w:numFmt w:val="bullet"/>
+      <w:lvlText w:val="o"/>
+      <w:lvlJc w:val="left"/>
+      <w:pPr>
+        <w:ind w:left="6480" w:hanging="360"/>
+      </w:pPr>
+      <w:rPr>
+        <w:rFonts w:ascii="Courier New" w:hAnsi="Courier New" w:cs="Courier New" w:hint="default"/>
+      </w:rPr>
+    </w:lvl>
+    <w:lvl w:ilvl="8" w:tplc="08090005" w:tentative="1">
+      <w:start w:val="1"/>
+      <w:numFmt w:val="bullet"/>
+      <w:lvlText w:val=""/>
+      <w:lvlJc w:val="left"/>
+      <w:pPr>
+        <w:ind w:left="7200" w:hanging="360"/>
+      </w:pPr>
+      <w:rPr>
+        <w:rFonts w:ascii="Wingdings" w:hAnsi="Wingdings" w:hint="default"/>
+      </w:rPr>
+    </w:lvl>
+  </w:abstractNum>
+  <w:abstractNum w:abstractNumId="5">
     <w:nsid w:val="3C123E97"/>
     <w:multiLevelType w:val="hybridMultilevel"/>
     <w:tmpl w:val="DADA6218"/>
@@ -10241,7 +7153,7 @@
       </w:rPr>
     </w:lvl>
   </w:abstractNum>
-  <w:abstractNum w:abstractNumId="5">
+  <w:abstractNum w:abstractNumId="6">
     <w:nsid w:val="48923D92"/>
     <w:multiLevelType w:val="multilevel"/>
     <w:tmpl w:val="95FC4A86"/>
@@ -10355,19 +7267,18 @@
       </w:rPr>
     </w:lvl>
   </w:abstractNum>
-  <w:abstractNum w:abstractNumId="6">
+  <w:abstractNum w:abstractNumId="7">
     <w:nsid w:val="499A5211"/>
     <w:multiLevelType w:val="multilevel"/>
-    <w:tmpl w:val="3CC6D4C8"/>
+    <w:tmpl w:val="279CE6B6"/>
     <w:lvl w:ilvl="0">
       <w:start w:val="1"/>
       <w:numFmt w:val="upperRoman"/>
       <w:pStyle w:val="Heading1"/>
-      <w:suff w:val="space"/>
       <w:lvlText w:val="PHẦN %1."/>
       <w:lvlJc w:val="left"/>
       <w:pPr>
-        <w:ind w:left="0" w:firstLine="0"/>
+        <w:ind w:left="360" w:hanging="360"/>
       </w:pPr>
       <w:rPr>
         <w:rFonts w:hint="default"/>
@@ -10377,11 +7288,10 @@
       <w:start w:val="1"/>
       <w:numFmt w:val="decimal"/>
       <w:pStyle w:val="Heading2"/>
-      <w:suff w:val="space"/>
       <w:lvlText w:val="%2."/>
       <w:lvlJc w:val="left"/>
       <w:pPr>
-        <w:ind w:left="0" w:firstLine="0"/>
+        <w:ind w:left="720" w:hanging="360"/>
       </w:pPr>
       <w:rPr>
         <w:rFonts w:hint="default"/>
@@ -10391,11 +7301,10 @@
       <w:start w:val="1"/>
       <w:numFmt w:val="decimal"/>
       <w:pStyle w:val="Heading30"/>
-      <w:suff w:val="space"/>
       <w:lvlText w:val="%2.%3."/>
       <w:lvlJc w:val="left"/>
       <w:pPr>
-        <w:ind w:left="360" w:firstLine="0"/>
+        <w:ind w:left="1080" w:hanging="360"/>
       </w:pPr>
       <w:rPr>
         <w:rFonts w:hint="default"/>
@@ -10403,16 +7312,14 @@
     </w:lvl>
     <w:lvl w:ilvl="3">
       <w:start w:val="1"/>
-      <w:numFmt w:val="bullet"/>
-      <w:suff w:val="space"/>
-      <w:lvlText w:val=""/>
+      <w:numFmt w:val="decimal"/>
+      <w:lvlText w:val="(%4)"/>
       <w:lvlJc w:val="left"/>
       <w:pPr>
-        <w:ind w:left="720" w:firstLine="0"/>
+        <w:ind w:left="1440" w:hanging="360"/>
       </w:pPr>
       <w:rPr>
-        <w:rFonts w:ascii="Symbol" w:hAnsi="Symbol" w:hint="default"/>
-        <w:color w:val="auto"/>
+        <w:rFonts w:hint="default"/>
       </w:rPr>
     </w:lvl>
     <w:lvl w:ilvl="4">
@@ -10476,237 +7383,11 @@
       </w:rPr>
     </w:lvl>
   </w:abstractNum>
-  <w:abstractNum w:abstractNumId="7">
-    <w:nsid w:val="54B74323"/>
-    <w:multiLevelType w:val="hybridMultilevel"/>
-    <w:tmpl w:val="C53AC130"/>
-    <w:lvl w:ilvl="0" w:tplc="04090001">
-      <w:start w:val="1"/>
-      <w:numFmt w:val="bullet"/>
-      <w:lvlText w:val=""/>
-      <w:lvlJc w:val="left"/>
-      <w:pPr>
-        <w:ind w:left="720" w:hanging="360"/>
-      </w:pPr>
-      <w:rPr>
-        <w:rFonts w:ascii="Symbol" w:hAnsi="Symbol" w:hint="default"/>
-      </w:rPr>
-    </w:lvl>
-    <w:lvl w:ilvl="1" w:tplc="04090003" w:tentative="1">
-      <w:start w:val="1"/>
-      <w:numFmt w:val="bullet"/>
-      <w:lvlText w:val="o"/>
-      <w:lvlJc w:val="left"/>
-      <w:pPr>
-        <w:ind w:left="1440" w:hanging="360"/>
-      </w:pPr>
-      <w:rPr>
-        <w:rFonts w:ascii="Courier New" w:hAnsi="Courier New" w:cs="Courier New" w:hint="default"/>
-      </w:rPr>
-    </w:lvl>
-    <w:lvl w:ilvl="2" w:tplc="04090005" w:tentative="1">
-      <w:start w:val="1"/>
-      <w:numFmt w:val="bullet"/>
-      <w:lvlText w:val=""/>
-      <w:lvlJc w:val="left"/>
-      <w:pPr>
-        <w:ind w:left="2160" w:hanging="360"/>
-      </w:pPr>
-      <w:rPr>
-        <w:rFonts w:ascii="Wingdings" w:hAnsi="Wingdings" w:hint="default"/>
-      </w:rPr>
-    </w:lvl>
-    <w:lvl w:ilvl="3" w:tplc="04090001" w:tentative="1">
-      <w:start w:val="1"/>
-      <w:numFmt w:val="bullet"/>
-      <w:lvlText w:val=""/>
-      <w:lvlJc w:val="left"/>
-      <w:pPr>
-        <w:ind w:left="2880" w:hanging="360"/>
-      </w:pPr>
-      <w:rPr>
-        <w:rFonts w:ascii="Symbol" w:hAnsi="Symbol" w:hint="default"/>
-      </w:rPr>
-    </w:lvl>
-    <w:lvl w:ilvl="4" w:tplc="04090003" w:tentative="1">
-      <w:start w:val="1"/>
-      <w:numFmt w:val="bullet"/>
-      <w:lvlText w:val="o"/>
-      <w:lvlJc w:val="left"/>
-      <w:pPr>
-        <w:ind w:left="3600" w:hanging="360"/>
-      </w:pPr>
-      <w:rPr>
-        <w:rFonts w:ascii="Courier New" w:hAnsi="Courier New" w:cs="Courier New" w:hint="default"/>
-      </w:rPr>
-    </w:lvl>
-    <w:lvl w:ilvl="5" w:tplc="04090005" w:tentative="1">
-      <w:start w:val="1"/>
-      <w:numFmt w:val="bullet"/>
-      <w:lvlText w:val=""/>
-      <w:lvlJc w:val="left"/>
-      <w:pPr>
-        <w:ind w:left="4320" w:hanging="360"/>
-      </w:pPr>
-      <w:rPr>
-        <w:rFonts w:ascii="Wingdings" w:hAnsi="Wingdings" w:hint="default"/>
-      </w:rPr>
-    </w:lvl>
-    <w:lvl w:ilvl="6" w:tplc="04090001" w:tentative="1">
-      <w:start w:val="1"/>
-      <w:numFmt w:val="bullet"/>
-      <w:lvlText w:val=""/>
-      <w:lvlJc w:val="left"/>
-      <w:pPr>
-        <w:ind w:left="5040" w:hanging="360"/>
-      </w:pPr>
-      <w:rPr>
-        <w:rFonts w:ascii="Symbol" w:hAnsi="Symbol" w:hint="default"/>
-      </w:rPr>
-    </w:lvl>
-    <w:lvl w:ilvl="7" w:tplc="04090003" w:tentative="1">
-      <w:start w:val="1"/>
-      <w:numFmt w:val="bullet"/>
-      <w:lvlText w:val="o"/>
-      <w:lvlJc w:val="left"/>
-      <w:pPr>
-        <w:ind w:left="5760" w:hanging="360"/>
-      </w:pPr>
-      <w:rPr>
-        <w:rFonts w:ascii="Courier New" w:hAnsi="Courier New" w:cs="Courier New" w:hint="default"/>
-      </w:rPr>
-    </w:lvl>
-    <w:lvl w:ilvl="8" w:tplc="04090005" w:tentative="1">
-      <w:start w:val="1"/>
-      <w:numFmt w:val="bullet"/>
-      <w:lvlText w:val=""/>
-      <w:lvlJc w:val="left"/>
-      <w:pPr>
-        <w:ind w:left="6480" w:hanging="360"/>
-      </w:pPr>
-      <w:rPr>
-        <w:rFonts w:ascii="Wingdings" w:hAnsi="Wingdings" w:hint="default"/>
-      </w:rPr>
-    </w:lvl>
-  </w:abstractNum>
-  <w:abstractNum w:abstractNumId="8">
-    <w:nsid w:val="79CB41DE"/>
-    <w:multiLevelType w:val="hybridMultilevel"/>
-    <w:tmpl w:val="395E1F96"/>
-    <w:lvl w:ilvl="0" w:tplc="04090001">
-      <w:start w:val="1"/>
-      <w:numFmt w:val="bullet"/>
-      <w:lvlText w:val=""/>
-      <w:lvlJc w:val="left"/>
-      <w:pPr>
-        <w:ind w:left="720" w:hanging="360"/>
-      </w:pPr>
-      <w:rPr>
-        <w:rFonts w:ascii="Symbol" w:hAnsi="Symbol" w:hint="default"/>
-      </w:rPr>
-    </w:lvl>
-    <w:lvl w:ilvl="1" w:tplc="04090003" w:tentative="1">
-      <w:start w:val="1"/>
-      <w:numFmt w:val="bullet"/>
-      <w:lvlText w:val="o"/>
-      <w:lvlJc w:val="left"/>
-      <w:pPr>
-        <w:ind w:left="1440" w:hanging="360"/>
-      </w:pPr>
-      <w:rPr>
-        <w:rFonts w:ascii="Courier New" w:hAnsi="Courier New" w:cs="Courier New" w:hint="default"/>
-      </w:rPr>
-    </w:lvl>
-    <w:lvl w:ilvl="2" w:tplc="04090005" w:tentative="1">
-      <w:start w:val="1"/>
-      <w:numFmt w:val="bullet"/>
-      <w:lvlText w:val=""/>
-      <w:lvlJc w:val="left"/>
-      <w:pPr>
-        <w:ind w:left="2160" w:hanging="360"/>
-      </w:pPr>
-      <w:rPr>
-        <w:rFonts w:ascii="Wingdings" w:hAnsi="Wingdings" w:hint="default"/>
-      </w:rPr>
-    </w:lvl>
-    <w:lvl w:ilvl="3" w:tplc="04090001" w:tentative="1">
-      <w:start w:val="1"/>
-      <w:numFmt w:val="bullet"/>
-      <w:lvlText w:val=""/>
-      <w:lvlJc w:val="left"/>
-      <w:pPr>
-        <w:ind w:left="2880" w:hanging="360"/>
-      </w:pPr>
-      <w:rPr>
-        <w:rFonts w:ascii="Symbol" w:hAnsi="Symbol" w:hint="default"/>
-      </w:rPr>
-    </w:lvl>
-    <w:lvl w:ilvl="4" w:tplc="04090003" w:tentative="1">
-      <w:start w:val="1"/>
-      <w:numFmt w:val="bullet"/>
-      <w:lvlText w:val="o"/>
-      <w:lvlJc w:val="left"/>
-      <w:pPr>
-        <w:ind w:left="3600" w:hanging="360"/>
-      </w:pPr>
-      <w:rPr>
-        <w:rFonts w:ascii="Courier New" w:hAnsi="Courier New" w:cs="Courier New" w:hint="default"/>
-      </w:rPr>
-    </w:lvl>
-    <w:lvl w:ilvl="5" w:tplc="04090005" w:tentative="1">
-      <w:start w:val="1"/>
-      <w:numFmt w:val="bullet"/>
-      <w:lvlText w:val=""/>
-      <w:lvlJc w:val="left"/>
-      <w:pPr>
-        <w:ind w:left="4320" w:hanging="360"/>
-      </w:pPr>
-      <w:rPr>
-        <w:rFonts w:ascii="Wingdings" w:hAnsi="Wingdings" w:hint="default"/>
-      </w:rPr>
-    </w:lvl>
-    <w:lvl w:ilvl="6" w:tplc="04090001" w:tentative="1">
-      <w:start w:val="1"/>
-      <w:numFmt w:val="bullet"/>
-      <w:lvlText w:val=""/>
-      <w:lvlJc w:val="left"/>
-      <w:pPr>
-        <w:ind w:left="5040" w:hanging="360"/>
-      </w:pPr>
-      <w:rPr>
-        <w:rFonts w:ascii="Symbol" w:hAnsi="Symbol" w:hint="default"/>
-      </w:rPr>
-    </w:lvl>
-    <w:lvl w:ilvl="7" w:tplc="04090003" w:tentative="1">
-      <w:start w:val="1"/>
-      <w:numFmt w:val="bullet"/>
-      <w:lvlText w:val="o"/>
-      <w:lvlJc w:val="left"/>
-      <w:pPr>
-        <w:ind w:left="5760" w:hanging="360"/>
-      </w:pPr>
-      <w:rPr>
-        <w:rFonts w:ascii="Courier New" w:hAnsi="Courier New" w:cs="Courier New" w:hint="default"/>
-      </w:rPr>
-    </w:lvl>
-    <w:lvl w:ilvl="8" w:tplc="04090005" w:tentative="1">
-      <w:start w:val="1"/>
-      <w:numFmt w:val="bullet"/>
-      <w:lvlText w:val=""/>
-      <w:lvlJc w:val="left"/>
-      <w:pPr>
-        <w:ind w:left="6480" w:hanging="360"/>
-      </w:pPr>
-      <w:rPr>
-        <w:rFonts w:ascii="Wingdings" w:hAnsi="Wingdings" w:hint="default"/>
-      </w:rPr>
-    </w:lvl>
-  </w:abstractNum>
   <w:num w:numId="1">
-    <w:abstractNumId w:val="5"/>
+    <w:abstractNumId w:val="6"/>
   </w:num>
   <w:num w:numId="2">
-    <w:abstractNumId w:val="5"/>
+    <w:abstractNumId w:val="6"/>
     <w:lvlOverride w:ilvl="0">
       <w:startOverride w:val="1"/>
     </w:lvlOverride>
@@ -10736,76 +7417,25 @@
     </w:lvlOverride>
   </w:num>
   <w:num w:numId="3">
-    <w:abstractNumId w:val="6"/>
+    <w:abstractNumId w:val="7"/>
   </w:num>
   <w:num w:numId="4">
     <w:abstractNumId w:val="3"/>
   </w:num>
   <w:num w:numId="5">
+    <w:abstractNumId w:val="5"/>
+  </w:num>
+  <w:num w:numId="6">
+    <w:abstractNumId w:val="2"/>
+  </w:num>
+  <w:num w:numId="7">
+    <w:abstractNumId w:val="1"/>
+  </w:num>
+  <w:num w:numId="8">
     <w:abstractNumId w:val="4"/>
   </w:num>
-  <w:num w:numId="6">
-    <w:abstractNumId w:val="1"/>
-  </w:num>
-  <w:num w:numId="7">
-    <w:abstractNumId w:val="6"/>
-  </w:num>
-  <w:num w:numId="8">
-    <w:abstractNumId w:val="1"/>
-  </w:num>
   <w:num w:numId="9">
-    <w:abstractNumId w:val="6"/>
-  </w:num>
-  <w:num w:numId="10">
-    <w:abstractNumId w:val="6"/>
-  </w:num>
-  <w:num w:numId="11">
-    <w:abstractNumId w:val="6"/>
-  </w:num>
-  <w:num w:numId="12">
-    <w:abstractNumId w:val="6"/>
-  </w:num>
-  <w:num w:numId="13">
-    <w:abstractNumId w:val="6"/>
-    <w:lvlOverride w:ilvl="0">
-      <w:startOverride w:val="1"/>
-    </w:lvlOverride>
-    <w:lvlOverride w:ilvl="1">
-      <w:startOverride w:val="1"/>
-    </w:lvlOverride>
-    <w:lvlOverride w:ilvl="2">
-      <w:startOverride w:val="1"/>
-    </w:lvlOverride>
-    <w:lvlOverride w:ilvl="3">
-      <w:startOverride w:val="1"/>
-    </w:lvlOverride>
-    <w:lvlOverride w:ilvl="4">
-      <w:startOverride w:val="1"/>
-    </w:lvlOverride>
-    <w:lvlOverride w:ilvl="5">
-      <w:startOverride w:val="1"/>
-    </w:lvlOverride>
-    <w:lvlOverride w:ilvl="6">
-      <w:startOverride w:val="1"/>
-    </w:lvlOverride>
-    <w:lvlOverride w:ilvl="7">
-      <w:startOverride w:val="1"/>
-    </w:lvlOverride>
-    <w:lvlOverride w:ilvl="8">
-      <w:startOverride w:val="1"/>
-    </w:lvlOverride>
-  </w:num>
-  <w:num w:numId="14">
     <w:abstractNumId w:val="0"/>
-  </w:num>
-  <w:num w:numId="15">
-    <w:abstractNumId w:val="2"/>
-  </w:num>
-  <w:num w:numId="16">
-    <w:abstractNumId w:val="8"/>
-  </w:num>
-  <w:num w:numId="17">
-    <w:abstractNumId w:val="7"/>
   </w:num>
 </w:numbering>
 </file>
@@ -11502,6 +8132,18 @@
       <w:lang w:eastAsia="vi-VN"/>
     </w:rPr>
   </w:style>
+  <w:style w:type="character" w:styleId="FollowedHyperlink">
+    <w:name w:val="FollowedHyperlink"/>
+    <w:basedOn w:val="DefaultParagraphFont"/>
+    <w:uiPriority w:val="99"/>
+    <w:semiHidden/>
+    <w:unhideWhenUsed/>
+    <w:rsid w:val="00744497"/>
+    <w:rPr>
+      <w:color w:val="954F72" w:themeColor="followedHyperlink"/>
+      <w:u w:val="single"/>
+    </w:rPr>
+  </w:style>
 </w:styles>
 </file>
 
@@ -11771,7 +8413,7 @@
 </file>
 
 <file path=customXml/itemProps1.xml><?xml version="1.0" encoding="utf-8"?>
-<ds:datastoreItem xmlns:ds="http://schemas.openxmlformats.org/officeDocument/2006/customXml" ds:itemID="{A80386FC-B259-41FD-9F31-4BA6C84B6E33}">
+<ds:datastoreItem xmlns:ds="http://schemas.openxmlformats.org/officeDocument/2006/customXml" ds:itemID="{06883C17-2E7E-4EFF-A6BB-F5BF96B1AA22}">
   <ds:schemaRefs>
     <ds:schemaRef ds:uri="http://schemas.openxmlformats.org/officeDocument/2006/bibliography"/>
   </ds:schemaRefs>

--- a/report/Air-Measurement-Report.docx
+++ b/report/Air-Measurement-Report.docx
@@ -1014,6 +1014,74 @@
     </w:p>
     <w:p>
       <w:pPr>
+        <w:tabs>
+          <w:tab w:val="right" w:leader="hyphen" w:pos="9354"/>
+        </w:tabs>
+        <w:jc w:val="left"/>
+        <w:rPr>
+          <w:lang w:val="en-US"/>
+        </w:rPr>
+      </w:pPr>
+      <w:r>
+        <w:rPr>
+          <w:lang w:val="en-US"/>
+        </w:rPr>
+        <w:tab/>
+      </w:r>
+    </w:p>
+    <w:p>
+      <w:pPr>
+        <w:tabs>
+          <w:tab w:val="right" w:leader="hyphen" w:pos="9354"/>
+        </w:tabs>
+        <w:jc w:val="left"/>
+        <w:rPr>
+          <w:lang w:val="en-US"/>
+        </w:rPr>
+      </w:pPr>
+      <w:r>
+        <w:rPr>
+          <w:lang w:val="en-US"/>
+        </w:rPr>
+        <w:tab/>
+      </w:r>
+    </w:p>
+    <w:p>
+      <w:pPr>
+        <w:tabs>
+          <w:tab w:val="right" w:leader="hyphen" w:pos="9354"/>
+        </w:tabs>
+        <w:jc w:val="left"/>
+        <w:rPr>
+          <w:lang w:val="en-US"/>
+        </w:rPr>
+      </w:pPr>
+      <w:r>
+        <w:rPr>
+          <w:lang w:val="en-US"/>
+        </w:rPr>
+        <w:tab/>
+      </w:r>
+    </w:p>
+    <w:p>
+      <w:pPr>
+        <w:tabs>
+          <w:tab w:val="right" w:leader="hyphen" w:pos="9354"/>
+        </w:tabs>
+        <w:jc w:val="left"/>
+        <w:rPr>
+          <w:lang w:val="en-US"/>
+        </w:rPr>
+      </w:pPr>
+      <w:r>
+        <w:rPr>
+          <w:lang w:val="en-US"/>
+        </w:rPr>
+        <w:tab/>
+      </w:r>
+    </w:p>
+    <w:p>
+      <w:pPr>
         <w:jc w:val="left"/>
         <w:rPr>
           <w:lang w:val="en-US"/>
@@ -1409,7 +1477,7 @@
         </w:rPr>
         <w:fldChar w:fldCharType="separate"/>
       </w:r>
-      <w:hyperlink w:anchor="_Toc35975614" w:history="1">
+      <w:hyperlink w:anchor="_Toc36574718" w:history="1">
         <w:r>
           <w:rPr>
             <w:rStyle w:val="Hyperlink"/>
@@ -1437,7 +1505,7 @@
             <w:noProof/>
             <w:webHidden/>
           </w:rPr>
-          <w:instrText xml:space="preserve"> PAGEREF _Toc35975614 \h </w:instrText>
+          <w:instrText xml:space="preserve"> PAGEREF _Toc36574718 \h </w:instrText>
         </w:r>
         <w:r>
           <w:rPr>
@@ -1481,7 +1549,7 @@
           <w:lang w:eastAsia="vi-VN"/>
         </w:rPr>
       </w:pPr>
-      <w:hyperlink w:anchor="_Toc35975615" w:history="1">
+      <w:hyperlink w:anchor="_Toc36574719" w:history="1">
         <w:r>
           <w:rPr>
             <w:rStyle w:val="Hyperlink"/>
@@ -1509,7 +1577,7 @@
             <w:noProof/>
             <w:webHidden/>
           </w:rPr>
-          <w:instrText xml:space="preserve"> PAGEREF _Toc35975615 \h </w:instrText>
+          <w:instrText xml:space="preserve"> PAGEREF _Toc36574719 \h </w:instrText>
         </w:r>
         <w:r>
           <w:rPr>
@@ -1553,7 +1621,7 @@
           <w:lang w:eastAsia="vi-VN"/>
         </w:rPr>
       </w:pPr>
-      <w:hyperlink w:anchor="_Toc35975616" w:history="1">
+      <w:hyperlink w:anchor="_Toc36574720" w:history="1">
         <w:r>
           <w:rPr>
             <w:rStyle w:val="Hyperlink"/>
@@ -1581,7 +1649,7 @@
             <w:noProof/>
             <w:webHidden/>
           </w:rPr>
-          <w:instrText xml:space="preserve"> PAGEREF _Toc35975616 \h </w:instrText>
+          <w:instrText xml:space="preserve"> PAGEREF _Toc36574720 \h </w:instrText>
         </w:r>
         <w:r>
           <w:rPr>
@@ -1625,7 +1693,7 @@
           <w:lang w:eastAsia="vi-VN"/>
         </w:rPr>
       </w:pPr>
-      <w:hyperlink w:anchor="_Toc35975617" w:history="1">
+      <w:hyperlink w:anchor="_Toc36574721" w:history="1">
         <w:r>
           <w:rPr>
             <w:rStyle w:val="Hyperlink"/>
@@ -1653,7 +1721,7 @@
             <w:noProof/>
             <w:webHidden/>
           </w:rPr>
-          <w:instrText xml:space="preserve"> PAGEREF _Toc35975617 \h </w:instrText>
+          <w:instrText xml:space="preserve"> PAGEREF _Toc36574721 \h </w:instrText>
         </w:r>
         <w:r>
           <w:rPr>
@@ -1697,7 +1765,7 @@
           <w:lang w:eastAsia="vi-VN"/>
         </w:rPr>
       </w:pPr>
-      <w:hyperlink w:anchor="_Toc35975618" w:history="1">
+      <w:hyperlink w:anchor="_Toc36574722" w:history="1">
         <w:r>
           <w:rPr>
             <w:rStyle w:val="Hyperlink"/>
@@ -1725,7 +1793,7 @@
             <w:noProof/>
             <w:webHidden/>
           </w:rPr>
-          <w:instrText xml:space="preserve"> PAGEREF _Toc35975618 \h </w:instrText>
+          <w:instrText xml:space="preserve"> PAGEREF _Toc36574722 \h </w:instrText>
         </w:r>
         <w:r>
           <w:rPr>
@@ -1769,7 +1837,7 @@
           <w:lang w:eastAsia="vi-VN"/>
         </w:rPr>
       </w:pPr>
-      <w:hyperlink w:anchor="_Toc35975619" w:history="1">
+      <w:hyperlink w:anchor="_Toc36574723" w:history="1">
         <w:r>
           <w:rPr>
             <w:rStyle w:val="Hyperlink"/>
@@ -1797,7 +1865,7 @@
             <w:noProof/>
             <w:webHidden/>
           </w:rPr>
-          <w:instrText xml:space="preserve"> PAGEREF _Toc35975619 \h </w:instrText>
+          <w:instrText xml:space="preserve"> PAGEREF _Toc36574723 \h </w:instrText>
         </w:r>
         <w:r>
           <w:rPr>
@@ -1841,7 +1909,7 @@
           <w:lang w:eastAsia="vi-VN"/>
         </w:rPr>
       </w:pPr>
-      <w:hyperlink w:anchor="_Toc35975620" w:history="1">
+      <w:hyperlink w:anchor="_Toc36574724" w:history="1">
         <w:r>
           <w:rPr>
             <w:rStyle w:val="Hyperlink"/>
@@ -1869,7 +1937,7 @@
             <w:noProof/>
             <w:webHidden/>
           </w:rPr>
-          <w:instrText xml:space="preserve"> PAGEREF _Toc35975620 \h </w:instrText>
+          <w:instrText xml:space="preserve"> PAGEREF _Toc36574724 \h </w:instrText>
         </w:r>
         <w:r>
           <w:rPr>
@@ -1913,7 +1981,7 @@
           <w:lang w:eastAsia="vi-VN"/>
         </w:rPr>
       </w:pPr>
-      <w:hyperlink w:anchor="_Toc35975621" w:history="1">
+      <w:hyperlink w:anchor="_Toc36574725" w:history="1">
         <w:r>
           <w:rPr>
             <w:rStyle w:val="Hyperlink"/>
@@ -1941,7 +2009,7 @@
             <w:noProof/>
             <w:webHidden/>
           </w:rPr>
-          <w:instrText xml:space="preserve"> PAGEREF _Toc35975621 \h </w:instrText>
+          <w:instrText xml:space="preserve"> PAGEREF _Toc36574725 \h </w:instrText>
         </w:r>
         <w:r>
           <w:rPr>
@@ -1985,7 +2053,7 @@
           <w:lang w:eastAsia="vi-VN"/>
         </w:rPr>
       </w:pPr>
-      <w:hyperlink w:anchor="_Toc35975622" w:history="1">
+      <w:hyperlink w:anchor="_Toc36574726" w:history="1">
         <w:r>
           <w:rPr>
             <w:rStyle w:val="Hyperlink"/>
@@ -2013,7 +2081,7 @@
             <w:noProof/>
             <w:webHidden/>
           </w:rPr>
-          <w:instrText xml:space="preserve"> PAGEREF _Toc35975622 \h </w:instrText>
+          <w:instrText xml:space="preserve"> PAGEREF _Toc36574726 \h </w:instrText>
         </w:r>
         <w:r>
           <w:rPr>
@@ -2057,7 +2125,7 @@
           <w:lang w:eastAsia="vi-VN"/>
         </w:rPr>
       </w:pPr>
-      <w:hyperlink w:anchor="_Toc35975623" w:history="1">
+      <w:hyperlink w:anchor="_Toc36574727" w:history="1">
         <w:r>
           <w:rPr>
             <w:rStyle w:val="Hyperlink"/>
@@ -2085,7 +2153,7 @@
             <w:noProof/>
             <w:webHidden/>
           </w:rPr>
-          <w:instrText xml:space="preserve"> PAGEREF _Toc35975623 \h </w:instrText>
+          <w:instrText xml:space="preserve"> PAGEREF _Toc36574727 \h </w:instrText>
         </w:r>
         <w:r>
           <w:rPr>
@@ -2129,7 +2197,7 @@
           <w:lang w:eastAsia="vi-VN"/>
         </w:rPr>
       </w:pPr>
-      <w:hyperlink w:anchor="_Toc35975624" w:history="1">
+      <w:hyperlink w:anchor="_Toc36574728" w:history="1">
         <w:r>
           <w:rPr>
             <w:rStyle w:val="Hyperlink"/>
@@ -2157,7 +2225,7 @@
             <w:noProof/>
             <w:webHidden/>
           </w:rPr>
-          <w:instrText xml:space="preserve"> PAGEREF _Toc35975624 \h </w:instrText>
+          <w:instrText xml:space="preserve"> PAGEREF _Toc36574728 \h </w:instrText>
         </w:r>
         <w:r>
           <w:rPr>
@@ -2201,7 +2269,7 @@
           <w:lang w:eastAsia="vi-VN"/>
         </w:rPr>
       </w:pPr>
-      <w:hyperlink w:anchor="_Toc35975625" w:history="1">
+      <w:hyperlink w:anchor="_Toc36574729" w:history="1">
         <w:r>
           <w:rPr>
             <w:rStyle w:val="Hyperlink"/>
@@ -2229,7 +2297,7 @@
             <w:noProof/>
             <w:webHidden/>
           </w:rPr>
-          <w:instrText xml:space="preserve"> PAGEREF _Toc35975625 \h </w:instrText>
+          <w:instrText xml:space="preserve"> PAGEREF _Toc36574729 \h </w:instrText>
         </w:r>
         <w:r>
           <w:rPr>
@@ -2273,7 +2341,7 @@
           <w:lang w:eastAsia="vi-VN"/>
         </w:rPr>
       </w:pPr>
-      <w:hyperlink w:anchor="_Toc35975626" w:history="1">
+      <w:hyperlink w:anchor="_Toc36574730" w:history="1">
         <w:r>
           <w:rPr>
             <w:rStyle w:val="Hyperlink"/>
@@ -2301,7 +2369,7 @@
             <w:noProof/>
             <w:webHidden/>
           </w:rPr>
-          <w:instrText xml:space="preserve"> PAGEREF _Toc35975626 \h </w:instrText>
+          <w:instrText xml:space="preserve"> PAGEREF _Toc36574730 \h </w:instrText>
         </w:r>
         <w:r>
           <w:rPr>
@@ -2321,7 +2389,7 @@
             <w:noProof/>
             <w:webHidden/>
           </w:rPr>
-          <w:t>6</w:t>
+          <w:t>7</w:t>
         </w:r>
         <w:r>
           <w:rPr>
@@ -2345,7 +2413,7 @@
           <w:lang w:eastAsia="vi-VN"/>
         </w:rPr>
       </w:pPr>
-      <w:hyperlink w:anchor="_Toc35975627" w:history="1">
+      <w:hyperlink w:anchor="_Toc36574731" w:history="1">
         <w:r>
           <w:rPr>
             <w:rStyle w:val="Hyperlink"/>
@@ -2373,7 +2441,7 @@
             <w:noProof/>
             <w:webHidden/>
           </w:rPr>
-          <w:instrText xml:space="preserve"> PAGEREF _Toc35975627 \h </w:instrText>
+          <w:instrText xml:space="preserve"> PAGEREF _Toc36574731 \h </w:instrText>
         </w:r>
         <w:r>
           <w:rPr>
@@ -2393,7 +2461,7 @@
             <w:noProof/>
             <w:webHidden/>
           </w:rPr>
-          <w:t>6</w:t>
+          <w:t>7</w:t>
         </w:r>
         <w:r>
           <w:rPr>
@@ -2417,7 +2485,7 @@
           <w:lang w:eastAsia="vi-VN"/>
         </w:rPr>
       </w:pPr>
-      <w:hyperlink w:anchor="_Toc35975628" w:history="1">
+      <w:hyperlink w:anchor="_Toc36574732" w:history="1">
         <w:r>
           <w:rPr>
             <w:rStyle w:val="Hyperlink"/>
@@ -2445,7 +2513,7 @@
             <w:noProof/>
             <w:webHidden/>
           </w:rPr>
-          <w:instrText xml:space="preserve"> PAGEREF _Toc35975628 \h </w:instrText>
+          <w:instrText xml:space="preserve"> PAGEREF _Toc36574732 \h </w:instrText>
         </w:r>
         <w:r>
           <w:rPr>
@@ -2465,7 +2533,7 @@
             <w:noProof/>
             <w:webHidden/>
           </w:rPr>
-          <w:t>6</w:t>
+          <w:t>7</w:t>
         </w:r>
         <w:r>
           <w:rPr>
@@ -2489,7 +2557,7 @@
           <w:lang w:eastAsia="vi-VN"/>
         </w:rPr>
       </w:pPr>
-      <w:hyperlink w:anchor="_Toc35975629" w:history="1">
+      <w:hyperlink w:anchor="_Toc36574733" w:history="1">
         <w:r>
           <w:rPr>
             <w:rStyle w:val="Hyperlink"/>
@@ -2517,7 +2585,7 @@
             <w:noProof/>
             <w:webHidden/>
           </w:rPr>
-          <w:instrText xml:space="preserve"> PAGEREF _Toc35975629 \h </w:instrText>
+          <w:instrText xml:space="preserve"> PAGEREF _Toc36574733 \h </w:instrText>
         </w:r>
         <w:r>
           <w:rPr>
@@ -2537,7 +2605,7 @@
             <w:noProof/>
             <w:webHidden/>
           </w:rPr>
-          <w:t>6</w:t>
+          <w:t>7</w:t>
         </w:r>
         <w:r>
           <w:rPr>
@@ -2561,7 +2629,7 @@
           <w:lang w:eastAsia="vi-VN"/>
         </w:rPr>
       </w:pPr>
-      <w:hyperlink w:anchor="_Toc35975630" w:history="1">
+      <w:hyperlink w:anchor="_Toc36574734" w:history="1">
         <w:r>
           <w:rPr>
             <w:rStyle w:val="Hyperlink"/>
@@ -2589,7 +2657,7 @@
             <w:noProof/>
             <w:webHidden/>
           </w:rPr>
-          <w:instrText xml:space="preserve"> PAGEREF _Toc35975630 \h </w:instrText>
+          <w:instrText xml:space="preserve"> PAGEREF _Toc36574734 \h </w:instrText>
         </w:r>
         <w:r>
           <w:rPr>
@@ -2633,7 +2701,7 @@
           <w:lang w:eastAsia="vi-VN"/>
         </w:rPr>
       </w:pPr>
-      <w:hyperlink w:anchor="_Toc35975631" w:history="1">
+      <w:hyperlink w:anchor="_Toc36574735" w:history="1">
         <w:r>
           <w:rPr>
             <w:rStyle w:val="Hyperlink"/>
@@ -2661,7 +2729,7 @@
             <w:noProof/>
             <w:webHidden/>
           </w:rPr>
-          <w:instrText xml:space="preserve"> PAGEREF _Toc35975631 \h </w:instrText>
+          <w:instrText xml:space="preserve"> PAGEREF _Toc36574735 \h </w:instrText>
         </w:r>
         <w:r>
           <w:rPr>
@@ -2705,7 +2773,7 @@
           <w:lang w:eastAsia="vi-VN"/>
         </w:rPr>
       </w:pPr>
-      <w:hyperlink w:anchor="_Toc35975632" w:history="1">
+      <w:hyperlink w:anchor="_Toc36574736" w:history="1">
         <w:r>
           <w:rPr>
             <w:rStyle w:val="Hyperlink"/>
@@ -2733,7 +2801,7 @@
             <w:noProof/>
             <w:webHidden/>
           </w:rPr>
-          <w:instrText xml:space="preserve"> PAGEREF _Toc35975632 \h </w:instrText>
+          <w:instrText xml:space="preserve"> PAGEREF _Toc36574736 \h </w:instrText>
         </w:r>
         <w:r>
           <w:rPr>
@@ -2777,7 +2845,7 @@
           <w:lang w:eastAsia="vi-VN"/>
         </w:rPr>
       </w:pPr>
-      <w:hyperlink w:anchor="_Toc35975633" w:history="1">
+      <w:hyperlink w:anchor="_Toc36574737" w:history="1">
         <w:r>
           <w:rPr>
             <w:rStyle w:val="Hyperlink"/>
@@ -2805,7 +2873,7 @@
             <w:noProof/>
             <w:webHidden/>
           </w:rPr>
-          <w:instrText xml:space="preserve"> PAGEREF _Toc35975633 \h </w:instrText>
+          <w:instrText xml:space="preserve"> PAGEREF _Toc36574737 \h </w:instrText>
         </w:r>
         <w:r>
           <w:rPr>
@@ -2849,7 +2917,7 @@
           <w:lang w:eastAsia="vi-VN"/>
         </w:rPr>
       </w:pPr>
-      <w:hyperlink w:anchor="_Toc35975634" w:history="1">
+      <w:hyperlink w:anchor="_Toc36574738" w:history="1">
         <w:r>
           <w:rPr>
             <w:rStyle w:val="Hyperlink"/>
@@ -2877,7 +2945,7 @@
             <w:noProof/>
             <w:webHidden/>
           </w:rPr>
-          <w:instrText xml:space="preserve"> PAGEREF _Toc35975634 \h </w:instrText>
+          <w:instrText xml:space="preserve"> PAGEREF _Toc36574738 \h </w:instrText>
         </w:r>
         <w:r>
           <w:rPr>
@@ -2921,7 +2989,7 @@
           <w:lang w:eastAsia="vi-VN"/>
         </w:rPr>
       </w:pPr>
-      <w:hyperlink w:anchor="_Toc35975635" w:history="1">
+      <w:hyperlink w:anchor="_Toc36574739" w:history="1">
         <w:r>
           <w:rPr>
             <w:rStyle w:val="Hyperlink"/>
@@ -2949,7 +3017,7 @@
             <w:noProof/>
             <w:webHidden/>
           </w:rPr>
-          <w:instrText xml:space="preserve"> PAGEREF _Toc35975635 \h </w:instrText>
+          <w:instrText xml:space="preserve"> PAGEREF _Toc36574739 \h </w:instrText>
         </w:r>
         <w:r>
           <w:rPr>
@@ -3009,12 +3077,62 @@
     </w:p>
     <w:p>
       <w:pPr>
+        <w:jc w:val="center"/>
+        <w:rPr>
+          <w:lang w:val="en-US"/>
+        </w:rPr>
+      </w:pPr>
+      <w:r>
+        <w:rPr>
+          <w:b/>
+          <w:sz w:val="28"/>
+          <w:szCs w:val="28"/>
+          <w:lang w:val="en-US"/>
+        </w:rPr>
+        <w:lastRenderedPageBreak/>
+        <w:t xml:space="preserve">DANH MỤC HÌNH </w:t>
+      </w:r>
+      <w:r>
+        <w:rPr>
+          <w:b/>
+          <w:sz w:val="28"/>
+          <w:szCs w:val="28"/>
+          <w:lang w:val="en-US"/>
+        </w:rPr>
+        <w:t>VẼ</w:t>
+      </w:r>
+      <w:r>
+        <w:rPr>
+          <w:b/>
+          <w:sz w:val="28"/>
+          <w:szCs w:val="28"/>
+          <w:lang w:val="en-US"/>
+        </w:rPr>
+        <w:t xml:space="preserve"> CHÚ THÍCH</w:t>
+      </w:r>
+    </w:p>
+    <w:p>
+      <w:pPr>
+        <w:jc w:val="left"/>
+        <w:rPr>
+          <w:lang w:val="en-US"/>
+        </w:rPr>
+      </w:pPr>
+      <w:r>
+        <w:rPr>
+          <w:lang w:val="en-US"/>
+        </w:rPr>
+        <w:br w:type="page"/>
+      </w:r>
+    </w:p>
+    <w:p>
+      <w:pPr>
         <w:pStyle w:val="Heading1"/>
         <w:rPr>
           <w:lang w:val="en-US"/>
         </w:rPr>
       </w:pPr>
-      <w:bookmarkStart w:id="0" w:name="_Toc35975614"/>
+      <w:bookmarkStart w:id="0" w:name="_Toc36574718"/>
       <w:r>
         <w:rPr>
           <w:lang w:val="en-US"/>
@@ -3031,7 +3149,7 @@
           <w:lang w:val="en-US"/>
         </w:rPr>
       </w:pPr>
-      <w:bookmarkStart w:id="1" w:name="_Toc35975615"/>
+      <w:bookmarkStart w:id="1" w:name="_Toc36574719"/>
       <w:r>
         <w:rPr>
           <w:lang w:val="en-US"/>
@@ -3053,7 +3171,7 @@
           <w:lang w:val="en-US"/>
         </w:rPr>
       </w:pPr>
-      <w:bookmarkStart w:id="2" w:name="_Toc35975616"/>
+      <w:bookmarkStart w:id="2" w:name="_Toc36574720"/>
       <w:r>
         <w:rPr>
           <w:lang w:val="en-US"/>
@@ -3069,7 +3187,7 @@
           <w:lang w:val="en-US"/>
         </w:rPr>
       </w:pPr>
-      <w:bookmarkStart w:id="3" w:name="_Toc35975617"/>
+      <w:bookmarkStart w:id="3" w:name="_Toc36574721"/>
       <w:r>
         <w:rPr>
           <w:lang w:val="en-US"/>
@@ -3085,7 +3203,7 @@
           <w:lang w:val="en-US"/>
         </w:rPr>
       </w:pPr>
-      <w:bookmarkStart w:id="4" w:name="_Toc35975618"/>
+      <w:bookmarkStart w:id="4" w:name="_Toc36574722"/>
       <w:r>
         <w:rPr>
           <w:lang w:val="en-US"/>
@@ -3094,6 +3212,505 @@
       </w:r>
       <w:bookmarkEnd w:id="4"/>
     </w:p>
+    <w:tbl>
+      <w:tblPr>
+        <w:tblStyle w:val="TableGrid"/>
+        <w:tblW w:w="9355" w:type="dxa"/>
+        <w:tblLook w:val="04A0" w:firstRow="1" w:lastRow="0" w:firstColumn="1" w:lastColumn="0" w:noHBand="0" w:noVBand="1"/>
+      </w:tblPr>
+      <w:tblGrid>
+        <w:gridCol w:w="715"/>
+        <w:gridCol w:w="4770"/>
+        <w:gridCol w:w="3870"/>
+      </w:tblGrid>
+      <w:tr>
+        <w:tc>
+          <w:tcPr>
+            <w:tcW w:w="715" w:type="dxa"/>
+            <w:vAlign w:val="center"/>
+          </w:tcPr>
+          <w:p>
+            <w:pPr>
+              <w:jc w:val="center"/>
+              <w:rPr>
+                <w:b/>
+                <w:lang w:val="en-US"/>
+              </w:rPr>
+            </w:pPr>
+            <w:r>
+              <w:rPr>
+                <w:b/>
+                <w:lang w:val="en-US"/>
+              </w:rPr>
+              <w:t>STT</w:t>
+            </w:r>
+          </w:p>
+        </w:tc>
+        <w:tc>
+          <w:tcPr>
+            <w:tcW w:w="4770" w:type="dxa"/>
+            <w:vAlign w:val="center"/>
+          </w:tcPr>
+          <w:p>
+            <w:pPr>
+              <w:jc w:val="center"/>
+              <w:rPr>
+                <w:b/>
+                <w:lang w:val="en-US"/>
+              </w:rPr>
+            </w:pPr>
+            <w:r>
+              <w:rPr>
+                <w:b/>
+                <w:lang w:val="en-US"/>
+              </w:rPr>
+              <w:t>Nội dung công việc</w:t>
+            </w:r>
+          </w:p>
+        </w:tc>
+        <w:tc>
+          <w:tcPr>
+            <w:tcW w:w="3870" w:type="dxa"/>
+            <w:vAlign w:val="center"/>
+          </w:tcPr>
+          <w:p>
+            <w:pPr>
+              <w:jc w:val="center"/>
+              <w:rPr>
+                <w:b/>
+                <w:lang w:val="en-US"/>
+              </w:rPr>
+            </w:pPr>
+            <w:r>
+              <w:rPr>
+                <w:b/>
+                <w:lang w:val="en-US"/>
+              </w:rPr>
+              <w:t>Thời gian</w:t>
+            </w:r>
+          </w:p>
+        </w:tc>
+      </w:tr>
+      <w:tr>
+        <w:tc>
+          <w:tcPr>
+            <w:tcW w:w="715" w:type="dxa"/>
+          </w:tcPr>
+          <w:p>
+            <w:pPr>
+              <w:jc w:val="center"/>
+              <w:rPr>
+                <w:lang w:val="en-US"/>
+              </w:rPr>
+            </w:pPr>
+            <w:r>
+              <w:rPr>
+                <w:lang w:val="en-US"/>
+              </w:rPr>
+              <w:t>1</w:t>
+            </w:r>
+          </w:p>
+        </w:tc>
+        <w:tc>
+          <w:tcPr>
+            <w:tcW w:w="4770" w:type="dxa"/>
+          </w:tcPr>
+          <w:p>
+            <w:pPr>
+              <w:rPr>
+                <w:lang w:val="en-US"/>
+              </w:rPr>
+            </w:pPr>
+            <w:r>
+              <w:rPr>
+                <w:lang w:val="en-US"/>
+              </w:rPr>
+              <w:t>Triển khai mua các thiết bị phần cứng cần thiết</w:t>
+            </w:r>
+          </w:p>
+        </w:tc>
+        <w:tc>
+          <w:tcPr>
+            <w:tcW w:w="3870" w:type="dxa"/>
+          </w:tcPr>
+          <w:p>
+            <w:pPr>
+              <w:rPr>
+                <w:lang w:val="en-US"/>
+              </w:rPr>
+            </w:pPr>
+            <w:r>
+              <w:rPr>
+                <w:lang w:val="en-US"/>
+              </w:rPr>
+              <w:t>19/02/2020 – 21/02/2020</w:t>
+            </w:r>
+          </w:p>
+        </w:tc>
+      </w:tr>
+      <w:tr>
+        <w:tc>
+          <w:tcPr>
+            <w:tcW w:w="715" w:type="dxa"/>
+          </w:tcPr>
+          <w:p>
+            <w:pPr>
+              <w:jc w:val="center"/>
+              <w:rPr>
+                <w:lang w:val="en-US"/>
+              </w:rPr>
+            </w:pPr>
+            <w:r>
+              <w:rPr>
+                <w:lang w:val="en-US"/>
+              </w:rPr>
+              <w:t>2</w:t>
+            </w:r>
+          </w:p>
+        </w:tc>
+        <w:tc>
+          <w:tcPr>
+            <w:tcW w:w="4770" w:type="dxa"/>
+          </w:tcPr>
+          <w:p>
+            <w:pPr>
+              <w:rPr>
+                <w:lang w:val="en-US"/>
+              </w:rPr>
+            </w:pPr>
+            <w:r>
+              <w:rPr>
+                <w:lang w:val="en-US"/>
+              </w:rPr>
+              <w:t>Nghiên cứu và lắp đặt các thiết bị phần cứng</w:t>
+            </w:r>
+          </w:p>
+        </w:tc>
+        <w:tc>
+          <w:tcPr>
+            <w:tcW w:w="3870" w:type="dxa"/>
+          </w:tcPr>
+          <w:p>
+            <w:pPr>
+              <w:rPr>
+                <w:lang w:val="en-US"/>
+              </w:rPr>
+            </w:pPr>
+            <w:r>
+              <w:rPr>
+                <w:lang w:val="en-US"/>
+              </w:rPr>
+              <w:t>22/02/2020 – 29/02/2020</w:t>
+            </w:r>
+          </w:p>
+        </w:tc>
+      </w:tr>
+      <w:tr>
+        <w:tc>
+          <w:tcPr>
+            <w:tcW w:w="715" w:type="dxa"/>
+          </w:tcPr>
+          <w:p>
+            <w:pPr>
+              <w:jc w:val="center"/>
+              <w:rPr>
+                <w:lang w:val="en-US"/>
+              </w:rPr>
+            </w:pPr>
+            <w:r>
+              <w:rPr>
+                <w:lang w:val="en-US"/>
+              </w:rPr>
+              <w:t>3</w:t>
+            </w:r>
+          </w:p>
+        </w:tc>
+        <w:tc>
+          <w:tcPr>
+            <w:tcW w:w="4770" w:type="dxa"/>
+          </w:tcPr>
+          <w:p>
+            <w:pPr>
+              <w:rPr>
+                <w:lang w:val="en-US"/>
+              </w:rPr>
+            </w:pPr>
+            <w:r>
+              <w:rPr>
+                <w:lang w:val="en-US"/>
+              </w:rPr>
+              <w:t>Viết báo cáo tổng kết hệ thống phần cứng</w:t>
+            </w:r>
+          </w:p>
+        </w:tc>
+        <w:tc>
+          <w:tcPr>
+            <w:tcW w:w="3870" w:type="dxa"/>
+          </w:tcPr>
+          <w:p>
+            <w:pPr>
+              <w:rPr>
+                <w:lang w:val="en-US"/>
+              </w:rPr>
+            </w:pPr>
+            <w:r>
+              <w:rPr>
+                <w:lang w:val="en-US"/>
+              </w:rPr>
+              <w:t>01/03/2020 – 07/03/2020</w:t>
+            </w:r>
+          </w:p>
+        </w:tc>
+      </w:tr>
+      <w:tr>
+        <w:tc>
+          <w:tcPr>
+            <w:tcW w:w="715" w:type="dxa"/>
+          </w:tcPr>
+          <w:p>
+            <w:pPr>
+              <w:jc w:val="center"/>
+              <w:rPr>
+                <w:lang w:val="en-US"/>
+              </w:rPr>
+            </w:pPr>
+            <w:r>
+              <w:rPr>
+                <w:lang w:val="en-US"/>
+              </w:rPr>
+              <w:t>4</w:t>
+            </w:r>
+          </w:p>
+        </w:tc>
+        <w:tc>
+          <w:tcPr>
+            <w:tcW w:w="4770" w:type="dxa"/>
+          </w:tcPr>
+          <w:p>
+            <w:pPr>
+              <w:rPr>
+                <w:lang w:val="en-US"/>
+              </w:rPr>
+            </w:pPr>
+            <w:r>
+              <w:rPr>
+                <w:lang w:val="en-US"/>
+              </w:rPr>
+              <w:t>Thiết kế và xây dựng website</w:t>
+            </w:r>
+          </w:p>
+        </w:tc>
+        <w:tc>
+          <w:tcPr>
+            <w:tcW w:w="3870" w:type="dxa"/>
+          </w:tcPr>
+          <w:p>
+            <w:pPr>
+              <w:rPr>
+                <w:lang w:val="en-US"/>
+              </w:rPr>
+            </w:pPr>
+            <w:r>
+              <w:rPr>
+                <w:lang w:val="en-US"/>
+              </w:rPr>
+              <w:t>08/03/2020 – 15/04/2020</w:t>
+            </w:r>
+          </w:p>
+        </w:tc>
+      </w:tr>
+      <w:tr>
+        <w:tc>
+          <w:tcPr>
+            <w:tcW w:w="715" w:type="dxa"/>
+          </w:tcPr>
+          <w:p>
+            <w:pPr>
+              <w:jc w:val="center"/>
+              <w:rPr>
+                <w:lang w:val="en-US"/>
+              </w:rPr>
+            </w:pPr>
+            <w:r>
+              <w:rPr>
+                <w:lang w:val="en-US"/>
+              </w:rPr>
+              <w:t>5</w:t>
+            </w:r>
+          </w:p>
+        </w:tc>
+        <w:tc>
+          <w:tcPr>
+            <w:tcW w:w="4770" w:type="dxa"/>
+          </w:tcPr>
+          <w:p>
+            <w:pPr>
+              <w:rPr>
+                <w:lang w:val="en-US"/>
+              </w:rPr>
+            </w:pPr>
+            <w:r>
+              <w:rPr>
+                <w:lang w:val="en-US"/>
+              </w:rPr>
+              <w:t>Kiểm thử và hoàn thiện hệ thống</w:t>
+            </w:r>
+          </w:p>
+        </w:tc>
+        <w:tc>
+          <w:tcPr>
+            <w:tcW w:w="3870" w:type="dxa"/>
+          </w:tcPr>
+          <w:p>
+            <w:pPr>
+              <w:rPr>
+                <w:lang w:val="en-US"/>
+              </w:rPr>
+            </w:pPr>
+            <w:r>
+              <w:rPr>
+                <w:lang w:val="en-US"/>
+              </w:rPr>
+              <w:t>16/04/2020 – 30/04/2020</w:t>
+            </w:r>
+          </w:p>
+        </w:tc>
+      </w:tr>
+      <w:tr>
+        <w:tc>
+          <w:tcPr>
+            <w:tcW w:w="715" w:type="dxa"/>
+          </w:tcPr>
+          <w:p>
+            <w:pPr>
+              <w:jc w:val="center"/>
+              <w:rPr>
+                <w:lang w:val="en-US"/>
+              </w:rPr>
+            </w:pPr>
+            <w:r>
+              <w:rPr>
+                <w:lang w:val="en-US"/>
+              </w:rPr>
+              <w:t>6</w:t>
+            </w:r>
+          </w:p>
+        </w:tc>
+        <w:tc>
+          <w:tcPr>
+            <w:tcW w:w="4770" w:type="dxa"/>
+          </w:tcPr>
+          <w:p>
+            <w:pPr>
+              <w:rPr>
+                <w:lang w:val="en-US"/>
+              </w:rPr>
+            </w:pPr>
+            <w:r>
+              <w:rPr>
+                <w:lang w:val="en-US"/>
+              </w:rPr>
+              <w:t>Viết báo cáo tổng kết chung</w:t>
+            </w:r>
+          </w:p>
+        </w:tc>
+        <w:tc>
+          <w:tcPr>
+            <w:tcW w:w="3870" w:type="dxa"/>
+          </w:tcPr>
+          <w:p>
+            <w:pPr>
+              <w:rPr>
+                <w:lang w:val="en-US"/>
+              </w:rPr>
+            </w:pPr>
+            <w:r>
+              <w:rPr>
+                <w:lang w:val="en-US"/>
+              </w:rPr>
+              <w:t>01/05/2020 – 15/05/2020</w:t>
+            </w:r>
+          </w:p>
+        </w:tc>
+      </w:tr>
+      <w:tr>
+        <w:tc>
+          <w:tcPr>
+            <w:tcW w:w="715" w:type="dxa"/>
+          </w:tcPr>
+          <w:p>
+            <w:pPr>
+              <w:jc w:val="center"/>
+              <w:rPr>
+                <w:lang w:val="en-US"/>
+              </w:rPr>
+            </w:pPr>
+            <w:r>
+              <w:rPr>
+                <w:lang w:val="en-US"/>
+              </w:rPr>
+              <w:t>7</w:t>
+            </w:r>
+          </w:p>
+        </w:tc>
+        <w:tc>
+          <w:tcPr>
+            <w:tcW w:w="4770" w:type="dxa"/>
+          </w:tcPr>
+          <w:p>
+            <w:pPr>
+              <w:rPr>
+                <w:lang w:val="en-US"/>
+              </w:rPr>
+            </w:pPr>
+            <w:r>
+              <w:rPr>
+                <w:lang w:val="en-US"/>
+              </w:rPr>
+              <w:t>Báo cáo nghiệm thu đề tài</w:t>
+            </w:r>
+          </w:p>
+        </w:tc>
+        <w:tc>
+          <w:tcPr>
+            <w:tcW w:w="3870" w:type="dxa"/>
+          </w:tcPr>
+          <w:p>
+            <w:pPr>
+              <w:rPr>
+                <w:lang w:val="en-US"/>
+              </w:rPr>
+            </w:pPr>
+            <w:r>
+              <w:rPr>
+                <w:highlight w:val="yellow"/>
+                <w:lang w:val="en-US"/>
+              </w:rPr>
+              <w:t xml:space="preserve">Xong thì triển </w:t>
+            </w:r>
+            <w:r>
+              <w:rPr>
+                <w:highlight w:val="yellow"/>
+                <w:lang w:val="en-US"/>
+              </w:rPr>
+              <w:sym w:font="Wingdings" w:char="F04A"/>
+            </w:r>
+            <w:r>
+              <w:rPr>
+                <w:lang w:val="en-US"/>
+              </w:rPr>
+              <w:t xml:space="preserve"> </w:t>
+            </w:r>
+            <w:r>
+              <w:rPr>
+                <w:lang w:val="en-US"/>
+              </w:rPr>
+              <w:t xml:space="preserve"> </w:t>
+            </w:r>
+          </w:p>
+        </w:tc>
+      </w:tr>
+    </w:tbl>
     <w:p>
       <w:pPr>
         <w:rPr>
@@ -3108,7 +3725,7 @@
           <w:lang w:val="en-US"/>
         </w:rPr>
       </w:pPr>
-      <w:bookmarkStart w:id="5" w:name="_Toc35975619"/>
+      <w:bookmarkStart w:id="5" w:name="_Toc36574723"/>
       <w:r>
         <w:rPr>
           <w:lang w:val="en-US"/>
@@ -3124,7 +3741,7 @@
           <w:lang w:val="en-US"/>
         </w:rPr>
       </w:pPr>
-      <w:bookmarkStart w:id="6" w:name="_Toc35975620"/>
+      <w:bookmarkStart w:id="6" w:name="_Toc36574724"/>
       <w:r>
         <w:rPr>
           <w:lang w:val="en-US"/>
@@ -3140,7 +3757,7 @@
           <w:lang w:val="en-US"/>
         </w:rPr>
       </w:pPr>
-      <w:bookmarkStart w:id="7" w:name="_Toc35975621"/>
+      <w:bookmarkStart w:id="7" w:name="_Toc36574725"/>
       <w:r>
         <w:rPr>
           <w:lang w:val="en-US"/>
@@ -3175,15 +3792,7 @@
     </w:p>
     <w:p>
       <w:r>
-        <w:t>ESP8266 NodeMCU là một trong những mạch phổ biến trong việc phát triển các dự</w:t>
-      </w:r>
-      <w:r>
-        <w:t xml:space="preserve"> án IoT</w:t>
-      </w:r>
-      <w:bookmarkStart w:id="8" w:name="_GoBack"/>
-      <w:bookmarkEnd w:id="8"/>
-      <w:r>
-        <w:t>, được phát triển dựa trên nề</w:t>
+        <w:t>ESP8266 NodeMCU là một trong những mạch phổ biến trong việc phát triển các dự án IoTs, được phát triển dựa trên nề</w:t>
       </w:r>
       <w:r>
         <w:t>n chip Wifi SoC ESP8266</w:t>
@@ -3299,7 +3908,14 @@
         <w:rPr>
           <w:lang w:val="en-US"/>
         </w:rPr>
-        <w:t>Sơ đồ chân &lt;Chèn ảnh vào&gt;</w:t>
+        <w:t xml:space="preserve">Sơ đồ chân </w:t>
+      </w:r>
+      <w:r>
+        <w:rPr>
+          <w:highlight w:val="yellow"/>
+          <w:lang w:val="en-US"/>
+        </w:rPr>
+        <w:t>&lt;Chèn ảnh vào&gt;</w:t>
       </w:r>
     </w:p>
     <w:p>
@@ -3328,7 +3944,7 @@
           <w:lang w:val="en-US"/>
         </w:rPr>
       </w:pPr>
-      <w:bookmarkStart w:id="9" w:name="_Toc35975622"/>
+      <w:bookmarkStart w:id="8" w:name="_Toc36574726"/>
       <w:r>
         <w:rPr>
           <w:lang w:val="en-US"/>
@@ -3341,7 +3957,7 @@
         </w:rPr>
         <w:t>DHT11</w:t>
       </w:r>
-      <w:bookmarkEnd w:id="9"/>
+      <w:bookmarkEnd w:id="8"/>
     </w:p>
     <w:p>
       <w:pPr>
@@ -3378,6 +3994,7 @@
         <w:rPr>
           <w:lang w:val="en-US"/>
         </w:rPr>
+        <w:lastRenderedPageBreak/>
         <w:t>Thông số kỹ thuật:</w:t>
       </w:r>
     </w:p>
@@ -3463,16 +4080,25 @@
         <w:rPr>
           <w:lang w:val="en-US"/>
         </w:rPr>
-        <w:t>Sơ đồ chân &lt;chèn ảnh</w:t>
-      </w:r>
-      <w:r>
-        <w:rPr>
+        <w:t xml:space="preserve">Sơ đồ chân </w:t>
+      </w:r>
+      <w:r>
+        <w:rPr>
+          <w:highlight w:val="yellow"/>
+          <w:lang w:val="en-US"/>
+        </w:rPr>
+        <w:t>&lt;chèn ảnh</w:t>
+      </w:r>
+      <w:r>
+        <w:rPr>
+          <w:highlight w:val="yellow"/>
           <w:lang w:val="en-US"/>
         </w:rPr>
         <w:t xml:space="preserve"> + chú thích</w:t>
       </w:r>
       <w:r>
         <w:rPr>
+          <w:highlight w:val="yellow"/>
           <w:lang w:val="en-US"/>
         </w:rPr>
         <w:t>&gt;</w:t>
@@ -3488,7 +4114,6 @@
         <w:rPr>
           <w:lang w:val="en-US"/>
         </w:rPr>
-        <w:lastRenderedPageBreak/>
         <w:t>Chức năng chính trong đề tài này</w:t>
       </w:r>
       <w:r>
@@ -3505,7 +4130,7 @@
           <w:lang w:val="en-US"/>
         </w:rPr>
       </w:pPr>
-      <w:bookmarkStart w:id="10" w:name="_Toc35975623"/>
+      <w:bookmarkStart w:id="9" w:name="_Toc36574727"/>
       <w:r>
         <w:rPr>
           <w:lang w:val="en-US"/>
@@ -3518,7 +4143,7 @@
         </w:rPr>
         <w:t>ảm biến lửa 3 chân</w:t>
       </w:r>
-      <w:bookmarkEnd w:id="10"/>
+      <w:bookmarkEnd w:id="9"/>
     </w:p>
     <w:p>
       <w:pPr>
@@ -3712,7 +4337,14 @@
         <w:rPr>
           <w:lang w:val="en-US"/>
         </w:rPr>
-        <w:t>Sơ đồ chân &lt;chèn ảnh + chú thích&gt;</w:t>
+        <w:t xml:space="preserve">Sơ đồ chân </w:t>
+      </w:r>
+      <w:r>
+        <w:rPr>
+          <w:highlight w:val="yellow"/>
+          <w:lang w:val="en-US"/>
+        </w:rPr>
+        <w:t>&lt;chèn ảnh + chú thích&gt;</w:t>
       </w:r>
     </w:p>
     <w:p>
@@ -3735,14 +4367,14 @@
           <w:lang w:val="en-US"/>
         </w:rPr>
       </w:pPr>
-      <w:bookmarkStart w:id="11" w:name="_Toc35975624"/>
+      <w:bookmarkStart w:id="10" w:name="_Toc36574728"/>
       <w:r>
         <w:rPr>
           <w:lang w:val="en-US"/>
         </w:rPr>
         <w:t>Module cảm biến cồn MQ-3</w:t>
       </w:r>
-      <w:bookmarkEnd w:id="11"/>
+      <w:bookmarkEnd w:id="10"/>
     </w:p>
     <w:p>
       <w:pPr>
@@ -4001,20 +4633,31 @@
           <w:szCs w:val="26"/>
           <w:lang w:val="en-US"/>
         </w:rPr>
-        <w:t xml:space="preserve"> &lt;chèn ảnh</w:t>
+        <w:t xml:space="preserve"> </w:t>
       </w:r>
       <w:r>
         <w:rPr>
           <w:rFonts w:ascii="Times New Roman" w:hAnsi="Times New Roman" w:cs="Times New Roman"/>
           <w:szCs w:val="26"/>
-          <w:lang w:val="en-US"/>
-        </w:rPr>
-        <w:t xml:space="preserve"> cho đẹp</w:t>
+          <w:highlight w:val="yellow"/>
+          <w:lang w:val="en-US"/>
+        </w:rPr>
+        <w:t>&lt;chèn ảnh</w:t>
       </w:r>
       <w:r>
         <w:rPr>
           <w:rFonts w:ascii="Times New Roman" w:hAnsi="Times New Roman" w:cs="Times New Roman"/>
           <w:szCs w:val="26"/>
+          <w:highlight w:val="yellow"/>
+          <w:lang w:val="en-US"/>
+        </w:rPr>
+        <w:t xml:space="preserve"> cho đẹp</w:t>
+      </w:r>
+      <w:r>
+        <w:rPr>
+          <w:rFonts w:ascii="Times New Roman" w:hAnsi="Times New Roman" w:cs="Times New Roman"/>
+          <w:szCs w:val="26"/>
+          <w:highlight w:val="yellow"/>
           <w:lang w:val="en-US"/>
         </w:rPr>
         <w:t>&gt;</w:t>
@@ -4035,6 +4678,7 @@
         <w:rPr>
           <w:lang w:val="en-US"/>
         </w:rPr>
+        <w:lastRenderedPageBreak/>
         <w:t>VCC: 2.5V – 5V</w:t>
       </w:r>
     </w:p>
@@ -4125,12 +4769,11 @@
           <w:lang w:val="en-US"/>
         </w:rPr>
       </w:pPr>
-      <w:bookmarkStart w:id="12" w:name="_Toc35975625"/>
-      <w:r>
-        <w:rPr>
-          <w:lang w:val="en-US"/>
-        </w:rPr>
-        <w:lastRenderedPageBreak/>
+      <w:bookmarkStart w:id="11" w:name="_Toc36574729"/>
+      <w:r>
+        <w:rPr>
+          <w:lang w:val="en-US"/>
+        </w:rPr>
         <w:t>P</w:t>
       </w:r>
       <w:r>
@@ -4139,6 +4782,22 @@
         </w:rPr>
         <w:t>hần mềm</w:t>
       </w:r>
+      <w:bookmarkEnd w:id="11"/>
+    </w:p>
+    <w:p>
+      <w:pPr>
+        <w:pStyle w:val="Heading30"/>
+        <w:rPr>
+          <w:lang w:val="en-US"/>
+        </w:rPr>
+      </w:pPr>
+      <w:bookmarkStart w:id="12" w:name="_Toc36574730"/>
+      <w:r>
+        <w:rPr>
+          <w:lang w:val="en-US"/>
+        </w:rPr>
+        <w:t>Adruino IDE</w:t>
+      </w:r>
       <w:bookmarkEnd w:id="12"/>
     </w:p>
     <w:p>
@@ -4148,63 +4807,47 @@
           <w:lang w:val="en-US"/>
         </w:rPr>
       </w:pPr>
-      <w:bookmarkStart w:id="13" w:name="_Toc35975626"/>
-      <w:r>
-        <w:rPr>
-          <w:lang w:val="en-US"/>
-        </w:rPr>
-        <w:t>Adruino IDE</w:t>
+      <w:bookmarkStart w:id="13" w:name="_Toc36574731"/>
+      <w:r>
+        <w:rPr>
+          <w:lang w:val="en-US"/>
+        </w:rPr>
+        <w:t>Web…</w:t>
       </w:r>
       <w:bookmarkEnd w:id="13"/>
     </w:p>
     <w:p>
       <w:pPr>
-        <w:pStyle w:val="Heading30"/>
-        <w:rPr>
-          <w:lang w:val="en-US"/>
-        </w:rPr>
-      </w:pPr>
-      <w:bookmarkStart w:id="14" w:name="_Toc35975627"/>
-      <w:r>
-        <w:rPr>
-          <w:lang w:val="en-US"/>
-        </w:rPr>
-        <w:t>Web…</w:t>
+        <w:pStyle w:val="Heading1"/>
+        <w:rPr>
+          <w:lang w:val="en-US"/>
+        </w:rPr>
+      </w:pPr>
+      <w:bookmarkStart w:id="14" w:name="_Toc36574732"/>
+      <w:r>
+        <w:rPr>
+          <w:caps w:val="0"/>
+          <w:lang w:val="en-US"/>
+        </w:rPr>
+        <w:t>THIẾT KẾ VÀ CÀI ĐẶT</w:t>
       </w:r>
       <w:bookmarkEnd w:id="14"/>
     </w:p>
     <w:p>
       <w:pPr>
-        <w:pStyle w:val="Heading1"/>
-        <w:rPr>
-          <w:lang w:val="en-US"/>
-        </w:rPr>
-      </w:pPr>
-      <w:bookmarkStart w:id="15" w:name="_Toc35975628"/>
-      <w:r>
-        <w:rPr>
-          <w:caps w:val="0"/>
-          <w:lang w:val="en-US"/>
-        </w:rPr>
-        <w:t>THIẾT KẾ VÀ CÀI ĐẶT</w:t>
+        <w:pStyle w:val="Heading2"/>
+        <w:rPr>
+          <w:lang w:val="en-US"/>
+        </w:rPr>
+      </w:pPr>
+      <w:bookmarkStart w:id="15" w:name="_Toc36574733"/>
+      <w:r>
+        <w:rPr>
+          <w:lang w:val="en-US"/>
+        </w:rPr>
+        <w:t>Sơ đồ mạch</w:t>
       </w:r>
       <w:bookmarkEnd w:id="15"/>
-    </w:p>
-    <w:p>
-      <w:pPr>
-        <w:pStyle w:val="Heading2"/>
-        <w:rPr>
-          <w:lang w:val="en-US"/>
-        </w:rPr>
-      </w:pPr>
-      <w:bookmarkStart w:id="16" w:name="_Toc35975629"/>
-      <w:r>
-        <w:rPr>
-          <w:lang w:val="en-US"/>
-        </w:rPr>
-        <w:t>Sơ đồ mạch</w:t>
-      </w:r>
-      <w:bookmarkEnd w:id="16"/>
       <w:r>
         <w:rPr>
           <w:lang w:val="en-US"/>
@@ -4214,6 +4857,7 @@
     </w:p>
     <w:p>
       <w:pPr>
+        <w:jc w:val="center"/>
         <w:rPr>
           <w:lang w:val="en-US"/>
         </w:rPr>
@@ -4225,8 +4869,8 @@
         </w:rPr>
         <w:drawing>
           <wp:inline distT="0" distB="0" distL="0" distR="0">
-            <wp:extent cx="5918612" cy="2686050"/>
-            <wp:effectExtent l="0" t="0" r="6350" b="0"/>
+            <wp:extent cx="5897624" cy="2676525"/>
+            <wp:effectExtent l="0" t="0" r="8255" b="0"/>
             <wp:docPr id="3" name="Picture 3"/>
             <wp:cNvGraphicFramePr>
               <a:graphicFrameLocks xmlns:a="http://schemas.openxmlformats.org/drawingml/2006/main" noChangeAspect="1"/>
@@ -4253,7 +4897,7 @@
                   <pic:spPr>
                     <a:xfrm>
                       <a:off x="0" y="0"/>
-                      <a:ext cx="5929671" cy="2691069"/>
+                      <a:ext cx="5903078" cy="2679000"/>
                     </a:xfrm>
                     <a:prstGeom prst="rect">
                       <a:avLst/>
@@ -4266,6 +4910,801 @@
         </w:drawing>
       </w:r>
     </w:p>
+    <w:tbl>
+      <w:tblPr>
+        <w:tblStyle w:val="TableGrid"/>
+        <w:tblW w:w="0" w:type="auto"/>
+        <w:tblLook w:val="04A0" w:firstRow="1" w:lastRow="0" w:firstColumn="1" w:lastColumn="0" w:noHBand="0" w:noVBand="1"/>
+      </w:tblPr>
+      <w:tblGrid>
+        <w:gridCol w:w="805"/>
+        <w:gridCol w:w="3420"/>
+        <w:gridCol w:w="2610"/>
+        <w:gridCol w:w="2509"/>
+      </w:tblGrid>
+      <w:tr>
+        <w:tc>
+          <w:tcPr>
+            <w:tcW w:w="805" w:type="dxa"/>
+            <w:vAlign w:val="center"/>
+          </w:tcPr>
+          <w:p>
+            <w:pPr>
+              <w:jc w:val="center"/>
+              <w:rPr>
+                <w:b/>
+                <w:lang w:val="en-US"/>
+              </w:rPr>
+            </w:pPr>
+            <w:r>
+              <w:rPr>
+                <w:b/>
+                <w:lang w:val="en-US"/>
+              </w:rPr>
+              <w:t>STT</w:t>
+            </w:r>
+          </w:p>
+        </w:tc>
+        <w:tc>
+          <w:tcPr>
+            <w:tcW w:w="3420" w:type="dxa"/>
+            <w:vAlign w:val="center"/>
+          </w:tcPr>
+          <w:p>
+            <w:pPr>
+              <w:jc w:val="center"/>
+              <w:rPr>
+                <w:b/>
+                <w:lang w:val="en-US"/>
+              </w:rPr>
+            </w:pPr>
+            <w:r>
+              <w:rPr>
+                <w:b/>
+                <w:lang w:val="en-US"/>
+              </w:rPr>
+              <w:t>Sensor</w:t>
+            </w:r>
+          </w:p>
+        </w:tc>
+        <w:tc>
+          <w:tcPr>
+            <w:tcW w:w="2610" w:type="dxa"/>
+            <w:vAlign w:val="center"/>
+          </w:tcPr>
+          <w:p>
+            <w:pPr>
+              <w:jc w:val="center"/>
+              <w:rPr>
+                <w:b/>
+                <w:lang w:val="en-US"/>
+              </w:rPr>
+            </w:pPr>
+            <w:r>
+              <w:rPr>
+                <w:b/>
+                <w:lang w:val="en-US"/>
+              </w:rPr>
+              <w:t>Sensor pin</w:t>
+            </w:r>
+            <w:bookmarkStart w:id="16" w:name="_GoBack"/>
+            <w:bookmarkEnd w:id="16"/>
+          </w:p>
+        </w:tc>
+        <w:tc>
+          <w:tcPr>
+            <w:tcW w:w="2509" w:type="dxa"/>
+            <w:vAlign w:val="center"/>
+          </w:tcPr>
+          <w:p>
+            <w:pPr>
+              <w:jc w:val="center"/>
+              <w:rPr>
+                <w:b/>
+                <w:lang w:val="en-US"/>
+              </w:rPr>
+            </w:pPr>
+            <w:r>
+              <w:rPr>
+                <w:b/>
+                <w:lang w:val="en-US"/>
+              </w:rPr>
+              <w:t>ESP8266 Pin</w:t>
+            </w:r>
+          </w:p>
+        </w:tc>
+      </w:tr>
+      <w:tr>
+        <w:tc>
+          <w:tcPr>
+            <w:tcW w:w="805" w:type="dxa"/>
+            <w:vMerge w:val="restart"/>
+          </w:tcPr>
+          <w:p>
+            <w:pPr>
+              <w:jc w:val="center"/>
+              <w:rPr>
+                <w:lang w:val="en-US"/>
+              </w:rPr>
+            </w:pPr>
+            <w:r>
+              <w:rPr>
+                <w:lang w:val="en-US"/>
+              </w:rPr>
+              <w:t>1</w:t>
+            </w:r>
+          </w:p>
+        </w:tc>
+        <w:tc>
+          <w:tcPr>
+            <w:tcW w:w="3420" w:type="dxa"/>
+            <w:vMerge w:val="restart"/>
+          </w:tcPr>
+          <w:p>
+            <w:pPr>
+              <w:rPr>
+                <w:lang w:val="en-US"/>
+              </w:rPr>
+            </w:pPr>
+            <w:r>
+              <w:rPr>
+                <w:lang w:val="en-US"/>
+              </w:rPr>
+              <w:t>DHT11</w:t>
+            </w:r>
+          </w:p>
+        </w:tc>
+        <w:tc>
+          <w:tcPr>
+            <w:tcW w:w="2610" w:type="dxa"/>
+          </w:tcPr>
+          <w:p>
+            <w:pPr>
+              <w:rPr>
+                <w:lang w:val="en-US"/>
+              </w:rPr>
+            </w:pPr>
+            <w:r>
+              <w:rPr>
+                <w:lang w:val="en-US"/>
+              </w:rPr>
+              <w:t>VCC</w:t>
+            </w:r>
+          </w:p>
+        </w:tc>
+        <w:tc>
+          <w:tcPr>
+            <w:tcW w:w="2509" w:type="dxa"/>
+          </w:tcPr>
+          <w:p>
+            <w:pPr>
+              <w:rPr>
+                <w:lang w:val="en-US"/>
+              </w:rPr>
+            </w:pPr>
+            <w:r>
+              <w:rPr>
+                <w:lang w:val="en-US"/>
+              </w:rPr>
+              <w:t>3.3V</w:t>
+            </w:r>
+          </w:p>
+        </w:tc>
+      </w:tr>
+      <w:tr>
+        <w:tc>
+          <w:tcPr>
+            <w:tcW w:w="805" w:type="dxa"/>
+            <w:vMerge/>
+          </w:tcPr>
+          <w:p>
+            <w:pPr>
+              <w:jc w:val="center"/>
+              <w:rPr>
+                <w:lang w:val="en-US"/>
+              </w:rPr>
+            </w:pPr>
+          </w:p>
+        </w:tc>
+        <w:tc>
+          <w:tcPr>
+            <w:tcW w:w="3420" w:type="dxa"/>
+            <w:vMerge/>
+          </w:tcPr>
+          <w:p>
+            <w:pPr>
+              <w:rPr>
+                <w:lang w:val="en-US"/>
+              </w:rPr>
+            </w:pPr>
+          </w:p>
+        </w:tc>
+        <w:tc>
+          <w:tcPr>
+            <w:tcW w:w="2610" w:type="dxa"/>
+          </w:tcPr>
+          <w:p>
+            <w:pPr>
+              <w:rPr>
+                <w:lang w:val="en-US"/>
+              </w:rPr>
+            </w:pPr>
+            <w:r>
+              <w:rPr>
+                <w:lang w:val="en-US"/>
+              </w:rPr>
+              <w:t>GND</w:t>
+            </w:r>
+          </w:p>
+        </w:tc>
+        <w:tc>
+          <w:tcPr>
+            <w:tcW w:w="2509" w:type="dxa"/>
+          </w:tcPr>
+          <w:p>
+            <w:pPr>
+              <w:rPr>
+                <w:lang w:val="en-US"/>
+              </w:rPr>
+            </w:pPr>
+            <w:r>
+              <w:rPr>
+                <w:lang w:val="en-US"/>
+              </w:rPr>
+              <w:t>GND</w:t>
+            </w:r>
+          </w:p>
+        </w:tc>
+      </w:tr>
+      <w:tr>
+        <w:tc>
+          <w:tcPr>
+            <w:tcW w:w="805" w:type="dxa"/>
+            <w:vMerge/>
+          </w:tcPr>
+          <w:p>
+            <w:pPr>
+              <w:jc w:val="center"/>
+              <w:rPr>
+                <w:lang w:val="en-US"/>
+              </w:rPr>
+            </w:pPr>
+          </w:p>
+        </w:tc>
+        <w:tc>
+          <w:tcPr>
+            <w:tcW w:w="3420" w:type="dxa"/>
+            <w:vMerge/>
+          </w:tcPr>
+          <w:p>
+            <w:pPr>
+              <w:rPr>
+                <w:lang w:val="en-US"/>
+              </w:rPr>
+            </w:pPr>
+          </w:p>
+        </w:tc>
+        <w:tc>
+          <w:tcPr>
+            <w:tcW w:w="2610" w:type="dxa"/>
+          </w:tcPr>
+          <w:p>
+            <w:pPr>
+              <w:rPr>
+                <w:lang w:val="en-US"/>
+              </w:rPr>
+            </w:pPr>
+            <w:r>
+              <w:rPr>
+                <w:lang w:val="en-US"/>
+              </w:rPr>
+              <w:t>D0</w:t>
+            </w:r>
+          </w:p>
+        </w:tc>
+        <w:tc>
+          <w:tcPr>
+            <w:tcW w:w="2509" w:type="dxa"/>
+          </w:tcPr>
+          <w:p>
+            <w:pPr>
+              <w:rPr>
+                <w:lang w:val="en-US"/>
+              </w:rPr>
+            </w:pPr>
+            <w:r>
+              <w:rPr>
+                <w:lang w:val="en-US"/>
+              </w:rPr>
+              <w:t>D1</w:t>
+            </w:r>
+          </w:p>
+        </w:tc>
+      </w:tr>
+      <w:tr>
+        <w:tc>
+          <w:tcPr>
+            <w:tcW w:w="805" w:type="dxa"/>
+            <w:vMerge w:val="restart"/>
+          </w:tcPr>
+          <w:p>
+            <w:pPr>
+              <w:jc w:val="center"/>
+              <w:rPr>
+                <w:lang w:val="en-US"/>
+              </w:rPr>
+            </w:pPr>
+            <w:r>
+              <w:rPr>
+                <w:lang w:val="en-US"/>
+              </w:rPr>
+              <w:t>2</w:t>
+            </w:r>
+          </w:p>
+        </w:tc>
+        <w:tc>
+          <w:tcPr>
+            <w:tcW w:w="3420" w:type="dxa"/>
+            <w:vMerge w:val="restart"/>
+          </w:tcPr>
+          <w:p>
+            <w:pPr>
+              <w:rPr>
+                <w:lang w:val="en-US"/>
+              </w:rPr>
+            </w:pPr>
+            <w:r>
+              <w:rPr>
+                <w:lang w:val="en-US"/>
+              </w:rPr>
+              <w:t>Flame Sensor</w:t>
+            </w:r>
+          </w:p>
+        </w:tc>
+        <w:tc>
+          <w:tcPr>
+            <w:tcW w:w="2610" w:type="dxa"/>
+          </w:tcPr>
+          <w:p>
+            <w:pPr>
+              <w:rPr>
+                <w:lang w:val="en-US"/>
+              </w:rPr>
+            </w:pPr>
+            <w:r>
+              <w:rPr>
+                <w:lang w:val="en-US"/>
+              </w:rPr>
+              <w:t>VCC</w:t>
+            </w:r>
+          </w:p>
+        </w:tc>
+        <w:tc>
+          <w:tcPr>
+            <w:tcW w:w="2509" w:type="dxa"/>
+          </w:tcPr>
+          <w:p>
+            <w:pPr>
+              <w:rPr>
+                <w:lang w:val="en-US"/>
+              </w:rPr>
+            </w:pPr>
+            <w:r>
+              <w:rPr>
+                <w:lang w:val="en-US"/>
+              </w:rPr>
+              <w:t>3.3V</w:t>
+            </w:r>
+          </w:p>
+        </w:tc>
+      </w:tr>
+      <w:tr>
+        <w:tc>
+          <w:tcPr>
+            <w:tcW w:w="805" w:type="dxa"/>
+            <w:vMerge/>
+          </w:tcPr>
+          <w:p>
+            <w:pPr>
+              <w:jc w:val="center"/>
+              <w:rPr>
+                <w:lang w:val="en-US"/>
+              </w:rPr>
+            </w:pPr>
+          </w:p>
+        </w:tc>
+        <w:tc>
+          <w:tcPr>
+            <w:tcW w:w="3420" w:type="dxa"/>
+            <w:vMerge/>
+          </w:tcPr>
+          <w:p>
+            <w:pPr>
+              <w:rPr>
+                <w:lang w:val="en-US"/>
+              </w:rPr>
+            </w:pPr>
+          </w:p>
+        </w:tc>
+        <w:tc>
+          <w:tcPr>
+            <w:tcW w:w="2610" w:type="dxa"/>
+          </w:tcPr>
+          <w:p>
+            <w:pPr>
+              <w:rPr>
+                <w:lang w:val="en-US"/>
+              </w:rPr>
+            </w:pPr>
+            <w:r>
+              <w:rPr>
+                <w:lang w:val="en-US"/>
+              </w:rPr>
+              <w:t>GND</w:t>
+            </w:r>
+          </w:p>
+        </w:tc>
+        <w:tc>
+          <w:tcPr>
+            <w:tcW w:w="2509" w:type="dxa"/>
+          </w:tcPr>
+          <w:p>
+            <w:pPr>
+              <w:rPr>
+                <w:lang w:val="en-US"/>
+              </w:rPr>
+            </w:pPr>
+            <w:r>
+              <w:rPr>
+                <w:lang w:val="en-US"/>
+              </w:rPr>
+              <w:t>GND</w:t>
+            </w:r>
+          </w:p>
+        </w:tc>
+      </w:tr>
+      <w:tr>
+        <w:tc>
+          <w:tcPr>
+            <w:tcW w:w="805" w:type="dxa"/>
+            <w:vMerge/>
+          </w:tcPr>
+          <w:p>
+            <w:pPr>
+              <w:jc w:val="center"/>
+              <w:rPr>
+                <w:lang w:val="en-US"/>
+              </w:rPr>
+            </w:pPr>
+          </w:p>
+        </w:tc>
+        <w:tc>
+          <w:tcPr>
+            <w:tcW w:w="3420" w:type="dxa"/>
+            <w:vMerge/>
+          </w:tcPr>
+          <w:p>
+            <w:pPr>
+              <w:rPr>
+                <w:lang w:val="en-US"/>
+              </w:rPr>
+            </w:pPr>
+          </w:p>
+        </w:tc>
+        <w:tc>
+          <w:tcPr>
+            <w:tcW w:w="2610" w:type="dxa"/>
+          </w:tcPr>
+          <w:p>
+            <w:pPr>
+              <w:rPr>
+                <w:lang w:val="en-US"/>
+              </w:rPr>
+            </w:pPr>
+            <w:r>
+              <w:rPr>
+                <w:lang w:val="en-US"/>
+              </w:rPr>
+              <w:t>D0</w:t>
+            </w:r>
+          </w:p>
+        </w:tc>
+        <w:tc>
+          <w:tcPr>
+            <w:tcW w:w="2509" w:type="dxa"/>
+          </w:tcPr>
+          <w:p>
+            <w:pPr>
+              <w:rPr>
+                <w:lang w:val="en-US"/>
+              </w:rPr>
+            </w:pPr>
+            <w:r>
+              <w:rPr>
+                <w:lang w:val="en-US"/>
+              </w:rPr>
+              <w:t>D8</w:t>
+            </w:r>
+          </w:p>
+        </w:tc>
+      </w:tr>
+      <w:tr>
+        <w:tc>
+          <w:tcPr>
+            <w:tcW w:w="805" w:type="dxa"/>
+            <w:vMerge w:val="restart"/>
+          </w:tcPr>
+          <w:p>
+            <w:pPr>
+              <w:jc w:val="center"/>
+              <w:rPr>
+                <w:lang w:val="en-US"/>
+              </w:rPr>
+            </w:pPr>
+            <w:r>
+              <w:rPr>
+                <w:lang w:val="en-US"/>
+              </w:rPr>
+              <w:t>3</w:t>
+            </w:r>
+          </w:p>
+        </w:tc>
+        <w:tc>
+          <w:tcPr>
+            <w:tcW w:w="3420" w:type="dxa"/>
+            <w:vMerge w:val="restart"/>
+          </w:tcPr>
+          <w:p>
+            <w:pPr>
+              <w:rPr>
+                <w:lang w:val="en-US"/>
+              </w:rPr>
+            </w:pPr>
+            <w:r>
+              <w:rPr>
+                <w:lang w:val="en-US"/>
+              </w:rPr>
+              <w:t>MQ-3</w:t>
+            </w:r>
+          </w:p>
+        </w:tc>
+        <w:tc>
+          <w:tcPr>
+            <w:tcW w:w="2610" w:type="dxa"/>
+          </w:tcPr>
+          <w:p>
+            <w:pPr>
+              <w:rPr>
+                <w:lang w:val="en-US"/>
+              </w:rPr>
+            </w:pPr>
+            <w:r>
+              <w:rPr>
+                <w:lang w:val="en-US"/>
+              </w:rPr>
+              <w:t>VCC</w:t>
+            </w:r>
+          </w:p>
+        </w:tc>
+        <w:tc>
+          <w:tcPr>
+            <w:tcW w:w="2509" w:type="dxa"/>
+          </w:tcPr>
+          <w:p>
+            <w:pPr>
+              <w:rPr>
+                <w:lang w:val="en-US"/>
+              </w:rPr>
+            </w:pPr>
+            <w:r>
+              <w:rPr>
+                <w:lang w:val="en-US"/>
+              </w:rPr>
+              <w:t>Vin (5V)</w:t>
+            </w:r>
+          </w:p>
+        </w:tc>
+      </w:tr>
+      <w:tr>
+        <w:tc>
+          <w:tcPr>
+            <w:tcW w:w="805" w:type="dxa"/>
+            <w:vMerge/>
+          </w:tcPr>
+          <w:p>
+            <w:pPr>
+              <w:rPr>
+                <w:lang w:val="en-US"/>
+              </w:rPr>
+            </w:pPr>
+          </w:p>
+        </w:tc>
+        <w:tc>
+          <w:tcPr>
+            <w:tcW w:w="3420" w:type="dxa"/>
+            <w:vMerge/>
+          </w:tcPr>
+          <w:p>
+            <w:pPr>
+              <w:rPr>
+                <w:lang w:val="en-US"/>
+              </w:rPr>
+            </w:pPr>
+          </w:p>
+        </w:tc>
+        <w:tc>
+          <w:tcPr>
+            <w:tcW w:w="2610" w:type="dxa"/>
+          </w:tcPr>
+          <w:p>
+            <w:pPr>
+              <w:rPr>
+                <w:lang w:val="en-US"/>
+              </w:rPr>
+            </w:pPr>
+            <w:r>
+              <w:rPr>
+                <w:lang w:val="en-US"/>
+              </w:rPr>
+              <w:t>GND</w:t>
+            </w:r>
+          </w:p>
+        </w:tc>
+        <w:tc>
+          <w:tcPr>
+            <w:tcW w:w="2509" w:type="dxa"/>
+          </w:tcPr>
+          <w:p>
+            <w:pPr>
+              <w:rPr>
+                <w:lang w:val="en-US"/>
+              </w:rPr>
+            </w:pPr>
+            <w:r>
+              <w:rPr>
+                <w:lang w:val="en-US"/>
+              </w:rPr>
+              <w:t>GND</w:t>
+            </w:r>
+          </w:p>
+        </w:tc>
+      </w:tr>
+      <w:tr>
+        <w:tc>
+          <w:tcPr>
+            <w:tcW w:w="805" w:type="dxa"/>
+            <w:vMerge/>
+          </w:tcPr>
+          <w:p>
+            <w:pPr>
+              <w:rPr>
+                <w:lang w:val="en-US"/>
+              </w:rPr>
+            </w:pPr>
+          </w:p>
+        </w:tc>
+        <w:tc>
+          <w:tcPr>
+            <w:tcW w:w="3420" w:type="dxa"/>
+            <w:vMerge/>
+          </w:tcPr>
+          <w:p>
+            <w:pPr>
+              <w:rPr>
+                <w:lang w:val="en-US"/>
+              </w:rPr>
+            </w:pPr>
+          </w:p>
+        </w:tc>
+        <w:tc>
+          <w:tcPr>
+            <w:tcW w:w="2610" w:type="dxa"/>
+          </w:tcPr>
+          <w:p>
+            <w:pPr>
+              <w:rPr>
+                <w:lang w:val="en-US"/>
+              </w:rPr>
+            </w:pPr>
+            <w:r>
+              <w:rPr>
+                <w:lang w:val="en-US"/>
+              </w:rPr>
+              <w:t>A0</w:t>
+            </w:r>
+          </w:p>
+        </w:tc>
+        <w:tc>
+          <w:tcPr>
+            <w:tcW w:w="2509" w:type="dxa"/>
+          </w:tcPr>
+          <w:p>
+            <w:pPr>
+              <w:rPr>
+                <w:lang w:val="en-US"/>
+              </w:rPr>
+            </w:pPr>
+            <w:r>
+              <w:rPr>
+                <w:lang w:val="en-US"/>
+              </w:rPr>
+              <w:t>A0</w:t>
+            </w:r>
+          </w:p>
+        </w:tc>
+      </w:tr>
+      <w:tr>
+        <w:tc>
+          <w:tcPr>
+            <w:tcW w:w="805" w:type="dxa"/>
+            <w:vMerge/>
+          </w:tcPr>
+          <w:p>
+            <w:pPr>
+              <w:rPr>
+                <w:lang w:val="en-US"/>
+              </w:rPr>
+            </w:pPr>
+          </w:p>
+        </w:tc>
+        <w:tc>
+          <w:tcPr>
+            <w:tcW w:w="3420" w:type="dxa"/>
+            <w:vMerge/>
+          </w:tcPr>
+          <w:p>
+            <w:pPr>
+              <w:rPr>
+                <w:lang w:val="en-US"/>
+              </w:rPr>
+            </w:pPr>
+          </w:p>
+        </w:tc>
+        <w:tc>
+          <w:tcPr>
+            <w:tcW w:w="2610" w:type="dxa"/>
+          </w:tcPr>
+          <w:p>
+            <w:pPr>
+              <w:rPr>
+                <w:lang w:val="en-US"/>
+              </w:rPr>
+            </w:pPr>
+            <w:r>
+              <w:rPr>
+                <w:lang w:val="en-US"/>
+              </w:rPr>
+              <w:t>D0</w:t>
+            </w:r>
+          </w:p>
+        </w:tc>
+        <w:tc>
+          <w:tcPr>
+            <w:tcW w:w="2509" w:type="dxa"/>
+          </w:tcPr>
+          <w:p>
+            <w:pPr>
+              <w:rPr>
+                <w:lang w:val="en-US"/>
+              </w:rPr>
+            </w:pPr>
+            <w:r>
+              <w:rPr>
+                <w:lang w:val="en-US"/>
+              </w:rPr>
+              <w:t>D0</w:t>
+            </w:r>
+          </w:p>
+        </w:tc>
+      </w:tr>
+    </w:tbl>
+    <w:p>
+      <w:pPr>
+        <w:rPr>
+          <w:lang w:val="en-US"/>
+        </w:rPr>
+      </w:pPr>
+    </w:p>
     <w:p>
       <w:pPr>
         <w:pStyle w:val="Heading2"/>
@@ -4273,7 +5712,7 @@
           <w:lang w:val="en-US"/>
         </w:rPr>
       </w:pPr>
-      <w:bookmarkStart w:id="17" w:name="_Toc35975630"/>
+      <w:bookmarkStart w:id="17" w:name="_Toc36574734"/>
       <w:r>
         <w:rPr>
           <w:lang w:val="en-US"/>
@@ -4301,7 +5740,7 @@
           <w:lang w:val="en-US"/>
         </w:rPr>
       </w:pPr>
-      <w:bookmarkStart w:id="18" w:name="_Toc35975631"/>
+      <w:bookmarkStart w:id="18" w:name="_Toc36574735"/>
       <w:r>
         <w:rPr>
           <w:caps w:val="0"/>
@@ -4318,7 +5757,7 @@
           <w:lang w:val="en-US"/>
         </w:rPr>
       </w:pPr>
-      <w:bookmarkStart w:id="19" w:name="_Toc35975632"/>
+      <w:bookmarkStart w:id="19" w:name="_Toc36574736"/>
       <w:r>
         <w:rPr>
           <w:lang w:val="en-US"/>
@@ -4340,11 +5779,12 @@
           <w:lang w:val="en-US"/>
         </w:rPr>
       </w:pPr>
-      <w:bookmarkStart w:id="20" w:name="_Toc35975633"/>
-      <w:r>
-        <w:rPr>
-          <w:lang w:val="en-US"/>
-        </w:rPr>
+      <w:bookmarkStart w:id="20" w:name="_Toc36574737"/>
+      <w:r>
+        <w:rPr>
+          <w:lang w:val="en-US"/>
+        </w:rPr>
+        <w:lastRenderedPageBreak/>
         <w:t>Ư</w:t>
       </w:r>
       <w:r>
@@ -4362,7 +5802,7 @@
           <w:lang w:val="en-US"/>
         </w:rPr>
       </w:pPr>
-      <w:bookmarkStart w:id="21" w:name="_Toc35975634"/>
+      <w:bookmarkStart w:id="21" w:name="_Toc36574738"/>
       <w:r>
         <w:rPr>
           <w:lang w:val="en-US"/>
@@ -4402,7 +5842,7 @@
           <w:lang w:val="en-US"/>
         </w:rPr>
       </w:pPr>
-      <w:bookmarkStart w:id="22" w:name="_Toc35975635"/>
+      <w:bookmarkStart w:id="22" w:name="_Toc36574739"/>
       <w:r>
         <w:rPr>
           <w:lang w:val="en-US"/>
@@ -6835,7 +8275,7 @@
 </file>
 
 <file path=customXml/itemProps1.xml><?xml version="1.0" encoding="utf-8"?>
-<ds:datastoreItem xmlns:ds="http://schemas.openxmlformats.org/officeDocument/2006/customXml" ds:itemID="{3887453E-1157-474A-A5BA-1AD449A5E7B8}">
+<ds:datastoreItem xmlns:ds="http://schemas.openxmlformats.org/officeDocument/2006/customXml" ds:itemID="{6D63032E-B88C-4B6E-8104-680F6062F8E2}">
   <ds:schemaRefs>
     <ds:schemaRef ds:uri="http://schemas.openxmlformats.org/officeDocument/2006/bibliography"/>
   </ds:schemaRefs>

--- a/report/Air-Measurement-Report.docx
+++ b/report/Air-Measurement-Report.docx
@@ -1,6 +1,6 @@
 
 <file path=word/document.xml><?xml version="1.0" encoding="utf-8"?>
-<w:document xmlns:wpc="http://schemas.microsoft.com/office/word/2010/wordprocessingCanvas" xmlns:cx="http://schemas.microsoft.com/office/drawing/2014/chartex" xmlns:cx1="http://schemas.microsoft.com/office/drawing/2015/9/8/chartex" xmlns:mc="http://schemas.openxmlformats.org/markup-compatibility/2006" xmlns:o="urn:schemas-microsoft-com:office:office" xmlns:r="http://schemas.openxmlformats.org/officeDocument/2006/relationships" xmlns:m="http://schemas.openxmlformats.org/officeDocument/2006/math" xmlns:v="urn:schemas-microsoft-com:vml" xmlns:wp14="http://schemas.microsoft.com/office/word/2010/wordprocessingDrawing" xmlns:wp="http://schemas.openxmlformats.org/drawingml/2006/wordprocessingDrawing" xmlns:w10="urn:schemas-microsoft-com:office:word" xmlns:w="http://schemas.openxmlformats.org/wordprocessingml/2006/main" xmlns:w14="http://schemas.microsoft.com/office/word/2010/wordml" xmlns:w15="http://schemas.microsoft.com/office/word/2012/wordml" xmlns:w16se="http://schemas.microsoft.com/office/word/2015/wordml/symex" xmlns:wpg="http://schemas.microsoft.com/office/word/2010/wordprocessingGroup" xmlns:wpi="http://schemas.microsoft.com/office/word/2010/wordprocessingInk" xmlns:wne="http://schemas.microsoft.com/office/word/2006/wordml" xmlns:wps="http://schemas.microsoft.com/office/word/2010/wordprocessingShape" mc:Ignorable="w14 w15 w16se wp14">
+<w:document xmlns:wpc="http://schemas.microsoft.com/office/word/2010/wordprocessingCanvas" xmlns:cx="http://schemas.microsoft.com/office/drawing/2014/chartex" xmlns:mc="http://schemas.openxmlformats.org/markup-compatibility/2006" xmlns:o="urn:schemas-microsoft-com:office:office" xmlns:r="http://schemas.openxmlformats.org/officeDocument/2006/relationships" xmlns:m="http://schemas.openxmlformats.org/officeDocument/2006/math" xmlns:v="urn:schemas-microsoft-com:vml" xmlns:wp14="http://schemas.microsoft.com/office/word/2010/wordprocessingDrawing" xmlns:wp="http://schemas.openxmlformats.org/drawingml/2006/wordprocessingDrawing" xmlns:w10="urn:schemas-microsoft-com:office:word" xmlns:w="http://schemas.openxmlformats.org/wordprocessingml/2006/main" xmlns:w14="http://schemas.microsoft.com/office/word/2010/wordml" xmlns:w15="http://schemas.microsoft.com/office/word/2012/wordml" xmlns:w16se="http://schemas.microsoft.com/office/word/2015/wordml/symex" xmlns:wpg="http://schemas.microsoft.com/office/word/2010/wordprocessingGroup" xmlns:wpi="http://schemas.microsoft.com/office/word/2010/wordprocessingInk" xmlns:wne="http://schemas.microsoft.com/office/word/2006/wordml" xmlns:wps="http://schemas.microsoft.com/office/word/2010/wordprocessingShape" mc:Ignorable="w14 w15 w16se wp14">
   <w:body>
     <w:p>
       <w:pPr>
@@ -157,7 +157,7 @@
       <w:r>
         <w:rPr>
           <w:noProof/>
-          <w:lang w:val="en-US"/>
+          <w:lang w:eastAsia="vi-VN"/>
         </w:rPr>
         <w:drawing>
           <wp:inline distT="0" distB="0" distL="0" distR="0" wp14:anchorId="67D00DCC" wp14:editId="33AE3E33">
@@ -342,6 +342,7 @@
                 <w:lang w:val="es-ES"/>
               </w:rPr>
             </w:pPr>
+            <w:proofErr w:type="spellStart"/>
             <w:r>
               <w:rPr>
                 <w:b/>
@@ -349,16 +350,142 @@
                 <w:szCs w:val="28"/>
                 <w:lang w:val="es-ES"/>
               </w:rPr>
-              <w:t xml:space="preserve">Giáo viên hướng dẫn: </w:t>
+              <w:t>Giáo</w:t>
             </w:r>
+            <w:proofErr w:type="spellEnd"/>
+            <w:r>
+              <w:rPr>
+                <w:b/>
+                <w:sz w:val="28"/>
+                <w:szCs w:val="28"/>
+                <w:lang w:val="es-ES"/>
+              </w:rPr>
+              <w:t xml:space="preserve"> </w:t>
+            </w:r>
+            <w:proofErr w:type="spellStart"/>
+            <w:r>
+              <w:rPr>
+                <w:b/>
+                <w:sz w:val="28"/>
+                <w:szCs w:val="28"/>
+                <w:lang w:val="es-ES"/>
+              </w:rPr>
+              <w:t>viên</w:t>
+            </w:r>
+            <w:proofErr w:type="spellEnd"/>
+            <w:r>
+              <w:rPr>
+                <w:b/>
+                <w:sz w:val="28"/>
+                <w:szCs w:val="28"/>
+                <w:lang w:val="es-ES"/>
+              </w:rPr>
+              <w:t xml:space="preserve"> </w:t>
+            </w:r>
+            <w:proofErr w:type="spellStart"/>
+            <w:r>
+              <w:rPr>
+                <w:b/>
+                <w:sz w:val="28"/>
+                <w:szCs w:val="28"/>
+                <w:lang w:val="es-ES"/>
+              </w:rPr>
+              <w:t>hướng</w:t>
+            </w:r>
+            <w:proofErr w:type="spellEnd"/>
+            <w:r>
+              <w:rPr>
+                <w:b/>
+                <w:sz w:val="28"/>
+                <w:szCs w:val="28"/>
+                <w:lang w:val="es-ES"/>
+              </w:rPr>
+              <w:t xml:space="preserve"> </w:t>
+            </w:r>
+            <w:proofErr w:type="spellStart"/>
+            <w:r>
+              <w:rPr>
+                <w:b/>
+                <w:sz w:val="28"/>
+                <w:szCs w:val="28"/>
+                <w:lang w:val="es-ES"/>
+              </w:rPr>
+              <w:t>dẫn</w:t>
+            </w:r>
+            <w:proofErr w:type="spellEnd"/>
+            <w:r>
+              <w:rPr>
+                <w:b/>
+                <w:sz w:val="28"/>
+                <w:szCs w:val="28"/>
+                <w:lang w:val="es-ES"/>
+              </w:rPr>
+              <w:t xml:space="preserve">: </w:t>
+            </w:r>
+            <w:proofErr w:type="spellStart"/>
             <w:r>
               <w:rPr>
                 <w:sz w:val="28"/>
                 <w:szCs w:val="28"/>
                 <w:lang w:val="es-ES"/>
               </w:rPr>
-              <w:t>Ts. Đỗ Thanh Nghị</w:t>
+              <w:t>Ts</w:t>
             </w:r>
+            <w:proofErr w:type="spellEnd"/>
+            <w:r>
+              <w:rPr>
+                <w:sz w:val="28"/>
+                <w:szCs w:val="28"/>
+                <w:lang w:val="es-ES"/>
+              </w:rPr>
+              <w:t xml:space="preserve">. </w:t>
+            </w:r>
+            <w:proofErr w:type="spellStart"/>
+            <w:r>
+              <w:rPr>
+                <w:sz w:val="28"/>
+                <w:szCs w:val="28"/>
+                <w:lang w:val="es-ES"/>
+              </w:rPr>
+              <w:t>Đỗ</w:t>
+            </w:r>
+            <w:proofErr w:type="spellEnd"/>
+            <w:r>
+              <w:rPr>
+                <w:sz w:val="28"/>
+                <w:szCs w:val="28"/>
+                <w:lang w:val="es-ES"/>
+              </w:rPr>
+              <w:t xml:space="preserve"> </w:t>
+            </w:r>
+            <w:proofErr w:type="spellStart"/>
+            <w:r>
+              <w:rPr>
+                <w:sz w:val="28"/>
+                <w:szCs w:val="28"/>
+                <w:lang w:val="es-ES"/>
+              </w:rPr>
+              <w:t>Thanh</w:t>
+            </w:r>
+            <w:proofErr w:type="spellEnd"/>
+            <w:r>
+              <w:rPr>
+                <w:sz w:val="28"/>
+                <w:szCs w:val="28"/>
+                <w:lang w:val="es-ES"/>
+              </w:rPr>
+              <w:t xml:space="preserve"> </w:t>
+            </w:r>
+            <w:proofErr w:type="spellStart"/>
+            <w:r>
+              <w:rPr>
+                <w:sz w:val="28"/>
+                <w:szCs w:val="28"/>
+                <w:lang w:val="es-ES"/>
+              </w:rPr>
+              <w:t>Nghị</w:t>
+            </w:r>
+            <w:proofErr w:type="spellEnd"/>
           </w:p>
         </w:tc>
       </w:tr>
@@ -377,6 +504,7 @@
                 <w:lang w:val="es-ES"/>
               </w:rPr>
             </w:pPr>
+            <w:proofErr w:type="spellStart"/>
             <w:r>
               <w:rPr>
                 <w:b/>
@@ -384,8 +512,49 @@
                 <w:szCs w:val="28"/>
                 <w:lang w:val="es-ES"/>
               </w:rPr>
-              <w:t>Nhóm thực hiện</w:t>
+              <w:t>Nhóm</w:t>
             </w:r>
+            <w:proofErr w:type="spellEnd"/>
+            <w:r>
+              <w:rPr>
+                <w:b/>
+                <w:sz w:val="28"/>
+                <w:szCs w:val="28"/>
+                <w:lang w:val="es-ES"/>
+              </w:rPr>
+              <w:t xml:space="preserve"> </w:t>
+            </w:r>
+            <w:proofErr w:type="spellStart"/>
+            <w:r>
+              <w:rPr>
+                <w:b/>
+                <w:sz w:val="28"/>
+                <w:szCs w:val="28"/>
+                <w:lang w:val="es-ES"/>
+              </w:rPr>
+              <w:t>thực</w:t>
+            </w:r>
+            <w:proofErr w:type="spellEnd"/>
+            <w:r>
+              <w:rPr>
+                <w:b/>
+                <w:sz w:val="28"/>
+                <w:szCs w:val="28"/>
+                <w:lang w:val="es-ES"/>
+              </w:rPr>
+              <w:t xml:space="preserve"> </w:t>
+            </w:r>
+            <w:proofErr w:type="spellStart"/>
+            <w:r>
+              <w:rPr>
+                <w:b/>
+                <w:sz w:val="28"/>
+                <w:szCs w:val="28"/>
+                <w:lang w:val="es-ES"/>
+              </w:rPr>
+              <w:t>hiện</w:t>
+            </w:r>
+            <w:proofErr w:type="spellEnd"/>
           </w:p>
         </w:tc>
         <w:tc>
@@ -429,13 +598,41 @@
                 <w:lang w:val="es-ES"/>
               </w:rPr>
             </w:pPr>
+            <w:proofErr w:type="spellStart"/>
             <w:r>
               <w:rPr>
                 <w:sz w:val="28"/>
                 <w:szCs w:val="28"/>
                 <w:lang w:val="es-ES"/>
               </w:rPr>
-              <w:t>Đặng Quách Gia Bình</w:t>
+              <w:t>Đặng</w:t>
+            </w:r>
+            <w:proofErr w:type="spellEnd"/>
+            <w:r>
+              <w:rPr>
+                <w:sz w:val="28"/>
+                <w:szCs w:val="28"/>
+                <w:lang w:val="es-ES"/>
+              </w:rPr>
+              <w:t xml:space="preserve"> </w:t>
+            </w:r>
+            <w:proofErr w:type="spellStart"/>
+            <w:r>
+              <w:rPr>
+                <w:sz w:val="28"/>
+                <w:szCs w:val="28"/>
+                <w:lang w:val="es-ES"/>
+              </w:rPr>
+              <w:t>Quách</w:t>
+            </w:r>
+            <w:proofErr w:type="spellEnd"/>
+            <w:r>
+              <w:rPr>
+                <w:sz w:val="28"/>
+                <w:szCs w:val="28"/>
+                <w:lang w:val="es-ES"/>
+              </w:rPr>
+              <w:t xml:space="preserve"> Gia Bình</w:t>
             </w:r>
           </w:p>
         </w:tc>
@@ -487,14 +684,70 @@
                 <w:lang w:val="es-ES"/>
               </w:rPr>
             </w:pPr>
+            <w:proofErr w:type="spellStart"/>
             <w:r>
               <w:rPr>
                 <w:sz w:val="28"/>
                 <w:szCs w:val="28"/>
                 <w:lang w:val="es-ES"/>
               </w:rPr>
-              <w:t>Nguyễn Lâm Trúc Mai</w:t>
+              <w:t>Nguyễn</w:t>
             </w:r>
+            <w:proofErr w:type="spellEnd"/>
+            <w:r>
+              <w:rPr>
+                <w:sz w:val="28"/>
+                <w:szCs w:val="28"/>
+                <w:lang w:val="es-ES"/>
+              </w:rPr>
+              <w:t xml:space="preserve"> </w:t>
+            </w:r>
+            <w:proofErr w:type="spellStart"/>
+            <w:r>
+              <w:rPr>
+                <w:sz w:val="28"/>
+                <w:szCs w:val="28"/>
+                <w:lang w:val="es-ES"/>
+              </w:rPr>
+              <w:t>Lâm</w:t>
+            </w:r>
+            <w:proofErr w:type="spellEnd"/>
+            <w:r>
+              <w:rPr>
+                <w:sz w:val="28"/>
+                <w:szCs w:val="28"/>
+                <w:lang w:val="es-ES"/>
+              </w:rPr>
+              <w:t xml:space="preserve"> </w:t>
+            </w:r>
+            <w:proofErr w:type="spellStart"/>
+            <w:r>
+              <w:rPr>
+                <w:sz w:val="28"/>
+                <w:szCs w:val="28"/>
+                <w:lang w:val="es-ES"/>
+              </w:rPr>
+              <w:t>Trúc</w:t>
+            </w:r>
+            <w:proofErr w:type="spellEnd"/>
+            <w:r>
+              <w:rPr>
+                <w:sz w:val="28"/>
+                <w:szCs w:val="28"/>
+                <w:lang w:val="es-ES"/>
+              </w:rPr>
+              <w:t xml:space="preserve"> </w:t>
+            </w:r>
+            <w:proofErr w:type="spellStart"/>
+            <w:r>
+              <w:rPr>
+                <w:sz w:val="28"/>
+                <w:szCs w:val="28"/>
+                <w:lang w:val="es-ES"/>
+              </w:rPr>
+              <w:t>Mai</w:t>
+            </w:r>
+            <w:proofErr w:type="spellEnd"/>
           </w:p>
         </w:tc>
         <w:tc>
@@ -545,14 +798,70 @@
                 <w:lang w:val="es-ES"/>
               </w:rPr>
             </w:pPr>
+            <w:proofErr w:type="spellStart"/>
             <w:r>
               <w:rPr>
                 <w:sz w:val="28"/>
                 <w:szCs w:val="28"/>
                 <w:lang w:val="es-ES"/>
               </w:rPr>
-              <w:t>Nguyễn Thị Bảo Thư</w:t>
+              <w:t>Nguyễn</w:t>
             </w:r>
+            <w:proofErr w:type="spellEnd"/>
+            <w:r>
+              <w:rPr>
+                <w:sz w:val="28"/>
+                <w:szCs w:val="28"/>
+                <w:lang w:val="es-ES"/>
+              </w:rPr>
+              <w:t xml:space="preserve"> </w:t>
+            </w:r>
+            <w:proofErr w:type="spellStart"/>
+            <w:r>
+              <w:rPr>
+                <w:sz w:val="28"/>
+                <w:szCs w:val="28"/>
+                <w:lang w:val="es-ES"/>
+              </w:rPr>
+              <w:t>Thị</w:t>
+            </w:r>
+            <w:proofErr w:type="spellEnd"/>
+            <w:r>
+              <w:rPr>
+                <w:sz w:val="28"/>
+                <w:szCs w:val="28"/>
+                <w:lang w:val="es-ES"/>
+              </w:rPr>
+              <w:t xml:space="preserve"> </w:t>
+            </w:r>
+            <w:proofErr w:type="spellStart"/>
+            <w:r>
+              <w:rPr>
+                <w:sz w:val="28"/>
+                <w:szCs w:val="28"/>
+                <w:lang w:val="es-ES"/>
+              </w:rPr>
+              <w:t>Bảo</w:t>
+            </w:r>
+            <w:proofErr w:type="spellEnd"/>
+            <w:r>
+              <w:rPr>
+                <w:sz w:val="28"/>
+                <w:szCs w:val="28"/>
+                <w:lang w:val="es-ES"/>
+              </w:rPr>
+              <w:t xml:space="preserve"> </w:t>
+            </w:r>
+            <w:proofErr w:type="spellStart"/>
+            <w:r>
+              <w:rPr>
+                <w:sz w:val="28"/>
+                <w:szCs w:val="28"/>
+                <w:lang w:val="es-ES"/>
+              </w:rPr>
+              <w:t>Thư</w:t>
+            </w:r>
+            <w:proofErr w:type="spellEnd"/>
           </w:p>
         </w:tc>
         <w:tc>
@@ -625,13 +934,95 @@
           <w:lang w:val="en-US"/>
         </w:rPr>
       </w:pPr>
+      <w:proofErr w:type="spellStart"/>
       <w:r>
         <w:rPr>
           <w:sz w:val="28"/>
           <w:szCs w:val="28"/>
           <w:lang w:val="en-US"/>
         </w:rPr>
-        <w:t>Cần Thơ, ngày xx tháng xx năm 2020</w:t>
+        <w:t>Cần</w:t>
+      </w:r>
+      <w:proofErr w:type="spellEnd"/>
+      <w:r>
+        <w:rPr>
+          <w:sz w:val="28"/>
+          <w:szCs w:val="28"/>
+          <w:lang w:val="en-US"/>
+        </w:rPr>
+        <w:t xml:space="preserve"> </w:t>
+      </w:r>
+      <w:proofErr w:type="spellStart"/>
+      <w:r>
+        <w:rPr>
+          <w:sz w:val="28"/>
+          <w:szCs w:val="28"/>
+          <w:lang w:val="en-US"/>
+        </w:rPr>
+        <w:t>Thơ</w:t>
+      </w:r>
+      <w:proofErr w:type="spellEnd"/>
+      <w:r>
+        <w:rPr>
+          <w:sz w:val="28"/>
+          <w:szCs w:val="28"/>
+          <w:lang w:val="en-US"/>
+        </w:rPr>
+        <w:t xml:space="preserve">, </w:t>
+      </w:r>
+      <w:proofErr w:type="spellStart"/>
+      <w:r>
+        <w:rPr>
+          <w:sz w:val="28"/>
+          <w:szCs w:val="28"/>
+          <w:lang w:val="en-US"/>
+        </w:rPr>
+        <w:t>ngày</w:t>
+      </w:r>
+      <w:proofErr w:type="spellEnd"/>
+      <w:r>
+        <w:rPr>
+          <w:sz w:val="28"/>
+          <w:szCs w:val="28"/>
+          <w:lang w:val="en-US"/>
+        </w:rPr>
+        <w:t xml:space="preserve"> xx </w:t>
+      </w:r>
+      <w:proofErr w:type="spellStart"/>
+      <w:r>
+        <w:rPr>
+          <w:sz w:val="28"/>
+          <w:szCs w:val="28"/>
+          <w:lang w:val="en-US"/>
+        </w:rPr>
+        <w:t>tháng</w:t>
+      </w:r>
+      <w:proofErr w:type="spellEnd"/>
+      <w:r>
+        <w:rPr>
+          <w:sz w:val="28"/>
+          <w:szCs w:val="28"/>
+          <w:lang w:val="en-US"/>
+        </w:rPr>
+        <w:t xml:space="preserve"> xx </w:t>
+      </w:r>
+      <w:proofErr w:type="spellStart"/>
+      <w:r>
+        <w:rPr>
+          <w:sz w:val="28"/>
+          <w:szCs w:val="28"/>
+          <w:lang w:val="en-US"/>
+        </w:rPr>
+        <w:t>năm</w:t>
+      </w:r>
+      <w:proofErr w:type="spellEnd"/>
+      <w:r>
+        <w:rPr>
+          <w:sz w:val="28"/>
+          <w:szCs w:val="28"/>
+          <w:lang w:val="en-US"/>
+        </w:rPr>
+        <w:t xml:space="preserve"> 2020</w:t>
       </w:r>
     </w:p>
     <w:p>
@@ -1057,27 +1448,103 @@
           <w:szCs w:val="26"/>
         </w:rPr>
       </w:pPr>
-      <w:r>
-        <w:rPr>
-          <w:sz w:val="26"/>
-          <w:szCs w:val="26"/>
-        </w:rPr>
-        <w:t xml:space="preserve">Trước hết </w:t>
-      </w:r>
-      <w:r>
-        <w:rPr>
-          <w:sz w:val="26"/>
-          <w:szCs w:val="26"/>
-        </w:rPr>
-        <w:t xml:space="preserve">chúng tôi </w:t>
-      </w:r>
-      <w:r>
-        <w:rPr>
-          <w:sz w:val="26"/>
-          <w:szCs w:val="26"/>
-        </w:rPr>
-        <w:t xml:space="preserve">xin gửi </w:t>
-      </w:r>
+      <w:proofErr w:type="spellStart"/>
+      <w:r>
+        <w:rPr>
+          <w:sz w:val="26"/>
+          <w:szCs w:val="26"/>
+        </w:rPr>
+        <w:t>Trước</w:t>
+      </w:r>
+      <w:proofErr w:type="spellEnd"/>
+      <w:r>
+        <w:rPr>
+          <w:sz w:val="26"/>
+          <w:szCs w:val="26"/>
+        </w:rPr>
+        <w:t xml:space="preserve"> </w:t>
+      </w:r>
+      <w:proofErr w:type="spellStart"/>
+      <w:r>
+        <w:rPr>
+          <w:sz w:val="26"/>
+          <w:szCs w:val="26"/>
+        </w:rPr>
+        <w:t>hết</w:t>
+      </w:r>
+      <w:proofErr w:type="spellEnd"/>
+      <w:r>
+        <w:rPr>
+          <w:sz w:val="26"/>
+          <w:szCs w:val="26"/>
+        </w:rPr>
+        <w:t xml:space="preserve"> </w:t>
+      </w:r>
+      <w:proofErr w:type="spellStart"/>
+      <w:r>
+        <w:rPr>
+          <w:sz w:val="26"/>
+          <w:szCs w:val="26"/>
+        </w:rPr>
+        <w:t>chúng</w:t>
+      </w:r>
+      <w:proofErr w:type="spellEnd"/>
+      <w:r>
+        <w:rPr>
+          <w:sz w:val="26"/>
+          <w:szCs w:val="26"/>
+        </w:rPr>
+        <w:t xml:space="preserve"> </w:t>
+      </w:r>
+      <w:proofErr w:type="spellStart"/>
+      <w:r>
+        <w:rPr>
+          <w:sz w:val="26"/>
+          <w:szCs w:val="26"/>
+        </w:rPr>
+        <w:t>tôi</w:t>
+      </w:r>
+      <w:proofErr w:type="spellEnd"/>
+      <w:r>
+        <w:rPr>
+          <w:sz w:val="26"/>
+          <w:szCs w:val="26"/>
+        </w:rPr>
+        <w:t xml:space="preserve"> </w:t>
+      </w:r>
+      <w:proofErr w:type="spellStart"/>
+      <w:r>
+        <w:rPr>
+          <w:sz w:val="26"/>
+          <w:szCs w:val="26"/>
+        </w:rPr>
+        <w:t>xin</w:t>
+      </w:r>
+      <w:proofErr w:type="spellEnd"/>
+      <w:r>
+        <w:rPr>
+          <w:sz w:val="26"/>
+          <w:szCs w:val="26"/>
+        </w:rPr>
+        <w:t xml:space="preserve"> </w:t>
+      </w:r>
+      <w:proofErr w:type="spellStart"/>
+      <w:r>
+        <w:rPr>
+          <w:sz w:val="26"/>
+          <w:szCs w:val="26"/>
+        </w:rPr>
+        <w:t>gửi</w:t>
+      </w:r>
+      <w:proofErr w:type="spellEnd"/>
+      <w:r>
+        <w:rPr>
+          <w:sz w:val="26"/>
+          <w:szCs w:val="26"/>
+        </w:rPr>
+        <w:t xml:space="preserve"> </w:t>
+      </w:r>
+      <w:proofErr w:type="spellStart"/>
       <w:r>
         <w:rPr>
           <w:sz w:val="26"/>
@@ -1085,41 +1552,1135 @@
         </w:rPr>
         <w:t>đến</w:t>
       </w:r>
-      <w:r>
-        <w:rPr>
-          <w:sz w:val="26"/>
-          <w:szCs w:val="26"/>
-        </w:rPr>
-        <w:t xml:space="preserve"> quý thầy cô khoa Công Nghệ Thông Tin và Truyền Thông, trường Đại Học Cần Thơ lời chúc sức khỏe và lời biết ơn sâu sắc. Với sự quan tâm, dạy dỗ và chỉ bảo chân tình chu đáo của quý thầy cô, đã giúp chúng tôi có được những kiến thức vô cùng quý giá, giúp </w:t>
-      </w:r>
-      <w:r>
-        <w:rPr>
-          <w:sz w:val="26"/>
-          <w:szCs w:val="26"/>
-        </w:rPr>
-        <w:t xml:space="preserve">chúng </w:t>
-      </w:r>
-      <w:r>
-        <w:rPr>
-          <w:sz w:val="26"/>
-          <w:szCs w:val="26"/>
-        </w:rPr>
-        <w:t>tôi hiểu được giá trị của việc học và làm chủ tri thức</w:t>
-      </w:r>
-      <w:r>
-        <w:rPr>
-          <w:sz w:val="26"/>
-          <w:szCs w:val="26"/>
-        </w:rPr>
-        <w:t xml:space="preserve"> và</w:t>
-      </w:r>
-      <w:r>
-        <w:rPr>
-          <w:sz w:val="26"/>
-          <w:szCs w:val="26"/>
-        </w:rPr>
-        <w:t xml:space="preserve"> </w:t>
-      </w:r>
+      <w:proofErr w:type="spellEnd"/>
+      <w:r>
+        <w:rPr>
+          <w:sz w:val="26"/>
+          <w:szCs w:val="26"/>
+        </w:rPr>
+        <w:t xml:space="preserve"> </w:t>
+      </w:r>
+      <w:proofErr w:type="spellStart"/>
+      <w:r>
+        <w:rPr>
+          <w:sz w:val="26"/>
+          <w:szCs w:val="26"/>
+        </w:rPr>
+        <w:t>quý</w:t>
+      </w:r>
+      <w:proofErr w:type="spellEnd"/>
+      <w:r>
+        <w:rPr>
+          <w:sz w:val="26"/>
+          <w:szCs w:val="26"/>
+        </w:rPr>
+        <w:t xml:space="preserve"> </w:t>
+      </w:r>
+      <w:proofErr w:type="spellStart"/>
+      <w:r>
+        <w:rPr>
+          <w:sz w:val="26"/>
+          <w:szCs w:val="26"/>
+        </w:rPr>
+        <w:t>thầy</w:t>
+      </w:r>
+      <w:proofErr w:type="spellEnd"/>
+      <w:r>
+        <w:rPr>
+          <w:sz w:val="26"/>
+          <w:szCs w:val="26"/>
+        </w:rPr>
+        <w:t xml:space="preserve"> </w:t>
+      </w:r>
+      <w:proofErr w:type="spellStart"/>
+      <w:r>
+        <w:rPr>
+          <w:sz w:val="26"/>
+          <w:szCs w:val="26"/>
+        </w:rPr>
+        <w:t>cô</w:t>
+      </w:r>
+      <w:proofErr w:type="spellEnd"/>
+      <w:r>
+        <w:rPr>
+          <w:sz w:val="26"/>
+          <w:szCs w:val="26"/>
+        </w:rPr>
+        <w:t xml:space="preserve"> </w:t>
+      </w:r>
+      <w:proofErr w:type="spellStart"/>
+      <w:r>
+        <w:rPr>
+          <w:sz w:val="26"/>
+          <w:szCs w:val="26"/>
+        </w:rPr>
+        <w:t>khoa</w:t>
+      </w:r>
+      <w:proofErr w:type="spellEnd"/>
+      <w:r>
+        <w:rPr>
+          <w:sz w:val="26"/>
+          <w:szCs w:val="26"/>
+        </w:rPr>
+        <w:t xml:space="preserve"> </w:t>
+      </w:r>
+      <w:proofErr w:type="spellStart"/>
+      <w:r>
+        <w:rPr>
+          <w:sz w:val="26"/>
+          <w:szCs w:val="26"/>
+        </w:rPr>
+        <w:t>Công</w:t>
+      </w:r>
+      <w:proofErr w:type="spellEnd"/>
+      <w:r>
+        <w:rPr>
+          <w:sz w:val="26"/>
+          <w:szCs w:val="26"/>
+        </w:rPr>
+        <w:t xml:space="preserve"> </w:t>
+      </w:r>
+      <w:proofErr w:type="spellStart"/>
+      <w:r>
+        <w:rPr>
+          <w:sz w:val="26"/>
+          <w:szCs w:val="26"/>
+        </w:rPr>
+        <w:t>Nghệ</w:t>
+      </w:r>
+      <w:proofErr w:type="spellEnd"/>
+      <w:r>
+        <w:rPr>
+          <w:sz w:val="26"/>
+          <w:szCs w:val="26"/>
+        </w:rPr>
+        <w:t xml:space="preserve"> </w:t>
+      </w:r>
+      <w:proofErr w:type="spellStart"/>
+      <w:r>
+        <w:rPr>
+          <w:sz w:val="26"/>
+          <w:szCs w:val="26"/>
+        </w:rPr>
+        <w:t>Thông</w:t>
+      </w:r>
+      <w:proofErr w:type="spellEnd"/>
+      <w:r>
+        <w:rPr>
+          <w:sz w:val="26"/>
+          <w:szCs w:val="26"/>
+        </w:rPr>
+        <w:t xml:space="preserve"> Tin </w:t>
+      </w:r>
+      <w:proofErr w:type="spellStart"/>
+      <w:r>
+        <w:rPr>
+          <w:sz w:val="26"/>
+          <w:szCs w:val="26"/>
+        </w:rPr>
+        <w:t>và</w:t>
+      </w:r>
+      <w:proofErr w:type="spellEnd"/>
+      <w:r>
+        <w:rPr>
+          <w:sz w:val="26"/>
+          <w:szCs w:val="26"/>
+        </w:rPr>
+        <w:t xml:space="preserve"> </w:t>
+      </w:r>
+      <w:proofErr w:type="spellStart"/>
+      <w:r>
+        <w:rPr>
+          <w:sz w:val="26"/>
+          <w:szCs w:val="26"/>
+        </w:rPr>
+        <w:t>Truyền</w:t>
+      </w:r>
+      <w:proofErr w:type="spellEnd"/>
+      <w:r>
+        <w:rPr>
+          <w:sz w:val="26"/>
+          <w:szCs w:val="26"/>
+        </w:rPr>
+        <w:t xml:space="preserve"> </w:t>
+      </w:r>
+      <w:proofErr w:type="spellStart"/>
+      <w:r>
+        <w:rPr>
+          <w:sz w:val="26"/>
+          <w:szCs w:val="26"/>
+        </w:rPr>
+        <w:t>Thông</w:t>
+      </w:r>
+      <w:proofErr w:type="spellEnd"/>
+      <w:r>
+        <w:rPr>
+          <w:sz w:val="26"/>
+          <w:szCs w:val="26"/>
+        </w:rPr>
+        <w:t xml:space="preserve">, </w:t>
+      </w:r>
+      <w:proofErr w:type="spellStart"/>
+      <w:r>
+        <w:rPr>
+          <w:sz w:val="26"/>
+          <w:szCs w:val="26"/>
+        </w:rPr>
+        <w:t>trường</w:t>
+      </w:r>
+      <w:proofErr w:type="spellEnd"/>
+      <w:r>
+        <w:rPr>
+          <w:sz w:val="26"/>
+          <w:szCs w:val="26"/>
+        </w:rPr>
+        <w:t xml:space="preserve"> </w:t>
+      </w:r>
+      <w:proofErr w:type="spellStart"/>
+      <w:r>
+        <w:rPr>
+          <w:sz w:val="26"/>
+          <w:szCs w:val="26"/>
+        </w:rPr>
+        <w:t>Đại</w:t>
+      </w:r>
+      <w:proofErr w:type="spellEnd"/>
+      <w:r>
+        <w:rPr>
+          <w:sz w:val="26"/>
+          <w:szCs w:val="26"/>
+        </w:rPr>
+        <w:t xml:space="preserve"> </w:t>
+      </w:r>
+      <w:proofErr w:type="spellStart"/>
+      <w:r>
+        <w:rPr>
+          <w:sz w:val="26"/>
+          <w:szCs w:val="26"/>
+        </w:rPr>
+        <w:t>Học</w:t>
+      </w:r>
+      <w:proofErr w:type="spellEnd"/>
+      <w:r>
+        <w:rPr>
+          <w:sz w:val="26"/>
+          <w:szCs w:val="26"/>
+        </w:rPr>
+        <w:t xml:space="preserve"> </w:t>
+      </w:r>
+      <w:proofErr w:type="spellStart"/>
+      <w:r>
+        <w:rPr>
+          <w:sz w:val="26"/>
+          <w:szCs w:val="26"/>
+        </w:rPr>
+        <w:t>Cần</w:t>
+      </w:r>
+      <w:proofErr w:type="spellEnd"/>
+      <w:r>
+        <w:rPr>
+          <w:sz w:val="26"/>
+          <w:szCs w:val="26"/>
+        </w:rPr>
+        <w:t xml:space="preserve"> </w:t>
+      </w:r>
+      <w:proofErr w:type="spellStart"/>
+      <w:r>
+        <w:rPr>
+          <w:sz w:val="26"/>
+          <w:szCs w:val="26"/>
+        </w:rPr>
+        <w:t>Thơ</w:t>
+      </w:r>
+      <w:proofErr w:type="spellEnd"/>
+      <w:r>
+        <w:rPr>
+          <w:sz w:val="26"/>
+          <w:szCs w:val="26"/>
+        </w:rPr>
+        <w:t xml:space="preserve"> </w:t>
+      </w:r>
+      <w:proofErr w:type="spellStart"/>
+      <w:r>
+        <w:rPr>
+          <w:sz w:val="26"/>
+          <w:szCs w:val="26"/>
+        </w:rPr>
+        <w:t>lời</w:t>
+      </w:r>
+      <w:proofErr w:type="spellEnd"/>
+      <w:r>
+        <w:rPr>
+          <w:sz w:val="26"/>
+          <w:szCs w:val="26"/>
+        </w:rPr>
+        <w:t xml:space="preserve"> </w:t>
+      </w:r>
+      <w:proofErr w:type="spellStart"/>
+      <w:r>
+        <w:rPr>
+          <w:sz w:val="26"/>
+          <w:szCs w:val="26"/>
+        </w:rPr>
+        <w:t>chúc</w:t>
+      </w:r>
+      <w:proofErr w:type="spellEnd"/>
+      <w:r>
+        <w:rPr>
+          <w:sz w:val="26"/>
+          <w:szCs w:val="26"/>
+        </w:rPr>
+        <w:t xml:space="preserve"> </w:t>
+      </w:r>
+      <w:proofErr w:type="spellStart"/>
+      <w:r>
+        <w:rPr>
+          <w:sz w:val="26"/>
+          <w:szCs w:val="26"/>
+        </w:rPr>
+        <w:t>sức</w:t>
+      </w:r>
+      <w:proofErr w:type="spellEnd"/>
+      <w:r>
+        <w:rPr>
+          <w:sz w:val="26"/>
+          <w:szCs w:val="26"/>
+        </w:rPr>
+        <w:t xml:space="preserve"> </w:t>
+      </w:r>
+      <w:proofErr w:type="spellStart"/>
+      <w:r>
+        <w:rPr>
+          <w:sz w:val="26"/>
+          <w:szCs w:val="26"/>
+        </w:rPr>
+        <w:t>khỏe</w:t>
+      </w:r>
+      <w:proofErr w:type="spellEnd"/>
+      <w:r>
+        <w:rPr>
+          <w:sz w:val="26"/>
+          <w:szCs w:val="26"/>
+        </w:rPr>
+        <w:t xml:space="preserve"> </w:t>
+      </w:r>
+      <w:proofErr w:type="spellStart"/>
+      <w:r>
+        <w:rPr>
+          <w:sz w:val="26"/>
+          <w:szCs w:val="26"/>
+        </w:rPr>
+        <w:t>và</w:t>
+      </w:r>
+      <w:proofErr w:type="spellEnd"/>
+      <w:r>
+        <w:rPr>
+          <w:sz w:val="26"/>
+          <w:szCs w:val="26"/>
+        </w:rPr>
+        <w:t xml:space="preserve"> </w:t>
+      </w:r>
+      <w:proofErr w:type="spellStart"/>
+      <w:r>
+        <w:rPr>
+          <w:sz w:val="26"/>
+          <w:szCs w:val="26"/>
+        </w:rPr>
+        <w:t>lời</w:t>
+      </w:r>
+      <w:proofErr w:type="spellEnd"/>
+      <w:r>
+        <w:rPr>
+          <w:sz w:val="26"/>
+          <w:szCs w:val="26"/>
+        </w:rPr>
+        <w:t xml:space="preserve"> </w:t>
+      </w:r>
+      <w:proofErr w:type="spellStart"/>
+      <w:r>
+        <w:rPr>
+          <w:sz w:val="26"/>
+          <w:szCs w:val="26"/>
+        </w:rPr>
+        <w:t>biết</w:t>
+      </w:r>
+      <w:proofErr w:type="spellEnd"/>
+      <w:r>
+        <w:rPr>
+          <w:sz w:val="26"/>
+          <w:szCs w:val="26"/>
+        </w:rPr>
+        <w:t xml:space="preserve"> </w:t>
+      </w:r>
+      <w:proofErr w:type="spellStart"/>
+      <w:r>
+        <w:rPr>
+          <w:sz w:val="26"/>
+          <w:szCs w:val="26"/>
+        </w:rPr>
+        <w:t>ơn</w:t>
+      </w:r>
+      <w:proofErr w:type="spellEnd"/>
+      <w:r>
+        <w:rPr>
+          <w:sz w:val="26"/>
+          <w:szCs w:val="26"/>
+        </w:rPr>
+        <w:t xml:space="preserve"> </w:t>
+      </w:r>
+      <w:proofErr w:type="spellStart"/>
+      <w:r>
+        <w:rPr>
+          <w:sz w:val="26"/>
+          <w:szCs w:val="26"/>
+        </w:rPr>
+        <w:t>sâu</w:t>
+      </w:r>
+      <w:proofErr w:type="spellEnd"/>
+      <w:r>
+        <w:rPr>
+          <w:sz w:val="26"/>
+          <w:szCs w:val="26"/>
+        </w:rPr>
+        <w:t xml:space="preserve"> </w:t>
+      </w:r>
+      <w:proofErr w:type="spellStart"/>
+      <w:r>
+        <w:rPr>
+          <w:sz w:val="26"/>
+          <w:szCs w:val="26"/>
+        </w:rPr>
+        <w:t>sắc</w:t>
+      </w:r>
+      <w:proofErr w:type="spellEnd"/>
+      <w:r>
+        <w:rPr>
+          <w:sz w:val="26"/>
+          <w:szCs w:val="26"/>
+        </w:rPr>
+        <w:t xml:space="preserve">. </w:t>
+      </w:r>
+      <w:proofErr w:type="spellStart"/>
+      <w:r>
+        <w:rPr>
+          <w:sz w:val="26"/>
+          <w:szCs w:val="26"/>
+        </w:rPr>
+        <w:t>Với</w:t>
+      </w:r>
+      <w:proofErr w:type="spellEnd"/>
+      <w:r>
+        <w:rPr>
+          <w:sz w:val="26"/>
+          <w:szCs w:val="26"/>
+        </w:rPr>
+        <w:t xml:space="preserve"> </w:t>
+      </w:r>
+      <w:proofErr w:type="spellStart"/>
+      <w:r>
+        <w:rPr>
+          <w:sz w:val="26"/>
+          <w:szCs w:val="26"/>
+        </w:rPr>
+        <w:t>sự</w:t>
+      </w:r>
+      <w:proofErr w:type="spellEnd"/>
+      <w:r>
+        <w:rPr>
+          <w:sz w:val="26"/>
+          <w:szCs w:val="26"/>
+        </w:rPr>
+        <w:t xml:space="preserve"> </w:t>
+      </w:r>
+      <w:proofErr w:type="spellStart"/>
+      <w:r>
+        <w:rPr>
+          <w:sz w:val="26"/>
+          <w:szCs w:val="26"/>
+        </w:rPr>
+        <w:t>quan</w:t>
+      </w:r>
+      <w:proofErr w:type="spellEnd"/>
+      <w:r>
+        <w:rPr>
+          <w:sz w:val="26"/>
+          <w:szCs w:val="26"/>
+        </w:rPr>
+        <w:t xml:space="preserve"> </w:t>
+      </w:r>
+      <w:proofErr w:type="spellStart"/>
+      <w:r>
+        <w:rPr>
+          <w:sz w:val="26"/>
+          <w:szCs w:val="26"/>
+        </w:rPr>
+        <w:t>tâm</w:t>
+      </w:r>
+      <w:proofErr w:type="spellEnd"/>
+      <w:r>
+        <w:rPr>
+          <w:sz w:val="26"/>
+          <w:szCs w:val="26"/>
+        </w:rPr>
+        <w:t xml:space="preserve">, </w:t>
+      </w:r>
+      <w:proofErr w:type="spellStart"/>
+      <w:r>
+        <w:rPr>
+          <w:sz w:val="26"/>
+          <w:szCs w:val="26"/>
+        </w:rPr>
+        <w:t>dạy</w:t>
+      </w:r>
+      <w:proofErr w:type="spellEnd"/>
+      <w:r>
+        <w:rPr>
+          <w:sz w:val="26"/>
+          <w:szCs w:val="26"/>
+        </w:rPr>
+        <w:t xml:space="preserve"> </w:t>
+      </w:r>
+      <w:proofErr w:type="spellStart"/>
+      <w:r>
+        <w:rPr>
+          <w:sz w:val="26"/>
+          <w:szCs w:val="26"/>
+        </w:rPr>
+        <w:t>dỗ</w:t>
+      </w:r>
+      <w:proofErr w:type="spellEnd"/>
+      <w:r>
+        <w:rPr>
+          <w:sz w:val="26"/>
+          <w:szCs w:val="26"/>
+        </w:rPr>
+        <w:t xml:space="preserve"> </w:t>
+      </w:r>
+      <w:proofErr w:type="spellStart"/>
+      <w:r>
+        <w:rPr>
+          <w:sz w:val="26"/>
+          <w:szCs w:val="26"/>
+        </w:rPr>
+        <w:t>và</w:t>
+      </w:r>
+      <w:proofErr w:type="spellEnd"/>
+      <w:r>
+        <w:rPr>
+          <w:sz w:val="26"/>
+          <w:szCs w:val="26"/>
+        </w:rPr>
+        <w:t xml:space="preserve"> </w:t>
+      </w:r>
+      <w:proofErr w:type="spellStart"/>
+      <w:r>
+        <w:rPr>
+          <w:sz w:val="26"/>
+          <w:szCs w:val="26"/>
+        </w:rPr>
+        <w:t>chỉ</w:t>
+      </w:r>
+      <w:proofErr w:type="spellEnd"/>
+      <w:r>
+        <w:rPr>
+          <w:sz w:val="26"/>
+          <w:szCs w:val="26"/>
+        </w:rPr>
+        <w:t xml:space="preserve"> </w:t>
+      </w:r>
+      <w:proofErr w:type="spellStart"/>
+      <w:r>
+        <w:rPr>
+          <w:sz w:val="26"/>
+          <w:szCs w:val="26"/>
+        </w:rPr>
+        <w:t>bảo</w:t>
+      </w:r>
+      <w:proofErr w:type="spellEnd"/>
+      <w:r>
+        <w:rPr>
+          <w:sz w:val="26"/>
+          <w:szCs w:val="26"/>
+        </w:rPr>
+        <w:t xml:space="preserve"> </w:t>
+      </w:r>
+      <w:proofErr w:type="spellStart"/>
+      <w:r>
+        <w:rPr>
+          <w:sz w:val="26"/>
+          <w:szCs w:val="26"/>
+        </w:rPr>
+        <w:t>chân</w:t>
+      </w:r>
+      <w:proofErr w:type="spellEnd"/>
+      <w:r>
+        <w:rPr>
+          <w:sz w:val="26"/>
+          <w:szCs w:val="26"/>
+        </w:rPr>
+        <w:t xml:space="preserve"> </w:t>
+      </w:r>
+      <w:proofErr w:type="spellStart"/>
+      <w:r>
+        <w:rPr>
+          <w:sz w:val="26"/>
+          <w:szCs w:val="26"/>
+        </w:rPr>
+        <w:t>tình</w:t>
+      </w:r>
+      <w:proofErr w:type="spellEnd"/>
+      <w:r>
+        <w:rPr>
+          <w:sz w:val="26"/>
+          <w:szCs w:val="26"/>
+        </w:rPr>
+        <w:t xml:space="preserve"> </w:t>
+      </w:r>
+      <w:proofErr w:type="spellStart"/>
+      <w:r>
+        <w:rPr>
+          <w:sz w:val="26"/>
+          <w:szCs w:val="26"/>
+        </w:rPr>
+        <w:t>chu</w:t>
+      </w:r>
+      <w:proofErr w:type="spellEnd"/>
+      <w:r>
+        <w:rPr>
+          <w:sz w:val="26"/>
+          <w:szCs w:val="26"/>
+        </w:rPr>
+        <w:t xml:space="preserve"> </w:t>
+      </w:r>
+      <w:proofErr w:type="spellStart"/>
+      <w:r>
+        <w:rPr>
+          <w:sz w:val="26"/>
+          <w:szCs w:val="26"/>
+        </w:rPr>
+        <w:t>đáo</w:t>
+      </w:r>
+      <w:proofErr w:type="spellEnd"/>
+      <w:r>
+        <w:rPr>
+          <w:sz w:val="26"/>
+          <w:szCs w:val="26"/>
+        </w:rPr>
+        <w:t xml:space="preserve"> </w:t>
+      </w:r>
+      <w:proofErr w:type="spellStart"/>
+      <w:r>
+        <w:rPr>
+          <w:sz w:val="26"/>
+          <w:szCs w:val="26"/>
+        </w:rPr>
+        <w:t>của</w:t>
+      </w:r>
+      <w:proofErr w:type="spellEnd"/>
+      <w:r>
+        <w:rPr>
+          <w:sz w:val="26"/>
+          <w:szCs w:val="26"/>
+        </w:rPr>
+        <w:t xml:space="preserve"> </w:t>
+      </w:r>
+      <w:proofErr w:type="spellStart"/>
+      <w:r>
+        <w:rPr>
+          <w:sz w:val="26"/>
+          <w:szCs w:val="26"/>
+        </w:rPr>
+        <w:t>quý</w:t>
+      </w:r>
+      <w:proofErr w:type="spellEnd"/>
+      <w:r>
+        <w:rPr>
+          <w:sz w:val="26"/>
+          <w:szCs w:val="26"/>
+        </w:rPr>
+        <w:t xml:space="preserve"> </w:t>
+      </w:r>
+      <w:proofErr w:type="spellStart"/>
+      <w:r>
+        <w:rPr>
+          <w:sz w:val="26"/>
+          <w:szCs w:val="26"/>
+        </w:rPr>
+        <w:t>thầy</w:t>
+      </w:r>
+      <w:proofErr w:type="spellEnd"/>
+      <w:r>
+        <w:rPr>
+          <w:sz w:val="26"/>
+          <w:szCs w:val="26"/>
+        </w:rPr>
+        <w:t xml:space="preserve"> </w:t>
+      </w:r>
+      <w:proofErr w:type="spellStart"/>
+      <w:r>
+        <w:rPr>
+          <w:sz w:val="26"/>
+          <w:szCs w:val="26"/>
+        </w:rPr>
+        <w:t>cô</w:t>
+      </w:r>
+      <w:proofErr w:type="spellEnd"/>
+      <w:r>
+        <w:rPr>
+          <w:sz w:val="26"/>
+          <w:szCs w:val="26"/>
+        </w:rPr>
+        <w:t xml:space="preserve">, </w:t>
+      </w:r>
+      <w:proofErr w:type="spellStart"/>
+      <w:r>
+        <w:rPr>
+          <w:sz w:val="26"/>
+          <w:szCs w:val="26"/>
+        </w:rPr>
+        <w:t>đã</w:t>
+      </w:r>
+      <w:proofErr w:type="spellEnd"/>
+      <w:r>
+        <w:rPr>
+          <w:sz w:val="26"/>
+          <w:szCs w:val="26"/>
+        </w:rPr>
+        <w:t xml:space="preserve"> </w:t>
+      </w:r>
+      <w:proofErr w:type="spellStart"/>
+      <w:r>
+        <w:rPr>
+          <w:sz w:val="26"/>
+          <w:szCs w:val="26"/>
+        </w:rPr>
+        <w:t>giúp</w:t>
+      </w:r>
+      <w:proofErr w:type="spellEnd"/>
+      <w:r>
+        <w:rPr>
+          <w:sz w:val="26"/>
+          <w:szCs w:val="26"/>
+        </w:rPr>
+        <w:t xml:space="preserve"> </w:t>
+      </w:r>
+      <w:proofErr w:type="spellStart"/>
+      <w:r>
+        <w:rPr>
+          <w:sz w:val="26"/>
+          <w:szCs w:val="26"/>
+        </w:rPr>
+        <w:t>chúng</w:t>
+      </w:r>
+      <w:proofErr w:type="spellEnd"/>
+      <w:r>
+        <w:rPr>
+          <w:sz w:val="26"/>
+          <w:szCs w:val="26"/>
+        </w:rPr>
+        <w:t xml:space="preserve"> </w:t>
+      </w:r>
+      <w:proofErr w:type="spellStart"/>
+      <w:r>
+        <w:rPr>
+          <w:sz w:val="26"/>
+          <w:szCs w:val="26"/>
+        </w:rPr>
+        <w:t>tôi</w:t>
+      </w:r>
+      <w:proofErr w:type="spellEnd"/>
+      <w:r>
+        <w:rPr>
+          <w:sz w:val="26"/>
+          <w:szCs w:val="26"/>
+        </w:rPr>
+        <w:t xml:space="preserve"> </w:t>
+      </w:r>
+      <w:proofErr w:type="spellStart"/>
+      <w:r>
+        <w:rPr>
+          <w:sz w:val="26"/>
+          <w:szCs w:val="26"/>
+        </w:rPr>
+        <w:t>có</w:t>
+      </w:r>
+      <w:proofErr w:type="spellEnd"/>
+      <w:r>
+        <w:rPr>
+          <w:sz w:val="26"/>
+          <w:szCs w:val="26"/>
+        </w:rPr>
+        <w:t xml:space="preserve"> </w:t>
+      </w:r>
+      <w:proofErr w:type="spellStart"/>
+      <w:r>
+        <w:rPr>
+          <w:sz w:val="26"/>
+          <w:szCs w:val="26"/>
+        </w:rPr>
+        <w:t>được</w:t>
+      </w:r>
+      <w:proofErr w:type="spellEnd"/>
+      <w:r>
+        <w:rPr>
+          <w:sz w:val="26"/>
+          <w:szCs w:val="26"/>
+        </w:rPr>
+        <w:t xml:space="preserve"> </w:t>
+      </w:r>
+      <w:proofErr w:type="spellStart"/>
+      <w:r>
+        <w:rPr>
+          <w:sz w:val="26"/>
+          <w:szCs w:val="26"/>
+        </w:rPr>
+        <w:t>những</w:t>
+      </w:r>
+      <w:proofErr w:type="spellEnd"/>
+      <w:r>
+        <w:rPr>
+          <w:sz w:val="26"/>
+          <w:szCs w:val="26"/>
+        </w:rPr>
+        <w:t xml:space="preserve"> </w:t>
+      </w:r>
+      <w:proofErr w:type="spellStart"/>
+      <w:r>
+        <w:rPr>
+          <w:sz w:val="26"/>
+          <w:szCs w:val="26"/>
+        </w:rPr>
+        <w:t>kiến</w:t>
+      </w:r>
+      <w:proofErr w:type="spellEnd"/>
+      <w:r>
+        <w:rPr>
+          <w:sz w:val="26"/>
+          <w:szCs w:val="26"/>
+        </w:rPr>
+        <w:t xml:space="preserve"> </w:t>
+      </w:r>
+      <w:proofErr w:type="spellStart"/>
+      <w:r>
+        <w:rPr>
+          <w:sz w:val="26"/>
+          <w:szCs w:val="26"/>
+        </w:rPr>
+        <w:t>thức</w:t>
+      </w:r>
+      <w:proofErr w:type="spellEnd"/>
+      <w:r>
+        <w:rPr>
+          <w:sz w:val="26"/>
+          <w:szCs w:val="26"/>
+        </w:rPr>
+        <w:t xml:space="preserve"> </w:t>
+      </w:r>
+      <w:proofErr w:type="spellStart"/>
+      <w:r>
+        <w:rPr>
+          <w:sz w:val="26"/>
+          <w:szCs w:val="26"/>
+        </w:rPr>
+        <w:t>vô</w:t>
+      </w:r>
+      <w:proofErr w:type="spellEnd"/>
+      <w:r>
+        <w:rPr>
+          <w:sz w:val="26"/>
+          <w:szCs w:val="26"/>
+        </w:rPr>
+        <w:t xml:space="preserve"> </w:t>
+      </w:r>
+      <w:proofErr w:type="spellStart"/>
+      <w:r>
+        <w:rPr>
+          <w:sz w:val="26"/>
+          <w:szCs w:val="26"/>
+        </w:rPr>
+        <w:t>cùng</w:t>
+      </w:r>
+      <w:proofErr w:type="spellEnd"/>
+      <w:r>
+        <w:rPr>
+          <w:sz w:val="26"/>
+          <w:szCs w:val="26"/>
+        </w:rPr>
+        <w:t xml:space="preserve"> </w:t>
+      </w:r>
+      <w:proofErr w:type="spellStart"/>
+      <w:r>
+        <w:rPr>
+          <w:sz w:val="26"/>
+          <w:szCs w:val="26"/>
+        </w:rPr>
+        <w:t>quý</w:t>
+      </w:r>
+      <w:proofErr w:type="spellEnd"/>
+      <w:r>
+        <w:rPr>
+          <w:sz w:val="26"/>
+          <w:szCs w:val="26"/>
+        </w:rPr>
+        <w:t xml:space="preserve"> </w:t>
+      </w:r>
+      <w:proofErr w:type="spellStart"/>
+      <w:r>
+        <w:rPr>
+          <w:sz w:val="26"/>
+          <w:szCs w:val="26"/>
+        </w:rPr>
+        <w:t>giá</w:t>
+      </w:r>
+      <w:proofErr w:type="spellEnd"/>
+      <w:r>
+        <w:rPr>
+          <w:sz w:val="26"/>
+          <w:szCs w:val="26"/>
+        </w:rPr>
+        <w:t xml:space="preserve">, </w:t>
+      </w:r>
+      <w:proofErr w:type="spellStart"/>
+      <w:r>
+        <w:rPr>
+          <w:sz w:val="26"/>
+          <w:szCs w:val="26"/>
+        </w:rPr>
+        <w:t>giúp</w:t>
+      </w:r>
+      <w:proofErr w:type="spellEnd"/>
+      <w:r>
+        <w:rPr>
+          <w:sz w:val="26"/>
+          <w:szCs w:val="26"/>
+        </w:rPr>
+        <w:t xml:space="preserve"> </w:t>
+      </w:r>
+      <w:proofErr w:type="spellStart"/>
+      <w:r>
+        <w:rPr>
+          <w:sz w:val="26"/>
+          <w:szCs w:val="26"/>
+        </w:rPr>
+        <w:t>chúng</w:t>
+      </w:r>
+      <w:proofErr w:type="spellEnd"/>
+      <w:r>
+        <w:rPr>
+          <w:sz w:val="26"/>
+          <w:szCs w:val="26"/>
+        </w:rPr>
+        <w:t xml:space="preserve"> </w:t>
+      </w:r>
+      <w:proofErr w:type="spellStart"/>
+      <w:r>
+        <w:rPr>
+          <w:sz w:val="26"/>
+          <w:szCs w:val="26"/>
+        </w:rPr>
+        <w:t>tôi</w:t>
+      </w:r>
+      <w:proofErr w:type="spellEnd"/>
+      <w:r>
+        <w:rPr>
+          <w:sz w:val="26"/>
+          <w:szCs w:val="26"/>
+        </w:rPr>
+        <w:t xml:space="preserve"> </w:t>
+      </w:r>
+      <w:proofErr w:type="spellStart"/>
+      <w:r>
+        <w:rPr>
+          <w:sz w:val="26"/>
+          <w:szCs w:val="26"/>
+        </w:rPr>
+        <w:t>hiểu</w:t>
+      </w:r>
+      <w:proofErr w:type="spellEnd"/>
+      <w:r>
+        <w:rPr>
+          <w:sz w:val="26"/>
+          <w:szCs w:val="26"/>
+        </w:rPr>
+        <w:t xml:space="preserve"> </w:t>
+      </w:r>
+      <w:proofErr w:type="spellStart"/>
+      <w:r>
+        <w:rPr>
+          <w:sz w:val="26"/>
+          <w:szCs w:val="26"/>
+        </w:rPr>
+        <w:t>được</w:t>
+      </w:r>
+      <w:proofErr w:type="spellEnd"/>
+      <w:r>
+        <w:rPr>
+          <w:sz w:val="26"/>
+          <w:szCs w:val="26"/>
+        </w:rPr>
+        <w:t xml:space="preserve"> </w:t>
+      </w:r>
+      <w:proofErr w:type="spellStart"/>
+      <w:r>
+        <w:rPr>
+          <w:sz w:val="26"/>
+          <w:szCs w:val="26"/>
+        </w:rPr>
+        <w:t>giá</w:t>
+      </w:r>
+      <w:proofErr w:type="spellEnd"/>
+      <w:r>
+        <w:rPr>
+          <w:sz w:val="26"/>
+          <w:szCs w:val="26"/>
+        </w:rPr>
+        <w:t xml:space="preserve"> </w:t>
+      </w:r>
+      <w:proofErr w:type="spellStart"/>
+      <w:r>
+        <w:rPr>
+          <w:sz w:val="26"/>
+          <w:szCs w:val="26"/>
+        </w:rPr>
+        <w:t>trị</w:t>
+      </w:r>
+      <w:proofErr w:type="spellEnd"/>
+      <w:r>
+        <w:rPr>
+          <w:sz w:val="26"/>
+          <w:szCs w:val="26"/>
+        </w:rPr>
+        <w:t xml:space="preserve"> </w:t>
+      </w:r>
+      <w:proofErr w:type="spellStart"/>
+      <w:r>
+        <w:rPr>
+          <w:sz w:val="26"/>
+          <w:szCs w:val="26"/>
+        </w:rPr>
+        <w:t>của</w:t>
+      </w:r>
+      <w:proofErr w:type="spellEnd"/>
+      <w:r>
+        <w:rPr>
+          <w:sz w:val="26"/>
+          <w:szCs w:val="26"/>
+        </w:rPr>
+        <w:t xml:space="preserve"> </w:t>
+      </w:r>
+      <w:proofErr w:type="spellStart"/>
+      <w:r>
+        <w:rPr>
+          <w:sz w:val="26"/>
+          <w:szCs w:val="26"/>
+        </w:rPr>
+        <w:t>việc</w:t>
+      </w:r>
+      <w:proofErr w:type="spellEnd"/>
+      <w:r>
+        <w:rPr>
+          <w:sz w:val="26"/>
+          <w:szCs w:val="26"/>
+        </w:rPr>
+        <w:t xml:space="preserve"> </w:t>
+      </w:r>
+      <w:proofErr w:type="spellStart"/>
+      <w:r>
+        <w:rPr>
+          <w:sz w:val="26"/>
+          <w:szCs w:val="26"/>
+        </w:rPr>
+        <w:t>học</w:t>
+      </w:r>
+      <w:proofErr w:type="spellEnd"/>
+      <w:r>
+        <w:rPr>
+          <w:sz w:val="26"/>
+          <w:szCs w:val="26"/>
+        </w:rPr>
+        <w:t xml:space="preserve"> </w:t>
+      </w:r>
+      <w:proofErr w:type="spellStart"/>
+      <w:r>
+        <w:rPr>
+          <w:sz w:val="26"/>
+          <w:szCs w:val="26"/>
+        </w:rPr>
+        <w:t>và</w:t>
+      </w:r>
+      <w:proofErr w:type="spellEnd"/>
+      <w:r>
+        <w:rPr>
+          <w:sz w:val="26"/>
+          <w:szCs w:val="26"/>
+        </w:rPr>
+        <w:t xml:space="preserve"> </w:t>
+      </w:r>
+      <w:proofErr w:type="spellStart"/>
+      <w:r>
+        <w:rPr>
+          <w:sz w:val="26"/>
+          <w:szCs w:val="26"/>
+        </w:rPr>
+        <w:t>làm</w:t>
+      </w:r>
+      <w:proofErr w:type="spellEnd"/>
+      <w:r>
+        <w:rPr>
+          <w:sz w:val="26"/>
+          <w:szCs w:val="26"/>
+        </w:rPr>
+        <w:t xml:space="preserve"> </w:t>
+      </w:r>
+      <w:proofErr w:type="spellStart"/>
+      <w:r>
+        <w:rPr>
+          <w:sz w:val="26"/>
+          <w:szCs w:val="26"/>
+        </w:rPr>
+        <w:t>chủ</w:t>
+      </w:r>
+      <w:proofErr w:type="spellEnd"/>
+      <w:r>
+        <w:rPr>
+          <w:sz w:val="26"/>
+          <w:szCs w:val="26"/>
+        </w:rPr>
+        <w:t xml:space="preserve"> tri </w:t>
+      </w:r>
+      <w:proofErr w:type="spellStart"/>
+      <w:r>
+        <w:rPr>
+          <w:sz w:val="26"/>
+          <w:szCs w:val="26"/>
+        </w:rPr>
+        <w:t>thức</w:t>
+      </w:r>
+      <w:proofErr w:type="spellEnd"/>
+      <w:r>
+        <w:rPr>
+          <w:sz w:val="26"/>
+          <w:szCs w:val="26"/>
+        </w:rPr>
+        <w:t xml:space="preserve"> </w:t>
+      </w:r>
+      <w:proofErr w:type="spellStart"/>
+      <w:r>
+        <w:rPr>
+          <w:sz w:val="26"/>
+          <w:szCs w:val="26"/>
+        </w:rPr>
+        <w:t>và</w:t>
+      </w:r>
+      <w:proofErr w:type="spellEnd"/>
+      <w:r>
+        <w:rPr>
+          <w:sz w:val="26"/>
+          <w:szCs w:val="26"/>
+        </w:rPr>
+        <w:t xml:space="preserve"> </w:t>
+      </w:r>
+      <w:proofErr w:type="spellStart"/>
       <w:r>
         <w:rPr>
           <w:sz w:val="26"/>
@@ -1132,7 +2693,207 @@
           <w:sz w:val="26"/>
           <w:szCs w:val="26"/>
         </w:rPr>
-        <w:t xml:space="preserve">hổi lên một niềm đam mê khám phá và nghiên cứu khoa học. </w:t>
+        <w:t>hổi</w:t>
+      </w:r>
+      <w:proofErr w:type="spellEnd"/>
+      <w:r>
+        <w:rPr>
+          <w:sz w:val="26"/>
+          <w:szCs w:val="26"/>
+        </w:rPr>
+        <w:t xml:space="preserve"> </w:t>
+      </w:r>
+      <w:proofErr w:type="spellStart"/>
+      <w:r>
+        <w:rPr>
+          <w:sz w:val="26"/>
+          <w:szCs w:val="26"/>
+        </w:rPr>
+        <w:t>lên</w:t>
+      </w:r>
+      <w:proofErr w:type="spellEnd"/>
+      <w:r>
+        <w:rPr>
+          <w:sz w:val="26"/>
+          <w:szCs w:val="26"/>
+        </w:rPr>
+        <w:t xml:space="preserve"> </w:t>
+      </w:r>
+      <w:proofErr w:type="spellStart"/>
+      <w:r>
+        <w:rPr>
+          <w:sz w:val="26"/>
+          <w:szCs w:val="26"/>
+        </w:rPr>
+        <w:t>một</w:t>
+      </w:r>
+      <w:proofErr w:type="spellEnd"/>
+      <w:r>
+        <w:rPr>
+          <w:sz w:val="26"/>
+          <w:szCs w:val="26"/>
+        </w:rPr>
+        <w:t xml:space="preserve"> </w:t>
+      </w:r>
+      <w:proofErr w:type="spellStart"/>
+      <w:r>
+        <w:rPr>
+          <w:sz w:val="26"/>
+          <w:szCs w:val="26"/>
+        </w:rPr>
+        <w:t>niềm</w:t>
+      </w:r>
+      <w:proofErr w:type="spellEnd"/>
+      <w:r>
+        <w:rPr>
+          <w:sz w:val="26"/>
+          <w:szCs w:val="26"/>
+        </w:rPr>
+        <w:t xml:space="preserve"> </w:t>
+      </w:r>
+      <w:proofErr w:type="spellStart"/>
+      <w:r>
+        <w:rPr>
+          <w:sz w:val="26"/>
+          <w:szCs w:val="26"/>
+        </w:rPr>
+        <w:t>đam</w:t>
+      </w:r>
+      <w:proofErr w:type="spellEnd"/>
+      <w:r>
+        <w:rPr>
+          <w:sz w:val="26"/>
+          <w:szCs w:val="26"/>
+        </w:rPr>
+        <w:t xml:space="preserve"> </w:t>
+      </w:r>
+      <w:proofErr w:type="spellStart"/>
+      <w:r>
+        <w:rPr>
+          <w:sz w:val="26"/>
+          <w:szCs w:val="26"/>
+        </w:rPr>
+        <w:t>mê</w:t>
+      </w:r>
+      <w:proofErr w:type="spellEnd"/>
+      <w:r>
+        <w:rPr>
+          <w:sz w:val="26"/>
+          <w:szCs w:val="26"/>
+        </w:rPr>
+        <w:t xml:space="preserve"> </w:t>
+      </w:r>
+      <w:proofErr w:type="spellStart"/>
+      <w:r>
+        <w:rPr>
+          <w:sz w:val="26"/>
+          <w:szCs w:val="26"/>
+        </w:rPr>
+        <w:t>khám</w:t>
+      </w:r>
+      <w:proofErr w:type="spellEnd"/>
+      <w:r>
+        <w:rPr>
+          <w:sz w:val="26"/>
+          <w:szCs w:val="26"/>
+        </w:rPr>
+        <w:t xml:space="preserve"> </w:t>
+      </w:r>
+      <w:proofErr w:type="spellStart"/>
+      <w:r>
+        <w:rPr>
+          <w:sz w:val="26"/>
+          <w:szCs w:val="26"/>
+        </w:rPr>
+        <w:t>phá</w:t>
+      </w:r>
+      <w:proofErr w:type="spellEnd"/>
+      <w:r>
+        <w:rPr>
+          <w:sz w:val="26"/>
+          <w:szCs w:val="26"/>
+        </w:rPr>
+        <w:t xml:space="preserve"> </w:t>
+      </w:r>
+      <w:proofErr w:type="spellStart"/>
+      <w:r>
+        <w:rPr>
+          <w:sz w:val="26"/>
+          <w:szCs w:val="26"/>
+        </w:rPr>
+        <w:t>và</w:t>
+      </w:r>
+      <w:proofErr w:type="spellEnd"/>
+      <w:r>
+        <w:rPr>
+          <w:sz w:val="26"/>
+          <w:szCs w:val="26"/>
+        </w:rPr>
+        <w:t xml:space="preserve"> </w:t>
+      </w:r>
+      <w:proofErr w:type="spellStart"/>
+      <w:r>
+        <w:rPr>
+          <w:sz w:val="26"/>
+          <w:szCs w:val="26"/>
+        </w:rPr>
+        <w:t>nghiên</w:t>
+      </w:r>
+      <w:proofErr w:type="spellEnd"/>
+      <w:r>
+        <w:rPr>
+          <w:sz w:val="26"/>
+          <w:szCs w:val="26"/>
+        </w:rPr>
+        <w:t xml:space="preserve"> </w:t>
+      </w:r>
+      <w:proofErr w:type="spellStart"/>
+      <w:r>
+        <w:rPr>
+          <w:sz w:val="26"/>
+          <w:szCs w:val="26"/>
+        </w:rPr>
+        <w:t>cứu</w:t>
+      </w:r>
+      <w:proofErr w:type="spellEnd"/>
+      <w:r>
+        <w:rPr>
+          <w:sz w:val="26"/>
+          <w:szCs w:val="26"/>
+        </w:rPr>
+        <w:t xml:space="preserve"> </w:t>
+      </w:r>
+      <w:proofErr w:type="spellStart"/>
+      <w:r>
+        <w:rPr>
+          <w:sz w:val="26"/>
+          <w:szCs w:val="26"/>
+        </w:rPr>
+        <w:t>khoa</w:t>
+      </w:r>
+      <w:proofErr w:type="spellEnd"/>
+      <w:r>
+        <w:rPr>
+          <w:sz w:val="26"/>
+          <w:szCs w:val="26"/>
+        </w:rPr>
+        <w:t xml:space="preserve"> </w:t>
+      </w:r>
+      <w:proofErr w:type="spellStart"/>
+      <w:r>
+        <w:rPr>
+          <w:sz w:val="26"/>
+          <w:szCs w:val="26"/>
+        </w:rPr>
+        <w:t>học</w:t>
+      </w:r>
+      <w:proofErr w:type="spellEnd"/>
+      <w:r>
+        <w:rPr>
+          <w:sz w:val="26"/>
+          <w:szCs w:val="26"/>
+        </w:rPr>
+        <w:t xml:space="preserve">. </w:t>
       </w:r>
     </w:p>
     <w:p>
@@ -1150,13 +2911,23 @@
         </w:rPr>
         <w:t xml:space="preserve">Để báo cáo này đạt kết quả tốt đẹp, </w:t>
       </w:r>
-      <w:r>
-        <w:rPr>
-          <w:sz w:val="26"/>
-          <w:szCs w:val="26"/>
-          <w:lang w:val="en-US"/>
-        </w:rPr>
-        <w:t xml:space="preserve">chúng </w:t>
+      <w:proofErr w:type="spellStart"/>
+      <w:r>
+        <w:rPr>
+          <w:sz w:val="26"/>
+          <w:szCs w:val="26"/>
+          <w:lang w:val="en-US"/>
+        </w:rPr>
+        <w:t>chúng</w:t>
+      </w:r>
+      <w:proofErr w:type="spellEnd"/>
+      <w:r>
+        <w:rPr>
+          <w:sz w:val="26"/>
+          <w:szCs w:val="26"/>
+          <w:lang w:val="en-US"/>
+        </w:rPr>
+        <w:t xml:space="preserve"> </w:t>
       </w:r>
       <w:r>
         <w:rPr>
@@ -1165,13 +2936,23 @@
         </w:rPr>
         <w:t xml:space="preserve">tôi đã nhận được sự góp ý và hỗ trợ chân thành từ những anh chị bạn bè cùng khoa. Với những tình cảm tốt đẹp, cho phép </w:t>
       </w:r>
-      <w:r>
-        <w:rPr>
-          <w:sz w:val="26"/>
-          <w:szCs w:val="26"/>
-          <w:lang w:val="en-US"/>
-        </w:rPr>
-        <w:t xml:space="preserve">chúng </w:t>
+      <w:proofErr w:type="spellStart"/>
+      <w:r>
+        <w:rPr>
+          <w:sz w:val="26"/>
+          <w:szCs w:val="26"/>
+          <w:lang w:val="en-US"/>
+        </w:rPr>
+        <w:t>chúng</w:t>
+      </w:r>
+      <w:proofErr w:type="spellEnd"/>
+      <w:r>
+        <w:rPr>
+          <w:sz w:val="26"/>
+          <w:szCs w:val="26"/>
+          <w:lang w:val="en-US"/>
+        </w:rPr>
+        <w:t xml:space="preserve"> </w:t>
       </w:r>
       <w:r>
         <w:rPr>
@@ -1188,14 +2969,25 @@
         </w:rPr>
         <w:t xml:space="preserve"> </w:t>
       </w:r>
-      <w:r>
-        <w:rPr>
-          <w:sz w:val="26"/>
-          <w:szCs w:val="26"/>
-          <w:lang w:val="en-US"/>
-        </w:rPr>
-        <w:t xml:space="preserve">chúng </w:t>
-      </w:r>
+      <w:proofErr w:type="spellStart"/>
+      <w:r>
+        <w:rPr>
+          <w:sz w:val="26"/>
+          <w:szCs w:val="26"/>
+          <w:lang w:val="en-US"/>
+        </w:rPr>
+        <w:t>chúng</w:t>
+      </w:r>
+      <w:proofErr w:type="spellEnd"/>
+      <w:r>
+        <w:rPr>
+          <w:sz w:val="26"/>
+          <w:szCs w:val="26"/>
+          <w:lang w:val="en-US"/>
+        </w:rPr>
+        <w:t xml:space="preserve"> </w:t>
+      </w:r>
+      <w:proofErr w:type="spellStart"/>
       <w:r>
         <w:rPr>
           <w:sz w:val="26"/>
@@ -1204,6 +2996,7 @@
         </w:rPr>
         <w:t>tôi</w:t>
       </w:r>
+      <w:proofErr w:type="spellEnd"/>
       <w:r>
         <w:rPr>
           <w:sz w:val="26"/>
@@ -1217,8 +3010,18 @@
           <w:szCs w:val="26"/>
           <w:lang w:val="en-US"/>
         </w:rPr>
-        <w:t xml:space="preserve"> này</w:t>
-      </w:r>
+        <w:t xml:space="preserve"> </w:t>
+      </w:r>
+      <w:proofErr w:type="spellStart"/>
+      <w:r>
+        <w:rPr>
+          <w:sz w:val="26"/>
+          <w:szCs w:val="26"/>
+          <w:lang w:val="en-US"/>
+        </w:rPr>
+        <w:t>này</w:t>
+      </w:r>
+      <w:proofErr w:type="spellEnd"/>
       <w:r>
         <w:rPr>
           <w:sz w:val="26"/>
@@ -1242,14 +3045,52 @@
         </w:rPr>
         <w:t xml:space="preserve">Đặc biệt tôi muốn gửi lời cảm ơn chân thành nhất tới giảng viên </w:t>
       </w:r>
-      <w:r>
-        <w:rPr>
-          <w:sz w:val="26"/>
-          <w:szCs w:val="26"/>
-          <w:lang w:val="en-US"/>
-        </w:rPr>
-        <w:t>Đỗ Thanh Nghị</w:t>
-      </w:r>
+      <w:proofErr w:type="spellStart"/>
+      <w:r>
+        <w:rPr>
+          <w:sz w:val="26"/>
+          <w:szCs w:val="26"/>
+          <w:lang w:val="en-US"/>
+        </w:rPr>
+        <w:t>Đỗ</w:t>
+      </w:r>
+      <w:proofErr w:type="spellEnd"/>
+      <w:r>
+        <w:rPr>
+          <w:sz w:val="26"/>
+          <w:szCs w:val="26"/>
+          <w:lang w:val="en-US"/>
+        </w:rPr>
+        <w:t xml:space="preserve"> </w:t>
+      </w:r>
+      <w:proofErr w:type="spellStart"/>
+      <w:r>
+        <w:rPr>
+          <w:sz w:val="26"/>
+          <w:szCs w:val="26"/>
+          <w:lang w:val="en-US"/>
+        </w:rPr>
+        <w:t>Thanh</w:t>
+      </w:r>
+      <w:proofErr w:type="spellEnd"/>
+      <w:r>
+        <w:rPr>
+          <w:sz w:val="26"/>
+          <w:szCs w:val="26"/>
+          <w:lang w:val="en-US"/>
+        </w:rPr>
+        <w:t xml:space="preserve"> </w:t>
+      </w:r>
+      <w:proofErr w:type="spellStart"/>
+      <w:r>
+        <w:rPr>
+          <w:sz w:val="26"/>
+          <w:szCs w:val="26"/>
+          <w:lang w:val="en-US"/>
+        </w:rPr>
+        <w:t>Nghị</w:t>
+      </w:r>
+      <w:proofErr w:type="spellEnd"/>
       <w:r>
         <w:rPr>
           <w:sz w:val="26"/>
@@ -1257,14 +3098,52 @@
         </w:rPr>
         <w:t xml:space="preserve"> đã quan tâm giúp đỡ, hướng dẫn </w:t>
       </w:r>
-      <w:r>
-        <w:rPr>
-          <w:sz w:val="26"/>
-          <w:szCs w:val="26"/>
-          <w:lang w:val="en-US"/>
-        </w:rPr>
-        <w:t>nhóm chúng tôi</w:t>
-      </w:r>
+      <w:proofErr w:type="spellStart"/>
+      <w:r>
+        <w:rPr>
+          <w:sz w:val="26"/>
+          <w:szCs w:val="26"/>
+          <w:lang w:val="en-US"/>
+        </w:rPr>
+        <w:t>nhóm</w:t>
+      </w:r>
+      <w:proofErr w:type="spellEnd"/>
+      <w:r>
+        <w:rPr>
+          <w:sz w:val="26"/>
+          <w:szCs w:val="26"/>
+          <w:lang w:val="en-US"/>
+        </w:rPr>
+        <w:t xml:space="preserve"> </w:t>
+      </w:r>
+      <w:proofErr w:type="spellStart"/>
+      <w:r>
+        <w:rPr>
+          <w:sz w:val="26"/>
+          <w:szCs w:val="26"/>
+          <w:lang w:val="en-US"/>
+        </w:rPr>
+        <w:t>chúng</w:t>
+      </w:r>
+      <w:proofErr w:type="spellEnd"/>
+      <w:r>
+        <w:rPr>
+          <w:sz w:val="26"/>
+          <w:szCs w:val="26"/>
+          <w:lang w:val="en-US"/>
+        </w:rPr>
+        <w:t xml:space="preserve"> </w:t>
+      </w:r>
+      <w:proofErr w:type="spellStart"/>
+      <w:r>
+        <w:rPr>
+          <w:sz w:val="26"/>
+          <w:szCs w:val="26"/>
+          <w:lang w:val="en-US"/>
+        </w:rPr>
+        <w:t>tôi</w:t>
+      </w:r>
+      <w:proofErr w:type="spellEnd"/>
       <w:r>
         <w:rPr>
           <w:sz w:val="26"/>
@@ -1309,8 +3188,18 @@
           <w:szCs w:val="26"/>
           <w:lang w:val="en-US"/>
         </w:rPr>
-        <w:t xml:space="preserve"> chúng</w:t>
-      </w:r>
+        <w:t xml:space="preserve"> </w:t>
+      </w:r>
+      <w:proofErr w:type="spellStart"/>
+      <w:r>
+        <w:rPr>
+          <w:sz w:val="26"/>
+          <w:szCs w:val="26"/>
+          <w:lang w:val="en-US"/>
+        </w:rPr>
+        <w:t>chúng</w:t>
+      </w:r>
+      <w:proofErr w:type="spellEnd"/>
       <w:r>
         <w:rPr>
           <w:sz w:val="26"/>
@@ -1636,14 +3525,6 @@
         </w:r>
         <w:r>
           <w:rPr>
-            <w:rStyle w:val="Hyperlink"/>
-            <w:noProof/>
-            <w:lang w:val="en-US"/>
-          </w:rPr>
-          <w:t xml:space="preserve"> </w:t>
-        </w:r>
-        <w:r>
-          <w:rPr>
             <w:noProof/>
             <w:webHidden/>
           </w:rPr>
@@ -3085,153 +4966,191 @@
         <w:t>ĐỐI TƯỢNG VÀ PHẠM VI</w:t>
       </w:r>
       <w:bookmarkEnd w:id="3"/>
-      <w:r>
-        <w:rPr>
-          <w:lang w:val="en-US"/>
-        </w:rPr>
-        <w:t xml:space="preserve"> Nghiêng cứu</w:t>
-      </w:r>
-    </w:p>
-    <w:p>
-      <w:pPr>
-        <w:ind w:left="720"/>
-        <w:rPr>
-          <w:lang w:val="en-US"/>
-        </w:rPr>
-      </w:pPr>
-      <w:r>
-        <w:rPr>
-          <w:lang w:val="en-US"/>
-        </w:rPr>
-        <w:t>Các cảm biến gồm: Cảm biến DHT11 thu thập nhiệt độ và độ ẩm, cảm biến lửa và cảm biến cồn MQ-3.</w:t>
-      </w:r>
-      <w:r>
-        <w:rPr>
-          <w:lang w:val="en-US"/>
-        </w:rPr>
-        <w:t xml:space="preserve"> Các cảm biến sẽ kết nối với board mạch ESP8266.</w:t>
-      </w:r>
-    </w:p>
-    <w:p>
-      <w:pPr>
-        <w:ind w:left="720"/>
-        <w:rPr>
-          <w:lang w:val="en-US"/>
-        </w:rPr>
-      </w:pPr>
-      <w:r>
-        <w:rPr>
-          <w:lang w:val="en-US"/>
-        </w:rPr>
-        <w:t>Board mạch ESP8266 để kết nối với mạng Wifi và gửi dữ liệu lên Web Server</w:t>
-      </w:r>
-      <w:r>
-        <w:rPr>
-          <w:lang w:val="en-US"/>
-        </w:rPr>
+    </w:p>
+    <w:p>
+      <w:pPr>
+        <w:pStyle w:val="Heading2"/>
+        <w:rPr>
+          <w:lang w:val="en-US"/>
+        </w:rPr>
+      </w:pPr>
+      <w:bookmarkStart w:id="4" w:name="_Toc35975618"/>
+      <w:r>
+        <w:rPr>
+          <w:lang w:val="en-US"/>
+        </w:rPr>
+        <w:t>KẾ HOẠCH THỰC HIỆN</w:t>
+      </w:r>
+      <w:bookmarkEnd w:id="4"/>
+    </w:p>
+    <w:p>
+      <w:pPr>
+        <w:pStyle w:val="Heading1"/>
+        <w:rPr>
+          <w:lang w:val="en-US"/>
+        </w:rPr>
+      </w:pPr>
+      <w:bookmarkStart w:id="5" w:name="_Toc35975619"/>
+      <w:r>
+        <w:rPr>
+          <w:lang w:val="en-US"/>
+        </w:rPr>
+        <w:t>CƠ SỞ LÝ THUYẾT</w:t>
+      </w:r>
+      <w:bookmarkEnd w:id="5"/>
+    </w:p>
+    <w:p>
+      <w:pPr>
+        <w:pStyle w:val="Heading2"/>
+        <w:rPr>
+          <w:lang w:val="en-US"/>
+        </w:rPr>
+      </w:pPr>
+      <w:bookmarkStart w:id="6" w:name="_Toc35975620"/>
+      <w:r>
+        <w:rPr>
+          <w:lang w:val="en-US"/>
+        </w:rPr>
+        <w:t>Phần cứng</w:t>
+      </w:r>
+      <w:bookmarkEnd w:id="6"/>
+    </w:p>
+    <w:p>
+      <w:pPr>
+        <w:pStyle w:val="Heading30"/>
+        <w:rPr>
+          <w:lang w:val="en-US"/>
+        </w:rPr>
+      </w:pPr>
+      <w:bookmarkStart w:id="7" w:name="_Toc35975621"/>
+      <w:r>
+        <w:rPr>
+          <w:lang w:val="en-US"/>
+        </w:rPr>
+        <w:t>Chip</w:t>
+      </w:r>
+      <w:r>
+        <w:rPr>
+          <w:lang w:val="en-US"/>
+        </w:rPr>
+        <w:t xml:space="preserve"> ESP8266</w:t>
+      </w:r>
+      <w:r>
+        <w:rPr>
+          <w:lang w:val="en-US"/>
+        </w:rPr>
+        <w:t xml:space="preserve"> </w:t>
+      </w:r>
+      <w:proofErr w:type="spellStart"/>
+      <w:r>
+        <w:rPr>
+          <w:lang w:val="en-US"/>
+        </w:rPr>
+        <w:t>xử</w:t>
+      </w:r>
+      <w:proofErr w:type="spellEnd"/>
+      <w:r>
+        <w:rPr>
+          <w:lang w:val="en-US"/>
+        </w:rPr>
+        <w:t xml:space="preserve"> </w:t>
+      </w:r>
+      <w:proofErr w:type="spellStart"/>
+      <w:r>
+        <w:rPr>
+          <w:lang w:val="en-US"/>
+        </w:rPr>
+        <w:t>lý</w:t>
+      </w:r>
+      <w:proofErr w:type="spellEnd"/>
+      <w:r>
+        <w:rPr>
+          <w:lang w:val="en-US"/>
+        </w:rPr>
+        <w:t xml:space="preserve"> </w:t>
+      </w:r>
+      <w:proofErr w:type="spellStart"/>
+      <w:r>
+        <w:rPr>
+          <w:lang w:val="en-US"/>
+        </w:rPr>
+        <w:t>tích</w:t>
+      </w:r>
+      <w:proofErr w:type="spellEnd"/>
+      <w:r>
+        <w:rPr>
+          <w:lang w:val="en-US"/>
+        </w:rPr>
+        <w:t xml:space="preserve"> </w:t>
+      </w:r>
+      <w:proofErr w:type="spellStart"/>
+      <w:r>
+        <w:rPr>
+          <w:lang w:val="en-US"/>
+        </w:rPr>
+        <w:t>hợp</w:t>
+      </w:r>
+      <w:proofErr w:type="spellEnd"/>
+      <w:r>
+        <w:rPr>
+          <w:lang w:val="en-US"/>
+        </w:rPr>
+        <w:t xml:space="preserve"> </w:t>
+      </w:r>
+      <w:proofErr w:type="spellStart"/>
+      <w:r>
+        <w:rPr>
+          <w:lang w:val="en-US"/>
+        </w:rPr>
+        <w:t>thu</w:t>
+      </w:r>
+      <w:proofErr w:type="spellEnd"/>
+      <w:r>
+        <w:rPr>
+          <w:lang w:val="en-US"/>
+        </w:rPr>
+        <w:t xml:space="preserve"> </w:t>
+      </w:r>
+      <w:proofErr w:type="spellStart"/>
+      <w:r>
+        <w:rPr>
+          <w:lang w:val="en-US"/>
+        </w:rPr>
+        <w:t>phát</w:t>
+      </w:r>
+      <w:proofErr w:type="spellEnd"/>
+      <w:r>
+        <w:rPr>
+          <w:lang w:val="en-US"/>
+        </w:rPr>
+        <w:t xml:space="preserve"> </w:t>
+      </w:r>
+      <w:proofErr w:type="spellStart"/>
+      <w:r>
+        <w:rPr>
+          <w:lang w:val="en-US"/>
+        </w:rPr>
+        <w:t>WiFi</w:t>
+      </w:r>
+      <w:bookmarkEnd w:id="7"/>
+      <w:proofErr w:type="spellEnd"/>
+      <w:r>
+        <w:rPr>
+          <w:lang w:val="en-US"/>
+        </w:rPr>
+        <w:t xml:space="preserve"> </w:t>
+      </w:r>
+    </w:p>
+    <w:p>
+      <w:r>
+        <w:t>ESP8266 NodeMCU là một trong những mạch phổ biến trong việc phát triển các dự án IoTs, được phát triển dựa trên nề</w:t>
+      </w:r>
+      <w:r>
+        <w:t>n chip Wifi SoC ESP8266</w:t>
+      </w:r>
+      <w:r>
         <w:t>.</w:t>
       </w:r>
-      <w:bookmarkStart w:id="4" w:name="_GoBack"/>
-      <w:bookmarkEnd w:id="4"/>
-    </w:p>
-    <w:p>
-      <w:pPr>
-        <w:pStyle w:val="Heading2"/>
-        <w:rPr>
-          <w:lang w:val="en-US"/>
-        </w:rPr>
-      </w:pPr>
-      <w:bookmarkStart w:id="5" w:name="_Toc35975618"/>
-      <w:r>
-        <w:rPr>
-          <w:lang w:val="en-US"/>
-        </w:rPr>
-        <w:t>KẾ HOẠCH THỰC HIỆN</w:t>
-      </w:r>
-      <w:bookmarkEnd w:id="5"/>
-    </w:p>
-    <w:p>
-      <w:pPr>
-        <w:pStyle w:val="Heading1"/>
-        <w:rPr>
-          <w:lang w:val="en-US"/>
-        </w:rPr>
-      </w:pPr>
-      <w:bookmarkStart w:id="6" w:name="_Toc35975619"/>
-      <w:r>
-        <w:rPr>
-          <w:lang w:val="en-US"/>
-        </w:rPr>
-        <w:t>CƠ SỞ LÝ THUYẾT</w:t>
-      </w:r>
-      <w:bookmarkEnd w:id="6"/>
-    </w:p>
-    <w:p>
-      <w:pPr>
-        <w:pStyle w:val="Heading2"/>
-        <w:rPr>
-          <w:lang w:val="en-US"/>
-        </w:rPr>
-      </w:pPr>
-      <w:bookmarkStart w:id="7" w:name="_Toc35975620"/>
-      <w:r>
-        <w:rPr>
-          <w:lang w:val="en-US"/>
-        </w:rPr>
-        <w:t>Phần cứng</w:t>
-      </w:r>
-      <w:bookmarkEnd w:id="7"/>
-    </w:p>
-    <w:p>
-      <w:pPr>
-        <w:pStyle w:val="Heading30"/>
-        <w:rPr>
-          <w:lang w:val="en-US"/>
-        </w:rPr>
-      </w:pPr>
-      <w:bookmarkStart w:id="8" w:name="_Toc35975621"/>
-      <w:r>
-        <w:rPr>
-          <w:lang w:val="en-US"/>
-        </w:rPr>
-        <w:t>Chip</w:t>
-      </w:r>
-      <w:r>
-        <w:rPr>
-          <w:lang w:val="en-US"/>
-        </w:rPr>
-        <w:t xml:space="preserve"> ESP8266</w:t>
-      </w:r>
-      <w:r>
-        <w:rPr>
-          <w:lang w:val="en-US"/>
-        </w:rPr>
-        <w:t xml:space="preserve"> xử lý tích hợp thu phát </w:t>
-      </w:r>
-      <w:r>
-        <w:rPr>
-          <w:lang w:val="en-US"/>
-        </w:rPr>
-        <w:t>WiFi</w:t>
-      </w:r>
-      <w:bookmarkEnd w:id="8"/>
-      <w:r>
-        <w:rPr>
-          <w:lang w:val="en-US"/>
-        </w:rPr>
-        <w:t xml:space="preserve"> </w:t>
-      </w:r>
-    </w:p>
-    <w:p>
-      <w:r>
-        <w:t>ESP8266 NodeMCU là một trong những mạch phổ biến trong việc phát triển các dự án IoTs, được phát triển dựa trên nề</w:t>
-      </w:r>
-      <w:r>
-        <w:t>n chip Wifi SoC ESP8266</w:t>
-      </w:r>
-      <w:r>
-        <w:t>.</w:t>
-      </w:r>
       <w:r>
         <w:rPr>
           <w:lang w:val="en-US"/>
@@ -3251,11 +5170,61 @@
           <w:lang w:val="en-US"/>
         </w:rPr>
       </w:pPr>
-      <w:r>
-        <w:rPr>
-          <w:lang w:val="en-US"/>
-        </w:rPr>
-        <w:t>Thông số kỹ thuật:</w:t>
+      <w:proofErr w:type="spellStart"/>
+      <w:r>
+        <w:rPr>
+          <w:lang w:val="en-US"/>
+        </w:rPr>
+        <w:t>Thông</w:t>
+      </w:r>
+      <w:proofErr w:type="spellEnd"/>
+      <w:r>
+        <w:rPr>
+          <w:lang w:val="en-US"/>
+        </w:rPr>
+        <w:t xml:space="preserve"> </w:t>
+      </w:r>
+      <w:proofErr w:type="spellStart"/>
+      <w:r>
+        <w:rPr>
+          <w:lang w:val="en-US"/>
+        </w:rPr>
+        <w:t>số</w:t>
+      </w:r>
+      <w:proofErr w:type="spellEnd"/>
+      <w:r>
+        <w:rPr>
+          <w:lang w:val="en-US"/>
+        </w:rPr>
+        <w:t xml:space="preserve"> </w:t>
+      </w:r>
+      <w:proofErr w:type="spellStart"/>
+      <w:r>
+        <w:rPr>
+          <w:lang w:val="en-US"/>
+        </w:rPr>
+        <w:t>kỹ</w:t>
+      </w:r>
+      <w:proofErr w:type="spellEnd"/>
+      <w:r>
+        <w:rPr>
+          <w:lang w:val="en-US"/>
+        </w:rPr>
+        <w:t xml:space="preserve"> </w:t>
+      </w:r>
+      <w:proofErr w:type="spellStart"/>
+      <w:r>
+        <w:rPr>
+          <w:lang w:val="en-US"/>
+        </w:rPr>
+        <w:t>thuật</w:t>
+      </w:r>
+      <w:proofErr w:type="spellEnd"/>
+      <w:r>
+        <w:rPr>
+          <w:lang w:val="en-US"/>
+        </w:rPr>
+        <w:t>:</w:t>
       </w:r>
     </w:p>
     <w:p>
@@ -3269,12 +5238,56 @@
           <w:lang w:val="en-US"/>
         </w:rPr>
       </w:pPr>
-      <w:r>
-        <w:rPr>
-          <w:lang w:val="en-US"/>
-        </w:rPr>
-        <w:t>Ic chính: ESP8266 Wifi SoC</w:t>
-      </w:r>
+      <w:proofErr w:type="spellStart"/>
+      <w:r>
+        <w:rPr>
+          <w:lang w:val="en-US"/>
+        </w:rPr>
+        <w:t>Ic</w:t>
+      </w:r>
+      <w:proofErr w:type="spellEnd"/>
+      <w:r>
+        <w:rPr>
+          <w:lang w:val="en-US"/>
+        </w:rPr>
+        <w:t xml:space="preserve"> </w:t>
+      </w:r>
+      <w:proofErr w:type="spellStart"/>
+      <w:r>
+        <w:rPr>
+          <w:lang w:val="en-US"/>
+        </w:rPr>
+        <w:t>chính</w:t>
+      </w:r>
+      <w:proofErr w:type="spellEnd"/>
+      <w:r>
+        <w:rPr>
+          <w:lang w:val="en-US"/>
+        </w:rPr>
+        <w:t xml:space="preserve">: ESP8266 </w:t>
+      </w:r>
+      <w:proofErr w:type="spellStart"/>
+      <w:r>
+        <w:rPr>
+          <w:lang w:val="en-US"/>
+        </w:rPr>
+        <w:t>Wifi</w:t>
+      </w:r>
+      <w:proofErr w:type="spellEnd"/>
+      <w:r>
+        <w:rPr>
+          <w:lang w:val="en-US"/>
+        </w:rPr>
+        <w:t xml:space="preserve"> </w:t>
+      </w:r>
+      <w:proofErr w:type="spellStart"/>
+      <w:r>
+        <w:rPr>
+          <w:lang w:val="en-US"/>
+        </w:rPr>
+        <w:t>SoC</w:t>
+      </w:r>
+      <w:proofErr w:type="spellEnd"/>
     </w:p>
     <w:p>
       <w:pPr>
@@ -3291,7 +5304,21 @@
         <w:rPr>
           <w:lang w:val="en-US"/>
         </w:rPr>
-        <w:t>Chip nạp: CP2102</w:t>
+        <w:t xml:space="preserve">Chip </w:t>
+      </w:r>
+      <w:proofErr w:type="spellStart"/>
+      <w:r>
+        <w:rPr>
+          <w:lang w:val="en-US"/>
+        </w:rPr>
+        <w:t>nạp</w:t>
+      </w:r>
+      <w:proofErr w:type="spellEnd"/>
+      <w:r>
+        <w:rPr>
+          <w:lang w:val="en-US"/>
+        </w:rPr>
+        <w:t>: CP2102</w:t>
       </w:r>
     </w:p>
     <w:p>
@@ -3305,11 +5332,33 @@
           <w:lang w:val="en-US"/>
         </w:rPr>
       </w:pPr>
-      <w:r>
-        <w:rPr>
-          <w:lang w:val="en-US"/>
-        </w:rPr>
-        <w:t>Nguồn cấp: 5V DC</w:t>
+      <w:proofErr w:type="spellStart"/>
+      <w:r>
+        <w:rPr>
+          <w:lang w:val="en-US"/>
+        </w:rPr>
+        <w:t>Nguồn</w:t>
+      </w:r>
+      <w:proofErr w:type="spellEnd"/>
+      <w:r>
+        <w:rPr>
+          <w:lang w:val="en-US"/>
+        </w:rPr>
+        <w:t xml:space="preserve"> </w:t>
+      </w:r>
+      <w:proofErr w:type="spellStart"/>
+      <w:r>
+        <w:rPr>
+          <w:lang w:val="en-US"/>
+        </w:rPr>
+        <w:t>cấp</w:t>
+      </w:r>
+      <w:proofErr w:type="spellEnd"/>
+      <w:r>
+        <w:rPr>
+          <w:lang w:val="en-US"/>
+        </w:rPr>
+        <w:t>: 5V DC</w:t>
       </w:r>
     </w:p>
     <w:p>
@@ -3327,39 +5376,637 @@
         <w:rPr>
           <w:lang w:val="en-US"/>
         </w:rPr>
-        <w:t>GPIO giao tiếp mức logic: 3.3V</w:t>
-      </w:r>
-    </w:p>
-    <w:p>
-      <w:pPr>
-        <w:rPr>
-          <w:lang w:val="en-US"/>
-        </w:rPr>
-      </w:pPr>
-      <w:r>
-        <w:rPr>
-          <w:lang w:val="en-US"/>
-        </w:rPr>
-        <w:t>Sơ đồ chân &lt;Chèn ảnh vào&gt;</w:t>
-      </w:r>
-    </w:p>
-    <w:p>
-      <w:pPr>
-        <w:rPr>
-          <w:lang w:val="en-US"/>
-        </w:rPr>
-      </w:pPr>
-      <w:r>
-        <w:rPr>
-          <w:lang w:val="en-US"/>
-        </w:rPr>
-        <w:t>Chức năng chính trong đề tài này</w:t>
-      </w:r>
-      <w:r>
-        <w:rPr>
-          <w:lang w:val="en-US"/>
-        </w:rPr>
-        <w:t>: Là mạch xử lý chính, giữ nhiệm vụ thu thập các thông số từ các cảm biến liên quan và gửi dữ liệu lên website thông qua kết nối WiFi.</w:t>
+        <w:t xml:space="preserve">GPIO </w:t>
+      </w:r>
+      <w:proofErr w:type="spellStart"/>
+      <w:r>
+        <w:rPr>
+          <w:lang w:val="en-US"/>
+        </w:rPr>
+        <w:t>giao</w:t>
+      </w:r>
+      <w:proofErr w:type="spellEnd"/>
+      <w:r>
+        <w:rPr>
+          <w:lang w:val="en-US"/>
+        </w:rPr>
+        <w:t xml:space="preserve"> </w:t>
+      </w:r>
+      <w:proofErr w:type="spellStart"/>
+      <w:r>
+        <w:rPr>
+          <w:lang w:val="en-US"/>
+        </w:rPr>
+        <w:t>tiếp</w:t>
+      </w:r>
+      <w:proofErr w:type="spellEnd"/>
+      <w:r>
+        <w:rPr>
+          <w:lang w:val="en-US"/>
+        </w:rPr>
+        <w:t xml:space="preserve"> </w:t>
+      </w:r>
+      <w:proofErr w:type="spellStart"/>
+      <w:r>
+        <w:rPr>
+          <w:lang w:val="en-US"/>
+        </w:rPr>
+        <w:t>mức</w:t>
+      </w:r>
+      <w:proofErr w:type="spellEnd"/>
+      <w:r>
+        <w:rPr>
+          <w:lang w:val="en-US"/>
+        </w:rPr>
+        <w:t xml:space="preserve"> logic: 3.3V</w:t>
+      </w:r>
+    </w:p>
+    <w:p>
+      <w:pPr>
+        <w:rPr>
+          <w:lang w:val="en-US"/>
+        </w:rPr>
+      </w:pPr>
+      <w:proofErr w:type="spellStart"/>
+      <w:r>
+        <w:rPr>
+          <w:lang w:val="en-US"/>
+        </w:rPr>
+        <w:t>Sơ</w:t>
+      </w:r>
+      <w:proofErr w:type="spellEnd"/>
+      <w:r>
+        <w:rPr>
+          <w:lang w:val="en-US"/>
+        </w:rPr>
+        <w:t xml:space="preserve"> </w:t>
+      </w:r>
+      <w:proofErr w:type="spellStart"/>
+      <w:r>
+        <w:rPr>
+          <w:lang w:val="en-US"/>
+        </w:rPr>
+        <w:t>đồ</w:t>
+      </w:r>
+      <w:proofErr w:type="spellEnd"/>
+      <w:r>
+        <w:rPr>
+          <w:lang w:val="en-US"/>
+        </w:rPr>
+        <w:t xml:space="preserve"> </w:t>
+      </w:r>
+      <w:proofErr w:type="spellStart"/>
+      <w:r>
+        <w:rPr>
+          <w:lang w:val="en-US"/>
+        </w:rPr>
+        <w:t>chân</w:t>
+      </w:r>
+      <w:proofErr w:type="spellEnd"/>
+      <w:r>
+        <w:rPr>
+          <w:lang w:val="en-US"/>
+        </w:rPr>
+        <w:t xml:space="preserve"> &lt;</w:t>
+      </w:r>
+      <w:proofErr w:type="spellStart"/>
+      <w:r>
+        <w:rPr>
+          <w:lang w:val="en-US"/>
+        </w:rPr>
+        <w:t>Chèn</w:t>
+      </w:r>
+      <w:proofErr w:type="spellEnd"/>
+      <w:r>
+        <w:rPr>
+          <w:lang w:val="en-US"/>
+        </w:rPr>
+        <w:t xml:space="preserve"> </w:t>
+      </w:r>
+      <w:proofErr w:type="spellStart"/>
+      <w:r>
+        <w:rPr>
+          <w:lang w:val="en-US"/>
+        </w:rPr>
+        <w:t>ảnh</w:t>
+      </w:r>
+      <w:proofErr w:type="spellEnd"/>
+      <w:r>
+        <w:rPr>
+          <w:lang w:val="en-US"/>
+        </w:rPr>
+        <w:t xml:space="preserve"> </w:t>
+      </w:r>
+      <w:proofErr w:type="spellStart"/>
+      <w:r>
+        <w:rPr>
+          <w:lang w:val="en-US"/>
+        </w:rPr>
+        <w:t>vào</w:t>
+      </w:r>
+      <w:proofErr w:type="spellEnd"/>
+      <w:r>
+        <w:rPr>
+          <w:lang w:val="en-US"/>
+        </w:rPr>
+        <w:t>&gt;</w:t>
+      </w:r>
+    </w:p>
+    <w:p>
+      <w:pPr>
+        <w:rPr>
+          <w:lang w:val="en-US"/>
+        </w:rPr>
+      </w:pPr>
+      <w:proofErr w:type="spellStart"/>
+      <w:r>
+        <w:rPr>
+          <w:lang w:val="en-US"/>
+        </w:rPr>
+        <w:t>Chức</w:t>
+      </w:r>
+      <w:proofErr w:type="spellEnd"/>
+      <w:r>
+        <w:rPr>
+          <w:lang w:val="en-US"/>
+        </w:rPr>
+        <w:t xml:space="preserve"> </w:t>
+      </w:r>
+      <w:proofErr w:type="spellStart"/>
+      <w:r>
+        <w:rPr>
+          <w:lang w:val="en-US"/>
+        </w:rPr>
+        <w:t>năng</w:t>
+      </w:r>
+      <w:proofErr w:type="spellEnd"/>
+      <w:r>
+        <w:rPr>
+          <w:lang w:val="en-US"/>
+        </w:rPr>
+        <w:t xml:space="preserve"> </w:t>
+      </w:r>
+      <w:proofErr w:type="spellStart"/>
+      <w:r>
+        <w:rPr>
+          <w:lang w:val="en-US"/>
+        </w:rPr>
+        <w:t>chính</w:t>
+      </w:r>
+      <w:proofErr w:type="spellEnd"/>
+      <w:r>
+        <w:rPr>
+          <w:lang w:val="en-US"/>
+        </w:rPr>
+        <w:t xml:space="preserve"> </w:t>
+      </w:r>
+      <w:proofErr w:type="spellStart"/>
+      <w:r>
+        <w:rPr>
+          <w:lang w:val="en-US"/>
+        </w:rPr>
+        <w:t>trong</w:t>
+      </w:r>
+      <w:proofErr w:type="spellEnd"/>
+      <w:r>
+        <w:rPr>
+          <w:lang w:val="en-US"/>
+        </w:rPr>
+        <w:t xml:space="preserve"> </w:t>
+      </w:r>
+      <w:proofErr w:type="spellStart"/>
+      <w:r>
+        <w:rPr>
+          <w:lang w:val="en-US"/>
+        </w:rPr>
+        <w:t>đề</w:t>
+      </w:r>
+      <w:proofErr w:type="spellEnd"/>
+      <w:r>
+        <w:rPr>
+          <w:lang w:val="en-US"/>
+        </w:rPr>
+        <w:t xml:space="preserve"> </w:t>
+      </w:r>
+      <w:proofErr w:type="spellStart"/>
+      <w:r>
+        <w:rPr>
+          <w:lang w:val="en-US"/>
+        </w:rPr>
+        <w:t>tài</w:t>
+      </w:r>
+      <w:proofErr w:type="spellEnd"/>
+      <w:r>
+        <w:rPr>
+          <w:lang w:val="en-US"/>
+        </w:rPr>
+        <w:t xml:space="preserve"> </w:t>
+      </w:r>
+      <w:proofErr w:type="spellStart"/>
+      <w:r>
+        <w:rPr>
+          <w:lang w:val="en-US"/>
+        </w:rPr>
+        <w:t>này</w:t>
+      </w:r>
+      <w:proofErr w:type="spellEnd"/>
+      <w:r>
+        <w:rPr>
+          <w:lang w:val="en-US"/>
+        </w:rPr>
+        <w:t xml:space="preserve">: </w:t>
+      </w:r>
+      <w:proofErr w:type="spellStart"/>
+      <w:r>
+        <w:rPr>
+          <w:lang w:val="en-US"/>
+        </w:rPr>
+        <w:t>Là</w:t>
+      </w:r>
+      <w:proofErr w:type="spellEnd"/>
+      <w:r>
+        <w:rPr>
+          <w:lang w:val="en-US"/>
+        </w:rPr>
+        <w:t xml:space="preserve"> </w:t>
+      </w:r>
+      <w:proofErr w:type="spellStart"/>
+      <w:r>
+        <w:rPr>
+          <w:lang w:val="en-US"/>
+        </w:rPr>
+        <w:t>mạch</w:t>
+      </w:r>
+      <w:proofErr w:type="spellEnd"/>
+      <w:r>
+        <w:rPr>
+          <w:lang w:val="en-US"/>
+        </w:rPr>
+        <w:t xml:space="preserve"> </w:t>
+      </w:r>
+      <w:proofErr w:type="spellStart"/>
+      <w:r>
+        <w:rPr>
+          <w:lang w:val="en-US"/>
+        </w:rPr>
+        <w:t>xử</w:t>
+      </w:r>
+      <w:proofErr w:type="spellEnd"/>
+      <w:r>
+        <w:rPr>
+          <w:lang w:val="en-US"/>
+        </w:rPr>
+        <w:t xml:space="preserve"> </w:t>
+      </w:r>
+      <w:proofErr w:type="spellStart"/>
+      <w:r>
+        <w:rPr>
+          <w:lang w:val="en-US"/>
+        </w:rPr>
+        <w:t>lý</w:t>
+      </w:r>
+      <w:proofErr w:type="spellEnd"/>
+      <w:r>
+        <w:rPr>
+          <w:lang w:val="en-US"/>
+        </w:rPr>
+        <w:t xml:space="preserve"> </w:t>
+      </w:r>
+      <w:proofErr w:type="spellStart"/>
+      <w:r>
+        <w:rPr>
+          <w:lang w:val="en-US"/>
+        </w:rPr>
+        <w:t>chính</w:t>
+      </w:r>
+      <w:proofErr w:type="spellEnd"/>
+      <w:r>
+        <w:rPr>
+          <w:lang w:val="en-US"/>
+        </w:rPr>
+        <w:t xml:space="preserve">, </w:t>
+      </w:r>
+      <w:proofErr w:type="spellStart"/>
+      <w:r>
+        <w:rPr>
+          <w:lang w:val="en-US"/>
+        </w:rPr>
+        <w:t>giữ</w:t>
+      </w:r>
+      <w:proofErr w:type="spellEnd"/>
+      <w:r>
+        <w:rPr>
+          <w:lang w:val="en-US"/>
+        </w:rPr>
+        <w:t xml:space="preserve"> </w:t>
+      </w:r>
+      <w:proofErr w:type="spellStart"/>
+      <w:r>
+        <w:rPr>
+          <w:lang w:val="en-US"/>
+        </w:rPr>
+        <w:t>nhiệm</w:t>
+      </w:r>
+      <w:proofErr w:type="spellEnd"/>
+      <w:r>
+        <w:rPr>
+          <w:lang w:val="en-US"/>
+        </w:rPr>
+        <w:t xml:space="preserve"> </w:t>
+      </w:r>
+      <w:proofErr w:type="spellStart"/>
+      <w:r>
+        <w:rPr>
+          <w:lang w:val="en-US"/>
+        </w:rPr>
+        <w:t>vụ</w:t>
+      </w:r>
+      <w:proofErr w:type="spellEnd"/>
+      <w:r>
+        <w:rPr>
+          <w:lang w:val="en-US"/>
+        </w:rPr>
+        <w:t xml:space="preserve"> </w:t>
+      </w:r>
+      <w:proofErr w:type="spellStart"/>
+      <w:r>
+        <w:rPr>
+          <w:lang w:val="en-US"/>
+        </w:rPr>
+        <w:t>thu</w:t>
+      </w:r>
+      <w:proofErr w:type="spellEnd"/>
+      <w:r>
+        <w:rPr>
+          <w:lang w:val="en-US"/>
+        </w:rPr>
+        <w:t xml:space="preserve"> </w:t>
+      </w:r>
+      <w:proofErr w:type="spellStart"/>
+      <w:r>
+        <w:rPr>
+          <w:lang w:val="en-US"/>
+        </w:rPr>
+        <w:t>thập</w:t>
+      </w:r>
+      <w:proofErr w:type="spellEnd"/>
+      <w:r>
+        <w:rPr>
+          <w:lang w:val="en-US"/>
+        </w:rPr>
+        <w:t xml:space="preserve"> </w:t>
+      </w:r>
+      <w:proofErr w:type="spellStart"/>
+      <w:r>
+        <w:rPr>
+          <w:lang w:val="en-US"/>
+        </w:rPr>
+        <w:t>các</w:t>
+      </w:r>
+      <w:proofErr w:type="spellEnd"/>
+      <w:r>
+        <w:rPr>
+          <w:lang w:val="en-US"/>
+        </w:rPr>
+        <w:t xml:space="preserve"> </w:t>
+      </w:r>
+      <w:proofErr w:type="spellStart"/>
+      <w:r>
+        <w:rPr>
+          <w:lang w:val="en-US"/>
+        </w:rPr>
+        <w:t>thông</w:t>
+      </w:r>
+      <w:proofErr w:type="spellEnd"/>
+      <w:r>
+        <w:rPr>
+          <w:lang w:val="en-US"/>
+        </w:rPr>
+        <w:t xml:space="preserve"> </w:t>
+      </w:r>
+      <w:proofErr w:type="spellStart"/>
+      <w:r>
+        <w:rPr>
+          <w:lang w:val="en-US"/>
+        </w:rPr>
+        <w:t>số</w:t>
+      </w:r>
+      <w:proofErr w:type="spellEnd"/>
+      <w:r>
+        <w:rPr>
+          <w:lang w:val="en-US"/>
+        </w:rPr>
+        <w:t xml:space="preserve"> </w:t>
+      </w:r>
+      <w:proofErr w:type="spellStart"/>
+      <w:r>
+        <w:rPr>
+          <w:lang w:val="en-US"/>
+        </w:rPr>
+        <w:t>từ</w:t>
+      </w:r>
+      <w:proofErr w:type="spellEnd"/>
+      <w:r>
+        <w:rPr>
+          <w:lang w:val="en-US"/>
+        </w:rPr>
+        <w:t xml:space="preserve"> </w:t>
+      </w:r>
+      <w:proofErr w:type="spellStart"/>
+      <w:r>
+        <w:rPr>
+          <w:lang w:val="en-US"/>
+        </w:rPr>
+        <w:t>các</w:t>
+      </w:r>
+      <w:proofErr w:type="spellEnd"/>
+      <w:r>
+        <w:rPr>
+          <w:lang w:val="en-US"/>
+        </w:rPr>
+        <w:t xml:space="preserve"> </w:t>
+      </w:r>
+      <w:proofErr w:type="spellStart"/>
+      <w:r>
+        <w:rPr>
+          <w:lang w:val="en-US"/>
+        </w:rPr>
+        <w:t>cảm</w:t>
+      </w:r>
+      <w:proofErr w:type="spellEnd"/>
+      <w:r>
+        <w:rPr>
+          <w:lang w:val="en-US"/>
+        </w:rPr>
+        <w:t xml:space="preserve"> </w:t>
+      </w:r>
+      <w:proofErr w:type="spellStart"/>
+      <w:r>
+        <w:rPr>
+          <w:lang w:val="en-US"/>
+        </w:rPr>
+        <w:t>biến</w:t>
+      </w:r>
+      <w:proofErr w:type="spellEnd"/>
+      <w:r>
+        <w:rPr>
+          <w:lang w:val="en-US"/>
+        </w:rPr>
+        <w:t xml:space="preserve"> </w:t>
+      </w:r>
+      <w:proofErr w:type="spellStart"/>
+      <w:r>
+        <w:rPr>
+          <w:lang w:val="en-US"/>
+        </w:rPr>
+        <w:t>liên</w:t>
+      </w:r>
+      <w:proofErr w:type="spellEnd"/>
+      <w:r>
+        <w:rPr>
+          <w:lang w:val="en-US"/>
+        </w:rPr>
+        <w:t xml:space="preserve"> </w:t>
+      </w:r>
+      <w:proofErr w:type="spellStart"/>
+      <w:r>
+        <w:rPr>
+          <w:lang w:val="en-US"/>
+        </w:rPr>
+        <w:t>quan</w:t>
+      </w:r>
+      <w:proofErr w:type="spellEnd"/>
+      <w:r>
+        <w:rPr>
+          <w:lang w:val="en-US"/>
+        </w:rPr>
+        <w:t xml:space="preserve"> </w:t>
+      </w:r>
+      <w:proofErr w:type="spellStart"/>
+      <w:r>
+        <w:rPr>
+          <w:lang w:val="en-US"/>
+        </w:rPr>
+        <w:t>và</w:t>
+      </w:r>
+      <w:proofErr w:type="spellEnd"/>
+      <w:r>
+        <w:rPr>
+          <w:lang w:val="en-US"/>
+        </w:rPr>
+        <w:t xml:space="preserve"> </w:t>
+      </w:r>
+      <w:proofErr w:type="spellStart"/>
+      <w:r>
+        <w:rPr>
+          <w:lang w:val="en-US"/>
+        </w:rPr>
+        <w:t>gửi</w:t>
+      </w:r>
+      <w:proofErr w:type="spellEnd"/>
+      <w:r>
+        <w:rPr>
+          <w:lang w:val="en-US"/>
+        </w:rPr>
+        <w:t xml:space="preserve"> </w:t>
+      </w:r>
+      <w:proofErr w:type="spellStart"/>
+      <w:r>
+        <w:rPr>
+          <w:lang w:val="en-US"/>
+        </w:rPr>
+        <w:t>dữ</w:t>
+      </w:r>
+      <w:proofErr w:type="spellEnd"/>
+      <w:r>
+        <w:rPr>
+          <w:lang w:val="en-US"/>
+        </w:rPr>
+        <w:t xml:space="preserve"> </w:t>
+      </w:r>
+      <w:proofErr w:type="spellStart"/>
+      <w:r>
+        <w:rPr>
+          <w:lang w:val="en-US"/>
+        </w:rPr>
+        <w:t>liệu</w:t>
+      </w:r>
+      <w:proofErr w:type="spellEnd"/>
+      <w:r>
+        <w:rPr>
+          <w:lang w:val="en-US"/>
+        </w:rPr>
+        <w:t xml:space="preserve"> </w:t>
+      </w:r>
+      <w:proofErr w:type="spellStart"/>
+      <w:r>
+        <w:rPr>
+          <w:lang w:val="en-US"/>
+        </w:rPr>
+        <w:t>lên</w:t>
+      </w:r>
+      <w:proofErr w:type="spellEnd"/>
+      <w:r>
+        <w:rPr>
+          <w:lang w:val="en-US"/>
+        </w:rPr>
+        <w:t xml:space="preserve"> website </w:t>
+      </w:r>
+      <w:proofErr w:type="spellStart"/>
+      <w:r>
+        <w:rPr>
+          <w:lang w:val="en-US"/>
+        </w:rPr>
+        <w:t>thông</w:t>
+      </w:r>
+      <w:proofErr w:type="spellEnd"/>
+      <w:r>
+        <w:rPr>
+          <w:lang w:val="en-US"/>
+        </w:rPr>
+        <w:t xml:space="preserve"> qua </w:t>
+      </w:r>
+      <w:proofErr w:type="spellStart"/>
+      <w:r>
+        <w:rPr>
+          <w:lang w:val="en-US"/>
+        </w:rPr>
+        <w:t>kết</w:t>
+      </w:r>
+      <w:proofErr w:type="spellEnd"/>
+      <w:r>
+        <w:rPr>
+          <w:lang w:val="en-US"/>
+        </w:rPr>
+        <w:t xml:space="preserve"> </w:t>
+      </w:r>
+      <w:proofErr w:type="spellStart"/>
+      <w:r>
+        <w:rPr>
+          <w:lang w:val="en-US"/>
+        </w:rPr>
+        <w:t>nối</w:t>
+      </w:r>
+      <w:proofErr w:type="spellEnd"/>
+      <w:r>
+        <w:rPr>
+          <w:lang w:val="en-US"/>
+        </w:rPr>
+        <w:t xml:space="preserve"> </w:t>
+      </w:r>
+      <w:proofErr w:type="spellStart"/>
+      <w:r>
+        <w:rPr>
+          <w:lang w:val="en-US"/>
+        </w:rPr>
+        <w:t>WiFi</w:t>
+      </w:r>
+      <w:proofErr w:type="spellEnd"/>
+      <w:r>
+        <w:rPr>
+          <w:lang w:val="en-US"/>
+        </w:rPr>
+        <w:t>.</w:t>
       </w:r>
     </w:p>
     <w:p>
@@ -3369,12 +6016,96 @@
           <w:lang w:val="en-US"/>
         </w:rPr>
       </w:pPr>
-      <w:bookmarkStart w:id="9" w:name="_Toc35975622"/>
-      <w:r>
-        <w:rPr>
-          <w:lang w:val="en-US"/>
-        </w:rPr>
-        <w:t xml:space="preserve">Module cảm biến nhiệt độ, độ ẩm </w:t>
+      <w:bookmarkStart w:id="8" w:name="_Toc35975622"/>
+      <w:r>
+        <w:rPr>
+          <w:lang w:val="en-US"/>
+        </w:rPr>
+        <w:t xml:space="preserve">Module </w:t>
+      </w:r>
+      <w:proofErr w:type="spellStart"/>
+      <w:r>
+        <w:rPr>
+          <w:lang w:val="en-US"/>
+        </w:rPr>
+        <w:t>cảm</w:t>
+      </w:r>
+      <w:proofErr w:type="spellEnd"/>
+      <w:r>
+        <w:rPr>
+          <w:lang w:val="en-US"/>
+        </w:rPr>
+        <w:t xml:space="preserve"> </w:t>
+      </w:r>
+      <w:proofErr w:type="spellStart"/>
+      <w:r>
+        <w:rPr>
+          <w:lang w:val="en-US"/>
+        </w:rPr>
+        <w:t>biến</w:t>
+      </w:r>
+      <w:proofErr w:type="spellEnd"/>
+      <w:r>
+        <w:rPr>
+          <w:lang w:val="en-US"/>
+        </w:rPr>
+        <w:t xml:space="preserve"> </w:t>
+      </w:r>
+      <w:proofErr w:type="spellStart"/>
+      <w:r>
+        <w:rPr>
+          <w:lang w:val="en-US"/>
+        </w:rPr>
+        <w:t>nhiệt</w:t>
+      </w:r>
+      <w:proofErr w:type="spellEnd"/>
+      <w:r>
+        <w:rPr>
+          <w:lang w:val="en-US"/>
+        </w:rPr>
+        <w:t xml:space="preserve"> </w:t>
+      </w:r>
+      <w:proofErr w:type="spellStart"/>
+      <w:r>
+        <w:rPr>
+          <w:lang w:val="en-US"/>
+        </w:rPr>
+        <w:t>độ</w:t>
+      </w:r>
+      <w:proofErr w:type="spellEnd"/>
+      <w:r>
+        <w:rPr>
+          <w:lang w:val="en-US"/>
+        </w:rPr>
+        <w:t xml:space="preserve">, </w:t>
+      </w:r>
+      <w:proofErr w:type="spellStart"/>
+      <w:r>
+        <w:rPr>
+          <w:lang w:val="en-US"/>
+        </w:rPr>
+        <w:t>độ</w:t>
+      </w:r>
+      <w:proofErr w:type="spellEnd"/>
+      <w:r>
+        <w:rPr>
+          <w:lang w:val="en-US"/>
+        </w:rPr>
+        <w:t xml:space="preserve"> </w:t>
+      </w:r>
+      <w:proofErr w:type="spellStart"/>
+      <w:r>
+        <w:rPr>
+          <w:lang w:val="en-US"/>
+        </w:rPr>
+        <w:t>ẩm</w:t>
+      </w:r>
+      <w:proofErr w:type="spellEnd"/>
+      <w:r>
+        <w:rPr>
+          <w:lang w:val="en-US"/>
+        </w:rPr>
+        <w:t xml:space="preserve"> </w:t>
       </w:r>
       <w:r>
         <w:rPr>
@@ -3382,7 +6113,7 @@
         </w:rPr>
         <w:t>DHT11</w:t>
       </w:r>
-      <w:bookmarkEnd w:id="9"/>
+      <w:bookmarkEnd w:id="8"/>
     </w:p>
     <w:p>
       <w:pPr>
@@ -3396,6 +6127,7 @@
         </w:rPr>
         <w:t xml:space="preserve">DHT11 </w:t>
       </w:r>
+      <w:proofErr w:type="spellStart"/>
       <w:r>
         <w:rPr>
           <w:lang w:val="en-US"/>
@@ -3406,20 +6138,819 @@
         <w:rPr>
           <w:lang w:val="en-US"/>
         </w:rPr>
-        <w:t>à cảm biến rất thông dụng hiện nay vì chi phí rẻ và rất dễ lấy dữ liệu thông qua giao tiếp 1-wire (giao tiếp digital 1-wire truyền dữ liệu duy nhất). Cảm biến được tích hợp bộ tiền xử lý tín hiệu giúp dữ liệu nhận về được chính xác mà không cần phải qua bất kỳ tính toán nào.</w:t>
-      </w:r>
-    </w:p>
-    <w:p>
-      <w:pPr>
-        <w:rPr>
-          <w:lang w:val="en-US"/>
-        </w:rPr>
-      </w:pPr>
-      <w:r>
-        <w:rPr>
-          <w:lang w:val="en-US"/>
-        </w:rPr>
-        <w:t>Thông số kỹ thuật:</w:t>
+        <w:t>à</w:t>
+      </w:r>
+      <w:proofErr w:type="spellEnd"/>
+      <w:r>
+        <w:rPr>
+          <w:lang w:val="en-US"/>
+        </w:rPr>
+        <w:t xml:space="preserve"> </w:t>
+      </w:r>
+      <w:proofErr w:type="spellStart"/>
+      <w:r>
+        <w:rPr>
+          <w:lang w:val="en-US"/>
+        </w:rPr>
+        <w:t>cảm</w:t>
+      </w:r>
+      <w:proofErr w:type="spellEnd"/>
+      <w:r>
+        <w:rPr>
+          <w:lang w:val="en-US"/>
+        </w:rPr>
+        <w:t xml:space="preserve"> </w:t>
+      </w:r>
+      <w:proofErr w:type="spellStart"/>
+      <w:r>
+        <w:rPr>
+          <w:lang w:val="en-US"/>
+        </w:rPr>
+        <w:t>biến</w:t>
+      </w:r>
+      <w:proofErr w:type="spellEnd"/>
+      <w:r>
+        <w:rPr>
+          <w:lang w:val="en-US"/>
+        </w:rPr>
+        <w:t xml:space="preserve"> </w:t>
+      </w:r>
+      <w:proofErr w:type="spellStart"/>
+      <w:r>
+        <w:rPr>
+          <w:lang w:val="en-US"/>
+        </w:rPr>
+        <w:t>rất</w:t>
+      </w:r>
+      <w:proofErr w:type="spellEnd"/>
+      <w:r>
+        <w:rPr>
+          <w:lang w:val="en-US"/>
+        </w:rPr>
+        <w:t xml:space="preserve"> </w:t>
+      </w:r>
+      <w:proofErr w:type="spellStart"/>
+      <w:r>
+        <w:rPr>
+          <w:lang w:val="en-US"/>
+        </w:rPr>
+        <w:t>thông</w:t>
+      </w:r>
+      <w:proofErr w:type="spellEnd"/>
+      <w:r>
+        <w:rPr>
+          <w:lang w:val="en-US"/>
+        </w:rPr>
+        <w:t xml:space="preserve"> </w:t>
+      </w:r>
+      <w:proofErr w:type="spellStart"/>
+      <w:r>
+        <w:rPr>
+          <w:lang w:val="en-US"/>
+        </w:rPr>
+        <w:t>dụng</w:t>
+      </w:r>
+      <w:proofErr w:type="spellEnd"/>
+      <w:r>
+        <w:rPr>
+          <w:lang w:val="en-US"/>
+        </w:rPr>
+        <w:t xml:space="preserve"> </w:t>
+      </w:r>
+      <w:proofErr w:type="spellStart"/>
+      <w:r>
+        <w:rPr>
+          <w:lang w:val="en-US"/>
+        </w:rPr>
+        <w:t>hiện</w:t>
+      </w:r>
+      <w:proofErr w:type="spellEnd"/>
+      <w:r>
+        <w:rPr>
+          <w:lang w:val="en-US"/>
+        </w:rPr>
+        <w:t xml:space="preserve"> nay </w:t>
+      </w:r>
+      <w:proofErr w:type="spellStart"/>
+      <w:r>
+        <w:rPr>
+          <w:lang w:val="en-US"/>
+        </w:rPr>
+        <w:t>vì</w:t>
+      </w:r>
+      <w:proofErr w:type="spellEnd"/>
+      <w:r>
+        <w:rPr>
+          <w:lang w:val="en-US"/>
+        </w:rPr>
+        <w:t xml:space="preserve"> chi </w:t>
+      </w:r>
+      <w:proofErr w:type="spellStart"/>
+      <w:r>
+        <w:rPr>
+          <w:lang w:val="en-US"/>
+        </w:rPr>
+        <w:t>phí</w:t>
+      </w:r>
+      <w:proofErr w:type="spellEnd"/>
+      <w:r>
+        <w:rPr>
+          <w:lang w:val="en-US"/>
+        </w:rPr>
+        <w:t xml:space="preserve"> </w:t>
+      </w:r>
+      <w:proofErr w:type="spellStart"/>
+      <w:r>
+        <w:rPr>
+          <w:lang w:val="en-US"/>
+        </w:rPr>
+        <w:t>rẻ</w:t>
+      </w:r>
+      <w:proofErr w:type="spellEnd"/>
+      <w:r>
+        <w:rPr>
+          <w:lang w:val="en-US"/>
+        </w:rPr>
+        <w:t xml:space="preserve"> </w:t>
+      </w:r>
+      <w:proofErr w:type="spellStart"/>
+      <w:r>
+        <w:rPr>
+          <w:lang w:val="en-US"/>
+        </w:rPr>
+        <w:t>và</w:t>
+      </w:r>
+      <w:proofErr w:type="spellEnd"/>
+      <w:r>
+        <w:rPr>
+          <w:lang w:val="en-US"/>
+        </w:rPr>
+        <w:t xml:space="preserve"> </w:t>
+      </w:r>
+      <w:proofErr w:type="spellStart"/>
+      <w:r>
+        <w:rPr>
+          <w:lang w:val="en-US"/>
+        </w:rPr>
+        <w:t>rất</w:t>
+      </w:r>
+      <w:proofErr w:type="spellEnd"/>
+      <w:r>
+        <w:rPr>
+          <w:lang w:val="en-US"/>
+        </w:rPr>
+        <w:t xml:space="preserve"> </w:t>
+      </w:r>
+      <w:proofErr w:type="spellStart"/>
+      <w:r>
+        <w:rPr>
+          <w:lang w:val="en-US"/>
+        </w:rPr>
+        <w:t>dễ</w:t>
+      </w:r>
+      <w:proofErr w:type="spellEnd"/>
+      <w:r>
+        <w:rPr>
+          <w:lang w:val="en-US"/>
+        </w:rPr>
+        <w:t xml:space="preserve"> </w:t>
+      </w:r>
+      <w:proofErr w:type="spellStart"/>
+      <w:r>
+        <w:rPr>
+          <w:lang w:val="en-US"/>
+        </w:rPr>
+        <w:t>lấy</w:t>
+      </w:r>
+      <w:proofErr w:type="spellEnd"/>
+      <w:r>
+        <w:rPr>
+          <w:lang w:val="en-US"/>
+        </w:rPr>
+        <w:t xml:space="preserve"> </w:t>
+      </w:r>
+      <w:proofErr w:type="spellStart"/>
+      <w:r>
+        <w:rPr>
+          <w:lang w:val="en-US"/>
+        </w:rPr>
+        <w:t>dữ</w:t>
+      </w:r>
+      <w:proofErr w:type="spellEnd"/>
+      <w:r>
+        <w:rPr>
+          <w:lang w:val="en-US"/>
+        </w:rPr>
+        <w:t xml:space="preserve"> </w:t>
+      </w:r>
+      <w:proofErr w:type="spellStart"/>
+      <w:r>
+        <w:rPr>
+          <w:lang w:val="en-US"/>
+        </w:rPr>
+        <w:t>liệu</w:t>
+      </w:r>
+      <w:proofErr w:type="spellEnd"/>
+      <w:r>
+        <w:rPr>
+          <w:lang w:val="en-US"/>
+        </w:rPr>
+        <w:t xml:space="preserve"> </w:t>
+      </w:r>
+      <w:proofErr w:type="spellStart"/>
+      <w:r>
+        <w:rPr>
+          <w:lang w:val="en-US"/>
+        </w:rPr>
+        <w:t>thông</w:t>
+      </w:r>
+      <w:proofErr w:type="spellEnd"/>
+      <w:r>
+        <w:rPr>
+          <w:lang w:val="en-US"/>
+        </w:rPr>
+        <w:t xml:space="preserve"> qua </w:t>
+      </w:r>
+      <w:proofErr w:type="spellStart"/>
+      <w:r>
+        <w:rPr>
+          <w:lang w:val="en-US"/>
+        </w:rPr>
+        <w:t>giao</w:t>
+      </w:r>
+      <w:proofErr w:type="spellEnd"/>
+      <w:r>
+        <w:rPr>
+          <w:lang w:val="en-US"/>
+        </w:rPr>
+        <w:t xml:space="preserve"> </w:t>
+      </w:r>
+      <w:proofErr w:type="spellStart"/>
+      <w:r>
+        <w:rPr>
+          <w:lang w:val="en-US"/>
+        </w:rPr>
+        <w:t>tiếp</w:t>
+      </w:r>
+      <w:proofErr w:type="spellEnd"/>
+      <w:r>
+        <w:rPr>
+          <w:lang w:val="en-US"/>
+        </w:rPr>
+        <w:t xml:space="preserve"> 1-wire (</w:t>
+      </w:r>
+      <w:proofErr w:type="spellStart"/>
+      <w:r>
+        <w:rPr>
+          <w:lang w:val="en-US"/>
+        </w:rPr>
+        <w:t>giao</w:t>
+      </w:r>
+      <w:proofErr w:type="spellEnd"/>
+      <w:r>
+        <w:rPr>
+          <w:lang w:val="en-US"/>
+        </w:rPr>
+        <w:t xml:space="preserve"> </w:t>
+      </w:r>
+      <w:proofErr w:type="spellStart"/>
+      <w:r>
+        <w:rPr>
+          <w:lang w:val="en-US"/>
+        </w:rPr>
+        <w:t>tiếp</w:t>
+      </w:r>
+      <w:proofErr w:type="spellEnd"/>
+      <w:r>
+        <w:rPr>
+          <w:lang w:val="en-US"/>
+        </w:rPr>
+        <w:t xml:space="preserve"> digital 1-wire </w:t>
+      </w:r>
+      <w:proofErr w:type="spellStart"/>
+      <w:r>
+        <w:rPr>
+          <w:lang w:val="en-US"/>
+        </w:rPr>
+        <w:t>truyền</w:t>
+      </w:r>
+      <w:proofErr w:type="spellEnd"/>
+      <w:r>
+        <w:rPr>
+          <w:lang w:val="en-US"/>
+        </w:rPr>
+        <w:t xml:space="preserve"> </w:t>
+      </w:r>
+      <w:proofErr w:type="spellStart"/>
+      <w:r>
+        <w:rPr>
+          <w:lang w:val="en-US"/>
+        </w:rPr>
+        <w:t>dữ</w:t>
+      </w:r>
+      <w:proofErr w:type="spellEnd"/>
+      <w:r>
+        <w:rPr>
+          <w:lang w:val="en-US"/>
+        </w:rPr>
+        <w:t xml:space="preserve"> </w:t>
+      </w:r>
+      <w:proofErr w:type="spellStart"/>
+      <w:r>
+        <w:rPr>
+          <w:lang w:val="en-US"/>
+        </w:rPr>
+        <w:t>liệu</w:t>
+      </w:r>
+      <w:proofErr w:type="spellEnd"/>
+      <w:r>
+        <w:rPr>
+          <w:lang w:val="en-US"/>
+        </w:rPr>
+        <w:t xml:space="preserve"> </w:t>
+      </w:r>
+      <w:proofErr w:type="spellStart"/>
+      <w:r>
+        <w:rPr>
+          <w:lang w:val="en-US"/>
+        </w:rPr>
+        <w:t>duy</w:t>
+      </w:r>
+      <w:proofErr w:type="spellEnd"/>
+      <w:r>
+        <w:rPr>
+          <w:lang w:val="en-US"/>
+        </w:rPr>
+        <w:t xml:space="preserve"> </w:t>
+      </w:r>
+      <w:proofErr w:type="spellStart"/>
+      <w:r>
+        <w:rPr>
+          <w:lang w:val="en-US"/>
+        </w:rPr>
+        <w:t>nhất</w:t>
+      </w:r>
+      <w:proofErr w:type="spellEnd"/>
+      <w:r>
+        <w:rPr>
+          <w:lang w:val="en-US"/>
+        </w:rPr>
+        <w:t xml:space="preserve">). </w:t>
+      </w:r>
+      <w:proofErr w:type="spellStart"/>
+      <w:r>
+        <w:rPr>
+          <w:lang w:val="en-US"/>
+        </w:rPr>
+        <w:t>Cảm</w:t>
+      </w:r>
+      <w:proofErr w:type="spellEnd"/>
+      <w:r>
+        <w:rPr>
+          <w:lang w:val="en-US"/>
+        </w:rPr>
+        <w:t xml:space="preserve"> </w:t>
+      </w:r>
+      <w:proofErr w:type="spellStart"/>
+      <w:r>
+        <w:rPr>
+          <w:lang w:val="en-US"/>
+        </w:rPr>
+        <w:t>biến</w:t>
+      </w:r>
+      <w:proofErr w:type="spellEnd"/>
+      <w:r>
+        <w:rPr>
+          <w:lang w:val="en-US"/>
+        </w:rPr>
+        <w:t xml:space="preserve"> </w:t>
+      </w:r>
+      <w:proofErr w:type="spellStart"/>
+      <w:r>
+        <w:rPr>
+          <w:lang w:val="en-US"/>
+        </w:rPr>
+        <w:t>được</w:t>
+      </w:r>
+      <w:proofErr w:type="spellEnd"/>
+      <w:r>
+        <w:rPr>
+          <w:lang w:val="en-US"/>
+        </w:rPr>
+        <w:t xml:space="preserve"> </w:t>
+      </w:r>
+      <w:proofErr w:type="spellStart"/>
+      <w:r>
+        <w:rPr>
+          <w:lang w:val="en-US"/>
+        </w:rPr>
+        <w:t>tích</w:t>
+      </w:r>
+      <w:proofErr w:type="spellEnd"/>
+      <w:r>
+        <w:rPr>
+          <w:lang w:val="en-US"/>
+        </w:rPr>
+        <w:t xml:space="preserve"> </w:t>
+      </w:r>
+      <w:proofErr w:type="spellStart"/>
+      <w:r>
+        <w:rPr>
+          <w:lang w:val="en-US"/>
+        </w:rPr>
+        <w:t>hợp</w:t>
+      </w:r>
+      <w:proofErr w:type="spellEnd"/>
+      <w:r>
+        <w:rPr>
+          <w:lang w:val="en-US"/>
+        </w:rPr>
+        <w:t xml:space="preserve"> </w:t>
+      </w:r>
+      <w:proofErr w:type="spellStart"/>
+      <w:r>
+        <w:rPr>
+          <w:lang w:val="en-US"/>
+        </w:rPr>
+        <w:t>bộ</w:t>
+      </w:r>
+      <w:proofErr w:type="spellEnd"/>
+      <w:r>
+        <w:rPr>
+          <w:lang w:val="en-US"/>
+        </w:rPr>
+        <w:t xml:space="preserve"> </w:t>
+      </w:r>
+      <w:proofErr w:type="spellStart"/>
+      <w:r>
+        <w:rPr>
+          <w:lang w:val="en-US"/>
+        </w:rPr>
+        <w:t>tiền</w:t>
+      </w:r>
+      <w:proofErr w:type="spellEnd"/>
+      <w:r>
+        <w:rPr>
+          <w:lang w:val="en-US"/>
+        </w:rPr>
+        <w:t xml:space="preserve"> </w:t>
+      </w:r>
+      <w:proofErr w:type="spellStart"/>
+      <w:r>
+        <w:rPr>
+          <w:lang w:val="en-US"/>
+        </w:rPr>
+        <w:t>xử</w:t>
+      </w:r>
+      <w:proofErr w:type="spellEnd"/>
+      <w:r>
+        <w:rPr>
+          <w:lang w:val="en-US"/>
+        </w:rPr>
+        <w:t xml:space="preserve"> </w:t>
+      </w:r>
+      <w:proofErr w:type="spellStart"/>
+      <w:r>
+        <w:rPr>
+          <w:lang w:val="en-US"/>
+        </w:rPr>
+        <w:t>lý</w:t>
+      </w:r>
+      <w:proofErr w:type="spellEnd"/>
+      <w:r>
+        <w:rPr>
+          <w:lang w:val="en-US"/>
+        </w:rPr>
+        <w:t xml:space="preserve"> </w:t>
+      </w:r>
+      <w:proofErr w:type="spellStart"/>
+      <w:r>
+        <w:rPr>
+          <w:lang w:val="en-US"/>
+        </w:rPr>
+        <w:t>tín</w:t>
+      </w:r>
+      <w:proofErr w:type="spellEnd"/>
+      <w:r>
+        <w:rPr>
+          <w:lang w:val="en-US"/>
+        </w:rPr>
+        <w:t xml:space="preserve"> </w:t>
+      </w:r>
+      <w:proofErr w:type="spellStart"/>
+      <w:r>
+        <w:rPr>
+          <w:lang w:val="en-US"/>
+        </w:rPr>
+        <w:t>hiệu</w:t>
+      </w:r>
+      <w:proofErr w:type="spellEnd"/>
+      <w:r>
+        <w:rPr>
+          <w:lang w:val="en-US"/>
+        </w:rPr>
+        <w:t xml:space="preserve"> </w:t>
+      </w:r>
+      <w:proofErr w:type="spellStart"/>
+      <w:r>
+        <w:rPr>
+          <w:lang w:val="en-US"/>
+        </w:rPr>
+        <w:t>giúp</w:t>
+      </w:r>
+      <w:proofErr w:type="spellEnd"/>
+      <w:r>
+        <w:rPr>
+          <w:lang w:val="en-US"/>
+        </w:rPr>
+        <w:t xml:space="preserve"> </w:t>
+      </w:r>
+      <w:proofErr w:type="spellStart"/>
+      <w:r>
+        <w:rPr>
+          <w:lang w:val="en-US"/>
+        </w:rPr>
+        <w:t>dữ</w:t>
+      </w:r>
+      <w:proofErr w:type="spellEnd"/>
+      <w:r>
+        <w:rPr>
+          <w:lang w:val="en-US"/>
+        </w:rPr>
+        <w:t xml:space="preserve"> </w:t>
+      </w:r>
+      <w:proofErr w:type="spellStart"/>
+      <w:r>
+        <w:rPr>
+          <w:lang w:val="en-US"/>
+        </w:rPr>
+        <w:t>liệu</w:t>
+      </w:r>
+      <w:proofErr w:type="spellEnd"/>
+      <w:r>
+        <w:rPr>
+          <w:lang w:val="en-US"/>
+        </w:rPr>
+        <w:t xml:space="preserve"> </w:t>
+      </w:r>
+      <w:proofErr w:type="spellStart"/>
+      <w:r>
+        <w:rPr>
+          <w:lang w:val="en-US"/>
+        </w:rPr>
+        <w:t>nhận</w:t>
+      </w:r>
+      <w:proofErr w:type="spellEnd"/>
+      <w:r>
+        <w:rPr>
+          <w:lang w:val="en-US"/>
+        </w:rPr>
+        <w:t xml:space="preserve"> </w:t>
+      </w:r>
+      <w:proofErr w:type="spellStart"/>
+      <w:r>
+        <w:rPr>
+          <w:lang w:val="en-US"/>
+        </w:rPr>
+        <w:t>về</w:t>
+      </w:r>
+      <w:proofErr w:type="spellEnd"/>
+      <w:r>
+        <w:rPr>
+          <w:lang w:val="en-US"/>
+        </w:rPr>
+        <w:t xml:space="preserve"> </w:t>
+      </w:r>
+      <w:proofErr w:type="spellStart"/>
+      <w:r>
+        <w:rPr>
+          <w:lang w:val="en-US"/>
+        </w:rPr>
+        <w:t>được</w:t>
+      </w:r>
+      <w:proofErr w:type="spellEnd"/>
+      <w:r>
+        <w:rPr>
+          <w:lang w:val="en-US"/>
+        </w:rPr>
+        <w:t xml:space="preserve"> </w:t>
+      </w:r>
+      <w:proofErr w:type="spellStart"/>
+      <w:r>
+        <w:rPr>
+          <w:lang w:val="en-US"/>
+        </w:rPr>
+        <w:t>chính</w:t>
+      </w:r>
+      <w:proofErr w:type="spellEnd"/>
+      <w:r>
+        <w:rPr>
+          <w:lang w:val="en-US"/>
+        </w:rPr>
+        <w:t xml:space="preserve"> </w:t>
+      </w:r>
+      <w:proofErr w:type="spellStart"/>
+      <w:r>
+        <w:rPr>
+          <w:lang w:val="en-US"/>
+        </w:rPr>
+        <w:t>xác</w:t>
+      </w:r>
+      <w:proofErr w:type="spellEnd"/>
+      <w:r>
+        <w:rPr>
+          <w:lang w:val="en-US"/>
+        </w:rPr>
+        <w:t xml:space="preserve"> </w:t>
+      </w:r>
+      <w:proofErr w:type="spellStart"/>
+      <w:r>
+        <w:rPr>
+          <w:lang w:val="en-US"/>
+        </w:rPr>
+        <w:t>mà</w:t>
+      </w:r>
+      <w:proofErr w:type="spellEnd"/>
+      <w:r>
+        <w:rPr>
+          <w:lang w:val="en-US"/>
+        </w:rPr>
+        <w:t xml:space="preserve"> </w:t>
+      </w:r>
+      <w:proofErr w:type="spellStart"/>
+      <w:r>
+        <w:rPr>
+          <w:lang w:val="en-US"/>
+        </w:rPr>
+        <w:t>không</w:t>
+      </w:r>
+      <w:proofErr w:type="spellEnd"/>
+      <w:r>
+        <w:rPr>
+          <w:lang w:val="en-US"/>
+        </w:rPr>
+        <w:t xml:space="preserve"> </w:t>
+      </w:r>
+      <w:proofErr w:type="spellStart"/>
+      <w:r>
+        <w:rPr>
+          <w:lang w:val="en-US"/>
+        </w:rPr>
+        <w:t>cần</w:t>
+      </w:r>
+      <w:proofErr w:type="spellEnd"/>
+      <w:r>
+        <w:rPr>
+          <w:lang w:val="en-US"/>
+        </w:rPr>
+        <w:t xml:space="preserve"> </w:t>
+      </w:r>
+      <w:proofErr w:type="spellStart"/>
+      <w:r>
+        <w:rPr>
+          <w:lang w:val="en-US"/>
+        </w:rPr>
+        <w:t>phải</w:t>
+      </w:r>
+      <w:proofErr w:type="spellEnd"/>
+      <w:r>
+        <w:rPr>
+          <w:lang w:val="en-US"/>
+        </w:rPr>
+        <w:t xml:space="preserve"> qua </w:t>
+      </w:r>
+      <w:proofErr w:type="spellStart"/>
+      <w:r>
+        <w:rPr>
+          <w:lang w:val="en-US"/>
+        </w:rPr>
+        <w:t>bất</w:t>
+      </w:r>
+      <w:proofErr w:type="spellEnd"/>
+      <w:r>
+        <w:rPr>
+          <w:lang w:val="en-US"/>
+        </w:rPr>
+        <w:t xml:space="preserve"> </w:t>
+      </w:r>
+      <w:proofErr w:type="spellStart"/>
+      <w:r>
+        <w:rPr>
+          <w:lang w:val="en-US"/>
+        </w:rPr>
+        <w:t>kỳ</w:t>
+      </w:r>
+      <w:proofErr w:type="spellEnd"/>
+      <w:r>
+        <w:rPr>
+          <w:lang w:val="en-US"/>
+        </w:rPr>
+        <w:t xml:space="preserve"> </w:t>
+      </w:r>
+      <w:proofErr w:type="spellStart"/>
+      <w:r>
+        <w:rPr>
+          <w:lang w:val="en-US"/>
+        </w:rPr>
+        <w:t>tính</w:t>
+      </w:r>
+      <w:proofErr w:type="spellEnd"/>
+      <w:r>
+        <w:rPr>
+          <w:lang w:val="en-US"/>
+        </w:rPr>
+        <w:t xml:space="preserve"> </w:t>
+      </w:r>
+      <w:proofErr w:type="spellStart"/>
+      <w:r>
+        <w:rPr>
+          <w:lang w:val="en-US"/>
+        </w:rPr>
+        <w:t>toán</w:t>
+      </w:r>
+      <w:proofErr w:type="spellEnd"/>
+      <w:r>
+        <w:rPr>
+          <w:lang w:val="en-US"/>
+        </w:rPr>
+        <w:t xml:space="preserve"> </w:t>
+      </w:r>
+      <w:proofErr w:type="spellStart"/>
+      <w:r>
+        <w:rPr>
+          <w:lang w:val="en-US"/>
+        </w:rPr>
+        <w:t>nào</w:t>
+      </w:r>
+      <w:proofErr w:type="spellEnd"/>
+      <w:r>
+        <w:rPr>
+          <w:lang w:val="en-US"/>
+        </w:rPr>
+        <w:t>.</w:t>
+      </w:r>
+    </w:p>
+    <w:p>
+      <w:pPr>
+        <w:rPr>
+          <w:lang w:val="en-US"/>
+        </w:rPr>
+      </w:pPr>
+      <w:proofErr w:type="spellStart"/>
+      <w:r>
+        <w:rPr>
+          <w:lang w:val="en-US"/>
+        </w:rPr>
+        <w:t>Thông</w:t>
+      </w:r>
+      <w:proofErr w:type="spellEnd"/>
+      <w:r>
+        <w:rPr>
+          <w:lang w:val="en-US"/>
+        </w:rPr>
+        <w:t xml:space="preserve"> </w:t>
+      </w:r>
+      <w:proofErr w:type="spellStart"/>
+      <w:r>
+        <w:rPr>
+          <w:lang w:val="en-US"/>
+        </w:rPr>
+        <w:t>sô</w:t>
+      </w:r>
+      <w:proofErr w:type="spellEnd"/>
+      <w:r>
+        <w:rPr>
+          <w:lang w:val="en-US"/>
+        </w:rPr>
+        <w:t xml:space="preserve">́ </w:t>
+      </w:r>
+      <w:proofErr w:type="spellStart"/>
+      <w:r>
+        <w:rPr>
+          <w:lang w:val="en-US"/>
+        </w:rPr>
+        <w:t>ky</w:t>
+      </w:r>
+      <w:proofErr w:type="spellEnd"/>
+      <w:r>
+        <w:rPr>
+          <w:lang w:val="en-US"/>
+        </w:rPr>
+        <w:t xml:space="preserve">̃ </w:t>
+      </w:r>
+      <w:proofErr w:type="spellStart"/>
+      <w:r>
+        <w:rPr>
+          <w:lang w:val="en-US"/>
+        </w:rPr>
+        <w:t>thuật</w:t>
+      </w:r>
+      <w:proofErr w:type="spellEnd"/>
+      <w:r>
+        <w:rPr>
+          <w:lang w:val="en-US"/>
+        </w:rPr>
+        <w:t>:</w:t>
       </w:r>
     </w:p>
     <w:p>
@@ -3433,11 +6964,61 @@
           <w:lang w:val="en-US"/>
         </w:rPr>
       </w:pPr>
-      <w:r>
-        <w:rPr>
-          <w:lang w:val="en-US"/>
-        </w:rPr>
-        <w:t>Điện áp hoạt động: 3V - 5V (DC)</w:t>
+      <w:proofErr w:type="spellStart"/>
+      <w:r>
+        <w:rPr>
+          <w:lang w:val="en-US"/>
+        </w:rPr>
+        <w:t>Điện</w:t>
+      </w:r>
+      <w:proofErr w:type="spellEnd"/>
+      <w:r>
+        <w:rPr>
+          <w:lang w:val="en-US"/>
+        </w:rPr>
+        <w:t xml:space="preserve"> </w:t>
+      </w:r>
+      <w:proofErr w:type="spellStart"/>
+      <w:r>
+        <w:rPr>
+          <w:lang w:val="en-US"/>
+        </w:rPr>
+        <w:t>áp</w:t>
+      </w:r>
+      <w:proofErr w:type="spellEnd"/>
+      <w:r>
+        <w:rPr>
+          <w:lang w:val="en-US"/>
+        </w:rPr>
+        <w:t xml:space="preserve"> </w:t>
+      </w:r>
+      <w:proofErr w:type="spellStart"/>
+      <w:r>
+        <w:rPr>
+          <w:lang w:val="en-US"/>
+        </w:rPr>
+        <w:t>hoạt</w:t>
+      </w:r>
+      <w:proofErr w:type="spellEnd"/>
+      <w:r>
+        <w:rPr>
+          <w:lang w:val="en-US"/>
+        </w:rPr>
+        <w:t xml:space="preserve"> </w:t>
+      </w:r>
+      <w:proofErr w:type="spellStart"/>
+      <w:r>
+        <w:rPr>
+          <w:lang w:val="en-US"/>
+        </w:rPr>
+        <w:t>động</w:t>
+      </w:r>
+      <w:proofErr w:type="spellEnd"/>
+      <w:r>
+        <w:rPr>
+          <w:lang w:val="en-US"/>
+        </w:rPr>
+        <w:t>: 3V - 5V (DC)</w:t>
       </w:r>
     </w:p>
     <w:p>
@@ -3451,11 +7032,103 @@
           <w:lang w:val="en-US"/>
         </w:rPr>
       </w:pPr>
-      <w:r>
-        <w:rPr>
-          <w:lang w:val="en-US"/>
-        </w:rPr>
-        <w:t>Dãi độ ẩm hoạt động: 20% - 90% RH, sai số ±5%RH</w:t>
+      <w:proofErr w:type="spellStart"/>
+      <w:r>
+        <w:rPr>
+          <w:lang w:val="en-US"/>
+        </w:rPr>
+        <w:t>Dãi</w:t>
+      </w:r>
+      <w:proofErr w:type="spellEnd"/>
+      <w:r>
+        <w:rPr>
+          <w:lang w:val="en-US"/>
+        </w:rPr>
+        <w:t xml:space="preserve"> </w:t>
+      </w:r>
+      <w:proofErr w:type="spellStart"/>
+      <w:r>
+        <w:rPr>
+          <w:lang w:val="en-US"/>
+        </w:rPr>
+        <w:t>độ</w:t>
+      </w:r>
+      <w:proofErr w:type="spellEnd"/>
+      <w:r>
+        <w:rPr>
+          <w:lang w:val="en-US"/>
+        </w:rPr>
+        <w:t xml:space="preserve"> </w:t>
+      </w:r>
+      <w:proofErr w:type="spellStart"/>
+      <w:r>
+        <w:rPr>
+          <w:lang w:val="en-US"/>
+        </w:rPr>
+        <w:t>ẩm</w:t>
+      </w:r>
+      <w:proofErr w:type="spellEnd"/>
+      <w:r>
+        <w:rPr>
+          <w:lang w:val="en-US"/>
+        </w:rPr>
+        <w:t xml:space="preserve"> </w:t>
+      </w:r>
+      <w:proofErr w:type="spellStart"/>
+      <w:r>
+        <w:rPr>
+          <w:lang w:val="en-US"/>
+        </w:rPr>
+        <w:t>hoạt</w:t>
+      </w:r>
+      <w:proofErr w:type="spellEnd"/>
+      <w:r>
+        <w:rPr>
+          <w:lang w:val="en-US"/>
+        </w:rPr>
+        <w:t xml:space="preserve"> </w:t>
+      </w:r>
+      <w:proofErr w:type="spellStart"/>
+      <w:r>
+        <w:rPr>
+          <w:lang w:val="en-US"/>
+        </w:rPr>
+        <w:t>động</w:t>
+      </w:r>
+      <w:proofErr w:type="spellEnd"/>
+      <w:r>
+        <w:rPr>
+          <w:lang w:val="en-US"/>
+        </w:rPr>
+        <w:t xml:space="preserve">: 20% - 90% RH, </w:t>
+      </w:r>
+      <w:proofErr w:type="spellStart"/>
+      <w:r>
+        <w:rPr>
+          <w:lang w:val="en-US"/>
+        </w:rPr>
+        <w:t>sai</w:t>
+      </w:r>
+      <w:proofErr w:type="spellEnd"/>
+      <w:r>
+        <w:rPr>
+          <w:lang w:val="en-US"/>
+        </w:rPr>
+        <w:t xml:space="preserve"> </w:t>
+      </w:r>
+      <w:proofErr w:type="spellStart"/>
+      <w:r>
+        <w:rPr>
+          <w:lang w:val="en-US"/>
+        </w:rPr>
+        <w:t>số</w:t>
+      </w:r>
+      <w:proofErr w:type="spellEnd"/>
+      <w:r>
+        <w:rPr>
+          <w:lang w:val="en-US"/>
+        </w:rPr>
+        <w:t xml:space="preserve"> ±5%RH</w:t>
       </w:r>
     </w:p>
     <w:p>
@@ -3469,11 +7142,103 @@
           <w:lang w:val="en-US"/>
         </w:rPr>
       </w:pPr>
-      <w:r>
-        <w:rPr>
-          <w:lang w:val="en-US"/>
-        </w:rPr>
-        <w:t>Dãi nhiệt độ hoạt động: 0°C ~ 50°C, sai số ±2°C</w:t>
+      <w:proofErr w:type="spellStart"/>
+      <w:r>
+        <w:rPr>
+          <w:lang w:val="en-US"/>
+        </w:rPr>
+        <w:t>Dãi</w:t>
+      </w:r>
+      <w:proofErr w:type="spellEnd"/>
+      <w:r>
+        <w:rPr>
+          <w:lang w:val="en-US"/>
+        </w:rPr>
+        <w:t xml:space="preserve"> </w:t>
+      </w:r>
+      <w:proofErr w:type="spellStart"/>
+      <w:r>
+        <w:rPr>
+          <w:lang w:val="en-US"/>
+        </w:rPr>
+        <w:t>nhiệt</w:t>
+      </w:r>
+      <w:proofErr w:type="spellEnd"/>
+      <w:r>
+        <w:rPr>
+          <w:lang w:val="en-US"/>
+        </w:rPr>
+        <w:t xml:space="preserve"> </w:t>
+      </w:r>
+      <w:proofErr w:type="spellStart"/>
+      <w:r>
+        <w:rPr>
+          <w:lang w:val="en-US"/>
+        </w:rPr>
+        <w:t>độ</w:t>
+      </w:r>
+      <w:proofErr w:type="spellEnd"/>
+      <w:r>
+        <w:rPr>
+          <w:lang w:val="en-US"/>
+        </w:rPr>
+        <w:t xml:space="preserve"> </w:t>
+      </w:r>
+      <w:proofErr w:type="spellStart"/>
+      <w:r>
+        <w:rPr>
+          <w:lang w:val="en-US"/>
+        </w:rPr>
+        <w:t>hoạt</w:t>
+      </w:r>
+      <w:proofErr w:type="spellEnd"/>
+      <w:r>
+        <w:rPr>
+          <w:lang w:val="en-US"/>
+        </w:rPr>
+        <w:t xml:space="preserve"> </w:t>
+      </w:r>
+      <w:proofErr w:type="spellStart"/>
+      <w:r>
+        <w:rPr>
+          <w:lang w:val="en-US"/>
+        </w:rPr>
+        <w:t>động</w:t>
+      </w:r>
+      <w:proofErr w:type="spellEnd"/>
+      <w:r>
+        <w:rPr>
+          <w:lang w:val="en-US"/>
+        </w:rPr>
+        <w:t xml:space="preserve">: 0°C ~ 50°C, </w:t>
+      </w:r>
+      <w:proofErr w:type="spellStart"/>
+      <w:r>
+        <w:rPr>
+          <w:lang w:val="en-US"/>
+        </w:rPr>
+        <w:t>sai</w:t>
+      </w:r>
+      <w:proofErr w:type="spellEnd"/>
+      <w:r>
+        <w:rPr>
+          <w:lang w:val="en-US"/>
+        </w:rPr>
+        <w:t xml:space="preserve"> </w:t>
+      </w:r>
+      <w:proofErr w:type="spellStart"/>
+      <w:r>
+        <w:rPr>
+          <w:lang w:val="en-US"/>
+        </w:rPr>
+        <w:t>số</w:t>
+      </w:r>
+      <w:proofErr w:type="spellEnd"/>
+      <w:r>
+        <w:rPr>
+          <w:lang w:val="en-US"/>
+        </w:rPr>
+        <w:t xml:space="preserve"> ±2°C</w:t>
       </w:r>
     </w:p>
     <w:p>
@@ -3487,104 +7252,1422 @@
           <w:lang w:val="en-US"/>
         </w:rPr>
       </w:pPr>
-      <w:r>
-        <w:rPr>
-          <w:lang w:val="en-US"/>
-        </w:rPr>
-        <w:t>Khoảng cách truyển tối đa: 20m</w:t>
-      </w:r>
-    </w:p>
-    <w:p>
-      <w:pPr>
-        <w:rPr>
-          <w:lang w:val="en-US"/>
-        </w:rPr>
-      </w:pPr>
+      <w:proofErr w:type="spellStart"/>
+      <w:r>
+        <w:rPr>
+          <w:lang w:val="en-US"/>
+        </w:rPr>
+        <w:t>Khoảng</w:t>
+      </w:r>
+      <w:proofErr w:type="spellEnd"/>
+      <w:r>
+        <w:rPr>
+          <w:lang w:val="en-US"/>
+        </w:rPr>
+        <w:t xml:space="preserve"> </w:t>
+      </w:r>
+      <w:proofErr w:type="spellStart"/>
+      <w:r>
+        <w:rPr>
+          <w:lang w:val="en-US"/>
+        </w:rPr>
+        <w:t>cách</w:t>
+      </w:r>
+      <w:proofErr w:type="spellEnd"/>
+      <w:r>
+        <w:rPr>
+          <w:lang w:val="en-US"/>
+        </w:rPr>
+        <w:t xml:space="preserve"> </w:t>
+      </w:r>
+      <w:proofErr w:type="spellStart"/>
+      <w:r>
+        <w:rPr>
+          <w:lang w:val="en-US"/>
+        </w:rPr>
+        <w:t>truyển</w:t>
+      </w:r>
+      <w:proofErr w:type="spellEnd"/>
+      <w:r>
+        <w:rPr>
+          <w:lang w:val="en-US"/>
+        </w:rPr>
+        <w:t xml:space="preserve"> </w:t>
+      </w:r>
+      <w:proofErr w:type="spellStart"/>
+      <w:r>
+        <w:rPr>
+          <w:lang w:val="en-US"/>
+        </w:rPr>
+        <w:t>tối</w:t>
+      </w:r>
+      <w:proofErr w:type="spellEnd"/>
+      <w:r>
+        <w:rPr>
+          <w:lang w:val="en-US"/>
+        </w:rPr>
+        <w:t xml:space="preserve"> </w:t>
+      </w:r>
+      <w:proofErr w:type="spellStart"/>
+      <w:r>
+        <w:rPr>
+          <w:lang w:val="en-US"/>
+        </w:rPr>
+        <w:t>đa</w:t>
+      </w:r>
+      <w:proofErr w:type="spellEnd"/>
+      <w:r>
+        <w:rPr>
+          <w:lang w:val="en-US"/>
+        </w:rPr>
+        <w:t>: 20m</w:t>
+      </w:r>
+    </w:p>
+    <w:p>
+      <w:pPr>
+        <w:rPr>
+          <w:lang w:val="en-US"/>
+        </w:rPr>
+      </w:pPr>
+      <w:proofErr w:type="spellStart"/>
+      <w:r>
+        <w:rPr>
+          <w:lang w:val="en-US"/>
+        </w:rPr>
+        <w:t>Sơ</w:t>
+      </w:r>
+      <w:proofErr w:type="spellEnd"/>
+      <w:r>
+        <w:rPr>
+          <w:lang w:val="en-US"/>
+        </w:rPr>
+        <w:t xml:space="preserve"> </w:t>
+      </w:r>
+      <w:proofErr w:type="spellStart"/>
+      <w:r>
+        <w:rPr>
+          <w:lang w:val="en-US"/>
+        </w:rPr>
+        <w:t>đồ</w:t>
+      </w:r>
+      <w:proofErr w:type="spellEnd"/>
+      <w:r>
+        <w:rPr>
+          <w:lang w:val="en-US"/>
+        </w:rPr>
+        <w:t xml:space="preserve"> </w:t>
+      </w:r>
+      <w:proofErr w:type="spellStart"/>
+      <w:r>
+        <w:rPr>
+          <w:lang w:val="en-US"/>
+        </w:rPr>
+        <w:t>chân</w:t>
+      </w:r>
+      <w:proofErr w:type="spellEnd"/>
+      <w:r>
+        <w:rPr>
+          <w:lang w:val="en-US"/>
+        </w:rPr>
+        <w:t xml:space="preserve"> &lt;</w:t>
+      </w:r>
+      <w:proofErr w:type="spellStart"/>
+      <w:r>
+        <w:rPr>
+          <w:lang w:val="en-US"/>
+        </w:rPr>
+        <w:t>chèn</w:t>
+      </w:r>
+      <w:proofErr w:type="spellEnd"/>
+      <w:r>
+        <w:rPr>
+          <w:lang w:val="en-US"/>
+        </w:rPr>
+        <w:t xml:space="preserve"> </w:t>
+      </w:r>
+      <w:proofErr w:type="spellStart"/>
+      <w:r>
+        <w:rPr>
+          <w:lang w:val="en-US"/>
+        </w:rPr>
+        <w:t>ảnh</w:t>
+      </w:r>
+      <w:proofErr w:type="spellEnd"/>
+      <w:r>
+        <w:rPr>
+          <w:lang w:val="en-US"/>
+        </w:rPr>
+        <w:t xml:space="preserve"> + </w:t>
+      </w:r>
+      <w:proofErr w:type="spellStart"/>
+      <w:r>
+        <w:rPr>
+          <w:lang w:val="en-US"/>
+        </w:rPr>
+        <w:t>chú</w:t>
+      </w:r>
+      <w:proofErr w:type="spellEnd"/>
+      <w:r>
+        <w:rPr>
+          <w:lang w:val="en-US"/>
+        </w:rPr>
+        <w:t xml:space="preserve"> </w:t>
+      </w:r>
+      <w:proofErr w:type="spellStart"/>
+      <w:r>
+        <w:rPr>
+          <w:lang w:val="en-US"/>
+        </w:rPr>
+        <w:t>thích</w:t>
+      </w:r>
+      <w:proofErr w:type="spellEnd"/>
+      <w:r>
+        <w:rPr>
+          <w:lang w:val="en-US"/>
+        </w:rPr>
+        <w:t>&gt;</w:t>
+      </w:r>
+    </w:p>
+    <w:p>
+      <w:pPr>
+        <w:rPr>
+          <w:lang w:val="en-US"/>
+        </w:rPr>
+      </w:pPr>
+      <w:proofErr w:type="spellStart"/>
+      <w:r>
+        <w:rPr>
+          <w:lang w:val="en-US"/>
+        </w:rPr>
+        <w:t>Chức</w:t>
+      </w:r>
+      <w:proofErr w:type="spellEnd"/>
+      <w:r>
+        <w:rPr>
+          <w:lang w:val="en-US"/>
+        </w:rPr>
+        <w:t xml:space="preserve"> </w:t>
+      </w:r>
+      <w:proofErr w:type="spellStart"/>
+      <w:r>
+        <w:rPr>
+          <w:lang w:val="en-US"/>
+        </w:rPr>
+        <w:t>năng</w:t>
+      </w:r>
+      <w:proofErr w:type="spellEnd"/>
+      <w:r>
+        <w:rPr>
+          <w:lang w:val="en-US"/>
+        </w:rPr>
+        <w:t xml:space="preserve"> </w:t>
+      </w:r>
+      <w:proofErr w:type="spellStart"/>
+      <w:r>
+        <w:rPr>
+          <w:lang w:val="en-US"/>
+        </w:rPr>
+        <w:t>chính</w:t>
+      </w:r>
+      <w:proofErr w:type="spellEnd"/>
+      <w:r>
+        <w:rPr>
+          <w:lang w:val="en-US"/>
+        </w:rPr>
+        <w:t xml:space="preserve"> </w:t>
+      </w:r>
+      <w:proofErr w:type="spellStart"/>
+      <w:r>
+        <w:rPr>
+          <w:lang w:val="en-US"/>
+        </w:rPr>
+        <w:t>trong</w:t>
+      </w:r>
+      <w:proofErr w:type="spellEnd"/>
+      <w:r>
+        <w:rPr>
+          <w:lang w:val="en-US"/>
+        </w:rPr>
+        <w:t xml:space="preserve"> </w:t>
+      </w:r>
+      <w:proofErr w:type="spellStart"/>
+      <w:r>
+        <w:rPr>
+          <w:lang w:val="en-US"/>
+        </w:rPr>
+        <w:t>đề</w:t>
+      </w:r>
+      <w:proofErr w:type="spellEnd"/>
+      <w:r>
+        <w:rPr>
+          <w:lang w:val="en-US"/>
+        </w:rPr>
+        <w:t xml:space="preserve"> </w:t>
+      </w:r>
+      <w:proofErr w:type="spellStart"/>
+      <w:r>
+        <w:rPr>
+          <w:lang w:val="en-US"/>
+        </w:rPr>
+        <w:t>tài</w:t>
+      </w:r>
+      <w:proofErr w:type="spellEnd"/>
+      <w:r>
+        <w:rPr>
+          <w:lang w:val="en-US"/>
+        </w:rPr>
+        <w:t xml:space="preserve"> </w:t>
+      </w:r>
+      <w:proofErr w:type="spellStart"/>
+      <w:r>
+        <w:rPr>
+          <w:lang w:val="en-US"/>
+        </w:rPr>
+        <w:t>này</w:t>
+      </w:r>
+      <w:proofErr w:type="spellEnd"/>
+      <w:r>
+        <w:rPr>
+          <w:lang w:val="en-US"/>
+        </w:rPr>
+        <w:t xml:space="preserve">: Thu </w:t>
+      </w:r>
+      <w:proofErr w:type="spellStart"/>
+      <w:r>
+        <w:rPr>
+          <w:lang w:val="en-US"/>
+        </w:rPr>
+        <w:t>thập</w:t>
+      </w:r>
+      <w:proofErr w:type="spellEnd"/>
+      <w:r>
+        <w:rPr>
+          <w:lang w:val="en-US"/>
+        </w:rPr>
+        <w:t xml:space="preserve"> </w:t>
+      </w:r>
+      <w:proofErr w:type="spellStart"/>
+      <w:r>
+        <w:rPr>
+          <w:lang w:val="en-US"/>
+        </w:rPr>
+        <w:t>các</w:t>
+      </w:r>
+      <w:proofErr w:type="spellEnd"/>
+      <w:r>
+        <w:rPr>
+          <w:lang w:val="en-US"/>
+        </w:rPr>
+        <w:t xml:space="preserve"> </w:t>
+      </w:r>
+      <w:proofErr w:type="spellStart"/>
+      <w:r>
+        <w:rPr>
+          <w:lang w:val="en-US"/>
+        </w:rPr>
+        <w:t>thông</w:t>
+      </w:r>
+      <w:proofErr w:type="spellEnd"/>
+      <w:r>
+        <w:rPr>
+          <w:lang w:val="en-US"/>
+        </w:rPr>
+        <w:t xml:space="preserve"> </w:t>
+      </w:r>
+      <w:proofErr w:type="spellStart"/>
+      <w:r>
+        <w:rPr>
+          <w:lang w:val="en-US"/>
+        </w:rPr>
+        <w:t>số</w:t>
+      </w:r>
+      <w:proofErr w:type="spellEnd"/>
+      <w:r>
+        <w:rPr>
+          <w:lang w:val="en-US"/>
+        </w:rPr>
+        <w:t xml:space="preserve"> </w:t>
+      </w:r>
+      <w:proofErr w:type="spellStart"/>
+      <w:r>
+        <w:rPr>
+          <w:lang w:val="en-US"/>
+        </w:rPr>
+        <w:t>về</w:t>
+      </w:r>
+      <w:proofErr w:type="spellEnd"/>
+      <w:r>
+        <w:rPr>
+          <w:lang w:val="en-US"/>
+        </w:rPr>
+        <w:t xml:space="preserve"> </w:t>
+      </w:r>
+      <w:proofErr w:type="spellStart"/>
+      <w:r>
+        <w:rPr>
+          <w:lang w:val="en-US"/>
+        </w:rPr>
+        <w:t>nhiệt</w:t>
+      </w:r>
+      <w:proofErr w:type="spellEnd"/>
+      <w:r>
+        <w:rPr>
+          <w:lang w:val="en-US"/>
+        </w:rPr>
+        <w:t xml:space="preserve"> </w:t>
+      </w:r>
+      <w:proofErr w:type="spellStart"/>
+      <w:r>
+        <w:rPr>
+          <w:lang w:val="en-US"/>
+        </w:rPr>
+        <w:t>độ</w:t>
+      </w:r>
+      <w:proofErr w:type="spellEnd"/>
+      <w:r>
+        <w:rPr>
+          <w:lang w:val="en-US"/>
+        </w:rPr>
+        <w:t xml:space="preserve"> </w:t>
+      </w:r>
+      <w:proofErr w:type="spellStart"/>
+      <w:r>
+        <w:rPr>
+          <w:lang w:val="en-US"/>
+        </w:rPr>
+        <w:t>và</w:t>
+      </w:r>
+      <w:proofErr w:type="spellEnd"/>
+      <w:r>
+        <w:rPr>
+          <w:lang w:val="en-US"/>
+        </w:rPr>
+        <w:t xml:space="preserve"> </w:t>
+      </w:r>
+      <w:proofErr w:type="spellStart"/>
+      <w:r>
+        <w:rPr>
+          <w:lang w:val="en-US"/>
+        </w:rPr>
+        <w:t>độ</w:t>
+      </w:r>
+      <w:proofErr w:type="spellEnd"/>
+      <w:r>
+        <w:rPr>
+          <w:lang w:val="en-US"/>
+        </w:rPr>
+        <w:t xml:space="preserve"> </w:t>
+      </w:r>
+      <w:proofErr w:type="spellStart"/>
+      <w:r>
+        <w:rPr>
+          <w:lang w:val="en-US"/>
+        </w:rPr>
+        <w:t>ẩm</w:t>
+      </w:r>
+      <w:proofErr w:type="spellEnd"/>
+      <w:r>
+        <w:rPr>
+          <w:lang w:val="en-US"/>
+        </w:rPr>
+        <w:t xml:space="preserve"> </w:t>
+      </w:r>
+      <w:proofErr w:type="spellStart"/>
+      <w:r>
+        <w:rPr>
+          <w:lang w:val="en-US"/>
+        </w:rPr>
+        <w:t>của</w:t>
+      </w:r>
+      <w:proofErr w:type="spellEnd"/>
+      <w:r>
+        <w:rPr>
+          <w:lang w:val="en-US"/>
+        </w:rPr>
+        <w:t xml:space="preserve"> </w:t>
+      </w:r>
+      <w:proofErr w:type="spellStart"/>
+      <w:r>
+        <w:rPr>
+          <w:lang w:val="en-US"/>
+        </w:rPr>
+        <w:t>môi</w:t>
+      </w:r>
+      <w:proofErr w:type="spellEnd"/>
+      <w:r>
+        <w:rPr>
+          <w:lang w:val="en-US"/>
+        </w:rPr>
+        <w:t xml:space="preserve"> </w:t>
+      </w:r>
+      <w:proofErr w:type="spellStart"/>
+      <w:r>
+        <w:rPr>
+          <w:lang w:val="en-US"/>
+        </w:rPr>
+        <w:t>trường</w:t>
+      </w:r>
+      <w:proofErr w:type="spellEnd"/>
+      <w:r>
+        <w:rPr>
+          <w:lang w:val="en-US"/>
+        </w:rPr>
+        <w:t>.</w:t>
+      </w:r>
+    </w:p>
+    <w:p>
+      <w:pPr>
+        <w:pStyle w:val="Heading30"/>
+        <w:rPr>
+          <w:lang w:val="en-US"/>
+        </w:rPr>
+      </w:pPr>
+      <w:bookmarkStart w:id="9" w:name="_Toc35975623"/>
       <w:r>
         <w:rPr>
           <w:lang w:val="en-US"/>
         </w:rPr>
         <w:lastRenderedPageBreak/>
-        <w:t>Sơ đồ chân &lt;chèn ảnh</w:t>
-      </w:r>
-      <w:r>
-        <w:rPr>
-          <w:lang w:val="en-US"/>
-        </w:rPr>
-        <w:t xml:space="preserve"> + chú thích</w:t>
-      </w:r>
-      <w:r>
-        <w:rPr>
-          <w:lang w:val="en-US"/>
-        </w:rPr>
-        <w:t>&gt;</w:t>
-      </w:r>
-    </w:p>
-    <w:p>
-      <w:pPr>
-        <w:rPr>
-          <w:lang w:val="en-US"/>
-        </w:rPr>
-      </w:pPr>
-      <w:r>
-        <w:rPr>
-          <w:lang w:val="en-US"/>
-        </w:rPr>
-        <w:t>Chức năng chính trong đề tài này</w:t>
-      </w:r>
-      <w:r>
-        <w:rPr>
-          <w:lang w:val="en-US"/>
-        </w:rPr>
-        <w:t>: Thu thập các thông số về nhiệt độ và độ ẩm của môi trường.</w:t>
-      </w:r>
-    </w:p>
-    <w:p>
-      <w:pPr>
-        <w:pStyle w:val="Heading30"/>
-        <w:rPr>
-          <w:lang w:val="en-US"/>
-        </w:rPr>
-      </w:pPr>
-      <w:bookmarkStart w:id="10" w:name="_Toc35975623"/>
-      <w:r>
-        <w:rPr>
-          <w:lang w:val="en-US"/>
-        </w:rPr>
-        <w:t>Module c</w:t>
-      </w:r>
-      <w:r>
-        <w:rPr>
-          <w:lang w:val="en-US"/>
-        </w:rPr>
-        <w:t>ảm biến lửa 3 chân</w:t>
-      </w:r>
-      <w:bookmarkEnd w:id="10"/>
-    </w:p>
-    <w:p>
-      <w:pPr>
-        <w:rPr>
-          <w:lang w:val="en-US"/>
-        </w:rPr>
-      </w:pPr>
-      <w:r>
-        <w:rPr>
-          <w:lang w:val="en-US"/>
-        </w:rPr>
-        <w:t>Cảm biến chuyên dùng để phát hiện lửa sử dụng cảm biến hồng ngoại YG1006 với tốc độ đáp ứng nhanh và độ nhạy cao giúp dễ dàng phát hiện lửa hoạc nguồn sang có bức xạ tương tự. Ngoài ra còn tích hợp IC LM393 để so sánh tạo mức tính hiệu và có thể chỉnh được độ nhạy bằng biến trở.</w:t>
-      </w:r>
-    </w:p>
-    <w:p>
-      <w:pPr>
-        <w:rPr>
-          <w:lang w:val="en-US"/>
-        </w:rPr>
-      </w:pPr>
-      <w:r>
-        <w:rPr>
-          <w:lang w:val="en-US"/>
-        </w:rPr>
-        <w:t>Thông số kỹ thuật:</w:t>
+        <w:t xml:space="preserve">Module </w:t>
+      </w:r>
+      <w:proofErr w:type="spellStart"/>
+      <w:r>
+        <w:rPr>
+          <w:lang w:val="en-US"/>
+        </w:rPr>
+        <w:t>c</w:t>
+      </w:r>
+      <w:r>
+        <w:rPr>
+          <w:lang w:val="en-US"/>
+        </w:rPr>
+        <w:t>ảm</w:t>
+      </w:r>
+      <w:proofErr w:type="spellEnd"/>
+      <w:r>
+        <w:rPr>
+          <w:lang w:val="en-US"/>
+        </w:rPr>
+        <w:t xml:space="preserve"> </w:t>
+      </w:r>
+      <w:proofErr w:type="spellStart"/>
+      <w:r>
+        <w:rPr>
+          <w:lang w:val="en-US"/>
+        </w:rPr>
+        <w:t>biến</w:t>
+      </w:r>
+      <w:proofErr w:type="spellEnd"/>
+      <w:r>
+        <w:rPr>
+          <w:lang w:val="en-US"/>
+        </w:rPr>
+        <w:t xml:space="preserve"> </w:t>
+      </w:r>
+      <w:proofErr w:type="spellStart"/>
+      <w:r>
+        <w:rPr>
+          <w:lang w:val="en-US"/>
+        </w:rPr>
+        <w:t>lửa</w:t>
+      </w:r>
+      <w:proofErr w:type="spellEnd"/>
+      <w:r>
+        <w:rPr>
+          <w:lang w:val="en-US"/>
+        </w:rPr>
+        <w:t xml:space="preserve"> 3 </w:t>
+      </w:r>
+      <w:proofErr w:type="spellStart"/>
+      <w:r>
+        <w:rPr>
+          <w:lang w:val="en-US"/>
+        </w:rPr>
+        <w:t>chân</w:t>
+      </w:r>
+      <w:bookmarkEnd w:id="9"/>
+      <w:proofErr w:type="spellEnd"/>
+    </w:p>
+    <w:p>
+      <w:pPr>
+        <w:rPr>
+          <w:lang w:val="en-US"/>
+        </w:rPr>
+      </w:pPr>
+      <w:proofErr w:type="spellStart"/>
+      <w:r>
+        <w:rPr>
+          <w:lang w:val="en-US"/>
+        </w:rPr>
+        <w:t>Cảm</w:t>
+      </w:r>
+      <w:proofErr w:type="spellEnd"/>
+      <w:r>
+        <w:rPr>
+          <w:lang w:val="en-US"/>
+        </w:rPr>
+        <w:t xml:space="preserve"> </w:t>
+      </w:r>
+      <w:proofErr w:type="spellStart"/>
+      <w:r>
+        <w:rPr>
+          <w:lang w:val="en-US"/>
+        </w:rPr>
+        <w:t>biến</w:t>
+      </w:r>
+      <w:proofErr w:type="spellEnd"/>
+      <w:r>
+        <w:rPr>
+          <w:lang w:val="en-US"/>
+        </w:rPr>
+        <w:t xml:space="preserve"> </w:t>
+      </w:r>
+      <w:proofErr w:type="spellStart"/>
+      <w:r>
+        <w:rPr>
+          <w:lang w:val="en-US"/>
+        </w:rPr>
+        <w:t>chuyên</w:t>
+      </w:r>
+      <w:proofErr w:type="spellEnd"/>
+      <w:r>
+        <w:rPr>
+          <w:lang w:val="en-US"/>
+        </w:rPr>
+        <w:t xml:space="preserve"> </w:t>
+      </w:r>
+      <w:proofErr w:type="spellStart"/>
+      <w:r>
+        <w:rPr>
+          <w:lang w:val="en-US"/>
+        </w:rPr>
+        <w:t>dùng</w:t>
+      </w:r>
+      <w:proofErr w:type="spellEnd"/>
+      <w:r>
+        <w:rPr>
+          <w:lang w:val="en-US"/>
+        </w:rPr>
+        <w:t xml:space="preserve"> </w:t>
+      </w:r>
+      <w:proofErr w:type="spellStart"/>
+      <w:r>
+        <w:rPr>
+          <w:lang w:val="en-US"/>
+        </w:rPr>
+        <w:t>để</w:t>
+      </w:r>
+      <w:proofErr w:type="spellEnd"/>
+      <w:r>
+        <w:rPr>
+          <w:lang w:val="en-US"/>
+        </w:rPr>
+        <w:t xml:space="preserve"> </w:t>
+      </w:r>
+      <w:proofErr w:type="spellStart"/>
+      <w:r>
+        <w:rPr>
+          <w:lang w:val="en-US"/>
+        </w:rPr>
+        <w:t>phát</w:t>
+      </w:r>
+      <w:proofErr w:type="spellEnd"/>
+      <w:r>
+        <w:rPr>
+          <w:lang w:val="en-US"/>
+        </w:rPr>
+        <w:t xml:space="preserve"> </w:t>
+      </w:r>
+      <w:proofErr w:type="spellStart"/>
+      <w:r>
+        <w:rPr>
+          <w:lang w:val="en-US"/>
+        </w:rPr>
+        <w:t>hiện</w:t>
+      </w:r>
+      <w:proofErr w:type="spellEnd"/>
+      <w:r>
+        <w:rPr>
+          <w:lang w:val="en-US"/>
+        </w:rPr>
+        <w:t xml:space="preserve"> </w:t>
+      </w:r>
+      <w:proofErr w:type="spellStart"/>
+      <w:r>
+        <w:rPr>
+          <w:lang w:val="en-US"/>
+        </w:rPr>
+        <w:t>lửa</w:t>
+      </w:r>
+      <w:proofErr w:type="spellEnd"/>
+      <w:r>
+        <w:rPr>
+          <w:lang w:val="en-US"/>
+        </w:rPr>
+        <w:t xml:space="preserve"> </w:t>
+      </w:r>
+      <w:proofErr w:type="spellStart"/>
+      <w:r>
+        <w:rPr>
+          <w:lang w:val="en-US"/>
+        </w:rPr>
+        <w:t>sử</w:t>
+      </w:r>
+      <w:proofErr w:type="spellEnd"/>
+      <w:r>
+        <w:rPr>
+          <w:lang w:val="en-US"/>
+        </w:rPr>
+        <w:t xml:space="preserve"> </w:t>
+      </w:r>
+      <w:proofErr w:type="spellStart"/>
+      <w:r>
+        <w:rPr>
+          <w:lang w:val="en-US"/>
+        </w:rPr>
+        <w:t>dụng</w:t>
+      </w:r>
+      <w:proofErr w:type="spellEnd"/>
+      <w:r>
+        <w:rPr>
+          <w:lang w:val="en-US"/>
+        </w:rPr>
+        <w:t xml:space="preserve"> </w:t>
+      </w:r>
+      <w:proofErr w:type="spellStart"/>
+      <w:r>
+        <w:rPr>
+          <w:lang w:val="en-US"/>
+        </w:rPr>
+        <w:t>cảm</w:t>
+      </w:r>
+      <w:proofErr w:type="spellEnd"/>
+      <w:r>
+        <w:rPr>
+          <w:lang w:val="en-US"/>
+        </w:rPr>
+        <w:t xml:space="preserve"> </w:t>
+      </w:r>
+      <w:proofErr w:type="spellStart"/>
+      <w:r>
+        <w:rPr>
+          <w:lang w:val="en-US"/>
+        </w:rPr>
+        <w:t>biến</w:t>
+      </w:r>
+      <w:proofErr w:type="spellEnd"/>
+      <w:r>
+        <w:rPr>
+          <w:lang w:val="en-US"/>
+        </w:rPr>
+        <w:t xml:space="preserve"> </w:t>
+      </w:r>
+      <w:proofErr w:type="spellStart"/>
+      <w:r>
+        <w:rPr>
+          <w:lang w:val="en-US"/>
+        </w:rPr>
+        <w:t>hồng</w:t>
+      </w:r>
+      <w:proofErr w:type="spellEnd"/>
+      <w:r>
+        <w:rPr>
+          <w:lang w:val="en-US"/>
+        </w:rPr>
+        <w:t xml:space="preserve"> </w:t>
+      </w:r>
+      <w:proofErr w:type="spellStart"/>
+      <w:r>
+        <w:rPr>
+          <w:lang w:val="en-US"/>
+        </w:rPr>
+        <w:t>ngoại</w:t>
+      </w:r>
+      <w:proofErr w:type="spellEnd"/>
+      <w:r>
+        <w:rPr>
+          <w:lang w:val="en-US"/>
+        </w:rPr>
+        <w:t xml:space="preserve"> YG1006 </w:t>
+      </w:r>
+      <w:proofErr w:type="spellStart"/>
+      <w:r>
+        <w:rPr>
+          <w:lang w:val="en-US"/>
+        </w:rPr>
+        <w:t>với</w:t>
+      </w:r>
+      <w:proofErr w:type="spellEnd"/>
+      <w:r>
+        <w:rPr>
+          <w:lang w:val="en-US"/>
+        </w:rPr>
+        <w:t xml:space="preserve"> </w:t>
+      </w:r>
+      <w:proofErr w:type="spellStart"/>
+      <w:r>
+        <w:rPr>
+          <w:lang w:val="en-US"/>
+        </w:rPr>
+        <w:t>tốc</w:t>
+      </w:r>
+      <w:proofErr w:type="spellEnd"/>
+      <w:r>
+        <w:rPr>
+          <w:lang w:val="en-US"/>
+        </w:rPr>
+        <w:t xml:space="preserve"> </w:t>
+      </w:r>
+      <w:proofErr w:type="spellStart"/>
+      <w:r>
+        <w:rPr>
+          <w:lang w:val="en-US"/>
+        </w:rPr>
+        <w:t>độ</w:t>
+      </w:r>
+      <w:proofErr w:type="spellEnd"/>
+      <w:r>
+        <w:rPr>
+          <w:lang w:val="en-US"/>
+        </w:rPr>
+        <w:t xml:space="preserve"> </w:t>
+      </w:r>
+      <w:proofErr w:type="spellStart"/>
+      <w:r>
+        <w:rPr>
+          <w:lang w:val="en-US"/>
+        </w:rPr>
+        <w:t>đáp</w:t>
+      </w:r>
+      <w:proofErr w:type="spellEnd"/>
+      <w:r>
+        <w:rPr>
+          <w:lang w:val="en-US"/>
+        </w:rPr>
+        <w:t xml:space="preserve"> </w:t>
+      </w:r>
+      <w:proofErr w:type="spellStart"/>
+      <w:r>
+        <w:rPr>
+          <w:lang w:val="en-US"/>
+        </w:rPr>
+        <w:t>ứng</w:t>
+      </w:r>
+      <w:proofErr w:type="spellEnd"/>
+      <w:r>
+        <w:rPr>
+          <w:lang w:val="en-US"/>
+        </w:rPr>
+        <w:t xml:space="preserve"> </w:t>
+      </w:r>
+      <w:proofErr w:type="spellStart"/>
+      <w:r>
+        <w:rPr>
+          <w:lang w:val="en-US"/>
+        </w:rPr>
+        <w:t>nhanh</w:t>
+      </w:r>
+      <w:proofErr w:type="spellEnd"/>
+      <w:r>
+        <w:rPr>
+          <w:lang w:val="en-US"/>
+        </w:rPr>
+        <w:t xml:space="preserve"> </w:t>
+      </w:r>
+      <w:proofErr w:type="spellStart"/>
+      <w:r>
+        <w:rPr>
+          <w:lang w:val="en-US"/>
+        </w:rPr>
+        <w:t>và</w:t>
+      </w:r>
+      <w:proofErr w:type="spellEnd"/>
+      <w:r>
+        <w:rPr>
+          <w:lang w:val="en-US"/>
+        </w:rPr>
+        <w:t xml:space="preserve"> </w:t>
+      </w:r>
+      <w:proofErr w:type="spellStart"/>
+      <w:r>
+        <w:rPr>
+          <w:lang w:val="en-US"/>
+        </w:rPr>
+        <w:t>độ</w:t>
+      </w:r>
+      <w:proofErr w:type="spellEnd"/>
+      <w:r>
+        <w:rPr>
+          <w:lang w:val="en-US"/>
+        </w:rPr>
+        <w:t xml:space="preserve"> </w:t>
+      </w:r>
+      <w:proofErr w:type="spellStart"/>
+      <w:r>
+        <w:rPr>
+          <w:lang w:val="en-US"/>
+        </w:rPr>
+        <w:t>nhạy</w:t>
+      </w:r>
+      <w:proofErr w:type="spellEnd"/>
+      <w:r>
+        <w:rPr>
+          <w:lang w:val="en-US"/>
+        </w:rPr>
+        <w:t xml:space="preserve"> </w:t>
+      </w:r>
+      <w:proofErr w:type="spellStart"/>
+      <w:r>
+        <w:rPr>
+          <w:lang w:val="en-US"/>
+        </w:rPr>
+        <w:t>cao</w:t>
+      </w:r>
+      <w:proofErr w:type="spellEnd"/>
+      <w:r>
+        <w:rPr>
+          <w:lang w:val="en-US"/>
+        </w:rPr>
+        <w:t xml:space="preserve"> </w:t>
+      </w:r>
+      <w:proofErr w:type="spellStart"/>
+      <w:r>
+        <w:rPr>
+          <w:lang w:val="en-US"/>
+        </w:rPr>
+        <w:t>giúp</w:t>
+      </w:r>
+      <w:proofErr w:type="spellEnd"/>
+      <w:r>
+        <w:rPr>
+          <w:lang w:val="en-US"/>
+        </w:rPr>
+        <w:t xml:space="preserve"> </w:t>
+      </w:r>
+      <w:proofErr w:type="spellStart"/>
+      <w:r>
+        <w:rPr>
+          <w:lang w:val="en-US"/>
+        </w:rPr>
+        <w:t>dễ</w:t>
+      </w:r>
+      <w:proofErr w:type="spellEnd"/>
+      <w:r>
+        <w:rPr>
+          <w:lang w:val="en-US"/>
+        </w:rPr>
+        <w:t xml:space="preserve"> </w:t>
+      </w:r>
+      <w:proofErr w:type="spellStart"/>
+      <w:r>
+        <w:rPr>
+          <w:lang w:val="en-US"/>
+        </w:rPr>
+        <w:t>dàng</w:t>
+      </w:r>
+      <w:proofErr w:type="spellEnd"/>
+      <w:r>
+        <w:rPr>
+          <w:lang w:val="en-US"/>
+        </w:rPr>
+        <w:t xml:space="preserve"> </w:t>
+      </w:r>
+      <w:proofErr w:type="spellStart"/>
+      <w:r>
+        <w:rPr>
+          <w:lang w:val="en-US"/>
+        </w:rPr>
+        <w:t>phát</w:t>
+      </w:r>
+      <w:proofErr w:type="spellEnd"/>
+      <w:r>
+        <w:rPr>
+          <w:lang w:val="en-US"/>
+        </w:rPr>
+        <w:t xml:space="preserve"> </w:t>
+      </w:r>
+      <w:proofErr w:type="spellStart"/>
+      <w:r>
+        <w:rPr>
+          <w:lang w:val="en-US"/>
+        </w:rPr>
+        <w:t>hiện</w:t>
+      </w:r>
+      <w:proofErr w:type="spellEnd"/>
+      <w:r>
+        <w:rPr>
+          <w:lang w:val="en-US"/>
+        </w:rPr>
+        <w:t xml:space="preserve"> </w:t>
+      </w:r>
+      <w:proofErr w:type="spellStart"/>
+      <w:r>
+        <w:rPr>
+          <w:lang w:val="en-US"/>
+        </w:rPr>
+        <w:t>lửa</w:t>
+      </w:r>
+      <w:proofErr w:type="spellEnd"/>
+      <w:r>
+        <w:rPr>
+          <w:lang w:val="en-US"/>
+        </w:rPr>
+        <w:t xml:space="preserve"> </w:t>
+      </w:r>
+      <w:proofErr w:type="spellStart"/>
+      <w:r>
+        <w:rPr>
+          <w:lang w:val="en-US"/>
+        </w:rPr>
+        <w:t>hoạc</w:t>
+      </w:r>
+      <w:proofErr w:type="spellEnd"/>
+      <w:r>
+        <w:rPr>
+          <w:lang w:val="en-US"/>
+        </w:rPr>
+        <w:t xml:space="preserve"> </w:t>
+      </w:r>
+      <w:proofErr w:type="spellStart"/>
+      <w:r>
+        <w:rPr>
+          <w:lang w:val="en-US"/>
+        </w:rPr>
+        <w:t>nguồn</w:t>
+      </w:r>
+      <w:proofErr w:type="spellEnd"/>
+      <w:r>
+        <w:rPr>
+          <w:lang w:val="en-US"/>
+        </w:rPr>
+        <w:t xml:space="preserve"> sang </w:t>
+      </w:r>
+      <w:proofErr w:type="spellStart"/>
+      <w:r>
+        <w:rPr>
+          <w:lang w:val="en-US"/>
+        </w:rPr>
+        <w:t>có</w:t>
+      </w:r>
+      <w:proofErr w:type="spellEnd"/>
+      <w:r>
+        <w:rPr>
+          <w:lang w:val="en-US"/>
+        </w:rPr>
+        <w:t xml:space="preserve"> </w:t>
+      </w:r>
+      <w:proofErr w:type="spellStart"/>
+      <w:r>
+        <w:rPr>
+          <w:lang w:val="en-US"/>
+        </w:rPr>
+        <w:t>bức</w:t>
+      </w:r>
+      <w:proofErr w:type="spellEnd"/>
+      <w:r>
+        <w:rPr>
+          <w:lang w:val="en-US"/>
+        </w:rPr>
+        <w:t xml:space="preserve"> </w:t>
+      </w:r>
+      <w:proofErr w:type="spellStart"/>
+      <w:r>
+        <w:rPr>
+          <w:lang w:val="en-US"/>
+        </w:rPr>
+        <w:t>xạ</w:t>
+      </w:r>
+      <w:proofErr w:type="spellEnd"/>
+      <w:r>
+        <w:rPr>
+          <w:lang w:val="en-US"/>
+        </w:rPr>
+        <w:t xml:space="preserve"> </w:t>
+      </w:r>
+      <w:proofErr w:type="spellStart"/>
+      <w:r>
+        <w:rPr>
+          <w:lang w:val="en-US"/>
+        </w:rPr>
+        <w:t>tương</w:t>
+      </w:r>
+      <w:proofErr w:type="spellEnd"/>
+      <w:r>
+        <w:rPr>
+          <w:lang w:val="en-US"/>
+        </w:rPr>
+        <w:t xml:space="preserve"> </w:t>
+      </w:r>
+      <w:proofErr w:type="spellStart"/>
+      <w:r>
+        <w:rPr>
+          <w:lang w:val="en-US"/>
+        </w:rPr>
+        <w:t>tự</w:t>
+      </w:r>
+      <w:proofErr w:type="spellEnd"/>
+      <w:r>
+        <w:rPr>
+          <w:lang w:val="en-US"/>
+        </w:rPr>
+        <w:t xml:space="preserve">. </w:t>
+      </w:r>
+      <w:proofErr w:type="spellStart"/>
+      <w:r>
+        <w:rPr>
+          <w:lang w:val="en-US"/>
+        </w:rPr>
+        <w:t>Ngoài</w:t>
+      </w:r>
+      <w:proofErr w:type="spellEnd"/>
+      <w:r>
+        <w:rPr>
+          <w:lang w:val="en-US"/>
+        </w:rPr>
+        <w:t xml:space="preserve"> </w:t>
+      </w:r>
+      <w:proofErr w:type="spellStart"/>
+      <w:r>
+        <w:rPr>
+          <w:lang w:val="en-US"/>
+        </w:rPr>
+        <w:t>ra</w:t>
+      </w:r>
+      <w:proofErr w:type="spellEnd"/>
+      <w:r>
+        <w:rPr>
+          <w:lang w:val="en-US"/>
+        </w:rPr>
+        <w:t xml:space="preserve"> </w:t>
+      </w:r>
+      <w:proofErr w:type="spellStart"/>
+      <w:r>
+        <w:rPr>
+          <w:lang w:val="en-US"/>
+        </w:rPr>
+        <w:t>còn</w:t>
+      </w:r>
+      <w:proofErr w:type="spellEnd"/>
+      <w:r>
+        <w:rPr>
+          <w:lang w:val="en-US"/>
+        </w:rPr>
+        <w:t xml:space="preserve"> </w:t>
+      </w:r>
+      <w:proofErr w:type="spellStart"/>
+      <w:r>
+        <w:rPr>
+          <w:lang w:val="en-US"/>
+        </w:rPr>
+        <w:t>tích</w:t>
+      </w:r>
+      <w:proofErr w:type="spellEnd"/>
+      <w:r>
+        <w:rPr>
+          <w:lang w:val="en-US"/>
+        </w:rPr>
+        <w:t xml:space="preserve"> </w:t>
+      </w:r>
+      <w:proofErr w:type="spellStart"/>
+      <w:r>
+        <w:rPr>
+          <w:lang w:val="en-US"/>
+        </w:rPr>
+        <w:t>hợp</w:t>
+      </w:r>
+      <w:proofErr w:type="spellEnd"/>
+      <w:r>
+        <w:rPr>
+          <w:lang w:val="en-US"/>
+        </w:rPr>
+        <w:t xml:space="preserve"> IC LM393 </w:t>
+      </w:r>
+      <w:proofErr w:type="spellStart"/>
+      <w:r>
+        <w:rPr>
+          <w:lang w:val="en-US"/>
+        </w:rPr>
+        <w:t>để</w:t>
+      </w:r>
+      <w:proofErr w:type="spellEnd"/>
+      <w:r>
+        <w:rPr>
+          <w:lang w:val="en-US"/>
+        </w:rPr>
+        <w:t xml:space="preserve"> so </w:t>
+      </w:r>
+      <w:proofErr w:type="spellStart"/>
+      <w:r>
+        <w:rPr>
+          <w:lang w:val="en-US"/>
+        </w:rPr>
+        <w:t>sánh</w:t>
+      </w:r>
+      <w:proofErr w:type="spellEnd"/>
+      <w:r>
+        <w:rPr>
+          <w:lang w:val="en-US"/>
+        </w:rPr>
+        <w:t xml:space="preserve"> </w:t>
+      </w:r>
+      <w:proofErr w:type="spellStart"/>
+      <w:r>
+        <w:rPr>
+          <w:lang w:val="en-US"/>
+        </w:rPr>
+        <w:t>tạo</w:t>
+      </w:r>
+      <w:proofErr w:type="spellEnd"/>
+      <w:r>
+        <w:rPr>
+          <w:lang w:val="en-US"/>
+        </w:rPr>
+        <w:t xml:space="preserve"> </w:t>
+      </w:r>
+      <w:proofErr w:type="spellStart"/>
+      <w:r>
+        <w:rPr>
+          <w:lang w:val="en-US"/>
+        </w:rPr>
+        <w:t>mức</w:t>
+      </w:r>
+      <w:proofErr w:type="spellEnd"/>
+      <w:r>
+        <w:rPr>
+          <w:lang w:val="en-US"/>
+        </w:rPr>
+        <w:t xml:space="preserve"> </w:t>
+      </w:r>
+      <w:proofErr w:type="spellStart"/>
+      <w:r>
+        <w:rPr>
+          <w:lang w:val="en-US"/>
+        </w:rPr>
+        <w:t>tính</w:t>
+      </w:r>
+      <w:proofErr w:type="spellEnd"/>
+      <w:r>
+        <w:rPr>
+          <w:lang w:val="en-US"/>
+        </w:rPr>
+        <w:t xml:space="preserve"> </w:t>
+      </w:r>
+      <w:proofErr w:type="spellStart"/>
+      <w:r>
+        <w:rPr>
+          <w:lang w:val="en-US"/>
+        </w:rPr>
+        <w:t>hiệu</w:t>
+      </w:r>
+      <w:proofErr w:type="spellEnd"/>
+      <w:r>
+        <w:rPr>
+          <w:lang w:val="en-US"/>
+        </w:rPr>
+        <w:t xml:space="preserve"> </w:t>
+      </w:r>
+      <w:proofErr w:type="spellStart"/>
+      <w:r>
+        <w:rPr>
+          <w:lang w:val="en-US"/>
+        </w:rPr>
+        <w:t>và</w:t>
+      </w:r>
+      <w:proofErr w:type="spellEnd"/>
+      <w:r>
+        <w:rPr>
+          <w:lang w:val="en-US"/>
+        </w:rPr>
+        <w:t xml:space="preserve"> </w:t>
+      </w:r>
+      <w:proofErr w:type="spellStart"/>
+      <w:r>
+        <w:rPr>
+          <w:lang w:val="en-US"/>
+        </w:rPr>
+        <w:t>có</w:t>
+      </w:r>
+      <w:proofErr w:type="spellEnd"/>
+      <w:r>
+        <w:rPr>
+          <w:lang w:val="en-US"/>
+        </w:rPr>
+        <w:t xml:space="preserve"> </w:t>
+      </w:r>
+      <w:proofErr w:type="spellStart"/>
+      <w:r>
+        <w:rPr>
+          <w:lang w:val="en-US"/>
+        </w:rPr>
+        <w:t>thể</w:t>
+      </w:r>
+      <w:proofErr w:type="spellEnd"/>
+      <w:r>
+        <w:rPr>
+          <w:lang w:val="en-US"/>
+        </w:rPr>
+        <w:t xml:space="preserve"> </w:t>
+      </w:r>
+      <w:proofErr w:type="spellStart"/>
+      <w:r>
+        <w:rPr>
+          <w:lang w:val="en-US"/>
+        </w:rPr>
+        <w:t>chỉnh</w:t>
+      </w:r>
+      <w:proofErr w:type="spellEnd"/>
+      <w:r>
+        <w:rPr>
+          <w:lang w:val="en-US"/>
+        </w:rPr>
+        <w:t xml:space="preserve"> </w:t>
+      </w:r>
+      <w:proofErr w:type="spellStart"/>
+      <w:r>
+        <w:rPr>
+          <w:lang w:val="en-US"/>
+        </w:rPr>
+        <w:t>được</w:t>
+      </w:r>
+      <w:proofErr w:type="spellEnd"/>
+      <w:r>
+        <w:rPr>
+          <w:lang w:val="en-US"/>
+        </w:rPr>
+        <w:t xml:space="preserve"> </w:t>
+      </w:r>
+      <w:proofErr w:type="spellStart"/>
+      <w:r>
+        <w:rPr>
+          <w:lang w:val="en-US"/>
+        </w:rPr>
+        <w:t>độ</w:t>
+      </w:r>
+      <w:proofErr w:type="spellEnd"/>
+      <w:r>
+        <w:rPr>
+          <w:lang w:val="en-US"/>
+        </w:rPr>
+        <w:t xml:space="preserve"> </w:t>
+      </w:r>
+      <w:proofErr w:type="spellStart"/>
+      <w:r>
+        <w:rPr>
+          <w:lang w:val="en-US"/>
+        </w:rPr>
+        <w:t>nhạy</w:t>
+      </w:r>
+      <w:proofErr w:type="spellEnd"/>
+      <w:r>
+        <w:rPr>
+          <w:lang w:val="en-US"/>
+        </w:rPr>
+        <w:t xml:space="preserve"> </w:t>
+      </w:r>
+      <w:proofErr w:type="spellStart"/>
+      <w:r>
+        <w:rPr>
+          <w:lang w:val="en-US"/>
+        </w:rPr>
+        <w:t>bằng</w:t>
+      </w:r>
+      <w:proofErr w:type="spellEnd"/>
+      <w:r>
+        <w:rPr>
+          <w:lang w:val="en-US"/>
+        </w:rPr>
+        <w:t xml:space="preserve"> </w:t>
+      </w:r>
+      <w:proofErr w:type="spellStart"/>
+      <w:r>
+        <w:rPr>
+          <w:lang w:val="en-US"/>
+        </w:rPr>
+        <w:t>biến</w:t>
+      </w:r>
+      <w:proofErr w:type="spellEnd"/>
+      <w:r>
+        <w:rPr>
+          <w:lang w:val="en-US"/>
+        </w:rPr>
+        <w:t xml:space="preserve"> </w:t>
+      </w:r>
+      <w:proofErr w:type="spellStart"/>
+      <w:r>
+        <w:rPr>
+          <w:lang w:val="en-US"/>
+        </w:rPr>
+        <w:t>trở</w:t>
+      </w:r>
+      <w:proofErr w:type="spellEnd"/>
+      <w:r>
+        <w:rPr>
+          <w:lang w:val="en-US"/>
+        </w:rPr>
+        <w:t>.</w:t>
+      </w:r>
+    </w:p>
+    <w:p>
+      <w:pPr>
+        <w:rPr>
+          <w:lang w:val="en-US"/>
+        </w:rPr>
+      </w:pPr>
+      <w:proofErr w:type="spellStart"/>
+      <w:r>
+        <w:rPr>
+          <w:lang w:val="en-US"/>
+        </w:rPr>
+        <w:t>Thông</w:t>
+      </w:r>
+      <w:proofErr w:type="spellEnd"/>
+      <w:r>
+        <w:rPr>
+          <w:lang w:val="en-US"/>
+        </w:rPr>
+        <w:t xml:space="preserve"> </w:t>
+      </w:r>
+      <w:proofErr w:type="spellStart"/>
+      <w:r>
+        <w:rPr>
+          <w:lang w:val="en-US"/>
+        </w:rPr>
+        <w:t>số</w:t>
+      </w:r>
+      <w:proofErr w:type="spellEnd"/>
+      <w:r>
+        <w:rPr>
+          <w:lang w:val="en-US"/>
+        </w:rPr>
+        <w:t xml:space="preserve"> </w:t>
+      </w:r>
+      <w:proofErr w:type="spellStart"/>
+      <w:r>
+        <w:rPr>
+          <w:lang w:val="en-US"/>
+        </w:rPr>
+        <w:t>kỹ</w:t>
+      </w:r>
+      <w:proofErr w:type="spellEnd"/>
+      <w:r>
+        <w:rPr>
+          <w:lang w:val="en-US"/>
+        </w:rPr>
+        <w:t xml:space="preserve"> </w:t>
+      </w:r>
+      <w:proofErr w:type="spellStart"/>
+      <w:r>
+        <w:rPr>
+          <w:lang w:val="en-US"/>
+        </w:rPr>
+        <w:t>thuật</w:t>
+      </w:r>
+      <w:proofErr w:type="spellEnd"/>
+      <w:r>
+        <w:rPr>
+          <w:lang w:val="en-US"/>
+        </w:rPr>
+        <w:t>:</w:t>
       </w:r>
     </w:p>
     <w:p>
@@ -3598,11 +8681,61 @@
           <w:lang w:val="en-US"/>
         </w:rPr>
       </w:pPr>
-      <w:r>
-        <w:rPr>
-          <w:lang w:val="en-US"/>
-        </w:rPr>
-        <w:t>Điện áp hoạt động: 3.3V – 5V DC</w:t>
+      <w:proofErr w:type="spellStart"/>
+      <w:r>
+        <w:rPr>
+          <w:lang w:val="en-US"/>
+        </w:rPr>
+        <w:t>Điện</w:t>
+      </w:r>
+      <w:proofErr w:type="spellEnd"/>
+      <w:r>
+        <w:rPr>
+          <w:lang w:val="en-US"/>
+        </w:rPr>
+        <w:t xml:space="preserve"> </w:t>
+      </w:r>
+      <w:proofErr w:type="spellStart"/>
+      <w:r>
+        <w:rPr>
+          <w:lang w:val="en-US"/>
+        </w:rPr>
+        <w:t>áp</w:t>
+      </w:r>
+      <w:proofErr w:type="spellEnd"/>
+      <w:r>
+        <w:rPr>
+          <w:lang w:val="en-US"/>
+        </w:rPr>
+        <w:t xml:space="preserve"> </w:t>
+      </w:r>
+      <w:proofErr w:type="spellStart"/>
+      <w:r>
+        <w:rPr>
+          <w:lang w:val="en-US"/>
+        </w:rPr>
+        <w:t>hoạt</w:t>
+      </w:r>
+      <w:proofErr w:type="spellEnd"/>
+      <w:r>
+        <w:rPr>
+          <w:lang w:val="en-US"/>
+        </w:rPr>
+        <w:t xml:space="preserve"> </w:t>
+      </w:r>
+      <w:proofErr w:type="spellStart"/>
+      <w:r>
+        <w:rPr>
+          <w:lang w:val="en-US"/>
+        </w:rPr>
+        <w:t>động</w:t>
+      </w:r>
+      <w:proofErr w:type="spellEnd"/>
+      <w:r>
+        <w:rPr>
+          <w:lang w:val="en-US"/>
+        </w:rPr>
+        <w:t>: 3.3V – 5V DC</w:t>
       </w:r>
     </w:p>
     <w:p>
@@ -3616,11 +8749,47 @@
           <w:lang w:val="en-US"/>
         </w:rPr>
       </w:pPr>
-      <w:r>
-        <w:rPr>
-          <w:lang w:val="en-US"/>
-        </w:rPr>
-        <w:t>Dòng tiêu thụ: 15 mA</w:t>
+      <w:proofErr w:type="spellStart"/>
+      <w:r>
+        <w:rPr>
+          <w:lang w:val="en-US"/>
+        </w:rPr>
+        <w:t>Dòng</w:t>
+      </w:r>
+      <w:proofErr w:type="spellEnd"/>
+      <w:r>
+        <w:rPr>
+          <w:lang w:val="en-US"/>
+        </w:rPr>
+        <w:t xml:space="preserve"> </w:t>
+      </w:r>
+      <w:proofErr w:type="spellStart"/>
+      <w:r>
+        <w:rPr>
+          <w:lang w:val="en-US"/>
+        </w:rPr>
+        <w:t>tiêu</w:t>
+      </w:r>
+      <w:proofErr w:type="spellEnd"/>
+      <w:r>
+        <w:rPr>
+          <w:lang w:val="en-US"/>
+        </w:rPr>
+        <w:t xml:space="preserve"> </w:t>
+      </w:r>
+      <w:proofErr w:type="spellStart"/>
+      <w:r>
+        <w:rPr>
+          <w:lang w:val="en-US"/>
+        </w:rPr>
+        <w:t>thụ</w:t>
+      </w:r>
+      <w:proofErr w:type="spellEnd"/>
+      <w:r>
+        <w:rPr>
+          <w:lang w:val="en-US"/>
+        </w:rPr>
+        <w:t>: 15 mA</w:t>
       </w:r>
     </w:p>
     <w:p>
@@ -3634,11 +8803,75 @@
           <w:lang w:val="en-US"/>
         </w:rPr>
       </w:pPr>
-      <w:r>
-        <w:rPr>
-          <w:lang w:val="en-US"/>
-        </w:rPr>
-        <w:t>Bước sóng phát hiện lửa: 760 nm – 1100 nm</w:t>
+      <w:proofErr w:type="spellStart"/>
+      <w:r>
+        <w:rPr>
+          <w:lang w:val="en-US"/>
+        </w:rPr>
+        <w:t>Bước</w:t>
+      </w:r>
+      <w:proofErr w:type="spellEnd"/>
+      <w:r>
+        <w:rPr>
+          <w:lang w:val="en-US"/>
+        </w:rPr>
+        <w:t xml:space="preserve"> </w:t>
+      </w:r>
+      <w:proofErr w:type="spellStart"/>
+      <w:r>
+        <w:rPr>
+          <w:lang w:val="en-US"/>
+        </w:rPr>
+        <w:t>sóng</w:t>
+      </w:r>
+      <w:proofErr w:type="spellEnd"/>
+      <w:r>
+        <w:rPr>
+          <w:lang w:val="en-US"/>
+        </w:rPr>
+        <w:t xml:space="preserve"> </w:t>
+      </w:r>
+      <w:proofErr w:type="spellStart"/>
+      <w:r>
+        <w:rPr>
+          <w:lang w:val="en-US"/>
+        </w:rPr>
+        <w:t>phát</w:t>
+      </w:r>
+      <w:proofErr w:type="spellEnd"/>
+      <w:r>
+        <w:rPr>
+          <w:lang w:val="en-US"/>
+        </w:rPr>
+        <w:t xml:space="preserve"> </w:t>
+      </w:r>
+      <w:proofErr w:type="spellStart"/>
+      <w:r>
+        <w:rPr>
+          <w:lang w:val="en-US"/>
+        </w:rPr>
+        <w:t>hiện</w:t>
+      </w:r>
+      <w:proofErr w:type="spellEnd"/>
+      <w:r>
+        <w:rPr>
+          <w:lang w:val="en-US"/>
+        </w:rPr>
+        <w:t xml:space="preserve"> </w:t>
+      </w:r>
+      <w:proofErr w:type="spellStart"/>
+      <w:r>
+        <w:rPr>
+          <w:lang w:val="en-US"/>
+        </w:rPr>
+        <w:t>lửa</w:t>
+      </w:r>
+      <w:proofErr w:type="spellEnd"/>
+      <w:r>
+        <w:rPr>
+          <w:lang w:val="en-US"/>
+        </w:rPr>
+        <w:t>: 760 nm – 1100 nm</w:t>
       </w:r>
     </w:p>
     <w:p>
@@ -3652,11 +8885,33 @@
           <w:lang w:val="en-US"/>
         </w:rPr>
       </w:pPr>
-      <w:r>
-        <w:rPr>
-          <w:lang w:val="en-US"/>
-        </w:rPr>
-        <w:t>Góc quét: 0 - 60</w:t>
+      <w:proofErr w:type="spellStart"/>
+      <w:r>
+        <w:rPr>
+          <w:lang w:val="en-US"/>
+        </w:rPr>
+        <w:t>Góc</w:t>
+      </w:r>
+      <w:proofErr w:type="spellEnd"/>
+      <w:r>
+        <w:rPr>
+          <w:lang w:val="en-US"/>
+        </w:rPr>
+        <w:t xml:space="preserve"> </w:t>
+      </w:r>
+      <w:proofErr w:type="spellStart"/>
+      <w:r>
+        <w:rPr>
+          <w:lang w:val="en-US"/>
+        </w:rPr>
+        <w:t>quét</w:t>
+      </w:r>
+      <w:proofErr w:type="spellEnd"/>
+      <w:r>
+        <w:rPr>
+          <w:lang w:val="en-US"/>
+        </w:rPr>
+        <w:t>: 0 - 60</w:t>
       </w:r>
       <w:r>
         <w:rPr>
@@ -3676,11 +8931,75 @@
           <w:lang w:val="en-US"/>
         </w:rPr>
       </w:pPr>
-      <w:r>
-        <w:rPr>
-          <w:lang w:val="en-US"/>
-        </w:rPr>
-        <w:t>Khoảng cách phát hiện: dưới 1 m</w:t>
+      <w:proofErr w:type="spellStart"/>
+      <w:r>
+        <w:rPr>
+          <w:lang w:val="en-US"/>
+        </w:rPr>
+        <w:t>Khoảng</w:t>
+      </w:r>
+      <w:proofErr w:type="spellEnd"/>
+      <w:r>
+        <w:rPr>
+          <w:lang w:val="en-US"/>
+        </w:rPr>
+        <w:t xml:space="preserve"> </w:t>
+      </w:r>
+      <w:proofErr w:type="spellStart"/>
+      <w:r>
+        <w:rPr>
+          <w:lang w:val="en-US"/>
+        </w:rPr>
+        <w:t>cách</w:t>
+      </w:r>
+      <w:proofErr w:type="spellEnd"/>
+      <w:r>
+        <w:rPr>
+          <w:lang w:val="en-US"/>
+        </w:rPr>
+        <w:t xml:space="preserve"> </w:t>
+      </w:r>
+      <w:proofErr w:type="spellStart"/>
+      <w:r>
+        <w:rPr>
+          <w:lang w:val="en-US"/>
+        </w:rPr>
+        <w:t>phát</w:t>
+      </w:r>
+      <w:proofErr w:type="spellEnd"/>
+      <w:r>
+        <w:rPr>
+          <w:lang w:val="en-US"/>
+        </w:rPr>
+        <w:t xml:space="preserve"> </w:t>
+      </w:r>
+      <w:proofErr w:type="spellStart"/>
+      <w:r>
+        <w:rPr>
+          <w:lang w:val="en-US"/>
+        </w:rPr>
+        <w:t>hiện</w:t>
+      </w:r>
+      <w:proofErr w:type="spellEnd"/>
+      <w:r>
+        <w:rPr>
+          <w:lang w:val="en-US"/>
+        </w:rPr>
+        <w:t xml:space="preserve">: </w:t>
+      </w:r>
+      <w:proofErr w:type="spellStart"/>
+      <w:r>
+        <w:rPr>
+          <w:lang w:val="en-US"/>
+        </w:rPr>
+        <w:t>dưới</w:t>
+      </w:r>
+      <w:proofErr w:type="spellEnd"/>
+      <w:r>
+        <w:rPr>
+          <w:lang w:val="en-US"/>
+        </w:rPr>
+        <w:t xml:space="preserve"> 1 m</w:t>
       </w:r>
       <w:r>
         <w:rPr>
@@ -3700,17 +9019,67 @@
           <w:lang w:val="en-US"/>
         </w:rPr>
       </w:pPr>
-      <w:r>
-        <w:rPr>
-          <w:lang w:val="en-US"/>
-        </w:rPr>
-        <w:t>Nhiệt độ hoạt độ</w:t>
-      </w:r>
-      <w:r>
-        <w:rPr>
-          <w:lang w:val="en-US"/>
-        </w:rPr>
-        <w:t>ng: -25°C</w:t>
+      <w:proofErr w:type="spellStart"/>
+      <w:r>
+        <w:rPr>
+          <w:lang w:val="en-US"/>
+        </w:rPr>
+        <w:t>Nhiệt</w:t>
+      </w:r>
+      <w:proofErr w:type="spellEnd"/>
+      <w:r>
+        <w:rPr>
+          <w:lang w:val="en-US"/>
+        </w:rPr>
+        <w:t xml:space="preserve"> </w:t>
+      </w:r>
+      <w:proofErr w:type="spellStart"/>
+      <w:r>
+        <w:rPr>
+          <w:lang w:val="en-US"/>
+        </w:rPr>
+        <w:t>độ</w:t>
+      </w:r>
+      <w:proofErr w:type="spellEnd"/>
+      <w:r>
+        <w:rPr>
+          <w:lang w:val="en-US"/>
+        </w:rPr>
+        <w:t xml:space="preserve"> </w:t>
+      </w:r>
+      <w:proofErr w:type="spellStart"/>
+      <w:r>
+        <w:rPr>
+          <w:lang w:val="en-US"/>
+        </w:rPr>
+        <w:t>hoạt</w:t>
+      </w:r>
+      <w:proofErr w:type="spellEnd"/>
+      <w:r>
+        <w:rPr>
+          <w:lang w:val="en-US"/>
+        </w:rPr>
+        <w:t xml:space="preserve"> </w:t>
+      </w:r>
+      <w:proofErr w:type="spellStart"/>
+      <w:r>
+        <w:rPr>
+          <w:lang w:val="en-US"/>
+        </w:rPr>
+        <w:t>độ</w:t>
+      </w:r>
+      <w:r>
+        <w:rPr>
+          <w:lang w:val="en-US"/>
+        </w:rPr>
+        <w:t>ng</w:t>
+      </w:r>
+      <w:proofErr w:type="spellEnd"/>
+      <w:r>
+        <w:rPr>
+          <w:lang w:val="en-US"/>
+        </w:rPr>
+        <w:t>: -25°C</w:t>
       </w:r>
       <w:r>
         <w:rPr>
@@ -3736,37 +9105,341 @@
           <w:lang w:val="en-US"/>
         </w:rPr>
       </w:pPr>
-      <w:r>
-        <w:rPr>
-          <w:lang w:val="en-US"/>
-        </w:rPr>
-        <w:t>Kích thước: 3.2 x 1.4 cm</w:t>
-      </w:r>
-    </w:p>
-    <w:p>
-      <w:pPr>
-        <w:rPr>
-          <w:lang w:val="en-US"/>
-        </w:rPr>
-      </w:pPr>
-      <w:r>
-        <w:rPr>
-          <w:lang w:val="en-US"/>
-        </w:rPr>
-        <w:t>Sơ đồ chân &lt;chèn ảnh + chú thích&gt;</w:t>
-      </w:r>
-    </w:p>
-    <w:p>
-      <w:pPr>
-        <w:rPr>
-          <w:lang w:val="en-US"/>
-        </w:rPr>
-      </w:pPr>
-      <w:r>
-        <w:rPr>
-          <w:lang w:val="en-US"/>
-        </w:rPr>
-        <w:t>Chức năng chính trong đề tài này: Phát hiện lửa trong phạm vi cho phép.</w:t>
+      <w:proofErr w:type="spellStart"/>
+      <w:r>
+        <w:rPr>
+          <w:lang w:val="en-US"/>
+        </w:rPr>
+        <w:t>Kích</w:t>
+      </w:r>
+      <w:proofErr w:type="spellEnd"/>
+      <w:r>
+        <w:rPr>
+          <w:lang w:val="en-US"/>
+        </w:rPr>
+        <w:t xml:space="preserve"> </w:t>
+      </w:r>
+      <w:proofErr w:type="spellStart"/>
+      <w:r>
+        <w:rPr>
+          <w:lang w:val="en-US"/>
+        </w:rPr>
+        <w:t>thước</w:t>
+      </w:r>
+      <w:proofErr w:type="spellEnd"/>
+      <w:r>
+        <w:rPr>
+          <w:lang w:val="en-US"/>
+        </w:rPr>
+        <w:t>: 3.2 x 1.4 cm</w:t>
+      </w:r>
+    </w:p>
+    <w:p>
+      <w:pPr>
+        <w:rPr>
+          <w:lang w:val="en-US"/>
+        </w:rPr>
+      </w:pPr>
+      <w:proofErr w:type="spellStart"/>
+      <w:r>
+        <w:rPr>
+          <w:lang w:val="en-US"/>
+        </w:rPr>
+        <w:t>Sơ</w:t>
+      </w:r>
+      <w:proofErr w:type="spellEnd"/>
+      <w:r>
+        <w:rPr>
+          <w:lang w:val="en-US"/>
+        </w:rPr>
+        <w:t xml:space="preserve"> </w:t>
+      </w:r>
+      <w:proofErr w:type="spellStart"/>
+      <w:r>
+        <w:rPr>
+          <w:lang w:val="en-US"/>
+        </w:rPr>
+        <w:t>đồ</w:t>
+      </w:r>
+      <w:proofErr w:type="spellEnd"/>
+      <w:r>
+        <w:rPr>
+          <w:lang w:val="en-US"/>
+        </w:rPr>
+        <w:t xml:space="preserve"> </w:t>
+      </w:r>
+      <w:proofErr w:type="spellStart"/>
+      <w:r>
+        <w:rPr>
+          <w:lang w:val="en-US"/>
+        </w:rPr>
+        <w:t>chân</w:t>
+      </w:r>
+      <w:proofErr w:type="spellEnd"/>
+      <w:r>
+        <w:rPr>
+          <w:lang w:val="en-US"/>
+        </w:rPr>
+        <w:t xml:space="preserve"> &lt;</w:t>
+      </w:r>
+      <w:proofErr w:type="spellStart"/>
+      <w:r>
+        <w:rPr>
+          <w:lang w:val="en-US"/>
+        </w:rPr>
+        <w:t>chèn</w:t>
+      </w:r>
+      <w:proofErr w:type="spellEnd"/>
+      <w:r>
+        <w:rPr>
+          <w:lang w:val="en-US"/>
+        </w:rPr>
+        <w:t xml:space="preserve"> </w:t>
+      </w:r>
+      <w:proofErr w:type="spellStart"/>
+      <w:r>
+        <w:rPr>
+          <w:lang w:val="en-US"/>
+        </w:rPr>
+        <w:t>ảnh</w:t>
+      </w:r>
+      <w:proofErr w:type="spellEnd"/>
+      <w:r>
+        <w:rPr>
+          <w:lang w:val="en-US"/>
+        </w:rPr>
+        <w:t xml:space="preserve"> + </w:t>
+      </w:r>
+      <w:proofErr w:type="spellStart"/>
+      <w:r>
+        <w:rPr>
+          <w:lang w:val="en-US"/>
+        </w:rPr>
+        <w:t>chú</w:t>
+      </w:r>
+      <w:proofErr w:type="spellEnd"/>
+      <w:r>
+        <w:rPr>
+          <w:lang w:val="en-US"/>
+        </w:rPr>
+        <w:t xml:space="preserve"> </w:t>
+      </w:r>
+      <w:proofErr w:type="spellStart"/>
+      <w:r>
+        <w:rPr>
+          <w:lang w:val="en-US"/>
+        </w:rPr>
+        <w:t>thích</w:t>
+      </w:r>
+      <w:proofErr w:type="spellEnd"/>
+      <w:r>
+        <w:rPr>
+          <w:lang w:val="en-US"/>
+        </w:rPr>
+        <w:t>&gt;</w:t>
+      </w:r>
+    </w:p>
+    <w:p>
+      <w:pPr>
+        <w:rPr>
+          <w:lang w:val="en-US"/>
+        </w:rPr>
+      </w:pPr>
+      <w:proofErr w:type="spellStart"/>
+      <w:r>
+        <w:rPr>
+          <w:lang w:val="en-US"/>
+        </w:rPr>
+        <w:t>Chức</w:t>
+      </w:r>
+      <w:proofErr w:type="spellEnd"/>
+      <w:r>
+        <w:rPr>
+          <w:lang w:val="en-US"/>
+        </w:rPr>
+        <w:t xml:space="preserve"> </w:t>
+      </w:r>
+      <w:proofErr w:type="spellStart"/>
+      <w:r>
+        <w:rPr>
+          <w:lang w:val="en-US"/>
+        </w:rPr>
+        <w:t>năng</w:t>
+      </w:r>
+      <w:proofErr w:type="spellEnd"/>
+      <w:r>
+        <w:rPr>
+          <w:lang w:val="en-US"/>
+        </w:rPr>
+        <w:t xml:space="preserve"> </w:t>
+      </w:r>
+      <w:proofErr w:type="spellStart"/>
+      <w:r>
+        <w:rPr>
+          <w:lang w:val="en-US"/>
+        </w:rPr>
+        <w:t>chính</w:t>
+      </w:r>
+      <w:proofErr w:type="spellEnd"/>
+      <w:r>
+        <w:rPr>
+          <w:lang w:val="en-US"/>
+        </w:rPr>
+        <w:t xml:space="preserve"> </w:t>
+      </w:r>
+      <w:proofErr w:type="spellStart"/>
+      <w:r>
+        <w:rPr>
+          <w:lang w:val="en-US"/>
+        </w:rPr>
+        <w:t>trong</w:t>
+      </w:r>
+      <w:proofErr w:type="spellEnd"/>
+      <w:r>
+        <w:rPr>
+          <w:lang w:val="en-US"/>
+        </w:rPr>
+        <w:t xml:space="preserve"> </w:t>
+      </w:r>
+      <w:proofErr w:type="spellStart"/>
+      <w:r>
+        <w:rPr>
+          <w:lang w:val="en-US"/>
+        </w:rPr>
+        <w:t>đề</w:t>
+      </w:r>
+      <w:proofErr w:type="spellEnd"/>
+      <w:r>
+        <w:rPr>
+          <w:lang w:val="en-US"/>
+        </w:rPr>
+        <w:t xml:space="preserve"> </w:t>
+      </w:r>
+      <w:proofErr w:type="spellStart"/>
+      <w:r>
+        <w:rPr>
+          <w:lang w:val="en-US"/>
+        </w:rPr>
+        <w:t>tài</w:t>
+      </w:r>
+      <w:proofErr w:type="spellEnd"/>
+      <w:r>
+        <w:rPr>
+          <w:lang w:val="en-US"/>
+        </w:rPr>
+        <w:t xml:space="preserve"> </w:t>
+      </w:r>
+      <w:proofErr w:type="spellStart"/>
+      <w:r>
+        <w:rPr>
+          <w:lang w:val="en-US"/>
+        </w:rPr>
+        <w:t>này</w:t>
+      </w:r>
+      <w:proofErr w:type="spellEnd"/>
+      <w:r>
+        <w:rPr>
+          <w:lang w:val="en-US"/>
+        </w:rPr>
+        <w:t xml:space="preserve">: </w:t>
+      </w:r>
+      <w:proofErr w:type="spellStart"/>
+      <w:r>
+        <w:rPr>
+          <w:lang w:val="en-US"/>
+        </w:rPr>
+        <w:t>Phát</w:t>
+      </w:r>
+      <w:proofErr w:type="spellEnd"/>
+      <w:r>
+        <w:rPr>
+          <w:lang w:val="en-US"/>
+        </w:rPr>
+        <w:t xml:space="preserve"> </w:t>
+      </w:r>
+      <w:proofErr w:type="spellStart"/>
+      <w:r>
+        <w:rPr>
+          <w:lang w:val="en-US"/>
+        </w:rPr>
+        <w:t>hiện</w:t>
+      </w:r>
+      <w:proofErr w:type="spellEnd"/>
+      <w:r>
+        <w:rPr>
+          <w:lang w:val="en-US"/>
+        </w:rPr>
+        <w:t xml:space="preserve"> </w:t>
+      </w:r>
+      <w:proofErr w:type="spellStart"/>
+      <w:r>
+        <w:rPr>
+          <w:lang w:val="en-US"/>
+        </w:rPr>
+        <w:t>lửa</w:t>
+      </w:r>
+      <w:proofErr w:type="spellEnd"/>
+      <w:r>
+        <w:rPr>
+          <w:lang w:val="en-US"/>
+        </w:rPr>
+        <w:t xml:space="preserve"> </w:t>
+      </w:r>
+      <w:proofErr w:type="spellStart"/>
+      <w:r>
+        <w:rPr>
+          <w:lang w:val="en-US"/>
+        </w:rPr>
+        <w:t>trong</w:t>
+      </w:r>
+      <w:proofErr w:type="spellEnd"/>
+      <w:r>
+        <w:rPr>
+          <w:lang w:val="en-US"/>
+        </w:rPr>
+        <w:t xml:space="preserve"> </w:t>
+      </w:r>
+      <w:proofErr w:type="spellStart"/>
+      <w:r>
+        <w:rPr>
+          <w:lang w:val="en-US"/>
+        </w:rPr>
+        <w:t>phạm</w:t>
+      </w:r>
+      <w:proofErr w:type="spellEnd"/>
+      <w:r>
+        <w:rPr>
+          <w:lang w:val="en-US"/>
+        </w:rPr>
+        <w:t xml:space="preserve"> vi </w:t>
+      </w:r>
+      <w:proofErr w:type="spellStart"/>
+      <w:r>
+        <w:rPr>
+          <w:lang w:val="en-US"/>
+        </w:rPr>
+        <w:t>cho</w:t>
+      </w:r>
+      <w:proofErr w:type="spellEnd"/>
+      <w:r>
+        <w:rPr>
+          <w:lang w:val="en-US"/>
+        </w:rPr>
+        <w:t xml:space="preserve"> </w:t>
+      </w:r>
+      <w:proofErr w:type="spellStart"/>
+      <w:r>
+        <w:rPr>
+          <w:lang w:val="en-US"/>
+        </w:rPr>
+        <w:t>phép</w:t>
+      </w:r>
+      <w:proofErr w:type="spellEnd"/>
+      <w:r>
+        <w:rPr>
+          <w:lang w:val="en-US"/>
+        </w:rPr>
+        <w:t>.</w:t>
       </w:r>
     </w:p>
     <w:p>
@@ -3776,14 +9449,56 @@
           <w:lang w:val="en-US"/>
         </w:rPr>
       </w:pPr>
-      <w:bookmarkStart w:id="11" w:name="_Toc35975624"/>
-      <w:r>
-        <w:rPr>
-          <w:lang w:val="en-US"/>
-        </w:rPr>
-        <w:t>Module cảm biến cồn MQ-3</w:t>
-      </w:r>
-      <w:bookmarkEnd w:id="11"/>
+      <w:bookmarkStart w:id="10" w:name="_Toc35975624"/>
+      <w:r>
+        <w:rPr>
+          <w:lang w:val="en-US"/>
+        </w:rPr>
+        <w:t xml:space="preserve">Module </w:t>
+      </w:r>
+      <w:proofErr w:type="spellStart"/>
+      <w:r>
+        <w:rPr>
+          <w:lang w:val="en-US"/>
+        </w:rPr>
+        <w:t>cảm</w:t>
+      </w:r>
+      <w:proofErr w:type="spellEnd"/>
+      <w:r>
+        <w:rPr>
+          <w:lang w:val="en-US"/>
+        </w:rPr>
+        <w:t xml:space="preserve"> </w:t>
+      </w:r>
+      <w:proofErr w:type="spellStart"/>
+      <w:r>
+        <w:rPr>
+          <w:lang w:val="en-US"/>
+        </w:rPr>
+        <w:t>biến</w:t>
+      </w:r>
+      <w:proofErr w:type="spellEnd"/>
+      <w:r>
+        <w:rPr>
+          <w:lang w:val="en-US"/>
+        </w:rPr>
+        <w:t xml:space="preserve"> </w:t>
+      </w:r>
+      <w:proofErr w:type="spellStart"/>
+      <w:r>
+        <w:rPr>
+          <w:lang w:val="en-US"/>
+        </w:rPr>
+        <w:t>cồn</w:t>
+      </w:r>
+      <w:proofErr w:type="spellEnd"/>
+      <w:r>
+        <w:rPr>
+          <w:lang w:val="en-US"/>
+        </w:rPr>
+        <w:t xml:space="preserve"> MQ-3</w:t>
+      </w:r>
+      <w:bookmarkEnd w:id="10"/>
     </w:p>
     <w:p>
       <w:pPr>
@@ -3907,7 +9622,49 @@
         <w:rPr>
           <w:lang w:val="en-US"/>
         </w:rPr>
-        <w:t>Điện áp cung cấp: 5V</w:t>
+        <w:t xml:space="preserve">Điện </w:t>
+      </w:r>
+      <w:proofErr w:type="spellStart"/>
+      <w:r>
+        <w:rPr>
+          <w:lang w:val="en-US"/>
+        </w:rPr>
+        <w:t>áp</w:t>
+      </w:r>
+      <w:proofErr w:type="spellEnd"/>
+      <w:r>
+        <w:rPr>
+          <w:lang w:val="en-US"/>
+        </w:rPr>
+        <w:t xml:space="preserve"> </w:t>
+      </w:r>
+      <w:proofErr w:type="spellStart"/>
+      <w:r>
+        <w:rPr>
+          <w:lang w:val="en-US"/>
+        </w:rPr>
+        <w:t>cung</w:t>
+      </w:r>
+      <w:proofErr w:type="spellEnd"/>
+      <w:r>
+        <w:rPr>
+          <w:lang w:val="en-US"/>
+        </w:rPr>
+        <w:t xml:space="preserve"> </w:t>
+      </w:r>
+      <w:proofErr w:type="spellStart"/>
+      <w:r>
+        <w:rPr>
+          <w:lang w:val="en-US"/>
+        </w:rPr>
+        <w:t>cấp</w:t>
+      </w:r>
+      <w:proofErr w:type="spellEnd"/>
+      <w:r>
+        <w:rPr>
+          <w:lang w:val="en-US"/>
+        </w:rPr>
+        <w:t>: 5V</w:t>
       </w:r>
       <w:r>
         <w:rPr>
@@ -3987,19 +9744,128 @@
           <w:lang w:val="en-US"/>
         </w:rPr>
       </w:pPr>
-      <w:r>
-        <w:rPr>
-          <w:lang w:val="en-US"/>
-        </w:rPr>
-        <w:t xml:space="preserve">Đơn vị đo: </w:t>
+      <w:proofErr w:type="spellStart"/>
+      <w:r>
+        <w:rPr>
+          <w:lang w:val="en-US"/>
+        </w:rPr>
+        <w:t>Đơn</w:t>
+      </w:r>
+      <w:proofErr w:type="spellEnd"/>
+      <w:r>
+        <w:rPr>
+          <w:lang w:val="en-US"/>
+        </w:rPr>
+        <w:t xml:space="preserve"> </w:t>
+      </w:r>
+      <w:proofErr w:type="spellStart"/>
+      <w:r>
+        <w:rPr>
+          <w:lang w:val="en-US"/>
+        </w:rPr>
+        <w:t>vị</w:t>
+      </w:r>
+      <w:proofErr w:type="spellEnd"/>
+      <w:r>
+        <w:rPr>
+          <w:lang w:val="en-US"/>
+        </w:rPr>
+        <w:t xml:space="preserve"> </w:t>
+      </w:r>
+      <w:proofErr w:type="spellStart"/>
+      <w:r>
+        <w:rPr>
+          <w:lang w:val="en-US"/>
+        </w:rPr>
+        <w:t>đo</w:t>
+      </w:r>
+      <w:proofErr w:type="spellEnd"/>
+      <w:r>
+        <w:rPr>
+          <w:lang w:val="en-US"/>
+        </w:rPr>
+        <w:t xml:space="preserve">: </w:t>
       </w:r>
       <w:r>
         <w:rPr>
           <w:highlight w:val="yellow"/>
           <w:lang w:val="en-US"/>
         </w:rPr>
-        <w:t>?? bữa trc là gì quên r :v</w:t>
-      </w:r>
+        <w:t xml:space="preserve">?? </w:t>
+      </w:r>
+      <w:proofErr w:type="spellStart"/>
+      <w:r>
+        <w:rPr>
+          <w:highlight w:val="yellow"/>
+          <w:lang w:val="en-US"/>
+        </w:rPr>
+        <w:t>bữa</w:t>
+      </w:r>
+      <w:proofErr w:type="spellEnd"/>
+      <w:r>
+        <w:rPr>
+          <w:highlight w:val="yellow"/>
+          <w:lang w:val="en-US"/>
+        </w:rPr>
+        <w:t xml:space="preserve"> </w:t>
+      </w:r>
+      <w:proofErr w:type="spellStart"/>
+      <w:r>
+        <w:rPr>
+          <w:highlight w:val="yellow"/>
+          <w:lang w:val="en-US"/>
+        </w:rPr>
+        <w:t>trc</w:t>
+      </w:r>
+      <w:proofErr w:type="spellEnd"/>
+      <w:r>
+        <w:rPr>
+          <w:highlight w:val="yellow"/>
+          <w:lang w:val="en-US"/>
+        </w:rPr>
+        <w:t xml:space="preserve"> </w:t>
+      </w:r>
+      <w:proofErr w:type="spellStart"/>
+      <w:r>
+        <w:rPr>
+          <w:highlight w:val="yellow"/>
+          <w:lang w:val="en-US"/>
+        </w:rPr>
+        <w:t>là</w:t>
+      </w:r>
+      <w:proofErr w:type="spellEnd"/>
+      <w:r>
+        <w:rPr>
+          <w:highlight w:val="yellow"/>
+          <w:lang w:val="en-US"/>
+        </w:rPr>
+        <w:t xml:space="preserve"> </w:t>
+      </w:r>
+      <w:proofErr w:type="spellStart"/>
+      <w:r>
+        <w:rPr>
+          <w:highlight w:val="yellow"/>
+          <w:lang w:val="en-US"/>
+        </w:rPr>
+        <w:t>gì quên</w:t>
+      </w:r>
+      <w:proofErr w:type="spellEnd"/>
+      <w:r>
+        <w:rPr>
+          <w:highlight w:val="yellow"/>
+          <w:lang w:val="en-US"/>
+        </w:rPr>
+        <w:t xml:space="preserve"> </w:t>
+      </w:r>
+      <w:proofErr w:type="gramStart"/>
+      <w:r>
+        <w:rPr>
+          <w:highlight w:val="yellow"/>
+          <w:lang w:val="en-US"/>
+        </w:rPr>
+        <w:t>r :v</w:t>
+      </w:r>
+      <w:proofErr w:type="gramEnd"/>
       <w:r>
         <w:rPr>
           <w:lang w:val="en-US"/>
@@ -4015,20 +9881,50 @@
           <w:lang w:val="en-US"/>
         </w:rPr>
       </w:pPr>
+      <w:proofErr w:type="spellStart"/>
       <w:r>
         <w:rPr>
           <w:rFonts w:ascii="Times New Roman" w:hAnsi="Times New Roman" w:cs="Times New Roman"/>
           <w:szCs w:val="26"/>
           <w:lang w:val="en-US"/>
         </w:rPr>
-        <w:t xml:space="preserve">Sơ đồ </w:t>
-      </w:r>
+        <w:t>Sơ</w:t>
+      </w:r>
+      <w:proofErr w:type="spellEnd"/>
+      <w:r>
+        <w:rPr>
+          <w:rFonts w:ascii="Times New Roman" w:hAnsi="Times New Roman" w:cs="Times New Roman"/>
+          <w:szCs w:val="26"/>
+          <w:lang w:val="en-US"/>
+        </w:rPr>
+        <w:t xml:space="preserve"> </w:t>
+      </w:r>
+      <w:proofErr w:type="spellStart"/>
+      <w:r>
+        <w:rPr>
+          <w:rFonts w:ascii="Times New Roman" w:hAnsi="Times New Roman" w:cs="Times New Roman"/>
+          <w:szCs w:val="26"/>
+          <w:lang w:val="en-US"/>
+        </w:rPr>
+        <w:t>đồ</w:t>
+      </w:r>
+      <w:proofErr w:type="spellEnd"/>
+      <w:r>
+        <w:rPr>
+          <w:rFonts w:ascii="Times New Roman" w:hAnsi="Times New Roman" w:cs="Times New Roman"/>
+          <w:szCs w:val="26"/>
+          <w:lang w:val="en-US"/>
+        </w:rPr>
+        <w:t xml:space="preserve"> </w:t>
+      </w:r>
+      <w:proofErr w:type="spellStart"/>
       <w:r>
         <w:rPr>
           <w:lang w:val="en-US"/>
         </w:rPr>
         <w:t>chân</w:t>
       </w:r>
+      <w:proofErr w:type="spellEnd"/>
       <w:r>
         <w:rPr>
           <w:rFonts w:ascii="Times New Roman" w:hAnsi="Times New Roman" w:cs="Times New Roman"/>
@@ -4042,16 +9938,64 @@
           <w:szCs w:val="26"/>
           <w:lang w:val="en-US"/>
         </w:rPr>
-        <w:t xml:space="preserve"> &lt;chèn ảnh</w:t>
-      </w:r>
+        <w:t xml:space="preserve"> &lt;</w:t>
+      </w:r>
+      <w:proofErr w:type="spellStart"/>
       <w:r>
         <w:rPr>
           <w:rFonts w:ascii="Times New Roman" w:hAnsi="Times New Roman" w:cs="Times New Roman"/>
           <w:szCs w:val="26"/>
           <w:lang w:val="en-US"/>
         </w:rPr>
-        <w:t xml:space="preserve"> cho đẹp</w:t>
-      </w:r>
+        <w:t>chèn</w:t>
+      </w:r>
+      <w:proofErr w:type="spellEnd"/>
+      <w:r>
+        <w:rPr>
+          <w:rFonts w:ascii="Times New Roman" w:hAnsi="Times New Roman" w:cs="Times New Roman"/>
+          <w:szCs w:val="26"/>
+          <w:lang w:val="en-US"/>
+        </w:rPr>
+        <w:t xml:space="preserve"> </w:t>
+      </w:r>
+      <w:proofErr w:type="spellStart"/>
+      <w:r>
+        <w:rPr>
+          <w:rFonts w:ascii="Times New Roman" w:hAnsi="Times New Roman" w:cs="Times New Roman"/>
+          <w:szCs w:val="26"/>
+          <w:lang w:val="en-US"/>
+        </w:rPr>
+        <w:t>ảnh</w:t>
+      </w:r>
+      <w:proofErr w:type="spellEnd"/>
+      <w:r>
+        <w:rPr>
+          <w:rFonts w:ascii="Times New Roman" w:hAnsi="Times New Roman" w:cs="Times New Roman"/>
+          <w:szCs w:val="26"/>
+          <w:lang w:val="en-US"/>
+        </w:rPr>
+        <w:t xml:space="preserve"> </w:t>
+      </w:r>
+      <w:proofErr w:type="spellStart"/>
+      <w:r>
+        <w:rPr>
+          <w:rFonts w:ascii="Times New Roman" w:hAnsi="Times New Roman" w:cs="Times New Roman"/>
+          <w:szCs w:val="26"/>
+          <w:lang w:val="en-US"/>
+        </w:rPr>
+        <w:t>cho</w:t>
+      </w:r>
+      <w:proofErr w:type="spellEnd"/>
+      <w:r>
+        <w:rPr>
+          <w:rFonts w:ascii="Times New Roman" w:hAnsi="Times New Roman" w:cs="Times New Roman"/>
+          <w:szCs w:val="26"/>
+          <w:lang w:val="en-US"/>
+        </w:rPr>
+        <w:t xml:space="preserve"> đẹp</w:t>
+      </w:r>
+      <w:bookmarkStart w:id="11" w:name="_GoBack"/>
+      <w:bookmarkEnd w:id="11"/>
       <w:r>
         <w:rPr>
           <w:rFonts w:ascii="Times New Roman" w:hAnsi="Times New Roman" w:cs="Times New Roman"/>
@@ -4126,24 +10070,306 @@
           <w:lang w:val="en-US"/>
         </w:rPr>
       </w:pPr>
-      <w:r>
-        <w:rPr>
-          <w:lang w:val="en-US"/>
-        </w:rPr>
-        <w:t>GND : nối đất.</w:t>
-      </w:r>
-    </w:p>
-    <w:p>
-      <w:pPr>
-        <w:rPr>
-          <w:lang w:val="en-US"/>
-        </w:rPr>
-      </w:pPr>
-      <w:r>
-        <w:rPr>
-          <w:lang w:val="en-US"/>
-        </w:rPr>
-        <w:t>Chức năng chính trong đề tài này: Thu thập thông số nồng độ cồn trong môi trường không khí.</w:t>
+      <w:proofErr w:type="gramStart"/>
+      <w:r>
+        <w:rPr>
+          <w:lang w:val="en-US"/>
+        </w:rPr>
+        <w:t>GND :</w:t>
+      </w:r>
+      <w:proofErr w:type="gramEnd"/>
+      <w:r>
+        <w:rPr>
+          <w:lang w:val="en-US"/>
+        </w:rPr>
+        <w:t xml:space="preserve"> </w:t>
+      </w:r>
+      <w:proofErr w:type="spellStart"/>
+      <w:r>
+        <w:rPr>
+          <w:lang w:val="en-US"/>
+        </w:rPr>
+        <w:t>nối</w:t>
+      </w:r>
+      <w:proofErr w:type="spellEnd"/>
+      <w:r>
+        <w:rPr>
+          <w:lang w:val="en-US"/>
+        </w:rPr>
+        <w:t xml:space="preserve"> </w:t>
+      </w:r>
+      <w:proofErr w:type="spellStart"/>
+      <w:r>
+        <w:rPr>
+          <w:lang w:val="en-US"/>
+        </w:rPr>
+        <w:t>đất</w:t>
+      </w:r>
+      <w:proofErr w:type="spellEnd"/>
+      <w:r>
+        <w:rPr>
+          <w:lang w:val="en-US"/>
+        </w:rPr>
+        <w:t>.</w:t>
+      </w:r>
+    </w:p>
+    <w:p>
+      <w:pPr>
+        <w:rPr>
+          <w:lang w:val="en-US"/>
+        </w:rPr>
+      </w:pPr>
+      <w:proofErr w:type="spellStart"/>
+      <w:r>
+        <w:rPr>
+          <w:lang w:val="en-US"/>
+        </w:rPr>
+        <w:t>Chức</w:t>
+      </w:r>
+      <w:proofErr w:type="spellEnd"/>
+      <w:r>
+        <w:rPr>
+          <w:lang w:val="en-US"/>
+        </w:rPr>
+        <w:t xml:space="preserve"> </w:t>
+      </w:r>
+      <w:proofErr w:type="spellStart"/>
+      <w:r>
+        <w:rPr>
+          <w:lang w:val="en-US"/>
+        </w:rPr>
+        <w:t>năng</w:t>
+      </w:r>
+      <w:proofErr w:type="spellEnd"/>
+      <w:r>
+        <w:rPr>
+          <w:lang w:val="en-US"/>
+        </w:rPr>
+        <w:t xml:space="preserve"> </w:t>
+      </w:r>
+      <w:proofErr w:type="spellStart"/>
+      <w:r>
+        <w:rPr>
+          <w:lang w:val="en-US"/>
+        </w:rPr>
+        <w:t>chính</w:t>
+      </w:r>
+      <w:proofErr w:type="spellEnd"/>
+      <w:r>
+        <w:rPr>
+          <w:lang w:val="en-US"/>
+        </w:rPr>
+        <w:t xml:space="preserve"> </w:t>
+      </w:r>
+      <w:proofErr w:type="spellStart"/>
+      <w:r>
+        <w:rPr>
+          <w:lang w:val="en-US"/>
+        </w:rPr>
+        <w:t>trong</w:t>
+      </w:r>
+      <w:proofErr w:type="spellEnd"/>
+      <w:r>
+        <w:rPr>
+          <w:lang w:val="en-US"/>
+        </w:rPr>
+        <w:t xml:space="preserve"> </w:t>
+      </w:r>
+      <w:proofErr w:type="spellStart"/>
+      <w:r>
+        <w:rPr>
+          <w:lang w:val="en-US"/>
+        </w:rPr>
+        <w:t>đề</w:t>
+      </w:r>
+      <w:proofErr w:type="spellEnd"/>
+      <w:r>
+        <w:rPr>
+          <w:lang w:val="en-US"/>
+        </w:rPr>
+        <w:t xml:space="preserve"> </w:t>
+      </w:r>
+      <w:proofErr w:type="spellStart"/>
+      <w:r>
+        <w:rPr>
+          <w:lang w:val="en-US"/>
+        </w:rPr>
+        <w:t>tài</w:t>
+      </w:r>
+      <w:proofErr w:type="spellEnd"/>
+      <w:r>
+        <w:rPr>
+          <w:lang w:val="en-US"/>
+        </w:rPr>
+        <w:t xml:space="preserve"> </w:t>
+      </w:r>
+      <w:proofErr w:type="spellStart"/>
+      <w:r>
+        <w:rPr>
+          <w:lang w:val="en-US"/>
+        </w:rPr>
+        <w:t>này</w:t>
+      </w:r>
+      <w:proofErr w:type="spellEnd"/>
+      <w:r>
+        <w:rPr>
+          <w:lang w:val="en-US"/>
+        </w:rPr>
+        <w:t xml:space="preserve">: Thu </w:t>
+      </w:r>
+      <w:proofErr w:type="spellStart"/>
+      <w:r>
+        <w:rPr>
+          <w:lang w:val="en-US"/>
+        </w:rPr>
+        <w:t>thập</w:t>
+      </w:r>
+      <w:proofErr w:type="spellEnd"/>
+      <w:r>
+        <w:rPr>
+          <w:lang w:val="en-US"/>
+        </w:rPr>
+        <w:t xml:space="preserve"> </w:t>
+      </w:r>
+      <w:proofErr w:type="spellStart"/>
+      <w:r>
+        <w:rPr>
+          <w:lang w:val="en-US"/>
+        </w:rPr>
+        <w:t>thông</w:t>
+      </w:r>
+      <w:proofErr w:type="spellEnd"/>
+      <w:r>
+        <w:rPr>
+          <w:lang w:val="en-US"/>
+        </w:rPr>
+        <w:t xml:space="preserve"> </w:t>
+      </w:r>
+      <w:proofErr w:type="spellStart"/>
+      <w:r>
+        <w:rPr>
+          <w:lang w:val="en-US"/>
+        </w:rPr>
+        <w:t>số</w:t>
+      </w:r>
+      <w:proofErr w:type="spellEnd"/>
+      <w:r>
+        <w:rPr>
+          <w:lang w:val="en-US"/>
+        </w:rPr>
+        <w:t xml:space="preserve"> </w:t>
+      </w:r>
+      <w:proofErr w:type="spellStart"/>
+      <w:r>
+        <w:rPr>
+          <w:lang w:val="en-US"/>
+        </w:rPr>
+        <w:t>nồng</w:t>
+      </w:r>
+      <w:proofErr w:type="spellEnd"/>
+      <w:r>
+        <w:rPr>
+          <w:lang w:val="en-US"/>
+        </w:rPr>
+        <w:t xml:space="preserve"> </w:t>
+      </w:r>
+      <w:proofErr w:type="spellStart"/>
+      <w:r>
+        <w:rPr>
+          <w:lang w:val="en-US"/>
+        </w:rPr>
+        <w:t>độ</w:t>
+      </w:r>
+      <w:proofErr w:type="spellEnd"/>
+      <w:r>
+        <w:rPr>
+          <w:lang w:val="en-US"/>
+        </w:rPr>
+        <w:t xml:space="preserve"> </w:t>
+      </w:r>
+      <w:proofErr w:type="spellStart"/>
+      <w:r>
+        <w:rPr>
+          <w:lang w:val="en-US"/>
+        </w:rPr>
+        <w:t>cồn</w:t>
+      </w:r>
+      <w:proofErr w:type="spellEnd"/>
+      <w:r>
+        <w:rPr>
+          <w:lang w:val="en-US"/>
+        </w:rPr>
+        <w:t xml:space="preserve"> </w:t>
+      </w:r>
+      <w:proofErr w:type="spellStart"/>
+      <w:r>
+        <w:rPr>
+          <w:lang w:val="en-US"/>
+        </w:rPr>
+        <w:t>trong</w:t>
+      </w:r>
+      <w:proofErr w:type="spellEnd"/>
+      <w:r>
+        <w:rPr>
+          <w:lang w:val="en-US"/>
+        </w:rPr>
+        <w:t xml:space="preserve"> </w:t>
+      </w:r>
+      <w:proofErr w:type="spellStart"/>
+      <w:r>
+        <w:rPr>
+          <w:lang w:val="en-US"/>
+        </w:rPr>
+        <w:t>môi</w:t>
+      </w:r>
+      <w:proofErr w:type="spellEnd"/>
+      <w:r>
+        <w:rPr>
+          <w:lang w:val="en-US"/>
+        </w:rPr>
+        <w:t xml:space="preserve"> </w:t>
+      </w:r>
+      <w:proofErr w:type="spellStart"/>
+      <w:r>
+        <w:rPr>
+          <w:lang w:val="en-US"/>
+        </w:rPr>
+        <w:t>trường</w:t>
+      </w:r>
+      <w:proofErr w:type="spellEnd"/>
+      <w:r>
+        <w:rPr>
+          <w:lang w:val="en-US"/>
+        </w:rPr>
+        <w:t xml:space="preserve"> </w:t>
+      </w:r>
+      <w:proofErr w:type="spellStart"/>
+      <w:r>
+        <w:rPr>
+          <w:lang w:val="en-US"/>
+        </w:rPr>
+        <w:t>không</w:t>
+      </w:r>
+      <w:proofErr w:type="spellEnd"/>
+      <w:r>
+        <w:rPr>
+          <w:lang w:val="en-US"/>
+        </w:rPr>
+        <w:t xml:space="preserve"> </w:t>
+      </w:r>
+      <w:proofErr w:type="spellStart"/>
+      <w:r>
+        <w:rPr>
+          <w:lang w:val="en-US"/>
+        </w:rPr>
+        <w:t>khí</w:t>
+      </w:r>
+      <w:proofErr w:type="spellEnd"/>
+      <w:r>
+        <w:rPr>
+          <w:lang w:val="en-US"/>
+        </w:rPr>
+        <w:t>.</w:t>
       </w:r>
     </w:p>
     <w:p>
@@ -4189,56 +10415,25 @@
         </w:rPr>
       </w:pPr>
       <w:bookmarkStart w:id="13" w:name="_Toc35975626"/>
-      <w:r>
-        <w:rPr>
-          <w:lang w:val="en-US"/>
-        </w:rPr>
-        <w:t>A</w:t>
-      </w:r>
-      <w:r>
-        <w:rPr>
-          <w:lang w:val="en-US"/>
-        </w:rPr>
-        <w:t>rd</w:t>
-      </w:r>
-      <w:r>
-        <w:rPr>
-          <w:lang w:val="en-US"/>
-        </w:rPr>
-        <w:t>uino IDE</w:t>
+      <w:proofErr w:type="spellStart"/>
+      <w:r>
+        <w:rPr>
+          <w:lang w:val="en-US"/>
+        </w:rPr>
+        <w:lastRenderedPageBreak/>
+        <w:t>Adruino</w:t>
+      </w:r>
+      <w:proofErr w:type="spellEnd"/>
+      <w:r>
+        <w:rPr>
+          <w:lang w:val="en-US"/>
+        </w:rPr>
+        <w:t xml:space="preserve"> IDE</w:t>
       </w:r>
       <w:bookmarkEnd w:id="13"/>
     </w:p>
     <w:p>
       <w:pPr>
-        <w:ind w:left="720"/>
-        <w:rPr>
-          <w:lang w:val="en-US"/>
-        </w:rPr>
-      </w:pPr>
-      <w:r>
-        <w:rPr>
-          <w:lang w:val="en-US"/>
-        </w:rPr>
-        <w:t>Ardui</w:t>
-      </w:r>
-      <w:r>
-        <w:rPr>
-          <w:lang w:val="en-US"/>
-        </w:rPr>
-        <w:t>no IDE là một môi trường có thể nạp code để có thể sử dụng các cảm biến, linh kiện tùy chỉnh để phù hợp với từng mục đích nhu cầu sử dụng. Hiểu một cách đơn giản thù Arduino IDE là một trình soạn thảo để viết, nhập code và nạp các linh kiện arduino của mình từ đó chúng mới có thể hoạt động.</w:t>
-      </w:r>
-    </w:p>
-    <w:p>
-      <w:pPr>
-        <w:ind w:left="720"/>
-        <w:rPr>
-          <w:lang w:val="en-US"/>
-        </w:rPr>
-      </w:pPr>
-    </w:p>
-    <w:p>
-      <w:pPr>
         <w:pStyle w:val="Heading30"/>
         <w:rPr>
           <w:lang w:val="en-US"/>
@@ -4302,7 +10497,35 @@
         <w:rPr>
           <w:lang w:val="en-US"/>
         </w:rPr>
-        <w:t>&lt;dùng frizzing vẽ &gt;</w:t>
+        <w:t>&lt;</w:t>
+      </w:r>
+      <w:proofErr w:type="spellStart"/>
+      <w:r>
+        <w:rPr>
+          <w:lang w:val="en-US"/>
+        </w:rPr>
+        <w:t>dùng</w:t>
+      </w:r>
+      <w:proofErr w:type="spellEnd"/>
+      <w:r>
+        <w:rPr>
+          <w:lang w:val="en-US"/>
+        </w:rPr>
+        <w:t xml:space="preserve"> frizzing </w:t>
+      </w:r>
+      <w:proofErr w:type="spellStart"/>
+      <w:r>
+        <w:rPr>
+          <w:lang w:val="en-US"/>
+        </w:rPr>
+        <w:t>vẽ</w:t>
+      </w:r>
+      <w:proofErr w:type="spellEnd"/>
+      <w:r>
+        <w:rPr>
+          <w:lang w:val="en-US"/>
+        </w:rPr>
+        <w:t xml:space="preserve"> &gt;</w:t>
       </w:r>
     </w:p>
     <w:p>
@@ -4527,7 +10750,117 @@
           <w:szCs w:val="26"/>
           <w:lang w:val="en-US"/>
         </w:rPr>
-        <w:t>**để tạm link nguồn ở đây nhé!! ^^</w:t>
+        <w:t>**</w:t>
+      </w:r>
+      <w:proofErr w:type="spellStart"/>
+      <w:r>
+        <w:rPr>
+          <w:rStyle w:val="Hyperlink"/>
+          <w:rFonts w:ascii="Times New Roman" w:hAnsi="Times New Roman" w:cs="Times New Roman"/>
+          <w:color w:val="000000" w:themeColor="text1"/>
+          <w:szCs w:val="26"/>
+          <w:lang w:val="en-US"/>
+        </w:rPr>
+        <w:t>để</w:t>
+      </w:r>
+      <w:proofErr w:type="spellEnd"/>
+      <w:r>
+        <w:rPr>
+          <w:rStyle w:val="Hyperlink"/>
+          <w:rFonts w:ascii="Times New Roman" w:hAnsi="Times New Roman" w:cs="Times New Roman"/>
+          <w:color w:val="000000" w:themeColor="text1"/>
+          <w:szCs w:val="26"/>
+          <w:lang w:val="en-US"/>
+        </w:rPr>
+        <w:t xml:space="preserve"> </w:t>
+      </w:r>
+      <w:proofErr w:type="spellStart"/>
+      <w:r>
+        <w:rPr>
+          <w:rStyle w:val="Hyperlink"/>
+          <w:rFonts w:ascii="Times New Roman" w:hAnsi="Times New Roman" w:cs="Times New Roman"/>
+          <w:color w:val="000000" w:themeColor="text1"/>
+          <w:szCs w:val="26"/>
+          <w:lang w:val="en-US"/>
+        </w:rPr>
+        <w:t>tạm</w:t>
+      </w:r>
+      <w:proofErr w:type="spellEnd"/>
+      <w:r>
+        <w:rPr>
+          <w:rStyle w:val="Hyperlink"/>
+          <w:rFonts w:ascii="Times New Roman" w:hAnsi="Times New Roman" w:cs="Times New Roman"/>
+          <w:color w:val="000000" w:themeColor="text1"/>
+          <w:szCs w:val="26"/>
+          <w:lang w:val="en-US"/>
+        </w:rPr>
+        <w:t xml:space="preserve"> link </w:t>
+      </w:r>
+      <w:proofErr w:type="spellStart"/>
+      <w:r>
+        <w:rPr>
+          <w:rStyle w:val="Hyperlink"/>
+          <w:rFonts w:ascii="Times New Roman" w:hAnsi="Times New Roman" w:cs="Times New Roman"/>
+          <w:color w:val="000000" w:themeColor="text1"/>
+          <w:szCs w:val="26"/>
+          <w:lang w:val="en-US"/>
+        </w:rPr>
+        <w:t>nguồn</w:t>
+      </w:r>
+      <w:proofErr w:type="spellEnd"/>
+      <w:r>
+        <w:rPr>
+          <w:rStyle w:val="Hyperlink"/>
+          <w:rFonts w:ascii="Times New Roman" w:hAnsi="Times New Roman" w:cs="Times New Roman"/>
+          <w:color w:val="000000" w:themeColor="text1"/>
+          <w:szCs w:val="26"/>
+          <w:lang w:val="en-US"/>
+        </w:rPr>
+        <w:t xml:space="preserve"> ở </w:t>
+      </w:r>
+      <w:proofErr w:type="spellStart"/>
+      <w:r>
+        <w:rPr>
+          <w:rStyle w:val="Hyperlink"/>
+          <w:rFonts w:ascii="Times New Roman" w:hAnsi="Times New Roman" w:cs="Times New Roman"/>
+          <w:color w:val="000000" w:themeColor="text1"/>
+          <w:szCs w:val="26"/>
+          <w:lang w:val="en-US"/>
+        </w:rPr>
+        <w:t>đây</w:t>
+      </w:r>
+      <w:proofErr w:type="spellEnd"/>
+      <w:r>
+        <w:rPr>
+          <w:rStyle w:val="Hyperlink"/>
+          <w:rFonts w:ascii="Times New Roman" w:hAnsi="Times New Roman" w:cs="Times New Roman"/>
+          <w:color w:val="000000" w:themeColor="text1"/>
+          <w:szCs w:val="26"/>
+          <w:lang w:val="en-US"/>
+        </w:rPr>
+        <w:t xml:space="preserve"> </w:t>
+      </w:r>
+      <w:proofErr w:type="spellStart"/>
+      <w:r>
+        <w:rPr>
+          <w:rStyle w:val="Hyperlink"/>
+          <w:rFonts w:ascii="Times New Roman" w:hAnsi="Times New Roman" w:cs="Times New Roman"/>
+          <w:color w:val="000000" w:themeColor="text1"/>
+          <w:szCs w:val="26"/>
+          <w:lang w:val="en-US"/>
+        </w:rPr>
+        <w:t>nhé</w:t>
+      </w:r>
+      <w:proofErr w:type="spellEnd"/>
+      <w:r>
+        <w:rPr>
+          <w:rStyle w:val="Hyperlink"/>
+          <w:rFonts w:ascii="Times New Roman" w:hAnsi="Times New Roman" w:cs="Times New Roman"/>
+          <w:color w:val="000000" w:themeColor="text1"/>
+          <w:szCs w:val="26"/>
+          <w:lang w:val="en-US"/>
+        </w:rPr>
+        <w:t>!! ^^</w:t>
       </w:r>
     </w:p>
     <w:p>
@@ -4554,7 +10887,7 @@
 </file>
 
 <file path=word/numbering.xml><?xml version="1.0" encoding="utf-8"?>
-<w:numbering xmlns:wpc="http://schemas.microsoft.com/office/word/2010/wordprocessingCanvas" xmlns:cx="http://schemas.microsoft.com/office/drawing/2014/chartex" xmlns:cx1="http://schemas.microsoft.com/office/drawing/2015/9/8/chartex" xmlns:mc="http://schemas.openxmlformats.org/markup-compatibility/2006" xmlns:o="urn:schemas-microsoft-com:office:office" xmlns:r="http://schemas.openxmlformats.org/officeDocument/2006/relationships" xmlns:m="http://schemas.openxmlformats.org/officeDocument/2006/math" xmlns:v="urn:schemas-microsoft-com:vml" xmlns:wp14="http://schemas.microsoft.com/office/word/2010/wordprocessingDrawing" xmlns:wp="http://schemas.openxmlformats.org/drawingml/2006/wordprocessingDrawing" xmlns:w10="urn:schemas-microsoft-com:office:word" xmlns:w="http://schemas.openxmlformats.org/wordprocessingml/2006/main" xmlns:w14="http://schemas.microsoft.com/office/word/2010/wordml" xmlns:w15="http://schemas.microsoft.com/office/word/2012/wordml" xmlns:w16se="http://schemas.microsoft.com/office/word/2015/wordml/symex" xmlns:wpg="http://schemas.microsoft.com/office/word/2010/wordprocessingGroup" xmlns:wpi="http://schemas.microsoft.com/office/word/2010/wordprocessingInk" xmlns:wne="http://schemas.microsoft.com/office/word/2006/wordml" xmlns:wps="http://schemas.microsoft.com/office/word/2010/wordprocessingShape" mc:Ignorable="w14 w15 w16se wp14">
+<w:numbering xmlns:wpc="http://schemas.microsoft.com/office/word/2010/wordprocessingCanvas" xmlns:cx="http://schemas.microsoft.com/office/drawing/2014/chartex" xmlns:mc="http://schemas.openxmlformats.org/markup-compatibility/2006" xmlns:o="urn:schemas-microsoft-com:office:office" xmlns:r="http://schemas.openxmlformats.org/officeDocument/2006/relationships" xmlns:m="http://schemas.openxmlformats.org/officeDocument/2006/math" xmlns:v="urn:schemas-microsoft-com:vml" xmlns:wp14="http://schemas.microsoft.com/office/word/2010/wordprocessingDrawing" xmlns:wp="http://schemas.openxmlformats.org/drawingml/2006/wordprocessingDrawing" xmlns:w10="urn:schemas-microsoft-com:office:word" xmlns:w="http://schemas.openxmlformats.org/wordprocessingml/2006/main" xmlns:w14="http://schemas.microsoft.com/office/word/2010/wordml" xmlns:w15="http://schemas.microsoft.com/office/word/2012/wordml" xmlns:w16se="http://schemas.microsoft.com/office/word/2015/wordml/symex" xmlns:wpg="http://schemas.microsoft.com/office/word/2010/wordprocessingGroup" xmlns:wpi="http://schemas.microsoft.com/office/word/2010/wordprocessingInk" xmlns:wne="http://schemas.microsoft.com/office/word/2006/wordml" xmlns:wps="http://schemas.microsoft.com/office/word/2010/wordprocessingShape" mc:Ignorable="w14 w15 w16se wp14">
   <w:abstractNum w:abstractNumId="0" w15:restartNumberingAfterBreak="0">
     <w:nsid w:val="01597491"/>
     <w:multiLevelType w:val="hybridMultilevel"/>
@@ -5913,9 +12246,27 @@
   </w:num>
   <w:num w:numId="18">
     <w:abstractNumId w:val="5"/>
+    <w:lvlOverride w:ilvl="0"/>
+    <w:lvlOverride w:ilvl="1"/>
+    <w:lvlOverride w:ilvl="2"/>
+    <w:lvlOverride w:ilvl="3"/>
+    <w:lvlOverride w:ilvl="4"/>
+    <w:lvlOverride w:ilvl="5"/>
+    <w:lvlOverride w:ilvl="6"/>
+    <w:lvlOverride w:ilvl="7"/>
+    <w:lvlOverride w:ilvl="8"/>
   </w:num>
   <w:num w:numId="19">
     <w:abstractNumId w:val="0"/>
+    <w:lvlOverride w:ilvl="0"/>
+    <w:lvlOverride w:ilvl="1"/>
+    <w:lvlOverride w:ilvl="2"/>
+    <w:lvlOverride w:ilvl="3"/>
+    <w:lvlOverride w:ilvl="4"/>
+    <w:lvlOverride w:ilvl="5"/>
+    <w:lvlOverride w:ilvl="6"/>
+    <w:lvlOverride w:ilvl="7"/>
+    <w:lvlOverride w:ilvl="8"/>
   </w:num>
 </w:numbering>
 </file>
@@ -6874,7 +13225,7 @@
 </file>
 
 <file path=customXml/itemProps1.xml><?xml version="1.0" encoding="utf-8"?>
-<ds:datastoreItem xmlns:ds="http://schemas.openxmlformats.org/officeDocument/2006/customXml" ds:itemID="{268892C2-92E1-4C75-BDED-C71653709FF6}">
+<ds:datastoreItem xmlns:ds="http://schemas.openxmlformats.org/officeDocument/2006/customXml" ds:itemID="{F138CFDB-77D3-42F1-A7CC-FE9D4541BFA7}">
   <ds:schemaRefs>
     <ds:schemaRef ds:uri="http://schemas.openxmlformats.org/officeDocument/2006/bibliography"/>
   </ds:schemaRefs>

--- a/report/Air-Measurement-Report.docx
+++ b/report/Air-Measurement-Report.docx
@@ -3083,7 +3083,15 @@
         <w:rPr>
           <w:lang w:val="en-US"/>
         </w:rPr>
-        <w:t>Tuy nhiên, bên cạnh những sản phẩm thông minh và đa dạng đó có một bộ phận vô cùng quan trọng không thể không kể đến đó là các loại cảm biến. Các ngành công nghiệp và tổ chức xã hội đã sử dụng nhiều loại cảm biến khác nhau trong một thời gian dài nhưng khi phát minh Internet van vật (IoT) đã khiến cho cảm biến đóng vai trò quan trọng. Chúng ta có thể tìm thấy các loại cảm biến khác nhau trong nhà, trong văn phòng, ô tô,…ví dụ như mở cửa tự động khi có người đến gần, bật đèn khi có người xuất hiện và nhiều nhiệm vụ khác nữa. Tùy theo mỗi công việc mà sử dụng mỗi loại cảm biến khác nhau.</w:t>
+        <w:t>Tuy nhiên, bên cạnh những sản phẩm thông minh và đa dạng đó có một bộ phận vô cùn</w:t>
+      </w:r>
+      <w:bookmarkStart w:id="2" w:name="_GoBack"/>
+      <w:bookmarkEnd w:id="2"/>
+      <w:r>
+        <w:rPr>
+          <w:lang w:val="en-US"/>
+        </w:rPr>
+        <w:t>g quan trọng không thể không kể đến đó là các loại cảm biến. Các ngành công nghiệp và tổ chức xã hội đã sử dụng nhiều loại cảm biến khác nhau trong một thời gian dài nhưng khi phát minh Internet van vật (IoT) đã khiến cho cảm biến đóng vai trò quan trọng. Chúng ta có thể tìm thấy các loại cảm biến khác nhau trong nhà, trong văn phòng, ô tô,…ví dụ như mở cửa tự động khi có người đến gần, bật đèn khi có người xuất hiện và nhiều nhiệm vụ khác nữa. Tùy theo mỗi công việc mà sử dụng mỗi loại cảm biến khác nhau.</w:t>
       </w:r>
     </w:p>
     <w:p>
@@ -3326,14 +3334,14 @@
           <w:lang w:val="en-US"/>
         </w:rPr>
       </w:pPr>
-      <w:bookmarkStart w:id="2" w:name="_Toc35975616"/>
+      <w:bookmarkStart w:id="3" w:name="_Toc35975616"/>
       <w:r>
         <w:rPr>
           <w:lang w:val="en-US"/>
         </w:rPr>
         <w:t>MỤC TIÊU ĐỀ TÀI</w:t>
       </w:r>
-      <w:bookmarkEnd w:id="2"/>
+      <w:bookmarkEnd w:id="3"/>
     </w:p>
     <w:p>
       <w:pPr>
@@ -3344,8 +3352,6 @@
       <w:r>
         <w:t xml:space="preserve">Tìm hiểu về các cảm biến nhiệt độ độ ẩm, cảm biến lửa và cảm biến nồng độ cồn kết hợp với chip ESP8266 để tích hợp thu phát wifi và sử dụng phầm mềm ARDUINO để xây dựng giải thuật. </w:t>
       </w:r>
-      <w:bookmarkStart w:id="3" w:name="_GoBack"/>
-      <w:bookmarkEnd w:id="3"/>
     </w:p>
     <w:p>
       <w:pPr>
@@ -8559,7 +8565,7 @@
 </file>
 
 <file path=customXml/itemProps1.xml><?xml version="1.0" encoding="utf-8"?>
-<ds:datastoreItem xmlns:ds="http://schemas.openxmlformats.org/officeDocument/2006/customXml" ds:itemID="{34454C90-4602-4870-A63F-9D740EC10CDB}">
+<ds:datastoreItem xmlns:ds="http://schemas.openxmlformats.org/officeDocument/2006/customXml" ds:itemID="{BF42D06F-FBBC-4170-AFBF-8C23B0B5869A}">
   <ds:schemaRefs>
     <ds:schemaRef ds:uri="http://schemas.openxmlformats.org/officeDocument/2006/bibliography"/>
   </ds:schemaRefs>

--- a/report/Air-Measurement-Report.docx
+++ b/report/Air-Measurement-Report.docx
@@ -157,7 +157,7 @@
       <w:r>
         <w:rPr>
           <w:noProof/>
-          <w:lang w:val="en-US"/>
+          <w:lang w:val="en-GB" w:eastAsia="en-GB"/>
         </w:rPr>
         <w:drawing>
           <wp:inline distT="0" distB="0" distL="0" distR="0" wp14:anchorId="67D00DCC" wp14:editId="33AE3E33">
@@ -3083,15 +3083,7 @@
         <w:rPr>
           <w:lang w:val="en-US"/>
         </w:rPr>
-        <w:t>Tuy nhiên, bên cạnh những sản phẩm thông minh và đa dạng đó có một bộ phận vô cùn</w:t>
-      </w:r>
-      <w:bookmarkStart w:id="2" w:name="_GoBack"/>
-      <w:bookmarkEnd w:id="2"/>
-      <w:r>
-        <w:rPr>
-          <w:lang w:val="en-US"/>
-        </w:rPr>
-        <w:t>g quan trọng không thể không kể đến đó là các loại cảm biến. Các ngành công nghiệp và tổ chức xã hội đã sử dụng nhiều loại cảm biến khác nhau trong một thời gian dài nhưng khi phát minh Internet van vật (IoT) đã khiến cho cảm biến đóng vai trò quan trọng. Chúng ta có thể tìm thấy các loại cảm biến khác nhau trong nhà, trong văn phòng, ô tô,…ví dụ như mở cửa tự động khi có người đến gần, bật đèn khi có người xuất hiện và nhiều nhiệm vụ khác nữa. Tùy theo mỗi công việc mà sử dụng mỗi loại cảm biến khác nhau.</w:t>
+        <w:t>Tuy nhiên, bên cạnh những sản phẩm thông minh và đa dạng đó có một bộ phận vô cùng quan trọng không thể không kể đến đó là các loại cảm biến. Các ngành công nghiệp và tổ chức xã hội đã sử dụng nhiều loại cảm biến khác nhau trong một thời gian dài nhưng khi phát minh Internet van vật (IoT) đã khiến cho cảm biến đóng vai trò quan trọng. Chúng ta có thể tìm thấy các loại cảm biến khác nhau trong nhà, trong văn phòng, ô tô,…ví dụ như mở cửa tự động khi có người đến gần, bật đèn khi có người xuất hiện và nhiều nhiệm vụ khác nữa. Tùy theo mỗi công việc mà sử dụng mỗi loại cảm biến khác nhau.</w:t>
       </w:r>
     </w:p>
     <w:p>
@@ -3334,13 +3326,39 @@
           <w:lang w:val="en-US"/>
         </w:rPr>
       </w:pPr>
-      <w:bookmarkStart w:id="3" w:name="_Toc35975616"/>
+      <w:bookmarkStart w:id="2" w:name="_Toc35975616"/>
       <w:r>
         <w:rPr>
           <w:lang w:val="en-US"/>
         </w:rPr>
         <w:t>MỤC TIÊU ĐỀ TÀI</w:t>
       </w:r>
+      <w:bookmarkEnd w:id="2"/>
+    </w:p>
+    <w:p>
+      <w:pPr>
+        <w:rPr>
+          <w:lang w:val="en-US"/>
+        </w:rPr>
+      </w:pPr>
+      <w:r>
+        <w:t xml:space="preserve">Tìm hiểu về các cảm biến nhiệt độ độ ẩm, cảm biến lửa và cảm biến nồng độ cồn kết hợp với chip ESP8266 để tích hợp thu phát wifi và sử dụng phầm mềm ARDUINO để xây dựng giải thuật. </w:t>
+      </w:r>
+    </w:p>
+    <w:p>
+      <w:pPr>
+        <w:pStyle w:val="Heading2"/>
+        <w:rPr>
+          <w:lang w:val="en-US"/>
+        </w:rPr>
+      </w:pPr>
+      <w:bookmarkStart w:id="3" w:name="_Toc35975617"/>
+      <w:r>
+        <w:rPr>
+          <w:lang w:val="en-US"/>
+        </w:rPr>
+        <w:t>ĐỐI TƯỢNG VÀ PHẠM VI</w:t>
+      </w:r>
       <w:bookmarkEnd w:id="3"/>
     </w:p>
     <w:p>
@@ -3350,7 +3368,23 @@
         </w:rPr>
       </w:pPr>
       <w:r>
-        <w:t xml:space="preserve">Tìm hiểu về các cảm biến nhiệt độ độ ẩm, cảm biến lửa và cảm biến nồng độ cồn kết hợp với chip ESP8266 để tích hợp thu phát wifi và sử dụng phầm mềm ARDUINO để xây dựng giải thuật. </w:t>
+        <w:rPr>
+          <w:lang w:val="en-US"/>
+        </w:rPr>
+        <w:t>Các cảm biến gồm: Cảm biến DHT11 thu thập nhiệt độ và độ ẩm, cảm biến lửa và cảm biến cồn MQ-3. Các cảm biến sẽ kết nối với board mạch ESP8266.</w:t>
+      </w:r>
+    </w:p>
+    <w:p>
+      <w:pPr>
+        <w:rPr>
+          <w:lang w:val="en-US"/>
+        </w:rPr>
+      </w:pPr>
+      <w:r>
+        <w:rPr>
+          <w:lang w:val="en-US"/>
+        </w:rPr>
+        <w:t>Board mạch ESP8266 để kết nối với mạng Wifi và gửi dữ liệu lên Web Server.</w:t>
       </w:r>
     </w:p>
     <w:p>
@@ -3360,56 +3394,14 @@
           <w:lang w:val="en-US"/>
         </w:rPr>
       </w:pPr>
-      <w:bookmarkStart w:id="4" w:name="_Toc35975617"/>
-      <w:r>
-        <w:rPr>
-          <w:lang w:val="en-US"/>
-        </w:rPr>
-        <w:t>ĐỐI TƯỢNG VÀ PHẠM VI</w:t>
+      <w:bookmarkStart w:id="4" w:name="_Toc35975618"/>
+      <w:r>
+        <w:rPr>
+          <w:lang w:val="en-US"/>
+        </w:rPr>
+        <w:t>KẾ HOẠCH THỰC HIỆN</w:t>
       </w:r>
       <w:bookmarkEnd w:id="4"/>
-    </w:p>
-    <w:p>
-      <w:pPr>
-        <w:rPr>
-          <w:lang w:val="en-US"/>
-        </w:rPr>
-      </w:pPr>
-      <w:r>
-        <w:rPr>
-          <w:lang w:val="en-US"/>
-        </w:rPr>
-        <w:t>Các cảm biến gồm: Cảm biến DHT11 thu thập nhiệt độ và độ ẩm, cảm biến lửa và cảm biến cồn MQ-3. Các cảm biến sẽ kết nối với board mạch ESP8266.</w:t>
-      </w:r>
-    </w:p>
-    <w:p>
-      <w:pPr>
-        <w:rPr>
-          <w:lang w:val="en-US"/>
-        </w:rPr>
-      </w:pPr>
-      <w:r>
-        <w:rPr>
-          <w:lang w:val="en-US"/>
-        </w:rPr>
-        <w:t>Board mạch ESP8266 để kết nối với mạng Wifi và gửi dữ liệu lên Web Server.</w:t>
-      </w:r>
-    </w:p>
-    <w:p>
-      <w:pPr>
-        <w:pStyle w:val="Heading2"/>
-        <w:rPr>
-          <w:lang w:val="en-US"/>
-        </w:rPr>
-      </w:pPr>
-      <w:bookmarkStart w:id="5" w:name="_Toc35975618"/>
-      <w:r>
-        <w:rPr>
-          <w:lang w:val="en-US"/>
-        </w:rPr>
-        <w:t>KẾ HOẠCH THỰC HIỆN</w:t>
-      </w:r>
-      <w:bookmarkEnd w:id="5"/>
     </w:p>
     <w:tbl>
       <w:tblPr>
@@ -3911,64 +3903,64 @@
           <w:lang w:val="en-US"/>
         </w:rPr>
       </w:pPr>
-      <w:bookmarkStart w:id="6" w:name="_Toc35975619"/>
+      <w:bookmarkStart w:id="5" w:name="_Toc35975619"/>
       <w:r>
         <w:rPr>
           <w:lang w:val="en-US"/>
         </w:rPr>
         <w:t>CƠ SỞ LÝ THUYẾT</w:t>
       </w:r>
+      <w:bookmarkEnd w:id="5"/>
+    </w:p>
+    <w:p>
+      <w:pPr>
+        <w:pStyle w:val="Heading2"/>
+        <w:rPr>
+          <w:lang w:val="en-US"/>
+        </w:rPr>
+      </w:pPr>
+      <w:bookmarkStart w:id="6" w:name="_Toc35975620"/>
+      <w:r>
+        <w:rPr>
+          <w:lang w:val="en-US"/>
+        </w:rPr>
+        <w:t>Phần cứng</w:t>
+      </w:r>
       <w:bookmarkEnd w:id="6"/>
     </w:p>
     <w:p>
       <w:pPr>
-        <w:pStyle w:val="Heading2"/>
-        <w:rPr>
-          <w:lang w:val="en-US"/>
-        </w:rPr>
-      </w:pPr>
-      <w:bookmarkStart w:id="7" w:name="_Toc35975620"/>
-      <w:r>
-        <w:rPr>
-          <w:lang w:val="en-US"/>
-        </w:rPr>
-        <w:t>Phần cứng</w:t>
+        <w:pStyle w:val="Heading30"/>
+        <w:rPr>
+          <w:lang w:val="en-US"/>
+        </w:rPr>
+      </w:pPr>
+      <w:bookmarkStart w:id="7" w:name="_Toc35975621"/>
+      <w:r>
+        <w:rPr>
+          <w:lang w:val="en-US"/>
+        </w:rPr>
+        <w:t>Chip</w:t>
+      </w:r>
+      <w:r>
+        <w:rPr>
+          <w:lang w:val="en-US"/>
+        </w:rPr>
+        <w:t xml:space="preserve"> ESP8266</w:t>
+      </w:r>
+      <w:r>
+        <w:rPr>
+          <w:lang w:val="en-US"/>
+        </w:rPr>
+        <w:t xml:space="preserve"> xử lý tích hợp thu phát </w:t>
+      </w:r>
+      <w:r>
+        <w:rPr>
+          <w:lang w:val="en-US"/>
+        </w:rPr>
+        <w:t>WiFi</w:t>
       </w:r>
       <w:bookmarkEnd w:id="7"/>
-    </w:p>
-    <w:p>
-      <w:pPr>
-        <w:pStyle w:val="Heading30"/>
-        <w:rPr>
-          <w:lang w:val="en-US"/>
-        </w:rPr>
-      </w:pPr>
-      <w:bookmarkStart w:id="8" w:name="_Toc35975621"/>
-      <w:r>
-        <w:rPr>
-          <w:lang w:val="en-US"/>
-        </w:rPr>
-        <w:t>Chip</w:t>
-      </w:r>
-      <w:r>
-        <w:rPr>
-          <w:lang w:val="en-US"/>
-        </w:rPr>
-        <w:t xml:space="preserve"> ESP8266</w:t>
-      </w:r>
-      <w:r>
-        <w:rPr>
-          <w:lang w:val="en-US"/>
-        </w:rPr>
-        <w:t xml:space="preserve"> xử lý tích hợp thu phát </w:t>
-      </w:r>
-      <w:r>
-        <w:rPr>
-          <w:lang w:val="en-US"/>
-        </w:rPr>
-        <w:t>WiFi</w:t>
-      </w:r>
-      <w:bookmarkEnd w:id="8"/>
       <w:r>
         <w:rPr>
           <w:lang w:val="en-US"/>
@@ -4124,7 +4116,7 @@
           <w:lang w:val="en-US"/>
         </w:rPr>
       </w:pPr>
-      <w:bookmarkStart w:id="9" w:name="_Toc35975622"/>
+      <w:bookmarkStart w:id="8" w:name="_Toc35975622"/>
       <w:r>
         <w:rPr>
           <w:lang w:val="en-US"/>
@@ -4137,7 +4129,7 @@
         </w:rPr>
         <w:t>DHT11</w:t>
       </w:r>
-      <w:bookmarkEnd w:id="9"/>
+      <w:bookmarkEnd w:id="8"/>
     </w:p>
     <w:p>
       <w:pPr>
@@ -4300,7 +4292,7 @@
           <w:lang w:val="en-US"/>
         </w:rPr>
       </w:pPr>
-      <w:bookmarkStart w:id="10" w:name="_Toc35975623"/>
+      <w:bookmarkStart w:id="9" w:name="_Toc35975623"/>
       <w:r>
         <w:rPr>
           <w:lang w:val="en-US"/>
@@ -4313,7 +4305,7 @@
         </w:rPr>
         <w:t>ảm biến lửa 3 chân</w:t>
       </w:r>
-      <w:bookmarkEnd w:id="10"/>
+      <w:bookmarkEnd w:id="9"/>
     </w:p>
     <w:p>
       <w:pPr>
@@ -4530,14 +4522,14 @@
           <w:lang w:val="en-US"/>
         </w:rPr>
       </w:pPr>
-      <w:bookmarkStart w:id="11" w:name="_Toc35975624"/>
+      <w:bookmarkStart w:id="10" w:name="_Toc35975624"/>
       <w:r>
         <w:rPr>
           <w:lang w:val="en-US"/>
         </w:rPr>
         <w:t>Module cảm biến cồn MQ-3</w:t>
       </w:r>
-      <w:bookmarkEnd w:id="11"/>
+      <w:bookmarkEnd w:id="10"/>
     </w:p>
     <w:p>
       <w:pPr>
@@ -4565,7 +4557,55 @@
           <w:rFonts w:ascii="Times New Roman" w:hAnsi="Times New Roman" w:cs="Times New Roman"/>
           <w:szCs w:val="26"/>
         </w:rPr>
-        <w:t xml:space="preserve">. </w:t>
+        <w:t>.</w:t>
+      </w:r>
+      <w:r>
+        <w:rPr>
+          <w:rFonts w:ascii="Times New Roman" w:eastAsia="Times New Roman" w:hAnsi="Times New Roman" w:cs="Times New Roman"/>
+          <w:sz w:val="28"/>
+          <w:szCs w:val="28"/>
+          <w:lang w:eastAsia="vi-VN"/>
+        </w:rPr>
+        <w:t xml:space="preserve"> </w:t>
+      </w:r>
+      <w:r>
+        <w:rPr>
+          <w:rFonts w:ascii="Times New Roman" w:eastAsia="Times New Roman" w:hAnsi="Times New Roman" w:cs="Times New Roman"/>
+          <w:szCs w:val="26"/>
+          <w:lang w:eastAsia="vi-VN"/>
+        </w:rPr>
+        <w:t>Vật liệu này có tính dẫn điện kém trong môi trường không khí sạch nhưng lại rất nhạy cảm với hơi cồn. Trong môi trường có nồng độ cồn càng cao, điện trở của cảm biến càng giảm</w:t>
+      </w:r>
+      <w:r>
+        <w:rPr>
+          <w:rFonts w:ascii="Times New Roman" w:eastAsia="Times New Roman" w:hAnsi="Times New Roman" w:cs="Times New Roman"/>
+          <w:szCs w:val="26"/>
+          <w:lang w:val="en-US" w:eastAsia="vi-VN"/>
+        </w:rPr>
+        <w:t>.</w:t>
+      </w:r>
+      <w:r>
+        <w:rPr>
+          <w:rFonts w:ascii="Times New Roman" w:eastAsia="Times New Roman" w:hAnsi="Times New Roman" w:cs="Times New Roman"/>
+          <w:szCs w:val="26"/>
+          <w:lang w:val="en-US" w:eastAsia="vi-VN"/>
+        </w:rPr>
+        <w:t xml:space="preserve"> Tuy nhiên, h</w:t>
+      </w:r>
+      <w:r>
+        <w:rPr>
+          <w:rFonts w:ascii="Times New Roman" w:eastAsia="Times New Roman" w:hAnsi="Times New Roman" w:cs="Times New Roman"/>
+          <w:szCs w:val="26"/>
+          <w:lang w:val="en-US" w:eastAsia="vi-VN"/>
+        </w:rPr>
+        <w:t>iệu ứng phát hiện nồng độ cồn của cảm biến còn phụ thuộc vào điều kiện nhiệt độ.</w:t>
+      </w:r>
+      <w:r>
+        <w:rPr>
+          <w:rFonts w:ascii="Times New Roman" w:hAnsi="Times New Roman" w:cs="Times New Roman"/>
+          <w:szCs w:val="26"/>
+        </w:rPr>
+        <w:t xml:space="preserve"> </w:t>
       </w:r>
       <w:r>
         <w:rPr>
@@ -4574,7 +4614,17 @@
           <w:szCs w:val="26"/>
           <w:shd w:val="clear" w:color="auto" w:fill="FFFFFF"/>
         </w:rPr>
-        <w:t>Cảm biến </w:t>
+        <w:t xml:space="preserve">Cảm </w:t>
+      </w:r>
+      <w:r>
+        <w:rPr>
+          <w:rFonts w:ascii="Times New Roman" w:hAnsi="Times New Roman" w:cs="Times New Roman"/>
+          <w:color w:val="000000"/>
+          <w:szCs w:val="26"/>
+          <w:shd w:val="clear" w:color="auto" w:fill="FFFFFF"/>
+        </w:rPr>
+        <w:lastRenderedPageBreak/>
+        <w:t>biến </w:t>
       </w:r>
       <w:r>
         <w:rPr>
@@ -4597,7 +4647,6 @@
         <w:rPr>
           <w:lang w:val="en-US"/>
         </w:rPr>
-        <w:lastRenderedPageBreak/>
         <w:t>Thông số kĩ</w:t>
       </w:r>
       <w:r>
@@ -4616,17 +4665,1177 @@
         <w:pStyle w:val="ListParagraph"/>
         <w:numPr>
           <w:ilvl w:val="0"/>
-          <w:numId w:val="17"/>
+          <w:numId w:val="22"/>
         </w:numPr>
-        <w:rPr>
-          <w:lang w:val="en-US"/>
-        </w:rPr>
-      </w:pPr>
-      <w:r>
-        <w:rPr>
-          <w:lang w:val="en-US"/>
-        </w:rPr>
-        <w:t>Kích thước: 32 x 22 x 27 mm</w:t>
+        <w:shd w:val="clear" w:color="auto" w:fill="FFFFFF"/>
+        <w:spacing w:after="0" w:line="240" w:lineRule="auto"/>
+        <w:jc w:val="left"/>
+        <w:rPr>
+          <w:rFonts w:ascii="Times New Roman" w:eastAsia="Times New Roman" w:hAnsi="Times New Roman" w:cs="Times New Roman"/>
+          <w:color w:val="000000"/>
+          <w:szCs w:val="26"/>
+          <w:lang w:eastAsia="en-GB"/>
+        </w:rPr>
+      </w:pPr>
+      <w:r>
+        <w:rPr>
+          <w:rFonts w:ascii="Times New Roman" w:eastAsia="Times New Roman" w:hAnsi="Times New Roman" w:cs="Times New Roman"/>
+          <w:bCs/>
+          <w:color w:val="000000"/>
+          <w:szCs w:val="26"/>
+          <w:lang w:val="en-US" w:eastAsia="en-GB"/>
+        </w:rPr>
+        <w:t xml:space="preserve">Kích thước: </w:t>
+      </w:r>
+      <w:r>
+        <w:rPr>
+          <w:rFonts w:ascii="Times New Roman" w:eastAsia="Times New Roman" w:hAnsi="Times New Roman" w:cs="Times New Roman"/>
+          <w:color w:val="000000"/>
+          <w:szCs w:val="26"/>
+          <w:lang w:eastAsia="en-GB"/>
+        </w:rPr>
+        <w:t>32 x 22 x 27 mm</w:t>
+      </w:r>
+    </w:p>
+    <w:p>
+      <w:pPr>
+        <w:pStyle w:val="ListParagraph"/>
+        <w:numPr>
+          <w:ilvl w:val="0"/>
+          <w:numId w:val="22"/>
+        </w:numPr>
+        <w:rPr>
+          <w:rFonts w:ascii="Times New Roman" w:eastAsia="Times New Roman" w:hAnsi="Times New Roman" w:cs="Times New Roman"/>
+          <w:bCs/>
+          <w:color w:val="000000"/>
+          <w:szCs w:val="26"/>
+          <w:lang w:eastAsia="en-GB"/>
+        </w:rPr>
+      </w:pPr>
+      <w:r>
+        <w:rPr>
+          <w:rFonts w:ascii="Times New Roman" w:eastAsia="Times New Roman" w:hAnsi="Times New Roman" w:cs="Times New Roman"/>
+          <w:bCs/>
+          <w:color w:val="000000"/>
+          <w:szCs w:val="26"/>
+          <w:lang w:val="en-US" w:eastAsia="en-GB"/>
+        </w:rPr>
+        <w:t>Chip chính: LM393, MQ-3 cảm biến khí</w:t>
+      </w:r>
+    </w:p>
+    <w:p>
+      <w:pPr>
+        <w:pStyle w:val="ListParagraph"/>
+        <w:numPr>
+          <w:ilvl w:val="0"/>
+          <w:numId w:val="22"/>
+        </w:numPr>
+        <w:rPr>
+          <w:rFonts w:ascii="Times New Roman" w:eastAsia="Times New Roman" w:hAnsi="Times New Roman" w:cs="Times New Roman"/>
+          <w:bCs/>
+          <w:color w:val="000000"/>
+          <w:szCs w:val="26"/>
+          <w:lang w:eastAsia="en-GB"/>
+        </w:rPr>
+      </w:pPr>
+      <w:r>
+        <w:rPr>
+          <w:rFonts w:ascii="Times New Roman" w:eastAsia="Times New Roman" w:hAnsi="Times New Roman" w:cs="Times New Roman"/>
+          <w:bCs/>
+          <w:color w:val="000000"/>
+          <w:szCs w:val="26"/>
+          <w:lang w:val="en-US" w:eastAsia="en-GB"/>
+        </w:rPr>
+        <w:t>Có 2 dạng tín hiệu đầu ra là dang Analog và TTL</w:t>
+      </w:r>
+    </w:p>
+    <w:p>
+      <w:pPr>
+        <w:pStyle w:val="ListParagraph"/>
+        <w:numPr>
+          <w:ilvl w:val="0"/>
+          <w:numId w:val="22"/>
+        </w:numPr>
+        <w:rPr>
+          <w:rFonts w:ascii="Times New Roman" w:eastAsia="Times New Roman" w:hAnsi="Times New Roman" w:cs="Times New Roman"/>
+          <w:bCs/>
+          <w:color w:val="000000"/>
+          <w:szCs w:val="26"/>
+          <w:lang w:eastAsia="en-GB"/>
+        </w:rPr>
+      </w:pPr>
+      <w:r>
+        <w:rPr>
+          <w:rFonts w:ascii="Times New Roman" w:eastAsia="Times New Roman" w:hAnsi="Times New Roman" w:cs="Times New Roman"/>
+          <w:bCs/>
+          <w:color w:val="000000"/>
+          <w:szCs w:val="26"/>
+          <w:lang w:val="en-US" w:eastAsia="en-GB"/>
+        </w:rPr>
+        <w:t>Đơn vị đo: mg/L</w:t>
+      </w:r>
+      <w:bookmarkStart w:id="11" w:name="_GoBack"/>
+      <w:bookmarkEnd w:id="11"/>
+    </w:p>
+    <w:tbl>
+      <w:tblPr>
+        <w:tblStyle w:val="TableGrid"/>
+        <w:tblW w:w="0" w:type="auto"/>
+        <w:tblLook w:val="04A0" w:firstRow="1" w:lastRow="0" w:firstColumn="1" w:lastColumn="0" w:noHBand="0" w:noVBand="1"/>
+      </w:tblPr>
+      <w:tblGrid>
+        <w:gridCol w:w="3114"/>
+        <w:gridCol w:w="2693"/>
+        <w:gridCol w:w="3537"/>
+      </w:tblGrid>
+      <w:tr>
+        <w:tc>
+          <w:tcPr>
+            <w:tcW w:w="3114" w:type="dxa"/>
+          </w:tcPr>
+          <w:p>
+            <w:pPr>
+              <w:jc w:val="center"/>
+              <w:rPr>
+                <w:rFonts w:ascii="Times New Roman" w:eastAsia="Times New Roman" w:hAnsi="Times New Roman" w:cs="Times New Roman"/>
+                <w:b/>
+                <w:bCs/>
+                <w:color w:val="000000"/>
+                <w:szCs w:val="26"/>
+                <w:lang w:val="en-US" w:eastAsia="en-GB"/>
+              </w:rPr>
+            </w:pPr>
+            <w:r>
+              <w:rPr>
+                <w:rFonts w:ascii="Times New Roman" w:eastAsia="Times New Roman" w:hAnsi="Times New Roman" w:cs="Times New Roman"/>
+                <w:b/>
+                <w:bCs/>
+                <w:color w:val="000000"/>
+                <w:szCs w:val="26"/>
+                <w:lang w:val="en-US" w:eastAsia="en-GB"/>
+              </w:rPr>
+              <w:t>Tên thông số</w:t>
+            </w:r>
+          </w:p>
+        </w:tc>
+        <w:tc>
+          <w:tcPr>
+            <w:tcW w:w="2693" w:type="dxa"/>
+          </w:tcPr>
+          <w:p>
+            <w:pPr>
+              <w:jc w:val="center"/>
+              <w:rPr>
+                <w:rFonts w:ascii="Times New Roman" w:eastAsia="Times New Roman" w:hAnsi="Times New Roman" w:cs="Times New Roman"/>
+                <w:b/>
+                <w:bCs/>
+                <w:color w:val="000000"/>
+                <w:szCs w:val="26"/>
+                <w:lang w:val="en-US" w:eastAsia="en-GB"/>
+              </w:rPr>
+            </w:pPr>
+            <w:r>
+              <w:rPr>
+                <w:rFonts w:ascii="Times New Roman" w:eastAsia="Times New Roman" w:hAnsi="Times New Roman" w:cs="Times New Roman"/>
+                <w:b/>
+                <w:bCs/>
+                <w:color w:val="000000"/>
+                <w:szCs w:val="26"/>
+                <w:lang w:val="en-US" w:eastAsia="en-GB"/>
+              </w:rPr>
+              <w:t>Giá trị</w:t>
+            </w:r>
+          </w:p>
+        </w:tc>
+        <w:tc>
+          <w:tcPr>
+            <w:tcW w:w="3537" w:type="dxa"/>
+          </w:tcPr>
+          <w:p>
+            <w:pPr>
+              <w:jc w:val="center"/>
+              <w:rPr>
+                <w:rFonts w:ascii="Times New Roman" w:eastAsia="Times New Roman" w:hAnsi="Times New Roman" w:cs="Times New Roman"/>
+                <w:b/>
+                <w:bCs/>
+                <w:color w:val="000000"/>
+                <w:szCs w:val="26"/>
+                <w:lang w:val="en-US" w:eastAsia="en-GB"/>
+              </w:rPr>
+            </w:pPr>
+            <w:r>
+              <w:rPr>
+                <w:rFonts w:ascii="Times New Roman" w:eastAsia="Times New Roman" w:hAnsi="Times New Roman" w:cs="Times New Roman"/>
+                <w:b/>
+                <w:bCs/>
+                <w:color w:val="000000"/>
+                <w:szCs w:val="26"/>
+                <w:lang w:val="en-US" w:eastAsia="en-GB"/>
+              </w:rPr>
+              <w:t>Đơn vị</w:t>
+            </w:r>
+          </w:p>
+        </w:tc>
+      </w:tr>
+      <w:tr>
+        <w:tc>
+          <w:tcPr>
+            <w:tcW w:w="3114" w:type="dxa"/>
+          </w:tcPr>
+          <w:p>
+            <w:pPr>
+              <w:rPr>
+                <w:rFonts w:ascii="Times New Roman" w:eastAsia="Times New Roman" w:hAnsi="Times New Roman" w:cs="Times New Roman"/>
+                <w:bCs/>
+                <w:color w:val="000000"/>
+                <w:szCs w:val="26"/>
+                <w:lang w:val="en-US" w:eastAsia="en-GB"/>
+              </w:rPr>
+            </w:pPr>
+            <w:r>
+              <w:rPr>
+                <w:rFonts w:ascii="Times New Roman" w:eastAsia="Times New Roman" w:hAnsi="Times New Roman" w:cs="Times New Roman"/>
+                <w:bCs/>
+                <w:color w:val="000000"/>
+                <w:szCs w:val="26"/>
+                <w:lang w:val="en-US" w:eastAsia="en-GB"/>
+              </w:rPr>
+              <w:t>Kí hiệu</w:t>
+            </w:r>
+          </w:p>
+        </w:tc>
+        <w:tc>
+          <w:tcPr>
+            <w:tcW w:w="2693" w:type="dxa"/>
+          </w:tcPr>
+          <w:p>
+            <w:pPr>
+              <w:rPr>
+                <w:rFonts w:ascii="Times New Roman" w:eastAsia="Times New Roman" w:hAnsi="Times New Roman" w:cs="Times New Roman"/>
+                <w:bCs/>
+                <w:color w:val="000000"/>
+                <w:szCs w:val="26"/>
+                <w:lang w:val="en-US" w:eastAsia="en-GB"/>
+              </w:rPr>
+            </w:pPr>
+            <w:r>
+              <w:rPr>
+                <w:rFonts w:ascii="Times New Roman" w:eastAsia="Times New Roman" w:hAnsi="Times New Roman" w:cs="Times New Roman"/>
+                <w:bCs/>
+                <w:color w:val="000000"/>
+                <w:szCs w:val="26"/>
+                <w:lang w:val="en-US" w:eastAsia="en-GB"/>
+              </w:rPr>
+              <w:t>MQ-3</w:t>
+            </w:r>
+          </w:p>
+        </w:tc>
+        <w:tc>
+          <w:tcPr>
+            <w:tcW w:w="3537" w:type="dxa"/>
+          </w:tcPr>
+          <w:p>
+            <w:pPr>
+              <w:rPr>
+                <w:rFonts w:ascii="Times New Roman" w:eastAsia="Times New Roman" w:hAnsi="Times New Roman" w:cs="Times New Roman"/>
+                <w:bCs/>
+                <w:color w:val="000000"/>
+                <w:szCs w:val="26"/>
+                <w:lang w:eastAsia="en-GB"/>
+              </w:rPr>
+            </w:pPr>
+          </w:p>
+        </w:tc>
+      </w:tr>
+      <w:tr>
+        <w:tc>
+          <w:tcPr>
+            <w:tcW w:w="3114" w:type="dxa"/>
+          </w:tcPr>
+          <w:p>
+            <w:pPr>
+              <w:rPr>
+                <w:rFonts w:ascii="Times New Roman" w:eastAsia="Times New Roman" w:hAnsi="Times New Roman" w:cs="Times New Roman"/>
+                <w:bCs/>
+                <w:color w:val="000000"/>
+                <w:szCs w:val="26"/>
+                <w:lang w:val="en-US" w:eastAsia="en-GB"/>
+              </w:rPr>
+            </w:pPr>
+            <w:r>
+              <w:rPr>
+                <w:rFonts w:ascii="Times New Roman" w:eastAsia="Times New Roman" w:hAnsi="Times New Roman" w:cs="Times New Roman"/>
+                <w:bCs/>
+                <w:color w:val="000000"/>
+                <w:szCs w:val="26"/>
+                <w:lang w:val="en-US" w:eastAsia="en-GB"/>
+              </w:rPr>
+              <w:t>Chất phản ứng</w:t>
+            </w:r>
+          </w:p>
+        </w:tc>
+        <w:tc>
+          <w:tcPr>
+            <w:tcW w:w="2693" w:type="dxa"/>
+          </w:tcPr>
+          <w:p>
+            <w:pPr>
+              <w:rPr>
+                <w:rFonts w:ascii="Times New Roman" w:eastAsia="Times New Roman" w:hAnsi="Times New Roman" w:cs="Times New Roman"/>
+                <w:bCs/>
+                <w:color w:val="000000"/>
+                <w:szCs w:val="26"/>
+                <w:lang w:val="en-US" w:eastAsia="en-GB"/>
+              </w:rPr>
+            </w:pPr>
+            <w:r>
+              <w:rPr>
+                <w:rFonts w:ascii="Times New Roman" w:eastAsia="Times New Roman" w:hAnsi="Times New Roman" w:cs="Times New Roman"/>
+                <w:bCs/>
+                <w:color w:val="000000"/>
+                <w:szCs w:val="26"/>
+                <w:lang w:val="en-US" w:eastAsia="en-GB"/>
+              </w:rPr>
+              <w:t>Cồn</w:t>
+            </w:r>
+          </w:p>
+        </w:tc>
+        <w:tc>
+          <w:tcPr>
+            <w:tcW w:w="3537" w:type="dxa"/>
+          </w:tcPr>
+          <w:p>
+            <w:pPr>
+              <w:rPr>
+                <w:rFonts w:ascii="Times New Roman" w:eastAsia="Times New Roman" w:hAnsi="Times New Roman" w:cs="Times New Roman"/>
+                <w:bCs/>
+                <w:color w:val="000000"/>
+                <w:szCs w:val="26"/>
+                <w:lang w:eastAsia="en-GB"/>
+              </w:rPr>
+            </w:pPr>
+          </w:p>
+        </w:tc>
+      </w:tr>
+      <w:tr>
+        <w:tc>
+          <w:tcPr>
+            <w:tcW w:w="3114" w:type="dxa"/>
+          </w:tcPr>
+          <w:p>
+            <w:pPr>
+              <w:rPr>
+                <w:rFonts w:ascii="Times New Roman" w:eastAsia="Times New Roman" w:hAnsi="Times New Roman" w:cs="Times New Roman"/>
+                <w:bCs/>
+                <w:color w:val="000000"/>
+                <w:szCs w:val="26"/>
+                <w:lang w:val="en-US" w:eastAsia="en-GB"/>
+              </w:rPr>
+            </w:pPr>
+            <w:r>
+              <w:rPr>
+                <w:rFonts w:ascii="Times New Roman" w:eastAsia="Times New Roman" w:hAnsi="Times New Roman" w:cs="Times New Roman"/>
+                <w:bCs/>
+                <w:color w:val="000000"/>
+                <w:szCs w:val="26"/>
+                <w:lang w:val="en-US" w:eastAsia="en-GB"/>
+              </w:rPr>
+              <w:t>Dải do</w:t>
+            </w:r>
+          </w:p>
+        </w:tc>
+        <w:tc>
+          <w:tcPr>
+            <w:tcW w:w="2693" w:type="dxa"/>
+          </w:tcPr>
+          <w:p>
+            <w:pPr>
+              <w:rPr>
+                <w:rFonts w:ascii="Times New Roman" w:eastAsia="Times New Roman" w:hAnsi="Times New Roman" w:cs="Times New Roman"/>
+                <w:bCs/>
+                <w:color w:val="000000"/>
+                <w:szCs w:val="26"/>
+                <w:lang w:val="en-US" w:eastAsia="en-GB"/>
+              </w:rPr>
+            </w:pPr>
+            <w:r>
+              <w:rPr>
+                <w:rFonts w:ascii="Times New Roman" w:eastAsia="Times New Roman" w:hAnsi="Times New Roman" w:cs="Times New Roman"/>
+                <w:bCs/>
+                <w:color w:val="000000"/>
+                <w:szCs w:val="26"/>
+                <w:lang w:val="en-US" w:eastAsia="en-GB"/>
+              </w:rPr>
+              <w:t>0.04 - 0.4</w:t>
+            </w:r>
+          </w:p>
+        </w:tc>
+        <w:tc>
+          <w:tcPr>
+            <w:tcW w:w="3537" w:type="dxa"/>
+          </w:tcPr>
+          <w:p>
+            <w:pPr>
+              <w:rPr>
+                <w:rFonts w:ascii="Times New Roman" w:eastAsia="Times New Roman" w:hAnsi="Times New Roman" w:cs="Times New Roman"/>
+                <w:bCs/>
+                <w:color w:val="000000"/>
+                <w:szCs w:val="26"/>
+                <w:lang w:val="en-US" w:eastAsia="en-GB"/>
+              </w:rPr>
+            </w:pPr>
+            <w:r>
+              <w:rPr>
+                <w:rFonts w:ascii="Times New Roman" w:eastAsia="Times New Roman" w:hAnsi="Times New Roman" w:cs="Times New Roman"/>
+                <w:bCs/>
+                <w:color w:val="000000"/>
+                <w:szCs w:val="26"/>
+                <w:lang w:val="en-US" w:eastAsia="en-GB"/>
+              </w:rPr>
+              <w:t>mg/L</w:t>
+            </w:r>
+          </w:p>
+        </w:tc>
+      </w:tr>
+      <w:tr>
+        <w:tc>
+          <w:tcPr>
+            <w:tcW w:w="3114" w:type="dxa"/>
+          </w:tcPr>
+          <w:p>
+            <w:pPr>
+              <w:rPr>
+                <w:rFonts w:ascii="Times New Roman" w:eastAsia="Times New Roman" w:hAnsi="Times New Roman" w:cs="Times New Roman"/>
+                <w:bCs/>
+                <w:color w:val="000000"/>
+                <w:szCs w:val="26"/>
+                <w:lang w:val="en-US" w:eastAsia="en-GB"/>
+              </w:rPr>
+            </w:pPr>
+            <w:r>
+              <w:rPr>
+                <w:rFonts w:ascii="Times New Roman" w:eastAsia="Times New Roman" w:hAnsi="Times New Roman" w:cs="Times New Roman"/>
+                <w:bCs/>
+                <w:color w:val="000000"/>
+                <w:szCs w:val="26"/>
+                <w:lang w:val="en-US" w:eastAsia="en-GB"/>
+              </w:rPr>
+              <w:t>Điện áp làm việc</w:t>
+            </w:r>
+          </w:p>
+        </w:tc>
+        <w:tc>
+          <w:tcPr>
+            <w:tcW w:w="2693" w:type="dxa"/>
+          </w:tcPr>
+          <w:p>
+            <w:pPr>
+              <w:rPr>
+                <w:rFonts w:ascii="Times New Roman" w:eastAsia="Times New Roman" w:hAnsi="Times New Roman" w:cs="Times New Roman"/>
+                <w:bCs/>
+                <w:color w:val="000000"/>
+                <w:szCs w:val="26"/>
+                <w:lang w:val="en-US" w:eastAsia="en-GB"/>
+              </w:rPr>
+            </w:pPr>
+            <w:r>
+              <w:rPr>
+                <w:rFonts w:ascii="Times New Roman" w:eastAsia="Times New Roman" w:hAnsi="Times New Roman" w:cs="Times New Roman"/>
+                <w:bCs/>
+                <w:color w:val="000000"/>
+                <w:szCs w:val="26"/>
+                <w:lang w:val="en-US" w:eastAsia="en-GB"/>
+              </w:rPr>
+              <w:t>&lt;24</w:t>
+            </w:r>
+          </w:p>
+        </w:tc>
+        <w:tc>
+          <w:tcPr>
+            <w:tcW w:w="3537" w:type="dxa"/>
+          </w:tcPr>
+          <w:p>
+            <w:pPr>
+              <w:rPr>
+                <w:rFonts w:ascii="Times New Roman" w:eastAsia="Times New Roman" w:hAnsi="Times New Roman" w:cs="Times New Roman"/>
+                <w:bCs/>
+                <w:color w:val="000000"/>
+                <w:szCs w:val="26"/>
+                <w:lang w:val="en-US" w:eastAsia="en-GB"/>
+              </w:rPr>
+            </w:pPr>
+            <w:r>
+              <w:rPr>
+                <w:rFonts w:ascii="Times New Roman" w:eastAsia="Times New Roman" w:hAnsi="Times New Roman" w:cs="Times New Roman"/>
+                <w:bCs/>
+                <w:color w:val="000000"/>
+                <w:szCs w:val="26"/>
+                <w:lang w:val="en-US" w:eastAsia="en-GB"/>
+              </w:rPr>
+              <w:t>V</w:t>
+            </w:r>
+          </w:p>
+        </w:tc>
+      </w:tr>
+      <w:tr>
+        <w:tc>
+          <w:tcPr>
+            <w:tcW w:w="3114" w:type="dxa"/>
+          </w:tcPr>
+          <w:p>
+            <w:pPr>
+              <w:rPr>
+                <w:rFonts w:ascii="Times New Roman" w:eastAsia="Times New Roman" w:hAnsi="Times New Roman" w:cs="Times New Roman"/>
+                <w:bCs/>
+                <w:color w:val="000000"/>
+                <w:szCs w:val="26"/>
+                <w:lang w:val="en-US" w:eastAsia="en-GB"/>
+              </w:rPr>
+            </w:pPr>
+            <w:r>
+              <w:rPr>
+                <w:rFonts w:ascii="Times New Roman" w:eastAsia="Times New Roman" w:hAnsi="Times New Roman" w:cs="Times New Roman"/>
+                <w:bCs/>
+                <w:color w:val="000000"/>
+                <w:szCs w:val="26"/>
+                <w:lang w:val="en-US" w:eastAsia="en-GB"/>
+              </w:rPr>
+              <w:t>Điện áp sấy</w:t>
+            </w:r>
+          </w:p>
+        </w:tc>
+        <w:tc>
+          <w:tcPr>
+            <w:tcW w:w="2693" w:type="dxa"/>
+          </w:tcPr>
+          <w:p>
+            <w:pPr>
+              <w:rPr>
+                <w:rFonts w:ascii="Times New Roman" w:eastAsia="Times New Roman" w:hAnsi="Times New Roman" w:cs="Times New Roman"/>
+                <w:bCs/>
+                <w:color w:val="000000"/>
+                <w:szCs w:val="26"/>
+                <w:lang w:val="en-US" w:eastAsia="en-GB"/>
+              </w:rPr>
+            </w:pPr>
+            <w:r>
+              <w:rPr>
+                <w:rFonts w:ascii="Times New Roman" w:eastAsia="Times New Roman" w:hAnsi="Times New Roman" w:cs="Times New Roman"/>
+                <w:bCs/>
+                <w:color w:val="000000"/>
+                <w:szCs w:val="26"/>
+                <w:lang w:val="en-US" w:eastAsia="en-GB"/>
+              </w:rPr>
+              <w:t>5</w:t>
+            </w:r>
+            <w:r>
+              <w:rPr>
+                <w:rFonts w:ascii="Times New Roman" w:eastAsia="Times New Roman" w:hAnsi="Times New Roman" w:cs="Times New Roman"/>
+                <w:sz w:val="28"/>
+                <w:szCs w:val="28"/>
+                <w:lang w:eastAsia="vi-VN"/>
+              </w:rPr>
+              <w:t>±</w:t>
+            </w:r>
+            <w:r>
+              <w:rPr>
+                <w:rFonts w:ascii="Times New Roman" w:eastAsia="Times New Roman" w:hAnsi="Times New Roman" w:cs="Times New Roman"/>
+                <w:sz w:val="28"/>
+                <w:szCs w:val="28"/>
+                <w:lang w:val="en-US" w:eastAsia="vi-VN"/>
+              </w:rPr>
+              <w:t xml:space="preserve"> 0.2</w:t>
+            </w:r>
+          </w:p>
+        </w:tc>
+        <w:tc>
+          <w:tcPr>
+            <w:tcW w:w="3537" w:type="dxa"/>
+          </w:tcPr>
+          <w:p>
+            <w:pPr>
+              <w:rPr>
+                <w:rFonts w:ascii="Times New Roman" w:eastAsia="Times New Roman" w:hAnsi="Times New Roman" w:cs="Times New Roman"/>
+                <w:bCs/>
+                <w:color w:val="000000"/>
+                <w:szCs w:val="26"/>
+                <w:lang w:val="en-US" w:eastAsia="en-GB"/>
+              </w:rPr>
+            </w:pPr>
+            <w:r>
+              <w:rPr>
+                <w:rFonts w:ascii="Times New Roman" w:eastAsia="Times New Roman" w:hAnsi="Times New Roman" w:cs="Times New Roman"/>
+                <w:bCs/>
+                <w:color w:val="000000"/>
+                <w:szCs w:val="26"/>
+                <w:lang w:val="en-US" w:eastAsia="en-GB"/>
+              </w:rPr>
+              <w:t>V</w:t>
+            </w:r>
+            <w:r>
+              <w:rPr>
+                <w:rFonts w:ascii="Times New Roman" w:eastAsia="Times New Roman" w:hAnsi="Times New Roman" w:cs="Times New Roman"/>
+                <w:bCs/>
+                <w:color w:val="000000"/>
+                <w:szCs w:val="26"/>
+                <w:lang w:val="en-US" w:eastAsia="en-GB"/>
+              </w:rPr>
+              <w:t xml:space="preserve"> </w:t>
+            </w:r>
+            <w:r>
+              <w:rPr>
+                <w:rFonts w:ascii="Times New Roman" w:eastAsia="Times New Roman" w:hAnsi="Times New Roman" w:cs="Times New Roman"/>
+                <w:bCs/>
+                <w:color w:val="000000"/>
+                <w:szCs w:val="26"/>
+                <w:lang w:val="en-US" w:eastAsia="en-GB"/>
+              </w:rPr>
+              <w:t>(AC hoặc DC)</w:t>
+            </w:r>
+          </w:p>
+        </w:tc>
+      </w:tr>
+      <w:tr>
+        <w:tc>
+          <w:tcPr>
+            <w:tcW w:w="3114" w:type="dxa"/>
+          </w:tcPr>
+          <w:p>
+            <w:pPr>
+              <w:rPr>
+                <w:rFonts w:ascii="Times New Roman" w:eastAsia="Times New Roman" w:hAnsi="Times New Roman" w:cs="Times New Roman"/>
+                <w:bCs/>
+                <w:color w:val="000000"/>
+                <w:szCs w:val="26"/>
+                <w:lang w:val="en-US" w:eastAsia="en-GB"/>
+              </w:rPr>
+            </w:pPr>
+            <w:r>
+              <w:rPr>
+                <w:rFonts w:ascii="Times New Roman" w:eastAsia="Times New Roman" w:hAnsi="Times New Roman" w:cs="Times New Roman"/>
+                <w:bCs/>
+                <w:color w:val="000000"/>
+                <w:szCs w:val="26"/>
+                <w:lang w:val="en-US" w:eastAsia="en-GB"/>
+              </w:rPr>
+              <w:t>Tải đầu ra</w:t>
+            </w:r>
+          </w:p>
+        </w:tc>
+        <w:tc>
+          <w:tcPr>
+            <w:tcW w:w="2693" w:type="dxa"/>
+          </w:tcPr>
+          <w:p>
+            <w:pPr>
+              <w:rPr>
+                <w:rFonts w:ascii="Times New Roman" w:eastAsia="Times New Roman" w:hAnsi="Times New Roman" w:cs="Times New Roman"/>
+                <w:bCs/>
+                <w:color w:val="000000"/>
+                <w:szCs w:val="26"/>
+                <w:lang w:val="en-US" w:eastAsia="en-GB"/>
+              </w:rPr>
+            </w:pPr>
+            <w:r>
+              <w:rPr>
+                <w:rFonts w:ascii="Times New Roman" w:eastAsia="Times New Roman" w:hAnsi="Times New Roman" w:cs="Times New Roman"/>
+                <w:bCs/>
+                <w:color w:val="000000"/>
+                <w:szCs w:val="26"/>
+                <w:lang w:val="en-US" w:eastAsia="en-GB"/>
+              </w:rPr>
+              <w:t>Điều chỉnh được</w:t>
+            </w:r>
+          </w:p>
+        </w:tc>
+        <w:tc>
+          <w:tcPr>
+            <w:tcW w:w="3537" w:type="dxa"/>
+          </w:tcPr>
+          <w:p>
+            <w:pPr>
+              <w:rPr>
+                <w:rFonts w:ascii="Times New Roman" w:eastAsia="Times New Roman" w:hAnsi="Times New Roman" w:cs="Times New Roman"/>
+                <w:bCs/>
+                <w:color w:val="000000"/>
+                <w:szCs w:val="26"/>
+                <w:lang w:val="en-US" w:eastAsia="en-GB"/>
+              </w:rPr>
+            </w:pPr>
+            <w:r>
+              <w:rPr>
+                <w:rFonts w:ascii="Times New Roman" w:eastAsia="Times New Roman" w:hAnsi="Times New Roman" w:cs="Times New Roman"/>
+                <w:sz w:val="28"/>
+                <w:szCs w:val="28"/>
+                <w:lang w:eastAsia="vi-VN"/>
+              </w:rPr>
+              <w:t>Ω</w:t>
+            </w:r>
+          </w:p>
+        </w:tc>
+      </w:tr>
+      <w:tr>
+        <w:tc>
+          <w:tcPr>
+            <w:tcW w:w="3114" w:type="dxa"/>
+          </w:tcPr>
+          <w:p>
+            <w:pPr>
+              <w:rPr>
+                <w:rFonts w:ascii="Times New Roman" w:eastAsia="Times New Roman" w:hAnsi="Times New Roman" w:cs="Times New Roman"/>
+                <w:bCs/>
+                <w:color w:val="000000"/>
+                <w:szCs w:val="26"/>
+                <w:lang w:val="en-US" w:eastAsia="en-GB"/>
+              </w:rPr>
+            </w:pPr>
+            <w:r>
+              <w:rPr>
+                <w:rFonts w:ascii="Times New Roman" w:eastAsia="Times New Roman" w:hAnsi="Times New Roman" w:cs="Times New Roman"/>
+                <w:bCs/>
+                <w:color w:val="000000"/>
+                <w:szCs w:val="26"/>
+                <w:lang w:val="en-US" w:eastAsia="en-GB"/>
+              </w:rPr>
+              <w:t>Điện trở sấy</w:t>
+            </w:r>
+          </w:p>
+        </w:tc>
+        <w:tc>
+          <w:tcPr>
+            <w:tcW w:w="2693" w:type="dxa"/>
+          </w:tcPr>
+          <w:p>
+            <w:pPr>
+              <w:rPr>
+                <w:rFonts w:ascii="Times New Roman" w:eastAsia="Times New Roman" w:hAnsi="Times New Roman" w:cs="Times New Roman"/>
+                <w:bCs/>
+                <w:color w:val="000000"/>
+                <w:szCs w:val="26"/>
+                <w:lang w:val="en-US" w:eastAsia="en-GB"/>
+              </w:rPr>
+            </w:pPr>
+            <w:r>
+              <w:rPr>
+                <w:rFonts w:ascii="Times New Roman" w:eastAsia="Times New Roman" w:hAnsi="Times New Roman" w:cs="Times New Roman"/>
+                <w:bCs/>
+                <w:color w:val="000000"/>
+                <w:szCs w:val="26"/>
+                <w:lang w:val="en-US" w:eastAsia="en-GB"/>
+              </w:rPr>
+              <w:t xml:space="preserve">31 </w:t>
+            </w:r>
+            <w:r>
+              <w:rPr>
+                <w:rFonts w:ascii="Times New Roman" w:eastAsia="Times New Roman" w:hAnsi="Times New Roman" w:cs="Times New Roman"/>
+                <w:sz w:val="28"/>
+                <w:szCs w:val="28"/>
+                <w:lang w:eastAsia="vi-VN"/>
+              </w:rPr>
+              <w:t>±</w:t>
+            </w:r>
+            <w:r>
+              <w:rPr>
+                <w:rFonts w:ascii="Times New Roman" w:eastAsia="Times New Roman" w:hAnsi="Times New Roman" w:cs="Times New Roman"/>
+                <w:sz w:val="28"/>
+                <w:szCs w:val="28"/>
+                <w:lang w:val="en-US" w:eastAsia="vi-VN"/>
+              </w:rPr>
+              <w:t xml:space="preserve"> 3</w:t>
+            </w:r>
+          </w:p>
+        </w:tc>
+        <w:tc>
+          <w:tcPr>
+            <w:tcW w:w="3537" w:type="dxa"/>
+          </w:tcPr>
+          <w:p>
+            <w:pPr>
+              <w:rPr>
+                <w:rFonts w:ascii="Times New Roman" w:eastAsia="Times New Roman" w:hAnsi="Times New Roman" w:cs="Times New Roman"/>
+                <w:bCs/>
+                <w:color w:val="000000"/>
+                <w:szCs w:val="26"/>
+                <w:lang w:val="en-US" w:eastAsia="en-GB"/>
+              </w:rPr>
+            </w:pPr>
+            <w:r>
+              <w:rPr>
+                <w:rFonts w:ascii="Times New Roman" w:eastAsia="Times New Roman" w:hAnsi="Times New Roman" w:cs="Times New Roman"/>
+                <w:sz w:val="28"/>
+                <w:szCs w:val="28"/>
+                <w:lang w:eastAsia="vi-VN"/>
+              </w:rPr>
+              <w:t>Ω</w:t>
+            </w:r>
+          </w:p>
+        </w:tc>
+      </w:tr>
+      <w:tr>
+        <w:tc>
+          <w:tcPr>
+            <w:tcW w:w="3114" w:type="dxa"/>
+          </w:tcPr>
+          <w:p>
+            <w:pPr>
+              <w:rPr>
+                <w:rFonts w:ascii="Times New Roman" w:eastAsia="Times New Roman" w:hAnsi="Times New Roman" w:cs="Times New Roman"/>
+                <w:bCs/>
+                <w:color w:val="000000"/>
+                <w:szCs w:val="26"/>
+                <w:lang w:val="en-US" w:eastAsia="en-GB"/>
+              </w:rPr>
+            </w:pPr>
+            <w:r>
+              <w:rPr>
+                <w:rFonts w:ascii="Times New Roman" w:eastAsia="Times New Roman" w:hAnsi="Times New Roman" w:cs="Times New Roman"/>
+                <w:bCs/>
+                <w:color w:val="000000"/>
+                <w:szCs w:val="26"/>
+                <w:lang w:val="en-US" w:eastAsia="en-GB"/>
+              </w:rPr>
+              <w:t>Công suất sấy</w:t>
+            </w:r>
+          </w:p>
+        </w:tc>
+        <w:tc>
+          <w:tcPr>
+            <w:tcW w:w="2693" w:type="dxa"/>
+          </w:tcPr>
+          <w:p>
+            <w:pPr>
+              <w:rPr>
+                <w:rFonts w:ascii="Times New Roman" w:eastAsia="Times New Roman" w:hAnsi="Times New Roman" w:cs="Times New Roman"/>
+                <w:bCs/>
+                <w:color w:val="000000"/>
+                <w:szCs w:val="26"/>
+                <w:lang w:val="en-US" w:eastAsia="en-GB"/>
+              </w:rPr>
+            </w:pPr>
+            <w:r>
+              <w:rPr>
+                <w:rFonts w:ascii="Times New Roman" w:eastAsia="Times New Roman" w:hAnsi="Times New Roman" w:cs="Times New Roman"/>
+                <w:sz w:val="28"/>
+                <w:szCs w:val="28"/>
+                <w:lang w:eastAsia="vi-VN"/>
+              </w:rPr>
+              <w:t>≤</w:t>
+            </w:r>
+            <w:r>
+              <w:rPr>
+                <w:rFonts w:ascii="Times New Roman" w:eastAsia="Times New Roman" w:hAnsi="Times New Roman" w:cs="Times New Roman"/>
+                <w:sz w:val="28"/>
+                <w:szCs w:val="28"/>
+                <w:lang w:val="en-US" w:eastAsia="vi-VN"/>
+              </w:rPr>
+              <w:t xml:space="preserve"> 900</w:t>
+            </w:r>
+          </w:p>
+        </w:tc>
+        <w:tc>
+          <w:tcPr>
+            <w:tcW w:w="3537" w:type="dxa"/>
+          </w:tcPr>
+          <w:p>
+            <w:pPr>
+              <w:rPr>
+                <w:rFonts w:ascii="Times New Roman" w:eastAsia="Times New Roman" w:hAnsi="Times New Roman" w:cs="Times New Roman"/>
+                <w:sz w:val="28"/>
+                <w:szCs w:val="28"/>
+                <w:lang w:val="en-US" w:eastAsia="vi-VN"/>
+              </w:rPr>
+            </w:pPr>
+            <w:r>
+              <w:rPr>
+                <w:rFonts w:ascii="Times New Roman" w:eastAsia="Times New Roman" w:hAnsi="Times New Roman" w:cs="Times New Roman"/>
+                <w:sz w:val="28"/>
+                <w:szCs w:val="28"/>
+                <w:lang w:val="en-US" w:eastAsia="vi-VN"/>
+              </w:rPr>
+              <w:t>mW</w:t>
+            </w:r>
+          </w:p>
+        </w:tc>
+      </w:tr>
+      <w:tr>
+        <w:tc>
+          <w:tcPr>
+            <w:tcW w:w="3114" w:type="dxa"/>
+          </w:tcPr>
+          <w:p>
+            <w:pPr>
+              <w:jc w:val="left"/>
+              <w:rPr>
+                <w:rFonts w:ascii="Times New Roman" w:eastAsia="Times New Roman" w:hAnsi="Times New Roman" w:cs="Times New Roman"/>
+                <w:bCs/>
+                <w:color w:val="000000"/>
+                <w:szCs w:val="26"/>
+                <w:lang w:val="en-US" w:eastAsia="en-GB"/>
+              </w:rPr>
+            </w:pPr>
+            <w:r>
+              <w:rPr>
+                <w:rFonts w:ascii="Times New Roman" w:eastAsia="Times New Roman" w:hAnsi="Times New Roman" w:cs="Times New Roman"/>
+                <w:bCs/>
+                <w:color w:val="000000"/>
+                <w:szCs w:val="26"/>
+                <w:lang w:val="en-US" w:eastAsia="en-GB"/>
+              </w:rPr>
+              <w:t>Điện trở cảm biến</w:t>
+            </w:r>
+          </w:p>
+        </w:tc>
+        <w:tc>
+          <w:tcPr>
+            <w:tcW w:w="2693" w:type="dxa"/>
+          </w:tcPr>
+          <w:p>
+            <w:pPr>
+              <w:rPr>
+                <w:rFonts w:ascii="Times New Roman" w:eastAsia="Times New Roman" w:hAnsi="Times New Roman" w:cs="Times New Roman"/>
+                <w:sz w:val="28"/>
+                <w:szCs w:val="28"/>
+                <w:lang w:val="en-US" w:eastAsia="vi-VN"/>
+              </w:rPr>
+            </w:pPr>
+            <w:r>
+              <w:rPr>
+                <w:rFonts w:ascii="Times New Roman" w:eastAsia="Times New Roman" w:hAnsi="Times New Roman" w:cs="Times New Roman"/>
+                <w:sz w:val="28"/>
+                <w:szCs w:val="28"/>
+                <w:lang w:val="en-US" w:eastAsia="vi-VN"/>
+              </w:rPr>
+              <w:t xml:space="preserve">2 </w:t>
+            </w:r>
+            <w:r>
+              <w:rPr>
+                <w:rFonts w:ascii="Times New Roman" w:eastAsia="Times New Roman" w:hAnsi="Times New Roman" w:cs="Times New Roman"/>
+                <w:sz w:val="28"/>
+                <w:szCs w:val="28"/>
+                <w:lang w:eastAsia="vi-VN"/>
+              </w:rPr>
+              <w:t>÷</w:t>
+            </w:r>
+            <w:r>
+              <w:rPr>
+                <w:rFonts w:ascii="Times New Roman" w:eastAsia="Times New Roman" w:hAnsi="Times New Roman" w:cs="Times New Roman"/>
+                <w:sz w:val="28"/>
+                <w:szCs w:val="28"/>
+                <w:lang w:val="en-US" w:eastAsia="vi-VN"/>
+              </w:rPr>
+              <w:t xml:space="preserve"> 20</w:t>
+            </w:r>
+          </w:p>
+        </w:tc>
+        <w:tc>
+          <w:tcPr>
+            <w:tcW w:w="3537" w:type="dxa"/>
+          </w:tcPr>
+          <w:p>
+            <w:pPr>
+              <w:rPr>
+                <w:rFonts w:ascii="Times New Roman" w:eastAsia="Times New Roman" w:hAnsi="Times New Roman" w:cs="Times New Roman"/>
+                <w:sz w:val="28"/>
+                <w:szCs w:val="28"/>
+                <w:lang w:val="en-US" w:eastAsia="vi-VN"/>
+              </w:rPr>
+            </w:pPr>
+            <w:r>
+              <w:rPr>
+                <w:rFonts w:ascii="Times New Roman" w:eastAsia="Times New Roman" w:hAnsi="Times New Roman" w:cs="Times New Roman"/>
+                <w:sz w:val="28"/>
+                <w:szCs w:val="28"/>
+                <w:lang w:val="en-US" w:eastAsia="vi-VN"/>
+              </w:rPr>
+              <w:t>K</w:t>
+            </w:r>
+            <w:r>
+              <w:rPr>
+                <w:rFonts w:ascii="Times New Roman" w:eastAsia="Times New Roman" w:hAnsi="Times New Roman" w:cs="Times New Roman"/>
+                <w:sz w:val="28"/>
+                <w:szCs w:val="28"/>
+                <w:lang w:eastAsia="vi-VN"/>
+              </w:rPr>
+              <w:t xml:space="preserve"> Ω</w:t>
+            </w:r>
+            <w:r>
+              <w:rPr>
+                <w:rFonts w:ascii="Times New Roman" w:eastAsia="Times New Roman" w:hAnsi="Times New Roman" w:cs="Times New Roman"/>
+                <w:sz w:val="28"/>
+                <w:szCs w:val="28"/>
+                <w:lang w:val="en-US" w:eastAsia="vi-VN"/>
+              </w:rPr>
+              <w:t xml:space="preserve"> tại nồng độ cồn 0.4 mg/L</w:t>
+            </w:r>
+          </w:p>
+        </w:tc>
+      </w:tr>
+      <w:tr>
+        <w:tc>
+          <w:tcPr>
+            <w:tcW w:w="3114" w:type="dxa"/>
+          </w:tcPr>
+          <w:p>
+            <w:pPr>
+              <w:rPr>
+                <w:rFonts w:ascii="Times New Roman" w:eastAsia="Times New Roman" w:hAnsi="Times New Roman" w:cs="Times New Roman"/>
+                <w:bCs/>
+                <w:color w:val="000000"/>
+                <w:szCs w:val="26"/>
+                <w:lang w:val="en-US" w:eastAsia="en-GB"/>
+              </w:rPr>
+            </w:pPr>
+          </w:p>
+          <w:p>
+            <w:pPr>
+              <w:rPr>
+                <w:rFonts w:ascii="Times New Roman" w:eastAsia="Times New Roman" w:hAnsi="Times New Roman" w:cs="Times New Roman"/>
+                <w:bCs/>
+                <w:color w:val="000000"/>
+                <w:szCs w:val="26"/>
+                <w:lang w:val="en-US" w:eastAsia="en-GB"/>
+              </w:rPr>
+            </w:pPr>
+            <w:r>
+              <w:rPr>
+                <w:rFonts w:ascii="Times New Roman" w:eastAsia="Times New Roman" w:hAnsi="Times New Roman" w:cs="Times New Roman"/>
+                <w:bCs/>
+                <w:color w:val="000000"/>
+                <w:szCs w:val="26"/>
+                <w:lang w:val="en-US" w:eastAsia="en-GB"/>
+              </w:rPr>
+              <w:t>Độ nhạy</w:t>
+            </w:r>
+          </w:p>
+        </w:tc>
+        <w:tc>
+          <w:tcPr>
+            <w:tcW w:w="2693" w:type="dxa"/>
+          </w:tcPr>
+          <w:p>
+            <w:pPr>
+              <w:rPr>
+                <w:rFonts w:ascii="Times New Roman" w:eastAsia="Times New Roman" w:hAnsi="Times New Roman" w:cs="Times New Roman"/>
+                <w:sz w:val="28"/>
+                <w:szCs w:val="28"/>
+                <w:lang w:val="en-US" w:eastAsia="vi-VN"/>
+              </w:rPr>
+            </w:pPr>
+            <w:r>
+              <w:rPr>
+                <w:sz w:val="28"/>
+                <w:szCs w:val="28"/>
+              </w:rPr>
+              <w:t>≥</w:t>
+            </w:r>
+            <w:r>
+              <w:rPr>
+                <w:sz w:val="28"/>
+                <w:szCs w:val="28"/>
+                <w:lang w:val="en-US"/>
+              </w:rPr>
+              <w:t xml:space="preserve"> 5</w:t>
+            </w:r>
+          </w:p>
+        </w:tc>
+        <w:tc>
+          <w:tcPr>
+            <w:tcW w:w="3537" w:type="dxa"/>
+          </w:tcPr>
+          <w:p>
+            <w:pPr>
+              <w:rPr>
+                <w:rFonts w:ascii="Times New Roman" w:eastAsia="Times New Roman" w:hAnsi="Times New Roman" w:cs="Times New Roman"/>
+                <w:sz w:val="28"/>
+                <w:szCs w:val="28"/>
+                <w:lang w:val="en-US" w:eastAsia="vi-VN"/>
+              </w:rPr>
+            </w:pPr>
+            <w:r>
+              <w:rPr>
+                <w:rFonts w:ascii="Times New Roman" w:eastAsia="Times New Roman" w:hAnsi="Times New Roman" w:cs="Times New Roman"/>
+                <w:sz w:val="28"/>
+                <w:szCs w:val="28"/>
+                <w:lang w:val="en-US" w:eastAsia="vi-VN"/>
+              </w:rPr>
+              <w:t>Tỉ lệ điện trở cảm biến khi nồng độ cồn bằng 0 và 0.4mg/L</w:t>
+            </w:r>
+            <w:r>
+              <w:rPr>
+                <w:rFonts w:ascii="Times New Roman" w:eastAsia="Times New Roman" w:hAnsi="Times New Roman" w:cs="Times New Roman"/>
+                <w:sz w:val="28"/>
+                <w:szCs w:val="28"/>
+                <w:lang w:val="en-US" w:eastAsia="vi-VN"/>
+              </w:rPr>
+              <w:t xml:space="preserve"> </w:t>
+            </w:r>
+          </w:p>
+        </w:tc>
+      </w:tr>
+    </w:tbl>
+    <w:p>
+      <w:pPr>
+        <w:rPr>
+          <w:rFonts w:ascii="Times New Roman" w:eastAsia="Times New Roman" w:hAnsi="Times New Roman" w:cs="Times New Roman"/>
+          <w:bCs/>
+          <w:color w:val="000000"/>
+          <w:szCs w:val="26"/>
+          <w:lang w:eastAsia="en-GB"/>
+        </w:rPr>
+      </w:pPr>
+    </w:p>
+    <w:p>
+      <w:pPr>
+        <w:rPr>
+          <w:rFonts w:ascii="Times New Roman" w:hAnsi="Times New Roman" w:cs="Times New Roman"/>
+          <w:szCs w:val="26"/>
+          <w:lang w:val="en-US"/>
+        </w:rPr>
+      </w:pPr>
+      <w:r>
+        <w:rPr>
+          <w:rFonts w:ascii="Times New Roman" w:hAnsi="Times New Roman" w:cs="Times New Roman"/>
+          <w:szCs w:val="26"/>
+          <w:lang w:val="en-US"/>
+        </w:rPr>
+        <w:t xml:space="preserve">Sơ đồ </w:t>
+      </w:r>
+      <w:r>
+        <w:rPr>
+          <w:lang w:val="en-US"/>
+        </w:rPr>
+        <w:t>chân</w:t>
+      </w:r>
+      <w:r>
+        <w:rPr>
+          <w:rFonts w:ascii="Times New Roman" w:hAnsi="Times New Roman" w:cs="Times New Roman"/>
+          <w:szCs w:val="26"/>
+        </w:rPr>
+        <w:t>:</w:t>
+      </w:r>
+      <w:r>
+        <w:rPr>
+          <w:rFonts w:ascii="Times New Roman" w:hAnsi="Times New Roman" w:cs="Times New Roman"/>
+          <w:szCs w:val="26"/>
+          <w:lang w:val="en-US"/>
+        </w:rPr>
+        <w:t xml:space="preserve"> &lt;chèn ảnh</w:t>
+      </w:r>
+      <w:r>
+        <w:rPr>
+          <w:rFonts w:ascii="Times New Roman" w:hAnsi="Times New Roman" w:cs="Times New Roman"/>
+          <w:szCs w:val="26"/>
+          <w:lang w:val="en-US"/>
+        </w:rPr>
+        <w:t xml:space="preserve"> cho đẹp</w:t>
+      </w:r>
+      <w:r>
+        <w:rPr>
+          <w:rFonts w:ascii="Times New Roman" w:hAnsi="Times New Roman" w:cs="Times New Roman"/>
+          <w:szCs w:val="26"/>
+          <w:lang w:val="en-US"/>
+        </w:rPr>
+        <w:t>&gt;</w:t>
       </w:r>
     </w:p>
     <w:p>
@@ -4644,7 +5853,7 @@
         <w:rPr>
           <w:lang w:val="en-US"/>
         </w:rPr>
-        <w:t>Chip chính: LM393, MQ-3 cảm biến khí. </w:t>
+        <w:t>VCC: 2.5V – 5V</w:t>
       </w:r>
     </w:p>
     <w:p>
@@ -4662,19 +5871,7 @@
         <w:rPr>
           <w:lang w:val="en-US"/>
         </w:rPr>
-        <w:t>Điện áp cung cấp: 5V</w:t>
-      </w:r>
-      <w:r>
-        <w:rPr>
-          <w:lang w:val="en-US"/>
-        </w:rPr>
-        <w:t xml:space="preserve"> DC</w:t>
-      </w:r>
-      <w:r>
-        <w:rPr>
-          <w:lang w:val="en-US"/>
-        </w:rPr>
-        <w:t>.</w:t>
+        <w:t>DOUT : Digital output.</w:t>
       </w:r>
     </w:p>
     <w:p>
@@ -4692,7 +5889,7 @@
         <w:rPr>
           <w:lang w:val="en-US"/>
         </w:rPr>
-        <w:t>Có 2 dạng tín hiệu đầu ra dạng Analog và TTL.</w:t>
+        <w:t>AOUT: Analog output.</w:t>
       </w:r>
     </w:p>
     <w:p>
@@ -4710,181 +5907,6 @@
         <w:rPr>
           <w:lang w:val="en-US"/>
         </w:rPr>
-        <w:t>Tín hiệu đầu ra TTL có giá trị thấp. (đầu ra tín hiệu mức thấp có thể được kết nối trực tiếp với vi điều khiển). </w:t>
-      </w:r>
-    </w:p>
-    <w:p>
-      <w:pPr>
-        <w:pStyle w:val="ListParagraph"/>
-        <w:numPr>
-          <w:ilvl w:val="0"/>
-          <w:numId w:val="17"/>
-        </w:numPr>
-        <w:rPr>
-          <w:lang w:val="en-US"/>
-        </w:rPr>
-      </w:pPr>
-      <w:r>
-        <w:rPr>
-          <w:lang w:val="en-US"/>
-        </w:rPr>
-        <w:t>Đầu ra tương tự 0 ~ 5V, nồng độ cồn càng cao điện áp càng cao. </w:t>
-      </w:r>
-    </w:p>
-    <w:p>
-      <w:pPr>
-        <w:pStyle w:val="ListParagraph"/>
-        <w:numPr>
-          <w:ilvl w:val="0"/>
-          <w:numId w:val="17"/>
-        </w:numPr>
-        <w:rPr>
-          <w:lang w:val="en-US"/>
-        </w:rPr>
-      </w:pPr>
-      <w:r>
-        <w:rPr>
-          <w:lang w:val="en-US"/>
-        </w:rPr>
-        <w:t xml:space="preserve">Đơn vị đo: </w:t>
-      </w:r>
-      <w:r>
-        <w:rPr>
-          <w:highlight w:val="yellow"/>
-          <w:lang w:val="en-US"/>
-        </w:rPr>
-        <w:t>?? bữa trc là gì quên r :v</w:t>
-      </w:r>
-      <w:r>
-        <w:rPr>
-          <w:lang w:val="en-US"/>
-        </w:rPr>
-        <w:t xml:space="preserve"> </w:t>
-      </w:r>
-    </w:p>
-    <w:p>
-      <w:pPr>
-        <w:rPr>
-          <w:rFonts w:ascii="Times New Roman" w:hAnsi="Times New Roman" w:cs="Times New Roman"/>
-          <w:szCs w:val="26"/>
-          <w:lang w:val="en-US"/>
-        </w:rPr>
-      </w:pPr>
-      <w:r>
-        <w:rPr>
-          <w:rFonts w:ascii="Times New Roman" w:hAnsi="Times New Roman" w:cs="Times New Roman"/>
-          <w:szCs w:val="26"/>
-          <w:lang w:val="en-US"/>
-        </w:rPr>
-        <w:t xml:space="preserve">Sơ đồ </w:t>
-      </w:r>
-      <w:r>
-        <w:rPr>
-          <w:lang w:val="en-US"/>
-        </w:rPr>
-        <w:t>chân</w:t>
-      </w:r>
-      <w:r>
-        <w:rPr>
-          <w:rFonts w:ascii="Times New Roman" w:hAnsi="Times New Roman" w:cs="Times New Roman"/>
-          <w:szCs w:val="26"/>
-        </w:rPr>
-        <w:t>:</w:t>
-      </w:r>
-      <w:r>
-        <w:rPr>
-          <w:rFonts w:ascii="Times New Roman" w:hAnsi="Times New Roman" w:cs="Times New Roman"/>
-          <w:szCs w:val="26"/>
-          <w:lang w:val="en-US"/>
-        </w:rPr>
-        <w:t xml:space="preserve"> &lt;chèn ảnh</w:t>
-      </w:r>
-      <w:r>
-        <w:rPr>
-          <w:rFonts w:ascii="Times New Roman" w:hAnsi="Times New Roman" w:cs="Times New Roman"/>
-          <w:szCs w:val="26"/>
-          <w:lang w:val="en-US"/>
-        </w:rPr>
-        <w:t xml:space="preserve"> cho đẹp</w:t>
-      </w:r>
-      <w:r>
-        <w:rPr>
-          <w:rFonts w:ascii="Times New Roman" w:hAnsi="Times New Roman" w:cs="Times New Roman"/>
-          <w:szCs w:val="26"/>
-          <w:lang w:val="en-US"/>
-        </w:rPr>
-        <w:t>&gt;</w:t>
-      </w:r>
-    </w:p>
-    <w:p>
-      <w:pPr>
-        <w:pStyle w:val="ListParagraph"/>
-        <w:numPr>
-          <w:ilvl w:val="0"/>
-          <w:numId w:val="17"/>
-        </w:numPr>
-        <w:rPr>
-          <w:lang w:val="en-US"/>
-        </w:rPr>
-      </w:pPr>
-      <w:r>
-        <w:rPr>
-          <w:lang w:val="en-US"/>
-        </w:rPr>
-        <w:t>VCC: 2.5V – 5V</w:t>
-      </w:r>
-    </w:p>
-    <w:p>
-      <w:pPr>
-        <w:pStyle w:val="ListParagraph"/>
-        <w:numPr>
-          <w:ilvl w:val="0"/>
-          <w:numId w:val="17"/>
-        </w:numPr>
-        <w:rPr>
-          <w:lang w:val="en-US"/>
-        </w:rPr>
-      </w:pPr>
-      <w:r>
-        <w:rPr>
-          <w:lang w:val="en-US"/>
-        </w:rPr>
-        <w:t>DOUT : Digital output.</w:t>
-      </w:r>
-    </w:p>
-    <w:p>
-      <w:pPr>
-        <w:pStyle w:val="ListParagraph"/>
-        <w:numPr>
-          <w:ilvl w:val="0"/>
-          <w:numId w:val="17"/>
-        </w:numPr>
-        <w:rPr>
-          <w:lang w:val="en-US"/>
-        </w:rPr>
-      </w:pPr>
-      <w:r>
-        <w:rPr>
-          <w:lang w:val="en-US"/>
-        </w:rPr>
-        <w:t>AOUT: Analog output.</w:t>
-      </w:r>
-    </w:p>
-    <w:p>
-      <w:pPr>
-        <w:pStyle w:val="ListParagraph"/>
-        <w:numPr>
-          <w:ilvl w:val="0"/>
-          <w:numId w:val="17"/>
-        </w:numPr>
-        <w:rPr>
-          <w:lang w:val="en-US"/>
-        </w:rPr>
-      </w:pPr>
-      <w:r>
-        <w:rPr>
-          <w:lang w:val="en-US"/>
-        </w:rPr>
         <w:t>GND : nối đất.</w:t>
       </w:r>
     </w:p>
@@ -5031,8 +6053,9 @@
       <w:r>
         <w:rPr>
           <w:noProof/>
-          <w:lang w:val="en-US"/>
-        </w:rPr>
+          <w:lang w:val="en-GB" w:eastAsia="en-GB"/>
+        </w:rPr>
+        <w:lastRenderedPageBreak/>
         <w:drawing>
           <wp:inline distT="0" distB="0" distL="0" distR="0" wp14:anchorId="04148087" wp14:editId="21936933">
             <wp:extent cx="5897624" cy="2676525"/>
@@ -5107,7 +6130,6 @@
                 <w:b/>
                 <w:lang w:val="en-US"/>
               </w:rPr>
-              <w:lastRenderedPageBreak/>
               <w:t>STT</w:t>
             </w:r>
           </w:p>
@@ -6226,6 +7248,155 @@
     </w:lvl>
   </w:abstractNum>
   <w:abstractNum w:abstractNumId="1">
+    <w:nsid w:val="0C7F1E0F"/>
+    <w:multiLevelType w:val="multilevel"/>
+    <w:tmpl w:val="C4EC47DC"/>
+    <w:lvl w:ilvl="0">
+      <w:start w:val="1"/>
+      <w:numFmt w:val="bullet"/>
+      <w:lvlText w:val=""/>
+      <w:lvlJc w:val="left"/>
+      <w:pPr>
+        <w:tabs>
+          <w:tab w:val="num" w:pos="720"/>
+        </w:tabs>
+        <w:ind w:left="720" w:hanging="360"/>
+      </w:pPr>
+      <w:rPr>
+        <w:rFonts w:ascii="Symbol" w:hAnsi="Symbol" w:hint="default"/>
+        <w:sz w:val="20"/>
+      </w:rPr>
+    </w:lvl>
+    <w:lvl w:ilvl="1" w:tentative="1">
+      <w:start w:val="1"/>
+      <w:numFmt w:val="bullet"/>
+      <w:lvlText w:val="o"/>
+      <w:lvlJc w:val="left"/>
+      <w:pPr>
+        <w:tabs>
+          <w:tab w:val="num" w:pos="1440"/>
+        </w:tabs>
+        <w:ind w:left="1440" w:hanging="360"/>
+      </w:pPr>
+      <w:rPr>
+        <w:rFonts w:ascii="Courier New" w:hAnsi="Courier New" w:hint="default"/>
+        <w:sz w:val="20"/>
+      </w:rPr>
+    </w:lvl>
+    <w:lvl w:ilvl="2" w:tentative="1">
+      <w:start w:val="1"/>
+      <w:numFmt w:val="bullet"/>
+      <w:lvlText w:val=""/>
+      <w:lvlJc w:val="left"/>
+      <w:pPr>
+        <w:tabs>
+          <w:tab w:val="num" w:pos="2160"/>
+        </w:tabs>
+        <w:ind w:left="2160" w:hanging="360"/>
+      </w:pPr>
+      <w:rPr>
+        <w:rFonts w:ascii="Wingdings" w:hAnsi="Wingdings" w:hint="default"/>
+        <w:sz w:val="20"/>
+      </w:rPr>
+    </w:lvl>
+    <w:lvl w:ilvl="3" w:tentative="1">
+      <w:start w:val="1"/>
+      <w:numFmt w:val="bullet"/>
+      <w:lvlText w:val=""/>
+      <w:lvlJc w:val="left"/>
+      <w:pPr>
+        <w:tabs>
+          <w:tab w:val="num" w:pos="2880"/>
+        </w:tabs>
+        <w:ind w:left="2880" w:hanging="360"/>
+      </w:pPr>
+      <w:rPr>
+        <w:rFonts w:ascii="Wingdings" w:hAnsi="Wingdings" w:hint="default"/>
+        <w:sz w:val="20"/>
+      </w:rPr>
+    </w:lvl>
+    <w:lvl w:ilvl="4" w:tentative="1">
+      <w:start w:val="1"/>
+      <w:numFmt w:val="bullet"/>
+      <w:lvlText w:val=""/>
+      <w:lvlJc w:val="left"/>
+      <w:pPr>
+        <w:tabs>
+          <w:tab w:val="num" w:pos="3600"/>
+        </w:tabs>
+        <w:ind w:left="3600" w:hanging="360"/>
+      </w:pPr>
+      <w:rPr>
+        <w:rFonts w:ascii="Wingdings" w:hAnsi="Wingdings" w:hint="default"/>
+        <w:sz w:val="20"/>
+      </w:rPr>
+    </w:lvl>
+    <w:lvl w:ilvl="5" w:tentative="1">
+      <w:start w:val="1"/>
+      <w:numFmt w:val="bullet"/>
+      <w:lvlText w:val=""/>
+      <w:lvlJc w:val="left"/>
+      <w:pPr>
+        <w:tabs>
+          <w:tab w:val="num" w:pos="4320"/>
+        </w:tabs>
+        <w:ind w:left="4320" w:hanging="360"/>
+      </w:pPr>
+      <w:rPr>
+        <w:rFonts w:ascii="Wingdings" w:hAnsi="Wingdings" w:hint="default"/>
+        <w:sz w:val="20"/>
+      </w:rPr>
+    </w:lvl>
+    <w:lvl w:ilvl="6" w:tentative="1">
+      <w:start w:val="1"/>
+      <w:numFmt w:val="bullet"/>
+      <w:lvlText w:val=""/>
+      <w:lvlJc w:val="left"/>
+      <w:pPr>
+        <w:tabs>
+          <w:tab w:val="num" w:pos="5040"/>
+        </w:tabs>
+        <w:ind w:left="5040" w:hanging="360"/>
+      </w:pPr>
+      <w:rPr>
+        <w:rFonts w:ascii="Wingdings" w:hAnsi="Wingdings" w:hint="default"/>
+        <w:sz w:val="20"/>
+      </w:rPr>
+    </w:lvl>
+    <w:lvl w:ilvl="7" w:tentative="1">
+      <w:start w:val="1"/>
+      <w:numFmt w:val="bullet"/>
+      <w:lvlText w:val=""/>
+      <w:lvlJc w:val="left"/>
+      <w:pPr>
+        <w:tabs>
+          <w:tab w:val="num" w:pos="5760"/>
+        </w:tabs>
+        <w:ind w:left="5760" w:hanging="360"/>
+      </w:pPr>
+      <w:rPr>
+        <w:rFonts w:ascii="Wingdings" w:hAnsi="Wingdings" w:hint="default"/>
+        <w:sz w:val="20"/>
+      </w:rPr>
+    </w:lvl>
+    <w:lvl w:ilvl="8" w:tentative="1">
+      <w:start w:val="1"/>
+      <w:numFmt w:val="bullet"/>
+      <w:lvlText w:val=""/>
+      <w:lvlJc w:val="left"/>
+      <w:pPr>
+        <w:tabs>
+          <w:tab w:val="num" w:pos="6480"/>
+        </w:tabs>
+        <w:ind w:left="6480" w:hanging="360"/>
+      </w:pPr>
+      <w:rPr>
+        <w:rFonts w:ascii="Wingdings" w:hAnsi="Wingdings" w:hint="default"/>
+        <w:sz w:val="20"/>
+      </w:rPr>
+    </w:lvl>
+  </w:abstractNum>
+  <w:abstractNum w:abstractNumId="2">
     <w:nsid w:val="0D5414E0"/>
     <w:multiLevelType w:val="hybridMultilevel"/>
     <w:tmpl w:val="B6DA628E"/>
@@ -6337,7 +7508,7 @@
       </w:rPr>
     </w:lvl>
   </w:abstractNum>
-  <w:abstractNum w:abstractNumId="2">
+  <w:abstractNum w:abstractNumId="3">
     <w:nsid w:val="17611350"/>
     <w:multiLevelType w:val="hybridMultilevel"/>
     <w:tmpl w:val="478C498E"/>
@@ -6450,7 +7621,120 @@
       </w:rPr>
     </w:lvl>
   </w:abstractNum>
-  <w:abstractNum w:abstractNumId="3">
+  <w:abstractNum w:abstractNumId="4">
+    <w:nsid w:val="1C9942F1"/>
+    <w:multiLevelType w:val="hybridMultilevel"/>
+    <w:tmpl w:val="D95AFF04"/>
+    <w:lvl w:ilvl="0" w:tplc="08090001">
+      <w:start w:val="1"/>
+      <w:numFmt w:val="bullet"/>
+      <w:lvlText w:val=""/>
+      <w:lvlJc w:val="left"/>
+      <w:pPr>
+        <w:ind w:left="720" w:hanging="360"/>
+      </w:pPr>
+      <w:rPr>
+        <w:rFonts w:ascii="Symbol" w:hAnsi="Symbol" w:hint="default"/>
+      </w:rPr>
+    </w:lvl>
+    <w:lvl w:ilvl="1" w:tplc="08090003" w:tentative="1">
+      <w:start w:val="1"/>
+      <w:numFmt w:val="bullet"/>
+      <w:lvlText w:val="o"/>
+      <w:lvlJc w:val="left"/>
+      <w:pPr>
+        <w:ind w:left="1440" w:hanging="360"/>
+      </w:pPr>
+      <w:rPr>
+        <w:rFonts w:ascii="Courier New" w:hAnsi="Courier New" w:cs="Courier New" w:hint="default"/>
+      </w:rPr>
+    </w:lvl>
+    <w:lvl w:ilvl="2" w:tplc="08090005" w:tentative="1">
+      <w:start w:val="1"/>
+      <w:numFmt w:val="bullet"/>
+      <w:lvlText w:val=""/>
+      <w:lvlJc w:val="left"/>
+      <w:pPr>
+        <w:ind w:left="2160" w:hanging="360"/>
+      </w:pPr>
+      <w:rPr>
+        <w:rFonts w:ascii="Wingdings" w:hAnsi="Wingdings" w:hint="default"/>
+      </w:rPr>
+    </w:lvl>
+    <w:lvl w:ilvl="3" w:tplc="08090001" w:tentative="1">
+      <w:start w:val="1"/>
+      <w:numFmt w:val="bullet"/>
+      <w:lvlText w:val=""/>
+      <w:lvlJc w:val="left"/>
+      <w:pPr>
+        <w:ind w:left="2880" w:hanging="360"/>
+      </w:pPr>
+      <w:rPr>
+        <w:rFonts w:ascii="Symbol" w:hAnsi="Symbol" w:hint="default"/>
+      </w:rPr>
+    </w:lvl>
+    <w:lvl w:ilvl="4" w:tplc="08090003" w:tentative="1">
+      <w:start w:val="1"/>
+      <w:numFmt w:val="bullet"/>
+      <w:lvlText w:val="o"/>
+      <w:lvlJc w:val="left"/>
+      <w:pPr>
+        <w:ind w:left="3600" w:hanging="360"/>
+      </w:pPr>
+      <w:rPr>
+        <w:rFonts w:ascii="Courier New" w:hAnsi="Courier New" w:cs="Courier New" w:hint="default"/>
+      </w:rPr>
+    </w:lvl>
+    <w:lvl w:ilvl="5" w:tplc="08090005" w:tentative="1">
+      <w:start w:val="1"/>
+      <w:numFmt w:val="bullet"/>
+      <w:lvlText w:val=""/>
+      <w:lvlJc w:val="left"/>
+      <w:pPr>
+        <w:ind w:left="4320" w:hanging="360"/>
+      </w:pPr>
+      <w:rPr>
+        <w:rFonts w:ascii="Wingdings" w:hAnsi="Wingdings" w:hint="default"/>
+      </w:rPr>
+    </w:lvl>
+    <w:lvl w:ilvl="6" w:tplc="08090001" w:tentative="1">
+      <w:start w:val="1"/>
+      <w:numFmt w:val="bullet"/>
+      <w:lvlText w:val=""/>
+      <w:lvlJc w:val="left"/>
+      <w:pPr>
+        <w:ind w:left="5040" w:hanging="360"/>
+      </w:pPr>
+      <w:rPr>
+        <w:rFonts w:ascii="Symbol" w:hAnsi="Symbol" w:hint="default"/>
+      </w:rPr>
+    </w:lvl>
+    <w:lvl w:ilvl="7" w:tplc="08090003" w:tentative="1">
+      <w:start w:val="1"/>
+      <w:numFmt w:val="bullet"/>
+      <w:lvlText w:val="o"/>
+      <w:lvlJc w:val="left"/>
+      <w:pPr>
+        <w:ind w:left="5760" w:hanging="360"/>
+      </w:pPr>
+      <w:rPr>
+        <w:rFonts w:ascii="Courier New" w:hAnsi="Courier New" w:cs="Courier New" w:hint="default"/>
+      </w:rPr>
+    </w:lvl>
+    <w:lvl w:ilvl="8" w:tplc="08090005" w:tentative="1">
+      <w:start w:val="1"/>
+      <w:numFmt w:val="bullet"/>
+      <w:lvlText w:val=""/>
+      <w:lvlJc w:val="left"/>
+      <w:pPr>
+        <w:ind w:left="6480" w:hanging="360"/>
+      </w:pPr>
+      <w:rPr>
+        <w:rFonts w:ascii="Wingdings" w:hAnsi="Wingdings" w:hint="default"/>
+      </w:rPr>
+    </w:lvl>
+  </w:abstractNum>
+  <w:abstractNum w:abstractNumId="5">
     <w:nsid w:val="1E7D6BA8"/>
     <w:multiLevelType w:val="hybridMultilevel"/>
     <w:tmpl w:val="DA50DA80"/>
@@ -6563,7 +7847,7 @@
       </w:rPr>
     </w:lvl>
   </w:abstractNum>
-  <w:abstractNum w:abstractNumId="4">
+  <w:abstractNum w:abstractNumId="6">
     <w:nsid w:val="249056EA"/>
     <w:multiLevelType w:val="hybridMultilevel"/>
     <w:tmpl w:val="34063EB4"/>
@@ -6676,7 +7960,7 @@
       </w:rPr>
     </w:lvl>
   </w:abstractNum>
-  <w:abstractNum w:abstractNumId="5">
+  <w:abstractNum w:abstractNumId="7">
     <w:nsid w:val="2622281A"/>
     <w:multiLevelType w:val="hybridMultilevel"/>
     <w:tmpl w:val="3B7A1B30"/>
@@ -6789,7 +8073,7 @@
       </w:rPr>
     </w:lvl>
   </w:abstractNum>
-  <w:abstractNum w:abstractNumId="6">
+  <w:abstractNum w:abstractNumId="8">
     <w:nsid w:val="2C4348FB"/>
     <w:multiLevelType w:val="hybridMultilevel"/>
     <w:tmpl w:val="32484458"/>
@@ -6902,7 +8186,7 @@
       </w:rPr>
     </w:lvl>
   </w:abstractNum>
-  <w:abstractNum w:abstractNumId="7">
+  <w:abstractNum w:abstractNumId="9">
     <w:nsid w:val="3C123E97"/>
     <w:multiLevelType w:val="hybridMultilevel"/>
     <w:tmpl w:val="DADA6218"/>
@@ -7015,7 +8299,7 @@
       </w:rPr>
     </w:lvl>
   </w:abstractNum>
-  <w:abstractNum w:abstractNumId="8">
+  <w:abstractNum w:abstractNumId="10">
     <w:nsid w:val="48923D92"/>
     <w:multiLevelType w:val="multilevel"/>
     <w:tmpl w:val="95FC4A86"/>
@@ -7129,7 +8413,7 @@
       </w:rPr>
     </w:lvl>
   </w:abstractNum>
-  <w:abstractNum w:abstractNumId="9">
+  <w:abstractNum w:abstractNumId="11">
     <w:nsid w:val="499A5211"/>
     <w:multiLevelType w:val="multilevel"/>
     <w:tmpl w:val="3CC6D4C8"/>
@@ -7250,7 +8534,7 @@
       </w:rPr>
     </w:lvl>
   </w:abstractNum>
-  <w:abstractNum w:abstractNumId="10">
+  <w:abstractNum w:abstractNumId="12">
     <w:nsid w:val="54B74323"/>
     <w:multiLevelType w:val="hybridMultilevel"/>
     <w:tmpl w:val="C53AC130"/>
@@ -7363,7 +8647,7 @@
       </w:rPr>
     </w:lvl>
   </w:abstractNum>
-  <w:abstractNum w:abstractNumId="11">
+  <w:abstractNum w:abstractNumId="13">
     <w:nsid w:val="79CB41DE"/>
     <w:multiLevelType w:val="hybridMultilevel"/>
     <w:tmpl w:val="395E1F96"/>
@@ -7477,10 +8761,10 @@
     </w:lvl>
   </w:abstractNum>
   <w:num w:numId="1">
-    <w:abstractNumId w:val="8"/>
+    <w:abstractNumId w:val="10"/>
   </w:num>
   <w:num w:numId="2">
-    <w:abstractNumId w:val="8"/>
+    <w:abstractNumId w:val="10"/>
     <w:lvlOverride w:ilvl="0">
       <w:startOverride w:val="1"/>
     </w:lvlOverride>
@@ -7510,37 +8794,37 @@
     </w:lvlOverride>
   </w:num>
   <w:num w:numId="3">
+    <w:abstractNumId w:val="11"/>
+  </w:num>
+  <w:num w:numId="4">
+    <w:abstractNumId w:val="7"/>
+  </w:num>
+  <w:num w:numId="5">
     <w:abstractNumId w:val="9"/>
   </w:num>
-  <w:num w:numId="4">
-    <w:abstractNumId w:val="5"/>
-  </w:num>
-  <w:num w:numId="5">
-    <w:abstractNumId w:val="7"/>
-  </w:num>
   <w:num w:numId="6">
-    <w:abstractNumId w:val="2"/>
+    <w:abstractNumId w:val="3"/>
   </w:num>
   <w:num w:numId="7">
-    <w:abstractNumId w:val="9"/>
+    <w:abstractNumId w:val="11"/>
   </w:num>
   <w:num w:numId="8">
-    <w:abstractNumId w:val="2"/>
+    <w:abstractNumId w:val="3"/>
   </w:num>
   <w:num w:numId="9">
-    <w:abstractNumId w:val="9"/>
+    <w:abstractNumId w:val="11"/>
   </w:num>
   <w:num w:numId="10">
-    <w:abstractNumId w:val="9"/>
+    <w:abstractNumId w:val="11"/>
   </w:num>
   <w:num w:numId="11">
-    <w:abstractNumId w:val="9"/>
+    <w:abstractNumId w:val="11"/>
   </w:num>
   <w:num w:numId="12">
-    <w:abstractNumId w:val="9"/>
+    <w:abstractNumId w:val="11"/>
   </w:num>
   <w:num w:numId="13">
-    <w:abstractNumId w:val="9"/>
+    <w:abstractNumId w:val="11"/>
     <w:lvlOverride w:ilvl="0">
       <w:startOverride w:val="1"/>
     </w:lvlOverride>
@@ -7570,25 +8854,31 @@
     </w:lvlOverride>
   </w:num>
   <w:num w:numId="14">
-    <w:abstractNumId w:val="1"/>
+    <w:abstractNumId w:val="2"/>
   </w:num>
   <w:num w:numId="15">
-    <w:abstractNumId w:val="4"/>
+    <w:abstractNumId w:val="6"/>
   </w:num>
   <w:num w:numId="16">
-    <w:abstractNumId w:val="11"/>
+    <w:abstractNumId w:val="13"/>
   </w:num>
   <w:num w:numId="17">
-    <w:abstractNumId w:val="10"/>
+    <w:abstractNumId w:val="12"/>
   </w:num>
   <w:num w:numId="18">
-    <w:abstractNumId w:val="6"/>
+    <w:abstractNumId w:val="8"/>
   </w:num>
   <w:num w:numId="19">
     <w:abstractNumId w:val="0"/>
   </w:num>
   <w:num w:numId="20">
-    <w:abstractNumId w:val="3"/>
+    <w:abstractNumId w:val="5"/>
+  </w:num>
+  <w:num w:numId="21">
+    <w:abstractNumId w:val="4"/>
+  </w:num>
+  <w:num w:numId="22">
+    <w:abstractNumId w:val="1"/>
   </w:num>
 </w:numbering>
 </file>
@@ -8070,7 +9360,6 @@
   <w:style w:type="character" w:default="1" w:styleId="DefaultParagraphFont">
     <w:name w:val="Default Paragraph Font"/>
     <w:uiPriority w:val="1"/>
-    <w:semiHidden/>
     <w:unhideWhenUsed/>
   </w:style>
   <w:style w:type="table" w:default="1" w:styleId="TableNormal">
@@ -8565,7 +9854,7 @@
 </file>
 
 <file path=customXml/itemProps1.xml><?xml version="1.0" encoding="utf-8"?>
-<ds:datastoreItem xmlns:ds="http://schemas.openxmlformats.org/officeDocument/2006/customXml" ds:itemID="{BF42D06F-FBBC-4170-AFBF-8C23B0B5869A}">
+<ds:datastoreItem xmlns:ds="http://schemas.openxmlformats.org/officeDocument/2006/customXml" ds:itemID="{72C5FE3C-D484-4691-B9BD-20CE43308CE7}">
   <ds:schemaRefs>
     <ds:schemaRef ds:uri="http://schemas.openxmlformats.org/officeDocument/2006/bibliography"/>
   </ds:schemaRefs>

--- a/report/Air-Measurement-Report.docx
+++ b/report/Air-Measurement-Report.docx
@@ -1,6 +1,6 @@
 
 <file path=word/document.xml><?xml version="1.0" encoding="utf-8"?>
-<w:document xmlns:wpc="http://schemas.microsoft.com/office/word/2010/wordprocessingCanvas" xmlns:cx="http://schemas.microsoft.com/office/drawing/2014/chartex" xmlns:mc="http://schemas.openxmlformats.org/markup-compatibility/2006" xmlns:o="urn:schemas-microsoft-com:office:office" xmlns:r="http://schemas.openxmlformats.org/officeDocument/2006/relationships" xmlns:m="http://schemas.openxmlformats.org/officeDocument/2006/math" xmlns:v="urn:schemas-microsoft-com:vml" xmlns:wp14="http://schemas.microsoft.com/office/word/2010/wordprocessingDrawing" xmlns:wp="http://schemas.openxmlformats.org/drawingml/2006/wordprocessingDrawing" xmlns:w10="urn:schemas-microsoft-com:office:word" xmlns:w="http://schemas.openxmlformats.org/wordprocessingml/2006/main" xmlns:w14="http://schemas.microsoft.com/office/word/2010/wordml" xmlns:w15="http://schemas.microsoft.com/office/word/2012/wordml" xmlns:w16se="http://schemas.microsoft.com/office/word/2015/wordml/symex" xmlns:wpg="http://schemas.microsoft.com/office/word/2010/wordprocessingGroup" xmlns:wpi="http://schemas.microsoft.com/office/word/2010/wordprocessingInk" xmlns:wne="http://schemas.microsoft.com/office/word/2006/wordml" xmlns:wps="http://schemas.microsoft.com/office/word/2010/wordprocessingShape" mc:Ignorable="w14 w15 w16se wp14">
+<w:document xmlns:wpc="http://schemas.microsoft.com/office/word/2010/wordprocessingCanvas" xmlns:cx="http://schemas.microsoft.com/office/drawing/2014/chartex" xmlns:cx1="http://schemas.microsoft.com/office/drawing/2015/9/8/chartex" xmlns:mc="http://schemas.openxmlformats.org/markup-compatibility/2006" xmlns:o="urn:schemas-microsoft-com:office:office" xmlns:r="http://schemas.openxmlformats.org/officeDocument/2006/relationships" xmlns:m="http://schemas.openxmlformats.org/officeDocument/2006/math" xmlns:v="urn:schemas-microsoft-com:vml" xmlns:wp14="http://schemas.microsoft.com/office/word/2010/wordprocessingDrawing" xmlns:wp="http://schemas.openxmlformats.org/drawingml/2006/wordprocessingDrawing" xmlns:w10="urn:schemas-microsoft-com:office:word" xmlns:w="http://schemas.openxmlformats.org/wordprocessingml/2006/main" xmlns:w14="http://schemas.microsoft.com/office/word/2010/wordml" xmlns:w15="http://schemas.microsoft.com/office/word/2012/wordml" xmlns:w16se="http://schemas.microsoft.com/office/word/2015/wordml/symex" xmlns:wpg="http://schemas.microsoft.com/office/word/2010/wordprocessingGroup" xmlns:wpi="http://schemas.microsoft.com/office/word/2010/wordprocessingInk" xmlns:wne="http://schemas.microsoft.com/office/word/2006/wordml" xmlns:wps="http://schemas.microsoft.com/office/word/2010/wordprocessingShape" mc:Ignorable="w14 w15 w16se wp14">
   <w:body>
     <w:p>
       <w:pPr>
@@ -157,7 +157,7 @@
       <w:r>
         <w:rPr>
           <w:noProof/>
-          <w:lang w:eastAsia="vi-VN"/>
+          <w:lang w:val="en-US"/>
         </w:rPr>
         <w:drawing>
           <wp:inline distT="0" distB="0" distL="0" distR="0" wp14:anchorId="67D00DCC" wp14:editId="33AE3E33">
@@ -342,7 +342,6 @@
                 <w:lang w:val="es-ES"/>
               </w:rPr>
             </w:pPr>
-            <w:proofErr w:type="spellStart"/>
             <w:r>
               <w:rPr>
                 <w:b/>
@@ -350,142 +349,16 @@
                 <w:szCs w:val="28"/>
                 <w:lang w:val="es-ES"/>
               </w:rPr>
-              <w:t>Giáo</w:t>
+              <w:t xml:space="preserve">Giáo viên hướng dẫn: </w:t>
             </w:r>
-            <w:proofErr w:type="spellEnd"/>
             <w:r>
               <w:rPr>
-                <w:b/>
                 <w:sz w:val="28"/>
                 <w:szCs w:val="28"/>
                 <w:lang w:val="es-ES"/>
               </w:rPr>
-              <w:t xml:space="preserve"> </w:t>
+              <w:t>Ts. Đỗ Thanh Nghị</w:t>
             </w:r>
-            <w:proofErr w:type="spellStart"/>
-            <w:r>
-              <w:rPr>
-                <w:b/>
-                <w:sz w:val="28"/>
-                <w:szCs w:val="28"/>
-                <w:lang w:val="es-ES"/>
-              </w:rPr>
-              <w:t>viên</w:t>
-            </w:r>
-            <w:proofErr w:type="spellEnd"/>
-            <w:r>
-              <w:rPr>
-                <w:b/>
-                <w:sz w:val="28"/>
-                <w:szCs w:val="28"/>
-                <w:lang w:val="es-ES"/>
-              </w:rPr>
-              <w:t xml:space="preserve"> </w:t>
-            </w:r>
-            <w:proofErr w:type="spellStart"/>
-            <w:r>
-              <w:rPr>
-                <w:b/>
-                <w:sz w:val="28"/>
-                <w:szCs w:val="28"/>
-                <w:lang w:val="es-ES"/>
-              </w:rPr>
-              <w:t>hướng</w:t>
-            </w:r>
-            <w:proofErr w:type="spellEnd"/>
-            <w:r>
-              <w:rPr>
-                <w:b/>
-                <w:sz w:val="28"/>
-                <w:szCs w:val="28"/>
-                <w:lang w:val="es-ES"/>
-              </w:rPr>
-              <w:t xml:space="preserve"> </w:t>
-            </w:r>
-            <w:proofErr w:type="spellStart"/>
-            <w:r>
-              <w:rPr>
-                <w:b/>
-                <w:sz w:val="28"/>
-                <w:szCs w:val="28"/>
-                <w:lang w:val="es-ES"/>
-              </w:rPr>
-              <w:t>dẫn</w:t>
-            </w:r>
-            <w:proofErr w:type="spellEnd"/>
-            <w:r>
-              <w:rPr>
-                <w:b/>
-                <w:sz w:val="28"/>
-                <w:szCs w:val="28"/>
-                <w:lang w:val="es-ES"/>
-              </w:rPr>
-              <w:t xml:space="preserve">: </w:t>
-            </w:r>
-            <w:proofErr w:type="spellStart"/>
-            <w:r>
-              <w:rPr>
-                <w:sz w:val="28"/>
-                <w:szCs w:val="28"/>
-                <w:lang w:val="es-ES"/>
-              </w:rPr>
-              <w:t>Ts</w:t>
-            </w:r>
-            <w:proofErr w:type="spellEnd"/>
-            <w:r>
-              <w:rPr>
-                <w:sz w:val="28"/>
-                <w:szCs w:val="28"/>
-                <w:lang w:val="es-ES"/>
-              </w:rPr>
-              <w:t xml:space="preserve">. </w:t>
-            </w:r>
-            <w:proofErr w:type="spellStart"/>
-            <w:r>
-              <w:rPr>
-                <w:sz w:val="28"/>
-                <w:szCs w:val="28"/>
-                <w:lang w:val="es-ES"/>
-              </w:rPr>
-              <w:t>Đỗ</w:t>
-            </w:r>
-            <w:proofErr w:type="spellEnd"/>
-            <w:r>
-              <w:rPr>
-                <w:sz w:val="28"/>
-                <w:szCs w:val="28"/>
-                <w:lang w:val="es-ES"/>
-              </w:rPr>
-              <w:t xml:space="preserve"> </w:t>
-            </w:r>
-            <w:proofErr w:type="spellStart"/>
-            <w:r>
-              <w:rPr>
-                <w:sz w:val="28"/>
-                <w:szCs w:val="28"/>
-                <w:lang w:val="es-ES"/>
-              </w:rPr>
-              <w:t>Thanh</w:t>
-            </w:r>
-            <w:proofErr w:type="spellEnd"/>
-            <w:r>
-              <w:rPr>
-                <w:sz w:val="28"/>
-                <w:szCs w:val="28"/>
-                <w:lang w:val="es-ES"/>
-              </w:rPr>
-              <w:t xml:space="preserve"> </w:t>
-            </w:r>
-            <w:proofErr w:type="spellStart"/>
-            <w:r>
-              <w:rPr>
-                <w:sz w:val="28"/>
-                <w:szCs w:val="28"/>
-                <w:lang w:val="es-ES"/>
-              </w:rPr>
-              <w:t>Nghị</w:t>
-            </w:r>
-            <w:proofErr w:type="spellEnd"/>
           </w:p>
         </w:tc>
       </w:tr>
@@ -504,7 +377,6 @@
                 <w:lang w:val="es-ES"/>
               </w:rPr>
             </w:pPr>
-            <w:proofErr w:type="spellStart"/>
             <w:r>
               <w:rPr>
                 <w:b/>
@@ -512,49 +384,8 @@
                 <w:szCs w:val="28"/>
                 <w:lang w:val="es-ES"/>
               </w:rPr>
-              <w:t>Nhóm</w:t>
+              <w:t>Nhóm thực hiện</w:t>
             </w:r>
-            <w:proofErr w:type="spellEnd"/>
-            <w:r>
-              <w:rPr>
-                <w:b/>
-                <w:sz w:val="28"/>
-                <w:szCs w:val="28"/>
-                <w:lang w:val="es-ES"/>
-              </w:rPr>
-              <w:t xml:space="preserve"> </w:t>
-            </w:r>
-            <w:proofErr w:type="spellStart"/>
-            <w:r>
-              <w:rPr>
-                <w:b/>
-                <w:sz w:val="28"/>
-                <w:szCs w:val="28"/>
-                <w:lang w:val="es-ES"/>
-              </w:rPr>
-              <w:t>thực</w:t>
-            </w:r>
-            <w:proofErr w:type="spellEnd"/>
-            <w:r>
-              <w:rPr>
-                <w:b/>
-                <w:sz w:val="28"/>
-                <w:szCs w:val="28"/>
-                <w:lang w:val="es-ES"/>
-              </w:rPr>
-              <w:t xml:space="preserve"> </w:t>
-            </w:r>
-            <w:proofErr w:type="spellStart"/>
-            <w:r>
-              <w:rPr>
-                <w:b/>
-                <w:sz w:val="28"/>
-                <w:szCs w:val="28"/>
-                <w:lang w:val="es-ES"/>
-              </w:rPr>
-              <w:t>hiện</w:t>
-            </w:r>
-            <w:proofErr w:type="spellEnd"/>
           </w:p>
         </w:tc>
         <w:tc>
@@ -598,41 +429,13 @@
                 <w:lang w:val="es-ES"/>
               </w:rPr>
             </w:pPr>
-            <w:proofErr w:type="spellStart"/>
             <w:r>
               <w:rPr>
                 <w:sz w:val="28"/>
                 <w:szCs w:val="28"/>
                 <w:lang w:val="es-ES"/>
               </w:rPr>
-              <w:t>Đặng</w:t>
-            </w:r>
-            <w:proofErr w:type="spellEnd"/>
-            <w:r>
-              <w:rPr>
-                <w:sz w:val="28"/>
-                <w:szCs w:val="28"/>
-                <w:lang w:val="es-ES"/>
-              </w:rPr>
-              <w:t xml:space="preserve"> </w:t>
-            </w:r>
-            <w:proofErr w:type="spellStart"/>
-            <w:r>
-              <w:rPr>
-                <w:sz w:val="28"/>
-                <w:szCs w:val="28"/>
-                <w:lang w:val="es-ES"/>
-              </w:rPr>
-              <w:t>Quách</w:t>
-            </w:r>
-            <w:proofErr w:type="spellEnd"/>
-            <w:r>
-              <w:rPr>
-                <w:sz w:val="28"/>
-                <w:szCs w:val="28"/>
-                <w:lang w:val="es-ES"/>
-              </w:rPr>
-              <w:t xml:space="preserve"> Gia Bình</w:t>
+              <w:t>Đặng Quách Gia Bình</w:t>
             </w:r>
           </w:p>
         </w:tc>
@@ -684,70 +487,14 @@
                 <w:lang w:val="es-ES"/>
               </w:rPr>
             </w:pPr>
-            <w:proofErr w:type="spellStart"/>
             <w:r>
               <w:rPr>
                 <w:sz w:val="28"/>
                 <w:szCs w:val="28"/>
                 <w:lang w:val="es-ES"/>
               </w:rPr>
-              <w:t>Nguyễn</w:t>
+              <w:t>Nguyễn Lâm Trúc Mai</w:t>
             </w:r>
-            <w:proofErr w:type="spellEnd"/>
-            <w:r>
-              <w:rPr>
-                <w:sz w:val="28"/>
-                <w:szCs w:val="28"/>
-                <w:lang w:val="es-ES"/>
-              </w:rPr>
-              <w:t xml:space="preserve"> </w:t>
-            </w:r>
-            <w:proofErr w:type="spellStart"/>
-            <w:r>
-              <w:rPr>
-                <w:sz w:val="28"/>
-                <w:szCs w:val="28"/>
-                <w:lang w:val="es-ES"/>
-              </w:rPr>
-              <w:t>Lâm</w:t>
-            </w:r>
-            <w:proofErr w:type="spellEnd"/>
-            <w:r>
-              <w:rPr>
-                <w:sz w:val="28"/>
-                <w:szCs w:val="28"/>
-                <w:lang w:val="es-ES"/>
-              </w:rPr>
-              <w:t xml:space="preserve"> </w:t>
-            </w:r>
-            <w:proofErr w:type="spellStart"/>
-            <w:r>
-              <w:rPr>
-                <w:sz w:val="28"/>
-                <w:szCs w:val="28"/>
-                <w:lang w:val="es-ES"/>
-              </w:rPr>
-              <w:t>Trúc</w:t>
-            </w:r>
-            <w:proofErr w:type="spellEnd"/>
-            <w:r>
-              <w:rPr>
-                <w:sz w:val="28"/>
-                <w:szCs w:val="28"/>
-                <w:lang w:val="es-ES"/>
-              </w:rPr>
-              <w:t xml:space="preserve"> </w:t>
-            </w:r>
-            <w:proofErr w:type="spellStart"/>
-            <w:r>
-              <w:rPr>
-                <w:sz w:val="28"/>
-                <w:szCs w:val="28"/>
-                <w:lang w:val="es-ES"/>
-              </w:rPr>
-              <w:t>Mai</w:t>
-            </w:r>
-            <w:proofErr w:type="spellEnd"/>
           </w:p>
         </w:tc>
         <w:tc>
@@ -798,70 +545,14 @@
                 <w:lang w:val="es-ES"/>
               </w:rPr>
             </w:pPr>
-            <w:proofErr w:type="spellStart"/>
             <w:r>
               <w:rPr>
                 <w:sz w:val="28"/>
                 <w:szCs w:val="28"/>
                 <w:lang w:val="es-ES"/>
               </w:rPr>
-              <w:t>Nguyễn</w:t>
+              <w:t>Nguyễn Thị Bảo Thư</w:t>
             </w:r>
-            <w:proofErr w:type="spellEnd"/>
-            <w:r>
-              <w:rPr>
-                <w:sz w:val="28"/>
-                <w:szCs w:val="28"/>
-                <w:lang w:val="es-ES"/>
-              </w:rPr>
-              <w:t xml:space="preserve"> </w:t>
-            </w:r>
-            <w:proofErr w:type="spellStart"/>
-            <w:r>
-              <w:rPr>
-                <w:sz w:val="28"/>
-                <w:szCs w:val="28"/>
-                <w:lang w:val="es-ES"/>
-              </w:rPr>
-              <w:t>Thị</w:t>
-            </w:r>
-            <w:proofErr w:type="spellEnd"/>
-            <w:r>
-              <w:rPr>
-                <w:sz w:val="28"/>
-                <w:szCs w:val="28"/>
-                <w:lang w:val="es-ES"/>
-              </w:rPr>
-              <w:t xml:space="preserve"> </w:t>
-            </w:r>
-            <w:proofErr w:type="spellStart"/>
-            <w:r>
-              <w:rPr>
-                <w:sz w:val="28"/>
-                <w:szCs w:val="28"/>
-                <w:lang w:val="es-ES"/>
-              </w:rPr>
-              <w:t>Bảo</w:t>
-            </w:r>
-            <w:proofErr w:type="spellEnd"/>
-            <w:r>
-              <w:rPr>
-                <w:sz w:val="28"/>
-                <w:szCs w:val="28"/>
-                <w:lang w:val="es-ES"/>
-              </w:rPr>
-              <w:t xml:space="preserve"> </w:t>
-            </w:r>
-            <w:proofErr w:type="spellStart"/>
-            <w:r>
-              <w:rPr>
-                <w:sz w:val="28"/>
-                <w:szCs w:val="28"/>
-                <w:lang w:val="es-ES"/>
-              </w:rPr>
-              <w:t>Thư</w:t>
-            </w:r>
-            <w:proofErr w:type="spellEnd"/>
           </w:p>
         </w:tc>
         <w:tc>
@@ -934,95 +625,13 @@
           <w:lang w:val="en-US"/>
         </w:rPr>
       </w:pPr>
-      <w:proofErr w:type="spellStart"/>
       <w:r>
         <w:rPr>
           <w:sz w:val="28"/>
           <w:szCs w:val="28"/>
           <w:lang w:val="en-US"/>
         </w:rPr>
-        <w:t>Cần</w:t>
-      </w:r>
-      <w:proofErr w:type="spellEnd"/>
-      <w:r>
-        <w:rPr>
-          <w:sz w:val="28"/>
-          <w:szCs w:val="28"/>
-          <w:lang w:val="en-US"/>
-        </w:rPr>
-        <w:t xml:space="preserve"> </w:t>
-      </w:r>
-      <w:proofErr w:type="spellStart"/>
-      <w:r>
-        <w:rPr>
-          <w:sz w:val="28"/>
-          <w:szCs w:val="28"/>
-          <w:lang w:val="en-US"/>
-        </w:rPr>
-        <w:t>Thơ</w:t>
-      </w:r>
-      <w:proofErr w:type="spellEnd"/>
-      <w:r>
-        <w:rPr>
-          <w:sz w:val="28"/>
-          <w:szCs w:val="28"/>
-          <w:lang w:val="en-US"/>
-        </w:rPr>
-        <w:t xml:space="preserve">, </w:t>
-      </w:r>
-      <w:proofErr w:type="spellStart"/>
-      <w:r>
-        <w:rPr>
-          <w:sz w:val="28"/>
-          <w:szCs w:val="28"/>
-          <w:lang w:val="en-US"/>
-        </w:rPr>
-        <w:t>ngày</w:t>
-      </w:r>
-      <w:proofErr w:type="spellEnd"/>
-      <w:r>
-        <w:rPr>
-          <w:sz w:val="28"/>
-          <w:szCs w:val="28"/>
-          <w:lang w:val="en-US"/>
-        </w:rPr>
-        <w:t xml:space="preserve"> xx </w:t>
-      </w:r>
-      <w:proofErr w:type="spellStart"/>
-      <w:r>
-        <w:rPr>
-          <w:sz w:val="28"/>
-          <w:szCs w:val="28"/>
-          <w:lang w:val="en-US"/>
-        </w:rPr>
-        <w:t>tháng</w:t>
-      </w:r>
-      <w:proofErr w:type="spellEnd"/>
-      <w:r>
-        <w:rPr>
-          <w:sz w:val="28"/>
-          <w:szCs w:val="28"/>
-          <w:lang w:val="en-US"/>
-        </w:rPr>
-        <w:t xml:space="preserve"> xx </w:t>
-      </w:r>
-      <w:proofErr w:type="spellStart"/>
-      <w:r>
-        <w:rPr>
-          <w:sz w:val="28"/>
-          <w:szCs w:val="28"/>
-          <w:lang w:val="en-US"/>
-        </w:rPr>
-        <w:t>năm</w:t>
-      </w:r>
-      <w:proofErr w:type="spellEnd"/>
-      <w:r>
-        <w:rPr>
-          <w:sz w:val="28"/>
-          <w:szCs w:val="28"/>
-          <w:lang w:val="en-US"/>
-        </w:rPr>
-        <w:t xml:space="preserve"> 2020</w:t>
+        <w:t>Cần Thơ, ngày xx tháng xx năm 2020</w:t>
       </w:r>
     </w:p>
     <w:p>
@@ -1448,1758 +1057,260 @@
           <w:szCs w:val="26"/>
         </w:rPr>
       </w:pPr>
-      <w:proofErr w:type="spellStart"/>
       <w:r>
         <w:rPr>
           <w:sz w:val="26"/>
           <w:szCs w:val="26"/>
         </w:rPr>
-        <w:t>Trước</w:t>
-      </w:r>
-      <w:proofErr w:type="spellEnd"/>
+        <w:t xml:space="preserve">Trước hết </w:t>
+      </w:r>
       <w:r>
         <w:rPr>
           <w:sz w:val="26"/>
           <w:szCs w:val="26"/>
         </w:rPr>
-        <w:t xml:space="preserve"> </w:t>
-      </w:r>
-      <w:proofErr w:type="spellStart"/>
+        <w:t xml:space="preserve">chúng tôi </w:t>
+      </w:r>
       <w:r>
         <w:rPr>
           <w:sz w:val="26"/>
           <w:szCs w:val="26"/>
         </w:rPr>
-        <w:t>hết</w:t>
-      </w:r>
-      <w:proofErr w:type="spellEnd"/>
+        <w:t xml:space="preserve">xin gửi </w:t>
+      </w:r>
       <w:r>
         <w:rPr>
           <w:sz w:val="26"/>
           <w:szCs w:val="26"/>
         </w:rPr>
-        <w:t xml:space="preserve"> </w:t>
-      </w:r>
-      <w:proofErr w:type="spellStart"/>
+        <w:t>đến</w:t>
+      </w:r>
       <w:r>
         <w:rPr>
           <w:sz w:val="26"/>
           <w:szCs w:val="26"/>
         </w:rPr>
-        <w:t>chúng</w:t>
-      </w:r>
-      <w:proofErr w:type="spellEnd"/>
+        <w:t xml:space="preserve"> quý thầy cô khoa Công Nghệ Thông Tin và Truyền Thông, trường Đại Học Cần Thơ lời chúc sức khỏe và lời biết ơn sâu sắc. Với sự quan tâm, dạy dỗ và chỉ bảo chân tình chu đáo của quý thầy cô, đã giúp chúng tôi có được những kiến thức vô cùng quý giá, giúp </w:t>
+      </w:r>
       <w:r>
         <w:rPr>
           <w:sz w:val="26"/>
           <w:szCs w:val="26"/>
         </w:rPr>
-        <w:t xml:space="preserve"> </w:t>
-      </w:r>
-      <w:proofErr w:type="spellStart"/>
+        <w:t xml:space="preserve">chúng </w:t>
+      </w:r>
       <w:r>
         <w:rPr>
           <w:sz w:val="26"/>
           <w:szCs w:val="26"/>
         </w:rPr>
-        <w:t>tôi</w:t>
-      </w:r>
-      <w:proofErr w:type="spellEnd"/>
+        <w:t>tôi hiểu được giá trị của việc học và làm chủ tri thức</w:t>
+      </w:r>
       <w:r>
         <w:rPr>
           <w:sz w:val="26"/>
           <w:szCs w:val="26"/>
         </w:rPr>
-        <w:t xml:space="preserve"> </w:t>
-      </w:r>
-      <w:proofErr w:type="spellStart"/>
+        <w:t xml:space="preserve"> và</w:t>
+      </w:r>
       <w:r>
         <w:rPr>
           <w:sz w:val="26"/>
           <w:szCs w:val="26"/>
         </w:rPr>
-        <w:t>xin</w:t>
-      </w:r>
-      <w:proofErr w:type="spellEnd"/>
+        <w:t xml:space="preserve"> </w:t>
+      </w:r>
       <w:r>
         <w:rPr>
           <w:sz w:val="26"/>
           <w:szCs w:val="26"/>
         </w:rPr>
-        <w:t xml:space="preserve"> </w:t>
-      </w:r>
-      <w:proofErr w:type="spellStart"/>
+        <w:t>t</w:t>
+      </w:r>
       <w:r>
         <w:rPr>
           <w:sz w:val="26"/>
           <w:szCs w:val="26"/>
         </w:rPr>
-        <w:t>gửi</w:t>
-      </w:r>
-      <w:proofErr w:type="spellEnd"/>
-      <w:r>
+        <w:t xml:space="preserve">hổi lên một niềm đam mê khám phá và nghiên cứu khoa học. </w:t>
+      </w:r>
+    </w:p>
+    <w:p>
+      <w:pPr>
+        <w:pStyle w:val="NormalWeb"/>
         <w:rPr>
           <w:sz w:val="26"/>
           <w:szCs w:val="26"/>
         </w:rPr>
-        <w:t xml:space="preserve"> </w:t>
-      </w:r>
-      <w:proofErr w:type="spellStart"/>
+      </w:pPr>
       <w:r>
         <w:rPr>
           <w:sz w:val="26"/>
           <w:szCs w:val="26"/>
         </w:rPr>
-        <w:t>đến</w:t>
-      </w:r>
-      <w:proofErr w:type="spellEnd"/>
+        <w:t xml:space="preserve">Để báo cáo này đạt kết quả tốt đẹp, </w:t>
+      </w:r>
       <w:r>
         <w:rPr>
           <w:sz w:val="26"/>
           <w:szCs w:val="26"/>
-        </w:rPr>
-        <w:t xml:space="preserve"> </w:t>
-      </w:r>
-      <w:proofErr w:type="spellStart"/>
+          <w:lang w:val="en-US"/>
+        </w:rPr>
+        <w:t xml:space="preserve">chúng </w:t>
+      </w:r>
       <w:r>
         <w:rPr>
           <w:sz w:val="26"/>
           <w:szCs w:val="26"/>
         </w:rPr>
-        <w:t>quý</w:t>
-      </w:r>
-      <w:proofErr w:type="spellEnd"/>
+        <w:t xml:space="preserve">tôi đã nhận được sự góp ý và hỗ trợ chân thành từ những anh chị bạn bè cùng khoa. Với những tình cảm tốt đẹp, cho phép </w:t>
+      </w:r>
       <w:r>
         <w:rPr>
           <w:sz w:val="26"/>
           <w:szCs w:val="26"/>
-        </w:rPr>
-        <w:t xml:space="preserve"> </w:t>
-      </w:r>
-      <w:proofErr w:type="spellStart"/>
+          <w:lang w:val="en-US"/>
+        </w:rPr>
+        <w:t xml:space="preserve">chúng </w:t>
+      </w:r>
       <w:r>
         <w:rPr>
           <w:sz w:val="26"/>
           <w:szCs w:val="26"/>
         </w:rPr>
-        <w:t>thầy</w:t>
-      </w:r>
-      <w:proofErr w:type="spellEnd"/>
+        <w:t>tôi được bày tỏ lòng biết chân thành đến tất cả các anh chị, bạn bè đã tạo điều kiện giúp đỡ</w:t>
+      </w:r>
       <w:r>
         <w:rPr>
           <w:sz w:val="26"/>
           <w:szCs w:val="26"/>
+          <w:lang w:val="en-US"/>
         </w:rPr>
         <w:t xml:space="preserve"> </w:t>
       </w:r>
-      <w:proofErr w:type="spellStart"/>
       <w:r>
         <w:rPr>
           <w:sz w:val="26"/>
           <w:szCs w:val="26"/>
-        </w:rPr>
-        <w:t>cô</w:t>
-      </w:r>
-      <w:proofErr w:type="spellEnd"/>
+          <w:lang w:val="en-US"/>
+        </w:rPr>
+        <w:t xml:space="preserve">chúng </w:t>
+      </w:r>
       <w:r>
         <w:rPr>
           <w:sz w:val="26"/>
           <w:szCs w:val="26"/>
-        </w:rPr>
-        <w:t xml:space="preserve"> </w:t>
-      </w:r>
-      <w:proofErr w:type="spellStart"/>
+          <w:lang w:val="en-US"/>
+        </w:rPr>
+        <w:t>tôi</w:t>
+      </w:r>
       <w:r>
         <w:rPr>
           <w:sz w:val="26"/>
           <w:szCs w:val="26"/>
         </w:rPr>
-        <w:t>khoa</w:t>
-      </w:r>
-      <w:proofErr w:type="spellEnd"/>
+        <w:t xml:space="preserve"> trong quá trình học tập cũng như trong quá trình nghiên cứu đề tài</w:t>
+      </w:r>
       <w:r>
         <w:rPr>
           <w:sz w:val="26"/>
           <w:szCs w:val="26"/>
-        </w:rPr>
-        <w:t xml:space="preserve"> </w:t>
-      </w:r>
-      <w:proofErr w:type="spellStart"/>
+          <w:lang w:val="en-US"/>
+        </w:rPr>
+        <w:t xml:space="preserve"> này</w:t>
+      </w:r>
       <w:r>
         <w:rPr>
           <w:sz w:val="26"/>
           <w:szCs w:val="26"/>
         </w:rPr>
-        <w:t>Công</w:t>
-      </w:r>
-      <w:proofErr w:type="spellEnd"/>
-      <w:r>
+        <w:t>.</w:t>
+      </w:r>
+    </w:p>
+    <w:p>
+      <w:pPr>
+        <w:pStyle w:val="NormalWeb"/>
         <w:rPr>
           <w:sz w:val="26"/>
           <w:szCs w:val="26"/>
         </w:rPr>
-        <w:t xml:space="preserve"> </w:t>
-      </w:r>
-      <w:proofErr w:type="spellStart"/>
+      </w:pPr>
       <w:r>
         <w:rPr>
           <w:sz w:val="26"/>
           <w:szCs w:val="26"/>
         </w:rPr>
-        <w:t>Nghệ</w:t>
-      </w:r>
-      <w:proofErr w:type="spellEnd"/>
+        <w:t xml:space="preserve">Đặc biệt tôi muốn gửi lời cảm ơn chân thành nhất tới giảng viên </w:t>
+      </w:r>
       <w:r>
         <w:rPr>
           <w:sz w:val="26"/>
           <w:szCs w:val="26"/>
-        </w:rPr>
-        <w:t xml:space="preserve"> </w:t>
-      </w:r>
-      <w:proofErr w:type="spellStart"/>
+          <w:lang w:val="en-US"/>
+        </w:rPr>
+        <w:t>Đỗ Thanh Nghị</w:t>
+      </w:r>
       <w:r>
         <w:rPr>
           <w:sz w:val="26"/>
           <w:szCs w:val="26"/>
         </w:rPr>
-        <w:t>Thông</w:t>
-      </w:r>
-      <w:proofErr w:type="spellEnd"/>
+        <w:t xml:space="preserve"> đã quan tâm giúp đỡ, hướng dẫn </w:t>
+      </w:r>
       <w:r>
         <w:rPr>
           <w:sz w:val="26"/>
           <w:szCs w:val="26"/>
-        </w:rPr>
-        <w:t xml:space="preserve"> Tin </w:t>
-      </w:r>
-      <w:proofErr w:type="spellStart"/>
+          <w:lang w:val="en-US"/>
+        </w:rPr>
+        <w:t>nhóm chúng tôi</w:t>
+      </w:r>
       <w:r>
         <w:rPr>
           <w:sz w:val="26"/>
           <w:szCs w:val="26"/>
         </w:rPr>
-        <w:t>và</w:t>
-      </w:r>
-      <w:proofErr w:type="spellEnd"/>
-      <w:r>
+        <w:t xml:space="preserve"> hoàn thành tốt đề tài này trong thời gian qua.</w:t>
+      </w:r>
+    </w:p>
+    <w:p>
+      <w:pPr>
+        <w:pStyle w:val="NormalWeb"/>
         <w:rPr>
           <w:sz w:val="26"/>
           <w:szCs w:val="26"/>
         </w:rPr>
-        <w:t xml:space="preserve"> </w:t>
-      </w:r>
-      <w:proofErr w:type="spellStart"/>
+      </w:pPr>
       <w:r>
         <w:rPr>
           <w:sz w:val="26"/>
           <w:szCs w:val="26"/>
         </w:rPr>
-        <w:t>Truyền</w:t>
-      </w:r>
-      <w:proofErr w:type="spellEnd"/>
+        <w:t xml:space="preserve">Với điều kiện thời gian cũng như kinh nghiệm còn hạn chế của sinh viên, báo cáo này không thể tránh được những thiếu sót. </w:t>
+      </w:r>
       <w:r>
         <w:rPr>
           <w:sz w:val="26"/>
           <w:szCs w:val="26"/>
-        </w:rPr>
-        <w:t xml:space="preserve"> </w:t>
-      </w:r>
-      <w:proofErr w:type="spellStart"/>
+          <w:lang w:val="en-US"/>
+        </w:rPr>
+        <w:t>R</w:t>
+      </w:r>
       <w:r>
         <w:rPr>
           <w:sz w:val="26"/>
           <w:szCs w:val="26"/>
         </w:rPr>
-        <w:t>Thông</w:t>
-      </w:r>
-      <w:proofErr w:type="spellEnd"/>
+        <w:t>ất mong nhận được sự chỉ bảo, đóng góp ý kiến của quý thầy cô để</w:t>
+      </w:r>
       <w:r>
         <w:rPr>
           <w:sz w:val="26"/>
           <w:szCs w:val="26"/>
-        </w:rPr>
-        <w:t xml:space="preserve">, </w:t>
-      </w:r>
-      <w:proofErr w:type="spellStart"/>
-      <w:r>
-        <w:rPr>
-          <w:sz w:val="26"/>
-          <w:szCs w:val="26"/>
-        </w:rPr>
-        <w:t>trường</w:t>
-      </w:r>
-      <w:proofErr w:type="spellEnd"/>
-      <w:r>
-        <w:rPr>
-          <w:sz w:val="26"/>
-          <w:szCs w:val="26"/>
-        </w:rPr>
-        <w:t xml:space="preserve"> </w:t>
-      </w:r>
-      <w:proofErr w:type="spellStart"/>
-      <w:r>
-        <w:rPr>
-          <w:sz w:val="26"/>
-          <w:szCs w:val="26"/>
-        </w:rPr>
-        <w:t>Đại</w:t>
-      </w:r>
-      <w:proofErr w:type="spellEnd"/>
-      <w:r>
-        <w:rPr>
-          <w:sz w:val="26"/>
-          <w:szCs w:val="26"/>
-        </w:rPr>
-        <w:t xml:space="preserve"> </w:t>
-      </w:r>
-      <w:proofErr w:type="spellStart"/>
-      <w:r>
-        <w:rPr>
-          <w:sz w:val="26"/>
-          <w:szCs w:val="26"/>
-        </w:rPr>
-        <w:t>Học</w:t>
-      </w:r>
-      <w:proofErr w:type="spellEnd"/>
-      <w:r>
-        <w:rPr>
-          <w:sz w:val="26"/>
-          <w:szCs w:val="26"/>
-        </w:rPr>
-        <w:t xml:space="preserve"> </w:t>
-      </w:r>
-      <w:proofErr w:type="spellStart"/>
-      <w:r>
-        <w:rPr>
-          <w:sz w:val="26"/>
-          <w:szCs w:val="26"/>
-        </w:rPr>
-        <w:t>Cần</w:t>
-      </w:r>
-      <w:proofErr w:type="spellEnd"/>
-      <w:r>
-        <w:rPr>
-          <w:sz w:val="26"/>
-          <w:szCs w:val="26"/>
-        </w:rPr>
-        <w:t xml:space="preserve"> </w:t>
-      </w:r>
-      <w:proofErr w:type="spellStart"/>
-      <w:r>
-        <w:rPr>
-          <w:sz w:val="26"/>
-          <w:szCs w:val="26"/>
-        </w:rPr>
-        <w:t>Thơ</w:t>
-      </w:r>
-      <w:proofErr w:type="spellEnd"/>
-      <w:r>
-        <w:rPr>
-          <w:sz w:val="26"/>
-          <w:szCs w:val="26"/>
-        </w:rPr>
-        <w:t xml:space="preserve"> </w:t>
-      </w:r>
-      <w:proofErr w:type="spellStart"/>
-      <w:r>
-        <w:rPr>
-          <w:sz w:val="26"/>
-          <w:szCs w:val="26"/>
-        </w:rPr>
-        <w:t>lời</w:t>
-      </w:r>
-      <w:proofErr w:type="spellEnd"/>
-      <w:r>
-        <w:rPr>
-          <w:sz w:val="26"/>
-          <w:szCs w:val="26"/>
-        </w:rPr>
-        <w:t xml:space="preserve"> </w:t>
-      </w:r>
-      <w:proofErr w:type="spellStart"/>
-      <w:r>
-        <w:rPr>
-          <w:sz w:val="26"/>
-          <w:szCs w:val="26"/>
-        </w:rPr>
-        <w:t>chúc</w:t>
-      </w:r>
-      <w:proofErr w:type="spellEnd"/>
-      <w:r>
-        <w:rPr>
-          <w:sz w:val="26"/>
-          <w:szCs w:val="26"/>
-        </w:rPr>
-        <w:t xml:space="preserve"> </w:t>
-      </w:r>
-      <w:proofErr w:type="spellStart"/>
-      <w:r>
-        <w:rPr>
-          <w:sz w:val="26"/>
-          <w:szCs w:val="26"/>
-        </w:rPr>
-        <w:t>sức</w:t>
-      </w:r>
-      <w:proofErr w:type="spellEnd"/>
-      <w:r>
-        <w:rPr>
-          <w:sz w:val="26"/>
-          <w:szCs w:val="26"/>
-        </w:rPr>
-        <w:t xml:space="preserve"> </w:t>
-      </w:r>
-      <w:proofErr w:type="spellStart"/>
-      <w:r>
-        <w:rPr>
-          <w:sz w:val="26"/>
-          <w:szCs w:val="26"/>
-        </w:rPr>
-        <w:t>khỏe</w:t>
-      </w:r>
-      <w:proofErr w:type="spellEnd"/>
-      <w:r>
-        <w:rPr>
-          <w:sz w:val="26"/>
-          <w:szCs w:val="26"/>
-        </w:rPr>
-        <w:t xml:space="preserve"> </w:t>
-      </w:r>
-      <w:proofErr w:type="spellStart"/>
-      <w:r>
-        <w:rPr>
-          <w:sz w:val="26"/>
-          <w:szCs w:val="26"/>
-        </w:rPr>
-        <w:t>và</w:t>
-      </w:r>
-      <w:proofErr w:type="spellEnd"/>
-      <w:r>
-        <w:rPr>
-          <w:sz w:val="26"/>
-          <w:szCs w:val="26"/>
-        </w:rPr>
-        <w:t xml:space="preserve"> </w:t>
-      </w:r>
-      <w:proofErr w:type="spellStart"/>
-      <w:r>
-        <w:rPr>
-          <w:sz w:val="26"/>
-          <w:szCs w:val="26"/>
-        </w:rPr>
-        <w:t>lời</w:t>
-      </w:r>
-      <w:proofErr w:type="spellEnd"/>
-      <w:r>
-        <w:rPr>
-          <w:sz w:val="26"/>
-          <w:szCs w:val="26"/>
-        </w:rPr>
-        <w:t xml:space="preserve"> </w:t>
-      </w:r>
-      <w:proofErr w:type="spellStart"/>
-      <w:r>
-        <w:rPr>
-          <w:sz w:val="26"/>
-          <w:szCs w:val="26"/>
-        </w:rPr>
-        <w:t>biết</w:t>
-      </w:r>
-      <w:proofErr w:type="spellEnd"/>
-      <w:r>
-        <w:rPr>
-          <w:sz w:val="26"/>
-          <w:szCs w:val="26"/>
-        </w:rPr>
-        <w:t xml:space="preserve"> </w:t>
-      </w:r>
-      <w:proofErr w:type="spellStart"/>
-      <w:r>
-        <w:rPr>
-          <w:sz w:val="26"/>
-          <w:szCs w:val="26"/>
-        </w:rPr>
-        <w:t>ơn</w:t>
-      </w:r>
-      <w:proofErr w:type="spellEnd"/>
-      <w:r>
-        <w:rPr>
-          <w:sz w:val="26"/>
-          <w:szCs w:val="26"/>
-        </w:rPr>
-        <w:t xml:space="preserve"> </w:t>
-      </w:r>
-      <w:proofErr w:type="spellStart"/>
-      <w:r>
-        <w:rPr>
-          <w:sz w:val="26"/>
-          <w:szCs w:val="26"/>
-        </w:rPr>
-        <w:t>sâu</w:t>
-      </w:r>
-      <w:proofErr w:type="spellEnd"/>
-      <w:r>
-        <w:rPr>
-          <w:sz w:val="26"/>
-          <w:szCs w:val="26"/>
-        </w:rPr>
-        <w:t xml:space="preserve"> </w:t>
-      </w:r>
-      <w:proofErr w:type="spellStart"/>
-      <w:r>
-        <w:rPr>
-          <w:sz w:val="26"/>
-          <w:szCs w:val="26"/>
-        </w:rPr>
-        <w:t>sắc</w:t>
-      </w:r>
-      <w:proofErr w:type="spellEnd"/>
-      <w:r>
-        <w:rPr>
-          <w:sz w:val="26"/>
-          <w:szCs w:val="26"/>
-        </w:rPr>
-        <w:t xml:space="preserve">. </w:t>
-      </w:r>
-      <w:proofErr w:type="spellStart"/>
-      <w:r>
-        <w:rPr>
-          <w:sz w:val="26"/>
-          <w:szCs w:val="26"/>
-        </w:rPr>
-        <w:t>Với</w:t>
-      </w:r>
-      <w:proofErr w:type="spellEnd"/>
-      <w:r>
-        <w:rPr>
-          <w:sz w:val="26"/>
-          <w:szCs w:val="26"/>
-        </w:rPr>
-        <w:t xml:space="preserve"> </w:t>
-      </w:r>
-      <w:proofErr w:type="spellStart"/>
-      <w:r>
-        <w:rPr>
-          <w:sz w:val="26"/>
-          <w:szCs w:val="26"/>
-        </w:rPr>
-        <w:t>sự</w:t>
-      </w:r>
-      <w:proofErr w:type="spellEnd"/>
-      <w:r>
-        <w:rPr>
-          <w:sz w:val="26"/>
-          <w:szCs w:val="26"/>
-        </w:rPr>
-        <w:t xml:space="preserve"> </w:t>
-      </w:r>
-      <w:proofErr w:type="spellStart"/>
-      <w:r>
-        <w:rPr>
-          <w:sz w:val="26"/>
-          <w:szCs w:val="26"/>
-        </w:rPr>
-        <w:t>quan</w:t>
-      </w:r>
-      <w:proofErr w:type="spellEnd"/>
-      <w:r>
-        <w:rPr>
-          <w:sz w:val="26"/>
-          <w:szCs w:val="26"/>
-        </w:rPr>
-        <w:t xml:space="preserve"> </w:t>
-      </w:r>
-      <w:proofErr w:type="spellStart"/>
-      <w:r>
-        <w:rPr>
-          <w:sz w:val="26"/>
-          <w:szCs w:val="26"/>
-        </w:rPr>
-        <w:t>tâm</w:t>
-      </w:r>
-      <w:proofErr w:type="spellEnd"/>
-      <w:r>
-        <w:rPr>
-          <w:sz w:val="26"/>
-          <w:szCs w:val="26"/>
-        </w:rPr>
-        <w:t xml:space="preserve">, </w:t>
-      </w:r>
-      <w:proofErr w:type="spellStart"/>
-      <w:r>
-        <w:rPr>
-          <w:sz w:val="26"/>
-          <w:szCs w:val="26"/>
-        </w:rPr>
-        <w:t>dạy</w:t>
-      </w:r>
-      <w:proofErr w:type="spellEnd"/>
-      <w:r>
-        <w:rPr>
-          <w:sz w:val="26"/>
-          <w:szCs w:val="26"/>
-        </w:rPr>
-        <w:t xml:space="preserve"> </w:t>
-      </w:r>
-      <w:proofErr w:type="spellStart"/>
-      <w:r>
-        <w:rPr>
-          <w:sz w:val="26"/>
-          <w:szCs w:val="26"/>
-        </w:rPr>
-        <w:t>dỗ</w:t>
-      </w:r>
-      <w:proofErr w:type="spellEnd"/>
-      <w:r>
-        <w:rPr>
-          <w:sz w:val="26"/>
-          <w:szCs w:val="26"/>
-        </w:rPr>
-        <w:t xml:space="preserve"> </w:t>
-      </w:r>
-      <w:proofErr w:type="spellStart"/>
-      <w:r>
-        <w:rPr>
-          <w:sz w:val="26"/>
-          <w:szCs w:val="26"/>
-        </w:rPr>
-        <w:t>và</w:t>
-      </w:r>
-      <w:proofErr w:type="spellEnd"/>
-      <w:r>
-        <w:rPr>
-          <w:sz w:val="26"/>
-          <w:szCs w:val="26"/>
-        </w:rPr>
-        <w:t xml:space="preserve"> </w:t>
-      </w:r>
-      <w:proofErr w:type="spellStart"/>
-      <w:r>
-        <w:rPr>
-          <w:sz w:val="26"/>
-          <w:szCs w:val="26"/>
-        </w:rPr>
-        <w:t>chỉ</w:t>
-      </w:r>
-      <w:proofErr w:type="spellEnd"/>
-      <w:r>
-        <w:rPr>
-          <w:sz w:val="26"/>
-          <w:szCs w:val="26"/>
-        </w:rPr>
-        <w:t xml:space="preserve"> </w:t>
-      </w:r>
-      <w:proofErr w:type="spellStart"/>
-      <w:r>
-        <w:rPr>
-          <w:sz w:val="26"/>
-          <w:szCs w:val="26"/>
-        </w:rPr>
-        <w:t>bảo</w:t>
-      </w:r>
-      <w:proofErr w:type="spellEnd"/>
-      <w:r>
-        <w:rPr>
-          <w:sz w:val="26"/>
-          <w:szCs w:val="26"/>
-        </w:rPr>
-        <w:t xml:space="preserve"> </w:t>
-      </w:r>
-      <w:proofErr w:type="spellStart"/>
-      <w:r>
-        <w:rPr>
-          <w:sz w:val="26"/>
-          <w:szCs w:val="26"/>
-        </w:rPr>
-        <w:t>chân</w:t>
-      </w:r>
-      <w:proofErr w:type="spellEnd"/>
-      <w:r>
-        <w:rPr>
-          <w:sz w:val="26"/>
-          <w:szCs w:val="26"/>
-        </w:rPr>
-        <w:t xml:space="preserve"> </w:t>
-      </w:r>
-      <w:proofErr w:type="spellStart"/>
-      <w:r>
-        <w:rPr>
-          <w:sz w:val="26"/>
-          <w:szCs w:val="26"/>
-        </w:rPr>
-        <w:t>tình</w:t>
-      </w:r>
-      <w:proofErr w:type="spellEnd"/>
-      <w:r>
-        <w:rPr>
-          <w:sz w:val="26"/>
-          <w:szCs w:val="26"/>
-        </w:rPr>
-        <w:t xml:space="preserve"> </w:t>
-      </w:r>
-      <w:proofErr w:type="spellStart"/>
-      <w:r>
-        <w:rPr>
-          <w:sz w:val="26"/>
-          <w:szCs w:val="26"/>
-        </w:rPr>
-        <w:t>chu</w:t>
-      </w:r>
-      <w:proofErr w:type="spellEnd"/>
-      <w:r>
-        <w:rPr>
-          <w:sz w:val="26"/>
-          <w:szCs w:val="26"/>
-        </w:rPr>
-        <w:t xml:space="preserve"> </w:t>
-      </w:r>
-      <w:proofErr w:type="spellStart"/>
-      <w:r>
-        <w:rPr>
-          <w:sz w:val="26"/>
-          <w:szCs w:val="26"/>
-        </w:rPr>
-        <w:t>đáo</w:t>
-      </w:r>
-      <w:proofErr w:type="spellEnd"/>
-      <w:r>
-        <w:rPr>
-          <w:sz w:val="26"/>
-          <w:szCs w:val="26"/>
-        </w:rPr>
-        <w:t xml:space="preserve"> </w:t>
-      </w:r>
-      <w:proofErr w:type="spellStart"/>
-      <w:r>
-        <w:rPr>
-          <w:sz w:val="26"/>
-          <w:szCs w:val="26"/>
-        </w:rPr>
-        <w:t>của</w:t>
-      </w:r>
-      <w:proofErr w:type="spellEnd"/>
-      <w:r>
-        <w:rPr>
-          <w:sz w:val="26"/>
-          <w:szCs w:val="26"/>
-        </w:rPr>
-        <w:t xml:space="preserve"> </w:t>
-      </w:r>
-      <w:proofErr w:type="spellStart"/>
-      <w:r>
-        <w:rPr>
-          <w:sz w:val="26"/>
-          <w:szCs w:val="26"/>
-        </w:rPr>
-        <w:t>quý</w:t>
-      </w:r>
-      <w:proofErr w:type="spellEnd"/>
-      <w:r>
-        <w:rPr>
-          <w:sz w:val="26"/>
-          <w:szCs w:val="26"/>
-        </w:rPr>
-        <w:t xml:space="preserve"> </w:t>
-      </w:r>
-      <w:proofErr w:type="spellStart"/>
-      <w:r>
-        <w:rPr>
-          <w:sz w:val="26"/>
-          <w:szCs w:val="26"/>
-        </w:rPr>
-        <w:t>thầy</w:t>
-      </w:r>
-      <w:proofErr w:type="spellEnd"/>
-      <w:r>
-        <w:rPr>
-          <w:sz w:val="26"/>
-          <w:szCs w:val="26"/>
-        </w:rPr>
-        <w:t xml:space="preserve"> </w:t>
-      </w:r>
-      <w:proofErr w:type="spellStart"/>
-      <w:r>
-        <w:rPr>
-          <w:sz w:val="26"/>
-          <w:szCs w:val="26"/>
-        </w:rPr>
-        <w:t>cô</w:t>
-      </w:r>
-      <w:proofErr w:type="spellEnd"/>
-      <w:r>
-        <w:rPr>
-          <w:sz w:val="26"/>
-          <w:szCs w:val="26"/>
-        </w:rPr>
-        <w:t xml:space="preserve">, </w:t>
-      </w:r>
-      <w:proofErr w:type="spellStart"/>
-      <w:r>
-        <w:rPr>
-          <w:sz w:val="26"/>
-          <w:szCs w:val="26"/>
-        </w:rPr>
-        <w:t>đã</w:t>
-      </w:r>
-      <w:proofErr w:type="spellEnd"/>
-      <w:r>
-        <w:rPr>
-          <w:sz w:val="26"/>
-          <w:szCs w:val="26"/>
-        </w:rPr>
-        <w:t xml:space="preserve"> </w:t>
-      </w:r>
-      <w:proofErr w:type="spellStart"/>
-      <w:r>
-        <w:rPr>
-          <w:sz w:val="26"/>
-          <w:szCs w:val="26"/>
-        </w:rPr>
-        <w:t>giúp</w:t>
-      </w:r>
-      <w:proofErr w:type="spellEnd"/>
-      <w:r>
-        <w:rPr>
-          <w:sz w:val="26"/>
-          <w:szCs w:val="26"/>
-        </w:rPr>
-        <w:t xml:space="preserve"> </w:t>
-      </w:r>
-      <w:proofErr w:type="spellStart"/>
-      <w:r>
-        <w:rPr>
-          <w:sz w:val="26"/>
-          <w:szCs w:val="26"/>
-        </w:rPr>
-        <w:t>chúng</w:t>
-      </w:r>
-      <w:proofErr w:type="spellEnd"/>
-      <w:r>
-        <w:rPr>
-          <w:sz w:val="26"/>
-          <w:szCs w:val="26"/>
-        </w:rPr>
-        <w:t xml:space="preserve"> </w:t>
-      </w:r>
-      <w:proofErr w:type="spellStart"/>
-      <w:r>
-        <w:rPr>
-          <w:sz w:val="26"/>
-          <w:szCs w:val="26"/>
-        </w:rPr>
-        <w:t>tôi</w:t>
-      </w:r>
-      <w:proofErr w:type="spellEnd"/>
-      <w:r>
-        <w:rPr>
-          <w:sz w:val="26"/>
-          <w:szCs w:val="26"/>
-        </w:rPr>
-        <w:t xml:space="preserve"> </w:t>
-      </w:r>
-      <w:proofErr w:type="spellStart"/>
-      <w:r>
-        <w:rPr>
-          <w:sz w:val="26"/>
-          <w:szCs w:val="26"/>
-        </w:rPr>
-        <w:t>có</w:t>
-      </w:r>
-      <w:proofErr w:type="spellEnd"/>
-      <w:r>
-        <w:rPr>
-          <w:sz w:val="26"/>
-          <w:szCs w:val="26"/>
-        </w:rPr>
-        <w:t xml:space="preserve"> </w:t>
-      </w:r>
-      <w:proofErr w:type="spellStart"/>
-      <w:r>
-        <w:rPr>
-          <w:sz w:val="26"/>
-          <w:szCs w:val="26"/>
-        </w:rPr>
-        <w:t>được</w:t>
-      </w:r>
-      <w:proofErr w:type="spellEnd"/>
-      <w:r>
-        <w:rPr>
-          <w:sz w:val="26"/>
-          <w:szCs w:val="26"/>
-        </w:rPr>
-        <w:t xml:space="preserve"> </w:t>
-      </w:r>
-      <w:proofErr w:type="spellStart"/>
-      <w:r>
-        <w:rPr>
-          <w:sz w:val="26"/>
-          <w:szCs w:val="26"/>
-        </w:rPr>
-        <w:t>những</w:t>
-      </w:r>
-      <w:proofErr w:type="spellEnd"/>
-      <w:r>
-        <w:rPr>
-          <w:sz w:val="26"/>
-          <w:szCs w:val="26"/>
-        </w:rPr>
-        <w:t xml:space="preserve"> </w:t>
-      </w:r>
-      <w:proofErr w:type="spellStart"/>
-      <w:r>
-        <w:rPr>
-          <w:sz w:val="26"/>
-          <w:szCs w:val="26"/>
-        </w:rPr>
-        <w:t>kiến</w:t>
-      </w:r>
-      <w:proofErr w:type="spellEnd"/>
-      <w:r>
-        <w:rPr>
-          <w:sz w:val="26"/>
-          <w:szCs w:val="26"/>
-        </w:rPr>
-        <w:t xml:space="preserve"> </w:t>
-      </w:r>
-      <w:proofErr w:type="spellStart"/>
-      <w:r>
-        <w:rPr>
-          <w:sz w:val="26"/>
-          <w:szCs w:val="26"/>
-        </w:rPr>
-        <w:t>thức</w:t>
-      </w:r>
-      <w:proofErr w:type="spellEnd"/>
-      <w:r>
-        <w:rPr>
-          <w:sz w:val="26"/>
-          <w:szCs w:val="26"/>
-        </w:rPr>
-        <w:t xml:space="preserve"> </w:t>
-      </w:r>
-      <w:proofErr w:type="spellStart"/>
-      <w:r>
-        <w:rPr>
-          <w:sz w:val="26"/>
-          <w:szCs w:val="26"/>
-        </w:rPr>
-        <w:t>vô</w:t>
-      </w:r>
-      <w:proofErr w:type="spellEnd"/>
-      <w:r>
-        <w:rPr>
-          <w:sz w:val="26"/>
-          <w:szCs w:val="26"/>
-        </w:rPr>
-        <w:t xml:space="preserve"> </w:t>
-      </w:r>
-      <w:proofErr w:type="spellStart"/>
-      <w:r>
-        <w:rPr>
-          <w:sz w:val="26"/>
-          <w:szCs w:val="26"/>
-        </w:rPr>
-        <w:t>cùng</w:t>
-      </w:r>
-      <w:proofErr w:type="spellEnd"/>
-      <w:r>
-        <w:rPr>
-          <w:sz w:val="26"/>
-          <w:szCs w:val="26"/>
-        </w:rPr>
-        <w:t xml:space="preserve"> </w:t>
-      </w:r>
-      <w:proofErr w:type="spellStart"/>
-      <w:r>
-        <w:rPr>
-          <w:sz w:val="26"/>
-          <w:szCs w:val="26"/>
-        </w:rPr>
-        <w:t>quý</w:t>
-      </w:r>
-      <w:proofErr w:type="spellEnd"/>
-      <w:r>
-        <w:rPr>
-          <w:sz w:val="26"/>
-          <w:szCs w:val="26"/>
-        </w:rPr>
-        <w:t xml:space="preserve"> </w:t>
-      </w:r>
-      <w:proofErr w:type="spellStart"/>
-      <w:r>
-        <w:rPr>
-          <w:sz w:val="26"/>
-          <w:szCs w:val="26"/>
-        </w:rPr>
-        <w:t>giá</w:t>
-      </w:r>
-      <w:proofErr w:type="spellEnd"/>
-      <w:r>
-        <w:rPr>
-          <w:sz w:val="26"/>
-          <w:szCs w:val="26"/>
-        </w:rPr>
-        <w:t xml:space="preserve">, </w:t>
-      </w:r>
-      <w:proofErr w:type="spellStart"/>
-      <w:r>
-        <w:rPr>
-          <w:sz w:val="26"/>
-          <w:szCs w:val="26"/>
-        </w:rPr>
-        <w:t>giúp</w:t>
-      </w:r>
-      <w:proofErr w:type="spellEnd"/>
-      <w:r>
-        <w:rPr>
-          <w:sz w:val="26"/>
-          <w:szCs w:val="26"/>
-        </w:rPr>
-        <w:t xml:space="preserve"> </w:t>
-      </w:r>
-      <w:proofErr w:type="spellStart"/>
-      <w:r>
-        <w:rPr>
-          <w:sz w:val="26"/>
-          <w:szCs w:val="26"/>
-        </w:rPr>
-        <w:t>chúng</w:t>
-      </w:r>
-      <w:proofErr w:type="spellEnd"/>
-      <w:r>
-        <w:rPr>
-          <w:sz w:val="26"/>
-          <w:szCs w:val="26"/>
-        </w:rPr>
-        <w:t xml:space="preserve"> </w:t>
-      </w:r>
-      <w:proofErr w:type="spellStart"/>
-      <w:r>
-        <w:rPr>
-          <w:sz w:val="26"/>
-          <w:szCs w:val="26"/>
-        </w:rPr>
-        <w:t>tôi</w:t>
-      </w:r>
-      <w:proofErr w:type="spellEnd"/>
-      <w:r>
-        <w:rPr>
-          <w:sz w:val="26"/>
-          <w:szCs w:val="26"/>
-        </w:rPr>
-        <w:t xml:space="preserve"> </w:t>
-      </w:r>
-      <w:proofErr w:type="spellStart"/>
-      <w:r>
-        <w:rPr>
-          <w:sz w:val="26"/>
-          <w:szCs w:val="26"/>
-        </w:rPr>
-        <w:t>hiểu</w:t>
-      </w:r>
-      <w:proofErr w:type="spellEnd"/>
-      <w:r>
-        <w:rPr>
-          <w:sz w:val="26"/>
-          <w:szCs w:val="26"/>
-        </w:rPr>
-        <w:t xml:space="preserve"> </w:t>
-      </w:r>
-      <w:proofErr w:type="spellStart"/>
-      <w:r>
-        <w:rPr>
-          <w:sz w:val="26"/>
-          <w:szCs w:val="26"/>
-        </w:rPr>
-        <w:t>được</w:t>
-      </w:r>
-      <w:proofErr w:type="spellEnd"/>
-      <w:r>
-        <w:rPr>
-          <w:sz w:val="26"/>
-          <w:szCs w:val="26"/>
-        </w:rPr>
-        <w:t xml:space="preserve"> </w:t>
-      </w:r>
-      <w:proofErr w:type="spellStart"/>
-      <w:r>
-        <w:rPr>
-          <w:sz w:val="26"/>
-          <w:szCs w:val="26"/>
-        </w:rPr>
-        <w:t>giá</w:t>
-      </w:r>
-      <w:proofErr w:type="spellEnd"/>
-      <w:r>
-        <w:rPr>
-          <w:sz w:val="26"/>
-          <w:szCs w:val="26"/>
-        </w:rPr>
-        <w:t xml:space="preserve"> </w:t>
-      </w:r>
-      <w:proofErr w:type="spellStart"/>
-      <w:r>
-        <w:rPr>
-          <w:sz w:val="26"/>
-          <w:szCs w:val="26"/>
-        </w:rPr>
-        <w:t>trị</w:t>
-      </w:r>
-      <w:proofErr w:type="spellEnd"/>
-      <w:r>
-        <w:rPr>
-          <w:sz w:val="26"/>
-          <w:szCs w:val="26"/>
-        </w:rPr>
-        <w:t xml:space="preserve"> </w:t>
-      </w:r>
-      <w:proofErr w:type="spellStart"/>
-      <w:r>
-        <w:rPr>
-          <w:sz w:val="26"/>
-          <w:szCs w:val="26"/>
-        </w:rPr>
-        <w:t>của</w:t>
-      </w:r>
-      <w:proofErr w:type="spellEnd"/>
-      <w:r>
-        <w:rPr>
-          <w:sz w:val="26"/>
-          <w:szCs w:val="26"/>
-        </w:rPr>
-        <w:t xml:space="preserve"> </w:t>
-      </w:r>
-      <w:proofErr w:type="spellStart"/>
-      <w:r>
-        <w:rPr>
-          <w:sz w:val="26"/>
-          <w:szCs w:val="26"/>
-        </w:rPr>
-        <w:t>việc</w:t>
-      </w:r>
-      <w:proofErr w:type="spellEnd"/>
-      <w:r>
-        <w:rPr>
-          <w:sz w:val="26"/>
-          <w:szCs w:val="26"/>
-        </w:rPr>
-        <w:t xml:space="preserve"> </w:t>
-      </w:r>
-      <w:proofErr w:type="spellStart"/>
-      <w:r>
-        <w:rPr>
-          <w:sz w:val="26"/>
-          <w:szCs w:val="26"/>
-        </w:rPr>
-        <w:t>học</w:t>
-      </w:r>
-      <w:proofErr w:type="spellEnd"/>
-      <w:r>
-        <w:rPr>
-          <w:sz w:val="26"/>
-          <w:szCs w:val="26"/>
-        </w:rPr>
-        <w:t xml:space="preserve"> </w:t>
-      </w:r>
-      <w:proofErr w:type="spellStart"/>
-      <w:r>
-        <w:rPr>
-          <w:sz w:val="26"/>
-          <w:szCs w:val="26"/>
-        </w:rPr>
-        <w:t>và</w:t>
-      </w:r>
-      <w:proofErr w:type="spellEnd"/>
-      <w:r>
-        <w:rPr>
-          <w:sz w:val="26"/>
-          <w:szCs w:val="26"/>
-        </w:rPr>
-        <w:t xml:space="preserve"> </w:t>
-      </w:r>
-      <w:proofErr w:type="spellStart"/>
-      <w:r>
-        <w:rPr>
-          <w:sz w:val="26"/>
-          <w:szCs w:val="26"/>
-        </w:rPr>
-        <w:t>làm</w:t>
-      </w:r>
-      <w:proofErr w:type="spellEnd"/>
-      <w:r>
-        <w:rPr>
-          <w:sz w:val="26"/>
-          <w:szCs w:val="26"/>
-        </w:rPr>
-        <w:t xml:space="preserve"> </w:t>
-      </w:r>
-      <w:proofErr w:type="spellStart"/>
-      <w:r>
-        <w:rPr>
-          <w:sz w:val="26"/>
-          <w:szCs w:val="26"/>
-        </w:rPr>
-        <w:t>chủ</w:t>
-      </w:r>
-      <w:proofErr w:type="spellEnd"/>
-      <w:r>
-        <w:rPr>
-          <w:sz w:val="26"/>
-          <w:szCs w:val="26"/>
-        </w:rPr>
-        <w:t xml:space="preserve"> tri </w:t>
-      </w:r>
-      <w:proofErr w:type="spellStart"/>
-      <w:r>
-        <w:rPr>
-          <w:sz w:val="26"/>
-          <w:szCs w:val="26"/>
-        </w:rPr>
-        <w:t>thức</w:t>
-      </w:r>
-      <w:proofErr w:type="spellEnd"/>
-      <w:r>
-        <w:rPr>
-          <w:sz w:val="26"/>
-          <w:szCs w:val="26"/>
-        </w:rPr>
-        <w:t xml:space="preserve"> </w:t>
-      </w:r>
-      <w:proofErr w:type="spellStart"/>
-      <w:r>
-        <w:rPr>
-          <w:sz w:val="26"/>
-          <w:szCs w:val="26"/>
-        </w:rPr>
-        <w:t>và</w:t>
-      </w:r>
-      <w:proofErr w:type="spellEnd"/>
-      <w:r>
-        <w:rPr>
-          <w:sz w:val="26"/>
-          <w:szCs w:val="26"/>
-        </w:rPr>
-        <w:t xml:space="preserve"> </w:t>
-      </w:r>
-      <w:proofErr w:type="spellStart"/>
-      <w:r>
-        <w:rPr>
-          <w:sz w:val="26"/>
-          <w:szCs w:val="26"/>
-        </w:rPr>
-        <w:t>t</w:t>
-      </w:r>
-      <w:r>
-        <w:rPr>
-          <w:sz w:val="26"/>
-          <w:szCs w:val="26"/>
-        </w:rPr>
-        <w:t>hổi</w:t>
-      </w:r>
-      <w:proofErr w:type="spellEnd"/>
-      <w:r>
-        <w:rPr>
-          <w:sz w:val="26"/>
-          <w:szCs w:val="26"/>
-        </w:rPr>
-        <w:t xml:space="preserve"> </w:t>
-      </w:r>
-      <w:proofErr w:type="spellStart"/>
-      <w:r>
-        <w:rPr>
-          <w:sz w:val="26"/>
-          <w:szCs w:val="26"/>
-        </w:rPr>
-        <w:t>lên</w:t>
-      </w:r>
-      <w:proofErr w:type="spellEnd"/>
-      <w:r>
-        <w:rPr>
-          <w:sz w:val="26"/>
-          <w:szCs w:val="26"/>
-        </w:rPr>
-        <w:t xml:space="preserve"> </w:t>
-      </w:r>
-      <w:proofErr w:type="spellStart"/>
-      <w:r>
-        <w:rPr>
-          <w:sz w:val="26"/>
-          <w:szCs w:val="26"/>
-        </w:rPr>
-        <w:t>một</w:t>
-      </w:r>
-      <w:proofErr w:type="spellEnd"/>
-      <w:r>
-        <w:rPr>
-          <w:sz w:val="26"/>
-          <w:szCs w:val="26"/>
-        </w:rPr>
-        <w:t xml:space="preserve"> </w:t>
-      </w:r>
-      <w:proofErr w:type="spellStart"/>
-      <w:r>
-        <w:rPr>
-          <w:sz w:val="26"/>
-          <w:szCs w:val="26"/>
-        </w:rPr>
-        <w:t>niềm</w:t>
-      </w:r>
-      <w:proofErr w:type="spellEnd"/>
-      <w:r>
-        <w:rPr>
-          <w:sz w:val="26"/>
-          <w:szCs w:val="26"/>
-        </w:rPr>
-        <w:t xml:space="preserve"> </w:t>
-      </w:r>
-      <w:proofErr w:type="spellStart"/>
-      <w:r>
-        <w:rPr>
-          <w:sz w:val="26"/>
-          <w:szCs w:val="26"/>
-        </w:rPr>
-        <w:t>đam</w:t>
-      </w:r>
-      <w:proofErr w:type="spellEnd"/>
-      <w:r>
-        <w:rPr>
-          <w:sz w:val="26"/>
-          <w:szCs w:val="26"/>
-        </w:rPr>
-        <w:t xml:space="preserve"> </w:t>
-      </w:r>
-      <w:proofErr w:type="spellStart"/>
-      <w:r>
-        <w:rPr>
-          <w:sz w:val="26"/>
-          <w:szCs w:val="26"/>
-        </w:rPr>
-        <w:t>mê</w:t>
-      </w:r>
-      <w:proofErr w:type="spellEnd"/>
-      <w:r>
-        <w:rPr>
-          <w:sz w:val="26"/>
-          <w:szCs w:val="26"/>
-        </w:rPr>
-        <w:t xml:space="preserve"> </w:t>
-      </w:r>
-      <w:proofErr w:type="spellStart"/>
-      <w:r>
-        <w:rPr>
-          <w:sz w:val="26"/>
-          <w:szCs w:val="26"/>
-        </w:rPr>
-        <w:t>khám</w:t>
-      </w:r>
-      <w:proofErr w:type="spellEnd"/>
-      <w:r>
-        <w:rPr>
-          <w:sz w:val="26"/>
-          <w:szCs w:val="26"/>
-        </w:rPr>
-        <w:t xml:space="preserve"> </w:t>
-      </w:r>
-      <w:proofErr w:type="spellStart"/>
-      <w:r>
-        <w:rPr>
-          <w:sz w:val="26"/>
-          <w:szCs w:val="26"/>
-        </w:rPr>
-        <w:t>phá</w:t>
-      </w:r>
-      <w:proofErr w:type="spellEnd"/>
-      <w:r>
-        <w:rPr>
-          <w:sz w:val="26"/>
-          <w:szCs w:val="26"/>
-        </w:rPr>
-        <w:t xml:space="preserve"> </w:t>
-      </w:r>
-      <w:proofErr w:type="spellStart"/>
-      <w:r>
-        <w:rPr>
-          <w:sz w:val="26"/>
-          <w:szCs w:val="26"/>
-        </w:rPr>
-        <w:t>và</w:t>
-      </w:r>
-      <w:proofErr w:type="spellEnd"/>
-      <w:r>
-        <w:rPr>
-          <w:sz w:val="26"/>
-          <w:szCs w:val="26"/>
-        </w:rPr>
-        <w:t xml:space="preserve"> </w:t>
-      </w:r>
-      <w:proofErr w:type="spellStart"/>
-      <w:r>
-        <w:rPr>
-          <w:sz w:val="26"/>
-          <w:szCs w:val="26"/>
-        </w:rPr>
-        <w:t>nghiên</w:t>
-      </w:r>
-      <w:proofErr w:type="spellEnd"/>
-      <w:r>
-        <w:rPr>
-          <w:sz w:val="26"/>
-          <w:szCs w:val="26"/>
-        </w:rPr>
-        <w:t xml:space="preserve"> </w:t>
-      </w:r>
-      <w:proofErr w:type="spellStart"/>
-      <w:r>
-        <w:rPr>
-          <w:sz w:val="26"/>
-          <w:szCs w:val="26"/>
-        </w:rPr>
-        <w:t>cứu</w:t>
-      </w:r>
-      <w:proofErr w:type="spellEnd"/>
-      <w:r>
-        <w:rPr>
-          <w:sz w:val="26"/>
-          <w:szCs w:val="26"/>
-        </w:rPr>
-        <w:t xml:space="preserve"> </w:t>
-      </w:r>
-      <w:proofErr w:type="spellStart"/>
-      <w:r>
-        <w:rPr>
-          <w:sz w:val="26"/>
-          <w:szCs w:val="26"/>
-        </w:rPr>
-        <w:t>khoa</w:t>
-      </w:r>
-      <w:proofErr w:type="spellEnd"/>
-      <w:r>
-        <w:rPr>
-          <w:sz w:val="26"/>
-          <w:szCs w:val="26"/>
-        </w:rPr>
-        <w:t xml:space="preserve"> </w:t>
-      </w:r>
-      <w:proofErr w:type="spellStart"/>
-      <w:r>
-        <w:rPr>
-          <w:sz w:val="26"/>
-          <w:szCs w:val="26"/>
-        </w:rPr>
-        <w:t>học</w:t>
-      </w:r>
-      <w:proofErr w:type="spellEnd"/>
-      <w:r>
-        <w:rPr>
-          <w:sz w:val="26"/>
-          <w:szCs w:val="26"/>
-        </w:rPr>
-        <w:t xml:space="preserve">. </w:t>
-      </w:r>
-    </w:p>
-    <w:p>
-      <w:pPr>
-        <w:pStyle w:val="NormalWeb"/>
-        <w:rPr>
-          <w:sz w:val="26"/>
-          <w:szCs w:val="26"/>
-        </w:rPr>
-      </w:pPr>
-      <w:r>
-        <w:rPr>
-          <w:sz w:val="26"/>
-          <w:szCs w:val="26"/>
-        </w:rPr>
-        <w:t xml:space="preserve">Để báo cáo này đạt kết quả tốt đẹp, </w:t>
-      </w:r>
-      <w:proofErr w:type="spellStart"/>
-      <w:r>
-        <w:rPr>
-          <w:sz w:val="26"/>
-          <w:szCs w:val="26"/>
-          <w:lang w:val="en-US"/>
-        </w:rPr>
-        <w:t>chúng</w:t>
-      </w:r>
-      <w:proofErr w:type="spellEnd"/>
-      <w:r>
-        <w:rPr>
-          <w:sz w:val="26"/>
-          <w:szCs w:val="26"/>
-          <w:lang w:val="en-US"/>
-        </w:rPr>
-        <w:t xml:space="preserve"> </w:t>
-      </w:r>
-      <w:r>
-        <w:rPr>
-          <w:sz w:val="26"/>
-          <w:szCs w:val="26"/>
-        </w:rPr>
-        <w:t xml:space="preserve">tôi đã nhận được sự góp ý và hỗ trợ chân thành từ những anh chị bạn bè cùng khoa. Với những tình cảm tốt đẹp, cho phép </w:t>
-      </w:r>
-      <w:proofErr w:type="spellStart"/>
-      <w:r>
-        <w:rPr>
-          <w:sz w:val="26"/>
-          <w:szCs w:val="26"/>
-          <w:lang w:val="en-US"/>
-        </w:rPr>
-        <w:t>chúng</w:t>
-      </w:r>
-      <w:proofErr w:type="spellEnd"/>
-      <w:r>
-        <w:rPr>
-          <w:sz w:val="26"/>
-          <w:szCs w:val="26"/>
-          <w:lang w:val="en-US"/>
-        </w:rPr>
-        <w:t xml:space="preserve"> </w:t>
-      </w:r>
-      <w:r>
-        <w:rPr>
-          <w:sz w:val="26"/>
-          <w:szCs w:val="26"/>
-        </w:rPr>
-        <w:t>tôi được bày tỏ lòng biết chân thành đến tất cả các anh chị, bạn bè đã tạo điều kiện giúp đỡ</w:t>
-      </w:r>
-      <w:r>
-        <w:rPr>
-          <w:sz w:val="26"/>
-          <w:szCs w:val="26"/>
-          <w:lang w:val="en-US"/>
-        </w:rPr>
-        <w:t xml:space="preserve"> </w:t>
-      </w:r>
-      <w:proofErr w:type="spellStart"/>
-      <w:r>
-        <w:rPr>
-          <w:sz w:val="26"/>
-          <w:szCs w:val="26"/>
-          <w:lang w:val="en-US"/>
-        </w:rPr>
-        <w:t>chúng</w:t>
-      </w:r>
-      <w:proofErr w:type="spellEnd"/>
-      <w:r>
-        <w:rPr>
-          <w:sz w:val="26"/>
-          <w:szCs w:val="26"/>
-          <w:lang w:val="en-US"/>
-        </w:rPr>
-        <w:t xml:space="preserve"> </w:t>
-      </w:r>
-      <w:proofErr w:type="spellStart"/>
-      <w:r>
-        <w:rPr>
-          <w:sz w:val="26"/>
-          <w:szCs w:val="26"/>
-          <w:lang w:val="en-US"/>
-        </w:rPr>
-        <w:t>tôi</w:t>
-      </w:r>
-      <w:proofErr w:type="spellEnd"/>
-      <w:r>
-        <w:rPr>
-          <w:sz w:val="26"/>
-          <w:szCs w:val="26"/>
-        </w:rPr>
-        <w:t xml:space="preserve"> trong quá trình học tập cũng như trong quá trình nghiên cứu đề tài</w:t>
-      </w:r>
-      <w:r>
-        <w:rPr>
-          <w:sz w:val="26"/>
-          <w:szCs w:val="26"/>
-          <w:lang w:val="en-US"/>
-        </w:rPr>
-        <w:t xml:space="preserve"> </w:t>
-      </w:r>
-      <w:proofErr w:type="spellStart"/>
-      <w:r>
-        <w:rPr>
-          <w:sz w:val="26"/>
-          <w:szCs w:val="26"/>
-          <w:lang w:val="en-US"/>
-        </w:rPr>
-        <w:t>này</w:t>
-      </w:r>
-      <w:proofErr w:type="spellEnd"/>
-      <w:r>
-        <w:rPr>
-          <w:sz w:val="26"/>
-          <w:szCs w:val="26"/>
-        </w:rPr>
-        <w:t>.</w:t>
-      </w:r>
-    </w:p>
-    <w:p>
-      <w:pPr>
-        <w:pStyle w:val="NormalWeb"/>
-        <w:rPr>
-          <w:sz w:val="26"/>
-          <w:szCs w:val="26"/>
-        </w:rPr>
-      </w:pPr>
-      <w:r>
-        <w:rPr>
-          <w:sz w:val="26"/>
-          <w:szCs w:val="26"/>
-        </w:rPr>
-        <w:t xml:space="preserve">Đặc biệt tôi muốn gửi lời cảm ơn chân thành nhất tới giảng viên </w:t>
-      </w:r>
-      <w:proofErr w:type="spellStart"/>
-      <w:r>
-        <w:rPr>
-          <w:sz w:val="26"/>
-          <w:szCs w:val="26"/>
-          <w:lang w:val="en-US"/>
-        </w:rPr>
-        <w:t>Đỗ</w:t>
-      </w:r>
-      <w:proofErr w:type="spellEnd"/>
-      <w:r>
-        <w:rPr>
-          <w:sz w:val="26"/>
-          <w:szCs w:val="26"/>
-          <w:lang w:val="en-US"/>
-        </w:rPr>
-        <w:t xml:space="preserve"> </w:t>
-      </w:r>
-      <w:proofErr w:type="spellStart"/>
-      <w:r>
-        <w:rPr>
-          <w:sz w:val="26"/>
-          <w:szCs w:val="26"/>
-          <w:lang w:val="en-US"/>
-        </w:rPr>
-        <w:t>Thanh</w:t>
-      </w:r>
-      <w:proofErr w:type="spellEnd"/>
-      <w:r>
-        <w:rPr>
-          <w:sz w:val="26"/>
-          <w:szCs w:val="26"/>
-          <w:lang w:val="en-US"/>
-        </w:rPr>
-        <w:t xml:space="preserve"> </w:t>
-      </w:r>
-      <w:proofErr w:type="spellStart"/>
-      <w:r>
-        <w:rPr>
-          <w:sz w:val="26"/>
-          <w:szCs w:val="26"/>
-          <w:lang w:val="en-US"/>
-        </w:rPr>
-        <w:t>Nghị</w:t>
-      </w:r>
-      <w:proofErr w:type="spellEnd"/>
-      <w:r>
-        <w:rPr>
-          <w:sz w:val="26"/>
-          <w:szCs w:val="26"/>
-        </w:rPr>
-        <w:t xml:space="preserve"> đã quan tâm giúp đỡ, hướng dẫn </w:t>
-      </w:r>
-      <w:proofErr w:type="spellStart"/>
-      <w:r>
-        <w:rPr>
-          <w:sz w:val="26"/>
-          <w:szCs w:val="26"/>
-          <w:lang w:val="en-US"/>
-        </w:rPr>
-        <w:t>nhóm</w:t>
-      </w:r>
-      <w:proofErr w:type="spellEnd"/>
-      <w:r>
-        <w:rPr>
-          <w:sz w:val="26"/>
-          <w:szCs w:val="26"/>
-          <w:lang w:val="en-US"/>
-        </w:rPr>
-        <w:t xml:space="preserve"> </w:t>
-      </w:r>
-      <w:proofErr w:type="spellStart"/>
-      <w:r>
-        <w:rPr>
-          <w:sz w:val="26"/>
-          <w:szCs w:val="26"/>
-          <w:lang w:val="en-US"/>
-        </w:rPr>
-        <w:t>chúng</w:t>
-      </w:r>
-      <w:proofErr w:type="spellEnd"/>
-      <w:r>
-        <w:rPr>
-          <w:sz w:val="26"/>
-          <w:szCs w:val="26"/>
-          <w:lang w:val="en-US"/>
-        </w:rPr>
-        <w:t xml:space="preserve"> </w:t>
-      </w:r>
-      <w:proofErr w:type="spellStart"/>
-      <w:r>
-        <w:rPr>
-          <w:sz w:val="26"/>
-          <w:szCs w:val="26"/>
-          <w:lang w:val="en-US"/>
-        </w:rPr>
-        <w:t>tôi</w:t>
-      </w:r>
-      <w:proofErr w:type="spellEnd"/>
-      <w:r>
-        <w:rPr>
-          <w:sz w:val="26"/>
-          <w:szCs w:val="26"/>
-        </w:rPr>
-        <w:t xml:space="preserve"> hoàn thành tốt đề tài này trong thời gian qua.</w:t>
-      </w:r>
-    </w:p>
-    <w:p>
-      <w:pPr>
-        <w:pStyle w:val="NormalWeb"/>
-        <w:rPr>
-          <w:sz w:val="26"/>
-          <w:szCs w:val="26"/>
-        </w:rPr>
-      </w:pPr>
-      <w:r>
-        <w:rPr>
-          <w:sz w:val="26"/>
-          <w:szCs w:val="26"/>
-        </w:rPr>
-        <w:t xml:space="preserve">Với điều kiện thời gian cũng như kinh nghiệm còn hạn chế của sinh viên, báo cáo này không thể tránh được những thiếu sót. </w:t>
-      </w:r>
-      <w:r>
-        <w:rPr>
-          <w:sz w:val="26"/>
-          <w:szCs w:val="26"/>
-          <w:lang w:val="en-US"/>
-        </w:rPr>
-        <w:t>R</w:t>
-      </w:r>
-      <w:r>
-        <w:rPr>
-          <w:sz w:val="26"/>
-          <w:szCs w:val="26"/>
-        </w:rPr>
-        <w:t>ất mong nhận được sự chỉ bảo, đóng góp ý kiến của quý thầy cô để</w:t>
-      </w:r>
-      <w:r>
-        <w:rPr>
-          <w:sz w:val="26"/>
-          <w:szCs w:val="26"/>
-          <w:lang w:val="en-US"/>
-        </w:rPr>
-        <w:t xml:space="preserve"> </w:t>
-      </w:r>
-      <w:proofErr w:type="spellStart"/>
-      <w:r>
-        <w:rPr>
-          <w:sz w:val="26"/>
-          <w:szCs w:val="26"/>
-          <w:lang w:val="en-US"/>
-        </w:rPr>
-        <w:t>chúng</w:t>
-      </w:r>
-      <w:proofErr w:type="spellEnd"/>
+          <w:lang w:val="en-US"/>
+        </w:rPr>
+        <w:t xml:space="preserve"> chúng</w:t>
+      </w:r>
       <w:r>
         <w:rPr>
           <w:sz w:val="26"/>
@@ -3271,8 +1382,7 @@
       <w:pPr>
         <w:pStyle w:val="TOC1"/>
         <w:tabs>
-          <w:tab w:val="left" w:pos="1320"/>
-          <w:tab w:val="right" w:leader="dot" w:pos="9016"/>
+          <w:tab w:val="right" w:leader="dot" w:pos="9344"/>
         </w:tabs>
         <w:rPr>
           <w:rFonts w:asciiTheme="minorHAnsi" w:eastAsiaTheme="minorEastAsia" w:hAnsiTheme="minorHAnsi"/>
@@ -3299,51 +1409,24 @@
         </w:rPr>
         <w:fldChar w:fldCharType="separate"/>
       </w:r>
-      <w:hyperlink w:anchor="_Toc35554301" w:history="1">
+      <w:hyperlink w:anchor="_Toc35975614" w:history="1">
         <w:r>
           <w:rPr>
             <w:rStyle w:val="Hyperlink"/>
             <w:noProof/>
             <w:lang w:val="en-US"/>
           </w:rPr>
-          <w:t>PHẦN I.</w:t>
-        </w:r>
-        <w:r>
-          <w:rPr>
-            <w:rFonts w:asciiTheme="minorHAnsi" w:eastAsiaTheme="minorEastAsia" w:hAnsiTheme="minorHAnsi"/>
-            <w:noProof/>
-            <w:sz w:val="22"/>
-            <w:lang w:eastAsia="vi-VN"/>
+          <w:t>PHẦN I. TỒNG QUAN</w:t>
+        </w:r>
+        <w:r>
+          <w:rPr>
+            <w:noProof/>
+            <w:webHidden/>
           </w:rPr>
           <w:tab/>
         </w:r>
         <w:r>
           <w:rPr>
-            <w:rStyle w:val="Hyperlink"/>
-            <w:noProof/>
-            <w:lang w:val="en-US"/>
-          </w:rPr>
-          <w:t>TỒNG</w:t>
-        </w:r>
-        <w:bookmarkStart w:id="0" w:name="_GoBack"/>
-        <w:bookmarkEnd w:id="0"/>
-        <w:r>
-          <w:rPr>
-            <w:rStyle w:val="Hyperlink"/>
-            <w:noProof/>
-            <w:lang w:val="en-US"/>
-          </w:rPr>
-          <w:t xml:space="preserve"> QUAN</w:t>
-        </w:r>
-        <w:r>
-          <w:rPr>
-            <w:noProof/>
-            <w:webHidden/>
-          </w:rPr>
-          <w:tab/>
-        </w:r>
-        <w:r>
-          <w:rPr>
             <w:noProof/>
             <w:webHidden/>
           </w:rPr>
@@ -3354,7 +1437,7 @@
             <w:noProof/>
             <w:webHidden/>
           </w:rPr>
-          <w:instrText xml:space="preserve"> PAGEREF _Toc35554301 \h </w:instrText>
+          <w:instrText xml:space="preserve"> PAGEREF _Toc35975614 \h </w:instrText>
         </w:r>
         <w:r>
           <w:rPr>
@@ -3389,8 +1472,7 @@
       <w:pPr>
         <w:pStyle w:val="TOC2"/>
         <w:tabs>
-          <w:tab w:val="left" w:pos="880"/>
-          <w:tab w:val="right" w:leader="dot" w:pos="9016"/>
+          <w:tab w:val="right" w:leader="dot" w:pos="9344"/>
         </w:tabs>
         <w:rPr>
           <w:rFonts w:asciiTheme="minorHAnsi" w:eastAsiaTheme="minorEastAsia" w:hAnsiTheme="minorHAnsi"/>
@@ -3399,41 +1481,24 @@
           <w:lang w:eastAsia="vi-VN"/>
         </w:rPr>
       </w:pPr>
-      <w:hyperlink w:anchor="_Toc35554302" w:history="1">
+      <w:hyperlink w:anchor="_Toc35975615" w:history="1">
         <w:r>
           <w:rPr>
             <w:rStyle w:val="Hyperlink"/>
             <w:noProof/>
             <w:lang w:val="en-US"/>
           </w:rPr>
-          <w:t>1.</w:t>
-        </w:r>
-        <w:r>
-          <w:rPr>
-            <w:rFonts w:asciiTheme="minorHAnsi" w:eastAsiaTheme="minorEastAsia" w:hAnsiTheme="minorHAnsi"/>
-            <w:noProof/>
-            <w:sz w:val="22"/>
-            <w:lang w:eastAsia="vi-VN"/>
+          <w:t>1. ĐẶT VẤN ĐỀ VÀ MÔ TẢ BÀI TOÁN</w:t>
+        </w:r>
+        <w:r>
+          <w:rPr>
+            <w:noProof/>
+            <w:webHidden/>
           </w:rPr>
           <w:tab/>
         </w:r>
         <w:r>
           <w:rPr>
-            <w:rStyle w:val="Hyperlink"/>
-            <w:noProof/>
-            <w:lang w:val="en-US"/>
-          </w:rPr>
-          <w:t>đẶT VẤN ĐỀ VÀ MÔ TẢ BÀI TOÁN</w:t>
-        </w:r>
-        <w:r>
-          <w:rPr>
-            <w:noProof/>
-            <w:webHidden/>
-          </w:rPr>
-          <w:tab/>
-        </w:r>
-        <w:r>
-          <w:rPr>
             <w:noProof/>
             <w:webHidden/>
           </w:rPr>
@@ -3444,7 +1509,7 @@
             <w:noProof/>
             <w:webHidden/>
           </w:rPr>
-          <w:instrText xml:space="preserve"> PAGEREF _Toc35554302 \h </w:instrText>
+          <w:instrText xml:space="preserve"> PAGEREF _Toc35975615 \h </w:instrText>
         </w:r>
         <w:r>
           <w:rPr>
@@ -3479,8 +1544,7 @@
       <w:pPr>
         <w:pStyle w:val="TOC2"/>
         <w:tabs>
-          <w:tab w:val="left" w:pos="880"/>
-          <w:tab w:val="right" w:leader="dot" w:pos="9016"/>
+          <w:tab w:val="right" w:leader="dot" w:pos="9344"/>
         </w:tabs>
         <w:rPr>
           <w:rFonts w:asciiTheme="minorHAnsi" w:eastAsiaTheme="minorEastAsia" w:hAnsiTheme="minorHAnsi"/>
@@ -3489,41 +1553,24 @@
           <w:lang w:eastAsia="vi-VN"/>
         </w:rPr>
       </w:pPr>
-      <w:hyperlink w:anchor="_Toc35554303" w:history="1">
+      <w:hyperlink w:anchor="_Toc35975616" w:history="1">
         <w:r>
           <w:rPr>
             <w:rStyle w:val="Hyperlink"/>
             <w:noProof/>
             <w:lang w:val="en-US"/>
           </w:rPr>
-          <w:t>2.</w:t>
-        </w:r>
-        <w:r>
-          <w:rPr>
-            <w:rFonts w:asciiTheme="minorHAnsi" w:eastAsiaTheme="minorEastAsia" w:hAnsiTheme="minorHAnsi"/>
-            <w:noProof/>
-            <w:sz w:val="22"/>
-            <w:lang w:eastAsia="vi-VN"/>
+          <w:t>2. MỤC TIÊU ĐỀ TÀI</w:t>
+        </w:r>
+        <w:r>
+          <w:rPr>
+            <w:noProof/>
+            <w:webHidden/>
           </w:rPr>
           <w:tab/>
         </w:r>
         <w:r>
           <w:rPr>
-            <w:rStyle w:val="Hyperlink"/>
-            <w:noProof/>
-            <w:lang w:val="en-US"/>
-          </w:rPr>
-          <w:t>MỤC TIÊU ĐỀ TÀI</w:t>
-        </w:r>
-        <w:r>
-          <w:rPr>
-            <w:noProof/>
-            <w:webHidden/>
-          </w:rPr>
-          <w:tab/>
-        </w:r>
-        <w:r>
-          <w:rPr>
             <w:noProof/>
             <w:webHidden/>
           </w:rPr>
@@ -3534,7 +1581,7 @@
             <w:noProof/>
             <w:webHidden/>
           </w:rPr>
-          <w:instrText xml:space="preserve"> PAGEREF _Toc35554303 \h </w:instrText>
+          <w:instrText xml:space="preserve"> PAGEREF _Toc35975616 \h </w:instrText>
         </w:r>
         <w:r>
           <w:rPr>
@@ -3569,8 +1616,7 @@
       <w:pPr>
         <w:pStyle w:val="TOC2"/>
         <w:tabs>
-          <w:tab w:val="left" w:pos="880"/>
-          <w:tab w:val="right" w:leader="dot" w:pos="9016"/>
+          <w:tab w:val="right" w:leader="dot" w:pos="9344"/>
         </w:tabs>
         <w:rPr>
           <w:rFonts w:asciiTheme="minorHAnsi" w:eastAsiaTheme="minorEastAsia" w:hAnsiTheme="minorHAnsi"/>
@@ -3579,41 +1625,24 @@
           <w:lang w:eastAsia="vi-VN"/>
         </w:rPr>
       </w:pPr>
-      <w:hyperlink w:anchor="_Toc35554304" w:history="1">
+      <w:hyperlink w:anchor="_Toc35975617" w:history="1">
         <w:r>
           <w:rPr>
             <w:rStyle w:val="Hyperlink"/>
             <w:noProof/>
             <w:lang w:val="en-US"/>
           </w:rPr>
-          <w:t>3.</w:t>
-        </w:r>
-        <w:r>
-          <w:rPr>
-            <w:rFonts w:asciiTheme="minorHAnsi" w:eastAsiaTheme="minorEastAsia" w:hAnsiTheme="minorHAnsi"/>
-            <w:noProof/>
-            <w:sz w:val="22"/>
-            <w:lang w:eastAsia="vi-VN"/>
+          <w:t>3. ĐỐI TƯỢNG VÀ PHẠM VI</w:t>
+        </w:r>
+        <w:r>
+          <w:rPr>
+            <w:noProof/>
+            <w:webHidden/>
           </w:rPr>
           <w:tab/>
         </w:r>
         <w:r>
           <w:rPr>
-            <w:rStyle w:val="Hyperlink"/>
-            <w:noProof/>
-            <w:lang w:val="en-US"/>
-          </w:rPr>
-          <w:t>ĐỐI TƯỢNG VÀ PHẠM VI</w:t>
-        </w:r>
-        <w:r>
-          <w:rPr>
-            <w:noProof/>
-            <w:webHidden/>
-          </w:rPr>
-          <w:tab/>
-        </w:r>
-        <w:r>
-          <w:rPr>
             <w:noProof/>
             <w:webHidden/>
           </w:rPr>
@@ -3624,7 +1653,7 @@
             <w:noProof/>
             <w:webHidden/>
           </w:rPr>
-          <w:instrText xml:space="preserve"> PAGEREF _Toc35554304 \h </w:instrText>
+          <w:instrText xml:space="preserve"> PAGEREF _Toc35975617 \h </w:instrText>
         </w:r>
         <w:r>
           <w:rPr>
@@ -3659,8 +1688,7 @@
       <w:pPr>
         <w:pStyle w:val="TOC2"/>
         <w:tabs>
-          <w:tab w:val="left" w:pos="880"/>
-          <w:tab w:val="right" w:leader="dot" w:pos="9016"/>
+          <w:tab w:val="right" w:leader="dot" w:pos="9344"/>
         </w:tabs>
         <w:rPr>
           <w:rFonts w:asciiTheme="minorHAnsi" w:eastAsiaTheme="minorEastAsia" w:hAnsiTheme="minorHAnsi"/>
@@ -3669,41 +1697,24 @@
           <w:lang w:eastAsia="vi-VN"/>
         </w:rPr>
       </w:pPr>
-      <w:hyperlink w:anchor="_Toc35554305" w:history="1">
+      <w:hyperlink w:anchor="_Toc35975618" w:history="1">
         <w:r>
           <w:rPr>
             <w:rStyle w:val="Hyperlink"/>
             <w:noProof/>
             <w:lang w:val="en-US"/>
           </w:rPr>
-          <w:t>4.</w:t>
-        </w:r>
-        <w:r>
-          <w:rPr>
-            <w:rFonts w:asciiTheme="minorHAnsi" w:eastAsiaTheme="minorEastAsia" w:hAnsiTheme="minorHAnsi"/>
-            <w:noProof/>
-            <w:sz w:val="22"/>
-            <w:lang w:eastAsia="vi-VN"/>
+          <w:t>4. KẾ HOẠCH THỰC HIỆN</w:t>
+        </w:r>
+        <w:r>
+          <w:rPr>
+            <w:noProof/>
+            <w:webHidden/>
           </w:rPr>
           <w:tab/>
         </w:r>
         <w:r>
           <w:rPr>
-            <w:rStyle w:val="Hyperlink"/>
-            <w:noProof/>
-            <w:lang w:val="en-US"/>
-          </w:rPr>
-          <w:t>KẾ HOẠCH THỰC HIỆN</w:t>
-        </w:r>
-        <w:r>
-          <w:rPr>
-            <w:noProof/>
-            <w:webHidden/>
-          </w:rPr>
-          <w:tab/>
-        </w:r>
-        <w:r>
-          <w:rPr>
             <w:noProof/>
             <w:webHidden/>
           </w:rPr>
@@ -3714,7 +1725,7 @@
             <w:noProof/>
             <w:webHidden/>
           </w:rPr>
-          <w:instrText xml:space="preserve"> PAGEREF _Toc35554305 \h </w:instrText>
+          <w:instrText xml:space="preserve"> PAGEREF _Toc35975618 \h </w:instrText>
         </w:r>
         <w:r>
           <w:rPr>
@@ -3749,8 +1760,7 @@
       <w:pPr>
         <w:pStyle w:val="TOC1"/>
         <w:tabs>
-          <w:tab w:val="left" w:pos="1320"/>
-          <w:tab w:val="right" w:leader="dot" w:pos="9016"/>
+          <w:tab w:val="right" w:leader="dot" w:pos="9344"/>
         </w:tabs>
         <w:rPr>
           <w:rFonts w:asciiTheme="minorHAnsi" w:eastAsiaTheme="minorEastAsia" w:hAnsiTheme="minorHAnsi"/>
@@ -3759,41 +1769,24 @@
           <w:lang w:eastAsia="vi-VN"/>
         </w:rPr>
       </w:pPr>
-      <w:hyperlink w:anchor="_Toc35554306" w:history="1">
+      <w:hyperlink w:anchor="_Toc35975619" w:history="1">
         <w:r>
           <w:rPr>
             <w:rStyle w:val="Hyperlink"/>
             <w:noProof/>
             <w:lang w:val="en-US"/>
           </w:rPr>
-          <w:t>PHẦN II.</w:t>
-        </w:r>
-        <w:r>
-          <w:rPr>
-            <w:rFonts w:asciiTheme="minorHAnsi" w:eastAsiaTheme="minorEastAsia" w:hAnsiTheme="minorHAnsi"/>
-            <w:noProof/>
-            <w:sz w:val="22"/>
-            <w:lang w:eastAsia="vi-VN"/>
+          <w:t>PHẦN II. CƠ SỞ LÝ THUYẾT</w:t>
+        </w:r>
+        <w:r>
+          <w:rPr>
+            <w:noProof/>
+            <w:webHidden/>
           </w:rPr>
           <w:tab/>
         </w:r>
         <w:r>
           <w:rPr>
-            <w:rStyle w:val="Hyperlink"/>
-            <w:noProof/>
-            <w:lang w:val="en-US"/>
-          </w:rPr>
-          <w:t>CƠ SỞ LÝ THUYẾT</w:t>
-        </w:r>
-        <w:r>
-          <w:rPr>
-            <w:noProof/>
-            <w:webHidden/>
-          </w:rPr>
-          <w:tab/>
-        </w:r>
-        <w:r>
-          <w:rPr>
             <w:noProof/>
             <w:webHidden/>
           </w:rPr>
@@ -3804,7 +1797,7 @@
             <w:noProof/>
             <w:webHidden/>
           </w:rPr>
-          <w:instrText xml:space="preserve"> PAGEREF _Toc35554306 \h </w:instrText>
+          <w:instrText xml:space="preserve"> PAGEREF _Toc35975619 \h </w:instrText>
         </w:r>
         <w:r>
           <w:rPr>
@@ -3839,8 +1832,7 @@
       <w:pPr>
         <w:pStyle w:val="TOC2"/>
         <w:tabs>
-          <w:tab w:val="left" w:pos="880"/>
-          <w:tab w:val="right" w:leader="dot" w:pos="9016"/>
+          <w:tab w:val="right" w:leader="dot" w:pos="9344"/>
         </w:tabs>
         <w:rPr>
           <w:rFonts w:asciiTheme="minorHAnsi" w:eastAsiaTheme="minorEastAsia" w:hAnsiTheme="minorHAnsi"/>
@@ -3849,41 +1841,24 @@
           <w:lang w:eastAsia="vi-VN"/>
         </w:rPr>
       </w:pPr>
-      <w:hyperlink w:anchor="_Toc35554307" w:history="1">
+      <w:hyperlink w:anchor="_Toc35975620" w:history="1">
         <w:r>
           <w:rPr>
             <w:rStyle w:val="Hyperlink"/>
             <w:noProof/>
             <w:lang w:val="en-US"/>
           </w:rPr>
-          <w:t>1.</w:t>
-        </w:r>
-        <w:r>
-          <w:rPr>
-            <w:rFonts w:asciiTheme="minorHAnsi" w:eastAsiaTheme="minorEastAsia" w:hAnsiTheme="minorHAnsi"/>
-            <w:noProof/>
-            <w:sz w:val="22"/>
-            <w:lang w:eastAsia="vi-VN"/>
+          <w:t>1. Phần cứng</w:t>
+        </w:r>
+        <w:r>
+          <w:rPr>
+            <w:noProof/>
+            <w:webHidden/>
           </w:rPr>
           <w:tab/>
         </w:r>
         <w:r>
           <w:rPr>
-            <w:rStyle w:val="Hyperlink"/>
-            <w:noProof/>
-            <w:lang w:val="en-US"/>
-          </w:rPr>
-          <w:t>PHẦN CỨNG</w:t>
-        </w:r>
-        <w:r>
-          <w:rPr>
-            <w:noProof/>
-            <w:webHidden/>
-          </w:rPr>
-          <w:tab/>
-        </w:r>
-        <w:r>
-          <w:rPr>
             <w:noProof/>
             <w:webHidden/>
           </w:rPr>
@@ -3894,7 +1869,7 @@
             <w:noProof/>
             <w:webHidden/>
           </w:rPr>
-          <w:instrText xml:space="preserve"> PAGEREF _Toc35554307 \h </w:instrText>
+          <w:instrText xml:space="preserve"> PAGEREF _Toc35975620 \h </w:instrText>
         </w:r>
         <w:r>
           <w:rPr>
@@ -3929,8 +1904,7 @@
       <w:pPr>
         <w:pStyle w:val="TOC3"/>
         <w:tabs>
-          <w:tab w:val="left" w:pos="1320"/>
-          <w:tab w:val="right" w:leader="dot" w:pos="9016"/>
+          <w:tab w:val="right" w:leader="dot" w:pos="9344"/>
         </w:tabs>
         <w:rPr>
           <w:rFonts w:asciiTheme="minorHAnsi" w:eastAsiaTheme="minorEastAsia" w:hAnsiTheme="minorHAnsi"/>
@@ -3939,41 +1913,24 @@
           <w:lang w:eastAsia="vi-VN"/>
         </w:rPr>
       </w:pPr>
-      <w:hyperlink w:anchor="_Toc35554308" w:history="1">
+      <w:hyperlink w:anchor="_Toc35975621" w:history="1">
         <w:r>
           <w:rPr>
             <w:rStyle w:val="Hyperlink"/>
             <w:noProof/>
             <w:lang w:val="en-US"/>
           </w:rPr>
-          <w:t>1.1.</w:t>
-        </w:r>
-        <w:r>
-          <w:rPr>
-            <w:rFonts w:asciiTheme="minorHAnsi" w:eastAsiaTheme="minorEastAsia" w:hAnsiTheme="minorHAnsi"/>
-            <w:noProof/>
-            <w:sz w:val="22"/>
-            <w:lang w:eastAsia="vi-VN"/>
+          <w:t>1.1. Chip ESP8266 xử lý tích hợp thu phát WiFi</w:t>
+        </w:r>
+        <w:r>
+          <w:rPr>
+            <w:noProof/>
+            <w:webHidden/>
           </w:rPr>
           <w:tab/>
         </w:r>
         <w:r>
           <w:rPr>
-            <w:rStyle w:val="Hyperlink"/>
-            <w:noProof/>
-            <w:lang w:val="en-US"/>
-          </w:rPr>
-          <w:t>ESP8266</w:t>
-        </w:r>
-        <w:r>
-          <w:rPr>
-            <w:noProof/>
-            <w:webHidden/>
-          </w:rPr>
-          <w:tab/>
-        </w:r>
-        <w:r>
-          <w:rPr>
             <w:noProof/>
             <w:webHidden/>
           </w:rPr>
@@ -3984,7 +1941,7 @@
             <w:noProof/>
             <w:webHidden/>
           </w:rPr>
-          <w:instrText xml:space="preserve"> PAGEREF _Toc35554308 \h </w:instrText>
+          <w:instrText xml:space="preserve"> PAGEREF _Toc35975621 \h </w:instrText>
         </w:r>
         <w:r>
           <w:rPr>
@@ -4019,8 +1976,7 @@
       <w:pPr>
         <w:pStyle w:val="TOC3"/>
         <w:tabs>
-          <w:tab w:val="left" w:pos="1320"/>
-          <w:tab w:val="right" w:leader="dot" w:pos="9016"/>
+          <w:tab w:val="right" w:leader="dot" w:pos="9344"/>
         </w:tabs>
         <w:rPr>
           <w:rFonts w:asciiTheme="minorHAnsi" w:eastAsiaTheme="minorEastAsia" w:hAnsiTheme="minorHAnsi"/>
@@ -4029,41 +1985,24 @@
           <w:lang w:eastAsia="vi-VN"/>
         </w:rPr>
       </w:pPr>
-      <w:hyperlink w:anchor="_Toc35554309" w:history="1">
+      <w:hyperlink w:anchor="_Toc35975622" w:history="1">
         <w:r>
           <w:rPr>
             <w:rStyle w:val="Hyperlink"/>
             <w:noProof/>
             <w:lang w:val="en-US"/>
           </w:rPr>
-          <w:t>1.2.</w:t>
-        </w:r>
-        <w:r>
-          <w:rPr>
-            <w:rFonts w:asciiTheme="minorHAnsi" w:eastAsiaTheme="minorEastAsia" w:hAnsiTheme="minorHAnsi"/>
-            <w:noProof/>
-            <w:sz w:val="22"/>
-            <w:lang w:eastAsia="vi-VN"/>
+          <w:t>1.2. Module cảm biến nhiệt độ, độ ẩm DHT11</w:t>
+        </w:r>
+        <w:r>
+          <w:rPr>
+            <w:noProof/>
+            <w:webHidden/>
           </w:rPr>
           <w:tab/>
         </w:r>
         <w:r>
           <w:rPr>
-            <w:rStyle w:val="Hyperlink"/>
-            <w:noProof/>
-            <w:lang w:val="en-US"/>
-          </w:rPr>
-          <w:t>DHT11</w:t>
-        </w:r>
-        <w:r>
-          <w:rPr>
-            <w:noProof/>
-            <w:webHidden/>
-          </w:rPr>
-          <w:tab/>
-        </w:r>
-        <w:r>
-          <w:rPr>
             <w:noProof/>
             <w:webHidden/>
           </w:rPr>
@@ -4074,7 +2013,7 @@
             <w:noProof/>
             <w:webHidden/>
           </w:rPr>
-          <w:instrText xml:space="preserve"> PAGEREF _Toc35554309 \h </w:instrText>
+          <w:instrText xml:space="preserve"> PAGEREF _Toc35975622 \h </w:instrText>
         </w:r>
         <w:r>
           <w:rPr>
@@ -4109,8 +2048,7 @@
       <w:pPr>
         <w:pStyle w:val="TOC3"/>
         <w:tabs>
-          <w:tab w:val="left" w:pos="1320"/>
-          <w:tab w:val="right" w:leader="dot" w:pos="9016"/>
+          <w:tab w:val="right" w:leader="dot" w:pos="9344"/>
         </w:tabs>
         <w:rPr>
           <w:rFonts w:asciiTheme="minorHAnsi" w:eastAsiaTheme="minorEastAsia" w:hAnsiTheme="minorHAnsi"/>
@@ -4119,41 +2057,24 @@
           <w:lang w:eastAsia="vi-VN"/>
         </w:rPr>
       </w:pPr>
-      <w:hyperlink w:anchor="_Toc35554310" w:history="1">
+      <w:hyperlink w:anchor="_Toc35975623" w:history="1">
         <w:r>
           <w:rPr>
             <w:rStyle w:val="Hyperlink"/>
             <w:noProof/>
             <w:lang w:val="en-US"/>
           </w:rPr>
-          <w:t>1.3.</w:t>
-        </w:r>
-        <w:r>
-          <w:rPr>
-            <w:rFonts w:asciiTheme="minorHAnsi" w:eastAsiaTheme="minorEastAsia" w:hAnsiTheme="minorHAnsi"/>
-            <w:noProof/>
-            <w:sz w:val="22"/>
-            <w:lang w:eastAsia="vi-VN"/>
+          <w:t>1.3. Module cảm biến lửa 3 chân</w:t>
+        </w:r>
+        <w:r>
+          <w:rPr>
+            <w:noProof/>
+            <w:webHidden/>
           </w:rPr>
           <w:tab/>
         </w:r>
         <w:r>
           <w:rPr>
-            <w:rStyle w:val="Hyperlink"/>
-            <w:noProof/>
-            <w:lang w:val="en-US"/>
-          </w:rPr>
-          <w:t>Flame</w:t>
-        </w:r>
-        <w:r>
-          <w:rPr>
-            <w:noProof/>
-            <w:webHidden/>
-          </w:rPr>
-          <w:tab/>
-        </w:r>
-        <w:r>
-          <w:rPr>
             <w:noProof/>
             <w:webHidden/>
           </w:rPr>
@@ -4164,7 +2085,7 @@
             <w:noProof/>
             <w:webHidden/>
           </w:rPr>
-          <w:instrText xml:space="preserve"> PAGEREF _Toc35554310 \h </w:instrText>
+          <w:instrText xml:space="preserve"> PAGEREF _Toc35975623 \h </w:instrText>
         </w:r>
         <w:r>
           <w:rPr>
@@ -4184,7 +2105,7 @@
             <w:noProof/>
             <w:webHidden/>
           </w:rPr>
-          <w:t>5</w:t>
+          <w:t>6</w:t>
         </w:r>
         <w:r>
           <w:rPr>
@@ -4199,8 +2120,7 @@
       <w:pPr>
         <w:pStyle w:val="TOC3"/>
         <w:tabs>
-          <w:tab w:val="left" w:pos="1320"/>
-          <w:tab w:val="right" w:leader="dot" w:pos="9016"/>
+          <w:tab w:val="right" w:leader="dot" w:pos="9344"/>
         </w:tabs>
         <w:rPr>
           <w:rFonts w:asciiTheme="minorHAnsi" w:eastAsiaTheme="minorEastAsia" w:hAnsiTheme="minorHAnsi"/>
@@ -4209,41 +2129,24 @@
           <w:lang w:eastAsia="vi-VN"/>
         </w:rPr>
       </w:pPr>
-      <w:hyperlink w:anchor="_Toc35554311" w:history="1">
+      <w:hyperlink w:anchor="_Toc35975624" w:history="1">
         <w:r>
           <w:rPr>
             <w:rStyle w:val="Hyperlink"/>
             <w:noProof/>
             <w:lang w:val="en-US"/>
           </w:rPr>
-          <w:t>1.4.</w:t>
-        </w:r>
-        <w:r>
-          <w:rPr>
-            <w:rFonts w:asciiTheme="minorHAnsi" w:eastAsiaTheme="minorEastAsia" w:hAnsiTheme="minorHAnsi"/>
-            <w:noProof/>
-            <w:sz w:val="22"/>
-            <w:lang w:eastAsia="vi-VN"/>
+          <w:t>1.4. Module cảm biến cồn MQ-3</w:t>
+        </w:r>
+        <w:r>
+          <w:rPr>
+            <w:noProof/>
+            <w:webHidden/>
           </w:rPr>
           <w:tab/>
         </w:r>
         <w:r>
           <w:rPr>
-            <w:rStyle w:val="Hyperlink"/>
-            <w:noProof/>
-            <w:lang w:val="en-US"/>
-          </w:rPr>
-          <w:t>MQ3</w:t>
-        </w:r>
-        <w:r>
-          <w:rPr>
-            <w:noProof/>
-            <w:webHidden/>
-          </w:rPr>
-          <w:tab/>
-        </w:r>
-        <w:r>
-          <w:rPr>
             <w:noProof/>
             <w:webHidden/>
           </w:rPr>
@@ -4254,7 +2157,7 @@
             <w:noProof/>
             <w:webHidden/>
           </w:rPr>
-          <w:instrText xml:space="preserve"> PAGEREF _Toc35554311 \h </w:instrText>
+          <w:instrText xml:space="preserve"> PAGEREF _Toc35975624 \h </w:instrText>
         </w:r>
         <w:r>
           <w:rPr>
@@ -4274,7 +2177,7 @@
             <w:noProof/>
             <w:webHidden/>
           </w:rPr>
-          <w:t>5</w:t>
+          <w:t>6</w:t>
         </w:r>
         <w:r>
           <w:rPr>
@@ -4289,8 +2192,7 @@
       <w:pPr>
         <w:pStyle w:val="TOC2"/>
         <w:tabs>
-          <w:tab w:val="left" w:pos="880"/>
-          <w:tab w:val="right" w:leader="dot" w:pos="9016"/>
+          <w:tab w:val="right" w:leader="dot" w:pos="9344"/>
         </w:tabs>
         <w:rPr>
           <w:rFonts w:asciiTheme="minorHAnsi" w:eastAsiaTheme="minorEastAsia" w:hAnsiTheme="minorHAnsi"/>
@@ -4299,41 +2201,24 @@
           <w:lang w:eastAsia="vi-VN"/>
         </w:rPr>
       </w:pPr>
-      <w:hyperlink w:anchor="_Toc35554312" w:history="1">
+      <w:hyperlink w:anchor="_Toc35975625" w:history="1">
         <w:r>
           <w:rPr>
             <w:rStyle w:val="Hyperlink"/>
             <w:noProof/>
             <w:lang w:val="en-US"/>
           </w:rPr>
-          <w:t>2.</w:t>
-        </w:r>
-        <w:r>
-          <w:rPr>
-            <w:rFonts w:asciiTheme="minorHAnsi" w:eastAsiaTheme="minorEastAsia" w:hAnsiTheme="minorHAnsi"/>
-            <w:noProof/>
-            <w:sz w:val="22"/>
-            <w:lang w:eastAsia="vi-VN"/>
+          <w:t>2. Phần mềm</w:t>
+        </w:r>
+        <w:r>
+          <w:rPr>
+            <w:noProof/>
+            <w:webHidden/>
           </w:rPr>
           <w:tab/>
         </w:r>
         <w:r>
           <w:rPr>
-            <w:rStyle w:val="Hyperlink"/>
-            <w:noProof/>
-            <w:lang w:val="en-US"/>
-          </w:rPr>
-          <w:t>PHẦN MỀM</w:t>
-        </w:r>
-        <w:r>
-          <w:rPr>
-            <w:noProof/>
-            <w:webHidden/>
-          </w:rPr>
-          <w:tab/>
-        </w:r>
-        <w:r>
-          <w:rPr>
             <w:noProof/>
             <w:webHidden/>
           </w:rPr>
@@ -4344,7 +2229,7 @@
             <w:noProof/>
             <w:webHidden/>
           </w:rPr>
-          <w:instrText xml:space="preserve"> PAGEREF _Toc35554312 \h </w:instrText>
+          <w:instrText xml:space="preserve"> PAGEREF _Toc35975625 \h </w:instrText>
         </w:r>
         <w:r>
           <w:rPr>
@@ -4364,7 +2249,7 @@
             <w:noProof/>
             <w:webHidden/>
           </w:rPr>
-          <w:t>5</w:t>
+          <w:t>6</w:t>
         </w:r>
         <w:r>
           <w:rPr>
@@ -4379,8 +2264,7 @@
       <w:pPr>
         <w:pStyle w:val="TOC3"/>
         <w:tabs>
-          <w:tab w:val="left" w:pos="1320"/>
-          <w:tab w:val="right" w:leader="dot" w:pos="9016"/>
+          <w:tab w:val="right" w:leader="dot" w:pos="9344"/>
         </w:tabs>
         <w:rPr>
           <w:rFonts w:asciiTheme="minorHAnsi" w:eastAsiaTheme="minorEastAsia" w:hAnsiTheme="minorHAnsi"/>
@@ -4389,41 +2273,24 @@
           <w:lang w:eastAsia="vi-VN"/>
         </w:rPr>
       </w:pPr>
-      <w:hyperlink w:anchor="_Toc35554313" w:history="1">
+      <w:hyperlink w:anchor="_Toc35975626" w:history="1">
         <w:r>
           <w:rPr>
             <w:rStyle w:val="Hyperlink"/>
             <w:noProof/>
             <w:lang w:val="en-US"/>
           </w:rPr>
-          <w:t>2.1.</w:t>
-        </w:r>
-        <w:r>
-          <w:rPr>
-            <w:rFonts w:asciiTheme="minorHAnsi" w:eastAsiaTheme="minorEastAsia" w:hAnsiTheme="minorHAnsi"/>
-            <w:noProof/>
-            <w:sz w:val="22"/>
-            <w:lang w:eastAsia="vi-VN"/>
+          <w:t>2.1. Adruino IDE</w:t>
+        </w:r>
+        <w:r>
+          <w:rPr>
+            <w:noProof/>
+            <w:webHidden/>
           </w:rPr>
           <w:tab/>
         </w:r>
         <w:r>
           <w:rPr>
-            <w:rStyle w:val="Hyperlink"/>
-            <w:noProof/>
-            <w:lang w:val="en-US"/>
-          </w:rPr>
-          <w:t>Adruino IDE</w:t>
-        </w:r>
-        <w:r>
-          <w:rPr>
-            <w:noProof/>
-            <w:webHidden/>
-          </w:rPr>
-          <w:tab/>
-        </w:r>
-        <w:r>
-          <w:rPr>
             <w:noProof/>
             <w:webHidden/>
           </w:rPr>
@@ -4434,7 +2301,7 @@
             <w:noProof/>
             <w:webHidden/>
           </w:rPr>
-          <w:instrText xml:space="preserve"> PAGEREF _Toc35554313 \h </w:instrText>
+          <w:instrText xml:space="preserve"> PAGEREF _Toc35975626 \h </w:instrText>
         </w:r>
         <w:r>
           <w:rPr>
@@ -4454,7 +2321,7 @@
             <w:noProof/>
             <w:webHidden/>
           </w:rPr>
-          <w:t>5</w:t>
+          <w:t>6</w:t>
         </w:r>
         <w:r>
           <w:rPr>
@@ -4469,8 +2336,7 @@
       <w:pPr>
         <w:pStyle w:val="TOC3"/>
         <w:tabs>
-          <w:tab w:val="left" w:pos="1320"/>
-          <w:tab w:val="right" w:leader="dot" w:pos="9016"/>
+          <w:tab w:val="right" w:leader="dot" w:pos="9344"/>
         </w:tabs>
         <w:rPr>
           <w:rFonts w:asciiTheme="minorHAnsi" w:eastAsiaTheme="minorEastAsia" w:hAnsiTheme="minorHAnsi"/>
@@ -4479,41 +2345,24 @@
           <w:lang w:eastAsia="vi-VN"/>
         </w:rPr>
       </w:pPr>
-      <w:hyperlink w:anchor="_Toc35554314" w:history="1">
+      <w:hyperlink w:anchor="_Toc35975627" w:history="1">
         <w:r>
           <w:rPr>
             <w:rStyle w:val="Hyperlink"/>
             <w:noProof/>
             <w:lang w:val="en-US"/>
           </w:rPr>
-          <w:t>2.2.</w:t>
-        </w:r>
-        <w:r>
-          <w:rPr>
-            <w:rFonts w:asciiTheme="minorHAnsi" w:eastAsiaTheme="minorEastAsia" w:hAnsiTheme="minorHAnsi"/>
-            <w:noProof/>
-            <w:sz w:val="22"/>
-            <w:lang w:eastAsia="vi-VN"/>
+          <w:t>2.2. Web…</w:t>
+        </w:r>
+        <w:r>
+          <w:rPr>
+            <w:noProof/>
+            <w:webHidden/>
           </w:rPr>
           <w:tab/>
         </w:r>
         <w:r>
           <w:rPr>
-            <w:rStyle w:val="Hyperlink"/>
-            <w:noProof/>
-            <w:lang w:val="en-US"/>
-          </w:rPr>
-          <w:t>Web…</w:t>
-        </w:r>
-        <w:r>
-          <w:rPr>
-            <w:noProof/>
-            <w:webHidden/>
-          </w:rPr>
-          <w:tab/>
-        </w:r>
-        <w:r>
-          <w:rPr>
             <w:noProof/>
             <w:webHidden/>
           </w:rPr>
@@ -4524,7 +2373,7 @@
             <w:noProof/>
             <w:webHidden/>
           </w:rPr>
-          <w:instrText xml:space="preserve"> PAGEREF _Toc35554314 \h </w:instrText>
+          <w:instrText xml:space="preserve"> PAGEREF _Toc35975627 \h </w:instrText>
         </w:r>
         <w:r>
           <w:rPr>
@@ -4544,7 +2393,7 @@
             <w:noProof/>
             <w:webHidden/>
           </w:rPr>
-          <w:t>5</w:t>
+          <w:t>6</w:t>
         </w:r>
         <w:r>
           <w:rPr>
@@ -4559,8 +2408,7 @@
       <w:pPr>
         <w:pStyle w:val="TOC1"/>
         <w:tabs>
-          <w:tab w:val="left" w:pos="1320"/>
-          <w:tab w:val="right" w:leader="dot" w:pos="9016"/>
+          <w:tab w:val="right" w:leader="dot" w:pos="9344"/>
         </w:tabs>
         <w:rPr>
           <w:rFonts w:asciiTheme="minorHAnsi" w:eastAsiaTheme="minorEastAsia" w:hAnsiTheme="minorHAnsi"/>
@@ -4569,41 +2417,24 @@
           <w:lang w:eastAsia="vi-VN"/>
         </w:rPr>
       </w:pPr>
-      <w:hyperlink w:anchor="_Toc35554315" w:history="1">
+      <w:hyperlink w:anchor="_Toc35975628" w:history="1">
         <w:r>
           <w:rPr>
             <w:rStyle w:val="Hyperlink"/>
             <w:noProof/>
             <w:lang w:val="en-US"/>
           </w:rPr>
-          <w:t>PHẦN III.</w:t>
-        </w:r>
-        <w:r>
-          <w:rPr>
-            <w:rFonts w:asciiTheme="minorHAnsi" w:eastAsiaTheme="minorEastAsia" w:hAnsiTheme="minorHAnsi"/>
-            <w:noProof/>
-            <w:sz w:val="22"/>
-            <w:lang w:eastAsia="vi-VN"/>
+          <w:t>PHẦN III. THIẾT KẾ VÀ CÀI ĐẶT</w:t>
+        </w:r>
+        <w:r>
+          <w:rPr>
+            <w:noProof/>
+            <w:webHidden/>
           </w:rPr>
           <w:tab/>
         </w:r>
         <w:r>
           <w:rPr>
-            <w:rStyle w:val="Hyperlink"/>
-            <w:noProof/>
-            <w:lang w:val="en-US"/>
-          </w:rPr>
-          <w:t>thiết kế và cài đặt</w:t>
-        </w:r>
-        <w:r>
-          <w:rPr>
-            <w:noProof/>
-            <w:webHidden/>
-          </w:rPr>
-          <w:tab/>
-        </w:r>
-        <w:r>
-          <w:rPr>
             <w:noProof/>
             <w:webHidden/>
           </w:rPr>
@@ -4614,7 +2445,7 @@
             <w:noProof/>
             <w:webHidden/>
           </w:rPr>
-          <w:instrText xml:space="preserve"> PAGEREF _Toc35554315 \h </w:instrText>
+          <w:instrText xml:space="preserve"> PAGEREF _Toc35975628 \h </w:instrText>
         </w:r>
         <w:r>
           <w:rPr>
@@ -4634,7 +2465,7 @@
             <w:noProof/>
             <w:webHidden/>
           </w:rPr>
-          <w:t>5</w:t>
+          <w:t>6</w:t>
         </w:r>
         <w:r>
           <w:rPr>
@@ -4649,8 +2480,7 @@
       <w:pPr>
         <w:pStyle w:val="TOC2"/>
         <w:tabs>
-          <w:tab w:val="left" w:pos="880"/>
-          <w:tab w:val="right" w:leader="dot" w:pos="9016"/>
+          <w:tab w:val="right" w:leader="dot" w:pos="9344"/>
         </w:tabs>
         <w:rPr>
           <w:rFonts w:asciiTheme="minorHAnsi" w:eastAsiaTheme="minorEastAsia" w:hAnsiTheme="minorHAnsi"/>
@@ -4659,41 +2489,24 @@
           <w:lang w:eastAsia="vi-VN"/>
         </w:rPr>
       </w:pPr>
-      <w:hyperlink w:anchor="_Toc35554316" w:history="1">
+      <w:hyperlink w:anchor="_Toc35975629" w:history="1">
         <w:r>
           <w:rPr>
             <w:rStyle w:val="Hyperlink"/>
             <w:noProof/>
             <w:lang w:val="en-US"/>
           </w:rPr>
-          <w:t>1.</w:t>
-        </w:r>
-        <w:r>
-          <w:rPr>
-            <w:rFonts w:asciiTheme="minorHAnsi" w:eastAsiaTheme="minorEastAsia" w:hAnsiTheme="minorHAnsi"/>
-            <w:noProof/>
-            <w:sz w:val="22"/>
-            <w:lang w:eastAsia="vi-VN"/>
+          <w:t>1. Sơ đồ mạch</w:t>
+        </w:r>
+        <w:r>
+          <w:rPr>
+            <w:noProof/>
+            <w:webHidden/>
           </w:rPr>
           <w:tab/>
         </w:r>
         <w:r>
           <w:rPr>
-            <w:rStyle w:val="Hyperlink"/>
-            <w:noProof/>
-            <w:lang w:val="en-US"/>
-          </w:rPr>
-          <w:t>Sơ đồ mạch</w:t>
-        </w:r>
-        <w:r>
-          <w:rPr>
-            <w:noProof/>
-            <w:webHidden/>
-          </w:rPr>
-          <w:tab/>
-        </w:r>
-        <w:r>
-          <w:rPr>
             <w:noProof/>
             <w:webHidden/>
           </w:rPr>
@@ -4704,7 +2517,7 @@
             <w:noProof/>
             <w:webHidden/>
           </w:rPr>
-          <w:instrText xml:space="preserve"> PAGEREF _Toc35554316 \h </w:instrText>
+          <w:instrText xml:space="preserve"> PAGEREF _Toc35975629 \h </w:instrText>
         </w:r>
         <w:r>
           <w:rPr>
@@ -4724,7 +2537,7 @@
             <w:noProof/>
             <w:webHidden/>
           </w:rPr>
-          <w:t>5</w:t>
+          <w:t>6</w:t>
         </w:r>
         <w:r>
           <w:rPr>
@@ -4739,8 +2552,7 @@
       <w:pPr>
         <w:pStyle w:val="TOC2"/>
         <w:tabs>
-          <w:tab w:val="left" w:pos="880"/>
-          <w:tab w:val="right" w:leader="dot" w:pos="9016"/>
+          <w:tab w:val="right" w:leader="dot" w:pos="9344"/>
         </w:tabs>
         <w:rPr>
           <w:rFonts w:asciiTheme="minorHAnsi" w:eastAsiaTheme="minorEastAsia" w:hAnsiTheme="minorHAnsi"/>
@@ -4749,41 +2561,24 @@
           <w:lang w:eastAsia="vi-VN"/>
         </w:rPr>
       </w:pPr>
-      <w:hyperlink w:anchor="_Toc35554317" w:history="1">
+      <w:hyperlink w:anchor="_Toc35975630" w:history="1">
         <w:r>
           <w:rPr>
             <w:rStyle w:val="Hyperlink"/>
             <w:noProof/>
             <w:lang w:val="en-US"/>
           </w:rPr>
-          <w:t>2.</w:t>
-        </w:r>
-        <w:r>
-          <w:rPr>
-            <w:rFonts w:asciiTheme="minorHAnsi" w:eastAsiaTheme="minorEastAsia" w:hAnsiTheme="minorHAnsi"/>
-            <w:noProof/>
-            <w:sz w:val="22"/>
-            <w:lang w:eastAsia="vi-VN"/>
+          <w:t>2. Mô hình hệ thống gì đó :v idk :&lt;</w:t>
+        </w:r>
+        <w:r>
+          <w:rPr>
+            <w:noProof/>
+            <w:webHidden/>
           </w:rPr>
           <w:tab/>
         </w:r>
         <w:r>
           <w:rPr>
-            <w:rStyle w:val="Hyperlink"/>
-            <w:noProof/>
-            <w:lang w:val="en-US"/>
-          </w:rPr>
-          <w:t>Mô hình hệ thống gì đó :v</w:t>
-        </w:r>
-        <w:r>
-          <w:rPr>
-            <w:noProof/>
-            <w:webHidden/>
-          </w:rPr>
-          <w:tab/>
-        </w:r>
-        <w:r>
-          <w:rPr>
             <w:noProof/>
             <w:webHidden/>
           </w:rPr>
@@ -4794,7 +2589,7 @@
             <w:noProof/>
             <w:webHidden/>
           </w:rPr>
-          <w:instrText xml:space="preserve"> PAGEREF _Toc35554317 \h </w:instrText>
+          <w:instrText xml:space="preserve"> PAGEREF _Toc35975630 \h </w:instrText>
         </w:r>
         <w:r>
           <w:rPr>
@@ -4814,7 +2609,7 @@
             <w:noProof/>
             <w:webHidden/>
           </w:rPr>
-          <w:t>5</w:t>
+          <w:t>7</w:t>
         </w:r>
         <w:r>
           <w:rPr>
@@ -4829,8 +2624,7 @@
       <w:pPr>
         <w:pStyle w:val="TOC1"/>
         <w:tabs>
-          <w:tab w:val="left" w:pos="1540"/>
-          <w:tab w:val="right" w:leader="dot" w:pos="9016"/>
+          <w:tab w:val="right" w:leader="dot" w:pos="9344"/>
         </w:tabs>
         <w:rPr>
           <w:rFonts w:asciiTheme="minorHAnsi" w:eastAsiaTheme="minorEastAsia" w:hAnsiTheme="minorHAnsi"/>
@@ -4839,41 +2633,24 @@
           <w:lang w:eastAsia="vi-VN"/>
         </w:rPr>
       </w:pPr>
-      <w:hyperlink w:anchor="_Toc35554318" w:history="1">
+      <w:hyperlink w:anchor="_Toc35975631" w:history="1">
         <w:r>
           <w:rPr>
             <w:rStyle w:val="Hyperlink"/>
             <w:noProof/>
             <w:lang w:val="en-US"/>
           </w:rPr>
-          <w:t>PHẦN IV.</w:t>
-        </w:r>
-        <w:r>
-          <w:rPr>
-            <w:rFonts w:asciiTheme="minorHAnsi" w:eastAsiaTheme="minorEastAsia" w:hAnsiTheme="minorHAnsi"/>
-            <w:noProof/>
-            <w:sz w:val="22"/>
-            <w:lang w:eastAsia="vi-VN"/>
+          <w:t>PHẦN IV. TỔNG KẾT</w:t>
+        </w:r>
+        <w:r>
+          <w:rPr>
+            <w:noProof/>
+            <w:webHidden/>
           </w:rPr>
           <w:tab/>
         </w:r>
         <w:r>
           <w:rPr>
-            <w:rStyle w:val="Hyperlink"/>
-            <w:noProof/>
-            <w:lang w:val="en-US"/>
-          </w:rPr>
-          <w:t>tổng kết</w:t>
-        </w:r>
-        <w:r>
-          <w:rPr>
-            <w:noProof/>
-            <w:webHidden/>
-          </w:rPr>
-          <w:tab/>
-        </w:r>
-        <w:r>
-          <w:rPr>
             <w:noProof/>
             <w:webHidden/>
           </w:rPr>
@@ -4884,7 +2661,7 @@
             <w:noProof/>
             <w:webHidden/>
           </w:rPr>
-          <w:instrText xml:space="preserve"> PAGEREF _Toc35554318 \h </w:instrText>
+          <w:instrText xml:space="preserve"> PAGEREF _Toc35975631 \h </w:instrText>
         </w:r>
         <w:r>
           <w:rPr>
@@ -4904,7 +2681,7 @@
             <w:noProof/>
             <w:webHidden/>
           </w:rPr>
-          <w:t>5</w:t>
+          <w:t>7</w:t>
         </w:r>
         <w:r>
           <w:rPr>
@@ -4919,8 +2696,7 @@
       <w:pPr>
         <w:pStyle w:val="TOC2"/>
         <w:tabs>
-          <w:tab w:val="left" w:pos="880"/>
-          <w:tab w:val="right" w:leader="dot" w:pos="9016"/>
+          <w:tab w:val="right" w:leader="dot" w:pos="9344"/>
         </w:tabs>
         <w:rPr>
           <w:rFonts w:asciiTheme="minorHAnsi" w:eastAsiaTheme="minorEastAsia" w:hAnsiTheme="minorHAnsi"/>
@@ -4929,41 +2705,24 @@
           <w:lang w:eastAsia="vi-VN"/>
         </w:rPr>
       </w:pPr>
-      <w:hyperlink w:anchor="_Toc35554319" w:history="1">
+      <w:hyperlink w:anchor="_Toc35975632" w:history="1">
         <w:r>
           <w:rPr>
             <w:rStyle w:val="Hyperlink"/>
             <w:noProof/>
             <w:lang w:val="en-US"/>
           </w:rPr>
-          <w:t>1.</w:t>
-        </w:r>
-        <w:r>
-          <w:rPr>
-            <w:rFonts w:asciiTheme="minorHAnsi" w:eastAsiaTheme="minorEastAsia" w:hAnsiTheme="minorHAnsi"/>
-            <w:noProof/>
-            <w:sz w:val="22"/>
-            <w:lang w:eastAsia="vi-VN"/>
+          <w:t>1. Kết quả đạt được</w:t>
+        </w:r>
+        <w:r>
+          <w:rPr>
+            <w:noProof/>
+            <w:webHidden/>
           </w:rPr>
           <w:tab/>
         </w:r>
         <w:r>
           <w:rPr>
-            <w:rStyle w:val="Hyperlink"/>
-            <w:noProof/>
-            <w:lang w:val="en-US"/>
-          </w:rPr>
-          <w:t>kết quả đạt được</w:t>
-        </w:r>
-        <w:r>
-          <w:rPr>
-            <w:noProof/>
-            <w:webHidden/>
-          </w:rPr>
-          <w:tab/>
-        </w:r>
-        <w:r>
-          <w:rPr>
             <w:noProof/>
             <w:webHidden/>
           </w:rPr>
@@ -4974,7 +2733,7 @@
             <w:noProof/>
             <w:webHidden/>
           </w:rPr>
-          <w:instrText xml:space="preserve"> PAGEREF _Toc35554319 \h </w:instrText>
+          <w:instrText xml:space="preserve"> PAGEREF _Toc35975632 \h </w:instrText>
         </w:r>
         <w:r>
           <w:rPr>
@@ -4994,7 +2753,7 @@
             <w:noProof/>
             <w:webHidden/>
           </w:rPr>
-          <w:t>5</w:t>
+          <w:t>7</w:t>
         </w:r>
         <w:r>
           <w:rPr>
@@ -5009,8 +2768,7 @@
       <w:pPr>
         <w:pStyle w:val="TOC2"/>
         <w:tabs>
-          <w:tab w:val="left" w:pos="880"/>
-          <w:tab w:val="right" w:leader="dot" w:pos="9016"/>
+          <w:tab w:val="right" w:leader="dot" w:pos="9344"/>
         </w:tabs>
         <w:rPr>
           <w:rFonts w:asciiTheme="minorHAnsi" w:eastAsiaTheme="minorEastAsia" w:hAnsiTheme="minorHAnsi"/>
@@ -5019,41 +2777,24 @@
           <w:lang w:eastAsia="vi-VN"/>
         </w:rPr>
       </w:pPr>
-      <w:hyperlink w:anchor="_Toc35554320" w:history="1">
+      <w:hyperlink w:anchor="_Toc35975633" w:history="1">
         <w:r>
           <w:rPr>
             <w:rStyle w:val="Hyperlink"/>
             <w:noProof/>
             <w:lang w:val="en-US"/>
           </w:rPr>
-          <w:t>2.</w:t>
-        </w:r>
-        <w:r>
-          <w:rPr>
-            <w:rFonts w:asciiTheme="minorHAnsi" w:eastAsiaTheme="minorEastAsia" w:hAnsiTheme="minorHAnsi"/>
-            <w:noProof/>
-            <w:sz w:val="22"/>
-            <w:lang w:eastAsia="vi-VN"/>
+          <w:t>2. Ưu điểm và khuyết điểm</w:t>
+        </w:r>
+        <w:r>
+          <w:rPr>
+            <w:noProof/>
+            <w:webHidden/>
           </w:rPr>
           <w:tab/>
         </w:r>
         <w:r>
           <w:rPr>
-            <w:rStyle w:val="Hyperlink"/>
-            <w:noProof/>
-            <w:lang w:val="en-US"/>
-          </w:rPr>
-          <w:t>ưu điểm và khuyết điểm</w:t>
-        </w:r>
-        <w:r>
-          <w:rPr>
-            <w:noProof/>
-            <w:webHidden/>
-          </w:rPr>
-          <w:tab/>
-        </w:r>
-        <w:r>
-          <w:rPr>
             <w:noProof/>
             <w:webHidden/>
           </w:rPr>
@@ -5064,7 +2805,7 @@
             <w:noProof/>
             <w:webHidden/>
           </w:rPr>
-          <w:instrText xml:space="preserve"> PAGEREF _Toc35554320 \h </w:instrText>
+          <w:instrText xml:space="preserve"> PAGEREF _Toc35975633 \h </w:instrText>
         </w:r>
         <w:r>
           <w:rPr>
@@ -5084,7 +2825,7 @@
             <w:noProof/>
             <w:webHidden/>
           </w:rPr>
-          <w:t>5</w:t>
+          <w:t>7</w:t>
         </w:r>
         <w:r>
           <w:rPr>
@@ -5099,8 +2840,7 @@
       <w:pPr>
         <w:pStyle w:val="TOC2"/>
         <w:tabs>
-          <w:tab w:val="left" w:pos="880"/>
-          <w:tab w:val="right" w:leader="dot" w:pos="9016"/>
+          <w:tab w:val="right" w:leader="dot" w:pos="9344"/>
         </w:tabs>
         <w:rPr>
           <w:rFonts w:asciiTheme="minorHAnsi" w:eastAsiaTheme="minorEastAsia" w:hAnsiTheme="minorHAnsi"/>
@@ -5109,31 +2849,86 @@
           <w:lang w:eastAsia="vi-VN"/>
         </w:rPr>
       </w:pPr>
-      <w:hyperlink w:anchor="_Toc35554321" w:history="1">
+      <w:hyperlink w:anchor="_Toc35975634" w:history="1">
         <w:r>
           <w:rPr>
             <w:rStyle w:val="Hyperlink"/>
             <w:noProof/>
             <w:lang w:val="en-US"/>
           </w:rPr>
-          <w:t>3.</w:t>
-        </w:r>
-        <w:r>
-          <w:rPr>
-            <w:rFonts w:asciiTheme="minorHAnsi" w:eastAsiaTheme="minorEastAsia" w:hAnsiTheme="minorHAnsi"/>
-            <w:noProof/>
-            <w:sz w:val="22"/>
-            <w:lang w:eastAsia="vi-VN"/>
+          <w:t>3. Hướng phát triển</w:t>
+        </w:r>
+        <w:r>
+          <w:rPr>
+            <w:noProof/>
+            <w:webHidden/>
           </w:rPr>
           <w:tab/>
         </w:r>
         <w:r>
           <w:rPr>
+            <w:noProof/>
+            <w:webHidden/>
+          </w:rPr>
+          <w:fldChar w:fldCharType="begin"/>
+        </w:r>
+        <w:r>
+          <w:rPr>
+            <w:noProof/>
+            <w:webHidden/>
+          </w:rPr>
+          <w:instrText xml:space="preserve"> PAGEREF _Toc35975634 \h </w:instrText>
+        </w:r>
+        <w:r>
+          <w:rPr>
+            <w:noProof/>
+            <w:webHidden/>
+          </w:rPr>
+        </w:r>
+        <w:r>
+          <w:rPr>
+            <w:noProof/>
+            <w:webHidden/>
+          </w:rPr>
+          <w:fldChar w:fldCharType="separate"/>
+        </w:r>
+        <w:r>
+          <w:rPr>
+            <w:noProof/>
+            <w:webHidden/>
+          </w:rPr>
+          <w:t>7</w:t>
+        </w:r>
+        <w:r>
+          <w:rPr>
+            <w:noProof/>
+            <w:webHidden/>
+          </w:rPr>
+          <w:fldChar w:fldCharType="end"/>
+        </w:r>
+      </w:hyperlink>
+    </w:p>
+    <w:p>
+      <w:pPr>
+        <w:pStyle w:val="TOC1"/>
+        <w:tabs>
+          <w:tab w:val="right" w:leader="dot" w:pos="9344"/>
+        </w:tabs>
+        <w:rPr>
+          <w:rFonts w:asciiTheme="minorHAnsi" w:eastAsiaTheme="minorEastAsia" w:hAnsiTheme="minorHAnsi"/>
+          <w:noProof/>
+          <w:sz w:val="22"/>
+          <w:lang w:eastAsia="vi-VN"/>
+        </w:rPr>
+      </w:pPr>
+      <w:hyperlink w:anchor="_Toc35975635" w:history="1">
+        <w:r>
+          <w:rPr>
             <w:rStyle w:val="Hyperlink"/>
             <w:noProof/>
             <w:lang w:val="en-US"/>
           </w:rPr>
-          <w:t>hướng phát triển</w:t>
+          <w:t>TÀI LIỆU THAM KHẢO</w:t>
         </w:r>
         <w:r>
           <w:rPr>
@@ -5154,7 +2949,7 @@
             <w:noProof/>
             <w:webHidden/>
           </w:rPr>
-          <w:instrText xml:space="preserve"> PAGEREF _Toc35554321 \h </w:instrText>
+          <w:instrText xml:space="preserve"> PAGEREF _Toc35975635 \h </w:instrText>
         </w:r>
         <w:r>
           <w:rPr>
@@ -5174,7 +2969,7 @@
             <w:noProof/>
             <w:webHidden/>
           </w:rPr>
-          <w:t>5</w:t>
+          <w:t>8</w:t>
         </w:r>
         <w:r>
           <w:rPr>
@@ -5215,12 +3010,11 @@
     <w:p>
       <w:pPr>
         <w:pStyle w:val="Heading1"/>
-        <w:ind w:firstLine="0"/>
-        <w:rPr>
-          <w:lang w:val="en-US"/>
-        </w:rPr>
-      </w:pPr>
-      <w:bookmarkStart w:id="1" w:name="_Toc35554301"/>
+        <w:rPr>
+          <w:lang w:val="en-US"/>
+        </w:rPr>
+      </w:pPr>
+      <w:bookmarkStart w:id="0" w:name="_Toc35975614"/>
       <w:r>
         <w:rPr>
           <w:lang w:val="en-US"/>
@@ -5228,56 +3022,896 @@
         <w:lastRenderedPageBreak/>
         <w:t>TỒNG QUAN</w:t>
       </w:r>
+      <w:bookmarkEnd w:id="0"/>
+    </w:p>
+    <w:p>
+      <w:pPr>
+        <w:pStyle w:val="Heading2"/>
+        <w:rPr>
+          <w:lang w:val="en-US"/>
+        </w:rPr>
+      </w:pPr>
+      <w:bookmarkStart w:id="1" w:name="_Toc35975615"/>
+      <w:r>
+        <w:rPr>
+          <w:lang w:val="en-US"/>
+        </w:rPr>
+        <w:t>ĐẶT</w:t>
+      </w:r>
+      <w:r>
+        <w:rPr>
+          <w:lang w:val="en-US"/>
+        </w:rPr>
+        <w:t xml:space="preserve"> VẤN ĐỀ VÀ MÔ TẢ BÀI TOÁN</w:t>
+      </w:r>
       <w:bookmarkEnd w:id="1"/>
     </w:p>
     <w:p>
       <w:pPr>
+        <w:pStyle w:val="Heading30"/>
+        <w:rPr>
+          <w:lang w:val="en-US"/>
+        </w:rPr>
+      </w:pPr>
+      <w:r>
+        <w:rPr>
+          <w:lang w:val="en-US"/>
+        </w:rPr>
+        <w:t>Đặt vấn đề</w:t>
+      </w:r>
+    </w:p>
+    <w:p>
+      <w:pPr>
+        <w:rPr>
+          <w:b/>
+          <w:lang w:val="en-US"/>
+        </w:rPr>
+      </w:pPr>
+      <w:r>
+        <w:rPr>
+          <w:lang w:val="en-US"/>
+        </w:rPr>
+        <w:t>Ngày nay, với sự phát triển của internet, công nghệ thông tin cùng với những tiến bộ của khoa học kĩ thuật</w:t>
+      </w:r>
+      <w:r>
+        <w:rPr>
+          <w:lang w:val="en-US"/>
+        </w:rPr>
+        <w:t xml:space="preserve">, ngày càng có nhiều sản phẩm ra đời với những tính năng vô cùng đa dạng, phong phú và thông minh chứa đựng trong mỗi sản phẩm nhằm đáp ứng những nhu cầu cần thiết của con người. </w:t>
+      </w:r>
+      <w:r>
+        <w:rPr>
+          <w:lang w:val="en-US"/>
+        </w:rPr>
+        <w:t>Tuy nhiên, bên cạnh những sản phẩm thông minh và đa dạng đó có một bộ phận vô cùng quan trọng không thể không kể đến đó là các loại cảm biến. Các ngành công nghiệp và tổ chức xã hội đã sử dụng nhiều loại cảm biến khác nhau trong một thời gian dài nhưng khi phát minh Internet van vật (IoT) đã khiến cho cảm biến đóng vai trò quan trọng. Chúng ta có thể tìm thấy các loại cảm biến khác nhau trong nhà, trong văn phòng, ô tô,…ví dụ như mở cửa tự động khi có người đến gần, bật đèn khi có người xuất hiện và nhiều nhiệm vụ khác nữa. Tùy theo mỗi công việc mà sử dụng mỗi loại cảm biến khác nhau.</w:t>
+      </w:r>
+    </w:p>
+    <w:p>
+      <w:pPr>
+        <w:rPr>
+          <w:lang w:val="en-US"/>
+        </w:rPr>
+      </w:pPr>
+      <w:r>
+        <w:rPr>
+          <w:lang w:val="en-US"/>
+        </w:rPr>
+        <w:t>Có rất nhiều loại cảm biến trên thị trường hiện nay, loại cảm biến cũng rất thông đụng đó là cảm biến đo nhiệt độ, độ ẩm. Độ ẩm thường đi kèm với nhiệt độ, nhiệt độ trong không khí thấp thì độ ẩm sẽ tăng. Ngược lại nhiệt độ tăng độ ẩm trong không khí giảm xuống. Hơn nữa là độ ẩm thấp và cao cũng có tác hại nhất định đến đời sống của con người. Đối với sản xuất nông nghiệp, nhiệt độ và độ ẩm đất rất quan trọng cho sự phát triển của cây trồng. Còn trong công nghiệp thực phẩm cần đòi hỏi nhiệt độ và độ ẩm thích hợp để có thể bảo quản thực phẩm lâu dài.</w:t>
+      </w:r>
+    </w:p>
+    <w:p>
+      <w:pPr>
+        <w:rPr>
+          <w:color w:val="222222"/>
+        </w:rPr>
+      </w:pPr>
+      <w:r>
+        <w:rPr>
+          <w:lang w:val="en-US"/>
+        </w:rPr>
+        <w:t xml:space="preserve">Một loại cảm biến mà chúng ta thường dễ bắt gặp nhiều trong cuộc sống hàng ngày, đó là cảm biến lửa. </w:t>
+      </w:r>
+      <w:r>
+        <w:t>Cảm biến phát hiện lử</w:t>
+      </w:r>
+      <w:r>
+        <w:t xml:space="preserve">a </w:t>
+      </w:r>
+      <w:r>
+        <w:t xml:space="preserve"> thường được sử dụng cho các</w:t>
+      </w:r>
+      <w:r>
+        <w:t xml:space="preserve"> hệ thống báo cháy, các</w:t>
+      </w:r>
+      <w:r>
+        <w:t xml:space="preserve"> ứng dụng phát hiện lửa như: xe robot chữ</w:t>
+      </w:r>
+      <w:r>
+        <w:t xml:space="preserve">a cháy,…Trong môi trường nguy hiểm, </w:t>
+      </w:r>
+      <w:r>
+        <w:rPr>
+          <w:rStyle w:val="Strong"/>
+          <w:rFonts w:ascii="Times New Roman" w:hAnsi="Times New Roman" w:cs="Times New Roman"/>
+          <w:b w:val="0"/>
+          <w:color w:val="222222"/>
+          <w:szCs w:val="28"/>
+          <w:bdr w:val="none" w:sz="0" w:space="0" w:color="auto" w:frame="1"/>
+        </w:rPr>
+        <w:t>cảm biến ngọn lửa</w:t>
+      </w:r>
+      <w:r>
+        <w:rPr>
+          <w:color w:val="222222"/>
+        </w:rPr>
+        <w:t> hoạt động để giảm thiểu rủi ro liên quan đến hỏa hoạn.</w:t>
+      </w:r>
+    </w:p>
+    <w:p>
+      <w:pPr>
+        <w:rPr>
+          <w:rFonts w:eastAsia="Times New Roman"/>
+          <w:lang w:eastAsia="vi-VN"/>
+        </w:rPr>
+      </w:pPr>
+      <w:r>
+        <w:t>Bên cạnh đó, hiện nay t</w:t>
+      </w:r>
+      <w:r>
+        <w:t>ai nạn giao thông là mối hiểm họa không lường và thường trực đối với mỗi người</w:t>
+      </w:r>
+      <w:r>
+        <w:t xml:space="preserve"> khi tham gia giao thông</w:t>
+      </w:r>
+      <w:r>
+        <w:t xml:space="preserve">. </w:t>
+      </w:r>
+      <w:r>
+        <w:rPr>
+          <w:rFonts w:eastAsia="Times New Roman"/>
+          <w:lang w:eastAsia="vi-VN"/>
+        </w:rPr>
+        <w:t>Ở</w:t>
+      </w:r>
+      <w:r>
+        <w:rPr>
+          <w:rFonts w:eastAsia="Times New Roman"/>
+          <w:lang w:eastAsia="vi-VN"/>
+        </w:rPr>
+        <w:t xml:space="preserve"> Việt Nam số lượng người và phương tiện tham gia gi</w:t>
+      </w:r>
+      <w:r>
+        <w:rPr>
+          <w:rFonts w:eastAsia="Times New Roman"/>
+          <w:lang w:eastAsia="vi-VN"/>
+        </w:rPr>
+        <w:t>ao thông ngày càng đông và số</w:t>
+      </w:r>
+      <w:r>
+        <w:rPr>
+          <w:rFonts w:eastAsia="Times New Roman"/>
+          <w:lang w:eastAsia="vi-VN"/>
+        </w:rPr>
+        <w:t xml:space="preserve"> người chết vì tai nạn giao thông</w:t>
+      </w:r>
+      <w:r>
+        <w:rPr>
+          <w:rFonts w:eastAsia="Times New Roman"/>
+          <w:lang w:val="en-US" w:eastAsia="vi-VN"/>
+        </w:rPr>
+        <w:t xml:space="preserve"> cũng rất nhiều, trong đó có vấn đề về việc uống rượu bia khi tham gia giao thông. Người tham gia giao thông điều khiển phương tiện sau khi uống rượu bia thường là chạy với tốc độ cao, lạng lách, đánh võng, không làm chủ được tay lái của mình, dẫn đến gây ra tai nạn giao thông cho chính mình mà còn gây tổn hại cho người khác. Có nhiều nghiên cứu về vấn đề đo nồng độ cồn đối với những người tham gia giao thông, nhằm để giảm bớt và ngăn ngừa tai nạn giao thông. Vì vậy dùng cảm biến nồng độ cồn(MQ-3) nhằm góp một phần nhỏ trong việc ngăn chặn những người khi tham gia giao thông trong tình trạng say rượu.</w:t>
+      </w:r>
+      <w:r>
+        <w:rPr>
+          <w:rFonts w:ascii="Arial" w:hAnsi="Arial" w:cs="Arial"/>
+          <w:color w:val="333333"/>
+          <w:shd w:val="clear" w:color="auto" w:fill="FFFFFF"/>
+        </w:rPr>
+        <w:t xml:space="preserve"> </w:t>
+      </w:r>
+      <w:r>
+        <w:rPr>
+          <w:rFonts w:eastAsia="Times New Roman"/>
+          <w:lang w:eastAsia="vi-VN"/>
+        </w:rPr>
+        <w:t xml:space="preserve">Siết chặt </w:t>
+      </w:r>
+      <w:r>
+        <w:rPr>
+          <w:rFonts w:eastAsia="Times New Roman"/>
+          <w:lang w:eastAsia="vi-VN"/>
+        </w:rPr>
+        <w:t>các tệ nạn xã hội, giúp phát triển, nâng cao ý thức tham gia giao thông.</w:t>
+      </w:r>
+    </w:p>
+    <w:p>
+      <w:pPr>
+        <w:rPr>
+          <w:color w:val="222222"/>
+        </w:rPr>
+      </w:pPr>
+      <w:r>
+        <w:rPr>
+          <w:color w:val="222222"/>
+        </w:rPr>
+        <w:t>Hiện tại có nhiều nghiên cứu về cảm biến. Mỗi phương pháp có những ưu điểm, nhược điểm nhất định. Vì vậy việc áp dụng phương pháp nào sẽ cho kết quả tốt nhất cho việc nghiên cứu là rất quan trọng, nó mang đến lợi ích rất lớn trong ứng dụng vào thực tiễn.</w:t>
+      </w:r>
+    </w:p>
+    <w:p>
+      <w:pPr>
+        <w:rPr>
+          <w:color w:val="222222"/>
+        </w:rPr>
+      </w:pPr>
+      <w:r>
+        <w:rPr>
+          <w:color w:val="222222"/>
+        </w:rPr>
+        <w:t>Chính vì vậy cùng với sự hướng dẫn của thầy Đỗ Thanh Nghị và những kiến thức đã được học ở trường. Nhóm chúng em quyết định thực hiện đề tài:</w:t>
+      </w:r>
+      <w:r>
+        <w:rPr>
+          <w:b/>
+          <w:color w:val="222222"/>
+        </w:rPr>
+        <w:t xml:space="preserve"> “…..”</w:t>
+      </w:r>
+      <w:r>
+        <w:rPr>
+          <w:color w:val="222222"/>
+        </w:rPr>
+        <w:t>.</w:t>
+      </w:r>
+    </w:p>
+    <w:p>
+      <w:pPr>
+        <w:pStyle w:val="Heading30"/>
+        <w:rPr>
+          <w:lang w:val="en-US"/>
+        </w:rPr>
+      </w:pPr>
+      <w:r>
+        <w:rPr>
+          <w:lang w:val="en-US"/>
+        </w:rPr>
+        <w:lastRenderedPageBreak/>
+        <w:t xml:space="preserve"> Mô tả bài toán</w:t>
+      </w:r>
+    </w:p>
+    <w:p>
+      <w:r>
+        <w:t>Việc lập trình ứng dụng và làm quen với Iot qua chip ESP8266 được thực hiện theo những bước sau:</w:t>
+      </w:r>
+    </w:p>
+    <w:p>
+      <w:pPr>
+        <w:pStyle w:val="ListParagraph"/>
+        <w:numPr>
+          <w:ilvl w:val="0"/>
+          <w:numId w:val="20"/>
+        </w:numPr>
+      </w:pPr>
+      <w:r>
+        <w:t>Dùng 3 cảm biến: DHT11(cảm biến nhiệt độ, độ ẩm), MQ3(cảm biến độ cồn) và cảm biến phát hiện lửa kết nối với board mạch ESP8266</w:t>
+      </w:r>
+    </w:p>
+    <w:p>
+      <w:pPr>
+        <w:pStyle w:val="ListParagraph"/>
+        <w:numPr>
+          <w:ilvl w:val="0"/>
+          <w:numId w:val="20"/>
+        </w:numPr>
+      </w:pPr>
+      <w:r>
+        <w:t xml:space="preserve">Thử nghiệm các cảm biến với phần mềm ARDUINO </w:t>
+      </w:r>
+    </w:p>
+    <w:p>
+      <w:pPr>
+        <w:pStyle w:val="ListParagraph"/>
+        <w:numPr>
+          <w:ilvl w:val="0"/>
+          <w:numId w:val="20"/>
+        </w:numPr>
+      </w:pPr>
+      <w:r>
+        <w:t>Viết trang web để hiển thị các kết quả ra màn hình browser</w:t>
+      </w:r>
+    </w:p>
+    <w:p>
+      <w:pPr>
         <w:pStyle w:val="Heading2"/>
         <w:rPr>
           <w:lang w:val="en-US"/>
         </w:rPr>
       </w:pPr>
-      <w:bookmarkStart w:id="2" w:name="_Toc35554302"/>
-      <w:r>
-        <w:rPr>
-          <w:lang w:val="en-US"/>
-        </w:rPr>
-        <w:t>đẶT VẤN ĐỀ VÀ MÔ TẢ BÀI TOÁN</w:t>
+      <w:bookmarkStart w:id="2" w:name="_Toc35975616"/>
+      <w:r>
+        <w:rPr>
+          <w:lang w:val="en-US"/>
+        </w:rPr>
+        <w:t>MỤC TIÊU ĐỀ TÀI</w:t>
       </w:r>
       <w:bookmarkEnd w:id="2"/>
     </w:p>
     <w:p>
       <w:pPr>
+        <w:rPr>
+          <w:lang w:val="en-US"/>
+        </w:rPr>
+      </w:pPr>
+      <w:r>
+        <w:t xml:space="preserve">Tìm hiểu về các cảm biến nhiệt độ độ ẩm, cảm biến lửa và cảm biến nồng độ cồn kết hợp với chip ESP8266 để tích hợp thu phát wifi và sử dụng phầm mềm ARDUINO để xây dựng giải thuật. </w:t>
+      </w:r>
+    </w:p>
+    <w:p>
+      <w:pPr>
         <w:pStyle w:val="Heading2"/>
         <w:rPr>
           <w:lang w:val="en-US"/>
         </w:rPr>
       </w:pPr>
-      <w:bookmarkStart w:id="3" w:name="_Toc35554303"/>
-      <w:r>
-        <w:rPr>
-          <w:lang w:val="en-US"/>
-        </w:rPr>
-        <w:t>MỤC TIÊU ĐỀ TÀI</w:t>
+      <w:bookmarkStart w:id="3" w:name="_Toc35975617"/>
+      <w:r>
+        <w:rPr>
+          <w:lang w:val="en-US"/>
+        </w:rPr>
+        <w:t>ĐỐI TƯỢNG VÀ PHẠM VI</w:t>
       </w:r>
       <w:bookmarkEnd w:id="3"/>
     </w:p>
     <w:p>
       <w:pPr>
+        <w:rPr>
+          <w:lang w:val="en-US"/>
+        </w:rPr>
+      </w:pPr>
+      <w:r>
+        <w:rPr>
+          <w:lang w:val="en-US"/>
+        </w:rPr>
+        <w:t>Các cảm biến gồm: Cảm biến DHT11 thu thập nhiệt độ và độ ẩm, cảm biến lửa và cảm biến cồn MQ-3. Các cảm biến sẽ kết nối với board mạch ESP8266.</w:t>
+      </w:r>
+    </w:p>
+    <w:p>
+      <w:pPr>
+        <w:rPr>
+          <w:lang w:val="en-US"/>
+        </w:rPr>
+      </w:pPr>
+      <w:r>
+        <w:rPr>
+          <w:lang w:val="en-US"/>
+        </w:rPr>
+        <w:t>Board mạch ESP8266 để kết nối với mạng Wifi và gửi dữ liệu lên Web Server.</w:t>
+      </w:r>
+    </w:p>
+    <w:p>
+      <w:pPr>
         <w:pStyle w:val="Heading2"/>
         <w:rPr>
           <w:lang w:val="en-US"/>
         </w:rPr>
       </w:pPr>
-      <w:bookmarkStart w:id="4" w:name="_Toc35554304"/>
-      <w:r>
-        <w:rPr>
-          <w:lang w:val="en-US"/>
-        </w:rPr>
-        <w:t>ĐỐI TƯỢNG VÀ PHẠM VI</w:t>
+      <w:bookmarkStart w:id="4" w:name="_Toc35975618"/>
+      <w:r>
+        <w:rPr>
+          <w:lang w:val="en-US"/>
+        </w:rPr>
+        <w:t>KẾ HOẠCH THỰC HIỆN</w:t>
       </w:r>
       <w:bookmarkEnd w:id="4"/>
     </w:p>
+    <w:tbl>
+      <w:tblPr>
+        <w:tblStyle w:val="TableGrid"/>
+        <w:tblW w:w="9355" w:type="dxa"/>
+        <w:tblLook w:val="04A0" w:firstRow="1" w:lastRow="0" w:firstColumn="1" w:lastColumn="0" w:noHBand="0" w:noVBand="1"/>
+      </w:tblPr>
+      <w:tblGrid>
+        <w:gridCol w:w="715"/>
+        <w:gridCol w:w="4770"/>
+        <w:gridCol w:w="3870"/>
+      </w:tblGrid>
+      <w:tr>
+        <w:tc>
+          <w:tcPr>
+            <w:tcW w:w="715" w:type="dxa"/>
+            <w:vAlign w:val="center"/>
+          </w:tcPr>
+          <w:p>
+            <w:pPr>
+              <w:jc w:val="center"/>
+              <w:rPr>
+                <w:b/>
+                <w:lang w:val="en-US"/>
+              </w:rPr>
+            </w:pPr>
+            <w:r>
+              <w:rPr>
+                <w:b/>
+                <w:lang w:val="en-US"/>
+              </w:rPr>
+              <w:t>STT</w:t>
+            </w:r>
+          </w:p>
+        </w:tc>
+        <w:tc>
+          <w:tcPr>
+            <w:tcW w:w="4770" w:type="dxa"/>
+            <w:vAlign w:val="center"/>
+          </w:tcPr>
+          <w:p>
+            <w:pPr>
+              <w:jc w:val="center"/>
+              <w:rPr>
+                <w:b/>
+                <w:lang w:val="en-US"/>
+              </w:rPr>
+            </w:pPr>
+            <w:r>
+              <w:rPr>
+                <w:b/>
+                <w:lang w:val="en-US"/>
+              </w:rPr>
+              <w:t>Nội dung công việc</w:t>
+            </w:r>
+          </w:p>
+        </w:tc>
+        <w:tc>
+          <w:tcPr>
+            <w:tcW w:w="3870" w:type="dxa"/>
+            <w:vAlign w:val="center"/>
+          </w:tcPr>
+          <w:p>
+            <w:pPr>
+              <w:jc w:val="center"/>
+              <w:rPr>
+                <w:b/>
+                <w:lang w:val="en-US"/>
+              </w:rPr>
+            </w:pPr>
+            <w:r>
+              <w:rPr>
+                <w:b/>
+                <w:lang w:val="en-US"/>
+              </w:rPr>
+              <w:t>Thời gian</w:t>
+            </w:r>
+          </w:p>
+        </w:tc>
+      </w:tr>
+      <w:tr>
+        <w:tc>
+          <w:tcPr>
+            <w:tcW w:w="715" w:type="dxa"/>
+          </w:tcPr>
+          <w:p>
+            <w:pPr>
+              <w:jc w:val="center"/>
+              <w:rPr>
+                <w:lang w:val="en-US"/>
+              </w:rPr>
+            </w:pPr>
+            <w:r>
+              <w:rPr>
+                <w:lang w:val="en-US"/>
+              </w:rPr>
+              <w:t>1</w:t>
+            </w:r>
+          </w:p>
+        </w:tc>
+        <w:tc>
+          <w:tcPr>
+            <w:tcW w:w="4770" w:type="dxa"/>
+          </w:tcPr>
+          <w:p>
+            <w:pPr>
+              <w:rPr>
+                <w:lang w:val="en-US"/>
+              </w:rPr>
+            </w:pPr>
+            <w:r>
+              <w:rPr>
+                <w:lang w:val="en-US"/>
+              </w:rPr>
+              <w:t>Triển khai mua các thiết bị phần cứng cần thiết</w:t>
+            </w:r>
+          </w:p>
+        </w:tc>
+        <w:tc>
+          <w:tcPr>
+            <w:tcW w:w="3870" w:type="dxa"/>
+          </w:tcPr>
+          <w:p>
+            <w:pPr>
+              <w:rPr>
+                <w:lang w:val="en-US"/>
+              </w:rPr>
+            </w:pPr>
+            <w:r>
+              <w:rPr>
+                <w:lang w:val="en-US"/>
+              </w:rPr>
+              <w:t>19/02/2020 – 21/02/2020</w:t>
+            </w:r>
+          </w:p>
+        </w:tc>
+      </w:tr>
+      <w:tr>
+        <w:tc>
+          <w:tcPr>
+            <w:tcW w:w="715" w:type="dxa"/>
+          </w:tcPr>
+          <w:p>
+            <w:pPr>
+              <w:jc w:val="center"/>
+              <w:rPr>
+                <w:lang w:val="en-US"/>
+              </w:rPr>
+            </w:pPr>
+            <w:r>
+              <w:rPr>
+                <w:lang w:val="en-US"/>
+              </w:rPr>
+              <w:t>2</w:t>
+            </w:r>
+          </w:p>
+        </w:tc>
+        <w:tc>
+          <w:tcPr>
+            <w:tcW w:w="4770" w:type="dxa"/>
+          </w:tcPr>
+          <w:p>
+            <w:pPr>
+              <w:rPr>
+                <w:lang w:val="en-US"/>
+              </w:rPr>
+            </w:pPr>
+            <w:r>
+              <w:rPr>
+                <w:lang w:val="en-US"/>
+              </w:rPr>
+              <w:t>Nghiên cứu và lắp đặt các thiết bị phần cứng</w:t>
+            </w:r>
+          </w:p>
+        </w:tc>
+        <w:tc>
+          <w:tcPr>
+            <w:tcW w:w="3870" w:type="dxa"/>
+          </w:tcPr>
+          <w:p>
+            <w:pPr>
+              <w:rPr>
+                <w:lang w:val="en-US"/>
+              </w:rPr>
+            </w:pPr>
+            <w:r>
+              <w:rPr>
+                <w:lang w:val="en-US"/>
+              </w:rPr>
+              <w:t>22/02/2020 – 29/02/2020</w:t>
+            </w:r>
+          </w:p>
+        </w:tc>
+      </w:tr>
+      <w:tr>
+        <w:tc>
+          <w:tcPr>
+            <w:tcW w:w="715" w:type="dxa"/>
+          </w:tcPr>
+          <w:p>
+            <w:pPr>
+              <w:jc w:val="center"/>
+              <w:rPr>
+                <w:lang w:val="en-US"/>
+              </w:rPr>
+            </w:pPr>
+            <w:r>
+              <w:rPr>
+                <w:lang w:val="en-US"/>
+              </w:rPr>
+              <w:t>3</w:t>
+            </w:r>
+          </w:p>
+        </w:tc>
+        <w:tc>
+          <w:tcPr>
+            <w:tcW w:w="4770" w:type="dxa"/>
+          </w:tcPr>
+          <w:p>
+            <w:pPr>
+              <w:rPr>
+                <w:lang w:val="en-US"/>
+              </w:rPr>
+            </w:pPr>
+            <w:r>
+              <w:rPr>
+                <w:lang w:val="en-US"/>
+              </w:rPr>
+              <w:t>Viết báo cáo tổng kết hệ thống phần cứng</w:t>
+            </w:r>
+          </w:p>
+        </w:tc>
+        <w:tc>
+          <w:tcPr>
+            <w:tcW w:w="3870" w:type="dxa"/>
+          </w:tcPr>
+          <w:p>
+            <w:pPr>
+              <w:rPr>
+                <w:lang w:val="en-US"/>
+              </w:rPr>
+            </w:pPr>
+            <w:r>
+              <w:rPr>
+                <w:lang w:val="en-US"/>
+              </w:rPr>
+              <w:t>01/03/2020 – 07/03/2020</w:t>
+            </w:r>
+          </w:p>
+        </w:tc>
+      </w:tr>
+      <w:tr>
+        <w:tc>
+          <w:tcPr>
+            <w:tcW w:w="715" w:type="dxa"/>
+          </w:tcPr>
+          <w:p>
+            <w:pPr>
+              <w:jc w:val="center"/>
+              <w:rPr>
+                <w:lang w:val="en-US"/>
+              </w:rPr>
+            </w:pPr>
+            <w:r>
+              <w:rPr>
+                <w:lang w:val="en-US"/>
+              </w:rPr>
+              <w:t>4</w:t>
+            </w:r>
+          </w:p>
+        </w:tc>
+        <w:tc>
+          <w:tcPr>
+            <w:tcW w:w="4770" w:type="dxa"/>
+          </w:tcPr>
+          <w:p>
+            <w:pPr>
+              <w:rPr>
+                <w:lang w:val="en-US"/>
+              </w:rPr>
+            </w:pPr>
+            <w:r>
+              <w:rPr>
+                <w:lang w:val="en-US"/>
+              </w:rPr>
+              <w:t>Thiết kế và xây dựng website</w:t>
+            </w:r>
+          </w:p>
+        </w:tc>
+        <w:tc>
+          <w:tcPr>
+            <w:tcW w:w="3870" w:type="dxa"/>
+          </w:tcPr>
+          <w:p>
+            <w:pPr>
+              <w:rPr>
+                <w:lang w:val="en-US"/>
+              </w:rPr>
+            </w:pPr>
+            <w:r>
+              <w:rPr>
+                <w:lang w:val="en-US"/>
+              </w:rPr>
+              <w:t>08/03/2020 – 15/04/2020</w:t>
+            </w:r>
+          </w:p>
+        </w:tc>
+      </w:tr>
+      <w:tr>
+        <w:tc>
+          <w:tcPr>
+            <w:tcW w:w="715" w:type="dxa"/>
+          </w:tcPr>
+          <w:p>
+            <w:pPr>
+              <w:jc w:val="center"/>
+              <w:rPr>
+                <w:lang w:val="en-US"/>
+              </w:rPr>
+            </w:pPr>
+            <w:r>
+              <w:rPr>
+                <w:lang w:val="en-US"/>
+              </w:rPr>
+              <w:t>5</w:t>
+            </w:r>
+          </w:p>
+        </w:tc>
+        <w:tc>
+          <w:tcPr>
+            <w:tcW w:w="4770" w:type="dxa"/>
+          </w:tcPr>
+          <w:p>
+            <w:pPr>
+              <w:rPr>
+                <w:lang w:val="en-US"/>
+              </w:rPr>
+            </w:pPr>
+            <w:r>
+              <w:rPr>
+                <w:lang w:val="en-US"/>
+              </w:rPr>
+              <w:t>Kiểm thử và hoàn thiện hệ thống</w:t>
+            </w:r>
+          </w:p>
+        </w:tc>
+        <w:tc>
+          <w:tcPr>
+            <w:tcW w:w="3870" w:type="dxa"/>
+          </w:tcPr>
+          <w:p>
+            <w:pPr>
+              <w:rPr>
+                <w:lang w:val="en-US"/>
+              </w:rPr>
+            </w:pPr>
+            <w:r>
+              <w:rPr>
+                <w:lang w:val="en-US"/>
+              </w:rPr>
+              <w:t>16/04/2020 – 30/04/2020</w:t>
+            </w:r>
+          </w:p>
+        </w:tc>
+      </w:tr>
+      <w:tr>
+        <w:tc>
+          <w:tcPr>
+            <w:tcW w:w="715" w:type="dxa"/>
+          </w:tcPr>
+          <w:p>
+            <w:pPr>
+              <w:jc w:val="center"/>
+              <w:rPr>
+                <w:lang w:val="en-US"/>
+              </w:rPr>
+            </w:pPr>
+            <w:r>
+              <w:rPr>
+                <w:lang w:val="en-US"/>
+              </w:rPr>
+              <w:t>6</w:t>
+            </w:r>
+          </w:p>
+        </w:tc>
+        <w:tc>
+          <w:tcPr>
+            <w:tcW w:w="4770" w:type="dxa"/>
+          </w:tcPr>
+          <w:p>
+            <w:pPr>
+              <w:rPr>
+                <w:lang w:val="en-US"/>
+              </w:rPr>
+            </w:pPr>
+            <w:r>
+              <w:rPr>
+                <w:lang w:val="en-US"/>
+              </w:rPr>
+              <w:t>Viết báo cáo tổng kết chung</w:t>
+            </w:r>
+          </w:p>
+        </w:tc>
+        <w:tc>
+          <w:tcPr>
+            <w:tcW w:w="3870" w:type="dxa"/>
+          </w:tcPr>
+          <w:p>
+            <w:pPr>
+              <w:rPr>
+                <w:lang w:val="en-US"/>
+              </w:rPr>
+            </w:pPr>
+            <w:r>
+              <w:rPr>
+                <w:lang w:val="en-US"/>
+              </w:rPr>
+              <w:t>01/05/2020 – 15/05/2020</w:t>
+            </w:r>
+          </w:p>
+        </w:tc>
+      </w:tr>
+      <w:tr>
+        <w:tc>
+          <w:tcPr>
+            <w:tcW w:w="715" w:type="dxa"/>
+          </w:tcPr>
+          <w:p>
+            <w:pPr>
+              <w:jc w:val="center"/>
+              <w:rPr>
+                <w:lang w:val="en-US"/>
+              </w:rPr>
+            </w:pPr>
+            <w:r>
+              <w:rPr>
+                <w:lang w:val="en-US"/>
+              </w:rPr>
+              <w:t>7</w:t>
+            </w:r>
+          </w:p>
+        </w:tc>
+        <w:tc>
+          <w:tcPr>
+            <w:tcW w:w="4770" w:type="dxa"/>
+          </w:tcPr>
+          <w:p>
+            <w:pPr>
+              <w:rPr>
+                <w:lang w:val="en-US"/>
+              </w:rPr>
+            </w:pPr>
+            <w:r>
+              <w:rPr>
+                <w:lang w:val="en-US"/>
+              </w:rPr>
+              <w:t>Báo cáo nghiệm thu đề tài</w:t>
+            </w:r>
+          </w:p>
+        </w:tc>
+        <w:tc>
+          <w:tcPr>
+            <w:tcW w:w="3870" w:type="dxa"/>
+          </w:tcPr>
+          <w:p>
+            <w:pPr>
+              <w:rPr>
+                <w:lang w:val="en-US"/>
+              </w:rPr>
+            </w:pPr>
+            <w:r>
+              <w:rPr>
+                <w:highlight w:val="yellow"/>
+                <w:lang w:val="en-US"/>
+              </w:rPr>
+              <w:t xml:space="preserve">Xong thì triển </w:t>
+            </w:r>
+            <w:r>
+              <w:rPr>
+                <w:highlight w:val="yellow"/>
+                <w:lang w:val="en-US"/>
+              </w:rPr>
+              <w:sym w:font="Wingdings" w:char="F04A"/>
+            </w:r>
+            <w:r>
+              <w:rPr>
+                <w:lang w:val="en-US"/>
+              </w:rPr>
+              <w:t xml:space="preserve">  </w:t>
+            </w:r>
+          </w:p>
+        </w:tc>
+      </w:tr>
+    </w:tbl>
+    <w:p>
+      <w:pPr>
+        <w:pStyle w:val="Heading1"/>
+        <w:rPr>
+          <w:lang w:val="en-US"/>
+        </w:rPr>
+      </w:pPr>
+      <w:bookmarkStart w:id="5" w:name="_Toc35975619"/>
+      <w:r>
+        <w:rPr>
+          <w:lang w:val="en-US"/>
+        </w:rPr>
+        <w:t>CƠ SỞ LÝ THUYẾT</w:t>
+      </w:r>
+      <w:bookmarkEnd w:id="5"/>
+    </w:p>
     <w:p>
       <w:pPr>
         <w:pStyle w:val="Heading2"/>
@@ -5285,31 +3919,1181 @@
           <w:lang w:val="en-US"/>
         </w:rPr>
       </w:pPr>
-      <w:bookmarkStart w:id="5" w:name="_Toc35554305"/>
-      <w:r>
-        <w:rPr>
-          <w:lang w:val="en-US"/>
-        </w:rPr>
-        <w:t>KẾ HOẠCH THỰC HIỆN</w:t>
-      </w:r>
-      <w:bookmarkEnd w:id="5"/>
+      <w:bookmarkStart w:id="6" w:name="_Toc35975620"/>
+      <w:r>
+        <w:rPr>
+          <w:lang w:val="en-US"/>
+        </w:rPr>
+        <w:t>Phần cứng</w:t>
+      </w:r>
+      <w:bookmarkEnd w:id="6"/>
+    </w:p>
+    <w:p>
+      <w:pPr>
+        <w:pStyle w:val="Heading30"/>
+        <w:rPr>
+          <w:lang w:val="en-US"/>
+        </w:rPr>
+      </w:pPr>
+      <w:bookmarkStart w:id="7" w:name="_Toc35975621"/>
+      <w:r>
+        <w:rPr>
+          <w:lang w:val="en-US"/>
+        </w:rPr>
+        <w:t>Chip</w:t>
+      </w:r>
+      <w:r>
+        <w:rPr>
+          <w:lang w:val="en-US"/>
+        </w:rPr>
+        <w:t xml:space="preserve"> ESP8266</w:t>
+      </w:r>
+      <w:r>
+        <w:rPr>
+          <w:lang w:val="en-US"/>
+        </w:rPr>
+        <w:t xml:space="preserve"> xử lý tích hợp thu phát </w:t>
+      </w:r>
+      <w:r>
+        <w:rPr>
+          <w:lang w:val="en-US"/>
+        </w:rPr>
+        <w:t>WiFi</w:t>
+      </w:r>
+      <w:bookmarkEnd w:id="7"/>
+      <w:r>
+        <w:rPr>
+          <w:lang w:val="en-US"/>
+        </w:rPr>
+        <w:t xml:space="preserve"> </w:t>
+      </w:r>
+    </w:p>
+    <w:p>
+      <w:r>
+        <w:t>ESP8266 NodeMCU là một trong những mạch phổ biến trong việc phát triển các dự án IoTs, được phát triển dựa trên nề</w:t>
+      </w:r>
+      <w:r>
+        <w:t>n chip Wifi SoC ESP8266</w:t>
+      </w:r>
+      <w:r>
+        <w:t>.</w:t>
+      </w:r>
+      <w:r>
+        <w:rPr>
+          <w:lang w:val="en-US"/>
+        </w:rPr>
+        <w:t xml:space="preserve"> </w:t>
+      </w:r>
+      <w:r>
+        <w:t>Ưu điểm của ESP8266 NodeMCU là sử dụng một vi điều khiển mạnh mẽ hơn sơ với Adruino nguyên thủy. Ngoài ra, thiết kế của ESP8266 NodeMCU rất đơn giản để sử dụng và có thể dùng trực tiếp trình biên dịch của Arduino (Arduino IDE) để lập trình và nạp code. Điều này giúp việc sử dụng và lập trình các ứng dụng trên ESP8266 trở nên dễ dàng và tiện lợi hơn rất nhiều. Một</w:t>
+      </w:r>
+      <w:r>
+        <w:t xml:space="preserve"> điểm mạnh nữa chính là module wifi đã được tích hợp sẵn, giúp giảm chi phí lắp đặt trong việc phát triển các hệ thống điều khiển không dây.</w:t>
+      </w:r>
+    </w:p>
+    <w:p>
+      <w:pPr>
+        <w:rPr>
+          <w:lang w:val="en-US"/>
+        </w:rPr>
+      </w:pPr>
+      <w:r>
+        <w:rPr>
+          <w:lang w:val="en-US"/>
+        </w:rPr>
+        <w:t>Thông số kỹ thuật:</w:t>
+      </w:r>
+    </w:p>
+    <w:p>
+      <w:pPr>
+        <w:pStyle w:val="ListParagraph"/>
+        <w:numPr>
+          <w:ilvl w:val="0"/>
+          <w:numId w:val="16"/>
+        </w:numPr>
+        <w:rPr>
+          <w:lang w:val="en-US"/>
+        </w:rPr>
+      </w:pPr>
+      <w:r>
+        <w:rPr>
+          <w:lang w:val="en-US"/>
+        </w:rPr>
+        <w:t>Ic chính: ESP8266 Wifi SoC</w:t>
+      </w:r>
+    </w:p>
+    <w:p>
+      <w:pPr>
+        <w:pStyle w:val="ListParagraph"/>
+        <w:numPr>
+          <w:ilvl w:val="0"/>
+          <w:numId w:val="16"/>
+        </w:numPr>
+        <w:rPr>
+          <w:lang w:val="en-US"/>
+        </w:rPr>
+      </w:pPr>
+      <w:r>
+        <w:rPr>
+          <w:lang w:val="en-US"/>
+        </w:rPr>
+        <w:t>Chip nạp: CP2102</w:t>
+      </w:r>
+    </w:p>
+    <w:p>
+      <w:pPr>
+        <w:pStyle w:val="ListParagraph"/>
+        <w:numPr>
+          <w:ilvl w:val="0"/>
+          <w:numId w:val="16"/>
+        </w:numPr>
+        <w:rPr>
+          <w:lang w:val="en-US"/>
+        </w:rPr>
+      </w:pPr>
+      <w:r>
+        <w:rPr>
+          <w:lang w:val="en-US"/>
+        </w:rPr>
+        <w:lastRenderedPageBreak/>
+        <w:t>Nguồn cấp: 5V DC</w:t>
+      </w:r>
+    </w:p>
+    <w:p>
+      <w:pPr>
+        <w:pStyle w:val="ListParagraph"/>
+        <w:numPr>
+          <w:ilvl w:val="0"/>
+          <w:numId w:val="16"/>
+        </w:numPr>
+        <w:rPr>
+          <w:lang w:val="en-US"/>
+        </w:rPr>
+      </w:pPr>
+      <w:r>
+        <w:rPr>
+          <w:lang w:val="en-US"/>
+        </w:rPr>
+        <w:t>GPIO giao tiếp mức logic: 3.3V</w:t>
+      </w:r>
+    </w:p>
+    <w:p>
+      <w:pPr>
+        <w:rPr>
+          <w:lang w:val="en-US"/>
+        </w:rPr>
+      </w:pPr>
+      <w:r>
+        <w:rPr>
+          <w:lang w:val="en-US"/>
+        </w:rPr>
+        <w:t>Sơ đồ chân &lt;Chèn ảnh vào&gt;</w:t>
+      </w:r>
+    </w:p>
+    <w:p>
+      <w:pPr>
+        <w:rPr>
+          <w:lang w:val="en-US"/>
+        </w:rPr>
+      </w:pPr>
+      <w:r>
+        <w:rPr>
+          <w:lang w:val="en-US"/>
+        </w:rPr>
+        <w:t>Chức năng chính trong đề tài này</w:t>
+      </w:r>
+      <w:r>
+        <w:rPr>
+          <w:lang w:val="en-US"/>
+        </w:rPr>
+        <w:t>: Là mạch xử lý chính, giữ nhiệm vụ thu thập các thông số từ các cảm biến liên quan và gửi dữ liệu lên website thông qua kết nối WiFi.</w:t>
+      </w:r>
+    </w:p>
+    <w:p>
+      <w:pPr>
+        <w:pStyle w:val="Heading30"/>
+        <w:rPr>
+          <w:lang w:val="en-US"/>
+        </w:rPr>
+      </w:pPr>
+      <w:bookmarkStart w:id="8" w:name="_Toc35975622"/>
+      <w:r>
+        <w:rPr>
+          <w:lang w:val="en-US"/>
+        </w:rPr>
+        <w:t xml:space="preserve">Module cảm biến nhiệt độ, độ ẩm </w:t>
+      </w:r>
+      <w:r>
+        <w:rPr>
+          <w:lang w:val="en-US"/>
+        </w:rPr>
+        <w:t>DHT11</w:t>
+      </w:r>
+      <w:bookmarkEnd w:id="8"/>
+    </w:p>
+    <w:p>
+      <w:pPr>
+        <w:rPr>
+          <w:lang w:val="en-US"/>
+        </w:rPr>
+      </w:pPr>
+      <w:r>
+        <w:rPr>
+          <w:lang w:val="en-US"/>
+        </w:rPr>
+        <w:t xml:space="preserve">DHT11 </w:t>
+      </w:r>
+      <w:r>
+        <w:rPr>
+          <w:lang w:val="en-US"/>
+        </w:rPr>
+        <w:t>l</w:t>
+      </w:r>
+      <w:r>
+        <w:rPr>
+          <w:lang w:val="en-US"/>
+        </w:rPr>
+        <w:t>à cảm biến rất thông dụng hiện nay vì chi phí rẻ và rất dễ lấy dữ liệu thông qua giao tiếp 1-wire (giao tiếp digital 1-wire truyền dữ liệu duy nhất). Cảm biến được tích hợp bộ tiền xử lý tín hiệu giúp dữ liệu nhận về được chính xác mà không cần phải qua bất kỳ tính toán nào.</w:t>
+      </w:r>
+      <w:r>
+        <w:rPr>
+          <w:lang w:val="en-US"/>
+        </w:rPr>
+        <w:t xml:space="preserve"> </w:t>
+      </w:r>
+      <w:r>
+        <w:rPr>
+          <w:lang w:val="en-US"/>
+        </w:rPr>
+        <w:t>Cảm biến có thể đo nhiệt độ từ 0°C đến</w:t>
+      </w:r>
+      <w:r>
+        <w:rPr>
+          <w:lang w:val="en-US"/>
+        </w:rPr>
+        <w:t xml:space="preserve"> 50°C</w:t>
+      </w:r>
+      <w:r>
+        <w:rPr>
+          <w:lang w:val="en-US"/>
+        </w:rPr>
+        <w:t xml:space="preserve"> và độ ẩm từ 20% đến 90% với độ chính xác là </w:t>
+      </w:r>
+      <w:r>
+        <w:rPr>
+          <w:lang w:val="en-US"/>
+        </w:rPr>
+        <w:t xml:space="preserve">±1°C </w:t>
+      </w:r>
+      <w:r>
+        <w:rPr>
+          <w:lang w:val="en-US"/>
+        </w:rPr>
+        <w:t xml:space="preserve">và </w:t>
+      </w:r>
+      <w:r>
+        <w:rPr>
+          <w:lang w:val="en-US"/>
+        </w:rPr>
+        <w:t>±1%.</w:t>
+      </w:r>
+      <w:r>
+        <w:rPr>
+          <w:lang w:val="en-US"/>
+        </w:rPr>
+        <w:t xml:space="preserve"> Cảm biến đi kèm với NTC chuyên dụng để đo dưới nhiệt độ và vi điều khiển 8 bit để xuất các giá trị nhiệt độ và độ ẩm dưới dạng dữ liệu nối tiếp. Kết nối DHT11 với Arduino thì có những thư </w:t>
+      </w:r>
+      <w:r>
+        <w:rPr>
+          <w:lang w:val="en-US"/>
+        </w:rPr>
+        <w:t>viện giúp cho người dùng có được dữ liệu về nhiệt độ và độ ẩm mà DHT11 đo được.</w:t>
+      </w:r>
+    </w:p>
+    <w:p>
+      <w:pPr>
+        <w:rPr>
+          <w:lang w:val="en-US"/>
+        </w:rPr>
+      </w:pPr>
+      <w:r>
+        <w:rPr>
+          <w:lang w:val="en-US"/>
+        </w:rPr>
+        <w:t>Thông số kỹ thuật:</w:t>
+      </w:r>
+    </w:p>
+    <w:p>
+      <w:pPr>
+        <w:pStyle w:val="ListParagraph"/>
+        <w:numPr>
+          <w:ilvl w:val="0"/>
+          <w:numId w:val="15"/>
+        </w:numPr>
+        <w:rPr>
+          <w:lang w:val="en-US"/>
+        </w:rPr>
+      </w:pPr>
+      <w:r>
+        <w:rPr>
+          <w:lang w:val="en-US"/>
+        </w:rPr>
+        <w:t>Điện áp hoạt động: 3V - 5V (DC)</w:t>
+      </w:r>
+    </w:p>
+    <w:p>
+      <w:pPr>
+        <w:pStyle w:val="ListParagraph"/>
+        <w:numPr>
+          <w:ilvl w:val="0"/>
+          <w:numId w:val="15"/>
+        </w:numPr>
+        <w:rPr>
+          <w:lang w:val="en-US"/>
+        </w:rPr>
+      </w:pPr>
+      <w:r>
+        <w:rPr>
+          <w:lang w:val="en-US"/>
+        </w:rPr>
+        <w:t>Dãi độ ẩm hoạt động: 20% - 90% RH, sai số ±5%RH</w:t>
+      </w:r>
+    </w:p>
+    <w:p>
+      <w:pPr>
+        <w:pStyle w:val="ListParagraph"/>
+        <w:numPr>
+          <w:ilvl w:val="0"/>
+          <w:numId w:val="15"/>
+        </w:numPr>
+        <w:rPr>
+          <w:lang w:val="en-US"/>
+        </w:rPr>
+      </w:pPr>
+      <w:r>
+        <w:rPr>
+          <w:lang w:val="en-US"/>
+        </w:rPr>
+        <w:t>Dãi nhiệt độ hoạt động: 0°C ~ 50°C, sai số ±2°C</w:t>
+      </w:r>
+    </w:p>
+    <w:p>
+      <w:pPr>
+        <w:pStyle w:val="ListParagraph"/>
+        <w:numPr>
+          <w:ilvl w:val="0"/>
+          <w:numId w:val="15"/>
+        </w:numPr>
+        <w:rPr>
+          <w:lang w:val="en-US"/>
+        </w:rPr>
+      </w:pPr>
+      <w:r>
+        <w:rPr>
+          <w:lang w:val="en-US"/>
+        </w:rPr>
+        <w:t>Khoảng cách truyển tối đa: 20m</w:t>
+      </w:r>
+    </w:p>
+    <w:p>
+      <w:pPr>
+        <w:rPr>
+          <w:lang w:val="en-US"/>
+        </w:rPr>
+      </w:pPr>
+      <w:r>
+        <w:rPr>
+          <w:lang w:val="en-US"/>
+        </w:rPr>
+        <w:t>Sơ đồ chân &lt;chèn ảnh</w:t>
+      </w:r>
+      <w:r>
+        <w:rPr>
+          <w:lang w:val="en-US"/>
+        </w:rPr>
+        <w:t xml:space="preserve"> + chú thích</w:t>
+      </w:r>
+      <w:r>
+        <w:rPr>
+          <w:lang w:val="en-US"/>
+        </w:rPr>
+        <w:t>&gt;</w:t>
+      </w:r>
+    </w:p>
+    <w:p>
+      <w:pPr>
+        <w:rPr>
+          <w:lang w:val="en-US"/>
+        </w:rPr>
+      </w:pPr>
+      <w:r>
+        <w:rPr>
+          <w:lang w:val="en-US"/>
+        </w:rPr>
+        <w:t>Chức năng chính trong đề tài này</w:t>
+      </w:r>
+      <w:r>
+        <w:rPr>
+          <w:lang w:val="en-US"/>
+        </w:rPr>
+        <w:t>: Thu thập các thông số về nhiệt độ và độ ẩm của môi trường.</w:t>
+      </w:r>
+    </w:p>
+    <w:p>
+      <w:pPr>
+        <w:pStyle w:val="Heading30"/>
+        <w:rPr>
+          <w:lang w:val="en-US"/>
+        </w:rPr>
+      </w:pPr>
+      <w:bookmarkStart w:id="9" w:name="_Toc35975623"/>
+      <w:r>
+        <w:rPr>
+          <w:lang w:val="en-US"/>
+        </w:rPr>
+        <w:t>Module c</w:t>
+      </w:r>
+      <w:r>
+        <w:rPr>
+          <w:lang w:val="en-US"/>
+        </w:rPr>
+        <w:t>ảm biến lửa 3 chân</w:t>
+      </w:r>
+      <w:bookmarkEnd w:id="9"/>
+    </w:p>
+    <w:p>
+      <w:pPr>
+        <w:rPr>
+          <w:lang w:val="en-US"/>
+        </w:rPr>
+      </w:pPr>
+      <w:r>
+        <w:rPr>
+          <w:lang w:val="en-US"/>
+        </w:rPr>
+        <w:t>Cảm biến chuyên dùng để phát hiện lửa sử dụng cảm biến hồng ngoại YG1006 với tốc độ đáp ứng nhanh và độ nhạy cao giúp dễ dàng phát hiện lửa hoạc nguồn sang có bức xạ tương tự. Ngoài ra còn tích hợp IC LM393 để so sánh tạo mức tính hiệu và có thể chỉnh được độ nhạy bằng biến trở</w:t>
+      </w:r>
+      <w:r>
+        <w:rPr>
+          <w:lang w:val="en-US"/>
+        </w:rPr>
+        <w:t>.</w:t>
+      </w:r>
+    </w:p>
+    <w:p>
+      <w:pPr>
+        <w:rPr>
+          <w:lang w:val="en-US"/>
+        </w:rPr>
+      </w:pPr>
+      <w:r>
+        <w:rPr>
+          <w:lang w:val="en-US"/>
+        </w:rPr>
+        <w:t>Thông số kỹ thuật:</w:t>
+      </w:r>
+    </w:p>
+    <w:p>
+      <w:pPr>
+        <w:pStyle w:val="ListParagraph"/>
+        <w:numPr>
+          <w:ilvl w:val="0"/>
+          <w:numId w:val="17"/>
+        </w:numPr>
+        <w:rPr>
+          <w:lang w:val="en-US"/>
+        </w:rPr>
+      </w:pPr>
+      <w:r>
+        <w:rPr>
+          <w:lang w:val="en-US"/>
+        </w:rPr>
+        <w:t>Điện áp hoạt động: 3.3V – 5V DC</w:t>
+      </w:r>
+    </w:p>
+    <w:p>
+      <w:pPr>
+        <w:pStyle w:val="ListParagraph"/>
+        <w:numPr>
+          <w:ilvl w:val="0"/>
+          <w:numId w:val="17"/>
+        </w:numPr>
+        <w:rPr>
+          <w:lang w:val="en-US"/>
+        </w:rPr>
+      </w:pPr>
+      <w:r>
+        <w:rPr>
+          <w:lang w:val="en-US"/>
+        </w:rPr>
+        <w:t>Dòng tiêu thụ: 15 mA</w:t>
+      </w:r>
+    </w:p>
+    <w:p>
+      <w:pPr>
+        <w:pStyle w:val="ListParagraph"/>
+        <w:numPr>
+          <w:ilvl w:val="0"/>
+          <w:numId w:val="17"/>
+        </w:numPr>
+        <w:rPr>
+          <w:lang w:val="en-US"/>
+        </w:rPr>
+      </w:pPr>
+      <w:r>
+        <w:rPr>
+          <w:lang w:val="en-US"/>
+        </w:rPr>
+        <w:t>Bước sóng phát hiện lửa: 760 nm – 1100 nm</w:t>
+      </w:r>
+    </w:p>
+    <w:p>
+      <w:pPr>
+        <w:pStyle w:val="ListParagraph"/>
+        <w:numPr>
+          <w:ilvl w:val="0"/>
+          <w:numId w:val="17"/>
+        </w:numPr>
+        <w:rPr>
+          <w:lang w:val="en-US"/>
+        </w:rPr>
+      </w:pPr>
+      <w:r>
+        <w:rPr>
+          <w:lang w:val="en-US"/>
+        </w:rPr>
+        <w:t>Góc quét: 0 - 60</w:t>
+      </w:r>
+      <w:r>
+        <w:rPr>
+          <w:lang w:val="en-US"/>
+        </w:rPr>
+        <w:t xml:space="preserve">°C </w:t>
+      </w:r>
+    </w:p>
+    <w:p>
+      <w:pPr>
+        <w:pStyle w:val="ListParagraph"/>
+        <w:numPr>
+          <w:ilvl w:val="0"/>
+          <w:numId w:val="17"/>
+        </w:numPr>
+        <w:rPr>
+          <w:lang w:val="en-US"/>
+        </w:rPr>
+      </w:pPr>
+      <w:r>
+        <w:rPr>
+          <w:lang w:val="en-US"/>
+        </w:rPr>
+        <w:t>Khoảng cách phát hiện: dưới 1 m</w:t>
+      </w:r>
+      <w:r>
+        <w:rPr>
+          <w:lang w:val="en-US"/>
+        </w:rPr>
+        <w:t xml:space="preserve"> (80cm)</w:t>
+      </w:r>
+    </w:p>
+    <w:p>
+      <w:pPr>
+        <w:pStyle w:val="ListParagraph"/>
+        <w:numPr>
+          <w:ilvl w:val="0"/>
+          <w:numId w:val="17"/>
+        </w:numPr>
+        <w:rPr>
+          <w:lang w:val="en-US"/>
+        </w:rPr>
+      </w:pPr>
+      <w:r>
+        <w:rPr>
+          <w:lang w:val="en-US"/>
+        </w:rPr>
+        <w:t>Nhiệt độ hoạt độ</w:t>
+      </w:r>
+      <w:r>
+        <w:rPr>
+          <w:lang w:val="en-US"/>
+        </w:rPr>
+        <w:t>ng: -25°C</w:t>
+      </w:r>
+      <w:r>
+        <w:rPr>
+          <w:lang w:val="en-US"/>
+        </w:rPr>
+        <w:t xml:space="preserve"> – 85</w:t>
+      </w:r>
+      <w:r>
+        <w:rPr>
+          <w:lang w:val="en-US"/>
+        </w:rPr>
+        <w:t xml:space="preserve">°C </w:t>
+      </w:r>
+    </w:p>
+    <w:p>
+      <w:pPr>
+        <w:pStyle w:val="ListParagraph"/>
+        <w:numPr>
+          <w:ilvl w:val="0"/>
+          <w:numId w:val="17"/>
+        </w:numPr>
+        <w:rPr>
+          <w:lang w:val="en-US"/>
+        </w:rPr>
+      </w:pPr>
+      <w:r>
+        <w:rPr>
+          <w:lang w:val="en-US"/>
+        </w:rPr>
+        <w:t>Kích thước: 3.2 x 1.4 cm</w:t>
+      </w:r>
+    </w:p>
+    <w:p>
+      <w:pPr>
+        <w:rPr>
+          <w:lang w:val="en-US"/>
+        </w:rPr>
+      </w:pPr>
+      <w:r>
+        <w:rPr>
+          <w:lang w:val="en-US"/>
+        </w:rPr>
+        <w:t>Sơ đồ chân &lt;chèn ảnh + chú thích&gt;</w:t>
+      </w:r>
+    </w:p>
+    <w:p>
+      <w:pPr>
+        <w:rPr>
+          <w:lang w:val="en-US"/>
+        </w:rPr>
+      </w:pPr>
+      <w:r>
+        <w:rPr>
+          <w:lang w:val="en-US"/>
+        </w:rPr>
+        <w:t>Chức năng chính trong đề tài này: Phát hiện lửa trong phạm vi cho phép.</w:t>
+      </w:r>
+    </w:p>
+    <w:p>
+      <w:pPr>
+        <w:pStyle w:val="Heading30"/>
+        <w:rPr>
+          <w:lang w:val="en-US"/>
+        </w:rPr>
+      </w:pPr>
+      <w:bookmarkStart w:id="10" w:name="_Toc35975624"/>
+      <w:r>
+        <w:rPr>
+          <w:lang w:val="en-US"/>
+        </w:rPr>
+        <w:lastRenderedPageBreak/>
+        <w:t>Module cảm biến cồn MQ-3</w:t>
+      </w:r>
+      <w:bookmarkEnd w:id="10"/>
+    </w:p>
+    <w:p>
+      <w:pPr>
+        <w:rPr>
+          <w:lang w:val="en-US"/>
+        </w:rPr>
+      </w:pPr>
+      <w:r>
+        <w:rPr>
+          <w:rFonts w:ascii="Times New Roman" w:hAnsi="Times New Roman" w:cs="Times New Roman"/>
+          <w:szCs w:val="26"/>
+        </w:rPr>
+        <w:t>Cảm biến MQ-3 được sử dụng để đo nồng độ cồn. Được làm từ vật liệu SnO</w:t>
+      </w:r>
+      <w:r>
+        <w:rPr>
+          <w:rFonts w:ascii="Times New Roman" w:hAnsi="Times New Roman" w:cs="Times New Roman"/>
+          <w:szCs w:val="26"/>
+          <w:vertAlign w:val="subscript"/>
+        </w:rPr>
+        <w:t>2</w:t>
+      </w:r>
+      <w:r>
+        <w:rPr>
+          <w:rFonts w:ascii="Times New Roman" w:hAnsi="Times New Roman" w:cs="Times New Roman"/>
+          <w:szCs w:val="26"/>
+        </w:rPr>
+        <w:t xml:space="preserve">. </w:t>
+      </w:r>
+      <w:r>
+        <w:rPr>
+          <w:rFonts w:ascii="Times New Roman" w:hAnsi="Times New Roman" w:cs="Times New Roman"/>
+          <w:color w:val="000000"/>
+          <w:szCs w:val="26"/>
+          <w:shd w:val="clear" w:color="auto" w:fill="FFFFFF"/>
+        </w:rPr>
+        <w:t>Cảm biến </w:t>
+      </w:r>
+      <w:r>
+        <w:rPr>
+          <w:lang w:val="en-US"/>
+        </w:rPr>
+        <w:t xml:space="preserve">thích hợp cho việc phát hiện nồng độ cồn trong hơi thở. Phát hiện khí phát ra từ Etanol, Alcohol. Cảm biến cung cấp một đầu ra tương tự dựa trên nồng độ cồn. </w:t>
+      </w:r>
+    </w:p>
+    <w:p>
+      <w:pPr>
+        <w:rPr>
+          <w:rFonts w:ascii="Times New Roman" w:eastAsia="Times New Roman" w:hAnsi="Times New Roman" w:cs="Times New Roman"/>
+          <w:bCs/>
+          <w:color w:val="000000"/>
+          <w:szCs w:val="26"/>
+          <w:lang w:eastAsia="en-GB"/>
+        </w:rPr>
+      </w:pPr>
+      <w:r>
+        <w:rPr>
+          <w:lang w:val="en-US"/>
+        </w:rPr>
+        <w:t>Thông số kĩ</w:t>
+      </w:r>
+      <w:r>
+        <w:rPr>
+          <w:rFonts w:ascii="Times New Roman" w:eastAsia="Times New Roman" w:hAnsi="Times New Roman" w:cs="Times New Roman"/>
+          <w:bCs/>
+          <w:color w:val="000000"/>
+          <w:szCs w:val="26"/>
+          <w:lang w:eastAsia="en-GB"/>
+        </w:rPr>
+        <w:t> thuật: </w:t>
+      </w:r>
+    </w:p>
+    <w:p>
+      <w:pPr>
+        <w:pStyle w:val="ListParagraph"/>
+        <w:numPr>
+          <w:ilvl w:val="0"/>
+          <w:numId w:val="17"/>
+        </w:numPr>
+        <w:rPr>
+          <w:lang w:val="en-US"/>
+        </w:rPr>
+      </w:pPr>
+      <w:r>
+        <w:rPr>
+          <w:lang w:val="en-US"/>
+        </w:rPr>
+        <w:t>Kích thước: 32 x 22 x 27 mm</w:t>
+      </w:r>
+    </w:p>
+    <w:p>
+      <w:pPr>
+        <w:pStyle w:val="ListParagraph"/>
+        <w:numPr>
+          <w:ilvl w:val="0"/>
+          <w:numId w:val="17"/>
+        </w:numPr>
+        <w:rPr>
+          <w:lang w:val="en-US"/>
+        </w:rPr>
+      </w:pPr>
+      <w:r>
+        <w:rPr>
+          <w:lang w:val="en-US"/>
+        </w:rPr>
+        <w:t>Chip chính: LM393, MQ-3 cảm biến khí. </w:t>
+      </w:r>
+    </w:p>
+    <w:p>
+      <w:pPr>
+        <w:pStyle w:val="ListParagraph"/>
+        <w:numPr>
+          <w:ilvl w:val="0"/>
+          <w:numId w:val="17"/>
+        </w:numPr>
+        <w:rPr>
+          <w:lang w:val="en-US"/>
+        </w:rPr>
+      </w:pPr>
+      <w:r>
+        <w:rPr>
+          <w:lang w:val="en-US"/>
+        </w:rPr>
+        <w:t>Điện áp cung cấp: 5V</w:t>
+      </w:r>
+      <w:r>
+        <w:rPr>
+          <w:lang w:val="en-US"/>
+        </w:rPr>
+        <w:t xml:space="preserve"> DC</w:t>
+      </w:r>
+      <w:r>
+        <w:rPr>
+          <w:lang w:val="en-US"/>
+        </w:rPr>
+        <w:t>.</w:t>
+      </w:r>
+    </w:p>
+    <w:p>
+      <w:pPr>
+        <w:pStyle w:val="ListParagraph"/>
+        <w:numPr>
+          <w:ilvl w:val="0"/>
+          <w:numId w:val="17"/>
+        </w:numPr>
+        <w:rPr>
+          <w:lang w:val="en-US"/>
+        </w:rPr>
+      </w:pPr>
+      <w:r>
+        <w:rPr>
+          <w:lang w:val="en-US"/>
+        </w:rPr>
+        <w:t>Có 2 dạng tín hiệu đầu ra dạng Analog và TTL.</w:t>
+      </w:r>
+    </w:p>
+    <w:p>
+      <w:pPr>
+        <w:pStyle w:val="ListParagraph"/>
+        <w:numPr>
+          <w:ilvl w:val="0"/>
+          <w:numId w:val="17"/>
+        </w:numPr>
+        <w:rPr>
+          <w:lang w:val="en-US"/>
+        </w:rPr>
+      </w:pPr>
+      <w:r>
+        <w:rPr>
+          <w:lang w:val="en-US"/>
+        </w:rPr>
+        <w:t>Tín hiệu đầu ra TTL có giá trị thấp. (đầu ra tín hiệu mức thấp có thể được kết nối trực tiếp với vi điều khiển). </w:t>
+      </w:r>
+    </w:p>
+    <w:p>
+      <w:pPr>
+        <w:pStyle w:val="ListParagraph"/>
+        <w:numPr>
+          <w:ilvl w:val="0"/>
+          <w:numId w:val="17"/>
+        </w:numPr>
+        <w:rPr>
+          <w:lang w:val="en-US"/>
+        </w:rPr>
+      </w:pPr>
+      <w:r>
+        <w:rPr>
+          <w:lang w:val="en-US"/>
+        </w:rPr>
+        <w:t>Đầu ra tương tự 0 ~ 5V, nồng độ cồn càng cao điện áp càng cao. </w:t>
+      </w:r>
+    </w:p>
+    <w:p>
+      <w:pPr>
+        <w:pStyle w:val="ListParagraph"/>
+        <w:numPr>
+          <w:ilvl w:val="0"/>
+          <w:numId w:val="17"/>
+        </w:numPr>
+        <w:rPr>
+          <w:lang w:val="en-US"/>
+        </w:rPr>
+      </w:pPr>
+      <w:r>
+        <w:rPr>
+          <w:lang w:val="en-US"/>
+        </w:rPr>
+        <w:t xml:space="preserve">Đơn vị đo: </w:t>
+      </w:r>
+      <w:r>
+        <w:rPr>
+          <w:highlight w:val="yellow"/>
+          <w:lang w:val="en-US"/>
+        </w:rPr>
+        <w:t>?? bữa trc là gì quên r :v</w:t>
+      </w:r>
+      <w:r>
+        <w:rPr>
+          <w:lang w:val="en-US"/>
+        </w:rPr>
+        <w:t xml:space="preserve"> </w:t>
+      </w:r>
+    </w:p>
+    <w:p>
+      <w:pPr>
+        <w:rPr>
+          <w:rFonts w:ascii="Times New Roman" w:hAnsi="Times New Roman" w:cs="Times New Roman"/>
+          <w:szCs w:val="26"/>
+          <w:lang w:val="en-US"/>
+        </w:rPr>
+      </w:pPr>
+      <w:r>
+        <w:rPr>
+          <w:rFonts w:ascii="Times New Roman" w:hAnsi="Times New Roman" w:cs="Times New Roman"/>
+          <w:szCs w:val="26"/>
+          <w:lang w:val="en-US"/>
+        </w:rPr>
+        <w:t xml:space="preserve">Sơ đồ </w:t>
+      </w:r>
+      <w:r>
+        <w:rPr>
+          <w:lang w:val="en-US"/>
+        </w:rPr>
+        <w:t>chân</w:t>
+      </w:r>
+      <w:r>
+        <w:rPr>
+          <w:rFonts w:ascii="Times New Roman" w:hAnsi="Times New Roman" w:cs="Times New Roman"/>
+          <w:szCs w:val="26"/>
+        </w:rPr>
+        <w:t>:</w:t>
+      </w:r>
+      <w:r>
+        <w:rPr>
+          <w:rFonts w:ascii="Times New Roman" w:hAnsi="Times New Roman" w:cs="Times New Roman"/>
+          <w:szCs w:val="26"/>
+          <w:lang w:val="en-US"/>
+        </w:rPr>
+        <w:t xml:space="preserve"> &lt;chèn ảnh</w:t>
+      </w:r>
+      <w:r>
+        <w:rPr>
+          <w:rFonts w:ascii="Times New Roman" w:hAnsi="Times New Roman" w:cs="Times New Roman"/>
+          <w:szCs w:val="26"/>
+          <w:lang w:val="en-US"/>
+        </w:rPr>
+        <w:t xml:space="preserve"> cho đẹp</w:t>
+      </w:r>
+      <w:r>
+        <w:rPr>
+          <w:rFonts w:ascii="Times New Roman" w:hAnsi="Times New Roman" w:cs="Times New Roman"/>
+          <w:szCs w:val="26"/>
+          <w:lang w:val="en-US"/>
+        </w:rPr>
+        <w:t>&gt;</w:t>
+      </w:r>
+    </w:p>
+    <w:p>
+      <w:pPr>
+        <w:pStyle w:val="ListParagraph"/>
+        <w:numPr>
+          <w:ilvl w:val="0"/>
+          <w:numId w:val="17"/>
+        </w:numPr>
+        <w:rPr>
+          <w:lang w:val="en-US"/>
+        </w:rPr>
+      </w:pPr>
+      <w:r>
+        <w:rPr>
+          <w:lang w:val="en-US"/>
+        </w:rPr>
+        <w:t>VCC: 2.5V – 5V</w:t>
+      </w:r>
+    </w:p>
+    <w:p>
+      <w:pPr>
+        <w:pStyle w:val="ListParagraph"/>
+        <w:numPr>
+          <w:ilvl w:val="0"/>
+          <w:numId w:val="17"/>
+        </w:numPr>
+        <w:rPr>
+          <w:lang w:val="en-US"/>
+        </w:rPr>
+      </w:pPr>
+      <w:r>
+        <w:rPr>
+          <w:lang w:val="en-US"/>
+        </w:rPr>
+        <w:t>DOUT : Digital output.</w:t>
+      </w:r>
+    </w:p>
+    <w:p>
+      <w:pPr>
+        <w:pStyle w:val="ListParagraph"/>
+        <w:numPr>
+          <w:ilvl w:val="0"/>
+          <w:numId w:val="17"/>
+        </w:numPr>
+        <w:rPr>
+          <w:lang w:val="en-US"/>
+        </w:rPr>
+      </w:pPr>
+      <w:r>
+        <w:rPr>
+          <w:lang w:val="en-US"/>
+        </w:rPr>
+        <w:t>AOUT: Analog output.</w:t>
+      </w:r>
+    </w:p>
+    <w:p>
+      <w:pPr>
+        <w:pStyle w:val="ListParagraph"/>
+        <w:numPr>
+          <w:ilvl w:val="0"/>
+          <w:numId w:val="17"/>
+        </w:numPr>
+        <w:rPr>
+          <w:lang w:val="en-US"/>
+        </w:rPr>
+      </w:pPr>
+      <w:r>
+        <w:rPr>
+          <w:lang w:val="en-US"/>
+        </w:rPr>
+        <w:t>GND : nối đất.</w:t>
+      </w:r>
+    </w:p>
+    <w:p>
+      <w:pPr>
+        <w:rPr>
+          <w:lang w:val="en-US"/>
+        </w:rPr>
+      </w:pPr>
+      <w:r>
+        <w:rPr>
+          <w:lang w:val="en-US"/>
+        </w:rPr>
+        <w:t>Chức năng chính trong đề tài này: Thu thập thông số nồng độ cồn trong môi trường không khí.</w:t>
+      </w:r>
+    </w:p>
+    <w:p>
+      <w:pPr>
+        <w:pStyle w:val="ListParagraph"/>
+        <w:shd w:val="clear" w:color="auto" w:fill="FFFFFF"/>
+        <w:spacing w:after="0" w:line="240" w:lineRule="auto"/>
+        <w:rPr>
+          <w:rFonts w:ascii="Times New Roman" w:eastAsia="Times New Roman" w:hAnsi="Times New Roman" w:cs="Times New Roman"/>
+          <w:color w:val="000000"/>
+          <w:szCs w:val="26"/>
+          <w:lang w:eastAsia="en-GB"/>
+        </w:rPr>
+      </w:pPr>
+    </w:p>
+    <w:p>
+      <w:pPr>
+        <w:pStyle w:val="Heading2"/>
+        <w:rPr>
+          <w:lang w:val="en-US"/>
+        </w:rPr>
+      </w:pPr>
+      <w:bookmarkStart w:id="11" w:name="_Toc35975625"/>
+      <w:r>
+        <w:rPr>
+          <w:lang w:val="en-US"/>
+        </w:rPr>
+        <w:t>P</w:t>
+      </w:r>
+      <w:r>
+        <w:rPr>
+          <w:lang w:val="en-US"/>
+        </w:rPr>
+        <w:t>hần mềm</w:t>
+      </w:r>
+      <w:bookmarkEnd w:id="11"/>
+    </w:p>
+    <w:p>
+      <w:pPr>
+        <w:pStyle w:val="Heading30"/>
+        <w:rPr>
+          <w:lang w:val="en-US"/>
+        </w:rPr>
+      </w:pPr>
+      <w:bookmarkStart w:id="12" w:name="_Toc35975626"/>
+      <w:r>
+        <w:rPr>
+          <w:lang w:val="en-US"/>
+        </w:rPr>
+        <w:t>Adruino IDE</w:t>
+      </w:r>
+      <w:bookmarkEnd w:id="12"/>
+    </w:p>
+    <w:p>
+      <w:pPr>
+        <w:rPr>
+          <w:lang w:val="en-US"/>
+        </w:rPr>
+      </w:pPr>
+      <w:r>
+        <w:rPr>
+          <w:lang w:val="en-US"/>
+        </w:rPr>
+        <w:t>Arduino IDE</w:t>
+      </w:r>
+      <w:r>
+        <w:rPr>
+          <w:lang w:val="en-US"/>
+        </w:rPr>
+        <w:t xml:space="preserve"> </w:t>
+      </w:r>
+      <w:r>
+        <w:rPr>
+          <w:lang w:val="en-US"/>
+        </w:rPr>
+        <w:t>là một môi trường có thể nạp code để có thể sử dụng các cảm biến, linh kiện tùy chỉnh để phù hợp với từng mục đích nhu cầu sử dụng. Hiểu một cách đơn giản thù Arduino IDE là một trình soạn thảo để viết, nhập code và nạp các linh kiện arduino của mình từ đó c</w:t>
+      </w:r>
+      <w:r>
+        <w:rPr>
+          <w:lang w:val="en-US"/>
+        </w:rPr>
+        <w:t>húng mới có thể hoạt động, dùng để tạo nên các loại ứng dụng trong lĩnh vực điện tử, khả năng tương tác với các thiết bị tương ứng nhau hoặc tương tác với môi trường để thuận lợi hơn.</w:t>
+      </w:r>
+      <w:r>
+        <w:rPr>
+          <w:lang w:val="en-US"/>
+        </w:rPr>
+        <w:t xml:space="preserve"> Phần mềm Arduino xây dựng và thực hiện các loại dự án về điện tử một cách hữu ích nhất.</w:t>
+      </w:r>
+    </w:p>
+    <w:p>
+      <w:pPr>
+        <w:rPr>
+          <w:lang w:val="en-US"/>
+        </w:rPr>
+      </w:pPr>
+      <w:r>
+        <w:rPr>
+          <w:lang w:val="en-US"/>
+        </w:rPr>
+        <w:t xml:space="preserve">Các chương trình được viết bằng phần mềm Arduino được gọi là bản phác thảo. Các bản phác thảo này được viết trong trình soạn thảo văn bản và được lưu với file .ino. Bên cạnh đó, Arduino IDE còn có </w:t>
+      </w:r>
+      <w:r>
+        <w:rPr>
+          <w:lang w:val="en-US"/>
+        </w:rPr>
+        <w:t>danh sách các thư viện để có thể cung cấp các chức năng bổ sung để sử dụng cho các dự án về điện tử.</w:t>
+      </w:r>
+      <w:bookmarkStart w:id="13" w:name="_GoBack"/>
+      <w:bookmarkEnd w:id="13"/>
+    </w:p>
+    <w:p>
+      <w:pPr>
+        <w:pStyle w:val="Heading30"/>
+        <w:rPr>
+          <w:lang w:val="en-US"/>
+        </w:rPr>
+      </w:pPr>
+      <w:bookmarkStart w:id="14" w:name="_Toc35975627"/>
+      <w:r>
+        <w:rPr>
+          <w:lang w:val="en-US"/>
+        </w:rPr>
+        <w:t>Web…</w:t>
+      </w:r>
+      <w:bookmarkEnd w:id="14"/>
     </w:p>
     <w:p>
       <w:pPr>
         <w:pStyle w:val="Heading1"/>
-        <w:ind w:hanging="180"/>
-        <w:rPr>
-          <w:lang w:val="en-US"/>
-        </w:rPr>
-      </w:pPr>
-      <w:bookmarkStart w:id="6" w:name="_Toc35554306"/>
-      <w:r>
-        <w:rPr>
-          <w:lang w:val="en-US"/>
-        </w:rPr>
-        <w:t>CƠ SỞ LÝ THUYẾT</w:t>
-      </w:r>
-      <w:bookmarkEnd w:id="6"/>
+        <w:rPr>
+          <w:lang w:val="en-US"/>
+        </w:rPr>
+      </w:pPr>
+      <w:bookmarkStart w:id="15" w:name="_Toc35975628"/>
+      <w:r>
+        <w:rPr>
+          <w:caps w:val="0"/>
+          <w:lang w:val="en-US"/>
+        </w:rPr>
+        <w:t>THIẾT KẾ VÀ CÀI ĐẶT</w:t>
+      </w:r>
+      <w:bookmarkEnd w:id="15"/>
     </w:p>
     <w:p>
       <w:pPr>
@@ -5318,62 +5102,14 @@
           <w:lang w:val="en-US"/>
         </w:rPr>
       </w:pPr>
-      <w:bookmarkStart w:id="7" w:name="_Toc35554307"/>
-      <w:r>
-        <w:rPr>
-          <w:lang w:val="en-US"/>
-        </w:rPr>
-        <w:t>PHẦN CỨNG</w:t>
-      </w:r>
-      <w:bookmarkEnd w:id="7"/>
-    </w:p>
-    <w:p>
-      <w:pPr>
-        <w:pStyle w:val="Heading30"/>
-        <w:rPr>
-          <w:lang w:val="en-US"/>
-        </w:rPr>
-      </w:pPr>
-      <w:bookmarkStart w:id="8" w:name="_Toc35554308"/>
-      <w:r>
-        <w:rPr>
-          <w:lang w:val="en-US"/>
-        </w:rPr>
-        <w:t>ESP8266</w:t>
-      </w:r>
-      <w:bookmarkEnd w:id="8"/>
-    </w:p>
-    <w:p>
-      <w:pPr>
-        <w:pStyle w:val="Heading30"/>
-        <w:rPr>
-          <w:lang w:val="en-US"/>
-        </w:rPr>
-      </w:pPr>
-      <w:bookmarkStart w:id="9" w:name="_Toc35554309"/>
-      <w:r>
-        <w:rPr>
-          <w:lang w:val="en-US"/>
-        </w:rPr>
-        <w:t>DHT11</w:t>
-      </w:r>
-      <w:bookmarkEnd w:id="9"/>
-    </w:p>
-    <w:p>
-      <w:pPr>
-        <w:pStyle w:val="Heading30"/>
-        <w:rPr>
-          <w:lang w:val="en-US"/>
-        </w:rPr>
-      </w:pPr>
-      <w:bookmarkStart w:id="10" w:name="_Toc35554310"/>
-      <w:r>
-        <w:rPr>
-          <w:lang w:val="en-US"/>
-        </w:rPr>
-        <w:t>Flame</w:t>
-      </w:r>
-      <w:bookmarkEnd w:id="10"/>
+      <w:bookmarkStart w:id="16" w:name="_Toc35975629"/>
+      <w:r>
+        <w:rPr>
+          <w:lang w:val="en-US"/>
+        </w:rPr>
+        <w:t>Sơ đồ mạch</w:t>
+      </w:r>
+      <w:bookmarkEnd w:id="16"/>
       <w:r>
         <w:rPr>
           <w:lang w:val="en-US"/>
@@ -5383,20 +5119,847 @@
     </w:p>
     <w:p>
       <w:pPr>
-        <w:pStyle w:val="Heading30"/>
-        <w:rPr>
-          <w:lang w:val="en-US"/>
-        </w:rPr>
-      </w:pPr>
-      <w:bookmarkStart w:id="11" w:name="_Toc35554311"/>
-      <w:r>
-        <w:rPr>
-          <w:lang w:val="en-US"/>
-        </w:rPr>
-        <w:t>MQ3</w:t>
-      </w:r>
-      <w:bookmarkEnd w:id="11"/>
-    </w:p>
+        <w:jc w:val="center"/>
+        <w:rPr>
+          <w:lang w:val="en-US"/>
+        </w:rPr>
+      </w:pPr>
+      <w:bookmarkStart w:id="17" w:name="_Toc35975630"/>
+      <w:r>
+        <w:rPr>
+          <w:noProof/>
+          <w:lang w:val="en-US"/>
+        </w:rPr>
+        <w:lastRenderedPageBreak/>
+        <w:drawing>
+          <wp:inline distT="0" distB="0" distL="0" distR="0" wp14:anchorId="04148087" wp14:editId="21936933">
+            <wp:extent cx="5897624" cy="2676525"/>
+            <wp:effectExtent l="0" t="0" r="8255" b="0"/>
+            <wp:docPr id="3" name="Picture 3"/>
+            <wp:cNvGraphicFramePr>
+              <a:graphicFrameLocks xmlns:a="http://schemas.openxmlformats.org/drawingml/2006/main" noChangeAspect="1"/>
+            </wp:cNvGraphicFramePr>
+            <a:graphic xmlns:a="http://schemas.openxmlformats.org/drawingml/2006/main">
+              <a:graphicData uri="http://schemas.openxmlformats.org/drawingml/2006/picture">
+                <pic:pic xmlns:pic="http://schemas.openxmlformats.org/drawingml/2006/picture">
+                  <pic:nvPicPr>
+                    <pic:cNvPr id="3" name="AirMeasurement_bb.png"/>
+                    <pic:cNvPicPr/>
+                  </pic:nvPicPr>
+                  <pic:blipFill>
+                    <a:blip r:embed="rId7" cstate="print">
+                      <a:extLst>
+                        <a:ext uri="{28A0092B-C50C-407E-A947-70E740481C1C}">
+                          <a14:useLocalDpi xmlns:a14="http://schemas.microsoft.com/office/drawing/2010/main" val="0"/>
+                        </a:ext>
+                      </a:extLst>
+                    </a:blip>
+                    <a:stretch>
+                      <a:fillRect/>
+                    </a:stretch>
+                  </pic:blipFill>
+                  <pic:spPr>
+                    <a:xfrm>
+                      <a:off x="0" y="0"/>
+                      <a:ext cx="5903078" cy="2679000"/>
+                    </a:xfrm>
+                    <a:prstGeom prst="rect">
+                      <a:avLst/>
+                    </a:prstGeom>
+                  </pic:spPr>
+                </pic:pic>
+              </a:graphicData>
+            </a:graphic>
+          </wp:inline>
+        </w:drawing>
+      </w:r>
+    </w:p>
+    <w:tbl>
+      <w:tblPr>
+        <w:tblStyle w:val="TableGrid"/>
+        <w:tblW w:w="0" w:type="auto"/>
+        <w:tblLook w:val="04A0" w:firstRow="1" w:lastRow="0" w:firstColumn="1" w:lastColumn="0" w:noHBand="0" w:noVBand="1"/>
+      </w:tblPr>
+      <w:tblGrid>
+        <w:gridCol w:w="805"/>
+        <w:gridCol w:w="3420"/>
+        <w:gridCol w:w="2610"/>
+        <w:gridCol w:w="2509"/>
+      </w:tblGrid>
+      <w:tr>
+        <w:tc>
+          <w:tcPr>
+            <w:tcW w:w="805" w:type="dxa"/>
+            <w:vAlign w:val="center"/>
+          </w:tcPr>
+          <w:p>
+            <w:pPr>
+              <w:jc w:val="center"/>
+              <w:rPr>
+                <w:b/>
+                <w:lang w:val="en-US"/>
+              </w:rPr>
+            </w:pPr>
+            <w:r>
+              <w:rPr>
+                <w:b/>
+                <w:lang w:val="en-US"/>
+              </w:rPr>
+              <w:t>STT</w:t>
+            </w:r>
+          </w:p>
+        </w:tc>
+        <w:tc>
+          <w:tcPr>
+            <w:tcW w:w="3420" w:type="dxa"/>
+            <w:vAlign w:val="center"/>
+          </w:tcPr>
+          <w:p>
+            <w:pPr>
+              <w:jc w:val="center"/>
+              <w:rPr>
+                <w:b/>
+                <w:lang w:val="en-US"/>
+              </w:rPr>
+            </w:pPr>
+            <w:r>
+              <w:rPr>
+                <w:b/>
+                <w:lang w:val="en-US"/>
+              </w:rPr>
+              <w:t>Sensor</w:t>
+            </w:r>
+          </w:p>
+        </w:tc>
+        <w:tc>
+          <w:tcPr>
+            <w:tcW w:w="2610" w:type="dxa"/>
+            <w:vAlign w:val="center"/>
+          </w:tcPr>
+          <w:p>
+            <w:pPr>
+              <w:jc w:val="center"/>
+              <w:rPr>
+                <w:b/>
+                <w:lang w:val="en-US"/>
+              </w:rPr>
+            </w:pPr>
+            <w:r>
+              <w:rPr>
+                <w:b/>
+                <w:lang w:val="en-US"/>
+              </w:rPr>
+              <w:t>Sensor pin</w:t>
+            </w:r>
+          </w:p>
+        </w:tc>
+        <w:tc>
+          <w:tcPr>
+            <w:tcW w:w="2509" w:type="dxa"/>
+            <w:vAlign w:val="center"/>
+          </w:tcPr>
+          <w:p>
+            <w:pPr>
+              <w:jc w:val="center"/>
+              <w:rPr>
+                <w:b/>
+                <w:lang w:val="en-US"/>
+              </w:rPr>
+            </w:pPr>
+            <w:r>
+              <w:rPr>
+                <w:b/>
+                <w:lang w:val="en-US"/>
+              </w:rPr>
+              <w:t>ESP8266 Pin</w:t>
+            </w:r>
+          </w:p>
+        </w:tc>
+      </w:tr>
+      <w:tr>
+        <w:tc>
+          <w:tcPr>
+            <w:tcW w:w="805" w:type="dxa"/>
+            <w:vMerge w:val="restart"/>
+          </w:tcPr>
+          <w:p>
+            <w:pPr>
+              <w:jc w:val="center"/>
+              <w:rPr>
+                <w:lang w:val="en-US"/>
+              </w:rPr>
+            </w:pPr>
+            <w:r>
+              <w:rPr>
+                <w:lang w:val="en-US"/>
+              </w:rPr>
+              <w:t>1</w:t>
+            </w:r>
+          </w:p>
+        </w:tc>
+        <w:tc>
+          <w:tcPr>
+            <w:tcW w:w="3420" w:type="dxa"/>
+            <w:vMerge w:val="restart"/>
+          </w:tcPr>
+          <w:p>
+            <w:pPr>
+              <w:rPr>
+                <w:lang w:val="en-US"/>
+              </w:rPr>
+            </w:pPr>
+            <w:r>
+              <w:rPr>
+                <w:lang w:val="en-US"/>
+              </w:rPr>
+              <w:t>DHT11</w:t>
+            </w:r>
+          </w:p>
+        </w:tc>
+        <w:tc>
+          <w:tcPr>
+            <w:tcW w:w="2610" w:type="dxa"/>
+          </w:tcPr>
+          <w:p>
+            <w:pPr>
+              <w:rPr>
+                <w:lang w:val="en-US"/>
+              </w:rPr>
+            </w:pPr>
+            <w:r>
+              <w:rPr>
+                <w:lang w:val="en-US"/>
+              </w:rPr>
+              <w:t>VCC</w:t>
+            </w:r>
+          </w:p>
+        </w:tc>
+        <w:tc>
+          <w:tcPr>
+            <w:tcW w:w="2509" w:type="dxa"/>
+          </w:tcPr>
+          <w:p>
+            <w:pPr>
+              <w:rPr>
+                <w:lang w:val="en-US"/>
+              </w:rPr>
+            </w:pPr>
+            <w:r>
+              <w:rPr>
+                <w:lang w:val="en-US"/>
+              </w:rPr>
+              <w:t>3.3V</w:t>
+            </w:r>
+          </w:p>
+        </w:tc>
+      </w:tr>
+      <w:tr>
+        <w:tc>
+          <w:tcPr>
+            <w:tcW w:w="805" w:type="dxa"/>
+            <w:vMerge/>
+          </w:tcPr>
+          <w:p>
+            <w:pPr>
+              <w:jc w:val="center"/>
+              <w:rPr>
+                <w:lang w:val="en-US"/>
+              </w:rPr>
+            </w:pPr>
+          </w:p>
+        </w:tc>
+        <w:tc>
+          <w:tcPr>
+            <w:tcW w:w="3420" w:type="dxa"/>
+            <w:vMerge/>
+          </w:tcPr>
+          <w:p>
+            <w:pPr>
+              <w:rPr>
+                <w:lang w:val="en-US"/>
+              </w:rPr>
+            </w:pPr>
+          </w:p>
+        </w:tc>
+        <w:tc>
+          <w:tcPr>
+            <w:tcW w:w="2610" w:type="dxa"/>
+          </w:tcPr>
+          <w:p>
+            <w:pPr>
+              <w:rPr>
+                <w:lang w:val="en-US"/>
+              </w:rPr>
+            </w:pPr>
+            <w:r>
+              <w:rPr>
+                <w:lang w:val="en-US"/>
+              </w:rPr>
+              <w:t>GND</w:t>
+            </w:r>
+          </w:p>
+        </w:tc>
+        <w:tc>
+          <w:tcPr>
+            <w:tcW w:w="2509" w:type="dxa"/>
+          </w:tcPr>
+          <w:p>
+            <w:pPr>
+              <w:rPr>
+                <w:lang w:val="en-US"/>
+              </w:rPr>
+            </w:pPr>
+            <w:r>
+              <w:rPr>
+                <w:lang w:val="en-US"/>
+              </w:rPr>
+              <w:t>GND</w:t>
+            </w:r>
+          </w:p>
+        </w:tc>
+      </w:tr>
+      <w:tr>
+        <w:tc>
+          <w:tcPr>
+            <w:tcW w:w="805" w:type="dxa"/>
+            <w:vMerge/>
+          </w:tcPr>
+          <w:p>
+            <w:pPr>
+              <w:jc w:val="center"/>
+              <w:rPr>
+                <w:lang w:val="en-US"/>
+              </w:rPr>
+            </w:pPr>
+          </w:p>
+        </w:tc>
+        <w:tc>
+          <w:tcPr>
+            <w:tcW w:w="3420" w:type="dxa"/>
+            <w:vMerge/>
+          </w:tcPr>
+          <w:p>
+            <w:pPr>
+              <w:rPr>
+                <w:lang w:val="en-US"/>
+              </w:rPr>
+            </w:pPr>
+          </w:p>
+        </w:tc>
+        <w:tc>
+          <w:tcPr>
+            <w:tcW w:w="2610" w:type="dxa"/>
+          </w:tcPr>
+          <w:p>
+            <w:pPr>
+              <w:rPr>
+                <w:lang w:val="en-US"/>
+              </w:rPr>
+            </w:pPr>
+            <w:r>
+              <w:rPr>
+                <w:lang w:val="en-US"/>
+              </w:rPr>
+              <w:t>D0</w:t>
+            </w:r>
+          </w:p>
+        </w:tc>
+        <w:tc>
+          <w:tcPr>
+            <w:tcW w:w="2509" w:type="dxa"/>
+          </w:tcPr>
+          <w:p>
+            <w:pPr>
+              <w:rPr>
+                <w:lang w:val="en-US"/>
+              </w:rPr>
+            </w:pPr>
+            <w:r>
+              <w:rPr>
+                <w:lang w:val="en-US"/>
+              </w:rPr>
+              <w:t>D1</w:t>
+            </w:r>
+          </w:p>
+        </w:tc>
+      </w:tr>
+      <w:tr>
+        <w:tc>
+          <w:tcPr>
+            <w:tcW w:w="805" w:type="dxa"/>
+            <w:vMerge w:val="restart"/>
+          </w:tcPr>
+          <w:p>
+            <w:pPr>
+              <w:jc w:val="center"/>
+              <w:rPr>
+                <w:lang w:val="en-US"/>
+              </w:rPr>
+            </w:pPr>
+            <w:r>
+              <w:rPr>
+                <w:lang w:val="en-US"/>
+              </w:rPr>
+              <w:t>2</w:t>
+            </w:r>
+          </w:p>
+        </w:tc>
+        <w:tc>
+          <w:tcPr>
+            <w:tcW w:w="3420" w:type="dxa"/>
+            <w:vMerge w:val="restart"/>
+          </w:tcPr>
+          <w:p>
+            <w:pPr>
+              <w:rPr>
+                <w:lang w:val="en-US"/>
+              </w:rPr>
+            </w:pPr>
+            <w:r>
+              <w:rPr>
+                <w:lang w:val="en-US"/>
+              </w:rPr>
+              <w:t>Flame Sensor</w:t>
+            </w:r>
+          </w:p>
+        </w:tc>
+        <w:tc>
+          <w:tcPr>
+            <w:tcW w:w="2610" w:type="dxa"/>
+          </w:tcPr>
+          <w:p>
+            <w:pPr>
+              <w:rPr>
+                <w:lang w:val="en-US"/>
+              </w:rPr>
+            </w:pPr>
+            <w:r>
+              <w:rPr>
+                <w:lang w:val="en-US"/>
+              </w:rPr>
+              <w:t>VCC</w:t>
+            </w:r>
+          </w:p>
+        </w:tc>
+        <w:tc>
+          <w:tcPr>
+            <w:tcW w:w="2509" w:type="dxa"/>
+          </w:tcPr>
+          <w:p>
+            <w:pPr>
+              <w:rPr>
+                <w:lang w:val="en-US"/>
+              </w:rPr>
+            </w:pPr>
+            <w:r>
+              <w:rPr>
+                <w:lang w:val="en-US"/>
+              </w:rPr>
+              <w:t>3.3V</w:t>
+            </w:r>
+          </w:p>
+        </w:tc>
+      </w:tr>
+      <w:tr>
+        <w:tc>
+          <w:tcPr>
+            <w:tcW w:w="805" w:type="dxa"/>
+            <w:vMerge/>
+          </w:tcPr>
+          <w:p>
+            <w:pPr>
+              <w:jc w:val="center"/>
+              <w:rPr>
+                <w:lang w:val="en-US"/>
+              </w:rPr>
+            </w:pPr>
+          </w:p>
+        </w:tc>
+        <w:tc>
+          <w:tcPr>
+            <w:tcW w:w="3420" w:type="dxa"/>
+            <w:vMerge/>
+          </w:tcPr>
+          <w:p>
+            <w:pPr>
+              <w:rPr>
+                <w:lang w:val="en-US"/>
+              </w:rPr>
+            </w:pPr>
+          </w:p>
+        </w:tc>
+        <w:tc>
+          <w:tcPr>
+            <w:tcW w:w="2610" w:type="dxa"/>
+          </w:tcPr>
+          <w:p>
+            <w:pPr>
+              <w:rPr>
+                <w:lang w:val="en-US"/>
+              </w:rPr>
+            </w:pPr>
+            <w:r>
+              <w:rPr>
+                <w:lang w:val="en-US"/>
+              </w:rPr>
+              <w:t>GND</w:t>
+            </w:r>
+          </w:p>
+        </w:tc>
+        <w:tc>
+          <w:tcPr>
+            <w:tcW w:w="2509" w:type="dxa"/>
+          </w:tcPr>
+          <w:p>
+            <w:pPr>
+              <w:rPr>
+                <w:lang w:val="en-US"/>
+              </w:rPr>
+            </w:pPr>
+            <w:r>
+              <w:rPr>
+                <w:lang w:val="en-US"/>
+              </w:rPr>
+              <w:t>GND</w:t>
+            </w:r>
+          </w:p>
+        </w:tc>
+      </w:tr>
+      <w:tr>
+        <w:tc>
+          <w:tcPr>
+            <w:tcW w:w="805" w:type="dxa"/>
+            <w:vMerge/>
+          </w:tcPr>
+          <w:p>
+            <w:pPr>
+              <w:jc w:val="center"/>
+              <w:rPr>
+                <w:lang w:val="en-US"/>
+              </w:rPr>
+            </w:pPr>
+          </w:p>
+        </w:tc>
+        <w:tc>
+          <w:tcPr>
+            <w:tcW w:w="3420" w:type="dxa"/>
+            <w:vMerge/>
+          </w:tcPr>
+          <w:p>
+            <w:pPr>
+              <w:rPr>
+                <w:lang w:val="en-US"/>
+              </w:rPr>
+            </w:pPr>
+          </w:p>
+        </w:tc>
+        <w:tc>
+          <w:tcPr>
+            <w:tcW w:w="2610" w:type="dxa"/>
+          </w:tcPr>
+          <w:p>
+            <w:pPr>
+              <w:rPr>
+                <w:lang w:val="en-US"/>
+              </w:rPr>
+            </w:pPr>
+            <w:r>
+              <w:rPr>
+                <w:lang w:val="en-US"/>
+              </w:rPr>
+              <w:t>D0</w:t>
+            </w:r>
+          </w:p>
+        </w:tc>
+        <w:tc>
+          <w:tcPr>
+            <w:tcW w:w="2509" w:type="dxa"/>
+          </w:tcPr>
+          <w:p>
+            <w:pPr>
+              <w:rPr>
+                <w:lang w:val="en-US"/>
+              </w:rPr>
+            </w:pPr>
+            <w:r>
+              <w:rPr>
+                <w:lang w:val="en-US"/>
+              </w:rPr>
+              <w:t>D8</w:t>
+            </w:r>
+          </w:p>
+        </w:tc>
+      </w:tr>
+      <w:tr>
+        <w:tc>
+          <w:tcPr>
+            <w:tcW w:w="805" w:type="dxa"/>
+            <w:vMerge w:val="restart"/>
+          </w:tcPr>
+          <w:p>
+            <w:pPr>
+              <w:jc w:val="center"/>
+              <w:rPr>
+                <w:lang w:val="en-US"/>
+              </w:rPr>
+            </w:pPr>
+            <w:r>
+              <w:rPr>
+                <w:lang w:val="en-US"/>
+              </w:rPr>
+              <w:t>3</w:t>
+            </w:r>
+          </w:p>
+        </w:tc>
+        <w:tc>
+          <w:tcPr>
+            <w:tcW w:w="3420" w:type="dxa"/>
+            <w:vMerge w:val="restart"/>
+          </w:tcPr>
+          <w:p>
+            <w:pPr>
+              <w:rPr>
+                <w:lang w:val="en-US"/>
+              </w:rPr>
+            </w:pPr>
+            <w:r>
+              <w:rPr>
+                <w:lang w:val="en-US"/>
+              </w:rPr>
+              <w:t>MQ-3</w:t>
+            </w:r>
+          </w:p>
+        </w:tc>
+        <w:tc>
+          <w:tcPr>
+            <w:tcW w:w="2610" w:type="dxa"/>
+          </w:tcPr>
+          <w:p>
+            <w:pPr>
+              <w:rPr>
+                <w:lang w:val="en-US"/>
+              </w:rPr>
+            </w:pPr>
+            <w:r>
+              <w:rPr>
+                <w:lang w:val="en-US"/>
+              </w:rPr>
+              <w:t>VCC</w:t>
+            </w:r>
+          </w:p>
+        </w:tc>
+        <w:tc>
+          <w:tcPr>
+            <w:tcW w:w="2509" w:type="dxa"/>
+          </w:tcPr>
+          <w:p>
+            <w:pPr>
+              <w:rPr>
+                <w:lang w:val="en-US"/>
+              </w:rPr>
+            </w:pPr>
+            <w:r>
+              <w:rPr>
+                <w:lang w:val="en-US"/>
+              </w:rPr>
+              <w:t>Vin (5V)</w:t>
+            </w:r>
+          </w:p>
+        </w:tc>
+      </w:tr>
+      <w:tr>
+        <w:tc>
+          <w:tcPr>
+            <w:tcW w:w="805" w:type="dxa"/>
+            <w:vMerge/>
+          </w:tcPr>
+          <w:p>
+            <w:pPr>
+              <w:rPr>
+                <w:lang w:val="en-US"/>
+              </w:rPr>
+            </w:pPr>
+          </w:p>
+        </w:tc>
+        <w:tc>
+          <w:tcPr>
+            <w:tcW w:w="3420" w:type="dxa"/>
+            <w:vMerge/>
+          </w:tcPr>
+          <w:p>
+            <w:pPr>
+              <w:rPr>
+                <w:lang w:val="en-US"/>
+              </w:rPr>
+            </w:pPr>
+          </w:p>
+        </w:tc>
+        <w:tc>
+          <w:tcPr>
+            <w:tcW w:w="2610" w:type="dxa"/>
+          </w:tcPr>
+          <w:p>
+            <w:pPr>
+              <w:rPr>
+                <w:lang w:val="en-US"/>
+              </w:rPr>
+            </w:pPr>
+            <w:r>
+              <w:rPr>
+                <w:lang w:val="en-US"/>
+              </w:rPr>
+              <w:t>GND</w:t>
+            </w:r>
+          </w:p>
+        </w:tc>
+        <w:tc>
+          <w:tcPr>
+            <w:tcW w:w="2509" w:type="dxa"/>
+          </w:tcPr>
+          <w:p>
+            <w:pPr>
+              <w:rPr>
+                <w:lang w:val="en-US"/>
+              </w:rPr>
+            </w:pPr>
+            <w:r>
+              <w:rPr>
+                <w:lang w:val="en-US"/>
+              </w:rPr>
+              <w:t>GND</w:t>
+            </w:r>
+          </w:p>
+        </w:tc>
+      </w:tr>
+      <w:tr>
+        <w:tc>
+          <w:tcPr>
+            <w:tcW w:w="805" w:type="dxa"/>
+            <w:vMerge/>
+          </w:tcPr>
+          <w:p>
+            <w:pPr>
+              <w:rPr>
+                <w:lang w:val="en-US"/>
+              </w:rPr>
+            </w:pPr>
+          </w:p>
+        </w:tc>
+        <w:tc>
+          <w:tcPr>
+            <w:tcW w:w="3420" w:type="dxa"/>
+            <w:vMerge/>
+          </w:tcPr>
+          <w:p>
+            <w:pPr>
+              <w:rPr>
+                <w:lang w:val="en-US"/>
+              </w:rPr>
+            </w:pPr>
+          </w:p>
+        </w:tc>
+        <w:tc>
+          <w:tcPr>
+            <w:tcW w:w="2610" w:type="dxa"/>
+          </w:tcPr>
+          <w:p>
+            <w:pPr>
+              <w:rPr>
+                <w:lang w:val="en-US"/>
+              </w:rPr>
+            </w:pPr>
+            <w:r>
+              <w:rPr>
+                <w:lang w:val="en-US"/>
+              </w:rPr>
+              <w:t>A0</w:t>
+            </w:r>
+          </w:p>
+        </w:tc>
+        <w:tc>
+          <w:tcPr>
+            <w:tcW w:w="2509" w:type="dxa"/>
+          </w:tcPr>
+          <w:p>
+            <w:pPr>
+              <w:rPr>
+                <w:lang w:val="en-US"/>
+              </w:rPr>
+            </w:pPr>
+            <w:r>
+              <w:rPr>
+                <w:lang w:val="en-US"/>
+              </w:rPr>
+              <w:t>A0</w:t>
+            </w:r>
+          </w:p>
+        </w:tc>
+      </w:tr>
+      <w:tr>
+        <w:tc>
+          <w:tcPr>
+            <w:tcW w:w="805" w:type="dxa"/>
+            <w:vMerge/>
+          </w:tcPr>
+          <w:p>
+            <w:pPr>
+              <w:rPr>
+                <w:lang w:val="en-US"/>
+              </w:rPr>
+            </w:pPr>
+          </w:p>
+        </w:tc>
+        <w:tc>
+          <w:tcPr>
+            <w:tcW w:w="3420" w:type="dxa"/>
+            <w:vMerge/>
+          </w:tcPr>
+          <w:p>
+            <w:pPr>
+              <w:rPr>
+                <w:lang w:val="en-US"/>
+              </w:rPr>
+            </w:pPr>
+          </w:p>
+        </w:tc>
+        <w:tc>
+          <w:tcPr>
+            <w:tcW w:w="2610" w:type="dxa"/>
+          </w:tcPr>
+          <w:p>
+            <w:pPr>
+              <w:rPr>
+                <w:lang w:val="en-US"/>
+              </w:rPr>
+            </w:pPr>
+            <w:r>
+              <w:rPr>
+                <w:lang w:val="en-US"/>
+              </w:rPr>
+              <w:t>D0</w:t>
+            </w:r>
+          </w:p>
+        </w:tc>
+        <w:tc>
+          <w:tcPr>
+            <w:tcW w:w="2509" w:type="dxa"/>
+          </w:tcPr>
+          <w:p>
+            <w:pPr>
+              <w:rPr>
+                <w:lang w:val="en-US"/>
+              </w:rPr>
+            </w:pPr>
+            <w:r>
+              <w:rPr>
+                <w:lang w:val="en-US"/>
+              </w:rPr>
+              <w:t>D0</w:t>
+            </w:r>
+          </w:p>
+        </w:tc>
+      </w:tr>
+    </w:tbl>
     <w:p>
       <w:pPr>
         <w:pStyle w:val="Heading2"/>
@@ -5404,54 +5967,25 @@
           <w:lang w:val="en-US"/>
         </w:rPr>
       </w:pPr>
-      <w:bookmarkStart w:id="12" w:name="_Toc35554312"/>
-      <w:r>
-        <w:rPr>
-          <w:lang w:val="en-US"/>
-        </w:rPr>
-        <w:t>PHẦN MỀM</w:t>
-      </w:r>
-      <w:bookmarkEnd w:id="12"/>
-    </w:p>
-    <w:p>
-      <w:pPr>
-        <w:pStyle w:val="Heading30"/>
-        <w:rPr>
-          <w:lang w:val="en-US"/>
-        </w:rPr>
-      </w:pPr>
-      <w:bookmarkStart w:id="13" w:name="_Toc35554313"/>
-      <w:proofErr w:type="spellStart"/>
-      <w:r>
-        <w:rPr>
-          <w:lang w:val="en-US"/>
-        </w:rPr>
-        <w:t>Adruino</w:t>
-      </w:r>
-      <w:proofErr w:type="spellEnd"/>
-      <w:r>
-        <w:rPr>
-          <w:lang w:val="en-US"/>
-        </w:rPr>
-        <w:t xml:space="preserve"> IDE</w:t>
-      </w:r>
-      <w:bookmarkEnd w:id="13"/>
-    </w:p>
-    <w:p>
-      <w:pPr>
-        <w:pStyle w:val="Heading30"/>
-        <w:rPr>
-          <w:lang w:val="en-US"/>
-        </w:rPr>
-      </w:pPr>
-      <w:bookmarkStart w:id="14" w:name="_Toc35554314"/>
-      <w:r>
-        <w:rPr>
-          <w:lang w:val="en-US"/>
-        </w:rPr>
-        <w:t>Web…</w:t>
-      </w:r>
-      <w:bookmarkEnd w:id="14"/>
+      <w:r>
+        <w:rPr>
+          <w:lang w:val="en-US"/>
+        </w:rPr>
+        <w:t>M</w:t>
+      </w:r>
+      <w:r>
+        <w:rPr>
+          <w:lang w:val="en-US"/>
+        </w:rPr>
+        <w:t>ô hình hệ thống gì đó :v</w:t>
+      </w:r>
+      <w:r>
+        <w:rPr>
+          <w:lang w:val="en-US"/>
+        </w:rPr>
+        <w:t xml:space="preserve"> idk :&lt;</w:t>
+      </w:r>
+      <w:bookmarkEnd w:id="17"/>
     </w:p>
     <w:p>
       <w:pPr>
@@ -5460,14 +5994,15 @@
           <w:lang w:val="en-US"/>
         </w:rPr>
       </w:pPr>
-      <w:bookmarkStart w:id="15" w:name="_Toc35554315"/>
-      <w:r>
-        <w:rPr>
-          <w:lang w:val="en-US"/>
-        </w:rPr>
-        <w:t>thiết kế và cài đặt</w:t>
-      </w:r>
-      <w:bookmarkEnd w:id="15"/>
+      <w:bookmarkStart w:id="18" w:name="_Toc35975631"/>
+      <w:r>
+        <w:rPr>
+          <w:caps w:val="0"/>
+          <w:lang w:val="en-US"/>
+        </w:rPr>
+        <w:t>TỔNG KẾT</w:t>
+      </w:r>
+      <w:bookmarkEnd w:id="18"/>
     </w:p>
     <w:p>
       <w:pPr>
@@ -5476,14 +6011,20 @@
           <w:lang w:val="en-US"/>
         </w:rPr>
       </w:pPr>
-      <w:bookmarkStart w:id="16" w:name="_Toc35554316"/>
-      <w:r>
-        <w:rPr>
-          <w:lang w:val="en-US"/>
-        </w:rPr>
-        <w:t>Sơ đồ mạch</w:t>
-      </w:r>
-      <w:bookmarkEnd w:id="16"/>
+      <w:bookmarkStart w:id="19" w:name="_Toc35975632"/>
+      <w:r>
+        <w:rPr>
+          <w:lang w:val="en-US"/>
+        </w:rPr>
+        <w:t>K</w:t>
+      </w:r>
+      <w:r>
+        <w:rPr>
+          <w:lang w:val="en-US"/>
+        </w:rPr>
+        <w:t>ết quả đạt được</w:t>
+      </w:r>
+      <w:bookmarkEnd w:id="19"/>
     </w:p>
     <w:p>
       <w:pPr>
@@ -5492,90 +6033,163 @@
           <w:lang w:val="en-US"/>
         </w:rPr>
       </w:pPr>
-      <w:bookmarkStart w:id="17" w:name="_Toc35554317"/>
-      <w:r>
-        <w:rPr>
-          <w:lang w:val="en-US"/>
-        </w:rPr>
-        <w:t>M</w:t>
-      </w:r>
-      <w:r>
-        <w:rPr>
-          <w:lang w:val="en-US"/>
-        </w:rPr>
-        <w:t xml:space="preserve">ô hình hệ thống gì </w:t>
-      </w:r>
-      <w:proofErr w:type="gramStart"/>
-      <w:r>
-        <w:rPr>
-          <w:lang w:val="en-US"/>
-        </w:rPr>
-        <w:t>đó :v</w:t>
-      </w:r>
-      <w:bookmarkEnd w:id="17"/>
-      <w:proofErr w:type="gramEnd"/>
+      <w:bookmarkStart w:id="20" w:name="_Toc35975633"/>
+      <w:r>
+        <w:rPr>
+          <w:lang w:val="en-US"/>
+        </w:rPr>
+        <w:t>Ư</w:t>
+      </w:r>
+      <w:r>
+        <w:rPr>
+          <w:lang w:val="en-US"/>
+        </w:rPr>
+        <w:t>u điểm và khuyết điểm</w:t>
+      </w:r>
+      <w:bookmarkEnd w:id="20"/>
+    </w:p>
+    <w:p>
+      <w:pPr>
+        <w:pStyle w:val="Heading2"/>
+        <w:rPr>
+          <w:lang w:val="en-US"/>
+        </w:rPr>
+      </w:pPr>
+      <w:bookmarkStart w:id="21" w:name="_Toc35975634"/>
+      <w:r>
+        <w:rPr>
+          <w:lang w:val="en-US"/>
+        </w:rPr>
+        <w:t>H</w:t>
+      </w:r>
+      <w:r>
+        <w:rPr>
+          <w:lang w:val="en-US"/>
+        </w:rPr>
+        <w:t>ướng phát triển</w:t>
+      </w:r>
+      <w:bookmarkEnd w:id="21"/>
+    </w:p>
+    <w:p>
+      <w:pPr>
+        <w:jc w:val="left"/>
+        <w:rPr>
+          <w:lang w:val="en-US"/>
+        </w:rPr>
+      </w:pPr>
+      <w:r>
+        <w:rPr>
+          <w:lang w:val="en-US"/>
+        </w:rPr>
+        <w:br w:type="page"/>
+      </w:r>
     </w:p>
     <w:p>
       <w:pPr>
         <w:pStyle w:val="Heading1"/>
-        <w:rPr>
-          <w:lang w:val="en-US"/>
-        </w:rPr>
-      </w:pPr>
-      <w:r>
-        <w:rPr>
-          <w:lang w:val="en-US"/>
-        </w:rPr>
-        <w:t>TỔNG KẾT</w:t>
-      </w:r>
-    </w:p>
-    <w:p>
-      <w:pPr>
-        <w:pStyle w:val="Heading2"/>
-        <w:rPr>
-          <w:lang w:val="en-US"/>
-        </w:rPr>
-      </w:pPr>
-      <w:bookmarkStart w:id="18" w:name="_Toc35554319"/>
-      <w:r>
-        <w:rPr>
-          <w:lang w:val="en-US"/>
-        </w:rPr>
-        <w:t>kết quả đạt được</w:t>
-      </w:r>
-      <w:bookmarkEnd w:id="18"/>
-    </w:p>
-    <w:p>
-      <w:pPr>
-        <w:pStyle w:val="Heading2"/>
-        <w:rPr>
-          <w:lang w:val="en-US"/>
-        </w:rPr>
-      </w:pPr>
-      <w:bookmarkStart w:id="19" w:name="_Toc35554320"/>
-      <w:r>
-        <w:rPr>
-          <w:lang w:val="en-US"/>
-        </w:rPr>
-        <w:t>ưu điểm và khuyết điểm</w:t>
-      </w:r>
-      <w:bookmarkEnd w:id="19"/>
-    </w:p>
-    <w:p>
-      <w:pPr>
-        <w:pStyle w:val="Heading2"/>
-        <w:rPr>
-          <w:lang w:val="en-US"/>
-        </w:rPr>
-      </w:pPr>
-      <w:bookmarkStart w:id="20" w:name="_Toc35554321"/>
-      <w:r>
-        <w:rPr>
-          <w:lang w:val="en-US"/>
-        </w:rPr>
-        <w:t>hướng phát triển</w:t>
-      </w:r>
-      <w:bookmarkEnd w:id="20"/>
+        <w:numPr>
+          <w:ilvl w:val="0"/>
+          <w:numId w:val="0"/>
+        </w:numPr>
+        <w:rPr>
+          <w:lang w:val="en-US"/>
+        </w:rPr>
+      </w:pPr>
+      <w:bookmarkStart w:id="22" w:name="_Toc35975635"/>
+      <w:r>
+        <w:rPr>
+          <w:lang w:val="en-US"/>
+        </w:rPr>
+        <w:lastRenderedPageBreak/>
+        <w:t>TÀI LIỆU THAM KHẢO</w:t>
+      </w:r>
+      <w:bookmarkEnd w:id="22"/>
+    </w:p>
+    <w:p>
+      <w:pPr>
+        <w:shd w:val="clear" w:color="auto" w:fill="FFFFFF"/>
+        <w:spacing w:after="0" w:line="240" w:lineRule="auto"/>
+        <w:rPr>
+          <w:rFonts w:ascii="Times New Roman" w:eastAsia="Times New Roman" w:hAnsi="Times New Roman" w:cs="Times New Roman"/>
+          <w:color w:val="000000"/>
+          <w:szCs w:val="26"/>
+          <w:lang w:eastAsia="en-GB"/>
+        </w:rPr>
+      </w:pPr>
+      <w:hyperlink r:id="rId8" w:history="1">
+        <w:r>
+          <w:rPr>
+            <w:rStyle w:val="Hyperlink"/>
+            <w:rFonts w:ascii="Times New Roman" w:hAnsi="Times New Roman" w:cs="Times New Roman"/>
+            <w:szCs w:val="26"/>
+          </w:rPr>
+          <w:t>http://mlab.vn/20449-huong-dan-su-dung-module-cam-bien-nong-do-con-mq-3.html</w:t>
+        </w:r>
+      </w:hyperlink>
+    </w:p>
+    <w:p>
+      <w:pPr>
+        <w:shd w:val="clear" w:color="auto" w:fill="FFFFFF"/>
+        <w:spacing w:after="0" w:line="240" w:lineRule="auto"/>
+        <w:rPr>
+          <w:rFonts w:ascii="Times New Roman" w:eastAsia="Times New Roman" w:hAnsi="Times New Roman" w:cs="Times New Roman"/>
+          <w:color w:val="000000"/>
+          <w:szCs w:val="26"/>
+          <w:lang w:eastAsia="en-GB"/>
+        </w:rPr>
+      </w:pPr>
+    </w:p>
+    <w:p>
+      <w:pPr>
+        <w:rPr>
+          <w:rStyle w:val="Hyperlink"/>
+          <w:lang w:val="en-US"/>
+        </w:rPr>
+      </w:pPr>
+      <w:hyperlink r:id="rId9" w:history="1">
+        <w:r>
+          <w:rPr>
+            <w:rStyle w:val="Hyperlink"/>
+            <w:rFonts w:ascii="Times New Roman" w:hAnsi="Times New Roman" w:cs="Times New Roman"/>
+            <w:szCs w:val="26"/>
+          </w:rPr>
+          <w:t>https://hshop.vn/products/cam-bien-nong-do-con-mq-5</w:t>
+        </w:r>
+      </w:hyperlink>
+      <w:r>
+        <w:rPr>
+          <w:rStyle w:val="Hyperlink"/>
+          <w:rFonts w:ascii="Times New Roman" w:hAnsi="Times New Roman" w:cs="Times New Roman"/>
+          <w:szCs w:val="26"/>
+          <w:lang w:val="en-US"/>
+        </w:rPr>
+        <w:t xml:space="preserve">  </w:t>
+      </w:r>
+    </w:p>
+    <w:p>
+      <w:pPr>
+        <w:rPr>
+          <w:b/>
+          <w:color w:val="000000" w:themeColor="text1"/>
+        </w:rPr>
+      </w:pPr>
+      <w:r>
+        <w:rPr>
+          <w:rStyle w:val="Hyperlink"/>
+          <w:rFonts w:ascii="Times New Roman" w:hAnsi="Times New Roman" w:cs="Times New Roman"/>
+          <w:color w:val="000000" w:themeColor="text1"/>
+          <w:szCs w:val="26"/>
+          <w:lang w:val="en-US"/>
+        </w:rPr>
+        <w:t>**để tạm link nguồn ở đây nhé!! ^^</w:t>
+      </w:r>
+    </w:p>
+    <w:p>
+      <w:pPr>
+        <w:rPr>
+          <w:lang w:val="en-US"/>
+        </w:rPr>
+      </w:pPr>
     </w:p>
     <w:sectPr>
       <w:pgSz w:w="11906" w:h="16838"/>
@@ -5594,8 +6208,572 @@
 </file>
 
 <file path=word/numbering.xml><?xml version="1.0" encoding="utf-8"?>
-<w:numbering xmlns:wpc="http://schemas.microsoft.com/office/word/2010/wordprocessingCanvas" xmlns:cx="http://schemas.microsoft.com/office/drawing/2014/chartex" xmlns:mc="http://schemas.openxmlformats.org/markup-compatibility/2006" xmlns:o="urn:schemas-microsoft-com:office:office" xmlns:r="http://schemas.openxmlformats.org/officeDocument/2006/relationships" xmlns:m="http://schemas.openxmlformats.org/officeDocument/2006/math" xmlns:v="urn:schemas-microsoft-com:vml" xmlns:wp14="http://schemas.microsoft.com/office/word/2010/wordprocessingDrawing" xmlns:wp="http://schemas.openxmlformats.org/drawingml/2006/wordprocessingDrawing" xmlns:w10="urn:schemas-microsoft-com:office:word" xmlns:w="http://schemas.openxmlformats.org/wordprocessingml/2006/main" xmlns:w14="http://schemas.microsoft.com/office/word/2010/wordml" xmlns:w15="http://schemas.microsoft.com/office/word/2012/wordml" xmlns:w16se="http://schemas.microsoft.com/office/word/2015/wordml/symex" xmlns:wpg="http://schemas.microsoft.com/office/word/2010/wordprocessingGroup" xmlns:wpi="http://schemas.microsoft.com/office/word/2010/wordprocessingInk" xmlns:wne="http://schemas.microsoft.com/office/word/2006/wordml" xmlns:wps="http://schemas.microsoft.com/office/word/2010/wordprocessingShape" mc:Ignorable="w14 w15 w16se wp14">
+<w:numbering xmlns:wpc="http://schemas.microsoft.com/office/word/2010/wordprocessingCanvas" xmlns:cx="http://schemas.microsoft.com/office/drawing/2014/chartex" xmlns:cx1="http://schemas.microsoft.com/office/drawing/2015/9/8/chartex" xmlns:mc="http://schemas.openxmlformats.org/markup-compatibility/2006" xmlns:o="urn:schemas-microsoft-com:office:office" xmlns:r="http://schemas.openxmlformats.org/officeDocument/2006/relationships" xmlns:m="http://schemas.openxmlformats.org/officeDocument/2006/math" xmlns:v="urn:schemas-microsoft-com:vml" xmlns:wp14="http://schemas.microsoft.com/office/word/2010/wordprocessingDrawing" xmlns:wp="http://schemas.openxmlformats.org/drawingml/2006/wordprocessingDrawing" xmlns:w10="urn:schemas-microsoft-com:office:word" xmlns:w="http://schemas.openxmlformats.org/wordprocessingml/2006/main" xmlns:w14="http://schemas.microsoft.com/office/word/2010/wordml" xmlns:w15="http://schemas.microsoft.com/office/word/2012/wordml" xmlns:w16se="http://schemas.microsoft.com/office/word/2015/wordml/symex" xmlns:wpg="http://schemas.microsoft.com/office/word/2010/wordprocessingGroup" xmlns:wpi="http://schemas.microsoft.com/office/word/2010/wordprocessingInk" xmlns:wne="http://schemas.microsoft.com/office/word/2006/wordml" xmlns:wps="http://schemas.microsoft.com/office/word/2010/wordprocessingShape" mc:Ignorable="w14 w15 w16se wp14">
   <w:abstractNum w:abstractNumId="0" w15:restartNumberingAfterBreak="0">
+    <w:nsid w:val="01597491"/>
+    <w:multiLevelType w:val="hybridMultilevel"/>
+    <w:tmpl w:val="672C8822"/>
+    <w:lvl w:ilvl="0" w:tplc="08090001">
+      <w:start w:val="1"/>
+      <w:numFmt w:val="bullet"/>
+      <w:lvlText w:val=""/>
+      <w:lvlJc w:val="left"/>
+      <w:pPr>
+        <w:ind w:left="1440" w:hanging="360"/>
+      </w:pPr>
+      <w:rPr>
+        <w:rFonts w:ascii="Symbol" w:hAnsi="Symbol" w:hint="default"/>
+      </w:rPr>
+    </w:lvl>
+    <w:lvl w:ilvl="1" w:tplc="08090003">
+      <w:start w:val="1"/>
+      <w:numFmt w:val="bullet"/>
+      <w:lvlText w:val="o"/>
+      <w:lvlJc w:val="left"/>
+      <w:pPr>
+        <w:ind w:left="2160" w:hanging="360"/>
+      </w:pPr>
+      <w:rPr>
+        <w:rFonts w:ascii="Courier New" w:hAnsi="Courier New" w:cs="Courier New" w:hint="default"/>
+      </w:rPr>
+    </w:lvl>
+    <w:lvl w:ilvl="2" w:tplc="08090005">
+      <w:start w:val="1"/>
+      <w:numFmt w:val="bullet"/>
+      <w:lvlText w:val=""/>
+      <w:lvlJc w:val="left"/>
+      <w:pPr>
+        <w:ind w:left="2880" w:hanging="360"/>
+      </w:pPr>
+      <w:rPr>
+        <w:rFonts w:ascii="Wingdings" w:hAnsi="Wingdings" w:hint="default"/>
+      </w:rPr>
+    </w:lvl>
+    <w:lvl w:ilvl="3" w:tplc="08090001">
+      <w:start w:val="1"/>
+      <w:numFmt w:val="bullet"/>
+      <w:lvlText w:val=""/>
+      <w:lvlJc w:val="left"/>
+      <w:pPr>
+        <w:ind w:left="3600" w:hanging="360"/>
+      </w:pPr>
+      <w:rPr>
+        <w:rFonts w:ascii="Symbol" w:hAnsi="Symbol" w:hint="default"/>
+      </w:rPr>
+    </w:lvl>
+    <w:lvl w:ilvl="4" w:tplc="08090003">
+      <w:start w:val="1"/>
+      <w:numFmt w:val="bullet"/>
+      <w:lvlText w:val="o"/>
+      <w:lvlJc w:val="left"/>
+      <w:pPr>
+        <w:ind w:left="4320" w:hanging="360"/>
+      </w:pPr>
+      <w:rPr>
+        <w:rFonts w:ascii="Courier New" w:hAnsi="Courier New" w:cs="Courier New" w:hint="default"/>
+      </w:rPr>
+    </w:lvl>
+    <w:lvl w:ilvl="5" w:tplc="08090005">
+      <w:start w:val="1"/>
+      <w:numFmt w:val="bullet"/>
+      <w:lvlText w:val=""/>
+      <w:lvlJc w:val="left"/>
+      <w:pPr>
+        <w:ind w:left="5040" w:hanging="360"/>
+      </w:pPr>
+      <w:rPr>
+        <w:rFonts w:ascii="Wingdings" w:hAnsi="Wingdings" w:hint="default"/>
+      </w:rPr>
+    </w:lvl>
+    <w:lvl w:ilvl="6" w:tplc="08090001">
+      <w:start w:val="1"/>
+      <w:numFmt w:val="bullet"/>
+      <w:lvlText w:val=""/>
+      <w:lvlJc w:val="left"/>
+      <w:pPr>
+        <w:ind w:left="5760" w:hanging="360"/>
+      </w:pPr>
+      <w:rPr>
+        <w:rFonts w:ascii="Symbol" w:hAnsi="Symbol" w:hint="default"/>
+      </w:rPr>
+    </w:lvl>
+    <w:lvl w:ilvl="7" w:tplc="08090003">
+      <w:start w:val="1"/>
+      <w:numFmt w:val="bullet"/>
+      <w:lvlText w:val="o"/>
+      <w:lvlJc w:val="left"/>
+      <w:pPr>
+        <w:ind w:left="6480" w:hanging="360"/>
+      </w:pPr>
+      <w:rPr>
+        <w:rFonts w:ascii="Courier New" w:hAnsi="Courier New" w:cs="Courier New" w:hint="default"/>
+      </w:rPr>
+    </w:lvl>
+    <w:lvl w:ilvl="8" w:tplc="08090005">
+      <w:start w:val="1"/>
+      <w:numFmt w:val="bullet"/>
+      <w:lvlText w:val=""/>
+      <w:lvlJc w:val="left"/>
+      <w:pPr>
+        <w:ind w:left="7200" w:hanging="360"/>
+      </w:pPr>
+      <w:rPr>
+        <w:rFonts w:ascii="Wingdings" w:hAnsi="Wingdings" w:hint="default"/>
+      </w:rPr>
+    </w:lvl>
+  </w:abstractNum>
+  <w:abstractNum w:abstractNumId="1" w15:restartNumberingAfterBreak="0">
+    <w:nsid w:val="0D5414E0"/>
+    <w:multiLevelType w:val="hybridMultilevel"/>
+    <w:tmpl w:val="B6DA628E"/>
+    <w:lvl w:ilvl="0" w:tplc="34A04814">
+      <w:numFmt w:val="bullet"/>
+      <w:lvlText w:val="•"/>
+      <w:lvlJc w:val="left"/>
+      <w:pPr>
+        <w:ind w:left="1080" w:hanging="720"/>
+      </w:pPr>
+      <w:rPr>
+        <w:rFonts w:ascii="Times New Roman" w:eastAsiaTheme="minorHAnsi" w:hAnsi="Times New Roman" w:cs="Times New Roman" w:hint="default"/>
+      </w:rPr>
+    </w:lvl>
+    <w:lvl w:ilvl="1" w:tplc="04090003" w:tentative="1">
+      <w:start w:val="1"/>
+      <w:numFmt w:val="bullet"/>
+      <w:lvlText w:val="o"/>
+      <w:lvlJc w:val="left"/>
+      <w:pPr>
+        <w:ind w:left="1440" w:hanging="360"/>
+      </w:pPr>
+      <w:rPr>
+        <w:rFonts w:ascii="Courier New" w:hAnsi="Courier New" w:cs="Courier New" w:hint="default"/>
+      </w:rPr>
+    </w:lvl>
+    <w:lvl w:ilvl="2" w:tplc="04090005" w:tentative="1">
+      <w:start w:val="1"/>
+      <w:numFmt w:val="bullet"/>
+      <w:lvlText w:val=""/>
+      <w:lvlJc w:val="left"/>
+      <w:pPr>
+        <w:ind w:left="2160" w:hanging="360"/>
+      </w:pPr>
+      <w:rPr>
+        <w:rFonts w:ascii="Wingdings" w:hAnsi="Wingdings" w:hint="default"/>
+      </w:rPr>
+    </w:lvl>
+    <w:lvl w:ilvl="3" w:tplc="04090001" w:tentative="1">
+      <w:start w:val="1"/>
+      <w:numFmt w:val="bullet"/>
+      <w:lvlText w:val=""/>
+      <w:lvlJc w:val="left"/>
+      <w:pPr>
+        <w:ind w:left="2880" w:hanging="360"/>
+      </w:pPr>
+      <w:rPr>
+        <w:rFonts w:ascii="Symbol" w:hAnsi="Symbol" w:hint="default"/>
+      </w:rPr>
+    </w:lvl>
+    <w:lvl w:ilvl="4" w:tplc="04090003" w:tentative="1">
+      <w:start w:val="1"/>
+      <w:numFmt w:val="bullet"/>
+      <w:lvlText w:val="o"/>
+      <w:lvlJc w:val="left"/>
+      <w:pPr>
+        <w:ind w:left="3600" w:hanging="360"/>
+      </w:pPr>
+      <w:rPr>
+        <w:rFonts w:ascii="Courier New" w:hAnsi="Courier New" w:cs="Courier New" w:hint="default"/>
+      </w:rPr>
+    </w:lvl>
+    <w:lvl w:ilvl="5" w:tplc="04090005" w:tentative="1">
+      <w:start w:val="1"/>
+      <w:numFmt w:val="bullet"/>
+      <w:lvlText w:val=""/>
+      <w:lvlJc w:val="left"/>
+      <w:pPr>
+        <w:ind w:left="4320" w:hanging="360"/>
+      </w:pPr>
+      <w:rPr>
+        <w:rFonts w:ascii="Wingdings" w:hAnsi="Wingdings" w:hint="default"/>
+      </w:rPr>
+    </w:lvl>
+    <w:lvl w:ilvl="6" w:tplc="04090001" w:tentative="1">
+      <w:start w:val="1"/>
+      <w:numFmt w:val="bullet"/>
+      <w:lvlText w:val=""/>
+      <w:lvlJc w:val="left"/>
+      <w:pPr>
+        <w:ind w:left="5040" w:hanging="360"/>
+      </w:pPr>
+      <w:rPr>
+        <w:rFonts w:ascii="Symbol" w:hAnsi="Symbol" w:hint="default"/>
+      </w:rPr>
+    </w:lvl>
+    <w:lvl w:ilvl="7" w:tplc="04090003" w:tentative="1">
+      <w:start w:val="1"/>
+      <w:numFmt w:val="bullet"/>
+      <w:lvlText w:val="o"/>
+      <w:lvlJc w:val="left"/>
+      <w:pPr>
+        <w:ind w:left="5760" w:hanging="360"/>
+      </w:pPr>
+      <w:rPr>
+        <w:rFonts w:ascii="Courier New" w:hAnsi="Courier New" w:cs="Courier New" w:hint="default"/>
+      </w:rPr>
+    </w:lvl>
+    <w:lvl w:ilvl="8" w:tplc="04090005" w:tentative="1">
+      <w:start w:val="1"/>
+      <w:numFmt w:val="bullet"/>
+      <w:lvlText w:val=""/>
+      <w:lvlJc w:val="left"/>
+      <w:pPr>
+        <w:ind w:left="6480" w:hanging="360"/>
+      </w:pPr>
+      <w:rPr>
+        <w:rFonts w:ascii="Wingdings" w:hAnsi="Wingdings" w:hint="default"/>
+      </w:rPr>
+    </w:lvl>
+  </w:abstractNum>
+  <w:abstractNum w:abstractNumId="2" w15:restartNumberingAfterBreak="0">
+    <w:nsid w:val="17611350"/>
+    <w:multiLevelType w:val="hybridMultilevel"/>
+    <w:tmpl w:val="478C498E"/>
+    <w:lvl w:ilvl="0" w:tplc="04090001">
+      <w:start w:val="1"/>
+      <w:numFmt w:val="bullet"/>
+      <w:lvlText w:val=""/>
+      <w:lvlJc w:val="left"/>
+      <w:pPr>
+        <w:ind w:left="2160" w:hanging="360"/>
+      </w:pPr>
+      <w:rPr>
+        <w:rFonts w:ascii="Symbol" w:hAnsi="Symbol" w:hint="default"/>
+      </w:rPr>
+    </w:lvl>
+    <w:lvl w:ilvl="1" w:tplc="04090003">
+      <w:start w:val="1"/>
+      <w:numFmt w:val="bullet"/>
+      <w:lvlText w:val="o"/>
+      <w:lvlJc w:val="left"/>
+      <w:pPr>
+        <w:ind w:left="2880" w:hanging="360"/>
+      </w:pPr>
+      <w:rPr>
+        <w:rFonts w:ascii="Courier New" w:hAnsi="Courier New" w:cs="Courier New" w:hint="default"/>
+      </w:rPr>
+    </w:lvl>
+    <w:lvl w:ilvl="2" w:tplc="04090005">
+      <w:start w:val="1"/>
+      <w:numFmt w:val="bullet"/>
+      <w:lvlText w:val=""/>
+      <w:lvlJc w:val="left"/>
+      <w:pPr>
+        <w:ind w:left="3600" w:hanging="360"/>
+      </w:pPr>
+      <w:rPr>
+        <w:rFonts w:ascii="Wingdings" w:hAnsi="Wingdings" w:hint="default"/>
+      </w:rPr>
+    </w:lvl>
+    <w:lvl w:ilvl="3" w:tplc="04090001">
+      <w:start w:val="1"/>
+      <w:numFmt w:val="bullet"/>
+      <w:lvlText w:val=""/>
+      <w:lvlJc w:val="left"/>
+      <w:pPr>
+        <w:ind w:left="4320" w:hanging="360"/>
+      </w:pPr>
+      <w:rPr>
+        <w:rFonts w:ascii="Symbol" w:hAnsi="Symbol" w:hint="default"/>
+      </w:rPr>
+    </w:lvl>
+    <w:lvl w:ilvl="4" w:tplc="04090003">
+      <w:start w:val="1"/>
+      <w:numFmt w:val="bullet"/>
+      <w:lvlText w:val="o"/>
+      <w:lvlJc w:val="left"/>
+      <w:pPr>
+        <w:ind w:left="5040" w:hanging="360"/>
+      </w:pPr>
+      <w:rPr>
+        <w:rFonts w:ascii="Courier New" w:hAnsi="Courier New" w:cs="Courier New" w:hint="default"/>
+      </w:rPr>
+    </w:lvl>
+    <w:lvl w:ilvl="5" w:tplc="04090005">
+      <w:start w:val="1"/>
+      <w:numFmt w:val="bullet"/>
+      <w:lvlText w:val=""/>
+      <w:lvlJc w:val="left"/>
+      <w:pPr>
+        <w:ind w:left="5760" w:hanging="360"/>
+      </w:pPr>
+      <w:rPr>
+        <w:rFonts w:ascii="Wingdings" w:hAnsi="Wingdings" w:hint="default"/>
+      </w:rPr>
+    </w:lvl>
+    <w:lvl w:ilvl="6" w:tplc="04090001">
+      <w:start w:val="1"/>
+      <w:numFmt w:val="bullet"/>
+      <w:lvlText w:val=""/>
+      <w:lvlJc w:val="left"/>
+      <w:pPr>
+        <w:ind w:left="6480" w:hanging="360"/>
+      </w:pPr>
+      <w:rPr>
+        <w:rFonts w:ascii="Symbol" w:hAnsi="Symbol" w:hint="default"/>
+      </w:rPr>
+    </w:lvl>
+    <w:lvl w:ilvl="7" w:tplc="04090003">
+      <w:start w:val="1"/>
+      <w:numFmt w:val="bullet"/>
+      <w:lvlText w:val="o"/>
+      <w:lvlJc w:val="left"/>
+      <w:pPr>
+        <w:ind w:left="7200" w:hanging="360"/>
+      </w:pPr>
+      <w:rPr>
+        <w:rFonts w:ascii="Courier New" w:hAnsi="Courier New" w:cs="Courier New" w:hint="default"/>
+      </w:rPr>
+    </w:lvl>
+    <w:lvl w:ilvl="8" w:tplc="04090005">
+      <w:start w:val="1"/>
+      <w:numFmt w:val="bullet"/>
+      <w:lvlText w:val=""/>
+      <w:lvlJc w:val="left"/>
+      <w:pPr>
+        <w:ind w:left="7920" w:hanging="360"/>
+      </w:pPr>
+      <w:rPr>
+        <w:rFonts w:ascii="Wingdings" w:hAnsi="Wingdings" w:hint="default"/>
+      </w:rPr>
+    </w:lvl>
+  </w:abstractNum>
+  <w:abstractNum w:abstractNumId="3" w15:restartNumberingAfterBreak="0">
+    <w:nsid w:val="1E7D6BA8"/>
+    <w:multiLevelType w:val="hybridMultilevel"/>
+    <w:tmpl w:val="DA50DA80"/>
+    <w:lvl w:ilvl="0" w:tplc="04090001">
+      <w:start w:val="1"/>
+      <w:numFmt w:val="bullet"/>
+      <w:lvlText w:val=""/>
+      <w:lvlJc w:val="left"/>
+      <w:pPr>
+        <w:ind w:left="720" w:hanging="360"/>
+      </w:pPr>
+      <w:rPr>
+        <w:rFonts w:ascii="Symbol" w:hAnsi="Symbol" w:hint="default"/>
+      </w:rPr>
+    </w:lvl>
+    <w:lvl w:ilvl="1" w:tplc="04090003" w:tentative="1">
+      <w:start w:val="1"/>
+      <w:numFmt w:val="bullet"/>
+      <w:lvlText w:val="o"/>
+      <w:lvlJc w:val="left"/>
+      <w:pPr>
+        <w:ind w:left="1440" w:hanging="360"/>
+      </w:pPr>
+      <w:rPr>
+        <w:rFonts w:ascii="Courier New" w:hAnsi="Courier New" w:cs="Courier New" w:hint="default"/>
+      </w:rPr>
+    </w:lvl>
+    <w:lvl w:ilvl="2" w:tplc="04090005" w:tentative="1">
+      <w:start w:val="1"/>
+      <w:numFmt w:val="bullet"/>
+      <w:lvlText w:val=""/>
+      <w:lvlJc w:val="left"/>
+      <w:pPr>
+        <w:ind w:left="2160" w:hanging="360"/>
+      </w:pPr>
+      <w:rPr>
+        <w:rFonts w:ascii="Wingdings" w:hAnsi="Wingdings" w:hint="default"/>
+      </w:rPr>
+    </w:lvl>
+    <w:lvl w:ilvl="3" w:tplc="04090001" w:tentative="1">
+      <w:start w:val="1"/>
+      <w:numFmt w:val="bullet"/>
+      <w:lvlText w:val=""/>
+      <w:lvlJc w:val="left"/>
+      <w:pPr>
+        <w:ind w:left="2880" w:hanging="360"/>
+      </w:pPr>
+      <w:rPr>
+        <w:rFonts w:ascii="Symbol" w:hAnsi="Symbol" w:hint="default"/>
+      </w:rPr>
+    </w:lvl>
+    <w:lvl w:ilvl="4" w:tplc="04090003" w:tentative="1">
+      <w:start w:val="1"/>
+      <w:numFmt w:val="bullet"/>
+      <w:lvlText w:val="o"/>
+      <w:lvlJc w:val="left"/>
+      <w:pPr>
+        <w:ind w:left="3600" w:hanging="360"/>
+      </w:pPr>
+      <w:rPr>
+        <w:rFonts w:ascii="Courier New" w:hAnsi="Courier New" w:cs="Courier New" w:hint="default"/>
+      </w:rPr>
+    </w:lvl>
+    <w:lvl w:ilvl="5" w:tplc="04090005" w:tentative="1">
+      <w:start w:val="1"/>
+      <w:numFmt w:val="bullet"/>
+      <w:lvlText w:val=""/>
+      <w:lvlJc w:val="left"/>
+      <w:pPr>
+        <w:ind w:left="4320" w:hanging="360"/>
+      </w:pPr>
+      <w:rPr>
+        <w:rFonts w:ascii="Wingdings" w:hAnsi="Wingdings" w:hint="default"/>
+      </w:rPr>
+    </w:lvl>
+    <w:lvl w:ilvl="6" w:tplc="04090001" w:tentative="1">
+      <w:start w:val="1"/>
+      <w:numFmt w:val="bullet"/>
+      <w:lvlText w:val=""/>
+      <w:lvlJc w:val="left"/>
+      <w:pPr>
+        <w:ind w:left="5040" w:hanging="360"/>
+      </w:pPr>
+      <w:rPr>
+        <w:rFonts w:ascii="Symbol" w:hAnsi="Symbol" w:hint="default"/>
+      </w:rPr>
+    </w:lvl>
+    <w:lvl w:ilvl="7" w:tplc="04090003" w:tentative="1">
+      <w:start w:val="1"/>
+      <w:numFmt w:val="bullet"/>
+      <w:lvlText w:val="o"/>
+      <w:lvlJc w:val="left"/>
+      <w:pPr>
+        <w:ind w:left="5760" w:hanging="360"/>
+      </w:pPr>
+      <w:rPr>
+        <w:rFonts w:ascii="Courier New" w:hAnsi="Courier New" w:cs="Courier New" w:hint="default"/>
+      </w:rPr>
+    </w:lvl>
+    <w:lvl w:ilvl="8" w:tplc="04090005" w:tentative="1">
+      <w:start w:val="1"/>
+      <w:numFmt w:val="bullet"/>
+      <w:lvlText w:val=""/>
+      <w:lvlJc w:val="left"/>
+      <w:pPr>
+        <w:ind w:left="6480" w:hanging="360"/>
+      </w:pPr>
+      <w:rPr>
+        <w:rFonts w:ascii="Wingdings" w:hAnsi="Wingdings" w:hint="default"/>
+      </w:rPr>
+    </w:lvl>
+  </w:abstractNum>
+  <w:abstractNum w:abstractNumId="4" w15:restartNumberingAfterBreak="0">
+    <w:nsid w:val="249056EA"/>
+    <w:multiLevelType w:val="hybridMultilevel"/>
+    <w:tmpl w:val="34063EB4"/>
+    <w:lvl w:ilvl="0" w:tplc="04090001">
+      <w:start w:val="1"/>
+      <w:numFmt w:val="bullet"/>
+      <w:lvlText w:val=""/>
+      <w:lvlJc w:val="left"/>
+      <w:pPr>
+        <w:ind w:left="720" w:hanging="360"/>
+      </w:pPr>
+      <w:rPr>
+        <w:rFonts w:ascii="Symbol" w:hAnsi="Symbol" w:hint="default"/>
+      </w:rPr>
+    </w:lvl>
+    <w:lvl w:ilvl="1" w:tplc="04090003" w:tentative="1">
+      <w:start w:val="1"/>
+      <w:numFmt w:val="bullet"/>
+      <w:lvlText w:val="o"/>
+      <w:lvlJc w:val="left"/>
+      <w:pPr>
+        <w:ind w:left="1440" w:hanging="360"/>
+      </w:pPr>
+      <w:rPr>
+        <w:rFonts w:ascii="Courier New" w:hAnsi="Courier New" w:cs="Courier New" w:hint="default"/>
+      </w:rPr>
+    </w:lvl>
+    <w:lvl w:ilvl="2" w:tplc="04090005" w:tentative="1">
+      <w:start w:val="1"/>
+      <w:numFmt w:val="bullet"/>
+      <w:lvlText w:val=""/>
+      <w:lvlJc w:val="left"/>
+      <w:pPr>
+        <w:ind w:left="2160" w:hanging="360"/>
+      </w:pPr>
+      <w:rPr>
+        <w:rFonts w:ascii="Wingdings" w:hAnsi="Wingdings" w:hint="default"/>
+      </w:rPr>
+    </w:lvl>
+    <w:lvl w:ilvl="3" w:tplc="04090001" w:tentative="1">
+      <w:start w:val="1"/>
+      <w:numFmt w:val="bullet"/>
+      <w:lvlText w:val=""/>
+      <w:lvlJc w:val="left"/>
+      <w:pPr>
+        <w:ind w:left="2880" w:hanging="360"/>
+      </w:pPr>
+      <w:rPr>
+        <w:rFonts w:ascii="Symbol" w:hAnsi="Symbol" w:hint="default"/>
+      </w:rPr>
+    </w:lvl>
+    <w:lvl w:ilvl="4" w:tplc="04090003" w:tentative="1">
+      <w:start w:val="1"/>
+      <w:numFmt w:val="bullet"/>
+      <w:lvlText w:val="o"/>
+      <w:lvlJc w:val="left"/>
+      <w:pPr>
+        <w:ind w:left="3600" w:hanging="360"/>
+      </w:pPr>
+      <w:rPr>
+        <w:rFonts w:ascii="Courier New" w:hAnsi="Courier New" w:cs="Courier New" w:hint="default"/>
+      </w:rPr>
+    </w:lvl>
+    <w:lvl w:ilvl="5" w:tplc="04090005" w:tentative="1">
+      <w:start w:val="1"/>
+      <w:numFmt w:val="bullet"/>
+      <w:lvlText w:val=""/>
+      <w:lvlJc w:val="left"/>
+      <w:pPr>
+        <w:ind w:left="4320" w:hanging="360"/>
+      </w:pPr>
+      <w:rPr>
+        <w:rFonts w:ascii="Wingdings" w:hAnsi="Wingdings" w:hint="default"/>
+      </w:rPr>
+    </w:lvl>
+    <w:lvl w:ilvl="6" w:tplc="04090001" w:tentative="1">
+      <w:start w:val="1"/>
+      <w:numFmt w:val="bullet"/>
+      <w:lvlText w:val=""/>
+      <w:lvlJc w:val="left"/>
+      <w:pPr>
+        <w:ind w:left="5040" w:hanging="360"/>
+      </w:pPr>
+      <w:rPr>
+        <w:rFonts w:ascii="Symbol" w:hAnsi="Symbol" w:hint="default"/>
+      </w:rPr>
+    </w:lvl>
+    <w:lvl w:ilvl="7" w:tplc="04090003" w:tentative="1">
+      <w:start w:val="1"/>
+      <w:numFmt w:val="bullet"/>
+      <w:lvlText w:val="o"/>
+      <w:lvlJc w:val="left"/>
+      <w:pPr>
+        <w:ind w:left="5760" w:hanging="360"/>
+      </w:pPr>
+      <w:rPr>
+        <w:rFonts w:ascii="Courier New" w:hAnsi="Courier New" w:cs="Courier New" w:hint="default"/>
+      </w:rPr>
+    </w:lvl>
+    <w:lvl w:ilvl="8" w:tplc="04090005" w:tentative="1">
+      <w:start w:val="1"/>
+      <w:numFmt w:val="bullet"/>
+      <w:lvlText w:val=""/>
+      <w:lvlJc w:val="left"/>
+      <w:pPr>
+        <w:ind w:left="6480" w:hanging="360"/>
+      </w:pPr>
+      <w:rPr>
+        <w:rFonts w:ascii="Wingdings" w:hAnsi="Wingdings" w:hint="default"/>
+      </w:rPr>
+    </w:lvl>
+  </w:abstractNum>
+  <w:abstractNum w:abstractNumId="5" w15:restartNumberingAfterBreak="0">
     <w:nsid w:val="2622281A"/>
     <w:multiLevelType w:val="hybridMultilevel"/>
     <w:tmpl w:val="3B7A1B30"/>
@@ -5708,7 +6886,120 @@
       </w:rPr>
     </w:lvl>
   </w:abstractNum>
-  <w:abstractNum w:abstractNumId="1" w15:restartNumberingAfterBreak="0">
+  <w:abstractNum w:abstractNumId="6" w15:restartNumberingAfterBreak="0">
+    <w:nsid w:val="2C4348FB"/>
+    <w:multiLevelType w:val="hybridMultilevel"/>
+    <w:tmpl w:val="32484458"/>
+    <w:lvl w:ilvl="0" w:tplc="08090001">
+      <w:start w:val="1"/>
+      <w:numFmt w:val="bullet"/>
+      <w:lvlText w:val=""/>
+      <w:lvlJc w:val="left"/>
+      <w:pPr>
+        <w:ind w:left="1440" w:hanging="360"/>
+      </w:pPr>
+      <w:rPr>
+        <w:rFonts w:ascii="Symbol" w:hAnsi="Symbol" w:hint="default"/>
+      </w:rPr>
+    </w:lvl>
+    <w:lvl w:ilvl="1" w:tplc="08090003">
+      <w:start w:val="1"/>
+      <w:numFmt w:val="bullet"/>
+      <w:lvlText w:val="o"/>
+      <w:lvlJc w:val="left"/>
+      <w:pPr>
+        <w:ind w:left="2160" w:hanging="360"/>
+      </w:pPr>
+      <w:rPr>
+        <w:rFonts w:ascii="Courier New" w:hAnsi="Courier New" w:cs="Courier New" w:hint="default"/>
+      </w:rPr>
+    </w:lvl>
+    <w:lvl w:ilvl="2" w:tplc="08090005">
+      <w:start w:val="1"/>
+      <w:numFmt w:val="bullet"/>
+      <w:lvlText w:val=""/>
+      <w:lvlJc w:val="left"/>
+      <w:pPr>
+        <w:ind w:left="2880" w:hanging="360"/>
+      </w:pPr>
+      <w:rPr>
+        <w:rFonts w:ascii="Wingdings" w:hAnsi="Wingdings" w:hint="default"/>
+      </w:rPr>
+    </w:lvl>
+    <w:lvl w:ilvl="3" w:tplc="08090001">
+      <w:start w:val="1"/>
+      <w:numFmt w:val="bullet"/>
+      <w:lvlText w:val=""/>
+      <w:lvlJc w:val="left"/>
+      <w:pPr>
+        <w:ind w:left="3600" w:hanging="360"/>
+      </w:pPr>
+      <w:rPr>
+        <w:rFonts w:ascii="Symbol" w:hAnsi="Symbol" w:hint="default"/>
+      </w:rPr>
+    </w:lvl>
+    <w:lvl w:ilvl="4" w:tplc="08090003">
+      <w:start w:val="1"/>
+      <w:numFmt w:val="bullet"/>
+      <w:lvlText w:val="o"/>
+      <w:lvlJc w:val="left"/>
+      <w:pPr>
+        <w:ind w:left="4320" w:hanging="360"/>
+      </w:pPr>
+      <w:rPr>
+        <w:rFonts w:ascii="Courier New" w:hAnsi="Courier New" w:cs="Courier New" w:hint="default"/>
+      </w:rPr>
+    </w:lvl>
+    <w:lvl w:ilvl="5" w:tplc="08090005">
+      <w:start w:val="1"/>
+      <w:numFmt w:val="bullet"/>
+      <w:lvlText w:val=""/>
+      <w:lvlJc w:val="left"/>
+      <w:pPr>
+        <w:ind w:left="5040" w:hanging="360"/>
+      </w:pPr>
+      <w:rPr>
+        <w:rFonts w:ascii="Wingdings" w:hAnsi="Wingdings" w:hint="default"/>
+      </w:rPr>
+    </w:lvl>
+    <w:lvl w:ilvl="6" w:tplc="08090001">
+      <w:start w:val="1"/>
+      <w:numFmt w:val="bullet"/>
+      <w:lvlText w:val=""/>
+      <w:lvlJc w:val="left"/>
+      <w:pPr>
+        <w:ind w:left="5760" w:hanging="360"/>
+      </w:pPr>
+      <w:rPr>
+        <w:rFonts w:ascii="Symbol" w:hAnsi="Symbol" w:hint="default"/>
+      </w:rPr>
+    </w:lvl>
+    <w:lvl w:ilvl="7" w:tplc="08090003">
+      <w:start w:val="1"/>
+      <w:numFmt w:val="bullet"/>
+      <w:lvlText w:val="o"/>
+      <w:lvlJc w:val="left"/>
+      <w:pPr>
+        <w:ind w:left="6480" w:hanging="360"/>
+      </w:pPr>
+      <w:rPr>
+        <w:rFonts w:ascii="Courier New" w:hAnsi="Courier New" w:cs="Courier New" w:hint="default"/>
+      </w:rPr>
+    </w:lvl>
+    <w:lvl w:ilvl="8" w:tplc="08090005">
+      <w:start w:val="1"/>
+      <w:numFmt w:val="bullet"/>
+      <w:lvlText w:val=""/>
+      <w:lvlJc w:val="left"/>
+      <w:pPr>
+        <w:ind w:left="7200" w:hanging="360"/>
+      </w:pPr>
+      <w:rPr>
+        <w:rFonts w:ascii="Wingdings" w:hAnsi="Wingdings" w:hint="default"/>
+      </w:rPr>
+    </w:lvl>
+  </w:abstractNum>
+  <w:abstractNum w:abstractNumId="7" w15:restartNumberingAfterBreak="0">
     <w:nsid w:val="3C123E97"/>
     <w:multiLevelType w:val="hybridMultilevel"/>
     <w:tmpl w:val="DADA6218"/>
@@ -5821,7 +7112,7 @@
       </w:rPr>
     </w:lvl>
   </w:abstractNum>
-  <w:abstractNum w:abstractNumId="2" w15:restartNumberingAfterBreak="0">
+  <w:abstractNum w:abstractNumId="8" w15:restartNumberingAfterBreak="0">
     <w:nsid w:val="48923D92"/>
     <w:multiLevelType w:val="multilevel"/>
     <w:tmpl w:val="95FC4A86"/>
@@ -5935,18 +7226,19 @@
       </w:rPr>
     </w:lvl>
   </w:abstractNum>
-  <w:abstractNum w:abstractNumId="3" w15:restartNumberingAfterBreak="0">
+  <w:abstractNum w:abstractNumId="9" w15:restartNumberingAfterBreak="0">
     <w:nsid w:val="499A5211"/>
     <w:multiLevelType w:val="multilevel"/>
-    <w:tmpl w:val="279CE6B6"/>
+    <w:tmpl w:val="3CC6D4C8"/>
     <w:lvl w:ilvl="0">
       <w:start w:val="1"/>
       <w:numFmt w:val="upperRoman"/>
       <w:pStyle w:val="Heading1"/>
+      <w:suff w:val="space"/>
       <w:lvlText w:val="PHẦN %1."/>
       <w:lvlJc w:val="left"/>
       <w:pPr>
-        <w:ind w:left="360" w:hanging="360"/>
+        <w:ind w:left="0" w:firstLine="0"/>
       </w:pPr>
       <w:rPr>
         <w:rFonts w:hint="default"/>
@@ -5956,10 +7248,11 @@
       <w:start w:val="1"/>
       <w:numFmt w:val="decimal"/>
       <w:pStyle w:val="Heading2"/>
+      <w:suff w:val="space"/>
       <w:lvlText w:val="%2."/>
       <w:lvlJc w:val="left"/>
       <w:pPr>
-        <w:ind w:left="720" w:hanging="360"/>
+        <w:ind w:left="0" w:firstLine="0"/>
       </w:pPr>
       <w:rPr>
         <w:rFonts w:hint="default"/>
@@ -5969,10 +7262,11 @@
       <w:start w:val="1"/>
       <w:numFmt w:val="decimal"/>
       <w:pStyle w:val="Heading30"/>
+      <w:suff w:val="space"/>
       <w:lvlText w:val="%2.%3."/>
       <w:lvlJc w:val="left"/>
       <w:pPr>
-        <w:ind w:left="1080" w:hanging="360"/>
+        <w:ind w:left="360" w:firstLine="0"/>
       </w:pPr>
       <w:rPr>
         <w:rFonts w:hint="default"/>
@@ -5980,14 +7274,16 @@
     </w:lvl>
     <w:lvl w:ilvl="3">
       <w:start w:val="1"/>
-      <w:numFmt w:val="decimal"/>
-      <w:lvlText w:val="(%4)"/>
-      <w:lvlJc w:val="left"/>
-      <w:pPr>
-        <w:ind w:left="1440" w:hanging="360"/>
-      </w:pPr>
-      <w:rPr>
-        <w:rFonts w:hint="default"/>
+      <w:numFmt w:val="bullet"/>
+      <w:suff w:val="space"/>
+      <w:lvlText w:val=""/>
+      <w:lvlJc w:val="left"/>
+      <w:pPr>
+        <w:ind w:left="720" w:firstLine="0"/>
+      </w:pPr>
+      <w:rPr>
+        <w:rFonts w:ascii="Symbol" w:hAnsi="Symbol" w:hint="default"/>
+        <w:color w:val="auto"/>
       </w:rPr>
     </w:lvl>
     <w:lvl w:ilvl="4">
@@ -6051,11 +7347,237 @@
       </w:rPr>
     </w:lvl>
   </w:abstractNum>
+  <w:abstractNum w:abstractNumId="10" w15:restartNumberingAfterBreak="0">
+    <w:nsid w:val="54B74323"/>
+    <w:multiLevelType w:val="hybridMultilevel"/>
+    <w:tmpl w:val="C53AC130"/>
+    <w:lvl w:ilvl="0" w:tplc="04090001">
+      <w:start w:val="1"/>
+      <w:numFmt w:val="bullet"/>
+      <w:lvlText w:val=""/>
+      <w:lvlJc w:val="left"/>
+      <w:pPr>
+        <w:ind w:left="720" w:hanging="360"/>
+      </w:pPr>
+      <w:rPr>
+        <w:rFonts w:ascii="Symbol" w:hAnsi="Symbol" w:hint="default"/>
+      </w:rPr>
+    </w:lvl>
+    <w:lvl w:ilvl="1" w:tplc="04090003" w:tentative="1">
+      <w:start w:val="1"/>
+      <w:numFmt w:val="bullet"/>
+      <w:lvlText w:val="o"/>
+      <w:lvlJc w:val="left"/>
+      <w:pPr>
+        <w:ind w:left="1440" w:hanging="360"/>
+      </w:pPr>
+      <w:rPr>
+        <w:rFonts w:ascii="Courier New" w:hAnsi="Courier New" w:cs="Courier New" w:hint="default"/>
+      </w:rPr>
+    </w:lvl>
+    <w:lvl w:ilvl="2" w:tplc="04090005" w:tentative="1">
+      <w:start w:val="1"/>
+      <w:numFmt w:val="bullet"/>
+      <w:lvlText w:val=""/>
+      <w:lvlJc w:val="left"/>
+      <w:pPr>
+        <w:ind w:left="2160" w:hanging="360"/>
+      </w:pPr>
+      <w:rPr>
+        <w:rFonts w:ascii="Wingdings" w:hAnsi="Wingdings" w:hint="default"/>
+      </w:rPr>
+    </w:lvl>
+    <w:lvl w:ilvl="3" w:tplc="04090001" w:tentative="1">
+      <w:start w:val="1"/>
+      <w:numFmt w:val="bullet"/>
+      <w:lvlText w:val=""/>
+      <w:lvlJc w:val="left"/>
+      <w:pPr>
+        <w:ind w:left="2880" w:hanging="360"/>
+      </w:pPr>
+      <w:rPr>
+        <w:rFonts w:ascii="Symbol" w:hAnsi="Symbol" w:hint="default"/>
+      </w:rPr>
+    </w:lvl>
+    <w:lvl w:ilvl="4" w:tplc="04090003" w:tentative="1">
+      <w:start w:val="1"/>
+      <w:numFmt w:val="bullet"/>
+      <w:lvlText w:val="o"/>
+      <w:lvlJc w:val="left"/>
+      <w:pPr>
+        <w:ind w:left="3600" w:hanging="360"/>
+      </w:pPr>
+      <w:rPr>
+        <w:rFonts w:ascii="Courier New" w:hAnsi="Courier New" w:cs="Courier New" w:hint="default"/>
+      </w:rPr>
+    </w:lvl>
+    <w:lvl w:ilvl="5" w:tplc="04090005" w:tentative="1">
+      <w:start w:val="1"/>
+      <w:numFmt w:val="bullet"/>
+      <w:lvlText w:val=""/>
+      <w:lvlJc w:val="left"/>
+      <w:pPr>
+        <w:ind w:left="4320" w:hanging="360"/>
+      </w:pPr>
+      <w:rPr>
+        <w:rFonts w:ascii="Wingdings" w:hAnsi="Wingdings" w:hint="default"/>
+      </w:rPr>
+    </w:lvl>
+    <w:lvl w:ilvl="6" w:tplc="04090001" w:tentative="1">
+      <w:start w:val="1"/>
+      <w:numFmt w:val="bullet"/>
+      <w:lvlText w:val=""/>
+      <w:lvlJc w:val="left"/>
+      <w:pPr>
+        <w:ind w:left="5040" w:hanging="360"/>
+      </w:pPr>
+      <w:rPr>
+        <w:rFonts w:ascii="Symbol" w:hAnsi="Symbol" w:hint="default"/>
+      </w:rPr>
+    </w:lvl>
+    <w:lvl w:ilvl="7" w:tplc="04090003" w:tentative="1">
+      <w:start w:val="1"/>
+      <w:numFmt w:val="bullet"/>
+      <w:lvlText w:val="o"/>
+      <w:lvlJc w:val="left"/>
+      <w:pPr>
+        <w:ind w:left="5760" w:hanging="360"/>
+      </w:pPr>
+      <w:rPr>
+        <w:rFonts w:ascii="Courier New" w:hAnsi="Courier New" w:cs="Courier New" w:hint="default"/>
+      </w:rPr>
+    </w:lvl>
+    <w:lvl w:ilvl="8" w:tplc="04090005" w:tentative="1">
+      <w:start w:val="1"/>
+      <w:numFmt w:val="bullet"/>
+      <w:lvlText w:val=""/>
+      <w:lvlJc w:val="left"/>
+      <w:pPr>
+        <w:ind w:left="6480" w:hanging="360"/>
+      </w:pPr>
+      <w:rPr>
+        <w:rFonts w:ascii="Wingdings" w:hAnsi="Wingdings" w:hint="default"/>
+      </w:rPr>
+    </w:lvl>
+  </w:abstractNum>
+  <w:abstractNum w:abstractNumId="11" w15:restartNumberingAfterBreak="0">
+    <w:nsid w:val="79CB41DE"/>
+    <w:multiLevelType w:val="hybridMultilevel"/>
+    <w:tmpl w:val="395E1F96"/>
+    <w:lvl w:ilvl="0" w:tplc="04090001">
+      <w:start w:val="1"/>
+      <w:numFmt w:val="bullet"/>
+      <w:lvlText w:val=""/>
+      <w:lvlJc w:val="left"/>
+      <w:pPr>
+        <w:ind w:left="720" w:hanging="360"/>
+      </w:pPr>
+      <w:rPr>
+        <w:rFonts w:ascii="Symbol" w:hAnsi="Symbol" w:hint="default"/>
+      </w:rPr>
+    </w:lvl>
+    <w:lvl w:ilvl="1" w:tplc="04090003" w:tentative="1">
+      <w:start w:val="1"/>
+      <w:numFmt w:val="bullet"/>
+      <w:lvlText w:val="o"/>
+      <w:lvlJc w:val="left"/>
+      <w:pPr>
+        <w:ind w:left="1440" w:hanging="360"/>
+      </w:pPr>
+      <w:rPr>
+        <w:rFonts w:ascii="Courier New" w:hAnsi="Courier New" w:cs="Courier New" w:hint="default"/>
+      </w:rPr>
+    </w:lvl>
+    <w:lvl w:ilvl="2" w:tplc="04090005" w:tentative="1">
+      <w:start w:val="1"/>
+      <w:numFmt w:val="bullet"/>
+      <w:lvlText w:val=""/>
+      <w:lvlJc w:val="left"/>
+      <w:pPr>
+        <w:ind w:left="2160" w:hanging="360"/>
+      </w:pPr>
+      <w:rPr>
+        <w:rFonts w:ascii="Wingdings" w:hAnsi="Wingdings" w:hint="default"/>
+      </w:rPr>
+    </w:lvl>
+    <w:lvl w:ilvl="3" w:tplc="04090001" w:tentative="1">
+      <w:start w:val="1"/>
+      <w:numFmt w:val="bullet"/>
+      <w:lvlText w:val=""/>
+      <w:lvlJc w:val="left"/>
+      <w:pPr>
+        <w:ind w:left="2880" w:hanging="360"/>
+      </w:pPr>
+      <w:rPr>
+        <w:rFonts w:ascii="Symbol" w:hAnsi="Symbol" w:hint="default"/>
+      </w:rPr>
+    </w:lvl>
+    <w:lvl w:ilvl="4" w:tplc="04090003" w:tentative="1">
+      <w:start w:val="1"/>
+      <w:numFmt w:val="bullet"/>
+      <w:lvlText w:val="o"/>
+      <w:lvlJc w:val="left"/>
+      <w:pPr>
+        <w:ind w:left="3600" w:hanging="360"/>
+      </w:pPr>
+      <w:rPr>
+        <w:rFonts w:ascii="Courier New" w:hAnsi="Courier New" w:cs="Courier New" w:hint="default"/>
+      </w:rPr>
+    </w:lvl>
+    <w:lvl w:ilvl="5" w:tplc="04090005" w:tentative="1">
+      <w:start w:val="1"/>
+      <w:numFmt w:val="bullet"/>
+      <w:lvlText w:val=""/>
+      <w:lvlJc w:val="left"/>
+      <w:pPr>
+        <w:ind w:left="4320" w:hanging="360"/>
+      </w:pPr>
+      <w:rPr>
+        <w:rFonts w:ascii="Wingdings" w:hAnsi="Wingdings" w:hint="default"/>
+      </w:rPr>
+    </w:lvl>
+    <w:lvl w:ilvl="6" w:tplc="04090001" w:tentative="1">
+      <w:start w:val="1"/>
+      <w:numFmt w:val="bullet"/>
+      <w:lvlText w:val=""/>
+      <w:lvlJc w:val="left"/>
+      <w:pPr>
+        <w:ind w:left="5040" w:hanging="360"/>
+      </w:pPr>
+      <w:rPr>
+        <w:rFonts w:ascii="Symbol" w:hAnsi="Symbol" w:hint="default"/>
+      </w:rPr>
+    </w:lvl>
+    <w:lvl w:ilvl="7" w:tplc="04090003" w:tentative="1">
+      <w:start w:val="1"/>
+      <w:numFmt w:val="bullet"/>
+      <w:lvlText w:val="o"/>
+      <w:lvlJc w:val="left"/>
+      <w:pPr>
+        <w:ind w:left="5760" w:hanging="360"/>
+      </w:pPr>
+      <w:rPr>
+        <w:rFonts w:ascii="Courier New" w:hAnsi="Courier New" w:cs="Courier New" w:hint="default"/>
+      </w:rPr>
+    </w:lvl>
+    <w:lvl w:ilvl="8" w:tplc="04090005" w:tentative="1">
+      <w:start w:val="1"/>
+      <w:numFmt w:val="bullet"/>
+      <w:lvlText w:val=""/>
+      <w:lvlJc w:val="left"/>
+      <w:pPr>
+        <w:ind w:left="6480" w:hanging="360"/>
+      </w:pPr>
+      <w:rPr>
+        <w:rFonts w:ascii="Wingdings" w:hAnsi="Wingdings" w:hint="default"/>
+      </w:rPr>
+    </w:lvl>
+  </w:abstractNum>
   <w:num w:numId="1">
-    <w:abstractNumId w:val="2"/>
+    <w:abstractNumId w:val="8"/>
   </w:num>
   <w:num w:numId="2">
-    <w:abstractNumId w:val="2"/>
+    <w:abstractNumId w:val="8"/>
     <w:lvlOverride w:ilvl="0">
       <w:startOverride w:val="1"/>
     </w:lvlOverride>
@@ -6085,13 +7607,85 @@
     </w:lvlOverride>
   </w:num>
   <w:num w:numId="3">
-    <w:abstractNumId w:val="3"/>
+    <w:abstractNumId w:val="9"/>
   </w:num>
   <w:num w:numId="4">
+    <w:abstractNumId w:val="5"/>
+  </w:num>
+  <w:num w:numId="5">
+    <w:abstractNumId w:val="7"/>
+  </w:num>
+  <w:num w:numId="6">
+    <w:abstractNumId w:val="2"/>
+  </w:num>
+  <w:num w:numId="7">
+    <w:abstractNumId w:val="9"/>
+  </w:num>
+  <w:num w:numId="8">
+    <w:abstractNumId w:val="2"/>
+  </w:num>
+  <w:num w:numId="9">
+    <w:abstractNumId w:val="9"/>
+  </w:num>
+  <w:num w:numId="10">
+    <w:abstractNumId w:val="9"/>
+  </w:num>
+  <w:num w:numId="11">
+    <w:abstractNumId w:val="9"/>
+  </w:num>
+  <w:num w:numId="12">
+    <w:abstractNumId w:val="9"/>
+  </w:num>
+  <w:num w:numId="13">
+    <w:abstractNumId w:val="9"/>
+    <w:lvlOverride w:ilvl="0">
+      <w:startOverride w:val="1"/>
+    </w:lvlOverride>
+    <w:lvlOverride w:ilvl="1">
+      <w:startOverride w:val="1"/>
+    </w:lvlOverride>
+    <w:lvlOverride w:ilvl="2">
+      <w:startOverride w:val="1"/>
+    </w:lvlOverride>
+    <w:lvlOverride w:ilvl="3">
+      <w:startOverride w:val="1"/>
+    </w:lvlOverride>
+    <w:lvlOverride w:ilvl="4">
+      <w:startOverride w:val="1"/>
+    </w:lvlOverride>
+    <w:lvlOverride w:ilvl="5">
+      <w:startOverride w:val="1"/>
+    </w:lvlOverride>
+    <w:lvlOverride w:ilvl="6">
+      <w:startOverride w:val="1"/>
+    </w:lvlOverride>
+    <w:lvlOverride w:ilvl="7">
+      <w:startOverride w:val="1"/>
+    </w:lvlOverride>
+    <w:lvlOverride w:ilvl="8">
+      <w:startOverride w:val="1"/>
+    </w:lvlOverride>
+  </w:num>
+  <w:num w:numId="14">
+    <w:abstractNumId w:val="1"/>
+  </w:num>
+  <w:num w:numId="15">
+    <w:abstractNumId w:val="4"/>
+  </w:num>
+  <w:num w:numId="16">
+    <w:abstractNumId w:val="11"/>
+  </w:num>
+  <w:num w:numId="17">
+    <w:abstractNumId w:val="10"/>
+  </w:num>
+  <w:num w:numId="18">
+    <w:abstractNumId w:val="6"/>
+  </w:num>
+  <w:num w:numId="19">
     <w:abstractNumId w:val="0"/>
   </w:num>
-  <w:num w:numId="5">
-    <w:abstractNumId w:val="1"/>
+  <w:num w:numId="20">
+    <w:abstractNumId w:val="3"/>
   </w:num>
 </w:numbering>
 </file>
@@ -6781,6 +8375,17 @@
       <w:lang w:eastAsia="vi-VN"/>
     </w:rPr>
   </w:style>
+  <w:style w:type="character" w:styleId="Strong">
+    <w:name w:val="Strong"/>
+    <w:basedOn w:val="DefaultParagraphFont"/>
+    <w:uiPriority w:val="22"/>
+    <w:qFormat/>
+    <w:rsid w:val="002E19C7"/>
+    <w:rPr>
+      <w:b/>
+      <w:bCs/>
+    </w:rPr>
+  </w:style>
 </w:styles>
 </file>
 
@@ -7050,7 +8655,7 @@
 </file>
 
 <file path=customXml/itemProps1.xml><?xml version="1.0" encoding="utf-8"?>
-<ds:datastoreItem xmlns:ds="http://schemas.openxmlformats.org/officeDocument/2006/customXml" ds:itemID="{45FA559E-6F56-4009-ACC0-37C96632F587}">
+<ds:datastoreItem xmlns:ds="http://schemas.openxmlformats.org/officeDocument/2006/customXml" ds:itemID="{65A4BFB9-E89A-45D1-ADBE-2F9A71139D2C}">
   <ds:schemaRefs>
     <ds:schemaRef ds:uri="http://schemas.openxmlformats.org/officeDocument/2006/bibliography"/>
   </ds:schemaRefs>

--- a/report/Air-Measurement-Report.docx
+++ b/report/Air-Measurement-Report.docx
@@ -1,6 +1,6 @@
 
 <file path=word/document.xml><?xml version="1.0" encoding="utf-8"?>
-<w:document xmlns:wpc="http://schemas.microsoft.com/office/word/2010/wordprocessingCanvas" xmlns:cx="http://schemas.microsoft.com/office/drawing/2014/chartex" xmlns:cx1="http://schemas.microsoft.com/office/drawing/2015/9/8/chartex" xmlns:mc="http://schemas.openxmlformats.org/markup-compatibility/2006" xmlns:o="urn:schemas-microsoft-com:office:office" xmlns:r="http://schemas.openxmlformats.org/officeDocument/2006/relationships" xmlns:m="http://schemas.openxmlformats.org/officeDocument/2006/math" xmlns:v="urn:schemas-microsoft-com:vml" xmlns:wp14="http://schemas.microsoft.com/office/word/2010/wordprocessingDrawing" xmlns:wp="http://schemas.openxmlformats.org/drawingml/2006/wordprocessingDrawing" xmlns:w10="urn:schemas-microsoft-com:office:word" xmlns:w="http://schemas.openxmlformats.org/wordprocessingml/2006/main" xmlns:w14="http://schemas.microsoft.com/office/word/2010/wordml" xmlns:w15="http://schemas.microsoft.com/office/word/2012/wordml" xmlns:w16se="http://schemas.microsoft.com/office/word/2015/wordml/symex" xmlns:wpg="http://schemas.microsoft.com/office/word/2010/wordprocessingGroup" xmlns:wpi="http://schemas.microsoft.com/office/word/2010/wordprocessingInk" xmlns:wne="http://schemas.microsoft.com/office/word/2006/wordml" xmlns:wps="http://schemas.microsoft.com/office/word/2010/wordprocessingShape" mc:Ignorable="w14 w15 w16se wp14">
+<w:document xmlns:wpc="http://schemas.microsoft.com/office/word/2010/wordprocessingCanvas" xmlns:mc="http://schemas.openxmlformats.org/markup-compatibility/2006" xmlns:o="urn:schemas-microsoft-com:office:office" xmlns:r="http://schemas.openxmlformats.org/officeDocument/2006/relationships" xmlns:m="http://schemas.openxmlformats.org/officeDocument/2006/math" xmlns:v="urn:schemas-microsoft-com:vml" xmlns:wp14="http://schemas.microsoft.com/office/word/2010/wordprocessingDrawing" xmlns:wp="http://schemas.openxmlformats.org/drawingml/2006/wordprocessingDrawing" xmlns:w10="urn:schemas-microsoft-com:office:word" xmlns:w="http://schemas.openxmlformats.org/wordprocessingml/2006/main" xmlns:w14="http://schemas.microsoft.com/office/word/2010/wordml" xmlns:w15="http://schemas.microsoft.com/office/word/2012/wordml" xmlns:wpg="http://schemas.microsoft.com/office/word/2010/wordprocessingGroup" xmlns:wpi="http://schemas.microsoft.com/office/word/2010/wordprocessingInk" xmlns:wne="http://schemas.microsoft.com/office/word/2006/wordml" xmlns:wps="http://schemas.microsoft.com/office/word/2010/wordprocessingShape" mc:Ignorable="w14 w15 wp14">
   <w:body>
     <w:p>
       <w:pPr>
@@ -157,7 +157,7 @@
       <w:r>
         <w:rPr>
           <w:noProof/>
-          <w:lang w:val="en-US"/>
+          <w:lang w:val="en-GB" w:eastAsia="en-GB"/>
         </w:rPr>
         <w:drawing>
           <wp:inline distT="0" distB="0" distL="0" distR="0" wp14:anchorId="67D00DCC" wp14:editId="33AE3E33">
@@ -4155,60 +4155,6 @@
         </w:rPr>
         <w:t>à cảm biến rất thông dụng hiện nay vì chi phí rẻ và rất dễ lấy dữ liệu thông qua giao tiếp 1-wire (giao tiếp digital 1-wire truyền dữ liệu duy nhất). Cảm biến được tích hợp bộ tiền xử lý tín hiệu giúp dữ liệu nhận về được chính xác mà không cần phải qua bất kỳ tính toán nào.</w:t>
       </w:r>
-      <w:r>
-        <w:rPr>
-          <w:lang w:val="en-US"/>
-        </w:rPr>
-        <w:t xml:space="preserve"> </w:t>
-      </w:r>
-      <w:r>
-        <w:rPr>
-          <w:lang w:val="en-US"/>
-        </w:rPr>
-        <w:t>Cảm biến có thể đo nhiệt độ từ 0°C đến</w:t>
-      </w:r>
-      <w:r>
-        <w:rPr>
-          <w:lang w:val="en-US"/>
-        </w:rPr>
-        <w:t xml:space="preserve"> 50°C</w:t>
-      </w:r>
-      <w:r>
-        <w:rPr>
-          <w:lang w:val="en-US"/>
-        </w:rPr>
-        <w:t xml:space="preserve"> và độ ẩm từ 20% đến 90% với độ chính xác là </w:t>
-      </w:r>
-      <w:r>
-        <w:rPr>
-          <w:lang w:val="en-US"/>
-        </w:rPr>
-        <w:t xml:space="preserve">±1°C </w:t>
-      </w:r>
-      <w:r>
-        <w:rPr>
-          <w:lang w:val="en-US"/>
-        </w:rPr>
-        <w:t xml:space="preserve">và </w:t>
-      </w:r>
-      <w:r>
-        <w:rPr>
-          <w:lang w:val="en-US"/>
-        </w:rPr>
-        <w:t>±1%.</w:t>
-      </w:r>
-      <w:r>
-        <w:rPr>
-          <w:lang w:val="en-US"/>
-        </w:rPr>
-        <w:t xml:space="preserve"> Cảm biến đi kèm với NTC chuyên dụng để đo dưới nhiệt độ và vi điều khiển 8 bit để xuất các giá trị nhiệt độ và độ ẩm dưới dạng dữ liệu nối tiếp. Kết nối DHT11 với Arduino thì có những thư </w:t>
-      </w:r>
-      <w:r>
-        <w:rPr>
-          <w:lang w:val="en-US"/>
-        </w:rPr>
-        <w:t>viện giúp cho người dùng có được dữ liệu về nhiệt độ và độ ẩm mà DHT11 đo được.</w:t>
-      </w:r>
     </w:p>
     <w:p>
       <w:pPr>
@@ -4371,13 +4317,7 @@
         <w:rPr>
           <w:lang w:val="en-US"/>
         </w:rPr>
-        <w:t>Cảm biến chuyên dùng để phát hiện lửa sử dụng cảm biến hồng ngoại YG1006 với tốc độ đáp ứng nhanh và độ nhạy cao giúp dễ dàng phát hiện lửa hoạc nguồn sang có bức xạ tương tự. Ngoài ra còn tích hợp IC LM393 để so sánh tạo mức tính hiệu và có thể chỉnh được độ nhạy bằng biến trở</w:t>
-      </w:r>
-      <w:r>
-        <w:rPr>
-          <w:lang w:val="en-US"/>
-        </w:rPr>
-        <w:t>.</w:t>
+        <w:t>Cảm biến chuyên dùng để phát hiện lửa sử dụng cảm biến hồng ngoại YG1006 với tốc độ đáp ứng nhanh và độ nhạy cao giúp dễ dàng phát hiện lửa hoạc nguồn sang có bức xạ tương tự. Ngoài ra còn tích hợp IC LM393 để so sánh tạo mức tính hiệu và có thể chỉnh được độ nhạy bằng biến trở.</w:t>
       </w:r>
     </w:p>
     <w:p>
@@ -4587,7 +4527,6 @@
         <w:rPr>
           <w:lang w:val="en-US"/>
         </w:rPr>
-        <w:lastRenderedPageBreak/>
         <w:t>Module cảm biến cồn MQ-3</w:t>
       </w:r>
       <w:bookmarkEnd w:id="10"/>
@@ -4618,7 +4557,55 @@
           <w:rFonts w:ascii="Times New Roman" w:hAnsi="Times New Roman" w:cs="Times New Roman"/>
           <w:szCs w:val="26"/>
         </w:rPr>
-        <w:t xml:space="preserve">. </w:t>
+        <w:t>.</w:t>
+      </w:r>
+      <w:r>
+        <w:rPr>
+          <w:rFonts w:ascii="Times New Roman" w:eastAsia="Times New Roman" w:hAnsi="Times New Roman" w:cs="Times New Roman"/>
+          <w:sz w:val="28"/>
+          <w:szCs w:val="28"/>
+          <w:lang w:eastAsia="vi-VN"/>
+        </w:rPr>
+        <w:t xml:space="preserve"> </w:t>
+      </w:r>
+      <w:r>
+        <w:rPr>
+          <w:rFonts w:ascii="Times New Roman" w:eastAsia="Times New Roman" w:hAnsi="Times New Roman" w:cs="Times New Roman"/>
+          <w:szCs w:val="26"/>
+          <w:lang w:eastAsia="vi-VN"/>
+        </w:rPr>
+        <w:t>Vật liệu này có tính dẫn điện kém trong môi trường không khí sạch nhưng lại rất nhạy cảm với hơi cồn. Trong môi trường có nồng độ cồn càng cao, điện trở của cảm biến càng giảm</w:t>
+      </w:r>
+      <w:r>
+        <w:rPr>
+          <w:rFonts w:ascii="Times New Roman" w:eastAsia="Times New Roman" w:hAnsi="Times New Roman" w:cs="Times New Roman"/>
+          <w:szCs w:val="26"/>
+          <w:lang w:val="en-US" w:eastAsia="vi-VN"/>
+        </w:rPr>
+        <w:t>.</w:t>
+      </w:r>
+      <w:r>
+        <w:rPr>
+          <w:rFonts w:ascii="Times New Roman" w:eastAsia="Times New Roman" w:hAnsi="Times New Roman" w:cs="Times New Roman"/>
+          <w:szCs w:val="26"/>
+          <w:lang w:val="en-US" w:eastAsia="vi-VN"/>
+        </w:rPr>
+        <w:t xml:space="preserve"> Tuy nhiên, h</w:t>
+      </w:r>
+      <w:r>
+        <w:rPr>
+          <w:rFonts w:ascii="Times New Roman" w:eastAsia="Times New Roman" w:hAnsi="Times New Roman" w:cs="Times New Roman"/>
+          <w:szCs w:val="26"/>
+          <w:lang w:val="en-US" w:eastAsia="vi-VN"/>
+        </w:rPr>
+        <w:t>iệu ứng phát hiện nồng độ cồn của cảm biến còn phụ thuộc vào điều kiện nhiệt độ.</w:t>
+      </w:r>
+      <w:r>
+        <w:rPr>
+          <w:rFonts w:ascii="Times New Roman" w:hAnsi="Times New Roman" w:cs="Times New Roman"/>
+          <w:szCs w:val="26"/>
+        </w:rPr>
+        <w:t xml:space="preserve"> </w:t>
       </w:r>
       <w:r>
         <w:rPr>
@@ -4627,7 +4614,17 @@
           <w:szCs w:val="26"/>
           <w:shd w:val="clear" w:color="auto" w:fill="FFFFFF"/>
         </w:rPr>
-        <w:t>Cảm biến </w:t>
+        <w:t xml:space="preserve">Cảm </w:t>
+      </w:r>
+      <w:r>
+        <w:rPr>
+          <w:rFonts w:ascii="Times New Roman" w:hAnsi="Times New Roman" w:cs="Times New Roman"/>
+          <w:color w:val="000000"/>
+          <w:szCs w:val="26"/>
+          <w:shd w:val="clear" w:color="auto" w:fill="FFFFFF"/>
+        </w:rPr>
+        <w:lastRenderedPageBreak/>
+        <w:t>biến </w:t>
       </w:r>
       <w:r>
         <w:rPr>
@@ -4668,17 +4665,1177 @@
         <w:pStyle w:val="ListParagraph"/>
         <w:numPr>
           <w:ilvl w:val="0"/>
-          <w:numId w:val="17"/>
+          <w:numId w:val="22"/>
         </w:numPr>
-        <w:rPr>
-          <w:lang w:val="en-US"/>
-        </w:rPr>
-      </w:pPr>
-      <w:r>
-        <w:rPr>
-          <w:lang w:val="en-US"/>
-        </w:rPr>
-        <w:t>Kích thước: 32 x 22 x 27 mm</w:t>
+        <w:shd w:val="clear" w:color="auto" w:fill="FFFFFF"/>
+        <w:spacing w:after="0" w:line="240" w:lineRule="auto"/>
+        <w:jc w:val="left"/>
+        <w:rPr>
+          <w:rFonts w:ascii="Times New Roman" w:eastAsia="Times New Roman" w:hAnsi="Times New Roman" w:cs="Times New Roman"/>
+          <w:color w:val="000000"/>
+          <w:szCs w:val="26"/>
+          <w:lang w:eastAsia="en-GB"/>
+        </w:rPr>
+      </w:pPr>
+      <w:r>
+        <w:rPr>
+          <w:rFonts w:ascii="Times New Roman" w:eastAsia="Times New Roman" w:hAnsi="Times New Roman" w:cs="Times New Roman"/>
+          <w:bCs/>
+          <w:color w:val="000000"/>
+          <w:szCs w:val="26"/>
+          <w:lang w:val="en-US" w:eastAsia="en-GB"/>
+        </w:rPr>
+        <w:t xml:space="preserve">Kích thước: </w:t>
+      </w:r>
+      <w:r>
+        <w:rPr>
+          <w:rFonts w:ascii="Times New Roman" w:eastAsia="Times New Roman" w:hAnsi="Times New Roman" w:cs="Times New Roman"/>
+          <w:color w:val="000000"/>
+          <w:szCs w:val="26"/>
+          <w:lang w:eastAsia="en-GB"/>
+        </w:rPr>
+        <w:t>32 x 22 x 27 mm</w:t>
+      </w:r>
+    </w:p>
+    <w:p>
+      <w:pPr>
+        <w:pStyle w:val="ListParagraph"/>
+        <w:numPr>
+          <w:ilvl w:val="0"/>
+          <w:numId w:val="22"/>
+        </w:numPr>
+        <w:rPr>
+          <w:rFonts w:ascii="Times New Roman" w:eastAsia="Times New Roman" w:hAnsi="Times New Roman" w:cs="Times New Roman"/>
+          <w:bCs/>
+          <w:color w:val="000000"/>
+          <w:szCs w:val="26"/>
+          <w:lang w:eastAsia="en-GB"/>
+        </w:rPr>
+      </w:pPr>
+      <w:r>
+        <w:rPr>
+          <w:rFonts w:ascii="Times New Roman" w:eastAsia="Times New Roman" w:hAnsi="Times New Roman" w:cs="Times New Roman"/>
+          <w:bCs/>
+          <w:color w:val="000000"/>
+          <w:szCs w:val="26"/>
+          <w:lang w:val="en-US" w:eastAsia="en-GB"/>
+        </w:rPr>
+        <w:t>Chip chính: LM393, MQ-3 cảm biến khí</w:t>
+      </w:r>
+    </w:p>
+    <w:p>
+      <w:pPr>
+        <w:pStyle w:val="ListParagraph"/>
+        <w:numPr>
+          <w:ilvl w:val="0"/>
+          <w:numId w:val="22"/>
+        </w:numPr>
+        <w:rPr>
+          <w:rFonts w:ascii="Times New Roman" w:eastAsia="Times New Roman" w:hAnsi="Times New Roman" w:cs="Times New Roman"/>
+          <w:bCs/>
+          <w:color w:val="000000"/>
+          <w:szCs w:val="26"/>
+          <w:lang w:eastAsia="en-GB"/>
+        </w:rPr>
+      </w:pPr>
+      <w:r>
+        <w:rPr>
+          <w:rFonts w:ascii="Times New Roman" w:eastAsia="Times New Roman" w:hAnsi="Times New Roman" w:cs="Times New Roman"/>
+          <w:bCs/>
+          <w:color w:val="000000"/>
+          <w:szCs w:val="26"/>
+          <w:lang w:val="en-US" w:eastAsia="en-GB"/>
+        </w:rPr>
+        <w:t>Có 2 dạng tín hiệu đầu ra là dang Analog và TTL</w:t>
+      </w:r>
+    </w:p>
+    <w:p>
+      <w:pPr>
+        <w:pStyle w:val="ListParagraph"/>
+        <w:numPr>
+          <w:ilvl w:val="0"/>
+          <w:numId w:val="22"/>
+        </w:numPr>
+        <w:rPr>
+          <w:rFonts w:ascii="Times New Roman" w:eastAsia="Times New Roman" w:hAnsi="Times New Roman" w:cs="Times New Roman"/>
+          <w:bCs/>
+          <w:color w:val="000000"/>
+          <w:szCs w:val="26"/>
+          <w:lang w:eastAsia="en-GB"/>
+        </w:rPr>
+      </w:pPr>
+      <w:r>
+        <w:rPr>
+          <w:rFonts w:ascii="Times New Roman" w:eastAsia="Times New Roman" w:hAnsi="Times New Roman" w:cs="Times New Roman"/>
+          <w:bCs/>
+          <w:color w:val="000000"/>
+          <w:szCs w:val="26"/>
+          <w:lang w:val="en-US" w:eastAsia="en-GB"/>
+        </w:rPr>
+        <w:t>Đơn vị đo: mg/L</w:t>
+      </w:r>
+      <w:bookmarkStart w:id="11" w:name="_GoBack"/>
+      <w:bookmarkEnd w:id="11"/>
+    </w:p>
+    <w:tbl>
+      <w:tblPr>
+        <w:tblStyle w:val="TableGrid"/>
+        <w:tblW w:w="0" w:type="auto"/>
+        <w:tblLook w:val="04A0" w:firstRow="1" w:lastRow="0" w:firstColumn="1" w:lastColumn="0" w:noHBand="0" w:noVBand="1"/>
+      </w:tblPr>
+      <w:tblGrid>
+        <w:gridCol w:w="3114"/>
+        <w:gridCol w:w="2693"/>
+        <w:gridCol w:w="3537"/>
+      </w:tblGrid>
+      <w:tr>
+        <w:tc>
+          <w:tcPr>
+            <w:tcW w:w="3114" w:type="dxa"/>
+          </w:tcPr>
+          <w:p>
+            <w:pPr>
+              <w:jc w:val="center"/>
+              <w:rPr>
+                <w:rFonts w:ascii="Times New Roman" w:eastAsia="Times New Roman" w:hAnsi="Times New Roman" w:cs="Times New Roman"/>
+                <w:b/>
+                <w:bCs/>
+                <w:color w:val="000000"/>
+                <w:szCs w:val="26"/>
+                <w:lang w:val="en-US" w:eastAsia="en-GB"/>
+              </w:rPr>
+            </w:pPr>
+            <w:r>
+              <w:rPr>
+                <w:rFonts w:ascii="Times New Roman" w:eastAsia="Times New Roman" w:hAnsi="Times New Roman" w:cs="Times New Roman"/>
+                <w:b/>
+                <w:bCs/>
+                <w:color w:val="000000"/>
+                <w:szCs w:val="26"/>
+                <w:lang w:val="en-US" w:eastAsia="en-GB"/>
+              </w:rPr>
+              <w:t>Tên thông số</w:t>
+            </w:r>
+          </w:p>
+        </w:tc>
+        <w:tc>
+          <w:tcPr>
+            <w:tcW w:w="2693" w:type="dxa"/>
+          </w:tcPr>
+          <w:p>
+            <w:pPr>
+              <w:jc w:val="center"/>
+              <w:rPr>
+                <w:rFonts w:ascii="Times New Roman" w:eastAsia="Times New Roman" w:hAnsi="Times New Roman" w:cs="Times New Roman"/>
+                <w:b/>
+                <w:bCs/>
+                <w:color w:val="000000"/>
+                <w:szCs w:val="26"/>
+                <w:lang w:val="en-US" w:eastAsia="en-GB"/>
+              </w:rPr>
+            </w:pPr>
+            <w:r>
+              <w:rPr>
+                <w:rFonts w:ascii="Times New Roman" w:eastAsia="Times New Roman" w:hAnsi="Times New Roman" w:cs="Times New Roman"/>
+                <w:b/>
+                <w:bCs/>
+                <w:color w:val="000000"/>
+                <w:szCs w:val="26"/>
+                <w:lang w:val="en-US" w:eastAsia="en-GB"/>
+              </w:rPr>
+              <w:t>Giá trị</w:t>
+            </w:r>
+          </w:p>
+        </w:tc>
+        <w:tc>
+          <w:tcPr>
+            <w:tcW w:w="3537" w:type="dxa"/>
+          </w:tcPr>
+          <w:p>
+            <w:pPr>
+              <w:jc w:val="center"/>
+              <w:rPr>
+                <w:rFonts w:ascii="Times New Roman" w:eastAsia="Times New Roman" w:hAnsi="Times New Roman" w:cs="Times New Roman"/>
+                <w:b/>
+                <w:bCs/>
+                <w:color w:val="000000"/>
+                <w:szCs w:val="26"/>
+                <w:lang w:val="en-US" w:eastAsia="en-GB"/>
+              </w:rPr>
+            </w:pPr>
+            <w:r>
+              <w:rPr>
+                <w:rFonts w:ascii="Times New Roman" w:eastAsia="Times New Roman" w:hAnsi="Times New Roman" w:cs="Times New Roman"/>
+                <w:b/>
+                <w:bCs/>
+                <w:color w:val="000000"/>
+                <w:szCs w:val="26"/>
+                <w:lang w:val="en-US" w:eastAsia="en-GB"/>
+              </w:rPr>
+              <w:t>Đơn vị</w:t>
+            </w:r>
+          </w:p>
+        </w:tc>
+      </w:tr>
+      <w:tr>
+        <w:tc>
+          <w:tcPr>
+            <w:tcW w:w="3114" w:type="dxa"/>
+          </w:tcPr>
+          <w:p>
+            <w:pPr>
+              <w:rPr>
+                <w:rFonts w:ascii="Times New Roman" w:eastAsia="Times New Roman" w:hAnsi="Times New Roman" w:cs="Times New Roman"/>
+                <w:bCs/>
+                <w:color w:val="000000"/>
+                <w:szCs w:val="26"/>
+                <w:lang w:val="en-US" w:eastAsia="en-GB"/>
+              </w:rPr>
+            </w:pPr>
+            <w:r>
+              <w:rPr>
+                <w:rFonts w:ascii="Times New Roman" w:eastAsia="Times New Roman" w:hAnsi="Times New Roman" w:cs="Times New Roman"/>
+                <w:bCs/>
+                <w:color w:val="000000"/>
+                <w:szCs w:val="26"/>
+                <w:lang w:val="en-US" w:eastAsia="en-GB"/>
+              </w:rPr>
+              <w:t>Kí hiệu</w:t>
+            </w:r>
+          </w:p>
+        </w:tc>
+        <w:tc>
+          <w:tcPr>
+            <w:tcW w:w="2693" w:type="dxa"/>
+          </w:tcPr>
+          <w:p>
+            <w:pPr>
+              <w:rPr>
+                <w:rFonts w:ascii="Times New Roman" w:eastAsia="Times New Roman" w:hAnsi="Times New Roman" w:cs="Times New Roman"/>
+                <w:bCs/>
+                <w:color w:val="000000"/>
+                <w:szCs w:val="26"/>
+                <w:lang w:val="en-US" w:eastAsia="en-GB"/>
+              </w:rPr>
+            </w:pPr>
+            <w:r>
+              <w:rPr>
+                <w:rFonts w:ascii="Times New Roman" w:eastAsia="Times New Roman" w:hAnsi="Times New Roman" w:cs="Times New Roman"/>
+                <w:bCs/>
+                <w:color w:val="000000"/>
+                <w:szCs w:val="26"/>
+                <w:lang w:val="en-US" w:eastAsia="en-GB"/>
+              </w:rPr>
+              <w:t>MQ-3</w:t>
+            </w:r>
+          </w:p>
+        </w:tc>
+        <w:tc>
+          <w:tcPr>
+            <w:tcW w:w="3537" w:type="dxa"/>
+          </w:tcPr>
+          <w:p>
+            <w:pPr>
+              <w:rPr>
+                <w:rFonts w:ascii="Times New Roman" w:eastAsia="Times New Roman" w:hAnsi="Times New Roman" w:cs="Times New Roman"/>
+                <w:bCs/>
+                <w:color w:val="000000"/>
+                <w:szCs w:val="26"/>
+                <w:lang w:eastAsia="en-GB"/>
+              </w:rPr>
+            </w:pPr>
+          </w:p>
+        </w:tc>
+      </w:tr>
+      <w:tr>
+        <w:tc>
+          <w:tcPr>
+            <w:tcW w:w="3114" w:type="dxa"/>
+          </w:tcPr>
+          <w:p>
+            <w:pPr>
+              <w:rPr>
+                <w:rFonts w:ascii="Times New Roman" w:eastAsia="Times New Roman" w:hAnsi="Times New Roman" w:cs="Times New Roman"/>
+                <w:bCs/>
+                <w:color w:val="000000"/>
+                <w:szCs w:val="26"/>
+                <w:lang w:val="en-US" w:eastAsia="en-GB"/>
+              </w:rPr>
+            </w:pPr>
+            <w:r>
+              <w:rPr>
+                <w:rFonts w:ascii="Times New Roman" w:eastAsia="Times New Roman" w:hAnsi="Times New Roman" w:cs="Times New Roman"/>
+                <w:bCs/>
+                <w:color w:val="000000"/>
+                <w:szCs w:val="26"/>
+                <w:lang w:val="en-US" w:eastAsia="en-GB"/>
+              </w:rPr>
+              <w:t>Chất phản ứng</w:t>
+            </w:r>
+          </w:p>
+        </w:tc>
+        <w:tc>
+          <w:tcPr>
+            <w:tcW w:w="2693" w:type="dxa"/>
+          </w:tcPr>
+          <w:p>
+            <w:pPr>
+              <w:rPr>
+                <w:rFonts w:ascii="Times New Roman" w:eastAsia="Times New Roman" w:hAnsi="Times New Roman" w:cs="Times New Roman"/>
+                <w:bCs/>
+                <w:color w:val="000000"/>
+                <w:szCs w:val="26"/>
+                <w:lang w:val="en-US" w:eastAsia="en-GB"/>
+              </w:rPr>
+            </w:pPr>
+            <w:r>
+              <w:rPr>
+                <w:rFonts w:ascii="Times New Roman" w:eastAsia="Times New Roman" w:hAnsi="Times New Roman" w:cs="Times New Roman"/>
+                <w:bCs/>
+                <w:color w:val="000000"/>
+                <w:szCs w:val="26"/>
+                <w:lang w:val="en-US" w:eastAsia="en-GB"/>
+              </w:rPr>
+              <w:t>Cồn</w:t>
+            </w:r>
+          </w:p>
+        </w:tc>
+        <w:tc>
+          <w:tcPr>
+            <w:tcW w:w="3537" w:type="dxa"/>
+          </w:tcPr>
+          <w:p>
+            <w:pPr>
+              <w:rPr>
+                <w:rFonts w:ascii="Times New Roman" w:eastAsia="Times New Roman" w:hAnsi="Times New Roman" w:cs="Times New Roman"/>
+                <w:bCs/>
+                <w:color w:val="000000"/>
+                <w:szCs w:val="26"/>
+                <w:lang w:eastAsia="en-GB"/>
+              </w:rPr>
+            </w:pPr>
+          </w:p>
+        </w:tc>
+      </w:tr>
+      <w:tr>
+        <w:tc>
+          <w:tcPr>
+            <w:tcW w:w="3114" w:type="dxa"/>
+          </w:tcPr>
+          <w:p>
+            <w:pPr>
+              <w:rPr>
+                <w:rFonts w:ascii="Times New Roman" w:eastAsia="Times New Roman" w:hAnsi="Times New Roman" w:cs="Times New Roman"/>
+                <w:bCs/>
+                <w:color w:val="000000"/>
+                <w:szCs w:val="26"/>
+                <w:lang w:val="en-US" w:eastAsia="en-GB"/>
+              </w:rPr>
+            </w:pPr>
+            <w:r>
+              <w:rPr>
+                <w:rFonts w:ascii="Times New Roman" w:eastAsia="Times New Roman" w:hAnsi="Times New Roman" w:cs="Times New Roman"/>
+                <w:bCs/>
+                <w:color w:val="000000"/>
+                <w:szCs w:val="26"/>
+                <w:lang w:val="en-US" w:eastAsia="en-GB"/>
+              </w:rPr>
+              <w:t>Dải do</w:t>
+            </w:r>
+          </w:p>
+        </w:tc>
+        <w:tc>
+          <w:tcPr>
+            <w:tcW w:w="2693" w:type="dxa"/>
+          </w:tcPr>
+          <w:p>
+            <w:pPr>
+              <w:rPr>
+                <w:rFonts w:ascii="Times New Roman" w:eastAsia="Times New Roman" w:hAnsi="Times New Roman" w:cs="Times New Roman"/>
+                <w:bCs/>
+                <w:color w:val="000000"/>
+                <w:szCs w:val="26"/>
+                <w:lang w:val="en-US" w:eastAsia="en-GB"/>
+              </w:rPr>
+            </w:pPr>
+            <w:r>
+              <w:rPr>
+                <w:rFonts w:ascii="Times New Roman" w:eastAsia="Times New Roman" w:hAnsi="Times New Roman" w:cs="Times New Roman"/>
+                <w:bCs/>
+                <w:color w:val="000000"/>
+                <w:szCs w:val="26"/>
+                <w:lang w:val="en-US" w:eastAsia="en-GB"/>
+              </w:rPr>
+              <w:t>0.04 - 0.4</w:t>
+            </w:r>
+          </w:p>
+        </w:tc>
+        <w:tc>
+          <w:tcPr>
+            <w:tcW w:w="3537" w:type="dxa"/>
+          </w:tcPr>
+          <w:p>
+            <w:pPr>
+              <w:rPr>
+                <w:rFonts w:ascii="Times New Roman" w:eastAsia="Times New Roman" w:hAnsi="Times New Roman" w:cs="Times New Roman"/>
+                <w:bCs/>
+                <w:color w:val="000000"/>
+                <w:szCs w:val="26"/>
+                <w:lang w:val="en-US" w:eastAsia="en-GB"/>
+              </w:rPr>
+            </w:pPr>
+            <w:r>
+              <w:rPr>
+                <w:rFonts w:ascii="Times New Roman" w:eastAsia="Times New Roman" w:hAnsi="Times New Roman" w:cs="Times New Roman"/>
+                <w:bCs/>
+                <w:color w:val="000000"/>
+                <w:szCs w:val="26"/>
+                <w:lang w:val="en-US" w:eastAsia="en-GB"/>
+              </w:rPr>
+              <w:t>mg/L</w:t>
+            </w:r>
+          </w:p>
+        </w:tc>
+      </w:tr>
+      <w:tr>
+        <w:tc>
+          <w:tcPr>
+            <w:tcW w:w="3114" w:type="dxa"/>
+          </w:tcPr>
+          <w:p>
+            <w:pPr>
+              <w:rPr>
+                <w:rFonts w:ascii="Times New Roman" w:eastAsia="Times New Roman" w:hAnsi="Times New Roman" w:cs="Times New Roman"/>
+                <w:bCs/>
+                <w:color w:val="000000"/>
+                <w:szCs w:val="26"/>
+                <w:lang w:val="en-US" w:eastAsia="en-GB"/>
+              </w:rPr>
+            </w:pPr>
+            <w:r>
+              <w:rPr>
+                <w:rFonts w:ascii="Times New Roman" w:eastAsia="Times New Roman" w:hAnsi="Times New Roman" w:cs="Times New Roman"/>
+                <w:bCs/>
+                <w:color w:val="000000"/>
+                <w:szCs w:val="26"/>
+                <w:lang w:val="en-US" w:eastAsia="en-GB"/>
+              </w:rPr>
+              <w:t>Điện áp làm việc</w:t>
+            </w:r>
+          </w:p>
+        </w:tc>
+        <w:tc>
+          <w:tcPr>
+            <w:tcW w:w="2693" w:type="dxa"/>
+          </w:tcPr>
+          <w:p>
+            <w:pPr>
+              <w:rPr>
+                <w:rFonts w:ascii="Times New Roman" w:eastAsia="Times New Roman" w:hAnsi="Times New Roman" w:cs="Times New Roman"/>
+                <w:bCs/>
+                <w:color w:val="000000"/>
+                <w:szCs w:val="26"/>
+                <w:lang w:val="en-US" w:eastAsia="en-GB"/>
+              </w:rPr>
+            </w:pPr>
+            <w:r>
+              <w:rPr>
+                <w:rFonts w:ascii="Times New Roman" w:eastAsia="Times New Roman" w:hAnsi="Times New Roman" w:cs="Times New Roman"/>
+                <w:bCs/>
+                <w:color w:val="000000"/>
+                <w:szCs w:val="26"/>
+                <w:lang w:val="en-US" w:eastAsia="en-GB"/>
+              </w:rPr>
+              <w:t>&lt;24</w:t>
+            </w:r>
+          </w:p>
+        </w:tc>
+        <w:tc>
+          <w:tcPr>
+            <w:tcW w:w="3537" w:type="dxa"/>
+          </w:tcPr>
+          <w:p>
+            <w:pPr>
+              <w:rPr>
+                <w:rFonts w:ascii="Times New Roman" w:eastAsia="Times New Roman" w:hAnsi="Times New Roman" w:cs="Times New Roman"/>
+                <w:bCs/>
+                <w:color w:val="000000"/>
+                <w:szCs w:val="26"/>
+                <w:lang w:val="en-US" w:eastAsia="en-GB"/>
+              </w:rPr>
+            </w:pPr>
+            <w:r>
+              <w:rPr>
+                <w:rFonts w:ascii="Times New Roman" w:eastAsia="Times New Roman" w:hAnsi="Times New Roman" w:cs="Times New Roman"/>
+                <w:bCs/>
+                <w:color w:val="000000"/>
+                <w:szCs w:val="26"/>
+                <w:lang w:val="en-US" w:eastAsia="en-GB"/>
+              </w:rPr>
+              <w:t>V</w:t>
+            </w:r>
+          </w:p>
+        </w:tc>
+      </w:tr>
+      <w:tr>
+        <w:tc>
+          <w:tcPr>
+            <w:tcW w:w="3114" w:type="dxa"/>
+          </w:tcPr>
+          <w:p>
+            <w:pPr>
+              <w:rPr>
+                <w:rFonts w:ascii="Times New Roman" w:eastAsia="Times New Roman" w:hAnsi="Times New Roman" w:cs="Times New Roman"/>
+                <w:bCs/>
+                <w:color w:val="000000"/>
+                <w:szCs w:val="26"/>
+                <w:lang w:val="en-US" w:eastAsia="en-GB"/>
+              </w:rPr>
+            </w:pPr>
+            <w:r>
+              <w:rPr>
+                <w:rFonts w:ascii="Times New Roman" w:eastAsia="Times New Roman" w:hAnsi="Times New Roman" w:cs="Times New Roman"/>
+                <w:bCs/>
+                <w:color w:val="000000"/>
+                <w:szCs w:val="26"/>
+                <w:lang w:val="en-US" w:eastAsia="en-GB"/>
+              </w:rPr>
+              <w:t>Điện áp sấy</w:t>
+            </w:r>
+          </w:p>
+        </w:tc>
+        <w:tc>
+          <w:tcPr>
+            <w:tcW w:w="2693" w:type="dxa"/>
+          </w:tcPr>
+          <w:p>
+            <w:pPr>
+              <w:rPr>
+                <w:rFonts w:ascii="Times New Roman" w:eastAsia="Times New Roman" w:hAnsi="Times New Roman" w:cs="Times New Roman"/>
+                <w:bCs/>
+                <w:color w:val="000000"/>
+                <w:szCs w:val="26"/>
+                <w:lang w:val="en-US" w:eastAsia="en-GB"/>
+              </w:rPr>
+            </w:pPr>
+            <w:r>
+              <w:rPr>
+                <w:rFonts w:ascii="Times New Roman" w:eastAsia="Times New Roman" w:hAnsi="Times New Roman" w:cs="Times New Roman"/>
+                <w:bCs/>
+                <w:color w:val="000000"/>
+                <w:szCs w:val="26"/>
+                <w:lang w:val="en-US" w:eastAsia="en-GB"/>
+              </w:rPr>
+              <w:t>5</w:t>
+            </w:r>
+            <w:r>
+              <w:rPr>
+                <w:rFonts w:ascii="Times New Roman" w:eastAsia="Times New Roman" w:hAnsi="Times New Roman" w:cs="Times New Roman"/>
+                <w:sz w:val="28"/>
+                <w:szCs w:val="28"/>
+                <w:lang w:eastAsia="vi-VN"/>
+              </w:rPr>
+              <w:t>±</w:t>
+            </w:r>
+            <w:r>
+              <w:rPr>
+                <w:rFonts w:ascii="Times New Roman" w:eastAsia="Times New Roman" w:hAnsi="Times New Roman" w:cs="Times New Roman"/>
+                <w:sz w:val="28"/>
+                <w:szCs w:val="28"/>
+                <w:lang w:val="en-US" w:eastAsia="vi-VN"/>
+              </w:rPr>
+              <w:t xml:space="preserve"> 0.2</w:t>
+            </w:r>
+          </w:p>
+        </w:tc>
+        <w:tc>
+          <w:tcPr>
+            <w:tcW w:w="3537" w:type="dxa"/>
+          </w:tcPr>
+          <w:p>
+            <w:pPr>
+              <w:rPr>
+                <w:rFonts w:ascii="Times New Roman" w:eastAsia="Times New Roman" w:hAnsi="Times New Roman" w:cs="Times New Roman"/>
+                <w:bCs/>
+                <w:color w:val="000000"/>
+                <w:szCs w:val="26"/>
+                <w:lang w:val="en-US" w:eastAsia="en-GB"/>
+              </w:rPr>
+            </w:pPr>
+            <w:r>
+              <w:rPr>
+                <w:rFonts w:ascii="Times New Roman" w:eastAsia="Times New Roman" w:hAnsi="Times New Roman" w:cs="Times New Roman"/>
+                <w:bCs/>
+                <w:color w:val="000000"/>
+                <w:szCs w:val="26"/>
+                <w:lang w:val="en-US" w:eastAsia="en-GB"/>
+              </w:rPr>
+              <w:t>V</w:t>
+            </w:r>
+            <w:r>
+              <w:rPr>
+                <w:rFonts w:ascii="Times New Roman" w:eastAsia="Times New Roman" w:hAnsi="Times New Roman" w:cs="Times New Roman"/>
+                <w:bCs/>
+                <w:color w:val="000000"/>
+                <w:szCs w:val="26"/>
+                <w:lang w:val="en-US" w:eastAsia="en-GB"/>
+              </w:rPr>
+              <w:t xml:space="preserve"> </w:t>
+            </w:r>
+            <w:r>
+              <w:rPr>
+                <w:rFonts w:ascii="Times New Roman" w:eastAsia="Times New Roman" w:hAnsi="Times New Roman" w:cs="Times New Roman"/>
+                <w:bCs/>
+                <w:color w:val="000000"/>
+                <w:szCs w:val="26"/>
+                <w:lang w:val="en-US" w:eastAsia="en-GB"/>
+              </w:rPr>
+              <w:t>(AC hoặc DC)</w:t>
+            </w:r>
+          </w:p>
+        </w:tc>
+      </w:tr>
+      <w:tr>
+        <w:tc>
+          <w:tcPr>
+            <w:tcW w:w="3114" w:type="dxa"/>
+          </w:tcPr>
+          <w:p>
+            <w:pPr>
+              <w:rPr>
+                <w:rFonts w:ascii="Times New Roman" w:eastAsia="Times New Roman" w:hAnsi="Times New Roman" w:cs="Times New Roman"/>
+                <w:bCs/>
+                <w:color w:val="000000"/>
+                <w:szCs w:val="26"/>
+                <w:lang w:val="en-US" w:eastAsia="en-GB"/>
+              </w:rPr>
+            </w:pPr>
+            <w:r>
+              <w:rPr>
+                <w:rFonts w:ascii="Times New Roman" w:eastAsia="Times New Roman" w:hAnsi="Times New Roman" w:cs="Times New Roman"/>
+                <w:bCs/>
+                <w:color w:val="000000"/>
+                <w:szCs w:val="26"/>
+                <w:lang w:val="en-US" w:eastAsia="en-GB"/>
+              </w:rPr>
+              <w:t>Tải đầu ra</w:t>
+            </w:r>
+          </w:p>
+        </w:tc>
+        <w:tc>
+          <w:tcPr>
+            <w:tcW w:w="2693" w:type="dxa"/>
+          </w:tcPr>
+          <w:p>
+            <w:pPr>
+              <w:rPr>
+                <w:rFonts w:ascii="Times New Roman" w:eastAsia="Times New Roman" w:hAnsi="Times New Roman" w:cs="Times New Roman"/>
+                <w:bCs/>
+                <w:color w:val="000000"/>
+                <w:szCs w:val="26"/>
+                <w:lang w:val="en-US" w:eastAsia="en-GB"/>
+              </w:rPr>
+            </w:pPr>
+            <w:r>
+              <w:rPr>
+                <w:rFonts w:ascii="Times New Roman" w:eastAsia="Times New Roman" w:hAnsi="Times New Roman" w:cs="Times New Roman"/>
+                <w:bCs/>
+                <w:color w:val="000000"/>
+                <w:szCs w:val="26"/>
+                <w:lang w:val="en-US" w:eastAsia="en-GB"/>
+              </w:rPr>
+              <w:t>Điều chỉnh được</w:t>
+            </w:r>
+          </w:p>
+        </w:tc>
+        <w:tc>
+          <w:tcPr>
+            <w:tcW w:w="3537" w:type="dxa"/>
+          </w:tcPr>
+          <w:p>
+            <w:pPr>
+              <w:rPr>
+                <w:rFonts w:ascii="Times New Roman" w:eastAsia="Times New Roman" w:hAnsi="Times New Roman" w:cs="Times New Roman"/>
+                <w:bCs/>
+                <w:color w:val="000000"/>
+                <w:szCs w:val="26"/>
+                <w:lang w:val="en-US" w:eastAsia="en-GB"/>
+              </w:rPr>
+            </w:pPr>
+            <w:r>
+              <w:rPr>
+                <w:rFonts w:ascii="Times New Roman" w:eastAsia="Times New Roman" w:hAnsi="Times New Roman" w:cs="Times New Roman"/>
+                <w:sz w:val="28"/>
+                <w:szCs w:val="28"/>
+                <w:lang w:eastAsia="vi-VN"/>
+              </w:rPr>
+              <w:t>Ω</w:t>
+            </w:r>
+          </w:p>
+        </w:tc>
+      </w:tr>
+      <w:tr>
+        <w:tc>
+          <w:tcPr>
+            <w:tcW w:w="3114" w:type="dxa"/>
+          </w:tcPr>
+          <w:p>
+            <w:pPr>
+              <w:rPr>
+                <w:rFonts w:ascii="Times New Roman" w:eastAsia="Times New Roman" w:hAnsi="Times New Roman" w:cs="Times New Roman"/>
+                <w:bCs/>
+                <w:color w:val="000000"/>
+                <w:szCs w:val="26"/>
+                <w:lang w:val="en-US" w:eastAsia="en-GB"/>
+              </w:rPr>
+            </w:pPr>
+            <w:r>
+              <w:rPr>
+                <w:rFonts w:ascii="Times New Roman" w:eastAsia="Times New Roman" w:hAnsi="Times New Roman" w:cs="Times New Roman"/>
+                <w:bCs/>
+                <w:color w:val="000000"/>
+                <w:szCs w:val="26"/>
+                <w:lang w:val="en-US" w:eastAsia="en-GB"/>
+              </w:rPr>
+              <w:t>Điện trở sấy</w:t>
+            </w:r>
+          </w:p>
+        </w:tc>
+        <w:tc>
+          <w:tcPr>
+            <w:tcW w:w="2693" w:type="dxa"/>
+          </w:tcPr>
+          <w:p>
+            <w:pPr>
+              <w:rPr>
+                <w:rFonts w:ascii="Times New Roman" w:eastAsia="Times New Roman" w:hAnsi="Times New Roman" w:cs="Times New Roman"/>
+                <w:bCs/>
+                <w:color w:val="000000"/>
+                <w:szCs w:val="26"/>
+                <w:lang w:val="en-US" w:eastAsia="en-GB"/>
+              </w:rPr>
+            </w:pPr>
+            <w:r>
+              <w:rPr>
+                <w:rFonts w:ascii="Times New Roman" w:eastAsia="Times New Roman" w:hAnsi="Times New Roman" w:cs="Times New Roman"/>
+                <w:bCs/>
+                <w:color w:val="000000"/>
+                <w:szCs w:val="26"/>
+                <w:lang w:val="en-US" w:eastAsia="en-GB"/>
+              </w:rPr>
+              <w:t xml:space="preserve">31 </w:t>
+            </w:r>
+            <w:r>
+              <w:rPr>
+                <w:rFonts w:ascii="Times New Roman" w:eastAsia="Times New Roman" w:hAnsi="Times New Roman" w:cs="Times New Roman"/>
+                <w:sz w:val="28"/>
+                <w:szCs w:val="28"/>
+                <w:lang w:eastAsia="vi-VN"/>
+              </w:rPr>
+              <w:t>±</w:t>
+            </w:r>
+            <w:r>
+              <w:rPr>
+                <w:rFonts w:ascii="Times New Roman" w:eastAsia="Times New Roman" w:hAnsi="Times New Roman" w:cs="Times New Roman"/>
+                <w:sz w:val="28"/>
+                <w:szCs w:val="28"/>
+                <w:lang w:val="en-US" w:eastAsia="vi-VN"/>
+              </w:rPr>
+              <w:t xml:space="preserve"> 3</w:t>
+            </w:r>
+          </w:p>
+        </w:tc>
+        <w:tc>
+          <w:tcPr>
+            <w:tcW w:w="3537" w:type="dxa"/>
+          </w:tcPr>
+          <w:p>
+            <w:pPr>
+              <w:rPr>
+                <w:rFonts w:ascii="Times New Roman" w:eastAsia="Times New Roman" w:hAnsi="Times New Roman" w:cs="Times New Roman"/>
+                <w:bCs/>
+                <w:color w:val="000000"/>
+                <w:szCs w:val="26"/>
+                <w:lang w:val="en-US" w:eastAsia="en-GB"/>
+              </w:rPr>
+            </w:pPr>
+            <w:r>
+              <w:rPr>
+                <w:rFonts w:ascii="Times New Roman" w:eastAsia="Times New Roman" w:hAnsi="Times New Roman" w:cs="Times New Roman"/>
+                <w:sz w:val="28"/>
+                <w:szCs w:val="28"/>
+                <w:lang w:eastAsia="vi-VN"/>
+              </w:rPr>
+              <w:t>Ω</w:t>
+            </w:r>
+          </w:p>
+        </w:tc>
+      </w:tr>
+      <w:tr>
+        <w:tc>
+          <w:tcPr>
+            <w:tcW w:w="3114" w:type="dxa"/>
+          </w:tcPr>
+          <w:p>
+            <w:pPr>
+              <w:rPr>
+                <w:rFonts w:ascii="Times New Roman" w:eastAsia="Times New Roman" w:hAnsi="Times New Roman" w:cs="Times New Roman"/>
+                <w:bCs/>
+                <w:color w:val="000000"/>
+                <w:szCs w:val="26"/>
+                <w:lang w:val="en-US" w:eastAsia="en-GB"/>
+              </w:rPr>
+            </w:pPr>
+            <w:r>
+              <w:rPr>
+                <w:rFonts w:ascii="Times New Roman" w:eastAsia="Times New Roman" w:hAnsi="Times New Roman" w:cs="Times New Roman"/>
+                <w:bCs/>
+                <w:color w:val="000000"/>
+                <w:szCs w:val="26"/>
+                <w:lang w:val="en-US" w:eastAsia="en-GB"/>
+              </w:rPr>
+              <w:t>Công suất sấy</w:t>
+            </w:r>
+          </w:p>
+        </w:tc>
+        <w:tc>
+          <w:tcPr>
+            <w:tcW w:w="2693" w:type="dxa"/>
+          </w:tcPr>
+          <w:p>
+            <w:pPr>
+              <w:rPr>
+                <w:rFonts w:ascii="Times New Roman" w:eastAsia="Times New Roman" w:hAnsi="Times New Roman" w:cs="Times New Roman"/>
+                <w:bCs/>
+                <w:color w:val="000000"/>
+                <w:szCs w:val="26"/>
+                <w:lang w:val="en-US" w:eastAsia="en-GB"/>
+              </w:rPr>
+            </w:pPr>
+            <w:r>
+              <w:rPr>
+                <w:rFonts w:ascii="Times New Roman" w:eastAsia="Times New Roman" w:hAnsi="Times New Roman" w:cs="Times New Roman"/>
+                <w:sz w:val="28"/>
+                <w:szCs w:val="28"/>
+                <w:lang w:eastAsia="vi-VN"/>
+              </w:rPr>
+              <w:t>≤</w:t>
+            </w:r>
+            <w:r>
+              <w:rPr>
+                <w:rFonts w:ascii="Times New Roman" w:eastAsia="Times New Roman" w:hAnsi="Times New Roman" w:cs="Times New Roman"/>
+                <w:sz w:val="28"/>
+                <w:szCs w:val="28"/>
+                <w:lang w:val="en-US" w:eastAsia="vi-VN"/>
+              </w:rPr>
+              <w:t xml:space="preserve"> 900</w:t>
+            </w:r>
+          </w:p>
+        </w:tc>
+        <w:tc>
+          <w:tcPr>
+            <w:tcW w:w="3537" w:type="dxa"/>
+          </w:tcPr>
+          <w:p>
+            <w:pPr>
+              <w:rPr>
+                <w:rFonts w:ascii="Times New Roman" w:eastAsia="Times New Roman" w:hAnsi="Times New Roman" w:cs="Times New Roman"/>
+                <w:sz w:val="28"/>
+                <w:szCs w:val="28"/>
+                <w:lang w:val="en-US" w:eastAsia="vi-VN"/>
+              </w:rPr>
+            </w:pPr>
+            <w:r>
+              <w:rPr>
+                <w:rFonts w:ascii="Times New Roman" w:eastAsia="Times New Roman" w:hAnsi="Times New Roman" w:cs="Times New Roman"/>
+                <w:sz w:val="28"/>
+                <w:szCs w:val="28"/>
+                <w:lang w:val="en-US" w:eastAsia="vi-VN"/>
+              </w:rPr>
+              <w:t>mW</w:t>
+            </w:r>
+          </w:p>
+        </w:tc>
+      </w:tr>
+      <w:tr>
+        <w:tc>
+          <w:tcPr>
+            <w:tcW w:w="3114" w:type="dxa"/>
+          </w:tcPr>
+          <w:p>
+            <w:pPr>
+              <w:jc w:val="left"/>
+              <w:rPr>
+                <w:rFonts w:ascii="Times New Roman" w:eastAsia="Times New Roman" w:hAnsi="Times New Roman" w:cs="Times New Roman"/>
+                <w:bCs/>
+                <w:color w:val="000000"/>
+                <w:szCs w:val="26"/>
+                <w:lang w:val="en-US" w:eastAsia="en-GB"/>
+              </w:rPr>
+            </w:pPr>
+            <w:r>
+              <w:rPr>
+                <w:rFonts w:ascii="Times New Roman" w:eastAsia="Times New Roman" w:hAnsi="Times New Roman" w:cs="Times New Roman"/>
+                <w:bCs/>
+                <w:color w:val="000000"/>
+                <w:szCs w:val="26"/>
+                <w:lang w:val="en-US" w:eastAsia="en-GB"/>
+              </w:rPr>
+              <w:t>Điện trở cảm biến</w:t>
+            </w:r>
+          </w:p>
+        </w:tc>
+        <w:tc>
+          <w:tcPr>
+            <w:tcW w:w="2693" w:type="dxa"/>
+          </w:tcPr>
+          <w:p>
+            <w:pPr>
+              <w:rPr>
+                <w:rFonts w:ascii="Times New Roman" w:eastAsia="Times New Roman" w:hAnsi="Times New Roman" w:cs="Times New Roman"/>
+                <w:sz w:val="28"/>
+                <w:szCs w:val="28"/>
+                <w:lang w:val="en-US" w:eastAsia="vi-VN"/>
+              </w:rPr>
+            </w:pPr>
+            <w:r>
+              <w:rPr>
+                <w:rFonts w:ascii="Times New Roman" w:eastAsia="Times New Roman" w:hAnsi="Times New Roman" w:cs="Times New Roman"/>
+                <w:sz w:val="28"/>
+                <w:szCs w:val="28"/>
+                <w:lang w:val="en-US" w:eastAsia="vi-VN"/>
+              </w:rPr>
+              <w:t xml:space="preserve">2 </w:t>
+            </w:r>
+            <w:r>
+              <w:rPr>
+                <w:rFonts w:ascii="Times New Roman" w:eastAsia="Times New Roman" w:hAnsi="Times New Roman" w:cs="Times New Roman"/>
+                <w:sz w:val="28"/>
+                <w:szCs w:val="28"/>
+                <w:lang w:eastAsia="vi-VN"/>
+              </w:rPr>
+              <w:t>÷</w:t>
+            </w:r>
+            <w:r>
+              <w:rPr>
+                <w:rFonts w:ascii="Times New Roman" w:eastAsia="Times New Roman" w:hAnsi="Times New Roman" w:cs="Times New Roman"/>
+                <w:sz w:val="28"/>
+                <w:szCs w:val="28"/>
+                <w:lang w:val="en-US" w:eastAsia="vi-VN"/>
+              </w:rPr>
+              <w:t xml:space="preserve"> 20</w:t>
+            </w:r>
+          </w:p>
+        </w:tc>
+        <w:tc>
+          <w:tcPr>
+            <w:tcW w:w="3537" w:type="dxa"/>
+          </w:tcPr>
+          <w:p>
+            <w:pPr>
+              <w:rPr>
+                <w:rFonts w:ascii="Times New Roman" w:eastAsia="Times New Roman" w:hAnsi="Times New Roman" w:cs="Times New Roman"/>
+                <w:sz w:val="28"/>
+                <w:szCs w:val="28"/>
+                <w:lang w:val="en-US" w:eastAsia="vi-VN"/>
+              </w:rPr>
+            </w:pPr>
+            <w:r>
+              <w:rPr>
+                <w:rFonts w:ascii="Times New Roman" w:eastAsia="Times New Roman" w:hAnsi="Times New Roman" w:cs="Times New Roman"/>
+                <w:sz w:val="28"/>
+                <w:szCs w:val="28"/>
+                <w:lang w:val="en-US" w:eastAsia="vi-VN"/>
+              </w:rPr>
+              <w:t>K</w:t>
+            </w:r>
+            <w:r>
+              <w:rPr>
+                <w:rFonts w:ascii="Times New Roman" w:eastAsia="Times New Roman" w:hAnsi="Times New Roman" w:cs="Times New Roman"/>
+                <w:sz w:val="28"/>
+                <w:szCs w:val="28"/>
+                <w:lang w:eastAsia="vi-VN"/>
+              </w:rPr>
+              <w:t xml:space="preserve"> Ω</w:t>
+            </w:r>
+            <w:r>
+              <w:rPr>
+                <w:rFonts w:ascii="Times New Roman" w:eastAsia="Times New Roman" w:hAnsi="Times New Roman" w:cs="Times New Roman"/>
+                <w:sz w:val="28"/>
+                <w:szCs w:val="28"/>
+                <w:lang w:val="en-US" w:eastAsia="vi-VN"/>
+              </w:rPr>
+              <w:t xml:space="preserve"> tại nồng độ cồn 0.4 mg/L</w:t>
+            </w:r>
+          </w:p>
+        </w:tc>
+      </w:tr>
+      <w:tr>
+        <w:tc>
+          <w:tcPr>
+            <w:tcW w:w="3114" w:type="dxa"/>
+          </w:tcPr>
+          <w:p>
+            <w:pPr>
+              <w:rPr>
+                <w:rFonts w:ascii="Times New Roman" w:eastAsia="Times New Roman" w:hAnsi="Times New Roman" w:cs="Times New Roman"/>
+                <w:bCs/>
+                <w:color w:val="000000"/>
+                <w:szCs w:val="26"/>
+                <w:lang w:val="en-US" w:eastAsia="en-GB"/>
+              </w:rPr>
+            </w:pPr>
+          </w:p>
+          <w:p>
+            <w:pPr>
+              <w:rPr>
+                <w:rFonts w:ascii="Times New Roman" w:eastAsia="Times New Roman" w:hAnsi="Times New Roman" w:cs="Times New Roman"/>
+                <w:bCs/>
+                <w:color w:val="000000"/>
+                <w:szCs w:val="26"/>
+                <w:lang w:val="en-US" w:eastAsia="en-GB"/>
+              </w:rPr>
+            </w:pPr>
+            <w:r>
+              <w:rPr>
+                <w:rFonts w:ascii="Times New Roman" w:eastAsia="Times New Roman" w:hAnsi="Times New Roman" w:cs="Times New Roman"/>
+                <w:bCs/>
+                <w:color w:val="000000"/>
+                <w:szCs w:val="26"/>
+                <w:lang w:val="en-US" w:eastAsia="en-GB"/>
+              </w:rPr>
+              <w:t>Độ nhạy</w:t>
+            </w:r>
+          </w:p>
+        </w:tc>
+        <w:tc>
+          <w:tcPr>
+            <w:tcW w:w="2693" w:type="dxa"/>
+          </w:tcPr>
+          <w:p>
+            <w:pPr>
+              <w:rPr>
+                <w:rFonts w:ascii="Times New Roman" w:eastAsia="Times New Roman" w:hAnsi="Times New Roman" w:cs="Times New Roman"/>
+                <w:sz w:val="28"/>
+                <w:szCs w:val="28"/>
+                <w:lang w:val="en-US" w:eastAsia="vi-VN"/>
+              </w:rPr>
+            </w:pPr>
+            <w:r>
+              <w:rPr>
+                <w:sz w:val="28"/>
+                <w:szCs w:val="28"/>
+              </w:rPr>
+              <w:t>≥</w:t>
+            </w:r>
+            <w:r>
+              <w:rPr>
+                <w:sz w:val="28"/>
+                <w:szCs w:val="28"/>
+                <w:lang w:val="en-US"/>
+              </w:rPr>
+              <w:t xml:space="preserve"> 5</w:t>
+            </w:r>
+          </w:p>
+        </w:tc>
+        <w:tc>
+          <w:tcPr>
+            <w:tcW w:w="3537" w:type="dxa"/>
+          </w:tcPr>
+          <w:p>
+            <w:pPr>
+              <w:rPr>
+                <w:rFonts w:ascii="Times New Roman" w:eastAsia="Times New Roman" w:hAnsi="Times New Roman" w:cs="Times New Roman"/>
+                <w:sz w:val="28"/>
+                <w:szCs w:val="28"/>
+                <w:lang w:val="en-US" w:eastAsia="vi-VN"/>
+              </w:rPr>
+            </w:pPr>
+            <w:r>
+              <w:rPr>
+                <w:rFonts w:ascii="Times New Roman" w:eastAsia="Times New Roman" w:hAnsi="Times New Roman" w:cs="Times New Roman"/>
+                <w:sz w:val="28"/>
+                <w:szCs w:val="28"/>
+                <w:lang w:val="en-US" w:eastAsia="vi-VN"/>
+              </w:rPr>
+              <w:t>Tỉ lệ điện trở cảm biến khi nồng độ cồn bằng 0 và 0.4mg/L</w:t>
+            </w:r>
+            <w:r>
+              <w:rPr>
+                <w:rFonts w:ascii="Times New Roman" w:eastAsia="Times New Roman" w:hAnsi="Times New Roman" w:cs="Times New Roman"/>
+                <w:sz w:val="28"/>
+                <w:szCs w:val="28"/>
+                <w:lang w:val="en-US" w:eastAsia="vi-VN"/>
+              </w:rPr>
+              <w:t xml:space="preserve"> </w:t>
+            </w:r>
+          </w:p>
+        </w:tc>
+      </w:tr>
+    </w:tbl>
+    <w:p>
+      <w:pPr>
+        <w:rPr>
+          <w:rFonts w:ascii="Times New Roman" w:eastAsia="Times New Roman" w:hAnsi="Times New Roman" w:cs="Times New Roman"/>
+          <w:bCs/>
+          <w:color w:val="000000"/>
+          <w:szCs w:val="26"/>
+          <w:lang w:eastAsia="en-GB"/>
+        </w:rPr>
+      </w:pPr>
+    </w:p>
+    <w:p>
+      <w:pPr>
+        <w:rPr>
+          <w:rFonts w:ascii="Times New Roman" w:hAnsi="Times New Roman" w:cs="Times New Roman"/>
+          <w:szCs w:val="26"/>
+          <w:lang w:val="en-US"/>
+        </w:rPr>
+      </w:pPr>
+      <w:r>
+        <w:rPr>
+          <w:rFonts w:ascii="Times New Roman" w:hAnsi="Times New Roman" w:cs="Times New Roman"/>
+          <w:szCs w:val="26"/>
+          <w:lang w:val="en-US"/>
+        </w:rPr>
+        <w:t xml:space="preserve">Sơ đồ </w:t>
+      </w:r>
+      <w:r>
+        <w:rPr>
+          <w:lang w:val="en-US"/>
+        </w:rPr>
+        <w:t>chân</w:t>
+      </w:r>
+      <w:r>
+        <w:rPr>
+          <w:rFonts w:ascii="Times New Roman" w:hAnsi="Times New Roman" w:cs="Times New Roman"/>
+          <w:szCs w:val="26"/>
+        </w:rPr>
+        <w:t>:</w:t>
+      </w:r>
+      <w:r>
+        <w:rPr>
+          <w:rFonts w:ascii="Times New Roman" w:hAnsi="Times New Roman" w:cs="Times New Roman"/>
+          <w:szCs w:val="26"/>
+          <w:lang w:val="en-US"/>
+        </w:rPr>
+        <w:t xml:space="preserve"> &lt;chèn ảnh</w:t>
+      </w:r>
+      <w:r>
+        <w:rPr>
+          <w:rFonts w:ascii="Times New Roman" w:hAnsi="Times New Roman" w:cs="Times New Roman"/>
+          <w:szCs w:val="26"/>
+          <w:lang w:val="en-US"/>
+        </w:rPr>
+        <w:t xml:space="preserve"> cho đẹp</w:t>
+      </w:r>
+      <w:r>
+        <w:rPr>
+          <w:rFonts w:ascii="Times New Roman" w:hAnsi="Times New Roman" w:cs="Times New Roman"/>
+          <w:szCs w:val="26"/>
+          <w:lang w:val="en-US"/>
+        </w:rPr>
+        <w:t>&gt;</w:t>
       </w:r>
     </w:p>
     <w:p>
@@ -4696,7 +5853,7 @@
         <w:rPr>
           <w:lang w:val="en-US"/>
         </w:rPr>
-        <w:t>Chip chính: LM393, MQ-3 cảm biến khí. </w:t>
+        <w:t>VCC: 2.5V – 5V</w:t>
       </w:r>
     </w:p>
     <w:p>
@@ -4714,19 +5871,7 @@
         <w:rPr>
           <w:lang w:val="en-US"/>
         </w:rPr>
-        <w:t>Điện áp cung cấp: 5V</w:t>
-      </w:r>
-      <w:r>
-        <w:rPr>
-          <w:lang w:val="en-US"/>
-        </w:rPr>
-        <w:t xml:space="preserve"> DC</w:t>
-      </w:r>
-      <w:r>
-        <w:rPr>
-          <w:lang w:val="en-US"/>
-        </w:rPr>
-        <w:t>.</w:t>
+        <w:t>DOUT : Digital output.</w:t>
       </w:r>
     </w:p>
     <w:p>
@@ -4744,7 +5889,7 @@
         <w:rPr>
           <w:lang w:val="en-US"/>
         </w:rPr>
-        <w:t>Có 2 dạng tín hiệu đầu ra dạng Analog và TTL.</w:t>
+        <w:t>AOUT: Analog output.</w:t>
       </w:r>
     </w:p>
     <w:p>
@@ -4762,181 +5907,6 @@
         <w:rPr>
           <w:lang w:val="en-US"/>
         </w:rPr>
-        <w:t>Tín hiệu đầu ra TTL có giá trị thấp. (đầu ra tín hiệu mức thấp có thể được kết nối trực tiếp với vi điều khiển). </w:t>
-      </w:r>
-    </w:p>
-    <w:p>
-      <w:pPr>
-        <w:pStyle w:val="ListParagraph"/>
-        <w:numPr>
-          <w:ilvl w:val="0"/>
-          <w:numId w:val="17"/>
-        </w:numPr>
-        <w:rPr>
-          <w:lang w:val="en-US"/>
-        </w:rPr>
-      </w:pPr>
-      <w:r>
-        <w:rPr>
-          <w:lang w:val="en-US"/>
-        </w:rPr>
-        <w:t>Đầu ra tương tự 0 ~ 5V, nồng độ cồn càng cao điện áp càng cao. </w:t>
-      </w:r>
-    </w:p>
-    <w:p>
-      <w:pPr>
-        <w:pStyle w:val="ListParagraph"/>
-        <w:numPr>
-          <w:ilvl w:val="0"/>
-          <w:numId w:val="17"/>
-        </w:numPr>
-        <w:rPr>
-          <w:lang w:val="en-US"/>
-        </w:rPr>
-      </w:pPr>
-      <w:r>
-        <w:rPr>
-          <w:lang w:val="en-US"/>
-        </w:rPr>
-        <w:t xml:space="preserve">Đơn vị đo: </w:t>
-      </w:r>
-      <w:r>
-        <w:rPr>
-          <w:highlight w:val="yellow"/>
-          <w:lang w:val="en-US"/>
-        </w:rPr>
-        <w:t>?? bữa trc là gì quên r :v</w:t>
-      </w:r>
-      <w:r>
-        <w:rPr>
-          <w:lang w:val="en-US"/>
-        </w:rPr>
-        <w:t xml:space="preserve"> </w:t>
-      </w:r>
-    </w:p>
-    <w:p>
-      <w:pPr>
-        <w:rPr>
-          <w:rFonts w:ascii="Times New Roman" w:hAnsi="Times New Roman" w:cs="Times New Roman"/>
-          <w:szCs w:val="26"/>
-          <w:lang w:val="en-US"/>
-        </w:rPr>
-      </w:pPr>
-      <w:r>
-        <w:rPr>
-          <w:rFonts w:ascii="Times New Roman" w:hAnsi="Times New Roman" w:cs="Times New Roman"/>
-          <w:szCs w:val="26"/>
-          <w:lang w:val="en-US"/>
-        </w:rPr>
-        <w:t xml:space="preserve">Sơ đồ </w:t>
-      </w:r>
-      <w:r>
-        <w:rPr>
-          <w:lang w:val="en-US"/>
-        </w:rPr>
-        <w:t>chân</w:t>
-      </w:r>
-      <w:r>
-        <w:rPr>
-          <w:rFonts w:ascii="Times New Roman" w:hAnsi="Times New Roman" w:cs="Times New Roman"/>
-          <w:szCs w:val="26"/>
-        </w:rPr>
-        <w:t>:</w:t>
-      </w:r>
-      <w:r>
-        <w:rPr>
-          <w:rFonts w:ascii="Times New Roman" w:hAnsi="Times New Roman" w:cs="Times New Roman"/>
-          <w:szCs w:val="26"/>
-          <w:lang w:val="en-US"/>
-        </w:rPr>
-        <w:t xml:space="preserve"> &lt;chèn ảnh</w:t>
-      </w:r>
-      <w:r>
-        <w:rPr>
-          <w:rFonts w:ascii="Times New Roman" w:hAnsi="Times New Roman" w:cs="Times New Roman"/>
-          <w:szCs w:val="26"/>
-          <w:lang w:val="en-US"/>
-        </w:rPr>
-        <w:t xml:space="preserve"> cho đẹp</w:t>
-      </w:r>
-      <w:r>
-        <w:rPr>
-          <w:rFonts w:ascii="Times New Roman" w:hAnsi="Times New Roman" w:cs="Times New Roman"/>
-          <w:szCs w:val="26"/>
-          <w:lang w:val="en-US"/>
-        </w:rPr>
-        <w:t>&gt;</w:t>
-      </w:r>
-    </w:p>
-    <w:p>
-      <w:pPr>
-        <w:pStyle w:val="ListParagraph"/>
-        <w:numPr>
-          <w:ilvl w:val="0"/>
-          <w:numId w:val="17"/>
-        </w:numPr>
-        <w:rPr>
-          <w:lang w:val="en-US"/>
-        </w:rPr>
-      </w:pPr>
-      <w:r>
-        <w:rPr>
-          <w:lang w:val="en-US"/>
-        </w:rPr>
-        <w:t>VCC: 2.5V – 5V</w:t>
-      </w:r>
-    </w:p>
-    <w:p>
-      <w:pPr>
-        <w:pStyle w:val="ListParagraph"/>
-        <w:numPr>
-          <w:ilvl w:val="0"/>
-          <w:numId w:val="17"/>
-        </w:numPr>
-        <w:rPr>
-          <w:lang w:val="en-US"/>
-        </w:rPr>
-      </w:pPr>
-      <w:r>
-        <w:rPr>
-          <w:lang w:val="en-US"/>
-        </w:rPr>
-        <w:t>DOUT : Digital output.</w:t>
-      </w:r>
-    </w:p>
-    <w:p>
-      <w:pPr>
-        <w:pStyle w:val="ListParagraph"/>
-        <w:numPr>
-          <w:ilvl w:val="0"/>
-          <w:numId w:val="17"/>
-        </w:numPr>
-        <w:rPr>
-          <w:lang w:val="en-US"/>
-        </w:rPr>
-      </w:pPr>
-      <w:r>
-        <w:rPr>
-          <w:lang w:val="en-US"/>
-        </w:rPr>
-        <w:t>AOUT: Analog output.</w:t>
-      </w:r>
-    </w:p>
-    <w:p>
-      <w:pPr>
-        <w:pStyle w:val="ListParagraph"/>
-        <w:numPr>
-          <w:ilvl w:val="0"/>
-          <w:numId w:val="17"/>
-        </w:numPr>
-        <w:rPr>
-          <w:lang w:val="en-US"/>
-        </w:rPr>
-      </w:pPr>
-      <w:r>
-        <w:rPr>
-          <w:lang w:val="en-US"/>
-        </w:rPr>
         <w:t>GND : nối đất.</w:t>
       </w:r>
     </w:p>
@@ -4973,7 +5943,7 @@
           <w:lang w:val="en-US"/>
         </w:rPr>
       </w:pPr>
-      <w:bookmarkStart w:id="11" w:name="_Toc35975625"/>
+      <w:bookmarkStart w:id="12" w:name="_Toc35975625"/>
       <w:r>
         <w:rPr>
           <w:lang w:val="en-US"/>
@@ -4986,7 +5956,7 @@
         </w:rPr>
         <w:t>hần mềm</w:t>
       </w:r>
-      <w:bookmarkEnd w:id="11"/>
+      <w:bookmarkEnd w:id="12"/>
     </w:p>
     <w:p>
       <w:pPr>
@@ -4995,127 +5965,82 @@
           <w:lang w:val="en-US"/>
         </w:rPr>
       </w:pPr>
-      <w:bookmarkStart w:id="12" w:name="_Toc35975626"/>
+      <w:bookmarkStart w:id="13" w:name="_Toc35975626"/>
       <w:r>
         <w:rPr>
           <w:lang w:val="en-US"/>
         </w:rPr>
         <w:t>Adruino IDE</w:t>
       </w:r>
-      <w:bookmarkEnd w:id="12"/>
-    </w:p>
-    <w:p>
-      <w:pPr>
-        <w:rPr>
-          <w:lang w:val="en-US"/>
-        </w:rPr>
-      </w:pPr>
-      <w:r>
-        <w:rPr>
-          <w:lang w:val="en-US"/>
-        </w:rPr>
-        <w:t>Arduino IDE</w:t>
-      </w:r>
+      <w:bookmarkEnd w:id="13"/>
+    </w:p>
+    <w:p>
+      <w:pPr>
+        <w:rPr>
+          <w:lang w:val="en-US"/>
+        </w:rPr>
+      </w:pPr>
+      <w:r>
+        <w:rPr>
+          <w:lang w:val="en-US"/>
+        </w:rPr>
+        <w:t>Arduino IDE là một môi trường có thể nạp code để có thể sử dụng các cảm biến, linh kiện tùy chỉnh để phù hợp với từng mục đích nhu cầu sử dụng. Hiểu một cách đơn giản thù Arduino IDE là một trình soạn thảo để viết, nhập code và nạp các linh kiện arduino của mình từ đó chúng mới có thể hoạt động.</w:t>
+      </w:r>
+    </w:p>
+    <w:p>
+      <w:pPr>
+        <w:pStyle w:val="Heading30"/>
+        <w:rPr>
+          <w:lang w:val="en-US"/>
+        </w:rPr>
+      </w:pPr>
+      <w:bookmarkStart w:id="14" w:name="_Toc35975627"/>
+      <w:r>
+        <w:rPr>
+          <w:lang w:val="en-US"/>
+        </w:rPr>
+        <w:t>Web…</w:t>
+      </w:r>
+      <w:bookmarkEnd w:id="14"/>
+    </w:p>
+    <w:p>
+      <w:pPr>
+        <w:pStyle w:val="Heading1"/>
+        <w:rPr>
+          <w:lang w:val="en-US"/>
+        </w:rPr>
+      </w:pPr>
+      <w:bookmarkStart w:id="15" w:name="_Toc35975628"/>
+      <w:r>
+        <w:rPr>
+          <w:caps w:val="0"/>
+          <w:lang w:val="en-US"/>
+        </w:rPr>
+        <w:t>THIẾT KẾ VÀ CÀI ĐẶT</w:t>
+      </w:r>
+      <w:bookmarkEnd w:id="15"/>
+    </w:p>
+    <w:p>
+      <w:pPr>
+        <w:pStyle w:val="Heading2"/>
+        <w:rPr>
+          <w:lang w:val="en-US"/>
+        </w:rPr>
+      </w:pPr>
+      <w:bookmarkStart w:id="16" w:name="_Toc35975629"/>
+      <w:r>
+        <w:rPr>
+          <w:lang w:val="en-US"/>
+        </w:rPr>
+        <w:t>Sơ đồ mạch</w:t>
+      </w:r>
+      <w:bookmarkEnd w:id="16"/>
       <w:r>
         <w:rPr>
           <w:lang w:val="en-US"/>
         </w:rPr>
         <w:t xml:space="preserve"> </w:t>
       </w:r>
-      <w:r>
-        <w:rPr>
-          <w:lang w:val="en-US"/>
-        </w:rPr>
-        <w:t>là một môi trường có thể nạp code để có thể sử dụng các cảm biến, linh kiện tùy chỉnh để phù hợp với từng mục đích nhu cầu sử dụng. Hiểu một cách đơn giản thù Arduino IDE là một trình soạn thảo để viết, nhập code và nạp các linh kiện arduino của mình từ đó c</w:t>
-      </w:r>
-      <w:r>
-        <w:rPr>
-          <w:lang w:val="en-US"/>
-        </w:rPr>
-        <w:t>húng mới có thể hoạt động, dùng để tạo nên các loại ứng dụng trong lĩnh vực điện tử, khả năng tương tác với các thiết bị tương ứng nhau hoặc tương tác với môi trường để thuận lợi hơn.</w:t>
-      </w:r>
-      <w:r>
-        <w:rPr>
-          <w:lang w:val="en-US"/>
-        </w:rPr>
-        <w:t xml:space="preserve"> Phần mềm Arduino xây dựng và thực hiện các loại dự án về điện tử một cách hữu ích nhất.</w:t>
-      </w:r>
-    </w:p>
-    <w:p>
-      <w:pPr>
-        <w:rPr>
-          <w:lang w:val="en-US"/>
-        </w:rPr>
-      </w:pPr>
-      <w:r>
-        <w:rPr>
-          <w:lang w:val="en-US"/>
-        </w:rPr>
-        <w:t xml:space="preserve">Các chương trình được viết bằng phần mềm Arduino được gọi là bản phác thảo. Các bản phác thảo này được viết trong trình soạn thảo văn bản và được lưu với file .ino. Bên cạnh đó, Arduino IDE còn có </w:t>
-      </w:r>
-      <w:r>
-        <w:rPr>
-          <w:lang w:val="en-US"/>
-        </w:rPr>
-        <w:t>danh sách các thư viện để có thể cung cấp các chức năng bổ sung để sử dụng cho các dự án về điện tử.</w:t>
-      </w:r>
-      <w:bookmarkStart w:id="13" w:name="_GoBack"/>
-      <w:bookmarkEnd w:id="13"/>
-    </w:p>
-    <w:p>
-      <w:pPr>
-        <w:pStyle w:val="Heading30"/>
-        <w:rPr>
-          <w:lang w:val="en-US"/>
-        </w:rPr>
-      </w:pPr>
-      <w:bookmarkStart w:id="14" w:name="_Toc35975627"/>
-      <w:r>
-        <w:rPr>
-          <w:lang w:val="en-US"/>
-        </w:rPr>
-        <w:t>Web…</w:t>
-      </w:r>
-      <w:bookmarkEnd w:id="14"/>
-    </w:p>
-    <w:p>
-      <w:pPr>
-        <w:pStyle w:val="Heading1"/>
-        <w:rPr>
-          <w:lang w:val="en-US"/>
-        </w:rPr>
-      </w:pPr>
-      <w:bookmarkStart w:id="15" w:name="_Toc35975628"/>
-      <w:r>
-        <w:rPr>
-          <w:caps w:val="0"/>
-          <w:lang w:val="en-US"/>
-        </w:rPr>
-        <w:t>THIẾT KẾ VÀ CÀI ĐẶT</w:t>
-      </w:r>
-      <w:bookmarkEnd w:id="15"/>
-    </w:p>
-    <w:p>
-      <w:pPr>
-        <w:pStyle w:val="Heading2"/>
-        <w:rPr>
-          <w:lang w:val="en-US"/>
-        </w:rPr>
-      </w:pPr>
-      <w:bookmarkStart w:id="16" w:name="_Toc35975629"/>
-      <w:r>
-        <w:rPr>
-          <w:lang w:val="en-US"/>
-        </w:rPr>
-        <w:t>Sơ đồ mạch</w:t>
-      </w:r>
-      <w:bookmarkEnd w:id="16"/>
-      <w:r>
-        <w:rPr>
-          <w:lang w:val="en-US"/>
-        </w:rPr>
-        <w:t xml:space="preserve"> </w:t>
-      </w:r>
     </w:p>
     <w:p>
       <w:pPr>
@@ -5128,7 +6053,7 @@
       <w:r>
         <w:rPr>
           <w:noProof/>
-          <w:lang w:val="en-US"/>
+          <w:lang w:val="en-GB" w:eastAsia="en-GB"/>
         </w:rPr>
         <w:lastRenderedPageBreak/>
         <w:drawing>
@@ -6208,8 +7133,8 @@
 </file>
 
 <file path=word/numbering.xml><?xml version="1.0" encoding="utf-8"?>
-<w:numbering xmlns:wpc="http://schemas.microsoft.com/office/word/2010/wordprocessingCanvas" xmlns:cx="http://schemas.microsoft.com/office/drawing/2014/chartex" xmlns:cx1="http://schemas.microsoft.com/office/drawing/2015/9/8/chartex" xmlns:mc="http://schemas.openxmlformats.org/markup-compatibility/2006" xmlns:o="urn:schemas-microsoft-com:office:office" xmlns:r="http://schemas.openxmlformats.org/officeDocument/2006/relationships" xmlns:m="http://schemas.openxmlformats.org/officeDocument/2006/math" xmlns:v="urn:schemas-microsoft-com:vml" xmlns:wp14="http://schemas.microsoft.com/office/word/2010/wordprocessingDrawing" xmlns:wp="http://schemas.openxmlformats.org/drawingml/2006/wordprocessingDrawing" xmlns:w10="urn:schemas-microsoft-com:office:word" xmlns:w="http://schemas.openxmlformats.org/wordprocessingml/2006/main" xmlns:w14="http://schemas.microsoft.com/office/word/2010/wordml" xmlns:w15="http://schemas.microsoft.com/office/word/2012/wordml" xmlns:w16se="http://schemas.microsoft.com/office/word/2015/wordml/symex" xmlns:wpg="http://schemas.microsoft.com/office/word/2010/wordprocessingGroup" xmlns:wpi="http://schemas.microsoft.com/office/word/2010/wordprocessingInk" xmlns:wne="http://schemas.microsoft.com/office/word/2006/wordml" xmlns:wps="http://schemas.microsoft.com/office/word/2010/wordprocessingShape" mc:Ignorable="w14 w15 w16se wp14">
-  <w:abstractNum w:abstractNumId="0" w15:restartNumberingAfterBreak="0">
+<w:numbering xmlns:wpc="http://schemas.microsoft.com/office/word/2010/wordprocessingCanvas" xmlns:mc="http://schemas.openxmlformats.org/markup-compatibility/2006" xmlns:o="urn:schemas-microsoft-com:office:office" xmlns:r="http://schemas.openxmlformats.org/officeDocument/2006/relationships" xmlns:m="http://schemas.openxmlformats.org/officeDocument/2006/math" xmlns:v="urn:schemas-microsoft-com:vml" xmlns:wp14="http://schemas.microsoft.com/office/word/2010/wordprocessingDrawing" xmlns:wp="http://schemas.openxmlformats.org/drawingml/2006/wordprocessingDrawing" xmlns:w10="urn:schemas-microsoft-com:office:word" xmlns:w="http://schemas.openxmlformats.org/wordprocessingml/2006/main" xmlns:w14="http://schemas.microsoft.com/office/word/2010/wordml" xmlns:w15="http://schemas.microsoft.com/office/word/2012/wordml" xmlns:wpg="http://schemas.microsoft.com/office/word/2010/wordprocessingGroup" xmlns:wpi="http://schemas.microsoft.com/office/word/2010/wordprocessingInk" xmlns:wne="http://schemas.microsoft.com/office/word/2006/wordml" xmlns:wps="http://schemas.microsoft.com/office/word/2010/wordprocessingShape" mc:Ignorable="w14 w15 wp14">
+  <w:abstractNum w:abstractNumId="0">
     <w:nsid w:val="01597491"/>
     <w:multiLevelType w:val="hybridMultilevel"/>
     <w:tmpl w:val="672C8822"/>
@@ -6322,7 +7247,156 @@
       </w:rPr>
     </w:lvl>
   </w:abstractNum>
-  <w:abstractNum w:abstractNumId="1" w15:restartNumberingAfterBreak="0">
+  <w:abstractNum w:abstractNumId="1">
+    <w:nsid w:val="0C7F1E0F"/>
+    <w:multiLevelType w:val="multilevel"/>
+    <w:tmpl w:val="C4EC47DC"/>
+    <w:lvl w:ilvl="0">
+      <w:start w:val="1"/>
+      <w:numFmt w:val="bullet"/>
+      <w:lvlText w:val=""/>
+      <w:lvlJc w:val="left"/>
+      <w:pPr>
+        <w:tabs>
+          <w:tab w:val="num" w:pos="720"/>
+        </w:tabs>
+        <w:ind w:left="720" w:hanging="360"/>
+      </w:pPr>
+      <w:rPr>
+        <w:rFonts w:ascii="Symbol" w:hAnsi="Symbol" w:hint="default"/>
+        <w:sz w:val="20"/>
+      </w:rPr>
+    </w:lvl>
+    <w:lvl w:ilvl="1" w:tentative="1">
+      <w:start w:val="1"/>
+      <w:numFmt w:val="bullet"/>
+      <w:lvlText w:val="o"/>
+      <w:lvlJc w:val="left"/>
+      <w:pPr>
+        <w:tabs>
+          <w:tab w:val="num" w:pos="1440"/>
+        </w:tabs>
+        <w:ind w:left="1440" w:hanging="360"/>
+      </w:pPr>
+      <w:rPr>
+        <w:rFonts w:ascii="Courier New" w:hAnsi="Courier New" w:hint="default"/>
+        <w:sz w:val="20"/>
+      </w:rPr>
+    </w:lvl>
+    <w:lvl w:ilvl="2" w:tentative="1">
+      <w:start w:val="1"/>
+      <w:numFmt w:val="bullet"/>
+      <w:lvlText w:val=""/>
+      <w:lvlJc w:val="left"/>
+      <w:pPr>
+        <w:tabs>
+          <w:tab w:val="num" w:pos="2160"/>
+        </w:tabs>
+        <w:ind w:left="2160" w:hanging="360"/>
+      </w:pPr>
+      <w:rPr>
+        <w:rFonts w:ascii="Wingdings" w:hAnsi="Wingdings" w:hint="default"/>
+        <w:sz w:val="20"/>
+      </w:rPr>
+    </w:lvl>
+    <w:lvl w:ilvl="3" w:tentative="1">
+      <w:start w:val="1"/>
+      <w:numFmt w:val="bullet"/>
+      <w:lvlText w:val=""/>
+      <w:lvlJc w:val="left"/>
+      <w:pPr>
+        <w:tabs>
+          <w:tab w:val="num" w:pos="2880"/>
+        </w:tabs>
+        <w:ind w:left="2880" w:hanging="360"/>
+      </w:pPr>
+      <w:rPr>
+        <w:rFonts w:ascii="Wingdings" w:hAnsi="Wingdings" w:hint="default"/>
+        <w:sz w:val="20"/>
+      </w:rPr>
+    </w:lvl>
+    <w:lvl w:ilvl="4" w:tentative="1">
+      <w:start w:val="1"/>
+      <w:numFmt w:val="bullet"/>
+      <w:lvlText w:val=""/>
+      <w:lvlJc w:val="left"/>
+      <w:pPr>
+        <w:tabs>
+          <w:tab w:val="num" w:pos="3600"/>
+        </w:tabs>
+        <w:ind w:left="3600" w:hanging="360"/>
+      </w:pPr>
+      <w:rPr>
+        <w:rFonts w:ascii="Wingdings" w:hAnsi="Wingdings" w:hint="default"/>
+        <w:sz w:val="20"/>
+      </w:rPr>
+    </w:lvl>
+    <w:lvl w:ilvl="5" w:tentative="1">
+      <w:start w:val="1"/>
+      <w:numFmt w:val="bullet"/>
+      <w:lvlText w:val=""/>
+      <w:lvlJc w:val="left"/>
+      <w:pPr>
+        <w:tabs>
+          <w:tab w:val="num" w:pos="4320"/>
+        </w:tabs>
+        <w:ind w:left="4320" w:hanging="360"/>
+      </w:pPr>
+      <w:rPr>
+        <w:rFonts w:ascii="Wingdings" w:hAnsi="Wingdings" w:hint="default"/>
+        <w:sz w:val="20"/>
+      </w:rPr>
+    </w:lvl>
+    <w:lvl w:ilvl="6" w:tentative="1">
+      <w:start w:val="1"/>
+      <w:numFmt w:val="bullet"/>
+      <w:lvlText w:val=""/>
+      <w:lvlJc w:val="left"/>
+      <w:pPr>
+        <w:tabs>
+          <w:tab w:val="num" w:pos="5040"/>
+        </w:tabs>
+        <w:ind w:left="5040" w:hanging="360"/>
+      </w:pPr>
+      <w:rPr>
+        <w:rFonts w:ascii="Wingdings" w:hAnsi="Wingdings" w:hint="default"/>
+        <w:sz w:val="20"/>
+      </w:rPr>
+    </w:lvl>
+    <w:lvl w:ilvl="7" w:tentative="1">
+      <w:start w:val="1"/>
+      <w:numFmt w:val="bullet"/>
+      <w:lvlText w:val=""/>
+      <w:lvlJc w:val="left"/>
+      <w:pPr>
+        <w:tabs>
+          <w:tab w:val="num" w:pos="5760"/>
+        </w:tabs>
+        <w:ind w:left="5760" w:hanging="360"/>
+      </w:pPr>
+      <w:rPr>
+        <w:rFonts w:ascii="Wingdings" w:hAnsi="Wingdings" w:hint="default"/>
+        <w:sz w:val="20"/>
+      </w:rPr>
+    </w:lvl>
+    <w:lvl w:ilvl="8" w:tentative="1">
+      <w:start w:val="1"/>
+      <w:numFmt w:val="bullet"/>
+      <w:lvlText w:val=""/>
+      <w:lvlJc w:val="left"/>
+      <w:pPr>
+        <w:tabs>
+          <w:tab w:val="num" w:pos="6480"/>
+        </w:tabs>
+        <w:ind w:left="6480" w:hanging="360"/>
+      </w:pPr>
+      <w:rPr>
+        <w:rFonts w:ascii="Wingdings" w:hAnsi="Wingdings" w:hint="default"/>
+        <w:sz w:val="20"/>
+      </w:rPr>
+    </w:lvl>
+  </w:abstractNum>
+  <w:abstractNum w:abstractNumId="2">
     <w:nsid w:val="0D5414E0"/>
     <w:multiLevelType w:val="hybridMultilevel"/>
     <w:tmpl w:val="B6DA628E"/>
@@ -6434,7 +7508,7 @@
       </w:rPr>
     </w:lvl>
   </w:abstractNum>
-  <w:abstractNum w:abstractNumId="2" w15:restartNumberingAfterBreak="0">
+  <w:abstractNum w:abstractNumId="3">
     <w:nsid w:val="17611350"/>
     <w:multiLevelType w:val="hybridMultilevel"/>
     <w:tmpl w:val="478C498E"/>
@@ -6547,7 +7621,120 @@
       </w:rPr>
     </w:lvl>
   </w:abstractNum>
-  <w:abstractNum w:abstractNumId="3" w15:restartNumberingAfterBreak="0">
+  <w:abstractNum w:abstractNumId="4">
+    <w:nsid w:val="1C9942F1"/>
+    <w:multiLevelType w:val="hybridMultilevel"/>
+    <w:tmpl w:val="D95AFF04"/>
+    <w:lvl w:ilvl="0" w:tplc="08090001">
+      <w:start w:val="1"/>
+      <w:numFmt w:val="bullet"/>
+      <w:lvlText w:val=""/>
+      <w:lvlJc w:val="left"/>
+      <w:pPr>
+        <w:ind w:left="720" w:hanging="360"/>
+      </w:pPr>
+      <w:rPr>
+        <w:rFonts w:ascii="Symbol" w:hAnsi="Symbol" w:hint="default"/>
+      </w:rPr>
+    </w:lvl>
+    <w:lvl w:ilvl="1" w:tplc="08090003" w:tentative="1">
+      <w:start w:val="1"/>
+      <w:numFmt w:val="bullet"/>
+      <w:lvlText w:val="o"/>
+      <w:lvlJc w:val="left"/>
+      <w:pPr>
+        <w:ind w:left="1440" w:hanging="360"/>
+      </w:pPr>
+      <w:rPr>
+        <w:rFonts w:ascii="Courier New" w:hAnsi="Courier New" w:cs="Courier New" w:hint="default"/>
+      </w:rPr>
+    </w:lvl>
+    <w:lvl w:ilvl="2" w:tplc="08090005" w:tentative="1">
+      <w:start w:val="1"/>
+      <w:numFmt w:val="bullet"/>
+      <w:lvlText w:val=""/>
+      <w:lvlJc w:val="left"/>
+      <w:pPr>
+        <w:ind w:left="2160" w:hanging="360"/>
+      </w:pPr>
+      <w:rPr>
+        <w:rFonts w:ascii="Wingdings" w:hAnsi="Wingdings" w:hint="default"/>
+      </w:rPr>
+    </w:lvl>
+    <w:lvl w:ilvl="3" w:tplc="08090001" w:tentative="1">
+      <w:start w:val="1"/>
+      <w:numFmt w:val="bullet"/>
+      <w:lvlText w:val=""/>
+      <w:lvlJc w:val="left"/>
+      <w:pPr>
+        <w:ind w:left="2880" w:hanging="360"/>
+      </w:pPr>
+      <w:rPr>
+        <w:rFonts w:ascii="Symbol" w:hAnsi="Symbol" w:hint="default"/>
+      </w:rPr>
+    </w:lvl>
+    <w:lvl w:ilvl="4" w:tplc="08090003" w:tentative="1">
+      <w:start w:val="1"/>
+      <w:numFmt w:val="bullet"/>
+      <w:lvlText w:val="o"/>
+      <w:lvlJc w:val="left"/>
+      <w:pPr>
+        <w:ind w:left="3600" w:hanging="360"/>
+      </w:pPr>
+      <w:rPr>
+        <w:rFonts w:ascii="Courier New" w:hAnsi="Courier New" w:cs="Courier New" w:hint="default"/>
+      </w:rPr>
+    </w:lvl>
+    <w:lvl w:ilvl="5" w:tplc="08090005" w:tentative="1">
+      <w:start w:val="1"/>
+      <w:numFmt w:val="bullet"/>
+      <w:lvlText w:val=""/>
+      <w:lvlJc w:val="left"/>
+      <w:pPr>
+        <w:ind w:left="4320" w:hanging="360"/>
+      </w:pPr>
+      <w:rPr>
+        <w:rFonts w:ascii="Wingdings" w:hAnsi="Wingdings" w:hint="default"/>
+      </w:rPr>
+    </w:lvl>
+    <w:lvl w:ilvl="6" w:tplc="08090001" w:tentative="1">
+      <w:start w:val="1"/>
+      <w:numFmt w:val="bullet"/>
+      <w:lvlText w:val=""/>
+      <w:lvlJc w:val="left"/>
+      <w:pPr>
+        <w:ind w:left="5040" w:hanging="360"/>
+      </w:pPr>
+      <w:rPr>
+        <w:rFonts w:ascii="Symbol" w:hAnsi="Symbol" w:hint="default"/>
+      </w:rPr>
+    </w:lvl>
+    <w:lvl w:ilvl="7" w:tplc="08090003" w:tentative="1">
+      <w:start w:val="1"/>
+      <w:numFmt w:val="bullet"/>
+      <w:lvlText w:val="o"/>
+      <w:lvlJc w:val="left"/>
+      <w:pPr>
+        <w:ind w:left="5760" w:hanging="360"/>
+      </w:pPr>
+      <w:rPr>
+        <w:rFonts w:ascii="Courier New" w:hAnsi="Courier New" w:cs="Courier New" w:hint="default"/>
+      </w:rPr>
+    </w:lvl>
+    <w:lvl w:ilvl="8" w:tplc="08090005" w:tentative="1">
+      <w:start w:val="1"/>
+      <w:numFmt w:val="bullet"/>
+      <w:lvlText w:val=""/>
+      <w:lvlJc w:val="left"/>
+      <w:pPr>
+        <w:ind w:left="6480" w:hanging="360"/>
+      </w:pPr>
+      <w:rPr>
+        <w:rFonts w:ascii="Wingdings" w:hAnsi="Wingdings" w:hint="default"/>
+      </w:rPr>
+    </w:lvl>
+  </w:abstractNum>
+  <w:abstractNum w:abstractNumId="5">
     <w:nsid w:val="1E7D6BA8"/>
     <w:multiLevelType w:val="hybridMultilevel"/>
     <w:tmpl w:val="DA50DA80"/>
@@ -6660,7 +7847,7 @@
       </w:rPr>
     </w:lvl>
   </w:abstractNum>
-  <w:abstractNum w:abstractNumId="4" w15:restartNumberingAfterBreak="0">
+  <w:abstractNum w:abstractNumId="6">
     <w:nsid w:val="249056EA"/>
     <w:multiLevelType w:val="hybridMultilevel"/>
     <w:tmpl w:val="34063EB4"/>
@@ -6773,7 +7960,7 @@
       </w:rPr>
     </w:lvl>
   </w:abstractNum>
-  <w:abstractNum w:abstractNumId="5" w15:restartNumberingAfterBreak="0">
+  <w:abstractNum w:abstractNumId="7">
     <w:nsid w:val="2622281A"/>
     <w:multiLevelType w:val="hybridMultilevel"/>
     <w:tmpl w:val="3B7A1B30"/>
@@ -6886,7 +8073,7 @@
       </w:rPr>
     </w:lvl>
   </w:abstractNum>
-  <w:abstractNum w:abstractNumId="6" w15:restartNumberingAfterBreak="0">
+  <w:abstractNum w:abstractNumId="8">
     <w:nsid w:val="2C4348FB"/>
     <w:multiLevelType w:val="hybridMultilevel"/>
     <w:tmpl w:val="32484458"/>
@@ -6999,7 +8186,7 @@
       </w:rPr>
     </w:lvl>
   </w:abstractNum>
-  <w:abstractNum w:abstractNumId="7" w15:restartNumberingAfterBreak="0">
+  <w:abstractNum w:abstractNumId="9">
     <w:nsid w:val="3C123E97"/>
     <w:multiLevelType w:val="hybridMultilevel"/>
     <w:tmpl w:val="DADA6218"/>
@@ -7112,7 +8299,7 @@
       </w:rPr>
     </w:lvl>
   </w:abstractNum>
-  <w:abstractNum w:abstractNumId="8" w15:restartNumberingAfterBreak="0">
+  <w:abstractNum w:abstractNumId="10">
     <w:nsid w:val="48923D92"/>
     <w:multiLevelType w:val="multilevel"/>
     <w:tmpl w:val="95FC4A86"/>
@@ -7226,7 +8413,7 @@
       </w:rPr>
     </w:lvl>
   </w:abstractNum>
-  <w:abstractNum w:abstractNumId="9" w15:restartNumberingAfterBreak="0">
+  <w:abstractNum w:abstractNumId="11">
     <w:nsid w:val="499A5211"/>
     <w:multiLevelType w:val="multilevel"/>
     <w:tmpl w:val="3CC6D4C8"/>
@@ -7347,7 +8534,7 @@
       </w:rPr>
     </w:lvl>
   </w:abstractNum>
-  <w:abstractNum w:abstractNumId="10" w15:restartNumberingAfterBreak="0">
+  <w:abstractNum w:abstractNumId="12">
     <w:nsid w:val="54B74323"/>
     <w:multiLevelType w:val="hybridMultilevel"/>
     <w:tmpl w:val="C53AC130"/>
@@ -7460,7 +8647,7 @@
       </w:rPr>
     </w:lvl>
   </w:abstractNum>
-  <w:abstractNum w:abstractNumId="11" w15:restartNumberingAfterBreak="0">
+  <w:abstractNum w:abstractNumId="13">
     <w:nsid w:val="79CB41DE"/>
     <w:multiLevelType w:val="hybridMultilevel"/>
     <w:tmpl w:val="395E1F96"/>
@@ -7574,10 +8761,10 @@
     </w:lvl>
   </w:abstractNum>
   <w:num w:numId="1">
-    <w:abstractNumId w:val="8"/>
+    <w:abstractNumId w:val="10"/>
   </w:num>
   <w:num w:numId="2">
-    <w:abstractNumId w:val="8"/>
+    <w:abstractNumId w:val="10"/>
     <w:lvlOverride w:ilvl="0">
       <w:startOverride w:val="1"/>
     </w:lvlOverride>
@@ -7607,37 +8794,37 @@
     </w:lvlOverride>
   </w:num>
   <w:num w:numId="3">
+    <w:abstractNumId w:val="11"/>
+  </w:num>
+  <w:num w:numId="4">
+    <w:abstractNumId w:val="7"/>
+  </w:num>
+  <w:num w:numId="5">
     <w:abstractNumId w:val="9"/>
   </w:num>
-  <w:num w:numId="4">
-    <w:abstractNumId w:val="5"/>
-  </w:num>
-  <w:num w:numId="5">
-    <w:abstractNumId w:val="7"/>
-  </w:num>
   <w:num w:numId="6">
-    <w:abstractNumId w:val="2"/>
+    <w:abstractNumId w:val="3"/>
   </w:num>
   <w:num w:numId="7">
-    <w:abstractNumId w:val="9"/>
+    <w:abstractNumId w:val="11"/>
   </w:num>
   <w:num w:numId="8">
-    <w:abstractNumId w:val="2"/>
+    <w:abstractNumId w:val="3"/>
   </w:num>
   <w:num w:numId="9">
-    <w:abstractNumId w:val="9"/>
+    <w:abstractNumId w:val="11"/>
   </w:num>
   <w:num w:numId="10">
-    <w:abstractNumId w:val="9"/>
+    <w:abstractNumId w:val="11"/>
   </w:num>
   <w:num w:numId="11">
-    <w:abstractNumId w:val="9"/>
+    <w:abstractNumId w:val="11"/>
   </w:num>
   <w:num w:numId="12">
-    <w:abstractNumId w:val="9"/>
+    <w:abstractNumId w:val="11"/>
   </w:num>
   <w:num w:numId="13">
-    <w:abstractNumId w:val="9"/>
+    <w:abstractNumId w:val="11"/>
     <w:lvlOverride w:ilvl="0">
       <w:startOverride w:val="1"/>
     </w:lvlOverride>
@@ -7667,31 +8854,37 @@
     </w:lvlOverride>
   </w:num>
   <w:num w:numId="14">
-    <w:abstractNumId w:val="1"/>
+    <w:abstractNumId w:val="2"/>
   </w:num>
   <w:num w:numId="15">
-    <w:abstractNumId w:val="4"/>
+    <w:abstractNumId w:val="6"/>
   </w:num>
   <w:num w:numId="16">
-    <w:abstractNumId w:val="11"/>
+    <w:abstractNumId w:val="13"/>
   </w:num>
   <w:num w:numId="17">
-    <w:abstractNumId w:val="10"/>
+    <w:abstractNumId w:val="12"/>
   </w:num>
   <w:num w:numId="18">
-    <w:abstractNumId w:val="6"/>
+    <w:abstractNumId w:val="8"/>
   </w:num>
   <w:num w:numId="19">
     <w:abstractNumId w:val="0"/>
   </w:num>
   <w:num w:numId="20">
-    <w:abstractNumId w:val="3"/>
+    <w:abstractNumId w:val="5"/>
+  </w:num>
+  <w:num w:numId="21">
+    <w:abstractNumId w:val="4"/>
+  </w:num>
+  <w:num w:numId="22">
+    <w:abstractNumId w:val="1"/>
   </w:num>
 </w:numbering>
 </file>
 
 <file path=word/styles.xml><?xml version="1.0" encoding="utf-8"?>
-<w:styles xmlns:mc="http://schemas.openxmlformats.org/markup-compatibility/2006" xmlns:r="http://schemas.openxmlformats.org/officeDocument/2006/relationships" xmlns:w="http://schemas.openxmlformats.org/wordprocessingml/2006/main" xmlns:w14="http://schemas.microsoft.com/office/word/2010/wordml" xmlns:w15="http://schemas.microsoft.com/office/word/2012/wordml" xmlns:w16se="http://schemas.microsoft.com/office/word/2015/wordml/symex" mc:Ignorable="w14 w15 w16se">
+<w:styles xmlns:mc="http://schemas.openxmlformats.org/markup-compatibility/2006" xmlns:r="http://schemas.openxmlformats.org/officeDocument/2006/relationships" xmlns:w="http://schemas.openxmlformats.org/wordprocessingml/2006/main" xmlns:w14="http://schemas.microsoft.com/office/word/2010/wordml" xmlns:w15="http://schemas.microsoft.com/office/word/2012/wordml" mc:Ignorable="w14 w15">
   <w:docDefaults>
     <w:rPrDefault>
       <w:rPr>
@@ -8167,7 +9360,6 @@
   <w:style w:type="character" w:default="1" w:styleId="DefaultParagraphFont">
     <w:name w:val="Default Paragraph Font"/>
     <w:uiPriority w:val="1"/>
-    <w:semiHidden/>
     <w:unhideWhenUsed/>
   </w:style>
   <w:style w:type="table" w:default="1" w:styleId="TableNormal">
@@ -8310,6 +9502,7 @@
       <w:spacing w:after="0" w:line="240" w:lineRule="auto"/>
     </w:pPr>
     <w:tblPr>
+      <w:tblInd w:w="0" w:type="dxa"/>
       <w:tblBorders>
         <w:top w:val="single" w:sz="4" w:space="0" w:color="auto"/>
         <w:left w:val="single" w:sz="4" w:space="0" w:color="auto"/>
@@ -8318,6 +9511,12 @@
         <w:insideH w:val="single" w:sz="4" w:space="0" w:color="auto"/>
         <w:insideV w:val="single" w:sz="4" w:space="0" w:color="auto"/>
       </w:tblBorders>
+      <w:tblCellMar>
+        <w:top w:w="0" w:type="dxa"/>
+        <w:left w:w="108" w:type="dxa"/>
+        <w:bottom w:w="0" w:type="dxa"/>
+        <w:right w:w="108" w:type="dxa"/>
+      </w:tblCellMar>
     </w:tblPr>
   </w:style>
   <w:style w:type="paragraph" w:styleId="ListParagraph">
@@ -8655,7 +9854,7 @@
 </file>
 
 <file path=customXml/itemProps1.xml><?xml version="1.0" encoding="utf-8"?>
-<ds:datastoreItem xmlns:ds="http://schemas.openxmlformats.org/officeDocument/2006/customXml" ds:itemID="{65A4BFB9-E89A-45D1-ADBE-2F9A71139D2C}">
+<ds:datastoreItem xmlns:ds="http://schemas.openxmlformats.org/officeDocument/2006/customXml" ds:itemID="{72C5FE3C-D484-4691-B9BD-20CE43308CE7}">
   <ds:schemaRefs>
     <ds:schemaRef ds:uri="http://schemas.openxmlformats.org/officeDocument/2006/bibliography"/>
   </ds:schemaRefs>

--- a/report/Air-Measurement-Report.docx
+++ b/report/Air-Measurement-Report.docx
@@ -157,7 +157,7 @@
       <w:r>
         <w:rPr>
           <w:noProof/>
-          <w:lang w:val="en-GB" w:eastAsia="en-GB"/>
+          <w:lang w:val="en-US"/>
         </w:rPr>
         <w:drawing>
           <wp:inline distT="0" distB="0" distL="0" distR="0" wp14:anchorId="67D00DCC" wp14:editId="33AE3E33">
@@ -3371,596 +3371,150 @@
         <w:rPr>
           <w:lang w:val="en-US"/>
         </w:rPr>
-        <w:t>Các cảm biến gồm: Cảm biến DHT11 thu thập nhiệt độ và độ ẩm, cảm biến lửa và cảm biến cồn MQ-3. Các cảm biến sẽ kết nối với board mạch ESP8266.</w:t>
-      </w:r>
-    </w:p>
-    <w:p>
-      <w:pPr>
-        <w:rPr>
-          <w:lang w:val="en-US"/>
-        </w:rPr>
-      </w:pPr>
-      <w:r>
-        <w:rPr>
-          <w:lang w:val="en-US"/>
-        </w:rPr>
-        <w:t>Board mạch ESP8266 để kết nối với mạng Wifi và gửi dữ liệu lên Web Server.</w:t>
+        <w:t xml:space="preserve">Trong đề tài này, nhóm sử dụng chip ESP8266 tích hợp thu phát WiFi </w:t>
+      </w:r>
+      <w:r>
+        <w:rPr>
+          <w:lang w:val="en-US"/>
+        </w:rPr>
+        <w:t>điều khiển</w:t>
+      </w:r>
+      <w:r>
+        <w:rPr>
+          <w:lang w:val="en-US"/>
+        </w:rPr>
+        <w:t xml:space="preserve"> một số cảm biế</w:t>
+      </w:r>
+      <w:r>
+        <w:rPr>
+          <w:lang w:val="en-US"/>
+        </w:rPr>
+        <w:t>, trong đó có</w:t>
+      </w:r>
+      <w:r>
+        <w:rPr>
+          <w:lang w:val="en-US"/>
+        </w:rPr>
+        <w:t>: cảm biến thu thập nhiệt độ và độ ấm DHT11, cảm biến nồng độ cồn MQ-3 và cảm biến phát hiện lửa</w:t>
+      </w:r>
+      <w:r>
+        <w:rPr>
+          <w:lang w:val="en-US"/>
+        </w:rPr>
+        <w:t xml:space="preserve"> trong môi trường Adruino. Đồng thời, nhóm cũng nghiên cứu ngôn ngữ lập trình web gồm HTML, CSS và JavaScript cùng một số công nghệ web hiện nay như lập trình bất đồng bộ và Ajax. </w:t>
       </w:r>
     </w:p>
     <w:p>
       <w:pPr>
         <w:pStyle w:val="Heading2"/>
         <w:rPr>
-          <w:lang w:val="en-US"/>
-        </w:rPr>
-      </w:pPr>
-      <w:bookmarkStart w:id="4" w:name="_Toc35975618"/>
-      <w:r>
-        <w:rPr>
-          <w:lang w:val="en-US"/>
-        </w:rPr>
-        <w:t>KẾ HOẠCH THỰC HIỆN</w:t>
+          <w:highlight w:val="yellow"/>
+          <w:lang w:val="en-US"/>
+        </w:rPr>
+      </w:pPr>
+      <w:r>
+        <w:rPr>
+          <w:highlight w:val="yellow"/>
+          <w:lang w:val="en-US"/>
+        </w:rPr>
+        <w:t>Nội dung nghiên cứu</w:t>
+      </w:r>
+    </w:p>
+    <w:p>
+      <w:pPr>
+        <w:rPr>
+          <w:lang w:val="en-US"/>
+        </w:rPr>
+      </w:pPr>
+      <w:r>
+        <w:rPr>
+          <w:lang w:val="en-US"/>
+        </w:rPr>
+        <w:t>Cài đặ</w:t>
+      </w:r>
+      <w:r>
+        <w:rPr>
+          <w:lang w:val="en-US"/>
+        </w:rPr>
+        <w:t>t Adruino IDE cùng các thư viện cần thiết.</w:t>
+      </w:r>
+    </w:p>
+    <w:p>
+      <w:pPr>
+        <w:rPr>
+          <w:lang w:val="en-US"/>
+        </w:rPr>
+      </w:pPr>
+      <w:r>
+        <w:rPr>
+          <w:lang w:val="en-US"/>
+        </w:rPr>
+        <w:t>Lập trình server bất đồng bộ trên ESP8266.</w:t>
+      </w:r>
+    </w:p>
+    <w:p>
+      <w:pPr>
+        <w:pStyle w:val="Heading1"/>
+        <w:rPr>
+          <w:lang w:val="en-US"/>
+        </w:rPr>
+      </w:pPr>
+      <w:bookmarkStart w:id="4" w:name="_Toc35975619"/>
+      <w:r>
+        <w:rPr>
+          <w:lang w:val="en-US"/>
+        </w:rPr>
+        <w:t>CƠ SỞ LÝ THUYẾT</w:t>
       </w:r>
       <w:bookmarkEnd w:id="4"/>
     </w:p>
-    <w:tbl>
-      <w:tblPr>
-        <w:tblStyle w:val="TableGrid"/>
-        <w:tblW w:w="9355" w:type="dxa"/>
-        <w:tblLook w:val="04A0" w:firstRow="1" w:lastRow="0" w:firstColumn="1" w:lastColumn="0" w:noHBand="0" w:noVBand="1"/>
-      </w:tblPr>
-      <w:tblGrid>
-        <w:gridCol w:w="715"/>
-        <w:gridCol w:w="4770"/>
-        <w:gridCol w:w="3870"/>
-      </w:tblGrid>
-      <w:tr>
-        <w:tc>
-          <w:tcPr>
-            <w:tcW w:w="715" w:type="dxa"/>
-            <w:vAlign w:val="center"/>
-          </w:tcPr>
-          <w:p>
-            <w:pPr>
-              <w:jc w:val="center"/>
-              <w:rPr>
-                <w:b/>
-                <w:lang w:val="en-US"/>
-              </w:rPr>
-            </w:pPr>
-            <w:r>
-              <w:rPr>
-                <w:b/>
-                <w:lang w:val="en-US"/>
-              </w:rPr>
-              <w:t>STT</w:t>
-            </w:r>
-          </w:p>
-        </w:tc>
-        <w:tc>
-          <w:tcPr>
-            <w:tcW w:w="4770" w:type="dxa"/>
-            <w:vAlign w:val="center"/>
-          </w:tcPr>
-          <w:p>
-            <w:pPr>
-              <w:jc w:val="center"/>
-              <w:rPr>
-                <w:b/>
-                <w:lang w:val="en-US"/>
-              </w:rPr>
-            </w:pPr>
-            <w:r>
-              <w:rPr>
-                <w:b/>
-                <w:lang w:val="en-US"/>
-              </w:rPr>
-              <w:t>Nội dung công việc</w:t>
-            </w:r>
-          </w:p>
-        </w:tc>
-        <w:tc>
-          <w:tcPr>
-            <w:tcW w:w="3870" w:type="dxa"/>
-            <w:vAlign w:val="center"/>
-          </w:tcPr>
-          <w:p>
-            <w:pPr>
-              <w:jc w:val="center"/>
-              <w:rPr>
-                <w:b/>
-                <w:lang w:val="en-US"/>
-              </w:rPr>
-            </w:pPr>
-            <w:r>
-              <w:rPr>
-                <w:b/>
-                <w:lang w:val="en-US"/>
-              </w:rPr>
-              <w:t>Thời gian</w:t>
-            </w:r>
-          </w:p>
-        </w:tc>
-      </w:tr>
-      <w:tr>
-        <w:tc>
-          <w:tcPr>
-            <w:tcW w:w="715" w:type="dxa"/>
-          </w:tcPr>
-          <w:p>
-            <w:pPr>
-              <w:jc w:val="center"/>
-              <w:rPr>
-                <w:lang w:val="en-US"/>
-              </w:rPr>
-            </w:pPr>
-            <w:r>
-              <w:rPr>
-                <w:lang w:val="en-US"/>
-              </w:rPr>
-              <w:t>1</w:t>
-            </w:r>
-          </w:p>
-        </w:tc>
-        <w:tc>
-          <w:tcPr>
-            <w:tcW w:w="4770" w:type="dxa"/>
-          </w:tcPr>
-          <w:p>
-            <w:pPr>
-              <w:rPr>
-                <w:lang w:val="en-US"/>
-              </w:rPr>
-            </w:pPr>
-            <w:r>
-              <w:rPr>
-                <w:lang w:val="en-US"/>
-              </w:rPr>
-              <w:t>Triển khai mua các thiết bị phần cứng cần thiết</w:t>
-            </w:r>
-          </w:p>
-        </w:tc>
-        <w:tc>
-          <w:tcPr>
-            <w:tcW w:w="3870" w:type="dxa"/>
-          </w:tcPr>
-          <w:p>
-            <w:pPr>
-              <w:rPr>
-                <w:lang w:val="en-US"/>
-              </w:rPr>
-            </w:pPr>
-            <w:r>
-              <w:rPr>
-                <w:lang w:val="en-US"/>
-              </w:rPr>
-              <w:t>19/02/2020 – 21/02/2020</w:t>
-            </w:r>
-          </w:p>
-        </w:tc>
-      </w:tr>
-      <w:tr>
-        <w:tc>
-          <w:tcPr>
-            <w:tcW w:w="715" w:type="dxa"/>
-          </w:tcPr>
-          <w:p>
-            <w:pPr>
-              <w:jc w:val="center"/>
-              <w:rPr>
-                <w:lang w:val="en-US"/>
-              </w:rPr>
-            </w:pPr>
-            <w:r>
-              <w:rPr>
-                <w:lang w:val="en-US"/>
-              </w:rPr>
-              <w:t>2</w:t>
-            </w:r>
-          </w:p>
-        </w:tc>
-        <w:tc>
-          <w:tcPr>
-            <w:tcW w:w="4770" w:type="dxa"/>
-          </w:tcPr>
-          <w:p>
-            <w:pPr>
-              <w:rPr>
-                <w:lang w:val="en-US"/>
-              </w:rPr>
-            </w:pPr>
-            <w:r>
-              <w:rPr>
-                <w:lang w:val="en-US"/>
-              </w:rPr>
-              <w:t>Nghiên cứu và lắp đặt các thiết bị phần cứng</w:t>
-            </w:r>
-          </w:p>
-        </w:tc>
-        <w:tc>
-          <w:tcPr>
-            <w:tcW w:w="3870" w:type="dxa"/>
-          </w:tcPr>
-          <w:p>
-            <w:pPr>
-              <w:rPr>
-                <w:lang w:val="en-US"/>
-              </w:rPr>
-            </w:pPr>
-            <w:r>
-              <w:rPr>
-                <w:lang w:val="en-US"/>
-              </w:rPr>
-              <w:t>22/02/2020 – 29/02/2020</w:t>
-            </w:r>
-          </w:p>
-        </w:tc>
-      </w:tr>
-      <w:tr>
-        <w:tc>
-          <w:tcPr>
-            <w:tcW w:w="715" w:type="dxa"/>
-          </w:tcPr>
-          <w:p>
-            <w:pPr>
-              <w:jc w:val="center"/>
-              <w:rPr>
-                <w:lang w:val="en-US"/>
-              </w:rPr>
-            </w:pPr>
-            <w:r>
-              <w:rPr>
-                <w:lang w:val="en-US"/>
-              </w:rPr>
-              <w:t>3</w:t>
-            </w:r>
-          </w:p>
-        </w:tc>
-        <w:tc>
-          <w:tcPr>
-            <w:tcW w:w="4770" w:type="dxa"/>
-          </w:tcPr>
-          <w:p>
-            <w:pPr>
-              <w:rPr>
-                <w:lang w:val="en-US"/>
-              </w:rPr>
-            </w:pPr>
-            <w:r>
-              <w:rPr>
-                <w:lang w:val="en-US"/>
-              </w:rPr>
-              <w:t>Viết báo cáo tổng kết hệ thống phần cứng</w:t>
-            </w:r>
-          </w:p>
-        </w:tc>
-        <w:tc>
-          <w:tcPr>
-            <w:tcW w:w="3870" w:type="dxa"/>
-          </w:tcPr>
-          <w:p>
-            <w:pPr>
-              <w:rPr>
-                <w:lang w:val="en-US"/>
-              </w:rPr>
-            </w:pPr>
-            <w:r>
-              <w:rPr>
-                <w:lang w:val="en-US"/>
-              </w:rPr>
-              <w:t>01/03/2020 – 07/03/2020</w:t>
-            </w:r>
-          </w:p>
-        </w:tc>
-      </w:tr>
-      <w:tr>
-        <w:tc>
-          <w:tcPr>
-            <w:tcW w:w="715" w:type="dxa"/>
-          </w:tcPr>
-          <w:p>
-            <w:pPr>
-              <w:jc w:val="center"/>
-              <w:rPr>
-                <w:lang w:val="en-US"/>
-              </w:rPr>
-            </w:pPr>
-            <w:r>
-              <w:rPr>
-                <w:lang w:val="en-US"/>
-              </w:rPr>
-              <w:t>4</w:t>
-            </w:r>
-          </w:p>
-        </w:tc>
-        <w:tc>
-          <w:tcPr>
-            <w:tcW w:w="4770" w:type="dxa"/>
-          </w:tcPr>
-          <w:p>
-            <w:pPr>
-              <w:rPr>
-                <w:lang w:val="en-US"/>
-              </w:rPr>
-            </w:pPr>
-            <w:r>
-              <w:rPr>
-                <w:lang w:val="en-US"/>
-              </w:rPr>
-              <w:t>Thiết kế và xây dựng website</w:t>
-            </w:r>
-          </w:p>
-        </w:tc>
-        <w:tc>
-          <w:tcPr>
-            <w:tcW w:w="3870" w:type="dxa"/>
-          </w:tcPr>
-          <w:p>
-            <w:pPr>
-              <w:rPr>
-                <w:lang w:val="en-US"/>
-              </w:rPr>
-            </w:pPr>
-            <w:r>
-              <w:rPr>
-                <w:lang w:val="en-US"/>
-              </w:rPr>
-              <w:t>08/03/2020 – 15/04/2020</w:t>
-            </w:r>
-          </w:p>
-        </w:tc>
-      </w:tr>
-      <w:tr>
-        <w:tc>
-          <w:tcPr>
-            <w:tcW w:w="715" w:type="dxa"/>
-          </w:tcPr>
-          <w:p>
-            <w:pPr>
-              <w:jc w:val="center"/>
-              <w:rPr>
-                <w:lang w:val="en-US"/>
-              </w:rPr>
-            </w:pPr>
-            <w:r>
-              <w:rPr>
-                <w:lang w:val="en-US"/>
-              </w:rPr>
-              <w:t>5</w:t>
-            </w:r>
-          </w:p>
-        </w:tc>
-        <w:tc>
-          <w:tcPr>
-            <w:tcW w:w="4770" w:type="dxa"/>
-          </w:tcPr>
-          <w:p>
-            <w:pPr>
-              <w:rPr>
-                <w:lang w:val="en-US"/>
-              </w:rPr>
-            </w:pPr>
-            <w:r>
-              <w:rPr>
-                <w:lang w:val="en-US"/>
-              </w:rPr>
-              <w:t>Kiểm thử và hoàn thiện hệ thống</w:t>
-            </w:r>
-          </w:p>
-        </w:tc>
-        <w:tc>
-          <w:tcPr>
-            <w:tcW w:w="3870" w:type="dxa"/>
-          </w:tcPr>
-          <w:p>
-            <w:pPr>
-              <w:rPr>
-                <w:lang w:val="en-US"/>
-              </w:rPr>
-            </w:pPr>
-            <w:r>
-              <w:rPr>
-                <w:lang w:val="en-US"/>
-              </w:rPr>
-              <w:t>16/04/2020 – 30/04/2020</w:t>
-            </w:r>
-          </w:p>
-        </w:tc>
-      </w:tr>
-      <w:tr>
-        <w:tc>
-          <w:tcPr>
-            <w:tcW w:w="715" w:type="dxa"/>
-          </w:tcPr>
-          <w:p>
-            <w:pPr>
-              <w:jc w:val="center"/>
-              <w:rPr>
-                <w:lang w:val="en-US"/>
-              </w:rPr>
-            </w:pPr>
-            <w:r>
-              <w:rPr>
-                <w:lang w:val="en-US"/>
-              </w:rPr>
-              <w:t>6</w:t>
-            </w:r>
-          </w:p>
-        </w:tc>
-        <w:tc>
-          <w:tcPr>
-            <w:tcW w:w="4770" w:type="dxa"/>
-          </w:tcPr>
-          <w:p>
-            <w:pPr>
-              <w:rPr>
-                <w:lang w:val="en-US"/>
-              </w:rPr>
-            </w:pPr>
-            <w:r>
-              <w:rPr>
-                <w:lang w:val="en-US"/>
-              </w:rPr>
-              <w:t>Viết báo cáo tổng kết chung</w:t>
-            </w:r>
-          </w:p>
-        </w:tc>
-        <w:tc>
-          <w:tcPr>
-            <w:tcW w:w="3870" w:type="dxa"/>
-          </w:tcPr>
-          <w:p>
-            <w:pPr>
-              <w:rPr>
-                <w:lang w:val="en-US"/>
-              </w:rPr>
-            </w:pPr>
-            <w:r>
-              <w:rPr>
-                <w:lang w:val="en-US"/>
-              </w:rPr>
-              <w:t>01/05/2020 – 15/05/2020</w:t>
-            </w:r>
-          </w:p>
-        </w:tc>
-      </w:tr>
-      <w:tr>
-        <w:tc>
-          <w:tcPr>
-            <w:tcW w:w="715" w:type="dxa"/>
-          </w:tcPr>
-          <w:p>
-            <w:pPr>
-              <w:jc w:val="center"/>
-              <w:rPr>
-                <w:lang w:val="en-US"/>
-              </w:rPr>
-            </w:pPr>
-            <w:r>
-              <w:rPr>
-                <w:lang w:val="en-US"/>
-              </w:rPr>
-              <w:t>7</w:t>
-            </w:r>
-          </w:p>
-        </w:tc>
-        <w:tc>
-          <w:tcPr>
-            <w:tcW w:w="4770" w:type="dxa"/>
-          </w:tcPr>
-          <w:p>
-            <w:pPr>
-              <w:rPr>
-                <w:lang w:val="en-US"/>
-              </w:rPr>
-            </w:pPr>
-            <w:r>
-              <w:rPr>
-                <w:lang w:val="en-US"/>
-              </w:rPr>
-              <w:t>Báo cáo nghiệm thu đề tài</w:t>
-            </w:r>
-          </w:p>
-        </w:tc>
-        <w:tc>
-          <w:tcPr>
-            <w:tcW w:w="3870" w:type="dxa"/>
-          </w:tcPr>
-          <w:p>
-            <w:pPr>
-              <w:rPr>
-                <w:lang w:val="en-US"/>
-              </w:rPr>
-            </w:pPr>
-            <w:r>
-              <w:rPr>
-                <w:highlight w:val="yellow"/>
-                <w:lang w:val="en-US"/>
-              </w:rPr>
-              <w:t xml:space="preserve">Xong thì triển </w:t>
-            </w:r>
-            <w:r>
-              <w:rPr>
-                <w:highlight w:val="yellow"/>
-                <w:lang w:val="en-US"/>
-              </w:rPr>
-              <w:sym w:font="Wingdings" w:char="F04A"/>
-            </w:r>
-            <w:r>
-              <w:rPr>
-                <w:lang w:val="en-US"/>
-              </w:rPr>
-              <w:t xml:space="preserve">  </w:t>
-            </w:r>
-          </w:p>
-        </w:tc>
-      </w:tr>
-    </w:tbl>
-    <w:p>
-      <w:pPr>
-        <w:pStyle w:val="Heading1"/>
-        <w:rPr>
-          <w:lang w:val="en-US"/>
-        </w:rPr>
-      </w:pPr>
-      <w:bookmarkStart w:id="5" w:name="_Toc35975619"/>
-      <w:r>
-        <w:rPr>
-          <w:lang w:val="en-US"/>
-        </w:rPr>
-        <w:t>CƠ SỞ LÝ THUYẾT</w:t>
+    <w:p>
+      <w:pPr>
+        <w:pStyle w:val="Heading2"/>
+        <w:rPr>
+          <w:lang w:val="en-US"/>
+        </w:rPr>
+      </w:pPr>
+      <w:r>
+        <w:rPr>
+          <w:lang w:val="en-US"/>
+        </w:rPr>
+        <w:t>Module linh kiện</w:t>
+      </w:r>
+    </w:p>
+    <w:p>
+      <w:pPr>
+        <w:pStyle w:val="Heading30"/>
+        <w:rPr>
+          <w:lang w:val="en-US"/>
+        </w:rPr>
+      </w:pPr>
+      <w:bookmarkStart w:id="5" w:name="_Toc35975621"/>
+      <w:r>
+        <w:rPr>
+          <w:lang w:val="en-US"/>
+        </w:rPr>
+        <w:t>Chip</w:t>
+      </w:r>
+      <w:r>
+        <w:rPr>
+          <w:lang w:val="en-US"/>
+        </w:rPr>
+        <w:t xml:space="preserve"> ESP8266</w:t>
+      </w:r>
+      <w:r>
+        <w:rPr>
+          <w:lang w:val="en-US"/>
+        </w:rPr>
+        <w:t xml:space="preserve"> xử lý tích hợp thu phát </w:t>
+      </w:r>
+      <w:r>
+        <w:rPr>
+          <w:lang w:val="en-US"/>
+        </w:rPr>
+        <w:t>WiFi</w:t>
       </w:r>
       <w:bookmarkEnd w:id="5"/>
-    </w:p>
-    <w:p>
-      <w:pPr>
-        <w:pStyle w:val="Heading2"/>
-        <w:rPr>
-          <w:lang w:val="en-US"/>
-        </w:rPr>
-      </w:pPr>
-      <w:bookmarkStart w:id="6" w:name="_Toc35975620"/>
-      <w:r>
-        <w:rPr>
-          <w:lang w:val="en-US"/>
-        </w:rPr>
-        <w:t>Phần cứng</w:t>
-      </w:r>
-      <w:bookmarkEnd w:id="6"/>
-    </w:p>
-    <w:p>
-      <w:pPr>
-        <w:pStyle w:val="Heading30"/>
-        <w:rPr>
-          <w:lang w:val="en-US"/>
-        </w:rPr>
-      </w:pPr>
-      <w:bookmarkStart w:id="7" w:name="_Toc35975621"/>
-      <w:r>
-        <w:rPr>
-          <w:lang w:val="en-US"/>
-        </w:rPr>
-        <w:t>Chip</w:t>
-      </w:r>
-      <w:r>
-        <w:rPr>
-          <w:lang w:val="en-US"/>
-        </w:rPr>
-        <w:t xml:space="preserve"> ESP8266</w:t>
-      </w:r>
-      <w:r>
-        <w:rPr>
-          <w:lang w:val="en-US"/>
-        </w:rPr>
-        <w:t xml:space="preserve"> xử lý tích hợp thu phát </w:t>
-      </w:r>
-      <w:r>
-        <w:rPr>
-          <w:lang w:val="en-US"/>
-        </w:rPr>
-        <w:t>WiFi</w:t>
-      </w:r>
-      <w:bookmarkEnd w:id="7"/>
       <w:r>
         <w:rPr>
           <w:lang w:val="en-US"/>
@@ -4055,7 +3609,6 @@
         <w:rPr>
           <w:lang w:val="en-US"/>
         </w:rPr>
-        <w:lastRenderedPageBreak/>
         <w:t>Nguồn cấp: 5V DC</w:t>
       </w:r>
     </w:p>
@@ -4100,6 +3653,7 @@
         <w:rPr>
           <w:lang w:val="en-US"/>
         </w:rPr>
+        <w:lastRenderedPageBreak/>
         <w:t>Chức năng chính trong đề tài này</w:t>
       </w:r>
       <w:r>
@@ -4116,7 +3670,7 @@
           <w:lang w:val="en-US"/>
         </w:rPr>
       </w:pPr>
-      <w:bookmarkStart w:id="8" w:name="_Toc35975622"/>
+      <w:bookmarkStart w:id="6" w:name="_Toc35975622"/>
       <w:r>
         <w:rPr>
           <w:lang w:val="en-US"/>
@@ -4129,7 +3683,7 @@
         </w:rPr>
         <w:t>DHT11</w:t>
       </w:r>
-      <w:bookmarkEnd w:id="8"/>
+      <w:bookmarkEnd w:id="6"/>
     </w:p>
     <w:p>
       <w:pPr>
@@ -4292,7 +3846,7 @@
           <w:lang w:val="en-US"/>
         </w:rPr>
       </w:pPr>
-      <w:bookmarkStart w:id="9" w:name="_Toc35975623"/>
+      <w:bookmarkStart w:id="7" w:name="_Toc35975623"/>
       <w:r>
         <w:rPr>
           <w:lang w:val="en-US"/>
@@ -4305,7 +3859,7 @@
         </w:rPr>
         <w:t>ảm biến lửa 3 chân</w:t>
       </w:r>
-      <w:bookmarkEnd w:id="9"/>
+      <w:bookmarkEnd w:id="7"/>
     </w:p>
     <w:p>
       <w:pPr>
@@ -4522,14 +4076,14 @@
           <w:lang w:val="en-US"/>
         </w:rPr>
       </w:pPr>
-      <w:bookmarkStart w:id="10" w:name="_Toc35975624"/>
+      <w:bookmarkStart w:id="8" w:name="_Toc35975624"/>
       <w:r>
         <w:rPr>
           <w:lang w:val="en-US"/>
         </w:rPr>
         <w:t>Module cảm biến cồn MQ-3</w:t>
       </w:r>
-      <w:bookmarkEnd w:id="10"/>
+      <w:bookmarkEnd w:id="8"/>
     </w:p>
     <w:p>
       <w:pPr>
@@ -4614,17 +4168,7 @@
           <w:szCs w:val="26"/>
           <w:shd w:val="clear" w:color="auto" w:fill="FFFFFF"/>
         </w:rPr>
-        <w:t xml:space="preserve">Cảm </w:t>
-      </w:r>
-      <w:r>
-        <w:rPr>
-          <w:rFonts w:ascii="Times New Roman" w:hAnsi="Times New Roman" w:cs="Times New Roman"/>
-          <w:color w:val="000000"/>
-          <w:szCs w:val="26"/>
-          <w:shd w:val="clear" w:color="auto" w:fill="FFFFFF"/>
-        </w:rPr>
-        <w:lastRenderedPageBreak/>
-        <w:t>biến </w:t>
+        <w:t>Cảm biến </w:t>
       </w:r>
       <w:r>
         <w:rPr>
@@ -4685,6 +4229,7 @@
           <w:szCs w:val="26"/>
           <w:lang w:val="en-US" w:eastAsia="en-GB"/>
         </w:rPr>
+        <w:lastRenderedPageBreak/>
         <w:t xml:space="preserve">Kích thước: </w:t>
       </w:r>
       <w:r>
@@ -4774,8 +4319,6 @@
         </w:rPr>
         <w:t>Đơn vị đo: mg/L</w:t>
       </w:r>
-      <w:bookmarkStart w:id="11" w:name="_GoBack"/>
-      <w:bookmarkEnd w:id="11"/>
     </w:p>
     <w:tbl>
       <w:tblPr>
@@ -5943,7 +5486,7 @@
           <w:lang w:val="en-US"/>
         </w:rPr>
       </w:pPr>
-      <w:bookmarkStart w:id="12" w:name="_Toc35975625"/>
+      <w:bookmarkStart w:id="9" w:name="_Toc35975625"/>
       <w:r>
         <w:rPr>
           <w:lang w:val="en-US"/>
@@ -5956,7 +5499,13 @@
         </w:rPr>
         <w:t>hần mềm</w:t>
       </w:r>
-      <w:bookmarkEnd w:id="12"/>
+      <w:bookmarkEnd w:id="9"/>
+      <w:r>
+        <w:rPr>
+          <w:lang w:val="en-US"/>
+        </w:rPr>
+        <w:t xml:space="preserve"> IDE và ???? </w:t>
+      </w:r>
     </w:p>
     <w:p>
       <w:pPr>
@@ -5965,14 +5514,14 @@
           <w:lang w:val="en-US"/>
         </w:rPr>
       </w:pPr>
-      <w:bookmarkStart w:id="13" w:name="_Toc35975626"/>
+      <w:bookmarkStart w:id="10" w:name="_Toc35975626"/>
       <w:r>
         <w:rPr>
           <w:lang w:val="en-US"/>
         </w:rPr>
         <w:t>Adruino IDE</w:t>
       </w:r>
-      <w:bookmarkEnd w:id="13"/>
+      <w:bookmarkEnd w:id="10"/>
     </w:p>
     <w:p>
       <w:pPr>
@@ -5994,14 +5543,68 @@
           <w:lang w:val="en-US"/>
         </w:rPr>
       </w:pPr>
-      <w:bookmarkStart w:id="14" w:name="_Toc35975627"/>
-      <w:r>
-        <w:rPr>
-          <w:lang w:val="en-US"/>
-        </w:rPr>
-        <w:t>Web…</w:t>
-      </w:r>
-      <w:bookmarkEnd w:id="14"/>
+      <w:r>
+        <w:rPr>
+          <w:lang w:val="en-US"/>
+        </w:rPr>
+        <w:t>Thingspeak</w:t>
+      </w:r>
+    </w:p>
+    <w:p>
+      <w:pPr>
+        <w:pStyle w:val="Heading2"/>
+        <w:rPr>
+          <w:lang w:val="en-US"/>
+        </w:rPr>
+      </w:pPr>
+      <w:r>
+        <w:rPr>
+          <w:lang w:val="en-US"/>
+        </w:rPr>
+        <w:t>Các công nghệ ứng dụng</w:t>
+      </w:r>
+    </w:p>
+    <w:p>
+      <w:pPr>
+        <w:pStyle w:val="Heading30"/>
+        <w:rPr>
+          <w:lang w:val="en-US"/>
+        </w:rPr>
+      </w:pPr>
+      <w:r>
+        <w:rPr>
+          <w:lang w:val="en-US"/>
+        </w:rPr>
+        <w:t>Các công nghệ web</w:t>
+      </w:r>
+    </w:p>
+    <w:p>
+      <w:pPr>
+        <w:pStyle w:val="Heading30"/>
+        <w:rPr>
+          <w:lang w:val="en-US"/>
+        </w:rPr>
+      </w:pPr>
+      <w:r>
+        <w:rPr>
+          <w:lang w:val="en-US"/>
+        </w:rPr>
+        <w:t>SPIFFS</w:t>
+      </w:r>
+    </w:p>
+    <w:p>
+      <w:pPr>
+        <w:pStyle w:val="Heading30"/>
+        <w:rPr>
+          <w:lang w:val="en-US"/>
+        </w:rPr>
+      </w:pPr>
+      <w:r>
+        <w:rPr>
+          <w:lang w:val="en-US"/>
+        </w:rPr>
+        <w:t>Xử lý bất đồng bộ</w:t>
+      </w:r>
     </w:p>
     <w:p>
       <w:pPr>
@@ -6010,7 +5613,7 @@
           <w:lang w:val="en-US"/>
         </w:rPr>
       </w:pPr>
-      <w:bookmarkStart w:id="15" w:name="_Toc35975628"/>
+      <w:bookmarkStart w:id="11" w:name="_Toc35975628"/>
       <w:r>
         <w:rPr>
           <w:caps w:val="0"/>
@@ -6018,7 +5621,7 @@
         </w:rPr>
         <w:t>THIẾT KẾ VÀ CÀI ĐẶT</w:t>
       </w:r>
-      <w:bookmarkEnd w:id="15"/>
+      <w:bookmarkEnd w:id="11"/>
     </w:p>
     <w:p>
       <w:pPr>
@@ -6027,19 +5630,11 @@
           <w:lang w:val="en-US"/>
         </w:rPr>
       </w:pPr>
-      <w:bookmarkStart w:id="16" w:name="_Toc35975629"/>
-      <w:r>
-        <w:rPr>
-          <w:lang w:val="en-US"/>
-        </w:rPr>
-        <w:t>Sơ đồ mạch</w:t>
-      </w:r>
-      <w:bookmarkEnd w:id="16"/>
-      <w:r>
-        <w:rPr>
-          <w:lang w:val="en-US"/>
-        </w:rPr>
-        <w:t xml:space="preserve"> </w:t>
+      <w:r>
+        <w:rPr>
+          <w:lang w:val="en-US"/>
+        </w:rPr>
+        <w:t>KHỐI ĐIỀU KHIỂN VÀ CẢM BIẾN</w:t>
       </w:r>
     </w:p>
     <w:p>
@@ -6049,11 +5644,11 @@
           <w:lang w:val="en-US"/>
         </w:rPr>
       </w:pPr>
-      <w:bookmarkStart w:id="17" w:name="_Toc35975630"/>
+      <w:bookmarkStart w:id="12" w:name="_Toc35975630"/>
       <w:r>
         <w:rPr>
           <w:noProof/>
-          <w:lang w:val="en-GB" w:eastAsia="en-GB"/>
+          <w:lang w:val="en-US"/>
         </w:rPr>
         <w:lastRenderedPageBreak/>
         <w:drawing>
@@ -6910,7 +6505,20 @@
         </w:rPr>
         <w:t xml:space="preserve"> idk :&lt;</w:t>
       </w:r>
-      <w:bookmarkEnd w:id="17"/>
+      <w:bookmarkEnd w:id="12"/>
+    </w:p>
+    <w:p>
+      <w:pPr>
+        <w:rPr>
+          <w:lang w:val="en-US"/>
+        </w:rPr>
+      </w:pPr>
+      <w:r>
+        <w:rPr>
+          <w:lang w:val="en-US"/>
+        </w:rPr>
+        <w:t>&lt;ảnh server – client – thingspeak&gt;</w:t>
+      </w:r>
     </w:p>
     <w:p>
       <w:pPr>
@@ -6919,95 +6527,21 @@
           <w:lang w:val="en-US"/>
         </w:rPr>
       </w:pPr>
-      <w:bookmarkStart w:id="18" w:name="_Toc35975631"/>
-      <w:r>
-        <w:rPr>
-          <w:caps w:val="0"/>
-          <w:lang w:val="en-US"/>
-        </w:rPr>
-        <w:t>TỔNG KẾT</w:t>
-      </w:r>
-      <w:bookmarkEnd w:id="18"/>
-    </w:p>
-    <w:p>
-      <w:pPr>
-        <w:pStyle w:val="Heading2"/>
-        <w:rPr>
-          <w:lang w:val="en-US"/>
-        </w:rPr>
-      </w:pPr>
-      <w:bookmarkStart w:id="19" w:name="_Toc35975632"/>
-      <w:r>
-        <w:rPr>
-          <w:lang w:val="en-US"/>
-        </w:rPr>
-        <w:t>K</w:t>
-      </w:r>
-      <w:r>
-        <w:rPr>
-          <w:lang w:val="en-US"/>
-        </w:rPr>
-        <w:t>ết quả đạt được</w:t>
-      </w:r>
-      <w:bookmarkEnd w:id="19"/>
-    </w:p>
-    <w:p>
-      <w:pPr>
-        <w:pStyle w:val="Heading2"/>
-        <w:rPr>
-          <w:lang w:val="en-US"/>
-        </w:rPr>
-      </w:pPr>
-      <w:bookmarkStart w:id="20" w:name="_Toc35975633"/>
-      <w:r>
-        <w:rPr>
-          <w:lang w:val="en-US"/>
-        </w:rPr>
-        <w:t>Ư</w:t>
-      </w:r>
-      <w:r>
-        <w:rPr>
-          <w:lang w:val="en-US"/>
-        </w:rPr>
-        <w:t>u điểm và khuyết điểm</w:t>
-      </w:r>
-      <w:bookmarkEnd w:id="20"/>
-    </w:p>
-    <w:p>
-      <w:pPr>
-        <w:pStyle w:val="Heading2"/>
-        <w:rPr>
-          <w:lang w:val="en-US"/>
-        </w:rPr>
-      </w:pPr>
-      <w:bookmarkStart w:id="21" w:name="_Toc35975634"/>
-      <w:r>
-        <w:rPr>
-          <w:lang w:val="en-US"/>
-        </w:rPr>
-        <w:t>H</w:t>
-      </w:r>
-      <w:r>
-        <w:rPr>
-          <w:lang w:val="en-US"/>
-        </w:rPr>
-        <w:t>ướng phát triển</w:t>
-      </w:r>
-      <w:bookmarkEnd w:id="21"/>
-    </w:p>
-    <w:p>
-      <w:pPr>
-        <w:jc w:val="left"/>
-        <w:rPr>
-          <w:lang w:val="en-US"/>
-        </w:rPr>
-      </w:pPr>
-      <w:r>
-        <w:rPr>
-          <w:lang w:val="en-US"/>
-        </w:rPr>
-        <w:br w:type="page"/>
-      </w:r>
+      <w:r>
+        <w:rPr>
+          <w:lang w:val="en-US"/>
+        </w:rPr>
+        <w:t>KẾT LUẬN</w:t>
+      </w:r>
+    </w:p>
+    <w:p>
+      <w:pPr>
+        <w:rPr>
+          <w:lang w:val="en-US"/>
+        </w:rPr>
+      </w:pPr>
+      <w:bookmarkStart w:id="13" w:name="_GoBack"/>
+      <w:bookmarkEnd w:id="13"/>
     </w:p>
     <w:p>
       <w:pPr>
@@ -7020,15 +6554,14 @@
           <w:lang w:val="en-US"/>
         </w:rPr>
       </w:pPr>
-      <w:bookmarkStart w:id="22" w:name="_Toc35975635"/>
-      <w:r>
-        <w:rPr>
-          <w:lang w:val="en-US"/>
-        </w:rPr>
-        <w:lastRenderedPageBreak/>
+      <w:bookmarkStart w:id="14" w:name="_Toc35975635"/>
+      <w:r>
+        <w:rPr>
+          <w:lang w:val="en-US"/>
+        </w:rPr>
         <w:t>TÀI LIỆU THAM KHẢO</w:t>
       </w:r>
-      <w:bookmarkEnd w:id="22"/>
+      <w:bookmarkEnd w:id="14"/>
     </w:p>
     <w:p>
       <w:pPr>
@@ -8879,6 +8412,21 @@
   </w:num>
   <w:num w:numId="22">
     <w:abstractNumId w:val="1"/>
+  </w:num>
+  <w:num w:numId="23">
+    <w:abstractNumId w:val="11"/>
+  </w:num>
+  <w:num w:numId="24">
+    <w:abstractNumId w:val="11"/>
+  </w:num>
+  <w:num w:numId="25">
+    <w:abstractNumId w:val="11"/>
+  </w:num>
+  <w:num w:numId="26">
+    <w:abstractNumId w:val="11"/>
+  </w:num>
+  <w:num w:numId="27">
+    <w:abstractNumId w:val="11"/>
   </w:num>
 </w:numbering>
 </file>
@@ -9360,6 +8908,7 @@
   <w:style w:type="character" w:default="1" w:styleId="DefaultParagraphFont">
     <w:name w:val="Default Paragraph Font"/>
     <w:uiPriority w:val="1"/>
+    <w:semiHidden/>
     <w:unhideWhenUsed/>
   </w:style>
   <w:style w:type="table" w:default="1" w:styleId="TableNormal">
@@ -9854,7 +9403,7 @@
 </file>
 
 <file path=customXml/itemProps1.xml><?xml version="1.0" encoding="utf-8"?>
-<ds:datastoreItem xmlns:ds="http://schemas.openxmlformats.org/officeDocument/2006/customXml" ds:itemID="{72C5FE3C-D484-4691-B9BD-20CE43308CE7}">
+<ds:datastoreItem xmlns:ds="http://schemas.openxmlformats.org/officeDocument/2006/customXml" ds:itemID="{ED57E981-186B-4F37-8C44-5B98A99F976A}">
   <ds:schemaRefs>
     <ds:schemaRef ds:uri="http://schemas.openxmlformats.org/officeDocument/2006/bibliography"/>
   </ds:schemaRefs>

--- a/report/Air-Measurement-Report.docx
+++ b/report/Air-Measurement-Report.docx
@@ -160,7 +160,7 @@
           <w:lang w:val="en-US"/>
         </w:rPr>
         <w:drawing>
-          <wp:inline distT="0" distB="0" distL="0" distR="0" wp14:anchorId="67D00DCC" wp14:editId="33AE3E33">
+          <wp:inline distT="0" distB="0" distL="0" distR="0" wp14:anchorId="47F155B1" wp14:editId="10713109">
             <wp:extent cx="1714500" cy="1714500"/>
             <wp:effectExtent l="0" t="0" r="0" b="0"/>
             <wp:docPr id="1" name="Picture 1"/>
@@ -177,7 +177,7 @@
                     </pic:cNvPicPr>
                   </pic:nvPicPr>
                   <pic:blipFill>
-                    <a:blip r:embed="rId6">
+                    <a:blip r:embed="rId8">
                       <a:extLst>
                         <a:ext uri="{28A0092B-C50C-407E-A947-70E740481C1C}">
                           <a14:useLocalDpi xmlns:a14="http://schemas.microsoft.com/office/drawing/2010/main" val="0"/>
@@ -258,6 +258,7 @@
         <w:jc w:val="center"/>
         <w:rPr>
           <w:b/>
+          <w:color w:val="FF0000"/>
           <w:sz w:val="28"/>
           <w:szCs w:val="28"/>
           <w:lang w:val="es-ES"/>
@@ -266,6 +267,7 @@
       <w:r>
         <w:rPr>
           <w:b/>
+          <w:color w:val="FF0000"/>
           <w:sz w:val="28"/>
           <w:szCs w:val="28"/>
           <w:lang w:val="es-ES"/>
@@ -631,7 +633,40 @@
           <w:szCs w:val="28"/>
           <w:lang w:val="en-US"/>
         </w:rPr>
-        <w:t>Cần Thơ, ngày xx tháng xx năm 2020</w:t>
+        <w:t xml:space="preserve">Cần Thơ, ngày </w:t>
+      </w:r>
+      <w:r>
+        <w:rPr>
+          <w:color w:val="FF0000"/>
+          <w:sz w:val="28"/>
+          <w:szCs w:val="28"/>
+          <w:lang w:val="en-US"/>
+        </w:rPr>
+        <w:t xml:space="preserve">xx </w:t>
+      </w:r>
+      <w:r>
+        <w:rPr>
+          <w:sz w:val="28"/>
+          <w:szCs w:val="28"/>
+          <w:lang w:val="en-US"/>
+        </w:rPr>
+        <w:t xml:space="preserve">tháng </w:t>
+      </w:r>
+      <w:r>
+        <w:rPr>
+          <w:sz w:val="28"/>
+          <w:szCs w:val="28"/>
+          <w:lang w:val="en-US"/>
+        </w:rPr>
+        <w:t>6</w:t>
+      </w:r>
+      <w:r>
+        <w:rPr>
+          <w:sz w:val="28"/>
+          <w:szCs w:val="28"/>
+          <w:lang w:val="en-US"/>
+        </w:rPr>
+        <w:t xml:space="preserve"> năm 2020</w:t>
       </w:r>
     </w:p>
     <w:p>
@@ -1388,7 +1423,7 @@
           <w:rFonts w:asciiTheme="minorHAnsi" w:eastAsiaTheme="minorEastAsia" w:hAnsiTheme="minorHAnsi"/>
           <w:noProof/>
           <w:sz w:val="22"/>
-          <w:lang w:eastAsia="vi-VN"/>
+          <w:lang w:val="en-US"/>
         </w:rPr>
       </w:pPr>
       <w:r>
@@ -1409,7 +1444,7 @@
         </w:rPr>
         <w:fldChar w:fldCharType="separate"/>
       </w:r>
-      <w:hyperlink w:anchor="_Toc35975614" w:history="1">
+      <w:hyperlink w:anchor="_Toc41639040" w:history="1">
         <w:r>
           <w:rPr>
             <w:rStyle w:val="Hyperlink"/>
@@ -1437,7 +1472,7 @@
             <w:noProof/>
             <w:webHidden/>
           </w:rPr>
-          <w:instrText xml:space="preserve"> PAGEREF _Toc35975614 \h </w:instrText>
+          <w:instrText xml:space="preserve"> PAGEREF _Toc41639040 \h </w:instrText>
         </w:r>
         <w:r>
           <w:rPr>
@@ -1478,10 +1513,10 @@
           <w:rFonts w:asciiTheme="minorHAnsi" w:eastAsiaTheme="minorEastAsia" w:hAnsiTheme="minorHAnsi"/>
           <w:noProof/>
           <w:sz w:val="22"/>
-          <w:lang w:eastAsia="vi-VN"/>
-        </w:rPr>
-      </w:pPr>
-      <w:hyperlink w:anchor="_Toc35975615" w:history="1">
+          <w:lang w:val="en-US"/>
+        </w:rPr>
+      </w:pPr>
+      <w:hyperlink w:anchor="_Toc41639041" w:history="1">
         <w:r>
           <w:rPr>
             <w:rStyle w:val="Hyperlink"/>
@@ -1509,7 +1544,7 @@
             <w:noProof/>
             <w:webHidden/>
           </w:rPr>
-          <w:instrText xml:space="preserve"> PAGEREF _Toc35975615 \h </w:instrText>
+          <w:instrText xml:space="preserve"> PAGEREF _Toc41639041 \h </w:instrText>
         </w:r>
         <w:r>
           <w:rPr>
@@ -1530,6 +1565,150 @@
             <w:webHidden/>
           </w:rPr>
           <w:t>5</w:t>
+        </w:r>
+        <w:r>
+          <w:rPr>
+            <w:noProof/>
+            <w:webHidden/>
+          </w:rPr>
+          <w:fldChar w:fldCharType="end"/>
+        </w:r>
+      </w:hyperlink>
+    </w:p>
+    <w:p>
+      <w:pPr>
+        <w:pStyle w:val="TOC3"/>
+        <w:tabs>
+          <w:tab w:val="right" w:leader="dot" w:pos="9344"/>
+        </w:tabs>
+        <w:rPr>
+          <w:rFonts w:asciiTheme="minorHAnsi" w:eastAsiaTheme="minorEastAsia" w:hAnsiTheme="minorHAnsi"/>
+          <w:noProof/>
+          <w:sz w:val="22"/>
+          <w:lang w:val="en-US"/>
+        </w:rPr>
+      </w:pPr>
+      <w:hyperlink w:anchor="_Toc41639042" w:history="1">
+        <w:r>
+          <w:rPr>
+            <w:rStyle w:val="Hyperlink"/>
+            <w:noProof/>
+            <w:lang w:val="en-US"/>
+          </w:rPr>
+          <w:t>1.1. Đặt vấn đề</w:t>
+        </w:r>
+        <w:r>
+          <w:rPr>
+            <w:noProof/>
+            <w:webHidden/>
+          </w:rPr>
+          <w:tab/>
+        </w:r>
+        <w:r>
+          <w:rPr>
+            <w:noProof/>
+            <w:webHidden/>
+          </w:rPr>
+          <w:fldChar w:fldCharType="begin"/>
+        </w:r>
+        <w:r>
+          <w:rPr>
+            <w:noProof/>
+            <w:webHidden/>
+          </w:rPr>
+          <w:instrText xml:space="preserve"> PAGEREF _Toc41639042 \h </w:instrText>
+        </w:r>
+        <w:r>
+          <w:rPr>
+            <w:noProof/>
+            <w:webHidden/>
+          </w:rPr>
+        </w:r>
+        <w:r>
+          <w:rPr>
+            <w:noProof/>
+            <w:webHidden/>
+          </w:rPr>
+          <w:fldChar w:fldCharType="separate"/>
+        </w:r>
+        <w:r>
+          <w:rPr>
+            <w:noProof/>
+            <w:webHidden/>
+          </w:rPr>
+          <w:t>5</w:t>
+        </w:r>
+        <w:r>
+          <w:rPr>
+            <w:noProof/>
+            <w:webHidden/>
+          </w:rPr>
+          <w:fldChar w:fldCharType="end"/>
+        </w:r>
+      </w:hyperlink>
+    </w:p>
+    <w:p>
+      <w:pPr>
+        <w:pStyle w:val="TOC3"/>
+        <w:tabs>
+          <w:tab w:val="right" w:leader="dot" w:pos="9344"/>
+        </w:tabs>
+        <w:rPr>
+          <w:rFonts w:asciiTheme="minorHAnsi" w:eastAsiaTheme="minorEastAsia" w:hAnsiTheme="minorHAnsi"/>
+          <w:noProof/>
+          <w:sz w:val="22"/>
+          <w:lang w:val="en-US"/>
+        </w:rPr>
+      </w:pPr>
+      <w:hyperlink w:anchor="_Toc41639043" w:history="1">
+        <w:r>
+          <w:rPr>
+            <w:rStyle w:val="Hyperlink"/>
+            <w:noProof/>
+            <w:lang w:val="en-US"/>
+          </w:rPr>
+          <w:t>1.2. Mô tả bài toán</w:t>
+        </w:r>
+        <w:r>
+          <w:rPr>
+            <w:noProof/>
+            <w:webHidden/>
+          </w:rPr>
+          <w:tab/>
+        </w:r>
+        <w:r>
+          <w:rPr>
+            <w:noProof/>
+            <w:webHidden/>
+          </w:rPr>
+          <w:fldChar w:fldCharType="begin"/>
+        </w:r>
+        <w:r>
+          <w:rPr>
+            <w:noProof/>
+            <w:webHidden/>
+          </w:rPr>
+          <w:instrText xml:space="preserve"> PAGEREF _Toc41639043 \h </w:instrText>
+        </w:r>
+        <w:r>
+          <w:rPr>
+            <w:noProof/>
+            <w:webHidden/>
+          </w:rPr>
+        </w:r>
+        <w:r>
+          <w:rPr>
+            <w:noProof/>
+            <w:webHidden/>
+          </w:rPr>
+          <w:fldChar w:fldCharType="separate"/>
+        </w:r>
+        <w:r>
+          <w:rPr>
+            <w:noProof/>
+            <w:webHidden/>
+          </w:rPr>
+          <w:t>6</w:t>
         </w:r>
         <w:r>
           <w:rPr>
@@ -1550,10 +1729,10 @@
           <w:rFonts w:asciiTheme="minorHAnsi" w:eastAsiaTheme="minorEastAsia" w:hAnsiTheme="minorHAnsi"/>
           <w:noProof/>
           <w:sz w:val="22"/>
-          <w:lang w:eastAsia="vi-VN"/>
-        </w:rPr>
-      </w:pPr>
-      <w:hyperlink w:anchor="_Toc35975616" w:history="1">
+          <w:lang w:val="en-US"/>
+        </w:rPr>
+      </w:pPr>
+      <w:hyperlink w:anchor="_Toc41639044" w:history="1">
         <w:r>
           <w:rPr>
             <w:rStyle w:val="Hyperlink"/>
@@ -1581,7 +1760,7 @@
             <w:noProof/>
             <w:webHidden/>
           </w:rPr>
-          <w:instrText xml:space="preserve"> PAGEREF _Toc35975616 \h </w:instrText>
+          <w:instrText xml:space="preserve"> PAGEREF _Toc41639044 \h </w:instrText>
         </w:r>
         <w:r>
           <w:rPr>
@@ -1601,7 +1780,7 @@
             <w:noProof/>
             <w:webHidden/>
           </w:rPr>
-          <w:t>5</w:t>
+          <w:t>6</w:t>
         </w:r>
         <w:r>
           <w:rPr>
@@ -1622,10 +1801,10 @@
           <w:rFonts w:asciiTheme="minorHAnsi" w:eastAsiaTheme="minorEastAsia" w:hAnsiTheme="minorHAnsi"/>
           <w:noProof/>
           <w:sz w:val="22"/>
-          <w:lang w:eastAsia="vi-VN"/>
-        </w:rPr>
-      </w:pPr>
-      <w:hyperlink w:anchor="_Toc35975617" w:history="1">
+          <w:lang w:val="en-US"/>
+        </w:rPr>
+      </w:pPr>
+      <w:hyperlink w:anchor="_Toc41639045" w:history="1">
         <w:r>
           <w:rPr>
             <w:rStyle w:val="Hyperlink"/>
@@ -1653,7 +1832,7 @@
             <w:noProof/>
             <w:webHidden/>
           </w:rPr>
-          <w:instrText xml:space="preserve"> PAGEREF _Toc35975617 \h </w:instrText>
+          <w:instrText xml:space="preserve"> PAGEREF _Toc41639045 \h </w:instrText>
         </w:r>
         <w:r>
           <w:rPr>
@@ -1673,7 +1852,7 @@
             <w:noProof/>
             <w:webHidden/>
           </w:rPr>
-          <w:t>5</w:t>
+          <w:t>6</w:t>
         </w:r>
         <w:r>
           <w:rPr>
@@ -1694,17 +1873,18 @@
           <w:rFonts w:asciiTheme="minorHAnsi" w:eastAsiaTheme="minorEastAsia" w:hAnsiTheme="minorHAnsi"/>
           <w:noProof/>
           <w:sz w:val="22"/>
-          <w:lang w:eastAsia="vi-VN"/>
-        </w:rPr>
-      </w:pPr>
-      <w:hyperlink w:anchor="_Toc35975618" w:history="1">
+          <w:lang w:val="en-US"/>
+        </w:rPr>
+      </w:pPr>
+      <w:hyperlink w:anchor="_Toc41639046" w:history="1">
         <w:r>
           <w:rPr>
             <w:rStyle w:val="Hyperlink"/>
             <w:noProof/>
+            <w:highlight w:val="yellow"/>
             <w:lang w:val="en-US"/>
           </w:rPr>
-          <w:t>4. KẾ HOẠCH THỰC HIỆN</w:t>
+          <w:t>4. Nội dung nghiên cứu</w:t>
         </w:r>
         <w:r>
           <w:rPr>
@@ -1725,7 +1905,7 @@
             <w:noProof/>
             <w:webHidden/>
           </w:rPr>
-          <w:instrText xml:space="preserve"> PAGEREF _Toc35975618 \h </w:instrText>
+          <w:instrText xml:space="preserve"> PAGEREF _Toc41639046 \h </w:instrText>
         </w:r>
         <w:r>
           <w:rPr>
@@ -1745,7 +1925,7 @@
             <w:noProof/>
             <w:webHidden/>
           </w:rPr>
-          <w:t>5</w:t>
+          <w:t>6</w:t>
         </w:r>
         <w:r>
           <w:rPr>
@@ -1766,10 +1946,10 @@
           <w:rFonts w:asciiTheme="minorHAnsi" w:eastAsiaTheme="minorEastAsia" w:hAnsiTheme="minorHAnsi"/>
           <w:noProof/>
           <w:sz w:val="22"/>
-          <w:lang w:eastAsia="vi-VN"/>
-        </w:rPr>
-      </w:pPr>
-      <w:hyperlink w:anchor="_Toc35975619" w:history="1">
+          <w:lang w:val="en-US"/>
+        </w:rPr>
+      </w:pPr>
+      <w:hyperlink w:anchor="_Toc41639047" w:history="1">
         <w:r>
           <w:rPr>
             <w:rStyle w:val="Hyperlink"/>
@@ -1797,7 +1977,7 @@
             <w:noProof/>
             <w:webHidden/>
           </w:rPr>
-          <w:instrText xml:space="preserve"> PAGEREF _Toc35975619 \h </w:instrText>
+          <w:instrText xml:space="preserve"> PAGEREF _Toc41639047 \h </w:instrText>
         </w:r>
         <w:r>
           <w:rPr>
@@ -1817,7 +1997,7 @@
             <w:noProof/>
             <w:webHidden/>
           </w:rPr>
-          <w:t>5</w:t>
+          <w:t>6</w:t>
         </w:r>
         <w:r>
           <w:rPr>
@@ -1838,17 +2018,17 @@
           <w:rFonts w:asciiTheme="minorHAnsi" w:eastAsiaTheme="minorEastAsia" w:hAnsiTheme="minorHAnsi"/>
           <w:noProof/>
           <w:sz w:val="22"/>
-          <w:lang w:eastAsia="vi-VN"/>
-        </w:rPr>
-      </w:pPr>
-      <w:hyperlink w:anchor="_Toc35975620" w:history="1">
+          <w:lang w:val="en-US"/>
+        </w:rPr>
+      </w:pPr>
+      <w:hyperlink w:anchor="_Toc41639048" w:history="1">
         <w:r>
           <w:rPr>
             <w:rStyle w:val="Hyperlink"/>
             <w:noProof/>
             <w:lang w:val="en-US"/>
           </w:rPr>
-          <w:t>1. Phần cứng</w:t>
+          <w:t>1. Module linh kiện</w:t>
         </w:r>
         <w:r>
           <w:rPr>
@@ -1869,7 +2049,7 @@
             <w:noProof/>
             <w:webHidden/>
           </w:rPr>
-          <w:instrText xml:space="preserve"> PAGEREF _Toc35975620 \h </w:instrText>
+          <w:instrText xml:space="preserve"> PAGEREF _Toc41639048 \h </w:instrText>
         </w:r>
         <w:r>
           <w:rPr>
@@ -1889,7 +2069,7 @@
             <w:noProof/>
             <w:webHidden/>
           </w:rPr>
-          <w:t>5</w:t>
+          <w:t>6</w:t>
         </w:r>
         <w:r>
           <w:rPr>
@@ -1910,10 +2090,10 @@
           <w:rFonts w:asciiTheme="minorHAnsi" w:eastAsiaTheme="minorEastAsia" w:hAnsiTheme="minorHAnsi"/>
           <w:noProof/>
           <w:sz w:val="22"/>
-          <w:lang w:eastAsia="vi-VN"/>
-        </w:rPr>
-      </w:pPr>
-      <w:hyperlink w:anchor="_Toc35975621" w:history="1">
+          <w:lang w:val="en-US"/>
+        </w:rPr>
+      </w:pPr>
+      <w:hyperlink w:anchor="_Toc41639049" w:history="1">
         <w:r>
           <w:rPr>
             <w:rStyle w:val="Hyperlink"/>
@@ -1941,7 +2121,7 @@
             <w:noProof/>
             <w:webHidden/>
           </w:rPr>
-          <w:instrText xml:space="preserve"> PAGEREF _Toc35975621 \h </w:instrText>
+          <w:instrText xml:space="preserve"> PAGEREF _Toc41639049 \h </w:instrText>
         </w:r>
         <w:r>
           <w:rPr>
@@ -1961,7 +2141,7 @@
             <w:noProof/>
             <w:webHidden/>
           </w:rPr>
-          <w:t>5</w:t>
+          <w:t>6</w:t>
         </w:r>
         <w:r>
           <w:rPr>
@@ -1982,10 +2162,10 @@
           <w:rFonts w:asciiTheme="minorHAnsi" w:eastAsiaTheme="minorEastAsia" w:hAnsiTheme="minorHAnsi"/>
           <w:noProof/>
           <w:sz w:val="22"/>
-          <w:lang w:eastAsia="vi-VN"/>
-        </w:rPr>
-      </w:pPr>
-      <w:hyperlink w:anchor="_Toc35975622" w:history="1">
+          <w:lang w:val="en-US"/>
+        </w:rPr>
+      </w:pPr>
+      <w:hyperlink w:anchor="_Toc41639050" w:history="1">
         <w:r>
           <w:rPr>
             <w:rStyle w:val="Hyperlink"/>
@@ -2013,7 +2193,7 @@
             <w:noProof/>
             <w:webHidden/>
           </w:rPr>
-          <w:instrText xml:space="preserve"> PAGEREF _Toc35975622 \h </w:instrText>
+          <w:instrText xml:space="preserve"> PAGEREF _Toc41639050 \h </w:instrText>
         </w:r>
         <w:r>
           <w:rPr>
@@ -2033,7 +2213,7 @@
             <w:noProof/>
             <w:webHidden/>
           </w:rPr>
-          <w:t>5</w:t>
+          <w:t>7</w:t>
         </w:r>
         <w:r>
           <w:rPr>
@@ -2054,10 +2234,10 @@
           <w:rFonts w:asciiTheme="minorHAnsi" w:eastAsiaTheme="minorEastAsia" w:hAnsiTheme="minorHAnsi"/>
           <w:noProof/>
           <w:sz w:val="22"/>
-          <w:lang w:eastAsia="vi-VN"/>
-        </w:rPr>
-      </w:pPr>
-      <w:hyperlink w:anchor="_Toc35975623" w:history="1">
+          <w:lang w:val="en-US"/>
+        </w:rPr>
+      </w:pPr>
+      <w:hyperlink w:anchor="_Toc41639051" w:history="1">
         <w:r>
           <w:rPr>
             <w:rStyle w:val="Hyperlink"/>
@@ -2085,7 +2265,7 @@
             <w:noProof/>
             <w:webHidden/>
           </w:rPr>
-          <w:instrText xml:space="preserve"> PAGEREF _Toc35975623 \h </w:instrText>
+          <w:instrText xml:space="preserve"> PAGEREF _Toc41639051 \h </w:instrText>
         </w:r>
         <w:r>
           <w:rPr>
@@ -2105,7 +2285,7 @@
             <w:noProof/>
             <w:webHidden/>
           </w:rPr>
-          <w:t>6</w:t>
+          <w:t>7</w:t>
         </w:r>
         <w:r>
           <w:rPr>
@@ -2126,10 +2306,10 @@
           <w:rFonts w:asciiTheme="minorHAnsi" w:eastAsiaTheme="minorEastAsia" w:hAnsiTheme="minorHAnsi"/>
           <w:noProof/>
           <w:sz w:val="22"/>
-          <w:lang w:eastAsia="vi-VN"/>
-        </w:rPr>
-      </w:pPr>
-      <w:hyperlink w:anchor="_Toc35975624" w:history="1">
+          <w:lang w:val="en-US"/>
+        </w:rPr>
+      </w:pPr>
+      <w:hyperlink w:anchor="_Toc41639052" w:history="1">
         <w:r>
           <w:rPr>
             <w:rStyle w:val="Hyperlink"/>
@@ -2157,7 +2337,7 @@
             <w:noProof/>
             <w:webHidden/>
           </w:rPr>
-          <w:instrText xml:space="preserve"> PAGEREF _Toc35975624 \h </w:instrText>
+          <w:instrText xml:space="preserve"> PAGEREF _Toc41639052 \h </w:instrText>
         </w:r>
         <w:r>
           <w:rPr>
@@ -2177,7 +2357,7 @@
             <w:noProof/>
             <w:webHidden/>
           </w:rPr>
-          <w:t>6</w:t>
+          <w:t>7</w:t>
         </w:r>
         <w:r>
           <w:rPr>
@@ -2198,17 +2378,17 @@
           <w:rFonts w:asciiTheme="minorHAnsi" w:eastAsiaTheme="minorEastAsia" w:hAnsiTheme="minorHAnsi"/>
           <w:noProof/>
           <w:sz w:val="22"/>
-          <w:lang w:eastAsia="vi-VN"/>
-        </w:rPr>
-      </w:pPr>
-      <w:hyperlink w:anchor="_Toc35975625" w:history="1">
+          <w:lang w:val="en-US"/>
+        </w:rPr>
+      </w:pPr>
+      <w:hyperlink w:anchor="_Toc41639053" w:history="1">
         <w:r>
           <w:rPr>
             <w:rStyle w:val="Hyperlink"/>
             <w:noProof/>
             <w:lang w:val="en-US"/>
           </w:rPr>
-          <w:t>2. Phần mềm</w:t>
+          <w:t>2. Phần mềm IDE và ????</w:t>
         </w:r>
         <w:r>
           <w:rPr>
@@ -2229,7 +2409,7 @@
             <w:noProof/>
             <w:webHidden/>
           </w:rPr>
-          <w:instrText xml:space="preserve"> PAGEREF _Toc35975625 \h </w:instrText>
+          <w:instrText xml:space="preserve"> PAGEREF _Toc41639053 \h </w:instrText>
         </w:r>
         <w:r>
           <w:rPr>
@@ -2249,7 +2429,7 @@
             <w:noProof/>
             <w:webHidden/>
           </w:rPr>
-          <w:t>6</w:t>
+          <w:t>8</w:t>
         </w:r>
         <w:r>
           <w:rPr>
@@ -2270,10 +2450,10 @@
           <w:rFonts w:asciiTheme="minorHAnsi" w:eastAsiaTheme="minorEastAsia" w:hAnsiTheme="minorHAnsi"/>
           <w:noProof/>
           <w:sz w:val="22"/>
-          <w:lang w:eastAsia="vi-VN"/>
-        </w:rPr>
-      </w:pPr>
-      <w:hyperlink w:anchor="_Toc35975626" w:history="1">
+          <w:lang w:val="en-US"/>
+        </w:rPr>
+      </w:pPr>
+      <w:hyperlink w:anchor="_Toc41639054" w:history="1">
         <w:r>
           <w:rPr>
             <w:rStyle w:val="Hyperlink"/>
@@ -2301,7 +2481,7 @@
             <w:noProof/>
             <w:webHidden/>
           </w:rPr>
-          <w:instrText xml:space="preserve"> PAGEREF _Toc35975626 \h </w:instrText>
+          <w:instrText xml:space="preserve"> PAGEREF _Toc41639054 \h </w:instrText>
         </w:r>
         <w:r>
           <w:rPr>
@@ -2321,7 +2501,7 @@
             <w:noProof/>
             <w:webHidden/>
           </w:rPr>
-          <w:t>6</w:t>
+          <w:t>8</w:t>
         </w:r>
         <w:r>
           <w:rPr>
@@ -2342,17 +2522,17 @@
           <w:rFonts w:asciiTheme="minorHAnsi" w:eastAsiaTheme="minorEastAsia" w:hAnsiTheme="minorHAnsi"/>
           <w:noProof/>
           <w:sz w:val="22"/>
-          <w:lang w:eastAsia="vi-VN"/>
-        </w:rPr>
-      </w:pPr>
-      <w:hyperlink w:anchor="_Toc35975627" w:history="1">
+          <w:lang w:val="en-US"/>
+        </w:rPr>
+      </w:pPr>
+      <w:hyperlink w:anchor="_Toc41639055" w:history="1">
         <w:r>
           <w:rPr>
             <w:rStyle w:val="Hyperlink"/>
             <w:noProof/>
             <w:lang w:val="en-US"/>
           </w:rPr>
-          <w:t>2.2. Web…</w:t>
+          <w:t>2.2. Thingspeak</w:t>
         </w:r>
         <w:r>
           <w:rPr>
@@ -2373,7 +2553,7 @@
             <w:noProof/>
             <w:webHidden/>
           </w:rPr>
-          <w:instrText xml:space="preserve"> PAGEREF _Toc35975627 \h </w:instrText>
+          <w:instrText xml:space="preserve"> PAGEREF _Toc41639055 \h </w:instrText>
         </w:r>
         <w:r>
           <w:rPr>
@@ -2393,7 +2573,295 @@
             <w:noProof/>
             <w:webHidden/>
           </w:rPr>
-          <w:t>6</w:t>
+          <w:t>8</w:t>
+        </w:r>
+        <w:r>
+          <w:rPr>
+            <w:noProof/>
+            <w:webHidden/>
+          </w:rPr>
+          <w:fldChar w:fldCharType="end"/>
+        </w:r>
+      </w:hyperlink>
+    </w:p>
+    <w:p>
+      <w:pPr>
+        <w:pStyle w:val="TOC2"/>
+        <w:tabs>
+          <w:tab w:val="right" w:leader="dot" w:pos="9344"/>
+        </w:tabs>
+        <w:rPr>
+          <w:rFonts w:asciiTheme="minorHAnsi" w:eastAsiaTheme="minorEastAsia" w:hAnsiTheme="minorHAnsi"/>
+          <w:noProof/>
+          <w:sz w:val="22"/>
+          <w:lang w:val="en-US"/>
+        </w:rPr>
+      </w:pPr>
+      <w:hyperlink w:anchor="_Toc41639056" w:history="1">
+        <w:r>
+          <w:rPr>
+            <w:rStyle w:val="Hyperlink"/>
+            <w:noProof/>
+            <w:lang w:val="en-US"/>
+          </w:rPr>
+          <w:t>3. Các công nghệ ứng dụng</w:t>
+        </w:r>
+        <w:r>
+          <w:rPr>
+            <w:noProof/>
+            <w:webHidden/>
+          </w:rPr>
+          <w:tab/>
+        </w:r>
+        <w:r>
+          <w:rPr>
+            <w:noProof/>
+            <w:webHidden/>
+          </w:rPr>
+          <w:fldChar w:fldCharType="begin"/>
+        </w:r>
+        <w:r>
+          <w:rPr>
+            <w:noProof/>
+            <w:webHidden/>
+          </w:rPr>
+          <w:instrText xml:space="preserve"> PAGEREF _Toc41639056 \h </w:instrText>
+        </w:r>
+        <w:r>
+          <w:rPr>
+            <w:noProof/>
+            <w:webHidden/>
+          </w:rPr>
+        </w:r>
+        <w:r>
+          <w:rPr>
+            <w:noProof/>
+            <w:webHidden/>
+          </w:rPr>
+          <w:fldChar w:fldCharType="separate"/>
+        </w:r>
+        <w:r>
+          <w:rPr>
+            <w:noProof/>
+            <w:webHidden/>
+          </w:rPr>
+          <w:t>8</w:t>
+        </w:r>
+        <w:r>
+          <w:rPr>
+            <w:noProof/>
+            <w:webHidden/>
+          </w:rPr>
+          <w:fldChar w:fldCharType="end"/>
+        </w:r>
+      </w:hyperlink>
+    </w:p>
+    <w:p>
+      <w:pPr>
+        <w:pStyle w:val="TOC3"/>
+        <w:tabs>
+          <w:tab w:val="right" w:leader="dot" w:pos="9344"/>
+        </w:tabs>
+        <w:rPr>
+          <w:rFonts w:asciiTheme="minorHAnsi" w:eastAsiaTheme="minorEastAsia" w:hAnsiTheme="minorHAnsi"/>
+          <w:noProof/>
+          <w:sz w:val="22"/>
+          <w:lang w:val="en-US"/>
+        </w:rPr>
+      </w:pPr>
+      <w:hyperlink w:anchor="_Toc41639057" w:history="1">
+        <w:r>
+          <w:rPr>
+            <w:rStyle w:val="Hyperlink"/>
+            <w:noProof/>
+            <w:lang w:val="en-US"/>
+          </w:rPr>
+          <w:t>3.1. Các công nghệ web</w:t>
+        </w:r>
+        <w:r>
+          <w:rPr>
+            <w:noProof/>
+            <w:webHidden/>
+          </w:rPr>
+          <w:tab/>
+        </w:r>
+        <w:r>
+          <w:rPr>
+            <w:noProof/>
+            <w:webHidden/>
+          </w:rPr>
+          <w:fldChar w:fldCharType="begin"/>
+        </w:r>
+        <w:r>
+          <w:rPr>
+            <w:noProof/>
+            <w:webHidden/>
+          </w:rPr>
+          <w:instrText xml:space="preserve"> PAGEREF _Toc41639057 \h </w:instrText>
+        </w:r>
+        <w:r>
+          <w:rPr>
+            <w:noProof/>
+            <w:webHidden/>
+          </w:rPr>
+        </w:r>
+        <w:r>
+          <w:rPr>
+            <w:noProof/>
+            <w:webHidden/>
+          </w:rPr>
+          <w:fldChar w:fldCharType="separate"/>
+        </w:r>
+        <w:r>
+          <w:rPr>
+            <w:noProof/>
+            <w:webHidden/>
+          </w:rPr>
+          <w:t>9</w:t>
+        </w:r>
+        <w:r>
+          <w:rPr>
+            <w:noProof/>
+            <w:webHidden/>
+          </w:rPr>
+          <w:fldChar w:fldCharType="end"/>
+        </w:r>
+      </w:hyperlink>
+    </w:p>
+    <w:p>
+      <w:pPr>
+        <w:pStyle w:val="TOC3"/>
+        <w:tabs>
+          <w:tab w:val="right" w:leader="dot" w:pos="9344"/>
+        </w:tabs>
+        <w:rPr>
+          <w:rFonts w:asciiTheme="minorHAnsi" w:eastAsiaTheme="minorEastAsia" w:hAnsiTheme="minorHAnsi"/>
+          <w:noProof/>
+          <w:sz w:val="22"/>
+          <w:lang w:val="en-US"/>
+        </w:rPr>
+      </w:pPr>
+      <w:hyperlink w:anchor="_Toc41639058" w:history="1">
+        <w:r>
+          <w:rPr>
+            <w:rStyle w:val="Hyperlink"/>
+            <w:noProof/>
+            <w:lang w:val="en-US"/>
+          </w:rPr>
+          <w:t>3.2. SPIFFS</w:t>
+        </w:r>
+        <w:r>
+          <w:rPr>
+            <w:noProof/>
+            <w:webHidden/>
+          </w:rPr>
+          <w:tab/>
+        </w:r>
+        <w:r>
+          <w:rPr>
+            <w:noProof/>
+            <w:webHidden/>
+          </w:rPr>
+          <w:fldChar w:fldCharType="begin"/>
+        </w:r>
+        <w:r>
+          <w:rPr>
+            <w:noProof/>
+            <w:webHidden/>
+          </w:rPr>
+          <w:instrText xml:space="preserve"> PAGEREF _Toc41639058 \h </w:instrText>
+        </w:r>
+        <w:r>
+          <w:rPr>
+            <w:noProof/>
+            <w:webHidden/>
+          </w:rPr>
+        </w:r>
+        <w:r>
+          <w:rPr>
+            <w:noProof/>
+            <w:webHidden/>
+          </w:rPr>
+          <w:fldChar w:fldCharType="separate"/>
+        </w:r>
+        <w:r>
+          <w:rPr>
+            <w:noProof/>
+            <w:webHidden/>
+          </w:rPr>
+          <w:t>9</w:t>
+        </w:r>
+        <w:r>
+          <w:rPr>
+            <w:noProof/>
+            <w:webHidden/>
+          </w:rPr>
+          <w:fldChar w:fldCharType="end"/>
+        </w:r>
+      </w:hyperlink>
+    </w:p>
+    <w:p>
+      <w:pPr>
+        <w:pStyle w:val="TOC3"/>
+        <w:tabs>
+          <w:tab w:val="right" w:leader="dot" w:pos="9344"/>
+        </w:tabs>
+        <w:rPr>
+          <w:rFonts w:asciiTheme="minorHAnsi" w:eastAsiaTheme="minorEastAsia" w:hAnsiTheme="minorHAnsi"/>
+          <w:noProof/>
+          <w:sz w:val="22"/>
+          <w:lang w:val="en-US"/>
+        </w:rPr>
+      </w:pPr>
+      <w:hyperlink w:anchor="_Toc41639059" w:history="1">
+        <w:r>
+          <w:rPr>
+            <w:rStyle w:val="Hyperlink"/>
+            <w:noProof/>
+            <w:lang w:val="en-US"/>
+          </w:rPr>
+          <w:t>3.3. Xử lý bất đồng bộ</w:t>
+        </w:r>
+        <w:r>
+          <w:rPr>
+            <w:noProof/>
+            <w:webHidden/>
+          </w:rPr>
+          <w:tab/>
+        </w:r>
+        <w:r>
+          <w:rPr>
+            <w:noProof/>
+            <w:webHidden/>
+          </w:rPr>
+          <w:fldChar w:fldCharType="begin"/>
+        </w:r>
+        <w:r>
+          <w:rPr>
+            <w:noProof/>
+            <w:webHidden/>
+          </w:rPr>
+          <w:instrText xml:space="preserve"> PAGEREF _Toc41639059 \h </w:instrText>
+        </w:r>
+        <w:r>
+          <w:rPr>
+            <w:noProof/>
+            <w:webHidden/>
+          </w:rPr>
+        </w:r>
+        <w:r>
+          <w:rPr>
+            <w:noProof/>
+            <w:webHidden/>
+          </w:rPr>
+          <w:fldChar w:fldCharType="separate"/>
+        </w:r>
+        <w:r>
+          <w:rPr>
+            <w:noProof/>
+            <w:webHidden/>
+          </w:rPr>
+          <w:t>9</w:t>
         </w:r>
         <w:r>
           <w:rPr>
@@ -2414,10 +2882,10 @@
           <w:rFonts w:asciiTheme="minorHAnsi" w:eastAsiaTheme="minorEastAsia" w:hAnsiTheme="minorHAnsi"/>
           <w:noProof/>
           <w:sz w:val="22"/>
-          <w:lang w:eastAsia="vi-VN"/>
-        </w:rPr>
-      </w:pPr>
-      <w:hyperlink w:anchor="_Toc35975628" w:history="1">
+          <w:lang w:val="en-US"/>
+        </w:rPr>
+      </w:pPr>
+      <w:hyperlink w:anchor="_Toc41639060" w:history="1">
         <w:r>
           <w:rPr>
             <w:rStyle w:val="Hyperlink"/>
@@ -2445,7 +2913,7 @@
             <w:noProof/>
             <w:webHidden/>
           </w:rPr>
-          <w:instrText xml:space="preserve"> PAGEREF _Toc35975628 \h </w:instrText>
+          <w:instrText xml:space="preserve"> PAGEREF _Toc41639060 \h </w:instrText>
         </w:r>
         <w:r>
           <w:rPr>
@@ -2465,7 +2933,7 @@
             <w:noProof/>
             <w:webHidden/>
           </w:rPr>
-          <w:t>6</w:t>
+          <w:t>9</w:t>
         </w:r>
         <w:r>
           <w:rPr>
@@ -2486,17 +2954,17 @@
           <w:rFonts w:asciiTheme="minorHAnsi" w:eastAsiaTheme="minorEastAsia" w:hAnsiTheme="minorHAnsi"/>
           <w:noProof/>
           <w:sz w:val="22"/>
-          <w:lang w:eastAsia="vi-VN"/>
-        </w:rPr>
-      </w:pPr>
-      <w:hyperlink w:anchor="_Toc35975629" w:history="1">
+          <w:lang w:val="en-US"/>
+        </w:rPr>
+      </w:pPr>
+      <w:hyperlink w:anchor="_Toc41639061" w:history="1">
         <w:r>
           <w:rPr>
             <w:rStyle w:val="Hyperlink"/>
             <w:noProof/>
             <w:lang w:val="en-US"/>
           </w:rPr>
-          <w:t>1. Sơ đồ mạch</w:t>
+          <w:t>1. KHỐI ĐIỀU KHIỂN VÀ CẢM BIẾN</w:t>
         </w:r>
         <w:r>
           <w:rPr>
@@ -2517,7 +2985,7 @@
             <w:noProof/>
             <w:webHidden/>
           </w:rPr>
-          <w:instrText xml:space="preserve"> PAGEREF _Toc35975629 \h </w:instrText>
+          <w:instrText xml:space="preserve"> PAGEREF _Toc41639061 \h </w:instrText>
         </w:r>
         <w:r>
           <w:rPr>
@@ -2537,7 +3005,7 @@
             <w:noProof/>
             <w:webHidden/>
           </w:rPr>
-          <w:t>6</w:t>
+          <w:t>9</w:t>
         </w:r>
         <w:r>
           <w:rPr>
@@ -2558,10 +3026,10 @@
           <w:rFonts w:asciiTheme="minorHAnsi" w:eastAsiaTheme="minorEastAsia" w:hAnsiTheme="minorHAnsi"/>
           <w:noProof/>
           <w:sz w:val="22"/>
-          <w:lang w:eastAsia="vi-VN"/>
-        </w:rPr>
-      </w:pPr>
-      <w:hyperlink w:anchor="_Toc35975630" w:history="1">
+          <w:lang w:val="en-US"/>
+        </w:rPr>
+      </w:pPr>
+      <w:hyperlink w:anchor="_Toc41639062" w:history="1">
         <w:r>
           <w:rPr>
             <w:rStyle w:val="Hyperlink"/>
@@ -2589,7 +3057,7 @@
             <w:noProof/>
             <w:webHidden/>
           </w:rPr>
-          <w:instrText xml:space="preserve"> PAGEREF _Toc35975630 \h </w:instrText>
+          <w:instrText xml:space="preserve"> PAGEREF _Toc41639062 \h </w:instrText>
         </w:r>
         <w:r>
           <w:rPr>
@@ -2609,7 +3077,7 @@
             <w:noProof/>
             <w:webHidden/>
           </w:rPr>
-          <w:t>7</w:t>
+          <w:t>9</w:t>
         </w:r>
         <w:r>
           <w:rPr>
@@ -2630,17 +3098,17 @@
           <w:rFonts w:asciiTheme="minorHAnsi" w:eastAsiaTheme="minorEastAsia" w:hAnsiTheme="minorHAnsi"/>
           <w:noProof/>
           <w:sz w:val="22"/>
-          <w:lang w:eastAsia="vi-VN"/>
-        </w:rPr>
-      </w:pPr>
-      <w:hyperlink w:anchor="_Toc35975631" w:history="1">
+          <w:lang w:val="en-US"/>
+        </w:rPr>
+      </w:pPr>
+      <w:hyperlink w:anchor="_Toc41639063" w:history="1">
         <w:r>
           <w:rPr>
             <w:rStyle w:val="Hyperlink"/>
             <w:noProof/>
             <w:lang w:val="en-US"/>
           </w:rPr>
-          <w:t>PHẦN IV. TỔNG KẾT</w:t>
+          <w:t>PHẦN IV. KẾT LUẬN</w:t>
         </w:r>
         <w:r>
           <w:rPr>
@@ -2661,7 +3129,7 @@
             <w:noProof/>
             <w:webHidden/>
           </w:rPr>
-          <w:instrText xml:space="preserve"> PAGEREF _Toc35975631 \h </w:instrText>
+          <w:instrText xml:space="preserve"> PAGEREF _Toc41639063 \h </w:instrText>
         </w:r>
         <w:r>
           <w:rPr>
@@ -2681,223 +3149,7 @@
             <w:noProof/>
             <w:webHidden/>
           </w:rPr>
-          <w:t>7</w:t>
-        </w:r>
-        <w:r>
-          <w:rPr>
-            <w:noProof/>
-            <w:webHidden/>
-          </w:rPr>
-          <w:fldChar w:fldCharType="end"/>
-        </w:r>
-      </w:hyperlink>
-    </w:p>
-    <w:p>
-      <w:pPr>
-        <w:pStyle w:val="TOC2"/>
-        <w:tabs>
-          <w:tab w:val="right" w:leader="dot" w:pos="9344"/>
-        </w:tabs>
-        <w:rPr>
-          <w:rFonts w:asciiTheme="minorHAnsi" w:eastAsiaTheme="minorEastAsia" w:hAnsiTheme="minorHAnsi"/>
-          <w:noProof/>
-          <w:sz w:val="22"/>
-          <w:lang w:eastAsia="vi-VN"/>
-        </w:rPr>
-      </w:pPr>
-      <w:hyperlink w:anchor="_Toc35975632" w:history="1">
-        <w:r>
-          <w:rPr>
-            <w:rStyle w:val="Hyperlink"/>
-            <w:noProof/>
-            <w:lang w:val="en-US"/>
-          </w:rPr>
-          <w:t>1. Kết quả đạt được</w:t>
-        </w:r>
-        <w:r>
-          <w:rPr>
-            <w:noProof/>
-            <w:webHidden/>
-          </w:rPr>
-          <w:tab/>
-        </w:r>
-        <w:r>
-          <w:rPr>
-            <w:noProof/>
-            <w:webHidden/>
-          </w:rPr>
-          <w:fldChar w:fldCharType="begin"/>
-        </w:r>
-        <w:r>
-          <w:rPr>
-            <w:noProof/>
-            <w:webHidden/>
-          </w:rPr>
-          <w:instrText xml:space="preserve"> PAGEREF _Toc35975632 \h </w:instrText>
-        </w:r>
-        <w:r>
-          <w:rPr>
-            <w:noProof/>
-            <w:webHidden/>
-          </w:rPr>
-        </w:r>
-        <w:r>
-          <w:rPr>
-            <w:noProof/>
-            <w:webHidden/>
-          </w:rPr>
-          <w:fldChar w:fldCharType="separate"/>
-        </w:r>
-        <w:r>
-          <w:rPr>
-            <w:noProof/>
-            <w:webHidden/>
-          </w:rPr>
-          <w:t>7</w:t>
-        </w:r>
-        <w:r>
-          <w:rPr>
-            <w:noProof/>
-            <w:webHidden/>
-          </w:rPr>
-          <w:fldChar w:fldCharType="end"/>
-        </w:r>
-      </w:hyperlink>
-    </w:p>
-    <w:p>
-      <w:pPr>
-        <w:pStyle w:val="TOC2"/>
-        <w:tabs>
-          <w:tab w:val="right" w:leader="dot" w:pos="9344"/>
-        </w:tabs>
-        <w:rPr>
-          <w:rFonts w:asciiTheme="minorHAnsi" w:eastAsiaTheme="minorEastAsia" w:hAnsiTheme="minorHAnsi"/>
-          <w:noProof/>
-          <w:sz w:val="22"/>
-          <w:lang w:eastAsia="vi-VN"/>
-        </w:rPr>
-      </w:pPr>
-      <w:hyperlink w:anchor="_Toc35975633" w:history="1">
-        <w:r>
-          <w:rPr>
-            <w:rStyle w:val="Hyperlink"/>
-            <w:noProof/>
-            <w:lang w:val="en-US"/>
-          </w:rPr>
-          <w:t>2. Ưu điểm và khuyết điểm</w:t>
-        </w:r>
-        <w:r>
-          <w:rPr>
-            <w:noProof/>
-            <w:webHidden/>
-          </w:rPr>
-          <w:tab/>
-        </w:r>
-        <w:r>
-          <w:rPr>
-            <w:noProof/>
-            <w:webHidden/>
-          </w:rPr>
-          <w:fldChar w:fldCharType="begin"/>
-        </w:r>
-        <w:r>
-          <w:rPr>
-            <w:noProof/>
-            <w:webHidden/>
-          </w:rPr>
-          <w:instrText xml:space="preserve"> PAGEREF _Toc35975633 \h </w:instrText>
-        </w:r>
-        <w:r>
-          <w:rPr>
-            <w:noProof/>
-            <w:webHidden/>
-          </w:rPr>
-        </w:r>
-        <w:r>
-          <w:rPr>
-            <w:noProof/>
-            <w:webHidden/>
-          </w:rPr>
-          <w:fldChar w:fldCharType="separate"/>
-        </w:r>
-        <w:r>
-          <w:rPr>
-            <w:noProof/>
-            <w:webHidden/>
-          </w:rPr>
-          <w:t>7</w:t>
-        </w:r>
-        <w:r>
-          <w:rPr>
-            <w:noProof/>
-            <w:webHidden/>
-          </w:rPr>
-          <w:fldChar w:fldCharType="end"/>
-        </w:r>
-      </w:hyperlink>
-    </w:p>
-    <w:p>
-      <w:pPr>
-        <w:pStyle w:val="TOC2"/>
-        <w:tabs>
-          <w:tab w:val="right" w:leader="dot" w:pos="9344"/>
-        </w:tabs>
-        <w:rPr>
-          <w:rFonts w:asciiTheme="minorHAnsi" w:eastAsiaTheme="minorEastAsia" w:hAnsiTheme="minorHAnsi"/>
-          <w:noProof/>
-          <w:sz w:val="22"/>
-          <w:lang w:eastAsia="vi-VN"/>
-        </w:rPr>
-      </w:pPr>
-      <w:hyperlink w:anchor="_Toc35975634" w:history="1">
-        <w:r>
-          <w:rPr>
-            <w:rStyle w:val="Hyperlink"/>
-            <w:noProof/>
-            <w:lang w:val="en-US"/>
-          </w:rPr>
-          <w:t>3. Hướng phát triển</w:t>
-        </w:r>
-        <w:r>
-          <w:rPr>
-            <w:noProof/>
-            <w:webHidden/>
-          </w:rPr>
-          <w:tab/>
-        </w:r>
-        <w:r>
-          <w:rPr>
-            <w:noProof/>
-            <w:webHidden/>
-          </w:rPr>
-          <w:fldChar w:fldCharType="begin"/>
-        </w:r>
-        <w:r>
-          <w:rPr>
-            <w:noProof/>
-            <w:webHidden/>
-          </w:rPr>
-          <w:instrText xml:space="preserve"> PAGEREF _Toc35975634 \h </w:instrText>
-        </w:r>
-        <w:r>
-          <w:rPr>
-            <w:noProof/>
-            <w:webHidden/>
-          </w:rPr>
-        </w:r>
-        <w:r>
-          <w:rPr>
-            <w:noProof/>
-            <w:webHidden/>
-          </w:rPr>
-          <w:fldChar w:fldCharType="separate"/>
-        </w:r>
-        <w:r>
-          <w:rPr>
-            <w:noProof/>
-            <w:webHidden/>
-          </w:rPr>
-          <w:t>7</w:t>
+          <w:t>9</w:t>
         </w:r>
         <w:r>
           <w:rPr>
@@ -2918,10 +3170,10 @@
           <w:rFonts w:asciiTheme="minorHAnsi" w:eastAsiaTheme="minorEastAsia" w:hAnsiTheme="minorHAnsi"/>
           <w:noProof/>
           <w:sz w:val="22"/>
-          <w:lang w:eastAsia="vi-VN"/>
-        </w:rPr>
-      </w:pPr>
-      <w:hyperlink w:anchor="_Toc35975635" w:history="1">
+          <w:lang w:val="en-US"/>
+        </w:rPr>
+      </w:pPr>
+      <w:hyperlink w:anchor="_Toc41639064" w:history="1">
         <w:r>
           <w:rPr>
             <w:rStyle w:val="Hyperlink"/>
@@ -2949,7 +3201,7 @@
             <w:noProof/>
             <w:webHidden/>
           </w:rPr>
-          <w:instrText xml:space="preserve"> PAGEREF _Toc35975635 \h </w:instrText>
+          <w:instrText xml:space="preserve"> PAGEREF _Toc41639064 \h </w:instrText>
         </w:r>
         <w:r>
           <w:rPr>
@@ -2969,7 +3221,7 @@
             <w:noProof/>
             <w:webHidden/>
           </w:rPr>
-          <w:t>8</w:t>
+          <w:t>9</w:t>
         </w:r>
         <w:r>
           <w:rPr>
@@ -3014,7 +3266,7 @@
           <w:lang w:val="en-US"/>
         </w:rPr>
       </w:pPr>
-      <w:bookmarkStart w:id="0" w:name="_Toc35975614"/>
+      <w:bookmarkStart w:id="0" w:name="_Toc41639040"/>
       <w:r>
         <w:rPr>
           <w:lang w:val="en-US"/>
@@ -3031,7 +3283,7 @@
           <w:lang w:val="en-US"/>
         </w:rPr>
       </w:pPr>
-      <w:bookmarkStart w:id="1" w:name="_Toc35975615"/>
+      <w:bookmarkStart w:id="1" w:name="_Toc41639041"/>
       <w:r>
         <w:rPr>
           <w:lang w:val="en-US"/>
@@ -3053,12 +3305,14 @@
           <w:lang w:val="en-US"/>
         </w:rPr>
       </w:pPr>
+      <w:bookmarkStart w:id="2" w:name="_Toc41639042"/>
       <w:r>
         <w:rPr>
           <w:lang w:val="en-US"/>
         </w:rPr>
         <w:t>Đặt vấn đề</w:t>
       </w:r>
+      <w:bookmarkEnd w:id="2"/>
     </w:p>
     <w:p>
       <w:pPr>
@@ -3275,8 +3529,16 @@
           <w:lang w:val="en-US"/>
         </w:rPr>
         <w:lastRenderedPageBreak/>
-        <w:t xml:space="preserve"> Mô tả bài toán</w:t>
-      </w:r>
+        <w:t xml:space="preserve"> </w:t>
+      </w:r>
+      <w:bookmarkStart w:id="3" w:name="_Toc41639043"/>
+      <w:r>
+        <w:rPr>
+          <w:lang w:val="en-US"/>
+        </w:rPr>
+        <w:t>Mô tả bài toán</w:t>
+      </w:r>
+      <w:bookmarkEnd w:id="3"/>
     </w:p>
     <w:p>
       <w:r>
@@ -3326,14 +3588,14 @@
           <w:lang w:val="en-US"/>
         </w:rPr>
       </w:pPr>
-      <w:bookmarkStart w:id="2" w:name="_Toc35975616"/>
+      <w:bookmarkStart w:id="4" w:name="_Toc41639044"/>
       <w:r>
         <w:rPr>
           <w:lang w:val="en-US"/>
         </w:rPr>
         <w:t>MỤC TIÊU ĐỀ TÀI</w:t>
       </w:r>
-      <w:bookmarkEnd w:id="2"/>
+      <w:bookmarkEnd w:id="4"/>
     </w:p>
     <w:p>
       <w:pPr>
@@ -3352,14 +3614,14 @@
           <w:lang w:val="en-US"/>
         </w:rPr>
       </w:pPr>
-      <w:bookmarkStart w:id="3" w:name="_Toc35975617"/>
+      <w:bookmarkStart w:id="5" w:name="_Toc41639045"/>
       <w:r>
         <w:rPr>
           <w:lang w:val="en-US"/>
         </w:rPr>
         <w:t>ĐỐI TƯỢNG VÀ PHẠM VI</w:t>
       </w:r>
-      <w:bookmarkEnd w:id="3"/>
+      <w:bookmarkEnd w:id="5"/>
     </w:p>
     <w:p>
       <w:pPr>
@@ -3412,6 +3674,7 @@
           <w:lang w:val="en-US"/>
         </w:rPr>
       </w:pPr>
+      <w:bookmarkStart w:id="6" w:name="_Toc41639046"/>
       <w:r>
         <w:rPr>
           <w:highlight w:val="yellow"/>
@@ -3419,6 +3682,7 @@
         </w:rPr>
         <w:t>Nội dung nghiên cứu</w:t>
       </w:r>
+      <w:bookmarkEnd w:id="6"/>
     </w:p>
     <w:p>
       <w:pPr>
@@ -3459,14 +3723,14 @@
           <w:lang w:val="en-US"/>
         </w:rPr>
       </w:pPr>
-      <w:bookmarkStart w:id="4" w:name="_Toc35975619"/>
+      <w:bookmarkStart w:id="7" w:name="_Toc41639047"/>
       <w:r>
         <w:rPr>
           <w:lang w:val="en-US"/>
         </w:rPr>
         <w:t>CƠ SỞ LÝ THUYẾT</w:t>
       </w:r>
-      <w:bookmarkEnd w:id="4"/>
+      <w:bookmarkEnd w:id="7"/>
     </w:p>
     <w:p>
       <w:pPr>
@@ -3475,12 +3739,14 @@
           <w:lang w:val="en-US"/>
         </w:rPr>
       </w:pPr>
+      <w:bookmarkStart w:id="8" w:name="_Toc41639048"/>
       <w:r>
         <w:rPr>
           <w:lang w:val="en-US"/>
         </w:rPr>
         <w:t>Module linh kiện</w:t>
       </w:r>
+      <w:bookmarkEnd w:id="8"/>
     </w:p>
     <w:p>
       <w:pPr>
@@ -3489,7 +3755,7 @@
           <w:lang w:val="en-US"/>
         </w:rPr>
       </w:pPr>
-      <w:bookmarkStart w:id="5" w:name="_Toc35975621"/>
+      <w:bookmarkStart w:id="9" w:name="_Toc41639049"/>
       <w:r>
         <w:rPr>
           <w:lang w:val="en-US"/>
@@ -3514,7 +3780,7 @@
         </w:rPr>
         <w:t>WiFi</w:t>
       </w:r>
-      <w:bookmarkEnd w:id="5"/>
+      <w:bookmarkEnd w:id="9"/>
       <w:r>
         <w:rPr>
           <w:lang w:val="en-US"/>
@@ -3539,10 +3805,46 @@
         <w:t xml:space="preserve"> </w:t>
       </w:r>
       <w:r>
-        <w:t>Ưu điểm của ESP8266 NodeMCU là sử dụng một vi điều khiển mạnh mẽ hơn sơ với Adruino nguyên thủy. Ngoài ra, thiết kế của ESP8266 NodeMCU rất đơn giản để sử dụng và có thể dùng trực tiếp trình biên dịch của Arduino (Arduino IDE) để lập trình và nạp code. Điều này giúp việc sử dụng và lập trình các ứng dụng trên ESP8266 trở nên dễ dàng và tiện lợi hơn rất nhiều. Một</w:t>
+        <w:t>Ưu điểm củ</w:t>
+      </w:r>
+      <w:r>
+        <w:t xml:space="preserve">a ESP8266 NodeMCU </w:t>
+      </w:r>
+      <w:r>
+        <w:t>sử dụng một vi điều khiển mạnh mẽ hơn sơ với Adruino nguyên thủy. Ngoài ra, thiết kế của ESP8266 NodeMCU rất</w:t>
+      </w:r>
+      <w:r>
+        <w:rPr>
+          <w:lang w:val="en-US"/>
+        </w:rPr>
+        <w:t xml:space="preserve"> nhỏ gọn, giá rẻ,</w:t>
+      </w:r>
+      <w:r>
+        <w:t xml:space="preserve"> đơn giản để sử dụng và có thể dùng trực tiếp trình biên dịch của Arduino (Arduino IDE) để lậ</w:t>
+      </w:r>
+      <w:r>
+        <w:t>p trình và nạp code thông qua cổng micro USB</w:t>
+      </w:r>
+      <w:r>
+        <w:t>. Điều này giúp việc sử dụng và lập trình các ứng dụng trên ESP8266 trở nên dễ dàng và tiện lợi hơn rất nhiều. Một</w:t>
       </w:r>
       <w:r>
         <w:t xml:space="preserve"> điểm mạnh nữa chính là module wifi đã được tích hợp sẵn, giúp giảm chi phí lắp đặt trong việc phát triển các hệ thống điều khiển không dây.</w:t>
+      </w:r>
+    </w:p>
+    <w:p>
+      <w:pPr>
+        <w:rPr>
+          <w:color w:val="FF0000"/>
+          <w:lang w:val="en-US"/>
+        </w:rPr>
+      </w:pPr>
+      <w:r>
+        <w:rPr>
+          <w:color w:val="FF0000"/>
+          <w:lang w:val="en-US"/>
+        </w:rPr>
+        <w:t>&lt;Ảnh ESP8266&gt;</w:t>
       </w:r>
     </w:p>
     <w:p>
@@ -3575,6 +3877,12 @@
         </w:rPr>
         <w:t>Ic chính: ESP8266 Wifi SoC</w:t>
       </w:r>
+      <w:r>
+        <w:rPr>
+          <w:lang w:val="en-US"/>
+        </w:rPr>
+        <w:t>, phiên bản firmware: NodeMCU Lua</w:t>
+      </w:r>
     </w:p>
     <w:p>
       <w:pPr>
@@ -3591,7 +3899,19 @@
         <w:rPr>
           <w:lang w:val="en-US"/>
         </w:rPr>
-        <w:t>Chip nạp: CP2102</w:t>
+        <w:t>Chip nạp</w:t>
+      </w:r>
+      <w:r>
+        <w:rPr>
+          <w:lang w:val="en-US"/>
+        </w:rPr>
+        <w:t xml:space="preserve"> và giao tiếp UART</w:t>
+      </w:r>
+      <w:r>
+        <w:rPr>
+          <w:lang w:val="en-US"/>
+        </w:rPr>
+        <w:t>: CP2102</w:t>
       </w:r>
     </w:p>
     <w:p>
@@ -3611,6 +3931,12 @@
         </w:rPr>
         <w:t>Nguồn cấp: 5V DC</w:t>
       </w:r>
+      <w:r>
+        <w:rPr>
+          <w:lang w:val="en-US"/>
+        </w:rPr>
+        <w:t xml:space="preserve"> Micro USB hoặc Vin</w:t>
+      </w:r>
     </w:p>
     <w:p>
       <w:pPr>
@@ -3632,19 +3958,11 @@
     </w:p>
     <w:p>
       <w:pPr>
-        <w:rPr>
-          <w:lang w:val="en-US"/>
-        </w:rPr>
-      </w:pPr>
-      <w:r>
-        <w:rPr>
-          <w:lang w:val="en-US"/>
-        </w:rPr>
-        <w:t>Sơ đồ chân &lt;Chèn ảnh vào&gt;</w:t>
-      </w:r>
-    </w:p>
-    <w:p>
-      <w:pPr>
+        <w:pStyle w:val="ListParagraph"/>
+        <w:numPr>
+          <w:ilvl w:val="0"/>
+          <w:numId w:val="16"/>
+        </w:numPr>
         <w:rPr>
           <w:lang w:val="en-US"/>
         </w:rPr>
@@ -3654,13 +3972,74 @@
           <w:lang w:val="en-US"/>
         </w:rPr>
         <w:lastRenderedPageBreak/>
+        <w:t>Tích hợp Leb báo trạng thái, nút Reset, Flash</w:t>
+      </w:r>
+    </w:p>
+    <w:p>
+      <w:pPr>
+        <w:rPr>
+          <w:lang w:val="en-US"/>
+        </w:rPr>
+      </w:pPr>
+      <w:r>
+        <w:rPr>
+          <w:lang w:val="en-US"/>
+        </w:rPr>
+        <w:t xml:space="preserve">Sơ đồ chân </w:t>
+      </w:r>
+    </w:p>
+    <w:p>
+      <w:pPr>
+        <w:rPr>
+          <w:color w:val="FF0000"/>
+          <w:lang w:val="en-US"/>
+        </w:rPr>
+      </w:pPr>
+      <w:r>
+        <w:rPr>
+          <w:color w:val="FF0000"/>
+          <w:lang w:val="en-US"/>
+        </w:rPr>
+        <w:t>&lt;</w:t>
+      </w:r>
+      <w:r>
+        <w:rPr>
+          <w:color w:val="FF0000"/>
+          <w:lang w:val="en-US"/>
+        </w:rPr>
+        <w:t>Ảnh sơ đồ chân</w:t>
+      </w:r>
+      <w:r>
+        <w:rPr>
+          <w:color w:val="FF0000"/>
+          <w:lang w:val="en-US"/>
+        </w:rPr>
+        <w:t>&gt;</w:t>
+      </w:r>
+    </w:p>
+    <w:p>
+      <w:pPr>
+        <w:rPr>
+          <w:lang w:val="en-US"/>
+        </w:rPr>
+      </w:pPr>
+      <w:r>
+        <w:rPr>
+          <w:lang w:val="en-US"/>
+        </w:rPr>
         <w:t>Chức năng chính trong đề tài này</w:t>
       </w:r>
       <w:r>
         <w:rPr>
           <w:lang w:val="en-US"/>
         </w:rPr>
-        <w:t>: Là mạch xử lý chính, giữ nhiệm vụ thu thập các thông số từ các cảm biến liên quan và gửi dữ liệu lên website thông qua kết nối WiFi.</w:t>
+        <w:t xml:space="preserve">: </w:t>
+      </w:r>
+      <w:r>
+        <w:rPr>
+          <w:lang w:val="en-US"/>
+        </w:rPr>
+        <w:t>Là mạch xử lý chính, điều khiển các cảm biến thu thập các thông số từ môi trường đồng thời cũng là khối giao tiếp không dây, kết nối WiFi và đóng vai trò là một server để xử lý các yêu cầu từ các thiết bị client.</w:t>
       </w:r>
     </w:p>
     <w:p>
@@ -3670,7 +4049,7 @@
           <w:lang w:val="en-US"/>
         </w:rPr>
       </w:pPr>
-      <w:bookmarkStart w:id="6" w:name="_Toc35975622"/>
+      <w:bookmarkStart w:id="10" w:name="_Toc41639050"/>
       <w:r>
         <w:rPr>
           <w:lang w:val="en-US"/>
@@ -3683,7 +4062,7 @@
         </w:rPr>
         <w:t>DHT11</w:t>
       </w:r>
-      <w:bookmarkEnd w:id="6"/>
+      <w:bookmarkEnd w:id="10"/>
     </w:p>
     <w:p>
       <w:pPr>
@@ -3707,7 +4086,70 @@
         <w:rPr>
           <w:lang w:val="en-US"/>
         </w:rPr>
-        <w:t>à cảm biến rất thông dụng hiện nay vì chi phí rẻ và rất dễ lấy dữ liệu thông qua giao tiếp 1-wire (giao tiếp digital 1-wire truyền dữ liệu duy nhất). Cảm biến được tích hợp bộ tiền xử lý tín hiệu giúp dữ liệu nhận về được chính xác mà không cần phải qua bất kỳ tính toán nào.</w:t>
+        <w:t>à cảm biến</w:t>
+      </w:r>
+      <w:r>
+        <w:rPr>
+          <w:lang w:val="en-US"/>
+        </w:rPr>
+        <w:t xml:space="preserve"> có tích hợp chức năng đo nhiệt độn và độ ẩm không khí</w:t>
+      </w:r>
+      <w:r>
+        <w:rPr>
+          <w:lang w:val="en-US"/>
+        </w:rPr>
+        <w:t xml:space="preserve"> rất thông dụng hiện nay vì </w:t>
+      </w:r>
+      <w:r>
+        <w:rPr>
+          <w:lang w:val="en-US"/>
+        </w:rPr>
+        <w:t>giá thành</w:t>
+      </w:r>
+      <w:r>
+        <w:rPr>
+          <w:lang w:val="en-US"/>
+        </w:rPr>
+        <w:t xml:space="preserve"> rẻ</w:t>
+      </w:r>
+      <w:r>
+        <w:rPr>
+          <w:lang w:val="en-US"/>
+        </w:rPr>
+        <w:t xml:space="preserve"> và</w:t>
+      </w:r>
+      <w:r>
+        <w:rPr>
+          <w:lang w:val="en-US"/>
+        </w:rPr>
+        <w:t xml:space="preserve"> dễ</w:t>
+      </w:r>
+      <w:r>
+        <w:rPr>
+          <w:lang w:val="en-US"/>
+        </w:rPr>
+        <w:t xml:space="preserve"> sử dụng, có thể</w:t>
+      </w:r>
+      <w:r>
+        <w:rPr>
+          <w:lang w:val="en-US"/>
+        </w:rPr>
+        <w:t xml:space="preserve"> lấy dữ liệu thông qua giao tiếp 1-wire (giao tiếp digital 1-wire truyền dữ liệu duy nhất). Cảm biến được tích hợp bộ tiền xử lý tín hiệu giúp dữ liệu nhận về được chính xác mà không cần phải qua bất kỳ tính toán nào.</w:t>
+      </w:r>
+    </w:p>
+    <w:p>
+      <w:pPr>
+        <w:rPr>
+          <w:color w:val="FF0000"/>
+          <w:lang w:val="en-US"/>
+        </w:rPr>
+      </w:pPr>
+      <w:r>
+        <w:rPr>
+          <w:color w:val="FF0000"/>
+          <w:lang w:val="en-US"/>
+        </w:rPr>
+        <w:t>&lt;Ảnh Module DHT11&gt;</w:t>
       </w:r>
     </w:p>
     <w:p>
@@ -3797,24 +4239,59 @@
     </w:p>
     <w:p>
       <w:pPr>
-        <w:rPr>
-          <w:lang w:val="en-US"/>
-        </w:rPr>
-      </w:pPr>
-      <w:r>
-        <w:rPr>
-          <w:lang w:val="en-US"/>
-        </w:rPr>
-        <w:t>Sơ đồ chân &lt;chèn ảnh</w:t>
-      </w:r>
-      <w:r>
-        <w:rPr>
+        <w:pStyle w:val="ListParagraph"/>
+        <w:numPr>
+          <w:ilvl w:val="0"/>
+          <w:numId w:val="15"/>
+        </w:numPr>
+        <w:rPr>
+          <w:lang w:val="en-US"/>
+        </w:rPr>
+      </w:pPr>
+      <w:r>
+        <w:rPr>
+          <w:lang w:val="en-US"/>
+        </w:rPr>
+        <w:t>Chuẩn giao tiếp TTL, 1 wire</w:t>
+      </w:r>
+    </w:p>
+    <w:p>
+      <w:pPr>
+        <w:rPr>
+          <w:lang w:val="en-US"/>
+        </w:rPr>
+      </w:pPr>
+      <w:r>
+        <w:rPr>
+          <w:lang w:val="en-US"/>
+        </w:rPr>
+        <w:t xml:space="preserve">Sơ đồ chân </w:t>
+      </w:r>
+    </w:p>
+    <w:p>
+      <w:pPr>
+        <w:rPr>
+          <w:color w:val="FF0000"/>
+          <w:lang w:val="en-US"/>
+        </w:rPr>
+      </w:pPr>
+      <w:r>
+        <w:rPr>
+          <w:color w:val="FF0000"/>
+          <w:lang w:val="en-US"/>
+        </w:rPr>
+        <w:t>&lt;chèn ảnh</w:t>
+      </w:r>
+      <w:r>
+        <w:rPr>
+          <w:color w:val="FF0000"/>
           <w:lang w:val="en-US"/>
         </w:rPr>
         <w:t xml:space="preserve"> + chú thích</w:t>
       </w:r>
       <w:r>
         <w:rPr>
+          <w:color w:val="FF0000"/>
           <w:lang w:val="en-US"/>
         </w:rPr>
         <w:t>&gt;</w:t>
@@ -3846,7 +4323,7 @@
           <w:lang w:val="en-US"/>
         </w:rPr>
       </w:pPr>
-      <w:bookmarkStart w:id="7" w:name="_Toc35975623"/>
+      <w:bookmarkStart w:id="11" w:name="_Toc41639051"/>
       <w:r>
         <w:rPr>
           <w:lang w:val="en-US"/>
@@ -3859,7 +4336,7 @@
         </w:rPr>
         <w:t>ảm biến lửa 3 chân</w:t>
       </w:r>
-      <w:bookmarkEnd w:id="7"/>
+      <w:bookmarkEnd w:id="11"/>
     </w:p>
     <w:p>
       <w:pPr>
@@ -3872,6 +4349,19 @@
           <w:lang w:val="en-US"/>
         </w:rPr>
         <w:t>Cảm biến chuyên dùng để phát hiện lửa sử dụng cảm biến hồng ngoại YG1006 với tốc độ đáp ứng nhanh và độ nhạy cao giúp dễ dàng phát hiện lửa hoạc nguồn sang có bức xạ tương tự. Ngoài ra còn tích hợp IC LM393 để so sánh tạo mức tính hiệu và có thể chỉnh được độ nhạy bằng biến trở.</w:t>
+      </w:r>
+    </w:p>
+    <w:p>
+      <w:pPr>
+        <w:rPr>
+          <w:lang w:val="en-US"/>
+        </w:rPr>
+      </w:pPr>
+      <w:r>
+        <w:rPr>
+          <w:lang w:val="en-US"/>
+        </w:rPr>
+        <w:t>&lt;Ảnh module flame&gt;</w:t>
       </w:r>
     </w:p>
     <w:p>
@@ -4053,7 +4543,23 @@
         <w:rPr>
           <w:lang w:val="en-US"/>
         </w:rPr>
-        <w:t>Sơ đồ chân &lt;chèn ảnh + chú thích&gt;</w:t>
+        <w:t xml:space="preserve">Sơ đồ chân </w:t>
+      </w:r>
+    </w:p>
+    <w:p>
+      <w:pPr>
+        <w:rPr>
+          <w:color w:val="FF0000"/>
+          <w:lang w:val="en-US"/>
+        </w:rPr>
+      </w:pPr>
+      <w:r>
+        <w:rPr>
+          <w:color w:val="FF0000"/>
+          <w:lang w:val="en-US"/>
+        </w:rPr>
+        <w:lastRenderedPageBreak/>
+        <w:t>&lt;chèn ảnh + chú thích&gt;</w:t>
       </w:r>
     </w:p>
     <w:p>
@@ -4076,14 +4582,14 @@
           <w:lang w:val="en-US"/>
         </w:rPr>
       </w:pPr>
-      <w:bookmarkStart w:id="8" w:name="_Toc35975624"/>
+      <w:bookmarkStart w:id="12" w:name="_Toc41639052"/>
       <w:r>
         <w:rPr>
           <w:lang w:val="en-US"/>
         </w:rPr>
         <w:t>Module cảm biến cồn MQ-3</w:t>
       </w:r>
-      <w:bookmarkEnd w:id="8"/>
+      <w:bookmarkEnd w:id="12"/>
     </w:p>
     <w:p>
       <w:pPr>
@@ -4096,15 +4602,53 @@
           <w:rFonts w:ascii="Times New Roman" w:hAnsi="Times New Roman" w:cs="Times New Roman"/>
           <w:szCs w:val="26"/>
         </w:rPr>
-        <w:t>Cảm biến MQ-3 được sử dụng để đo nồng độ cồn. Được làm từ vật liệu SnO</w:t>
+        <w:t xml:space="preserve">Cảm biến MQ-3 được </w:t>
       </w:r>
       <w:r>
         <w:rPr>
           <w:rFonts w:ascii="Times New Roman" w:hAnsi="Times New Roman" w:cs="Times New Roman"/>
           <w:szCs w:val="26"/>
+        </w:rPr>
+        <w:t>làm từ vật liệu SnO</w:t>
+      </w:r>
+      <w:r>
+        <w:rPr>
+          <w:rFonts w:ascii="Times New Roman" w:hAnsi="Times New Roman" w:cs="Times New Roman"/>
+          <w:szCs w:val="26"/>
           <w:vertAlign w:val="subscript"/>
         </w:rPr>
         <w:t>2</w:t>
+      </w:r>
+      <w:r>
+        <w:rPr>
+          <w:rFonts w:ascii="Times New Roman" w:hAnsi="Times New Roman" w:cs="Times New Roman"/>
+          <w:szCs w:val="26"/>
+          <w:vertAlign w:val="subscript"/>
+          <w:lang w:val="en-US"/>
+        </w:rPr>
+        <w:t xml:space="preserve">, </w:t>
+      </w:r>
+      <w:r>
+        <w:rPr>
+          <w:rFonts w:ascii="Times New Roman" w:hAnsi="Times New Roman" w:cs="Times New Roman"/>
+          <w:szCs w:val="26"/>
+          <w:lang w:val="en-US"/>
+        </w:rPr>
+        <w:t>dùng</w:t>
+      </w:r>
+      <w:r>
+        <w:rPr>
+          <w:rFonts w:ascii="Times New Roman" w:hAnsi="Times New Roman" w:cs="Times New Roman"/>
+          <w:szCs w:val="26"/>
+        </w:rPr>
+        <w:t xml:space="preserve"> để đo nồng độ cồ</w:t>
+      </w:r>
+      <w:r>
+        <w:rPr>
+          <w:rFonts w:ascii="Times New Roman" w:hAnsi="Times New Roman" w:cs="Times New Roman"/>
+          <w:szCs w:val="26"/>
+        </w:rPr>
+        <w:t>n</w:t>
       </w:r>
       <w:r>
         <w:rPr>
@@ -4128,7 +4672,7 @@
           <w:szCs w:val="26"/>
           <w:lang w:eastAsia="vi-VN"/>
         </w:rPr>
-        <w:t>Vật liệu này có tính dẫn điện kém trong môi trường không khí sạch nhưng lại rất nhạy cảm với hơi cồn. Trong môi trường có nồng độ cồn càng cao, điện trở của cảm biến càng giảm</w:t>
+        <w:t>Vật liệu này có tính dẫn điện kém trong môi trường không khí sạch nhưng lại rất nhạy cảm với hơi cồn</w:t>
       </w:r>
       <w:r>
         <w:rPr>
@@ -4136,6 +4680,105 @@
           <w:szCs w:val="26"/>
           <w:lang w:val="en-US" w:eastAsia="vi-VN"/>
         </w:rPr>
+        <w:t xml:space="preserve"> và có thể hoạt động ổn định trong thời gian dài</w:t>
+      </w:r>
+      <w:r>
+        <w:rPr>
+          <w:rFonts w:ascii="Times New Roman" w:eastAsia="Times New Roman" w:hAnsi="Times New Roman" w:cs="Times New Roman"/>
+          <w:szCs w:val="26"/>
+          <w:lang w:eastAsia="vi-VN"/>
+        </w:rPr>
+        <w:t xml:space="preserve">. </w:t>
+      </w:r>
+      <w:r>
+        <w:rPr>
+          <w:rFonts w:ascii="Times New Roman" w:eastAsia="Times New Roman" w:hAnsi="Times New Roman" w:cs="Times New Roman"/>
+          <w:szCs w:val="26"/>
+          <w:lang w:val="en-US" w:eastAsia="vi-VN"/>
+        </w:rPr>
+        <w:t>Modul</w:t>
+      </w:r>
+      <w:r>
+        <w:rPr>
+          <w:rFonts w:ascii="Times New Roman" w:eastAsia="Times New Roman" w:hAnsi="Times New Roman" w:cs="Times New Roman"/>
+          <w:szCs w:val="26"/>
+          <w:lang w:val="en-US" w:eastAsia="vi-VN"/>
+        </w:rPr>
+        <w:t>e</w:t>
+      </w:r>
+      <w:r>
+        <w:rPr>
+          <w:rFonts w:ascii="Times New Roman" w:eastAsia="Times New Roman" w:hAnsi="Times New Roman" w:cs="Times New Roman"/>
+          <w:szCs w:val="26"/>
+          <w:lang w:val="en-US" w:eastAsia="vi-VN"/>
+        </w:rPr>
+        <w:t xml:space="preserve"> cảm biến cồn MQ-3 hoạt động dựa trên nguyên tắt điện trở thay đổi do C</w:t>
+      </w:r>
+      <w:r>
+        <w:rPr>
+          <w:rFonts w:ascii="Times New Roman" w:eastAsia="Times New Roman" w:hAnsi="Times New Roman" w:cs="Times New Roman"/>
+          <w:szCs w:val="26"/>
+          <w:vertAlign w:val="subscript"/>
+          <w:lang w:val="en-US" w:eastAsia="vi-VN"/>
+        </w:rPr>
+        <w:t>2</w:t>
+      </w:r>
+      <w:r>
+        <w:rPr>
+          <w:rFonts w:ascii="Times New Roman" w:eastAsia="Times New Roman" w:hAnsi="Times New Roman" w:cs="Times New Roman"/>
+          <w:szCs w:val="26"/>
+          <w:lang w:val="en-US" w:eastAsia="vi-VN"/>
+        </w:rPr>
+        <w:t>H</w:t>
+      </w:r>
+      <w:r>
+        <w:rPr>
+          <w:rFonts w:ascii="Times New Roman" w:eastAsia="Times New Roman" w:hAnsi="Times New Roman" w:cs="Times New Roman"/>
+          <w:szCs w:val="26"/>
+          <w:vertAlign w:val="subscript"/>
+          <w:lang w:val="en-US" w:eastAsia="vi-VN"/>
+        </w:rPr>
+        <w:t>5</w:t>
+      </w:r>
+      <w:r>
+        <w:rPr>
+          <w:rFonts w:ascii="Times New Roman" w:eastAsia="Times New Roman" w:hAnsi="Times New Roman" w:cs="Times New Roman"/>
+          <w:szCs w:val="26"/>
+          <w:lang w:val="en-US" w:eastAsia="vi-VN"/>
+        </w:rPr>
+        <w:t>OH bay hơi tát động lên lớp SnO</w:t>
+      </w:r>
+      <w:r>
+        <w:rPr>
+          <w:rFonts w:ascii="Times New Roman" w:eastAsia="Times New Roman" w:hAnsi="Times New Roman" w:cs="Times New Roman"/>
+          <w:szCs w:val="26"/>
+          <w:vertAlign w:val="subscript"/>
+          <w:lang w:val="en-US" w:eastAsia="vi-VN"/>
+        </w:rPr>
+        <w:t>2</w:t>
+      </w:r>
+      <w:r>
+        <w:rPr>
+          <w:rFonts w:ascii="Times New Roman" w:eastAsia="Times New Roman" w:hAnsi="Times New Roman" w:cs="Times New Roman"/>
+          <w:szCs w:val="26"/>
+          <w:lang w:val="en-US" w:eastAsia="vi-VN"/>
+        </w:rPr>
+        <w:t xml:space="preserve"> phủ trong cảm biến. </w:t>
+      </w:r>
+      <w:r>
+        <w:rPr>
+          <w:rFonts w:ascii="Times New Roman" w:eastAsia="Times New Roman" w:hAnsi="Times New Roman" w:cs="Times New Roman"/>
+          <w:szCs w:val="26"/>
+          <w:lang w:eastAsia="vi-VN"/>
+        </w:rPr>
+        <w:t>Trong môi trường có nồng độ cồn càng cao, điện trở của cảm biến càng giảm</w:t>
+      </w:r>
+      <w:r>
+        <w:rPr>
+          <w:rFonts w:ascii="Times New Roman" w:eastAsia="Times New Roman" w:hAnsi="Times New Roman" w:cs="Times New Roman"/>
+          <w:szCs w:val="26"/>
+          <w:lang w:val="en-US" w:eastAsia="vi-VN"/>
+        </w:rPr>
         <w:t>.</w:t>
       </w:r>
       <w:r>
@@ -4152,7 +4795,23 @@
           <w:szCs w:val="26"/>
           <w:lang w:val="en-US" w:eastAsia="vi-VN"/>
         </w:rPr>
-        <w:t>iệu ứng phát hiện nồng độ cồn của cảm biến còn phụ thuộc vào điều kiện nhiệt độ.</w:t>
+        <w:t>iệu ứng phát hiện nồng độ cồn của cảm biến còn phụ thuộc vào điều kiện nhiệt độ</w:t>
+      </w:r>
+      <w:r>
+        <w:rPr>
+          <w:rFonts w:ascii="Times New Roman" w:eastAsia="Times New Roman" w:hAnsi="Times New Roman" w:cs="Times New Roman"/>
+          <w:szCs w:val="26"/>
+          <w:lang w:val="en-US" w:eastAsia="vi-VN"/>
+        </w:rPr>
+        <w:t xml:space="preserve"> và độ ẩm</w:t>
+      </w:r>
+      <w:r>
+        <w:rPr>
+          <w:rFonts w:ascii="Times New Roman" w:eastAsia="Times New Roman" w:hAnsi="Times New Roman" w:cs="Times New Roman"/>
+          <w:szCs w:val="26"/>
+          <w:lang w:val="en-US" w:eastAsia="vi-VN"/>
+        </w:rPr>
+        <w:t>.</w:t>
       </w:r>
       <w:r>
         <w:rPr>
@@ -4176,6 +4835,1691 @@
         </w:rPr>
         <w:t xml:space="preserve">thích hợp cho việc phát hiện nồng độ cồn trong hơi thở. Phát hiện khí phát ra từ Etanol, Alcohol. Cảm biến cung cấp một đầu ra tương tự dựa trên nồng độ cồn. </w:t>
       </w:r>
+    </w:p>
+    <w:p>
+      <w:pPr>
+        <w:rPr>
+          <w:lang w:val="en-US"/>
+        </w:rPr>
+      </w:pPr>
+    </w:p>
+    <w:p>
+      <w:pPr>
+        <w:pStyle w:val="List1"/>
+        <w:numPr>
+          <w:ilvl w:val="0"/>
+          <w:numId w:val="0"/>
+        </w:numPr>
+        <w:ind w:left="720"/>
+      </w:pPr>
+      <w:r>
+        <w:t xml:space="preserve">Module cảm </w:t>
+      </w:r>
+      <w:r>
+        <w:t>b</w:t>
+      </w:r>
+      <w:r>
+        <w:t xml:space="preserve">iến </w:t>
+      </w:r>
+      <w:r>
+        <w:t>c</w:t>
+      </w:r>
+      <w:r>
+        <w:t xml:space="preserve">ồn (C2H5OH) MQ3 hoạt động dựa trên nguyên tắt điện trở thay đổi do C2H5OH bay hơi tác động lên lớp SnO2 phủ trong cảm biến. Ứng dụng đo nồng độ cồn trong không khí, hơi thở thời gian đáp ứng nhanh, độ nhạy cao, sai số thấp, hoạt động ổn định trong thời gian dài. </w:t>
+      </w:r>
+    </w:p>
+    <w:p>
+      <w:pPr>
+        <w:pStyle w:val="List1"/>
+        <w:numPr>
+          <w:ilvl w:val="0"/>
+          <w:numId w:val="0"/>
+        </w:numPr>
+        <w:ind w:left="720"/>
+      </w:pPr>
+      <w:r>
+        <w:t>Vì hoạt động trên nguyên tắt điện trở phụ thuộc nồng độ hơi C2H5OH nên dễ dàng sử dụng bằng phương pháp chia áp sau đó sử dụng MCU đọc ADC để tính ngược ra nồng độ cồn.</w:t>
+      </w:r>
+    </w:p>
+    <w:p>
+      <w:pPr>
+        <w:pStyle w:val="List1"/>
+      </w:pPr>
+      <w:r>
+        <w:t>Thông số kỹ thuật</w:t>
+      </w:r>
+      <w:r>
+        <w:t>:</w:t>
+      </w:r>
+    </w:p>
+    <w:p>
+      <w:pPr>
+        <w:pStyle w:val="TableCap"/>
+      </w:pPr>
+      <w:bookmarkStart w:id="13" w:name="_Toc27875148"/>
+      <w:r>
+        <w:t xml:space="preserve">Table </w:t>
+      </w:r>
+      <w:r>
+        <w:fldChar w:fldCharType="begin"/>
+      </w:r>
+      <w:r>
+        <w:instrText xml:space="preserve"> SEQ Table \* ARABIC </w:instrText>
+      </w:r>
+      <w:r>
+        <w:fldChar w:fldCharType="separate"/>
+      </w:r>
+      <w:r>
+        <w:rPr>
+          <w:noProof/>
+        </w:rPr>
+        <w:t>4</w:t>
+      </w:r>
+      <w:r>
+        <w:rPr>
+          <w:noProof/>
+        </w:rPr>
+        <w:fldChar w:fldCharType="end"/>
+      </w:r>
+      <w:r>
+        <w:t>. Bảng thông số kỹ thuật của thiết bị MQ3</w:t>
+      </w:r>
+      <w:bookmarkEnd w:id="13"/>
+    </w:p>
+    <w:tbl>
+      <w:tblPr>
+        <w:tblW w:w="9080" w:type="dxa"/>
+        <w:tblCellMar>
+          <w:top w:w="15" w:type="dxa"/>
+          <w:left w:w="15" w:type="dxa"/>
+          <w:bottom w:w="15" w:type="dxa"/>
+          <w:right w:w="15" w:type="dxa"/>
+        </w:tblCellMar>
+        <w:tblLook w:val="04A0" w:firstRow="1" w:lastRow="0" w:firstColumn="1" w:lastColumn="0" w:noHBand="0" w:noVBand="1"/>
+      </w:tblPr>
+      <w:tblGrid>
+        <w:gridCol w:w="2420"/>
+        <w:gridCol w:w="1260"/>
+        <w:gridCol w:w="5400"/>
+      </w:tblGrid>
+      <w:tr>
+        <w:trPr>
+          <w:trHeight w:val="620"/>
+        </w:trPr>
+        <w:tc>
+          <w:tcPr>
+            <w:tcW w:w="2420" w:type="dxa"/>
+            <w:tcBorders>
+              <w:top w:val="single" w:sz="8" w:space="0" w:color="000000"/>
+              <w:left w:val="single" w:sz="8" w:space="0" w:color="000000"/>
+              <w:bottom w:val="single" w:sz="8" w:space="0" w:color="000000"/>
+              <w:right w:val="single" w:sz="8" w:space="0" w:color="000000"/>
+            </w:tcBorders>
+            <w:shd w:val="clear" w:color="auto" w:fill="FFFFFF"/>
+            <w:tcMar>
+              <w:top w:w="0" w:type="dxa"/>
+              <w:left w:w="108" w:type="dxa"/>
+              <w:bottom w:w="0" w:type="dxa"/>
+              <w:right w:w="108" w:type="dxa"/>
+            </w:tcMar>
+            <w:vAlign w:val="center"/>
+            <w:hideMark/>
+          </w:tcPr>
+          <w:p>
+            <w:pPr>
+              <w:pStyle w:val="TableTitle"/>
+            </w:pPr>
+            <w:r>
+              <w:t>Thông số</w:t>
+            </w:r>
+          </w:p>
+        </w:tc>
+        <w:tc>
+          <w:tcPr>
+            <w:tcW w:w="1260" w:type="dxa"/>
+            <w:tcBorders>
+              <w:top w:val="single" w:sz="8" w:space="0" w:color="000000"/>
+              <w:left w:val="single" w:sz="8" w:space="0" w:color="000000"/>
+              <w:bottom w:val="single" w:sz="8" w:space="0" w:color="000000"/>
+              <w:right w:val="single" w:sz="8" w:space="0" w:color="000000"/>
+            </w:tcBorders>
+            <w:shd w:val="clear" w:color="auto" w:fill="FFFFFF"/>
+            <w:tcMar>
+              <w:top w:w="0" w:type="dxa"/>
+              <w:left w:w="108" w:type="dxa"/>
+              <w:bottom w:w="0" w:type="dxa"/>
+              <w:right w:w="108" w:type="dxa"/>
+            </w:tcMar>
+            <w:vAlign w:val="center"/>
+            <w:hideMark/>
+          </w:tcPr>
+          <w:p>
+            <w:pPr>
+              <w:pStyle w:val="TableTitle"/>
+            </w:pPr>
+            <w:r>
+              <w:t>Giá trị</w:t>
+            </w:r>
+          </w:p>
+        </w:tc>
+        <w:tc>
+          <w:tcPr>
+            <w:tcW w:w="5400" w:type="dxa"/>
+            <w:tcBorders>
+              <w:top w:val="single" w:sz="8" w:space="0" w:color="000000"/>
+              <w:left w:val="single" w:sz="8" w:space="0" w:color="000000"/>
+              <w:bottom w:val="single" w:sz="8" w:space="0" w:color="000000"/>
+              <w:right w:val="single" w:sz="8" w:space="0" w:color="000000"/>
+            </w:tcBorders>
+            <w:shd w:val="clear" w:color="auto" w:fill="FFFFFF"/>
+            <w:tcMar>
+              <w:top w:w="0" w:type="dxa"/>
+              <w:left w:w="108" w:type="dxa"/>
+              <w:bottom w:w="0" w:type="dxa"/>
+              <w:right w:w="108" w:type="dxa"/>
+            </w:tcMar>
+            <w:vAlign w:val="center"/>
+            <w:hideMark/>
+          </w:tcPr>
+          <w:p>
+            <w:pPr>
+              <w:pStyle w:val="TableTitle"/>
+            </w:pPr>
+            <w:r>
+              <w:t>Chú thích</w:t>
+            </w:r>
+          </w:p>
+        </w:tc>
+      </w:tr>
+      <w:tr>
+        <w:trPr>
+          <w:trHeight w:val="420"/>
+        </w:trPr>
+        <w:tc>
+          <w:tcPr>
+            <w:tcW w:w="2420" w:type="dxa"/>
+            <w:tcBorders>
+              <w:top w:val="single" w:sz="8" w:space="0" w:color="000000"/>
+              <w:left w:val="single" w:sz="8" w:space="0" w:color="000000"/>
+              <w:bottom w:val="single" w:sz="8" w:space="0" w:color="000000"/>
+              <w:right w:val="single" w:sz="8" w:space="0" w:color="000000"/>
+            </w:tcBorders>
+            <w:shd w:val="clear" w:color="auto" w:fill="FFFFFF"/>
+            <w:tcMar>
+              <w:top w:w="0" w:type="dxa"/>
+              <w:left w:w="108" w:type="dxa"/>
+              <w:bottom w:w="0" w:type="dxa"/>
+              <w:right w:w="108" w:type="dxa"/>
+            </w:tcMar>
+            <w:vAlign w:val="center"/>
+            <w:hideMark/>
+          </w:tcPr>
+          <w:p>
+            <w:pPr>
+              <w:pStyle w:val="TableContent"/>
+            </w:pPr>
+            <w:r>
+              <w:t>V</w:t>
+            </w:r>
+            <w:r>
+              <w:rPr>
+                <w:vertAlign w:val="subscript"/>
+              </w:rPr>
+              <w:t>c</w:t>
+            </w:r>
+            <w:r>
+              <w:t> [V]</w:t>
+            </w:r>
+          </w:p>
+        </w:tc>
+        <w:tc>
+          <w:tcPr>
+            <w:tcW w:w="1260" w:type="dxa"/>
+            <w:tcBorders>
+              <w:top w:val="single" w:sz="8" w:space="0" w:color="000000"/>
+              <w:left w:val="single" w:sz="8" w:space="0" w:color="000000"/>
+              <w:bottom w:val="single" w:sz="8" w:space="0" w:color="000000"/>
+              <w:right w:val="single" w:sz="8" w:space="0" w:color="000000"/>
+            </w:tcBorders>
+            <w:shd w:val="clear" w:color="auto" w:fill="FFFFFF"/>
+            <w:tcMar>
+              <w:top w:w="0" w:type="dxa"/>
+              <w:left w:w="108" w:type="dxa"/>
+              <w:bottom w:w="0" w:type="dxa"/>
+              <w:right w:w="108" w:type="dxa"/>
+            </w:tcMar>
+            <w:vAlign w:val="center"/>
+            <w:hideMark/>
+          </w:tcPr>
+          <w:p>
+            <w:pPr>
+              <w:pStyle w:val="TableContent"/>
+              <w:jc w:val="center"/>
+            </w:pPr>
+            <w:r>
+              <w:t>5</w:t>
+            </w:r>
+          </w:p>
+        </w:tc>
+        <w:tc>
+          <w:tcPr>
+            <w:tcW w:w="5400" w:type="dxa"/>
+            <w:vMerge w:val="restart"/>
+            <w:tcBorders>
+              <w:top w:val="single" w:sz="8" w:space="0" w:color="000000"/>
+              <w:left w:val="single" w:sz="8" w:space="0" w:color="000000"/>
+              <w:bottom w:val="single" w:sz="8" w:space="0" w:color="000000"/>
+              <w:right w:val="single" w:sz="8" w:space="0" w:color="000000"/>
+            </w:tcBorders>
+            <w:shd w:val="clear" w:color="auto" w:fill="FFFFFF"/>
+            <w:tcMar>
+              <w:top w:w="0" w:type="dxa"/>
+              <w:left w:w="108" w:type="dxa"/>
+              <w:bottom w:w="0" w:type="dxa"/>
+              <w:right w:w="108" w:type="dxa"/>
+            </w:tcMar>
+            <w:vAlign w:val="center"/>
+            <w:hideMark/>
+          </w:tcPr>
+          <w:p>
+            <w:pPr>
+              <w:pStyle w:val="TableContent"/>
+            </w:pPr>
+            <w:r>
+              <w:t>Điện áp cung cấp</w:t>
+            </w:r>
+            <w:r>
+              <w:t>,</w:t>
+            </w:r>
+            <w:r>
+              <w:t xml:space="preserve"> AC hoặc DC</w:t>
+            </w:r>
+          </w:p>
+          <w:p>
+            <w:pPr>
+              <w:pStyle w:val="TableContent"/>
+            </w:pPr>
+            <w:r>
+              <w:t>Điện áp cung cấp cho cuộn sưởi</w:t>
+            </w:r>
+            <w:r>
+              <w:t>,</w:t>
+            </w:r>
+            <w:r>
+              <w:t xml:space="preserve"> AC hoặc DC</w:t>
+            </w:r>
+          </w:p>
+        </w:tc>
+      </w:tr>
+      <w:tr>
+        <w:trPr>
+          <w:trHeight w:val="420"/>
+        </w:trPr>
+        <w:tc>
+          <w:tcPr>
+            <w:tcW w:w="2420" w:type="dxa"/>
+            <w:tcBorders>
+              <w:top w:val="single" w:sz="8" w:space="0" w:color="000000"/>
+              <w:left w:val="single" w:sz="8" w:space="0" w:color="000000"/>
+              <w:bottom w:val="single" w:sz="8" w:space="0" w:color="000000"/>
+              <w:right w:val="single" w:sz="8" w:space="0" w:color="000000"/>
+            </w:tcBorders>
+            <w:shd w:val="clear" w:color="auto" w:fill="FFFFFF"/>
+            <w:tcMar>
+              <w:top w:w="0" w:type="dxa"/>
+              <w:left w:w="108" w:type="dxa"/>
+              <w:bottom w:w="0" w:type="dxa"/>
+              <w:right w:w="108" w:type="dxa"/>
+            </w:tcMar>
+            <w:vAlign w:val="center"/>
+            <w:hideMark/>
+          </w:tcPr>
+          <w:p>
+            <w:pPr>
+              <w:pStyle w:val="TableContent"/>
+            </w:pPr>
+            <w:r>
+              <w:t>V</w:t>
+            </w:r>
+            <w:r>
+              <w:rPr>
+                <w:vertAlign w:val="subscript"/>
+              </w:rPr>
+              <w:t>H</w:t>
+            </w:r>
+            <w:r>
+              <w:t> [V]</w:t>
+            </w:r>
+          </w:p>
+        </w:tc>
+        <w:tc>
+          <w:tcPr>
+            <w:tcW w:w="1260" w:type="dxa"/>
+            <w:tcBorders>
+              <w:top w:val="single" w:sz="8" w:space="0" w:color="000000"/>
+              <w:left w:val="single" w:sz="8" w:space="0" w:color="000000"/>
+              <w:bottom w:val="single" w:sz="8" w:space="0" w:color="000000"/>
+              <w:right w:val="single" w:sz="8" w:space="0" w:color="000000"/>
+            </w:tcBorders>
+            <w:shd w:val="clear" w:color="auto" w:fill="FFFFFF"/>
+            <w:tcMar>
+              <w:top w:w="0" w:type="dxa"/>
+              <w:left w:w="108" w:type="dxa"/>
+              <w:bottom w:w="0" w:type="dxa"/>
+              <w:right w:w="108" w:type="dxa"/>
+            </w:tcMar>
+            <w:vAlign w:val="center"/>
+            <w:hideMark/>
+          </w:tcPr>
+          <w:p>
+            <w:pPr>
+              <w:pStyle w:val="TableContent"/>
+              <w:jc w:val="center"/>
+            </w:pPr>
+            <w:r>
+              <w:t>5</w:t>
+            </w:r>
+          </w:p>
+        </w:tc>
+        <w:tc>
+          <w:tcPr>
+            <w:tcW w:w="5400" w:type="dxa"/>
+            <w:vMerge/>
+            <w:tcBorders>
+              <w:top w:val="single" w:sz="8" w:space="0" w:color="000000"/>
+              <w:left w:val="single" w:sz="8" w:space="0" w:color="000000"/>
+              <w:bottom w:val="single" w:sz="8" w:space="0" w:color="000000"/>
+              <w:right w:val="single" w:sz="8" w:space="0" w:color="000000"/>
+            </w:tcBorders>
+            <w:vAlign w:val="center"/>
+            <w:hideMark/>
+          </w:tcPr>
+          <w:p>
+            <w:pPr>
+              <w:pStyle w:val="TableContent"/>
+            </w:pPr>
+          </w:p>
+        </w:tc>
+      </w:tr>
+      <w:tr>
+        <w:trPr>
+          <w:trHeight w:val="420"/>
+        </w:trPr>
+        <w:tc>
+          <w:tcPr>
+            <w:tcW w:w="2420" w:type="dxa"/>
+            <w:tcBorders>
+              <w:top w:val="single" w:sz="8" w:space="0" w:color="000000"/>
+              <w:left w:val="single" w:sz="8" w:space="0" w:color="000000"/>
+              <w:bottom w:val="single" w:sz="8" w:space="0" w:color="000000"/>
+              <w:right w:val="single" w:sz="8" w:space="0" w:color="000000"/>
+            </w:tcBorders>
+            <w:shd w:val="clear" w:color="auto" w:fill="FFFFFF"/>
+            <w:tcMar>
+              <w:top w:w="0" w:type="dxa"/>
+              <w:left w:w="108" w:type="dxa"/>
+              <w:bottom w:w="0" w:type="dxa"/>
+              <w:right w:w="108" w:type="dxa"/>
+            </w:tcMar>
+            <w:vAlign w:val="center"/>
+            <w:hideMark/>
+          </w:tcPr>
+          <w:p>
+            <w:pPr>
+              <w:pStyle w:val="TableContent"/>
+            </w:pPr>
+            <w:r>
+              <w:t>P</w:t>
+            </w:r>
+            <w:r>
+              <w:rPr>
+                <w:vertAlign w:val="subscript"/>
+              </w:rPr>
+              <w:t>H</w:t>
+            </w:r>
+            <w:r>
+              <w:t> [W]</w:t>
+            </w:r>
+          </w:p>
+        </w:tc>
+        <w:tc>
+          <w:tcPr>
+            <w:tcW w:w="1260" w:type="dxa"/>
+            <w:tcBorders>
+              <w:top w:val="single" w:sz="8" w:space="0" w:color="000000"/>
+              <w:left w:val="single" w:sz="8" w:space="0" w:color="000000"/>
+              <w:bottom w:val="single" w:sz="8" w:space="0" w:color="000000"/>
+              <w:right w:val="single" w:sz="8" w:space="0" w:color="000000"/>
+            </w:tcBorders>
+            <w:shd w:val="clear" w:color="auto" w:fill="FFFFFF"/>
+            <w:tcMar>
+              <w:top w:w="0" w:type="dxa"/>
+              <w:left w:w="108" w:type="dxa"/>
+              <w:bottom w:w="0" w:type="dxa"/>
+              <w:right w:w="108" w:type="dxa"/>
+            </w:tcMar>
+            <w:vAlign w:val="center"/>
+            <w:hideMark/>
+          </w:tcPr>
+          <w:p>
+            <w:pPr>
+              <w:pStyle w:val="TableContent"/>
+              <w:jc w:val="center"/>
+            </w:pPr>
+            <w:r>
+              <w:t>0.75</w:t>
+            </w:r>
+          </w:p>
+        </w:tc>
+        <w:tc>
+          <w:tcPr>
+            <w:tcW w:w="5400" w:type="dxa"/>
+            <w:tcBorders>
+              <w:top w:val="single" w:sz="8" w:space="0" w:color="000000"/>
+              <w:left w:val="single" w:sz="8" w:space="0" w:color="000000"/>
+              <w:bottom w:val="single" w:sz="8" w:space="0" w:color="000000"/>
+              <w:right w:val="single" w:sz="8" w:space="0" w:color="000000"/>
+            </w:tcBorders>
+            <w:shd w:val="clear" w:color="auto" w:fill="FFFFFF"/>
+            <w:tcMar>
+              <w:top w:w="0" w:type="dxa"/>
+              <w:left w:w="108" w:type="dxa"/>
+              <w:bottom w:w="0" w:type="dxa"/>
+              <w:right w:w="108" w:type="dxa"/>
+            </w:tcMar>
+            <w:vAlign w:val="center"/>
+            <w:hideMark/>
+          </w:tcPr>
+          <w:p>
+            <w:pPr>
+              <w:pStyle w:val="TableContent"/>
+            </w:pPr>
+            <w:r>
+              <w:t>Công suất cuộn sưởi</w:t>
+            </w:r>
+          </w:p>
+        </w:tc>
+      </w:tr>
+      <w:tr>
+        <w:trPr>
+          <w:trHeight w:val="420"/>
+        </w:trPr>
+        <w:tc>
+          <w:tcPr>
+            <w:tcW w:w="2420" w:type="dxa"/>
+            <w:tcBorders>
+              <w:top w:val="single" w:sz="8" w:space="0" w:color="000000"/>
+              <w:left w:val="single" w:sz="8" w:space="0" w:color="000000"/>
+              <w:bottom w:val="single" w:sz="8" w:space="0" w:color="000000"/>
+              <w:right w:val="single" w:sz="8" w:space="0" w:color="000000"/>
+            </w:tcBorders>
+            <w:shd w:val="clear" w:color="auto" w:fill="FFFFFF"/>
+            <w:tcMar>
+              <w:top w:w="0" w:type="dxa"/>
+              <w:left w:w="108" w:type="dxa"/>
+              <w:bottom w:w="0" w:type="dxa"/>
+              <w:right w:w="108" w:type="dxa"/>
+            </w:tcMar>
+            <w:vAlign w:val="center"/>
+            <w:hideMark/>
+          </w:tcPr>
+          <w:p>
+            <w:pPr>
+              <w:pStyle w:val="TableContent"/>
+            </w:pPr>
+            <w:r>
+              <w:t>R</w:t>
+            </w:r>
+            <w:r>
+              <w:rPr>
+                <w:vertAlign w:val="subscript"/>
+              </w:rPr>
+              <w:t>H </w:t>
+            </w:r>
+            <w:r>
+              <w:t>[Ω]</w:t>
+            </w:r>
+          </w:p>
+        </w:tc>
+        <w:tc>
+          <w:tcPr>
+            <w:tcW w:w="1260" w:type="dxa"/>
+            <w:tcBorders>
+              <w:top w:val="single" w:sz="8" w:space="0" w:color="000000"/>
+              <w:left w:val="single" w:sz="8" w:space="0" w:color="000000"/>
+              <w:bottom w:val="single" w:sz="8" w:space="0" w:color="000000"/>
+              <w:right w:val="single" w:sz="8" w:space="0" w:color="000000"/>
+            </w:tcBorders>
+            <w:shd w:val="clear" w:color="auto" w:fill="FFFFFF"/>
+            <w:tcMar>
+              <w:top w:w="0" w:type="dxa"/>
+              <w:left w:w="108" w:type="dxa"/>
+              <w:bottom w:w="0" w:type="dxa"/>
+              <w:right w:w="108" w:type="dxa"/>
+            </w:tcMar>
+            <w:vAlign w:val="center"/>
+            <w:hideMark/>
+          </w:tcPr>
+          <w:p>
+            <w:pPr>
+              <w:pStyle w:val="TableContent"/>
+              <w:jc w:val="center"/>
+            </w:pPr>
+            <w:r>
+              <w:t>33</w:t>
+            </w:r>
+          </w:p>
+        </w:tc>
+        <w:tc>
+          <w:tcPr>
+            <w:tcW w:w="5400" w:type="dxa"/>
+            <w:tcBorders>
+              <w:top w:val="single" w:sz="8" w:space="0" w:color="000000"/>
+              <w:left w:val="single" w:sz="8" w:space="0" w:color="000000"/>
+              <w:bottom w:val="single" w:sz="8" w:space="0" w:color="000000"/>
+              <w:right w:val="single" w:sz="8" w:space="0" w:color="000000"/>
+            </w:tcBorders>
+            <w:shd w:val="clear" w:color="auto" w:fill="FFFFFF"/>
+            <w:tcMar>
+              <w:top w:w="0" w:type="dxa"/>
+              <w:left w:w="108" w:type="dxa"/>
+              <w:bottom w:w="0" w:type="dxa"/>
+              <w:right w:w="108" w:type="dxa"/>
+            </w:tcMar>
+            <w:vAlign w:val="center"/>
+            <w:hideMark/>
+          </w:tcPr>
+          <w:p>
+            <w:pPr>
+              <w:pStyle w:val="TableContent"/>
+            </w:pPr>
+            <w:r>
+              <w:t>Điện trở cuộn sưởi</w:t>
+            </w:r>
+          </w:p>
+        </w:tc>
+      </w:tr>
+      <w:tr>
+        <w:trPr>
+          <w:trHeight w:val="420"/>
+        </w:trPr>
+        <w:tc>
+          <w:tcPr>
+            <w:tcW w:w="2420" w:type="dxa"/>
+            <w:tcBorders>
+              <w:top w:val="single" w:sz="8" w:space="0" w:color="000000"/>
+              <w:left w:val="single" w:sz="8" w:space="0" w:color="000000"/>
+              <w:bottom w:val="single" w:sz="8" w:space="0" w:color="000000"/>
+              <w:right w:val="single" w:sz="8" w:space="0" w:color="000000"/>
+            </w:tcBorders>
+            <w:shd w:val="clear" w:color="auto" w:fill="FFFFFF"/>
+            <w:tcMar>
+              <w:top w:w="0" w:type="dxa"/>
+              <w:left w:w="108" w:type="dxa"/>
+              <w:bottom w:w="0" w:type="dxa"/>
+              <w:right w:w="108" w:type="dxa"/>
+            </w:tcMar>
+            <w:vAlign w:val="center"/>
+            <w:hideMark/>
+          </w:tcPr>
+          <w:p>
+            <w:pPr>
+              <w:pStyle w:val="TableContent"/>
+            </w:pPr>
+            <w:r>
+              <w:t>R</w:t>
+            </w:r>
+            <w:r>
+              <w:rPr>
+                <w:vertAlign w:val="subscript"/>
+              </w:rPr>
+              <w:t>S </w:t>
+            </w:r>
+            <w:r>
+              <w:t>[MΩ]</w:t>
+            </w:r>
+          </w:p>
+        </w:tc>
+        <w:tc>
+          <w:tcPr>
+            <w:tcW w:w="1260" w:type="dxa"/>
+            <w:tcBorders>
+              <w:top w:val="single" w:sz="8" w:space="0" w:color="000000"/>
+              <w:left w:val="single" w:sz="8" w:space="0" w:color="000000"/>
+              <w:bottom w:val="single" w:sz="8" w:space="0" w:color="000000"/>
+              <w:right w:val="single" w:sz="8" w:space="0" w:color="000000"/>
+            </w:tcBorders>
+            <w:shd w:val="clear" w:color="auto" w:fill="FFFFFF"/>
+            <w:tcMar>
+              <w:top w:w="0" w:type="dxa"/>
+              <w:left w:w="108" w:type="dxa"/>
+              <w:bottom w:w="0" w:type="dxa"/>
+              <w:right w:w="108" w:type="dxa"/>
+            </w:tcMar>
+            <w:vAlign w:val="center"/>
+            <w:hideMark/>
+          </w:tcPr>
+          <w:p>
+            <w:pPr>
+              <w:pStyle w:val="TableContent"/>
+              <w:jc w:val="center"/>
+            </w:pPr>
+            <w:r>
+              <w:t>1 - 8</w:t>
+            </w:r>
+          </w:p>
+        </w:tc>
+        <w:tc>
+          <w:tcPr>
+            <w:tcW w:w="5400" w:type="dxa"/>
+            <w:tcBorders>
+              <w:top w:val="single" w:sz="8" w:space="0" w:color="000000"/>
+              <w:left w:val="single" w:sz="8" w:space="0" w:color="000000"/>
+              <w:bottom w:val="single" w:sz="8" w:space="0" w:color="000000"/>
+              <w:right w:val="single" w:sz="8" w:space="0" w:color="000000"/>
+            </w:tcBorders>
+            <w:shd w:val="clear" w:color="auto" w:fill="FFFFFF"/>
+            <w:tcMar>
+              <w:top w:w="0" w:type="dxa"/>
+              <w:left w:w="108" w:type="dxa"/>
+              <w:bottom w:w="0" w:type="dxa"/>
+              <w:right w:w="108" w:type="dxa"/>
+            </w:tcMar>
+            <w:vAlign w:val="center"/>
+            <w:hideMark/>
+          </w:tcPr>
+          <w:p>
+            <w:pPr>
+              <w:pStyle w:val="TableContent"/>
+            </w:pPr>
+            <w:r>
+              <w:t>Điện trở thay đổi theo nồng độ </w:t>
+            </w:r>
+            <w:r>
+              <w:t>C</w:t>
+            </w:r>
+            <w:r>
+              <w:rPr>
+                <w:vertAlign w:val="subscript"/>
+              </w:rPr>
+              <w:t>2</w:t>
+            </w:r>
+            <w:r>
+              <w:t>H</w:t>
+            </w:r>
+            <w:r>
+              <w:rPr>
+                <w:vertAlign w:val="subscript"/>
+              </w:rPr>
+              <w:t>5</w:t>
+            </w:r>
+            <w:r>
+              <w:t>OH</w:t>
+            </w:r>
+          </w:p>
+        </w:tc>
+      </w:tr>
+      <w:tr>
+        <w:trPr>
+          <w:trHeight w:val="420"/>
+        </w:trPr>
+        <w:tc>
+          <w:tcPr>
+            <w:tcW w:w="2420" w:type="dxa"/>
+            <w:tcBorders>
+              <w:top w:val="single" w:sz="8" w:space="0" w:color="000000"/>
+              <w:left w:val="single" w:sz="8" w:space="0" w:color="000000"/>
+              <w:bottom w:val="single" w:sz="8" w:space="0" w:color="000000"/>
+              <w:right w:val="single" w:sz="8" w:space="0" w:color="000000"/>
+            </w:tcBorders>
+            <w:shd w:val="clear" w:color="auto" w:fill="FFFFFF"/>
+            <w:tcMar>
+              <w:top w:w="0" w:type="dxa"/>
+              <w:left w:w="108" w:type="dxa"/>
+              <w:bottom w:w="0" w:type="dxa"/>
+              <w:right w:w="108" w:type="dxa"/>
+            </w:tcMar>
+            <w:vAlign w:val="center"/>
+            <w:hideMark/>
+          </w:tcPr>
+          <w:p>
+            <w:pPr>
+              <w:pStyle w:val="TableContent"/>
+            </w:pPr>
+            <w:r>
+              <w:t xml:space="preserve">Giới hạn đo </w:t>
+            </w:r>
+            <w:commentRangeStart w:id="14"/>
+            <w:r>
+              <w:t>[</w:t>
+            </w:r>
+            <w:r>
+              <w:rPr>
+                <w:sz w:val="21"/>
+                <w:szCs w:val="21"/>
+              </w:rPr>
+              <w:t>mg/L]</w:t>
+            </w:r>
+            <w:commentRangeEnd w:id="14"/>
+            <w:r>
+              <w:rPr>
+                <w:rStyle w:val="CommentReference"/>
+              </w:rPr>
+              <w:commentReference w:id="14"/>
+            </w:r>
+          </w:p>
+        </w:tc>
+        <w:tc>
+          <w:tcPr>
+            <w:tcW w:w="1260" w:type="dxa"/>
+            <w:tcBorders>
+              <w:top w:val="single" w:sz="8" w:space="0" w:color="000000"/>
+              <w:left w:val="single" w:sz="8" w:space="0" w:color="000000"/>
+              <w:bottom w:val="single" w:sz="8" w:space="0" w:color="000000"/>
+              <w:right w:val="single" w:sz="8" w:space="0" w:color="000000"/>
+            </w:tcBorders>
+            <w:shd w:val="clear" w:color="auto" w:fill="FFFFFF"/>
+            <w:tcMar>
+              <w:top w:w="0" w:type="dxa"/>
+              <w:left w:w="108" w:type="dxa"/>
+              <w:bottom w:w="0" w:type="dxa"/>
+              <w:right w:w="108" w:type="dxa"/>
+            </w:tcMar>
+            <w:vAlign w:val="center"/>
+            <w:hideMark/>
+          </w:tcPr>
+          <w:p>
+            <w:pPr>
+              <w:pStyle w:val="TableContent"/>
+              <w:jc w:val="center"/>
+            </w:pPr>
+            <w:r>
+              <w:t>0.05 - 10</w:t>
+            </w:r>
+          </w:p>
+        </w:tc>
+        <w:tc>
+          <w:tcPr>
+            <w:tcW w:w="5400" w:type="dxa"/>
+            <w:tcBorders>
+              <w:top w:val="single" w:sz="8" w:space="0" w:color="000000"/>
+              <w:left w:val="single" w:sz="8" w:space="0" w:color="000000"/>
+              <w:bottom w:val="single" w:sz="8" w:space="0" w:color="000000"/>
+              <w:right w:val="single" w:sz="8" w:space="0" w:color="000000"/>
+            </w:tcBorders>
+            <w:shd w:val="clear" w:color="auto" w:fill="FFFFFF"/>
+            <w:tcMar>
+              <w:top w:w="0" w:type="dxa"/>
+              <w:left w:w="108" w:type="dxa"/>
+              <w:bottom w:w="0" w:type="dxa"/>
+              <w:right w:w="108" w:type="dxa"/>
+            </w:tcMar>
+            <w:vAlign w:val="center"/>
+            <w:hideMark/>
+          </w:tcPr>
+          <w:p>
+            <w:pPr>
+              <w:pStyle w:val="TableContent"/>
+            </w:pPr>
+            <w:r>
+              <w:t>Tướng ứng điện trở 1 - 8MΩ</w:t>
+            </w:r>
+          </w:p>
+        </w:tc>
+      </w:tr>
+    </w:tbl>
+    <w:p>
+      <w:pPr>
+        <w:pStyle w:val="List1"/>
+        <w:numPr>
+          <w:ilvl w:val="0"/>
+          <w:numId w:val="0"/>
+        </w:numPr>
+        <w:ind w:left="720"/>
+      </w:pPr>
+      <w:r>
+        <w:t>Trong đề tài này, nguồn của mạch cảm biến cồn MQ3 sẽ được cấp từ chân Vin (5V) của vi xử lý ESP8266.</w:t>
+      </w:r>
+    </w:p>
+    <w:p>
+      <w:pPr>
+        <w:pStyle w:val="List1"/>
+      </w:pPr>
+      <w:r>
+        <w:t>Tính giá trị BAC đọc được từ MQ3</w:t>
+      </w:r>
+      <w:sdt>
+        <w:sdtPr>
+          <w:id w:val="-118379630"/>
+          <w:citation/>
+        </w:sdtPr>
+        <w:sdtContent>
+          <w:r>
+            <w:fldChar w:fldCharType="begin"/>
+          </w:r>
+          <w:r>
+            <w:instrText xml:space="preserve"> CITATION How19 \l 1033 </w:instrText>
+          </w:r>
+          <w:r>
+            <w:fldChar w:fldCharType="separate"/>
+          </w:r>
+          <w:r>
+            <w:rPr>
+              <w:noProof/>
+            </w:rPr>
+            <w:t xml:space="preserve"> </w:t>
+          </w:r>
+          <w:r>
+            <w:rPr>
+              <w:noProof/>
+            </w:rPr>
+            <w:t>[8]</w:t>
+          </w:r>
+          <w:r>
+            <w:fldChar w:fldCharType="end"/>
+          </w:r>
+        </w:sdtContent>
+      </w:sdt>
+      <w:r>
+        <w:t xml:space="preserve"> </w:t>
+      </w:r>
+    </w:p>
+    <w:p>
+      <w:pPr>
+        <w:jc w:val="center"/>
+      </w:pPr>
+      <w:r>
+        <w:rPr>
+          <w:noProof/>
+          <w:bdr w:val="none" w:sz="0" w:space="0" w:color="auto" w:frame="1"/>
+        </w:rPr>
+        <w:lastRenderedPageBreak/>
+        <w:drawing>
+          <wp:inline distT="0" distB="0" distL="0" distR="0" wp14:anchorId="1148E2BD" wp14:editId="342F1C2A">
+            <wp:extent cx="3552825" cy="3136014"/>
+            <wp:effectExtent l="0" t="0" r="0" b="7620"/>
+            <wp:docPr id="20" name="Picture 20"/>
+            <wp:cNvGraphicFramePr>
+              <a:graphicFrameLocks xmlns:a="http://schemas.openxmlformats.org/drawingml/2006/main" noChangeAspect="1"/>
+            </wp:cNvGraphicFramePr>
+            <a:graphic xmlns:a="http://schemas.openxmlformats.org/drawingml/2006/main">
+              <a:graphicData uri="http://schemas.openxmlformats.org/drawingml/2006/picture">
+                <pic:pic xmlns:pic="http://schemas.openxmlformats.org/drawingml/2006/picture">
+                  <pic:nvPicPr>
+                    <pic:cNvPr id="0" name="Picture 26"/>
+                    <pic:cNvPicPr>
+                      <a:picLocks noChangeAspect="1" noChangeArrowheads="1"/>
+                    </pic:cNvPicPr>
+                  </pic:nvPicPr>
+                  <pic:blipFill>
+                    <a:blip r:embed="rId11">
+                      <a:extLst>
+                        <a:ext uri="{28A0092B-C50C-407E-A947-70E740481C1C}">
+                          <a14:useLocalDpi xmlns:a14="http://schemas.microsoft.com/office/drawing/2010/main" val="0"/>
+                        </a:ext>
+                      </a:extLst>
+                    </a:blip>
+                    <a:srcRect/>
+                    <a:stretch>
+                      <a:fillRect/>
+                    </a:stretch>
+                  </pic:blipFill>
+                  <pic:spPr bwMode="auto">
+                    <a:xfrm>
+                      <a:off x="0" y="0"/>
+                      <a:ext cx="3556963" cy="3139666"/>
+                    </a:xfrm>
+                    <a:prstGeom prst="rect">
+                      <a:avLst/>
+                    </a:prstGeom>
+                    <a:noFill/>
+                    <a:ln>
+                      <a:noFill/>
+                    </a:ln>
+                  </pic:spPr>
+                </pic:pic>
+              </a:graphicData>
+            </a:graphic>
+          </wp:inline>
+        </w:drawing>
+      </w:r>
+    </w:p>
+    <w:p>
+      <w:pPr>
+        <w:pStyle w:val="FigureCap"/>
+      </w:pPr>
+      <w:bookmarkStart w:id="15" w:name="_Ref26288449"/>
+      <w:bookmarkStart w:id="16" w:name="_Toc27876070"/>
+      <w:r>
+        <w:t xml:space="preserve">Figure </w:t>
+      </w:r>
+      <w:r>
+        <w:fldChar w:fldCharType="begin"/>
+      </w:r>
+      <w:r>
+        <w:instrText xml:space="preserve"> SEQ Figure \* ARABIC </w:instrText>
+      </w:r>
+      <w:r>
+        <w:fldChar w:fldCharType="separate"/>
+      </w:r>
+      <w:r>
+        <w:rPr>
+          <w:noProof/>
+        </w:rPr>
+        <w:t>3</w:t>
+      </w:r>
+      <w:r>
+        <w:rPr>
+          <w:noProof/>
+        </w:rPr>
+        <w:fldChar w:fldCharType="end"/>
+      </w:r>
+      <w:bookmarkEnd w:id="15"/>
+      <w:r>
+        <w:t xml:space="preserve">. </w:t>
+      </w:r>
+      <w:r>
+        <w:t xml:space="preserve">Đồ thị giá trị tỉ lệ </w:t>
+      </w:r>
+      <w:bookmarkStart w:id="17" w:name="_Hlk26119112"/>
+      <w:r>
+        <w:t>R</w:t>
+      </w:r>
+      <w:r>
+        <w:rPr>
+          <w:vertAlign w:val="subscript"/>
+        </w:rPr>
+        <w:t>s</w:t>
+      </w:r>
+      <w:r>
+        <w:t>/R</w:t>
+      </w:r>
+      <w:r>
+        <w:rPr>
+          <w:vertAlign w:val="subscript"/>
+        </w:rPr>
+        <w:t>0</w:t>
+      </w:r>
+      <w:bookmarkEnd w:id="16"/>
+      <w:bookmarkEnd w:id="17"/>
+    </w:p>
+    <w:p>
+      <w:pPr>
+        <w:pStyle w:val="FigureCap"/>
+      </w:pPr>
+      <w:r>
+        <w:t xml:space="preserve">Nguồn: </w:t>
+      </w:r>
+      <w:r>
+        <w:t xml:space="preserve">https://www.sparkfun.com/datasheets/Sensors/MQ-3.pdf </w:t>
+      </w:r>
+    </w:p>
+    <w:p>
+      <w:pPr>
+        <w:pStyle w:val="List1"/>
+        <w:numPr>
+          <w:ilvl w:val="0"/>
+          <w:numId w:val="0"/>
+        </w:numPr>
+        <w:ind w:left="720"/>
+      </w:pPr>
+      <w:r>
+        <w:t xml:space="preserve">Đồ thị giá trị tỉ lệ </w:t>
+      </w:r>
+      <w:r>
+        <w:t>R</w:t>
+      </w:r>
+      <w:r>
+        <w:rPr>
+          <w:vertAlign w:val="subscript"/>
+        </w:rPr>
+        <w:t>s</w:t>
+      </w:r>
+      <w:r>
+        <w:t>/R</w:t>
+      </w:r>
+      <w:r>
+        <w:rPr>
+          <w:vertAlign w:val="subscript"/>
+        </w:rPr>
+        <w:t>0</w:t>
+      </w:r>
+      <w:r>
+        <w:t xml:space="preserve"> với</w:t>
+      </w:r>
+    </w:p>
+    <w:p>
+      <w:pPr>
+        <w:pStyle w:val="List2"/>
+      </w:pPr>
+      <w:r>
+        <w:t>R</w:t>
+      </w:r>
+      <w:r>
+        <w:rPr>
+          <w:vertAlign w:val="subscript"/>
+        </w:rPr>
+        <w:t>s</w:t>
+      </w:r>
+      <w:r>
+        <w:t xml:space="preserve"> là giá trị điện trở của cảm biến khi đo nồng độ cồn trong không khí</w:t>
+      </w:r>
+    </w:p>
+    <w:p>
+      <w:pPr>
+        <w:pStyle w:val="List2"/>
+      </w:pPr>
+      <w:r>
+        <w:t>R</w:t>
+      </w:r>
+      <w:r>
+        <w:rPr>
+          <w:vertAlign w:val="subscript"/>
+        </w:rPr>
+        <w:t>0</w:t>
+      </w:r>
+      <w:r>
+        <w:t xml:space="preserve"> là hằng số mang giá trị điện trở của cảm biến khi nồng độ cồn trong không khí là có 0.4mg/L</w:t>
+      </w:r>
+    </w:p>
+    <w:p>
+      <w:pPr>
+        <w:pStyle w:val="List1"/>
+        <w:numPr>
+          <w:ilvl w:val="0"/>
+          <w:numId w:val="0"/>
+        </w:numPr>
+        <w:ind w:left="720"/>
+      </w:pPr>
+      <w:r>
+        <w:t xml:space="preserve">Dựa vào đồ thị trên, ta nhận thấy giá trị </w:t>
+      </w:r>
+      <w:r>
+        <w:t>R</w:t>
+      </w:r>
+      <w:r>
+        <w:rPr>
+          <w:vertAlign w:val="subscript"/>
+        </w:rPr>
+        <w:t>s</w:t>
+      </w:r>
+      <w:r>
+        <w:t>/R</w:t>
+      </w:r>
+      <w:r>
+        <w:rPr>
+          <w:vertAlign w:val="subscript"/>
+        </w:rPr>
+        <w:t>0</w:t>
+      </w:r>
+      <w:r>
+        <w:t>là hằng số có giá trị 60 trong điều kiện không khí sạch, và theo định nghĩa, chỉ có giá trị Rs thay đổi trong khi R</w:t>
+      </w:r>
+      <w:r>
+        <w:rPr>
+          <w:vertAlign w:val="subscript"/>
+        </w:rPr>
+        <w:t>0</w:t>
+      </w:r>
+      <w:r>
+        <w:t xml:space="preserve"> là hằng số. Do đó, nếu ta đo được giá trị Rs trong không khí sạch, ta có thể xác định giá trị R</w:t>
+      </w:r>
+      <w:r>
+        <w:rPr>
+          <w:vertAlign w:val="subscript"/>
+        </w:rPr>
+        <w:t>0</w:t>
+      </w:r>
+      <w:r>
+        <w:t xml:space="preserve"> và tỉ lệ </w:t>
+      </w:r>
+      <w:r>
+        <w:t>R</w:t>
+      </w:r>
+      <w:r>
+        <w:rPr>
+          <w:vertAlign w:val="subscript"/>
+        </w:rPr>
+        <w:t>s</w:t>
+      </w:r>
+      <w:r>
+        <w:t>/R</w:t>
+      </w:r>
+      <w:r>
+        <w:rPr>
+          <w:vertAlign w:val="subscript"/>
+        </w:rPr>
+        <w:t xml:space="preserve">0 </w:t>
+      </w:r>
+      <w:r>
+        <w:t>trong điều kiện đo số liệu thông thường.</w:t>
+      </w:r>
+    </w:p>
+    <w:p>
+      <w:pPr>
+        <w:pStyle w:val="List1"/>
+        <w:numPr>
+          <w:ilvl w:val="0"/>
+          <w:numId w:val="0"/>
+        </w:numPr>
+        <w:ind w:left="720"/>
+      </w:pPr>
+      <w:r>
+        <w:t>Khi đã có giá trị R</w:t>
+      </w:r>
+      <w:r>
+        <w:rPr>
+          <w:vertAlign w:val="subscript"/>
+        </w:rPr>
+        <w:t>s</w:t>
+      </w:r>
+      <w:r>
+        <w:t xml:space="preserve"> trong điều kiện không khí sạch</w:t>
+      </w:r>
+      <w:r>
+        <w:rPr>
+          <w:rStyle w:val="FootnoteReference"/>
+        </w:rPr>
+        <w:footnoteReference w:id="1"/>
+      </w:r>
+      <w:r>
+        <w:t xml:space="preserve">, ta cần xác định mối quan hệ giữa giá trị BAC và tỉ lệ </w:t>
+      </w:r>
+      <w:r>
+        <w:t>R</w:t>
+      </w:r>
+      <w:r>
+        <w:rPr>
+          <w:vertAlign w:val="subscript"/>
+        </w:rPr>
+        <w:t>s</w:t>
+      </w:r>
+      <w:r>
+        <w:t>/R</w:t>
+      </w:r>
+      <w:r>
+        <w:rPr>
+          <w:vertAlign w:val="subscript"/>
+        </w:rPr>
+        <w:t>0</w:t>
+      </w:r>
+      <w:r>
+        <w:t>.</w:t>
+      </w:r>
+    </w:p>
+    <w:p>
+      <w:pPr>
+        <w:pStyle w:val="List1"/>
+        <w:numPr>
+          <w:ilvl w:val="0"/>
+          <w:numId w:val="0"/>
+        </w:numPr>
+        <w:ind w:left="720"/>
+      </w:pPr>
+      <w:r>
+        <w:t>Ta có phương trình tổng quát của một biểu đồ log-log là</w:t>
+      </w:r>
+    </w:p>
+    <w:p>
+      <w:pPr>
+        <w:jc w:val="center"/>
+      </w:pPr>
+      <w:r>
+        <w:rPr>
+          <w:noProof/>
+          <w:bdr w:val="none" w:sz="0" w:space="0" w:color="auto" w:frame="1"/>
+        </w:rPr>
+        <w:drawing>
+          <wp:inline distT="0" distB="0" distL="0" distR="0" wp14:anchorId="0E58573F" wp14:editId="6E17B326">
+            <wp:extent cx="2085975" cy="800100"/>
+            <wp:effectExtent l="0" t="0" r="9525" b="0"/>
+            <wp:docPr id="21" name="Picture 21"/>
+            <wp:cNvGraphicFramePr>
+              <a:graphicFrameLocks xmlns:a="http://schemas.openxmlformats.org/drawingml/2006/main" noChangeAspect="1"/>
+            </wp:cNvGraphicFramePr>
+            <a:graphic xmlns:a="http://schemas.openxmlformats.org/drawingml/2006/main">
+              <a:graphicData uri="http://schemas.openxmlformats.org/drawingml/2006/picture">
+                <pic:pic xmlns:pic="http://schemas.openxmlformats.org/drawingml/2006/picture">
+                  <pic:nvPicPr>
+                    <pic:cNvPr id="0" name="Picture 28"/>
+                    <pic:cNvPicPr>
+                      <a:picLocks noChangeAspect="1" noChangeArrowheads="1"/>
+                    </pic:cNvPicPr>
+                  </pic:nvPicPr>
+                  <pic:blipFill>
+                    <a:blip r:embed="rId12">
+                      <a:extLst>
+                        <a:ext uri="{28A0092B-C50C-407E-A947-70E740481C1C}">
+                          <a14:useLocalDpi xmlns:a14="http://schemas.microsoft.com/office/drawing/2010/main" val="0"/>
+                        </a:ext>
+                      </a:extLst>
+                    </a:blip>
+                    <a:srcRect/>
+                    <a:stretch>
+                      <a:fillRect/>
+                    </a:stretch>
+                  </pic:blipFill>
+                  <pic:spPr bwMode="auto">
+                    <a:xfrm>
+                      <a:off x="0" y="0"/>
+                      <a:ext cx="2085975" cy="800100"/>
+                    </a:xfrm>
+                    <a:prstGeom prst="rect">
+                      <a:avLst/>
+                    </a:prstGeom>
+                    <a:noFill/>
+                    <a:ln>
+                      <a:noFill/>
+                    </a:ln>
+                  </pic:spPr>
+                </pic:pic>
+              </a:graphicData>
+            </a:graphic>
+          </wp:inline>
+        </w:drawing>
+      </w:r>
+    </w:p>
+    <w:p>
+      <w:pPr>
+        <w:pStyle w:val="List1"/>
+        <w:numPr>
+          <w:ilvl w:val="0"/>
+          <w:numId w:val="0"/>
+        </w:numPr>
+        <w:ind w:left="720"/>
+      </w:pPr>
+      <w:r>
+        <w:t>với F</w:t>
+      </w:r>
+      <w:r>
+        <w:rPr>
+          <w:vertAlign w:val="subscript"/>
+        </w:rPr>
+        <w:t>1</w:t>
+      </w:r>
+      <w:r>
+        <w:t>, x</w:t>
+      </w:r>
+      <w:r>
+        <w:rPr>
+          <w:vertAlign w:val="subscript"/>
+        </w:rPr>
+        <w:t>1</w:t>
+      </w:r>
+      <w:r>
+        <w:t xml:space="preserve"> và F</w:t>
+      </w:r>
+      <w:r>
+        <w:rPr>
+          <w:vertAlign w:val="subscript"/>
+        </w:rPr>
+        <w:t>0</w:t>
+      </w:r>
+      <w:r>
+        <w:t>, x</w:t>
+      </w:r>
+      <w:r>
+        <w:rPr>
+          <w:vertAlign w:val="subscript"/>
+        </w:rPr>
+        <w:t>0</w:t>
+      </w:r>
+      <w:r>
+        <w:t xml:space="preserve"> là tọa độ của 2 điểm trên đồ thị. Nếu ta xem xét đồ thị giá trị </w:t>
+      </w:r>
+      <w:r>
+        <w:t>R</w:t>
+      </w:r>
+      <w:r>
+        <w:rPr>
+          <w:vertAlign w:val="subscript"/>
+        </w:rPr>
+        <w:t>s</w:t>
+      </w:r>
+      <w:r>
+        <w:t>/R</w:t>
+      </w:r>
+      <w:r>
+        <w:rPr>
+          <w:vertAlign w:val="subscript"/>
+        </w:rPr>
+        <w:t>0</w:t>
+      </w:r>
+      <w:r>
+        <w:rPr>
+          <w:vertAlign w:val="subscript"/>
+        </w:rPr>
+        <w:t xml:space="preserve"> </w:t>
+      </w:r>
+      <w:r>
+        <w:t xml:space="preserve">trên đường biểu diễn </w:t>
+      </w:r>
+      <w:r>
+        <w:rPr>
+          <w:i/>
+          <w:iCs/>
+        </w:rPr>
+        <w:t>Alcohol</w:t>
+      </w:r>
+      <w:r>
+        <w:t xml:space="preserve"> ở </w:t>
+      </w:r>
+      <w:r>
+        <w:fldChar w:fldCharType="begin"/>
+      </w:r>
+      <w:r>
+        <w:instrText xml:space="preserve"> REF _Ref26288449 \h </w:instrText>
+      </w:r>
+      <w:r>
+        <w:fldChar w:fldCharType="separate"/>
+      </w:r>
+      <w:r>
+        <w:t xml:space="preserve">Figure </w:t>
+      </w:r>
+      <w:r>
+        <w:rPr>
+          <w:noProof/>
+        </w:rPr>
+        <w:t>3</w:t>
+      </w:r>
+      <w:r>
+        <w:fldChar w:fldCharType="end"/>
+      </w:r>
+      <w:r>
+        <w:t xml:space="preserve"> phía trên, ta có thể định vị được 2 điểm có tọa độ xấp xỉ như sau:</w:t>
+      </w:r>
+    </w:p>
+    <w:p>
+      <w:pPr>
+        <w:pStyle w:val="List2"/>
+      </w:pPr>
+      <w:r>
+        <w:t>F</w:t>
+      </w:r>
+      <w:r>
+        <w:rPr>
+          <w:vertAlign w:val="subscript"/>
+        </w:rPr>
+        <w:t>0</w:t>
+      </w:r>
+      <w:r>
+        <w:t xml:space="preserve"> = 1, x</w:t>
+      </w:r>
+      <w:r>
+        <w:rPr>
+          <w:vertAlign w:val="subscript"/>
+        </w:rPr>
+        <w:t>0</w:t>
+      </w:r>
+      <w:r>
+        <w:t xml:space="preserve"> = 0.4</w:t>
+      </w:r>
+    </w:p>
+    <w:p>
+      <w:pPr>
+        <w:pStyle w:val="List2"/>
+      </w:pPr>
+      <w:r>
+        <w:t>F</w:t>
+      </w:r>
+      <w:r>
+        <w:rPr>
+          <w:vertAlign w:val="subscript"/>
+        </w:rPr>
+        <w:t>1</w:t>
+      </w:r>
+      <w:r>
+        <w:t xml:space="preserve"> = 0.2, x</w:t>
+      </w:r>
+      <w:r>
+        <w:rPr>
+          <w:vertAlign w:val="subscript"/>
+        </w:rPr>
+        <w:t>1</w:t>
+      </w:r>
+      <w:r>
+        <w:t xml:space="preserve"> = 4</w:t>
+      </w:r>
+    </w:p>
+    <w:p>
+      <w:pPr>
+        <w:pStyle w:val="List1"/>
+        <w:numPr>
+          <w:ilvl w:val="0"/>
+          <w:numId w:val="0"/>
+        </w:numPr>
+        <w:ind w:left="720"/>
+      </w:pPr>
+      <w:r>
+        <w:t>Thay tọa độ vào phương trình tổng quát ta có</w:t>
+      </w:r>
+    </w:p>
+    <w:p>
+      <w:pPr>
+        <w:jc w:val="center"/>
+      </w:pPr>
+      <w:r>
+        <w:rPr>
+          <w:noProof/>
+          <w:bdr w:val="none" w:sz="0" w:space="0" w:color="auto" w:frame="1"/>
+        </w:rPr>
+        <w:lastRenderedPageBreak/>
+        <w:drawing>
+          <wp:inline distT="0" distB="0" distL="0" distR="0" wp14:anchorId="1E40998A" wp14:editId="2F4F09CB">
+            <wp:extent cx="2867025" cy="552450"/>
+            <wp:effectExtent l="0" t="0" r="9525" b="0"/>
+            <wp:docPr id="22" name="Picture 22"/>
+            <wp:cNvGraphicFramePr>
+              <a:graphicFrameLocks xmlns:a="http://schemas.openxmlformats.org/drawingml/2006/main" noChangeAspect="1"/>
+            </wp:cNvGraphicFramePr>
+            <a:graphic xmlns:a="http://schemas.openxmlformats.org/drawingml/2006/main">
+              <a:graphicData uri="http://schemas.openxmlformats.org/drawingml/2006/picture">
+                <pic:pic xmlns:pic="http://schemas.openxmlformats.org/drawingml/2006/picture">
+                  <pic:nvPicPr>
+                    <pic:cNvPr id="0" name="Picture 30"/>
+                    <pic:cNvPicPr>
+                      <a:picLocks noChangeAspect="1" noChangeArrowheads="1"/>
+                    </pic:cNvPicPr>
+                  </pic:nvPicPr>
+                  <pic:blipFill>
+                    <a:blip r:embed="rId13">
+                      <a:extLst>
+                        <a:ext uri="{28A0092B-C50C-407E-A947-70E740481C1C}">
+                          <a14:useLocalDpi xmlns:a14="http://schemas.microsoft.com/office/drawing/2010/main" val="0"/>
+                        </a:ext>
+                      </a:extLst>
+                    </a:blip>
+                    <a:srcRect/>
+                    <a:stretch>
+                      <a:fillRect/>
+                    </a:stretch>
+                  </pic:blipFill>
+                  <pic:spPr bwMode="auto">
+                    <a:xfrm>
+                      <a:off x="0" y="0"/>
+                      <a:ext cx="2867025" cy="552450"/>
+                    </a:xfrm>
+                    <a:prstGeom prst="rect">
+                      <a:avLst/>
+                    </a:prstGeom>
+                    <a:noFill/>
+                    <a:ln>
+                      <a:noFill/>
+                    </a:ln>
+                  </pic:spPr>
+                </pic:pic>
+              </a:graphicData>
+            </a:graphic>
+          </wp:inline>
+        </w:drawing>
+      </w:r>
+    </w:p>
+    <w:p>
+      <w:pPr>
+        <w:pStyle w:val="List1"/>
+        <w:numPr>
+          <w:ilvl w:val="0"/>
+          <w:numId w:val="0"/>
+        </w:numPr>
+        <w:ind w:left="720"/>
+      </w:pPr>
+      <w:r>
+        <w:t xml:space="preserve">Như vậy, </w:t>
+      </w:r>
+    </w:p>
+    <w:p>
+      <w:pPr>
+        <w:jc w:val="center"/>
+      </w:pPr>
+      <w:r>
+        <w:rPr>
+          <w:noProof/>
+          <w:bdr w:val="none" w:sz="0" w:space="0" w:color="auto" w:frame="1"/>
+        </w:rPr>
+        <w:drawing>
+          <wp:inline distT="0" distB="0" distL="0" distR="0" wp14:anchorId="06376F3D" wp14:editId="17B33D5F">
+            <wp:extent cx="1619250" cy="628650"/>
+            <wp:effectExtent l="0" t="0" r="0" b="0"/>
+            <wp:docPr id="23" name="Picture 23"/>
+            <wp:cNvGraphicFramePr>
+              <a:graphicFrameLocks xmlns:a="http://schemas.openxmlformats.org/drawingml/2006/main" noChangeAspect="1"/>
+            </wp:cNvGraphicFramePr>
+            <a:graphic xmlns:a="http://schemas.openxmlformats.org/drawingml/2006/main">
+              <a:graphicData uri="http://schemas.openxmlformats.org/drawingml/2006/picture">
+                <pic:pic xmlns:pic="http://schemas.openxmlformats.org/drawingml/2006/picture">
+                  <pic:nvPicPr>
+                    <pic:cNvPr id="0" name="Picture 32"/>
+                    <pic:cNvPicPr>
+                      <a:picLocks noChangeAspect="1" noChangeArrowheads="1"/>
+                    </pic:cNvPicPr>
+                  </pic:nvPicPr>
+                  <pic:blipFill>
+                    <a:blip r:embed="rId14">
+                      <a:extLst>
+                        <a:ext uri="{28A0092B-C50C-407E-A947-70E740481C1C}">
+                          <a14:useLocalDpi xmlns:a14="http://schemas.microsoft.com/office/drawing/2010/main" val="0"/>
+                        </a:ext>
+                      </a:extLst>
+                    </a:blip>
+                    <a:srcRect/>
+                    <a:stretch>
+                      <a:fillRect/>
+                    </a:stretch>
+                  </pic:blipFill>
+                  <pic:spPr bwMode="auto">
+                    <a:xfrm>
+                      <a:off x="0" y="0"/>
+                      <a:ext cx="1619250" cy="628650"/>
+                    </a:xfrm>
+                    <a:prstGeom prst="rect">
+                      <a:avLst/>
+                    </a:prstGeom>
+                    <a:noFill/>
+                    <a:ln>
+                      <a:noFill/>
+                    </a:ln>
+                  </pic:spPr>
+                </pic:pic>
+              </a:graphicData>
+            </a:graphic>
+          </wp:inline>
+        </w:drawing>
+      </w:r>
+    </w:p>
+    <w:p>
+      <w:pPr>
+        <w:pStyle w:val="List1"/>
+        <w:numPr>
+          <w:ilvl w:val="0"/>
+          <w:numId w:val="0"/>
+        </w:numPr>
+        <w:ind w:left="720"/>
+      </w:pPr>
+      <w:r>
+        <w:t xml:space="preserve">Vậy ta có thể dùng biểu thức sau để tìm ra giá trị nồng độ cồn đo được ở đơn vị mg/L </w:t>
+      </w:r>
+    </w:p>
+    <w:p>
+      <w:pPr>
+        <w:jc w:val="center"/>
+      </w:pPr>
+      <w:r>
+        <w:rPr>
+          <w:noProof/>
+          <w:bdr w:val="none" w:sz="0" w:space="0" w:color="auto" w:frame="1"/>
+        </w:rPr>
+        <w:drawing>
+          <wp:inline distT="0" distB="0" distL="0" distR="0" wp14:anchorId="5246208E" wp14:editId="675BC685">
+            <wp:extent cx="2095500" cy="647700"/>
+            <wp:effectExtent l="0" t="0" r="0" b="0"/>
+            <wp:docPr id="24" name="Picture 24"/>
+            <wp:cNvGraphicFramePr>
+              <a:graphicFrameLocks xmlns:a="http://schemas.openxmlformats.org/drawingml/2006/main" noChangeAspect="1"/>
+            </wp:cNvGraphicFramePr>
+            <a:graphic xmlns:a="http://schemas.openxmlformats.org/drawingml/2006/main">
+              <a:graphicData uri="http://schemas.openxmlformats.org/drawingml/2006/picture">
+                <pic:pic xmlns:pic="http://schemas.openxmlformats.org/drawingml/2006/picture">
+                  <pic:nvPicPr>
+                    <pic:cNvPr id="0" name="Picture 34"/>
+                    <pic:cNvPicPr>
+                      <a:picLocks noChangeAspect="1" noChangeArrowheads="1"/>
+                    </pic:cNvPicPr>
+                  </pic:nvPicPr>
+                  <pic:blipFill>
+                    <a:blip r:embed="rId15">
+                      <a:extLst>
+                        <a:ext uri="{28A0092B-C50C-407E-A947-70E740481C1C}">
+                          <a14:useLocalDpi xmlns:a14="http://schemas.microsoft.com/office/drawing/2010/main" val="0"/>
+                        </a:ext>
+                      </a:extLst>
+                    </a:blip>
+                    <a:srcRect/>
+                    <a:stretch>
+                      <a:fillRect/>
+                    </a:stretch>
+                  </pic:blipFill>
+                  <pic:spPr bwMode="auto">
+                    <a:xfrm>
+                      <a:off x="0" y="0"/>
+                      <a:ext cx="2095500" cy="647700"/>
+                    </a:xfrm>
+                    <a:prstGeom prst="rect">
+                      <a:avLst/>
+                    </a:prstGeom>
+                    <a:noFill/>
+                    <a:ln>
+                      <a:noFill/>
+                    </a:ln>
+                  </pic:spPr>
+                </pic:pic>
+              </a:graphicData>
+            </a:graphic>
+          </wp:inline>
+        </w:drawing>
+      </w:r>
+    </w:p>
+    <w:p>
+      <w:pPr>
+        <w:pStyle w:val="List1"/>
+        <w:numPr>
+          <w:ilvl w:val="0"/>
+          <w:numId w:val="0"/>
+        </w:numPr>
+        <w:ind w:left="720"/>
+        <w:rPr>
+          <w:highlight w:val="yellow"/>
+        </w:rPr>
+      </w:pPr>
+      <w:r>
+        <w:t>Để phù hợp với đơn vị đo thông thường, ta có thể chuyển đổi về đơn vị g/100ml bằng cách nhân kết quả thu được với 0.0001</w:t>
+      </w:r>
+    </w:p>
+    <w:p>
+      <w:pPr>
+        <w:rPr>
+          <w:lang w:val="en-US"/>
+        </w:rPr>
+      </w:pPr>
     </w:p>
     <w:p>
       <w:pPr>
@@ -4229,7 +6573,6 @@
           <w:szCs w:val="26"/>
           <w:lang w:val="en-US" w:eastAsia="en-GB"/>
         </w:rPr>
-        <w:lastRenderedPageBreak/>
         <w:t xml:space="preserve">Kích thước: </w:t>
       </w:r>
       <w:r>
@@ -4317,7 +6660,27 @@
           <w:szCs w:val="26"/>
           <w:lang w:val="en-US" w:eastAsia="en-GB"/>
         </w:rPr>
-        <w:t>Đơn vị đo: mg/L</w:t>
+        <w:t xml:space="preserve">Đơn vị đo: </w:t>
+      </w:r>
+      <w:r>
+        <w:rPr>
+          <w:rFonts w:ascii="Times New Roman" w:eastAsia="Times New Roman" w:hAnsi="Times New Roman" w:cs="Times New Roman"/>
+          <w:bCs/>
+          <w:color w:val="000000"/>
+          <w:szCs w:val="26"/>
+          <w:lang w:val="en-US" w:eastAsia="en-GB"/>
+        </w:rPr>
+        <w:t>u</w:t>
+      </w:r>
+      <w:r>
+        <w:rPr>
+          <w:rFonts w:ascii="Times New Roman" w:eastAsia="Times New Roman" w:hAnsi="Times New Roman" w:cs="Times New Roman"/>
+          <w:bCs/>
+          <w:color w:val="000000"/>
+          <w:szCs w:val="26"/>
+          <w:lang w:val="en-US" w:eastAsia="en-GB"/>
+        </w:rPr>
+        <w:t>g/L</w:t>
       </w:r>
     </w:p>
     <w:tbl>
@@ -4539,7 +6902,7 @@
                 <w:szCs w:val="26"/>
                 <w:lang w:val="en-US" w:eastAsia="en-GB"/>
               </w:rPr>
-              <w:t>Cồn</w:t>
+              <w:t>Ethanol (cồn)</w:t>
             </w:r>
           </w:p>
         </w:tc>
@@ -5463,6 +7826,7 @@
         <w:rPr>
           <w:lang w:val="en-US"/>
         </w:rPr>
+        <w:lastRenderedPageBreak/>
         <w:t>Chức năng chính trong đề tài này: Thu thập thông số nồng độ cồn trong môi trường không khí.</w:t>
       </w:r>
     </w:p>
@@ -5486,7 +7850,7 @@
           <w:lang w:val="en-US"/>
         </w:rPr>
       </w:pPr>
-      <w:bookmarkStart w:id="9" w:name="_Toc35975625"/>
+      <w:bookmarkStart w:id="18" w:name="_Toc41639053"/>
       <w:r>
         <w:rPr>
           <w:lang w:val="en-US"/>
@@ -5499,12 +7863,18 @@
         </w:rPr>
         <w:t>hần mềm</w:t>
       </w:r>
-      <w:bookmarkEnd w:id="9"/>
-      <w:r>
-        <w:rPr>
-          <w:lang w:val="en-US"/>
-        </w:rPr>
-        <w:t xml:space="preserve"> IDE và ???? </w:t>
+      <w:r>
+        <w:rPr>
+          <w:lang w:val="en-US"/>
+        </w:rPr>
+        <w:t xml:space="preserve"> IDE và ????</w:t>
+      </w:r>
+      <w:bookmarkEnd w:id="18"/>
+      <w:r>
+        <w:rPr>
+          <w:lang w:val="en-US"/>
+        </w:rPr>
+        <w:t xml:space="preserve"> </w:t>
       </w:r>
     </w:p>
     <w:p>
@@ -5514,26 +7884,133 @@
           <w:lang w:val="en-US"/>
         </w:rPr>
       </w:pPr>
-      <w:bookmarkStart w:id="10" w:name="_Toc35975626"/>
+      <w:bookmarkStart w:id="19" w:name="_Toc41639054"/>
       <w:r>
         <w:rPr>
           <w:lang w:val="en-US"/>
         </w:rPr>
         <w:t>Adruino IDE</w:t>
       </w:r>
-      <w:bookmarkEnd w:id="10"/>
-    </w:p>
-    <w:p>
-      <w:pPr>
-        <w:rPr>
-          <w:lang w:val="en-US"/>
-        </w:rPr>
-      </w:pPr>
-      <w:r>
-        <w:rPr>
-          <w:lang w:val="en-US"/>
-        </w:rPr>
-        <w:t>Arduino IDE là một môi trường có thể nạp code để có thể sử dụng các cảm biến, linh kiện tùy chỉnh để phù hợp với từng mục đích nhu cầu sử dụng. Hiểu một cách đơn giản thù Arduino IDE là một trình soạn thảo để viết, nhập code và nạp các linh kiện arduino của mình từ đó chúng mới có thể hoạt động.</w:t>
+      <w:bookmarkEnd w:id="19"/>
+    </w:p>
+    <w:p>
+      <w:pPr>
+        <w:rPr>
+          <w:lang w:val="en-US"/>
+        </w:rPr>
+      </w:pPr>
+      <w:r>
+        <w:rPr>
+          <w:lang w:val="en-US"/>
+        </w:rPr>
+        <w:t>Arduino IDE là một môi trường</w:t>
+      </w:r>
+      <w:r>
+        <w:rPr>
+          <w:lang w:val="en-US"/>
+        </w:rPr>
+        <w:t xml:space="preserve"> phát triển Adruino mã nguồn mở và đa nền tảng được phát triển từ C và C++, cho phép người dùng </w:t>
+      </w:r>
+      <w:r>
+        <w:rPr>
+          <w:lang w:val="en-US"/>
+        </w:rPr>
+        <w:t xml:space="preserve">nạp code </w:t>
+      </w:r>
+      <w:r>
+        <w:rPr>
+          <w:lang w:val="en-US"/>
+        </w:rPr>
+        <w:t xml:space="preserve">và tải lên bo mạch </w:t>
+      </w:r>
+      <w:r>
+        <w:rPr>
+          <w:lang w:val="en-US"/>
+        </w:rPr>
+        <w:t xml:space="preserve">để có thể sử dụng các cảm biến, linh kiện tùy chỉnh để phù hợp với từng mục đích nhu cầu </w:t>
+      </w:r>
+      <w:r>
+        <w:rPr>
+          <w:lang w:val="en-US"/>
+        </w:rPr>
+        <w:t>khác nhau</w:t>
+      </w:r>
+      <w:r>
+        <w:rPr>
+          <w:lang w:val="en-US"/>
+        </w:rPr>
+        <w:t>.</w:t>
+      </w:r>
+      <w:r>
+        <w:rPr>
+          <w:lang w:val="en-US"/>
+        </w:rPr>
+        <w:t xml:space="preserve"> Adruino IDE cung cấp đầy đủ các thư viện, các mô hình mẫu giúp người dùng có thể dễ dàng thao tác tạo và thử nghiệm các sản phẩm.</w:t>
+      </w:r>
+      <w:r>
+        <w:rPr>
+          <w:lang w:val="en-US"/>
+        </w:rPr>
+        <w:t xml:space="preserve"> Một mã bản phát thảo Adruino gồm có hai hàm chính: một hàm</w:t>
+      </w:r>
+      <w:r>
+        <w:rPr>
+          <w:lang w:val="en-US"/>
+        </w:rPr>
+        <w:t xml:space="preserve"> bắt đầu bản phát thảo chỉ thực thi một lần mỗi khi cấp nguồn hoặc reset board</w:t>
+      </w:r>
+      <w:r>
+        <w:rPr>
+          <w:lang w:val="en-US"/>
+        </w:rPr>
+        <w:t xml:space="preserve"> và một</w:t>
+      </w:r>
+      <w:r>
+        <w:rPr>
+          <w:lang w:val="en-US"/>
+        </w:rPr>
+        <w:t xml:space="preserve"> hàm</w:t>
+      </w:r>
+      <w:r>
+        <w:rPr>
+          <w:lang w:val="en-US"/>
+        </w:rPr>
+        <w:t xml:space="preserve"> </w:t>
+      </w:r>
+      <w:r>
+        <w:rPr>
+          <w:lang w:val="en-US"/>
+        </w:rPr>
+        <w:t>lặp chính.</w:t>
+      </w:r>
+    </w:p>
+    <w:p>
+      <w:pPr>
+        <w:rPr>
+          <w:color w:val="FF0000"/>
+          <w:lang w:val="en-US"/>
+        </w:rPr>
+      </w:pPr>
+      <w:r>
+        <w:rPr>
+          <w:color w:val="FF0000"/>
+          <w:lang w:val="en-US"/>
+        </w:rPr>
+        <w:t xml:space="preserve">&lt;Ảnh </w:t>
+      </w:r>
+      <w:r>
+        <w:rPr>
+          <w:color w:val="FF0000"/>
+          <w:lang w:val="en-US"/>
+        </w:rPr>
+        <w:t>Adruino IDE</w:t>
+      </w:r>
+      <w:r>
+        <w:rPr>
+          <w:color w:val="FF0000"/>
+          <w:lang w:val="en-US"/>
+        </w:rPr>
+        <w:t>&gt;</w:t>
       </w:r>
     </w:p>
     <w:p>
@@ -5543,12 +8020,14 @@
           <w:lang w:val="en-US"/>
         </w:rPr>
       </w:pPr>
+      <w:bookmarkStart w:id="20" w:name="_Toc41639055"/>
       <w:r>
         <w:rPr>
           <w:lang w:val="en-US"/>
         </w:rPr>
         <w:t>Thingspeak</w:t>
       </w:r>
+      <w:bookmarkEnd w:id="20"/>
     </w:p>
     <w:p>
       <w:pPr>
@@ -5557,12 +8036,14 @@
           <w:lang w:val="en-US"/>
         </w:rPr>
       </w:pPr>
+      <w:bookmarkStart w:id="21" w:name="_Toc41639056"/>
       <w:r>
         <w:rPr>
           <w:lang w:val="en-US"/>
         </w:rPr>
         <w:t>Các công nghệ ứng dụng</w:t>
       </w:r>
+      <w:bookmarkEnd w:id="21"/>
     </w:p>
     <w:p>
       <w:pPr>
@@ -5571,12 +8052,14 @@
           <w:lang w:val="en-US"/>
         </w:rPr>
       </w:pPr>
+      <w:bookmarkStart w:id="22" w:name="_Toc41639057"/>
       <w:r>
         <w:rPr>
           <w:lang w:val="en-US"/>
         </w:rPr>
         <w:t>Các công nghệ web</w:t>
       </w:r>
+      <w:bookmarkEnd w:id="22"/>
     </w:p>
     <w:p>
       <w:pPr>
@@ -5589,70 +8072,504 @@
         <w:rPr>
           <w:lang w:val="en-US"/>
         </w:rPr>
+        <w:t>Hệ thống tệp flash giao diện ngoại vi nối tiếp</w:t>
+      </w:r>
+      <w:r>
+        <w:rPr>
+          <w:lang w:val="en-US"/>
+        </w:rPr>
+        <w:t xml:space="preserve"> SPIFFS</w:t>
+      </w:r>
+    </w:p>
+    <w:p>
+      <w:pPr>
+        <w:rPr>
+          <w:szCs w:val="26"/>
+        </w:rPr>
+      </w:pPr>
+      <w:r>
+        <w:rPr>
+          <w:b/>
+          <w:szCs w:val="26"/>
+        </w:rPr>
         <w:t>SPIFFS</w:t>
       </w:r>
-    </w:p>
-    <w:p>
-      <w:pPr>
-        <w:pStyle w:val="Heading30"/>
-        <w:rPr>
-          <w:lang w:val="en-US"/>
-        </w:rPr>
-      </w:pPr>
-      <w:r>
-        <w:rPr>
-          <w:lang w:val="en-US"/>
-        </w:rPr>
-        <w:t>Xử lý bất đồng bộ</w:t>
-      </w:r>
-    </w:p>
-    <w:p>
-      <w:pPr>
-        <w:pStyle w:val="Heading1"/>
-        <w:rPr>
-          <w:lang w:val="en-US"/>
-        </w:rPr>
-      </w:pPr>
-      <w:bookmarkStart w:id="11" w:name="_Toc35975628"/>
-      <w:r>
-        <w:rPr>
-          <w:caps w:val="0"/>
-          <w:lang w:val="en-US"/>
-        </w:rPr>
-        <w:t>THIẾT KẾ VÀ CÀI ĐẶT</w:t>
-      </w:r>
-      <w:bookmarkEnd w:id="11"/>
-    </w:p>
-    <w:p>
-      <w:pPr>
-        <w:pStyle w:val="Heading2"/>
-        <w:rPr>
-          <w:lang w:val="en-US"/>
-        </w:rPr>
-      </w:pPr>
-      <w:r>
-        <w:rPr>
-          <w:lang w:val="en-US"/>
-        </w:rPr>
-        <w:t>KHỐI ĐIỀU KHIỂN VÀ CẢM BIẾN</w:t>
-      </w:r>
-    </w:p>
-    <w:p>
-      <w:pPr>
-        <w:jc w:val="center"/>
-        <w:rPr>
-          <w:lang w:val="en-US"/>
-        </w:rPr>
-      </w:pPr>
-      <w:bookmarkStart w:id="12" w:name="_Toc35975630"/>
+      <w:r>
+        <w:rPr>
+          <w:szCs w:val="26"/>
+        </w:rPr>
+        <w:t xml:space="preserve"> là viết tắt của </w:t>
+      </w:r>
+      <w:r>
+        <w:rPr>
+          <w:szCs w:val="26"/>
+        </w:rPr>
+        <w:t>Serial Peripheral Interface Flash File System</w:t>
+      </w:r>
+      <w:r>
+        <w:rPr>
+          <w:szCs w:val="26"/>
+        </w:rPr>
+        <w:t xml:space="preserve">, hay còn được gọi là </w:t>
+      </w:r>
+      <w:r>
+        <w:rPr>
+          <w:szCs w:val="26"/>
+          <w:lang w:val="en-US"/>
+        </w:rPr>
+        <w:t>hệ thống tập tin flash giao diện ngoại vi tối tiếp.</w:t>
+      </w:r>
+      <w:r>
+        <w:rPr>
+          <w:szCs w:val="26"/>
+        </w:rPr>
+        <w:t xml:space="preserve"> Đây là một hệ thống tập tin nhẹ dành cho các bộ vi điều khiển chip flash được kết nối bằng bus SPI. SPIFFS cho phép truy cập và thao tác vào bộ nhớ flash một cách </w:t>
+      </w:r>
+      <w:r>
+        <w:rPr>
+          <w:szCs w:val="26"/>
+        </w:rPr>
+        <w:t>dễ dàng</w:t>
+      </w:r>
+      <w:r>
+        <w:rPr>
+          <w:szCs w:val="26"/>
+        </w:rPr>
+        <w:t xml:space="preserve"> như một hệ thống tập tin bình thường trên máy tính nhưng đơn giản và hạn chế</w:t>
+      </w:r>
+      <w:r>
+        <w:rPr>
+          <w:szCs w:val="26"/>
+        </w:rPr>
+        <w:t xml:space="preserve"> hơn. </w:t>
+      </w:r>
+      <w:r>
+        <w:rPr>
+          <w:szCs w:val="26"/>
+        </w:rPr>
+        <w:t>Hệ thống này</w:t>
+      </w:r>
+      <w:r>
+        <w:rPr>
+          <w:szCs w:val="26"/>
+        </w:rPr>
+        <w:t xml:space="preserve"> hỗ trợ nhiều phiên bản lưu trữ khác nhau (1MB, 2MB hoặc 3MB),</w:t>
+      </w:r>
+      <w:r>
+        <w:rPr>
+          <w:szCs w:val="26"/>
+        </w:rPr>
+        <w:t xml:space="preserve"> có thể được sử dụng để lưu trữ các tài liệu không thường xuyên thay đổi như: trang web, cấu hình, dữ liệu hiệu chuẩn cảm biến,…</w:t>
+      </w:r>
+    </w:p>
+    <w:p>
+      <w:pPr>
+        <w:rPr>
+          <w:szCs w:val="26"/>
+        </w:rPr>
+      </w:pPr>
+      <w:r>
+        <w:rPr>
+          <w:szCs w:val="26"/>
+        </w:rPr>
+        <w:t xml:space="preserve">Bằng cách sử dụng SPIFFS chúng ta có thể tách riêng phần mã nguồn html, css, javascript, image,… ra khỏi </w:t>
+      </w:r>
+      <w:r>
+        <w:rPr>
+          <w:szCs w:val="26"/>
+        </w:rPr>
+        <w:t>mã chương trình phát thảo Adruino (Adruino sketch)</w:t>
+      </w:r>
+      <w:r>
+        <w:rPr>
+          <w:szCs w:val="26"/>
+        </w:rPr>
+        <w:t>.</w:t>
+      </w:r>
+      <w:r>
+        <w:rPr>
+          <w:szCs w:val="26"/>
+        </w:rPr>
+        <w:t xml:space="preserve"> Điều này có thể phần nào làm giảm tốc độ thực thi so với việc web được nhúng trực tiếp vào flash. Tuy nhiên, việc tách mã nguồn trang web sẽ giúp</w:t>
+      </w:r>
+      <w:r>
+        <w:rPr>
+          <w:szCs w:val="26"/>
+        </w:rPr>
+        <w:t xml:space="preserve"> </w:t>
+      </w:r>
+      <w:r>
+        <w:rPr>
+          <w:szCs w:val="26"/>
+        </w:rPr>
+        <w:t>c</w:t>
+      </w:r>
+      <w:r>
+        <w:rPr>
+          <w:szCs w:val="26"/>
+        </w:rPr>
+        <w:t xml:space="preserve">hương trình </w:t>
+      </w:r>
+      <w:r>
+        <w:rPr>
+          <w:szCs w:val="26"/>
+        </w:rPr>
+        <w:t>trở nên</w:t>
+      </w:r>
+      <w:r>
+        <w:rPr>
+          <w:szCs w:val="26"/>
+        </w:rPr>
+        <w:t xml:space="preserve"> rõ ràng</w:t>
+      </w:r>
+      <w:r>
+        <w:rPr>
+          <w:szCs w:val="26"/>
+        </w:rPr>
+        <w:t xml:space="preserve"> và dễ nhìn</w:t>
+      </w:r>
+      <w:r>
+        <w:rPr>
+          <w:szCs w:val="26"/>
+        </w:rPr>
+        <w:t xml:space="preserve">, </w:t>
+      </w:r>
+      <w:r>
+        <w:rPr>
+          <w:szCs w:val="26"/>
+        </w:rPr>
+        <w:t xml:space="preserve">đồng thời, </w:t>
+      </w:r>
+      <w:r>
+        <w:rPr>
+          <w:szCs w:val="26"/>
+        </w:rPr>
+        <w:t>việc thiết kế giao diện, chức năng củ</w:t>
+      </w:r>
+      <w:r>
+        <w:rPr>
+          <w:szCs w:val="26"/>
+        </w:rPr>
+        <w:t xml:space="preserve">a website cũng sẽ tiện lợi hơn. </w:t>
+      </w:r>
+    </w:p>
+    <w:p>
+      <w:pPr>
+        <w:rPr>
+          <w:szCs w:val="26"/>
+        </w:rPr>
+      </w:pPr>
+      <w:r>
+        <w:rPr>
+          <w:szCs w:val="26"/>
+        </w:rPr>
+        <w:t>Cấu trúc thư mụ</w:t>
+      </w:r>
+      <w:r>
+        <w:rPr>
+          <w:szCs w:val="26"/>
+        </w:rPr>
+        <w:t>c:</w:t>
+      </w:r>
+    </w:p>
+    <w:p>
+      <w:pPr>
+        <w:rPr>
+          <w:szCs w:val="26"/>
+        </w:rPr>
+      </w:pPr>
       <w:r>
         <w:rPr>
           <w:noProof/>
-          <w:lang w:val="en-US"/>
+          <w:szCs w:val="26"/>
         </w:rPr>
         <w:lastRenderedPageBreak/>
         <w:drawing>
-          <wp:inline distT="0" distB="0" distL="0" distR="0" wp14:anchorId="04148087" wp14:editId="21936933">
+          <wp:inline distT="0" distB="0" distL="0" distR="0" wp14:anchorId="320AE2F3" wp14:editId="66B14085">
+            <wp:extent cx="5943600" cy="3360420"/>
+            <wp:effectExtent l="0" t="0" r="0" b="0"/>
+            <wp:docPr id="10" name="Picture 10"/>
+            <wp:cNvGraphicFramePr>
+              <a:graphicFrameLocks xmlns:a="http://schemas.openxmlformats.org/drawingml/2006/main" noChangeAspect="1"/>
+            </wp:cNvGraphicFramePr>
+            <a:graphic xmlns:a="http://schemas.openxmlformats.org/drawingml/2006/main">
+              <a:graphicData uri="http://schemas.openxmlformats.org/drawingml/2006/picture">
+                <pic:pic xmlns:pic="http://schemas.openxmlformats.org/drawingml/2006/picture">
+                  <pic:nvPicPr>
+                    <pic:cNvPr id="10" name="spiffs.png"/>
+                    <pic:cNvPicPr/>
+                  </pic:nvPicPr>
+                  <pic:blipFill>
+                    <a:blip r:embed="rId16">
+                      <a:extLst>
+                        <a:ext uri="{28A0092B-C50C-407E-A947-70E740481C1C}">
+                          <a14:useLocalDpi xmlns:a14="http://schemas.microsoft.com/office/drawing/2010/main" val="0"/>
+                        </a:ext>
+                      </a:extLst>
+                    </a:blip>
+                    <a:stretch>
+                      <a:fillRect/>
+                    </a:stretch>
+                  </pic:blipFill>
+                  <pic:spPr>
+                    <a:xfrm>
+                      <a:off x="0" y="0"/>
+                      <a:ext cx="5943600" cy="3360420"/>
+                    </a:xfrm>
+                    <a:prstGeom prst="rect">
+                      <a:avLst/>
+                    </a:prstGeom>
+                  </pic:spPr>
+                </pic:pic>
+              </a:graphicData>
+            </a:graphic>
+          </wp:inline>
+        </w:drawing>
+      </w:r>
+    </w:p>
+    <w:p>
+      <w:pPr>
+        <w:rPr>
+          <w:lang w:val="en-US"/>
+        </w:rPr>
+      </w:pPr>
+    </w:p>
+    <w:p>
+      <w:pPr>
+        <w:pStyle w:val="Heading30"/>
+        <w:rPr>
+          <w:lang w:val="en-US"/>
+        </w:rPr>
+      </w:pPr>
+      <w:bookmarkStart w:id="23" w:name="_Toc41639059"/>
+      <w:r>
+        <w:rPr>
+          <w:lang w:val="en-US"/>
+        </w:rPr>
+        <w:t>Xử lý bất đồng bộ</w:t>
+      </w:r>
+      <w:bookmarkEnd w:id="23"/>
+    </w:p>
+    <w:p>
+      <w:pPr>
+        <w:rPr>
+          <w:szCs w:val="26"/>
+        </w:rPr>
+      </w:pPr>
+      <w:r>
+        <w:rPr>
+          <w:szCs w:val="26"/>
+        </w:rPr>
+        <w:t xml:space="preserve">Xử lý đồng bộ (Synchronous) là một mô hình rất quen thuộc trong lập trình. Với xử lý đồng bộ, các công việc được sắp xếp theo một thứ tự được định sẵn. Trong một chương trình đồng bộ, các câu lệnh sẽ được thực hiện theo thứ tự từ trên xuống dưới, câu lệnh sau chỉ được thực hiện khi câu lệnh trước hoàn thành, và chỉ cần một câu lệnh sai thì cả chương trình sẽ lập tức bị dừng lại đồng thời sẽ hiện thị thông báo lỗi. </w:t>
+      </w:r>
+    </w:p>
+    <w:p>
+      <w:pPr>
+        <w:rPr>
+          <w:szCs w:val="26"/>
+        </w:rPr>
+      </w:pPr>
+      <w:r>
+        <w:rPr>
+          <w:noProof/>
+          <w:szCs w:val="26"/>
+        </w:rPr>
+        <w:drawing>
+          <wp:inline distT="0" distB="0" distL="0" distR="0" wp14:anchorId="390509A8" wp14:editId="1150359F">
+            <wp:extent cx="5943600" cy="1171575"/>
+            <wp:effectExtent l="0" t="0" r="0" b="9525"/>
+            <wp:docPr id="6" name="Picture 6"/>
+            <wp:cNvGraphicFramePr>
+              <a:graphicFrameLocks xmlns:a="http://schemas.openxmlformats.org/drawingml/2006/main" noChangeAspect="1"/>
+            </wp:cNvGraphicFramePr>
+            <a:graphic xmlns:a="http://schemas.openxmlformats.org/drawingml/2006/main">
+              <a:graphicData uri="http://schemas.openxmlformats.org/drawingml/2006/picture">
+                <pic:pic xmlns:pic="http://schemas.openxmlformats.org/drawingml/2006/picture">
+                  <pic:nvPicPr>
+                    <pic:cNvPr id="6" name="synchronous.png"/>
+                    <pic:cNvPicPr/>
+                  </pic:nvPicPr>
+                  <pic:blipFill>
+                    <a:blip r:embed="rId17">
+                      <a:extLst>
+                        <a:ext uri="{28A0092B-C50C-407E-A947-70E740481C1C}">
+                          <a14:useLocalDpi xmlns:a14="http://schemas.microsoft.com/office/drawing/2010/main" val="0"/>
+                        </a:ext>
+                      </a:extLst>
+                    </a:blip>
+                    <a:stretch>
+                      <a:fillRect/>
+                    </a:stretch>
+                  </pic:blipFill>
+                  <pic:spPr>
+                    <a:xfrm>
+                      <a:off x="0" y="0"/>
+                      <a:ext cx="5943600" cy="1171575"/>
+                    </a:xfrm>
+                    <a:prstGeom prst="rect">
+                      <a:avLst/>
+                    </a:prstGeom>
+                  </pic:spPr>
+                </pic:pic>
+              </a:graphicData>
+            </a:graphic>
+          </wp:inline>
+        </w:drawing>
+      </w:r>
+    </w:p>
+    <w:p>
+      <w:pPr>
+        <w:rPr>
+          <w:szCs w:val="26"/>
+        </w:rPr>
+      </w:pPr>
+      <w:r>
+        <w:rPr>
+          <w:szCs w:val="26"/>
+        </w:rPr>
+        <w:t xml:space="preserve">Khác với xử lý đồng bộ là xử lý bất đồng bộ (Asynchronous). Trong mô hình này, các công việc có thể được thực hiện cùng một lúc. Do vậy, công việc sau không phải chờ đợi công việc trước nữa. Do đó, sẽ có những trường hợp </w:t>
+      </w:r>
+      <w:r>
+        <w:rPr>
+          <w:szCs w:val="26"/>
+        </w:rPr>
+        <w:t xml:space="preserve">công việc </w:t>
+      </w:r>
+      <w:r>
+        <w:rPr>
+          <w:szCs w:val="26"/>
+        </w:rPr>
+        <w:t>sau</w:t>
+      </w:r>
+      <w:r>
+        <w:rPr>
+          <w:szCs w:val="26"/>
+        </w:rPr>
+        <w:t xml:space="preserve"> kết thúc trước, nó có thể sẽ cho ra kết quả</w:t>
+      </w:r>
+      <w:r>
+        <w:rPr>
+          <w:szCs w:val="26"/>
+        </w:rPr>
+        <w:t xml:space="preserve"> trong khi công việc trước đó còn đang thực thi nên kết quả của chương trình có thể sẽ không theo đúng thứ tự trực quan của nó. Tuy nhiên, do hạn chế tối đa việc “chờ đời” nên tổng thời gian thực hiện cả chương trình sẽ được rút ngắn một cách đáng kể. Đối với lập trình server, việc xử lý bất đồng bộ không chỉ tăng thời gian đáp ứng mà còn khai thác được khả năng xử lý song song, giúp server có thể đáp ứng nhiều hơn một kết nối trong cùng một lúc.</w:t>
+      </w:r>
+    </w:p>
+    <w:p>
+      <w:pPr>
+        <w:jc w:val="center"/>
+        <w:rPr>
+          <w:szCs w:val="26"/>
+        </w:rPr>
+      </w:pPr>
+      <w:r>
+        <w:rPr>
+          <w:noProof/>
+          <w:szCs w:val="26"/>
+        </w:rPr>
+        <w:lastRenderedPageBreak/>
+        <w:drawing>
+          <wp:inline distT="0" distB="0" distL="0" distR="0" wp14:anchorId="4D25C218" wp14:editId="3C93E870">
+            <wp:extent cx="3383280" cy="3685824"/>
+            <wp:effectExtent l="0" t="0" r="7620" b="0"/>
+            <wp:docPr id="8" name="Picture 8"/>
+            <wp:cNvGraphicFramePr>
+              <a:graphicFrameLocks xmlns:a="http://schemas.openxmlformats.org/drawingml/2006/main" noChangeAspect="1"/>
+            </wp:cNvGraphicFramePr>
+            <a:graphic xmlns:a="http://schemas.openxmlformats.org/drawingml/2006/main">
+              <a:graphicData uri="http://schemas.openxmlformats.org/drawingml/2006/picture">
+                <pic:pic xmlns:pic="http://schemas.openxmlformats.org/drawingml/2006/picture">
+                  <pic:nvPicPr>
+                    <pic:cNvPr id="8" name="asynchonous.png"/>
+                    <pic:cNvPicPr/>
+                  </pic:nvPicPr>
+                  <pic:blipFill>
+                    <a:blip r:embed="rId18">
+                      <a:extLst>
+                        <a:ext uri="{28A0092B-C50C-407E-A947-70E740481C1C}">
+                          <a14:useLocalDpi xmlns:a14="http://schemas.microsoft.com/office/drawing/2010/main" val="0"/>
+                        </a:ext>
+                      </a:extLst>
+                    </a:blip>
+                    <a:stretch>
+                      <a:fillRect/>
+                    </a:stretch>
+                  </pic:blipFill>
+                  <pic:spPr>
+                    <a:xfrm>
+                      <a:off x="0" y="0"/>
+                      <a:ext cx="3383280" cy="3685824"/>
+                    </a:xfrm>
+                    <a:prstGeom prst="rect">
+                      <a:avLst/>
+                    </a:prstGeom>
+                  </pic:spPr>
+                </pic:pic>
+              </a:graphicData>
+            </a:graphic>
+          </wp:inline>
+        </w:drawing>
+      </w:r>
+    </w:p>
+    <w:p>
+      <w:pPr>
+        <w:rPr>
+          <w:szCs w:val="26"/>
+        </w:rPr>
+      </w:pPr>
+      <w:r>
+        <w:rPr>
+          <w:szCs w:val="26"/>
+        </w:rPr>
+        <w:t>Từ các ưu điểm trên, nhóm quyết định thiết lập một máy chủ HTTP bất đồng bộ trên ESP8266 để chạy nền tảng web sử dụng thư viện ESPAsyncWebServer, thư viện hỗ trợ lập trình máy chủ HTTP không đồng bộ và máy chủ WebSocket.</w:t>
+      </w:r>
+    </w:p>
+    <w:p>
+      <w:pPr>
+        <w:pStyle w:val="Heading1"/>
+        <w:rPr>
+          <w:lang w:val="en-US"/>
+        </w:rPr>
+      </w:pPr>
+      <w:bookmarkStart w:id="24" w:name="_Toc41639060"/>
+      <w:r>
+        <w:rPr>
+          <w:caps w:val="0"/>
+          <w:lang w:val="en-US"/>
+        </w:rPr>
+        <w:t>THIẾT KẾ VÀ CÀI ĐẶT</w:t>
+      </w:r>
+      <w:bookmarkEnd w:id="24"/>
+    </w:p>
+    <w:p>
+      <w:pPr>
+        <w:pStyle w:val="Heading2"/>
+        <w:rPr>
+          <w:lang w:val="en-US"/>
+        </w:rPr>
+      </w:pPr>
+      <w:bookmarkStart w:id="25" w:name="_Toc41639061"/>
+      <w:r>
+        <w:rPr>
+          <w:lang w:val="en-US"/>
+        </w:rPr>
+        <w:t>KHỐI ĐIỀU KHIỂN VÀ CẢM BIẾN</w:t>
+      </w:r>
+      <w:bookmarkEnd w:id="25"/>
+    </w:p>
+    <w:p>
+      <w:pPr>
+        <w:jc w:val="center"/>
+        <w:rPr>
+          <w:lang w:val="en-US"/>
+        </w:rPr>
+      </w:pPr>
+      <w:r>
+        <w:rPr>
+          <w:noProof/>
+          <w:lang w:val="en-US"/>
+        </w:rPr>
+        <w:drawing>
+          <wp:inline distT="0" distB="0" distL="0" distR="0" wp14:anchorId="5A78A087" wp14:editId="60B351A7">
             <wp:extent cx="5897624" cy="2676525"/>
             <wp:effectExtent l="0" t="0" r="8255" b="0"/>
             <wp:docPr id="3" name="Picture 3"/>
@@ -5667,7 +8584,7 @@
                     <pic:cNvPicPr/>
                   </pic:nvPicPr>
                   <pic:blipFill>
-                    <a:blip r:embed="rId7" cstate="print">
+                    <a:blip r:embed="rId19" cstate="print">
                       <a:extLst>
                         <a:ext uri="{28A0092B-C50C-407E-A947-70E740481C1C}">
                           <a14:useLocalDpi xmlns:a14="http://schemas.microsoft.com/office/drawing/2010/main" val="0"/>
@@ -6487,6 +9404,7 @@
           <w:lang w:val="en-US"/>
         </w:rPr>
       </w:pPr>
+      <w:bookmarkStart w:id="26" w:name="_Toc41639062"/>
       <w:r>
         <w:rPr>
           <w:lang w:val="en-US"/>
@@ -6505,7 +9423,7 @@
         </w:rPr>
         <w:t xml:space="preserve"> idk :&lt;</w:t>
       </w:r>
-      <w:bookmarkEnd w:id="12"/>
+      <w:bookmarkEnd w:id="26"/>
     </w:p>
     <w:p>
       <w:pPr>
@@ -6527,21 +9445,21 @@
           <w:lang w:val="en-US"/>
         </w:rPr>
       </w:pPr>
+      <w:bookmarkStart w:id="27" w:name="_Toc41639063"/>
       <w:r>
         <w:rPr>
           <w:lang w:val="en-US"/>
         </w:rPr>
         <w:t>KẾT LUẬN</w:t>
       </w:r>
-    </w:p>
-    <w:p>
-      <w:pPr>
-        <w:rPr>
-          <w:lang w:val="en-US"/>
-        </w:rPr>
-      </w:pPr>
-      <w:bookmarkStart w:id="13" w:name="_GoBack"/>
-      <w:bookmarkEnd w:id="13"/>
+      <w:bookmarkEnd w:id="27"/>
+    </w:p>
+    <w:p>
+      <w:pPr>
+        <w:rPr>
+          <w:lang w:val="en-US"/>
+        </w:rPr>
+      </w:pPr>
     </w:p>
     <w:p>
       <w:pPr>
@@ -6554,14 +9472,14 @@
           <w:lang w:val="en-US"/>
         </w:rPr>
       </w:pPr>
-      <w:bookmarkStart w:id="14" w:name="_Toc35975635"/>
+      <w:bookmarkStart w:id="28" w:name="_Toc41639064"/>
       <w:r>
         <w:rPr>
           <w:lang w:val="en-US"/>
         </w:rPr>
         <w:t>TÀI LIỆU THAM KHẢO</w:t>
       </w:r>
-      <w:bookmarkEnd w:id="14"/>
+      <w:bookmarkEnd w:id="28"/>
     </w:p>
     <w:p>
       <w:pPr>
@@ -6574,7 +9492,7 @@
           <w:lang w:eastAsia="en-GB"/>
         </w:rPr>
       </w:pPr>
-      <w:hyperlink r:id="rId8" w:history="1">
+      <w:hyperlink r:id="rId20" w:history="1">
         <w:r>
           <w:rPr>
             <w:rStyle w:val="Hyperlink"/>
@@ -6600,11 +9518,12 @@
     <w:p>
       <w:pPr>
         <w:rPr>
-          <w:rStyle w:val="Hyperlink"/>
-          <w:lang w:val="en-US"/>
-        </w:rPr>
-      </w:pPr>
-      <w:hyperlink r:id="rId9" w:history="1">
+          <w:color w:val="0563C1" w:themeColor="hyperlink"/>
+          <w:u w:val="single"/>
+          <w:lang w:val="en-US"/>
+        </w:rPr>
+      </w:pPr>
+      <w:hyperlink r:id="rId21" w:history="1">
         <w:r>
           <w:rPr>
             <w:rStyle w:val="Hyperlink"/>
@@ -6623,31 +9542,8 @@
         </w:rPr>
         <w:t xml:space="preserve">  </w:t>
       </w:r>
-    </w:p>
-    <w:p>
-      <w:pPr>
-        <w:rPr>
-          <w:b/>
-          <w:color w:val="000000" w:themeColor="text1"/>
-        </w:rPr>
-      </w:pPr>
-      <w:r>
-        <w:rPr>
-          <w:rStyle w:val="Hyperlink"/>
-          <w:rFonts w:ascii="Times New Roman" w:hAnsi="Times New Roman" w:cs="Times New Roman"/>
-          <w:color w:val="000000" w:themeColor="text1"/>
-          <w:szCs w:val="26"/>
-          <w:lang w:val="en-US"/>
-        </w:rPr>
-        <w:t>**để tạm link nguồn ở đây nhé!! ^^</w:t>
-      </w:r>
-    </w:p>
-    <w:p>
-      <w:pPr>
-        <w:rPr>
-          <w:lang w:val="en-US"/>
-        </w:rPr>
-      </w:pPr>
+      <w:bookmarkStart w:id="29" w:name="_GoBack"/>
+      <w:bookmarkEnd w:id="29"/>
     </w:p>
     <w:sectPr>
       <w:pgSz w:w="11906" w:h="16838"/>
@@ -6665,6 +9561,119 @@
 </w:document>
 </file>
 
+<file path=word/comments.xml><?xml version="1.0" encoding="utf-8"?>
+<w:comments xmlns:wpc="http://schemas.microsoft.com/office/word/2010/wordprocessingCanvas" xmlns:mc="http://schemas.openxmlformats.org/markup-compatibility/2006" xmlns:o="urn:schemas-microsoft-com:office:office" xmlns:r="http://schemas.openxmlformats.org/officeDocument/2006/relationships" xmlns:m="http://schemas.openxmlformats.org/officeDocument/2006/math" xmlns:v="urn:schemas-microsoft-com:vml" xmlns:wp14="http://schemas.microsoft.com/office/word/2010/wordprocessingDrawing" xmlns:wp="http://schemas.openxmlformats.org/drawingml/2006/wordprocessingDrawing" xmlns:w10="urn:schemas-microsoft-com:office:word" xmlns:w="http://schemas.openxmlformats.org/wordprocessingml/2006/main" xmlns:w14="http://schemas.microsoft.com/office/word/2010/wordml" xmlns:w15="http://schemas.microsoft.com/office/word/2012/wordml" xmlns:wpg="http://schemas.microsoft.com/office/word/2010/wordprocessingGroup" xmlns:wpi="http://schemas.microsoft.com/office/word/2010/wordprocessingInk" xmlns:wne="http://schemas.microsoft.com/office/word/2006/wordml" xmlns:wps="http://schemas.microsoft.com/office/word/2010/wordprocessingShape" mc:Ignorable="w14 w15 wp14">
+  <w:comment w:id="14" w:author="Dell" w:date="2019-12-02T13:24:00Z" w:initials="D">
+    <w:p>
+      <w:pPr>
+        <w:pStyle w:val="CommentText"/>
+      </w:pPr>
+      <w:r>
+        <w:rPr>
+          <w:rStyle w:val="CommentReference"/>
+        </w:rPr>
+        <w:annotationRef/>
+      </w:r>
+      <w:r>
+        <w:t>Check lại để ghi vào nội dung liên quan đến nồng độ đo</w:t>
+      </w:r>
+    </w:p>
+  </w:comment>
+</w:comments>
+</file>
+
+<file path=word/commentsExtended.xml><?xml version="1.0" encoding="utf-8"?>
+<w15:commentsEx xmlns:wpc="http://schemas.microsoft.com/office/word/2010/wordprocessingCanvas" xmlns:mc="http://schemas.openxmlformats.org/markup-compatibility/2006" xmlns:o="urn:schemas-microsoft-com:office:office" xmlns:r="http://schemas.openxmlformats.org/officeDocument/2006/relationships" xmlns:m="http://schemas.openxmlformats.org/officeDocument/2006/math" xmlns:v="urn:schemas-microsoft-com:vml" xmlns:wp14="http://schemas.microsoft.com/office/word/2010/wordprocessingDrawing" xmlns:wp="http://schemas.openxmlformats.org/drawingml/2006/wordprocessingDrawing" xmlns:w10="urn:schemas-microsoft-com:office:word" xmlns:w="http://schemas.openxmlformats.org/wordprocessingml/2006/main" xmlns:w14="http://schemas.microsoft.com/office/word/2010/wordml" xmlns:w15="http://schemas.microsoft.com/office/word/2012/wordml" xmlns:wpg="http://schemas.microsoft.com/office/word/2010/wordprocessingGroup" xmlns:wpi="http://schemas.microsoft.com/office/word/2010/wordprocessingInk" xmlns:wne="http://schemas.microsoft.com/office/word/2006/wordml" xmlns:wps="http://schemas.microsoft.com/office/word/2010/wordprocessingShape" mc:Ignorable="w14 w15 wp14">
+  <w15:commentEx w15:paraId="46DBBB7A" w15:done="0"/>
+</w15:commentsEx>
+</file>
+
+<file path=word/endnotes.xml><?xml version="1.0" encoding="utf-8"?>
+<w:endnotes xmlns:wpc="http://schemas.microsoft.com/office/word/2010/wordprocessingCanvas" xmlns:mc="http://schemas.openxmlformats.org/markup-compatibility/2006" xmlns:o="urn:schemas-microsoft-com:office:office" xmlns:r="http://schemas.openxmlformats.org/officeDocument/2006/relationships" xmlns:m="http://schemas.openxmlformats.org/officeDocument/2006/math" xmlns:v="urn:schemas-microsoft-com:vml" xmlns:wp14="http://schemas.microsoft.com/office/word/2010/wordprocessingDrawing" xmlns:wp="http://schemas.openxmlformats.org/drawingml/2006/wordprocessingDrawing" xmlns:w10="urn:schemas-microsoft-com:office:word" xmlns:w="http://schemas.openxmlformats.org/wordprocessingml/2006/main" xmlns:w14="http://schemas.microsoft.com/office/word/2010/wordml" xmlns:w15="http://schemas.microsoft.com/office/word/2012/wordml" xmlns:wpg="http://schemas.microsoft.com/office/word/2010/wordprocessingGroup" xmlns:wpi="http://schemas.microsoft.com/office/word/2010/wordprocessingInk" xmlns:wne="http://schemas.microsoft.com/office/word/2006/wordml" xmlns:wps="http://schemas.microsoft.com/office/word/2010/wordprocessingShape" mc:Ignorable="w14 w15 wp14">
+  <w:endnote w:type="separator" w:id="-1">
+    <w:p>
+      <w:pPr>
+        <w:spacing w:after="0" w:line="240" w:lineRule="auto"/>
+      </w:pPr>
+      <w:r>
+        <w:separator/>
+      </w:r>
+    </w:p>
+  </w:endnote>
+  <w:endnote w:type="continuationSeparator" w:id="0">
+    <w:p>
+      <w:pPr>
+        <w:spacing w:after="0" w:line="240" w:lineRule="auto"/>
+      </w:pPr>
+      <w:r>
+        <w:continuationSeparator/>
+      </w:r>
+    </w:p>
+  </w:endnote>
+</w:endnotes>
+</file>
+
+<file path=word/footnotes.xml><?xml version="1.0" encoding="utf-8"?>
+<w:footnotes xmlns:wpc="http://schemas.microsoft.com/office/word/2010/wordprocessingCanvas" xmlns:mc="http://schemas.openxmlformats.org/markup-compatibility/2006" xmlns:o="urn:schemas-microsoft-com:office:office" xmlns:r="http://schemas.openxmlformats.org/officeDocument/2006/relationships" xmlns:m="http://schemas.openxmlformats.org/officeDocument/2006/math" xmlns:v="urn:schemas-microsoft-com:vml" xmlns:wp14="http://schemas.microsoft.com/office/word/2010/wordprocessingDrawing" xmlns:wp="http://schemas.openxmlformats.org/drawingml/2006/wordprocessingDrawing" xmlns:w10="urn:schemas-microsoft-com:office:word" xmlns:w="http://schemas.openxmlformats.org/wordprocessingml/2006/main" xmlns:w14="http://schemas.microsoft.com/office/word/2010/wordml" xmlns:w15="http://schemas.microsoft.com/office/word/2012/wordml" xmlns:wpg="http://schemas.microsoft.com/office/word/2010/wordprocessingGroup" xmlns:wpi="http://schemas.microsoft.com/office/word/2010/wordprocessingInk" xmlns:wne="http://schemas.microsoft.com/office/word/2006/wordml" xmlns:wps="http://schemas.microsoft.com/office/word/2010/wordprocessingShape" mc:Ignorable="w14 w15 wp14">
+  <w:footnote w:type="separator" w:id="-1">
+    <w:p>
+      <w:pPr>
+        <w:spacing w:after="0" w:line="240" w:lineRule="auto"/>
+      </w:pPr>
+      <w:r>
+        <w:separator/>
+      </w:r>
+    </w:p>
+  </w:footnote>
+  <w:footnote w:type="continuationSeparator" w:id="0">
+    <w:p>
+      <w:pPr>
+        <w:spacing w:after="0" w:line="240" w:lineRule="auto"/>
+      </w:pPr>
+      <w:r>
+        <w:continuationSeparator/>
+      </w:r>
+    </w:p>
+  </w:footnote>
+  <w:footnote w:id="1">
+    <w:p>
+      <w:pPr>
+        <w:pStyle w:val="FootnoteText"/>
+      </w:pPr>
+      <w:r>
+        <w:rPr>
+          <w:rStyle w:val="FootnoteReference"/>
+        </w:rPr>
+        <w:footnoteRef/>
+      </w:r>
+      <w:r>
+        <w:t xml:space="preserve"> Chi tiết về cách đo và tính R</w:t>
+      </w:r>
+      <w:r>
+        <w:rPr>
+          <w:vertAlign w:val="subscript"/>
+        </w:rPr>
+        <w:t xml:space="preserve">0 </w:t>
+      </w:r>
+      <w:r>
+        <w:t xml:space="preserve">: </w:t>
+      </w:r>
+      <w:hyperlink r:id="rId1" w:history="1">
+        <w:r>
+          <w:rPr>
+            <w:rStyle w:val="Hyperlink"/>
+          </w:rPr>
+          <w:t>https://www.teachmemicro.com/mq-3-alcohol-sensor/</w:t>
+        </w:r>
+      </w:hyperlink>
+      <w:r>
+        <w:t xml:space="preserve"> </w:t>
+      </w:r>
+    </w:p>
+  </w:footnote>
+</w:footnotes>
+</file>
+
 <file path=word/numbering.xml><?xml version="1.0" encoding="utf-8"?>
 <w:numbering xmlns:wpc="http://schemas.microsoft.com/office/word/2010/wordprocessingCanvas" xmlns:mc="http://schemas.openxmlformats.org/markup-compatibility/2006" xmlns:o="urn:schemas-microsoft-com:office:office" xmlns:r="http://schemas.openxmlformats.org/officeDocument/2006/relationships" xmlns:m="http://schemas.openxmlformats.org/officeDocument/2006/math" xmlns:v="urn:schemas-microsoft-com:vml" xmlns:wp14="http://schemas.microsoft.com/office/word/2010/wordprocessingDrawing" xmlns:wp="http://schemas.openxmlformats.org/drawingml/2006/wordprocessingDrawing" xmlns:w10="urn:schemas-microsoft-com:office:word" xmlns:w="http://schemas.openxmlformats.org/wordprocessingml/2006/main" xmlns:w14="http://schemas.microsoft.com/office/word/2010/wordml" xmlns:w15="http://schemas.microsoft.com/office/word/2012/wordml" xmlns:wpg="http://schemas.microsoft.com/office/word/2010/wordprocessingGroup" xmlns:wpi="http://schemas.microsoft.com/office/word/2010/wordprocessingInk" xmlns:wne="http://schemas.microsoft.com/office/word/2006/wordml" xmlns:wps="http://schemas.microsoft.com/office/word/2010/wordprocessingShape" mc:Ignorable="w14 w15 wp14">
   <w:abstractNum w:abstractNumId="0">
@@ -7833,6 +10842,120 @@
     </w:lvl>
   </w:abstractNum>
   <w:abstractNum w:abstractNumId="10">
+    <w:nsid w:val="440D71A1"/>
+    <w:multiLevelType w:val="hybridMultilevel"/>
+    <w:tmpl w:val="2D44E968"/>
+    <w:lvl w:ilvl="0" w:tplc="BE52FE62">
+      <w:start w:val="1"/>
+      <w:numFmt w:val="bullet"/>
+      <w:pStyle w:val="List2"/>
+      <w:lvlText w:val=""/>
+      <w:lvlJc w:val="left"/>
+      <w:pPr>
+        <w:ind w:left="1080" w:hanging="360"/>
+      </w:pPr>
+      <w:rPr>
+        <w:rFonts w:ascii="Symbol" w:hAnsi="Symbol" w:hint="default"/>
+      </w:rPr>
+    </w:lvl>
+    <w:lvl w:ilvl="1" w:tplc="04090003" w:tentative="1">
+      <w:start w:val="1"/>
+      <w:numFmt w:val="bullet"/>
+      <w:lvlText w:val="o"/>
+      <w:lvlJc w:val="left"/>
+      <w:pPr>
+        <w:ind w:left="1800" w:hanging="360"/>
+      </w:pPr>
+      <w:rPr>
+        <w:rFonts w:ascii="Courier New" w:hAnsi="Courier New" w:cs="Courier New" w:hint="default"/>
+      </w:rPr>
+    </w:lvl>
+    <w:lvl w:ilvl="2" w:tplc="04090005" w:tentative="1">
+      <w:start w:val="1"/>
+      <w:numFmt w:val="bullet"/>
+      <w:lvlText w:val=""/>
+      <w:lvlJc w:val="left"/>
+      <w:pPr>
+        <w:ind w:left="2520" w:hanging="360"/>
+      </w:pPr>
+      <w:rPr>
+        <w:rFonts w:ascii="Wingdings" w:hAnsi="Wingdings" w:hint="default"/>
+      </w:rPr>
+    </w:lvl>
+    <w:lvl w:ilvl="3" w:tplc="04090001" w:tentative="1">
+      <w:start w:val="1"/>
+      <w:numFmt w:val="bullet"/>
+      <w:lvlText w:val=""/>
+      <w:lvlJc w:val="left"/>
+      <w:pPr>
+        <w:ind w:left="3240" w:hanging="360"/>
+      </w:pPr>
+      <w:rPr>
+        <w:rFonts w:ascii="Symbol" w:hAnsi="Symbol" w:hint="default"/>
+      </w:rPr>
+    </w:lvl>
+    <w:lvl w:ilvl="4" w:tplc="04090003" w:tentative="1">
+      <w:start w:val="1"/>
+      <w:numFmt w:val="bullet"/>
+      <w:lvlText w:val="o"/>
+      <w:lvlJc w:val="left"/>
+      <w:pPr>
+        <w:ind w:left="3960" w:hanging="360"/>
+      </w:pPr>
+      <w:rPr>
+        <w:rFonts w:ascii="Courier New" w:hAnsi="Courier New" w:cs="Courier New" w:hint="default"/>
+      </w:rPr>
+    </w:lvl>
+    <w:lvl w:ilvl="5" w:tplc="04090005" w:tentative="1">
+      <w:start w:val="1"/>
+      <w:numFmt w:val="bullet"/>
+      <w:lvlText w:val=""/>
+      <w:lvlJc w:val="left"/>
+      <w:pPr>
+        <w:ind w:left="4680" w:hanging="360"/>
+      </w:pPr>
+      <w:rPr>
+        <w:rFonts w:ascii="Wingdings" w:hAnsi="Wingdings" w:hint="default"/>
+      </w:rPr>
+    </w:lvl>
+    <w:lvl w:ilvl="6" w:tplc="04090001" w:tentative="1">
+      <w:start w:val="1"/>
+      <w:numFmt w:val="bullet"/>
+      <w:lvlText w:val=""/>
+      <w:lvlJc w:val="left"/>
+      <w:pPr>
+        <w:ind w:left="5400" w:hanging="360"/>
+      </w:pPr>
+      <w:rPr>
+        <w:rFonts w:ascii="Symbol" w:hAnsi="Symbol" w:hint="default"/>
+      </w:rPr>
+    </w:lvl>
+    <w:lvl w:ilvl="7" w:tplc="04090003" w:tentative="1">
+      <w:start w:val="1"/>
+      <w:numFmt w:val="bullet"/>
+      <w:lvlText w:val="o"/>
+      <w:lvlJc w:val="left"/>
+      <w:pPr>
+        <w:ind w:left="6120" w:hanging="360"/>
+      </w:pPr>
+      <w:rPr>
+        <w:rFonts w:ascii="Courier New" w:hAnsi="Courier New" w:cs="Courier New" w:hint="default"/>
+      </w:rPr>
+    </w:lvl>
+    <w:lvl w:ilvl="8" w:tplc="04090005" w:tentative="1">
+      <w:start w:val="1"/>
+      <w:numFmt w:val="bullet"/>
+      <w:lvlText w:val=""/>
+      <w:lvlJc w:val="left"/>
+      <w:pPr>
+        <w:ind w:left="6840" w:hanging="360"/>
+      </w:pPr>
+      <w:rPr>
+        <w:rFonts w:ascii="Wingdings" w:hAnsi="Wingdings" w:hint="default"/>
+      </w:rPr>
+    </w:lvl>
+  </w:abstractNum>
+  <w:abstractNum w:abstractNumId="11">
     <w:nsid w:val="48923D92"/>
     <w:multiLevelType w:val="multilevel"/>
     <w:tmpl w:val="95FC4A86"/>
@@ -7946,7 +11069,7 @@
       </w:rPr>
     </w:lvl>
   </w:abstractNum>
-  <w:abstractNum w:abstractNumId="11">
+  <w:abstractNum w:abstractNumId="12">
     <w:nsid w:val="499A5211"/>
     <w:multiLevelType w:val="multilevel"/>
     <w:tmpl w:val="3CC6D4C8"/>
@@ -8067,7 +11190,7 @@
       </w:rPr>
     </w:lvl>
   </w:abstractNum>
-  <w:abstractNum w:abstractNumId="12">
+  <w:abstractNum w:abstractNumId="13">
     <w:nsid w:val="54B74323"/>
     <w:multiLevelType w:val="hybridMultilevel"/>
     <w:tmpl w:val="C53AC130"/>
@@ -8180,7 +11303,120 @@
       </w:rPr>
     </w:lvl>
   </w:abstractNum>
-  <w:abstractNum w:abstractNumId="13">
+  <w:abstractNum w:abstractNumId="14">
+    <w:nsid w:val="58B138A5"/>
+    <w:multiLevelType w:val="hybridMultilevel"/>
+    <w:tmpl w:val="3C0E5F9A"/>
+    <w:lvl w:ilvl="0" w:tplc="2326EC60">
+      <w:numFmt w:val="bullet"/>
+      <w:pStyle w:val="List1"/>
+      <w:lvlText w:val="-"/>
+      <w:lvlJc w:val="left"/>
+      <w:pPr>
+        <w:ind w:left="720" w:hanging="360"/>
+      </w:pPr>
+      <w:rPr>
+        <w:rFonts w:ascii="Times New Roman" w:eastAsia="Times New Roman" w:hAnsi="Times New Roman" w:cs="Times New Roman" w:hint="default"/>
+      </w:rPr>
+    </w:lvl>
+    <w:lvl w:ilvl="1" w:tplc="04090003">
+      <w:start w:val="1"/>
+      <w:numFmt w:val="bullet"/>
+      <w:lvlText w:val="o"/>
+      <w:lvlJc w:val="left"/>
+      <w:pPr>
+        <w:ind w:left="1440" w:hanging="360"/>
+      </w:pPr>
+      <w:rPr>
+        <w:rFonts w:ascii="Courier New" w:hAnsi="Courier New" w:cs="Courier New" w:hint="default"/>
+      </w:rPr>
+    </w:lvl>
+    <w:lvl w:ilvl="2" w:tplc="04090005" w:tentative="1">
+      <w:start w:val="1"/>
+      <w:numFmt w:val="bullet"/>
+      <w:lvlText w:val=""/>
+      <w:lvlJc w:val="left"/>
+      <w:pPr>
+        <w:ind w:left="2160" w:hanging="360"/>
+      </w:pPr>
+      <w:rPr>
+        <w:rFonts w:ascii="Wingdings" w:hAnsi="Wingdings" w:hint="default"/>
+      </w:rPr>
+    </w:lvl>
+    <w:lvl w:ilvl="3" w:tplc="04090001" w:tentative="1">
+      <w:start w:val="1"/>
+      <w:numFmt w:val="bullet"/>
+      <w:lvlText w:val=""/>
+      <w:lvlJc w:val="left"/>
+      <w:pPr>
+        <w:ind w:left="2880" w:hanging="360"/>
+      </w:pPr>
+      <w:rPr>
+        <w:rFonts w:ascii="Symbol" w:hAnsi="Symbol" w:hint="default"/>
+      </w:rPr>
+    </w:lvl>
+    <w:lvl w:ilvl="4" w:tplc="04090003" w:tentative="1">
+      <w:start w:val="1"/>
+      <w:numFmt w:val="bullet"/>
+      <w:lvlText w:val="o"/>
+      <w:lvlJc w:val="left"/>
+      <w:pPr>
+        <w:ind w:left="3600" w:hanging="360"/>
+      </w:pPr>
+      <w:rPr>
+        <w:rFonts w:ascii="Courier New" w:hAnsi="Courier New" w:cs="Courier New" w:hint="default"/>
+      </w:rPr>
+    </w:lvl>
+    <w:lvl w:ilvl="5" w:tplc="04090005" w:tentative="1">
+      <w:start w:val="1"/>
+      <w:numFmt w:val="bullet"/>
+      <w:lvlText w:val=""/>
+      <w:lvlJc w:val="left"/>
+      <w:pPr>
+        <w:ind w:left="4320" w:hanging="360"/>
+      </w:pPr>
+      <w:rPr>
+        <w:rFonts w:ascii="Wingdings" w:hAnsi="Wingdings" w:hint="default"/>
+      </w:rPr>
+    </w:lvl>
+    <w:lvl w:ilvl="6" w:tplc="04090001" w:tentative="1">
+      <w:start w:val="1"/>
+      <w:numFmt w:val="bullet"/>
+      <w:lvlText w:val=""/>
+      <w:lvlJc w:val="left"/>
+      <w:pPr>
+        <w:ind w:left="5040" w:hanging="360"/>
+      </w:pPr>
+      <w:rPr>
+        <w:rFonts w:ascii="Symbol" w:hAnsi="Symbol" w:hint="default"/>
+      </w:rPr>
+    </w:lvl>
+    <w:lvl w:ilvl="7" w:tplc="04090003" w:tentative="1">
+      <w:start w:val="1"/>
+      <w:numFmt w:val="bullet"/>
+      <w:lvlText w:val="o"/>
+      <w:lvlJc w:val="left"/>
+      <w:pPr>
+        <w:ind w:left="5760" w:hanging="360"/>
+      </w:pPr>
+      <w:rPr>
+        <w:rFonts w:ascii="Courier New" w:hAnsi="Courier New" w:cs="Courier New" w:hint="default"/>
+      </w:rPr>
+    </w:lvl>
+    <w:lvl w:ilvl="8" w:tplc="04090005" w:tentative="1">
+      <w:start w:val="1"/>
+      <w:numFmt w:val="bullet"/>
+      <w:lvlText w:val=""/>
+      <w:lvlJc w:val="left"/>
+      <w:pPr>
+        <w:ind w:left="6480" w:hanging="360"/>
+      </w:pPr>
+      <w:rPr>
+        <w:rFonts w:ascii="Wingdings" w:hAnsi="Wingdings" w:hint="default"/>
+      </w:rPr>
+    </w:lvl>
+  </w:abstractNum>
+  <w:abstractNum w:abstractNumId="15">
     <w:nsid w:val="79CB41DE"/>
     <w:multiLevelType w:val="hybridMultilevel"/>
     <w:tmpl w:val="395E1F96"/>
@@ -8294,10 +11530,10 @@
     </w:lvl>
   </w:abstractNum>
   <w:num w:numId="1">
-    <w:abstractNumId w:val="10"/>
+    <w:abstractNumId w:val="11"/>
   </w:num>
   <w:num w:numId="2">
-    <w:abstractNumId w:val="10"/>
+    <w:abstractNumId w:val="11"/>
     <w:lvlOverride w:ilvl="0">
       <w:startOverride w:val="1"/>
     </w:lvlOverride>
@@ -8327,7 +11563,7 @@
     </w:lvlOverride>
   </w:num>
   <w:num w:numId="3">
-    <w:abstractNumId w:val="11"/>
+    <w:abstractNumId w:val="12"/>
   </w:num>
   <w:num w:numId="4">
     <w:abstractNumId w:val="7"/>
@@ -8339,25 +11575,25 @@
     <w:abstractNumId w:val="3"/>
   </w:num>
   <w:num w:numId="7">
-    <w:abstractNumId w:val="11"/>
+    <w:abstractNumId w:val="12"/>
   </w:num>
   <w:num w:numId="8">
     <w:abstractNumId w:val="3"/>
   </w:num>
   <w:num w:numId="9">
-    <w:abstractNumId w:val="11"/>
+    <w:abstractNumId w:val="12"/>
   </w:num>
   <w:num w:numId="10">
-    <w:abstractNumId w:val="11"/>
+    <w:abstractNumId w:val="12"/>
   </w:num>
   <w:num w:numId="11">
-    <w:abstractNumId w:val="11"/>
+    <w:abstractNumId w:val="12"/>
   </w:num>
   <w:num w:numId="12">
-    <w:abstractNumId w:val="11"/>
+    <w:abstractNumId w:val="12"/>
   </w:num>
   <w:num w:numId="13">
-    <w:abstractNumId w:val="11"/>
+    <w:abstractNumId w:val="12"/>
     <w:lvlOverride w:ilvl="0">
       <w:startOverride w:val="1"/>
     </w:lvlOverride>
@@ -8393,10 +11629,10 @@
     <w:abstractNumId w:val="6"/>
   </w:num>
   <w:num w:numId="16">
-    <w:abstractNumId w:val="13"/>
+    <w:abstractNumId w:val="15"/>
   </w:num>
   <w:num w:numId="17">
-    <w:abstractNumId w:val="12"/>
+    <w:abstractNumId w:val="13"/>
   </w:num>
   <w:num w:numId="18">
     <w:abstractNumId w:val="8"/>
@@ -8414,21 +11650,35 @@
     <w:abstractNumId w:val="1"/>
   </w:num>
   <w:num w:numId="23">
-    <w:abstractNumId w:val="11"/>
+    <w:abstractNumId w:val="12"/>
   </w:num>
   <w:num w:numId="24">
-    <w:abstractNumId w:val="11"/>
+    <w:abstractNumId w:val="12"/>
   </w:num>
   <w:num w:numId="25">
-    <w:abstractNumId w:val="11"/>
+    <w:abstractNumId w:val="12"/>
   </w:num>
   <w:num w:numId="26">
-    <w:abstractNumId w:val="11"/>
+    <w:abstractNumId w:val="12"/>
   </w:num>
   <w:num w:numId="27">
-    <w:abstractNumId w:val="11"/>
+    <w:abstractNumId w:val="12"/>
+  </w:num>
+  <w:num w:numId="28">
+    <w:abstractNumId w:val="14"/>
+  </w:num>
+  <w:num w:numId="29">
+    <w:abstractNumId w:val="10"/>
   </w:num>
 </w:numbering>
+</file>
+
+<file path=word/people.xml><?xml version="1.0" encoding="utf-8"?>
+<w15:people xmlns:wpc="http://schemas.microsoft.com/office/word/2010/wordprocessingCanvas" xmlns:mc="http://schemas.openxmlformats.org/markup-compatibility/2006" xmlns:o="urn:schemas-microsoft-com:office:office" xmlns:r="http://schemas.openxmlformats.org/officeDocument/2006/relationships" xmlns:m="http://schemas.openxmlformats.org/officeDocument/2006/math" xmlns:v="urn:schemas-microsoft-com:vml" xmlns:wp14="http://schemas.microsoft.com/office/word/2010/wordprocessingDrawing" xmlns:wp="http://schemas.openxmlformats.org/drawingml/2006/wordprocessingDrawing" xmlns:w10="urn:schemas-microsoft-com:office:word" xmlns:w="http://schemas.openxmlformats.org/wordprocessingml/2006/main" xmlns:w14="http://schemas.microsoft.com/office/word/2010/wordml" xmlns:w15="http://schemas.microsoft.com/office/word/2012/wordml" xmlns:wpg="http://schemas.microsoft.com/office/word/2010/wordprocessingGroup" xmlns:wpi="http://schemas.microsoft.com/office/word/2010/wordprocessingInk" xmlns:wne="http://schemas.microsoft.com/office/word/2006/wordml" xmlns:wps="http://schemas.microsoft.com/office/word/2010/wordprocessingShape" mc:Ignorable="w14 w15 wp14">
+  <w15:person w15:author="Dell">
+    <w15:presenceInfo w15:providerId="None" w15:userId="Dell"/>
+  </w15:person>
+</w15:people>
 </file>
 
 <file path=word/styles.xml><?xml version="1.0" encoding="utf-8"?>
@@ -9134,6 +12384,328 @@
       <w:bCs/>
     </w:rPr>
   </w:style>
+  <w:style w:type="paragraph" w:customStyle="1" w:styleId="List1">
+    <w:name w:val="List1"/>
+    <w:basedOn w:val="ListParagraph"/>
+    <w:link w:val="List1Char"/>
+    <w:qFormat/>
+    <w:rsid w:val="000B2D19"/>
+    <w:pPr>
+      <w:numPr>
+        <w:numId w:val="28"/>
+      </w:numPr>
+      <w:spacing w:before="40" w:after="0" w:line="276" w:lineRule="auto"/>
+    </w:pPr>
+    <w:rPr>
+      <w:rFonts w:ascii="Times New Roman" w:eastAsia="Calibri" w:hAnsi="Times New Roman" w:cs="Times New Roman"/>
+      <w:szCs w:val="26"/>
+      <w:lang w:val="en-US" w:eastAsia="ja-JP"/>
+    </w:rPr>
+  </w:style>
+  <w:style w:type="paragraph" w:customStyle="1" w:styleId="List2">
+    <w:name w:val="List2"/>
+    <w:basedOn w:val="ListParagraph"/>
+    <w:link w:val="List2Char"/>
+    <w:qFormat/>
+    <w:rsid w:val="000B2D19"/>
+    <w:pPr>
+      <w:numPr>
+        <w:numId w:val="29"/>
+      </w:numPr>
+      <w:spacing w:before="40" w:after="60" w:line="276" w:lineRule="auto"/>
+    </w:pPr>
+    <w:rPr>
+      <w:rFonts w:ascii="Times New Roman" w:eastAsia="Calibri" w:hAnsi="Times New Roman" w:cs="Times New Roman"/>
+      <w:szCs w:val="26"/>
+      <w:lang w:val="en-US" w:eastAsia="ja-JP"/>
+    </w:rPr>
+  </w:style>
+  <w:style w:type="character" w:customStyle="1" w:styleId="List1Char">
+    <w:name w:val="List1 Char"/>
+    <w:basedOn w:val="DefaultParagraphFont"/>
+    <w:link w:val="List1"/>
+    <w:rsid w:val="000B2D19"/>
+    <w:rPr>
+      <w:rFonts w:ascii="Times New Roman" w:eastAsia="Calibri" w:hAnsi="Times New Roman" w:cs="Times New Roman"/>
+      <w:sz w:val="26"/>
+      <w:szCs w:val="26"/>
+      <w:lang w:val="en-US" w:eastAsia="ja-JP"/>
+    </w:rPr>
+  </w:style>
+  <w:style w:type="character" w:customStyle="1" w:styleId="List2Char">
+    <w:name w:val="List2 Char"/>
+    <w:basedOn w:val="DefaultParagraphFont"/>
+    <w:link w:val="List2"/>
+    <w:rsid w:val="000B2D19"/>
+    <w:rPr>
+      <w:rFonts w:ascii="Times New Roman" w:eastAsia="Calibri" w:hAnsi="Times New Roman" w:cs="Times New Roman"/>
+      <w:sz w:val="26"/>
+      <w:szCs w:val="26"/>
+      <w:lang w:val="en-US" w:eastAsia="ja-JP"/>
+    </w:rPr>
+  </w:style>
+  <w:style w:type="paragraph" w:customStyle="1" w:styleId="TableCap">
+    <w:name w:val="TableCap"/>
+    <w:basedOn w:val="Caption"/>
+    <w:link w:val="TableCapChar"/>
+    <w:qFormat/>
+    <w:rsid w:val="000B2D19"/>
+    <w:pPr>
+      <w:keepNext/>
+      <w:spacing w:before="40"/>
+    </w:pPr>
+    <w:rPr>
+      <w:rFonts w:ascii="Times New Roman" w:eastAsia="Calibri" w:hAnsi="Times New Roman" w:cs="Times New Roman"/>
+      <w:sz w:val="24"/>
+      <w:szCs w:val="24"/>
+      <w:lang w:val="en-US" w:eastAsia="ja-JP"/>
+    </w:rPr>
+  </w:style>
+  <w:style w:type="paragraph" w:customStyle="1" w:styleId="FigureCap">
+    <w:name w:val="FigureCap"/>
+    <w:basedOn w:val="Caption"/>
+    <w:link w:val="FigureCapChar"/>
+    <w:qFormat/>
+    <w:rsid w:val="000B2D19"/>
+    <w:pPr>
+      <w:spacing w:before="40"/>
+      <w:jc w:val="center"/>
+    </w:pPr>
+    <w:rPr>
+      <w:rFonts w:ascii="Times New Roman" w:eastAsia="Calibri" w:hAnsi="Times New Roman" w:cs="Times New Roman"/>
+      <w:sz w:val="24"/>
+      <w:szCs w:val="24"/>
+      <w:lang w:val="en-US" w:eastAsia="ja-JP"/>
+    </w:rPr>
+  </w:style>
+  <w:style w:type="character" w:customStyle="1" w:styleId="TableCapChar">
+    <w:name w:val="TableCap Char"/>
+    <w:basedOn w:val="DefaultParagraphFont"/>
+    <w:link w:val="TableCap"/>
+    <w:rsid w:val="000B2D19"/>
+    <w:rPr>
+      <w:rFonts w:ascii="Times New Roman" w:eastAsia="Calibri" w:hAnsi="Times New Roman" w:cs="Times New Roman"/>
+      <w:i/>
+      <w:iCs/>
+      <w:color w:val="44546A" w:themeColor="text2"/>
+      <w:sz w:val="24"/>
+      <w:szCs w:val="24"/>
+      <w:lang w:val="en-US" w:eastAsia="ja-JP"/>
+    </w:rPr>
+  </w:style>
+  <w:style w:type="paragraph" w:customStyle="1" w:styleId="TableContent">
+    <w:name w:val="TableContent"/>
+    <w:basedOn w:val="Normal"/>
+    <w:link w:val="TableContentChar"/>
+    <w:qFormat/>
+    <w:rsid w:val="000B2D19"/>
+    <w:pPr>
+      <w:spacing w:after="0" w:line="276" w:lineRule="auto"/>
+    </w:pPr>
+    <w:rPr>
+      <w:rFonts w:ascii="Times New Roman" w:eastAsia="Calibri" w:hAnsi="Times New Roman" w:cs="Times New Roman"/>
+      <w:sz w:val="24"/>
+      <w:szCs w:val="24"/>
+      <w:lang w:val="en-US" w:eastAsia="ja-JP"/>
+    </w:rPr>
+  </w:style>
+  <w:style w:type="character" w:customStyle="1" w:styleId="FigureCapChar">
+    <w:name w:val="FigureCap Char"/>
+    <w:basedOn w:val="DefaultParagraphFont"/>
+    <w:link w:val="FigureCap"/>
+    <w:rsid w:val="000B2D19"/>
+    <w:rPr>
+      <w:rFonts w:ascii="Times New Roman" w:eastAsia="Calibri" w:hAnsi="Times New Roman" w:cs="Times New Roman"/>
+      <w:i/>
+      <w:iCs/>
+      <w:color w:val="44546A" w:themeColor="text2"/>
+      <w:sz w:val="24"/>
+      <w:szCs w:val="24"/>
+      <w:lang w:val="en-US" w:eastAsia="ja-JP"/>
+    </w:rPr>
+  </w:style>
+  <w:style w:type="paragraph" w:customStyle="1" w:styleId="TableTitle">
+    <w:name w:val="TableTitle"/>
+    <w:basedOn w:val="Normal"/>
+    <w:link w:val="TableTitleChar"/>
+    <w:qFormat/>
+    <w:rsid w:val="000B2D19"/>
+    <w:pPr>
+      <w:spacing w:after="0" w:line="276" w:lineRule="auto"/>
+      <w:jc w:val="center"/>
+    </w:pPr>
+    <w:rPr>
+      <w:rFonts w:ascii="Times New Roman" w:eastAsia="Calibri" w:hAnsi="Times New Roman" w:cs="Times New Roman"/>
+      <w:b/>
+      <w:bCs/>
+      <w:sz w:val="24"/>
+      <w:szCs w:val="24"/>
+      <w:lang w:val="en-US" w:eastAsia="ja-JP"/>
+    </w:rPr>
+  </w:style>
+  <w:style w:type="character" w:customStyle="1" w:styleId="TableContentChar">
+    <w:name w:val="TableContent Char"/>
+    <w:basedOn w:val="DefaultParagraphFont"/>
+    <w:link w:val="TableContent"/>
+    <w:rsid w:val="000B2D19"/>
+    <w:rPr>
+      <w:rFonts w:ascii="Times New Roman" w:eastAsia="Calibri" w:hAnsi="Times New Roman" w:cs="Times New Roman"/>
+      <w:sz w:val="24"/>
+      <w:szCs w:val="24"/>
+      <w:lang w:val="en-US" w:eastAsia="ja-JP"/>
+    </w:rPr>
+  </w:style>
+  <w:style w:type="character" w:customStyle="1" w:styleId="TableTitleChar">
+    <w:name w:val="TableTitle Char"/>
+    <w:basedOn w:val="DefaultParagraphFont"/>
+    <w:link w:val="TableTitle"/>
+    <w:rsid w:val="000B2D19"/>
+    <w:rPr>
+      <w:rFonts w:ascii="Times New Roman" w:eastAsia="Calibri" w:hAnsi="Times New Roman" w:cs="Times New Roman"/>
+      <w:b/>
+      <w:bCs/>
+      <w:sz w:val="24"/>
+      <w:szCs w:val="24"/>
+      <w:lang w:val="en-US" w:eastAsia="ja-JP"/>
+    </w:rPr>
+  </w:style>
+  <w:style w:type="character" w:styleId="CommentReference">
+    <w:name w:val="annotation reference"/>
+    <w:basedOn w:val="DefaultParagraphFont"/>
+    <w:uiPriority w:val="99"/>
+    <w:semiHidden/>
+    <w:unhideWhenUsed/>
+    <w:rsid w:val="000B2D19"/>
+    <w:rPr>
+      <w:sz w:val="16"/>
+      <w:szCs w:val="16"/>
+    </w:rPr>
+  </w:style>
+  <w:style w:type="paragraph" w:styleId="CommentText">
+    <w:name w:val="annotation text"/>
+    <w:basedOn w:val="Normal"/>
+    <w:link w:val="CommentTextChar"/>
+    <w:uiPriority w:val="99"/>
+    <w:semiHidden/>
+    <w:unhideWhenUsed/>
+    <w:rsid w:val="000B2D19"/>
+    <w:pPr>
+      <w:spacing w:before="40" w:after="60" w:line="240" w:lineRule="auto"/>
+    </w:pPr>
+    <w:rPr>
+      <w:rFonts w:ascii="Times New Roman" w:eastAsia="Calibri" w:hAnsi="Times New Roman" w:cs="Times New Roman"/>
+      <w:sz w:val="20"/>
+      <w:szCs w:val="20"/>
+      <w:lang w:val="en-US" w:eastAsia="ja-JP"/>
+    </w:rPr>
+  </w:style>
+  <w:style w:type="character" w:customStyle="1" w:styleId="CommentTextChar">
+    <w:name w:val="Comment Text Char"/>
+    <w:basedOn w:val="DefaultParagraphFont"/>
+    <w:link w:val="CommentText"/>
+    <w:uiPriority w:val="99"/>
+    <w:semiHidden/>
+    <w:rsid w:val="000B2D19"/>
+    <w:rPr>
+      <w:rFonts w:ascii="Times New Roman" w:eastAsia="Calibri" w:hAnsi="Times New Roman" w:cs="Times New Roman"/>
+      <w:sz w:val="20"/>
+      <w:szCs w:val="20"/>
+      <w:lang w:val="en-US" w:eastAsia="ja-JP"/>
+    </w:rPr>
+  </w:style>
+  <w:style w:type="paragraph" w:styleId="FootnoteText">
+    <w:name w:val="footnote text"/>
+    <w:basedOn w:val="Normal"/>
+    <w:link w:val="FootnoteTextChar"/>
+    <w:uiPriority w:val="99"/>
+    <w:semiHidden/>
+    <w:unhideWhenUsed/>
+    <w:rsid w:val="000B2D19"/>
+    <w:pPr>
+      <w:spacing w:after="0" w:line="240" w:lineRule="auto"/>
+    </w:pPr>
+    <w:rPr>
+      <w:rFonts w:ascii="Times New Roman" w:eastAsia="Calibri" w:hAnsi="Times New Roman" w:cs="Times New Roman"/>
+      <w:sz w:val="20"/>
+      <w:szCs w:val="20"/>
+      <w:lang w:val="en-US" w:eastAsia="ja-JP"/>
+    </w:rPr>
+  </w:style>
+  <w:style w:type="character" w:customStyle="1" w:styleId="FootnoteTextChar">
+    <w:name w:val="Footnote Text Char"/>
+    <w:basedOn w:val="DefaultParagraphFont"/>
+    <w:link w:val="FootnoteText"/>
+    <w:uiPriority w:val="99"/>
+    <w:semiHidden/>
+    <w:rsid w:val="000B2D19"/>
+    <w:rPr>
+      <w:rFonts w:ascii="Times New Roman" w:eastAsia="Calibri" w:hAnsi="Times New Roman" w:cs="Times New Roman"/>
+      <w:sz w:val="20"/>
+      <w:szCs w:val="20"/>
+      <w:lang w:val="en-US" w:eastAsia="ja-JP"/>
+    </w:rPr>
+  </w:style>
+  <w:style w:type="character" w:styleId="FootnoteReference">
+    <w:name w:val="footnote reference"/>
+    <w:basedOn w:val="DefaultParagraphFont"/>
+    <w:uiPriority w:val="99"/>
+    <w:semiHidden/>
+    <w:unhideWhenUsed/>
+    <w:rsid w:val="000B2D19"/>
+    <w:rPr>
+      <w:vertAlign w:val="superscript"/>
+    </w:rPr>
+  </w:style>
+  <w:style w:type="paragraph" w:styleId="Caption">
+    <w:name w:val="caption"/>
+    <w:basedOn w:val="Normal"/>
+    <w:next w:val="Normal"/>
+    <w:uiPriority w:val="35"/>
+    <w:semiHidden/>
+    <w:unhideWhenUsed/>
+    <w:qFormat/>
+    <w:rsid w:val="000B2D19"/>
+    <w:pPr>
+      <w:spacing w:after="200" w:line="240" w:lineRule="auto"/>
+    </w:pPr>
+    <w:rPr>
+      <w:i/>
+      <w:iCs/>
+      <w:color w:val="44546A" w:themeColor="text2"/>
+      <w:sz w:val="18"/>
+      <w:szCs w:val="18"/>
+    </w:rPr>
+  </w:style>
+  <w:style w:type="paragraph" w:styleId="BalloonText">
+    <w:name w:val="Balloon Text"/>
+    <w:basedOn w:val="Normal"/>
+    <w:link w:val="BalloonTextChar"/>
+    <w:uiPriority w:val="99"/>
+    <w:semiHidden/>
+    <w:unhideWhenUsed/>
+    <w:rsid w:val="000B2D19"/>
+    <w:pPr>
+      <w:spacing w:after="0" w:line="240" w:lineRule="auto"/>
+    </w:pPr>
+    <w:rPr>
+      <w:rFonts w:ascii="Segoe UI" w:hAnsi="Segoe UI" w:cs="Segoe UI"/>
+      <w:sz w:val="18"/>
+      <w:szCs w:val="18"/>
+    </w:rPr>
+  </w:style>
+  <w:style w:type="character" w:customStyle="1" w:styleId="BalloonTextChar">
+    <w:name w:val="Balloon Text Char"/>
+    <w:basedOn w:val="DefaultParagraphFont"/>
+    <w:link w:val="BalloonText"/>
+    <w:uiPriority w:val="99"/>
+    <w:semiHidden/>
+    <w:rsid w:val="000B2D19"/>
+    <w:rPr>
+      <w:rFonts w:ascii="Segoe UI" w:hAnsi="Segoe UI" w:cs="Segoe UI"/>
+      <w:sz w:val="18"/>
+      <w:szCs w:val="18"/>
+    </w:rPr>
+  </w:style>
 </w:styles>
 </file>
 
@@ -9399,11 +12971,24 @@
 </file>
 
 <file path=customXml/item1.xml><?xml version="1.0" encoding="utf-8"?>
-<b:Sources xmlns:b="http://schemas.openxmlformats.org/officeDocument/2006/bibliography" xmlns="http://schemas.openxmlformats.org/officeDocument/2006/bibliography" SelectedStyle="\APASixthEditionOfficeOnline.xsl" StyleName="APA" Version="6"/>
+<b:Sources xmlns:b="http://schemas.openxmlformats.org/officeDocument/2006/bibliography" xmlns="http://schemas.openxmlformats.org/officeDocument/2006/bibliography" SelectedStyle="\APASixthEditionOfficeOnline.xsl" StyleName="APA" Version="6">
+  <b:Source>
+    <b:Tag>How19</b:Tag>
+    <b:SourceType>InternetSite</b:SourceType>
+    <b:Guid>{BD327CAB-D338-4CD8-98C3-105500B49820}</b:Guid>
+    <b:Title>How to Use the MQ-3 Alcohol Sensor</b:Title>
+    <b:ProductionCompany>Teach Me Microcontrollers</b:ProductionCompany>
+    <b:YearAccessed>2019</b:YearAccessed>
+    <b:MonthAccessed>December</b:MonthAccessed>
+    <b:DayAccessed>3</b:DayAccessed>
+    <b:URL>https://www.teachmemicro.com/mq-3-alcohol-sensor/</b:URL>
+    <b:RefOrder>8</b:RefOrder>
+  </b:Source>
+</b:Sources>
 </file>
 
 <file path=customXml/itemProps1.xml><?xml version="1.0" encoding="utf-8"?>
-<ds:datastoreItem xmlns:ds="http://schemas.openxmlformats.org/officeDocument/2006/customXml" ds:itemID="{ED57E981-186B-4F37-8C44-5B98A99F976A}">
+<ds:datastoreItem xmlns:ds="http://schemas.openxmlformats.org/officeDocument/2006/customXml" ds:itemID="{EBBD36BC-F562-4207-836D-FDBDAC8DF3AA}">
   <ds:schemaRefs>
     <ds:schemaRef ds:uri="http://schemas.openxmlformats.org/officeDocument/2006/bibliography"/>
   </ds:schemaRefs>

--- a/report/Air-Measurement-Report.docx
+++ b/report/Air-Measurement-Report.docx
@@ -4819,21 +4819,6 @@
           <w:szCs w:val="26"/>
         </w:rPr>
         <w:t xml:space="preserve"> </w:t>
-      </w:r>
-      <w:r>
-        <w:rPr>
-          <w:rFonts w:ascii="Times New Roman" w:hAnsi="Times New Roman" w:cs="Times New Roman"/>
-          <w:color w:val="000000"/>
-          <w:szCs w:val="26"/>
-          <w:shd w:val="clear" w:color="auto" w:fill="FFFFFF"/>
-        </w:rPr>
-        <w:t>Cảm biến </w:t>
-      </w:r>
-      <w:r>
-        <w:rPr>
-          <w:lang w:val="en-US"/>
-        </w:rPr>
-        <w:t xml:space="preserve">thích hợp cho việc phát hiện nồng độ cồn trong hơi thở. Phát hiện khí phát ra từ Etanol, Alcohol. Cảm biến cung cấp một đầu ra tương tự dựa trên nồng độ cồn. </w:t>
       </w:r>
     </w:p>
     <w:p>
@@ -5693,6 +5678,7 @@
           <w:id w:val="-118379630"/>
           <w:citation/>
         </w:sdtPr>
+        <w:sdtEndPr/>
         <w:sdtContent>
           <w:r>
             <w:fldChar w:fldCharType="begin"/>
@@ -5732,6 +5718,7 @@
         <w:rPr>
           <w:noProof/>
           <w:bdr w:val="none" w:sz="0" w:space="0" w:color="auto" w:frame="1"/>
+          <w:lang w:val="en-US"/>
         </w:rPr>
         <w:lastRenderedPageBreak/>
         <w:drawing>
@@ -6068,6 +6055,7 @@
         <w:rPr>
           <w:noProof/>
           <w:bdr w:val="none" w:sz="0" w:space="0" w:color="auto" w:frame="1"/>
+          <w:lang w:val="en-US"/>
         </w:rPr>
         <w:drawing>
           <wp:inline distT="0" distB="0" distL="0" distR="0" wp14:anchorId="0E58573F" wp14:editId="6E17B326">
@@ -6302,6 +6290,7 @@
         <w:rPr>
           <w:noProof/>
           <w:bdr w:val="none" w:sz="0" w:space="0" w:color="auto" w:frame="1"/>
+          <w:lang w:val="en-US"/>
         </w:rPr>
         <w:lastRenderedPageBreak/>
         <w:drawing>
@@ -6375,6 +6364,7 @@
         <w:rPr>
           <w:noProof/>
           <w:bdr w:val="none" w:sz="0" w:space="0" w:color="auto" w:frame="1"/>
+          <w:lang w:val="en-US"/>
         </w:rPr>
         <w:drawing>
           <wp:inline distT="0" distB="0" distL="0" distR="0" wp14:anchorId="06376F3D" wp14:editId="17B33D5F">
@@ -6447,6 +6437,7 @@
         <w:rPr>
           <w:noProof/>
           <w:bdr w:val="none" w:sz="0" w:space="0" w:color="auto" w:frame="1"/>
+          <w:lang w:val="en-US"/>
         </w:rPr>
         <w:drawing>
           <wp:inline distT="0" distB="0" distL="0" distR="0" wp14:anchorId="5246208E" wp14:editId="675BC685">
@@ -7986,6 +7977,7 @@
     </w:p>
     <w:p>
       <w:pPr>
+        <w:jc w:val="center"/>
         <w:rPr>
           <w:color w:val="FF0000"/>
           <w:lang w:val="en-US"/>
@@ -7993,24 +7985,51 @@
       </w:pPr>
       <w:r>
         <w:rPr>
+          <w:noProof/>
           <w:color w:val="FF0000"/>
           <w:lang w:val="en-US"/>
         </w:rPr>
-        <w:t xml:space="preserve">&lt;Ảnh </w:t>
-      </w:r>
-      <w:r>
-        <w:rPr>
-          <w:color w:val="FF0000"/>
-          <w:lang w:val="en-US"/>
-        </w:rPr>
-        <w:t>Adruino IDE</w:t>
-      </w:r>
-      <w:r>
-        <w:rPr>
-          <w:color w:val="FF0000"/>
-          <w:lang w:val="en-US"/>
-        </w:rPr>
-        <w:t>&gt;</w:t>
+        <w:drawing>
+          <wp:inline distT="0" distB="0" distL="0" distR="0" wp14:anchorId="7098CAE9" wp14:editId="407A8184">
+            <wp:extent cx="4629150" cy="5648325"/>
+            <wp:effectExtent l="0" t="0" r="0" b="9525"/>
+            <wp:docPr id="4" name="Picture 4"/>
+            <wp:cNvGraphicFramePr>
+              <a:graphicFrameLocks xmlns:a="http://schemas.openxmlformats.org/drawingml/2006/main" noChangeAspect="1"/>
+            </wp:cNvGraphicFramePr>
+            <a:graphic xmlns:a="http://schemas.openxmlformats.org/drawingml/2006/main">
+              <a:graphicData uri="http://schemas.openxmlformats.org/drawingml/2006/picture">
+                <pic:pic xmlns:pic="http://schemas.openxmlformats.org/drawingml/2006/picture">
+                  <pic:nvPicPr>
+                    <pic:cNvPr id="4" name="adruino IDE.png"/>
+                    <pic:cNvPicPr/>
+                  </pic:nvPicPr>
+                  <pic:blipFill>
+                    <a:blip r:embed="rId16">
+                      <a:extLst>
+                        <a:ext uri="{28A0092B-C50C-407E-A947-70E740481C1C}">
+                          <a14:useLocalDpi xmlns:a14="http://schemas.microsoft.com/office/drawing/2010/main" val="0"/>
+                        </a:ext>
+                      </a:extLst>
+                    </a:blip>
+                    <a:stretch>
+                      <a:fillRect/>
+                    </a:stretch>
+                  </pic:blipFill>
+                  <pic:spPr>
+                    <a:xfrm>
+                      <a:off x="0" y="0"/>
+                      <a:ext cx="4629150" cy="5648325"/>
+                    </a:xfrm>
+                    <a:prstGeom prst="rect">
+                      <a:avLst/>
+                    </a:prstGeom>
+                  </pic:spPr>
+                </pic:pic>
+              </a:graphicData>
+            </a:graphic>
+          </wp:inline>
+        </w:drawing>
       </w:r>
     </w:p>
     <w:p>
@@ -8031,19 +8050,135 @@
     </w:p>
     <w:p>
       <w:pPr>
+        <w:rPr>
+          <w:lang w:val="en-US"/>
+        </w:rPr>
+      </w:pPr>
+      <w:r>
+        <w:rPr>
+          <w:lang w:val="en-US"/>
+        </w:rPr>
+        <w:t xml:space="preserve">Thingspeak là một nền tảng Internet of Things (IoT), một clound service khá phổ biến cho phép người dùng thu thập dữ liệu và lưu dữ liệu cảm biến trên clound và phát triển các ứng </w:t>
+      </w:r>
+      <w:r>
+        <w:rPr>
+          <w:lang w:val="en-US"/>
+        </w:rPr>
+        <w:lastRenderedPageBreak/>
+        <w:t>dụng IoT. Thingspeak cung cấp các ứng dụng phân tích và trực quan hóa dữ liệu của người dùng trong MATLAB, người dùng dễ dàng gửi dữ liệu và cung cấp các giao thức đồ họa hiển thị dữ liệu thông qua giao thức HTTP. Thiết bị hoặc ứng dụng của người dùng có thể giao tiếp với Thingspeak bằng API REST</w:t>
+      </w:r>
+      <w:bookmarkStart w:id="21" w:name="_GoBack"/>
+      <w:bookmarkEnd w:id="21"/>
+      <w:r>
+        <w:rPr>
+          <w:lang w:val="en-US"/>
+        </w:rPr>
+        <w:t xml:space="preserve">ful và người dùng có thể giữ dữ liệu của mình ở chế độ riêng tư hoặc chế độ công khai. </w:t>
+      </w:r>
+    </w:p>
+    <w:p>
+      <w:pPr>
+        <w:jc w:val="center"/>
+        <w:rPr>
+          <w:lang w:val="en-US"/>
+        </w:rPr>
+      </w:pPr>
+      <w:r>
+        <w:rPr>
+          <w:noProof/>
+          <w:lang w:val="en-US"/>
+        </w:rPr>
+        <w:drawing>
+          <wp:inline distT="0" distB="0" distL="0" distR="0" wp14:anchorId="1A05F40E" wp14:editId="218DFB8B">
+            <wp:extent cx="5851404" cy="3695700"/>
+            <wp:effectExtent l="0" t="0" r="0" b="0"/>
+            <wp:docPr id="2" name="Picture 2"/>
+            <wp:cNvGraphicFramePr>
+              <a:graphicFrameLocks xmlns:a="http://schemas.openxmlformats.org/drawingml/2006/main" noChangeAspect="1"/>
+            </wp:cNvGraphicFramePr>
+            <a:graphic xmlns:a="http://schemas.openxmlformats.org/drawingml/2006/main">
+              <a:graphicData uri="http://schemas.openxmlformats.org/drawingml/2006/picture">
+                <pic:pic xmlns:pic="http://schemas.openxmlformats.org/drawingml/2006/picture">
+                  <pic:nvPicPr>
+                    <pic:cNvPr id="2" name="thingspeak.png"/>
+                    <pic:cNvPicPr/>
+                  </pic:nvPicPr>
+                  <pic:blipFill rotWithShape="1">
+                    <a:blip r:embed="rId17" cstate="print">
+                      <a:extLst>
+                        <a:ext uri="{28A0092B-C50C-407E-A947-70E740481C1C}">
+                          <a14:useLocalDpi xmlns:a14="http://schemas.microsoft.com/office/drawing/2010/main" val="0"/>
+                        </a:ext>
+                      </a:extLst>
+                    </a:blip>
+                    <a:srcRect l="7591" r="8382" b="5657"/>
+                    <a:stretch/>
+                  </pic:blipFill>
+                  <pic:spPr bwMode="auto">
+                    <a:xfrm>
+                      <a:off x="0" y="0"/>
+                      <a:ext cx="5852160" cy="3696177"/>
+                    </a:xfrm>
+                    <a:prstGeom prst="rect">
+                      <a:avLst/>
+                    </a:prstGeom>
+                    <a:ln>
+                      <a:noFill/>
+                    </a:ln>
+                    <a:extLst>
+                      <a:ext uri="{53640926-AAD7-44D8-BBD7-CCE9431645EC}">
+                        <a14:shadowObscured xmlns:a14="http://schemas.microsoft.com/office/drawing/2010/main"/>
+                      </a:ext>
+                    </a:extLst>
+                  </pic:spPr>
+                </pic:pic>
+              </a:graphicData>
+            </a:graphic>
+          </wp:inline>
+        </w:drawing>
+      </w:r>
+    </w:p>
+    <w:p>
+      <w:pPr>
+        <w:rPr>
+          <w:lang w:val="en-US"/>
+        </w:rPr>
+      </w:pPr>
+      <w:r>
+        <w:rPr>
+          <w:lang w:val="en-US"/>
+        </w:rPr>
+        <w:t>AJAX (Asynchronous JavaScript And XML)</w:t>
+      </w:r>
+    </w:p>
+    <w:p>
+      <w:pPr>
+        <w:rPr>
+          <w:lang w:val="en-US"/>
+        </w:rPr>
+      </w:pPr>
+      <w:r>
+        <w:rPr>
+          <w:lang w:val="en-US"/>
+        </w:rPr>
+        <w:t>AJAX là một bộ các kỹ thuật thiết kế web giúp cho các ứng dụng web hoạt động bất đồng bộ. Và trong đó, yếu tố quyết định của AJAX là đối tượng XMLHttpRequest.Tất cả các trình duyết hiện tại đều hỗ trợ đối tượng XMLHttpRequest. Đối tượng XMLHttpRequest cho phép các trang web được cập nhật không đồng bộ bằng cách trao đổi dữ liệu với máy chủ web từ phía sau và điều này có nghĩa là có thể cập nhật các phần của trang web mà không cần tải lại toàn bộ trang</w:t>
+      </w:r>
+    </w:p>
+    <w:p>
+      <w:pPr>
         <w:pStyle w:val="Heading2"/>
         <w:rPr>
           <w:lang w:val="en-US"/>
         </w:rPr>
       </w:pPr>
-      <w:bookmarkStart w:id="21" w:name="_Toc41639056"/>
+      <w:bookmarkStart w:id="22" w:name="_Toc41639056"/>
       <w:r>
         <w:rPr>
           <w:lang w:val="en-US"/>
         </w:rPr>
         <w:t>Các công nghệ ứng dụng</w:t>
       </w:r>
-      <w:bookmarkEnd w:id="21"/>
+      <w:bookmarkEnd w:id="22"/>
     </w:p>
     <w:p>
       <w:pPr>
@@ -8052,14 +8187,14 @@
           <w:lang w:val="en-US"/>
         </w:rPr>
       </w:pPr>
-      <w:bookmarkStart w:id="22" w:name="_Toc41639057"/>
+      <w:bookmarkStart w:id="23" w:name="_Toc41639057"/>
       <w:r>
         <w:rPr>
           <w:lang w:val="en-US"/>
         </w:rPr>
         <w:t>Các công nghệ web</w:t>
       </w:r>
-      <w:bookmarkEnd w:id="22"/>
+      <w:bookmarkEnd w:id="23"/>
     </w:p>
     <w:p>
       <w:pPr>
@@ -8089,16 +8224,15 @@
       </w:pPr>
       <w:r>
         <w:rPr>
-          <w:b/>
-          <w:szCs w:val="26"/>
-        </w:rPr>
-        <w:t>SPIFFS</w:t>
-      </w:r>
-      <w:r>
-        <w:rPr>
-          <w:szCs w:val="26"/>
-        </w:rPr>
-        <w:t xml:space="preserve"> là viết tắt của </w:t>
+          <w:szCs w:val="26"/>
+        </w:rPr>
+        <w:t xml:space="preserve">SPIFFS </w:t>
+      </w:r>
+      <w:r>
+        <w:rPr>
+          <w:szCs w:val="26"/>
+        </w:rPr>
+        <w:t xml:space="preserve">là viết tắt của </w:t>
       </w:r>
       <w:r>
         <w:rPr>
@@ -8190,7 +8324,14 @@
         <w:rPr>
           <w:szCs w:val="26"/>
         </w:rPr>
-        <w:t xml:space="preserve"> Điều này có thể phần nào làm giảm tốc độ thực thi so với việc web được nhúng trực tiếp vào flash. Tuy nhiên, việc tách mã nguồn trang web sẽ giúp</w:t>
+        <w:t xml:space="preserve"> Điều này có thể </w:t>
+      </w:r>
+      <w:r>
+        <w:rPr>
+          <w:szCs w:val="26"/>
+        </w:rPr>
+        <w:lastRenderedPageBreak/>
+        <w:t>phần nào làm giảm tốc độ thực thi so với việc web được nhúng trực tiếp vào flash. Tuy nhiên, việc tách mã nguồn trang web sẽ giúp</w:t>
       </w:r>
       <w:r>
         <w:rPr>
@@ -8282,8 +8423,8 @@
         <w:rPr>
           <w:noProof/>
           <w:szCs w:val="26"/>
-        </w:rPr>
-        <w:lastRenderedPageBreak/>
+          <w:lang w:val="en-US"/>
+        </w:rPr>
         <w:drawing>
           <wp:inline distT="0" distB="0" distL="0" distR="0" wp14:anchorId="320AE2F3" wp14:editId="66B14085">
             <wp:extent cx="5943600" cy="3360420"/>
@@ -8300,7 +8441,7 @@
                     <pic:cNvPicPr/>
                   </pic:nvPicPr>
                   <pic:blipFill>
-                    <a:blip r:embed="rId16">
+                    <a:blip r:embed="rId18">
                       <a:extLst>
                         <a:ext uri="{28A0092B-C50C-407E-A947-70E740481C1C}">
                           <a14:useLocalDpi xmlns:a14="http://schemas.microsoft.com/office/drawing/2010/main" val="0"/>
@@ -8329,26 +8470,19 @@
     </w:p>
     <w:p>
       <w:pPr>
-        <w:rPr>
-          <w:lang w:val="en-US"/>
-        </w:rPr>
-      </w:pPr>
-    </w:p>
-    <w:p>
-      <w:pPr>
         <w:pStyle w:val="Heading30"/>
         <w:rPr>
           <w:lang w:val="en-US"/>
         </w:rPr>
       </w:pPr>
-      <w:bookmarkStart w:id="23" w:name="_Toc41639059"/>
+      <w:bookmarkStart w:id="24" w:name="_Toc41639059"/>
       <w:r>
         <w:rPr>
           <w:lang w:val="en-US"/>
         </w:rPr>
         <w:t>Xử lý bất đồng bộ</w:t>
       </w:r>
-      <w:bookmarkEnd w:id="23"/>
+      <w:bookmarkEnd w:id="24"/>
     </w:p>
     <w:p>
       <w:pPr>
@@ -8373,6 +8507,7 @@
         <w:rPr>
           <w:noProof/>
           <w:szCs w:val="26"/>
+          <w:lang w:val="en-US"/>
         </w:rPr>
         <w:drawing>
           <wp:inline distT="0" distB="0" distL="0" distR="0" wp14:anchorId="390509A8" wp14:editId="1150359F">
@@ -8390,7 +8525,7 @@
                     <pic:cNvPicPr/>
                   </pic:nvPicPr>
                   <pic:blipFill>
-                    <a:blip r:embed="rId17">
+                    <a:blip r:embed="rId19">
                       <a:extLst>
                         <a:ext uri="{28A0092B-C50C-407E-A947-70E740481C1C}">
                           <a14:useLocalDpi xmlns:a14="http://schemas.microsoft.com/office/drawing/2010/main" val="0"/>
@@ -8465,6 +8600,7 @@
         <w:rPr>
           <w:noProof/>
           <w:szCs w:val="26"/>
+          <w:lang w:val="en-US"/>
         </w:rPr>
         <w:lastRenderedPageBreak/>
         <w:drawing>
@@ -8483,7 +8619,7 @@
                     <pic:cNvPicPr/>
                   </pic:nvPicPr>
                   <pic:blipFill>
-                    <a:blip r:embed="rId18">
+                    <a:blip r:embed="rId20">
                       <a:extLst>
                         <a:ext uri="{28A0092B-C50C-407E-A947-70E740481C1C}">
                           <a14:useLocalDpi xmlns:a14="http://schemas.microsoft.com/office/drawing/2010/main" val="0"/>
@@ -8530,7 +8666,7 @@
           <w:lang w:val="en-US"/>
         </w:rPr>
       </w:pPr>
-      <w:bookmarkStart w:id="24" w:name="_Toc41639060"/>
+      <w:bookmarkStart w:id="25" w:name="_Toc41639060"/>
       <w:r>
         <w:rPr>
           <w:caps w:val="0"/>
@@ -8538,7 +8674,7 @@
         </w:rPr>
         <w:t>THIẾT KẾ VÀ CÀI ĐẶT</w:t>
       </w:r>
-      <w:bookmarkEnd w:id="24"/>
+      <w:bookmarkEnd w:id="25"/>
     </w:p>
     <w:p>
       <w:pPr>
@@ -8547,14 +8683,14 @@
           <w:lang w:val="en-US"/>
         </w:rPr>
       </w:pPr>
-      <w:bookmarkStart w:id="25" w:name="_Toc41639061"/>
+      <w:bookmarkStart w:id="26" w:name="_Toc41639061"/>
       <w:r>
         <w:rPr>
           <w:lang w:val="en-US"/>
         </w:rPr>
         <w:t>KHỐI ĐIỀU KHIỂN VÀ CẢM BIẾN</w:t>
       </w:r>
-      <w:bookmarkEnd w:id="25"/>
+      <w:bookmarkEnd w:id="26"/>
     </w:p>
     <w:p>
       <w:pPr>
@@ -8584,7 +8720,7 @@
                     <pic:cNvPicPr/>
                   </pic:nvPicPr>
                   <pic:blipFill>
-                    <a:blip r:embed="rId19" cstate="print">
+                    <a:blip r:embed="rId21" cstate="print">
                       <a:extLst>
                         <a:ext uri="{28A0092B-C50C-407E-A947-70E740481C1C}">
                           <a14:useLocalDpi xmlns:a14="http://schemas.microsoft.com/office/drawing/2010/main" val="0"/>
@@ -9404,7 +9540,7 @@
           <w:lang w:val="en-US"/>
         </w:rPr>
       </w:pPr>
-      <w:bookmarkStart w:id="26" w:name="_Toc41639062"/>
+      <w:bookmarkStart w:id="27" w:name="_Toc41639062"/>
       <w:r>
         <w:rPr>
           <w:lang w:val="en-US"/>
@@ -9423,7 +9559,7 @@
         </w:rPr>
         <w:t xml:space="preserve"> idk :&lt;</w:t>
       </w:r>
-      <w:bookmarkEnd w:id="26"/>
+      <w:bookmarkEnd w:id="27"/>
     </w:p>
     <w:p>
       <w:pPr>
@@ -9445,14 +9581,14 @@
           <w:lang w:val="en-US"/>
         </w:rPr>
       </w:pPr>
-      <w:bookmarkStart w:id="27" w:name="_Toc41639063"/>
+      <w:bookmarkStart w:id="28" w:name="_Toc41639063"/>
       <w:r>
         <w:rPr>
           <w:lang w:val="en-US"/>
         </w:rPr>
         <w:t>KẾT LUẬN</w:t>
       </w:r>
-      <w:bookmarkEnd w:id="27"/>
+      <w:bookmarkEnd w:id="28"/>
     </w:p>
     <w:p>
       <w:pPr>
@@ -9472,14 +9608,14 @@
           <w:lang w:val="en-US"/>
         </w:rPr>
       </w:pPr>
-      <w:bookmarkStart w:id="28" w:name="_Toc41639064"/>
+      <w:bookmarkStart w:id="29" w:name="_Toc41639064"/>
       <w:r>
         <w:rPr>
           <w:lang w:val="en-US"/>
         </w:rPr>
         <w:t>TÀI LIỆU THAM KHẢO</w:t>
       </w:r>
-      <w:bookmarkEnd w:id="28"/>
+      <w:bookmarkEnd w:id="29"/>
     </w:p>
     <w:p>
       <w:pPr>
@@ -9492,7 +9628,7 @@
           <w:lang w:eastAsia="en-GB"/>
         </w:rPr>
       </w:pPr>
-      <w:hyperlink r:id="rId20" w:history="1">
+      <w:hyperlink r:id="rId22" w:history="1">
         <w:r>
           <w:rPr>
             <w:rStyle w:val="Hyperlink"/>
@@ -9523,7 +9659,7 @@
           <w:lang w:val="en-US"/>
         </w:rPr>
       </w:pPr>
-      <w:hyperlink r:id="rId21" w:history="1">
+      <w:hyperlink r:id="rId23" w:history="1">
         <w:r>
           <w:rPr>
             <w:rStyle w:val="Hyperlink"/>
@@ -9542,8 +9678,6 @@
         </w:rPr>
         <w:t xml:space="preserve">  </w:t>
       </w:r>
-      <w:bookmarkStart w:id="29" w:name="_GoBack"/>
-      <w:bookmarkEnd w:id="29"/>
     </w:p>
     <w:sectPr>
       <w:pgSz w:w="11906" w:h="16838"/>
@@ -12988,7 +13122,7 @@
 </file>
 
 <file path=customXml/itemProps1.xml><?xml version="1.0" encoding="utf-8"?>
-<ds:datastoreItem xmlns:ds="http://schemas.openxmlformats.org/officeDocument/2006/customXml" ds:itemID="{EBBD36BC-F562-4207-836D-FDBDAC8DF3AA}">
+<ds:datastoreItem xmlns:ds="http://schemas.openxmlformats.org/officeDocument/2006/customXml" ds:itemID="{9B94EC01-33CF-4B24-A6EE-A685AA23250D}">
   <ds:schemaRefs>
     <ds:schemaRef ds:uri="http://schemas.openxmlformats.org/officeDocument/2006/bibliography"/>
   </ds:schemaRefs>

--- a/report/Air-Measurement-Report.docx
+++ b/report/Air-Measurement-Report.docx
@@ -1104,13 +1104,27 @@
           <w:sz w:val="26"/>
           <w:szCs w:val="26"/>
         </w:rPr>
-        <w:t xml:space="preserve">chúng tôi </w:t>
+        <w:t xml:space="preserve">chúng </w:t>
       </w:r>
       <w:r>
         <w:rPr>
           <w:sz w:val="26"/>
           <w:szCs w:val="26"/>
         </w:rPr>
+        <w:t>em</w:t>
+      </w:r>
+      <w:r>
+        <w:rPr>
+          <w:sz w:val="26"/>
+          <w:szCs w:val="26"/>
+        </w:rPr>
+        <w:t xml:space="preserve"> </w:t>
+      </w:r>
+      <w:r>
+        <w:rPr>
+          <w:sz w:val="26"/>
+          <w:szCs w:val="26"/>
+        </w:rPr>
         <w:t xml:space="preserve">xin gửi </w:t>
       </w:r>
       <w:r>
@@ -1125,13 +1139,27 @@
           <w:sz w:val="26"/>
           <w:szCs w:val="26"/>
         </w:rPr>
-        <w:t xml:space="preserve"> quý thầy cô khoa Công Nghệ Thông Tin và Truyền Thông, trường Đại Học Cần Thơ lời chúc sức khỏe và lời biết ơn sâu sắc. Với sự quan tâm, dạy dỗ và chỉ bảo chân tình chu đáo của quý thầy cô, đã giúp chúng tôi có được những kiến thức vô cùng quý giá, giúp </w:t>
+        <w:t xml:space="preserve"> quý thầy cô khoa Công Nghệ Thông Tin và Truyền Thông, trường Đại Học Cần Thơ lời chúc sức khỏe và lời biết ơn sâu sắc. Với sự quan tâm, dạy dỗ và chỉ bảo chân tình chu đáo của quý thầy cô, đã giúp chúng </w:t>
       </w:r>
       <w:r>
         <w:rPr>
           <w:sz w:val="26"/>
           <w:szCs w:val="26"/>
         </w:rPr>
+        <w:t>em</w:t>
+      </w:r>
+      <w:r>
+        <w:rPr>
+          <w:sz w:val="26"/>
+          <w:szCs w:val="26"/>
+        </w:rPr>
+        <w:t xml:space="preserve"> có được những kiến thức vô cùng quý giá, giúp </w:t>
+      </w:r>
+      <w:r>
+        <w:rPr>
+          <w:sz w:val="26"/>
+          <w:szCs w:val="26"/>
+        </w:rPr>
         <w:t xml:space="preserve">chúng </w:t>
       </w:r>
       <w:r>
@@ -1139,13 +1167,20 @@
           <w:sz w:val="26"/>
           <w:szCs w:val="26"/>
         </w:rPr>
-        <w:t>tôi hiểu được giá trị của việc học và làm chủ tri thức</w:t>
+        <w:t>em</w:t>
       </w:r>
       <w:r>
         <w:rPr>
           <w:sz w:val="26"/>
           <w:szCs w:val="26"/>
         </w:rPr>
+        <w:t xml:space="preserve"> hiểu được giá trị của việc học và làm chủ tri thức</w:t>
+      </w:r>
+      <w:r>
+        <w:rPr>
+          <w:sz w:val="26"/>
+          <w:szCs w:val="26"/>
+        </w:rPr>
         <w:t xml:space="preserve"> và</w:t>
       </w:r>
       <w:r>
@@ -1197,13 +1232,21 @@
         <w:rPr>
           <w:sz w:val="26"/>
           <w:szCs w:val="26"/>
-        </w:rPr>
-        <w:t xml:space="preserve">tôi đã nhận được sự góp ý và hỗ trợ chân thành từ những anh chị bạn bè cùng khoa. Với những tình cảm tốt đẹp, cho phép </w:t>
+          <w:lang w:val="en-US"/>
+        </w:rPr>
+        <w:t>em</w:t>
       </w:r>
       <w:r>
         <w:rPr>
           <w:sz w:val="26"/>
           <w:szCs w:val="26"/>
+        </w:rPr>
+        <w:t xml:space="preserve"> đã nhận được sự góp ý và hỗ trợ chân thành từ những anh chị bạn bè cùng khoa. Với những tình cảm tốt đẹp, cho phép </w:t>
+      </w:r>
+      <w:r>
+        <w:rPr>
+          <w:sz w:val="26"/>
+          <w:szCs w:val="26"/>
           <w:lang w:val="en-US"/>
         </w:rPr>
         <w:t xml:space="preserve">chúng </w:t>
@@ -1212,13 +1255,21 @@
         <w:rPr>
           <w:sz w:val="26"/>
           <w:szCs w:val="26"/>
-        </w:rPr>
-        <w:t>tôi được bày tỏ lòng biết chân thành đến tất cả các anh chị, bạn bè đã tạo điều kiện giúp đỡ</w:t>
+          <w:lang w:val="en-US"/>
+        </w:rPr>
+        <w:t>em</w:t>
       </w:r>
       <w:r>
         <w:rPr>
           <w:sz w:val="26"/>
           <w:szCs w:val="26"/>
+        </w:rPr>
+        <w:t xml:space="preserve"> được bày tỏ lòng biết chân thành đến tất cả các anh chị, bạn bè đã tạo điều kiện giúp đỡ</w:t>
+      </w:r>
+      <w:r>
+        <w:rPr>
+          <w:sz w:val="26"/>
+          <w:szCs w:val="26"/>
           <w:lang w:val="en-US"/>
         </w:rPr>
         <w:t xml:space="preserve"> </w:t>
@@ -1237,7 +1288,7 @@
           <w:szCs w:val="26"/>
           <w:lang w:val="en-US"/>
         </w:rPr>
-        <w:t>tôi</w:t>
+        <w:t>em</w:t>
       </w:r>
       <w:r>
         <w:rPr>
@@ -1275,7 +1326,7 @@
           <w:sz w:val="26"/>
           <w:szCs w:val="26"/>
         </w:rPr>
-        <w:t xml:space="preserve">Đặc biệt tôi muốn gửi lời cảm ơn chân thành nhất tới giảng viên </w:t>
+        <w:t xml:space="preserve">Đặc biệt </w:t>
       </w:r>
       <w:r>
         <w:rPr>
@@ -1283,6 +1334,21 @@
           <w:szCs w:val="26"/>
           <w:lang w:val="en-US"/>
         </w:rPr>
+        <w:t>chúng em</w:t>
+      </w:r>
+      <w:r>
+        <w:rPr>
+          <w:sz w:val="26"/>
+          <w:szCs w:val="26"/>
+        </w:rPr>
+        <w:t xml:space="preserve"> muốn gửi lời cảm ơn chân thành nhất tới giảng viên </w:t>
+      </w:r>
+      <w:r>
+        <w:rPr>
+          <w:sz w:val="26"/>
+          <w:szCs w:val="26"/>
+          <w:lang w:val="en-US"/>
+        </w:rPr>
         <w:t>Đỗ Thanh Nghị</w:t>
       </w:r>
       <w:r>
@@ -1298,12 +1364,20 @@
           <w:szCs w:val="26"/>
           <w:lang w:val="en-US"/>
         </w:rPr>
-        <w:t>nhóm chúng tôi</w:t>
+        <w:t xml:space="preserve">nhóm chúng </w:t>
       </w:r>
       <w:r>
         <w:rPr>
           <w:sz w:val="26"/>
           <w:szCs w:val="26"/>
+          <w:lang w:val="en-US"/>
+        </w:rPr>
+        <w:t>em</w:t>
+      </w:r>
+      <w:r>
+        <w:rPr>
+          <w:sz w:val="26"/>
+          <w:szCs w:val="26"/>
         </w:rPr>
         <w:t xml:space="preserve"> hoàn thành tốt đề tài này trong thời gian qua.</w:t>
       </w:r>
@@ -1351,7 +1425,22 @@
           <w:sz w:val="26"/>
           <w:szCs w:val="26"/>
         </w:rPr>
-        <w:t xml:space="preserve"> tôi có điều kiện bổ sung, nâng cao kiến thức của mình, phục vụ tốt hơn công tác học tập sau này.</w:t>
+        <w:t xml:space="preserve"> </w:t>
+      </w:r>
+      <w:r>
+        <w:rPr>
+          <w:sz w:val="26"/>
+          <w:szCs w:val="26"/>
+          <w:lang w:val="en-US"/>
+        </w:rPr>
+        <w:t>em</w:t>
+      </w:r>
+      <w:r>
+        <w:rPr>
+          <w:sz w:val="26"/>
+          <w:szCs w:val="26"/>
+        </w:rPr>
+        <w:t xml:space="preserve"> có điều kiện bổ sung, nâng cao kiến thức của mình, phục vụ tốt hơn công tác học tập sau này.</w:t>
       </w:r>
     </w:p>
     <w:p>
@@ -1387,6 +1476,97 @@
       </w:pPr>
       <w:r>
         <w:rPr>
+          <w:lang w:val="en-US"/>
+        </w:rPr>
+        <w:br w:type="page"/>
+      </w:r>
+    </w:p>
+    <w:p>
+      <w:pPr>
+        <w:jc w:val="center"/>
+        <w:rPr>
+          <w:b/>
+          <w:sz w:val="28"/>
+          <w:szCs w:val="28"/>
+          <w:lang w:val="en-US"/>
+        </w:rPr>
+      </w:pPr>
+      <w:r>
+        <w:rPr>
+          <w:b/>
+          <w:sz w:val="28"/>
+          <w:szCs w:val="28"/>
+          <w:highlight w:val="yellow"/>
+          <w:lang w:val="en-US"/>
+        </w:rPr>
+        <w:lastRenderedPageBreak/>
+        <w:t>TÓM TẮT</w:t>
+      </w:r>
+    </w:p>
+    <w:p>
+      <w:pPr>
+        <w:rPr>
+          <w:b/>
+          <w:sz w:val="28"/>
+          <w:szCs w:val="28"/>
+          <w:lang w:val="en-US"/>
+        </w:rPr>
+      </w:pPr>
+      <w:r>
+        <w:rPr>
+          <w:sz w:val="28"/>
+          <w:szCs w:val="28"/>
+          <w:lang w:val="en-US"/>
+        </w:rPr>
+        <w:t>Trong bài báo cáo niên luận này, chúng em sẽ trình bà</w:t>
+      </w:r>
+      <w:r>
+        <w:rPr>
+          <w:sz w:val="28"/>
+          <w:szCs w:val="28"/>
+          <w:lang w:val="en-US"/>
+        </w:rPr>
+        <w:t>y</w:t>
+      </w:r>
+      <w:r>
+        <w:rPr>
+          <w:sz w:val="28"/>
+          <w:szCs w:val="28"/>
+          <w:lang w:val="en-US"/>
+        </w:rPr>
+        <w:t xml:space="preserve"> </w:t>
+      </w:r>
+      <w:r>
+        <w:rPr>
+          <w:sz w:val="28"/>
+          <w:szCs w:val="28"/>
+          <w:lang w:val="en-US"/>
+        </w:rPr>
+        <w:t>các bước tiếp cận và triển khai xây dựng hệ thống IoT thu thập nhiệt độ, độ ẩm, độ cồ</w:t>
+      </w:r>
+      <w:r>
+        <w:rPr>
+          <w:sz w:val="28"/>
+          <w:szCs w:val="28"/>
+          <w:lang w:val="en-US"/>
+        </w:rPr>
+        <w:t>n và báo cháy trên nền tảng web và Adruino. Cụ thể, nhóm sẽ khái quát về các module và công nghệ đã được ứng dụng để xây dựng một website cũng như cách để từng bước xây dựng và cách vận hành của hệ thống này. ???</w:t>
+      </w:r>
+    </w:p>
+    <w:p>
+      <w:pPr>
+        <w:rPr>
+          <w:b/>
+          <w:sz w:val="28"/>
+          <w:szCs w:val="28"/>
+          <w:lang w:val="en-US"/>
+        </w:rPr>
+      </w:pPr>
+      <w:r>
+        <w:rPr>
+          <w:b/>
+          <w:sz w:val="28"/>
+          <w:szCs w:val="28"/>
           <w:lang w:val="en-US"/>
         </w:rPr>
         <w:br w:type="page"/>
@@ -1444,7 +1624,7 @@
         </w:rPr>
         <w:fldChar w:fldCharType="separate"/>
       </w:r>
-      <w:hyperlink w:anchor="_Toc41639040" w:history="1">
+      <w:hyperlink w:anchor="_Toc41736962" w:history="1">
         <w:r>
           <w:rPr>
             <w:rStyle w:val="Hyperlink"/>
@@ -1472,7 +1652,7 @@
             <w:noProof/>
             <w:webHidden/>
           </w:rPr>
-          <w:instrText xml:space="preserve"> PAGEREF _Toc41639040 \h </w:instrText>
+          <w:instrText xml:space="preserve"> PAGEREF _Toc41736962 \h </w:instrText>
         </w:r>
         <w:r>
           <w:rPr>
@@ -1492,7 +1672,7 @@
             <w:noProof/>
             <w:webHidden/>
           </w:rPr>
-          <w:t>5</w:t>
+          <w:t>6</w:t>
         </w:r>
         <w:r>
           <w:rPr>
@@ -1516,7 +1696,7 @@
           <w:lang w:val="en-US"/>
         </w:rPr>
       </w:pPr>
-      <w:hyperlink w:anchor="_Toc41639041" w:history="1">
+      <w:hyperlink w:anchor="_Toc41736963" w:history="1">
         <w:r>
           <w:rPr>
             <w:rStyle w:val="Hyperlink"/>
@@ -1544,7 +1724,7 @@
             <w:noProof/>
             <w:webHidden/>
           </w:rPr>
-          <w:instrText xml:space="preserve"> PAGEREF _Toc41639041 \h </w:instrText>
+          <w:instrText xml:space="preserve"> PAGEREF _Toc41736963 \h </w:instrText>
         </w:r>
         <w:r>
           <w:rPr>
@@ -1564,7 +1744,7 @@
             <w:noProof/>
             <w:webHidden/>
           </w:rPr>
-          <w:t>5</w:t>
+          <w:t>6</w:t>
         </w:r>
         <w:r>
           <w:rPr>
@@ -1588,7 +1768,7 @@
           <w:lang w:val="en-US"/>
         </w:rPr>
       </w:pPr>
-      <w:hyperlink w:anchor="_Toc41639042" w:history="1">
+      <w:hyperlink w:anchor="_Toc41736964" w:history="1">
         <w:r>
           <w:rPr>
             <w:rStyle w:val="Hyperlink"/>
@@ -1616,7 +1796,7 @@
             <w:noProof/>
             <w:webHidden/>
           </w:rPr>
-          <w:instrText xml:space="preserve"> PAGEREF _Toc41639042 \h </w:instrText>
+          <w:instrText xml:space="preserve"> PAGEREF _Toc41736964 \h </w:instrText>
         </w:r>
         <w:r>
           <w:rPr>
@@ -1636,7 +1816,7 @@
             <w:noProof/>
             <w:webHidden/>
           </w:rPr>
-          <w:t>5</w:t>
+          <w:t>6</w:t>
         </w:r>
         <w:r>
           <w:rPr>
@@ -1660,7 +1840,7 @@
           <w:lang w:val="en-US"/>
         </w:rPr>
       </w:pPr>
-      <w:hyperlink w:anchor="_Toc41639043" w:history="1">
+      <w:hyperlink w:anchor="_Toc41736965" w:history="1">
         <w:r>
           <w:rPr>
             <w:rStyle w:val="Hyperlink"/>
@@ -1688,7 +1868,7 @@
             <w:noProof/>
             <w:webHidden/>
           </w:rPr>
-          <w:instrText xml:space="preserve"> PAGEREF _Toc41639043 \h </w:instrText>
+          <w:instrText xml:space="preserve"> PAGEREF _Toc41736965 \h </w:instrText>
         </w:r>
         <w:r>
           <w:rPr>
@@ -1708,7 +1888,7 @@
             <w:noProof/>
             <w:webHidden/>
           </w:rPr>
-          <w:t>6</w:t>
+          <w:t>7</w:t>
         </w:r>
         <w:r>
           <w:rPr>
@@ -1732,7 +1912,7 @@
           <w:lang w:val="en-US"/>
         </w:rPr>
       </w:pPr>
-      <w:hyperlink w:anchor="_Toc41639044" w:history="1">
+      <w:hyperlink w:anchor="_Toc41736966" w:history="1">
         <w:r>
           <w:rPr>
             <w:rStyle w:val="Hyperlink"/>
@@ -1760,7 +1940,7 @@
             <w:noProof/>
             <w:webHidden/>
           </w:rPr>
-          <w:instrText xml:space="preserve"> PAGEREF _Toc41639044 \h </w:instrText>
+          <w:instrText xml:space="preserve"> PAGEREF _Toc41736966 \h </w:instrText>
         </w:r>
         <w:r>
           <w:rPr>
@@ -1780,7 +1960,7 @@
             <w:noProof/>
             <w:webHidden/>
           </w:rPr>
-          <w:t>6</w:t>
+          <w:t>7</w:t>
         </w:r>
         <w:r>
           <w:rPr>
@@ -1804,7 +1984,7 @@
           <w:lang w:val="en-US"/>
         </w:rPr>
       </w:pPr>
-      <w:hyperlink w:anchor="_Toc41639045" w:history="1">
+      <w:hyperlink w:anchor="_Toc41736967" w:history="1">
         <w:r>
           <w:rPr>
             <w:rStyle w:val="Hyperlink"/>
@@ -1832,7 +2012,7 @@
             <w:noProof/>
             <w:webHidden/>
           </w:rPr>
-          <w:instrText xml:space="preserve"> PAGEREF _Toc41639045 \h </w:instrText>
+          <w:instrText xml:space="preserve"> PAGEREF _Toc41736967 \h </w:instrText>
         </w:r>
         <w:r>
           <w:rPr>
@@ -1852,7 +2032,7 @@
             <w:noProof/>
             <w:webHidden/>
           </w:rPr>
-          <w:t>6</w:t>
+          <w:t>7</w:t>
         </w:r>
         <w:r>
           <w:rPr>
@@ -1876,15 +2056,14 @@
           <w:lang w:val="en-US"/>
         </w:rPr>
       </w:pPr>
-      <w:hyperlink w:anchor="_Toc41639046" w:history="1">
+      <w:hyperlink w:anchor="_Toc41736968" w:history="1">
         <w:r>
           <w:rPr>
             <w:rStyle w:val="Hyperlink"/>
             <w:noProof/>
-            <w:highlight w:val="yellow"/>
             <w:lang w:val="en-US"/>
           </w:rPr>
-          <w:t>4. Nội dung nghiên cứu</w:t>
+          <w:t>4. NỘI DUNG NGHIÊN CỨU</w:t>
         </w:r>
         <w:r>
           <w:rPr>
@@ -1905,7 +2084,7 @@
             <w:noProof/>
             <w:webHidden/>
           </w:rPr>
-          <w:instrText xml:space="preserve"> PAGEREF _Toc41639046 \h </w:instrText>
+          <w:instrText xml:space="preserve"> PAGEREF _Toc41736968 \h </w:instrText>
         </w:r>
         <w:r>
           <w:rPr>
@@ -1925,7 +2104,7 @@
             <w:noProof/>
             <w:webHidden/>
           </w:rPr>
-          <w:t>6</w:t>
+          <w:t>7</w:t>
         </w:r>
         <w:r>
           <w:rPr>
@@ -1949,7 +2128,7 @@
           <w:lang w:val="en-US"/>
         </w:rPr>
       </w:pPr>
-      <w:hyperlink w:anchor="_Toc41639047" w:history="1">
+      <w:hyperlink w:anchor="_Toc41736969" w:history="1">
         <w:r>
           <w:rPr>
             <w:rStyle w:val="Hyperlink"/>
@@ -1977,7 +2156,7 @@
             <w:noProof/>
             <w:webHidden/>
           </w:rPr>
-          <w:instrText xml:space="preserve"> PAGEREF _Toc41639047 \h </w:instrText>
+          <w:instrText xml:space="preserve"> PAGEREF _Toc41736969 \h </w:instrText>
         </w:r>
         <w:r>
           <w:rPr>
@@ -1997,7 +2176,7 @@
             <w:noProof/>
             <w:webHidden/>
           </w:rPr>
-          <w:t>6</w:t>
+          <w:t>7</w:t>
         </w:r>
         <w:r>
           <w:rPr>
@@ -2021,7 +2200,7 @@
           <w:lang w:val="en-US"/>
         </w:rPr>
       </w:pPr>
-      <w:hyperlink w:anchor="_Toc41639048" w:history="1">
+      <w:hyperlink w:anchor="_Toc41736970" w:history="1">
         <w:r>
           <w:rPr>
             <w:rStyle w:val="Hyperlink"/>
@@ -2049,7 +2228,7 @@
             <w:noProof/>
             <w:webHidden/>
           </w:rPr>
-          <w:instrText xml:space="preserve"> PAGEREF _Toc41639048 \h </w:instrText>
+          <w:instrText xml:space="preserve"> PAGEREF _Toc41736970 \h </w:instrText>
         </w:r>
         <w:r>
           <w:rPr>
@@ -2069,7 +2248,7 @@
             <w:noProof/>
             <w:webHidden/>
           </w:rPr>
-          <w:t>6</w:t>
+          <w:t>7</w:t>
         </w:r>
         <w:r>
           <w:rPr>
@@ -2093,7 +2272,7 @@
           <w:lang w:val="en-US"/>
         </w:rPr>
       </w:pPr>
-      <w:hyperlink w:anchor="_Toc41639049" w:history="1">
+      <w:hyperlink w:anchor="_Toc41736971" w:history="1">
         <w:r>
           <w:rPr>
             <w:rStyle w:val="Hyperlink"/>
@@ -2121,7 +2300,7 @@
             <w:noProof/>
             <w:webHidden/>
           </w:rPr>
-          <w:instrText xml:space="preserve"> PAGEREF _Toc41639049 \h </w:instrText>
+          <w:instrText xml:space="preserve"> PAGEREF _Toc41736971 \h </w:instrText>
         </w:r>
         <w:r>
           <w:rPr>
@@ -2141,7 +2320,7 @@
             <w:noProof/>
             <w:webHidden/>
           </w:rPr>
-          <w:t>6</w:t>
+          <w:t>7</w:t>
         </w:r>
         <w:r>
           <w:rPr>
@@ -2165,7 +2344,7 @@
           <w:lang w:val="en-US"/>
         </w:rPr>
       </w:pPr>
-      <w:hyperlink w:anchor="_Toc41639050" w:history="1">
+      <w:hyperlink w:anchor="_Toc41736972" w:history="1">
         <w:r>
           <w:rPr>
             <w:rStyle w:val="Hyperlink"/>
@@ -2193,7 +2372,7 @@
             <w:noProof/>
             <w:webHidden/>
           </w:rPr>
-          <w:instrText xml:space="preserve"> PAGEREF _Toc41639050 \h </w:instrText>
+          <w:instrText xml:space="preserve"> PAGEREF _Toc41736972 \h </w:instrText>
         </w:r>
         <w:r>
           <w:rPr>
@@ -2213,7 +2392,7 @@
             <w:noProof/>
             <w:webHidden/>
           </w:rPr>
-          <w:t>7</w:t>
+          <w:t>8</w:t>
         </w:r>
         <w:r>
           <w:rPr>
@@ -2237,7 +2416,7 @@
           <w:lang w:val="en-US"/>
         </w:rPr>
       </w:pPr>
-      <w:hyperlink w:anchor="_Toc41639051" w:history="1">
+      <w:hyperlink w:anchor="_Toc41736973" w:history="1">
         <w:r>
           <w:rPr>
             <w:rStyle w:val="Hyperlink"/>
@@ -2265,7 +2444,7 @@
             <w:noProof/>
             <w:webHidden/>
           </w:rPr>
-          <w:instrText xml:space="preserve"> PAGEREF _Toc41639051 \h </w:instrText>
+          <w:instrText xml:space="preserve"> PAGEREF _Toc41736973 \h </w:instrText>
         </w:r>
         <w:r>
           <w:rPr>
@@ -2285,7 +2464,7 @@
             <w:noProof/>
             <w:webHidden/>
           </w:rPr>
-          <w:t>7</w:t>
+          <w:t>8</w:t>
         </w:r>
         <w:r>
           <w:rPr>
@@ -2309,7 +2488,7 @@
           <w:lang w:val="en-US"/>
         </w:rPr>
       </w:pPr>
-      <w:hyperlink w:anchor="_Toc41639052" w:history="1">
+      <w:hyperlink w:anchor="_Toc41736974" w:history="1">
         <w:r>
           <w:rPr>
             <w:rStyle w:val="Hyperlink"/>
@@ -2337,7 +2516,7 @@
             <w:noProof/>
             <w:webHidden/>
           </w:rPr>
-          <w:instrText xml:space="preserve"> PAGEREF _Toc41639052 \h </w:instrText>
+          <w:instrText xml:space="preserve"> PAGEREF _Toc41736974 \h </w:instrText>
         </w:r>
         <w:r>
           <w:rPr>
@@ -2357,7 +2536,7 @@
             <w:noProof/>
             <w:webHidden/>
           </w:rPr>
-          <w:t>7</w:t>
+          <w:t>9</w:t>
         </w:r>
         <w:r>
           <w:rPr>
@@ -2381,7 +2560,7 @@
           <w:lang w:val="en-US"/>
         </w:rPr>
       </w:pPr>
-      <w:hyperlink w:anchor="_Toc41639053" w:history="1">
+      <w:hyperlink w:anchor="_Toc41736975" w:history="1">
         <w:r>
           <w:rPr>
             <w:rStyle w:val="Hyperlink"/>
@@ -2409,7 +2588,7 @@
             <w:noProof/>
             <w:webHidden/>
           </w:rPr>
-          <w:instrText xml:space="preserve"> PAGEREF _Toc41639053 \h </w:instrText>
+          <w:instrText xml:space="preserve"> PAGEREF _Toc41736975 \h </w:instrText>
         </w:r>
         <w:r>
           <w:rPr>
@@ -2429,7 +2608,7 @@
             <w:noProof/>
             <w:webHidden/>
           </w:rPr>
-          <w:t>8</w:t>
+          <w:t>9</w:t>
         </w:r>
         <w:r>
           <w:rPr>
@@ -2453,7 +2632,7 @@
           <w:lang w:val="en-US"/>
         </w:rPr>
       </w:pPr>
-      <w:hyperlink w:anchor="_Toc41639054" w:history="1">
+      <w:hyperlink w:anchor="_Toc41736976" w:history="1">
         <w:r>
           <w:rPr>
             <w:rStyle w:val="Hyperlink"/>
@@ -2481,7 +2660,7 @@
             <w:noProof/>
             <w:webHidden/>
           </w:rPr>
-          <w:instrText xml:space="preserve"> PAGEREF _Toc41639054 \h </w:instrText>
+          <w:instrText xml:space="preserve"> PAGEREF _Toc41736976 \h </w:instrText>
         </w:r>
         <w:r>
           <w:rPr>
@@ -2501,7 +2680,7 @@
             <w:noProof/>
             <w:webHidden/>
           </w:rPr>
-          <w:t>8</w:t>
+          <w:t>10</w:t>
         </w:r>
         <w:r>
           <w:rPr>
@@ -2525,7 +2704,7 @@
           <w:lang w:val="en-US"/>
         </w:rPr>
       </w:pPr>
-      <w:hyperlink w:anchor="_Toc41639055" w:history="1">
+      <w:hyperlink w:anchor="_Toc41736977" w:history="1">
         <w:r>
           <w:rPr>
             <w:rStyle w:val="Hyperlink"/>
@@ -2553,7 +2732,7 @@
             <w:noProof/>
             <w:webHidden/>
           </w:rPr>
-          <w:instrText xml:space="preserve"> PAGEREF _Toc41639055 \h </w:instrText>
+          <w:instrText xml:space="preserve"> PAGEREF _Toc41736977 \h </w:instrText>
         </w:r>
         <w:r>
           <w:rPr>
@@ -2573,7 +2752,7 @@
             <w:noProof/>
             <w:webHidden/>
           </w:rPr>
-          <w:t>8</w:t>
+          <w:t>10</w:t>
         </w:r>
         <w:r>
           <w:rPr>
@@ -2597,7 +2776,7 @@
           <w:lang w:val="en-US"/>
         </w:rPr>
       </w:pPr>
-      <w:hyperlink w:anchor="_Toc41639056" w:history="1">
+      <w:hyperlink w:anchor="_Toc41736978" w:history="1">
         <w:r>
           <w:rPr>
             <w:rStyle w:val="Hyperlink"/>
@@ -2625,7 +2804,7 @@
             <w:noProof/>
             <w:webHidden/>
           </w:rPr>
-          <w:instrText xml:space="preserve"> PAGEREF _Toc41639056 \h </w:instrText>
+          <w:instrText xml:space="preserve"> PAGEREF _Toc41736978 \h </w:instrText>
         </w:r>
         <w:r>
           <w:rPr>
@@ -2645,7 +2824,7 @@
             <w:noProof/>
             <w:webHidden/>
           </w:rPr>
-          <w:t>8</w:t>
+          <w:t>11</w:t>
         </w:r>
         <w:r>
           <w:rPr>
@@ -2669,14 +2848,14 @@
           <w:lang w:val="en-US"/>
         </w:rPr>
       </w:pPr>
-      <w:hyperlink w:anchor="_Toc41639057" w:history="1">
+      <w:hyperlink w:anchor="_Toc41736979" w:history="1">
         <w:r>
           <w:rPr>
             <w:rStyle w:val="Hyperlink"/>
             <w:noProof/>
             <w:lang w:val="en-US"/>
           </w:rPr>
-          <w:t>3.1. Các công nghệ web</w:t>
+          <w:t>3.1. Hệ thống tệp flash giao diện ngoại vi nối tiếp SPIFFS</w:t>
         </w:r>
         <w:r>
           <w:rPr>
@@ -2697,7 +2876,7 @@
             <w:noProof/>
             <w:webHidden/>
           </w:rPr>
-          <w:instrText xml:space="preserve"> PAGEREF _Toc41639057 \h </w:instrText>
+          <w:instrText xml:space="preserve"> PAGEREF _Toc41736979 \h </w:instrText>
         </w:r>
         <w:r>
           <w:rPr>
@@ -2717,7 +2896,7 @@
             <w:noProof/>
             <w:webHidden/>
           </w:rPr>
-          <w:t>9</w:t>
+          <w:t>11</w:t>
         </w:r>
         <w:r>
           <w:rPr>
@@ -2741,14 +2920,14 @@
           <w:lang w:val="en-US"/>
         </w:rPr>
       </w:pPr>
-      <w:hyperlink w:anchor="_Toc41639058" w:history="1">
+      <w:hyperlink w:anchor="_Toc41736980" w:history="1">
         <w:r>
           <w:rPr>
             <w:rStyle w:val="Hyperlink"/>
             <w:noProof/>
             <w:lang w:val="en-US"/>
           </w:rPr>
-          <w:t>3.2. SPIFFS</w:t>
+          <w:t>3.2. Giao thức HTTP</w:t>
         </w:r>
         <w:r>
           <w:rPr>
@@ -2769,7 +2948,7 @@
             <w:noProof/>
             <w:webHidden/>
           </w:rPr>
-          <w:instrText xml:space="preserve"> PAGEREF _Toc41639058 \h </w:instrText>
+          <w:instrText xml:space="preserve"> PAGEREF _Toc41736980 \h </w:instrText>
         </w:r>
         <w:r>
           <w:rPr>
@@ -2789,7 +2968,7 @@
             <w:noProof/>
             <w:webHidden/>
           </w:rPr>
-          <w:t>9</w:t>
+          <w:t>12</w:t>
         </w:r>
         <w:r>
           <w:rPr>
@@ -2813,7 +2992,7 @@
           <w:lang w:val="en-US"/>
         </w:rPr>
       </w:pPr>
-      <w:hyperlink w:anchor="_Toc41639059" w:history="1">
+      <w:hyperlink w:anchor="_Toc41736981" w:history="1">
         <w:r>
           <w:rPr>
             <w:rStyle w:val="Hyperlink"/>
@@ -2841,7 +3020,7 @@
             <w:noProof/>
             <w:webHidden/>
           </w:rPr>
-          <w:instrText xml:space="preserve"> PAGEREF _Toc41639059 \h </w:instrText>
+          <w:instrText xml:space="preserve"> PAGEREF _Toc41736981 \h </w:instrText>
         </w:r>
         <w:r>
           <w:rPr>
@@ -2861,7 +3040,79 @@
             <w:noProof/>
             <w:webHidden/>
           </w:rPr>
-          <w:t>9</w:t>
+          <w:t>12</w:t>
+        </w:r>
+        <w:r>
+          <w:rPr>
+            <w:noProof/>
+            <w:webHidden/>
+          </w:rPr>
+          <w:fldChar w:fldCharType="end"/>
+        </w:r>
+      </w:hyperlink>
+    </w:p>
+    <w:p>
+      <w:pPr>
+        <w:pStyle w:val="TOC3"/>
+        <w:tabs>
+          <w:tab w:val="right" w:leader="dot" w:pos="9344"/>
+        </w:tabs>
+        <w:rPr>
+          <w:rFonts w:asciiTheme="minorHAnsi" w:eastAsiaTheme="minorEastAsia" w:hAnsiTheme="minorHAnsi"/>
+          <w:noProof/>
+          <w:sz w:val="22"/>
+          <w:lang w:val="en-US"/>
+        </w:rPr>
+      </w:pPr>
+      <w:hyperlink w:anchor="_Toc41736982" w:history="1">
+        <w:r>
+          <w:rPr>
+            <w:rStyle w:val="Hyperlink"/>
+            <w:noProof/>
+            <w:lang w:val="en-US"/>
+          </w:rPr>
+          <w:t>3.4. Các ngôn ngữ, công nghệ web khác</w:t>
+        </w:r>
+        <w:r>
+          <w:rPr>
+            <w:noProof/>
+            <w:webHidden/>
+          </w:rPr>
+          <w:tab/>
+        </w:r>
+        <w:r>
+          <w:rPr>
+            <w:noProof/>
+            <w:webHidden/>
+          </w:rPr>
+          <w:fldChar w:fldCharType="begin"/>
+        </w:r>
+        <w:r>
+          <w:rPr>
+            <w:noProof/>
+            <w:webHidden/>
+          </w:rPr>
+          <w:instrText xml:space="preserve"> PAGEREF _Toc41736982 \h </w:instrText>
+        </w:r>
+        <w:r>
+          <w:rPr>
+            <w:noProof/>
+            <w:webHidden/>
+          </w:rPr>
+        </w:r>
+        <w:r>
+          <w:rPr>
+            <w:noProof/>
+            <w:webHidden/>
+          </w:rPr>
+          <w:fldChar w:fldCharType="separate"/>
+        </w:r>
+        <w:r>
+          <w:rPr>
+            <w:noProof/>
+            <w:webHidden/>
+          </w:rPr>
+          <w:t>13</w:t>
         </w:r>
         <w:r>
           <w:rPr>
@@ -2885,7 +3136,7 @@
           <w:lang w:val="en-US"/>
         </w:rPr>
       </w:pPr>
-      <w:hyperlink w:anchor="_Toc41639060" w:history="1">
+      <w:hyperlink w:anchor="_Toc41736983" w:history="1">
         <w:r>
           <w:rPr>
             <w:rStyle w:val="Hyperlink"/>
@@ -2913,7 +3164,7 @@
             <w:noProof/>
             <w:webHidden/>
           </w:rPr>
-          <w:instrText xml:space="preserve"> PAGEREF _Toc41639060 \h </w:instrText>
+          <w:instrText xml:space="preserve"> PAGEREF _Toc41736983 \h </w:instrText>
         </w:r>
         <w:r>
           <w:rPr>
@@ -2933,7 +3184,7 @@
             <w:noProof/>
             <w:webHidden/>
           </w:rPr>
-          <w:t>9</w:t>
+          <w:t>13</w:t>
         </w:r>
         <w:r>
           <w:rPr>
@@ -2957,14 +3208,14 @@
           <w:lang w:val="en-US"/>
         </w:rPr>
       </w:pPr>
-      <w:hyperlink w:anchor="_Toc41639061" w:history="1">
+      <w:hyperlink w:anchor="_Toc41736984" w:history="1">
         <w:r>
           <w:rPr>
             <w:rStyle w:val="Hyperlink"/>
             <w:noProof/>
             <w:lang w:val="en-US"/>
           </w:rPr>
-          <w:t>1. KHỐI ĐIỀU KHIỂN VÀ CẢM BIẾN</w:t>
+          <w:t>1. Khối điều khiển và cảm biến</w:t>
         </w:r>
         <w:r>
           <w:rPr>
@@ -2985,7 +3236,7 @@
             <w:noProof/>
             <w:webHidden/>
           </w:rPr>
-          <w:instrText xml:space="preserve"> PAGEREF _Toc41639061 \h </w:instrText>
+          <w:instrText xml:space="preserve"> PAGEREF _Toc41736984 \h </w:instrText>
         </w:r>
         <w:r>
           <w:rPr>
@@ -3005,7 +3256,7 @@
             <w:noProof/>
             <w:webHidden/>
           </w:rPr>
-          <w:t>9</w:t>
+          <w:t>13</w:t>
         </w:r>
         <w:r>
           <w:rPr>
@@ -3029,7 +3280,7 @@
           <w:lang w:val="en-US"/>
         </w:rPr>
       </w:pPr>
-      <w:hyperlink w:anchor="_Toc41639062" w:history="1">
+      <w:hyperlink w:anchor="_Toc41736985" w:history="1">
         <w:r>
           <w:rPr>
             <w:rStyle w:val="Hyperlink"/>
@@ -3057,7 +3308,7 @@
             <w:noProof/>
             <w:webHidden/>
           </w:rPr>
-          <w:instrText xml:space="preserve"> PAGEREF _Toc41639062 \h </w:instrText>
+          <w:instrText xml:space="preserve"> PAGEREF _Toc41736985 \h </w:instrText>
         </w:r>
         <w:r>
           <w:rPr>
@@ -3077,7 +3328,7 @@
             <w:noProof/>
             <w:webHidden/>
           </w:rPr>
-          <w:t>9</w:t>
+          <w:t>14</w:t>
         </w:r>
         <w:r>
           <w:rPr>
@@ -3101,7 +3352,7 @@
           <w:lang w:val="en-US"/>
         </w:rPr>
       </w:pPr>
-      <w:hyperlink w:anchor="_Toc41639063" w:history="1">
+      <w:hyperlink w:anchor="_Toc41736986" w:history="1">
         <w:r>
           <w:rPr>
             <w:rStyle w:val="Hyperlink"/>
@@ -3129,7 +3380,7 @@
             <w:noProof/>
             <w:webHidden/>
           </w:rPr>
-          <w:instrText xml:space="preserve"> PAGEREF _Toc41639063 \h </w:instrText>
+          <w:instrText xml:space="preserve"> PAGEREF _Toc41736986 \h </w:instrText>
         </w:r>
         <w:r>
           <w:rPr>
@@ -3149,7 +3400,7 @@
             <w:noProof/>
             <w:webHidden/>
           </w:rPr>
-          <w:t>9</w:t>
+          <w:t>14</w:t>
         </w:r>
         <w:r>
           <w:rPr>
@@ -3173,7 +3424,7 @@
           <w:lang w:val="en-US"/>
         </w:rPr>
       </w:pPr>
-      <w:hyperlink w:anchor="_Toc41639064" w:history="1">
+      <w:hyperlink w:anchor="_Toc41736987" w:history="1">
         <w:r>
           <w:rPr>
             <w:rStyle w:val="Hyperlink"/>
@@ -3201,7 +3452,7 @@
             <w:noProof/>
             <w:webHidden/>
           </w:rPr>
-          <w:instrText xml:space="preserve"> PAGEREF _Toc41639064 \h </w:instrText>
+          <w:instrText xml:space="preserve"> PAGEREF _Toc41736987 \h </w:instrText>
         </w:r>
         <w:r>
           <w:rPr>
@@ -3221,7 +3472,7 @@
             <w:noProof/>
             <w:webHidden/>
           </w:rPr>
-          <w:t>9</w:t>
+          <w:t>14</w:t>
         </w:r>
         <w:r>
           <w:rPr>
@@ -3266,7 +3517,7 @@
           <w:lang w:val="en-US"/>
         </w:rPr>
       </w:pPr>
-      <w:bookmarkStart w:id="0" w:name="_Toc41639040"/>
+      <w:bookmarkStart w:id="0" w:name="_Toc41736962"/>
       <w:r>
         <w:rPr>
           <w:lang w:val="en-US"/>
@@ -3283,20 +3534,313 @@
           <w:lang w:val="en-US"/>
         </w:rPr>
       </w:pPr>
-      <w:bookmarkStart w:id="1" w:name="_Toc41639041"/>
-      <w:r>
-        <w:rPr>
-          <w:lang w:val="en-US"/>
-        </w:rPr>
-        <w:t>ĐẶT</w:t>
-      </w:r>
-      <w:r>
-        <w:rPr>
-          <w:lang w:val="en-US"/>
-        </w:rPr>
-        <w:t xml:space="preserve"> VẤN ĐỀ VÀ MÔ TẢ BÀI TOÁN</w:t>
+      <w:bookmarkStart w:id="1" w:name="_Toc41736963"/>
+      <w:r>
+        <w:rPr>
+          <w:lang w:val="en-US"/>
+        </w:rPr>
+        <w:t>MÔ TẢ BÀI TOÁN</w:t>
       </w:r>
       <w:bookmarkEnd w:id="1"/>
+      <w:r>
+        <w:rPr>
+          <w:lang w:val="en-US"/>
+        </w:rPr>
+        <w:t xml:space="preserve"> VÀ MỤC TIÊU ĐỀ TÀI</w:t>
+      </w:r>
+    </w:p>
+    <w:p>
+      <w:r>
+        <w:rPr>
+          <w:lang w:val="en-US"/>
+        </w:rPr>
+        <w:t>V</w:t>
+      </w:r>
+      <w:r>
+        <w:rPr>
+          <w:lang w:val="en-US"/>
+        </w:rPr>
+        <w:t xml:space="preserve">ới sự phát triển của Internet, </w:t>
+      </w:r>
+      <w:r>
+        <w:rPr>
+          <w:lang w:val="en-US"/>
+        </w:rPr>
+        <w:t>công nghệ thông tin</w:t>
+      </w:r>
+      <w:r>
+        <w:rPr>
+          <w:lang w:val="en-US"/>
+        </w:rPr>
+        <w:t xml:space="preserve"> cùng với những tiến bộ của khoa học kĩ thuật, ngày càng có nhiều sản phẩm ứng dụng những tính năng đa dạng và phong phú mà không thể không nhắc tới các ứng dụng IoT hay còn gọi là Internet vạn vật trong</w:t>
+      </w:r>
+      <w:r>
+        <w:rPr>
+          <w:lang w:val="en-US"/>
+        </w:rPr>
+        <w:t xml:space="preserve"> cuộc sống thường ngày</w:t>
+      </w:r>
+      <w:r>
+        <w:rPr>
+          <w:lang w:val="en-US"/>
+        </w:rPr>
+        <w:t>. Một trong những ứng dụng phổ biến có thể nhắc đến là</w:t>
+      </w:r>
+      <w:r>
+        <w:rPr>
+          <w:lang w:val="en-US"/>
+        </w:rPr>
+        <w:t xml:space="preserve"> ứng dụng thu thập độ ẩm và nhiệt độ, phục vụ trong nông nghiệp, công nghiệp và đời sống hằng ngày.</w:t>
+      </w:r>
+      <w:r>
+        <w:rPr>
+          <w:lang w:val="en-US"/>
+        </w:rPr>
+        <w:t xml:space="preserve"> Chính vì lẽ đó mà chúng em</w:t>
+      </w:r>
+      <w:r>
+        <w:rPr>
+          <w:lang w:val="en-US"/>
+        </w:rPr>
+        <w:t xml:space="preserve"> quyết định sẽ thực hiện đề tài “…” nhằm mục đích sẽ ứng dụng được các công nghệ sẵn có để tạo ra một sản phẩm thu thập các thông số nhiệt độ và độ ẩm, bên cạnh đó, còn tích hợp thêm chức năng thu thập thông số nồng độ cồn trong không khí và cảnh báo cháy có thể chạy trên nền tảng web.</w:t>
+      </w:r>
+    </w:p>
+    <w:p>
+      <w:pPr>
+        <w:pStyle w:val="Heading2"/>
+        <w:rPr>
+          <w:lang w:val="en-US"/>
+        </w:rPr>
+      </w:pPr>
+      <w:bookmarkStart w:id="2" w:name="_Toc41736967"/>
+      <w:r>
+        <w:rPr>
+          <w:lang w:val="en-US"/>
+        </w:rPr>
+        <w:t>ĐỐI TƯỢNG VÀ PHẠM VI</w:t>
+      </w:r>
+      <w:bookmarkEnd w:id="2"/>
+    </w:p>
+    <w:p>
+      <w:pPr>
+        <w:rPr>
+          <w:lang w:val="en-US"/>
+        </w:rPr>
+      </w:pPr>
+      <w:r>
+        <w:rPr>
+          <w:lang w:val="en-US"/>
+        </w:rPr>
+        <w:t xml:space="preserve">Trong đề tài này, nhóm sử dụng chip ESP8266 tích hợp thu phát WiFi </w:t>
+      </w:r>
+      <w:r>
+        <w:rPr>
+          <w:lang w:val="en-US"/>
+        </w:rPr>
+        <w:t>điều khiển</w:t>
+      </w:r>
+      <w:r>
+        <w:rPr>
+          <w:lang w:val="en-US"/>
+        </w:rPr>
+        <w:t xml:space="preserve"> một số cảm biế</w:t>
+      </w:r>
+      <w:r>
+        <w:rPr>
+          <w:lang w:val="en-US"/>
+        </w:rPr>
+        <w:t>n</w:t>
+      </w:r>
+      <w:r>
+        <w:rPr>
+          <w:lang w:val="en-US"/>
+        </w:rPr>
+        <w:t>, trong đó có</w:t>
+      </w:r>
+      <w:r>
+        <w:rPr>
+          <w:lang w:val="en-US"/>
+        </w:rPr>
+        <w:t xml:space="preserve">: cảm biến thu thập nhiệt độ và độ </w:t>
+      </w:r>
+      <w:r>
+        <w:rPr>
+          <w:lang w:val="en-US"/>
+        </w:rPr>
+        <w:t>ẩ</w:t>
+      </w:r>
+      <w:r>
+        <w:rPr>
+          <w:lang w:val="en-US"/>
+        </w:rPr>
+        <w:t>m DHT11, cảm biến nồng độ cồn MQ-3 và cảm biến phát hiện lửa</w:t>
+      </w:r>
+      <w:r>
+        <w:rPr>
+          <w:lang w:val="en-US"/>
+        </w:rPr>
+        <w:t xml:space="preserve"> trong môi trường Adruino. Đồng thờ</w:t>
+      </w:r>
+      <w:r>
+        <w:rPr>
+          <w:lang w:val="en-US"/>
+        </w:rPr>
+        <w:t>i, nhóm cũng ứng dụng các</w:t>
+      </w:r>
+      <w:r>
+        <w:rPr>
+          <w:lang w:val="en-US"/>
+        </w:rPr>
+        <w:t xml:space="preserve"> ngôn ngữ lập trình web gồm HTML, CSS và JavaScript cùng một số công nghệ web hiện nay như</w:t>
+      </w:r>
+      <w:r>
+        <w:rPr>
+          <w:lang w:val="en-US"/>
+        </w:rPr>
+        <w:t xml:space="preserve"> ứng dụng Ajax và</w:t>
+      </w:r>
+      <w:r>
+        <w:rPr>
+          <w:lang w:val="en-US"/>
+        </w:rPr>
+        <w:t xml:space="preserve"> lập trình bất đồng bộ</w:t>
+      </w:r>
+      <w:r>
+        <w:rPr>
+          <w:lang w:val="en-US"/>
+        </w:rPr>
+        <w:t xml:space="preserve">. </w:t>
+      </w:r>
+      <w:r>
+        <w:rPr>
+          <w:lang w:val="en-US"/>
+        </w:rPr>
+        <w:t>Mục tiêu</w:t>
+      </w:r>
+      <w:r>
+        <w:rPr>
+          <w:lang w:val="en-US"/>
+        </w:rPr>
+        <w:t xml:space="preserve"> của nhóm là lập trình được một ứng dụng IoT chạy trên nền tảng web có khả năng thu thập các thông số về nhiệt độ, độ ẩm, nồng độ cồn của môi trường và cảnh báo cháy khi cần thiết.</w:t>
+      </w:r>
+    </w:p>
+    <w:p>
+      <w:pPr>
+        <w:pStyle w:val="Heading2"/>
+        <w:rPr>
+          <w:lang w:val="en-US"/>
+        </w:rPr>
+      </w:pPr>
+      <w:bookmarkStart w:id="3" w:name="_Toc41736968"/>
+      <w:r>
+        <w:rPr>
+          <w:lang w:val="en-US"/>
+        </w:rPr>
+        <w:t>NỘI DUNG NGHIÊN CỨU</w:t>
+      </w:r>
+      <w:bookmarkEnd w:id="3"/>
+    </w:p>
+    <w:p>
+      <w:pPr>
+        <w:rPr>
+          <w:lang w:val="en-US"/>
+        </w:rPr>
+      </w:pPr>
+      <w:r>
+        <w:rPr>
+          <w:lang w:val="en-US"/>
+        </w:rPr>
+        <w:t>Cài đặ</w:t>
+      </w:r>
+      <w:r>
+        <w:rPr>
+          <w:lang w:val="en-US"/>
+        </w:rPr>
+        <w:t xml:space="preserve">t Adruino IDE, board </w:t>
+      </w:r>
+      <w:r>
+        <w:rPr>
+          <w:lang w:val="en-US"/>
+        </w:rPr>
+        <w:t>cùng các thư viện cần thiết.</w:t>
+      </w:r>
+      <w:r>
+        <w:rPr>
+          <w:lang w:val="en-US"/>
+        </w:rPr>
+        <w:t xml:space="preserve"> </w:t>
+      </w:r>
+    </w:p>
+    <w:p>
+      <w:pPr>
+        <w:rPr>
+          <w:lang w:val="en-US"/>
+        </w:rPr>
+      </w:pPr>
+      <w:r>
+        <w:rPr>
+          <w:lang w:val="en-US"/>
+        </w:rPr>
+        <w:t>Nghiên cứu và thử nghiệm mạch xử lý tích hợp thu phát wifi ESP8266 cùng các module cảm biến DHT11, MQ-3 và cảm biến lửa.</w:t>
+      </w:r>
+    </w:p>
+    <w:p>
+      <w:pPr>
+        <w:rPr>
+          <w:lang w:val="en-US"/>
+        </w:rPr>
+      </w:pPr>
+      <w:r>
+        <w:rPr>
+          <w:lang w:val="en-US"/>
+        </w:rPr>
+        <w:t>Thiết kế và lập trình trang web để hiển thị dữ liệu ra màng hình browser.</w:t>
+      </w:r>
+    </w:p>
+    <w:p>
+      <w:pPr>
+        <w:rPr>
+          <w:lang w:val="en-US"/>
+        </w:rPr>
+      </w:pPr>
+      <w:r>
+        <w:rPr>
+          <w:lang w:val="en-US"/>
+        </w:rPr>
+        <w:t>Lập trình server bất đồng bộ trên ESP8266.</w:t>
+      </w:r>
+    </w:p>
+    <w:p>
+      <w:pPr>
+        <w:pStyle w:val="Heading1"/>
+        <w:rPr>
+          <w:lang w:val="en-US"/>
+        </w:rPr>
+      </w:pPr>
+      <w:bookmarkStart w:id="4" w:name="_Toc41736969"/>
+      <w:r>
+        <w:rPr>
+          <w:lang w:val="en-US"/>
+        </w:rPr>
+        <w:t>CƠ SỞ LÝ THUYẾT</w:t>
+      </w:r>
+      <w:bookmarkEnd w:id="4"/>
+    </w:p>
+    <w:p>
+      <w:pPr>
+        <w:pStyle w:val="Heading2"/>
+        <w:rPr>
+          <w:lang w:val="en-US"/>
+        </w:rPr>
+      </w:pPr>
+      <w:bookmarkStart w:id="5" w:name="_Toc41736970"/>
+      <w:r>
+        <w:rPr>
+          <w:lang w:val="en-US"/>
+        </w:rPr>
+        <w:t>Module linh kiện</w:t>
+      </w:r>
+      <w:bookmarkEnd w:id="5"/>
     </w:p>
     <w:p>
       <w:pPr>
@@ -3305,221 +3849,100 @@
           <w:lang w:val="en-US"/>
         </w:rPr>
       </w:pPr>
-      <w:bookmarkStart w:id="2" w:name="_Toc41639042"/>
-      <w:r>
-        <w:rPr>
-          <w:lang w:val="en-US"/>
-        </w:rPr>
-        <w:t>Đặt vấn đề</w:t>
-      </w:r>
-      <w:bookmarkEnd w:id="2"/>
-    </w:p>
-    <w:p>
-      <w:pPr>
-        <w:rPr>
-          <w:b/>
-          <w:lang w:val="en-US"/>
-        </w:rPr>
-      </w:pPr>
-      <w:r>
-        <w:rPr>
-          <w:lang w:val="en-US"/>
-        </w:rPr>
-        <w:t>Ngày nay, với sự phát triển của internet, công nghệ thông tin cùng với những tiến bộ của khoa học kĩ thuật</w:t>
-      </w:r>
-      <w:r>
-        <w:rPr>
-          <w:lang w:val="en-US"/>
-        </w:rPr>
-        <w:t xml:space="preserve">, ngày càng có nhiều sản phẩm ra đời với những tính năng vô cùng đa dạng, phong phú và thông minh chứa đựng trong mỗi sản phẩm nhằm đáp ứng những nhu cầu cần thiết của con người. </w:t>
-      </w:r>
-      <w:r>
-        <w:rPr>
-          <w:lang w:val="en-US"/>
-        </w:rPr>
-        <w:t>Tuy nhiên, bên cạnh những sản phẩm thông minh và đa dạng đó có một bộ phận vô cùng quan trọng không thể không kể đến đó là các loại cảm biến. Các ngành công nghiệp và tổ chức xã hội đã sử dụng nhiều loại cảm biến khác nhau trong một thời gian dài nhưng khi phát minh Internet van vật (IoT) đã khiến cho cảm biến đóng vai trò quan trọng. Chúng ta có thể tìm thấy các loại cảm biến khác nhau trong nhà, trong văn phòng, ô tô,…ví dụ như mở cửa tự động khi có người đến gần, bật đèn khi có người xuất hiện và nhiều nhiệm vụ khác nữa. Tùy theo mỗi công việc mà sử dụng mỗi loại cảm biến khác nhau.</w:t>
-      </w:r>
-    </w:p>
-    <w:p>
-      <w:pPr>
-        <w:rPr>
-          <w:lang w:val="en-US"/>
-        </w:rPr>
-      </w:pPr>
-      <w:r>
-        <w:rPr>
-          <w:lang w:val="en-US"/>
-        </w:rPr>
-        <w:t>Có rất nhiều loại cảm biến trên thị trường hiện nay, loại cảm biến cũng rất thông đụng đó là cảm biến đo nhiệt độ, độ ẩm. Độ ẩm thường đi kèm với nhiệt độ, nhiệt độ trong không khí thấp thì độ ẩm sẽ tăng. Ngược lại nhiệt độ tăng độ ẩm trong không khí giảm xuống. Hơn nữa là độ ẩm thấp và cao cũng có tác hại nhất định đến đời sống của con người. Đối với sản xuất nông nghiệp, nhiệt độ và độ ẩm đất rất quan trọng cho sự phát triển của cây trồng. Còn trong công nghiệp thực phẩm cần đòi hỏi nhiệt độ và độ ẩm thích hợp để có thể bảo quản thực phẩm lâu dài.</w:t>
-      </w:r>
-    </w:p>
-    <w:p>
-      <w:pPr>
-        <w:rPr>
-          <w:color w:val="222222"/>
-        </w:rPr>
-      </w:pPr>
-      <w:r>
-        <w:rPr>
-          <w:lang w:val="en-US"/>
-        </w:rPr>
-        <w:t xml:space="preserve">Một loại cảm biến mà chúng ta thường dễ bắt gặp nhiều trong cuộc sống hàng ngày, đó là cảm biến lửa. </w:t>
-      </w:r>
-      <w:r>
-        <w:t>Cảm biến phát hiện lử</w:t>
-      </w:r>
-      <w:r>
-        <w:t xml:space="preserve">a </w:t>
-      </w:r>
-      <w:r>
-        <w:t xml:space="preserve"> thường được sử dụng cho các</w:t>
-      </w:r>
-      <w:r>
-        <w:t xml:space="preserve"> hệ thống báo cháy, các</w:t>
-      </w:r>
-      <w:r>
-        <w:t xml:space="preserve"> ứng dụng phát hiện lửa như: xe robot chữ</w:t>
-      </w:r>
-      <w:r>
-        <w:t xml:space="preserve">a cháy,…Trong môi trường nguy hiểm, </w:t>
-      </w:r>
-      <w:r>
-        <w:rPr>
-          <w:rStyle w:val="Strong"/>
-          <w:rFonts w:ascii="Times New Roman" w:hAnsi="Times New Roman" w:cs="Times New Roman"/>
-          <w:b w:val="0"/>
-          <w:color w:val="222222"/>
-          <w:szCs w:val="28"/>
-          <w:bdr w:val="none" w:sz="0" w:space="0" w:color="auto" w:frame="1"/>
-        </w:rPr>
-        <w:t>cảm biến ngọn lửa</w:t>
-      </w:r>
-      <w:r>
-        <w:rPr>
-          <w:color w:val="222222"/>
-        </w:rPr>
-        <w:t> hoạt động để giảm thiểu rủi ro liên quan đến hỏa hoạn.</w:t>
-      </w:r>
-    </w:p>
-    <w:p>
-      <w:pPr>
-        <w:rPr>
-          <w:rFonts w:eastAsia="Times New Roman"/>
-          <w:lang w:eastAsia="vi-VN"/>
-        </w:rPr>
-      </w:pPr>
-      <w:r>
-        <w:t>Bên cạnh đó, hiện nay t</w:t>
-      </w:r>
-      <w:r>
-        <w:t>ai nạn giao thông là mối hiểm họa không lường và thường trực đối với mỗi người</w:t>
-      </w:r>
-      <w:r>
-        <w:t xml:space="preserve"> khi tham gia giao thông</w:t>
-      </w:r>
-      <w:r>
-        <w:t xml:space="preserve">. </w:t>
-      </w:r>
-      <w:r>
-        <w:rPr>
-          <w:rFonts w:eastAsia="Times New Roman"/>
-          <w:lang w:eastAsia="vi-VN"/>
-        </w:rPr>
-        <w:t>Ở</w:t>
-      </w:r>
-      <w:r>
-        <w:rPr>
-          <w:rFonts w:eastAsia="Times New Roman"/>
-          <w:lang w:eastAsia="vi-VN"/>
-        </w:rPr>
-        <w:t xml:space="preserve"> Việt Nam số lượng người và phương tiện tham gia gi</w:t>
-      </w:r>
-      <w:r>
-        <w:rPr>
-          <w:rFonts w:eastAsia="Times New Roman"/>
-          <w:lang w:eastAsia="vi-VN"/>
-        </w:rPr>
-        <w:t>ao thông ngày càng đông và số</w:t>
-      </w:r>
-      <w:r>
-        <w:rPr>
-          <w:rFonts w:eastAsia="Times New Roman"/>
-          <w:lang w:eastAsia="vi-VN"/>
-        </w:rPr>
-        <w:t xml:space="preserve"> người chết vì tai nạn giao thông</w:t>
-      </w:r>
-      <w:r>
-        <w:rPr>
-          <w:rFonts w:eastAsia="Times New Roman"/>
-          <w:lang w:val="en-US" w:eastAsia="vi-VN"/>
-        </w:rPr>
-        <w:t xml:space="preserve"> cũng rất nhiều, trong đó có vấn đề về việc uống rượu bia khi tham gia giao thông. Người tham gia giao thông điều khiển phương tiện sau khi uống rượu bia thường là chạy với tốc độ cao, lạng lách, đánh võng, không làm chủ được tay lái của mình, dẫn đến gây ra tai nạn giao thông cho chính mình mà còn gây tổn hại cho người khác. Có nhiều nghiên cứu về vấn đề đo nồng độ cồn đối với những người tham gia giao thông, nhằm để giảm bớt và ngăn ngừa tai nạn giao thông. Vì vậy dùng cảm biến nồng độ cồn(MQ-3) nhằm góp một phần nhỏ trong việc ngăn chặn những người khi tham gia giao thông trong tình trạng say rượu.</w:t>
-      </w:r>
-      <w:r>
-        <w:rPr>
-          <w:rFonts w:ascii="Arial" w:hAnsi="Arial" w:cs="Arial"/>
-          <w:color w:val="333333"/>
-          <w:shd w:val="clear" w:color="auto" w:fill="FFFFFF"/>
+      <w:bookmarkStart w:id="6" w:name="_Toc41736971"/>
+      <w:r>
+        <w:rPr>
+          <w:lang w:val="en-US"/>
+        </w:rPr>
+        <w:t>Chip</w:t>
+      </w:r>
+      <w:r>
+        <w:rPr>
+          <w:lang w:val="en-US"/>
+        </w:rPr>
+        <w:t xml:space="preserve"> ESP8266</w:t>
+      </w:r>
+      <w:r>
+        <w:rPr>
+          <w:lang w:val="en-US"/>
+        </w:rPr>
+        <w:t xml:space="preserve"> xử lý tích hợp thu phát </w:t>
+      </w:r>
+      <w:r>
+        <w:rPr>
+          <w:lang w:val="en-US"/>
+        </w:rPr>
+        <w:t>WiFi</w:t>
+      </w:r>
+      <w:bookmarkEnd w:id="6"/>
+      <w:r>
+        <w:rPr>
+          <w:lang w:val="en-US"/>
         </w:rPr>
         <w:t xml:space="preserve"> </w:t>
       </w:r>
-      <w:r>
-        <w:rPr>
-          <w:rFonts w:eastAsia="Times New Roman"/>
-          <w:lang w:eastAsia="vi-VN"/>
-        </w:rPr>
-        <w:t xml:space="preserve">Siết chặt </w:t>
-      </w:r>
-      <w:r>
-        <w:rPr>
-          <w:rFonts w:eastAsia="Times New Roman"/>
-          <w:lang w:eastAsia="vi-VN"/>
-        </w:rPr>
-        <w:t>các tệ nạn xã hội, giúp phát triển, nâng cao ý thức tham gia giao thông.</w:t>
-      </w:r>
-    </w:p>
-    <w:p>
-      <w:pPr>
-        <w:rPr>
-          <w:color w:val="222222"/>
-        </w:rPr>
-      </w:pPr>
-      <w:r>
-        <w:rPr>
-          <w:color w:val="222222"/>
-        </w:rPr>
-        <w:t>Hiện tại có nhiều nghiên cứu về cảm biến. Mỗi phương pháp có những ưu điểm, nhược điểm nhất định. Vì vậy việc áp dụng phương pháp nào sẽ cho kết quả tốt nhất cho việc nghiên cứu là rất quan trọng, nó mang đến lợi ích rất lớn trong ứng dụng vào thực tiễn.</w:t>
-      </w:r>
-    </w:p>
-    <w:p>
-      <w:pPr>
-        <w:rPr>
-          <w:color w:val="222222"/>
-        </w:rPr>
-      </w:pPr>
-      <w:r>
-        <w:rPr>
-          <w:color w:val="222222"/>
-        </w:rPr>
-        <w:t>Chính vì vậy cùng với sự hướng dẫn của thầy Đỗ Thanh Nghị và những kiến thức đã được học ở trường. Nhóm chúng em quyết định thực hiện đề tài:</w:t>
-      </w:r>
-      <w:r>
-        <w:rPr>
-          <w:b/>
-          <w:color w:val="222222"/>
-        </w:rPr>
-        <w:t xml:space="preserve"> “…..”</w:t>
-      </w:r>
-      <w:r>
-        <w:rPr>
-          <w:color w:val="222222"/>
-        </w:rPr>
+    </w:p>
+    <w:p>
+      <w:r>
+        <w:t>ESP8266 NodeMCU là một trong những mạch phổ biến trong việc phát triển các dự án IoTs, được phát triển dựa trên nề</w:t>
+      </w:r>
+      <w:r>
+        <w:t>n chip Wifi SoC ESP8266</w:t>
+      </w:r>
+      <w:r>
         <w:t>.</w:t>
       </w:r>
-    </w:p>
-    <w:p>
-      <w:pPr>
-        <w:pStyle w:val="Heading30"/>
+      <w:r>
+        <w:rPr>
+          <w:lang w:val="en-US"/>
+        </w:rPr>
+        <w:t xml:space="preserve"> </w:t>
+      </w:r>
+      <w:r>
+        <w:t>Ưu điểm củ</w:t>
+      </w:r>
+      <w:r>
+        <w:t xml:space="preserve">a ESP8266 NodeMCU </w:t>
+      </w:r>
+      <w:r>
+        <w:t>sử dụng một vi điều khiển mạnh mẽ hơn sơ với Adruino nguyên thủy. Ngoài ra, thiết kế của ESP8266 NodeMCU rất</w:t>
+      </w:r>
+      <w:r>
+        <w:rPr>
+          <w:lang w:val="en-US"/>
+        </w:rPr>
+        <w:t xml:space="preserve"> nhỏ gọn, giá rẻ,</w:t>
+      </w:r>
+      <w:r>
+        <w:t xml:space="preserve"> đơn giản để sử dụng và có thể dùng trực tiếp trình biên dịch của Arduino (Arduino IDE) để lậ</w:t>
+      </w:r>
+      <w:r>
+        <w:t>p trình và nạp code thông qua cổng micro USB</w:t>
+      </w:r>
+      <w:r>
+        <w:t>. Điều này giúp việc sử dụng và lập trình các ứng dụng trên ESP8266 trở nên dễ dàng và tiện lợi hơn rất nhiều. Một</w:t>
+      </w:r>
+      <w:r>
+        <w:t xml:space="preserve"> điểm mạnh nữa chính là module wifi đã được tích hợp sẵn, giúp giảm chi phí lắp đặt trong việc phát triển các hệ thống điều khiển không dây.</w:t>
+      </w:r>
+    </w:p>
+    <w:p>
+      <w:pPr>
+        <w:rPr>
+          <w:color w:val="FF0000"/>
+          <w:lang w:val="en-US"/>
+        </w:rPr>
+      </w:pPr>
+      <w:r>
+        <w:rPr>
+          <w:color w:val="FF0000"/>
+          <w:lang w:val="en-US"/>
+        </w:rPr>
+        <w:t>&lt;Ảnh&gt;</w:t>
+      </w:r>
+    </w:p>
+    <w:p>
+      <w:pPr>
         <w:rPr>
           <w:lang w:val="en-US"/>
         </w:rPr>
@@ -3529,334 +3952,6 @@
           <w:lang w:val="en-US"/>
         </w:rPr>
         <w:lastRenderedPageBreak/>
-        <w:t xml:space="preserve"> </w:t>
-      </w:r>
-      <w:bookmarkStart w:id="3" w:name="_Toc41639043"/>
-      <w:r>
-        <w:rPr>
-          <w:lang w:val="en-US"/>
-        </w:rPr>
-        <w:t>Mô tả bài toán</w:t>
-      </w:r>
-      <w:bookmarkEnd w:id="3"/>
-    </w:p>
-    <w:p>
-      <w:r>
-        <w:t>Việc lập trình ứng dụng và làm quen với Iot qua chip ESP8266 được thực hiện theo những bước sau:</w:t>
-      </w:r>
-    </w:p>
-    <w:p>
-      <w:pPr>
-        <w:pStyle w:val="ListParagraph"/>
-        <w:numPr>
-          <w:ilvl w:val="0"/>
-          <w:numId w:val="20"/>
-        </w:numPr>
-      </w:pPr>
-      <w:r>
-        <w:t>Dùng 3 cảm biến: DHT11(cảm biến nhiệt độ, độ ẩm), MQ3(cảm biến độ cồn) và cảm biến phát hiện lửa kết nối với board mạch ESP8266</w:t>
-      </w:r>
-    </w:p>
-    <w:p>
-      <w:pPr>
-        <w:pStyle w:val="ListParagraph"/>
-        <w:numPr>
-          <w:ilvl w:val="0"/>
-          <w:numId w:val="20"/>
-        </w:numPr>
-      </w:pPr>
-      <w:r>
-        <w:t xml:space="preserve">Thử nghiệm các cảm biến với phần mềm ARDUINO </w:t>
-      </w:r>
-    </w:p>
-    <w:p>
-      <w:pPr>
-        <w:pStyle w:val="ListParagraph"/>
-        <w:numPr>
-          <w:ilvl w:val="0"/>
-          <w:numId w:val="20"/>
-        </w:numPr>
-      </w:pPr>
-      <w:r>
-        <w:t>Viết trang web để hiển thị các kết quả ra màn hình browser</w:t>
-      </w:r>
-    </w:p>
-    <w:p>
-      <w:pPr>
-        <w:pStyle w:val="Heading2"/>
-        <w:rPr>
-          <w:lang w:val="en-US"/>
-        </w:rPr>
-      </w:pPr>
-      <w:bookmarkStart w:id="4" w:name="_Toc41639044"/>
-      <w:r>
-        <w:rPr>
-          <w:lang w:val="en-US"/>
-        </w:rPr>
-        <w:t>MỤC TIÊU ĐỀ TÀI</w:t>
-      </w:r>
-      <w:bookmarkEnd w:id="4"/>
-    </w:p>
-    <w:p>
-      <w:pPr>
-        <w:rPr>
-          <w:lang w:val="en-US"/>
-        </w:rPr>
-      </w:pPr>
-      <w:r>
-        <w:t xml:space="preserve">Tìm hiểu về các cảm biến nhiệt độ độ ẩm, cảm biến lửa và cảm biến nồng độ cồn kết hợp với chip ESP8266 để tích hợp thu phát wifi và sử dụng phầm mềm ARDUINO để xây dựng giải thuật. </w:t>
-      </w:r>
-    </w:p>
-    <w:p>
-      <w:pPr>
-        <w:pStyle w:val="Heading2"/>
-        <w:rPr>
-          <w:lang w:val="en-US"/>
-        </w:rPr>
-      </w:pPr>
-      <w:bookmarkStart w:id="5" w:name="_Toc41639045"/>
-      <w:r>
-        <w:rPr>
-          <w:lang w:val="en-US"/>
-        </w:rPr>
-        <w:t>ĐỐI TƯỢNG VÀ PHẠM VI</w:t>
-      </w:r>
-      <w:bookmarkEnd w:id="5"/>
-    </w:p>
-    <w:p>
-      <w:pPr>
-        <w:rPr>
-          <w:lang w:val="en-US"/>
-        </w:rPr>
-      </w:pPr>
-      <w:r>
-        <w:rPr>
-          <w:lang w:val="en-US"/>
-        </w:rPr>
-        <w:t xml:space="preserve">Trong đề tài này, nhóm sử dụng chip ESP8266 tích hợp thu phát WiFi </w:t>
-      </w:r>
-      <w:r>
-        <w:rPr>
-          <w:lang w:val="en-US"/>
-        </w:rPr>
-        <w:t>điều khiển</w:t>
-      </w:r>
-      <w:r>
-        <w:rPr>
-          <w:lang w:val="en-US"/>
-        </w:rPr>
-        <w:t xml:space="preserve"> một số cảm biế</w:t>
-      </w:r>
-      <w:r>
-        <w:rPr>
-          <w:lang w:val="en-US"/>
-        </w:rPr>
-        <w:t>, trong đó có</w:t>
-      </w:r>
-      <w:r>
-        <w:rPr>
-          <w:lang w:val="en-US"/>
-        </w:rPr>
-        <w:t>: cảm biến thu thập nhiệt độ và độ ấm DHT11, cảm biến nồng độ cồn MQ-3 và cảm biến phát hiện lửa</w:t>
-      </w:r>
-      <w:r>
-        <w:rPr>
-          <w:lang w:val="en-US"/>
-        </w:rPr>
-        <w:t xml:space="preserve"> trong môi trường Adruino. Đồng thời, nhóm cũng nghiên cứu ngôn ngữ lập trình web gồm HTML, CSS và JavaScript cùng một số công nghệ web hiện nay như lập trình bất đồng bộ và Ajax. </w:t>
-      </w:r>
-    </w:p>
-    <w:p>
-      <w:pPr>
-        <w:pStyle w:val="Heading2"/>
-        <w:rPr>
-          <w:highlight w:val="yellow"/>
-          <w:lang w:val="en-US"/>
-        </w:rPr>
-      </w:pPr>
-      <w:bookmarkStart w:id="6" w:name="_Toc41639046"/>
-      <w:r>
-        <w:rPr>
-          <w:highlight w:val="yellow"/>
-          <w:lang w:val="en-US"/>
-        </w:rPr>
-        <w:t>Nội dung nghiên cứu</w:t>
-      </w:r>
-      <w:bookmarkEnd w:id="6"/>
-    </w:p>
-    <w:p>
-      <w:pPr>
-        <w:rPr>
-          <w:lang w:val="en-US"/>
-        </w:rPr>
-      </w:pPr>
-      <w:r>
-        <w:rPr>
-          <w:lang w:val="en-US"/>
-        </w:rPr>
-        <w:t>Cài đặ</w:t>
-      </w:r>
-      <w:r>
-        <w:rPr>
-          <w:lang w:val="en-US"/>
-        </w:rPr>
-        <w:t>t Adruino IDE cùng các thư viện cần thiết.</w:t>
-      </w:r>
-    </w:p>
-    <w:p>
-      <w:pPr>
-        <w:rPr>
-          <w:lang w:val="en-US"/>
-        </w:rPr>
-      </w:pPr>
-      <w:r>
-        <w:rPr>
-          <w:lang w:val="en-US"/>
-        </w:rPr>
-        <w:t>Lập trình server bất đồng bộ trên ESP8266.</w:t>
-      </w:r>
-    </w:p>
-    <w:p>
-      <w:pPr>
-        <w:pStyle w:val="Heading1"/>
-        <w:rPr>
-          <w:lang w:val="en-US"/>
-        </w:rPr>
-      </w:pPr>
-      <w:bookmarkStart w:id="7" w:name="_Toc41639047"/>
-      <w:r>
-        <w:rPr>
-          <w:lang w:val="en-US"/>
-        </w:rPr>
-        <w:t>CƠ SỞ LÝ THUYẾT</w:t>
-      </w:r>
-      <w:bookmarkEnd w:id="7"/>
-    </w:p>
-    <w:p>
-      <w:pPr>
-        <w:pStyle w:val="Heading2"/>
-        <w:rPr>
-          <w:lang w:val="en-US"/>
-        </w:rPr>
-      </w:pPr>
-      <w:bookmarkStart w:id="8" w:name="_Toc41639048"/>
-      <w:r>
-        <w:rPr>
-          <w:lang w:val="en-US"/>
-        </w:rPr>
-        <w:t>Module linh kiện</w:t>
-      </w:r>
-      <w:bookmarkEnd w:id="8"/>
-    </w:p>
-    <w:p>
-      <w:pPr>
-        <w:pStyle w:val="Heading30"/>
-        <w:rPr>
-          <w:lang w:val="en-US"/>
-        </w:rPr>
-      </w:pPr>
-      <w:bookmarkStart w:id="9" w:name="_Toc41639049"/>
-      <w:r>
-        <w:rPr>
-          <w:lang w:val="en-US"/>
-        </w:rPr>
-        <w:t>Chip</w:t>
-      </w:r>
-      <w:r>
-        <w:rPr>
-          <w:lang w:val="en-US"/>
-        </w:rPr>
-        <w:t xml:space="preserve"> ESP8266</w:t>
-      </w:r>
-      <w:r>
-        <w:rPr>
-          <w:lang w:val="en-US"/>
-        </w:rPr>
-        <w:t xml:space="preserve"> xử lý tích hợp thu phát </w:t>
-      </w:r>
-      <w:r>
-        <w:rPr>
-          <w:lang w:val="en-US"/>
-        </w:rPr>
-        <w:t>WiFi</w:t>
-      </w:r>
-      <w:bookmarkEnd w:id="9"/>
-      <w:r>
-        <w:rPr>
-          <w:lang w:val="en-US"/>
-        </w:rPr>
-        <w:t xml:space="preserve"> </w:t>
-      </w:r>
-    </w:p>
-    <w:p>
-      <w:r>
-        <w:t>ESP8266 NodeMCU là một trong những mạch phổ biến trong việc phát triển các dự án IoTs, được phát triển dựa trên nề</w:t>
-      </w:r>
-      <w:r>
-        <w:t>n chip Wifi SoC ESP8266</w:t>
-      </w:r>
-      <w:r>
-        <w:t>.</w:t>
-      </w:r>
-      <w:r>
-        <w:rPr>
-          <w:lang w:val="en-US"/>
-        </w:rPr>
-        <w:t xml:space="preserve"> </w:t>
-      </w:r>
-      <w:r>
-        <w:t>Ưu điểm củ</w:t>
-      </w:r>
-      <w:r>
-        <w:t xml:space="preserve">a ESP8266 NodeMCU </w:t>
-      </w:r>
-      <w:r>
-        <w:t>sử dụng một vi điều khiển mạnh mẽ hơn sơ với Adruino nguyên thủy. Ngoài ra, thiết kế của ESP8266 NodeMCU rất</w:t>
-      </w:r>
-      <w:r>
-        <w:rPr>
-          <w:lang w:val="en-US"/>
-        </w:rPr>
-        <w:t xml:space="preserve"> nhỏ gọn, giá rẻ,</w:t>
-      </w:r>
-      <w:r>
-        <w:t xml:space="preserve"> đơn giản để sử dụng và có thể dùng trực tiếp trình biên dịch của Arduino (Arduino IDE) để lậ</w:t>
-      </w:r>
-      <w:r>
-        <w:t>p trình và nạp code thông qua cổng micro USB</w:t>
-      </w:r>
-      <w:r>
-        <w:t>. Điều này giúp việc sử dụng và lập trình các ứng dụng trên ESP8266 trở nên dễ dàng và tiện lợi hơn rất nhiều. Một</w:t>
-      </w:r>
-      <w:r>
-        <w:t xml:space="preserve"> điểm mạnh nữa chính là module wifi đã được tích hợp sẵn, giúp giảm chi phí lắp đặt trong việc phát triển các hệ thống điều khiển không dây.</w:t>
-      </w:r>
-    </w:p>
-    <w:p>
-      <w:pPr>
-        <w:rPr>
-          <w:color w:val="FF0000"/>
-          <w:lang w:val="en-US"/>
-        </w:rPr>
-      </w:pPr>
-      <w:r>
-        <w:rPr>
-          <w:color w:val="FF0000"/>
-          <w:lang w:val="en-US"/>
-        </w:rPr>
-        <w:t>&lt;Ảnh ESP8266&gt;</w:t>
-      </w:r>
-    </w:p>
-    <w:p>
-      <w:pPr>
-        <w:rPr>
-          <w:lang w:val="en-US"/>
-        </w:rPr>
-      </w:pPr>
-      <w:r>
-        <w:rPr>
-          <w:lang w:val="en-US"/>
-        </w:rPr>
         <w:t>Thông số kỹ thuật:</w:t>
       </w:r>
     </w:p>
@@ -3971,7 +4066,6 @@
         <w:rPr>
           <w:lang w:val="en-US"/>
         </w:rPr>
-        <w:lastRenderedPageBreak/>
         <w:t>Tích hợp Leb báo trạng thái, nút Reset, Flash</w:t>
       </w:r>
     </w:p>
@@ -3985,1747 +4079,32 @@
         <w:rPr>
           <w:lang w:val="en-US"/>
         </w:rPr>
-        <w:t xml:space="preserve">Sơ đồ chân </w:t>
-      </w:r>
-    </w:p>
-    <w:p>
-      <w:pPr>
-        <w:rPr>
-          <w:color w:val="FF0000"/>
-          <w:lang w:val="en-US"/>
-        </w:rPr>
-      </w:pPr>
-      <w:r>
-        <w:rPr>
-          <w:color w:val="FF0000"/>
-          <w:lang w:val="en-US"/>
-        </w:rPr>
-        <w:t>&lt;</w:t>
-      </w:r>
-      <w:r>
-        <w:rPr>
-          <w:color w:val="FF0000"/>
-          <w:lang w:val="en-US"/>
-        </w:rPr>
-        <w:t>Ảnh sơ đồ chân</w:t>
-      </w:r>
-      <w:r>
-        <w:rPr>
-          <w:color w:val="FF0000"/>
-          <w:lang w:val="en-US"/>
-        </w:rPr>
-        <w:t>&gt;</w:t>
-      </w:r>
-    </w:p>
-    <w:p>
-      <w:pPr>
-        <w:rPr>
-          <w:lang w:val="en-US"/>
-        </w:rPr>
-      </w:pPr>
-      <w:r>
-        <w:rPr>
-          <w:lang w:val="en-US"/>
-        </w:rPr>
-        <w:t>Chức năng chính trong đề tài này</w:t>
-      </w:r>
-      <w:r>
-        <w:rPr>
-          <w:lang w:val="en-US"/>
-        </w:rPr>
-        <w:t xml:space="preserve">: </w:t>
-      </w:r>
-      <w:r>
-        <w:rPr>
-          <w:lang w:val="en-US"/>
-        </w:rPr>
-        <w:t>Là mạch xử lý chính, điều khiển các cảm biến thu thập các thông số từ môi trường đồng thời cũng là khối giao tiếp không dây, kết nối WiFi và đóng vai trò là một server để xử lý các yêu cầu từ các thiết bị client.</w:t>
-      </w:r>
-    </w:p>
-    <w:p>
-      <w:pPr>
-        <w:pStyle w:val="Heading30"/>
-        <w:rPr>
-          <w:lang w:val="en-US"/>
-        </w:rPr>
-      </w:pPr>
-      <w:bookmarkStart w:id="10" w:name="_Toc41639050"/>
-      <w:r>
-        <w:rPr>
-          <w:lang w:val="en-US"/>
-        </w:rPr>
-        <w:t xml:space="preserve">Module cảm biến nhiệt độ, độ ẩm </w:t>
-      </w:r>
-      <w:r>
-        <w:rPr>
-          <w:lang w:val="en-US"/>
-        </w:rPr>
-        <w:t>DHT11</w:t>
-      </w:r>
-      <w:bookmarkEnd w:id="10"/>
-    </w:p>
-    <w:p>
-      <w:pPr>
-        <w:rPr>
-          <w:lang w:val="en-US"/>
-        </w:rPr>
-      </w:pPr>
-      <w:r>
-        <w:rPr>
-          <w:lang w:val="en-US"/>
-        </w:rPr>
-        <w:t xml:space="preserve">DHT11 </w:t>
-      </w:r>
-      <w:r>
-        <w:rPr>
-          <w:lang w:val="en-US"/>
-        </w:rPr>
-        <w:t>l</w:t>
-      </w:r>
-      <w:r>
-        <w:rPr>
-          <w:lang w:val="en-US"/>
-        </w:rPr>
-        <w:t>à cảm biến</w:t>
-      </w:r>
-      <w:r>
-        <w:rPr>
-          <w:lang w:val="en-US"/>
-        </w:rPr>
-        <w:t xml:space="preserve"> có tích hợp chức năng đo nhiệt độn và độ ẩm không khí</w:t>
-      </w:r>
-      <w:r>
-        <w:rPr>
-          <w:lang w:val="en-US"/>
-        </w:rPr>
-        <w:t xml:space="preserve"> rất thông dụng hiện nay vì </w:t>
-      </w:r>
-      <w:r>
-        <w:rPr>
-          <w:lang w:val="en-US"/>
-        </w:rPr>
-        <w:t>giá thành</w:t>
-      </w:r>
-      <w:r>
-        <w:rPr>
-          <w:lang w:val="en-US"/>
-        </w:rPr>
-        <w:t xml:space="preserve"> rẻ</w:t>
-      </w:r>
-      <w:r>
-        <w:rPr>
-          <w:lang w:val="en-US"/>
-        </w:rPr>
-        <w:t xml:space="preserve"> và</w:t>
-      </w:r>
-      <w:r>
-        <w:rPr>
-          <w:lang w:val="en-US"/>
-        </w:rPr>
-        <w:t xml:space="preserve"> dễ</w:t>
-      </w:r>
-      <w:r>
-        <w:rPr>
-          <w:lang w:val="en-US"/>
-        </w:rPr>
-        <w:t xml:space="preserve"> sử dụng, có thể</w:t>
-      </w:r>
-      <w:r>
-        <w:rPr>
-          <w:lang w:val="en-US"/>
-        </w:rPr>
-        <w:t xml:space="preserve"> lấy dữ liệu thông qua giao tiếp 1-wire (giao tiếp digital 1-wire truyền dữ liệu duy nhất). Cảm biến được tích hợp bộ tiền xử lý tín hiệu giúp dữ liệu nhận về được chính xác mà không cần phải qua bất kỳ tính toán nào.</w:t>
-      </w:r>
-    </w:p>
-    <w:p>
-      <w:pPr>
-        <w:rPr>
-          <w:color w:val="FF0000"/>
-          <w:lang w:val="en-US"/>
-        </w:rPr>
-      </w:pPr>
-      <w:r>
-        <w:rPr>
-          <w:color w:val="FF0000"/>
-          <w:lang w:val="en-US"/>
-        </w:rPr>
-        <w:t>&lt;Ảnh Module DHT11&gt;</w:t>
-      </w:r>
-    </w:p>
-    <w:p>
-      <w:pPr>
-        <w:rPr>
-          <w:lang w:val="en-US"/>
-        </w:rPr>
-      </w:pPr>
-      <w:r>
-        <w:rPr>
-          <w:lang w:val="en-US"/>
-        </w:rPr>
-        <w:t>Thông số kỹ thuật:</w:t>
-      </w:r>
-    </w:p>
-    <w:p>
-      <w:pPr>
-        <w:pStyle w:val="ListParagraph"/>
-        <w:numPr>
-          <w:ilvl w:val="0"/>
-          <w:numId w:val="15"/>
-        </w:numPr>
-        <w:rPr>
-          <w:lang w:val="en-US"/>
-        </w:rPr>
-      </w:pPr>
-      <w:r>
-        <w:rPr>
-          <w:lang w:val="en-US"/>
-        </w:rPr>
-        <w:t>Điện áp hoạt động: 3V - 5V (DC)</w:t>
-      </w:r>
-    </w:p>
-    <w:p>
-      <w:pPr>
-        <w:pStyle w:val="ListParagraph"/>
-        <w:numPr>
-          <w:ilvl w:val="0"/>
-          <w:numId w:val="15"/>
-        </w:numPr>
-        <w:rPr>
-          <w:lang w:val="en-US"/>
-        </w:rPr>
-      </w:pPr>
-      <w:r>
-        <w:rPr>
-          <w:lang w:val="en-US"/>
-        </w:rPr>
-        <w:t>Dãi độ ẩm hoạt động: 20% - 90% RH, sai số ±5%RH</w:t>
-      </w:r>
-    </w:p>
-    <w:p>
-      <w:pPr>
-        <w:pStyle w:val="ListParagraph"/>
-        <w:numPr>
-          <w:ilvl w:val="0"/>
-          <w:numId w:val="15"/>
-        </w:numPr>
-        <w:rPr>
-          <w:lang w:val="en-US"/>
-        </w:rPr>
-      </w:pPr>
-      <w:r>
-        <w:rPr>
-          <w:lang w:val="en-US"/>
-        </w:rPr>
-        <w:t>Dãi nhiệt độ hoạt động: 0°C ~ 50°C, sai số ±2°C</w:t>
-      </w:r>
-    </w:p>
-    <w:p>
-      <w:pPr>
-        <w:pStyle w:val="ListParagraph"/>
-        <w:numPr>
-          <w:ilvl w:val="0"/>
-          <w:numId w:val="15"/>
-        </w:numPr>
-        <w:rPr>
-          <w:lang w:val="en-US"/>
-        </w:rPr>
-      </w:pPr>
-      <w:r>
-        <w:rPr>
-          <w:lang w:val="en-US"/>
-        </w:rPr>
-        <w:t>Khoảng cách truyển tối đa: 20m</w:t>
-      </w:r>
-    </w:p>
-    <w:p>
-      <w:pPr>
-        <w:pStyle w:val="ListParagraph"/>
-        <w:numPr>
-          <w:ilvl w:val="0"/>
-          <w:numId w:val="15"/>
-        </w:numPr>
-        <w:rPr>
-          <w:lang w:val="en-US"/>
-        </w:rPr>
-      </w:pPr>
-      <w:r>
-        <w:rPr>
-          <w:lang w:val="en-US"/>
-        </w:rPr>
-        <w:t>Chuẩn giao tiếp TTL, 1 wire</w:t>
-      </w:r>
-    </w:p>
-    <w:p>
-      <w:pPr>
-        <w:rPr>
-          <w:lang w:val="en-US"/>
-        </w:rPr>
-      </w:pPr>
-      <w:r>
-        <w:rPr>
-          <w:lang w:val="en-US"/>
-        </w:rPr>
-        <w:t xml:space="preserve">Sơ đồ chân </w:t>
-      </w:r>
-    </w:p>
-    <w:p>
-      <w:pPr>
-        <w:rPr>
-          <w:color w:val="FF0000"/>
-          <w:lang w:val="en-US"/>
-        </w:rPr>
-      </w:pPr>
-      <w:r>
-        <w:rPr>
-          <w:color w:val="FF0000"/>
-          <w:lang w:val="en-US"/>
-        </w:rPr>
-        <w:t>&lt;chèn ảnh</w:t>
-      </w:r>
-      <w:r>
-        <w:rPr>
-          <w:color w:val="FF0000"/>
-          <w:lang w:val="en-US"/>
-        </w:rPr>
-        <w:t xml:space="preserve"> + chú thích</w:t>
-      </w:r>
-      <w:r>
-        <w:rPr>
-          <w:color w:val="FF0000"/>
-          <w:lang w:val="en-US"/>
-        </w:rPr>
-        <w:t>&gt;</w:t>
-      </w:r>
-    </w:p>
-    <w:p>
-      <w:pPr>
-        <w:rPr>
-          <w:lang w:val="en-US"/>
-        </w:rPr>
-      </w:pPr>
-      <w:r>
-        <w:rPr>
-          <w:lang w:val="en-US"/>
-        </w:rPr>
-        <w:t>Chức năng chính trong đề tài này</w:t>
-      </w:r>
-      <w:r>
-        <w:rPr>
-          <w:lang w:val="en-US"/>
-        </w:rPr>
-        <w:t>: Thu thập các thông số về nhiệt độ và độ ẩm của môi trường.</w:t>
-      </w:r>
-    </w:p>
-    <w:p>
-      <w:pPr>
-        <w:pStyle w:val="Heading30"/>
-        <w:rPr>
-          <w:lang w:val="en-US"/>
-        </w:rPr>
-      </w:pPr>
-      <w:bookmarkStart w:id="11" w:name="_Toc41639051"/>
-      <w:r>
-        <w:rPr>
-          <w:lang w:val="en-US"/>
-        </w:rPr>
-        <w:t>Module c</w:t>
-      </w:r>
-      <w:r>
-        <w:rPr>
-          <w:lang w:val="en-US"/>
-        </w:rPr>
-        <w:t>ảm biến lửa 3 chân</w:t>
-      </w:r>
-      <w:bookmarkEnd w:id="11"/>
-    </w:p>
-    <w:p>
-      <w:pPr>
-        <w:rPr>
-          <w:lang w:val="en-US"/>
-        </w:rPr>
-      </w:pPr>
-      <w:r>
-        <w:rPr>
-          <w:lang w:val="en-US"/>
-        </w:rPr>
-        <w:t>Cảm biến chuyên dùng để phát hiện lửa sử dụng cảm biến hồng ngoại YG1006 với tốc độ đáp ứng nhanh và độ nhạy cao giúp dễ dàng phát hiện lửa hoạc nguồn sang có bức xạ tương tự. Ngoài ra còn tích hợp IC LM393 để so sánh tạo mức tính hiệu và có thể chỉnh được độ nhạy bằng biến trở.</w:t>
-      </w:r>
-    </w:p>
-    <w:p>
-      <w:pPr>
-        <w:rPr>
-          <w:lang w:val="en-US"/>
-        </w:rPr>
-      </w:pPr>
-      <w:r>
-        <w:rPr>
-          <w:lang w:val="en-US"/>
-        </w:rPr>
-        <w:t>&lt;Ảnh module flame&gt;</w:t>
-      </w:r>
-    </w:p>
-    <w:p>
-      <w:pPr>
-        <w:rPr>
-          <w:lang w:val="en-US"/>
-        </w:rPr>
-      </w:pPr>
-      <w:r>
-        <w:rPr>
-          <w:lang w:val="en-US"/>
-        </w:rPr>
-        <w:t>Thông số kỹ thuật:</w:t>
-      </w:r>
-    </w:p>
-    <w:p>
-      <w:pPr>
-        <w:pStyle w:val="ListParagraph"/>
-        <w:numPr>
-          <w:ilvl w:val="0"/>
-          <w:numId w:val="17"/>
-        </w:numPr>
-        <w:rPr>
-          <w:lang w:val="en-US"/>
-        </w:rPr>
-      </w:pPr>
-      <w:r>
-        <w:rPr>
-          <w:lang w:val="en-US"/>
-        </w:rPr>
-        <w:t>Điện áp hoạt động: 3.3V – 5V DC</w:t>
-      </w:r>
-    </w:p>
-    <w:p>
-      <w:pPr>
-        <w:pStyle w:val="ListParagraph"/>
-        <w:numPr>
-          <w:ilvl w:val="0"/>
-          <w:numId w:val="17"/>
-        </w:numPr>
-        <w:rPr>
-          <w:lang w:val="en-US"/>
-        </w:rPr>
-      </w:pPr>
-      <w:r>
-        <w:rPr>
-          <w:lang w:val="en-US"/>
-        </w:rPr>
-        <w:t>Dòng tiêu thụ: 15 mA</w:t>
-      </w:r>
-    </w:p>
-    <w:p>
-      <w:pPr>
-        <w:pStyle w:val="ListParagraph"/>
-        <w:numPr>
-          <w:ilvl w:val="0"/>
-          <w:numId w:val="17"/>
-        </w:numPr>
-        <w:rPr>
-          <w:lang w:val="en-US"/>
-        </w:rPr>
-      </w:pPr>
-      <w:r>
-        <w:rPr>
-          <w:lang w:val="en-US"/>
-        </w:rPr>
-        <w:t>Bước sóng phát hiện lửa: 760 nm – 1100 nm</w:t>
-      </w:r>
-    </w:p>
-    <w:p>
-      <w:pPr>
-        <w:pStyle w:val="ListParagraph"/>
-        <w:numPr>
-          <w:ilvl w:val="0"/>
-          <w:numId w:val="17"/>
-        </w:numPr>
-        <w:rPr>
-          <w:lang w:val="en-US"/>
-        </w:rPr>
-      </w:pPr>
-      <w:r>
-        <w:rPr>
-          <w:lang w:val="en-US"/>
-        </w:rPr>
-        <w:t>Góc quét: 0 - 60</w:t>
-      </w:r>
-      <w:r>
-        <w:rPr>
-          <w:lang w:val="en-US"/>
-        </w:rPr>
-        <w:t xml:space="preserve">°C </w:t>
-      </w:r>
-    </w:p>
-    <w:p>
-      <w:pPr>
-        <w:pStyle w:val="ListParagraph"/>
-        <w:numPr>
-          <w:ilvl w:val="0"/>
-          <w:numId w:val="17"/>
-        </w:numPr>
-        <w:rPr>
-          <w:lang w:val="en-US"/>
-        </w:rPr>
-      </w:pPr>
-      <w:r>
-        <w:rPr>
-          <w:lang w:val="en-US"/>
-        </w:rPr>
-        <w:t>Khoảng cách phát hiện: dưới 1 m</w:t>
-      </w:r>
-      <w:r>
-        <w:rPr>
-          <w:lang w:val="en-US"/>
-        </w:rPr>
-        <w:t xml:space="preserve"> (80cm)</w:t>
-      </w:r>
-    </w:p>
-    <w:p>
-      <w:pPr>
-        <w:pStyle w:val="ListParagraph"/>
-        <w:numPr>
-          <w:ilvl w:val="0"/>
-          <w:numId w:val="17"/>
-        </w:numPr>
-        <w:rPr>
-          <w:lang w:val="en-US"/>
-        </w:rPr>
-      </w:pPr>
-      <w:r>
-        <w:rPr>
-          <w:lang w:val="en-US"/>
-        </w:rPr>
-        <w:t>Nhiệt độ hoạt độ</w:t>
-      </w:r>
-      <w:r>
-        <w:rPr>
-          <w:lang w:val="en-US"/>
-        </w:rPr>
-        <w:t>ng: -25°C</w:t>
-      </w:r>
-      <w:r>
-        <w:rPr>
-          <w:lang w:val="en-US"/>
-        </w:rPr>
-        <w:t xml:space="preserve"> – 85</w:t>
-      </w:r>
-      <w:r>
-        <w:rPr>
-          <w:lang w:val="en-US"/>
-        </w:rPr>
-        <w:t xml:space="preserve">°C </w:t>
-      </w:r>
-    </w:p>
-    <w:p>
-      <w:pPr>
-        <w:pStyle w:val="ListParagraph"/>
-        <w:numPr>
-          <w:ilvl w:val="0"/>
-          <w:numId w:val="17"/>
-        </w:numPr>
-        <w:rPr>
-          <w:lang w:val="en-US"/>
-        </w:rPr>
-      </w:pPr>
-      <w:r>
-        <w:rPr>
-          <w:lang w:val="en-US"/>
-        </w:rPr>
-        <w:t>Kích thước: 3.2 x 1.4 cm</w:t>
-      </w:r>
-    </w:p>
-    <w:p>
-      <w:pPr>
-        <w:rPr>
-          <w:lang w:val="en-US"/>
-        </w:rPr>
-      </w:pPr>
-      <w:r>
-        <w:rPr>
-          <w:lang w:val="en-US"/>
-        </w:rPr>
-        <w:t xml:space="preserve">Sơ đồ chân </w:t>
-      </w:r>
-    </w:p>
-    <w:p>
-      <w:pPr>
-        <w:rPr>
-          <w:color w:val="FF0000"/>
-          <w:lang w:val="en-US"/>
-        </w:rPr>
-      </w:pPr>
-      <w:r>
-        <w:rPr>
-          <w:color w:val="FF0000"/>
-          <w:lang w:val="en-US"/>
-        </w:rPr>
-        <w:lastRenderedPageBreak/>
-        <w:t>&lt;chèn ảnh + chú thích&gt;</w:t>
-      </w:r>
-    </w:p>
-    <w:p>
-      <w:pPr>
-        <w:rPr>
-          <w:lang w:val="en-US"/>
-        </w:rPr>
-      </w:pPr>
-      <w:r>
-        <w:rPr>
-          <w:lang w:val="en-US"/>
-        </w:rPr>
-        <w:t>Chức năng chính trong đề tài này: Phát hiện lửa trong phạm vi cho phép.</w:t>
-      </w:r>
-    </w:p>
-    <w:p>
-      <w:pPr>
-        <w:pStyle w:val="Heading30"/>
-        <w:rPr>
-          <w:lang w:val="en-US"/>
-        </w:rPr>
-      </w:pPr>
-      <w:bookmarkStart w:id="12" w:name="_Toc41639052"/>
-      <w:r>
-        <w:rPr>
-          <w:lang w:val="en-US"/>
-        </w:rPr>
-        <w:t>Module cảm biến cồn MQ-3</w:t>
-      </w:r>
-      <w:bookmarkEnd w:id="12"/>
-    </w:p>
-    <w:p>
-      <w:pPr>
-        <w:rPr>
-          <w:lang w:val="en-US"/>
-        </w:rPr>
-      </w:pPr>
-      <w:r>
-        <w:rPr>
-          <w:rFonts w:ascii="Times New Roman" w:hAnsi="Times New Roman" w:cs="Times New Roman"/>
-          <w:szCs w:val="26"/>
-        </w:rPr>
-        <w:t xml:space="preserve">Cảm biến MQ-3 được </w:t>
-      </w:r>
-      <w:r>
-        <w:rPr>
-          <w:rFonts w:ascii="Times New Roman" w:hAnsi="Times New Roman" w:cs="Times New Roman"/>
-          <w:szCs w:val="26"/>
-        </w:rPr>
-        <w:t>làm từ vật liệu SnO</w:t>
-      </w:r>
-      <w:r>
-        <w:rPr>
-          <w:rFonts w:ascii="Times New Roman" w:hAnsi="Times New Roman" w:cs="Times New Roman"/>
-          <w:szCs w:val="26"/>
-          <w:vertAlign w:val="subscript"/>
-        </w:rPr>
-        <w:t>2</w:t>
-      </w:r>
-      <w:r>
-        <w:rPr>
-          <w:rFonts w:ascii="Times New Roman" w:hAnsi="Times New Roman" w:cs="Times New Roman"/>
-          <w:szCs w:val="26"/>
-          <w:vertAlign w:val="subscript"/>
-          <w:lang w:val="en-US"/>
-        </w:rPr>
-        <w:t xml:space="preserve">, </w:t>
-      </w:r>
-      <w:r>
-        <w:rPr>
-          <w:rFonts w:ascii="Times New Roman" w:hAnsi="Times New Roman" w:cs="Times New Roman"/>
-          <w:szCs w:val="26"/>
-          <w:lang w:val="en-US"/>
-        </w:rPr>
-        <w:t>dùng</w:t>
-      </w:r>
-      <w:r>
-        <w:rPr>
-          <w:rFonts w:ascii="Times New Roman" w:hAnsi="Times New Roman" w:cs="Times New Roman"/>
-          <w:szCs w:val="26"/>
-        </w:rPr>
-        <w:t xml:space="preserve"> để đo nồng độ cồ</w:t>
-      </w:r>
-      <w:r>
-        <w:rPr>
-          <w:rFonts w:ascii="Times New Roman" w:hAnsi="Times New Roman" w:cs="Times New Roman"/>
-          <w:szCs w:val="26"/>
-        </w:rPr>
-        <w:t>n</w:t>
-      </w:r>
-      <w:r>
-        <w:rPr>
-          <w:rFonts w:ascii="Times New Roman" w:hAnsi="Times New Roman" w:cs="Times New Roman"/>
-          <w:szCs w:val="26"/>
-        </w:rPr>
-        <w:t>.</w:t>
-      </w:r>
-      <w:r>
-        <w:rPr>
-          <w:rFonts w:ascii="Times New Roman" w:eastAsia="Times New Roman" w:hAnsi="Times New Roman" w:cs="Times New Roman"/>
-          <w:sz w:val="28"/>
-          <w:szCs w:val="28"/>
-          <w:lang w:eastAsia="vi-VN"/>
-        </w:rPr>
-        <w:t xml:space="preserve"> </w:t>
-      </w:r>
-      <w:r>
-        <w:rPr>
-          <w:rFonts w:ascii="Times New Roman" w:eastAsia="Times New Roman" w:hAnsi="Times New Roman" w:cs="Times New Roman"/>
-          <w:szCs w:val="26"/>
-          <w:lang w:eastAsia="vi-VN"/>
-        </w:rPr>
-        <w:t>Vật liệu này có tính dẫn điện kém trong môi trường không khí sạch nhưng lại rất nhạy cảm với hơi cồn</w:t>
-      </w:r>
-      <w:r>
-        <w:rPr>
-          <w:rFonts w:ascii="Times New Roman" w:eastAsia="Times New Roman" w:hAnsi="Times New Roman" w:cs="Times New Roman"/>
-          <w:szCs w:val="26"/>
-          <w:lang w:val="en-US" w:eastAsia="vi-VN"/>
-        </w:rPr>
-        <w:t xml:space="preserve"> và có thể hoạt động ổn định trong thời gian dài</w:t>
-      </w:r>
-      <w:r>
-        <w:rPr>
-          <w:rFonts w:ascii="Times New Roman" w:eastAsia="Times New Roman" w:hAnsi="Times New Roman" w:cs="Times New Roman"/>
-          <w:szCs w:val="26"/>
-          <w:lang w:eastAsia="vi-VN"/>
-        </w:rPr>
-        <w:t xml:space="preserve">. </w:t>
-      </w:r>
-      <w:r>
-        <w:rPr>
-          <w:rFonts w:ascii="Times New Roman" w:eastAsia="Times New Roman" w:hAnsi="Times New Roman" w:cs="Times New Roman"/>
-          <w:szCs w:val="26"/>
-          <w:lang w:val="en-US" w:eastAsia="vi-VN"/>
-        </w:rPr>
-        <w:t>Modul</w:t>
-      </w:r>
-      <w:r>
-        <w:rPr>
-          <w:rFonts w:ascii="Times New Roman" w:eastAsia="Times New Roman" w:hAnsi="Times New Roman" w:cs="Times New Roman"/>
-          <w:szCs w:val="26"/>
-          <w:lang w:val="en-US" w:eastAsia="vi-VN"/>
-        </w:rPr>
-        <w:t>e</w:t>
-      </w:r>
-      <w:r>
-        <w:rPr>
-          <w:rFonts w:ascii="Times New Roman" w:eastAsia="Times New Roman" w:hAnsi="Times New Roman" w:cs="Times New Roman"/>
-          <w:szCs w:val="26"/>
-          <w:lang w:val="en-US" w:eastAsia="vi-VN"/>
-        </w:rPr>
-        <w:t xml:space="preserve"> cảm biến cồn MQ-3 hoạt động dựa trên nguyên tắt điện trở thay đổi do C</w:t>
-      </w:r>
-      <w:r>
-        <w:rPr>
-          <w:rFonts w:ascii="Times New Roman" w:eastAsia="Times New Roman" w:hAnsi="Times New Roman" w:cs="Times New Roman"/>
-          <w:szCs w:val="26"/>
-          <w:vertAlign w:val="subscript"/>
-          <w:lang w:val="en-US" w:eastAsia="vi-VN"/>
-        </w:rPr>
-        <w:t>2</w:t>
-      </w:r>
-      <w:r>
-        <w:rPr>
-          <w:rFonts w:ascii="Times New Roman" w:eastAsia="Times New Roman" w:hAnsi="Times New Roman" w:cs="Times New Roman"/>
-          <w:szCs w:val="26"/>
-          <w:lang w:val="en-US" w:eastAsia="vi-VN"/>
-        </w:rPr>
-        <w:t>H</w:t>
-      </w:r>
-      <w:r>
-        <w:rPr>
-          <w:rFonts w:ascii="Times New Roman" w:eastAsia="Times New Roman" w:hAnsi="Times New Roman" w:cs="Times New Roman"/>
-          <w:szCs w:val="26"/>
-          <w:vertAlign w:val="subscript"/>
-          <w:lang w:val="en-US" w:eastAsia="vi-VN"/>
-        </w:rPr>
-        <w:t>5</w:t>
-      </w:r>
-      <w:r>
-        <w:rPr>
-          <w:rFonts w:ascii="Times New Roman" w:eastAsia="Times New Roman" w:hAnsi="Times New Roman" w:cs="Times New Roman"/>
-          <w:szCs w:val="26"/>
-          <w:lang w:val="en-US" w:eastAsia="vi-VN"/>
-        </w:rPr>
-        <w:t>OH bay hơi tát động lên lớp SnO</w:t>
-      </w:r>
-      <w:r>
-        <w:rPr>
-          <w:rFonts w:ascii="Times New Roman" w:eastAsia="Times New Roman" w:hAnsi="Times New Roman" w:cs="Times New Roman"/>
-          <w:szCs w:val="26"/>
-          <w:vertAlign w:val="subscript"/>
-          <w:lang w:val="en-US" w:eastAsia="vi-VN"/>
-        </w:rPr>
-        <w:t>2</w:t>
-      </w:r>
-      <w:r>
-        <w:rPr>
-          <w:rFonts w:ascii="Times New Roman" w:eastAsia="Times New Roman" w:hAnsi="Times New Roman" w:cs="Times New Roman"/>
-          <w:szCs w:val="26"/>
-          <w:lang w:val="en-US" w:eastAsia="vi-VN"/>
-        </w:rPr>
-        <w:t xml:space="preserve"> phủ trong cảm biến. </w:t>
-      </w:r>
-      <w:r>
-        <w:rPr>
-          <w:rFonts w:ascii="Times New Roman" w:eastAsia="Times New Roman" w:hAnsi="Times New Roman" w:cs="Times New Roman"/>
-          <w:szCs w:val="26"/>
-          <w:lang w:eastAsia="vi-VN"/>
-        </w:rPr>
-        <w:t>Trong môi trường có nồng độ cồn càng cao, điện trở của cảm biến càng giảm</w:t>
-      </w:r>
-      <w:r>
-        <w:rPr>
-          <w:rFonts w:ascii="Times New Roman" w:eastAsia="Times New Roman" w:hAnsi="Times New Roman" w:cs="Times New Roman"/>
-          <w:szCs w:val="26"/>
-          <w:lang w:val="en-US" w:eastAsia="vi-VN"/>
-        </w:rPr>
-        <w:t>.</w:t>
-      </w:r>
-      <w:r>
-        <w:rPr>
-          <w:rFonts w:ascii="Times New Roman" w:eastAsia="Times New Roman" w:hAnsi="Times New Roman" w:cs="Times New Roman"/>
-          <w:szCs w:val="26"/>
-          <w:lang w:val="en-US" w:eastAsia="vi-VN"/>
-        </w:rPr>
-        <w:t xml:space="preserve"> Tuy nhiên, h</w:t>
-      </w:r>
-      <w:r>
-        <w:rPr>
-          <w:rFonts w:ascii="Times New Roman" w:eastAsia="Times New Roman" w:hAnsi="Times New Roman" w:cs="Times New Roman"/>
-          <w:szCs w:val="26"/>
-          <w:lang w:val="en-US" w:eastAsia="vi-VN"/>
-        </w:rPr>
-        <w:t>iệu ứng phát hiện nồng độ cồn của cảm biến còn phụ thuộc vào điều kiện nhiệt độ</w:t>
-      </w:r>
-      <w:r>
-        <w:rPr>
-          <w:rFonts w:ascii="Times New Roman" w:eastAsia="Times New Roman" w:hAnsi="Times New Roman" w:cs="Times New Roman"/>
-          <w:szCs w:val="26"/>
-          <w:lang w:val="en-US" w:eastAsia="vi-VN"/>
-        </w:rPr>
-        <w:t xml:space="preserve"> và độ ẩm</w:t>
-      </w:r>
-      <w:r>
-        <w:rPr>
-          <w:rFonts w:ascii="Times New Roman" w:eastAsia="Times New Roman" w:hAnsi="Times New Roman" w:cs="Times New Roman"/>
-          <w:szCs w:val="26"/>
-          <w:lang w:val="en-US" w:eastAsia="vi-VN"/>
-        </w:rPr>
-        <w:t>.</w:t>
-      </w:r>
-      <w:r>
-        <w:rPr>
-          <w:rFonts w:ascii="Times New Roman" w:hAnsi="Times New Roman" w:cs="Times New Roman"/>
-          <w:szCs w:val="26"/>
-        </w:rPr>
-        <w:t xml:space="preserve"> </w:t>
-      </w:r>
-    </w:p>
-    <w:p>
-      <w:pPr>
-        <w:rPr>
-          <w:lang w:val="en-US"/>
-        </w:rPr>
-      </w:pPr>
-    </w:p>
-    <w:p>
-      <w:pPr>
-        <w:pStyle w:val="List1"/>
-        <w:numPr>
-          <w:ilvl w:val="0"/>
-          <w:numId w:val="0"/>
-        </w:numPr>
-        <w:ind w:left="720"/>
-      </w:pPr>
-      <w:r>
-        <w:t xml:space="preserve">Module cảm </w:t>
-      </w:r>
-      <w:r>
-        <w:t>b</w:t>
-      </w:r>
-      <w:r>
-        <w:t xml:space="preserve">iến </w:t>
-      </w:r>
-      <w:r>
-        <w:t>c</w:t>
-      </w:r>
-      <w:r>
-        <w:t xml:space="preserve">ồn (C2H5OH) MQ3 hoạt động dựa trên nguyên tắt điện trở thay đổi do C2H5OH bay hơi tác động lên lớp SnO2 phủ trong cảm biến. Ứng dụng đo nồng độ cồn trong không khí, hơi thở thời gian đáp ứng nhanh, độ nhạy cao, sai số thấp, hoạt động ổn định trong thời gian dài. </w:t>
-      </w:r>
-    </w:p>
-    <w:p>
-      <w:pPr>
-        <w:pStyle w:val="List1"/>
-        <w:numPr>
-          <w:ilvl w:val="0"/>
-          <w:numId w:val="0"/>
-        </w:numPr>
-        <w:ind w:left="720"/>
-      </w:pPr>
-      <w:r>
-        <w:t>Vì hoạt động trên nguyên tắt điện trở phụ thuộc nồng độ hơi C2H5OH nên dễ dàng sử dụng bằng phương pháp chia áp sau đó sử dụng MCU đọc ADC để tính ngược ra nồng độ cồn.</w:t>
-      </w:r>
-    </w:p>
-    <w:p>
-      <w:pPr>
-        <w:pStyle w:val="List1"/>
-      </w:pPr>
-      <w:r>
-        <w:t>Thông số kỹ thuật</w:t>
-      </w:r>
-      <w:r>
-        <w:t>:</w:t>
-      </w:r>
-    </w:p>
-    <w:p>
-      <w:pPr>
-        <w:pStyle w:val="TableCap"/>
-      </w:pPr>
-      <w:bookmarkStart w:id="13" w:name="_Toc27875148"/>
-      <w:r>
-        <w:t xml:space="preserve">Table </w:t>
-      </w:r>
-      <w:r>
-        <w:fldChar w:fldCharType="begin"/>
-      </w:r>
-      <w:r>
-        <w:instrText xml:space="preserve"> SEQ Table \* ARABIC </w:instrText>
-      </w:r>
-      <w:r>
-        <w:fldChar w:fldCharType="separate"/>
-      </w:r>
+        <w:t>Sơ đồ</w:t>
+      </w:r>
+      <w:r>
+        <w:rPr>
+          <w:lang w:val="en-US"/>
+        </w:rPr>
+        <w:t xml:space="preserve"> chân:</w:t>
+      </w:r>
+    </w:p>
+    <w:p>
+      <w:pPr>
+        <w:rPr>
+          <w:lang w:val="en-US"/>
+        </w:rPr>
+      </w:pPr>
+      <w:bookmarkStart w:id="7" w:name="_GoBack"/>
       <w:r>
         <w:rPr>
           <w:noProof/>
-        </w:rPr>
-        <w:t>4</w:t>
-      </w:r>
-      <w:r>
-        <w:rPr>
-          <w:noProof/>
-        </w:rPr>
-        <w:fldChar w:fldCharType="end"/>
-      </w:r>
-      <w:r>
-        <w:t>. Bảng thông số kỹ thuật của thiết bị MQ3</w:t>
-      </w:r>
-      <w:bookmarkEnd w:id="13"/>
-    </w:p>
-    <w:tbl>
-      <w:tblPr>
-        <w:tblW w:w="9080" w:type="dxa"/>
-        <w:tblCellMar>
-          <w:top w:w="15" w:type="dxa"/>
-          <w:left w:w="15" w:type="dxa"/>
-          <w:bottom w:w="15" w:type="dxa"/>
-          <w:right w:w="15" w:type="dxa"/>
-        </w:tblCellMar>
-        <w:tblLook w:val="04A0" w:firstRow="1" w:lastRow="0" w:firstColumn="1" w:lastColumn="0" w:noHBand="0" w:noVBand="1"/>
-      </w:tblPr>
-      <w:tblGrid>
-        <w:gridCol w:w="2420"/>
-        <w:gridCol w:w="1260"/>
-        <w:gridCol w:w="5400"/>
-      </w:tblGrid>
-      <w:tr>
-        <w:trPr>
-          <w:trHeight w:val="620"/>
-        </w:trPr>
-        <w:tc>
-          <w:tcPr>
-            <w:tcW w:w="2420" w:type="dxa"/>
-            <w:tcBorders>
-              <w:top w:val="single" w:sz="8" w:space="0" w:color="000000"/>
-              <w:left w:val="single" w:sz="8" w:space="0" w:color="000000"/>
-              <w:bottom w:val="single" w:sz="8" w:space="0" w:color="000000"/>
-              <w:right w:val="single" w:sz="8" w:space="0" w:color="000000"/>
-            </w:tcBorders>
-            <w:shd w:val="clear" w:color="auto" w:fill="FFFFFF"/>
-            <w:tcMar>
-              <w:top w:w="0" w:type="dxa"/>
-              <w:left w:w="108" w:type="dxa"/>
-              <w:bottom w:w="0" w:type="dxa"/>
-              <w:right w:w="108" w:type="dxa"/>
-            </w:tcMar>
-            <w:vAlign w:val="center"/>
-            <w:hideMark/>
-          </w:tcPr>
-          <w:p>
-            <w:pPr>
-              <w:pStyle w:val="TableTitle"/>
-            </w:pPr>
-            <w:r>
-              <w:t>Thông số</w:t>
-            </w:r>
-          </w:p>
-        </w:tc>
-        <w:tc>
-          <w:tcPr>
-            <w:tcW w:w="1260" w:type="dxa"/>
-            <w:tcBorders>
-              <w:top w:val="single" w:sz="8" w:space="0" w:color="000000"/>
-              <w:left w:val="single" w:sz="8" w:space="0" w:color="000000"/>
-              <w:bottom w:val="single" w:sz="8" w:space="0" w:color="000000"/>
-              <w:right w:val="single" w:sz="8" w:space="0" w:color="000000"/>
-            </w:tcBorders>
-            <w:shd w:val="clear" w:color="auto" w:fill="FFFFFF"/>
-            <w:tcMar>
-              <w:top w:w="0" w:type="dxa"/>
-              <w:left w:w="108" w:type="dxa"/>
-              <w:bottom w:w="0" w:type="dxa"/>
-              <w:right w:w="108" w:type="dxa"/>
-            </w:tcMar>
-            <w:vAlign w:val="center"/>
-            <w:hideMark/>
-          </w:tcPr>
-          <w:p>
-            <w:pPr>
-              <w:pStyle w:val="TableTitle"/>
-            </w:pPr>
-            <w:r>
-              <w:t>Giá trị</w:t>
-            </w:r>
-          </w:p>
-        </w:tc>
-        <w:tc>
-          <w:tcPr>
-            <w:tcW w:w="5400" w:type="dxa"/>
-            <w:tcBorders>
-              <w:top w:val="single" w:sz="8" w:space="0" w:color="000000"/>
-              <w:left w:val="single" w:sz="8" w:space="0" w:color="000000"/>
-              <w:bottom w:val="single" w:sz="8" w:space="0" w:color="000000"/>
-              <w:right w:val="single" w:sz="8" w:space="0" w:color="000000"/>
-            </w:tcBorders>
-            <w:shd w:val="clear" w:color="auto" w:fill="FFFFFF"/>
-            <w:tcMar>
-              <w:top w:w="0" w:type="dxa"/>
-              <w:left w:w="108" w:type="dxa"/>
-              <w:bottom w:w="0" w:type="dxa"/>
-              <w:right w:w="108" w:type="dxa"/>
-            </w:tcMar>
-            <w:vAlign w:val="center"/>
-            <w:hideMark/>
-          </w:tcPr>
-          <w:p>
-            <w:pPr>
-              <w:pStyle w:val="TableTitle"/>
-            </w:pPr>
-            <w:r>
-              <w:t>Chú thích</w:t>
-            </w:r>
-          </w:p>
-        </w:tc>
-      </w:tr>
-      <w:tr>
-        <w:trPr>
-          <w:trHeight w:val="420"/>
-        </w:trPr>
-        <w:tc>
-          <w:tcPr>
-            <w:tcW w:w="2420" w:type="dxa"/>
-            <w:tcBorders>
-              <w:top w:val="single" w:sz="8" w:space="0" w:color="000000"/>
-              <w:left w:val="single" w:sz="8" w:space="0" w:color="000000"/>
-              <w:bottom w:val="single" w:sz="8" w:space="0" w:color="000000"/>
-              <w:right w:val="single" w:sz="8" w:space="0" w:color="000000"/>
-            </w:tcBorders>
-            <w:shd w:val="clear" w:color="auto" w:fill="FFFFFF"/>
-            <w:tcMar>
-              <w:top w:w="0" w:type="dxa"/>
-              <w:left w:w="108" w:type="dxa"/>
-              <w:bottom w:w="0" w:type="dxa"/>
-              <w:right w:w="108" w:type="dxa"/>
-            </w:tcMar>
-            <w:vAlign w:val="center"/>
-            <w:hideMark/>
-          </w:tcPr>
-          <w:p>
-            <w:pPr>
-              <w:pStyle w:val="TableContent"/>
-            </w:pPr>
-            <w:r>
-              <w:t>V</w:t>
-            </w:r>
-            <w:r>
-              <w:rPr>
-                <w:vertAlign w:val="subscript"/>
-              </w:rPr>
-              <w:t>c</w:t>
-            </w:r>
-            <w:r>
-              <w:t> [V]</w:t>
-            </w:r>
-          </w:p>
-        </w:tc>
-        <w:tc>
-          <w:tcPr>
-            <w:tcW w:w="1260" w:type="dxa"/>
-            <w:tcBorders>
-              <w:top w:val="single" w:sz="8" w:space="0" w:color="000000"/>
-              <w:left w:val="single" w:sz="8" w:space="0" w:color="000000"/>
-              <w:bottom w:val="single" w:sz="8" w:space="0" w:color="000000"/>
-              <w:right w:val="single" w:sz="8" w:space="0" w:color="000000"/>
-            </w:tcBorders>
-            <w:shd w:val="clear" w:color="auto" w:fill="FFFFFF"/>
-            <w:tcMar>
-              <w:top w:w="0" w:type="dxa"/>
-              <w:left w:w="108" w:type="dxa"/>
-              <w:bottom w:w="0" w:type="dxa"/>
-              <w:right w:w="108" w:type="dxa"/>
-            </w:tcMar>
-            <w:vAlign w:val="center"/>
-            <w:hideMark/>
-          </w:tcPr>
-          <w:p>
-            <w:pPr>
-              <w:pStyle w:val="TableContent"/>
-              <w:jc w:val="center"/>
-            </w:pPr>
-            <w:r>
-              <w:t>5</w:t>
-            </w:r>
-          </w:p>
-        </w:tc>
-        <w:tc>
-          <w:tcPr>
-            <w:tcW w:w="5400" w:type="dxa"/>
-            <w:vMerge w:val="restart"/>
-            <w:tcBorders>
-              <w:top w:val="single" w:sz="8" w:space="0" w:color="000000"/>
-              <w:left w:val="single" w:sz="8" w:space="0" w:color="000000"/>
-              <w:bottom w:val="single" w:sz="8" w:space="0" w:color="000000"/>
-              <w:right w:val="single" w:sz="8" w:space="0" w:color="000000"/>
-            </w:tcBorders>
-            <w:shd w:val="clear" w:color="auto" w:fill="FFFFFF"/>
-            <w:tcMar>
-              <w:top w:w="0" w:type="dxa"/>
-              <w:left w:w="108" w:type="dxa"/>
-              <w:bottom w:w="0" w:type="dxa"/>
-              <w:right w:w="108" w:type="dxa"/>
-            </w:tcMar>
-            <w:vAlign w:val="center"/>
-            <w:hideMark/>
-          </w:tcPr>
-          <w:p>
-            <w:pPr>
-              <w:pStyle w:val="TableContent"/>
-            </w:pPr>
-            <w:r>
-              <w:t>Điện áp cung cấp</w:t>
-            </w:r>
-            <w:r>
-              <w:t>,</w:t>
-            </w:r>
-            <w:r>
-              <w:t xml:space="preserve"> AC hoặc DC</w:t>
-            </w:r>
-          </w:p>
-          <w:p>
-            <w:pPr>
-              <w:pStyle w:val="TableContent"/>
-            </w:pPr>
-            <w:r>
-              <w:t>Điện áp cung cấp cho cuộn sưởi</w:t>
-            </w:r>
-            <w:r>
-              <w:t>,</w:t>
-            </w:r>
-            <w:r>
-              <w:t xml:space="preserve"> AC hoặc DC</w:t>
-            </w:r>
-          </w:p>
-        </w:tc>
-      </w:tr>
-      <w:tr>
-        <w:trPr>
-          <w:trHeight w:val="420"/>
-        </w:trPr>
-        <w:tc>
-          <w:tcPr>
-            <w:tcW w:w="2420" w:type="dxa"/>
-            <w:tcBorders>
-              <w:top w:val="single" w:sz="8" w:space="0" w:color="000000"/>
-              <w:left w:val="single" w:sz="8" w:space="0" w:color="000000"/>
-              <w:bottom w:val="single" w:sz="8" w:space="0" w:color="000000"/>
-              <w:right w:val="single" w:sz="8" w:space="0" w:color="000000"/>
-            </w:tcBorders>
-            <w:shd w:val="clear" w:color="auto" w:fill="FFFFFF"/>
-            <w:tcMar>
-              <w:top w:w="0" w:type="dxa"/>
-              <w:left w:w="108" w:type="dxa"/>
-              <w:bottom w:w="0" w:type="dxa"/>
-              <w:right w:w="108" w:type="dxa"/>
-            </w:tcMar>
-            <w:vAlign w:val="center"/>
-            <w:hideMark/>
-          </w:tcPr>
-          <w:p>
-            <w:pPr>
-              <w:pStyle w:val="TableContent"/>
-            </w:pPr>
-            <w:r>
-              <w:t>V</w:t>
-            </w:r>
-            <w:r>
-              <w:rPr>
-                <w:vertAlign w:val="subscript"/>
-              </w:rPr>
-              <w:t>H</w:t>
-            </w:r>
-            <w:r>
-              <w:t> [V]</w:t>
-            </w:r>
-          </w:p>
-        </w:tc>
-        <w:tc>
-          <w:tcPr>
-            <w:tcW w:w="1260" w:type="dxa"/>
-            <w:tcBorders>
-              <w:top w:val="single" w:sz="8" w:space="0" w:color="000000"/>
-              <w:left w:val="single" w:sz="8" w:space="0" w:color="000000"/>
-              <w:bottom w:val="single" w:sz="8" w:space="0" w:color="000000"/>
-              <w:right w:val="single" w:sz="8" w:space="0" w:color="000000"/>
-            </w:tcBorders>
-            <w:shd w:val="clear" w:color="auto" w:fill="FFFFFF"/>
-            <w:tcMar>
-              <w:top w:w="0" w:type="dxa"/>
-              <w:left w:w="108" w:type="dxa"/>
-              <w:bottom w:w="0" w:type="dxa"/>
-              <w:right w:w="108" w:type="dxa"/>
-            </w:tcMar>
-            <w:vAlign w:val="center"/>
-            <w:hideMark/>
-          </w:tcPr>
-          <w:p>
-            <w:pPr>
-              <w:pStyle w:val="TableContent"/>
-              <w:jc w:val="center"/>
-            </w:pPr>
-            <w:r>
-              <w:t>5</w:t>
-            </w:r>
-          </w:p>
-        </w:tc>
-        <w:tc>
-          <w:tcPr>
-            <w:tcW w:w="5400" w:type="dxa"/>
-            <w:vMerge/>
-            <w:tcBorders>
-              <w:top w:val="single" w:sz="8" w:space="0" w:color="000000"/>
-              <w:left w:val="single" w:sz="8" w:space="0" w:color="000000"/>
-              <w:bottom w:val="single" w:sz="8" w:space="0" w:color="000000"/>
-              <w:right w:val="single" w:sz="8" w:space="0" w:color="000000"/>
-            </w:tcBorders>
-            <w:vAlign w:val="center"/>
-            <w:hideMark/>
-          </w:tcPr>
-          <w:p>
-            <w:pPr>
-              <w:pStyle w:val="TableContent"/>
-            </w:pPr>
-          </w:p>
-        </w:tc>
-      </w:tr>
-      <w:tr>
-        <w:trPr>
-          <w:trHeight w:val="420"/>
-        </w:trPr>
-        <w:tc>
-          <w:tcPr>
-            <w:tcW w:w="2420" w:type="dxa"/>
-            <w:tcBorders>
-              <w:top w:val="single" w:sz="8" w:space="0" w:color="000000"/>
-              <w:left w:val="single" w:sz="8" w:space="0" w:color="000000"/>
-              <w:bottom w:val="single" w:sz="8" w:space="0" w:color="000000"/>
-              <w:right w:val="single" w:sz="8" w:space="0" w:color="000000"/>
-            </w:tcBorders>
-            <w:shd w:val="clear" w:color="auto" w:fill="FFFFFF"/>
-            <w:tcMar>
-              <w:top w:w="0" w:type="dxa"/>
-              <w:left w:w="108" w:type="dxa"/>
-              <w:bottom w:w="0" w:type="dxa"/>
-              <w:right w:w="108" w:type="dxa"/>
-            </w:tcMar>
-            <w:vAlign w:val="center"/>
-            <w:hideMark/>
-          </w:tcPr>
-          <w:p>
-            <w:pPr>
-              <w:pStyle w:val="TableContent"/>
-            </w:pPr>
-            <w:r>
-              <w:t>P</w:t>
-            </w:r>
-            <w:r>
-              <w:rPr>
-                <w:vertAlign w:val="subscript"/>
-              </w:rPr>
-              <w:t>H</w:t>
-            </w:r>
-            <w:r>
-              <w:t> [W]</w:t>
-            </w:r>
-          </w:p>
-        </w:tc>
-        <w:tc>
-          <w:tcPr>
-            <w:tcW w:w="1260" w:type="dxa"/>
-            <w:tcBorders>
-              <w:top w:val="single" w:sz="8" w:space="0" w:color="000000"/>
-              <w:left w:val="single" w:sz="8" w:space="0" w:color="000000"/>
-              <w:bottom w:val="single" w:sz="8" w:space="0" w:color="000000"/>
-              <w:right w:val="single" w:sz="8" w:space="0" w:color="000000"/>
-            </w:tcBorders>
-            <w:shd w:val="clear" w:color="auto" w:fill="FFFFFF"/>
-            <w:tcMar>
-              <w:top w:w="0" w:type="dxa"/>
-              <w:left w:w="108" w:type="dxa"/>
-              <w:bottom w:w="0" w:type="dxa"/>
-              <w:right w:w="108" w:type="dxa"/>
-            </w:tcMar>
-            <w:vAlign w:val="center"/>
-            <w:hideMark/>
-          </w:tcPr>
-          <w:p>
-            <w:pPr>
-              <w:pStyle w:val="TableContent"/>
-              <w:jc w:val="center"/>
-            </w:pPr>
-            <w:r>
-              <w:t>0.75</w:t>
-            </w:r>
-          </w:p>
-        </w:tc>
-        <w:tc>
-          <w:tcPr>
-            <w:tcW w:w="5400" w:type="dxa"/>
-            <w:tcBorders>
-              <w:top w:val="single" w:sz="8" w:space="0" w:color="000000"/>
-              <w:left w:val="single" w:sz="8" w:space="0" w:color="000000"/>
-              <w:bottom w:val="single" w:sz="8" w:space="0" w:color="000000"/>
-              <w:right w:val="single" w:sz="8" w:space="0" w:color="000000"/>
-            </w:tcBorders>
-            <w:shd w:val="clear" w:color="auto" w:fill="FFFFFF"/>
-            <w:tcMar>
-              <w:top w:w="0" w:type="dxa"/>
-              <w:left w:w="108" w:type="dxa"/>
-              <w:bottom w:w="0" w:type="dxa"/>
-              <w:right w:w="108" w:type="dxa"/>
-            </w:tcMar>
-            <w:vAlign w:val="center"/>
-            <w:hideMark/>
-          </w:tcPr>
-          <w:p>
-            <w:pPr>
-              <w:pStyle w:val="TableContent"/>
-            </w:pPr>
-            <w:r>
-              <w:t>Công suất cuộn sưởi</w:t>
-            </w:r>
-          </w:p>
-        </w:tc>
-      </w:tr>
-      <w:tr>
-        <w:trPr>
-          <w:trHeight w:val="420"/>
-        </w:trPr>
-        <w:tc>
-          <w:tcPr>
-            <w:tcW w:w="2420" w:type="dxa"/>
-            <w:tcBorders>
-              <w:top w:val="single" w:sz="8" w:space="0" w:color="000000"/>
-              <w:left w:val="single" w:sz="8" w:space="0" w:color="000000"/>
-              <w:bottom w:val="single" w:sz="8" w:space="0" w:color="000000"/>
-              <w:right w:val="single" w:sz="8" w:space="0" w:color="000000"/>
-            </w:tcBorders>
-            <w:shd w:val="clear" w:color="auto" w:fill="FFFFFF"/>
-            <w:tcMar>
-              <w:top w:w="0" w:type="dxa"/>
-              <w:left w:w="108" w:type="dxa"/>
-              <w:bottom w:w="0" w:type="dxa"/>
-              <w:right w:w="108" w:type="dxa"/>
-            </w:tcMar>
-            <w:vAlign w:val="center"/>
-            <w:hideMark/>
-          </w:tcPr>
-          <w:p>
-            <w:pPr>
-              <w:pStyle w:val="TableContent"/>
-            </w:pPr>
-            <w:r>
-              <w:t>R</w:t>
-            </w:r>
-            <w:r>
-              <w:rPr>
-                <w:vertAlign w:val="subscript"/>
-              </w:rPr>
-              <w:t>H </w:t>
-            </w:r>
-            <w:r>
-              <w:t>[Ω]</w:t>
-            </w:r>
-          </w:p>
-        </w:tc>
-        <w:tc>
-          <w:tcPr>
-            <w:tcW w:w="1260" w:type="dxa"/>
-            <w:tcBorders>
-              <w:top w:val="single" w:sz="8" w:space="0" w:color="000000"/>
-              <w:left w:val="single" w:sz="8" w:space="0" w:color="000000"/>
-              <w:bottom w:val="single" w:sz="8" w:space="0" w:color="000000"/>
-              <w:right w:val="single" w:sz="8" w:space="0" w:color="000000"/>
-            </w:tcBorders>
-            <w:shd w:val="clear" w:color="auto" w:fill="FFFFFF"/>
-            <w:tcMar>
-              <w:top w:w="0" w:type="dxa"/>
-              <w:left w:w="108" w:type="dxa"/>
-              <w:bottom w:w="0" w:type="dxa"/>
-              <w:right w:w="108" w:type="dxa"/>
-            </w:tcMar>
-            <w:vAlign w:val="center"/>
-            <w:hideMark/>
-          </w:tcPr>
-          <w:p>
-            <w:pPr>
-              <w:pStyle w:val="TableContent"/>
-              <w:jc w:val="center"/>
-            </w:pPr>
-            <w:r>
-              <w:t>33</w:t>
-            </w:r>
-          </w:p>
-        </w:tc>
-        <w:tc>
-          <w:tcPr>
-            <w:tcW w:w="5400" w:type="dxa"/>
-            <w:tcBorders>
-              <w:top w:val="single" w:sz="8" w:space="0" w:color="000000"/>
-              <w:left w:val="single" w:sz="8" w:space="0" w:color="000000"/>
-              <w:bottom w:val="single" w:sz="8" w:space="0" w:color="000000"/>
-              <w:right w:val="single" w:sz="8" w:space="0" w:color="000000"/>
-            </w:tcBorders>
-            <w:shd w:val="clear" w:color="auto" w:fill="FFFFFF"/>
-            <w:tcMar>
-              <w:top w:w="0" w:type="dxa"/>
-              <w:left w:w="108" w:type="dxa"/>
-              <w:bottom w:w="0" w:type="dxa"/>
-              <w:right w:w="108" w:type="dxa"/>
-            </w:tcMar>
-            <w:vAlign w:val="center"/>
-            <w:hideMark/>
-          </w:tcPr>
-          <w:p>
-            <w:pPr>
-              <w:pStyle w:val="TableContent"/>
-            </w:pPr>
-            <w:r>
-              <w:t>Điện trở cuộn sưởi</w:t>
-            </w:r>
-          </w:p>
-        </w:tc>
-      </w:tr>
-      <w:tr>
-        <w:trPr>
-          <w:trHeight w:val="420"/>
-        </w:trPr>
-        <w:tc>
-          <w:tcPr>
-            <w:tcW w:w="2420" w:type="dxa"/>
-            <w:tcBorders>
-              <w:top w:val="single" w:sz="8" w:space="0" w:color="000000"/>
-              <w:left w:val="single" w:sz="8" w:space="0" w:color="000000"/>
-              <w:bottom w:val="single" w:sz="8" w:space="0" w:color="000000"/>
-              <w:right w:val="single" w:sz="8" w:space="0" w:color="000000"/>
-            </w:tcBorders>
-            <w:shd w:val="clear" w:color="auto" w:fill="FFFFFF"/>
-            <w:tcMar>
-              <w:top w:w="0" w:type="dxa"/>
-              <w:left w:w="108" w:type="dxa"/>
-              <w:bottom w:w="0" w:type="dxa"/>
-              <w:right w:w="108" w:type="dxa"/>
-            </w:tcMar>
-            <w:vAlign w:val="center"/>
-            <w:hideMark/>
-          </w:tcPr>
-          <w:p>
-            <w:pPr>
-              <w:pStyle w:val="TableContent"/>
-            </w:pPr>
-            <w:r>
-              <w:t>R</w:t>
-            </w:r>
-            <w:r>
-              <w:rPr>
-                <w:vertAlign w:val="subscript"/>
-              </w:rPr>
-              <w:t>S </w:t>
-            </w:r>
-            <w:r>
-              <w:t>[MΩ]</w:t>
-            </w:r>
-          </w:p>
-        </w:tc>
-        <w:tc>
-          <w:tcPr>
-            <w:tcW w:w="1260" w:type="dxa"/>
-            <w:tcBorders>
-              <w:top w:val="single" w:sz="8" w:space="0" w:color="000000"/>
-              <w:left w:val="single" w:sz="8" w:space="0" w:color="000000"/>
-              <w:bottom w:val="single" w:sz="8" w:space="0" w:color="000000"/>
-              <w:right w:val="single" w:sz="8" w:space="0" w:color="000000"/>
-            </w:tcBorders>
-            <w:shd w:val="clear" w:color="auto" w:fill="FFFFFF"/>
-            <w:tcMar>
-              <w:top w:w="0" w:type="dxa"/>
-              <w:left w:w="108" w:type="dxa"/>
-              <w:bottom w:w="0" w:type="dxa"/>
-              <w:right w:w="108" w:type="dxa"/>
-            </w:tcMar>
-            <w:vAlign w:val="center"/>
-            <w:hideMark/>
-          </w:tcPr>
-          <w:p>
-            <w:pPr>
-              <w:pStyle w:val="TableContent"/>
-              <w:jc w:val="center"/>
-            </w:pPr>
-            <w:r>
-              <w:t>1 - 8</w:t>
-            </w:r>
-          </w:p>
-        </w:tc>
-        <w:tc>
-          <w:tcPr>
-            <w:tcW w:w="5400" w:type="dxa"/>
-            <w:tcBorders>
-              <w:top w:val="single" w:sz="8" w:space="0" w:color="000000"/>
-              <w:left w:val="single" w:sz="8" w:space="0" w:color="000000"/>
-              <w:bottom w:val="single" w:sz="8" w:space="0" w:color="000000"/>
-              <w:right w:val="single" w:sz="8" w:space="0" w:color="000000"/>
-            </w:tcBorders>
-            <w:shd w:val="clear" w:color="auto" w:fill="FFFFFF"/>
-            <w:tcMar>
-              <w:top w:w="0" w:type="dxa"/>
-              <w:left w:w="108" w:type="dxa"/>
-              <w:bottom w:w="0" w:type="dxa"/>
-              <w:right w:w="108" w:type="dxa"/>
-            </w:tcMar>
-            <w:vAlign w:val="center"/>
-            <w:hideMark/>
-          </w:tcPr>
-          <w:p>
-            <w:pPr>
-              <w:pStyle w:val="TableContent"/>
-            </w:pPr>
-            <w:r>
-              <w:t>Điện trở thay đổi theo nồng độ </w:t>
-            </w:r>
-            <w:r>
-              <w:t>C</w:t>
-            </w:r>
-            <w:r>
-              <w:rPr>
-                <w:vertAlign w:val="subscript"/>
-              </w:rPr>
-              <w:t>2</w:t>
-            </w:r>
-            <w:r>
-              <w:t>H</w:t>
-            </w:r>
-            <w:r>
-              <w:rPr>
-                <w:vertAlign w:val="subscript"/>
-              </w:rPr>
-              <w:t>5</w:t>
-            </w:r>
-            <w:r>
-              <w:t>OH</w:t>
-            </w:r>
-          </w:p>
-        </w:tc>
-      </w:tr>
-      <w:tr>
-        <w:trPr>
-          <w:trHeight w:val="420"/>
-        </w:trPr>
-        <w:tc>
-          <w:tcPr>
-            <w:tcW w:w="2420" w:type="dxa"/>
-            <w:tcBorders>
-              <w:top w:val="single" w:sz="8" w:space="0" w:color="000000"/>
-              <w:left w:val="single" w:sz="8" w:space="0" w:color="000000"/>
-              <w:bottom w:val="single" w:sz="8" w:space="0" w:color="000000"/>
-              <w:right w:val="single" w:sz="8" w:space="0" w:color="000000"/>
-            </w:tcBorders>
-            <w:shd w:val="clear" w:color="auto" w:fill="FFFFFF"/>
-            <w:tcMar>
-              <w:top w:w="0" w:type="dxa"/>
-              <w:left w:w="108" w:type="dxa"/>
-              <w:bottom w:w="0" w:type="dxa"/>
-              <w:right w:w="108" w:type="dxa"/>
-            </w:tcMar>
-            <w:vAlign w:val="center"/>
-            <w:hideMark/>
-          </w:tcPr>
-          <w:p>
-            <w:pPr>
-              <w:pStyle w:val="TableContent"/>
-            </w:pPr>
-            <w:r>
-              <w:t xml:space="preserve">Giới hạn đo </w:t>
-            </w:r>
-            <w:commentRangeStart w:id="14"/>
-            <w:r>
-              <w:t>[</w:t>
-            </w:r>
-            <w:r>
-              <w:rPr>
-                <w:sz w:val="21"/>
-                <w:szCs w:val="21"/>
-              </w:rPr>
-              <w:t>mg/L]</w:t>
-            </w:r>
-            <w:commentRangeEnd w:id="14"/>
-            <w:r>
-              <w:rPr>
-                <w:rStyle w:val="CommentReference"/>
-              </w:rPr>
-              <w:commentReference w:id="14"/>
-            </w:r>
-          </w:p>
-        </w:tc>
-        <w:tc>
-          <w:tcPr>
-            <w:tcW w:w="1260" w:type="dxa"/>
-            <w:tcBorders>
-              <w:top w:val="single" w:sz="8" w:space="0" w:color="000000"/>
-              <w:left w:val="single" w:sz="8" w:space="0" w:color="000000"/>
-              <w:bottom w:val="single" w:sz="8" w:space="0" w:color="000000"/>
-              <w:right w:val="single" w:sz="8" w:space="0" w:color="000000"/>
-            </w:tcBorders>
-            <w:shd w:val="clear" w:color="auto" w:fill="FFFFFF"/>
-            <w:tcMar>
-              <w:top w:w="0" w:type="dxa"/>
-              <w:left w:w="108" w:type="dxa"/>
-              <w:bottom w:w="0" w:type="dxa"/>
-              <w:right w:w="108" w:type="dxa"/>
-            </w:tcMar>
-            <w:vAlign w:val="center"/>
-            <w:hideMark/>
-          </w:tcPr>
-          <w:p>
-            <w:pPr>
-              <w:pStyle w:val="TableContent"/>
-              <w:jc w:val="center"/>
-            </w:pPr>
-            <w:r>
-              <w:t>0.05 - 10</w:t>
-            </w:r>
-          </w:p>
-        </w:tc>
-        <w:tc>
-          <w:tcPr>
-            <w:tcW w:w="5400" w:type="dxa"/>
-            <w:tcBorders>
-              <w:top w:val="single" w:sz="8" w:space="0" w:color="000000"/>
-              <w:left w:val="single" w:sz="8" w:space="0" w:color="000000"/>
-              <w:bottom w:val="single" w:sz="8" w:space="0" w:color="000000"/>
-              <w:right w:val="single" w:sz="8" w:space="0" w:color="000000"/>
-            </w:tcBorders>
-            <w:shd w:val="clear" w:color="auto" w:fill="FFFFFF"/>
-            <w:tcMar>
-              <w:top w:w="0" w:type="dxa"/>
-              <w:left w:w="108" w:type="dxa"/>
-              <w:bottom w:w="0" w:type="dxa"/>
-              <w:right w:w="108" w:type="dxa"/>
-            </w:tcMar>
-            <w:vAlign w:val="center"/>
-            <w:hideMark/>
-          </w:tcPr>
-          <w:p>
-            <w:pPr>
-              <w:pStyle w:val="TableContent"/>
-            </w:pPr>
-            <w:r>
-              <w:t>Tướng ứng điện trở 1 - 8MΩ</w:t>
-            </w:r>
-          </w:p>
-        </w:tc>
-      </w:tr>
-    </w:tbl>
-    <w:p>
-      <w:pPr>
-        <w:pStyle w:val="List1"/>
-        <w:numPr>
-          <w:ilvl w:val="0"/>
-          <w:numId w:val="0"/>
-        </w:numPr>
-        <w:ind w:left="720"/>
-      </w:pPr>
-      <w:r>
-        <w:t>Trong đề tài này, nguồn của mạch cảm biến cồn MQ3 sẽ được cấp từ chân Vin (5V) của vi xử lý ESP8266.</w:t>
-      </w:r>
-    </w:p>
-    <w:p>
-      <w:pPr>
-        <w:pStyle w:val="List1"/>
-      </w:pPr>
-      <w:r>
-        <w:t>Tính giá trị BAC đọc được từ MQ3</w:t>
-      </w:r>
-      <w:sdt>
-        <w:sdtPr>
-          <w:id w:val="-118379630"/>
-          <w:citation/>
-        </w:sdtPr>
-        <w:sdtEndPr/>
-        <w:sdtContent>
-          <w:r>
-            <w:fldChar w:fldCharType="begin"/>
-          </w:r>
-          <w:r>
-            <w:instrText xml:space="preserve"> CITATION How19 \l 1033 </w:instrText>
-          </w:r>
-          <w:r>
-            <w:fldChar w:fldCharType="separate"/>
-          </w:r>
-          <w:r>
-            <w:rPr>
-              <w:noProof/>
-            </w:rPr>
-            <w:t xml:space="preserve"> </w:t>
-          </w:r>
-          <w:r>
-            <w:rPr>
-              <w:noProof/>
-            </w:rPr>
-            <w:t>[8]</w:t>
-          </w:r>
-          <w:r>
-            <w:fldChar w:fldCharType="end"/>
-          </w:r>
-        </w:sdtContent>
-      </w:sdt>
-      <w:r>
-        <w:t xml:space="preserve"> </w:t>
-      </w:r>
-    </w:p>
-    <w:p>
-      <w:pPr>
-        <w:jc w:val="center"/>
-      </w:pPr>
-      <w:r>
-        <w:rPr>
-          <w:noProof/>
-          <w:bdr w:val="none" w:sz="0" w:space="0" w:color="auto" w:frame="1"/>
-          <w:lang w:val="en-US"/>
-        </w:rPr>
-        <w:lastRenderedPageBreak/>
+          <w:lang w:val="en-US"/>
+        </w:rPr>
         <w:drawing>
-          <wp:inline distT="0" distB="0" distL="0" distR="0" wp14:anchorId="1148E2BD" wp14:editId="342F1C2A">
-            <wp:extent cx="3552825" cy="3136014"/>
-            <wp:effectExtent l="0" t="0" r="0" b="7620"/>
-            <wp:docPr id="20" name="Picture 20"/>
+          <wp:inline distT="0" distB="0" distL="0" distR="0" wp14:anchorId="4AB21759" wp14:editId="4FA487DB">
+            <wp:extent cx="5939790" cy="4419600"/>
+            <wp:effectExtent l="0" t="0" r="3810" b="0"/>
+            <wp:docPr id="9" name="Picture 9"/>
             <wp:cNvGraphicFramePr>
               <a:graphicFrameLocks xmlns:a="http://schemas.openxmlformats.org/drawingml/2006/main" noChangeAspect="1"/>
             </wp:cNvGraphicFramePr>
@@ -5733,36 +4112,36 @@
               <a:graphicData uri="http://schemas.openxmlformats.org/drawingml/2006/picture">
                 <pic:pic xmlns:pic="http://schemas.openxmlformats.org/drawingml/2006/picture">
                   <pic:nvPicPr>
-                    <pic:cNvPr id="0" name="Picture 26"/>
-                    <pic:cNvPicPr>
-                      <a:picLocks noChangeAspect="1" noChangeArrowheads="1"/>
-                    </pic:cNvPicPr>
+                    <pic:cNvPr id="9" name="esp8266-nodemcu-v10-lua.jpg"/>
+                    <pic:cNvPicPr/>
                   </pic:nvPicPr>
-                  <pic:blipFill>
-                    <a:blip r:embed="rId11">
+                  <pic:blipFill rotWithShape="1">
+                    <a:blip r:embed="rId9">
                       <a:extLst>
                         <a:ext uri="{28A0092B-C50C-407E-A947-70E740481C1C}">
                           <a14:useLocalDpi xmlns:a14="http://schemas.microsoft.com/office/drawing/2010/main" val="0"/>
                         </a:ext>
                       </a:extLst>
                     </a:blip>
-                    <a:srcRect/>
-                    <a:stretch>
-                      <a:fillRect/>
-                    </a:stretch>
+                    <a:srcRect t="13575" b="12017"/>
+                    <a:stretch/>
                   </pic:blipFill>
                   <pic:spPr bwMode="auto">
                     <a:xfrm>
                       <a:off x="0" y="0"/>
-                      <a:ext cx="3556963" cy="3139666"/>
+                      <a:ext cx="5939790" cy="4419600"/>
                     </a:xfrm>
                     <a:prstGeom prst="rect">
                       <a:avLst/>
                     </a:prstGeom>
-                    <a:noFill/>
                     <a:ln>
                       <a:noFill/>
                     </a:ln>
+                    <a:extLst>
+                      <a:ext uri="{53640926-AAD7-44D8-BBD7-CCE9431645EC}">
+                        <a14:shadowObscured xmlns:a14="http://schemas.microsoft.com/office/drawing/2010/main"/>
+                      </a:ext>
+                    </a:extLst>
                   </pic:spPr>
                 </pic:pic>
               </a:graphicData>
@@ -5770,747 +4149,949 @@
           </wp:inline>
         </w:drawing>
       </w:r>
-    </w:p>
-    <w:p>
-      <w:pPr>
-        <w:pStyle w:val="FigureCap"/>
-      </w:pPr>
-      <w:bookmarkStart w:id="15" w:name="_Ref26288449"/>
-      <w:bookmarkStart w:id="16" w:name="_Toc27876070"/>
-      <w:r>
-        <w:t xml:space="preserve">Figure </w:t>
-      </w:r>
-      <w:r>
-        <w:fldChar w:fldCharType="begin"/>
-      </w:r>
-      <w:r>
-        <w:instrText xml:space="preserve"> SEQ Figure \* ARABIC </w:instrText>
-      </w:r>
-      <w:r>
-        <w:fldChar w:fldCharType="separate"/>
-      </w:r>
-      <w:r>
-        <w:rPr>
-          <w:noProof/>
-        </w:rPr>
-        <w:t>3</w:t>
-      </w:r>
-      <w:r>
-        <w:rPr>
-          <w:noProof/>
-        </w:rPr>
-        <w:fldChar w:fldCharType="end"/>
-      </w:r>
-      <w:bookmarkEnd w:id="15"/>
-      <w:r>
-        <w:t xml:space="preserve">. </w:t>
-      </w:r>
-      <w:r>
-        <w:t xml:space="preserve">Đồ thị giá trị tỉ lệ </w:t>
-      </w:r>
-      <w:bookmarkStart w:id="17" w:name="_Hlk26119112"/>
-      <w:r>
-        <w:t>R</w:t>
-      </w:r>
-      <w:r>
-        <w:rPr>
-          <w:vertAlign w:val="subscript"/>
-        </w:rPr>
-        <w:t>s</w:t>
-      </w:r>
-      <w:r>
-        <w:t>/R</w:t>
-      </w:r>
-      <w:r>
-        <w:rPr>
-          <w:vertAlign w:val="subscript"/>
-        </w:rPr>
-        <w:t>0</w:t>
-      </w:r>
-      <w:bookmarkEnd w:id="16"/>
-      <w:bookmarkEnd w:id="17"/>
-    </w:p>
-    <w:p>
-      <w:pPr>
-        <w:pStyle w:val="FigureCap"/>
-      </w:pPr>
-      <w:r>
-        <w:t xml:space="preserve">Nguồn: </w:t>
-      </w:r>
-      <w:r>
-        <w:t xml:space="preserve">https://www.sparkfun.com/datasheets/Sensors/MQ-3.pdf </w:t>
-      </w:r>
-    </w:p>
-    <w:p>
-      <w:pPr>
-        <w:pStyle w:val="List1"/>
+      <w:bookmarkEnd w:id="7"/>
+      <w:r>
+        <w:rPr>
+          <w:lang w:val="en-US"/>
+        </w:rPr>
+        <w:t>Chức năng chính trong đề tài này</w:t>
+      </w:r>
+      <w:r>
+        <w:rPr>
+          <w:lang w:val="en-US"/>
+        </w:rPr>
+        <w:t xml:space="preserve">: </w:t>
+      </w:r>
+      <w:r>
+        <w:rPr>
+          <w:lang w:val="en-US"/>
+        </w:rPr>
+        <w:t>Là mạch xử lý chính, điều khiển các cảm biến thu thập các thông số từ môi trường đồng thời cũng là khối giao tiếp không dây, kết nối WiFi và đóng vai trò là một server để xử lý các yêu cầu từ các thiết bị client.</w:t>
+      </w:r>
+    </w:p>
+    <w:p>
+      <w:pPr>
+        <w:pStyle w:val="Heading30"/>
+        <w:rPr>
+          <w:lang w:val="en-US"/>
+        </w:rPr>
+      </w:pPr>
+      <w:bookmarkStart w:id="8" w:name="_Toc41736972"/>
+      <w:r>
+        <w:rPr>
+          <w:lang w:val="en-US"/>
+        </w:rPr>
+        <w:t xml:space="preserve">Module cảm biến nhiệt độ, độ ẩm </w:t>
+      </w:r>
+      <w:r>
+        <w:rPr>
+          <w:lang w:val="en-US"/>
+        </w:rPr>
+        <w:t>DHT11</w:t>
+      </w:r>
+      <w:bookmarkEnd w:id="8"/>
+    </w:p>
+    <w:p>
+      <w:pPr>
+        <w:rPr>
+          <w:lang w:val="en-US"/>
+        </w:rPr>
+      </w:pPr>
+      <w:r>
+        <w:rPr>
+          <w:lang w:val="en-US"/>
+        </w:rPr>
+        <w:t xml:space="preserve">DHT11 </w:t>
+      </w:r>
+      <w:r>
+        <w:rPr>
+          <w:lang w:val="en-US"/>
+        </w:rPr>
+        <w:t>l</w:t>
+      </w:r>
+      <w:r>
+        <w:rPr>
+          <w:lang w:val="en-US"/>
+        </w:rPr>
+        <w:t>à cảm biến</w:t>
+      </w:r>
+      <w:r>
+        <w:rPr>
+          <w:lang w:val="en-US"/>
+        </w:rPr>
+        <w:t xml:space="preserve"> có tích hợp chức năng đo nhiệt độn và độ ẩm không khí</w:t>
+      </w:r>
+      <w:r>
+        <w:rPr>
+          <w:lang w:val="en-US"/>
+        </w:rPr>
+        <w:t xml:space="preserve"> rất thông dụng hiện nay vì </w:t>
+      </w:r>
+      <w:r>
+        <w:rPr>
+          <w:lang w:val="en-US"/>
+        </w:rPr>
+        <w:t>giá thành</w:t>
+      </w:r>
+      <w:r>
+        <w:rPr>
+          <w:lang w:val="en-US"/>
+        </w:rPr>
+        <w:t xml:space="preserve"> rẻ</w:t>
+      </w:r>
+      <w:r>
+        <w:rPr>
+          <w:lang w:val="en-US"/>
+        </w:rPr>
+        <w:t xml:space="preserve"> và</w:t>
+      </w:r>
+      <w:r>
+        <w:rPr>
+          <w:lang w:val="en-US"/>
+        </w:rPr>
+        <w:t xml:space="preserve"> dễ</w:t>
+      </w:r>
+      <w:r>
+        <w:rPr>
+          <w:lang w:val="en-US"/>
+        </w:rPr>
+        <w:t xml:space="preserve"> sử dụng, có thể</w:t>
+      </w:r>
+      <w:r>
+        <w:rPr>
+          <w:lang w:val="en-US"/>
+        </w:rPr>
+        <w:t xml:space="preserve"> lấy dữ liệu thông qua giao tiếp 1-wire (giao tiếp digital 1-wire truyền dữ liệu duy nhất). Cảm biến được tích hợp bộ tiền xử lý tín hiệu giúp dữ liệu nhận về được chính xác mà không cần phải qua bất kỳ tính toán nào.</w:t>
+      </w:r>
+    </w:p>
+    <w:p>
+      <w:pPr>
+        <w:rPr>
+          <w:color w:val="FF0000"/>
+          <w:lang w:val="en-US"/>
+        </w:rPr>
+      </w:pPr>
+      <w:r>
+        <w:rPr>
+          <w:color w:val="FF0000"/>
+          <w:lang w:val="en-US"/>
+        </w:rPr>
+        <w:t>&lt;Ảnh Module DHT11&gt;</w:t>
+      </w:r>
+    </w:p>
+    <w:p>
+      <w:pPr>
+        <w:rPr>
+          <w:lang w:val="en-US"/>
+        </w:rPr>
+      </w:pPr>
+      <w:r>
+        <w:rPr>
+          <w:lang w:val="en-US"/>
+        </w:rPr>
+        <w:t>Thông số kỹ thuật:</w:t>
+      </w:r>
+    </w:p>
+    <w:p>
+      <w:pPr>
+        <w:pStyle w:val="ListParagraph"/>
         <w:numPr>
           <w:ilvl w:val="0"/>
-          <w:numId w:val="0"/>
+          <w:numId w:val="15"/>
         </w:numPr>
-        <w:ind w:left="720"/>
-      </w:pPr>
-      <w:r>
-        <w:t xml:space="preserve">Đồ thị giá trị tỉ lệ </w:t>
-      </w:r>
-      <w:r>
-        <w:t>R</w:t>
-      </w:r>
-      <w:r>
-        <w:rPr>
-          <w:vertAlign w:val="subscript"/>
-        </w:rPr>
-        <w:t>s</w:t>
-      </w:r>
-      <w:r>
-        <w:t>/R</w:t>
-      </w:r>
-      <w:r>
-        <w:rPr>
-          <w:vertAlign w:val="subscript"/>
-        </w:rPr>
-        <w:t>0</w:t>
-      </w:r>
-      <w:r>
-        <w:t xml:space="preserve"> với</w:t>
-      </w:r>
-    </w:p>
-    <w:p>
-      <w:pPr>
-        <w:pStyle w:val="List2"/>
-      </w:pPr>
-      <w:r>
-        <w:t>R</w:t>
-      </w:r>
-      <w:r>
-        <w:rPr>
-          <w:vertAlign w:val="subscript"/>
-        </w:rPr>
-        <w:t>s</w:t>
-      </w:r>
-      <w:r>
-        <w:t xml:space="preserve"> là giá trị điện trở của cảm biến khi đo nồng độ cồn trong không khí</w:t>
-      </w:r>
-    </w:p>
-    <w:p>
-      <w:pPr>
-        <w:pStyle w:val="List2"/>
-      </w:pPr>
-      <w:r>
-        <w:t>R</w:t>
-      </w:r>
-      <w:r>
-        <w:rPr>
-          <w:vertAlign w:val="subscript"/>
-        </w:rPr>
-        <w:t>0</w:t>
-      </w:r>
-      <w:r>
-        <w:t xml:space="preserve"> là hằng số mang giá trị điện trở của cảm biến khi nồng độ cồn trong không khí là có 0.4mg/L</w:t>
-      </w:r>
-    </w:p>
-    <w:p>
-      <w:pPr>
-        <w:pStyle w:val="List1"/>
+        <w:rPr>
+          <w:lang w:val="en-US"/>
+        </w:rPr>
+      </w:pPr>
+      <w:r>
+        <w:rPr>
+          <w:lang w:val="en-US"/>
+        </w:rPr>
+        <w:t>Điện áp hoạt động: 3V - 5V (DC)</w:t>
+      </w:r>
+      <w:r>
+        <w:rPr>
+          <w:lang w:val="en-US"/>
+        </w:rPr>
+        <w:t xml:space="preserve">, trong đề tài này, modulde DHT </w:t>
+      </w:r>
+    </w:p>
+    <w:p>
+      <w:pPr>
+        <w:pStyle w:val="ListParagraph"/>
         <w:numPr>
           <w:ilvl w:val="0"/>
-          <w:numId w:val="0"/>
+          <w:numId w:val="15"/>
         </w:numPr>
-        <w:ind w:left="720"/>
-      </w:pPr>
-      <w:r>
-        <w:t xml:space="preserve">Dựa vào đồ thị trên, ta nhận thấy giá trị </w:t>
-      </w:r>
-      <w:r>
-        <w:t>R</w:t>
-      </w:r>
-      <w:r>
-        <w:rPr>
-          <w:vertAlign w:val="subscript"/>
-        </w:rPr>
-        <w:t>s</w:t>
-      </w:r>
-      <w:r>
-        <w:t>/R</w:t>
-      </w:r>
-      <w:r>
-        <w:rPr>
-          <w:vertAlign w:val="subscript"/>
-        </w:rPr>
-        <w:t>0</w:t>
-      </w:r>
-      <w:r>
-        <w:t>là hằng số có giá trị 60 trong điều kiện không khí sạch, và theo định nghĩa, chỉ có giá trị Rs thay đổi trong khi R</w:t>
-      </w:r>
-      <w:r>
-        <w:rPr>
-          <w:vertAlign w:val="subscript"/>
-        </w:rPr>
-        <w:t>0</w:t>
-      </w:r>
-      <w:r>
-        <w:t xml:space="preserve"> là hằng số. Do đó, nếu ta đo được giá trị Rs trong không khí sạch, ta có thể xác định giá trị R</w:t>
-      </w:r>
-      <w:r>
-        <w:rPr>
-          <w:vertAlign w:val="subscript"/>
-        </w:rPr>
-        <w:t>0</w:t>
-      </w:r>
-      <w:r>
-        <w:t xml:space="preserve"> và tỉ lệ </w:t>
-      </w:r>
-      <w:r>
-        <w:t>R</w:t>
-      </w:r>
-      <w:r>
-        <w:rPr>
-          <w:vertAlign w:val="subscript"/>
-        </w:rPr>
-        <w:t>s</w:t>
-      </w:r>
-      <w:r>
-        <w:t>/R</w:t>
-      </w:r>
-      <w:r>
-        <w:rPr>
-          <w:vertAlign w:val="subscript"/>
-        </w:rPr>
-        <w:t xml:space="preserve">0 </w:t>
-      </w:r>
-      <w:r>
-        <w:t>trong điều kiện đo số liệu thông thường.</w:t>
-      </w:r>
-    </w:p>
-    <w:p>
-      <w:pPr>
-        <w:pStyle w:val="List1"/>
+        <w:rPr>
+          <w:lang w:val="en-US"/>
+        </w:rPr>
+      </w:pPr>
+      <w:r>
+        <w:rPr>
+          <w:lang w:val="en-US"/>
+        </w:rPr>
+        <w:t>Dãi độ ẩm hoạt động: 20% - 90% RH, sai số ±5%RH</w:t>
+      </w:r>
+    </w:p>
+    <w:p>
+      <w:pPr>
+        <w:pStyle w:val="ListParagraph"/>
         <w:numPr>
           <w:ilvl w:val="0"/>
-          <w:numId w:val="0"/>
+          <w:numId w:val="15"/>
         </w:numPr>
-        <w:ind w:left="720"/>
-      </w:pPr>
-      <w:r>
-        <w:t>Khi đã có giá trị R</w:t>
-      </w:r>
-      <w:r>
-        <w:rPr>
-          <w:vertAlign w:val="subscript"/>
-        </w:rPr>
-        <w:t>s</w:t>
-      </w:r>
-      <w:r>
-        <w:t xml:space="preserve"> trong điều kiện không khí sạch</w:t>
-      </w:r>
-      <w:r>
-        <w:rPr>
-          <w:rStyle w:val="FootnoteReference"/>
-        </w:rPr>
-        <w:footnoteReference w:id="1"/>
-      </w:r>
-      <w:r>
-        <w:t xml:space="preserve">, ta cần xác định mối quan hệ giữa giá trị BAC và tỉ lệ </w:t>
-      </w:r>
-      <w:r>
-        <w:t>R</w:t>
-      </w:r>
-      <w:r>
-        <w:rPr>
-          <w:vertAlign w:val="subscript"/>
-        </w:rPr>
-        <w:t>s</w:t>
-      </w:r>
-      <w:r>
-        <w:t>/R</w:t>
-      </w:r>
-      <w:r>
-        <w:rPr>
-          <w:vertAlign w:val="subscript"/>
-        </w:rPr>
-        <w:t>0</w:t>
-      </w:r>
-      <w:r>
-        <w:t>.</w:t>
-      </w:r>
-    </w:p>
-    <w:p>
-      <w:pPr>
-        <w:pStyle w:val="List1"/>
+        <w:rPr>
+          <w:lang w:val="en-US"/>
+        </w:rPr>
+      </w:pPr>
+      <w:r>
+        <w:rPr>
+          <w:lang w:val="en-US"/>
+        </w:rPr>
+        <w:lastRenderedPageBreak/>
+        <w:t>Dãi nhiệt độ hoạt động: 0°C ~ 50°C, sai số ±2°C</w:t>
+      </w:r>
+    </w:p>
+    <w:p>
+      <w:pPr>
+        <w:pStyle w:val="ListParagraph"/>
         <w:numPr>
           <w:ilvl w:val="0"/>
-          <w:numId w:val="0"/>
+          <w:numId w:val="15"/>
         </w:numPr>
-        <w:ind w:left="720"/>
-      </w:pPr>
-      <w:r>
-        <w:t>Ta có phương trình tổng quát của một biểu đồ log-log là</w:t>
-      </w:r>
-    </w:p>
-    <w:p>
-      <w:pPr>
-        <w:jc w:val="center"/>
-      </w:pPr>
-      <w:r>
-        <w:rPr>
-          <w:noProof/>
-          <w:bdr w:val="none" w:sz="0" w:space="0" w:color="auto" w:frame="1"/>
-          <w:lang w:val="en-US"/>
-        </w:rPr>
-        <w:drawing>
-          <wp:inline distT="0" distB="0" distL="0" distR="0" wp14:anchorId="0E58573F" wp14:editId="6E17B326">
-            <wp:extent cx="2085975" cy="800100"/>
-            <wp:effectExtent l="0" t="0" r="9525" b="0"/>
-            <wp:docPr id="21" name="Picture 21"/>
-            <wp:cNvGraphicFramePr>
-              <a:graphicFrameLocks xmlns:a="http://schemas.openxmlformats.org/drawingml/2006/main" noChangeAspect="1"/>
-            </wp:cNvGraphicFramePr>
-            <a:graphic xmlns:a="http://schemas.openxmlformats.org/drawingml/2006/main">
-              <a:graphicData uri="http://schemas.openxmlformats.org/drawingml/2006/picture">
-                <pic:pic xmlns:pic="http://schemas.openxmlformats.org/drawingml/2006/picture">
-                  <pic:nvPicPr>
-                    <pic:cNvPr id="0" name="Picture 28"/>
-                    <pic:cNvPicPr>
-                      <a:picLocks noChangeAspect="1" noChangeArrowheads="1"/>
-                    </pic:cNvPicPr>
-                  </pic:nvPicPr>
-                  <pic:blipFill>
-                    <a:blip r:embed="rId12">
-                      <a:extLst>
-                        <a:ext uri="{28A0092B-C50C-407E-A947-70E740481C1C}">
-                          <a14:useLocalDpi xmlns:a14="http://schemas.microsoft.com/office/drawing/2010/main" val="0"/>
-                        </a:ext>
-                      </a:extLst>
-                    </a:blip>
-                    <a:srcRect/>
-                    <a:stretch>
-                      <a:fillRect/>
-                    </a:stretch>
-                  </pic:blipFill>
-                  <pic:spPr bwMode="auto">
-                    <a:xfrm>
-                      <a:off x="0" y="0"/>
-                      <a:ext cx="2085975" cy="800100"/>
-                    </a:xfrm>
-                    <a:prstGeom prst="rect">
-                      <a:avLst/>
-                    </a:prstGeom>
-                    <a:noFill/>
-                    <a:ln>
-                      <a:noFill/>
-                    </a:ln>
-                  </pic:spPr>
-                </pic:pic>
-              </a:graphicData>
-            </a:graphic>
-          </wp:inline>
-        </w:drawing>
-      </w:r>
-    </w:p>
-    <w:p>
-      <w:pPr>
-        <w:pStyle w:val="List1"/>
+        <w:rPr>
+          <w:lang w:val="en-US"/>
+        </w:rPr>
+      </w:pPr>
+      <w:r>
+        <w:rPr>
+          <w:lang w:val="en-US"/>
+        </w:rPr>
+        <w:t>Khoảng cách truyển tối đa: 20m</w:t>
+      </w:r>
+    </w:p>
+    <w:p>
+      <w:pPr>
+        <w:pStyle w:val="ListParagraph"/>
         <w:numPr>
           <w:ilvl w:val="0"/>
-          <w:numId w:val="0"/>
+          <w:numId w:val="15"/>
         </w:numPr>
-        <w:ind w:left="720"/>
-      </w:pPr>
-      <w:r>
-        <w:t>với F</w:t>
-      </w:r>
-      <w:r>
-        <w:rPr>
-          <w:vertAlign w:val="subscript"/>
-        </w:rPr>
-        <w:t>1</w:t>
-      </w:r>
-      <w:r>
-        <w:t>, x</w:t>
-      </w:r>
-      <w:r>
-        <w:rPr>
-          <w:vertAlign w:val="subscript"/>
-        </w:rPr>
-        <w:t>1</w:t>
-      </w:r>
-      <w:r>
-        <w:t xml:space="preserve"> và F</w:t>
-      </w:r>
-      <w:r>
-        <w:rPr>
-          <w:vertAlign w:val="subscript"/>
-        </w:rPr>
-        <w:t>0</w:t>
-      </w:r>
-      <w:r>
-        <w:t>, x</w:t>
-      </w:r>
-      <w:r>
-        <w:rPr>
-          <w:vertAlign w:val="subscript"/>
-        </w:rPr>
-        <w:t>0</w:t>
-      </w:r>
-      <w:r>
-        <w:t xml:space="preserve"> là tọa độ của 2 điểm trên đồ thị. Nếu ta xem xét đồ thị giá trị </w:t>
-      </w:r>
-      <w:r>
-        <w:t>R</w:t>
-      </w:r>
-      <w:r>
-        <w:rPr>
-          <w:vertAlign w:val="subscript"/>
-        </w:rPr>
-        <w:t>s</w:t>
-      </w:r>
-      <w:r>
-        <w:t>/R</w:t>
-      </w:r>
-      <w:r>
-        <w:rPr>
-          <w:vertAlign w:val="subscript"/>
-        </w:rPr>
-        <w:t>0</w:t>
-      </w:r>
-      <w:r>
-        <w:rPr>
-          <w:vertAlign w:val="subscript"/>
-        </w:rPr>
-        <w:t xml:space="preserve"> </w:t>
-      </w:r>
-      <w:r>
-        <w:t xml:space="preserve">trên đường biểu diễn </w:t>
-      </w:r>
-      <w:r>
-        <w:rPr>
-          <w:i/>
-          <w:iCs/>
-        </w:rPr>
-        <w:t>Alcohol</w:t>
-      </w:r>
-      <w:r>
-        <w:t xml:space="preserve"> ở </w:t>
-      </w:r>
-      <w:r>
-        <w:fldChar w:fldCharType="begin"/>
-      </w:r>
-      <w:r>
-        <w:instrText xml:space="preserve"> REF _Ref26288449 \h </w:instrText>
-      </w:r>
-      <w:r>
-        <w:fldChar w:fldCharType="separate"/>
-      </w:r>
-      <w:r>
-        <w:t xml:space="preserve">Figure </w:t>
-      </w:r>
-      <w:r>
-        <w:rPr>
-          <w:noProof/>
-        </w:rPr>
-        <w:t>3</w:t>
-      </w:r>
-      <w:r>
-        <w:fldChar w:fldCharType="end"/>
-      </w:r>
-      <w:r>
-        <w:t xml:space="preserve"> phía trên, ta có thể định vị được 2 điểm có tọa độ xấp xỉ như sau:</w:t>
-      </w:r>
-    </w:p>
-    <w:p>
-      <w:pPr>
-        <w:pStyle w:val="List2"/>
-      </w:pPr>
-      <w:r>
-        <w:t>F</w:t>
-      </w:r>
-      <w:r>
-        <w:rPr>
-          <w:vertAlign w:val="subscript"/>
-        </w:rPr>
-        <w:t>0</w:t>
-      </w:r>
-      <w:r>
-        <w:t xml:space="preserve"> = 1, x</w:t>
-      </w:r>
-      <w:r>
-        <w:rPr>
-          <w:vertAlign w:val="subscript"/>
-        </w:rPr>
-        <w:t>0</w:t>
-      </w:r>
-      <w:r>
-        <w:t xml:space="preserve"> = 0.4</w:t>
-      </w:r>
-    </w:p>
-    <w:p>
-      <w:pPr>
-        <w:pStyle w:val="List2"/>
-      </w:pPr>
-      <w:r>
-        <w:t>F</w:t>
-      </w:r>
-      <w:r>
-        <w:rPr>
-          <w:vertAlign w:val="subscript"/>
-        </w:rPr>
-        <w:t>1</w:t>
-      </w:r>
-      <w:r>
-        <w:t xml:space="preserve"> = 0.2, x</w:t>
-      </w:r>
-      <w:r>
-        <w:rPr>
-          <w:vertAlign w:val="subscript"/>
-        </w:rPr>
-        <w:t>1</w:t>
-      </w:r>
-      <w:r>
-        <w:t xml:space="preserve"> = 4</w:t>
-      </w:r>
-    </w:p>
-    <w:p>
-      <w:pPr>
-        <w:pStyle w:val="List1"/>
+        <w:rPr>
+          <w:lang w:val="en-US"/>
+        </w:rPr>
+      </w:pPr>
+      <w:r>
+        <w:rPr>
+          <w:lang w:val="en-US"/>
+        </w:rPr>
+        <w:t>Chuẩn giao tiếp TTL, 1 wire</w:t>
+      </w:r>
+    </w:p>
+    <w:p>
+      <w:pPr>
+        <w:rPr>
+          <w:lang w:val="en-US"/>
+        </w:rPr>
+      </w:pPr>
+      <w:r>
+        <w:rPr>
+          <w:lang w:val="en-US"/>
+        </w:rPr>
+        <w:t xml:space="preserve">Sơ đồ chân </w:t>
+      </w:r>
+    </w:p>
+    <w:p>
+      <w:pPr>
+        <w:rPr>
+          <w:color w:val="FF0000"/>
+          <w:lang w:val="en-US"/>
+        </w:rPr>
+      </w:pPr>
+      <w:r>
+        <w:rPr>
+          <w:color w:val="FF0000"/>
+          <w:lang w:val="en-US"/>
+        </w:rPr>
+        <w:t>&lt;chèn ảnh</w:t>
+      </w:r>
+      <w:r>
+        <w:rPr>
+          <w:color w:val="FF0000"/>
+          <w:lang w:val="en-US"/>
+        </w:rPr>
+        <w:t xml:space="preserve"> + chú thích</w:t>
+      </w:r>
+      <w:r>
+        <w:rPr>
+          <w:color w:val="FF0000"/>
+          <w:lang w:val="en-US"/>
+        </w:rPr>
+        <w:t>&gt;</w:t>
+      </w:r>
+    </w:p>
+    <w:p>
+      <w:pPr>
+        <w:rPr>
+          <w:lang w:val="en-US"/>
+        </w:rPr>
+      </w:pPr>
+      <w:r>
+        <w:rPr>
+          <w:lang w:val="en-US"/>
+        </w:rPr>
+        <w:t>Chức năng chính trong đề tài này</w:t>
+      </w:r>
+      <w:r>
+        <w:rPr>
+          <w:lang w:val="en-US"/>
+        </w:rPr>
+        <w:t>: Thu thập các thông số về nhiệt độ và độ ẩm của môi trường.</w:t>
+      </w:r>
+    </w:p>
+    <w:p>
+      <w:pPr>
+        <w:pStyle w:val="Heading30"/>
+        <w:rPr>
+          <w:lang w:val="en-US"/>
+        </w:rPr>
+      </w:pPr>
+      <w:bookmarkStart w:id="9" w:name="_Toc41736973"/>
+      <w:r>
+        <w:rPr>
+          <w:lang w:val="en-US"/>
+        </w:rPr>
+        <w:t>Module c</w:t>
+      </w:r>
+      <w:r>
+        <w:rPr>
+          <w:lang w:val="en-US"/>
+        </w:rPr>
+        <w:t>ảm biến lửa 3 chân</w:t>
+      </w:r>
+      <w:bookmarkEnd w:id="9"/>
+    </w:p>
+    <w:p>
+      <w:pPr>
+        <w:rPr>
+          <w:lang w:val="en-US"/>
+        </w:rPr>
+      </w:pPr>
+      <w:r>
+        <w:rPr>
+          <w:lang w:val="en-US"/>
+        </w:rPr>
+        <w:t>Cảm biến chuyên dùng để phát hiện lửa sử dụng cảm biến hồng ngoại YG1006 với tốc độ đáp ứng nhanh và độ nhạy cao giúp dễ dàng phát hiện lửa ho</w:t>
+      </w:r>
+      <w:r>
+        <w:rPr>
+          <w:lang w:val="en-US"/>
+        </w:rPr>
+        <w:t>ặ</w:t>
+      </w:r>
+      <w:r>
+        <w:rPr>
+          <w:lang w:val="en-US"/>
+        </w:rPr>
+        <w:t>c nguồn s</w:t>
+      </w:r>
+      <w:r>
+        <w:rPr>
+          <w:lang w:val="en-US"/>
+        </w:rPr>
+        <w:t>á</w:t>
+      </w:r>
+      <w:r>
+        <w:rPr>
+          <w:lang w:val="en-US"/>
+        </w:rPr>
+        <w:t>ng có bức xạ tương tự</w:t>
+      </w:r>
+      <w:r>
+        <w:rPr>
+          <w:lang w:val="en-US"/>
+        </w:rPr>
+        <w:t xml:space="preserve"> nên module này thường được ứng dụng trong các thiết bị báo cháy</w:t>
+      </w:r>
+      <w:r>
+        <w:rPr>
+          <w:lang w:val="en-US"/>
+        </w:rPr>
+        <w:t>. Ngoài ra</w:t>
+      </w:r>
+      <w:r>
+        <w:rPr>
+          <w:lang w:val="en-US"/>
+        </w:rPr>
+        <w:t>, module</w:t>
+      </w:r>
+      <w:r>
+        <w:rPr>
+          <w:lang w:val="en-US"/>
+        </w:rPr>
+        <w:t xml:space="preserve"> còn tích hợp IC LM393 để so sánh tạo mức tính hiệu và có thể chỉnh được độ nhạy bằng biến trở.</w:t>
+      </w:r>
+    </w:p>
+    <w:p>
+      <w:pPr>
+        <w:rPr>
+          <w:lang w:val="en-US"/>
+        </w:rPr>
+      </w:pPr>
+      <w:r>
+        <w:rPr>
+          <w:lang w:val="en-US"/>
+        </w:rPr>
+        <w:t>&lt;Ảnh module flame&gt;</w:t>
+      </w:r>
+    </w:p>
+    <w:p>
+      <w:pPr>
+        <w:rPr>
+          <w:lang w:val="en-US"/>
+        </w:rPr>
+      </w:pPr>
+      <w:r>
+        <w:rPr>
+          <w:lang w:val="en-US"/>
+        </w:rPr>
+        <w:t>Thông số kỹ thuật:</w:t>
+      </w:r>
+    </w:p>
+    <w:p>
+      <w:pPr>
+        <w:pStyle w:val="ListParagraph"/>
         <w:numPr>
           <w:ilvl w:val="0"/>
-          <w:numId w:val="0"/>
+          <w:numId w:val="17"/>
         </w:numPr>
-        <w:ind w:left="720"/>
-      </w:pPr>
-      <w:r>
-        <w:t>Thay tọa độ vào phương trình tổng quát ta có</w:t>
-      </w:r>
-    </w:p>
-    <w:p>
-      <w:pPr>
-        <w:jc w:val="center"/>
-      </w:pPr>
-      <w:r>
-        <w:rPr>
-          <w:noProof/>
-          <w:bdr w:val="none" w:sz="0" w:space="0" w:color="auto" w:frame="1"/>
-          <w:lang w:val="en-US"/>
-        </w:rPr>
-        <w:lastRenderedPageBreak/>
-        <w:drawing>
-          <wp:inline distT="0" distB="0" distL="0" distR="0" wp14:anchorId="1E40998A" wp14:editId="2F4F09CB">
-            <wp:extent cx="2867025" cy="552450"/>
-            <wp:effectExtent l="0" t="0" r="9525" b="0"/>
-            <wp:docPr id="22" name="Picture 22"/>
-            <wp:cNvGraphicFramePr>
-              <a:graphicFrameLocks xmlns:a="http://schemas.openxmlformats.org/drawingml/2006/main" noChangeAspect="1"/>
-            </wp:cNvGraphicFramePr>
-            <a:graphic xmlns:a="http://schemas.openxmlformats.org/drawingml/2006/main">
-              <a:graphicData uri="http://schemas.openxmlformats.org/drawingml/2006/picture">
-                <pic:pic xmlns:pic="http://schemas.openxmlformats.org/drawingml/2006/picture">
-                  <pic:nvPicPr>
-                    <pic:cNvPr id="0" name="Picture 30"/>
-                    <pic:cNvPicPr>
-                      <a:picLocks noChangeAspect="1" noChangeArrowheads="1"/>
-                    </pic:cNvPicPr>
-                  </pic:nvPicPr>
-                  <pic:blipFill>
-                    <a:blip r:embed="rId13">
-                      <a:extLst>
-                        <a:ext uri="{28A0092B-C50C-407E-A947-70E740481C1C}">
-                          <a14:useLocalDpi xmlns:a14="http://schemas.microsoft.com/office/drawing/2010/main" val="0"/>
-                        </a:ext>
-                      </a:extLst>
-                    </a:blip>
-                    <a:srcRect/>
-                    <a:stretch>
-                      <a:fillRect/>
-                    </a:stretch>
-                  </pic:blipFill>
-                  <pic:spPr bwMode="auto">
-                    <a:xfrm>
-                      <a:off x="0" y="0"/>
-                      <a:ext cx="2867025" cy="552450"/>
-                    </a:xfrm>
-                    <a:prstGeom prst="rect">
-                      <a:avLst/>
-                    </a:prstGeom>
-                    <a:noFill/>
-                    <a:ln>
-                      <a:noFill/>
-                    </a:ln>
-                  </pic:spPr>
-                </pic:pic>
-              </a:graphicData>
-            </a:graphic>
-          </wp:inline>
-        </w:drawing>
-      </w:r>
-    </w:p>
-    <w:p>
-      <w:pPr>
-        <w:pStyle w:val="List1"/>
+        <w:rPr>
+          <w:lang w:val="en-US"/>
+        </w:rPr>
+      </w:pPr>
+      <w:r>
+        <w:rPr>
+          <w:lang w:val="en-US"/>
+        </w:rPr>
+        <w:t>Điện áp hoạt động: 3.3V – 5V DC</w:t>
+      </w:r>
+    </w:p>
+    <w:p>
+      <w:pPr>
+        <w:pStyle w:val="ListParagraph"/>
         <w:numPr>
           <w:ilvl w:val="0"/>
-          <w:numId w:val="0"/>
+          <w:numId w:val="17"/>
         </w:numPr>
-        <w:ind w:left="720"/>
-      </w:pPr>
-      <w:r>
-        <w:t xml:space="preserve">Như vậy, </w:t>
-      </w:r>
-    </w:p>
-    <w:p>
-      <w:pPr>
-        <w:jc w:val="center"/>
-      </w:pPr>
-      <w:r>
-        <w:rPr>
-          <w:noProof/>
-          <w:bdr w:val="none" w:sz="0" w:space="0" w:color="auto" w:frame="1"/>
-          <w:lang w:val="en-US"/>
-        </w:rPr>
-        <w:drawing>
-          <wp:inline distT="0" distB="0" distL="0" distR="0" wp14:anchorId="06376F3D" wp14:editId="17B33D5F">
-            <wp:extent cx="1619250" cy="628650"/>
-            <wp:effectExtent l="0" t="0" r="0" b="0"/>
-            <wp:docPr id="23" name="Picture 23"/>
-            <wp:cNvGraphicFramePr>
-              <a:graphicFrameLocks xmlns:a="http://schemas.openxmlformats.org/drawingml/2006/main" noChangeAspect="1"/>
-            </wp:cNvGraphicFramePr>
-            <a:graphic xmlns:a="http://schemas.openxmlformats.org/drawingml/2006/main">
-              <a:graphicData uri="http://schemas.openxmlformats.org/drawingml/2006/picture">
-                <pic:pic xmlns:pic="http://schemas.openxmlformats.org/drawingml/2006/picture">
-                  <pic:nvPicPr>
-                    <pic:cNvPr id="0" name="Picture 32"/>
-                    <pic:cNvPicPr>
-                      <a:picLocks noChangeAspect="1" noChangeArrowheads="1"/>
-                    </pic:cNvPicPr>
-                  </pic:nvPicPr>
-                  <pic:blipFill>
-                    <a:blip r:embed="rId14">
-                      <a:extLst>
-                        <a:ext uri="{28A0092B-C50C-407E-A947-70E740481C1C}">
-                          <a14:useLocalDpi xmlns:a14="http://schemas.microsoft.com/office/drawing/2010/main" val="0"/>
-                        </a:ext>
-                      </a:extLst>
-                    </a:blip>
-                    <a:srcRect/>
-                    <a:stretch>
-                      <a:fillRect/>
-                    </a:stretch>
-                  </pic:blipFill>
-                  <pic:spPr bwMode="auto">
-                    <a:xfrm>
-                      <a:off x="0" y="0"/>
-                      <a:ext cx="1619250" cy="628650"/>
-                    </a:xfrm>
-                    <a:prstGeom prst="rect">
-                      <a:avLst/>
-                    </a:prstGeom>
-                    <a:noFill/>
-                    <a:ln>
-                      <a:noFill/>
-                    </a:ln>
-                  </pic:spPr>
-                </pic:pic>
-              </a:graphicData>
-            </a:graphic>
-          </wp:inline>
-        </w:drawing>
-      </w:r>
-    </w:p>
-    <w:p>
-      <w:pPr>
-        <w:pStyle w:val="List1"/>
+        <w:rPr>
+          <w:lang w:val="en-US"/>
+        </w:rPr>
+      </w:pPr>
+      <w:r>
+        <w:rPr>
+          <w:lang w:val="en-US"/>
+        </w:rPr>
+        <w:t>Dòng tiêu thụ: 15 mA</w:t>
+      </w:r>
+    </w:p>
+    <w:p>
+      <w:pPr>
+        <w:pStyle w:val="ListParagraph"/>
         <w:numPr>
           <w:ilvl w:val="0"/>
-          <w:numId w:val="0"/>
+          <w:numId w:val="17"/>
         </w:numPr>
-        <w:ind w:left="720"/>
-      </w:pPr>
-      <w:r>
-        <w:t xml:space="preserve">Vậy ta có thể dùng biểu thức sau để tìm ra giá trị nồng độ cồn đo được ở đơn vị mg/L </w:t>
-      </w:r>
-    </w:p>
-    <w:p>
-      <w:pPr>
-        <w:jc w:val="center"/>
-      </w:pPr>
-      <w:r>
-        <w:rPr>
-          <w:noProof/>
-          <w:bdr w:val="none" w:sz="0" w:space="0" w:color="auto" w:frame="1"/>
-          <w:lang w:val="en-US"/>
-        </w:rPr>
-        <w:drawing>
-          <wp:inline distT="0" distB="0" distL="0" distR="0" wp14:anchorId="5246208E" wp14:editId="675BC685">
-            <wp:extent cx="2095500" cy="647700"/>
-            <wp:effectExtent l="0" t="0" r="0" b="0"/>
-            <wp:docPr id="24" name="Picture 24"/>
-            <wp:cNvGraphicFramePr>
-              <a:graphicFrameLocks xmlns:a="http://schemas.openxmlformats.org/drawingml/2006/main" noChangeAspect="1"/>
-            </wp:cNvGraphicFramePr>
-            <a:graphic xmlns:a="http://schemas.openxmlformats.org/drawingml/2006/main">
-              <a:graphicData uri="http://schemas.openxmlformats.org/drawingml/2006/picture">
-                <pic:pic xmlns:pic="http://schemas.openxmlformats.org/drawingml/2006/picture">
-                  <pic:nvPicPr>
-                    <pic:cNvPr id="0" name="Picture 34"/>
-                    <pic:cNvPicPr>
-                      <a:picLocks noChangeAspect="1" noChangeArrowheads="1"/>
-                    </pic:cNvPicPr>
-                  </pic:nvPicPr>
-                  <pic:blipFill>
-                    <a:blip r:embed="rId15">
-                      <a:extLst>
-                        <a:ext uri="{28A0092B-C50C-407E-A947-70E740481C1C}">
-                          <a14:useLocalDpi xmlns:a14="http://schemas.microsoft.com/office/drawing/2010/main" val="0"/>
-                        </a:ext>
-                      </a:extLst>
-                    </a:blip>
-                    <a:srcRect/>
-                    <a:stretch>
-                      <a:fillRect/>
-                    </a:stretch>
-                  </pic:blipFill>
-                  <pic:spPr bwMode="auto">
-                    <a:xfrm>
-                      <a:off x="0" y="0"/>
-                      <a:ext cx="2095500" cy="647700"/>
-                    </a:xfrm>
-                    <a:prstGeom prst="rect">
-                      <a:avLst/>
-                    </a:prstGeom>
-                    <a:noFill/>
-                    <a:ln>
-                      <a:noFill/>
-                    </a:ln>
-                  </pic:spPr>
-                </pic:pic>
-              </a:graphicData>
-            </a:graphic>
-          </wp:inline>
-        </w:drawing>
-      </w:r>
-    </w:p>
-    <w:p>
-      <w:pPr>
-        <w:pStyle w:val="List1"/>
+        <w:rPr>
+          <w:lang w:val="en-US"/>
+        </w:rPr>
+      </w:pPr>
+      <w:r>
+        <w:rPr>
+          <w:lang w:val="en-US"/>
+        </w:rPr>
+        <w:t>Bước sóng phát hiện lửa: 760 nm – 1100 nm</w:t>
+      </w:r>
+    </w:p>
+    <w:p>
+      <w:pPr>
+        <w:pStyle w:val="ListParagraph"/>
         <w:numPr>
           <w:ilvl w:val="0"/>
-          <w:numId w:val="0"/>
+          <w:numId w:val="17"/>
         </w:numPr>
-        <w:ind w:left="720"/>
-        <w:rPr>
-          <w:highlight w:val="yellow"/>
-        </w:rPr>
-      </w:pPr>
-      <w:r>
-        <w:t>Để phù hợp với đơn vị đo thông thường, ta có thể chuyển đổi về đơn vị g/100ml bằng cách nhân kết quả thu được với 0.0001</w:t>
-      </w:r>
-    </w:p>
-    <w:p>
-      <w:pPr>
-        <w:rPr>
-          <w:lang w:val="en-US"/>
-        </w:rPr>
-      </w:pPr>
+        <w:rPr>
+          <w:lang w:val="en-US"/>
+        </w:rPr>
+      </w:pPr>
+      <w:r>
+        <w:rPr>
+          <w:lang w:val="en-US"/>
+        </w:rPr>
+        <w:t>Góc quét: 0 - 60</w:t>
+      </w:r>
+      <w:r>
+        <w:rPr>
+          <w:lang w:val="en-US"/>
+        </w:rPr>
+        <w:t xml:space="preserve">°C </w:t>
+      </w:r>
+    </w:p>
+    <w:p>
+      <w:pPr>
+        <w:pStyle w:val="ListParagraph"/>
+        <w:numPr>
+          <w:ilvl w:val="0"/>
+          <w:numId w:val="17"/>
+        </w:numPr>
+        <w:rPr>
+          <w:lang w:val="en-US"/>
+        </w:rPr>
+      </w:pPr>
+      <w:r>
+        <w:rPr>
+          <w:lang w:val="en-US"/>
+        </w:rPr>
+        <w:t>Khoảng cách phát hiện: dưới 1 m</w:t>
+      </w:r>
+      <w:r>
+        <w:rPr>
+          <w:lang w:val="en-US"/>
+        </w:rPr>
+        <w:t xml:space="preserve"> (80cm)</w:t>
+      </w:r>
+    </w:p>
+    <w:p>
+      <w:pPr>
+        <w:pStyle w:val="ListParagraph"/>
+        <w:numPr>
+          <w:ilvl w:val="0"/>
+          <w:numId w:val="17"/>
+        </w:numPr>
+        <w:rPr>
+          <w:lang w:val="en-US"/>
+        </w:rPr>
+      </w:pPr>
+      <w:r>
+        <w:rPr>
+          <w:lang w:val="en-US"/>
+        </w:rPr>
+        <w:t>Nhiệt độ hoạt độ</w:t>
+      </w:r>
+      <w:r>
+        <w:rPr>
+          <w:lang w:val="en-US"/>
+        </w:rPr>
+        <w:t>ng: -25°C</w:t>
+      </w:r>
+      <w:r>
+        <w:rPr>
+          <w:lang w:val="en-US"/>
+        </w:rPr>
+        <w:t xml:space="preserve"> – 85</w:t>
+      </w:r>
+      <w:r>
+        <w:rPr>
+          <w:lang w:val="en-US"/>
+        </w:rPr>
+        <w:t xml:space="preserve">°C </w:t>
+      </w:r>
+    </w:p>
+    <w:p>
+      <w:pPr>
+        <w:pStyle w:val="ListParagraph"/>
+        <w:numPr>
+          <w:ilvl w:val="0"/>
+          <w:numId w:val="17"/>
+        </w:numPr>
+        <w:rPr>
+          <w:lang w:val="en-US"/>
+        </w:rPr>
+      </w:pPr>
+      <w:r>
+        <w:rPr>
+          <w:lang w:val="en-US"/>
+        </w:rPr>
+        <w:t>Kích thước: 3.2 x 1.4 cm</w:t>
+      </w:r>
+    </w:p>
+    <w:p>
+      <w:pPr>
+        <w:rPr>
+          <w:lang w:val="en-US"/>
+        </w:rPr>
+      </w:pPr>
+      <w:r>
+        <w:rPr>
+          <w:lang w:val="en-US"/>
+        </w:rPr>
+        <w:t xml:space="preserve">Sơ đồ chân </w:t>
+      </w:r>
+    </w:p>
+    <w:p>
+      <w:pPr>
+        <w:rPr>
+          <w:color w:val="FF0000"/>
+          <w:lang w:val="en-US"/>
+        </w:rPr>
+      </w:pPr>
+      <w:r>
+        <w:rPr>
+          <w:color w:val="FF0000"/>
+          <w:lang w:val="en-US"/>
+        </w:rPr>
+        <w:t>&lt;chèn ảnh + chú thích&gt;</w:t>
+      </w:r>
+    </w:p>
+    <w:p>
+      <w:pPr>
+        <w:rPr>
+          <w:lang w:val="en-US"/>
+        </w:rPr>
+      </w:pPr>
+      <w:r>
+        <w:rPr>
+          <w:lang w:val="en-US"/>
+        </w:rPr>
+        <w:t>Chức năng chính trong đề tài này: Phát hiện</w:t>
+      </w:r>
+      <w:r>
+        <w:rPr>
+          <w:lang w:val="en-US"/>
+        </w:rPr>
+        <w:t xml:space="preserve"> ngọn</w:t>
+      </w:r>
+      <w:r>
+        <w:rPr>
+          <w:lang w:val="en-US"/>
+        </w:rPr>
+        <w:t xml:space="preserve"> lửa trong phạm vi cho phép.</w:t>
+      </w:r>
+    </w:p>
+    <w:p>
+      <w:pPr>
+        <w:pStyle w:val="Heading30"/>
+        <w:rPr>
+          <w:lang w:val="en-US"/>
+        </w:rPr>
+      </w:pPr>
+      <w:bookmarkStart w:id="10" w:name="_Toc41736974"/>
+      <w:r>
+        <w:rPr>
+          <w:lang w:val="en-US"/>
+        </w:rPr>
+        <w:t>Module cảm biến cồn MQ-3</w:t>
+      </w:r>
+      <w:bookmarkEnd w:id="10"/>
+    </w:p>
+    <w:p>
+      <w:pPr>
+        <w:rPr>
+          <w:rFonts w:ascii="Times New Roman" w:eastAsia="Times New Roman" w:hAnsi="Times New Roman" w:cs="Times New Roman"/>
+          <w:color w:val="FFC000"/>
+          <w:szCs w:val="26"/>
+          <w:lang w:val="en-US" w:eastAsia="vi-VN"/>
+        </w:rPr>
+      </w:pPr>
+      <w:r>
+        <w:rPr>
+          <w:rFonts w:ascii="Times New Roman" w:hAnsi="Times New Roman" w:cs="Times New Roman"/>
+          <w:szCs w:val="26"/>
+        </w:rPr>
+        <w:t xml:space="preserve">Cảm biến MQ-3 được </w:t>
+      </w:r>
+      <w:r>
+        <w:rPr>
+          <w:rFonts w:ascii="Times New Roman" w:hAnsi="Times New Roman" w:cs="Times New Roman"/>
+          <w:szCs w:val="26"/>
+        </w:rPr>
+        <w:t>làm từ vật liệu SnO</w:t>
+      </w:r>
+      <w:r>
+        <w:rPr>
+          <w:rFonts w:ascii="Times New Roman" w:hAnsi="Times New Roman" w:cs="Times New Roman"/>
+          <w:szCs w:val="26"/>
+          <w:vertAlign w:val="subscript"/>
+        </w:rPr>
+        <w:t>2</w:t>
+      </w:r>
+      <w:r>
+        <w:rPr>
+          <w:rFonts w:ascii="Times New Roman" w:hAnsi="Times New Roman" w:cs="Times New Roman"/>
+          <w:szCs w:val="26"/>
+          <w:vertAlign w:val="subscript"/>
+          <w:lang w:val="en-US"/>
+        </w:rPr>
+        <w:t xml:space="preserve">, </w:t>
+      </w:r>
+      <w:r>
+        <w:rPr>
+          <w:rFonts w:ascii="Times New Roman" w:hAnsi="Times New Roman" w:cs="Times New Roman"/>
+          <w:szCs w:val="26"/>
+          <w:lang w:val="en-US"/>
+        </w:rPr>
+        <w:t>dùng</w:t>
+      </w:r>
+      <w:r>
+        <w:rPr>
+          <w:rFonts w:ascii="Times New Roman" w:hAnsi="Times New Roman" w:cs="Times New Roman"/>
+          <w:szCs w:val="26"/>
+        </w:rPr>
+        <w:t xml:space="preserve"> để đo nồng độ cồ</w:t>
+      </w:r>
+      <w:r>
+        <w:rPr>
+          <w:rFonts w:ascii="Times New Roman" w:hAnsi="Times New Roman" w:cs="Times New Roman"/>
+          <w:szCs w:val="26"/>
+        </w:rPr>
+        <w:t>n</w:t>
+      </w:r>
+      <w:r>
+        <w:rPr>
+          <w:rFonts w:ascii="Times New Roman" w:hAnsi="Times New Roman" w:cs="Times New Roman"/>
+          <w:szCs w:val="26"/>
+        </w:rPr>
+        <w:t>.</w:t>
+      </w:r>
+      <w:r>
+        <w:rPr>
+          <w:rFonts w:ascii="Times New Roman" w:eastAsia="Times New Roman" w:hAnsi="Times New Roman" w:cs="Times New Roman"/>
+          <w:sz w:val="28"/>
+          <w:szCs w:val="28"/>
+          <w:lang w:eastAsia="vi-VN"/>
+        </w:rPr>
+        <w:t xml:space="preserve"> </w:t>
+      </w:r>
+      <w:r>
+        <w:rPr>
+          <w:rFonts w:ascii="Times New Roman" w:eastAsia="Times New Roman" w:hAnsi="Times New Roman" w:cs="Times New Roman"/>
+          <w:szCs w:val="26"/>
+          <w:lang w:eastAsia="vi-VN"/>
+        </w:rPr>
+        <w:t>Vật liệu này có tính dẫn điện kém trong môi trường không khí sạch nhưng lại rất nhạy cảm với hơi cồn</w:t>
+      </w:r>
+      <w:r>
+        <w:rPr>
+          <w:rFonts w:ascii="Times New Roman" w:eastAsia="Times New Roman" w:hAnsi="Times New Roman" w:cs="Times New Roman"/>
+          <w:szCs w:val="26"/>
+          <w:lang w:val="en-US" w:eastAsia="vi-VN"/>
+        </w:rPr>
+        <w:t xml:space="preserve"> và có thể hoạt động ổn định trong thời gian dài</w:t>
+      </w:r>
+      <w:r>
+        <w:rPr>
+          <w:rFonts w:ascii="Times New Roman" w:eastAsia="Times New Roman" w:hAnsi="Times New Roman" w:cs="Times New Roman"/>
+          <w:szCs w:val="26"/>
+          <w:lang w:eastAsia="vi-VN"/>
+        </w:rPr>
+        <w:t xml:space="preserve">. </w:t>
+      </w:r>
+      <w:r>
+        <w:rPr>
+          <w:rFonts w:ascii="Times New Roman" w:eastAsia="Times New Roman" w:hAnsi="Times New Roman" w:cs="Times New Roman"/>
+          <w:szCs w:val="26"/>
+          <w:lang w:val="en-US" w:eastAsia="vi-VN"/>
+        </w:rPr>
+        <w:t>Modul</w:t>
+      </w:r>
+      <w:r>
+        <w:rPr>
+          <w:rFonts w:ascii="Times New Roman" w:eastAsia="Times New Roman" w:hAnsi="Times New Roman" w:cs="Times New Roman"/>
+          <w:szCs w:val="26"/>
+          <w:lang w:val="en-US" w:eastAsia="vi-VN"/>
+        </w:rPr>
+        <w:t>e</w:t>
+      </w:r>
+      <w:r>
+        <w:rPr>
+          <w:rFonts w:ascii="Times New Roman" w:eastAsia="Times New Roman" w:hAnsi="Times New Roman" w:cs="Times New Roman"/>
+          <w:szCs w:val="26"/>
+          <w:lang w:val="en-US" w:eastAsia="vi-VN"/>
+        </w:rPr>
+        <w:t xml:space="preserve"> cảm biến cồn MQ-3 hoạt động dựa trên nguyên tắt điện trở thay đổi do C</w:t>
+      </w:r>
+      <w:r>
+        <w:rPr>
+          <w:rFonts w:ascii="Times New Roman" w:eastAsia="Times New Roman" w:hAnsi="Times New Roman" w:cs="Times New Roman"/>
+          <w:szCs w:val="26"/>
+          <w:vertAlign w:val="subscript"/>
+          <w:lang w:val="en-US" w:eastAsia="vi-VN"/>
+        </w:rPr>
+        <w:t>2</w:t>
+      </w:r>
+      <w:r>
+        <w:rPr>
+          <w:rFonts w:ascii="Times New Roman" w:eastAsia="Times New Roman" w:hAnsi="Times New Roman" w:cs="Times New Roman"/>
+          <w:szCs w:val="26"/>
+          <w:lang w:val="en-US" w:eastAsia="vi-VN"/>
+        </w:rPr>
+        <w:t>H</w:t>
+      </w:r>
+      <w:r>
+        <w:rPr>
+          <w:rFonts w:ascii="Times New Roman" w:eastAsia="Times New Roman" w:hAnsi="Times New Roman" w:cs="Times New Roman"/>
+          <w:szCs w:val="26"/>
+          <w:vertAlign w:val="subscript"/>
+          <w:lang w:val="en-US" w:eastAsia="vi-VN"/>
+        </w:rPr>
+        <w:t>5</w:t>
+      </w:r>
+      <w:r>
+        <w:rPr>
+          <w:rFonts w:ascii="Times New Roman" w:eastAsia="Times New Roman" w:hAnsi="Times New Roman" w:cs="Times New Roman"/>
+          <w:szCs w:val="26"/>
+          <w:lang w:val="en-US" w:eastAsia="vi-VN"/>
+        </w:rPr>
+        <w:t>OH bay hơi tát động lên lớp SnO</w:t>
+      </w:r>
+      <w:r>
+        <w:rPr>
+          <w:rFonts w:ascii="Times New Roman" w:eastAsia="Times New Roman" w:hAnsi="Times New Roman" w:cs="Times New Roman"/>
+          <w:szCs w:val="26"/>
+          <w:vertAlign w:val="subscript"/>
+          <w:lang w:val="en-US" w:eastAsia="vi-VN"/>
+        </w:rPr>
+        <w:t>2</w:t>
+      </w:r>
+      <w:r>
+        <w:rPr>
+          <w:rFonts w:ascii="Times New Roman" w:eastAsia="Times New Roman" w:hAnsi="Times New Roman" w:cs="Times New Roman"/>
+          <w:szCs w:val="26"/>
+          <w:lang w:val="en-US" w:eastAsia="vi-VN"/>
+        </w:rPr>
+        <w:t xml:space="preserve"> phủ trong cảm biến</w:t>
+      </w:r>
+      <w:r>
+        <w:rPr>
+          <w:rFonts w:ascii="Times New Roman" w:eastAsia="Times New Roman" w:hAnsi="Times New Roman" w:cs="Times New Roman"/>
+          <w:szCs w:val="26"/>
+          <w:lang w:val="en-US" w:eastAsia="vi-VN"/>
+        </w:rPr>
+        <w:t>, khi nồng độ cồn càng cao thì giá trị cảm biến càng nhỏ</w:t>
+      </w:r>
+      <w:r>
+        <w:rPr>
+          <w:rFonts w:ascii="Times New Roman" w:eastAsia="Times New Roman" w:hAnsi="Times New Roman" w:cs="Times New Roman"/>
+          <w:szCs w:val="26"/>
+          <w:lang w:val="en-US" w:eastAsia="vi-VN"/>
+        </w:rPr>
+        <w:t xml:space="preserve">. </w:t>
+      </w:r>
+      <w:r>
+        <w:rPr>
+          <w:rFonts w:ascii="Times New Roman" w:eastAsia="Times New Roman" w:hAnsi="Times New Roman" w:cs="Times New Roman"/>
+          <w:szCs w:val="26"/>
+          <w:lang w:val="en-US" w:eastAsia="vi-VN"/>
+        </w:rPr>
+        <w:t>Theo thử nghiệm cho thấy cảm biến phát hiện nồng độ cồn còn chịu ảnh hưởng bời điều kiện nhiệt độ.</w:t>
+      </w:r>
+      <w:r>
+        <w:rPr>
+          <w:rFonts w:ascii="Times New Roman" w:eastAsia="Times New Roman" w:hAnsi="Times New Roman" w:cs="Times New Roman"/>
+          <w:color w:val="FFC000"/>
+          <w:szCs w:val="26"/>
+          <w:lang w:val="en-US" w:eastAsia="vi-VN"/>
+        </w:rPr>
+        <w:t xml:space="preserve"> </w:t>
+      </w:r>
+      <w:r>
+        <w:rPr>
+          <w:rFonts w:ascii="Times New Roman" w:eastAsia="Times New Roman" w:hAnsi="Times New Roman" w:cs="Times New Roman"/>
+          <w:color w:val="FFC000"/>
+          <w:szCs w:val="26"/>
+          <w:lang w:val="en-US" w:eastAsia="vi-VN"/>
+        </w:rPr>
+        <w:t xml:space="preserve">Khi nhiệt độ bề mặt cảm biến được sấy nóng tới </w:t>
+      </w:r>
+      <w:r>
+        <w:t>60ºC</w:t>
+      </w:r>
+      <w:r>
+        <w:rPr>
+          <w:rFonts w:ascii="Times New Roman" w:eastAsia="Times New Roman" w:hAnsi="Times New Roman" w:cs="Times New Roman"/>
+          <w:color w:val="FFC000"/>
+          <w:szCs w:val="26"/>
+          <w:lang w:val="en-US" w:eastAsia="vi-VN"/>
+        </w:rPr>
+        <w:t xml:space="preserve">, thời gian cần thiết để phát hiện nồng độ cồn kéo dài khoảng </w:t>
+      </w:r>
+      <w:r>
+        <w:rPr>
+          <w:rFonts w:ascii="Times New Roman" w:eastAsia="Times New Roman" w:hAnsi="Times New Roman" w:cs="Times New Roman"/>
+          <w:color w:val="FFC000"/>
+          <w:szCs w:val="26"/>
+          <w:lang w:val="en-US" w:eastAsia="vi-VN"/>
+        </w:rPr>
+        <w:t>6</w:t>
+      </w:r>
+      <w:r>
+        <w:rPr>
+          <w:rFonts w:ascii="Times New Roman" w:eastAsia="Times New Roman" w:hAnsi="Times New Roman" w:cs="Times New Roman"/>
+          <w:color w:val="FFC000"/>
+          <w:szCs w:val="26"/>
+          <w:lang w:val="en-US" w:eastAsia="vi-VN"/>
+        </w:rPr>
+        <w:t xml:space="preserve"> giây. Cũng trong môi trường đó, khi nhiệt độ bề mặt cảm biến là </w:t>
+      </w:r>
+      <w:r>
+        <w:t>20ºC</w:t>
+      </w:r>
+      <w:r>
+        <w:rPr>
+          <w:rFonts w:ascii="Times New Roman" w:eastAsia="Times New Roman" w:hAnsi="Times New Roman" w:cs="Times New Roman"/>
+          <w:color w:val="FFC000"/>
+          <w:szCs w:val="26"/>
+          <w:lang w:val="en-US" w:eastAsia="vi-VN"/>
+        </w:rPr>
+        <w:t xml:space="preserve"> </w:t>
+      </w:r>
+      <w:r>
+        <w:rPr>
+          <w:rFonts w:ascii="Times New Roman" w:eastAsia="Times New Roman" w:hAnsi="Times New Roman" w:cs="Times New Roman"/>
+          <w:color w:val="FFC000"/>
+          <w:szCs w:val="26"/>
+          <w:lang w:val="en-US" w:eastAsia="vi-VN"/>
+        </w:rPr>
+        <w:t>thời gian phát hiện nồng độ cồn kéo dài từ 3 đến 5 phút.&lt;chú thích đê tài&gt;</w:t>
+      </w:r>
+      <w:r>
+        <w:rPr>
+          <w:rFonts w:ascii="Times New Roman" w:eastAsia="Times New Roman" w:hAnsi="Times New Roman" w:cs="Times New Roman"/>
+          <w:color w:val="FFC000"/>
+          <w:szCs w:val="26"/>
+          <w:lang w:val="en-US" w:eastAsia="vi-VN"/>
+        </w:rPr>
+        <w:t xml:space="preserve"> </w:t>
+      </w:r>
+    </w:p>
+    <w:p>
+      <w:pPr>
+        <w:rPr>
+          <w:noProof/>
+          <w:color w:val="FF0000"/>
+          <w:lang w:val="en-US"/>
+        </w:rPr>
+      </w:pPr>
+      <w:r>
+        <w:t>Khi nhiệt độ bề mặt cảm biến được sấy nóng tới 60ºC, thời gian cần thiết cần thiết để phát hiện nồng độ cồn kéo dài khoảng 6 giây. Cũng trong môi trường đó, khi nhiệt độ bề mặt cảm biến là 20ºC thời gian phát hiện nồng độ cồn kéo dài từ 3 đến 5 phút.</w:t>
+      </w:r>
+    </w:p>
+    <w:p>
+      <w:pPr>
+        <w:rPr>
+          <w:color w:val="FF0000"/>
+          <w:lang w:val="en-US"/>
+        </w:rPr>
+      </w:pPr>
+      <w:r>
+        <w:rPr>
+          <w:noProof/>
+          <w:color w:val="FF0000"/>
+          <w:lang w:val="en-US"/>
+        </w:rPr>
+        <w:lastRenderedPageBreak/>
+        <w:t>&lt;Ảnh&gt;</w:t>
+      </w:r>
     </w:p>
     <w:p>
       <w:pPr>
@@ -6625,7 +5206,27 @@
           <w:szCs w:val="26"/>
           <w:lang w:val="en-US" w:eastAsia="en-GB"/>
         </w:rPr>
-        <w:t>Có 2 dạng tín hiệu đầu ra là dang Analog và TTL</w:t>
+        <w:t>Có 2 dạng tín hiệu đầu ra là d</w:t>
+      </w:r>
+      <w:r>
+        <w:rPr>
+          <w:rFonts w:ascii="Times New Roman" w:eastAsia="Times New Roman" w:hAnsi="Times New Roman" w:cs="Times New Roman"/>
+          <w:bCs/>
+          <w:color w:val="000000"/>
+          <w:szCs w:val="26"/>
+          <w:lang w:val="en-US" w:eastAsia="en-GB"/>
+        </w:rPr>
+        <w:t>ạ</w:t>
+      </w:r>
+      <w:r>
+        <w:rPr>
+          <w:rFonts w:ascii="Times New Roman" w:eastAsia="Times New Roman" w:hAnsi="Times New Roman" w:cs="Times New Roman"/>
+          <w:bCs/>
+          <w:color w:val="000000"/>
+          <w:szCs w:val="26"/>
+          <w:lang w:val="en-US" w:eastAsia="en-GB"/>
+        </w:rPr>
+        <w:t>ng Analog và TTL</w:t>
       </w:r>
     </w:p>
     <w:p>
@@ -6651,7 +5252,7 @@
           <w:szCs w:val="26"/>
           <w:lang w:val="en-US" w:eastAsia="en-GB"/>
         </w:rPr>
-        <w:t xml:space="preserve">Đơn vị đo: </w:t>
+        <w:t>Chất phản ứng: Ethanol (C</w:t>
       </w:r>
       <w:r>
         <w:rPr>
@@ -6659,9 +5260,10 @@
           <w:bCs/>
           <w:color w:val="000000"/>
           <w:szCs w:val="26"/>
+          <w:vertAlign w:val="subscript"/>
           <w:lang w:val="en-US" w:eastAsia="en-GB"/>
         </w:rPr>
-        <w:t>u</w:t>
+        <w:t>2</w:t>
       </w:r>
       <w:r>
         <w:rPr>
@@ -6671,1015 +5273,147 @@
           <w:szCs w:val="26"/>
           <w:lang w:val="en-US" w:eastAsia="en-GB"/>
         </w:rPr>
-        <w:t>g/L</w:t>
-      </w:r>
-    </w:p>
-    <w:tbl>
-      <w:tblPr>
-        <w:tblStyle w:val="TableGrid"/>
-        <w:tblW w:w="0" w:type="auto"/>
-        <w:tblLook w:val="04A0" w:firstRow="1" w:lastRow="0" w:firstColumn="1" w:lastColumn="0" w:noHBand="0" w:noVBand="1"/>
-      </w:tblPr>
-      <w:tblGrid>
-        <w:gridCol w:w="3114"/>
-        <w:gridCol w:w="2693"/>
-        <w:gridCol w:w="3537"/>
-      </w:tblGrid>
-      <w:tr>
-        <w:tc>
-          <w:tcPr>
-            <w:tcW w:w="3114" w:type="dxa"/>
-          </w:tcPr>
-          <w:p>
-            <w:pPr>
-              <w:jc w:val="center"/>
-              <w:rPr>
-                <w:rFonts w:ascii="Times New Roman" w:eastAsia="Times New Roman" w:hAnsi="Times New Roman" w:cs="Times New Roman"/>
-                <w:b/>
-                <w:bCs/>
-                <w:color w:val="000000"/>
-                <w:szCs w:val="26"/>
-                <w:lang w:val="en-US" w:eastAsia="en-GB"/>
-              </w:rPr>
-            </w:pPr>
-            <w:r>
-              <w:rPr>
-                <w:rFonts w:ascii="Times New Roman" w:eastAsia="Times New Roman" w:hAnsi="Times New Roman" w:cs="Times New Roman"/>
-                <w:b/>
-                <w:bCs/>
-                <w:color w:val="000000"/>
-                <w:szCs w:val="26"/>
-                <w:lang w:val="en-US" w:eastAsia="en-GB"/>
-              </w:rPr>
-              <w:t>Tên thông số</w:t>
-            </w:r>
-          </w:p>
-        </w:tc>
-        <w:tc>
-          <w:tcPr>
-            <w:tcW w:w="2693" w:type="dxa"/>
-          </w:tcPr>
-          <w:p>
-            <w:pPr>
-              <w:jc w:val="center"/>
-              <w:rPr>
-                <w:rFonts w:ascii="Times New Roman" w:eastAsia="Times New Roman" w:hAnsi="Times New Roman" w:cs="Times New Roman"/>
-                <w:b/>
-                <w:bCs/>
-                <w:color w:val="000000"/>
-                <w:szCs w:val="26"/>
-                <w:lang w:val="en-US" w:eastAsia="en-GB"/>
-              </w:rPr>
-            </w:pPr>
-            <w:r>
-              <w:rPr>
-                <w:rFonts w:ascii="Times New Roman" w:eastAsia="Times New Roman" w:hAnsi="Times New Roman" w:cs="Times New Roman"/>
-                <w:b/>
-                <w:bCs/>
-                <w:color w:val="000000"/>
-                <w:szCs w:val="26"/>
-                <w:lang w:val="en-US" w:eastAsia="en-GB"/>
-              </w:rPr>
-              <w:t>Giá trị</w:t>
-            </w:r>
-          </w:p>
-        </w:tc>
-        <w:tc>
-          <w:tcPr>
-            <w:tcW w:w="3537" w:type="dxa"/>
-          </w:tcPr>
-          <w:p>
-            <w:pPr>
-              <w:jc w:val="center"/>
-              <w:rPr>
-                <w:rFonts w:ascii="Times New Roman" w:eastAsia="Times New Roman" w:hAnsi="Times New Roman" w:cs="Times New Roman"/>
-                <w:b/>
-                <w:bCs/>
-                <w:color w:val="000000"/>
-                <w:szCs w:val="26"/>
-                <w:lang w:val="en-US" w:eastAsia="en-GB"/>
-              </w:rPr>
-            </w:pPr>
-            <w:r>
-              <w:rPr>
-                <w:rFonts w:ascii="Times New Roman" w:eastAsia="Times New Roman" w:hAnsi="Times New Roman" w:cs="Times New Roman"/>
-                <w:b/>
-                <w:bCs/>
-                <w:color w:val="000000"/>
-                <w:szCs w:val="26"/>
-                <w:lang w:val="en-US" w:eastAsia="en-GB"/>
-              </w:rPr>
-              <w:t>Đơn vị</w:t>
-            </w:r>
-          </w:p>
-        </w:tc>
-      </w:tr>
-      <w:tr>
-        <w:tc>
-          <w:tcPr>
-            <w:tcW w:w="3114" w:type="dxa"/>
-          </w:tcPr>
-          <w:p>
-            <w:pPr>
-              <w:rPr>
-                <w:rFonts w:ascii="Times New Roman" w:eastAsia="Times New Roman" w:hAnsi="Times New Roman" w:cs="Times New Roman"/>
-                <w:bCs/>
-                <w:color w:val="000000"/>
-                <w:szCs w:val="26"/>
-                <w:lang w:val="en-US" w:eastAsia="en-GB"/>
-              </w:rPr>
-            </w:pPr>
-            <w:r>
-              <w:rPr>
-                <w:rFonts w:ascii="Times New Roman" w:eastAsia="Times New Roman" w:hAnsi="Times New Roman" w:cs="Times New Roman"/>
-                <w:bCs/>
-                <w:color w:val="000000"/>
-                <w:szCs w:val="26"/>
-                <w:lang w:val="en-US" w:eastAsia="en-GB"/>
-              </w:rPr>
-              <w:t>Kí hiệu</w:t>
-            </w:r>
-          </w:p>
-        </w:tc>
-        <w:tc>
-          <w:tcPr>
-            <w:tcW w:w="2693" w:type="dxa"/>
-          </w:tcPr>
-          <w:p>
-            <w:pPr>
-              <w:rPr>
-                <w:rFonts w:ascii="Times New Roman" w:eastAsia="Times New Roman" w:hAnsi="Times New Roman" w:cs="Times New Roman"/>
-                <w:bCs/>
-                <w:color w:val="000000"/>
-                <w:szCs w:val="26"/>
-                <w:lang w:val="en-US" w:eastAsia="en-GB"/>
-              </w:rPr>
-            </w:pPr>
-            <w:r>
-              <w:rPr>
-                <w:rFonts w:ascii="Times New Roman" w:eastAsia="Times New Roman" w:hAnsi="Times New Roman" w:cs="Times New Roman"/>
-                <w:bCs/>
-                <w:color w:val="000000"/>
-                <w:szCs w:val="26"/>
-                <w:lang w:val="en-US" w:eastAsia="en-GB"/>
-              </w:rPr>
-              <w:t>MQ-3</w:t>
-            </w:r>
-          </w:p>
-        </w:tc>
-        <w:tc>
-          <w:tcPr>
-            <w:tcW w:w="3537" w:type="dxa"/>
-          </w:tcPr>
-          <w:p>
-            <w:pPr>
-              <w:rPr>
-                <w:rFonts w:ascii="Times New Roman" w:eastAsia="Times New Roman" w:hAnsi="Times New Roman" w:cs="Times New Roman"/>
-                <w:bCs/>
-                <w:color w:val="000000"/>
-                <w:szCs w:val="26"/>
-                <w:lang w:eastAsia="en-GB"/>
-              </w:rPr>
-            </w:pPr>
-          </w:p>
-        </w:tc>
-      </w:tr>
-      <w:tr>
-        <w:tc>
-          <w:tcPr>
-            <w:tcW w:w="3114" w:type="dxa"/>
-          </w:tcPr>
-          <w:p>
-            <w:pPr>
-              <w:rPr>
-                <w:rFonts w:ascii="Times New Roman" w:eastAsia="Times New Roman" w:hAnsi="Times New Roman" w:cs="Times New Roman"/>
-                <w:bCs/>
-                <w:color w:val="000000"/>
-                <w:szCs w:val="26"/>
-                <w:lang w:val="en-US" w:eastAsia="en-GB"/>
-              </w:rPr>
-            </w:pPr>
-            <w:r>
-              <w:rPr>
-                <w:rFonts w:ascii="Times New Roman" w:eastAsia="Times New Roman" w:hAnsi="Times New Roman" w:cs="Times New Roman"/>
-                <w:bCs/>
-                <w:color w:val="000000"/>
-                <w:szCs w:val="26"/>
-                <w:lang w:val="en-US" w:eastAsia="en-GB"/>
-              </w:rPr>
-              <w:t>Chất phản ứng</w:t>
-            </w:r>
-          </w:p>
-        </w:tc>
-        <w:tc>
-          <w:tcPr>
-            <w:tcW w:w="2693" w:type="dxa"/>
-          </w:tcPr>
-          <w:p>
-            <w:pPr>
-              <w:rPr>
-                <w:rFonts w:ascii="Times New Roman" w:eastAsia="Times New Roman" w:hAnsi="Times New Roman" w:cs="Times New Roman"/>
-                <w:bCs/>
-                <w:color w:val="000000"/>
-                <w:szCs w:val="26"/>
-                <w:lang w:val="en-US" w:eastAsia="en-GB"/>
-              </w:rPr>
-            </w:pPr>
-            <w:r>
-              <w:rPr>
-                <w:rFonts w:ascii="Times New Roman" w:eastAsia="Times New Roman" w:hAnsi="Times New Roman" w:cs="Times New Roman"/>
-                <w:bCs/>
-                <w:color w:val="000000"/>
-                <w:szCs w:val="26"/>
-                <w:lang w:val="en-US" w:eastAsia="en-GB"/>
-              </w:rPr>
-              <w:t>Ethanol (cồn)</w:t>
-            </w:r>
-          </w:p>
-        </w:tc>
-        <w:tc>
-          <w:tcPr>
-            <w:tcW w:w="3537" w:type="dxa"/>
-          </w:tcPr>
-          <w:p>
-            <w:pPr>
-              <w:rPr>
-                <w:rFonts w:ascii="Times New Roman" w:eastAsia="Times New Roman" w:hAnsi="Times New Roman" w:cs="Times New Roman"/>
-                <w:bCs/>
-                <w:color w:val="000000"/>
-                <w:szCs w:val="26"/>
-                <w:lang w:eastAsia="en-GB"/>
-              </w:rPr>
-            </w:pPr>
-          </w:p>
-        </w:tc>
-      </w:tr>
-      <w:tr>
-        <w:tc>
-          <w:tcPr>
-            <w:tcW w:w="3114" w:type="dxa"/>
-          </w:tcPr>
-          <w:p>
-            <w:pPr>
-              <w:rPr>
-                <w:rFonts w:ascii="Times New Roman" w:eastAsia="Times New Roman" w:hAnsi="Times New Roman" w:cs="Times New Roman"/>
-                <w:bCs/>
-                <w:color w:val="000000"/>
-                <w:szCs w:val="26"/>
-                <w:lang w:val="en-US" w:eastAsia="en-GB"/>
-              </w:rPr>
-            </w:pPr>
-            <w:r>
-              <w:rPr>
-                <w:rFonts w:ascii="Times New Roman" w:eastAsia="Times New Roman" w:hAnsi="Times New Roman" w:cs="Times New Roman"/>
-                <w:bCs/>
-                <w:color w:val="000000"/>
-                <w:szCs w:val="26"/>
-                <w:lang w:val="en-US" w:eastAsia="en-GB"/>
-              </w:rPr>
-              <w:t>Dải do</w:t>
-            </w:r>
-          </w:p>
-        </w:tc>
-        <w:tc>
-          <w:tcPr>
-            <w:tcW w:w="2693" w:type="dxa"/>
-          </w:tcPr>
-          <w:p>
-            <w:pPr>
-              <w:rPr>
-                <w:rFonts w:ascii="Times New Roman" w:eastAsia="Times New Roman" w:hAnsi="Times New Roman" w:cs="Times New Roman"/>
-                <w:bCs/>
-                <w:color w:val="000000"/>
-                <w:szCs w:val="26"/>
-                <w:lang w:val="en-US" w:eastAsia="en-GB"/>
-              </w:rPr>
-            </w:pPr>
-            <w:r>
-              <w:rPr>
-                <w:rFonts w:ascii="Times New Roman" w:eastAsia="Times New Roman" w:hAnsi="Times New Roman" w:cs="Times New Roman"/>
-                <w:bCs/>
-                <w:color w:val="000000"/>
-                <w:szCs w:val="26"/>
-                <w:lang w:val="en-US" w:eastAsia="en-GB"/>
-              </w:rPr>
-              <w:t>0.04 - 0.4</w:t>
-            </w:r>
-          </w:p>
-        </w:tc>
-        <w:tc>
-          <w:tcPr>
-            <w:tcW w:w="3537" w:type="dxa"/>
-          </w:tcPr>
-          <w:p>
-            <w:pPr>
-              <w:rPr>
-                <w:rFonts w:ascii="Times New Roman" w:eastAsia="Times New Roman" w:hAnsi="Times New Roman" w:cs="Times New Roman"/>
-                <w:bCs/>
-                <w:color w:val="000000"/>
-                <w:szCs w:val="26"/>
-                <w:lang w:val="en-US" w:eastAsia="en-GB"/>
-              </w:rPr>
-            </w:pPr>
-            <w:r>
-              <w:rPr>
-                <w:rFonts w:ascii="Times New Roman" w:eastAsia="Times New Roman" w:hAnsi="Times New Roman" w:cs="Times New Roman"/>
-                <w:bCs/>
-                <w:color w:val="000000"/>
-                <w:szCs w:val="26"/>
-                <w:lang w:val="en-US" w:eastAsia="en-GB"/>
-              </w:rPr>
-              <w:t>mg/L</w:t>
-            </w:r>
-          </w:p>
-        </w:tc>
-      </w:tr>
-      <w:tr>
-        <w:tc>
-          <w:tcPr>
-            <w:tcW w:w="3114" w:type="dxa"/>
-          </w:tcPr>
-          <w:p>
-            <w:pPr>
-              <w:rPr>
-                <w:rFonts w:ascii="Times New Roman" w:eastAsia="Times New Roman" w:hAnsi="Times New Roman" w:cs="Times New Roman"/>
-                <w:bCs/>
-                <w:color w:val="000000"/>
-                <w:szCs w:val="26"/>
-                <w:lang w:val="en-US" w:eastAsia="en-GB"/>
-              </w:rPr>
-            </w:pPr>
-            <w:r>
-              <w:rPr>
-                <w:rFonts w:ascii="Times New Roman" w:eastAsia="Times New Roman" w:hAnsi="Times New Roman" w:cs="Times New Roman"/>
-                <w:bCs/>
-                <w:color w:val="000000"/>
-                <w:szCs w:val="26"/>
-                <w:lang w:val="en-US" w:eastAsia="en-GB"/>
-              </w:rPr>
-              <w:t>Điện áp làm việc</w:t>
-            </w:r>
-          </w:p>
-        </w:tc>
-        <w:tc>
-          <w:tcPr>
-            <w:tcW w:w="2693" w:type="dxa"/>
-          </w:tcPr>
-          <w:p>
-            <w:pPr>
-              <w:rPr>
-                <w:rFonts w:ascii="Times New Roman" w:eastAsia="Times New Roman" w:hAnsi="Times New Roman" w:cs="Times New Roman"/>
-                <w:bCs/>
-                <w:color w:val="000000"/>
-                <w:szCs w:val="26"/>
-                <w:lang w:val="en-US" w:eastAsia="en-GB"/>
-              </w:rPr>
-            </w:pPr>
-            <w:r>
-              <w:rPr>
-                <w:rFonts w:ascii="Times New Roman" w:eastAsia="Times New Roman" w:hAnsi="Times New Roman" w:cs="Times New Roman"/>
-                <w:bCs/>
-                <w:color w:val="000000"/>
-                <w:szCs w:val="26"/>
-                <w:lang w:val="en-US" w:eastAsia="en-GB"/>
-              </w:rPr>
-              <w:t>&lt;24</w:t>
-            </w:r>
-          </w:p>
-        </w:tc>
-        <w:tc>
-          <w:tcPr>
-            <w:tcW w:w="3537" w:type="dxa"/>
-          </w:tcPr>
-          <w:p>
-            <w:pPr>
-              <w:rPr>
-                <w:rFonts w:ascii="Times New Roman" w:eastAsia="Times New Roman" w:hAnsi="Times New Roman" w:cs="Times New Roman"/>
-                <w:bCs/>
-                <w:color w:val="000000"/>
-                <w:szCs w:val="26"/>
-                <w:lang w:val="en-US" w:eastAsia="en-GB"/>
-              </w:rPr>
-            </w:pPr>
-            <w:r>
-              <w:rPr>
-                <w:rFonts w:ascii="Times New Roman" w:eastAsia="Times New Roman" w:hAnsi="Times New Roman" w:cs="Times New Roman"/>
-                <w:bCs/>
-                <w:color w:val="000000"/>
-                <w:szCs w:val="26"/>
-                <w:lang w:val="en-US" w:eastAsia="en-GB"/>
-              </w:rPr>
-              <w:t>V</w:t>
-            </w:r>
-          </w:p>
-        </w:tc>
-      </w:tr>
-      <w:tr>
-        <w:tc>
-          <w:tcPr>
-            <w:tcW w:w="3114" w:type="dxa"/>
-          </w:tcPr>
-          <w:p>
-            <w:pPr>
-              <w:rPr>
-                <w:rFonts w:ascii="Times New Roman" w:eastAsia="Times New Roman" w:hAnsi="Times New Roman" w:cs="Times New Roman"/>
-                <w:bCs/>
-                <w:color w:val="000000"/>
-                <w:szCs w:val="26"/>
-                <w:lang w:val="en-US" w:eastAsia="en-GB"/>
-              </w:rPr>
-            </w:pPr>
-            <w:r>
-              <w:rPr>
-                <w:rFonts w:ascii="Times New Roman" w:eastAsia="Times New Roman" w:hAnsi="Times New Roman" w:cs="Times New Roman"/>
-                <w:bCs/>
-                <w:color w:val="000000"/>
-                <w:szCs w:val="26"/>
-                <w:lang w:val="en-US" w:eastAsia="en-GB"/>
-              </w:rPr>
-              <w:t>Điện áp sấy</w:t>
-            </w:r>
-          </w:p>
-        </w:tc>
-        <w:tc>
-          <w:tcPr>
-            <w:tcW w:w="2693" w:type="dxa"/>
-          </w:tcPr>
-          <w:p>
-            <w:pPr>
-              <w:rPr>
-                <w:rFonts w:ascii="Times New Roman" w:eastAsia="Times New Roman" w:hAnsi="Times New Roman" w:cs="Times New Roman"/>
-                <w:bCs/>
-                <w:color w:val="000000"/>
-                <w:szCs w:val="26"/>
-                <w:lang w:val="en-US" w:eastAsia="en-GB"/>
-              </w:rPr>
-            </w:pPr>
-            <w:r>
-              <w:rPr>
-                <w:rFonts w:ascii="Times New Roman" w:eastAsia="Times New Roman" w:hAnsi="Times New Roman" w:cs="Times New Roman"/>
-                <w:bCs/>
-                <w:color w:val="000000"/>
-                <w:szCs w:val="26"/>
-                <w:lang w:val="en-US" w:eastAsia="en-GB"/>
-              </w:rPr>
-              <w:t>5</w:t>
-            </w:r>
-            <w:r>
-              <w:rPr>
-                <w:rFonts w:ascii="Times New Roman" w:eastAsia="Times New Roman" w:hAnsi="Times New Roman" w:cs="Times New Roman"/>
-                <w:sz w:val="28"/>
-                <w:szCs w:val="28"/>
-                <w:lang w:eastAsia="vi-VN"/>
-              </w:rPr>
-              <w:t>±</w:t>
-            </w:r>
-            <w:r>
-              <w:rPr>
-                <w:rFonts w:ascii="Times New Roman" w:eastAsia="Times New Roman" w:hAnsi="Times New Roman" w:cs="Times New Roman"/>
-                <w:sz w:val="28"/>
-                <w:szCs w:val="28"/>
-                <w:lang w:val="en-US" w:eastAsia="vi-VN"/>
-              </w:rPr>
-              <w:t xml:space="preserve"> 0.2</w:t>
-            </w:r>
-          </w:p>
-        </w:tc>
-        <w:tc>
-          <w:tcPr>
-            <w:tcW w:w="3537" w:type="dxa"/>
-          </w:tcPr>
-          <w:p>
-            <w:pPr>
-              <w:rPr>
-                <w:rFonts w:ascii="Times New Roman" w:eastAsia="Times New Roman" w:hAnsi="Times New Roman" w:cs="Times New Roman"/>
-                <w:bCs/>
-                <w:color w:val="000000"/>
-                <w:szCs w:val="26"/>
-                <w:lang w:val="en-US" w:eastAsia="en-GB"/>
-              </w:rPr>
-            </w:pPr>
-            <w:r>
-              <w:rPr>
-                <w:rFonts w:ascii="Times New Roman" w:eastAsia="Times New Roman" w:hAnsi="Times New Roman" w:cs="Times New Roman"/>
-                <w:bCs/>
-                <w:color w:val="000000"/>
-                <w:szCs w:val="26"/>
-                <w:lang w:val="en-US" w:eastAsia="en-GB"/>
-              </w:rPr>
-              <w:t>V</w:t>
-            </w:r>
-            <w:r>
-              <w:rPr>
-                <w:rFonts w:ascii="Times New Roman" w:eastAsia="Times New Roman" w:hAnsi="Times New Roman" w:cs="Times New Roman"/>
-                <w:bCs/>
-                <w:color w:val="000000"/>
-                <w:szCs w:val="26"/>
-                <w:lang w:val="en-US" w:eastAsia="en-GB"/>
-              </w:rPr>
-              <w:t xml:space="preserve"> </w:t>
-            </w:r>
-            <w:r>
-              <w:rPr>
-                <w:rFonts w:ascii="Times New Roman" w:eastAsia="Times New Roman" w:hAnsi="Times New Roman" w:cs="Times New Roman"/>
-                <w:bCs/>
-                <w:color w:val="000000"/>
-                <w:szCs w:val="26"/>
-                <w:lang w:val="en-US" w:eastAsia="en-GB"/>
-              </w:rPr>
-              <w:t>(AC hoặc DC)</w:t>
-            </w:r>
-          </w:p>
-        </w:tc>
-      </w:tr>
-      <w:tr>
-        <w:tc>
-          <w:tcPr>
-            <w:tcW w:w="3114" w:type="dxa"/>
-          </w:tcPr>
-          <w:p>
-            <w:pPr>
-              <w:rPr>
-                <w:rFonts w:ascii="Times New Roman" w:eastAsia="Times New Roman" w:hAnsi="Times New Roman" w:cs="Times New Roman"/>
-                <w:bCs/>
-                <w:color w:val="000000"/>
-                <w:szCs w:val="26"/>
-                <w:lang w:val="en-US" w:eastAsia="en-GB"/>
-              </w:rPr>
-            </w:pPr>
-            <w:r>
-              <w:rPr>
-                <w:rFonts w:ascii="Times New Roman" w:eastAsia="Times New Roman" w:hAnsi="Times New Roman" w:cs="Times New Roman"/>
-                <w:bCs/>
-                <w:color w:val="000000"/>
-                <w:szCs w:val="26"/>
-                <w:lang w:val="en-US" w:eastAsia="en-GB"/>
-              </w:rPr>
-              <w:t>Tải đầu ra</w:t>
-            </w:r>
-          </w:p>
-        </w:tc>
-        <w:tc>
-          <w:tcPr>
-            <w:tcW w:w="2693" w:type="dxa"/>
-          </w:tcPr>
-          <w:p>
-            <w:pPr>
-              <w:rPr>
-                <w:rFonts w:ascii="Times New Roman" w:eastAsia="Times New Roman" w:hAnsi="Times New Roman" w:cs="Times New Roman"/>
-                <w:bCs/>
-                <w:color w:val="000000"/>
-                <w:szCs w:val="26"/>
-                <w:lang w:val="en-US" w:eastAsia="en-GB"/>
-              </w:rPr>
-            </w:pPr>
-            <w:r>
-              <w:rPr>
-                <w:rFonts w:ascii="Times New Roman" w:eastAsia="Times New Roman" w:hAnsi="Times New Roman" w:cs="Times New Roman"/>
-                <w:bCs/>
-                <w:color w:val="000000"/>
-                <w:szCs w:val="26"/>
-                <w:lang w:val="en-US" w:eastAsia="en-GB"/>
-              </w:rPr>
-              <w:t>Điều chỉnh được</w:t>
-            </w:r>
-          </w:p>
-        </w:tc>
-        <w:tc>
-          <w:tcPr>
-            <w:tcW w:w="3537" w:type="dxa"/>
-          </w:tcPr>
-          <w:p>
-            <w:pPr>
-              <w:rPr>
-                <w:rFonts w:ascii="Times New Roman" w:eastAsia="Times New Roman" w:hAnsi="Times New Roman" w:cs="Times New Roman"/>
-                <w:bCs/>
-                <w:color w:val="000000"/>
-                <w:szCs w:val="26"/>
-                <w:lang w:val="en-US" w:eastAsia="en-GB"/>
-              </w:rPr>
-            </w:pPr>
-            <w:r>
-              <w:rPr>
-                <w:rFonts w:ascii="Times New Roman" w:eastAsia="Times New Roman" w:hAnsi="Times New Roman" w:cs="Times New Roman"/>
-                <w:sz w:val="28"/>
-                <w:szCs w:val="28"/>
-                <w:lang w:eastAsia="vi-VN"/>
-              </w:rPr>
-              <w:t>Ω</w:t>
-            </w:r>
-          </w:p>
-        </w:tc>
-      </w:tr>
-      <w:tr>
-        <w:tc>
-          <w:tcPr>
-            <w:tcW w:w="3114" w:type="dxa"/>
-          </w:tcPr>
-          <w:p>
-            <w:pPr>
-              <w:rPr>
-                <w:rFonts w:ascii="Times New Roman" w:eastAsia="Times New Roman" w:hAnsi="Times New Roman" w:cs="Times New Roman"/>
-                <w:bCs/>
-                <w:color w:val="000000"/>
-                <w:szCs w:val="26"/>
-                <w:lang w:val="en-US" w:eastAsia="en-GB"/>
-              </w:rPr>
-            </w:pPr>
-            <w:r>
-              <w:rPr>
-                <w:rFonts w:ascii="Times New Roman" w:eastAsia="Times New Roman" w:hAnsi="Times New Roman" w:cs="Times New Roman"/>
-                <w:bCs/>
-                <w:color w:val="000000"/>
-                <w:szCs w:val="26"/>
-                <w:lang w:val="en-US" w:eastAsia="en-GB"/>
-              </w:rPr>
-              <w:t>Điện trở sấy</w:t>
-            </w:r>
-          </w:p>
-        </w:tc>
-        <w:tc>
-          <w:tcPr>
-            <w:tcW w:w="2693" w:type="dxa"/>
-          </w:tcPr>
-          <w:p>
-            <w:pPr>
-              <w:rPr>
-                <w:rFonts w:ascii="Times New Roman" w:eastAsia="Times New Roman" w:hAnsi="Times New Roman" w:cs="Times New Roman"/>
-                <w:bCs/>
-                <w:color w:val="000000"/>
-                <w:szCs w:val="26"/>
-                <w:lang w:val="en-US" w:eastAsia="en-GB"/>
-              </w:rPr>
-            </w:pPr>
-            <w:r>
-              <w:rPr>
-                <w:rFonts w:ascii="Times New Roman" w:eastAsia="Times New Roman" w:hAnsi="Times New Roman" w:cs="Times New Roman"/>
-                <w:bCs/>
-                <w:color w:val="000000"/>
-                <w:szCs w:val="26"/>
-                <w:lang w:val="en-US" w:eastAsia="en-GB"/>
-              </w:rPr>
-              <w:t xml:space="preserve">31 </w:t>
-            </w:r>
-            <w:r>
-              <w:rPr>
-                <w:rFonts w:ascii="Times New Roman" w:eastAsia="Times New Roman" w:hAnsi="Times New Roman" w:cs="Times New Roman"/>
-                <w:sz w:val="28"/>
-                <w:szCs w:val="28"/>
-                <w:lang w:eastAsia="vi-VN"/>
-              </w:rPr>
-              <w:t>±</w:t>
-            </w:r>
-            <w:r>
-              <w:rPr>
-                <w:rFonts w:ascii="Times New Roman" w:eastAsia="Times New Roman" w:hAnsi="Times New Roman" w:cs="Times New Roman"/>
-                <w:sz w:val="28"/>
-                <w:szCs w:val="28"/>
-                <w:lang w:val="en-US" w:eastAsia="vi-VN"/>
-              </w:rPr>
-              <w:t xml:space="preserve"> 3</w:t>
-            </w:r>
-          </w:p>
-        </w:tc>
-        <w:tc>
-          <w:tcPr>
-            <w:tcW w:w="3537" w:type="dxa"/>
-          </w:tcPr>
-          <w:p>
-            <w:pPr>
-              <w:rPr>
-                <w:rFonts w:ascii="Times New Roman" w:eastAsia="Times New Roman" w:hAnsi="Times New Roman" w:cs="Times New Roman"/>
-                <w:bCs/>
-                <w:color w:val="000000"/>
-                <w:szCs w:val="26"/>
-                <w:lang w:val="en-US" w:eastAsia="en-GB"/>
-              </w:rPr>
-            </w:pPr>
-            <w:r>
-              <w:rPr>
-                <w:rFonts w:ascii="Times New Roman" w:eastAsia="Times New Roman" w:hAnsi="Times New Roman" w:cs="Times New Roman"/>
-                <w:sz w:val="28"/>
-                <w:szCs w:val="28"/>
-                <w:lang w:eastAsia="vi-VN"/>
-              </w:rPr>
-              <w:t>Ω</w:t>
-            </w:r>
-          </w:p>
-        </w:tc>
-      </w:tr>
-      <w:tr>
-        <w:tc>
-          <w:tcPr>
-            <w:tcW w:w="3114" w:type="dxa"/>
-          </w:tcPr>
-          <w:p>
-            <w:pPr>
-              <w:rPr>
-                <w:rFonts w:ascii="Times New Roman" w:eastAsia="Times New Roman" w:hAnsi="Times New Roman" w:cs="Times New Roman"/>
-                <w:bCs/>
-                <w:color w:val="000000"/>
-                <w:szCs w:val="26"/>
-                <w:lang w:val="en-US" w:eastAsia="en-GB"/>
-              </w:rPr>
-            </w:pPr>
-            <w:r>
-              <w:rPr>
-                <w:rFonts w:ascii="Times New Roman" w:eastAsia="Times New Roman" w:hAnsi="Times New Roman" w:cs="Times New Roman"/>
-                <w:bCs/>
-                <w:color w:val="000000"/>
-                <w:szCs w:val="26"/>
-                <w:lang w:val="en-US" w:eastAsia="en-GB"/>
-              </w:rPr>
-              <w:t>Công suất sấy</w:t>
-            </w:r>
-          </w:p>
-        </w:tc>
-        <w:tc>
-          <w:tcPr>
-            <w:tcW w:w="2693" w:type="dxa"/>
-          </w:tcPr>
-          <w:p>
-            <w:pPr>
-              <w:rPr>
-                <w:rFonts w:ascii="Times New Roman" w:eastAsia="Times New Roman" w:hAnsi="Times New Roman" w:cs="Times New Roman"/>
-                <w:bCs/>
-                <w:color w:val="000000"/>
-                <w:szCs w:val="26"/>
-                <w:lang w:val="en-US" w:eastAsia="en-GB"/>
-              </w:rPr>
-            </w:pPr>
-            <w:r>
-              <w:rPr>
-                <w:rFonts w:ascii="Times New Roman" w:eastAsia="Times New Roman" w:hAnsi="Times New Roman" w:cs="Times New Roman"/>
-                <w:sz w:val="28"/>
-                <w:szCs w:val="28"/>
-                <w:lang w:eastAsia="vi-VN"/>
-              </w:rPr>
-              <w:t>≤</w:t>
-            </w:r>
-            <w:r>
-              <w:rPr>
-                <w:rFonts w:ascii="Times New Roman" w:eastAsia="Times New Roman" w:hAnsi="Times New Roman" w:cs="Times New Roman"/>
-                <w:sz w:val="28"/>
-                <w:szCs w:val="28"/>
-                <w:lang w:val="en-US" w:eastAsia="vi-VN"/>
-              </w:rPr>
-              <w:t xml:space="preserve"> 900</w:t>
-            </w:r>
-          </w:p>
-        </w:tc>
-        <w:tc>
-          <w:tcPr>
-            <w:tcW w:w="3537" w:type="dxa"/>
-          </w:tcPr>
-          <w:p>
-            <w:pPr>
-              <w:rPr>
-                <w:rFonts w:ascii="Times New Roman" w:eastAsia="Times New Roman" w:hAnsi="Times New Roman" w:cs="Times New Roman"/>
-                <w:sz w:val="28"/>
-                <w:szCs w:val="28"/>
-                <w:lang w:val="en-US" w:eastAsia="vi-VN"/>
-              </w:rPr>
-            </w:pPr>
-            <w:r>
-              <w:rPr>
-                <w:rFonts w:ascii="Times New Roman" w:eastAsia="Times New Roman" w:hAnsi="Times New Roman" w:cs="Times New Roman"/>
-                <w:sz w:val="28"/>
-                <w:szCs w:val="28"/>
-                <w:lang w:val="en-US" w:eastAsia="vi-VN"/>
-              </w:rPr>
-              <w:t>mW</w:t>
-            </w:r>
-          </w:p>
-        </w:tc>
-      </w:tr>
-      <w:tr>
-        <w:tc>
-          <w:tcPr>
-            <w:tcW w:w="3114" w:type="dxa"/>
-          </w:tcPr>
-          <w:p>
-            <w:pPr>
-              <w:jc w:val="left"/>
-              <w:rPr>
-                <w:rFonts w:ascii="Times New Roman" w:eastAsia="Times New Roman" w:hAnsi="Times New Roman" w:cs="Times New Roman"/>
-                <w:bCs/>
-                <w:color w:val="000000"/>
-                <w:szCs w:val="26"/>
-                <w:lang w:val="en-US" w:eastAsia="en-GB"/>
-              </w:rPr>
-            </w:pPr>
-            <w:r>
-              <w:rPr>
-                <w:rFonts w:ascii="Times New Roman" w:eastAsia="Times New Roman" w:hAnsi="Times New Roman" w:cs="Times New Roman"/>
-                <w:bCs/>
-                <w:color w:val="000000"/>
-                <w:szCs w:val="26"/>
-                <w:lang w:val="en-US" w:eastAsia="en-GB"/>
-              </w:rPr>
-              <w:t>Điện trở cảm biến</w:t>
-            </w:r>
-          </w:p>
-        </w:tc>
-        <w:tc>
-          <w:tcPr>
-            <w:tcW w:w="2693" w:type="dxa"/>
-          </w:tcPr>
-          <w:p>
-            <w:pPr>
-              <w:rPr>
-                <w:rFonts w:ascii="Times New Roman" w:eastAsia="Times New Roman" w:hAnsi="Times New Roman" w:cs="Times New Roman"/>
-                <w:sz w:val="28"/>
-                <w:szCs w:val="28"/>
-                <w:lang w:val="en-US" w:eastAsia="vi-VN"/>
-              </w:rPr>
-            </w:pPr>
-            <w:r>
-              <w:rPr>
-                <w:rFonts w:ascii="Times New Roman" w:eastAsia="Times New Roman" w:hAnsi="Times New Roman" w:cs="Times New Roman"/>
-                <w:sz w:val="28"/>
-                <w:szCs w:val="28"/>
-                <w:lang w:val="en-US" w:eastAsia="vi-VN"/>
-              </w:rPr>
-              <w:t xml:space="preserve">2 </w:t>
-            </w:r>
-            <w:r>
-              <w:rPr>
-                <w:rFonts w:ascii="Times New Roman" w:eastAsia="Times New Roman" w:hAnsi="Times New Roman" w:cs="Times New Roman"/>
-                <w:sz w:val="28"/>
-                <w:szCs w:val="28"/>
-                <w:lang w:eastAsia="vi-VN"/>
-              </w:rPr>
-              <w:t>÷</w:t>
-            </w:r>
-            <w:r>
-              <w:rPr>
-                <w:rFonts w:ascii="Times New Roman" w:eastAsia="Times New Roman" w:hAnsi="Times New Roman" w:cs="Times New Roman"/>
-                <w:sz w:val="28"/>
-                <w:szCs w:val="28"/>
-                <w:lang w:val="en-US" w:eastAsia="vi-VN"/>
-              </w:rPr>
-              <w:t xml:space="preserve"> 20</w:t>
-            </w:r>
-          </w:p>
-        </w:tc>
-        <w:tc>
-          <w:tcPr>
-            <w:tcW w:w="3537" w:type="dxa"/>
-          </w:tcPr>
-          <w:p>
-            <w:pPr>
-              <w:rPr>
-                <w:rFonts w:ascii="Times New Roman" w:eastAsia="Times New Roman" w:hAnsi="Times New Roman" w:cs="Times New Roman"/>
-                <w:sz w:val="28"/>
-                <w:szCs w:val="28"/>
-                <w:lang w:val="en-US" w:eastAsia="vi-VN"/>
-              </w:rPr>
-            </w:pPr>
-            <w:r>
-              <w:rPr>
-                <w:rFonts w:ascii="Times New Roman" w:eastAsia="Times New Roman" w:hAnsi="Times New Roman" w:cs="Times New Roman"/>
-                <w:sz w:val="28"/>
-                <w:szCs w:val="28"/>
-                <w:lang w:val="en-US" w:eastAsia="vi-VN"/>
-              </w:rPr>
-              <w:t>K</w:t>
-            </w:r>
-            <w:r>
-              <w:rPr>
-                <w:rFonts w:ascii="Times New Roman" w:eastAsia="Times New Roman" w:hAnsi="Times New Roman" w:cs="Times New Roman"/>
-                <w:sz w:val="28"/>
-                <w:szCs w:val="28"/>
-                <w:lang w:eastAsia="vi-VN"/>
-              </w:rPr>
-              <w:t xml:space="preserve"> Ω</w:t>
-            </w:r>
-            <w:r>
-              <w:rPr>
-                <w:rFonts w:ascii="Times New Roman" w:eastAsia="Times New Roman" w:hAnsi="Times New Roman" w:cs="Times New Roman"/>
-                <w:sz w:val="28"/>
-                <w:szCs w:val="28"/>
-                <w:lang w:val="en-US" w:eastAsia="vi-VN"/>
-              </w:rPr>
-              <w:t xml:space="preserve"> tại nồng độ cồn 0.4 mg/L</w:t>
-            </w:r>
-          </w:p>
-        </w:tc>
-      </w:tr>
-      <w:tr>
-        <w:tc>
-          <w:tcPr>
-            <w:tcW w:w="3114" w:type="dxa"/>
-          </w:tcPr>
-          <w:p>
-            <w:pPr>
-              <w:rPr>
-                <w:rFonts w:ascii="Times New Roman" w:eastAsia="Times New Roman" w:hAnsi="Times New Roman" w:cs="Times New Roman"/>
-                <w:bCs/>
-                <w:color w:val="000000"/>
-                <w:szCs w:val="26"/>
-                <w:lang w:val="en-US" w:eastAsia="en-GB"/>
-              </w:rPr>
-            </w:pPr>
-          </w:p>
-          <w:p>
-            <w:pPr>
-              <w:rPr>
-                <w:rFonts w:ascii="Times New Roman" w:eastAsia="Times New Roman" w:hAnsi="Times New Roman" w:cs="Times New Roman"/>
-                <w:bCs/>
-                <w:color w:val="000000"/>
-                <w:szCs w:val="26"/>
-                <w:lang w:val="en-US" w:eastAsia="en-GB"/>
-              </w:rPr>
-            </w:pPr>
-            <w:r>
-              <w:rPr>
-                <w:rFonts w:ascii="Times New Roman" w:eastAsia="Times New Roman" w:hAnsi="Times New Roman" w:cs="Times New Roman"/>
-                <w:bCs/>
-                <w:color w:val="000000"/>
-                <w:szCs w:val="26"/>
-                <w:lang w:val="en-US" w:eastAsia="en-GB"/>
-              </w:rPr>
-              <w:t>Độ nhạy</w:t>
-            </w:r>
-          </w:p>
-        </w:tc>
-        <w:tc>
-          <w:tcPr>
-            <w:tcW w:w="2693" w:type="dxa"/>
-          </w:tcPr>
-          <w:p>
-            <w:pPr>
-              <w:rPr>
-                <w:rFonts w:ascii="Times New Roman" w:eastAsia="Times New Roman" w:hAnsi="Times New Roman" w:cs="Times New Roman"/>
-                <w:sz w:val="28"/>
-                <w:szCs w:val="28"/>
-                <w:lang w:val="en-US" w:eastAsia="vi-VN"/>
-              </w:rPr>
-            </w:pPr>
-            <w:r>
-              <w:rPr>
-                <w:sz w:val="28"/>
-                <w:szCs w:val="28"/>
-              </w:rPr>
-              <w:t>≥</w:t>
-            </w:r>
-            <w:r>
-              <w:rPr>
-                <w:sz w:val="28"/>
-                <w:szCs w:val="28"/>
-                <w:lang w:val="en-US"/>
-              </w:rPr>
-              <w:t xml:space="preserve"> 5</w:t>
-            </w:r>
-          </w:p>
-        </w:tc>
-        <w:tc>
-          <w:tcPr>
-            <w:tcW w:w="3537" w:type="dxa"/>
-          </w:tcPr>
-          <w:p>
-            <w:pPr>
-              <w:rPr>
-                <w:rFonts w:ascii="Times New Roman" w:eastAsia="Times New Roman" w:hAnsi="Times New Roman" w:cs="Times New Roman"/>
-                <w:sz w:val="28"/>
-                <w:szCs w:val="28"/>
-                <w:lang w:val="en-US" w:eastAsia="vi-VN"/>
-              </w:rPr>
-            </w:pPr>
-            <w:r>
-              <w:rPr>
-                <w:rFonts w:ascii="Times New Roman" w:eastAsia="Times New Roman" w:hAnsi="Times New Roman" w:cs="Times New Roman"/>
-                <w:sz w:val="28"/>
-                <w:szCs w:val="28"/>
-                <w:lang w:val="en-US" w:eastAsia="vi-VN"/>
-              </w:rPr>
-              <w:t>Tỉ lệ điện trở cảm biến khi nồng độ cồn bằng 0 và 0.4mg/L</w:t>
-            </w:r>
-            <w:r>
-              <w:rPr>
-                <w:rFonts w:ascii="Times New Roman" w:eastAsia="Times New Roman" w:hAnsi="Times New Roman" w:cs="Times New Roman"/>
-                <w:sz w:val="28"/>
-                <w:szCs w:val="28"/>
-                <w:lang w:val="en-US" w:eastAsia="vi-VN"/>
-              </w:rPr>
-              <w:t xml:space="preserve"> </w:t>
-            </w:r>
-          </w:p>
-        </w:tc>
-      </w:tr>
-    </w:tbl>
-    <w:p>
-      <w:pPr>
+        <w:t>H</w:t>
+      </w:r>
+      <w:r>
         <w:rPr>
           <w:rFonts w:ascii="Times New Roman" w:eastAsia="Times New Roman" w:hAnsi="Times New Roman" w:cs="Times New Roman"/>
           <w:bCs/>
           <w:color w:val="000000"/>
           <w:szCs w:val="26"/>
+          <w:vertAlign w:val="subscript"/>
+          <w:lang w:val="en-US" w:eastAsia="en-GB"/>
+        </w:rPr>
+        <w:t>5</w:t>
+      </w:r>
+      <w:r>
+        <w:rPr>
+          <w:rFonts w:ascii="Times New Roman" w:eastAsia="Times New Roman" w:hAnsi="Times New Roman" w:cs="Times New Roman"/>
+          <w:bCs/>
+          <w:color w:val="000000"/>
+          <w:szCs w:val="26"/>
+          <w:lang w:val="en-US" w:eastAsia="en-GB"/>
+        </w:rPr>
+        <w:t>OH)</w:t>
+      </w:r>
+    </w:p>
+    <w:p>
+      <w:pPr>
+        <w:pStyle w:val="ListParagraph"/>
+        <w:numPr>
+          <w:ilvl w:val="0"/>
+          <w:numId w:val="22"/>
+        </w:numPr>
+        <w:spacing w:before="240"/>
+        <w:rPr>
+          <w:rFonts w:ascii="Times New Roman" w:eastAsia="Times New Roman" w:hAnsi="Times New Roman" w:cs="Times New Roman"/>
+          <w:bCs/>
+          <w:color w:val="000000"/>
+          <w:szCs w:val="26"/>
           <w:lang w:eastAsia="en-GB"/>
         </w:rPr>
       </w:pPr>
+      <w:r>
+        <w:rPr>
+          <w:rFonts w:ascii="Times New Roman" w:eastAsia="Times New Roman" w:hAnsi="Times New Roman" w:cs="Times New Roman"/>
+          <w:bCs/>
+          <w:color w:val="000000"/>
+          <w:szCs w:val="26"/>
+          <w:lang w:val="en-US" w:eastAsia="en-GB"/>
+        </w:rPr>
+        <w:t xml:space="preserve">Dải đo: </w:t>
+      </w:r>
+      <w:r>
+        <w:rPr>
+          <w:rFonts w:ascii="Times New Roman" w:eastAsia="Times New Roman" w:hAnsi="Times New Roman" w:cs="Times New Roman"/>
+          <w:bCs/>
+          <w:color w:val="FF0000"/>
+          <w:szCs w:val="26"/>
+          <w:lang w:val="en-US" w:eastAsia="en-GB"/>
+        </w:rPr>
+        <w:t>0.04 – 4 mg/L []</w:t>
+      </w:r>
+      <w:r>
+        <w:rPr>
+          <w:rFonts w:ascii="Times New Roman" w:eastAsia="Times New Roman" w:hAnsi="Times New Roman" w:cs="Times New Roman"/>
+          <w:bCs/>
+          <w:color w:val="FF0000"/>
+          <w:szCs w:val="26"/>
+          <w:lang w:val="en-US" w:eastAsia="en-GB"/>
+        </w:rPr>
+        <w:t xml:space="preserve"> (</w:t>
+      </w:r>
+      <w:r>
+        <w:t xml:space="preserve">0.05 </w:t>
+      </w:r>
+      <w:r>
+        <w:t>–</w:t>
+      </w:r>
+      <w:r>
+        <w:t xml:space="preserve"> 10</w:t>
+      </w:r>
+      <w:r>
+        <w:rPr>
+          <w:lang w:val="en-US"/>
+        </w:rPr>
+        <w:t xml:space="preserve"> tương ứng với điện trở 1 – 8 M</w:t>
+      </w:r>
+      <w:r>
+        <w:rPr>
+          <w:rFonts w:ascii="Times New Roman" w:eastAsia="Times New Roman" w:hAnsi="Times New Roman" w:cs="Times New Roman"/>
+          <w:sz w:val="28"/>
+          <w:szCs w:val="28"/>
+          <w:lang w:eastAsia="vi-VN"/>
+        </w:rPr>
+        <w:t xml:space="preserve"> </w:t>
+      </w:r>
+      <w:r>
+        <w:rPr>
+          <w:rFonts w:ascii="Times New Roman" w:eastAsia="Times New Roman" w:hAnsi="Times New Roman" w:cs="Times New Roman"/>
+          <w:sz w:val="28"/>
+          <w:szCs w:val="28"/>
+          <w:lang w:eastAsia="vi-VN"/>
+        </w:rPr>
+        <w:t>Ω</w:t>
+      </w:r>
+      <w:r>
+        <w:rPr>
+          <w:lang w:val="en-US"/>
+        </w:rPr>
+        <w:t>)</w:t>
+      </w:r>
+      <w:r>
+        <w:rPr>
+          <w:lang w:val="en-US"/>
+        </w:rPr>
+        <w:t xml:space="preserve"> ???? </w:t>
+      </w:r>
+    </w:p>
+    <w:p>
+      <w:pPr>
+        <w:pStyle w:val="ListParagraph"/>
+        <w:numPr>
+          <w:ilvl w:val="0"/>
+          <w:numId w:val="22"/>
+        </w:numPr>
+        <w:rPr>
+          <w:rFonts w:ascii="Times New Roman" w:eastAsia="Times New Roman" w:hAnsi="Times New Roman" w:cs="Times New Roman"/>
+          <w:bCs/>
+          <w:color w:val="000000"/>
+          <w:szCs w:val="26"/>
+          <w:lang w:eastAsia="en-GB"/>
+        </w:rPr>
+      </w:pPr>
+      <w:r>
+        <w:rPr>
+          <w:rFonts w:ascii="Times New Roman" w:eastAsia="Times New Roman" w:hAnsi="Times New Roman" w:cs="Times New Roman"/>
+          <w:bCs/>
+          <w:color w:val="000000"/>
+          <w:szCs w:val="26"/>
+          <w:lang w:val="en-US" w:eastAsia="en-GB"/>
+        </w:rPr>
+        <w:t>Điện áp làm việc: dưới 24V</w:t>
+      </w:r>
     </w:p>
     <w:p>
       <w:pPr>
@@ -7716,23 +5450,16 @@
           <w:szCs w:val="26"/>
           <w:lang w:val="en-US"/>
         </w:rPr>
-        <w:t xml:space="preserve"> &lt;chèn ảnh</w:t>
+        <w:t xml:space="preserve"> </w:t>
       </w:r>
       <w:r>
         <w:rPr>
           <w:rFonts w:ascii="Times New Roman" w:hAnsi="Times New Roman" w:cs="Times New Roman"/>
-          <w:szCs w:val="26"/>
-          <w:lang w:val="en-US"/>
-        </w:rPr>
-        <w:t xml:space="preserve"> cho đẹp</w:t>
-      </w:r>
-      <w:r>
-        <w:rPr>
-          <w:rFonts w:ascii="Times New Roman" w:hAnsi="Times New Roman" w:cs="Times New Roman"/>
-          <w:szCs w:val="26"/>
-          <w:lang w:val="en-US"/>
-        </w:rPr>
-        <w:t>&gt;</w:t>
+          <w:color w:val="FF0000"/>
+          <w:szCs w:val="26"/>
+          <w:lang w:val="en-US"/>
+        </w:rPr>
+        <w:t>&lt;chèn ảnh cho đẹp&gt;</w:t>
       </w:r>
     </w:p>
     <w:p>
@@ -7817,31 +5544,17 @@
         <w:rPr>
           <w:lang w:val="en-US"/>
         </w:rPr>
-        <w:lastRenderedPageBreak/>
         <w:t>Chức năng chính trong đề tài này: Thu thập thông số nồng độ cồn trong môi trường không khí.</w:t>
       </w:r>
     </w:p>
     <w:p>
       <w:pPr>
-        <w:pStyle w:val="ListParagraph"/>
-        <w:shd w:val="clear" w:color="auto" w:fill="FFFFFF"/>
-        <w:spacing w:after="0" w:line="240" w:lineRule="auto"/>
-        <w:rPr>
-          <w:rFonts w:ascii="Times New Roman" w:eastAsia="Times New Roman" w:hAnsi="Times New Roman" w:cs="Times New Roman"/>
-          <w:color w:val="000000"/>
-          <w:szCs w:val="26"/>
-          <w:lang w:eastAsia="en-GB"/>
-        </w:rPr>
-      </w:pPr>
-    </w:p>
-    <w:p>
-      <w:pPr>
         <w:pStyle w:val="Heading2"/>
         <w:rPr>
           <w:lang w:val="en-US"/>
         </w:rPr>
       </w:pPr>
-      <w:bookmarkStart w:id="18" w:name="_Toc41639053"/>
+      <w:bookmarkStart w:id="11" w:name="_Toc41736975"/>
       <w:r>
         <w:rPr>
           <w:lang w:val="en-US"/>
@@ -7860,7 +5573,7 @@
         </w:rPr>
         <w:t xml:space="preserve"> IDE và ????</w:t>
       </w:r>
-      <w:bookmarkEnd w:id="18"/>
+      <w:bookmarkEnd w:id="11"/>
       <w:r>
         <w:rPr>
           <w:lang w:val="en-US"/>
@@ -7875,14 +5588,14 @@
           <w:lang w:val="en-US"/>
         </w:rPr>
       </w:pPr>
-      <w:bookmarkStart w:id="19" w:name="_Toc41639054"/>
+      <w:bookmarkStart w:id="12" w:name="_Toc41736976"/>
       <w:r>
         <w:rPr>
           <w:lang w:val="en-US"/>
         </w:rPr>
         <w:t>Adruino IDE</w:t>
       </w:r>
-      <w:bookmarkEnd w:id="19"/>
+      <w:bookmarkEnd w:id="12"/>
     </w:p>
     <w:p>
       <w:pPr>
@@ -7989,6 +5702,7 @@
           <w:color w:val="FF0000"/>
           <w:lang w:val="en-US"/>
         </w:rPr>
+        <w:lastRenderedPageBreak/>
         <w:drawing>
           <wp:inline distT="0" distB="0" distL="0" distR="0" wp14:anchorId="7098CAE9" wp14:editId="407A8184">
             <wp:extent cx="4629150" cy="5648325"/>
@@ -8005,7 +5719,7 @@
                     <pic:cNvPicPr/>
                   </pic:nvPicPr>
                   <pic:blipFill>
-                    <a:blip r:embed="rId16">
+                    <a:blip r:embed="rId10">
                       <a:extLst>
                         <a:ext uri="{28A0092B-C50C-407E-A947-70E740481C1C}">
                           <a14:useLocalDpi xmlns:a14="http://schemas.microsoft.com/office/drawing/2010/main" val="0"/>
@@ -8039,55 +5753,41 @@
           <w:lang w:val="en-US"/>
         </w:rPr>
       </w:pPr>
-      <w:bookmarkStart w:id="20" w:name="_Toc41639055"/>
+      <w:bookmarkStart w:id="13" w:name="_Toc41736977"/>
       <w:r>
         <w:rPr>
           <w:lang w:val="en-US"/>
         </w:rPr>
         <w:t>Thingspeak</w:t>
       </w:r>
-      <w:bookmarkEnd w:id="20"/>
-    </w:p>
-    <w:p>
-      <w:pPr>
-        <w:rPr>
-          <w:lang w:val="en-US"/>
-        </w:rPr>
-      </w:pPr>
-      <w:r>
-        <w:rPr>
-          <w:lang w:val="en-US"/>
-        </w:rPr>
-        <w:t xml:space="preserve">Thingspeak là một nền tảng Internet of Things (IoT), một clound service khá phổ biến cho phép người dùng thu thập dữ liệu và lưu dữ liệu cảm biến trên clound và phát triển các ứng </w:t>
-      </w:r>
-      <w:r>
-        <w:rPr>
+      <w:bookmarkEnd w:id="13"/>
+    </w:p>
+    <w:p>
+      <w:pPr>
+        <w:rPr>
+          <w:lang w:val="en-US"/>
+        </w:rPr>
+      </w:pPr>
+      <w:r>
+        <w:rPr>
+          <w:lang w:val="en-US"/>
+        </w:rPr>
+        <w:t xml:space="preserve">Thingspeak là một nền tảng Internet of Things (IoT), một clound service khá phổ biến cho phép người dùng thu thập dữ liệu và lưu dữ liệu cảm biến trên clound và phát triển các ứng dụng IoT. Thingspeak cung cấp các ứng dụng phân tích và trực quan hóa dữ liệu của người dùng trong MATLAB, người dùng dễ dàng gửi dữ liệu và cung cấp các giao thức đồ họa hiển thị dữ liệu thông qua giao thức HTTP. Thiết bị hoặc ứng dụng của người dùng có thể giao tiếp với Thingspeak bằng API RESTful và người dùng có thể giữ dữ liệu của mình ở chế độ riêng tư hoặc chế độ công khai. </w:t>
+      </w:r>
+    </w:p>
+    <w:p>
+      <w:pPr>
+        <w:jc w:val="center"/>
+        <w:rPr>
+          <w:lang w:val="en-US"/>
+        </w:rPr>
+      </w:pPr>
+      <w:r>
+        <w:rPr>
+          <w:noProof/>
           <w:lang w:val="en-US"/>
         </w:rPr>
         <w:lastRenderedPageBreak/>
-        <w:t>dụng IoT. Thingspeak cung cấp các ứng dụng phân tích và trực quan hóa dữ liệu của người dùng trong MATLAB, người dùng dễ dàng gửi dữ liệu và cung cấp các giao thức đồ họa hiển thị dữ liệu thông qua giao thức HTTP. Thiết bị hoặc ứng dụng của người dùng có thể giao tiếp với Thingspeak bằng API REST</w:t>
-      </w:r>
-      <w:bookmarkStart w:id="21" w:name="_GoBack"/>
-      <w:bookmarkEnd w:id="21"/>
-      <w:r>
-        <w:rPr>
-          <w:lang w:val="en-US"/>
-        </w:rPr>
-        <w:t xml:space="preserve">ful và người dùng có thể giữ dữ liệu của mình ở chế độ riêng tư hoặc chế độ công khai. </w:t>
-      </w:r>
-    </w:p>
-    <w:p>
-      <w:pPr>
-        <w:jc w:val="center"/>
-        <w:rPr>
-          <w:lang w:val="en-US"/>
-        </w:rPr>
-      </w:pPr>
-      <w:r>
-        <w:rPr>
-          <w:noProof/>
-          <w:lang w:val="en-US"/>
-        </w:rPr>
         <w:drawing>
           <wp:inline distT="0" distB="0" distL="0" distR="0" wp14:anchorId="1A05F40E" wp14:editId="218DFB8B">
             <wp:extent cx="5851404" cy="3695700"/>
@@ -8104,7 +5804,7 @@
                     <pic:cNvPicPr/>
                   </pic:nvPicPr>
                   <pic:blipFill rotWithShape="1">
-                    <a:blip r:embed="rId17" cstate="print">
+                    <a:blip r:embed="rId11" cstate="print">
                       <a:extLst>
                         <a:ext uri="{28A0092B-C50C-407E-A947-70E740481C1C}">
                           <a14:useLocalDpi xmlns:a14="http://schemas.microsoft.com/office/drawing/2010/main" val="0"/>
@@ -8140,45 +5840,19 @@
     </w:p>
     <w:p>
       <w:pPr>
-        <w:rPr>
-          <w:lang w:val="en-US"/>
-        </w:rPr>
-      </w:pPr>
-      <w:r>
-        <w:rPr>
-          <w:lang w:val="en-US"/>
-        </w:rPr>
-        <w:t>AJAX (Asynchronous JavaScript And XML)</w:t>
-      </w:r>
-    </w:p>
-    <w:p>
-      <w:pPr>
-        <w:rPr>
-          <w:lang w:val="en-US"/>
-        </w:rPr>
-      </w:pPr>
-      <w:r>
-        <w:rPr>
-          <w:lang w:val="en-US"/>
-        </w:rPr>
-        <w:t>AJAX là một bộ các kỹ thuật thiết kế web giúp cho các ứng dụng web hoạt động bất đồng bộ. Và trong đó, yếu tố quyết định của AJAX là đối tượng XMLHttpRequest.Tất cả các trình duyết hiện tại đều hỗ trợ đối tượng XMLHttpRequest. Đối tượng XMLHttpRequest cho phép các trang web được cập nhật không đồng bộ bằng cách trao đổi dữ liệu với máy chủ web từ phía sau và điều này có nghĩa là có thể cập nhật các phần của trang web mà không cần tải lại toàn bộ trang</w:t>
-      </w:r>
-    </w:p>
-    <w:p>
-      <w:pPr>
         <w:pStyle w:val="Heading2"/>
         <w:rPr>
           <w:lang w:val="en-US"/>
         </w:rPr>
       </w:pPr>
-      <w:bookmarkStart w:id="22" w:name="_Toc41639056"/>
+      <w:bookmarkStart w:id="14" w:name="_Toc41736978"/>
       <w:r>
         <w:rPr>
           <w:lang w:val="en-US"/>
         </w:rPr>
         <w:t>Các công nghệ ứng dụng</w:t>
       </w:r>
-      <w:bookmarkEnd w:id="22"/>
+      <w:bookmarkEnd w:id="14"/>
     </w:p>
     <w:p>
       <w:pPr>
@@ -8187,22 +5861,7 @@
           <w:lang w:val="en-US"/>
         </w:rPr>
       </w:pPr>
-      <w:bookmarkStart w:id="23" w:name="_Toc41639057"/>
-      <w:r>
-        <w:rPr>
-          <w:lang w:val="en-US"/>
-        </w:rPr>
-        <w:t>Các công nghệ web</w:t>
-      </w:r>
-      <w:bookmarkEnd w:id="23"/>
-    </w:p>
-    <w:p>
-      <w:pPr>
-        <w:pStyle w:val="Heading30"/>
-        <w:rPr>
-          <w:lang w:val="en-US"/>
-        </w:rPr>
-      </w:pPr>
+      <w:bookmarkStart w:id="15" w:name="_Toc41736979"/>
       <w:r>
         <w:rPr>
           <w:lang w:val="en-US"/>
@@ -8215,6 +5874,7 @@
         </w:rPr>
         <w:t xml:space="preserve"> SPIFFS</w:t>
       </w:r>
+      <w:bookmarkEnd w:id="15"/>
     </w:p>
     <w:p>
       <w:pPr>
@@ -8324,107 +5984,101 @@
         <w:rPr>
           <w:szCs w:val="26"/>
         </w:rPr>
-        <w:t xml:space="preserve"> Điều này có thể </w:t>
-      </w:r>
-      <w:r>
-        <w:rPr>
-          <w:szCs w:val="26"/>
+        <w:t xml:space="preserve"> Điều này có thể phần nào làm giảm tốc độ thực thi so với việc web được nhúng trực tiếp vào flash. Tuy nhiên, việc tách mã nguồn trang web sẽ giúp</w:t>
+      </w:r>
+      <w:r>
+        <w:rPr>
+          <w:szCs w:val="26"/>
+        </w:rPr>
+        <w:t xml:space="preserve"> </w:t>
+      </w:r>
+      <w:r>
+        <w:rPr>
+          <w:szCs w:val="26"/>
+        </w:rPr>
+        <w:t>c</w:t>
+      </w:r>
+      <w:r>
+        <w:rPr>
+          <w:szCs w:val="26"/>
+        </w:rPr>
+        <w:t xml:space="preserve">hương trình </w:t>
+      </w:r>
+      <w:r>
+        <w:rPr>
+          <w:szCs w:val="26"/>
+        </w:rPr>
+        <w:t>trở nên</w:t>
+      </w:r>
+      <w:r>
+        <w:rPr>
+          <w:szCs w:val="26"/>
+        </w:rPr>
+        <w:t xml:space="preserve"> rõ ràng</w:t>
+      </w:r>
+      <w:r>
+        <w:rPr>
+          <w:szCs w:val="26"/>
+        </w:rPr>
+        <w:t xml:space="preserve"> và dễ nhìn</w:t>
+      </w:r>
+      <w:r>
+        <w:rPr>
+          <w:szCs w:val="26"/>
+        </w:rPr>
+        <w:t xml:space="preserve">, </w:t>
+      </w:r>
+      <w:r>
+        <w:rPr>
+          <w:szCs w:val="26"/>
+        </w:rPr>
+        <w:t xml:space="preserve">đồng thời, </w:t>
+      </w:r>
+      <w:r>
+        <w:rPr>
+          <w:szCs w:val="26"/>
+        </w:rPr>
+        <w:t>việc thiết kế giao diện, chức năng củ</w:t>
+      </w:r>
+      <w:r>
+        <w:rPr>
+          <w:szCs w:val="26"/>
+        </w:rPr>
+        <w:t xml:space="preserve">a website cũng sẽ tiện lợi hơn. </w:t>
+      </w:r>
+    </w:p>
+    <w:p>
+      <w:pPr>
+        <w:rPr>
+          <w:szCs w:val="26"/>
+        </w:rPr>
+      </w:pPr>
+      <w:r>
+        <w:rPr>
+          <w:szCs w:val="26"/>
+        </w:rPr>
+        <w:t>Cấu trúc thư mụ</w:t>
+      </w:r>
+      <w:r>
+        <w:rPr>
+          <w:szCs w:val="26"/>
+        </w:rPr>
+        <w:t>c:</w:t>
+      </w:r>
+    </w:p>
+    <w:p>
+      <w:pPr>
+        <w:rPr>
+          <w:szCs w:val="26"/>
+        </w:rPr>
+      </w:pPr>
+      <w:r>
+        <w:rPr>
+          <w:noProof/>
+          <w:szCs w:val="26"/>
+          <w:lang w:val="en-US"/>
         </w:rPr>
         <w:lastRenderedPageBreak/>
-        <w:t>phần nào làm giảm tốc độ thực thi so với việc web được nhúng trực tiếp vào flash. Tuy nhiên, việc tách mã nguồn trang web sẽ giúp</w:t>
-      </w:r>
-      <w:r>
-        <w:rPr>
-          <w:szCs w:val="26"/>
-        </w:rPr>
-        <w:t xml:space="preserve"> </w:t>
-      </w:r>
-      <w:r>
-        <w:rPr>
-          <w:szCs w:val="26"/>
-        </w:rPr>
-        <w:t>c</w:t>
-      </w:r>
-      <w:r>
-        <w:rPr>
-          <w:szCs w:val="26"/>
-        </w:rPr>
-        <w:t xml:space="preserve">hương trình </w:t>
-      </w:r>
-      <w:r>
-        <w:rPr>
-          <w:szCs w:val="26"/>
-        </w:rPr>
-        <w:t>trở nên</w:t>
-      </w:r>
-      <w:r>
-        <w:rPr>
-          <w:szCs w:val="26"/>
-        </w:rPr>
-        <w:t xml:space="preserve"> rõ ràng</w:t>
-      </w:r>
-      <w:r>
-        <w:rPr>
-          <w:szCs w:val="26"/>
-        </w:rPr>
-        <w:t xml:space="preserve"> và dễ nhìn</w:t>
-      </w:r>
-      <w:r>
-        <w:rPr>
-          <w:szCs w:val="26"/>
-        </w:rPr>
-        <w:t xml:space="preserve">, </w:t>
-      </w:r>
-      <w:r>
-        <w:rPr>
-          <w:szCs w:val="26"/>
-        </w:rPr>
-        <w:t xml:space="preserve">đồng thời, </w:t>
-      </w:r>
-      <w:r>
-        <w:rPr>
-          <w:szCs w:val="26"/>
-        </w:rPr>
-        <w:t>việc thiết kế giao diện, chức năng củ</w:t>
-      </w:r>
-      <w:r>
-        <w:rPr>
-          <w:szCs w:val="26"/>
-        </w:rPr>
-        <w:t xml:space="preserve">a website cũng sẽ tiện lợi hơn. </w:t>
-      </w:r>
-    </w:p>
-    <w:p>
-      <w:pPr>
-        <w:rPr>
-          <w:szCs w:val="26"/>
-        </w:rPr>
-      </w:pPr>
-      <w:r>
-        <w:rPr>
-          <w:szCs w:val="26"/>
-        </w:rPr>
-        <w:t>Cấu trúc thư mụ</w:t>
-      </w:r>
-      <w:r>
-        <w:rPr>
-          <w:szCs w:val="26"/>
-        </w:rPr>
-        <w:t>c:</w:t>
-      </w:r>
-    </w:p>
-    <w:p>
-      <w:pPr>
-        <w:rPr>
-          <w:szCs w:val="26"/>
-        </w:rPr>
-      </w:pPr>
-      <w:r>
-        <w:rPr>
-          <w:noProof/>
-          <w:szCs w:val="26"/>
-          <w:lang w:val="en-US"/>
-        </w:rPr>
         <w:drawing>
           <wp:inline distT="0" distB="0" distL="0" distR="0" wp14:anchorId="320AE2F3" wp14:editId="66B14085">
             <wp:extent cx="5943600" cy="3360420"/>
@@ -8441,7 +6095,7 @@
                     <pic:cNvPicPr/>
                   </pic:nvPicPr>
                   <pic:blipFill>
-                    <a:blip r:embed="rId18">
+                    <a:blip r:embed="rId12">
                       <a:extLst>
                         <a:ext uri="{28A0092B-C50C-407E-A947-70E740481C1C}">
                           <a14:useLocalDpi xmlns:a14="http://schemas.microsoft.com/office/drawing/2010/main" val="0"/>
@@ -8475,14 +6129,37 @@
           <w:lang w:val="en-US"/>
         </w:rPr>
       </w:pPr>
-      <w:bookmarkStart w:id="24" w:name="_Toc41639059"/>
+      <w:bookmarkStart w:id="16" w:name="_Toc41736980"/>
+      <w:r>
+        <w:rPr>
+          <w:lang w:val="en-US"/>
+        </w:rPr>
+        <w:t>Giao thức HTTP</w:t>
+      </w:r>
+      <w:bookmarkEnd w:id="16"/>
+    </w:p>
+    <w:p>
+      <w:pPr>
+        <w:rPr>
+          <w:lang w:val="en-US"/>
+        </w:rPr>
+      </w:pPr>
+    </w:p>
+    <w:p>
+      <w:pPr>
+        <w:pStyle w:val="Heading30"/>
+        <w:rPr>
+          <w:lang w:val="en-US"/>
+        </w:rPr>
+      </w:pPr>
+      <w:bookmarkStart w:id="17" w:name="_Toc41736981"/>
       <w:r>
         <w:rPr>
           <w:lang w:val="en-US"/>
         </w:rPr>
         <w:t>Xử lý bất đồng bộ</w:t>
       </w:r>
-      <w:bookmarkEnd w:id="24"/>
+      <w:bookmarkEnd w:id="17"/>
     </w:p>
     <w:p>
       <w:pPr>
@@ -8525,7 +6202,7 @@
                     <pic:cNvPicPr/>
                   </pic:nvPicPr>
                   <pic:blipFill>
-                    <a:blip r:embed="rId19">
+                    <a:blip r:embed="rId13">
                       <a:extLst>
                         <a:ext uri="{28A0092B-C50C-407E-A947-70E740481C1C}">
                           <a14:useLocalDpi xmlns:a14="http://schemas.microsoft.com/office/drawing/2010/main" val="0"/>
@@ -8619,7 +6296,7 @@
                     <pic:cNvPicPr/>
                   </pic:nvPicPr>
                   <pic:blipFill>
-                    <a:blip r:embed="rId20">
+                    <a:blip r:embed="rId14">
                       <a:extLst>
                         <a:ext uri="{28A0092B-C50C-407E-A947-70E740481C1C}">
                           <a14:useLocalDpi xmlns:a14="http://schemas.microsoft.com/office/drawing/2010/main" val="0"/>
@@ -8661,12 +6338,119 @@
     </w:p>
     <w:p>
       <w:pPr>
+        <w:pStyle w:val="Heading30"/>
+        <w:rPr>
+          <w:szCs w:val="26"/>
+          <w:lang w:val="en-US"/>
+        </w:rPr>
+      </w:pPr>
+      <w:bookmarkStart w:id="18" w:name="_Toc41736982"/>
+      <w:r>
+        <w:rPr>
+          <w:szCs w:val="26"/>
+          <w:lang w:val="en-US"/>
+        </w:rPr>
+        <w:t xml:space="preserve">Các ngôn </w:t>
+      </w:r>
+      <w:r>
+        <w:rPr>
+          <w:lang w:val="en-US"/>
+        </w:rPr>
+        <w:t>ngữ</w:t>
+      </w:r>
+      <w:r>
+        <w:rPr>
+          <w:szCs w:val="26"/>
+          <w:lang w:val="en-US"/>
+        </w:rPr>
+        <w:t>, công nghệ web khác</w:t>
+      </w:r>
+      <w:bookmarkEnd w:id="18"/>
+    </w:p>
+    <w:p>
+      <w:pPr>
+        <w:rPr>
+          <w:lang w:val="en-US"/>
+        </w:rPr>
+      </w:pPr>
+      <w:r>
+        <w:rPr>
+          <w:lang w:val="en-US"/>
+        </w:rPr>
+        <w:t>HTML</w:t>
+      </w:r>
+    </w:p>
+    <w:p>
+      <w:pPr>
+        <w:rPr>
+          <w:lang w:val="en-US"/>
+        </w:rPr>
+      </w:pPr>
+      <w:r>
+        <w:rPr>
+          <w:lang w:val="en-US"/>
+        </w:rPr>
+        <w:t>CSS</w:t>
+      </w:r>
+    </w:p>
+    <w:p>
+      <w:pPr>
+        <w:rPr>
+          <w:lang w:val="en-US"/>
+        </w:rPr>
+      </w:pPr>
+      <w:r>
+        <w:rPr>
+          <w:lang w:val="en-US"/>
+        </w:rPr>
+        <w:t>Javascript</w:t>
+      </w:r>
+    </w:p>
+    <w:p>
+      <w:pPr>
+        <w:rPr>
+          <w:lang w:val="en-US"/>
+        </w:rPr>
+      </w:pPr>
+      <w:r>
+        <w:rPr>
+          <w:lang w:val="en-US"/>
+        </w:rPr>
+        <w:t>AJAX</w:t>
+      </w:r>
+      <w:r>
+        <w:rPr>
+          <w:lang w:val="en-US"/>
+        </w:rPr>
+        <w:t xml:space="preserve"> (</w:t>
+      </w:r>
+      <w:r>
+        <w:rPr>
+          <w:lang w:val="en-US"/>
+        </w:rPr>
+        <w:t>Asynchronous JavaScript and XML</w:t>
+      </w:r>
+      <w:r>
+        <w:rPr>
+          <w:lang w:val="en-US"/>
+        </w:rPr>
+        <w:t>)</w:t>
+      </w:r>
+      <w:r>
+        <w:rPr>
+          <w:lang w:val="en-US"/>
+        </w:rPr>
+        <w:t xml:space="preserve"> là một bộ các kỹ thuật thiết kế web giúp cho các ứng dụng web hoạt động bất đồng bộ. Và trong đó, yếu tố quyết định của AJAX là đối tượng XMLHttpRequest.Tất cả các trình duyết hiện tại đều hỗ trợ đối tượng XMLHttpRequest. Đối tượng XMLHttpRequest cho phép các trang web được cập nhật không đồng bộ bằng cách trao đổi dữ liệu với máy chủ web từ phía sau và điều này có nghĩa là có thể cập nhật các phần của trang web mà không cần tải lại toàn bộ trang</w:t>
+      </w:r>
+    </w:p>
+    <w:p>
+      <w:pPr>
         <w:pStyle w:val="Heading1"/>
         <w:rPr>
           <w:lang w:val="en-US"/>
         </w:rPr>
       </w:pPr>
-      <w:bookmarkStart w:id="25" w:name="_Toc41639060"/>
+      <w:bookmarkStart w:id="19" w:name="_Toc41736983"/>
       <w:r>
         <w:rPr>
           <w:caps w:val="0"/>
@@ -8674,23 +6458,38 @@
         </w:rPr>
         <w:t>THIẾT KẾ VÀ CÀI ĐẶT</w:t>
       </w:r>
-      <w:bookmarkEnd w:id="25"/>
+      <w:bookmarkEnd w:id="19"/>
     </w:p>
     <w:p>
       <w:pPr>
         <w:pStyle w:val="Heading2"/>
         <w:rPr>
-          <w:lang w:val="en-US"/>
-        </w:rPr>
-      </w:pPr>
-      <w:bookmarkStart w:id="26" w:name="_Toc41639061"/>
-      <w:r>
-        <w:rPr>
-          <w:lang w:val="en-US"/>
-        </w:rPr>
-        <w:t>KHỐI ĐIỀU KHIỂN VÀ CẢM BIẾN</w:t>
-      </w:r>
-      <w:bookmarkEnd w:id="26"/>
+          <w:caps w:val="0"/>
+          <w:lang w:val="en-US"/>
+        </w:rPr>
+      </w:pPr>
+      <w:bookmarkStart w:id="20" w:name="_Toc41736984"/>
+      <w:r>
+        <w:rPr>
+          <w:caps w:val="0"/>
+          <w:lang w:val="en-US"/>
+        </w:rPr>
+        <w:t>Khối điều khiển và cảm biến</w:t>
+      </w:r>
+      <w:bookmarkEnd w:id="20"/>
+    </w:p>
+    <w:p>
+      <w:pPr>
+        <w:rPr>
+          <w:lang w:val="en-US"/>
+        </w:rPr>
+      </w:pPr>
+      <w:r>
+        <w:rPr>
+          <w:lang w:val="en-US"/>
+        </w:rPr>
+        <w:t>Khối điều khiển và cảm biến gồm có 4 linh kiện chính: ESP8266, DHT11, MQ-3 và cảm biến lửa. Trong đó ESP8266 là mạch xử lý chính, giữ nhiệm vụ cấp nguồn, điều khiển và nhận dữ liệu từ các cảm biến kể trên. Nguồn cấp cho mạch ESP8266 từ cổng</w:t>
+      </w:r>
     </w:p>
     <w:p>
       <w:pPr>
@@ -8704,11 +6503,12 @@
           <w:noProof/>
           <w:lang w:val="en-US"/>
         </w:rPr>
+        <w:lastRenderedPageBreak/>
         <w:drawing>
-          <wp:inline distT="0" distB="0" distL="0" distR="0" wp14:anchorId="5A78A087" wp14:editId="60B351A7">
-            <wp:extent cx="5897624" cy="2676525"/>
-            <wp:effectExtent l="0" t="0" r="8255" b="0"/>
-            <wp:docPr id="3" name="Picture 3"/>
+          <wp:inline distT="0" distB="0" distL="0" distR="0" wp14:anchorId="41D43405" wp14:editId="261F1913">
+            <wp:extent cx="5760720" cy="2614394"/>
+            <wp:effectExtent l="0" t="0" r="0" b="0"/>
+            <wp:docPr id="7" name="Picture 7"/>
             <wp:cNvGraphicFramePr>
               <a:graphicFrameLocks xmlns:a="http://schemas.openxmlformats.org/drawingml/2006/main" noChangeAspect="1"/>
             </wp:cNvGraphicFramePr>
@@ -8716,11 +6516,11 @@
               <a:graphicData uri="http://schemas.openxmlformats.org/drawingml/2006/picture">
                 <pic:pic xmlns:pic="http://schemas.openxmlformats.org/drawingml/2006/picture">
                   <pic:nvPicPr>
-                    <pic:cNvPr id="3" name="AirMeasurement_bb.png"/>
+                    <pic:cNvPr id="7" name="AirMeasurement.png"/>
                     <pic:cNvPicPr/>
                   </pic:nvPicPr>
                   <pic:blipFill>
-                    <a:blip r:embed="rId21" cstate="print">
+                    <a:blip r:embed="rId15" cstate="print">
                       <a:extLst>
                         <a:ext uri="{28A0092B-C50C-407E-A947-70E740481C1C}">
                           <a14:useLocalDpi xmlns:a14="http://schemas.microsoft.com/office/drawing/2010/main" val="0"/>
@@ -8734,7 +6534,7 @@
                   <pic:spPr>
                     <a:xfrm>
                       <a:off x="0" y="0"/>
-                      <a:ext cx="5903078" cy="2679000"/>
+                      <a:ext cx="5760720" cy="2614394"/>
                     </a:xfrm>
                     <a:prstGeom prst="rect">
                       <a:avLst/>
@@ -9258,7 +7058,13 @@
               <w:rPr>
                 <w:lang w:val="en-US"/>
               </w:rPr>
-              <w:t>D8</w:t>
+              <w:t>D</w:t>
+            </w:r>
+            <w:r>
+              <w:rPr>
+                <w:lang w:val="en-US"/>
+              </w:rPr>
+              <w:t>7</w:t>
             </w:r>
           </w:p>
         </w:tc>
@@ -9540,7 +7346,7 @@
           <w:lang w:val="en-US"/>
         </w:rPr>
       </w:pPr>
-      <w:bookmarkStart w:id="27" w:name="_Toc41639062"/>
+      <w:bookmarkStart w:id="21" w:name="_Toc41736985"/>
       <w:r>
         <w:rPr>
           <w:lang w:val="en-US"/>
@@ -9559,7 +7365,7 @@
         </w:rPr>
         <w:t xml:space="preserve"> idk :&lt;</w:t>
       </w:r>
-      <w:bookmarkEnd w:id="27"/>
+      <w:bookmarkEnd w:id="21"/>
     </w:p>
     <w:p>
       <w:pPr>
@@ -9581,21 +7387,65 @@
           <w:lang w:val="en-US"/>
         </w:rPr>
       </w:pPr>
-      <w:bookmarkStart w:id="28" w:name="_Toc41639063"/>
+      <w:bookmarkStart w:id="22" w:name="_Toc41736986"/>
       <w:r>
         <w:rPr>
           <w:lang w:val="en-US"/>
         </w:rPr>
         <w:t>KẾT LUẬN</w:t>
       </w:r>
-      <w:bookmarkEnd w:id="28"/>
-    </w:p>
-    <w:p>
-      <w:pPr>
-        <w:rPr>
-          <w:lang w:val="en-US"/>
-        </w:rPr>
-      </w:pPr>
+      <w:bookmarkEnd w:id="22"/>
+    </w:p>
+    <w:p>
+      <w:pPr>
+        <w:rPr>
+          <w:lang w:val="en-US"/>
+        </w:rPr>
+      </w:pPr>
+      <w:r>
+        <w:rPr>
+          <w:lang w:val="en-US"/>
+        </w:rPr>
+        <w:t>Kết luận</w:t>
+      </w:r>
+    </w:p>
+    <w:p>
+      <w:pPr>
+        <w:rPr>
+          <w:lang w:val="en-US"/>
+        </w:rPr>
+      </w:pPr>
+      <w:r>
+        <w:rPr>
+          <w:lang w:val="en-US"/>
+        </w:rPr>
+        <w:t>Sau thời gian tìm hiểu và thử nghiệm nhóm đã cơ bản xây dựng được sản phẩm là…. Qua đề tài này chúng em được tiếp cận và hiểu biết nhiều hơn về Adruino và một số công nghệ web hiện nay. Đồng thời nhóm cũng đề ra một số hướng phát triển đối với đề tài này. Đầu tiên, webserve trên ESP8266 -&gt; webserver ngoài, l</w:t>
+      </w:r>
+      <w:r>
+        <w:rPr>
+          <w:lang w:val="en-US"/>
+        </w:rPr>
+        <w:t xml:space="preserve">ocal IP -&gt; </w:t>
+      </w:r>
+      <w:r>
+        <w:rPr>
+          <w:lang w:val="en-US"/>
+        </w:rPr>
+        <w:t>web domain :v Có thể kết hợp thêm một số các cảm biến khác cũng như tích hợp thêm màng hình LCD để … -&gt; làm đẹp cho khối cảm biến</w:t>
+      </w:r>
+    </w:p>
+    <w:p>
+      <w:pPr>
+        <w:rPr>
+          <w:lang w:val="en-US"/>
+        </w:rPr>
+      </w:pPr>
+      <w:r>
+        <w:rPr>
+          <w:lang w:val="en-US"/>
+        </w:rPr>
+        <w:t>Hướng phát triển</w:t>
+      </w:r>
     </w:p>
     <w:p>
       <w:pPr>
@@ -9608,14 +7458,14 @@
           <w:lang w:val="en-US"/>
         </w:rPr>
       </w:pPr>
-      <w:bookmarkStart w:id="29" w:name="_Toc41639064"/>
+      <w:bookmarkStart w:id="23" w:name="_Toc41736987"/>
       <w:r>
         <w:rPr>
           <w:lang w:val="en-US"/>
         </w:rPr>
         <w:t>TÀI LIỆU THAM KHẢO</w:t>
       </w:r>
-      <w:bookmarkEnd w:id="29"/>
+      <w:bookmarkEnd w:id="23"/>
     </w:p>
     <w:p>
       <w:pPr>
@@ -9628,7 +7478,7 @@
           <w:lang w:eastAsia="en-GB"/>
         </w:rPr>
       </w:pPr>
-      <w:hyperlink r:id="rId22" w:history="1">
+      <w:hyperlink r:id="rId16" w:history="1">
         <w:r>
           <w:rPr>
             <w:rStyle w:val="Hyperlink"/>
@@ -9659,7 +7509,7 @@
           <w:lang w:val="en-US"/>
         </w:rPr>
       </w:pPr>
-      <w:hyperlink r:id="rId23" w:history="1">
+      <w:hyperlink r:id="rId17" w:history="1">
         <w:r>
           <w:rPr>
             <w:rStyle w:val="Hyperlink"/>
@@ -9695,33 +7545,6 @@
 </w:document>
 </file>
 
-<file path=word/comments.xml><?xml version="1.0" encoding="utf-8"?>
-<w:comments xmlns:wpc="http://schemas.microsoft.com/office/word/2010/wordprocessingCanvas" xmlns:mc="http://schemas.openxmlformats.org/markup-compatibility/2006" xmlns:o="urn:schemas-microsoft-com:office:office" xmlns:r="http://schemas.openxmlformats.org/officeDocument/2006/relationships" xmlns:m="http://schemas.openxmlformats.org/officeDocument/2006/math" xmlns:v="urn:schemas-microsoft-com:vml" xmlns:wp14="http://schemas.microsoft.com/office/word/2010/wordprocessingDrawing" xmlns:wp="http://schemas.openxmlformats.org/drawingml/2006/wordprocessingDrawing" xmlns:w10="urn:schemas-microsoft-com:office:word" xmlns:w="http://schemas.openxmlformats.org/wordprocessingml/2006/main" xmlns:w14="http://schemas.microsoft.com/office/word/2010/wordml" xmlns:w15="http://schemas.microsoft.com/office/word/2012/wordml" xmlns:wpg="http://schemas.microsoft.com/office/word/2010/wordprocessingGroup" xmlns:wpi="http://schemas.microsoft.com/office/word/2010/wordprocessingInk" xmlns:wne="http://schemas.microsoft.com/office/word/2006/wordml" xmlns:wps="http://schemas.microsoft.com/office/word/2010/wordprocessingShape" mc:Ignorable="w14 w15 wp14">
-  <w:comment w:id="14" w:author="Dell" w:date="2019-12-02T13:24:00Z" w:initials="D">
-    <w:p>
-      <w:pPr>
-        <w:pStyle w:val="CommentText"/>
-      </w:pPr>
-      <w:r>
-        <w:rPr>
-          <w:rStyle w:val="CommentReference"/>
-        </w:rPr>
-        <w:annotationRef/>
-      </w:r>
-      <w:r>
-        <w:t>Check lại để ghi vào nội dung liên quan đến nồng độ đo</w:t>
-      </w:r>
-    </w:p>
-  </w:comment>
-</w:comments>
-</file>
-
-<file path=word/commentsExtended.xml><?xml version="1.0" encoding="utf-8"?>
-<w15:commentsEx xmlns:wpc="http://schemas.microsoft.com/office/word/2010/wordprocessingCanvas" xmlns:mc="http://schemas.openxmlformats.org/markup-compatibility/2006" xmlns:o="urn:schemas-microsoft-com:office:office" xmlns:r="http://schemas.openxmlformats.org/officeDocument/2006/relationships" xmlns:m="http://schemas.openxmlformats.org/officeDocument/2006/math" xmlns:v="urn:schemas-microsoft-com:vml" xmlns:wp14="http://schemas.microsoft.com/office/word/2010/wordprocessingDrawing" xmlns:wp="http://schemas.openxmlformats.org/drawingml/2006/wordprocessingDrawing" xmlns:w10="urn:schemas-microsoft-com:office:word" xmlns:w="http://schemas.openxmlformats.org/wordprocessingml/2006/main" xmlns:w14="http://schemas.microsoft.com/office/word/2010/wordml" xmlns:w15="http://schemas.microsoft.com/office/word/2012/wordml" xmlns:wpg="http://schemas.microsoft.com/office/word/2010/wordprocessingGroup" xmlns:wpi="http://schemas.microsoft.com/office/word/2010/wordprocessingInk" xmlns:wne="http://schemas.microsoft.com/office/word/2006/wordml" xmlns:wps="http://schemas.microsoft.com/office/word/2010/wordprocessingShape" mc:Ignorable="w14 w15 wp14">
-  <w15:commentEx w15:paraId="46DBBB7A" w15:done="0"/>
-</w15:commentsEx>
-</file>
-
 <file path=word/endnotes.xml><?xml version="1.0" encoding="utf-8"?>
 <w:endnotes xmlns:wpc="http://schemas.microsoft.com/office/word/2010/wordprocessingCanvas" xmlns:mc="http://schemas.openxmlformats.org/markup-compatibility/2006" xmlns:o="urn:schemas-microsoft-com:office:office" xmlns:r="http://schemas.openxmlformats.org/officeDocument/2006/relationships" xmlns:m="http://schemas.openxmlformats.org/officeDocument/2006/math" xmlns:v="urn:schemas-microsoft-com:vml" xmlns:wp14="http://schemas.microsoft.com/office/word/2010/wordprocessingDrawing" xmlns:wp="http://schemas.openxmlformats.org/drawingml/2006/wordprocessingDrawing" xmlns:w10="urn:schemas-microsoft-com:office:word" xmlns:w="http://schemas.openxmlformats.org/wordprocessingml/2006/main" xmlns:w14="http://schemas.microsoft.com/office/word/2010/wordml" xmlns:w15="http://schemas.microsoft.com/office/word/2012/wordml" xmlns:wpg="http://schemas.microsoft.com/office/word/2010/wordprocessingGroup" xmlns:wpi="http://schemas.microsoft.com/office/word/2010/wordprocessingInk" xmlns:wne="http://schemas.microsoft.com/office/word/2006/wordml" xmlns:wps="http://schemas.microsoft.com/office/word/2010/wordprocessingShape" mc:Ignorable="w14 w15 wp14">
   <w:endnote w:type="separator" w:id="-1">
@@ -9766,42 +7589,6 @@
       </w:pPr>
       <w:r>
         <w:continuationSeparator/>
-      </w:r>
-    </w:p>
-  </w:footnote>
-  <w:footnote w:id="1">
-    <w:p>
-      <w:pPr>
-        <w:pStyle w:val="FootnoteText"/>
-      </w:pPr>
-      <w:r>
-        <w:rPr>
-          <w:rStyle w:val="FootnoteReference"/>
-        </w:rPr>
-        <w:footnoteRef/>
-      </w:r>
-      <w:r>
-        <w:t xml:space="preserve"> Chi tiết về cách đo và tính R</w:t>
-      </w:r>
-      <w:r>
-        <w:rPr>
-          <w:vertAlign w:val="subscript"/>
-        </w:rPr>
-        <w:t xml:space="preserve">0 </w:t>
-      </w:r>
-      <w:r>
-        <w:t xml:space="preserve">: </w:t>
-      </w:r>
-      <w:hyperlink r:id="rId1" w:history="1">
-        <w:r>
-          <w:rPr>
-            <w:rStyle w:val="Hyperlink"/>
-          </w:rPr>
-          <w:t>https://www.teachmemicro.com/mq-3-alcohol-sensor/</w:t>
-        </w:r>
-      </w:hyperlink>
-      <w:r>
-        <w:t xml:space="preserve"> </w:t>
       </w:r>
     </w:p>
   </w:footnote>
@@ -11804,15 +9591,10 @@
   <w:num w:numId="29">
     <w:abstractNumId w:val="10"/>
   </w:num>
+  <w:num w:numId="30">
+    <w:abstractNumId w:val="12"/>
+  </w:num>
 </w:numbering>
-</file>
-
-<file path=word/people.xml><?xml version="1.0" encoding="utf-8"?>
-<w15:people xmlns:wpc="http://schemas.microsoft.com/office/word/2010/wordprocessingCanvas" xmlns:mc="http://schemas.openxmlformats.org/markup-compatibility/2006" xmlns:o="urn:schemas-microsoft-com:office:office" xmlns:r="http://schemas.openxmlformats.org/officeDocument/2006/relationships" xmlns:m="http://schemas.openxmlformats.org/officeDocument/2006/math" xmlns:v="urn:schemas-microsoft-com:vml" xmlns:wp14="http://schemas.microsoft.com/office/word/2010/wordprocessingDrawing" xmlns:wp="http://schemas.openxmlformats.org/drawingml/2006/wordprocessingDrawing" xmlns:w10="urn:schemas-microsoft-com:office:word" xmlns:w="http://schemas.openxmlformats.org/wordprocessingml/2006/main" xmlns:w14="http://schemas.microsoft.com/office/word/2010/wordml" xmlns:w15="http://schemas.microsoft.com/office/word/2012/wordml" xmlns:wpg="http://schemas.microsoft.com/office/word/2010/wordprocessingGroup" xmlns:wpi="http://schemas.microsoft.com/office/word/2010/wordprocessingInk" xmlns:wne="http://schemas.microsoft.com/office/word/2006/wordml" xmlns:wps="http://schemas.microsoft.com/office/word/2010/wordprocessingShape" mc:Ignorable="w14 w15 wp14">
-  <w15:person w15:author="Dell">
-    <w15:presenceInfo w15:providerId="None" w15:userId="Dell"/>
-  </w15:person>
-</w15:people>
 </file>
 
 <file path=word/styles.xml><?xml version="1.0" encoding="utf-8"?>
@@ -12287,6 +10069,29 @@
     <w:rPr>
       <w:rFonts w:eastAsiaTheme="majorEastAsia" w:cstheme="majorBidi"/>
       <w:szCs w:val="24"/>
+    </w:rPr>
+  </w:style>
+  <w:style w:type="paragraph" w:styleId="Heading4">
+    <w:name w:val="heading 4"/>
+    <w:basedOn w:val="Normal"/>
+    <w:next w:val="Normal"/>
+    <w:link w:val="Heading4Char"/>
+    <w:uiPriority w:val="9"/>
+    <w:semiHidden/>
+    <w:unhideWhenUsed/>
+    <w:qFormat/>
+    <w:rsid w:val="007051B4"/>
+    <w:pPr>
+      <w:keepNext/>
+      <w:keepLines/>
+      <w:spacing w:before="40" w:after="0"/>
+      <w:outlineLvl w:val="3"/>
+    </w:pPr>
+    <w:rPr>
+      <w:rFonts w:eastAsiaTheme="majorEastAsia" w:cstheme="majorBidi"/>
+      <w:i/>
+      <w:iCs/>
+      <w:color w:val="2E74B5" w:themeColor="accent1" w:themeShade="BF"/>
     </w:rPr>
   </w:style>
   <w:style w:type="character" w:default="1" w:styleId="DefaultParagraphFont">
@@ -12840,6 +10645,21 @@
       <w:szCs w:val="18"/>
     </w:rPr>
   </w:style>
+  <w:style w:type="character" w:customStyle="1" w:styleId="Heading4Char">
+    <w:name w:val="Heading 4 Char"/>
+    <w:basedOn w:val="DefaultParagraphFont"/>
+    <w:link w:val="Heading4"/>
+    <w:uiPriority w:val="9"/>
+    <w:semiHidden/>
+    <w:rsid w:val="007051B4"/>
+    <w:rPr>
+      <w:rFonts w:asciiTheme="majorHAnsi" w:eastAsiaTheme="majorEastAsia" w:hAnsiTheme="majorHAnsi" w:cstheme="majorBidi"/>
+      <w:i/>
+      <w:iCs/>
+      <w:color w:val="2E74B5" w:themeColor="accent1" w:themeShade="BF"/>
+      <w:sz w:val="26"/>
+    </w:rPr>
+  </w:style>
 </w:styles>
 </file>
 
@@ -13122,7 +10942,7 @@
 </file>
 
 <file path=customXml/itemProps1.xml><?xml version="1.0" encoding="utf-8"?>
-<ds:datastoreItem xmlns:ds="http://schemas.openxmlformats.org/officeDocument/2006/customXml" ds:itemID="{9B94EC01-33CF-4B24-A6EE-A685AA23250D}">
+<ds:datastoreItem xmlns:ds="http://schemas.openxmlformats.org/officeDocument/2006/customXml" ds:itemID="{40666641-FA93-4841-B331-83A4E140D9FC}">
   <ds:schemaRefs>
     <ds:schemaRef ds:uri="http://schemas.openxmlformats.org/officeDocument/2006/bibliography"/>
   </ds:schemaRefs>

--- a/report/Air-Measurement-Report.docx
+++ b/report/Air-Measurement-Report.docx
@@ -1624,7 +1624,7 @@
         </w:rPr>
         <w:fldChar w:fldCharType="separate"/>
       </w:r>
-      <w:hyperlink w:anchor="_Toc41736962" w:history="1">
+      <w:hyperlink w:anchor="_Toc41748258" w:history="1">
         <w:r>
           <w:rPr>
             <w:rStyle w:val="Hyperlink"/>
@@ -1652,7 +1652,7 @@
             <w:noProof/>
             <w:webHidden/>
           </w:rPr>
-          <w:instrText xml:space="preserve"> PAGEREF _Toc41736962 \h </w:instrText>
+          <w:instrText xml:space="preserve"> PAGEREF _Toc41748258 \h </w:instrText>
         </w:r>
         <w:r>
           <w:rPr>
@@ -1696,14 +1696,14 @@
           <w:lang w:val="en-US"/>
         </w:rPr>
       </w:pPr>
-      <w:hyperlink w:anchor="_Toc41736963" w:history="1">
+      <w:hyperlink w:anchor="_Toc41748259" w:history="1">
         <w:r>
           <w:rPr>
             <w:rStyle w:val="Hyperlink"/>
             <w:noProof/>
             <w:lang w:val="en-US"/>
           </w:rPr>
-          <w:t>1. ĐẶT VẤN ĐỀ VÀ MÔ TẢ BÀI TOÁN</w:t>
+          <w:t>1. MÔ TẢ BÀI TOÁN</w:t>
         </w:r>
         <w:r>
           <w:rPr>
@@ -1724,7 +1724,7 @@
             <w:noProof/>
             <w:webHidden/>
           </w:rPr>
-          <w:instrText xml:space="preserve"> PAGEREF _Toc41736963 \h </w:instrText>
+          <w:instrText xml:space="preserve"> PAGEREF _Toc41748259 \h </w:instrText>
         </w:r>
         <w:r>
           <w:rPr>
@@ -1745,6 +1745,366 @@
             <w:webHidden/>
           </w:rPr>
           <w:t>6</w:t>
+        </w:r>
+        <w:r>
+          <w:rPr>
+            <w:noProof/>
+            <w:webHidden/>
+          </w:rPr>
+          <w:fldChar w:fldCharType="end"/>
+        </w:r>
+      </w:hyperlink>
+    </w:p>
+    <w:p>
+      <w:pPr>
+        <w:pStyle w:val="TOC2"/>
+        <w:tabs>
+          <w:tab w:val="right" w:leader="dot" w:pos="9344"/>
+        </w:tabs>
+        <w:rPr>
+          <w:rFonts w:asciiTheme="minorHAnsi" w:eastAsiaTheme="minorEastAsia" w:hAnsiTheme="minorHAnsi"/>
+          <w:noProof/>
+          <w:sz w:val="22"/>
+          <w:lang w:val="en-US"/>
+        </w:rPr>
+      </w:pPr>
+      <w:hyperlink w:anchor="_Toc41748260" w:history="1">
+        <w:r>
+          <w:rPr>
+            <w:rStyle w:val="Hyperlink"/>
+            <w:noProof/>
+            <w:lang w:val="en-US"/>
+          </w:rPr>
+          <w:t>2. MỤC TIÊU ĐỀ TÀI</w:t>
+        </w:r>
+        <w:r>
+          <w:rPr>
+            <w:noProof/>
+            <w:webHidden/>
+          </w:rPr>
+          <w:tab/>
+        </w:r>
+        <w:r>
+          <w:rPr>
+            <w:noProof/>
+            <w:webHidden/>
+          </w:rPr>
+          <w:fldChar w:fldCharType="begin"/>
+        </w:r>
+        <w:r>
+          <w:rPr>
+            <w:noProof/>
+            <w:webHidden/>
+          </w:rPr>
+          <w:instrText xml:space="preserve"> PAGEREF _Toc41748260 \h </w:instrText>
+        </w:r>
+        <w:r>
+          <w:rPr>
+            <w:noProof/>
+            <w:webHidden/>
+          </w:rPr>
+        </w:r>
+        <w:r>
+          <w:rPr>
+            <w:noProof/>
+            <w:webHidden/>
+          </w:rPr>
+          <w:fldChar w:fldCharType="separate"/>
+        </w:r>
+        <w:r>
+          <w:rPr>
+            <w:noProof/>
+            <w:webHidden/>
+          </w:rPr>
+          <w:t>6</w:t>
+        </w:r>
+        <w:r>
+          <w:rPr>
+            <w:noProof/>
+            <w:webHidden/>
+          </w:rPr>
+          <w:fldChar w:fldCharType="end"/>
+        </w:r>
+      </w:hyperlink>
+    </w:p>
+    <w:p>
+      <w:pPr>
+        <w:pStyle w:val="TOC2"/>
+        <w:tabs>
+          <w:tab w:val="right" w:leader="dot" w:pos="9344"/>
+        </w:tabs>
+        <w:rPr>
+          <w:rFonts w:asciiTheme="minorHAnsi" w:eastAsiaTheme="minorEastAsia" w:hAnsiTheme="minorHAnsi"/>
+          <w:noProof/>
+          <w:sz w:val="22"/>
+          <w:lang w:val="en-US"/>
+        </w:rPr>
+      </w:pPr>
+      <w:hyperlink w:anchor="_Toc41748261" w:history="1">
+        <w:r>
+          <w:rPr>
+            <w:rStyle w:val="Hyperlink"/>
+            <w:noProof/>
+            <w:lang w:val="en-US"/>
+          </w:rPr>
+          <w:t>3. ĐỐI TƯỢNG VÀ PHẠM VI</w:t>
+        </w:r>
+        <w:r>
+          <w:rPr>
+            <w:noProof/>
+            <w:webHidden/>
+          </w:rPr>
+          <w:tab/>
+        </w:r>
+        <w:r>
+          <w:rPr>
+            <w:noProof/>
+            <w:webHidden/>
+          </w:rPr>
+          <w:fldChar w:fldCharType="begin"/>
+        </w:r>
+        <w:r>
+          <w:rPr>
+            <w:noProof/>
+            <w:webHidden/>
+          </w:rPr>
+          <w:instrText xml:space="preserve"> PAGEREF _Toc41748261 \h </w:instrText>
+        </w:r>
+        <w:r>
+          <w:rPr>
+            <w:noProof/>
+            <w:webHidden/>
+          </w:rPr>
+        </w:r>
+        <w:r>
+          <w:rPr>
+            <w:noProof/>
+            <w:webHidden/>
+          </w:rPr>
+          <w:fldChar w:fldCharType="separate"/>
+        </w:r>
+        <w:r>
+          <w:rPr>
+            <w:noProof/>
+            <w:webHidden/>
+          </w:rPr>
+          <w:t>6</w:t>
+        </w:r>
+        <w:r>
+          <w:rPr>
+            <w:noProof/>
+            <w:webHidden/>
+          </w:rPr>
+          <w:fldChar w:fldCharType="end"/>
+        </w:r>
+      </w:hyperlink>
+    </w:p>
+    <w:p>
+      <w:pPr>
+        <w:pStyle w:val="TOC2"/>
+        <w:tabs>
+          <w:tab w:val="right" w:leader="dot" w:pos="9344"/>
+        </w:tabs>
+        <w:rPr>
+          <w:rFonts w:asciiTheme="minorHAnsi" w:eastAsiaTheme="minorEastAsia" w:hAnsiTheme="minorHAnsi"/>
+          <w:noProof/>
+          <w:sz w:val="22"/>
+          <w:lang w:val="en-US"/>
+        </w:rPr>
+      </w:pPr>
+      <w:hyperlink w:anchor="_Toc41748262" w:history="1">
+        <w:r>
+          <w:rPr>
+            <w:rStyle w:val="Hyperlink"/>
+            <w:noProof/>
+            <w:lang w:val="en-US"/>
+          </w:rPr>
+          <w:t>4. NỘI DUNG NGHIÊN CỨU</w:t>
+        </w:r>
+        <w:r>
+          <w:rPr>
+            <w:noProof/>
+            <w:webHidden/>
+          </w:rPr>
+          <w:tab/>
+        </w:r>
+        <w:r>
+          <w:rPr>
+            <w:noProof/>
+            <w:webHidden/>
+          </w:rPr>
+          <w:fldChar w:fldCharType="begin"/>
+        </w:r>
+        <w:r>
+          <w:rPr>
+            <w:noProof/>
+            <w:webHidden/>
+          </w:rPr>
+          <w:instrText xml:space="preserve"> PAGEREF _Toc41748262 \h </w:instrText>
+        </w:r>
+        <w:r>
+          <w:rPr>
+            <w:noProof/>
+            <w:webHidden/>
+          </w:rPr>
+        </w:r>
+        <w:r>
+          <w:rPr>
+            <w:noProof/>
+            <w:webHidden/>
+          </w:rPr>
+          <w:fldChar w:fldCharType="separate"/>
+        </w:r>
+        <w:r>
+          <w:rPr>
+            <w:noProof/>
+            <w:webHidden/>
+          </w:rPr>
+          <w:t>6</w:t>
+        </w:r>
+        <w:r>
+          <w:rPr>
+            <w:noProof/>
+            <w:webHidden/>
+          </w:rPr>
+          <w:fldChar w:fldCharType="end"/>
+        </w:r>
+      </w:hyperlink>
+    </w:p>
+    <w:p>
+      <w:pPr>
+        <w:pStyle w:val="TOC1"/>
+        <w:tabs>
+          <w:tab w:val="right" w:leader="dot" w:pos="9344"/>
+        </w:tabs>
+        <w:rPr>
+          <w:rFonts w:asciiTheme="minorHAnsi" w:eastAsiaTheme="minorEastAsia" w:hAnsiTheme="minorHAnsi"/>
+          <w:noProof/>
+          <w:sz w:val="22"/>
+          <w:lang w:val="en-US"/>
+        </w:rPr>
+      </w:pPr>
+      <w:hyperlink w:anchor="_Toc41748263" w:history="1">
+        <w:r>
+          <w:rPr>
+            <w:rStyle w:val="Hyperlink"/>
+            <w:noProof/>
+            <w:lang w:val="en-US"/>
+          </w:rPr>
+          <w:t>PHẦN II. CƠ SỞ LÝ THUYẾT</w:t>
+        </w:r>
+        <w:r>
+          <w:rPr>
+            <w:noProof/>
+            <w:webHidden/>
+          </w:rPr>
+          <w:tab/>
+        </w:r>
+        <w:r>
+          <w:rPr>
+            <w:noProof/>
+            <w:webHidden/>
+          </w:rPr>
+          <w:fldChar w:fldCharType="begin"/>
+        </w:r>
+        <w:r>
+          <w:rPr>
+            <w:noProof/>
+            <w:webHidden/>
+          </w:rPr>
+          <w:instrText xml:space="preserve"> PAGEREF _Toc41748263 \h </w:instrText>
+        </w:r>
+        <w:r>
+          <w:rPr>
+            <w:noProof/>
+            <w:webHidden/>
+          </w:rPr>
+        </w:r>
+        <w:r>
+          <w:rPr>
+            <w:noProof/>
+            <w:webHidden/>
+          </w:rPr>
+          <w:fldChar w:fldCharType="separate"/>
+        </w:r>
+        <w:r>
+          <w:rPr>
+            <w:noProof/>
+            <w:webHidden/>
+          </w:rPr>
+          <w:t>7</w:t>
+        </w:r>
+        <w:r>
+          <w:rPr>
+            <w:noProof/>
+            <w:webHidden/>
+          </w:rPr>
+          <w:fldChar w:fldCharType="end"/>
+        </w:r>
+      </w:hyperlink>
+    </w:p>
+    <w:p>
+      <w:pPr>
+        <w:pStyle w:val="TOC2"/>
+        <w:tabs>
+          <w:tab w:val="right" w:leader="dot" w:pos="9344"/>
+        </w:tabs>
+        <w:rPr>
+          <w:rFonts w:asciiTheme="minorHAnsi" w:eastAsiaTheme="minorEastAsia" w:hAnsiTheme="minorHAnsi"/>
+          <w:noProof/>
+          <w:sz w:val="22"/>
+          <w:lang w:val="en-US"/>
+        </w:rPr>
+      </w:pPr>
+      <w:hyperlink w:anchor="_Toc41748264" w:history="1">
+        <w:r>
+          <w:rPr>
+            <w:rStyle w:val="Hyperlink"/>
+            <w:noProof/>
+            <w:lang w:val="en-US"/>
+          </w:rPr>
+          <w:t>1. Module linh kiện</w:t>
+        </w:r>
+        <w:r>
+          <w:rPr>
+            <w:noProof/>
+            <w:webHidden/>
+          </w:rPr>
+          <w:tab/>
+        </w:r>
+        <w:r>
+          <w:rPr>
+            <w:noProof/>
+            <w:webHidden/>
+          </w:rPr>
+          <w:fldChar w:fldCharType="begin"/>
+        </w:r>
+        <w:r>
+          <w:rPr>
+            <w:noProof/>
+            <w:webHidden/>
+          </w:rPr>
+          <w:instrText xml:space="preserve"> PAGEREF _Toc41748264 \h </w:instrText>
+        </w:r>
+        <w:r>
+          <w:rPr>
+            <w:noProof/>
+            <w:webHidden/>
+          </w:rPr>
+        </w:r>
+        <w:r>
+          <w:rPr>
+            <w:noProof/>
+            <w:webHidden/>
+          </w:rPr>
+          <w:fldChar w:fldCharType="separate"/>
+        </w:r>
+        <w:r>
+          <w:rPr>
+            <w:noProof/>
+            <w:webHidden/>
+          </w:rPr>
+          <w:t>7</w:t>
         </w:r>
         <w:r>
           <w:rPr>
@@ -1768,14 +2128,14 @@
           <w:lang w:val="en-US"/>
         </w:rPr>
       </w:pPr>
-      <w:hyperlink w:anchor="_Toc41736964" w:history="1">
+      <w:hyperlink w:anchor="_Toc41748265" w:history="1">
         <w:r>
           <w:rPr>
             <w:rStyle w:val="Hyperlink"/>
             <w:noProof/>
             <w:lang w:val="en-US"/>
           </w:rPr>
-          <w:t>1.1. Đặt vấn đề</w:t>
+          <w:t>1.1. Chip ESP8266 xử lý tích hợp thu phát WiFi</w:t>
         </w:r>
         <w:r>
           <w:rPr>
@@ -1796,7 +2156,7 @@
             <w:noProof/>
             <w:webHidden/>
           </w:rPr>
-          <w:instrText xml:space="preserve"> PAGEREF _Toc41736964 \h </w:instrText>
+          <w:instrText xml:space="preserve"> PAGEREF _Toc41748265 \h </w:instrText>
         </w:r>
         <w:r>
           <w:rPr>
@@ -1816,7 +2176,7 @@
             <w:noProof/>
             <w:webHidden/>
           </w:rPr>
-          <w:t>6</w:t>
+          <w:t>7</w:t>
         </w:r>
         <w:r>
           <w:rPr>
@@ -1840,14 +2200,14 @@
           <w:lang w:val="en-US"/>
         </w:rPr>
       </w:pPr>
-      <w:hyperlink w:anchor="_Toc41736965" w:history="1">
+      <w:hyperlink w:anchor="_Toc41748266" w:history="1">
         <w:r>
           <w:rPr>
             <w:rStyle w:val="Hyperlink"/>
             <w:noProof/>
             <w:lang w:val="en-US"/>
           </w:rPr>
-          <w:t>1.2. Mô tả bài toán</w:t>
+          <w:t>1.2. Module cảm biến nhiệt độ, độ ẩm DHT11</w:t>
         </w:r>
         <w:r>
           <w:rPr>
@@ -1868,7 +2228,7 @@
             <w:noProof/>
             <w:webHidden/>
           </w:rPr>
-          <w:instrText xml:space="preserve"> PAGEREF _Toc41736965 \h </w:instrText>
+          <w:instrText xml:space="preserve"> PAGEREF _Toc41748266 \h </w:instrText>
         </w:r>
         <w:r>
           <w:rPr>
@@ -1888,7 +2248,151 @@
             <w:noProof/>
             <w:webHidden/>
           </w:rPr>
-          <w:t>7</w:t>
+          <w:t>8</w:t>
+        </w:r>
+        <w:r>
+          <w:rPr>
+            <w:noProof/>
+            <w:webHidden/>
+          </w:rPr>
+          <w:fldChar w:fldCharType="end"/>
+        </w:r>
+      </w:hyperlink>
+    </w:p>
+    <w:p>
+      <w:pPr>
+        <w:pStyle w:val="TOC3"/>
+        <w:tabs>
+          <w:tab w:val="right" w:leader="dot" w:pos="9344"/>
+        </w:tabs>
+        <w:rPr>
+          <w:rFonts w:asciiTheme="minorHAnsi" w:eastAsiaTheme="minorEastAsia" w:hAnsiTheme="minorHAnsi"/>
+          <w:noProof/>
+          <w:sz w:val="22"/>
+          <w:lang w:val="en-US"/>
+        </w:rPr>
+      </w:pPr>
+      <w:hyperlink w:anchor="_Toc41748267" w:history="1">
+        <w:r>
+          <w:rPr>
+            <w:rStyle w:val="Hyperlink"/>
+            <w:noProof/>
+            <w:lang w:val="en-US"/>
+          </w:rPr>
+          <w:t>1.3. Module cảm biến lửa 3 chân</w:t>
+        </w:r>
+        <w:r>
+          <w:rPr>
+            <w:noProof/>
+            <w:webHidden/>
+          </w:rPr>
+          <w:tab/>
+        </w:r>
+        <w:r>
+          <w:rPr>
+            <w:noProof/>
+            <w:webHidden/>
+          </w:rPr>
+          <w:fldChar w:fldCharType="begin"/>
+        </w:r>
+        <w:r>
+          <w:rPr>
+            <w:noProof/>
+            <w:webHidden/>
+          </w:rPr>
+          <w:instrText xml:space="preserve"> PAGEREF _Toc41748267 \h </w:instrText>
+        </w:r>
+        <w:r>
+          <w:rPr>
+            <w:noProof/>
+            <w:webHidden/>
+          </w:rPr>
+        </w:r>
+        <w:r>
+          <w:rPr>
+            <w:noProof/>
+            <w:webHidden/>
+          </w:rPr>
+          <w:fldChar w:fldCharType="separate"/>
+        </w:r>
+        <w:r>
+          <w:rPr>
+            <w:noProof/>
+            <w:webHidden/>
+          </w:rPr>
+          <w:t>9</w:t>
+        </w:r>
+        <w:r>
+          <w:rPr>
+            <w:noProof/>
+            <w:webHidden/>
+          </w:rPr>
+          <w:fldChar w:fldCharType="end"/>
+        </w:r>
+      </w:hyperlink>
+    </w:p>
+    <w:p>
+      <w:pPr>
+        <w:pStyle w:val="TOC3"/>
+        <w:tabs>
+          <w:tab w:val="right" w:leader="dot" w:pos="9344"/>
+        </w:tabs>
+        <w:rPr>
+          <w:rFonts w:asciiTheme="minorHAnsi" w:eastAsiaTheme="minorEastAsia" w:hAnsiTheme="minorHAnsi"/>
+          <w:noProof/>
+          <w:sz w:val="22"/>
+          <w:lang w:val="en-US"/>
+        </w:rPr>
+      </w:pPr>
+      <w:hyperlink w:anchor="_Toc41748268" w:history="1">
+        <w:r>
+          <w:rPr>
+            <w:rStyle w:val="Hyperlink"/>
+            <w:noProof/>
+            <w:lang w:val="en-US"/>
+          </w:rPr>
+          <w:t>1.4. Module cảm biến cồn MQ-3</w:t>
+        </w:r>
+        <w:r>
+          <w:rPr>
+            <w:noProof/>
+            <w:webHidden/>
+          </w:rPr>
+          <w:tab/>
+        </w:r>
+        <w:r>
+          <w:rPr>
+            <w:noProof/>
+            <w:webHidden/>
+          </w:rPr>
+          <w:fldChar w:fldCharType="begin"/>
+        </w:r>
+        <w:r>
+          <w:rPr>
+            <w:noProof/>
+            <w:webHidden/>
+          </w:rPr>
+          <w:instrText xml:space="preserve"> PAGEREF _Toc41748268 \h </w:instrText>
+        </w:r>
+        <w:r>
+          <w:rPr>
+            <w:noProof/>
+            <w:webHidden/>
+          </w:rPr>
+        </w:r>
+        <w:r>
+          <w:rPr>
+            <w:noProof/>
+            <w:webHidden/>
+          </w:rPr>
+          <w:fldChar w:fldCharType="separate"/>
+        </w:r>
+        <w:r>
+          <w:rPr>
+            <w:noProof/>
+            <w:webHidden/>
+          </w:rPr>
+          <w:t>9</w:t>
         </w:r>
         <w:r>
           <w:rPr>
@@ -1912,14 +2416,14 @@
           <w:lang w:val="en-US"/>
         </w:rPr>
       </w:pPr>
-      <w:hyperlink w:anchor="_Toc41736966" w:history="1">
+      <w:hyperlink w:anchor="_Toc41748269" w:history="1">
         <w:r>
           <w:rPr>
             <w:rStyle w:val="Hyperlink"/>
             <w:noProof/>
             <w:lang w:val="en-US"/>
           </w:rPr>
-          <w:t>2. MỤC TIÊU ĐỀ TÀI</w:t>
+          <w:t>2. Phần mềm IDE và ????</w:t>
         </w:r>
         <w:r>
           <w:rPr>
@@ -1940,7 +2444,7 @@
             <w:noProof/>
             <w:webHidden/>
           </w:rPr>
-          <w:instrText xml:space="preserve"> PAGEREF _Toc41736966 \h </w:instrText>
+          <w:instrText xml:space="preserve"> PAGEREF _Toc41748269 \h </w:instrText>
         </w:r>
         <w:r>
           <w:rPr>
@@ -1960,7 +2464,151 @@
             <w:noProof/>
             <w:webHidden/>
           </w:rPr>
-          <w:t>7</w:t>
+          <w:t>10</w:t>
+        </w:r>
+        <w:r>
+          <w:rPr>
+            <w:noProof/>
+            <w:webHidden/>
+          </w:rPr>
+          <w:fldChar w:fldCharType="end"/>
+        </w:r>
+      </w:hyperlink>
+    </w:p>
+    <w:p>
+      <w:pPr>
+        <w:pStyle w:val="TOC3"/>
+        <w:tabs>
+          <w:tab w:val="right" w:leader="dot" w:pos="9344"/>
+        </w:tabs>
+        <w:rPr>
+          <w:rFonts w:asciiTheme="minorHAnsi" w:eastAsiaTheme="minorEastAsia" w:hAnsiTheme="minorHAnsi"/>
+          <w:noProof/>
+          <w:sz w:val="22"/>
+          <w:lang w:val="en-US"/>
+        </w:rPr>
+      </w:pPr>
+      <w:hyperlink w:anchor="_Toc41748270" w:history="1">
+        <w:r>
+          <w:rPr>
+            <w:rStyle w:val="Hyperlink"/>
+            <w:noProof/>
+            <w:lang w:val="en-US"/>
+          </w:rPr>
+          <w:t>2.1. Adruino IDE</w:t>
+        </w:r>
+        <w:r>
+          <w:rPr>
+            <w:noProof/>
+            <w:webHidden/>
+          </w:rPr>
+          <w:tab/>
+        </w:r>
+        <w:r>
+          <w:rPr>
+            <w:noProof/>
+            <w:webHidden/>
+          </w:rPr>
+          <w:fldChar w:fldCharType="begin"/>
+        </w:r>
+        <w:r>
+          <w:rPr>
+            <w:noProof/>
+            <w:webHidden/>
+          </w:rPr>
+          <w:instrText xml:space="preserve"> PAGEREF _Toc41748270 \h </w:instrText>
+        </w:r>
+        <w:r>
+          <w:rPr>
+            <w:noProof/>
+            <w:webHidden/>
+          </w:rPr>
+        </w:r>
+        <w:r>
+          <w:rPr>
+            <w:noProof/>
+            <w:webHidden/>
+          </w:rPr>
+          <w:fldChar w:fldCharType="separate"/>
+        </w:r>
+        <w:r>
+          <w:rPr>
+            <w:noProof/>
+            <w:webHidden/>
+          </w:rPr>
+          <w:t>10</w:t>
+        </w:r>
+        <w:r>
+          <w:rPr>
+            <w:noProof/>
+            <w:webHidden/>
+          </w:rPr>
+          <w:fldChar w:fldCharType="end"/>
+        </w:r>
+      </w:hyperlink>
+    </w:p>
+    <w:p>
+      <w:pPr>
+        <w:pStyle w:val="TOC3"/>
+        <w:tabs>
+          <w:tab w:val="right" w:leader="dot" w:pos="9344"/>
+        </w:tabs>
+        <w:rPr>
+          <w:rFonts w:asciiTheme="minorHAnsi" w:eastAsiaTheme="minorEastAsia" w:hAnsiTheme="minorHAnsi"/>
+          <w:noProof/>
+          <w:sz w:val="22"/>
+          <w:lang w:val="en-US"/>
+        </w:rPr>
+      </w:pPr>
+      <w:hyperlink w:anchor="_Toc41748271" w:history="1">
+        <w:r>
+          <w:rPr>
+            <w:rStyle w:val="Hyperlink"/>
+            <w:noProof/>
+            <w:lang w:val="en-US"/>
+          </w:rPr>
+          <w:t>2.2. Thingspeak</w:t>
+        </w:r>
+        <w:r>
+          <w:rPr>
+            <w:noProof/>
+            <w:webHidden/>
+          </w:rPr>
+          <w:tab/>
+        </w:r>
+        <w:r>
+          <w:rPr>
+            <w:noProof/>
+            <w:webHidden/>
+          </w:rPr>
+          <w:fldChar w:fldCharType="begin"/>
+        </w:r>
+        <w:r>
+          <w:rPr>
+            <w:noProof/>
+            <w:webHidden/>
+          </w:rPr>
+          <w:instrText xml:space="preserve"> PAGEREF _Toc41748271 \h </w:instrText>
+        </w:r>
+        <w:r>
+          <w:rPr>
+            <w:noProof/>
+            <w:webHidden/>
+          </w:rPr>
+        </w:r>
+        <w:r>
+          <w:rPr>
+            <w:noProof/>
+            <w:webHidden/>
+          </w:rPr>
+          <w:fldChar w:fldCharType="separate"/>
+        </w:r>
+        <w:r>
+          <w:rPr>
+            <w:noProof/>
+            <w:webHidden/>
+          </w:rPr>
+          <w:t>11</w:t>
         </w:r>
         <w:r>
           <w:rPr>
@@ -1984,14 +2632,14 @@
           <w:lang w:val="en-US"/>
         </w:rPr>
       </w:pPr>
-      <w:hyperlink w:anchor="_Toc41736967" w:history="1">
+      <w:hyperlink w:anchor="_Toc41748272" w:history="1">
         <w:r>
           <w:rPr>
             <w:rStyle w:val="Hyperlink"/>
             <w:noProof/>
             <w:lang w:val="en-US"/>
           </w:rPr>
-          <w:t>3. ĐỐI TƯỢNG VÀ PHẠM VI</w:t>
+          <w:t>3. Các công nghệ ứng dụng</w:t>
         </w:r>
         <w:r>
           <w:rPr>
@@ -2012,7 +2660,7 @@
             <w:noProof/>
             <w:webHidden/>
           </w:rPr>
-          <w:instrText xml:space="preserve"> PAGEREF _Toc41736967 \h </w:instrText>
+          <w:instrText xml:space="preserve"> PAGEREF _Toc41748272 \h </w:instrText>
         </w:r>
         <w:r>
           <w:rPr>
@@ -2032,7 +2680,367 @@
             <w:noProof/>
             <w:webHidden/>
           </w:rPr>
-          <w:t>7</w:t>
+          <w:t>12</w:t>
+        </w:r>
+        <w:r>
+          <w:rPr>
+            <w:noProof/>
+            <w:webHidden/>
+          </w:rPr>
+          <w:fldChar w:fldCharType="end"/>
+        </w:r>
+      </w:hyperlink>
+    </w:p>
+    <w:p>
+      <w:pPr>
+        <w:pStyle w:val="TOC3"/>
+        <w:tabs>
+          <w:tab w:val="right" w:leader="dot" w:pos="9344"/>
+        </w:tabs>
+        <w:rPr>
+          <w:rFonts w:asciiTheme="minorHAnsi" w:eastAsiaTheme="minorEastAsia" w:hAnsiTheme="minorHAnsi"/>
+          <w:noProof/>
+          <w:sz w:val="22"/>
+          <w:lang w:val="en-US"/>
+        </w:rPr>
+      </w:pPr>
+      <w:hyperlink w:anchor="_Toc41748273" w:history="1">
+        <w:r>
+          <w:rPr>
+            <w:rStyle w:val="Hyperlink"/>
+            <w:noProof/>
+            <w:lang w:val="en-US"/>
+          </w:rPr>
+          <w:t>3.1. Hệ thống tệp flash giao diện ngoại vi nối tiếp SPIFFS</w:t>
+        </w:r>
+        <w:r>
+          <w:rPr>
+            <w:noProof/>
+            <w:webHidden/>
+          </w:rPr>
+          <w:tab/>
+        </w:r>
+        <w:r>
+          <w:rPr>
+            <w:noProof/>
+            <w:webHidden/>
+          </w:rPr>
+          <w:fldChar w:fldCharType="begin"/>
+        </w:r>
+        <w:r>
+          <w:rPr>
+            <w:noProof/>
+            <w:webHidden/>
+          </w:rPr>
+          <w:instrText xml:space="preserve"> PAGEREF _Toc41748273 \h </w:instrText>
+        </w:r>
+        <w:r>
+          <w:rPr>
+            <w:noProof/>
+            <w:webHidden/>
+          </w:rPr>
+        </w:r>
+        <w:r>
+          <w:rPr>
+            <w:noProof/>
+            <w:webHidden/>
+          </w:rPr>
+          <w:fldChar w:fldCharType="separate"/>
+        </w:r>
+        <w:r>
+          <w:rPr>
+            <w:noProof/>
+            <w:webHidden/>
+          </w:rPr>
+          <w:t>12</w:t>
+        </w:r>
+        <w:r>
+          <w:rPr>
+            <w:noProof/>
+            <w:webHidden/>
+          </w:rPr>
+          <w:fldChar w:fldCharType="end"/>
+        </w:r>
+      </w:hyperlink>
+    </w:p>
+    <w:p>
+      <w:pPr>
+        <w:pStyle w:val="TOC3"/>
+        <w:tabs>
+          <w:tab w:val="right" w:leader="dot" w:pos="9344"/>
+        </w:tabs>
+        <w:rPr>
+          <w:rFonts w:asciiTheme="minorHAnsi" w:eastAsiaTheme="minorEastAsia" w:hAnsiTheme="minorHAnsi"/>
+          <w:noProof/>
+          <w:sz w:val="22"/>
+          <w:lang w:val="en-US"/>
+        </w:rPr>
+      </w:pPr>
+      <w:hyperlink w:anchor="_Toc41748274" w:history="1">
+        <w:r>
+          <w:rPr>
+            <w:rStyle w:val="Hyperlink"/>
+            <w:noProof/>
+            <w:lang w:val="en-US"/>
+          </w:rPr>
+          <w:t>3.2. Giao thức HTTP</w:t>
+        </w:r>
+        <w:r>
+          <w:rPr>
+            <w:noProof/>
+            <w:webHidden/>
+          </w:rPr>
+          <w:tab/>
+        </w:r>
+        <w:r>
+          <w:rPr>
+            <w:noProof/>
+            <w:webHidden/>
+          </w:rPr>
+          <w:fldChar w:fldCharType="begin"/>
+        </w:r>
+        <w:r>
+          <w:rPr>
+            <w:noProof/>
+            <w:webHidden/>
+          </w:rPr>
+          <w:instrText xml:space="preserve"> PAGEREF _Toc41748274 \h </w:instrText>
+        </w:r>
+        <w:r>
+          <w:rPr>
+            <w:noProof/>
+            <w:webHidden/>
+          </w:rPr>
+        </w:r>
+        <w:r>
+          <w:rPr>
+            <w:noProof/>
+            <w:webHidden/>
+          </w:rPr>
+          <w:fldChar w:fldCharType="separate"/>
+        </w:r>
+        <w:r>
+          <w:rPr>
+            <w:noProof/>
+            <w:webHidden/>
+          </w:rPr>
+          <w:t>13</w:t>
+        </w:r>
+        <w:r>
+          <w:rPr>
+            <w:noProof/>
+            <w:webHidden/>
+          </w:rPr>
+          <w:fldChar w:fldCharType="end"/>
+        </w:r>
+      </w:hyperlink>
+    </w:p>
+    <w:p>
+      <w:pPr>
+        <w:pStyle w:val="TOC3"/>
+        <w:tabs>
+          <w:tab w:val="right" w:leader="dot" w:pos="9344"/>
+        </w:tabs>
+        <w:rPr>
+          <w:rFonts w:asciiTheme="minorHAnsi" w:eastAsiaTheme="minorEastAsia" w:hAnsiTheme="minorHAnsi"/>
+          <w:noProof/>
+          <w:sz w:val="22"/>
+          <w:lang w:val="en-US"/>
+        </w:rPr>
+      </w:pPr>
+      <w:hyperlink w:anchor="_Toc41748275" w:history="1">
+        <w:r>
+          <w:rPr>
+            <w:rStyle w:val="Hyperlink"/>
+            <w:noProof/>
+            <w:lang w:val="en-US"/>
+          </w:rPr>
+          <w:t>3.3. Xử lý bất đồng bộ</w:t>
+        </w:r>
+        <w:r>
+          <w:rPr>
+            <w:noProof/>
+            <w:webHidden/>
+          </w:rPr>
+          <w:tab/>
+        </w:r>
+        <w:r>
+          <w:rPr>
+            <w:noProof/>
+            <w:webHidden/>
+          </w:rPr>
+          <w:fldChar w:fldCharType="begin"/>
+        </w:r>
+        <w:r>
+          <w:rPr>
+            <w:noProof/>
+            <w:webHidden/>
+          </w:rPr>
+          <w:instrText xml:space="preserve"> PAGEREF _Toc41748275 \h </w:instrText>
+        </w:r>
+        <w:r>
+          <w:rPr>
+            <w:noProof/>
+            <w:webHidden/>
+          </w:rPr>
+        </w:r>
+        <w:r>
+          <w:rPr>
+            <w:noProof/>
+            <w:webHidden/>
+          </w:rPr>
+          <w:fldChar w:fldCharType="separate"/>
+        </w:r>
+        <w:r>
+          <w:rPr>
+            <w:noProof/>
+            <w:webHidden/>
+          </w:rPr>
+          <w:t>13</w:t>
+        </w:r>
+        <w:r>
+          <w:rPr>
+            <w:noProof/>
+            <w:webHidden/>
+          </w:rPr>
+          <w:fldChar w:fldCharType="end"/>
+        </w:r>
+      </w:hyperlink>
+    </w:p>
+    <w:p>
+      <w:pPr>
+        <w:pStyle w:val="TOC3"/>
+        <w:tabs>
+          <w:tab w:val="right" w:leader="dot" w:pos="9344"/>
+        </w:tabs>
+        <w:rPr>
+          <w:rFonts w:asciiTheme="minorHAnsi" w:eastAsiaTheme="minorEastAsia" w:hAnsiTheme="minorHAnsi"/>
+          <w:noProof/>
+          <w:sz w:val="22"/>
+          <w:lang w:val="en-US"/>
+        </w:rPr>
+      </w:pPr>
+      <w:hyperlink w:anchor="_Toc41748276" w:history="1">
+        <w:r>
+          <w:rPr>
+            <w:rStyle w:val="Hyperlink"/>
+            <w:noProof/>
+            <w:lang w:val="en-US"/>
+          </w:rPr>
+          <w:t>3.4. Các ngôn ngữ, công nghệ web khác</w:t>
+        </w:r>
+        <w:r>
+          <w:rPr>
+            <w:noProof/>
+            <w:webHidden/>
+          </w:rPr>
+          <w:tab/>
+        </w:r>
+        <w:r>
+          <w:rPr>
+            <w:noProof/>
+            <w:webHidden/>
+          </w:rPr>
+          <w:fldChar w:fldCharType="begin"/>
+        </w:r>
+        <w:r>
+          <w:rPr>
+            <w:noProof/>
+            <w:webHidden/>
+          </w:rPr>
+          <w:instrText xml:space="preserve"> PAGEREF _Toc41748276 \h </w:instrText>
+        </w:r>
+        <w:r>
+          <w:rPr>
+            <w:noProof/>
+            <w:webHidden/>
+          </w:rPr>
+        </w:r>
+        <w:r>
+          <w:rPr>
+            <w:noProof/>
+            <w:webHidden/>
+          </w:rPr>
+          <w:fldChar w:fldCharType="separate"/>
+        </w:r>
+        <w:r>
+          <w:rPr>
+            <w:noProof/>
+            <w:webHidden/>
+          </w:rPr>
+          <w:t>14</w:t>
+        </w:r>
+        <w:r>
+          <w:rPr>
+            <w:noProof/>
+            <w:webHidden/>
+          </w:rPr>
+          <w:fldChar w:fldCharType="end"/>
+        </w:r>
+      </w:hyperlink>
+    </w:p>
+    <w:p>
+      <w:pPr>
+        <w:pStyle w:val="TOC1"/>
+        <w:tabs>
+          <w:tab w:val="right" w:leader="dot" w:pos="9344"/>
+        </w:tabs>
+        <w:rPr>
+          <w:rFonts w:asciiTheme="minorHAnsi" w:eastAsiaTheme="minorEastAsia" w:hAnsiTheme="minorHAnsi"/>
+          <w:noProof/>
+          <w:sz w:val="22"/>
+          <w:lang w:val="en-US"/>
+        </w:rPr>
+      </w:pPr>
+      <w:hyperlink w:anchor="_Toc41748277" w:history="1">
+        <w:r>
+          <w:rPr>
+            <w:rStyle w:val="Hyperlink"/>
+            <w:noProof/>
+            <w:lang w:val="en-US"/>
+          </w:rPr>
+          <w:t>PHẦN III. THIẾT KẾ VÀ CÀI ĐẶT</w:t>
+        </w:r>
+        <w:r>
+          <w:rPr>
+            <w:noProof/>
+            <w:webHidden/>
+          </w:rPr>
+          <w:tab/>
+        </w:r>
+        <w:r>
+          <w:rPr>
+            <w:noProof/>
+            <w:webHidden/>
+          </w:rPr>
+          <w:fldChar w:fldCharType="begin"/>
+        </w:r>
+        <w:r>
+          <w:rPr>
+            <w:noProof/>
+            <w:webHidden/>
+          </w:rPr>
+          <w:instrText xml:space="preserve"> PAGEREF _Toc41748277 \h </w:instrText>
+        </w:r>
+        <w:r>
+          <w:rPr>
+            <w:noProof/>
+            <w:webHidden/>
+          </w:rPr>
+        </w:r>
+        <w:r>
+          <w:rPr>
+            <w:noProof/>
+            <w:webHidden/>
+          </w:rPr>
+          <w:fldChar w:fldCharType="separate"/>
+        </w:r>
+        <w:r>
+          <w:rPr>
+            <w:noProof/>
+            <w:webHidden/>
+          </w:rPr>
+          <w:t>14</w:t>
         </w:r>
         <w:r>
           <w:rPr>
@@ -2056,14 +3064,14 @@
           <w:lang w:val="en-US"/>
         </w:rPr>
       </w:pPr>
-      <w:hyperlink w:anchor="_Toc41736968" w:history="1">
+      <w:hyperlink w:anchor="_Toc41748278" w:history="1">
         <w:r>
           <w:rPr>
             <w:rStyle w:val="Hyperlink"/>
             <w:noProof/>
             <w:lang w:val="en-US"/>
           </w:rPr>
-          <w:t>4. NỘI DUNG NGHIÊN CỨU</w:t>
+          <w:t>1. Khối điều khiển và cảm biến</w:t>
         </w:r>
         <w:r>
           <w:rPr>
@@ -2084,7 +3092,7 @@
             <w:noProof/>
             <w:webHidden/>
           </w:rPr>
-          <w:instrText xml:space="preserve"> PAGEREF _Toc41736968 \h </w:instrText>
+          <w:instrText xml:space="preserve"> PAGEREF _Toc41748278 \h </w:instrText>
         </w:r>
         <w:r>
           <w:rPr>
@@ -2104,7 +3112,79 @@
             <w:noProof/>
             <w:webHidden/>
           </w:rPr>
-          <w:t>7</w:t>
+          <w:t>14</w:t>
+        </w:r>
+        <w:r>
+          <w:rPr>
+            <w:noProof/>
+            <w:webHidden/>
+          </w:rPr>
+          <w:fldChar w:fldCharType="end"/>
+        </w:r>
+      </w:hyperlink>
+    </w:p>
+    <w:p>
+      <w:pPr>
+        <w:pStyle w:val="TOC2"/>
+        <w:tabs>
+          <w:tab w:val="right" w:leader="dot" w:pos="9344"/>
+        </w:tabs>
+        <w:rPr>
+          <w:rFonts w:asciiTheme="minorHAnsi" w:eastAsiaTheme="minorEastAsia" w:hAnsiTheme="minorHAnsi"/>
+          <w:noProof/>
+          <w:sz w:val="22"/>
+          <w:lang w:val="en-US"/>
+        </w:rPr>
+      </w:pPr>
+      <w:hyperlink w:anchor="_Toc41748279" w:history="1">
+        <w:r>
+          <w:rPr>
+            <w:rStyle w:val="Hyperlink"/>
+            <w:noProof/>
+            <w:lang w:val="en-US"/>
+          </w:rPr>
+          <w:t>2. Mô hình hệ thống và nguyên lý hoạt động</w:t>
+        </w:r>
+        <w:r>
+          <w:rPr>
+            <w:noProof/>
+            <w:webHidden/>
+          </w:rPr>
+          <w:tab/>
+        </w:r>
+        <w:r>
+          <w:rPr>
+            <w:noProof/>
+            <w:webHidden/>
+          </w:rPr>
+          <w:fldChar w:fldCharType="begin"/>
+        </w:r>
+        <w:r>
+          <w:rPr>
+            <w:noProof/>
+            <w:webHidden/>
+          </w:rPr>
+          <w:instrText xml:space="preserve"> PAGEREF _Toc41748279 \h </w:instrText>
+        </w:r>
+        <w:r>
+          <w:rPr>
+            <w:noProof/>
+            <w:webHidden/>
+          </w:rPr>
+        </w:r>
+        <w:r>
+          <w:rPr>
+            <w:noProof/>
+            <w:webHidden/>
+          </w:rPr>
+          <w:fldChar w:fldCharType="separate"/>
+        </w:r>
+        <w:r>
+          <w:rPr>
+            <w:noProof/>
+            <w:webHidden/>
+          </w:rPr>
+          <w:t>15</w:t>
         </w:r>
         <w:r>
           <w:rPr>
@@ -2128,14 +3208,14 @@
           <w:lang w:val="en-US"/>
         </w:rPr>
       </w:pPr>
-      <w:hyperlink w:anchor="_Toc41736969" w:history="1">
+      <w:hyperlink w:anchor="_Toc41748280" w:history="1">
         <w:r>
           <w:rPr>
             <w:rStyle w:val="Hyperlink"/>
             <w:noProof/>
             <w:lang w:val="en-US"/>
           </w:rPr>
-          <w:t>PHẦN II. CƠ SỞ LÝ THUYẾT</w:t>
+          <w:t>PHẦN IV. KẾT LUẬN</w:t>
         </w:r>
         <w:r>
           <w:rPr>
@@ -2156,7 +3236,7 @@
             <w:noProof/>
             <w:webHidden/>
           </w:rPr>
-          <w:instrText xml:space="preserve"> PAGEREF _Toc41736969 \h </w:instrText>
+          <w:instrText xml:space="preserve"> PAGEREF _Toc41748280 \h </w:instrText>
         </w:r>
         <w:r>
           <w:rPr>
@@ -2176,943 +3256,7 @@
             <w:noProof/>
             <w:webHidden/>
           </w:rPr>
-          <w:t>7</w:t>
-        </w:r>
-        <w:r>
-          <w:rPr>
-            <w:noProof/>
-            <w:webHidden/>
-          </w:rPr>
-          <w:fldChar w:fldCharType="end"/>
-        </w:r>
-      </w:hyperlink>
-    </w:p>
-    <w:p>
-      <w:pPr>
-        <w:pStyle w:val="TOC2"/>
-        <w:tabs>
-          <w:tab w:val="right" w:leader="dot" w:pos="9344"/>
-        </w:tabs>
-        <w:rPr>
-          <w:rFonts w:asciiTheme="minorHAnsi" w:eastAsiaTheme="minorEastAsia" w:hAnsiTheme="minorHAnsi"/>
-          <w:noProof/>
-          <w:sz w:val="22"/>
-          <w:lang w:val="en-US"/>
-        </w:rPr>
-      </w:pPr>
-      <w:hyperlink w:anchor="_Toc41736970" w:history="1">
-        <w:r>
-          <w:rPr>
-            <w:rStyle w:val="Hyperlink"/>
-            <w:noProof/>
-            <w:lang w:val="en-US"/>
-          </w:rPr>
-          <w:t>1. Module linh kiện</w:t>
-        </w:r>
-        <w:r>
-          <w:rPr>
-            <w:noProof/>
-            <w:webHidden/>
-          </w:rPr>
-          <w:tab/>
-        </w:r>
-        <w:r>
-          <w:rPr>
-            <w:noProof/>
-            <w:webHidden/>
-          </w:rPr>
-          <w:fldChar w:fldCharType="begin"/>
-        </w:r>
-        <w:r>
-          <w:rPr>
-            <w:noProof/>
-            <w:webHidden/>
-          </w:rPr>
-          <w:instrText xml:space="preserve"> PAGEREF _Toc41736970 \h </w:instrText>
-        </w:r>
-        <w:r>
-          <w:rPr>
-            <w:noProof/>
-            <w:webHidden/>
-          </w:rPr>
-        </w:r>
-        <w:r>
-          <w:rPr>
-            <w:noProof/>
-            <w:webHidden/>
-          </w:rPr>
-          <w:fldChar w:fldCharType="separate"/>
-        </w:r>
-        <w:r>
-          <w:rPr>
-            <w:noProof/>
-            <w:webHidden/>
-          </w:rPr>
-          <w:t>7</w:t>
-        </w:r>
-        <w:r>
-          <w:rPr>
-            <w:noProof/>
-            <w:webHidden/>
-          </w:rPr>
-          <w:fldChar w:fldCharType="end"/>
-        </w:r>
-      </w:hyperlink>
-    </w:p>
-    <w:p>
-      <w:pPr>
-        <w:pStyle w:val="TOC3"/>
-        <w:tabs>
-          <w:tab w:val="right" w:leader="dot" w:pos="9344"/>
-        </w:tabs>
-        <w:rPr>
-          <w:rFonts w:asciiTheme="minorHAnsi" w:eastAsiaTheme="minorEastAsia" w:hAnsiTheme="minorHAnsi"/>
-          <w:noProof/>
-          <w:sz w:val="22"/>
-          <w:lang w:val="en-US"/>
-        </w:rPr>
-      </w:pPr>
-      <w:hyperlink w:anchor="_Toc41736971" w:history="1">
-        <w:r>
-          <w:rPr>
-            <w:rStyle w:val="Hyperlink"/>
-            <w:noProof/>
-            <w:lang w:val="en-US"/>
-          </w:rPr>
-          <w:t>1.1. Chip ESP8266 xử lý tích hợp thu phát WiFi</w:t>
-        </w:r>
-        <w:r>
-          <w:rPr>
-            <w:noProof/>
-            <w:webHidden/>
-          </w:rPr>
-          <w:tab/>
-        </w:r>
-        <w:r>
-          <w:rPr>
-            <w:noProof/>
-            <w:webHidden/>
-          </w:rPr>
-          <w:fldChar w:fldCharType="begin"/>
-        </w:r>
-        <w:r>
-          <w:rPr>
-            <w:noProof/>
-            <w:webHidden/>
-          </w:rPr>
-          <w:instrText xml:space="preserve"> PAGEREF _Toc41736971 \h </w:instrText>
-        </w:r>
-        <w:r>
-          <w:rPr>
-            <w:noProof/>
-            <w:webHidden/>
-          </w:rPr>
-        </w:r>
-        <w:r>
-          <w:rPr>
-            <w:noProof/>
-            <w:webHidden/>
-          </w:rPr>
-          <w:fldChar w:fldCharType="separate"/>
-        </w:r>
-        <w:r>
-          <w:rPr>
-            <w:noProof/>
-            <w:webHidden/>
-          </w:rPr>
-          <w:t>7</w:t>
-        </w:r>
-        <w:r>
-          <w:rPr>
-            <w:noProof/>
-            <w:webHidden/>
-          </w:rPr>
-          <w:fldChar w:fldCharType="end"/>
-        </w:r>
-      </w:hyperlink>
-    </w:p>
-    <w:p>
-      <w:pPr>
-        <w:pStyle w:val="TOC3"/>
-        <w:tabs>
-          <w:tab w:val="right" w:leader="dot" w:pos="9344"/>
-        </w:tabs>
-        <w:rPr>
-          <w:rFonts w:asciiTheme="minorHAnsi" w:eastAsiaTheme="minorEastAsia" w:hAnsiTheme="minorHAnsi"/>
-          <w:noProof/>
-          <w:sz w:val="22"/>
-          <w:lang w:val="en-US"/>
-        </w:rPr>
-      </w:pPr>
-      <w:hyperlink w:anchor="_Toc41736972" w:history="1">
-        <w:r>
-          <w:rPr>
-            <w:rStyle w:val="Hyperlink"/>
-            <w:noProof/>
-            <w:lang w:val="en-US"/>
-          </w:rPr>
-          <w:t>1.2. Module cảm biến nhiệt độ, độ ẩm DHT11</w:t>
-        </w:r>
-        <w:r>
-          <w:rPr>
-            <w:noProof/>
-            <w:webHidden/>
-          </w:rPr>
-          <w:tab/>
-        </w:r>
-        <w:r>
-          <w:rPr>
-            <w:noProof/>
-            <w:webHidden/>
-          </w:rPr>
-          <w:fldChar w:fldCharType="begin"/>
-        </w:r>
-        <w:r>
-          <w:rPr>
-            <w:noProof/>
-            <w:webHidden/>
-          </w:rPr>
-          <w:instrText xml:space="preserve"> PAGEREF _Toc41736972 \h </w:instrText>
-        </w:r>
-        <w:r>
-          <w:rPr>
-            <w:noProof/>
-            <w:webHidden/>
-          </w:rPr>
-        </w:r>
-        <w:r>
-          <w:rPr>
-            <w:noProof/>
-            <w:webHidden/>
-          </w:rPr>
-          <w:fldChar w:fldCharType="separate"/>
-        </w:r>
-        <w:r>
-          <w:rPr>
-            <w:noProof/>
-            <w:webHidden/>
-          </w:rPr>
-          <w:t>8</w:t>
-        </w:r>
-        <w:r>
-          <w:rPr>
-            <w:noProof/>
-            <w:webHidden/>
-          </w:rPr>
-          <w:fldChar w:fldCharType="end"/>
-        </w:r>
-      </w:hyperlink>
-    </w:p>
-    <w:p>
-      <w:pPr>
-        <w:pStyle w:val="TOC3"/>
-        <w:tabs>
-          <w:tab w:val="right" w:leader="dot" w:pos="9344"/>
-        </w:tabs>
-        <w:rPr>
-          <w:rFonts w:asciiTheme="minorHAnsi" w:eastAsiaTheme="minorEastAsia" w:hAnsiTheme="minorHAnsi"/>
-          <w:noProof/>
-          <w:sz w:val="22"/>
-          <w:lang w:val="en-US"/>
-        </w:rPr>
-      </w:pPr>
-      <w:hyperlink w:anchor="_Toc41736973" w:history="1">
-        <w:r>
-          <w:rPr>
-            <w:rStyle w:val="Hyperlink"/>
-            <w:noProof/>
-            <w:lang w:val="en-US"/>
-          </w:rPr>
-          <w:t>1.3. Module cảm biến lửa 3 chân</w:t>
-        </w:r>
-        <w:r>
-          <w:rPr>
-            <w:noProof/>
-            <w:webHidden/>
-          </w:rPr>
-          <w:tab/>
-        </w:r>
-        <w:r>
-          <w:rPr>
-            <w:noProof/>
-            <w:webHidden/>
-          </w:rPr>
-          <w:fldChar w:fldCharType="begin"/>
-        </w:r>
-        <w:r>
-          <w:rPr>
-            <w:noProof/>
-            <w:webHidden/>
-          </w:rPr>
-          <w:instrText xml:space="preserve"> PAGEREF _Toc41736973 \h </w:instrText>
-        </w:r>
-        <w:r>
-          <w:rPr>
-            <w:noProof/>
-            <w:webHidden/>
-          </w:rPr>
-        </w:r>
-        <w:r>
-          <w:rPr>
-            <w:noProof/>
-            <w:webHidden/>
-          </w:rPr>
-          <w:fldChar w:fldCharType="separate"/>
-        </w:r>
-        <w:r>
-          <w:rPr>
-            <w:noProof/>
-            <w:webHidden/>
-          </w:rPr>
-          <w:t>8</w:t>
-        </w:r>
-        <w:r>
-          <w:rPr>
-            <w:noProof/>
-            <w:webHidden/>
-          </w:rPr>
-          <w:fldChar w:fldCharType="end"/>
-        </w:r>
-      </w:hyperlink>
-    </w:p>
-    <w:p>
-      <w:pPr>
-        <w:pStyle w:val="TOC3"/>
-        <w:tabs>
-          <w:tab w:val="right" w:leader="dot" w:pos="9344"/>
-        </w:tabs>
-        <w:rPr>
-          <w:rFonts w:asciiTheme="minorHAnsi" w:eastAsiaTheme="minorEastAsia" w:hAnsiTheme="minorHAnsi"/>
-          <w:noProof/>
-          <w:sz w:val="22"/>
-          <w:lang w:val="en-US"/>
-        </w:rPr>
-      </w:pPr>
-      <w:hyperlink w:anchor="_Toc41736974" w:history="1">
-        <w:r>
-          <w:rPr>
-            <w:rStyle w:val="Hyperlink"/>
-            <w:noProof/>
-            <w:lang w:val="en-US"/>
-          </w:rPr>
-          <w:t>1.4. Module cảm biến cồn MQ-3</w:t>
-        </w:r>
-        <w:r>
-          <w:rPr>
-            <w:noProof/>
-            <w:webHidden/>
-          </w:rPr>
-          <w:tab/>
-        </w:r>
-        <w:r>
-          <w:rPr>
-            <w:noProof/>
-            <w:webHidden/>
-          </w:rPr>
-          <w:fldChar w:fldCharType="begin"/>
-        </w:r>
-        <w:r>
-          <w:rPr>
-            <w:noProof/>
-            <w:webHidden/>
-          </w:rPr>
-          <w:instrText xml:space="preserve"> PAGEREF _Toc41736974 \h </w:instrText>
-        </w:r>
-        <w:r>
-          <w:rPr>
-            <w:noProof/>
-            <w:webHidden/>
-          </w:rPr>
-        </w:r>
-        <w:r>
-          <w:rPr>
-            <w:noProof/>
-            <w:webHidden/>
-          </w:rPr>
-          <w:fldChar w:fldCharType="separate"/>
-        </w:r>
-        <w:r>
-          <w:rPr>
-            <w:noProof/>
-            <w:webHidden/>
-          </w:rPr>
-          <w:t>9</w:t>
-        </w:r>
-        <w:r>
-          <w:rPr>
-            <w:noProof/>
-            <w:webHidden/>
-          </w:rPr>
-          <w:fldChar w:fldCharType="end"/>
-        </w:r>
-      </w:hyperlink>
-    </w:p>
-    <w:p>
-      <w:pPr>
-        <w:pStyle w:val="TOC2"/>
-        <w:tabs>
-          <w:tab w:val="right" w:leader="dot" w:pos="9344"/>
-        </w:tabs>
-        <w:rPr>
-          <w:rFonts w:asciiTheme="minorHAnsi" w:eastAsiaTheme="minorEastAsia" w:hAnsiTheme="minorHAnsi"/>
-          <w:noProof/>
-          <w:sz w:val="22"/>
-          <w:lang w:val="en-US"/>
-        </w:rPr>
-      </w:pPr>
-      <w:hyperlink w:anchor="_Toc41736975" w:history="1">
-        <w:r>
-          <w:rPr>
-            <w:rStyle w:val="Hyperlink"/>
-            <w:noProof/>
-            <w:lang w:val="en-US"/>
-          </w:rPr>
-          <w:t>2. Phần mềm IDE và ????</w:t>
-        </w:r>
-        <w:r>
-          <w:rPr>
-            <w:noProof/>
-            <w:webHidden/>
-          </w:rPr>
-          <w:tab/>
-        </w:r>
-        <w:r>
-          <w:rPr>
-            <w:noProof/>
-            <w:webHidden/>
-          </w:rPr>
-          <w:fldChar w:fldCharType="begin"/>
-        </w:r>
-        <w:r>
-          <w:rPr>
-            <w:noProof/>
-            <w:webHidden/>
-          </w:rPr>
-          <w:instrText xml:space="preserve"> PAGEREF _Toc41736975 \h </w:instrText>
-        </w:r>
-        <w:r>
-          <w:rPr>
-            <w:noProof/>
-            <w:webHidden/>
-          </w:rPr>
-        </w:r>
-        <w:r>
-          <w:rPr>
-            <w:noProof/>
-            <w:webHidden/>
-          </w:rPr>
-          <w:fldChar w:fldCharType="separate"/>
-        </w:r>
-        <w:r>
-          <w:rPr>
-            <w:noProof/>
-            <w:webHidden/>
-          </w:rPr>
-          <w:t>9</w:t>
-        </w:r>
-        <w:r>
-          <w:rPr>
-            <w:noProof/>
-            <w:webHidden/>
-          </w:rPr>
-          <w:fldChar w:fldCharType="end"/>
-        </w:r>
-      </w:hyperlink>
-    </w:p>
-    <w:p>
-      <w:pPr>
-        <w:pStyle w:val="TOC3"/>
-        <w:tabs>
-          <w:tab w:val="right" w:leader="dot" w:pos="9344"/>
-        </w:tabs>
-        <w:rPr>
-          <w:rFonts w:asciiTheme="minorHAnsi" w:eastAsiaTheme="minorEastAsia" w:hAnsiTheme="minorHAnsi"/>
-          <w:noProof/>
-          <w:sz w:val="22"/>
-          <w:lang w:val="en-US"/>
-        </w:rPr>
-      </w:pPr>
-      <w:hyperlink w:anchor="_Toc41736976" w:history="1">
-        <w:r>
-          <w:rPr>
-            <w:rStyle w:val="Hyperlink"/>
-            <w:noProof/>
-            <w:lang w:val="en-US"/>
-          </w:rPr>
-          <w:t>2.1. Adruino IDE</w:t>
-        </w:r>
-        <w:r>
-          <w:rPr>
-            <w:noProof/>
-            <w:webHidden/>
-          </w:rPr>
-          <w:tab/>
-        </w:r>
-        <w:r>
-          <w:rPr>
-            <w:noProof/>
-            <w:webHidden/>
-          </w:rPr>
-          <w:fldChar w:fldCharType="begin"/>
-        </w:r>
-        <w:r>
-          <w:rPr>
-            <w:noProof/>
-            <w:webHidden/>
-          </w:rPr>
-          <w:instrText xml:space="preserve"> PAGEREF _Toc41736976 \h </w:instrText>
-        </w:r>
-        <w:r>
-          <w:rPr>
-            <w:noProof/>
-            <w:webHidden/>
-          </w:rPr>
-        </w:r>
-        <w:r>
-          <w:rPr>
-            <w:noProof/>
-            <w:webHidden/>
-          </w:rPr>
-          <w:fldChar w:fldCharType="separate"/>
-        </w:r>
-        <w:r>
-          <w:rPr>
-            <w:noProof/>
-            <w:webHidden/>
-          </w:rPr>
-          <w:t>10</w:t>
-        </w:r>
-        <w:r>
-          <w:rPr>
-            <w:noProof/>
-            <w:webHidden/>
-          </w:rPr>
-          <w:fldChar w:fldCharType="end"/>
-        </w:r>
-      </w:hyperlink>
-    </w:p>
-    <w:p>
-      <w:pPr>
-        <w:pStyle w:val="TOC3"/>
-        <w:tabs>
-          <w:tab w:val="right" w:leader="dot" w:pos="9344"/>
-        </w:tabs>
-        <w:rPr>
-          <w:rFonts w:asciiTheme="minorHAnsi" w:eastAsiaTheme="minorEastAsia" w:hAnsiTheme="minorHAnsi"/>
-          <w:noProof/>
-          <w:sz w:val="22"/>
-          <w:lang w:val="en-US"/>
-        </w:rPr>
-      </w:pPr>
-      <w:hyperlink w:anchor="_Toc41736977" w:history="1">
-        <w:r>
-          <w:rPr>
-            <w:rStyle w:val="Hyperlink"/>
-            <w:noProof/>
-            <w:lang w:val="en-US"/>
-          </w:rPr>
-          <w:t>2.2. Thingspeak</w:t>
-        </w:r>
-        <w:r>
-          <w:rPr>
-            <w:noProof/>
-            <w:webHidden/>
-          </w:rPr>
-          <w:tab/>
-        </w:r>
-        <w:r>
-          <w:rPr>
-            <w:noProof/>
-            <w:webHidden/>
-          </w:rPr>
-          <w:fldChar w:fldCharType="begin"/>
-        </w:r>
-        <w:r>
-          <w:rPr>
-            <w:noProof/>
-            <w:webHidden/>
-          </w:rPr>
-          <w:instrText xml:space="preserve"> PAGEREF _Toc41736977 \h </w:instrText>
-        </w:r>
-        <w:r>
-          <w:rPr>
-            <w:noProof/>
-            <w:webHidden/>
-          </w:rPr>
-        </w:r>
-        <w:r>
-          <w:rPr>
-            <w:noProof/>
-            <w:webHidden/>
-          </w:rPr>
-          <w:fldChar w:fldCharType="separate"/>
-        </w:r>
-        <w:r>
-          <w:rPr>
-            <w:noProof/>
-            <w:webHidden/>
-          </w:rPr>
-          <w:t>10</w:t>
-        </w:r>
-        <w:r>
-          <w:rPr>
-            <w:noProof/>
-            <w:webHidden/>
-          </w:rPr>
-          <w:fldChar w:fldCharType="end"/>
-        </w:r>
-      </w:hyperlink>
-    </w:p>
-    <w:p>
-      <w:pPr>
-        <w:pStyle w:val="TOC2"/>
-        <w:tabs>
-          <w:tab w:val="right" w:leader="dot" w:pos="9344"/>
-        </w:tabs>
-        <w:rPr>
-          <w:rFonts w:asciiTheme="minorHAnsi" w:eastAsiaTheme="minorEastAsia" w:hAnsiTheme="minorHAnsi"/>
-          <w:noProof/>
-          <w:sz w:val="22"/>
-          <w:lang w:val="en-US"/>
-        </w:rPr>
-      </w:pPr>
-      <w:hyperlink w:anchor="_Toc41736978" w:history="1">
-        <w:r>
-          <w:rPr>
-            <w:rStyle w:val="Hyperlink"/>
-            <w:noProof/>
-            <w:lang w:val="en-US"/>
-          </w:rPr>
-          <w:t>3. Các công nghệ ứng dụng</w:t>
-        </w:r>
-        <w:r>
-          <w:rPr>
-            <w:noProof/>
-            <w:webHidden/>
-          </w:rPr>
-          <w:tab/>
-        </w:r>
-        <w:r>
-          <w:rPr>
-            <w:noProof/>
-            <w:webHidden/>
-          </w:rPr>
-          <w:fldChar w:fldCharType="begin"/>
-        </w:r>
-        <w:r>
-          <w:rPr>
-            <w:noProof/>
-            <w:webHidden/>
-          </w:rPr>
-          <w:instrText xml:space="preserve"> PAGEREF _Toc41736978 \h </w:instrText>
-        </w:r>
-        <w:r>
-          <w:rPr>
-            <w:noProof/>
-            <w:webHidden/>
-          </w:rPr>
-        </w:r>
-        <w:r>
-          <w:rPr>
-            <w:noProof/>
-            <w:webHidden/>
-          </w:rPr>
-          <w:fldChar w:fldCharType="separate"/>
-        </w:r>
-        <w:r>
-          <w:rPr>
-            <w:noProof/>
-            <w:webHidden/>
-          </w:rPr>
-          <w:t>11</w:t>
-        </w:r>
-        <w:r>
-          <w:rPr>
-            <w:noProof/>
-            <w:webHidden/>
-          </w:rPr>
-          <w:fldChar w:fldCharType="end"/>
-        </w:r>
-      </w:hyperlink>
-    </w:p>
-    <w:p>
-      <w:pPr>
-        <w:pStyle w:val="TOC3"/>
-        <w:tabs>
-          <w:tab w:val="right" w:leader="dot" w:pos="9344"/>
-        </w:tabs>
-        <w:rPr>
-          <w:rFonts w:asciiTheme="minorHAnsi" w:eastAsiaTheme="minorEastAsia" w:hAnsiTheme="minorHAnsi"/>
-          <w:noProof/>
-          <w:sz w:val="22"/>
-          <w:lang w:val="en-US"/>
-        </w:rPr>
-      </w:pPr>
-      <w:hyperlink w:anchor="_Toc41736979" w:history="1">
-        <w:r>
-          <w:rPr>
-            <w:rStyle w:val="Hyperlink"/>
-            <w:noProof/>
-            <w:lang w:val="en-US"/>
-          </w:rPr>
-          <w:t>3.1. Hệ thống tệp flash giao diện ngoại vi nối tiếp SPIFFS</w:t>
-        </w:r>
-        <w:r>
-          <w:rPr>
-            <w:noProof/>
-            <w:webHidden/>
-          </w:rPr>
-          <w:tab/>
-        </w:r>
-        <w:r>
-          <w:rPr>
-            <w:noProof/>
-            <w:webHidden/>
-          </w:rPr>
-          <w:fldChar w:fldCharType="begin"/>
-        </w:r>
-        <w:r>
-          <w:rPr>
-            <w:noProof/>
-            <w:webHidden/>
-          </w:rPr>
-          <w:instrText xml:space="preserve"> PAGEREF _Toc41736979 \h </w:instrText>
-        </w:r>
-        <w:r>
-          <w:rPr>
-            <w:noProof/>
-            <w:webHidden/>
-          </w:rPr>
-        </w:r>
-        <w:r>
-          <w:rPr>
-            <w:noProof/>
-            <w:webHidden/>
-          </w:rPr>
-          <w:fldChar w:fldCharType="separate"/>
-        </w:r>
-        <w:r>
-          <w:rPr>
-            <w:noProof/>
-            <w:webHidden/>
-          </w:rPr>
-          <w:t>11</w:t>
-        </w:r>
-        <w:r>
-          <w:rPr>
-            <w:noProof/>
-            <w:webHidden/>
-          </w:rPr>
-          <w:fldChar w:fldCharType="end"/>
-        </w:r>
-      </w:hyperlink>
-    </w:p>
-    <w:p>
-      <w:pPr>
-        <w:pStyle w:val="TOC3"/>
-        <w:tabs>
-          <w:tab w:val="right" w:leader="dot" w:pos="9344"/>
-        </w:tabs>
-        <w:rPr>
-          <w:rFonts w:asciiTheme="minorHAnsi" w:eastAsiaTheme="minorEastAsia" w:hAnsiTheme="minorHAnsi"/>
-          <w:noProof/>
-          <w:sz w:val="22"/>
-          <w:lang w:val="en-US"/>
-        </w:rPr>
-      </w:pPr>
-      <w:hyperlink w:anchor="_Toc41736980" w:history="1">
-        <w:r>
-          <w:rPr>
-            <w:rStyle w:val="Hyperlink"/>
-            <w:noProof/>
-            <w:lang w:val="en-US"/>
-          </w:rPr>
-          <w:t>3.2. Giao thức HTTP</w:t>
-        </w:r>
-        <w:r>
-          <w:rPr>
-            <w:noProof/>
-            <w:webHidden/>
-          </w:rPr>
-          <w:tab/>
-        </w:r>
-        <w:r>
-          <w:rPr>
-            <w:noProof/>
-            <w:webHidden/>
-          </w:rPr>
-          <w:fldChar w:fldCharType="begin"/>
-        </w:r>
-        <w:r>
-          <w:rPr>
-            <w:noProof/>
-            <w:webHidden/>
-          </w:rPr>
-          <w:instrText xml:space="preserve"> PAGEREF _Toc41736980 \h </w:instrText>
-        </w:r>
-        <w:r>
-          <w:rPr>
-            <w:noProof/>
-            <w:webHidden/>
-          </w:rPr>
-        </w:r>
-        <w:r>
-          <w:rPr>
-            <w:noProof/>
-            <w:webHidden/>
-          </w:rPr>
-          <w:fldChar w:fldCharType="separate"/>
-        </w:r>
-        <w:r>
-          <w:rPr>
-            <w:noProof/>
-            <w:webHidden/>
-          </w:rPr>
-          <w:t>12</w:t>
-        </w:r>
-        <w:r>
-          <w:rPr>
-            <w:noProof/>
-            <w:webHidden/>
-          </w:rPr>
-          <w:fldChar w:fldCharType="end"/>
-        </w:r>
-      </w:hyperlink>
-    </w:p>
-    <w:p>
-      <w:pPr>
-        <w:pStyle w:val="TOC3"/>
-        <w:tabs>
-          <w:tab w:val="right" w:leader="dot" w:pos="9344"/>
-        </w:tabs>
-        <w:rPr>
-          <w:rFonts w:asciiTheme="minorHAnsi" w:eastAsiaTheme="minorEastAsia" w:hAnsiTheme="minorHAnsi"/>
-          <w:noProof/>
-          <w:sz w:val="22"/>
-          <w:lang w:val="en-US"/>
-        </w:rPr>
-      </w:pPr>
-      <w:hyperlink w:anchor="_Toc41736981" w:history="1">
-        <w:r>
-          <w:rPr>
-            <w:rStyle w:val="Hyperlink"/>
-            <w:noProof/>
-            <w:lang w:val="en-US"/>
-          </w:rPr>
-          <w:t>3.3. Xử lý bất đồng bộ</w:t>
-        </w:r>
-        <w:r>
-          <w:rPr>
-            <w:noProof/>
-            <w:webHidden/>
-          </w:rPr>
-          <w:tab/>
-        </w:r>
-        <w:r>
-          <w:rPr>
-            <w:noProof/>
-            <w:webHidden/>
-          </w:rPr>
-          <w:fldChar w:fldCharType="begin"/>
-        </w:r>
-        <w:r>
-          <w:rPr>
-            <w:noProof/>
-            <w:webHidden/>
-          </w:rPr>
-          <w:instrText xml:space="preserve"> PAGEREF _Toc41736981 \h </w:instrText>
-        </w:r>
-        <w:r>
-          <w:rPr>
-            <w:noProof/>
-            <w:webHidden/>
-          </w:rPr>
-        </w:r>
-        <w:r>
-          <w:rPr>
-            <w:noProof/>
-            <w:webHidden/>
-          </w:rPr>
-          <w:fldChar w:fldCharType="separate"/>
-        </w:r>
-        <w:r>
-          <w:rPr>
-            <w:noProof/>
-            <w:webHidden/>
-          </w:rPr>
-          <w:t>12</w:t>
-        </w:r>
-        <w:r>
-          <w:rPr>
-            <w:noProof/>
-            <w:webHidden/>
-          </w:rPr>
-          <w:fldChar w:fldCharType="end"/>
-        </w:r>
-      </w:hyperlink>
-    </w:p>
-    <w:p>
-      <w:pPr>
-        <w:pStyle w:val="TOC3"/>
-        <w:tabs>
-          <w:tab w:val="right" w:leader="dot" w:pos="9344"/>
-        </w:tabs>
-        <w:rPr>
-          <w:rFonts w:asciiTheme="minorHAnsi" w:eastAsiaTheme="minorEastAsia" w:hAnsiTheme="minorHAnsi"/>
-          <w:noProof/>
-          <w:sz w:val="22"/>
-          <w:lang w:val="en-US"/>
-        </w:rPr>
-      </w:pPr>
-      <w:hyperlink w:anchor="_Toc41736982" w:history="1">
-        <w:r>
-          <w:rPr>
-            <w:rStyle w:val="Hyperlink"/>
-            <w:noProof/>
-            <w:lang w:val="en-US"/>
-          </w:rPr>
-          <w:t>3.4. Các ngôn ngữ, công nghệ web khác</w:t>
-        </w:r>
-        <w:r>
-          <w:rPr>
-            <w:noProof/>
-            <w:webHidden/>
-          </w:rPr>
-          <w:tab/>
-        </w:r>
-        <w:r>
-          <w:rPr>
-            <w:noProof/>
-            <w:webHidden/>
-          </w:rPr>
-          <w:fldChar w:fldCharType="begin"/>
-        </w:r>
-        <w:r>
-          <w:rPr>
-            <w:noProof/>
-            <w:webHidden/>
-          </w:rPr>
-          <w:instrText xml:space="preserve"> PAGEREF _Toc41736982 \h </w:instrText>
-        </w:r>
-        <w:r>
-          <w:rPr>
-            <w:noProof/>
-            <w:webHidden/>
-          </w:rPr>
-        </w:r>
-        <w:r>
-          <w:rPr>
-            <w:noProof/>
-            <w:webHidden/>
-          </w:rPr>
-          <w:fldChar w:fldCharType="separate"/>
-        </w:r>
-        <w:r>
-          <w:rPr>
-            <w:noProof/>
-            <w:webHidden/>
-          </w:rPr>
-          <w:t>13</w:t>
+          <w:t>15</w:t>
         </w:r>
         <w:r>
           <w:rPr>
@@ -3136,14 +3280,14 @@
           <w:lang w:val="en-US"/>
         </w:rPr>
       </w:pPr>
-      <w:hyperlink w:anchor="_Toc41736983" w:history="1">
+      <w:hyperlink w:anchor="_Toc41748281" w:history="1">
         <w:r>
           <w:rPr>
             <w:rStyle w:val="Hyperlink"/>
             <w:noProof/>
             <w:lang w:val="en-US"/>
           </w:rPr>
-          <w:t>PHẦN III. THIẾT KẾ VÀ CÀI ĐẶT</w:t>
+          <w:t>TÀI LIỆU THAM KHẢO</w:t>
         </w:r>
         <w:r>
           <w:rPr>
@@ -3164,7 +3308,7 @@
             <w:noProof/>
             <w:webHidden/>
           </w:rPr>
-          <w:instrText xml:space="preserve"> PAGEREF _Toc41736983 \h </w:instrText>
+          <w:instrText xml:space="preserve"> PAGEREF _Toc41748281 \h </w:instrText>
         </w:r>
         <w:r>
           <w:rPr>
@@ -3184,7 +3328,7 @@
             <w:noProof/>
             <w:webHidden/>
           </w:rPr>
-          <w:t>13</w:t>
+          <w:t>16</w:t>
         </w:r>
         <w:r>
           <w:rPr>
@@ -3197,294 +3341,6 @@
     </w:p>
     <w:p>
       <w:pPr>
-        <w:pStyle w:val="TOC2"/>
-        <w:tabs>
-          <w:tab w:val="right" w:leader="dot" w:pos="9344"/>
-        </w:tabs>
-        <w:rPr>
-          <w:rFonts w:asciiTheme="minorHAnsi" w:eastAsiaTheme="minorEastAsia" w:hAnsiTheme="minorHAnsi"/>
-          <w:noProof/>
-          <w:sz w:val="22"/>
-          <w:lang w:val="en-US"/>
-        </w:rPr>
-      </w:pPr>
-      <w:hyperlink w:anchor="_Toc41736984" w:history="1">
-        <w:r>
-          <w:rPr>
-            <w:rStyle w:val="Hyperlink"/>
-            <w:noProof/>
-            <w:lang w:val="en-US"/>
-          </w:rPr>
-          <w:t>1. Khối điều khiển và cảm biến</w:t>
-        </w:r>
-        <w:r>
-          <w:rPr>
-            <w:noProof/>
-            <w:webHidden/>
-          </w:rPr>
-          <w:tab/>
-        </w:r>
-        <w:r>
-          <w:rPr>
-            <w:noProof/>
-            <w:webHidden/>
-          </w:rPr>
-          <w:fldChar w:fldCharType="begin"/>
-        </w:r>
-        <w:r>
-          <w:rPr>
-            <w:noProof/>
-            <w:webHidden/>
-          </w:rPr>
-          <w:instrText xml:space="preserve"> PAGEREF _Toc41736984 \h </w:instrText>
-        </w:r>
-        <w:r>
-          <w:rPr>
-            <w:noProof/>
-            <w:webHidden/>
-          </w:rPr>
-        </w:r>
-        <w:r>
-          <w:rPr>
-            <w:noProof/>
-            <w:webHidden/>
-          </w:rPr>
-          <w:fldChar w:fldCharType="separate"/>
-        </w:r>
-        <w:r>
-          <w:rPr>
-            <w:noProof/>
-            <w:webHidden/>
-          </w:rPr>
-          <w:t>13</w:t>
-        </w:r>
-        <w:r>
-          <w:rPr>
-            <w:noProof/>
-            <w:webHidden/>
-          </w:rPr>
-          <w:fldChar w:fldCharType="end"/>
-        </w:r>
-      </w:hyperlink>
-    </w:p>
-    <w:p>
-      <w:pPr>
-        <w:pStyle w:val="TOC2"/>
-        <w:tabs>
-          <w:tab w:val="right" w:leader="dot" w:pos="9344"/>
-        </w:tabs>
-        <w:rPr>
-          <w:rFonts w:asciiTheme="minorHAnsi" w:eastAsiaTheme="minorEastAsia" w:hAnsiTheme="minorHAnsi"/>
-          <w:noProof/>
-          <w:sz w:val="22"/>
-          <w:lang w:val="en-US"/>
-        </w:rPr>
-      </w:pPr>
-      <w:hyperlink w:anchor="_Toc41736985" w:history="1">
-        <w:r>
-          <w:rPr>
-            <w:rStyle w:val="Hyperlink"/>
-            <w:noProof/>
-            <w:lang w:val="en-US"/>
-          </w:rPr>
-          <w:t>2. Mô hình hệ thống gì đó :v idk :&lt;</w:t>
-        </w:r>
-        <w:r>
-          <w:rPr>
-            <w:noProof/>
-            <w:webHidden/>
-          </w:rPr>
-          <w:tab/>
-        </w:r>
-        <w:r>
-          <w:rPr>
-            <w:noProof/>
-            <w:webHidden/>
-          </w:rPr>
-          <w:fldChar w:fldCharType="begin"/>
-        </w:r>
-        <w:r>
-          <w:rPr>
-            <w:noProof/>
-            <w:webHidden/>
-          </w:rPr>
-          <w:instrText xml:space="preserve"> PAGEREF _Toc41736985 \h </w:instrText>
-        </w:r>
-        <w:r>
-          <w:rPr>
-            <w:noProof/>
-            <w:webHidden/>
-          </w:rPr>
-        </w:r>
-        <w:r>
-          <w:rPr>
-            <w:noProof/>
-            <w:webHidden/>
-          </w:rPr>
-          <w:fldChar w:fldCharType="separate"/>
-        </w:r>
-        <w:r>
-          <w:rPr>
-            <w:noProof/>
-            <w:webHidden/>
-          </w:rPr>
-          <w:t>14</w:t>
-        </w:r>
-        <w:r>
-          <w:rPr>
-            <w:noProof/>
-            <w:webHidden/>
-          </w:rPr>
-          <w:fldChar w:fldCharType="end"/>
-        </w:r>
-      </w:hyperlink>
-    </w:p>
-    <w:p>
-      <w:pPr>
-        <w:pStyle w:val="TOC1"/>
-        <w:tabs>
-          <w:tab w:val="right" w:leader="dot" w:pos="9344"/>
-        </w:tabs>
-        <w:rPr>
-          <w:rFonts w:asciiTheme="minorHAnsi" w:eastAsiaTheme="minorEastAsia" w:hAnsiTheme="minorHAnsi"/>
-          <w:noProof/>
-          <w:sz w:val="22"/>
-          <w:lang w:val="en-US"/>
-        </w:rPr>
-      </w:pPr>
-      <w:hyperlink w:anchor="_Toc41736986" w:history="1">
-        <w:r>
-          <w:rPr>
-            <w:rStyle w:val="Hyperlink"/>
-            <w:noProof/>
-            <w:lang w:val="en-US"/>
-          </w:rPr>
-          <w:t>PHẦN IV. KẾT LUẬN</w:t>
-        </w:r>
-        <w:r>
-          <w:rPr>
-            <w:noProof/>
-            <w:webHidden/>
-          </w:rPr>
-          <w:tab/>
-        </w:r>
-        <w:r>
-          <w:rPr>
-            <w:noProof/>
-            <w:webHidden/>
-          </w:rPr>
-          <w:fldChar w:fldCharType="begin"/>
-        </w:r>
-        <w:r>
-          <w:rPr>
-            <w:noProof/>
-            <w:webHidden/>
-          </w:rPr>
-          <w:instrText xml:space="preserve"> PAGEREF _Toc41736986 \h </w:instrText>
-        </w:r>
-        <w:r>
-          <w:rPr>
-            <w:noProof/>
-            <w:webHidden/>
-          </w:rPr>
-        </w:r>
-        <w:r>
-          <w:rPr>
-            <w:noProof/>
-            <w:webHidden/>
-          </w:rPr>
-          <w:fldChar w:fldCharType="separate"/>
-        </w:r>
-        <w:r>
-          <w:rPr>
-            <w:noProof/>
-            <w:webHidden/>
-          </w:rPr>
-          <w:t>14</w:t>
-        </w:r>
-        <w:r>
-          <w:rPr>
-            <w:noProof/>
-            <w:webHidden/>
-          </w:rPr>
-          <w:fldChar w:fldCharType="end"/>
-        </w:r>
-      </w:hyperlink>
-    </w:p>
-    <w:p>
-      <w:pPr>
-        <w:pStyle w:val="TOC1"/>
-        <w:tabs>
-          <w:tab w:val="right" w:leader="dot" w:pos="9344"/>
-        </w:tabs>
-        <w:rPr>
-          <w:rFonts w:asciiTheme="minorHAnsi" w:eastAsiaTheme="minorEastAsia" w:hAnsiTheme="minorHAnsi"/>
-          <w:noProof/>
-          <w:sz w:val="22"/>
-          <w:lang w:val="en-US"/>
-        </w:rPr>
-      </w:pPr>
-      <w:hyperlink w:anchor="_Toc41736987" w:history="1">
-        <w:r>
-          <w:rPr>
-            <w:rStyle w:val="Hyperlink"/>
-            <w:noProof/>
-            <w:lang w:val="en-US"/>
-          </w:rPr>
-          <w:t>TÀI LIỆU THAM KHẢO</w:t>
-        </w:r>
-        <w:r>
-          <w:rPr>
-            <w:noProof/>
-            <w:webHidden/>
-          </w:rPr>
-          <w:tab/>
-        </w:r>
-        <w:r>
-          <w:rPr>
-            <w:noProof/>
-            <w:webHidden/>
-          </w:rPr>
-          <w:fldChar w:fldCharType="begin"/>
-        </w:r>
-        <w:r>
-          <w:rPr>
-            <w:noProof/>
-            <w:webHidden/>
-          </w:rPr>
-          <w:instrText xml:space="preserve"> PAGEREF _Toc41736987 \h </w:instrText>
-        </w:r>
-        <w:r>
-          <w:rPr>
-            <w:noProof/>
-            <w:webHidden/>
-          </w:rPr>
-        </w:r>
-        <w:r>
-          <w:rPr>
-            <w:noProof/>
-            <w:webHidden/>
-          </w:rPr>
-          <w:fldChar w:fldCharType="separate"/>
-        </w:r>
-        <w:r>
-          <w:rPr>
-            <w:noProof/>
-            <w:webHidden/>
-          </w:rPr>
-          <w:t>14</w:t>
-        </w:r>
-        <w:r>
-          <w:rPr>
-            <w:noProof/>
-            <w:webHidden/>
-          </w:rPr>
-          <w:fldChar w:fldCharType="end"/>
-        </w:r>
-      </w:hyperlink>
-    </w:p>
-    <w:p>
-      <w:pPr>
         <w:rPr>
           <w:lang w:val="en-US"/>
         </w:rPr>
@@ -3517,7 +3373,7 @@
           <w:lang w:val="en-US"/>
         </w:rPr>
       </w:pPr>
-      <w:bookmarkStart w:id="0" w:name="_Toc41736962"/>
+      <w:bookmarkStart w:id="0" w:name="_Toc41748258"/>
       <w:r>
         <w:rPr>
           <w:lang w:val="en-US"/>
@@ -3534,7 +3390,7 @@
           <w:lang w:val="en-US"/>
         </w:rPr>
       </w:pPr>
-      <w:bookmarkStart w:id="1" w:name="_Toc41736963"/>
+      <w:bookmarkStart w:id="1" w:name="_Toc41748259"/>
       <w:r>
         <w:rPr>
           <w:lang w:val="en-US"/>
@@ -3542,14 +3398,13 @@
         <w:t>MÔ TẢ BÀI TOÁN</w:t>
       </w:r>
       <w:bookmarkEnd w:id="1"/>
-      <w:r>
-        <w:rPr>
-          <w:lang w:val="en-US"/>
-        </w:rPr>
-        <w:t xml:space="preserve"> VÀ MỤC TIÊU ĐỀ TÀI</w:t>
-      </w:r>
-    </w:p>
-    <w:p>
+    </w:p>
+    <w:p>
+      <w:pPr>
+        <w:rPr>
+          <w:lang w:val="en-US"/>
+        </w:rPr>
+      </w:pPr>
       <w:r>
         <w:rPr>
           <w:lang w:val="en-US"/>
@@ -3560,7 +3415,19 @@
         <w:rPr>
           <w:lang w:val="en-US"/>
         </w:rPr>
-        <w:t xml:space="preserve">ới sự phát triển của Internet, </w:t>
+        <w:t xml:space="preserve">ới sự </w:t>
+      </w:r>
+      <w:r>
+        <w:rPr>
+          <w:lang w:val="en-US"/>
+        </w:rPr>
+        <w:t>bùng nổ</w:t>
+      </w:r>
+      <w:r>
+        <w:rPr>
+          <w:lang w:val="en-US"/>
+        </w:rPr>
+        <w:t xml:space="preserve"> của Internet, </w:t>
       </w:r>
       <w:r>
         <w:rPr>
@@ -3572,37 +3439,190 @@
         <w:rPr>
           <w:lang w:val="en-US"/>
         </w:rPr>
-        <w:t xml:space="preserve"> cùng với những tiến bộ của khoa học kĩ thuật, ngày càng có nhiều sản phẩm ứng dụng những tính năng đa dạng và phong phú mà không thể không nhắc tới các ứng dụng IoT hay còn gọi là Internet vạn vật trong</w:t>
-      </w:r>
-      <w:r>
-        <w:rPr>
-          <w:lang w:val="en-US"/>
-        </w:rPr>
-        <w:t xml:space="preserve"> cuộc sống thường ngày</w:t>
-      </w:r>
-      <w:r>
-        <w:rPr>
-          <w:lang w:val="en-US"/>
-        </w:rPr>
-        <w:t>. Một trong những ứng dụng phổ biến có thể nhắc đến là</w:t>
-      </w:r>
-      <w:r>
-        <w:rPr>
-          <w:lang w:val="en-US"/>
-        </w:rPr>
-        <w:t xml:space="preserve"> ứng dụng thu thập độ ẩm và nhiệt độ, phục vụ trong nông nghiệp, công nghiệp và đời sống hằng ngày.</w:t>
-      </w:r>
-      <w:r>
-        <w:rPr>
-          <w:lang w:val="en-US"/>
-        </w:rPr>
-        <w:t xml:space="preserve"> Chính vì lẽ đó mà chúng em</w:t>
-      </w:r>
-      <w:r>
-        <w:rPr>
-          <w:lang w:val="en-US"/>
-        </w:rPr>
-        <w:t xml:space="preserve"> quyết định sẽ thực hiện đề tài “…” nhằm mục đích sẽ ứng dụng được các công nghệ sẵn có để tạo ra một sản phẩm thu thập các thông số nhiệt độ và độ ẩm, bên cạnh đó, còn tích hợp thêm chức năng thu thập thông số nồng độ cồn trong không khí và cảnh báo cháy có thể chạy trên nền tảng web.</w:t>
+        <w:t xml:space="preserve"> cùng với những tiến bộ của khoa học kĩ thuật, ngày càng có nhiều sản phẩm </w:t>
+      </w:r>
+      <w:r>
+        <w:rPr>
+          <w:lang w:val="en-US"/>
+        </w:rPr>
+        <w:t xml:space="preserve">có </w:t>
+      </w:r>
+      <w:r>
+        <w:rPr>
+          <w:lang w:val="en-US"/>
+        </w:rPr>
+        <w:t>những tính năng đa dạng và phong phú mà không thể không nhắc tới các ứng dụng I</w:t>
+      </w:r>
+      <w:r>
+        <w:rPr>
+          <w:lang w:val="en-US"/>
+        </w:rPr>
+        <w:t>nternet of Things</w:t>
+      </w:r>
+      <w:r>
+        <w:rPr>
+          <w:lang w:val="en-US"/>
+        </w:rPr>
+        <w:t xml:space="preserve"> hay còn gọi là Internet vạn vật</w:t>
+      </w:r>
+      <w:r>
+        <w:rPr>
+          <w:lang w:val="en-US"/>
+        </w:rPr>
+        <w:t xml:space="preserve">, một xu hướng đang phát triển mạnh mẽ và hứa hẹn sẽ còn phát triển hơn nữa trong tương lai. Lấy ý tưởng cốt lõi là kết nối mọi vật thông qua mạng lưới Internet, IoT giúp cho con người có thể kiểm soát mọi đồ vật một cách dễ dàng và tiện lợi thông qua các thiết bị công nghệ hiện đại như laptop, smartphone, máy tính bảng,… </w:t>
+      </w:r>
+      <w:r>
+        <w:rPr>
+          <w:lang w:val="en-US"/>
+        </w:rPr>
+        <w:t xml:space="preserve">Bên cạnh đó, nển tảng web là một trong </w:t>
+      </w:r>
+      <w:r>
+        <w:rPr>
+          <w:lang w:val="en-US"/>
+        </w:rPr>
+        <w:t xml:space="preserve">những nền tảng phổ biến nhất hiện này vì độ </w:t>
+      </w:r>
+      <w:r>
+        <w:rPr>
+          <w:lang w:val="en-US"/>
+        </w:rPr>
+        <w:t>tương thích</w:t>
+      </w:r>
+      <w:r>
+        <w:rPr>
+          <w:lang w:val="en-US"/>
+        </w:rPr>
+        <w:t xml:space="preserve"> của nó, chúng ta có thể truy cập web bằng nhiều thiết bị khác nhau vào bất cứ khi nào tại bất cứ đâu chỉ cần có kết nối với Internet</w:t>
+      </w:r>
+      <w:r>
+        <w:rPr>
+          <w:lang w:val="en-US"/>
+        </w:rPr>
+        <w:t xml:space="preserve">. </w:t>
+      </w:r>
+    </w:p>
+    <w:p>
+      <w:r>
+        <w:rPr>
+          <w:lang w:val="en-US"/>
+        </w:rPr>
+        <w:t xml:space="preserve">Nhận thấy những thuận lợi mà IoT </w:t>
+      </w:r>
+      <w:r>
+        <w:rPr>
+          <w:lang w:val="en-US"/>
+        </w:rPr>
+        <w:t xml:space="preserve">và web </w:t>
+      </w:r>
+      <w:r>
+        <w:rPr>
+          <w:lang w:val="en-US"/>
+        </w:rPr>
+        <w:t xml:space="preserve">mang lại, nhóm chúng em quyết định thực hiện đề tài </w:t>
+      </w:r>
+      <w:r>
+        <w:rPr>
+          <w:color w:val="FF0000"/>
+          <w:lang w:val="en-US"/>
+        </w:rPr>
+        <w:t>“…”</w:t>
+      </w:r>
+      <w:r>
+        <w:rPr>
+          <w:lang w:val="en-US"/>
+        </w:rPr>
+        <w:t xml:space="preserve"> nhằm mục đích sẽ ứng dụng được các công nghệ sẵn có để tạo ra một sản phẩm </w:t>
+      </w:r>
+      <w:r>
+        <w:rPr>
+          <w:lang w:val="en-US"/>
+        </w:rPr>
+        <w:t>IoT có chức năng thu thập</w:t>
+      </w:r>
+      <w:r>
+        <w:rPr>
+          <w:lang w:val="en-US"/>
+        </w:rPr>
+        <w:t xml:space="preserve"> nhiệt độ, độ ẩm, nồng độ cồn trong không khí có tích hợp cảnh báo cháy có thể</w:t>
+      </w:r>
+      <w:r>
+        <w:rPr>
+          <w:lang w:val="en-US"/>
+        </w:rPr>
+        <w:t xml:space="preserve"> chạy trên nền tảng web</w:t>
+      </w:r>
+      <w:r>
+        <w:rPr>
+          <w:lang w:val="en-US"/>
+        </w:rPr>
+        <w:t>.</w:t>
+      </w:r>
+      <w:r>
+        <w:rPr>
+          <w:lang w:val="en-US"/>
+        </w:rPr>
+        <w:t xml:space="preserve"> Ứng dụng này</w:t>
+      </w:r>
+      <w:r>
+        <w:rPr>
+          <w:lang w:val="en-US"/>
+        </w:rPr>
+        <w:t xml:space="preserve"> tuy đơn giản nhưng có phạm vi áp dụng rộng lớn. Một số ví dụ có thể kể đến là</w:t>
+      </w:r>
+      <w:r>
+        <w:rPr>
+          <w:lang w:val="en-US"/>
+        </w:rPr>
+        <w:t xml:space="preserve"> hỗ trợ giám sát điều kiện trồng nông sản trong</w:t>
+      </w:r>
+      <w:r>
+        <w:rPr>
+          <w:lang w:val="en-US"/>
+        </w:rPr>
+        <w:t xml:space="preserve"> nông nghiệ</w:t>
+      </w:r>
+      <w:r>
+        <w:rPr>
+          <w:lang w:val="en-US"/>
+        </w:rPr>
+        <w:t>p,</w:t>
+      </w:r>
+      <w:r>
+        <w:rPr>
+          <w:lang w:val="en-US"/>
+        </w:rPr>
+        <w:t xml:space="preserve"> </w:t>
+      </w:r>
+      <w:r>
+        <w:rPr>
+          <w:lang w:val="en-US"/>
+        </w:rPr>
+        <w:t xml:space="preserve">bảo quản thực phẩm, sản phẩm trong </w:t>
+      </w:r>
+      <w:r>
+        <w:rPr>
+          <w:lang w:val="en-US"/>
+        </w:rPr>
+        <w:t xml:space="preserve">công nhiệp </w:t>
+      </w:r>
+      <w:r>
+        <w:rPr>
+          <w:lang w:val="en-US"/>
+        </w:rPr>
+        <w:t>và còn nhiều ứng dụng trong nhiều lĩnh vực khác</w:t>
+      </w:r>
+      <w:r>
+        <w:rPr>
+          <w:lang w:val="en-US"/>
+        </w:rPr>
+        <w:t xml:space="preserve"> nữa</w:t>
+      </w:r>
+      <w:r>
+        <w:rPr>
+          <w:lang w:val="en-US"/>
+        </w:rPr>
+        <w:t>.</w:t>
       </w:r>
     </w:p>
     <w:p>
@@ -3612,14 +3632,115 @@
           <w:lang w:val="en-US"/>
         </w:rPr>
       </w:pPr>
-      <w:bookmarkStart w:id="2" w:name="_Toc41736967"/>
+      <w:bookmarkStart w:id="2" w:name="_Toc41748260"/>
+      <w:r>
+        <w:rPr>
+          <w:lang w:val="en-US"/>
+        </w:rPr>
+        <w:t>MỤC TIÊU ĐỀ TÀI</w:t>
+      </w:r>
+      <w:bookmarkEnd w:id="2"/>
+    </w:p>
+    <w:p>
+      <w:pPr>
+        <w:rPr>
+          <w:lang w:val="en-US"/>
+        </w:rPr>
+      </w:pPr>
+      <w:r>
+        <w:rPr>
+          <w:lang w:val="en-US"/>
+        </w:rPr>
+        <w:t>Giúp sinh viên hiểu hơn về công dụng và cách sử dụng của một số linh kiệ</w:t>
+      </w:r>
+      <w:r>
+        <w:rPr>
+          <w:lang w:val="en-US"/>
+        </w:rPr>
+        <w:t>n, vi điều khiể</w:t>
+      </w:r>
+      <w:r>
+        <w:rPr>
+          <w:lang w:val="en-US"/>
+        </w:rPr>
+        <w:t>n Adruino cũng như các công nghệ web hiện có.</w:t>
+      </w:r>
+      <w:r>
+        <w:rPr>
+          <w:lang w:val="en-US"/>
+        </w:rPr>
+        <w:t xml:space="preserve"> </w:t>
+      </w:r>
+      <w:r>
+        <w:rPr>
+          <w:lang w:val="en-US"/>
+        </w:rPr>
+        <w:t xml:space="preserve">Đồng thời, </w:t>
+      </w:r>
+      <w:r>
+        <w:rPr>
+          <w:lang w:val="en-US"/>
+        </w:rPr>
+        <w:t>t</w:t>
+      </w:r>
+      <w:r>
+        <w: